--- a/InformeWord/Informe_tfm_Isabel_Unamuno.docx
+++ b/InformeWord/Informe_tfm_Isabel_Unamuno.docx
@@ -1355,6 +1355,7 @@
         </w:rPr>
         <w:t xml:space="preserve">El autor/la autora del Trabajo de Fin de </w:t>
       </w:r>
+      <w:proofErr w:type="gramStart"/>
       <w:r>
         <w:rPr>
           <w:rFonts w:ascii="DuplicateSans-Light" w:hAnsi="DuplicateSans-Light" w:cs="DuplicateSans-Light"/>
@@ -1373,7 +1374,18 @@
           <w:szCs w:val="16"/>
           <w:lang w:val="es-ES"/>
         </w:rPr>
-        <w:t xml:space="preserve">, autoriza a la </w:t>
+        <w:t>,</w:t>
+      </w:r>
+      <w:proofErr w:type="gramEnd"/>
+      <w:r>
+        <w:rPr>
+          <w:rFonts w:ascii="DuplicateSans-Light" w:hAnsi="DuplicateSans-Light" w:cs="DuplicateSans-Light"/>
+          <w:color w:val="585757"/>
+          <w:sz w:val="16"/>
+          <w:szCs w:val="16"/>
+          <w:lang w:val="es-ES"/>
+        </w:rPr>
+        <w:t xml:space="preserve"> autoriza a la </w:t>
       </w:r>
       <w:r>
         <w:rPr>
@@ -1484,86 +1496,6 @@
       <w:r>
         <w:rPr>
           <w:rFonts w:cs="Arial"/>
-          <w:b/>
-          <w:noProof/>
-          <w:sz w:val="28"/>
-          <w:szCs w:val="28"/>
-          <w:lang w:val="es-ES" w:eastAsia="es-ES"/>
-        </w:rPr>
-        <w:drawing>
-          <wp:anchor distT="0" distB="0" distL="114300" distR="114300" simplePos="0" relativeHeight="503056656" behindDoc="0" locked="0" layoutInCell="1" allowOverlap="1" wp14:anchorId="77916909" wp14:editId="696552FB">
-            <wp:simplePos x="0" y="0"/>
-            <wp:positionH relativeFrom="column">
-              <wp:posOffset>-153035</wp:posOffset>
-            </wp:positionH>
-            <wp:positionV relativeFrom="paragraph">
-              <wp:posOffset>308610</wp:posOffset>
-            </wp:positionV>
-            <wp:extent cx="933450" cy="337185"/>
-            <wp:effectExtent l="0" t="0" r="6350" b="0"/>
-            <wp:wrapSquare wrapText="bothSides"/>
-            <wp:docPr id="6" name="Imagen 6"/>
-            <wp:cNvGraphicFramePr>
-              <a:graphicFrameLocks xmlns:a="http://schemas.openxmlformats.org/drawingml/2006/main" noChangeAspect="1"/>
-            </wp:cNvGraphicFramePr>
-            <a:graphic xmlns:a="http://schemas.openxmlformats.org/drawingml/2006/main">
-              <a:graphicData uri="http://schemas.openxmlformats.org/drawingml/2006/picture">
-                <pic:pic xmlns:pic="http://schemas.openxmlformats.org/drawingml/2006/picture">
-                  <pic:nvPicPr>
-                    <pic:cNvPr id="0" name="Picture 7"/>
-                    <pic:cNvPicPr>
-                      <a:picLocks noChangeAspect="1" noChangeArrowheads="1"/>
-                    </pic:cNvPicPr>
-                  </pic:nvPicPr>
-                  <pic:blipFill>
-                    <a:blip r:embed="rId12" cstate="print">
-                      <a:extLst>
-                        <a:ext uri="{28A0092B-C50C-407E-A947-70E740481C1C}">
-                          <a14:useLocalDpi xmlns:a14="http://schemas.microsoft.com/office/drawing/2010/main" val="0"/>
-                        </a:ext>
-                      </a:extLst>
-                    </a:blip>
-                    <a:srcRect/>
-                    <a:stretch>
-                      <a:fillRect/>
-                    </a:stretch>
-                  </pic:blipFill>
-                  <pic:spPr bwMode="auto">
-                    <a:xfrm>
-                      <a:off x="0" y="0"/>
-                      <a:ext cx="933450" cy="337185"/>
-                    </a:xfrm>
-                    <a:prstGeom prst="rect">
-                      <a:avLst/>
-                    </a:prstGeom>
-                    <a:noFill/>
-                    <a:ln>
-                      <a:noFill/>
-                    </a:ln>
-                  </pic:spPr>
-                </pic:pic>
-              </a:graphicData>
-            </a:graphic>
-          </wp:anchor>
-        </w:drawing>
-      </w:r>
-    </w:p>
-    <w:p>
-      <w:pPr>
-        <w:autoSpaceDE w:val="0"/>
-        <w:autoSpaceDN w:val="0"/>
-        <w:adjustRightInd w:val="0"/>
-        <w:rPr>
-          <w:rFonts w:ascii="DuplicateSans-Light" w:hAnsi="DuplicateSans-Light" w:cs="DuplicateSans-Light"/>
-          <w:color w:val="585757"/>
-          <w:sz w:val="16"/>
-          <w:szCs w:val="16"/>
-          <w:lang w:val="es-ES"/>
-        </w:rPr>
-      </w:pPr>
-      <w:r>
-        <w:rPr>
-          <w:rFonts w:cs="Arial"/>
           <w:noProof/>
           <w:sz w:val="20"/>
           <w:szCs w:val="20"/>
@@ -1572,13 +1504,13 @@
         <mc:AlternateContent>
           <mc:Choice Requires="wps">
             <w:drawing>
-              <wp:anchor distT="0" distB="0" distL="114300" distR="114300" simplePos="0" relativeHeight="503068944" behindDoc="0" locked="0" layoutInCell="1" allowOverlap="1" wp14:anchorId="772C7DC4" wp14:editId="73D5AD11">
+              <wp:anchor distT="0" distB="0" distL="114300" distR="114300" simplePos="0" relativeHeight="503068944" behindDoc="0" locked="0" layoutInCell="1" allowOverlap="1" wp14:anchorId="772C7DC4" wp14:editId="2C6E50A4">
                 <wp:simplePos x="0" y="0"/>
                 <wp:positionH relativeFrom="column">
-                  <wp:posOffset>-1459865</wp:posOffset>
+                  <wp:posOffset>-565208</wp:posOffset>
                 </wp:positionH>
                 <wp:positionV relativeFrom="paragraph">
-                  <wp:posOffset>30480</wp:posOffset>
+                  <wp:posOffset>336550</wp:posOffset>
                 </wp:positionV>
                 <wp:extent cx="179705" cy="179705"/>
                 <wp:effectExtent l="50800" t="25400" r="74295" b="99695"/>
@@ -1646,7 +1578,7 @@
           </mc:Choice>
           <mc:Fallback>
             <w:pict>
-              <v:rect w14:anchorId="57CC637F" id="Rectángulo 24" o:spid="_x0000_s1026" style="position:absolute;margin-left:-114.95pt;margin-top:2.4pt;width:14.15pt;height:14.15pt;z-index:503068944;visibility:visible;mso-wrap-style:square;mso-width-percent:0;mso-height-percent:0;mso-wrap-distance-left:9pt;mso-wrap-distance-top:0;mso-wrap-distance-right:9pt;mso-wrap-distance-bottom:0;mso-position-horizontal:absolute;mso-position-horizontal-relative:text;mso-position-vertical:absolute;mso-position-vertical-relative:text;mso-width-percent:0;mso-height-percent:0;mso-width-relative:margin;mso-height-relative:margin;v-text-anchor:middle" o:gfxdata="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" filled="f" strokecolor="black [3213]" strokeweight=".5pt">
+              <v:rect w14:anchorId="61F3C21B" id="Rectángulo 24" o:spid="_x0000_s1026" style="position:absolute;margin-left:-44.5pt;margin-top:26.5pt;width:14.15pt;height:14.15pt;z-index:503068944;visibility:visible;mso-wrap-style:square;mso-width-percent:0;mso-height-percent:0;mso-wrap-distance-left:9pt;mso-wrap-distance-top:0;mso-wrap-distance-right:9pt;mso-wrap-distance-bottom:0;mso-position-horizontal:absolute;mso-position-horizontal-relative:text;mso-position-vertical:absolute;mso-position-vertical-relative:text;mso-width-percent:0;mso-height-percent:0;mso-width-relative:margin;mso-height-relative:margin;v-text-anchor:middle" o:gfxdata="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" filled="f" strokecolor="black [3213]" strokeweight=".5pt">
                 <v:shadow on="t" color="black" opacity="22937f" origin=",.5" offset="0,.63889mm"/>
                 <w10:wrap type="through"/>
               </v:rect>
@@ -1654,6 +1586,86 @@
           </mc:Fallback>
         </mc:AlternateContent>
       </w:r>
+      <w:r>
+        <w:rPr>
+          <w:rFonts w:cs="Arial"/>
+          <w:b/>
+          <w:noProof/>
+          <w:sz w:val="28"/>
+          <w:szCs w:val="28"/>
+          <w:lang w:val="es-ES" w:eastAsia="es-ES"/>
+        </w:rPr>
+        <w:drawing>
+          <wp:anchor distT="0" distB="0" distL="114300" distR="114300" simplePos="0" relativeHeight="503056656" behindDoc="0" locked="0" layoutInCell="1" allowOverlap="1" wp14:anchorId="77916909" wp14:editId="696552FB">
+            <wp:simplePos x="0" y="0"/>
+            <wp:positionH relativeFrom="column">
+              <wp:posOffset>-153035</wp:posOffset>
+            </wp:positionH>
+            <wp:positionV relativeFrom="paragraph">
+              <wp:posOffset>308610</wp:posOffset>
+            </wp:positionV>
+            <wp:extent cx="933450" cy="337185"/>
+            <wp:effectExtent l="0" t="0" r="6350" b="0"/>
+            <wp:wrapSquare wrapText="bothSides"/>
+            <wp:docPr id="6" name="Imagen 6"/>
+            <wp:cNvGraphicFramePr>
+              <a:graphicFrameLocks xmlns:a="http://schemas.openxmlformats.org/drawingml/2006/main" noChangeAspect="1"/>
+            </wp:cNvGraphicFramePr>
+            <a:graphic xmlns:a="http://schemas.openxmlformats.org/drawingml/2006/main">
+              <a:graphicData uri="http://schemas.openxmlformats.org/drawingml/2006/picture">
+                <pic:pic xmlns:pic="http://schemas.openxmlformats.org/drawingml/2006/picture">
+                  <pic:nvPicPr>
+                    <pic:cNvPr id="0" name="Picture 7"/>
+                    <pic:cNvPicPr>
+                      <a:picLocks noChangeAspect="1" noChangeArrowheads="1"/>
+                    </pic:cNvPicPr>
+                  </pic:nvPicPr>
+                  <pic:blipFill>
+                    <a:blip r:embed="rId12" cstate="print">
+                      <a:extLst>
+                        <a:ext uri="{28A0092B-C50C-407E-A947-70E740481C1C}">
+                          <a14:useLocalDpi xmlns:a14="http://schemas.microsoft.com/office/drawing/2010/main" val="0"/>
+                        </a:ext>
+                      </a:extLst>
+                    </a:blip>
+                    <a:srcRect/>
+                    <a:stretch>
+                      <a:fillRect/>
+                    </a:stretch>
+                  </pic:blipFill>
+                  <pic:spPr bwMode="auto">
+                    <a:xfrm>
+                      <a:off x="0" y="0"/>
+                      <a:ext cx="933450" cy="337185"/>
+                    </a:xfrm>
+                    <a:prstGeom prst="rect">
+                      <a:avLst/>
+                    </a:prstGeom>
+                    <a:noFill/>
+                    <a:ln>
+                      <a:noFill/>
+                    </a:ln>
+                  </pic:spPr>
+                </pic:pic>
+              </a:graphicData>
+            </a:graphic>
+          </wp:anchor>
+        </w:drawing>
+      </w:r>
+    </w:p>
+    <w:p>
+      <w:pPr>
+        <w:autoSpaceDE w:val="0"/>
+        <w:autoSpaceDN w:val="0"/>
+        <w:adjustRightInd w:val="0"/>
+        <w:rPr>
+          <w:rFonts w:ascii="DuplicateSans-Light" w:hAnsi="DuplicateSans-Light" w:cs="DuplicateSans-Light"/>
+          <w:color w:val="585757"/>
+          <w:sz w:val="16"/>
+          <w:szCs w:val="16"/>
+          <w:lang w:val="es-ES"/>
+        </w:rPr>
+      </w:pPr>
       <w:r>
         <w:rPr>
           <w:rFonts w:ascii="DuplicateSans-Bold" w:hAnsi="DuplicateSans-Bold" w:cs="DuplicateSans-Bold"/>
@@ -2770,15 +2782,1754 @@
     </w:p>
     <w:p>
       <w:pPr>
+        <w:rPr>
+          <w:lang w:val="es-ES" w:eastAsia="es-ES"/>
+        </w:rPr>
+      </w:pPr>
+      <w:r>
+        <w:rPr>
+          <w:lang w:val="es-ES" w:eastAsia="es-ES"/>
+        </w:rPr>
+        <w:t xml:space="preserve">En el entorno empresarial actual, la aplicación de algoritmos de Machine </w:t>
+      </w:r>
+      <w:proofErr w:type="spellStart"/>
+      <w:r>
+        <w:rPr>
+          <w:lang w:val="es-ES" w:eastAsia="es-ES"/>
+        </w:rPr>
+        <w:t>Learning</w:t>
+      </w:r>
+      <w:proofErr w:type="spellEnd"/>
+      <w:r>
+        <w:rPr>
+          <w:lang w:val="es-ES" w:eastAsia="es-ES"/>
+        </w:rPr>
+        <w:t xml:space="preserve"> para la gestión de inventarios se ha convertido en una herramienta esencial. Estas técnicas avanzadas permiten a las empresas predecir con mayor precisión la demanda futura y ajustar sus niveles de stock de manera eficiente. Al optimizar los costos de almacenamiento y reducir las pérdidas asociadas con la escasez de productos, las empresas pueden no solo mejorar su rentabilidad, sino también elevar la satisfacción del cliente al asegurar la disponibilidad continua de los productos más demandados.</w:t>
+      </w:r>
+      <w:r>
+        <w:rPr>
+          <w:lang w:val="es-ES" w:eastAsia="es-ES"/>
+        </w:rPr>
+        <w:t xml:space="preserve"> </w:t>
+      </w:r>
+      <w:r>
+        <w:rPr>
+          <w:lang w:val="es-ES" w:eastAsia="es-ES"/>
+        </w:rPr>
+        <w:t xml:space="preserve">La implementación de algoritmos de Machine </w:t>
+      </w:r>
+      <w:proofErr w:type="spellStart"/>
+      <w:r>
+        <w:rPr>
+          <w:lang w:val="es-ES" w:eastAsia="es-ES"/>
+        </w:rPr>
+        <w:t>Learning</w:t>
+      </w:r>
+      <w:proofErr w:type="spellEnd"/>
+      <w:r>
+        <w:rPr>
+          <w:lang w:val="es-ES" w:eastAsia="es-ES"/>
+        </w:rPr>
+        <w:t xml:space="preserve"> en la gestión de inventarios proporciona una ventaja competitiva significativa. Estas herramientas permiten a las empresas operar de forma más eficiente, responder mejor a las fluctuaciones del mercado y adaptarse rápidamente a las necesidades cambiantes de los consumidores. En última instancia, la capacidad de predecir la demanda y gestionar el stock de manera efectiva no solo mejora la eficiencia operativa, sino que también impulsa el crecimiento y el éxito en un mercado cada vez más competitivo.</w:t>
+      </w:r>
+      <w:r>
+        <w:rPr>
+          <w:lang w:val="es-ES" w:eastAsia="es-ES"/>
+        </w:rPr>
+        <w:t xml:space="preserve"> </w:t>
+      </w:r>
+    </w:p>
+    <w:p>
+      <w:pPr>
+        <w:rPr>
+          <w:lang w:val="es-ES"/>
+        </w:rPr>
+      </w:pPr>
+      <w:r>
+        <w:rPr>
+          <w:lang w:val="es-ES" w:eastAsia="es-ES"/>
+        </w:rPr>
+        <w:t xml:space="preserve">Por ello, en el siguiente apartado, primero de todo se ha resumido el concepto de machine </w:t>
+      </w:r>
+      <w:proofErr w:type="spellStart"/>
+      <w:r>
+        <w:rPr>
+          <w:lang w:val="es-ES" w:eastAsia="es-ES"/>
+        </w:rPr>
+        <w:t>learning</w:t>
+      </w:r>
+      <w:proofErr w:type="spellEnd"/>
+      <w:r>
+        <w:rPr>
+          <w:lang w:val="es-ES" w:eastAsia="es-ES"/>
+        </w:rPr>
+        <w:t xml:space="preserve"> y a continuación se ha</w:t>
+      </w:r>
+      <w:r>
+        <w:rPr>
+          <w:lang w:val="es-ES" w:eastAsia="es-ES"/>
+        </w:rPr>
+        <w:t xml:space="preserve">n </w:t>
+      </w:r>
+      <w:r>
+        <w:rPr>
+          <w:lang w:val="es-ES" w:eastAsia="es-ES"/>
+        </w:rPr>
+        <w:t>analizad</w:t>
+      </w:r>
+      <w:r>
+        <w:rPr>
+          <w:lang w:val="es-ES" w:eastAsia="es-ES"/>
+        </w:rPr>
+        <w:t>o</w:t>
+      </w:r>
+      <w:r>
+        <w:rPr>
+          <w:lang w:val="es-ES" w:eastAsia="es-ES"/>
+        </w:rPr>
+        <w:t xml:space="preserve"> cuáles son </w:t>
+      </w:r>
+      <w:r>
+        <w:rPr>
+          <w:lang w:val="es-ES"/>
+        </w:rPr>
+        <w:t>los</w:t>
+      </w:r>
+      <w:r>
+        <w:rPr>
+          <w:lang w:val="es-ES"/>
+        </w:rPr>
+        <w:t xml:space="preserve"> diferentes algoritmos de machine </w:t>
+      </w:r>
+      <w:proofErr w:type="spellStart"/>
+      <w:r>
+        <w:rPr>
+          <w:lang w:val="es-ES"/>
+        </w:rPr>
+        <w:t>learning</w:t>
+      </w:r>
+      <w:proofErr w:type="spellEnd"/>
+      <w:r>
+        <w:rPr>
+          <w:lang w:val="es-ES"/>
+        </w:rPr>
+        <w:t xml:space="preserve"> que se emplean actualmente para la predicción de la demanda y la mejora en la gestión de stock.</w:t>
+      </w:r>
+      <w:r>
+        <w:rPr>
+          <w:lang w:val="es-ES"/>
+        </w:rPr>
+        <w:t xml:space="preserve"> </w:t>
+      </w:r>
+      <w:r>
+        <w:rPr>
+          <w:lang w:val="es-ES"/>
+        </w:rPr>
+        <w:t xml:space="preserve"> </w:t>
+      </w:r>
+      <w:hyperlink r:id="rId17" w:history="1">
+        <w:r>
+          <w:rPr>
+            <w:rStyle w:val="Hipervnculo"/>
+            <w:lang w:val="es-ES"/>
+          </w:rPr>
+          <w:t>https://openaccess.uoc.edu/bitstream/10609/129826/8/jde_masTFM0121memoria.pdf</w:t>
+        </w:r>
+      </w:hyperlink>
+      <w:r>
+        <w:rPr>
+          <w:lang w:val="es-ES"/>
+        </w:rPr>
+        <w:t xml:space="preserve"> </w:t>
+      </w:r>
+    </w:p>
+    <w:p>
+      <w:pPr>
+        <w:rPr>
+          <w:lang w:val="es-ES" w:eastAsia="es-ES"/>
+        </w:rPr>
+      </w:pPr>
+      <w:r>
+        <w:rPr>
+          <w:lang w:val="es-ES" w:eastAsia="es-ES"/>
+        </w:rPr>
+        <w:br/>
+        <w:t xml:space="preserve">Los algoritmos de Machine </w:t>
+      </w:r>
+      <w:proofErr w:type="spellStart"/>
+      <w:r>
+        <w:rPr>
+          <w:lang w:val="es-ES" w:eastAsia="es-ES"/>
+        </w:rPr>
+        <w:t>Learning</w:t>
+      </w:r>
+      <w:proofErr w:type="spellEnd"/>
+      <w:r>
+        <w:rPr>
+          <w:lang w:val="es-ES" w:eastAsia="es-ES"/>
+        </w:rPr>
+        <w:t xml:space="preserve"> permiten identificar patrones complejos en grandes volúmenes de datos, infiriendo sus propias reglas para reconocer patrones similares en nuevos conjuntos de datos. Esto da lugar a la creación de sistemas inteligentes que mejoran de forma autónoma mediante la observación de datos. Estos sistemas pueden aprender a predecir comportamientos, detectar similitudes o anomalías de manera automática, y tomar decisiones adecuadas basadas en los datos analizados.</w:t>
+      </w:r>
+      <w:r>
+        <w:rPr>
+          <w:shd w:val="clear" w:color="auto" w:fill="FFFFFF"/>
+          <w:lang w:val="es-ES"/>
+        </w:rPr>
+        <w:t xml:space="preserve"> </w:t>
+      </w:r>
+      <w:r>
+        <w:rPr>
+          <w:shd w:val="clear" w:color="auto" w:fill="FFFFFF"/>
+          <w:lang w:val="es-ES"/>
+        </w:rPr>
+        <w:t xml:space="preserve">La Inteligencia Artificial se basa en el aprendizaje a partir de ejemplos. Los modelos de Machine </w:t>
+      </w:r>
+      <w:proofErr w:type="spellStart"/>
+      <w:r>
+        <w:rPr>
+          <w:shd w:val="clear" w:color="auto" w:fill="FFFFFF"/>
+          <w:lang w:val="es-ES"/>
+        </w:rPr>
+        <w:t>Learning</w:t>
+      </w:r>
+      <w:proofErr w:type="spellEnd"/>
+      <w:r>
+        <w:rPr>
+          <w:shd w:val="clear" w:color="auto" w:fill="FFFFFF"/>
+          <w:lang w:val="es-ES"/>
+        </w:rPr>
+        <w:t xml:space="preserve"> analizan datos reales que representan el proceso que se desea mejorar o automatizar. Este proceso, conocido como entrenamiento de algoritmos, permite que el sistema extraiga conclusiones relevantes y aprenda a realizar tareas sin necesidad de programación previa, simplemente observando y analizando los datos proporcionados.</w:t>
+      </w:r>
+      <w:r>
+        <w:rPr>
+          <w:shd w:val="clear" w:color="auto" w:fill="FFFFFF"/>
+          <w:lang w:val="es-ES"/>
+        </w:rPr>
+        <w:t xml:space="preserve"> En los proyectos de Machine </w:t>
+      </w:r>
+      <w:proofErr w:type="spellStart"/>
+      <w:r>
+        <w:rPr>
+          <w:shd w:val="clear" w:color="auto" w:fill="FFFFFF"/>
+          <w:lang w:val="es-ES"/>
+        </w:rPr>
+        <w:t>learning</w:t>
+      </w:r>
+      <w:proofErr w:type="spellEnd"/>
+      <w:r>
+        <w:rPr>
+          <w:shd w:val="clear" w:color="auto" w:fill="FFFFFF"/>
+          <w:lang w:val="es-ES"/>
+        </w:rPr>
+        <w:t xml:space="preserve">, hay tres pasos que se deben seguir, que son los siguientes. Se comienza con la revisión de datos, el cual </w:t>
+      </w:r>
+      <w:r>
+        <w:rPr>
+          <w:lang w:val="es-ES" w:eastAsia="es-ES"/>
+        </w:rPr>
+        <w:t xml:space="preserve">implica examinar los datos disponibles para determinar cuáles son útiles, asegurando su correcto almacenamiento y formatos adecuados. Es crucial limpiar los datos eliminando registros antiguos, incompletos o erróneos para garantizar la calidad del </w:t>
+      </w:r>
+      <w:proofErr w:type="spellStart"/>
+      <w:r>
+        <w:rPr>
+          <w:lang w:val="es-ES" w:eastAsia="es-ES"/>
+        </w:rPr>
+        <w:t>dataset</w:t>
+      </w:r>
+      <w:proofErr w:type="spellEnd"/>
+      <w:r>
+        <w:rPr>
+          <w:lang w:val="es-ES" w:eastAsia="es-ES"/>
+        </w:rPr>
+        <w:t>.</w:t>
+      </w:r>
+      <w:r>
+        <w:rPr>
+          <w:lang w:val="es-ES" w:eastAsia="es-ES"/>
+        </w:rPr>
+        <w:t xml:space="preserve"> Se sigue con la organización de datos, siendo esta</w:t>
+      </w:r>
+      <w:r>
+        <w:rPr>
+          <w:lang w:val="es-ES" w:eastAsia="es-ES"/>
+        </w:rPr>
+        <w:t xml:space="preserve"> fundamental para facilitar el aprendizaje automático. Se seleccionan datos que reflejen las decisiones que el sistema deberá tomar automáticamente, estructurándolos de manera que optimicen el proceso de entrenamiento del modelo.</w:t>
+      </w:r>
+      <w:r>
+        <w:rPr>
+          <w:lang w:val="es-ES" w:eastAsia="es-ES"/>
+        </w:rPr>
+        <w:t xml:space="preserve"> </w:t>
+      </w:r>
+      <w:proofErr w:type="gramStart"/>
+      <w:r>
+        <w:rPr>
+          <w:lang w:val="es-ES" w:eastAsia="es-ES"/>
+        </w:rPr>
+        <w:t>Y</w:t>
+      </w:r>
+      <w:proofErr w:type="gramEnd"/>
+      <w:r>
+        <w:rPr>
+          <w:lang w:val="es-ES" w:eastAsia="es-ES"/>
+        </w:rPr>
+        <w:t xml:space="preserve"> por último, el entrenamiento y la validación del modelo. Du</w:t>
+      </w:r>
+      <w:r>
+        <w:rPr>
+          <w:lang w:val="es-ES" w:eastAsia="es-ES"/>
+        </w:rPr>
+        <w:t>rante esta fase, el modelo analiza los datos para identificar patrones y relaciones, ajustando sus parámetros para poder detectar estas características automáticamente en futuros datos. Este proceso permite al modelo configurar su propio sistema de detección basado en la información observada.</w:t>
+      </w:r>
+      <w:r>
+        <w:rPr>
+          <w:lang w:val="es-ES" w:eastAsia="es-ES"/>
+        </w:rPr>
+        <w:t xml:space="preserve"> </w:t>
+      </w:r>
+      <w:hyperlink r:id="rId18" w:history="1">
+        <w:r>
+          <w:rPr>
+            <w:rStyle w:val="Hipervnculo"/>
+            <w:lang w:val="es-ES" w:eastAsia="es-ES"/>
+          </w:rPr>
+          <w:t>https://www.iic.uam.es/inteligencia-artificial/machine-learning-deep-learning/</w:t>
+        </w:r>
+      </w:hyperlink>
+    </w:p>
+    <w:p>
+      <w:pPr>
+        <w:rPr>
+          <w:lang w:val="es-ES" w:eastAsia="es-ES"/>
+        </w:rPr>
+      </w:pPr>
+      <w:r>
+        <w:rPr>
+          <w:lang w:val="es-ES" w:eastAsia="es-ES"/>
+        </w:rPr>
+        <w:t xml:space="preserve"> Volviendo al entorno empresarial, cada vez se habla más de estos términos. Por ejemplo, hablando del sector logístico, la</w:t>
+      </w:r>
+      <w:r>
+        <w:rPr>
+          <w:lang w:val="es-ES"/>
+        </w:rPr>
+        <w:t xml:space="preserve"> tecnología, puede garantizar que cumpla con las siete condiciones esenciales: ofrecer el producto o servicio adecuado, en el lugar adecuado, en la cantidad y calidad adecuadas, de la manera adecuada, en el momento adecuado, para el cliente adecuado y al coste </w:t>
+      </w:r>
+      <w:r>
+        <w:rPr>
+          <w:lang w:val="es-ES"/>
+        </w:rPr>
+        <w:lastRenderedPageBreak/>
+        <w:t>adecuado.</w:t>
+      </w:r>
+      <w:r>
+        <w:rPr>
+          <w:lang w:val="es-ES"/>
+        </w:rPr>
+        <w:t xml:space="preserve"> Para ello, e</w:t>
+      </w:r>
+      <w:r>
+        <w:rPr>
+          <w:lang w:val="es-ES" w:eastAsia="es-ES"/>
+        </w:rPr>
+        <w:t xml:space="preserve">n este ámbito, se utilizan predominantemente técnicas de Machine </w:t>
+      </w:r>
+      <w:proofErr w:type="spellStart"/>
+      <w:r>
+        <w:rPr>
+          <w:lang w:val="es-ES" w:eastAsia="es-ES"/>
+        </w:rPr>
+        <w:t>Learning</w:t>
+      </w:r>
+      <w:proofErr w:type="spellEnd"/>
+      <w:r>
+        <w:rPr>
+          <w:lang w:val="es-ES" w:eastAsia="es-ES"/>
+        </w:rPr>
+        <w:t xml:space="preserve"> para predecir compras y ventas, así como métodos de optimización numérica para planificar y tomar decisiones eficientes.</w:t>
+      </w:r>
+      <w:r>
+        <w:rPr>
+          <w:lang w:val="es-ES" w:eastAsia="es-ES"/>
+        </w:rPr>
+        <w:t xml:space="preserve"> Siguiendo el ejemplo del sector logístico, </w:t>
+      </w:r>
+      <w:r>
+        <w:rPr>
+          <w:lang w:val="es-ES" w:eastAsia="es-ES"/>
+        </w:rPr>
+        <w:t>la calidad de los datos utilizados para crear un modelo de Inteligencia Artificial es crucial. Aunque los algoritmos pueden ser similares, su configuración varía en función del objetivo, el área de aplicación y los datos disponibles.</w:t>
+      </w:r>
+      <w:r>
+        <w:rPr>
+          <w:lang w:val="es-ES" w:eastAsia="es-ES"/>
+        </w:rPr>
+        <w:t xml:space="preserve"> </w:t>
+      </w:r>
+      <w:r>
+        <w:rPr>
+          <w:lang w:val="es-ES" w:eastAsia="es-ES"/>
+        </w:rPr>
+        <w:t>Para</w:t>
+      </w:r>
+      <w:r>
+        <w:rPr>
+          <w:lang w:val="es-ES" w:eastAsia="es-ES"/>
+        </w:rPr>
+        <w:t xml:space="preserve"> el ejemplo de</w:t>
+      </w:r>
+      <w:r>
+        <w:rPr>
+          <w:lang w:val="es-ES" w:eastAsia="es-ES"/>
+        </w:rPr>
+        <w:t xml:space="preserve"> la gestión de inventarios, la selección de datos de calidad es fundamental, y aquí es donde entra en juego el conocimiento del negocio. Un buen proyecto debe comprender el problema a resolver, identificar los factores más relevantes y comunicar esta información al modelo. Por tanto, la colaboración entre expertos en IA y profesionales con conocimientos del negocio es esencial para obtener resultados óptimos. Toda la estructura del modelo se basa en esta información.</w:t>
+      </w:r>
+    </w:p>
+    <w:p>
+      <w:pPr>
+        <w:rPr>
+          <w:lang w:val="es-ES" w:eastAsia="es-ES"/>
+        </w:rPr>
+      </w:pPr>
+      <w:r>
+        <w:rPr>
+          <w:lang w:val="es-ES" w:eastAsia="es-ES"/>
+        </w:rPr>
+        <w:t xml:space="preserve">El Machine </w:t>
+      </w:r>
+      <w:proofErr w:type="spellStart"/>
+      <w:r>
+        <w:rPr>
+          <w:lang w:val="es-ES" w:eastAsia="es-ES"/>
+        </w:rPr>
+        <w:t>Learning</w:t>
+      </w:r>
+      <w:proofErr w:type="spellEnd"/>
+      <w:r>
+        <w:rPr>
+          <w:lang w:val="es-ES" w:eastAsia="es-ES"/>
+        </w:rPr>
+        <w:t xml:space="preserve"> y la optimización son especialmente útiles cuando se dispone de una gran cantidad de datos que pueden representar situaciones recurrentes. Por ejemplo, el historial de ventas proporciona información valiosa para predecir ventas futuras, siendo útil tanto para modelos predictivos como prescriptivos.</w:t>
+      </w:r>
+    </w:p>
+    <w:p>
+      <w:pPr>
+        <w:rPr>
+          <w:lang w:val="es-ES" w:eastAsia="es-ES"/>
+        </w:rPr>
+      </w:pPr>
+    </w:p>
+    <w:p>
+      <w:pPr>
+        <w:rPr>
+          <w:lang w:val="es-ES" w:eastAsia="es-ES"/>
+        </w:rPr>
+      </w:pPr>
+      <w:r>
+        <w:rPr>
+          <w:lang w:val="es-ES" w:eastAsia="es-ES"/>
+        </w:rPr>
+        <w:t xml:space="preserve">Hablando sobre </w:t>
+      </w:r>
+      <w:r>
+        <w:rPr>
+          <w:lang w:val="es-ES" w:eastAsia="es-ES"/>
+        </w:rPr>
+        <w:t>la aplicación de técnicas predictivas y prescriptivas es fundamental para alcanzar resultados óptimos. La elección tanto de los datos como de las herramientas de Inteligencia Artificial adecuadas depende directamente de los objetivos específicos y los resultados deseados.</w:t>
+      </w:r>
+    </w:p>
+    <w:p>
+      <w:pPr>
+        <w:rPr>
+          <w:lang w:val="es-ES" w:eastAsia="es-ES"/>
+        </w:rPr>
+      </w:pPr>
+      <w:r>
+        <w:rPr>
+          <w:lang w:val="es-ES" w:eastAsia="es-ES"/>
+        </w:rPr>
+        <w:t xml:space="preserve">La analítica predictiva va más allá de simplemente mostrar lo que ha ocurrido, como lo hace la analítica descriptiva. En cambio, se enfoca en prever lo que sucederá en el futuro. Utilizando técnicas de Machine </w:t>
+      </w:r>
+      <w:proofErr w:type="spellStart"/>
+      <w:r>
+        <w:rPr>
+          <w:lang w:val="es-ES" w:eastAsia="es-ES"/>
+        </w:rPr>
+        <w:t>Learning</w:t>
+      </w:r>
+      <w:proofErr w:type="spellEnd"/>
+      <w:r>
+        <w:rPr>
+          <w:lang w:val="es-ES" w:eastAsia="es-ES"/>
+        </w:rPr>
+        <w:t>, esta modalidad analítica examina datos pasados para estimar eventos futuros, como ventas futuras, comportamiento del cliente, entre otros. Estas predicciones son esenciales para la gestión eficiente del inventario, permitiendo una planificación más precisa.</w:t>
+      </w:r>
+    </w:p>
+    <w:p>
+      <w:pPr>
+        <w:rPr>
+          <w:lang w:val="es-ES" w:eastAsia="es-ES"/>
+        </w:rPr>
+      </w:pPr>
+      <w:r>
+        <w:rPr>
+          <w:lang w:val="es-ES" w:eastAsia="es-ES"/>
+        </w:rPr>
+        <w:t xml:space="preserve">Por otro lado, la analítica prescriptiva utiliza estas predicciones como base para determinar la mejor estrategia de acción. Se centra en la optimización, simulando diversos escenarios para evaluar qué acciones y decisiones generarán los mejores </w:t>
+      </w:r>
+      <w:proofErr w:type="spellStart"/>
+      <w:proofErr w:type="gramStart"/>
+      <w:r>
+        <w:rPr>
+          <w:lang w:val="es-ES" w:eastAsia="es-ES"/>
+        </w:rPr>
+        <w:t>resultados.En</w:t>
+      </w:r>
+      <w:proofErr w:type="spellEnd"/>
+      <w:proofErr w:type="gramEnd"/>
+      <w:r>
+        <w:rPr>
+          <w:lang w:val="es-ES" w:eastAsia="es-ES"/>
+        </w:rPr>
+        <w:t xml:space="preserve"> última instancia, el objetivo principal es optimizar la gestión del inventario para maximizar los beneficios o minimizar los costos. Para lograr esto, es crucial considerar una serie de restricciones, como los niveles máximos de stock, costos de transporte, tiempos de entrega, entre otros. Estas restricciones se formalizan y se utilizan para encontrar automáticamente la solución óptima o la mejor solución posible.</w:t>
+      </w:r>
+    </w:p>
+    <w:p>
+      <w:pPr>
+        <w:rPr>
+          <w:lang w:val="es-ES" w:eastAsia="es-ES"/>
+        </w:rPr>
+      </w:pPr>
+      <w:proofErr w:type="spellStart"/>
+      <w:r>
+        <w:rPr>
+          <w:lang w:val="es-ES" w:eastAsia="es-ES"/>
+        </w:rPr>
+        <w:t>Centrandose</w:t>
+      </w:r>
+      <w:proofErr w:type="spellEnd"/>
+      <w:r>
+        <w:rPr>
+          <w:lang w:val="es-ES" w:eastAsia="es-ES"/>
+        </w:rPr>
+        <w:t xml:space="preserve"> en la aplicación de la inteligencia artificial en la gestión de stock, se puede concluir que esta tiene múltiples aplicaciones, </w:t>
+      </w:r>
+      <w:r>
+        <w:rPr>
+          <w:lang w:val="es-ES" w:eastAsia="es-ES"/>
+        </w:rPr>
+        <w:t xml:space="preserve">abarcando diversas áreas logísticas. </w:t>
+      </w:r>
+      <w:r>
+        <w:rPr>
+          <w:lang w:val="es-ES" w:eastAsia="es-ES"/>
+        </w:rPr>
+        <w:t>Los</w:t>
+      </w:r>
+      <w:r>
+        <w:rPr>
+          <w:lang w:val="es-ES" w:eastAsia="es-ES"/>
+        </w:rPr>
+        <w:t xml:space="preserve"> casos de uso</w:t>
+      </w:r>
+      <w:r>
+        <w:rPr>
+          <w:lang w:val="es-ES" w:eastAsia="es-ES"/>
+        </w:rPr>
+        <w:t xml:space="preserve"> que se mencionan a continuación</w:t>
+      </w:r>
+      <w:r>
+        <w:rPr>
+          <w:lang w:val="es-ES" w:eastAsia="es-ES"/>
+        </w:rPr>
+        <w:t xml:space="preserve"> demuestran cómo puede impactar directamente en la gestión de inventarios y otras etapas del proceso logístico:</w:t>
+      </w:r>
+    </w:p>
+    <w:p>
+      <w:pPr>
+        <w:rPr>
+          <w:lang w:val="es-ES" w:eastAsia="es-ES"/>
+        </w:rPr>
+      </w:pPr>
+      <w:proofErr w:type="spellStart"/>
+      <w:r>
+        <w:t>Gestión</w:t>
+      </w:r>
+      <w:proofErr w:type="spellEnd"/>
+      <w:r>
+        <w:t xml:space="preserve"> de la </w:t>
+      </w:r>
+      <w:proofErr w:type="spellStart"/>
+      <w:r>
+        <w:t>Demanda</w:t>
+      </w:r>
+      <w:proofErr w:type="spellEnd"/>
+      <w:r>
+        <w:t xml:space="preserve">: </w:t>
+      </w:r>
+      <w:proofErr w:type="spellStart"/>
+      <w:r>
+        <w:t>Predicción</w:t>
+      </w:r>
+      <w:proofErr w:type="spellEnd"/>
+      <w:r>
+        <w:rPr>
+          <w:lang w:val="es-ES" w:eastAsia="es-ES"/>
+        </w:rPr>
+        <w:t xml:space="preserve"> de ventas utilizando datos externos como ubicación de tiendas y estacionalidad.</w:t>
+      </w:r>
+    </w:p>
+    <w:p>
+      <w:pPr>
+        <w:rPr>
+          <w:lang w:val="es-ES" w:eastAsia="es-ES"/>
+        </w:rPr>
+      </w:pPr>
+      <w:r>
+        <w:rPr>
+          <w:lang w:val="es-ES" w:eastAsia="es-ES"/>
+        </w:rPr>
+        <w:t>Segmentación de mercado y asociación de nuevos clientes a perfiles existentes.</w:t>
+      </w:r>
+    </w:p>
+    <w:p>
+      <w:pPr>
+        <w:rPr>
+          <w:lang w:val="es-ES" w:eastAsia="es-ES"/>
+        </w:rPr>
+      </w:pPr>
+      <w:r>
+        <w:rPr>
+          <w:lang w:val="es-ES"/>
+        </w:rPr>
+        <w:t>Gestión del Abastecimiento y del Inventario: Optimización de</w:t>
+      </w:r>
+      <w:r>
+        <w:rPr>
+          <w:lang w:val="es-ES" w:eastAsia="es-ES"/>
+        </w:rPr>
+        <w:t xml:space="preserve"> calendarios de pedidos a proveedores considerando restricciones como costo de almacenamiento y tiempo de entrega.</w:t>
+      </w:r>
+    </w:p>
+    <w:p>
+      <w:pPr>
+        <w:rPr>
+          <w:lang w:val="es-ES" w:eastAsia="es-ES"/>
+        </w:rPr>
+      </w:pPr>
+      <w:r>
+        <w:rPr>
+          <w:lang w:val="es-ES"/>
+        </w:rPr>
+        <w:t>Manufactura y Capacidad Operativa: Selección</w:t>
+      </w:r>
+      <w:r>
+        <w:rPr>
+          <w:lang w:val="es-ES" w:eastAsia="es-ES"/>
+        </w:rPr>
+        <w:t xml:space="preserve"> personalizada de recursos humanos y predicción de rotación o absentismo.</w:t>
+      </w:r>
+      <w:r>
+        <w:rPr>
+          <w:lang w:val="es-ES" w:eastAsia="es-ES"/>
+        </w:rPr>
+        <w:t xml:space="preserve"> Además de la o</w:t>
+      </w:r>
+      <w:r>
+        <w:rPr>
+          <w:lang w:val="es-ES" w:eastAsia="es-ES"/>
+        </w:rPr>
+        <w:t>ptimización de turnos y medición del sentimiento de los empleados.</w:t>
+      </w:r>
+    </w:p>
+    <w:p>
+      <w:pPr>
+        <w:rPr>
+          <w:lang w:val="es-ES" w:eastAsia="es-ES"/>
+        </w:rPr>
+      </w:pPr>
+      <w:r>
+        <w:rPr>
+          <w:lang w:val="es-ES"/>
+        </w:rPr>
+        <w:t>Gestión del Cumplimiento: Mejora</w:t>
+      </w:r>
+      <w:r>
+        <w:rPr>
+          <w:lang w:val="es-ES" w:eastAsia="es-ES"/>
+        </w:rPr>
+        <w:t xml:space="preserve"> de operaciones en almacenes, incluyendo recepción, distribución y robotización en empaquetado y carga.</w:t>
+      </w:r>
+      <w:r>
+        <w:rPr>
+          <w:lang w:val="es-ES" w:eastAsia="es-ES"/>
+        </w:rPr>
+        <w:t xml:space="preserve"> Y d</w:t>
+      </w:r>
+      <w:r>
+        <w:rPr>
+          <w:lang w:val="es-ES" w:eastAsia="es-ES"/>
+        </w:rPr>
+        <w:t>esarrollo de modelos para optimización de pedidos, planificación de rutas y gestión de devoluciones.</w:t>
+      </w:r>
+    </w:p>
+    <w:p>
+      <w:pPr>
+        <w:rPr>
+          <w:lang w:val="es-ES" w:eastAsia="es-ES"/>
+        </w:rPr>
+      </w:pPr>
+      <w:r>
+        <w:rPr>
+          <w:lang w:val="es-ES" w:eastAsia="es-ES"/>
+        </w:rPr>
+        <w:t xml:space="preserve">Estos casos pueden materializarse en proyectos reales que combinan análisis predictivo y prescriptivo. </w:t>
+      </w:r>
+      <w:hyperlink r:id="rId19" w:history="1">
+        <w:r>
+          <w:rPr>
+            <w:rStyle w:val="Hipervnculo"/>
+            <w:lang w:val="es-ES" w:eastAsia="es-ES"/>
+          </w:rPr>
+          <w:t>https://www.iic.uam.es/noticias/machine-learning-y-optimizacion-para-gestion-stock/</w:t>
+        </w:r>
+      </w:hyperlink>
+      <w:r>
+        <w:rPr>
+          <w:lang w:val="es-ES" w:eastAsia="es-ES"/>
+        </w:rPr>
+        <w:t xml:space="preserve"> </w:t>
+      </w:r>
+    </w:p>
+    <w:p>
+      <w:pPr>
+        <w:rPr>
+          <w:lang w:val="es-ES" w:eastAsia="es-ES"/>
+        </w:rPr>
+      </w:pPr>
+    </w:p>
+    <w:p>
+      <w:pPr>
+        <w:rPr>
+          <w:lang w:val="es-ES" w:eastAsia="es-ES"/>
+        </w:rPr>
+      </w:pPr>
+    </w:p>
+    <w:p>
+      <w:pPr>
+        <w:rPr>
+          <w:lang w:val="es-ES" w:eastAsia="es-ES"/>
+        </w:rPr>
+      </w:pPr>
+    </w:p>
+    <w:p>
+      <w:pPr>
+        <w:rPr>
+          <w:lang w:val="es-ES" w:eastAsia="es-ES"/>
+        </w:rPr>
+      </w:pPr>
+    </w:p>
+    <w:p>
+      <w:pPr>
         <w:pStyle w:val="Ttulo2"/>
+        <w:numPr>
+          <w:ilvl w:val="0"/>
+          <w:numId w:val="0"/>
+        </w:numPr>
+        <w:shd w:val="clear" w:color="auto" w:fill="FFFFFF"/>
+        <w:ind w:left="227"/>
+      </w:pPr>
+      <w:hyperlink r:id="rId20" w:history="1">
+        <w:r>
+          <w:rPr>
+            <w:rStyle w:val="Hipervnculo"/>
+            <w:lang w:eastAsia="es-ES"/>
+          </w:rPr>
+          <w:t>https://www.eaemadrid.com/es/blog/machine-learning</w:t>
+        </w:r>
+      </w:hyperlink>
+      <w:r>
         <w:rPr>
           <w:lang w:eastAsia="es-ES"/>
         </w:rPr>
-      </w:pPr>
-      <w:r>
+        <w:t xml:space="preserve"> </w:t>
+      </w:r>
+      <w:r>
+        <w:t xml:space="preserve">Descubre la Optimización de Inventario con Machine </w:t>
+      </w:r>
+      <w:proofErr w:type="spellStart"/>
+      <w:r>
+        <w:t>Learning</w:t>
+      </w:r>
+      <w:proofErr w:type="spellEnd"/>
+      <w:r>
+        <w:t xml:space="preserve"> </w:t>
+      </w:r>
+      <w:proofErr w:type="gramStart"/>
+      <w:r>
+        <w:t xml:space="preserve">( </w:t>
+      </w:r>
+      <w:proofErr w:type="spellStart"/>
+      <w:r>
+        <w:t>Hemendik</w:t>
+      </w:r>
+      <w:proofErr w:type="spellEnd"/>
+      <w:proofErr w:type="gramEnd"/>
+      <w:r>
+        <w:t xml:space="preserve"> </w:t>
+      </w:r>
+      <w:proofErr w:type="spellStart"/>
+      <w:r>
+        <w:t>info</w:t>
+      </w:r>
+      <w:proofErr w:type="spellEnd"/>
+      <w:r>
+        <w:t xml:space="preserve"> </w:t>
+      </w:r>
+      <w:proofErr w:type="spellStart"/>
+      <w:r>
+        <w:t>ona</w:t>
+      </w:r>
+      <w:proofErr w:type="spellEnd"/>
+      <w:r>
+        <w:t xml:space="preserve"> </w:t>
+      </w:r>
+      <w:proofErr w:type="spellStart"/>
+      <w:r>
+        <w:t>alda</w:t>
+      </w:r>
+      <w:proofErr w:type="spellEnd"/>
+      <w:r>
+        <w:t xml:space="preserve"> atea)</w:t>
+      </w:r>
+      <w:r>
+        <w:t xml:space="preserve"> Geo </w:t>
+      </w:r>
+      <w:proofErr w:type="spellStart"/>
+      <w:r>
+        <w:t>beitukoet</w:t>
+      </w:r>
+      <w:proofErr w:type="spellEnd"/>
+      <w:r>
+        <w:t xml:space="preserve"> </w:t>
+      </w:r>
+      <w:proofErr w:type="spellStart"/>
+      <w:r>
+        <w:t>ze</w:t>
+      </w:r>
+      <w:proofErr w:type="spellEnd"/>
+      <w:r>
+        <w:t xml:space="preserve"> </w:t>
+      </w:r>
+      <w:proofErr w:type="spellStart"/>
+      <w:r>
+        <w:t>gehitu</w:t>
+      </w:r>
+      <w:proofErr w:type="spellEnd"/>
+      <w:r>
+        <w:t xml:space="preserve"> </w:t>
+      </w:r>
+      <w:proofErr w:type="spellStart"/>
+      <w:r>
+        <w:t>ta</w:t>
+      </w:r>
+      <w:proofErr w:type="spellEnd"/>
+      <w:r>
+        <w:t xml:space="preserve"> </w:t>
+      </w:r>
+      <w:proofErr w:type="spellStart"/>
+      <w:r>
+        <w:t>ze</w:t>
+      </w:r>
+      <w:proofErr w:type="spellEnd"/>
+      <w:r>
+        <w:t xml:space="preserve"> </w:t>
+      </w:r>
+      <w:proofErr w:type="spellStart"/>
+      <w:r>
+        <w:t>kendu</w:t>
+      </w:r>
+      <w:proofErr w:type="spellEnd"/>
+      <w:r>
+        <w:t xml:space="preserve"> </w:t>
+      </w:r>
+    </w:p>
+    <w:p>
+      <w:pPr>
+        <w:rPr>
+          <w:lang w:val="es-ES" w:eastAsia="es-ES"/>
+        </w:rPr>
+      </w:pPr>
+      <w:r>
+        <w:rPr>
+          <w:lang w:val="es-ES" w:eastAsia="es-ES"/>
+        </w:rPr>
+        <w:t>Vivimos un momento de rápidos cambios en el área tecnológica, donde todas las empresas deben poder reaccionar rápidamente. Cualquier organización necesita adaptarse cada vez más rápido a un mundo en constante cambio. Además, cada día aumenta la complejidad de la cadena de suministro. Por lo que no hay otra manera de que las empresas sobrevivan y se adapten rápidamente a esos cambios que automatizando procesos en su gestión de suministros. Y convertir procesos manuales en procesos en los que las máquinas son supervisadas por humanos.</w:t>
+      </w:r>
+      <w:r>
+        <w:rPr>
+          <w:lang w:val="es-ES" w:eastAsia="es-ES"/>
+        </w:rPr>
+        <w:t xml:space="preserve"> </w:t>
+      </w:r>
+      <w:r>
+        <w:rPr>
+          <w:lang w:val="es-ES" w:eastAsia="es-ES"/>
+        </w:rPr>
+        <w:t xml:space="preserve">Si bien no se pueden resolver todos los desafíos simplemente añadiendo tecnología, una estrategia de cadena de suministro moderna requiere una pila de tecnología actualizada. </w:t>
+      </w:r>
+    </w:p>
+    <w:p>
+      <w:pPr>
+        <w:rPr>
+          <w:lang w:val="es-ES" w:eastAsia="es-ES"/>
+        </w:rPr>
+      </w:pPr>
+      <w:r>
+        <w:rPr>
+          <w:shd w:val="clear" w:color="auto" w:fill="FFFFFF"/>
+          <w:lang w:val="es-ES"/>
+        </w:rPr>
+        <w:t xml:space="preserve">Las cadenas de suministro, tradicionalmente lineales y predecibles, enfrentan una importante fragmentación de la demanda debido al crecimiento del comercio digital y nuevos modelos de cumplimiento. Esta evolución está haciendo que las cadenas actuales se vuelvan obsoletas. Aunque nadie puede prever con certeza el futuro de la cadena de suministro, es claro que la inteligencia artificial jugará un papel fundamental para impulsar su resiliencia. Se espera una mayor visibilidad de extremo a extremo con sistemas más interconectados y un mayor uso de la IA y el machine </w:t>
+      </w:r>
+      <w:proofErr w:type="spellStart"/>
+      <w:r>
+        <w:rPr>
+          <w:shd w:val="clear" w:color="auto" w:fill="FFFFFF"/>
+          <w:lang w:val="es-ES"/>
+        </w:rPr>
+        <w:t>learning</w:t>
+      </w:r>
+      <w:proofErr w:type="spellEnd"/>
+      <w:r>
+        <w:rPr>
+          <w:shd w:val="clear" w:color="auto" w:fill="FFFFFF"/>
+          <w:lang w:val="es-ES"/>
+        </w:rPr>
+        <w:t xml:space="preserve"> para la previsión de la demanda y prácticas más sostenibles, respondiendo a las demandas de los consumidores. En un futuro cercano, las cadenas de suministro podrían ser altamente autónomas, con sistemas impulsados por IA que gestionen la mayoría de los procesos, desde la adquisición hasta la entrega. Además, es probable que el concepto de economía circular se adopte más ampliamente, reduciendo el desperdicio y optimizando el uso de los recursos.</w:t>
+      </w:r>
+    </w:p>
+    <w:p>
+      <w:pPr>
+        <w:rPr>
+          <w:lang w:val="es-ES"/>
+        </w:rPr>
+      </w:pPr>
+    </w:p>
+    <w:p>
+      <w:pPr>
+        <w:rPr>
+          <w:lang w:val="es-ES"/>
+        </w:rPr>
+      </w:pPr>
+      <w:r>
+        <w:rPr>
+          <w:lang w:val="es-ES"/>
+        </w:rPr>
+        <w:t xml:space="preserve">El machine </w:t>
+      </w:r>
+      <w:proofErr w:type="spellStart"/>
+      <w:r>
+        <w:rPr>
+          <w:lang w:val="es-ES"/>
+        </w:rPr>
+        <w:t>learning</w:t>
+      </w:r>
+      <w:proofErr w:type="spellEnd"/>
+      <w:r>
+        <w:rPr>
+          <w:lang w:val="es-ES"/>
+        </w:rPr>
+        <w:t xml:space="preserve"> ha</w:t>
+      </w:r>
+      <w:r>
+        <w:t xml:space="preserve"> </w:t>
+      </w:r>
+      <w:proofErr w:type="spellStart"/>
+      <w:r>
+        <w:t>demostrado</w:t>
+      </w:r>
+      <w:proofErr w:type="spellEnd"/>
+      <w:r>
+        <w:t xml:space="preserve"> </w:t>
+      </w:r>
+      <w:proofErr w:type="spellStart"/>
+      <w:r>
+        <w:t>tener</w:t>
+      </w:r>
+      <w:proofErr w:type="spellEnd"/>
+      <w:r>
+        <w:t xml:space="preserve"> un gran </w:t>
+      </w:r>
+      <w:proofErr w:type="spellStart"/>
+      <w:r>
+        <w:t>potencial</w:t>
+      </w:r>
+      <w:proofErr w:type="spellEnd"/>
+      <w:r>
+        <w:t xml:space="preserve"> </w:t>
+      </w:r>
+      <w:proofErr w:type="spellStart"/>
+      <w:r>
+        <w:t>en</w:t>
+      </w:r>
+      <w:proofErr w:type="spellEnd"/>
+      <w:r>
+        <w:t xml:space="preserve"> </w:t>
+      </w:r>
+      <w:proofErr w:type="spellStart"/>
+      <w:r>
+        <w:t>varios</w:t>
+      </w:r>
+      <w:proofErr w:type="spellEnd"/>
+      <w:r>
+        <w:t xml:space="preserve"> </w:t>
+      </w:r>
+      <w:proofErr w:type="spellStart"/>
+      <w:r>
+        <w:t>ámbitos</w:t>
+      </w:r>
+      <w:proofErr w:type="spellEnd"/>
+      <w:r>
+        <w:t xml:space="preserve">, </w:t>
+      </w:r>
+      <w:proofErr w:type="spellStart"/>
+      <w:r>
+        <w:t>incluida</w:t>
+      </w:r>
+      <w:proofErr w:type="spellEnd"/>
+      <w:r>
+        <w:t xml:space="preserve"> la </w:t>
+      </w:r>
+      <w:proofErr w:type="spellStart"/>
+      <w:r>
+        <w:t>configuración</w:t>
+      </w:r>
+      <w:proofErr w:type="spellEnd"/>
+      <w:r>
+        <w:t xml:space="preserve"> de </w:t>
+      </w:r>
+      <w:proofErr w:type="spellStart"/>
+      <w:r>
+        <w:t>optimización</w:t>
+      </w:r>
+      <w:proofErr w:type="spellEnd"/>
+      <w:r>
+        <w:t xml:space="preserve"> del control de </w:t>
+      </w:r>
+      <w:proofErr w:type="spellStart"/>
+      <w:r>
+        <w:t>inventario</w:t>
+      </w:r>
+      <w:proofErr w:type="spellEnd"/>
+      <w:r>
+        <w:t xml:space="preserve">. </w:t>
+      </w:r>
+      <w:r>
+        <w:rPr>
+          <w:lang w:val="es-ES"/>
+        </w:rPr>
+        <w:t>La optimización de inventario es fundamental para la gestión eficiente de los minoristas, independientemente de su tamaño. Implica manejar una gran cantidad de productos de manera regular con el objetivo de reducir costos operativos y aumentar las ventas. Una parte esencial de este proceso es el control de inventario, que implica decidir cuándo y cuánto pedir de un artículo en particular para mantener un equilibrio óptimo entre oferta y demanda.</w:t>
+      </w:r>
+    </w:p>
+    <w:p>
+      <w:pPr>
+        <w:rPr>
+          <w:lang w:val="es-ES" w:eastAsia="es-ES"/>
+        </w:rPr>
+      </w:pPr>
+      <w:r>
+        <w:rPr>
+          <w:lang w:val="es-ES" w:eastAsia="es-ES"/>
+        </w:rPr>
+        <w:t>La gestión efectiva del inventario es crucial para las empresas, ya que impacta tanto en la disponibilidad del producto como en los costos operativos. Aunque reducir los tiempos de revisión y aumentar los pedidos puede mejorar la disponibilidad y reducir la pérdida de ventas, también puede aumentar los costos de inventario, incluidos los de mantenimiento y pedidos. Por ello, es esencial optimizar meticulosamente las políticas de inventario, ajustándolas según parámetros como el periodo de revisión, el tiempo de entrega y el nivel de servicio objetivo para cada artículo.</w:t>
+      </w:r>
+    </w:p>
+    <w:p>
+      <w:pPr>
+        <w:rPr>
+          <w:lang w:val="es-ES" w:eastAsia="es-ES"/>
+        </w:rPr>
+      </w:pPr>
+      <w:r>
+        <w:rPr>
+          <w:lang w:val="es-ES" w:eastAsia="es-ES"/>
+        </w:rPr>
+        <w:t xml:space="preserve">El Machine </w:t>
+      </w:r>
+      <w:proofErr w:type="spellStart"/>
+      <w:r>
+        <w:rPr>
+          <w:lang w:val="es-ES" w:eastAsia="es-ES"/>
+        </w:rPr>
+        <w:t>Learning</w:t>
+      </w:r>
+      <w:proofErr w:type="spellEnd"/>
+      <w:r>
+        <w:rPr>
+          <w:lang w:val="es-ES" w:eastAsia="es-ES"/>
+        </w:rPr>
+        <w:t>, al aprovechar algoritmos avanzados para analizar datos, identificar patrones y hacer predicciones precisas, revoluciona la gestión de inventario. Puede manejar relaciones no lineales, incorporar factores externos como el clima o tendencias de redes sociales, y ajustar los pronósticos en tiempo real según las condiciones del mercado. Esto mejora la precisión de la previsión de la demanda y optimiza los niveles de inventario en consecuencia.</w:t>
+      </w:r>
+    </w:p>
+    <w:p>
+      <w:pPr>
+        <w:rPr>
+          <w:lang w:val="es-ES" w:eastAsia="es-ES"/>
+        </w:rPr>
+      </w:pPr>
+      <w:r>
+        <w:rPr>
+          <w:lang w:val="es-ES" w:eastAsia="es-ES"/>
+        </w:rPr>
+        <w:t xml:space="preserve">Con su capacidad para aprender y adaptarse a partir de datos, el Machine </w:t>
+      </w:r>
+      <w:proofErr w:type="spellStart"/>
+      <w:r>
+        <w:rPr>
+          <w:lang w:val="es-ES" w:eastAsia="es-ES"/>
+        </w:rPr>
+        <w:t>Learning</w:t>
+      </w:r>
+      <w:proofErr w:type="spellEnd"/>
+      <w:r>
+        <w:rPr>
+          <w:lang w:val="es-ES" w:eastAsia="es-ES"/>
+        </w:rPr>
+        <w:t xml:space="preserve"> es más dinámico y flexible que el software tradicional de gestión de inventario, especialmente en la previsión y optimización de la demanda. Puede manejar patrones de demanda complejos, identificar tendencias y ajustar pronósticos según múltiples variables y restricciones. Esto permite a las empresas determinar puntos de reabastecimiento óptimos, niveles de existencias de seguridad y estrategias de asignación de inventario, lo que resulta en decisiones de gestión de inventario más precisas, una mejor gestión de la cadena de suministro, y una reducción del riesgo </w:t>
+      </w:r>
+      <w:r>
+        <w:rPr>
+          <w:lang w:val="es-ES" w:eastAsia="es-ES"/>
+        </w:rPr>
+        <w:lastRenderedPageBreak/>
+        <w:t>de desabastecimiento o exceso de inventario.</w:t>
+      </w:r>
+    </w:p>
+    <w:p>
+      <w:pPr>
+        <w:rPr>
+          <w:lang w:val="es-ES"/>
+        </w:rPr>
+      </w:pPr>
+    </w:p>
+    <w:p>
+      <w:pPr>
+        <w:rPr>
+          <w:lang w:val="es-ES" w:eastAsia="es-ES"/>
+        </w:rPr>
+      </w:pPr>
+      <w:r>
+        <w:rPr>
+          <w:lang w:val="es-ES" w:eastAsia="es-ES"/>
+        </w:rPr>
+        <w:t xml:space="preserve">Implementar Machine </w:t>
+      </w:r>
+      <w:proofErr w:type="spellStart"/>
+      <w:r>
+        <w:rPr>
+          <w:lang w:val="es-ES" w:eastAsia="es-ES"/>
+        </w:rPr>
+        <w:t>Learning</w:t>
+      </w:r>
+      <w:proofErr w:type="spellEnd"/>
+      <w:r>
+        <w:rPr>
+          <w:lang w:val="es-ES" w:eastAsia="es-ES"/>
+        </w:rPr>
+        <w:t xml:space="preserve"> en la gestión de inventario ofrece una serie de beneficios significativos:</w:t>
+      </w:r>
+      <w:r>
+        <w:rPr>
+          <w:lang w:val="es-ES" w:eastAsia="es-ES"/>
+        </w:rPr>
+        <w:t xml:space="preserve"> Por un lado, </w:t>
+      </w:r>
+      <w:r>
+        <w:rPr>
+          <w:lang w:val="es-ES"/>
+        </w:rPr>
+        <w:t>la Mejora de la Precisión de Pronósticos</w:t>
+      </w:r>
+      <w:r>
+        <w:rPr>
+          <w:lang w:val="es-ES"/>
+        </w:rPr>
+        <w:t xml:space="preserve">. </w:t>
+      </w:r>
+      <w:r>
+        <w:rPr>
+          <w:lang w:val="es-ES" w:eastAsia="es-ES"/>
+        </w:rPr>
+        <w:t xml:space="preserve">Los algoritmos de Machine </w:t>
+      </w:r>
+      <w:proofErr w:type="spellStart"/>
+      <w:r>
+        <w:rPr>
+          <w:lang w:val="es-ES" w:eastAsia="es-ES"/>
+        </w:rPr>
+        <w:t>Learning</w:t>
+      </w:r>
+      <w:proofErr w:type="spellEnd"/>
+      <w:r>
+        <w:rPr>
+          <w:lang w:val="es-ES" w:eastAsia="es-ES"/>
+        </w:rPr>
+        <w:t xml:space="preserve"> permiten determinar niveles óptimos de inventario considerando factores como tiempo de entrega, estacionalidad y limitaciones de costos.</w:t>
+      </w:r>
+      <w:r>
+        <w:rPr>
+          <w:lang w:val="es-ES" w:eastAsia="es-ES"/>
+        </w:rPr>
+        <w:t xml:space="preserve"> </w:t>
+      </w:r>
+      <w:r>
+        <w:rPr>
+          <w:lang w:val="es-ES" w:eastAsia="es-ES"/>
+        </w:rPr>
+        <w:t>Identifican el equilibrio adecuado entre costos de mantenimiento y desabastecimientos, optimizando los niveles de inventario a través del análisis de datos históricos, ciclos de producción y pronósticos de ventas.</w:t>
+      </w:r>
+      <w:r>
+        <w:rPr>
+          <w:lang w:val="es-ES" w:eastAsia="es-ES"/>
+        </w:rPr>
+        <w:t xml:space="preserve"> Por otro </w:t>
+      </w:r>
+      <w:proofErr w:type="gramStart"/>
+      <w:r>
+        <w:rPr>
+          <w:lang w:val="es-ES" w:eastAsia="es-ES"/>
+        </w:rPr>
+        <w:t>lado</w:t>
+      </w:r>
+      <w:proofErr w:type="gramEnd"/>
+      <w:r>
+        <w:rPr>
+          <w:lang w:val="es-ES" w:eastAsia="es-ES"/>
+        </w:rPr>
+        <w:t xml:space="preserve"> la </w:t>
+      </w:r>
+      <w:r>
+        <w:rPr>
+          <w:lang w:val="es-ES"/>
+        </w:rPr>
+        <w:t>Reducción de Costos y Pérdidas,</w:t>
+      </w:r>
+      <w:r>
+        <w:rPr>
+          <w:lang w:val="es-ES"/>
+        </w:rPr>
+        <w:t xml:space="preserve"> es decir, a</w:t>
+      </w:r>
+      <w:r>
+        <w:rPr>
+          <w:lang w:val="es-ES" w:eastAsia="es-ES"/>
+        </w:rPr>
+        <w:t>nalizan datos históricos de ventas, tendencias del mercado y factores externos para pronosticar con precisión la demanda de los clientes.</w:t>
+      </w:r>
+      <w:r>
+        <w:rPr>
+          <w:lang w:val="es-ES" w:eastAsia="es-ES"/>
+        </w:rPr>
+        <w:t xml:space="preserve"> </w:t>
+      </w:r>
+      <w:r>
+        <w:rPr>
+          <w:lang w:val="es-ES" w:eastAsia="es-ES"/>
+        </w:rPr>
+        <w:t>Permite generar pronósticos de demanda más precisos, optimizando los niveles de inventario, reduciendo desabastecimientos y evitando excesos de inventario.</w:t>
+      </w:r>
+      <w:r>
+        <w:rPr>
+          <w:lang w:val="es-ES" w:eastAsia="es-ES"/>
+        </w:rPr>
+        <w:t xml:space="preserve"> Por último, también optimiza el ciclo de vida del producto. </w:t>
+      </w:r>
+      <w:r>
+        <w:rPr>
+          <w:lang w:val="es-ES" w:eastAsia="es-ES"/>
+        </w:rPr>
+        <w:t xml:space="preserve">Los algoritmos de Machine </w:t>
+      </w:r>
+      <w:proofErr w:type="spellStart"/>
+      <w:r>
+        <w:rPr>
+          <w:lang w:val="es-ES" w:eastAsia="es-ES"/>
+        </w:rPr>
+        <w:t>Learning</w:t>
+      </w:r>
+      <w:proofErr w:type="spellEnd"/>
+      <w:r>
+        <w:rPr>
+          <w:lang w:val="es-ES" w:eastAsia="es-ES"/>
+        </w:rPr>
+        <w:t xml:space="preserve"> pueden generar probabilidades asociadas con diferentes niveles de demanda, permitiendo una gestión más eficiente de los productos.</w:t>
+      </w:r>
+    </w:p>
+    <w:p>
+      <w:pPr>
+        <w:rPr>
+          <w:lang w:val="es-ES" w:eastAsia="es-ES"/>
+        </w:rPr>
+      </w:pPr>
+      <w:r>
+        <w:rPr>
+          <w:lang w:val="es-ES" w:eastAsia="es-ES"/>
+        </w:rPr>
+        <w:t>Por ejemplo, en una tienda de comestibles, pueden analizar fechas de vencimiento, patrones de demanda y datos históricos de ventas para optimizar los niveles de stock y minimizar el desperdicio debido a la caducidad del producto.</w:t>
+      </w:r>
+    </w:p>
+    <w:p>
+      <w:pPr>
+        <w:rPr>
+          <w:lang w:val="es-ES" w:eastAsia="es-ES"/>
+        </w:rPr>
+      </w:pPr>
+    </w:p>
+    <w:p>
+      <w:pPr>
+        <w:rPr>
+          <w:lang w:val="es-ES" w:eastAsia="es-ES"/>
+        </w:rPr>
+      </w:pPr>
+      <w:r>
+        <w:rPr>
+          <w:lang w:val="es-ES" w:eastAsia="es-ES"/>
+        </w:rPr>
+        <w:t xml:space="preserve">Estas son varias </w:t>
+      </w:r>
+      <w:proofErr w:type="spellStart"/>
+      <w:r>
+        <w:t>consideraciones</w:t>
+      </w:r>
+      <w:proofErr w:type="spellEnd"/>
+      <w:r>
+        <w:t xml:space="preserve"> y pasos clave para </w:t>
+      </w:r>
+      <w:proofErr w:type="spellStart"/>
+      <w:r>
+        <w:t>implementar</w:t>
+      </w:r>
+      <w:proofErr w:type="spellEnd"/>
+      <w:r>
+        <w:t xml:space="preserve"> Machine Learning </w:t>
+      </w:r>
+      <w:proofErr w:type="spellStart"/>
+      <w:r>
+        <w:t>en</w:t>
+      </w:r>
+      <w:proofErr w:type="spellEnd"/>
+      <w:r>
+        <w:t xml:space="preserve"> la </w:t>
+      </w:r>
+      <w:proofErr w:type="spellStart"/>
+      <w:r>
+        <w:t>gestión</w:t>
+      </w:r>
+      <w:proofErr w:type="spellEnd"/>
+      <w:r>
+        <w:t xml:space="preserve"> de </w:t>
+      </w:r>
+      <w:proofErr w:type="spellStart"/>
+      <w:r>
+        <w:t>inventario</w:t>
+      </w:r>
+      <w:proofErr w:type="spellEnd"/>
+      <w:r>
+        <w:t xml:space="preserve">. </w:t>
+      </w:r>
+      <w:r>
+        <w:rPr>
+          <w:lang w:val="es-ES"/>
+        </w:rPr>
+        <w:t>La evaluación de necesidades, es decir, reflexionar sobre objetivos claros y específicos, como evitar el exceso de existencias, prevenir desabastecimientos</w:t>
+      </w:r>
+      <w:r>
+        <w:rPr>
+          <w:lang w:val="es-ES" w:eastAsia="es-ES"/>
+        </w:rPr>
+        <w:t xml:space="preserve"> o mejorar la previsión de la demanda.</w:t>
+      </w:r>
+      <w:r>
+        <w:t xml:space="preserve"> </w:t>
+      </w:r>
+      <w:r>
+        <w:rPr>
+          <w:lang w:val="es-ES"/>
+        </w:rPr>
+        <w:t>La selección de Modelos y Algoritmos,</w:t>
+      </w:r>
+      <w:r>
+        <w:rPr>
+          <w:lang w:val="es-ES"/>
+        </w:rPr>
+        <w:t xml:space="preserve"> seleccionado </w:t>
+      </w:r>
+      <w:r>
+        <w:rPr>
+          <w:lang w:val="es-ES" w:eastAsia="es-ES"/>
+        </w:rPr>
+        <w:t>modelos como regresión lineal, árboles de decisión o redes neuronales según la complejidad del problema y los datos disponibles.</w:t>
+      </w:r>
+      <w:r>
+        <w:rPr>
+          <w:lang w:val="es-ES" w:eastAsia="es-ES"/>
+        </w:rPr>
+        <w:t xml:space="preserve"> </w:t>
+      </w:r>
+      <w:r>
+        <w:rPr>
+          <w:lang w:val="es-ES" w:eastAsia="es-ES"/>
+        </w:rPr>
+        <w:t>Entrenar los modelos con datos históricos, evaluando su rendimiento con métricas adaptadas a los objetivos de gestión de inventario</w:t>
+      </w:r>
+      <w:r>
+        <w:rPr>
+          <w:lang w:val="es-ES" w:eastAsia="es-ES"/>
+        </w:rPr>
+        <w:t>, y a</w:t>
+      </w:r>
+      <w:r>
+        <w:rPr>
+          <w:lang w:val="es-ES" w:eastAsia="es-ES"/>
+        </w:rPr>
+        <w:t>justar y optimizar el modelo para alcanzar un rendimiento óptimo.</w:t>
+      </w:r>
+      <w:r>
+        <w:rPr>
+          <w:lang w:val="es-ES" w:eastAsia="es-ES"/>
+        </w:rPr>
+        <w:t xml:space="preserve"> </w:t>
+      </w:r>
+      <w:proofErr w:type="gramStart"/>
+      <w:r>
+        <w:rPr>
+          <w:lang w:val="es-ES" w:eastAsia="es-ES"/>
+        </w:rPr>
+        <w:t>Y</w:t>
+      </w:r>
+      <w:proofErr w:type="gramEnd"/>
+      <w:r>
+        <w:rPr>
+          <w:lang w:val="es-ES" w:eastAsia="es-ES"/>
+        </w:rPr>
+        <w:t xml:space="preserve"> </w:t>
+      </w:r>
+      <w:r>
+        <w:rPr>
+          <w:lang w:val="es-ES"/>
+        </w:rPr>
+        <w:t>por último, la integración con Sistemas Existentes,</w:t>
+      </w:r>
+      <w:r>
+        <w:rPr>
+          <w:lang w:val="es-ES"/>
+        </w:rPr>
+        <w:t xml:space="preserve"> </w:t>
+      </w:r>
+      <w:r>
+        <w:rPr>
+          <w:lang w:val="es-ES" w:eastAsia="es-ES"/>
+        </w:rPr>
+        <w:t>Colabora</w:t>
+      </w:r>
+      <w:r>
+        <w:rPr>
+          <w:lang w:val="es-ES" w:eastAsia="es-ES"/>
+        </w:rPr>
+        <w:t xml:space="preserve">ndo </w:t>
+      </w:r>
+      <w:r>
+        <w:rPr>
+          <w:lang w:val="es-ES" w:eastAsia="es-ES"/>
+        </w:rPr>
+        <w:t>estrechamente entre analistas de datos, profesionales de IT y expertos en gestión de suministros para integrar el modelo en el sistema de gestión de inventario.</w:t>
+      </w:r>
+      <w:r>
+        <w:rPr>
+          <w:lang w:val="es-ES" w:eastAsia="es-ES"/>
+        </w:rPr>
+        <w:t xml:space="preserve"> </w:t>
+      </w:r>
+      <w:r>
+        <w:rPr>
+          <w:lang w:val="es-ES" w:eastAsia="es-ES"/>
+        </w:rPr>
+        <w:t>Alinear los resultados del modelo con los procesos existentes y garantizar una integración fluida en la toma de decisiones.</w:t>
+      </w:r>
+      <w:r>
+        <w:rPr>
+          <w:lang w:val="es-ES" w:eastAsia="es-ES"/>
+        </w:rPr>
+        <w:t xml:space="preserve"> </w:t>
+      </w:r>
+      <w:r>
+        <w:rPr>
+          <w:lang w:val="es-ES" w:eastAsia="es-ES"/>
+        </w:rPr>
+        <w:t xml:space="preserve">Establecer un proceso de monitoreo y mantenimiento constante, dado que los modelos de Machine </w:t>
+      </w:r>
+      <w:proofErr w:type="spellStart"/>
+      <w:r>
+        <w:rPr>
+          <w:lang w:val="es-ES" w:eastAsia="es-ES"/>
+        </w:rPr>
+        <w:t>Learning</w:t>
+      </w:r>
+      <w:proofErr w:type="spellEnd"/>
+      <w:r>
+        <w:rPr>
+          <w:lang w:val="es-ES" w:eastAsia="es-ES"/>
+        </w:rPr>
+        <w:t xml:space="preserve"> son dinámicos y requieren actualizaciones periódicas.</w:t>
+      </w:r>
+    </w:p>
+    <w:p>
+      <w:pPr>
+        <w:rPr>
+          <w:lang w:val="es-ES"/>
+        </w:rPr>
+      </w:pPr>
+    </w:p>
+    <w:p>
+      <w:pPr>
+        <w:rPr>
+          <w:lang w:val="es-ES" w:eastAsia="es-ES"/>
+        </w:rPr>
+      </w:pPr>
+      <w:r>
+        <w:rPr>
+          <w:lang w:val="es-ES" w:eastAsia="es-ES"/>
+        </w:rPr>
+        <w:t xml:space="preserve">Empresas líderes como Amazon, Walmart y Nike han implementado con éxito el Machine </w:t>
+      </w:r>
+      <w:proofErr w:type="spellStart"/>
+      <w:r>
+        <w:rPr>
+          <w:lang w:val="es-ES" w:eastAsia="es-ES"/>
+        </w:rPr>
+        <w:t>Learning</w:t>
+      </w:r>
+      <w:proofErr w:type="spellEnd"/>
+      <w:r>
+        <w:rPr>
+          <w:lang w:val="es-ES" w:eastAsia="es-ES"/>
+        </w:rPr>
+        <w:t xml:space="preserve"> en la gestión de inventario, obteniendo resultados significativos</w:t>
+      </w:r>
+      <w:r>
+        <w:rPr>
+          <w:lang w:val="es-ES" w:eastAsia="es-ES"/>
+        </w:rPr>
+        <w:t xml:space="preserve">. En el caso de </w:t>
+      </w:r>
+      <w:proofErr w:type="gramStart"/>
+      <w:r>
+        <w:rPr>
+          <w:lang w:val="es-ES" w:eastAsia="es-ES"/>
+        </w:rPr>
+        <w:t>Amazon</w:t>
+      </w:r>
+      <w:proofErr w:type="gramEnd"/>
+      <w:r>
+        <w:rPr>
+          <w:lang w:val="es-ES" w:eastAsia="es-ES"/>
+        </w:rPr>
+        <w:t xml:space="preserve"> por ejemplo, u</w:t>
+      </w:r>
+      <w:r>
+        <w:rPr>
+          <w:lang w:val="es-ES" w:eastAsia="es-ES"/>
+        </w:rPr>
+        <w:t xml:space="preserve">tiliza el Machine </w:t>
+      </w:r>
+      <w:proofErr w:type="spellStart"/>
+      <w:r>
+        <w:rPr>
+          <w:lang w:val="es-ES" w:eastAsia="es-ES"/>
+        </w:rPr>
+        <w:t>Learning</w:t>
+      </w:r>
+      <w:proofErr w:type="spellEnd"/>
+      <w:r>
+        <w:rPr>
+          <w:lang w:val="es-ES" w:eastAsia="es-ES"/>
+        </w:rPr>
+        <w:t xml:space="preserve"> para predecir la demanda de productos considerando diversas variables como tendencias de búsqueda, datos históricos de ventas y condiciones climáticas.</w:t>
+      </w:r>
+      <w:r>
+        <w:rPr>
+          <w:lang w:val="es-ES" w:eastAsia="es-ES"/>
+        </w:rPr>
+        <w:t xml:space="preserve"> </w:t>
+      </w:r>
+      <w:r>
+        <w:rPr>
+          <w:lang w:val="es-ES" w:eastAsia="es-ES"/>
+        </w:rPr>
+        <w:t>Esto le permite mantener niveles óptimos de inventario, evitando excesos o faltantes de stock.</w:t>
+      </w:r>
+      <w:r>
+        <w:rPr>
+          <w:lang w:val="es-ES" w:eastAsia="es-ES"/>
+        </w:rPr>
+        <w:t xml:space="preserve"> Para el caso de Walmart, e</w:t>
+      </w:r>
+      <w:r>
+        <w:rPr>
+          <w:lang w:val="es-ES" w:eastAsia="es-ES"/>
+        </w:rPr>
+        <w:t>mplea un sistema de gestión de inventario impulsado por IA para proporcionar a los clientes lo que necesitan, cuando lo necesitan y al costo esperado.</w:t>
+      </w:r>
+      <w:r>
+        <w:rPr>
+          <w:lang w:val="es-ES" w:eastAsia="es-ES"/>
+        </w:rPr>
+        <w:t xml:space="preserve"> </w:t>
+      </w:r>
+      <w:r>
+        <w:rPr>
+          <w:lang w:val="es-ES" w:eastAsia="es-ES"/>
+        </w:rPr>
+        <w:t>Combina datos históricos con análisis predictivos para colocar estratégicamente los artículos en centros de distribución y tiendas, optimizando la experiencia de compra.</w:t>
+      </w:r>
+      <w:r>
+        <w:rPr>
+          <w:lang w:val="es-ES" w:eastAsia="es-ES"/>
+        </w:rPr>
+        <w:t xml:space="preserve"> </w:t>
+      </w:r>
+      <w:proofErr w:type="gramStart"/>
+      <w:r>
+        <w:rPr>
+          <w:lang w:val="es-ES" w:eastAsia="es-ES"/>
+        </w:rPr>
+        <w:t>Y</w:t>
+      </w:r>
+      <w:proofErr w:type="gramEnd"/>
+      <w:r>
+        <w:rPr>
+          <w:lang w:val="es-ES" w:eastAsia="es-ES"/>
+        </w:rPr>
+        <w:t xml:space="preserve"> por último, Nike, es</w:t>
+      </w:r>
+      <w:r>
+        <w:rPr>
+          <w:lang w:val="es-ES" w:eastAsia="es-ES"/>
+        </w:rPr>
+        <w:t>tá construyendo una cadena de suministro digital a nivel mundial para atender directamente a los consumidores a escala.</w:t>
+      </w:r>
+      <w:r>
+        <w:rPr>
+          <w:lang w:val="es-ES" w:eastAsia="es-ES"/>
+        </w:rPr>
+        <w:t xml:space="preserve"> </w:t>
+      </w:r>
+      <w:r>
+        <w:rPr>
+          <w:lang w:val="es-ES" w:eastAsia="es-ES"/>
+        </w:rPr>
+        <w:t xml:space="preserve"> </w:t>
+      </w:r>
+      <w:hyperlink r:id="rId21" w:history="1">
+        <w:r>
+          <w:rPr>
+            <w:rStyle w:val="Hipervnculo"/>
+            <w:lang w:val="es-ES" w:eastAsia="es-ES"/>
+          </w:rPr>
+          <w:t>https://www.eaemadrid.com/es/blog/machine-learning</w:t>
+        </w:r>
+      </w:hyperlink>
+      <w:r>
+        <w:rPr>
+          <w:lang w:val="es-ES" w:eastAsia="es-ES"/>
+        </w:rPr>
+        <w:t xml:space="preserve"> </w:t>
+      </w:r>
+    </w:p>
+    <w:p>
+      <w:pPr>
+        <w:rPr>
+          <w:lang w:val="es-ES" w:eastAsia="es-ES"/>
+        </w:rPr>
+      </w:pPr>
+    </w:p>
+    <w:p>
+      <w:pPr>
+        <w:rPr>
+          <w:color w:val="FF0000"/>
+          <w:lang w:val="es-ES" w:eastAsia="es-ES"/>
+        </w:rPr>
+      </w:pPr>
+      <w:r>
+        <w:rPr>
+          <w:color w:val="FF0000"/>
+          <w:lang w:val="es-ES" w:eastAsia="es-ES"/>
+        </w:rPr>
+        <w:t xml:space="preserve">Aquí ya mencionar un ejemplo de un modelo o dos y hacer un </w:t>
+      </w:r>
+      <w:r>
+        <w:rPr>
+          <w:color w:val="FF0000"/>
+          <w:lang w:val="es-ES" w:eastAsia="es-ES"/>
+        </w:rPr>
+        <w:t>ejemplo simple</w:t>
+      </w:r>
+      <w:r>
+        <w:rPr>
+          <w:color w:val="FF0000"/>
+          <w:lang w:val="es-ES" w:eastAsia="es-ES"/>
+        </w:rPr>
+        <w:t xml:space="preserve"> con uno de ellos.</w:t>
+      </w:r>
+    </w:p>
+    <w:p>
+      <w:pPr>
+        <w:rPr>
+          <w:lang w:val="es-ES" w:eastAsia="es-ES"/>
+        </w:rPr>
+      </w:pPr>
+      <w:hyperlink r:id="rId22" w:history="1">
+        <w:r>
+          <w:rPr>
+            <w:rStyle w:val="Hipervnculo"/>
+            <w:lang w:val="es-ES" w:eastAsia="es-ES"/>
+          </w:rPr>
+          <w:t>https://rua.ua.es/dspace/bitstream/10045/120108/1/TFG_Carlos-Garrido-Marin.pdf</w:t>
+        </w:r>
+      </w:hyperlink>
+      <w:r>
+        <w:rPr>
+          <w:color w:val="FF0000"/>
+          <w:lang w:val="es-ES" w:eastAsia="es-ES"/>
+        </w:rPr>
+        <w:t xml:space="preserve"> </w:t>
+      </w:r>
+      <w:r>
+        <w:rPr>
+          <w:lang w:val="es-ES" w:eastAsia="es-ES"/>
+        </w:rPr>
+        <w:t xml:space="preserve">Puede ser interesante </w:t>
+      </w:r>
+    </w:p>
+    <w:p>
+      <w:pPr>
+        <w:rPr>
+          <w:lang w:val="es-ES"/>
+        </w:rPr>
+      </w:pPr>
+    </w:p>
+    <w:p>
+      <w:pPr>
+        <w:pStyle w:val="Ttulo2"/>
         <w:rPr>
           <w:lang w:eastAsia="es-ES"/>
         </w:rPr>
+      </w:pPr>
+      <w:r>
+        <w:rPr>
+          <w:lang w:eastAsia="es-ES"/>
+        </w:rPr>
         <w:t>Objetivos</w:t>
       </w:r>
     </w:p>
@@ -2820,21 +4571,38 @@
         <w:rPr>
           <w:lang w:val="es-ES"/>
         </w:rPr>
-        <w:t xml:space="preserve">, LLC gestiona ventas y costes de bienes vendidos que alcanzan los cientos de millones, lo que hace que las hojas de cálculo tradicionales resulten insuficientes. El vasto volumen de datos, que incluye millones de registros de ventas, compras e inventario, requiere un enfoque sofisticado para un análisis eficaz. el objetivo de este proyecto es aprovechar el análisis exhaustivo de datos para optimizar el control del inventario y extraer información valiosa del funcionamiento de la empresa, en particular de las ventas y las </w:t>
-      </w:r>
-      <w:proofErr w:type="spellStart"/>
-      <w:r>
-        <w:rPr>
-          <w:lang w:val="es-ES"/>
-        </w:rPr>
-        <w:t>compras.las</w:t>
-      </w:r>
-      <w:proofErr w:type="spellEnd"/>
-      <w:r>
-        <w:rPr>
-          <w:lang w:val="es-ES"/>
-        </w:rPr>
-        <w:t xml:space="preserve"> tareas del proyecto se dividen en dos objetivos principales:</w:t>
+        <w:t xml:space="preserve">, LLC gestiona </w:t>
+      </w:r>
+      <w:r>
+        <w:rPr>
+          <w:lang w:val="es-ES"/>
+        </w:rPr>
+        <w:lastRenderedPageBreak/>
+        <w:t xml:space="preserve">ventas y costes de bienes vendidos que alcanzan los cientos de millones, lo que hace que las hojas de cálculo tradicionales resulten insuficientes. El vasto volumen de datos, que incluye millones de registros de ventas, compras e inventario, requiere un enfoque sofisticado para un análisis eficaz. </w:t>
+      </w:r>
+      <w:r>
+        <w:rPr>
+          <w:lang w:val="es-ES"/>
+        </w:rPr>
+        <w:t>E</w:t>
+      </w:r>
+      <w:r>
+        <w:rPr>
+          <w:lang w:val="es-ES"/>
+        </w:rPr>
+        <w:t>l objetivo de este proyecto es aprovechar el análisis exhaustivo de datos para optimizar el control del inventario y extraer información valiosa del funcionamiento de la empresa, en particular de las ventas y las compras</w:t>
+      </w:r>
+      <w:r>
+        <w:rPr>
+          <w:lang w:val="es-ES"/>
+        </w:rPr>
+        <w:t>. L</w:t>
+      </w:r>
+      <w:r>
+        <w:rPr>
+          <w:lang w:val="es-ES"/>
+        </w:rPr>
+        <w:t>as tareas del proyecto se dividen en dos objetivos principales:</w:t>
       </w:r>
     </w:p>
     <w:p>
@@ -2976,7 +4744,7 @@
           <w:lang w:val="es-ES"/>
         </w:rPr>
       </w:pPr>
-      <w:hyperlink r:id="rId17" w:history="1">
+      <w:hyperlink r:id="rId23" w:history="1">
         <w:r>
           <w:rPr>
             <w:rStyle w:val="Hipervnculo"/>
@@ -3289,16 +5057,30 @@
         <w:rPr>
           <w:lang w:val="es-ES"/>
         </w:rPr>
-        <w:t>ESTA PODRIA SER LA RUTA A SEGUIR PARA EL APARTADO DE DESARROLLO.</w:t>
-      </w:r>
-    </w:p>
-    <w:p>
-      <w:pPr>
-        <w:rPr>
-          <w:lang w:val="es-ES"/>
-        </w:rPr>
-      </w:pPr>
-      <w:hyperlink r:id="rId18" w:history="1">
+        <w:t xml:space="preserve">ESTA PODRIA SER </w:t>
+      </w:r>
+      <w:proofErr w:type="gramStart"/>
+      <w:r>
+        <w:rPr>
+          <w:lang w:val="es-ES"/>
+        </w:rPr>
+        <w:t>LA RUTA A SEGUIR</w:t>
+      </w:r>
+      <w:proofErr w:type="gramEnd"/>
+      <w:r>
+        <w:rPr>
+          <w:lang w:val="es-ES"/>
+        </w:rPr>
+        <w:t xml:space="preserve"> PARA EL APARTADO DE DESARROLLO.</w:t>
+      </w:r>
+    </w:p>
+    <w:p>
+      <w:pPr>
+        <w:rPr>
+          <w:lang w:val="es-ES"/>
+        </w:rPr>
+      </w:pPr>
+      <w:hyperlink r:id="rId24" w:history="1">
         <w:r>
           <w:rPr>
             <w:rStyle w:val="Hipervnculo"/>
@@ -3663,7 +5445,21 @@
         <w:rPr>
           <w:lang w:val="es-ES"/>
         </w:rPr>
-        <w:t xml:space="preserve">Además, las columnas de tamaño muestran incoherencias en todas las tablas debido a la variación de unidades de medida. Por ello, es necesario convertirlas a una unidad única y coherente. Además de la columna de volumen, en alguna de las tablas también existe la columna tamaño, la cual contiene el mismo dato, por lo que se puede eliminar una de las dos columnas. </w:t>
+        <w:t xml:space="preserve">Además, las columnas de tamaño muestran incoherencias en todas las tablas debido a la variación de unidades de medida. Por ello, es necesario convertirlas a una unidad única y coherente. Además de la columna de volumen, en alguna de las tablas también existe la </w:t>
+      </w:r>
+      <w:proofErr w:type="gramStart"/>
+      <w:r>
+        <w:rPr>
+          <w:lang w:val="es-ES"/>
+        </w:rPr>
+        <w:t>columna tamaño</w:t>
+      </w:r>
+      <w:proofErr w:type="gramEnd"/>
+      <w:r>
+        <w:rPr>
+          <w:lang w:val="es-ES"/>
+        </w:rPr>
+        <w:t xml:space="preserve">, la cual contiene el mismo dato, por lo que se puede eliminar una de las dos columnas. </w:t>
       </w:r>
       <w:r>
         <w:rPr>
@@ -3675,7 +5471,21 @@
         <w:rPr>
           <w:lang w:val="es-ES"/>
         </w:rPr>
-        <w:t xml:space="preserve"> del formato de las fechas se ha observado que utilizan diferentes formatos en cada una de las tablas por lo que es conveniente unificar y ponerlos de la misma manera. Y por último,</w:t>
+        <w:t xml:space="preserve"> del formato de las fechas se ha observado que utilizan diferentes formatos en cada una de las tablas por lo que es conveniente unificar y ponerlos de la misma manera. </w:t>
+      </w:r>
+      <w:proofErr w:type="gramStart"/>
+      <w:r>
+        <w:rPr>
+          <w:lang w:val="es-ES"/>
+        </w:rPr>
+        <w:t>Y</w:t>
+      </w:r>
+      <w:proofErr w:type="gramEnd"/>
+      <w:r>
+        <w:rPr>
+          <w:lang w:val="es-ES"/>
+        </w:rPr>
+        <w:t xml:space="preserve"> por último,</w:t>
       </w:r>
       <w:r>
         <w:rPr>
@@ -3855,13 +5665,27 @@
         <w:rPr>
           <w:lang w:val="es-ES" w:eastAsia="es-ES"/>
         </w:rPr>
-        <w:t xml:space="preserve"> han detectado </w:t>
-      </w:r>
-      <w:r>
-        <w:rPr>
-          <w:lang w:val="es-ES" w:eastAsia="es-ES"/>
-        </w:rPr>
-        <w:t xml:space="preserve"> valores no informados en cuatro de las tablas analizadas. A continuación, se describen las acciones tomadas para abordar estos valores faltantes:</w:t>
+        <w:t xml:space="preserve"> han </w:t>
+      </w:r>
+      <w:proofErr w:type="gramStart"/>
+      <w:r>
+        <w:rPr>
+          <w:lang w:val="es-ES" w:eastAsia="es-ES"/>
+        </w:rPr>
+        <w:t xml:space="preserve">detectado </w:t>
+      </w:r>
+      <w:r>
+        <w:rPr>
+          <w:lang w:val="es-ES" w:eastAsia="es-ES"/>
+        </w:rPr>
+        <w:t xml:space="preserve"> valores</w:t>
+      </w:r>
+      <w:proofErr w:type="gramEnd"/>
+      <w:r>
+        <w:rPr>
+          <w:lang w:val="es-ES" w:eastAsia="es-ES"/>
+        </w:rPr>
+        <w:t xml:space="preserve"> no informados en cuatro de las tablas analizadas. A continuación, se describen las acciones tomadas para abordar estos valores faltantes:</w:t>
       </w:r>
     </w:p>
     <w:p>
@@ -3889,11 +5713,19 @@
         <w:t>end_inventory</w:t>
       </w:r>
       <w:proofErr w:type="spellEnd"/>
-      <w:r>
-        <w:rPr>
-          <w:lang w:val="es-ES" w:eastAsia="es-ES"/>
-        </w:rPr>
-        <w:t>” : En la columna “City se ha identificado la</w:t>
+      <w:proofErr w:type="gramStart"/>
+      <w:r>
+        <w:rPr>
+          <w:lang w:val="es-ES" w:eastAsia="es-ES"/>
+        </w:rPr>
+        <w:t>” :</w:t>
+      </w:r>
+      <w:proofErr w:type="gramEnd"/>
+      <w:r>
+        <w:rPr>
+          <w:lang w:val="es-ES" w:eastAsia="es-ES"/>
+        </w:rPr>
+        <w:t xml:space="preserve"> En la columna “City se ha identificado la</w:t>
       </w:r>
       <w:r>
         <w:rPr>
@@ -4824,7 +6656,21 @@
         <w:rPr>
           <w:lang w:val="es-ES"/>
         </w:rPr>
-        <w:t>Identifique los productos con grandes inventarios pero bajas ventas anuales y, a la inversa, utilice la relación entre las ventas anuales y el inventario final para este análisis.</w:t>
+        <w:t xml:space="preserve">Identifique los productos con grandes </w:t>
+      </w:r>
+      <w:proofErr w:type="gramStart"/>
+      <w:r>
+        <w:rPr>
+          <w:lang w:val="es-ES"/>
+        </w:rPr>
+        <w:t>inventarios</w:t>
+      </w:r>
+      <w:proofErr w:type="gramEnd"/>
+      <w:r>
+        <w:rPr>
+          <w:lang w:val="es-ES"/>
+        </w:rPr>
+        <w:t xml:space="preserve"> pero bajas ventas anuales y, a la inversa, utilice la relación entre las ventas anuales y el inventario final para este análisis.</w:t>
       </w:r>
     </w:p>
     <w:p>
@@ -4983,7 +6829,21 @@
         <w:rPr>
           <w:lang w:val="es-ES"/>
         </w:rPr>
-        <w:t>¿Quiénes son los vendedores o proveedores importantes? Evalúelos en función de la cantidad de artículos suministrados, el valor de los mismos y su contribución a los ingresos totales de la empresa. vendedores más importantes en términos de cantidad y valor de los suministros.</w:t>
+        <w:t xml:space="preserve">¿Quiénes son los vendedores o proveedores importantes? Evalúelos en función de la cantidad de artículos suministrados, el valor de </w:t>
+      </w:r>
+      <w:proofErr w:type="gramStart"/>
+      <w:r>
+        <w:rPr>
+          <w:lang w:val="es-ES"/>
+        </w:rPr>
+        <w:t>los mismos</w:t>
+      </w:r>
+      <w:proofErr w:type="gramEnd"/>
+      <w:r>
+        <w:rPr>
+          <w:lang w:val="es-ES"/>
+        </w:rPr>
+        <w:t xml:space="preserve"> y su contribución a los ingresos totales de la empresa. vendedores más importantes en términos de cantidad y valor de los suministros.</w:t>
       </w:r>
     </w:p>
     <w:p>
@@ -5107,7 +6967,7 @@
       </w:r>
     </w:p>
     <w:p>
-      <w:hyperlink r:id="rId19" w:history="1">
+      <w:hyperlink r:id="rId25" w:history="1">
         <w:r>
           <w:rPr>
             <w:rStyle w:val="Hipervnculo"/>
@@ -5284,7 +7144,7 @@
           <w:lang w:val="es-ES" w:eastAsia="es-ES"/>
         </w:rPr>
       </w:pPr>
-      <w:hyperlink r:id="rId20" w:history="1">
+      <w:hyperlink r:id="rId26" w:history="1">
         <w:r>
           <w:rPr>
             <w:rStyle w:val="Hipervnculo"/>
@@ -5350,7 +7210,21 @@
         <w:rPr>
           <w:lang w:val="es-ES" w:eastAsia="es-ES"/>
         </w:rPr>
-        <w:t xml:space="preserve">Puede diseñar un esquema de estrella para simplificar los datos. No es la única manera de simplificarlos, pero es un método popular; por tanto, todos los analista de datos de </w:t>
+        <w:t xml:space="preserve">Puede diseñar un esquema de estrella para simplificar los datos. No es la única manera de simplificarlos, pero es un método popular; por tanto, </w:t>
+      </w:r>
+      <w:proofErr w:type="gramStart"/>
+      <w:r>
+        <w:rPr>
+          <w:lang w:val="es-ES" w:eastAsia="es-ES"/>
+        </w:rPr>
+        <w:t>todos los analista</w:t>
+      </w:r>
+      <w:proofErr w:type="gramEnd"/>
+      <w:r>
+        <w:rPr>
+          <w:lang w:val="es-ES" w:eastAsia="es-ES"/>
+        </w:rPr>
+        <w:t xml:space="preserve"> de datos de </w:t>
       </w:r>
       <w:proofErr w:type="spellStart"/>
       <w:r>
@@ -5398,7 +7272,7 @@
                     </pic:cNvPicPr>
                   </pic:nvPicPr>
                   <pic:blipFill>
-                    <a:blip r:embed="rId21">
+                    <a:blip r:embed="rId27">
                       <a:extLst>
                         <a:ext uri="{28A0092B-C50C-407E-A947-70E740481C1C}">
                           <a14:useLocalDpi xmlns:a14="http://schemas.microsoft.com/office/drawing/2010/main" val="0"/>
@@ -5598,7 +7472,7 @@
         </w:rPr>
         <w:t>M_CALENDARIO (</w:t>
       </w:r>
-      <w:hyperlink r:id="rId22" w:history="1">
+      <w:hyperlink r:id="rId28" w:history="1">
         <w:r>
           <w:rPr>
             <w:rStyle w:val="Hipervnculo"/>
@@ -5723,6 +7597,7 @@
         <w:t xml:space="preserve">Se puede crear una tabla de fechas común de estas </w:t>
       </w:r>
       <w:proofErr w:type="spellStart"/>
+      <w:proofErr w:type="gramStart"/>
       <w:r>
         <w:rPr>
           <w:lang w:val="es-ES"/>
@@ -5730,6 +7605,7 @@
         <w:t>formas:Datos</w:t>
       </w:r>
       <w:proofErr w:type="spellEnd"/>
+      <w:proofErr w:type="gramEnd"/>
       <w:r>
         <w:rPr>
           <w:lang w:val="es-ES"/>
@@ -5794,7 +7670,107 @@
           <w:szCs w:val="24"/>
           <w:lang w:val="es-ES" w:eastAsia="es-ES"/>
         </w:rPr>
-        <w:t>Puede usar las funciones de expresión de análisis de datos (DAX) CALENDARAUTO() o CALENDAR() para crear la tabla de fechas común. CALENDAR() devuelve un intervalo de fechas contiguo en función de fechas de inicio y de finalización que se especifican como argumentos en la función. Como alternativa, la función CALENDARAUTO() devuelve un intervalo de fechas completo y contiguo que se determina de forma automática a partir del modelo semántico. La fecha de inicio se elige como la más temprana del modelo semántico y la fecha de finalización es la última, además de los datos que se han rellenado para el mes fiscal, que puede optar por incluir como argumento en la función CALENDARAUTO(). Para los fines de este ejemplo, se usa la función CALENDAR() porque solo quiere ver los datos desde el 31 de mayo de 2011 (el primer día en el que las ventas empezaron a realizar el seguimiento de estos datos) en adelante, durante los próximos 10 años</w:t>
+        <w:t xml:space="preserve">Puede usar las funciones de expresión de análisis de datos (DAX) </w:t>
+      </w:r>
+      <w:proofErr w:type="gramStart"/>
+      <w:r>
+        <w:rPr>
+          <w:rFonts w:eastAsia="Times New Roman"/>
+          <w:sz w:val="24"/>
+          <w:szCs w:val="24"/>
+          <w:lang w:val="es-ES" w:eastAsia="es-ES"/>
+        </w:rPr>
+        <w:t>CALENDARAUTO(</w:t>
+      </w:r>
+      <w:proofErr w:type="gramEnd"/>
+      <w:r>
+        <w:rPr>
+          <w:rFonts w:eastAsia="Times New Roman"/>
+          <w:sz w:val="24"/>
+          <w:szCs w:val="24"/>
+          <w:lang w:val="es-ES" w:eastAsia="es-ES"/>
+        </w:rPr>
+        <w:t xml:space="preserve">) o CALENDAR() para crear la tabla de fechas común. </w:t>
+      </w:r>
+      <w:proofErr w:type="gramStart"/>
+      <w:r>
+        <w:rPr>
+          <w:rFonts w:eastAsia="Times New Roman"/>
+          <w:sz w:val="24"/>
+          <w:szCs w:val="24"/>
+          <w:lang w:val="es-ES" w:eastAsia="es-ES"/>
+        </w:rPr>
+        <w:t>CALENDAR(</w:t>
+      </w:r>
+      <w:proofErr w:type="gramEnd"/>
+      <w:r>
+        <w:rPr>
+          <w:rFonts w:eastAsia="Times New Roman"/>
+          <w:sz w:val="24"/>
+          <w:szCs w:val="24"/>
+          <w:lang w:val="es-ES" w:eastAsia="es-ES"/>
+        </w:rPr>
+        <w:t xml:space="preserve">) devuelve un intervalo de fechas contiguo en función de fechas de inicio y de finalización que se especifican como argumentos en la función. Como alternativa, la función </w:t>
+      </w:r>
+      <w:proofErr w:type="gramStart"/>
+      <w:r>
+        <w:rPr>
+          <w:rFonts w:eastAsia="Times New Roman"/>
+          <w:sz w:val="24"/>
+          <w:szCs w:val="24"/>
+          <w:lang w:val="es-ES" w:eastAsia="es-ES"/>
+        </w:rPr>
+        <w:t>CALENDARAUTO(</w:t>
+      </w:r>
+      <w:proofErr w:type="gramEnd"/>
+      <w:r>
+        <w:rPr>
+          <w:rFonts w:eastAsia="Times New Roman"/>
+          <w:sz w:val="24"/>
+          <w:szCs w:val="24"/>
+          <w:lang w:val="es-ES" w:eastAsia="es-ES"/>
+        </w:rPr>
+        <w:t xml:space="preserve">) devuelve un intervalo de fechas completo y contiguo que se determina de forma automática a partir del modelo semántico. La fecha de inicio se elige como la más temprana del modelo semántico y la fecha de finalización es la última, además de los datos que se han rellenado para el mes fiscal, que puede optar por incluir como argumento en la función </w:t>
+      </w:r>
+      <w:proofErr w:type="gramStart"/>
+      <w:r>
+        <w:rPr>
+          <w:rFonts w:eastAsia="Times New Roman"/>
+          <w:sz w:val="24"/>
+          <w:szCs w:val="24"/>
+          <w:lang w:val="es-ES" w:eastAsia="es-ES"/>
+        </w:rPr>
+        <w:t>CALENDARAUTO(</w:t>
+      </w:r>
+      <w:proofErr w:type="gramEnd"/>
+      <w:r>
+        <w:rPr>
+          <w:rFonts w:eastAsia="Times New Roman"/>
+          <w:sz w:val="24"/>
+          <w:szCs w:val="24"/>
+          <w:lang w:val="es-ES" w:eastAsia="es-ES"/>
+        </w:rPr>
+        <w:t xml:space="preserve">). Para los fines de este ejemplo, se usa la función </w:t>
+      </w:r>
+      <w:proofErr w:type="gramStart"/>
+      <w:r>
+        <w:rPr>
+          <w:rFonts w:eastAsia="Times New Roman"/>
+          <w:sz w:val="24"/>
+          <w:szCs w:val="24"/>
+          <w:lang w:val="es-ES" w:eastAsia="es-ES"/>
+        </w:rPr>
+        <w:t>CALENDAR(</w:t>
+      </w:r>
+      <w:proofErr w:type="gramEnd"/>
+      <w:r>
+        <w:rPr>
+          <w:rFonts w:eastAsia="Times New Roman"/>
+          <w:sz w:val="24"/>
+          <w:szCs w:val="24"/>
+          <w:lang w:val="es-ES" w:eastAsia="es-ES"/>
+        </w:rPr>
+        <w:t>) porque solo quiere ver los datos desde el 31 de mayo de 2011 (el primer día en el que las ventas empezaron a realizar el seguimiento de estos datos) en adelante, durante los próximos 10 años</w:t>
       </w:r>
       <w:r>
         <w:rPr>
@@ -6045,23 +8021,23 @@
           <w:color w:val="161616"/>
         </w:rPr>
         <w:lastRenderedPageBreak/>
-        <w:t xml:space="preserve">Aunque se puede realizar el procesos de limpieza de datos en </w:t>
-      </w:r>
-      <w:proofErr w:type="spellStart"/>
+        <w:t xml:space="preserve">Aunque se puede realizar </w:t>
+      </w:r>
+      <w:proofErr w:type="gramStart"/>
       <w:r>
         <w:rPr>
           <w:rFonts w:ascii="Segoe UI" w:hAnsi="Segoe UI" w:cs="Segoe UI"/>
           <w:color w:val="161616"/>
         </w:rPr>
-        <w:t>PowerQuery</w:t>
-      </w:r>
-      <w:proofErr w:type="spellEnd"/>
+        <w:t>el procesos</w:t>
+      </w:r>
+      <w:proofErr w:type="gramEnd"/>
       <w:r>
         <w:rPr>
           <w:rFonts w:ascii="Segoe UI" w:hAnsi="Segoe UI" w:cs="Segoe UI"/>
           <w:color w:val="161616"/>
         </w:rPr>
-        <w:t xml:space="preserve">, en este proyecto se ha decido hacerlo mediante visual </w:t>
+        <w:t xml:space="preserve"> de limpieza de datos en </w:t>
       </w:r>
       <w:proofErr w:type="spellStart"/>
       <w:r>
@@ -6069,7 +8045,7 @@
           <w:rFonts w:ascii="Segoe UI" w:hAnsi="Segoe UI" w:cs="Segoe UI"/>
           <w:color w:val="161616"/>
         </w:rPr>
-        <w:t>studio</w:t>
+        <w:t>PowerQuery</w:t>
       </w:r>
       <w:proofErr w:type="spellEnd"/>
       <w:r>
@@ -6077,7 +8053,7 @@
           <w:rFonts w:ascii="Segoe UI" w:hAnsi="Segoe UI" w:cs="Segoe UI"/>
           <w:color w:val="161616"/>
         </w:rPr>
-        <w:t xml:space="preserve">. Por ello, las tablas que se han </w:t>
+        <w:t xml:space="preserve">, en este proyecto se ha decido hacerlo mediante visual </w:t>
       </w:r>
       <w:proofErr w:type="spellStart"/>
       <w:r>
@@ -6085,7 +8061,7 @@
           <w:rFonts w:ascii="Segoe UI" w:hAnsi="Segoe UI" w:cs="Segoe UI"/>
           <w:color w:val="161616"/>
         </w:rPr>
-        <w:t>ingestado</w:t>
+        <w:t>studio</w:t>
       </w:r>
       <w:proofErr w:type="spellEnd"/>
       <w:r>
@@ -6093,7 +8069,7 @@
           <w:rFonts w:ascii="Segoe UI" w:hAnsi="Segoe UI" w:cs="Segoe UI"/>
           <w:color w:val="161616"/>
         </w:rPr>
-        <w:t xml:space="preserve"> en </w:t>
+        <w:t xml:space="preserve">. Por ello, las tablas que se han </w:t>
       </w:r>
       <w:proofErr w:type="spellStart"/>
       <w:r>
@@ -6101,7 +8077,7 @@
           <w:rFonts w:ascii="Segoe UI" w:hAnsi="Segoe UI" w:cs="Segoe UI"/>
           <w:color w:val="161616"/>
         </w:rPr>
-        <w:t>PowerBI</w:t>
+        <w:t>ingestado</w:t>
       </w:r>
       <w:proofErr w:type="spellEnd"/>
       <w:r>
@@ -6109,6 +8085,22 @@
           <w:rFonts w:ascii="Segoe UI" w:hAnsi="Segoe UI" w:cs="Segoe UI"/>
           <w:color w:val="161616"/>
         </w:rPr>
+        <w:t xml:space="preserve"> en </w:t>
+      </w:r>
+      <w:proofErr w:type="spellStart"/>
+      <w:r>
+        <w:rPr>
+          <w:rFonts w:ascii="Segoe UI" w:hAnsi="Segoe UI" w:cs="Segoe UI"/>
+          <w:color w:val="161616"/>
+        </w:rPr>
+        <w:t>PowerBI</w:t>
+      </w:r>
+      <w:proofErr w:type="spellEnd"/>
+      <w:r>
+        <w:rPr>
+          <w:rFonts w:ascii="Segoe UI" w:hAnsi="Segoe UI" w:cs="Segoe UI"/>
+          <w:color w:val="161616"/>
+        </w:rPr>
         <w:t xml:space="preserve"> cuentan con datos limpios. Así, en el apartado modelo se ha comenzado a crear las relaciones necesarias. (EXPLICACION DE LA CREACION DE RELACIONES)</w:t>
       </w:r>
     </w:p>
@@ -6152,12 +8144,12 @@
           <w:lang w:val="es-ES"/>
         </w:rPr>
         <w:sectPr>
-          <w:headerReference w:type="even" r:id="rId23"/>
-          <w:headerReference w:type="default" r:id="rId24"/>
-          <w:footerReference w:type="even" r:id="rId25"/>
-          <w:footerReference w:type="default" r:id="rId26"/>
-          <w:headerReference w:type="first" r:id="rId27"/>
-          <w:footerReference w:type="first" r:id="rId28"/>
+          <w:headerReference w:type="even" r:id="rId29"/>
+          <w:headerReference w:type="default" r:id="rId30"/>
+          <w:footerReference w:type="even" r:id="rId31"/>
+          <w:footerReference w:type="default" r:id="rId32"/>
+          <w:headerReference w:type="first" r:id="rId33"/>
+          <w:footerReference w:type="first" r:id="rId34"/>
           <w:pgSz w:w="11790" w:h="16820"/>
           <w:pgMar w:top="2269" w:right="1180" w:bottom="280" w:left="1134" w:header="720" w:footer="720" w:gutter="0"/>
           <w:cols w:space="720"/>
@@ -6575,7 +8567,7 @@
                     <pic:cNvPicPr/>
                   </pic:nvPicPr>
                   <pic:blipFill>
-                    <a:blip r:embed="rId29">
+                    <a:blip r:embed="rId35">
                       <a:extLst>
                         <a:ext uri="{28A0092B-C50C-407E-A947-70E740481C1C}">
                           <a14:useLocalDpi xmlns:a14="http://schemas.microsoft.com/office/drawing/2010/main" val="0"/>
@@ -6626,8 +8618,8 @@
       </w:pPr>
     </w:p>
     <w:sectPr>
-      <w:headerReference w:type="default" r:id="rId30"/>
-      <w:footerReference w:type="default" r:id="rId31"/>
+      <w:headerReference w:type="default" r:id="rId36"/>
+      <w:footerReference w:type="default" r:id="rId37"/>
       <w:pgSz w:w="11790" w:h="16820"/>
       <w:pgMar w:top="20" w:right="1180" w:bottom="280" w:left="1660" w:header="720" w:footer="720" w:gutter="0"/>
       <w:cols w:space="720"/>
@@ -8203,6 +10195,95 @@
     </w:lvl>
   </w:abstractNum>
   <w:abstractNum w:abstractNumId="9" w15:restartNumberingAfterBreak="0">
+    <w:nsid w:val="20871528"/>
+    <w:multiLevelType w:val="hybridMultilevel"/>
+    <w:tmpl w:val="CC9AED44"/>
+    <w:lvl w:ilvl="0" w:tplc="9752ACA6">
+      <w:start w:val="1"/>
+      <w:numFmt w:val="upperLetter"/>
+      <w:lvlText w:val="%1)"/>
+      <w:lvlJc w:val="left"/>
+      <w:pPr>
+        <w:ind w:left="720" w:hanging="360"/>
+      </w:pPr>
+      <w:rPr>
+        <w:rFonts w:hint="default"/>
+      </w:rPr>
+    </w:lvl>
+    <w:lvl w:ilvl="1" w:tplc="0C0A0019" w:tentative="1">
+      <w:start w:val="1"/>
+      <w:numFmt w:val="lowerLetter"/>
+      <w:lvlText w:val="%2."/>
+      <w:lvlJc w:val="left"/>
+      <w:pPr>
+        <w:ind w:left="1440" w:hanging="360"/>
+      </w:pPr>
+    </w:lvl>
+    <w:lvl w:ilvl="2" w:tplc="0C0A001B" w:tentative="1">
+      <w:start w:val="1"/>
+      <w:numFmt w:val="lowerRoman"/>
+      <w:lvlText w:val="%3."/>
+      <w:lvlJc w:val="right"/>
+      <w:pPr>
+        <w:ind w:left="2160" w:hanging="180"/>
+      </w:pPr>
+    </w:lvl>
+    <w:lvl w:ilvl="3" w:tplc="0C0A000F" w:tentative="1">
+      <w:start w:val="1"/>
+      <w:numFmt w:val="decimal"/>
+      <w:lvlText w:val="%4."/>
+      <w:lvlJc w:val="left"/>
+      <w:pPr>
+        <w:ind w:left="2880" w:hanging="360"/>
+      </w:pPr>
+    </w:lvl>
+    <w:lvl w:ilvl="4" w:tplc="0C0A0019" w:tentative="1">
+      <w:start w:val="1"/>
+      <w:numFmt w:val="lowerLetter"/>
+      <w:lvlText w:val="%5."/>
+      <w:lvlJc w:val="left"/>
+      <w:pPr>
+        <w:ind w:left="3600" w:hanging="360"/>
+      </w:pPr>
+    </w:lvl>
+    <w:lvl w:ilvl="5" w:tplc="0C0A001B" w:tentative="1">
+      <w:start w:val="1"/>
+      <w:numFmt w:val="lowerRoman"/>
+      <w:lvlText w:val="%6."/>
+      <w:lvlJc w:val="right"/>
+      <w:pPr>
+        <w:ind w:left="4320" w:hanging="180"/>
+      </w:pPr>
+    </w:lvl>
+    <w:lvl w:ilvl="6" w:tplc="0C0A000F" w:tentative="1">
+      <w:start w:val="1"/>
+      <w:numFmt w:val="decimal"/>
+      <w:lvlText w:val="%7."/>
+      <w:lvlJc w:val="left"/>
+      <w:pPr>
+        <w:ind w:left="5040" w:hanging="360"/>
+      </w:pPr>
+    </w:lvl>
+    <w:lvl w:ilvl="7" w:tplc="0C0A0019" w:tentative="1">
+      <w:start w:val="1"/>
+      <w:numFmt w:val="lowerLetter"/>
+      <w:lvlText w:val="%8."/>
+      <w:lvlJc w:val="left"/>
+      <w:pPr>
+        <w:ind w:left="5760" w:hanging="360"/>
+      </w:pPr>
+    </w:lvl>
+    <w:lvl w:ilvl="8" w:tplc="0C0A001B" w:tentative="1">
+      <w:start w:val="1"/>
+      <w:numFmt w:val="lowerRoman"/>
+      <w:lvlText w:val="%9."/>
+      <w:lvlJc w:val="right"/>
+      <w:pPr>
+        <w:ind w:left="6480" w:hanging="180"/>
+      </w:pPr>
+    </w:lvl>
+  </w:abstractNum>
+  <w:abstractNum w:abstractNumId="10" w15:restartNumberingAfterBreak="0">
     <w:nsid w:val="22BA73C2"/>
     <w:multiLevelType w:val="multilevel"/>
     <w:tmpl w:val="F5AA1B8E"/>
@@ -8324,7 +10405,124 @@
       </w:rPr>
     </w:lvl>
   </w:abstractNum>
-  <w:abstractNum w:abstractNumId="10" w15:restartNumberingAfterBreak="0">
+  <w:abstractNum w:abstractNumId="11" w15:restartNumberingAfterBreak="0">
+    <w:nsid w:val="276A45D8"/>
+    <w:multiLevelType w:val="multilevel"/>
+    <w:tmpl w:val="457884C8"/>
+    <w:lvl w:ilvl="0">
+      <w:start w:val="1"/>
+      <w:numFmt w:val="decimal"/>
+      <w:lvlText w:val="%1."/>
+      <w:lvlJc w:val="left"/>
+      <w:pPr>
+        <w:tabs>
+          <w:tab w:val="num" w:pos="720"/>
+        </w:tabs>
+        <w:ind w:left="720" w:hanging="360"/>
+      </w:pPr>
+    </w:lvl>
+    <w:lvl w:ilvl="1">
+      <w:start w:val="1"/>
+      <w:numFmt w:val="bullet"/>
+      <w:lvlText w:val=""/>
+      <w:lvlJc w:val="left"/>
+      <w:pPr>
+        <w:tabs>
+          <w:tab w:val="num" w:pos="1440"/>
+        </w:tabs>
+        <w:ind w:left="1440" w:hanging="360"/>
+      </w:pPr>
+      <w:rPr>
+        <w:rFonts w:ascii="Symbol" w:hAnsi="Symbol" w:hint="default"/>
+        <w:sz w:val="20"/>
+      </w:rPr>
+    </w:lvl>
+    <w:lvl w:ilvl="2" w:tentative="1">
+      <w:start w:val="1"/>
+      <w:numFmt w:val="decimal"/>
+      <w:lvlText w:val="%3."/>
+      <w:lvlJc w:val="left"/>
+      <w:pPr>
+        <w:tabs>
+          <w:tab w:val="num" w:pos="2160"/>
+        </w:tabs>
+        <w:ind w:left="2160" w:hanging="360"/>
+      </w:pPr>
+    </w:lvl>
+    <w:lvl w:ilvl="3" w:tentative="1">
+      <w:start w:val="1"/>
+      <w:numFmt w:val="decimal"/>
+      <w:lvlText w:val="%4."/>
+      <w:lvlJc w:val="left"/>
+      <w:pPr>
+        <w:tabs>
+          <w:tab w:val="num" w:pos="2880"/>
+        </w:tabs>
+        <w:ind w:left="2880" w:hanging="360"/>
+      </w:pPr>
+    </w:lvl>
+    <w:lvl w:ilvl="4" w:tentative="1">
+      <w:start w:val="1"/>
+      <w:numFmt w:val="decimal"/>
+      <w:lvlText w:val="%5."/>
+      <w:lvlJc w:val="left"/>
+      <w:pPr>
+        <w:tabs>
+          <w:tab w:val="num" w:pos="3600"/>
+        </w:tabs>
+        <w:ind w:left="3600" w:hanging="360"/>
+      </w:pPr>
+    </w:lvl>
+    <w:lvl w:ilvl="5" w:tentative="1">
+      <w:start w:val="1"/>
+      <w:numFmt w:val="decimal"/>
+      <w:lvlText w:val="%6."/>
+      <w:lvlJc w:val="left"/>
+      <w:pPr>
+        <w:tabs>
+          <w:tab w:val="num" w:pos="4320"/>
+        </w:tabs>
+        <w:ind w:left="4320" w:hanging="360"/>
+      </w:pPr>
+    </w:lvl>
+    <w:lvl w:ilvl="6" w:tentative="1">
+      <w:start w:val="1"/>
+      <w:numFmt w:val="decimal"/>
+      <w:lvlText w:val="%7."/>
+      <w:lvlJc w:val="left"/>
+      <w:pPr>
+        <w:tabs>
+          <w:tab w:val="num" w:pos="5040"/>
+        </w:tabs>
+        <w:ind w:left="5040" w:hanging="360"/>
+      </w:pPr>
+    </w:lvl>
+    <w:lvl w:ilvl="7" w:tentative="1">
+      <w:start w:val="1"/>
+      <w:numFmt w:val="decimal"/>
+      <w:lvlText w:val="%8."/>
+      <w:lvlJc w:val="left"/>
+      <w:pPr>
+        <w:tabs>
+          <w:tab w:val="num" w:pos="5760"/>
+        </w:tabs>
+        <w:ind w:left="5760" w:hanging="360"/>
+      </w:pPr>
+    </w:lvl>
+    <w:lvl w:ilvl="8" w:tentative="1">
+      <w:start w:val="1"/>
+      <w:numFmt w:val="decimal"/>
+      <w:lvlText w:val="%9."/>
+      <w:lvlJc w:val="left"/>
+      <w:pPr>
+        <w:tabs>
+          <w:tab w:val="num" w:pos="6480"/>
+        </w:tabs>
+        <w:ind w:left="6480" w:hanging="360"/>
+      </w:pPr>
+    </w:lvl>
+  </w:abstractNum>
+  <w:abstractNum w:abstractNumId="12" w15:restartNumberingAfterBreak="0">
     <w:nsid w:val="28E930E7"/>
     <w:multiLevelType w:val="multilevel"/>
     <w:tmpl w:val="77709002"/>
@@ -8411,7 +10609,7 @@
       </w:pPr>
     </w:lvl>
   </w:abstractNum>
-  <w:abstractNum w:abstractNumId="11" w15:restartNumberingAfterBreak="0">
+  <w:abstractNum w:abstractNumId="13" w15:restartNumberingAfterBreak="0">
     <w:nsid w:val="2BE10202"/>
     <w:multiLevelType w:val="hybridMultilevel"/>
     <w:tmpl w:val="883E2F00"/>
@@ -8500,7 +10698,7 @@
       </w:pPr>
     </w:lvl>
   </w:abstractNum>
-  <w:abstractNum w:abstractNumId="12" w15:restartNumberingAfterBreak="0">
+  <w:abstractNum w:abstractNumId="14" w15:restartNumberingAfterBreak="0">
     <w:nsid w:val="321D3665"/>
     <w:multiLevelType w:val="hybridMultilevel"/>
     <w:tmpl w:val="E668BA9E"/>
@@ -8621,7 +10819,7 @@
       </w:rPr>
     </w:lvl>
   </w:abstractNum>
-  <w:abstractNum w:abstractNumId="13" w15:restartNumberingAfterBreak="0">
+  <w:abstractNum w:abstractNumId="15" w15:restartNumberingAfterBreak="0">
     <w:nsid w:val="32A76254"/>
     <w:multiLevelType w:val="hybridMultilevel"/>
     <w:tmpl w:val="111CD342"/>
@@ -8739,7 +10937,124 @@
       </w:rPr>
     </w:lvl>
   </w:abstractNum>
-  <w:abstractNum w:abstractNumId="14" w15:restartNumberingAfterBreak="0">
+  <w:abstractNum w:abstractNumId="16" w15:restartNumberingAfterBreak="0">
+    <w:nsid w:val="34CB1788"/>
+    <w:multiLevelType w:val="multilevel"/>
+    <w:tmpl w:val="D59672FC"/>
+    <w:lvl w:ilvl="0">
+      <w:start w:val="1"/>
+      <w:numFmt w:val="decimal"/>
+      <w:lvlText w:val="%1."/>
+      <w:lvlJc w:val="left"/>
+      <w:pPr>
+        <w:tabs>
+          <w:tab w:val="num" w:pos="720"/>
+        </w:tabs>
+        <w:ind w:left="720" w:hanging="360"/>
+      </w:pPr>
+    </w:lvl>
+    <w:lvl w:ilvl="1">
+      <w:start w:val="1"/>
+      <w:numFmt w:val="bullet"/>
+      <w:lvlText w:val=""/>
+      <w:lvlJc w:val="left"/>
+      <w:pPr>
+        <w:tabs>
+          <w:tab w:val="num" w:pos="1440"/>
+        </w:tabs>
+        <w:ind w:left="1440" w:hanging="360"/>
+      </w:pPr>
+      <w:rPr>
+        <w:rFonts w:ascii="Symbol" w:hAnsi="Symbol" w:hint="default"/>
+        <w:sz w:val="20"/>
+      </w:rPr>
+    </w:lvl>
+    <w:lvl w:ilvl="2" w:tentative="1">
+      <w:start w:val="1"/>
+      <w:numFmt w:val="decimal"/>
+      <w:lvlText w:val="%3."/>
+      <w:lvlJc w:val="left"/>
+      <w:pPr>
+        <w:tabs>
+          <w:tab w:val="num" w:pos="2160"/>
+        </w:tabs>
+        <w:ind w:left="2160" w:hanging="360"/>
+      </w:pPr>
+    </w:lvl>
+    <w:lvl w:ilvl="3" w:tentative="1">
+      <w:start w:val="1"/>
+      <w:numFmt w:val="decimal"/>
+      <w:lvlText w:val="%4."/>
+      <w:lvlJc w:val="left"/>
+      <w:pPr>
+        <w:tabs>
+          <w:tab w:val="num" w:pos="2880"/>
+        </w:tabs>
+        <w:ind w:left="2880" w:hanging="360"/>
+      </w:pPr>
+    </w:lvl>
+    <w:lvl w:ilvl="4" w:tentative="1">
+      <w:start w:val="1"/>
+      <w:numFmt w:val="decimal"/>
+      <w:lvlText w:val="%5."/>
+      <w:lvlJc w:val="left"/>
+      <w:pPr>
+        <w:tabs>
+          <w:tab w:val="num" w:pos="3600"/>
+        </w:tabs>
+        <w:ind w:left="3600" w:hanging="360"/>
+      </w:pPr>
+    </w:lvl>
+    <w:lvl w:ilvl="5" w:tentative="1">
+      <w:start w:val="1"/>
+      <w:numFmt w:val="decimal"/>
+      <w:lvlText w:val="%6."/>
+      <w:lvlJc w:val="left"/>
+      <w:pPr>
+        <w:tabs>
+          <w:tab w:val="num" w:pos="4320"/>
+        </w:tabs>
+        <w:ind w:left="4320" w:hanging="360"/>
+      </w:pPr>
+    </w:lvl>
+    <w:lvl w:ilvl="6" w:tentative="1">
+      <w:start w:val="1"/>
+      <w:numFmt w:val="decimal"/>
+      <w:lvlText w:val="%7."/>
+      <w:lvlJc w:val="left"/>
+      <w:pPr>
+        <w:tabs>
+          <w:tab w:val="num" w:pos="5040"/>
+        </w:tabs>
+        <w:ind w:left="5040" w:hanging="360"/>
+      </w:pPr>
+    </w:lvl>
+    <w:lvl w:ilvl="7" w:tentative="1">
+      <w:start w:val="1"/>
+      <w:numFmt w:val="decimal"/>
+      <w:lvlText w:val="%8."/>
+      <w:lvlJc w:val="left"/>
+      <w:pPr>
+        <w:tabs>
+          <w:tab w:val="num" w:pos="5760"/>
+        </w:tabs>
+        <w:ind w:left="5760" w:hanging="360"/>
+      </w:pPr>
+    </w:lvl>
+    <w:lvl w:ilvl="8" w:tentative="1">
+      <w:start w:val="1"/>
+      <w:numFmt w:val="decimal"/>
+      <w:lvlText w:val="%9."/>
+      <w:lvlJc w:val="left"/>
+      <w:pPr>
+        <w:tabs>
+          <w:tab w:val="num" w:pos="6480"/>
+        </w:tabs>
+        <w:ind w:left="6480" w:hanging="360"/>
+      </w:pPr>
+    </w:lvl>
+  </w:abstractNum>
+  <w:abstractNum w:abstractNumId="17" w15:restartNumberingAfterBreak="0">
     <w:nsid w:val="3EDE10C0"/>
     <w:multiLevelType w:val="multilevel"/>
     <w:tmpl w:val="A418B330"/>
@@ -8888,7 +11203,7 @@
       </w:rPr>
     </w:lvl>
   </w:abstractNum>
-  <w:abstractNum w:abstractNumId="15" w15:restartNumberingAfterBreak="0">
+  <w:abstractNum w:abstractNumId="18" w15:restartNumberingAfterBreak="0">
     <w:nsid w:val="3F864856"/>
     <w:multiLevelType w:val="multilevel"/>
     <w:tmpl w:val="5796A7A4"/>
@@ -9006,7 +11321,7 @@
       </w:rPr>
     </w:lvl>
   </w:abstractNum>
-  <w:abstractNum w:abstractNumId="16" w15:restartNumberingAfterBreak="0">
+  <w:abstractNum w:abstractNumId="19" w15:restartNumberingAfterBreak="0">
     <w:nsid w:val="41662D04"/>
     <w:multiLevelType w:val="hybridMultilevel"/>
     <w:tmpl w:val="1CAC7C6C"/>
@@ -9118,7 +11433,7 @@
       </w:rPr>
     </w:lvl>
   </w:abstractNum>
-  <w:abstractNum w:abstractNumId="17" w15:restartNumberingAfterBreak="0">
+  <w:abstractNum w:abstractNumId="20" w15:restartNumberingAfterBreak="0">
     <w:nsid w:val="42EF1EB8"/>
     <w:multiLevelType w:val="hybridMultilevel"/>
     <w:tmpl w:val="4E5460E8"/>
@@ -9231,7 +11546,7 @@
       </w:rPr>
     </w:lvl>
   </w:abstractNum>
-  <w:abstractNum w:abstractNumId="18" w15:restartNumberingAfterBreak="0">
+  <w:abstractNum w:abstractNumId="21" w15:restartNumberingAfterBreak="0">
     <w:nsid w:val="441A4971"/>
     <w:multiLevelType w:val="hybridMultilevel"/>
     <w:tmpl w:val="5ABC3804"/>
@@ -9344,7 +11659,7 @@
       </w:rPr>
     </w:lvl>
   </w:abstractNum>
-  <w:abstractNum w:abstractNumId="19" w15:restartNumberingAfterBreak="0">
+  <w:abstractNum w:abstractNumId="22" w15:restartNumberingAfterBreak="0">
     <w:nsid w:val="454239CD"/>
     <w:multiLevelType w:val="multilevel"/>
     <w:tmpl w:val="4AD65B3E"/>
@@ -9457,7 +11772,7 @@
       </w:rPr>
     </w:lvl>
   </w:abstractNum>
-  <w:abstractNum w:abstractNumId="20" w15:restartNumberingAfterBreak="0">
+  <w:abstractNum w:abstractNumId="23" w15:restartNumberingAfterBreak="0">
     <w:nsid w:val="46446EF6"/>
     <w:multiLevelType w:val="hybridMultilevel"/>
     <w:tmpl w:val="575619FC"/>
@@ -9571,7 +11886,7 @@
       </w:rPr>
     </w:lvl>
   </w:abstractNum>
-  <w:abstractNum w:abstractNumId="21" w15:restartNumberingAfterBreak="0">
+  <w:abstractNum w:abstractNumId="24" w15:restartNumberingAfterBreak="0">
     <w:nsid w:val="46A01C99"/>
     <w:multiLevelType w:val="hybridMultilevel"/>
     <w:tmpl w:val="8C4E092C"/>
@@ -9657,7 +11972,7 @@
       </w:pPr>
     </w:lvl>
   </w:abstractNum>
-  <w:abstractNum w:abstractNumId="22" w15:restartNumberingAfterBreak="0">
+  <w:abstractNum w:abstractNumId="25" w15:restartNumberingAfterBreak="0">
     <w:nsid w:val="4AE7506F"/>
     <w:multiLevelType w:val="hybridMultilevel"/>
     <w:tmpl w:val="D3EEFAE8"/>
@@ -9778,7 +12093,7 @@
       </w:rPr>
     </w:lvl>
   </w:abstractNum>
-  <w:abstractNum w:abstractNumId="23" w15:restartNumberingAfterBreak="0">
+  <w:abstractNum w:abstractNumId="26" w15:restartNumberingAfterBreak="0">
     <w:nsid w:val="4B3E6032"/>
     <w:multiLevelType w:val="multilevel"/>
     <w:tmpl w:val="876E001A"/>
@@ -9899,7 +12214,7 @@
       </w:rPr>
     </w:lvl>
   </w:abstractNum>
-  <w:abstractNum w:abstractNumId="24" w15:restartNumberingAfterBreak="0">
+  <w:abstractNum w:abstractNumId="27" w15:restartNumberingAfterBreak="0">
     <w:nsid w:val="4C0E0221"/>
     <w:multiLevelType w:val="multilevel"/>
     <w:tmpl w:val="A60A665E"/>
@@ -10012,7 +12327,7 @@
       </w:rPr>
     </w:lvl>
   </w:abstractNum>
-  <w:abstractNum w:abstractNumId="25" w15:restartNumberingAfterBreak="0">
+  <w:abstractNum w:abstractNumId="28" w15:restartNumberingAfterBreak="0">
     <w:nsid w:val="4CA77211"/>
     <w:multiLevelType w:val="multilevel"/>
     <w:tmpl w:val="C39823C8"/>
@@ -10129,7 +12444,7 @@
       </w:rPr>
     </w:lvl>
   </w:abstractNum>
-  <w:abstractNum w:abstractNumId="26" w15:restartNumberingAfterBreak="0">
+  <w:abstractNum w:abstractNumId="29" w15:restartNumberingAfterBreak="0">
     <w:nsid w:val="4F510D3B"/>
     <w:multiLevelType w:val="multilevel"/>
     <w:tmpl w:val="68645296"/>
@@ -10242,7 +12557,7 @@
       </w:rPr>
     </w:lvl>
   </w:abstractNum>
-  <w:abstractNum w:abstractNumId="27" w15:restartNumberingAfterBreak="0">
+  <w:abstractNum w:abstractNumId="30" w15:restartNumberingAfterBreak="0">
     <w:nsid w:val="4FAD56D8"/>
     <w:multiLevelType w:val="hybridMultilevel"/>
     <w:tmpl w:val="A7980400"/>
@@ -10367,7 +12682,7 @@
       </w:rPr>
     </w:lvl>
   </w:abstractNum>
-  <w:abstractNum w:abstractNumId="28" w15:restartNumberingAfterBreak="0">
+  <w:abstractNum w:abstractNumId="31" w15:restartNumberingAfterBreak="0">
     <w:nsid w:val="547F424B"/>
     <w:multiLevelType w:val="multilevel"/>
     <w:tmpl w:val="0FB264CE"/>
@@ -10484,7 +12799,7 @@
       </w:rPr>
     </w:lvl>
   </w:abstractNum>
-  <w:abstractNum w:abstractNumId="29" w15:restartNumberingAfterBreak="0">
+  <w:abstractNum w:abstractNumId="32" w15:restartNumberingAfterBreak="0">
     <w:nsid w:val="551004AB"/>
     <w:multiLevelType w:val="hybridMultilevel"/>
     <w:tmpl w:val="AB322AC6"/>
@@ -10597,7 +12912,7 @@
       </w:rPr>
     </w:lvl>
   </w:abstractNum>
-  <w:abstractNum w:abstractNumId="30" w15:restartNumberingAfterBreak="0">
+  <w:abstractNum w:abstractNumId="33" w15:restartNumberingAfterBreak="0">
     <w:nsid w:val="553B7A12"/>
     <w:multiLevelType w:val="multilevel"/>
     <w:tmpl w:val="AC92DA20"/>
@@ -10715,7 +13030,7 @@
       </w:rPr>
     </w:lvl>
   </w:abstractNum>
-  <w:abstractNum w:abstractNumId="31" w15:restartNumberingAfterBreak="0">
+  <w:abstractNum w:abstractNumId="34" w15:restartNumberingAfterBreak="0">
     <w:nsid w:val="556B3E32"/>
     <w:multiLevelType w:val="multilevel"/>
     <w:tmpl w:val="83980870"/>
@@ -10828,7 +13143,7 @@
       </w:pPr>
     </w:lvl>
   </w:abstractNum>
-  <w:abstractNum w:abstractNumId="32" w15:restartNumberingAfterBreak="0">
+  <w:abstractNum w:abstractNumId="35" w15:restartNumberingAfterBreak="0">
     <w:nsid w:val="561C403F"/>
     <w:multiLevelType w:val="multilevel"/>
     <w:tmpl w:val="F46695EC"/>
@@ -10941,7 +13256,7 @@
       </w:rPr>
     </w:lvl>
   </w:abstractNum>
-  <w:abstractNum w:abstractNumId="33" w15:restartNumberingAfterBreak="0">
+  <w:abstractNum w:abstractNumId="36" w15:restartNumberingAfterBreak="0">
     <w:nsid w:val="57AA6870"/>
     <w:multiLevelType w:val="multilevel"/>
     <w:tmpl w:val="D832B946"/>
@@ -11054,7 +13369,124 @@
       </w:rPr>
     </w:lvl>
   </w:abstractNum>
-  <w:abstractNum w:abstractNumId="34" w15:restartNumberingAfterBreak="0">
+  <w:abstractNum w:abstractNumId="37" w15:restartNumberingAfterBreak="0">
+    <w:nsid w:val="5964126D"/>
+    <w:multiLevelType w:val="multilevel"/>
+    <w:tmpl w:val="09266DDE"/>
+    <w:lvl w:ilvl="0">
+      <w:start w:val="1"/>
+      <w:numFmt w:val="decimal"/>
+      <w:lvlText w:val="%1."/>
+      <w:lvlJc w:val="left"/>
+      <w:pPr>
+        <w:tabs>
+          <w:tab w:val="num" w:pos="720"/>
+        </w:tabs>
+        <w:ind w:left="720" w:hanging="360"/>
+      </w:pPr>
+    </w:lvl>
+    <w:lvl w:ilvl="1">
+      <w:start w:val="1"/>
+      <w:numFmt w:val="bullet"/>
+      <w:lvlText w:val=""/>
+      <w:lvlJc w:val="left"/>
+      <w:pPr>
+        <w:tabs>
+          <w:tab w:val="num" w:pos="1440"/>
+        </w:tabs>
+        <w:ind w:left="1440" w:hanging="360"/>
+      </w:pPr>
+      <w:rPr>
+        <w:rFonts w:ascii="Symbol" w:hAnsi="Symbol" w:hint="default"/>
+        <w:sz w:val="20"/>
+      </w:rPr>
+    </w:lvl>
+    <w:lvl w:ilvl="2" w:tentative="1">
+      <w:start w:val="1"/>
+      <w:numFmt w:val="decimal"/>
+      <w:lvlText w:val="%3."/>
+      <w:lvlJc w:val="left"/>
+      <w:pPr>
+        <w:tabs>
+          <w:tab w:val="num" w:pos="2160"/>
+        </w:tabs>
+        <w:ind w:left="2160" w:hanging="360"/>
+      </w:pPr>
+    </w:lvl>
+    <w:lvl w:ilvl="3" w:tentative="1">
+      <w:start w:val="1"/>
+      <w:numFmt w:val="decimal"/>
+      <w:lvlText w:val="%4."/>
+      <w:lvlJc w:val="left"/>
+      <w:pPr>
+        <w:tabs>
+          <w:tab w:val="num" w:pos="2880"/>
+        </w:tabs>
+        <w:ind w:left="2880" w:hanging="360"/>
+      </w:pPr>
+    </w:lvl>
+    <w:lvl w:ilvl="4" w:tentative="1">
+      <w:start w:val="1"/>
+      <w:numFmt w:val="decimal"/>
+      <w:lvlText w:val="%5."/>
+      <w:lvlJc w:val="left"/>
+      <w:pPr>
+        <w:tabs>
+          <w:tab w:val="num" w:pos="3600"/>
+        </w:tabs>
+        <w:ind w:left="3600" w:hanging="360"/>
+      </w:pPr>
+    </w:lvl>
+    <w:lvl w:ilvl="5" w:tentative="1">
+      <w:start w:val="1"/>
+      <w:numFmt w:val="decimal"/>
+      <w:lvlText w:val="%6."/>
+      <w:lvlJc w:val="left"/>
+      <w:pPr>
+        <w:tabs>
+          <w:tab w:val="num" w:pos="4320"/>
+        </w:tabs>
+        <w:ind w:left="4320" w:hanging="360"/>
+      </w:pPr>
+    </w:lvl>
+    <w:lvl w:ilvl="6" w:tentative="1">
+      <w:start w:val="1"/>
+      <w:numFmt w:val="decimal"/>
+      <w:lvlText w:val="%7."/>
+      <w:lvlJc w:val="left"/>
+      <w:pPr>
+        <w:tabs>
+          <w:tab w:val="num" w:pos="5040"/>
+        </w:tabs>
+        <w:ind w:left="5040" w:hanging="360"/>
+      </w:pPr>
+    </w:lvl>
+    <w:lvl w:ilvl="7" w:tentative="1">
+      <w:start w:val="1"/>
+      <w:numFmt w:val="decimal"/>
+      <w:lvlText w:val="%8."/>
+      <w:lvlJc w:val="left"/>
+      <w:pPr>
+        <w:tabs>
+          <w:tab w:val="num" w:pos="5760"/>
+        </w:tabs>
+        <w:ind w:left="5760" w:hanging="360"/>
+      </w:pPr>
+    </w:lvl>
+    <w:lvl w:ilvl="8" w:tentative="1">
+      <w:start w:val="1"/>
+      <w:numFmt w:val="decimal"/>
+      <w:lvlText w:val="%9."/>
+      <w:lvlJc w:val="left"/>
+      <w:pPr>
+        <w:tabs>
+          <w:tab w:val="num" w:pos="6480"/>
+        </w:tabs>
+        <w:ind w:left="6480" w:hanging="360"/>
+      </w:pPr>
+    </w:lvl>
+  </w:abstractNum>
+  <w:abstractNum w:abstractNumId="38" w15:restartNumberingAfterBreak="0">
     <w:nsid w:val="5AD32CD5"/>
     <w:multiLevelType w:val="multilevel"/>
     <w:tmpl w:val="0C0A001F"/>
@@ -11140,7 +13572,7 @@
       </w:pPr>
     </w:lvl>
   </w:abstractNum>
-  <w:abstractNum w:abstractNumId="35" w15:restartNumberingAfterBreak="0">
+  <w:abstractNum w:abstractNumId="39" w15:restartNumberingAfterBreak="0">
     <w:nsid w:val="5D746E4D"/>
     <w:multiLevelType w:val="multilevel"/>
     <w:tmpl w:val="BFAE28BA"/>
@@ -11250,7 +13682,7 @@
       </w:rPr>
     </w:lvl>
   </w:abstractNum>
-  <w:abstractNum w:abstractNumId="36" w15:restartNumberingAfterBreak="0">
+  <w:abstractNum w:abstractNumId="40" w15:restartNumberingAfterBreak="0">
     <w:nsid w:val="5FF32F57"/>
     <w:multiLevelType w:val="multilevel"/>
     <w:tmpl w:val="AC82AA2A"/>
@@ -11368,7 +13800,7 @@
       </w:rPr>
     </w:lvl>
   </w:abstractNum>
-  <w:abstractNum w:abstractNumId="37" w15:restartNumberingAfterBreak="0">
+  <w:abstractNum w:abstractNumId="41" w15:restartNumberingAfterBreak="0">
     <w:nsid w:val="60350A74"/>
     <w:multiLevelType w:val="multilevel"/>
     <w:tmpl w:val="8DE05DE4"/>
@@ -11481,7 +13913,7 @@
       </w:rPr>
     </w:lvl>
   </w:abstractNum>
-  <w:abstractNum w:abstractNumId="38" w15:restartNumberingAfterBreak="0">
+  <w:abstractNum w:abstractNumId="42" w15:restartNumberingAfterBreak="0">
     <w:nsid w:val="6048648C"/>
     <w:multiLevelType w:val="hybridMultilevel"/>
     <w:tmpl w:val="9E906C50"/>
@@ -11568,7 +14000,7 @@
       </w:pPr>
     </w:lvl>
   </w:abstractNum>
-  <w:abstractNum w:abstractNumId="39" w15:restartNumberingAfterBreak="0">
+  <w:abstractNum w:abstractNumId="43" w15:restartNumberingAfterBreak="0">
     <w:nsid w:val="6151267D"/>
     <w:multiLevelType w:val="multilevel"/>
     <w:tmpl w:val="9CE8D9B8"/>
@@ -11686,7 +14118,7 @@
       </w:rPr>
     </w:lvl>
   </w:abstractNum>
-  <w:abstractNum w:abstractNumId="40" w15:restartNumberingAfterBreak="0">
+  <w:abstractNum w:abstractNumId="44" w15:restartNumberingAfterBreak="0">
     <w:nsid w:val="61F7036C"/>
     <w:multiLevelType w:val="hybridMultilevel"/>
     <w:tmpl w:val="D58CD7CE"/>
@@ -11803,7 +14235,7 @@
       </w:rPr>
     </w:lvl>
   </w:abstractNum>
-  <w:abstractNum w:abstractNumId="41" w15:restartNumberingAfterBreak="0">
+  <w:abstractNum w:abstractNumId="45" w15:restartNumberingAfterBreak="0">
     <w:nsid w:val="66CA2EAC"/>
     <w:multiLevelType w:val="multilevel"/>
     <w:tmpl w:val="752C9F16"/>
@@ -11916,7 +14348,7 @@
       </w:rPr>
     </w:lvl>
   </w:abstractNum>
-  <w:abstractNum w:abstractNumId="42" w15:restartNumberingAfterBreak="0">
+  <w:abstractNum w:abstractNumId="46" w15:restartNumberingAfterBreak="0">
     <w:nsid w:val="69DF57FB"/>
     <w:multiLevelType w:val="multilevel"/>
     <w:tmpl w:val="E7EE1226"/>
@@ -12029,7 +14461,7 @@
       </w:rPr>
     </w:lvl>
   </w:abstractNum>
-  <w:abstractNum w:abstractNumId="43" w15:restartNumberingAfterBreak="0">
+  <w:abstractNum w:abstractNumId="47" w15:restartNumberingAfterBreak="0">
     <w:nsid w:val="69FC375F"/>
     <w:multiLevelType w:val="hybridMultilevel"/>
     <w:tmpl w:val="B9660CA6"/>
@@ -12118,7 +14550,7 @@
       </w:pPr>
     </w:lvl>
   </w:abstractNum>
-  <w:abstractNum w:abstractNumId="44" w15:restartNumberingAfterBreak="0">
+  <w:abstractNum w:abstractNumId="48" w15:restartNumberingAfterBreak="0">
     <w:nsid w:val="6C0A14A1"/>
     <w:multiLevelType w:val="hybridMultilevel"/>
     <w:tmpl w:val="A3BA9006"/>
@@ -12231,7 +14663,7 @@
       </w:rPr>
     </w:lvl>
   </w:abstractNum>
-  <w:abstractNum w:abstractNumId="45" w15:restartNumberingAfterBreak="0">
+  <w:abstractNum w:abstractNumId="49" w15:restartNumberingAfterBreak="0">
     <w:nsid w:val="6C4E2E28"/>
     <w:multiLevelType w:val="multilevel"/>
     <w:tmpl w:val="0F12AC66"/>
@@ -12353,7 +14785,7 @@
       </w:rPr>
     </w:lvl>
   </w:abstractNum>
-  <w:abstractNum w:abstractNumId="46" w15:restartNumberingAfterBreak="0">
+  <w:abstractNum w:abstractNumId="50" w15:restartNumberingAfterBreak="0">
     <w:nsid w:val="6C567F8C"/>
     <w:multiLevelType w:val="multilevel"/>
     <w:tmpl w:val="6EF427B4"/>
@@ -12475,7 +14907,7 @@
       </w:rPr>
     </w:lvl>
   </w:abstractNum>
-  <w:abstractNum w:abstractNumId="47" w15:restartNumberingAfterBreak="0">
+  <w:abstractNum w:abstractNumId="51" w15:restartNumberingAfterBreak="0">
     <w:nsid w:val="73957486"/>
     <w:multiLevelType w:val="hybridMultilevel"/>
     <w:tmpl w:val="3BE8C148"/>
@@ -12588,7 +15020,7 @@
       </w:rPr>
     </w:lvl>
   </w:abstractNum>
-  <w:abstractNum w:abstractNumId="48" w15:restartNumberingAfterBreak="0">
+  <w:abstractNum w:abstractNumId="52" w15:restartNumberingAfterBreak="0">
     <w:nsid w:val="73DC0203"/>
     <w:multiLevelType w:val="hybridMultilevel"/>
     <w:tmpl w:val="CB0048BC"/>
@@ -12709,7 +15141,7 @@
       </w:rPr>
     </w:lvl>
   </w:abstractNum>
-  <w:abstractNum w:abstractNumId="49" w15:restartNumberingAfterBreak="0">
+  <w:abstractNum w:abstractNumId="53" w15:restartNumberingAfterBreak="0">
     <w:nsid w:val="73DF1622"/>
     <w:multiLevelType w:val="hybridMultilevel"/>
     <w:tmpl w:val="78E20DE4"/>
@@ -12826,7 +15258,7 @@
       </w:rPr>
     </w:lvl>
   </w:abstractNum>
-  <w:abstractNum w:abstractNumId="50" w15:restartNumberingAfterBreak="0">
+  <w:abstractNum w:abstractNumId="54" w15:restartNumberingAfterBreak="0">
     <w:nsid w:val="77A66E82"/>
     <w:multiLevelType w:val="multilevel"/>
     <w:tmpl w:val="D1B4A56C"/>
@@ -12913,7 +15345,7 @@
       </w:pPr>
     </w:lvl>
   </w:abstractNum>
-  <w:abstractNum w:abstractNumId="51" w15:restartNumberingAfterBreak="0">
+  <w:abstractNum w:abstractNumId="55" w15:restartNumberingAfterBreak="0">
     <w:nsid w:val="7B8D26AE"/>
     <w:multiLevelType w:val="multilevel"/>
     <w:tmpl w:val="B11CF398"/>
@@ -13031,53 +15463,170 @@
       </w:rPr>
     </w:lvl>
   </w:abstractNum>
+  <w:abstractNum w:abstractNumId="56" w15:restartNumberingAfterBreak="0">
+    <w:nsid w:val="7CDA7A24"/>
+    <w:multiLevelType w:val="multilevel"/>
+    <w:tmpl w:val="24B6DD8C"/>
+    <w:lvl w:ilvl="0">
+      <w:start w:val="1"/>
+      <w:numFmt w:val="decimal"/>
+      <w:lvlText w:val="%1."/>
+      <w:lvlJc w:val="left"/>
+      <w:pPr>
+        <w:tabs>
+          <w:tab w:val="num" w:pos="720"/>
+        </w:tabs>
+        <w:ind w:left="720" w:hanging="360"/>
+      </w:pPr>
+    </w:lvl>
+    <w:lvl w:ilvl="1">
+      <w:start w:val="1"/>
+      <w:numFmt w:val="bullet"/>
+      <w:lvlText w:val=""/>
+      <w:lvlJc w:val="left"/>
+      <w:pPr>
+        <w:tabs>
+          <w:tab w:val="num" w:pos="1440"/>
+        </w:tabs>
+        <w:ind w:left="1440" w:hanging="360"/>
+      </w:pPr>
+      <w:rPr>
+        <w:rFonts w:ascii="Symbol" w:hAnsi="Symbol" w:hint="default"/>
+        <w:sz w:val="20"/>
+      </w:rPr>
+    </w:lvl>
+    <w:lvl w:ilvl="2" w:tentative="1">
+      <w:start w:val="1"/>
+      <w:numFmt w:val="decimal"/>
+      <w:lvlText w:val="%3."/>
+      <w:lvlJc w:val="left"/>
+      <w:pPr>
+        <w:tabs>
+          <w:tab w:val="num" w:pos="2160"/>
+        </w:tabs>
+        <w:ind w:left="2160" w:hanging="360"/>
+      </w:pPr>
+    </w:lvl>
+    <w:lvl w:ilvl="3" w:tentative="1">
+      <w:start w:val="1"/>
+      <w:numFmt w:val="decimal"/>
+      <w:lvlText w:val="%4."/>
+      <w:lvlJc w:val="left"/>
+      <w:pPr>
+        <w:tabs>
+          <w:tab w:val="num" w:pos="2880"/>
+        </w:tabs>
+        <w:ind w:left="2880" w:hanging="360"/>
+      </w:pPr>
+    </w:lvl>
+    <w:lvl w:ilvl="4" w:tentative="1">
+      <w:start w:val="1"/>
+      <w:numFmt w:val="decimal"/>
+      <w:lvlText w:val="%5."/>
+      <w:lvlJc w:val="left"/>
+      <w:pPr>
+        <w:tabs>
+          <w:tab w:val="num" w:pos="3600"/>
+        </w:tabs>
+        <w:ind w:left="3600" w:hanging="360"/>
+      </w:pPr>
+    </w:lvl>
+    <w:lvl w:ilvl="5" w:tentative="1">
+      <w:start w:val="1"/>
+      <w:numFmt w:val="decimal"/>
+      <w:lvlText w:val="%6."/>
+      <w:lvlJc w:val="left"/>
+      <w:pPr>
+        <w:tabs>
+          <w:tab w:val="num" w:pos="4320"/>
+        </w:tabs>
+        <w:ind w:left="4320" w:hanging="360"/>
+      </w:pPr>
+    </w:lvl>
+    <w:lvl w:ilvl="6" w:tentative="1">
+      <w:start w:val="1"/>
+      <w:numFmt w:val="decimal"/>
+      <w:lvlText w:val="%7."/>
+      <w:lvlJc w:val="left"/>
+      <w:pPr>
+        <w:tabs>
+          <w:tab w:val="num" w:pos="5040"/>
+        </w:tabs>
+        <w:ind w:left="5040" w:hanging="360"/>
+      </w:pPr>
+    </w:lvl>
+    <w:lvl w:ilvl="7" w:tentative="1">
+      <w:start w:val="1"/>
+      <w:numFmt w:val="decimal"/>
+      <w:lvlText w:val="%8."/>
+      <w:lvlJc w:val="left"/>
+      <w:pPr>
+        <w:tabs>
+          <w:tab w:val="num" w:pos="5760"/>
+        </w:tabs>
+        <w:ind w:left="5760" w:hanging="360"/>
+      </w:pPr>
+    </w:lvl>
+    <w:lvl w:ilvl="8" w:tentative="1">
+      <w:start w:val="1"/>
+      <w:numFmt w:val="decimal"/>
+      <w:lvlText w:val="%9."/>
+      <w:lvlJc w:val="left"/>
+      <w:pPr>
+        <w:tabs>
+          <w:tab w:val="num" w:pos="6480"/>
+        </w:tabs>
+        <w:ind w:left="6480" w:hanging="360"/>
+      </w:pPr>
+    </w:lvl>
+  </w:abstractNum>
   <w:num w:numId="1" w16cid:durableId="641497274">
-    <w:abstractNumId w:val="12"/>
+    <w:abstractNumId w:val="14"/>
   </w:num>
   <w:num w:numId="2" w16cid:durableId="1337422426">
-    <w:abstractNumId w:val="22"/>
+    <w:abstractNumId w:val="25"/>
   </w:num>
   <w:num w:numId="3" w16cid:durableId="905453884">
-    <w:abstractNumId w:val="45"/>
+    <w:abstractNumId w:val="49"/>
   </w:num>
   <w:num w:numId="4" w16cid:durableId="17438216">
-    <w:abstractNumId w:val="36"/>
+    <w:abstractNumId w:val="40"/>
   </w:num>
   <w:num w:numId="5" w16cid:durableId="1405879163">
-    <w:abstractNumId w:val="40"/>
+    <w:abstractNumId w:val="44"/>
   </w:num>
   <w:num w:numId="6" w16cid:durableId="995571364">
-    <w:abstractNumId w:val="48"/>
+    <w:abstractNumId w:val="52"/>
   </w:num>
   <w:num w:numId="7" w16cid:durableId="356589751">
-    <w:abstractNumId w:val="49"/>
+    <w:abstractNumId w:val="53"/>
   </w:num>
   <w:num w:numId="8" w16cid:durableId="923877603">
-    <w:abstractNumId w:val="27"/>
+    <w:abstractNumId w:val="30"/>
   </w:num>
   <w:num w:numId="9" w16cid:durableId="153378574">
     <w:abstractNumId w:val="6"/>
   </w:num>
   <w:num w:numId="10" w16cid:durableId="2084722298">
-    <w:abstractNumId w:val="46"/>
+    <w:abstractNumId w:val="50"/>
   </w:num>
   <w:num w:numId="11" w16cid:durableId="2071075749">
-    <w:abstractNumId w:val="30"/>
+    <w:abstractNumId w:val="33"/>
   </w:num>
   <w:num w:numId="12" w16cid:durableId="752052092">
-    <w:abstractNumId w:val="15"/>
+    <w:abstractNumId w:val="18"/>
   </w:num>
   <w:num w:numId="13" w16cid:durableId="1192500489">
+    <w:abstractNumId w:val="31"/>
+  </w:num>
+  <w:num w:numId="14" w16cid:durableId="460154469">
     <w:abstractNumId w:val="28"/>
   </w:num>
-  <w:num w:numId="14" w16cid:durableId="460154469">
-    <w:abstractNumId w:val="25"/>
-  </w:num>
   <w:num w:numId="15" w16cid:durableId="157769694">
-    <w:abstractNumId w:val="39"/>
+    <w:abstractNumId w:val="43"/>
   </w:num>
   <w:num w:numId="16" w16cid:durableId="428085026">
-    <w:abstractNumId w:val="13"/>
+    <w:abstractNumId w:val="15"/>
   </w:num>
   <w:num w:numId="17" w16cid:durableId="1181092207">
     <w:abstractNumId w:val="8"/>
@@ -13092,103 +15641,103 @@
     <w:abstractNumId w:val="1"/>
   </w:num>
   <w:num w:numId="21" w16cid:durableId="801382884">
-    <w:abstractNumId w:val="51"/>
+    <w:abstractNumId w:val="55"/>
   </w:num>
   <w:num w:numId="22" w16cid:durableId="535235350">
-    <w:abstractNumId w:val="9"/>
+    <w:abstractNumId w:val="10"/>
   </w:num>
   <w:num w:numId="23" w16cid:durableId="1439792193">
-    <w:abstractNumId w:val="33"/>
+    <w:abstractNumId w:val="36"/>
   </w:num>
   <w:num w:numId="24" w16cid:durableId="871459202">
     <w:abstractNumId w:val="5"/>
   </w:num>
   <w:num w:numId="25" w16cid:durableId="1688407974">
-    <w:abstractNumId w:val="32"/>
+    <w:abstractNumId w:val="35"/>
   </w:num>
   <w:num w:numId="26" w16cid:durableId="1853372302">
-    <w:abstractNumId w:val="20"/>
+    <w:abstractNumId w:val="23"/>
   </w:num>
   <w:num w:numId="27" w16cid:durableId="1226184154">
-    <w:abstractNumId w:val="50"/>
+    <w:abstractNumId w:val="54"/>
   </w:num>
   <w:num w:numId="28" w16cid:durableId="438768448">
+    <w:abstractNumId w:val="45"/>
+  </w:num>
+  <w:num w:numId="29" w16cid:durableId="909004795">
+    <w:abstractNumId w:val="27"/>
+  </w:num>
+  <w:num w:numId="30" w16cid:durableId="1504979300">
+    <w:abstractNumId w:val="29"/>
+  </w:num>
+  <w:num w:numId="31" w16cid:durableId="1062367465">
     <w:abstractNumId w:val="41"/>
   </w:num>
-  <w:num w:numId="29" w16cid:durableId="909004795">
-    <w:abstractNumId w:val="24"/>
+  <w:num w:numId="32" w16cid:durableId="2092071698">
+    <w:abstractNumId w:val="22"/>
   </w:num>
-  <w:num w:numId="30" w16cid:durableId="1504979300">
+  <w:num w:numId="33" w16cid:durableId="605044458">
+    <w:abstractNumId w:val="39"/>
+  </w:num>
+  <w:num w:numId="34" w16cid:durableId="744568896">
+    <w:abstractNumId w:val="46"/>
+  </w:num>
+  <w:num w:numId="35" w16cid:durableId="681123373">
+    <w:abstractNumId w:val="54"/>
+  </w:num>
+  <w:num w:numId="36" w16cid:durableId="2043703129">
     <w:abstractNumId w:val="26"/>
   </w:num>
-  <w:num w:numId="31" w16cid:durableId="1062367465">
-    <w:abstractNumId w:val="37"/>
-  </w:num>
-  <w:num w:numId="32" w16cid:durableId="2092071698">
-    <w:abstractNumId w:val="19"/>
-  </w:num>
-  <w:num w:numId="33" w16cid:durableId="605044458">
-    <w:abstractNumId w:val="35"/>
-  </w:num>
-  <w:num w:numId="34" w16cid:durableId="744568896">
-    <w:abstractNumId w:val="42"/>
-  </w:num>
-  <w:num w:numId="35" w16cid:durableId="681123373">
-    <w:abstractNumId w:val="50"/>
-  </w:num>
-  <w:num w:numId="36" w16cid:durableId="2043703129">
-    <w:abstractNumId w:val="23"/>
-  </w:num>
   <w:num w:numId="37" w16cid:durableId="1076171754">
-    <w:abstractNumId w:val="11"/>
+    <w:abstractNumId w:val="13"/>
   </w:num>
   <w:num w:numId="38" w16cid:durableId="2016418244">
     <w:abstractNumId w:val="2"/>
   </w:num>
   <w:num w:numId="39" w16cid:durableId="1458138355">
-    <w:abstractNumId w:val="17"/>
+    <w:abstractNumId w:val="20"/>
   </w:num>
   <w:num w:numId="40" w16cid:durableId="466624405">
-    <w:abstractNumId w:val="18"/>
+    <w:abstractNumId w:val="21"/>
   </w:num>
   <w:num w:numId="41" w16cid:durableId="386227812">
+    <w:abstractNumId w:val="42"/>
+  </w:num>
+  <w:num w:numId="42" w16cid:durableId="715542588">
+    <w:abstractNumId w:val="24"/>
+  </w:num>
+  <w:num w:numId="43" w16cid:durableId="1045176223">
     <w:abstractNumId w:val="38"/>
   </w:num>
-  <w:num w:numId="42" w16cid:durableId="715542588">
-    <w:abstractNumId w:val="21"/>
-  </w:num>
-  <w:num w:numId="43" w16cid:durableId="1045176223">
-    <w:abstractNumId w:val="34"/>
-  </w:num>
   <w:num w:numId="44" w16cid:durableId="1237977999">
-    <w:abstractNumId w:val="10"/>
+    <w:abstractNumId w:val="12"/>
   </w:num>
   <w:num w:numId="45" w16cid:durableId="839201108">
     <w:abstractNumId w:val="7"/>
   </w:num>
   <w:num w:numId="46" w16cid:durableId="785077055">
-    <w:abstractNumId w:val="29"/>
+    <w:abstractNumId w:val="32"/>
   </w:num>
   <w:num w:numId="47" w16cid:durableId="726998636">
-    <w:abstractNumId w:val="16"/>
+    <w:abstractNumId w:val="19"/>
   </w:num>
   <w:num w:numId="48" w16cid:durableId="1153915739">
+    <w:abstractNumId w:val="51"/>
+  </w:num>
+  <w:num w:numId="49" w16cid:durableId="865487125">
     <w:abstractNumId w:val="47"/>
   </w:num>
-  <w:num w:numId="49" w16cid:durableId="865487125">
-    <w:abstractNumId w:val="43"/>
-  </w:num>
   <w:num w:numId="50" w16cid:durableId="39013823">
-    <w:abstractNumId w:val="31"/>
+    <w:abstractNumId w:val="34"/>
   </w:num>
   <w:num w:numId="51" w16cid:durableId="46690760">
-    <w:abstractNumId w:val="44"/>
+    <w:abstractNumId w:val="48"/>
   </w:num>
   <w:num w:numId="52" w16cid:durableId="1807968625">
     <w:abstractNumId w:val="4"/>
   </w:num>
   <w:num w:numId="53" w16cid:durableId="179049539">
-    <w:abstractNumId w:val="10"/>
+    <w:abstractNumId w:val="12"/>
     <w:lvlOverride w:ilvl="0">
       <w:startOverride w:val="1"/>
     </w:lvlOverride>
@@ -13218,7 +15767,52 @@
     </w:lvlOverride>
   </w:num>
   <w:num w:numId="54" w16cid:durableId="1640766084">
-    <w:abstractNumId w:val="14"/>
+    <w:abstractNumId w:val="17"/>
+  </w:num>
+  <w:num w:numId="55" w16cid:durableId="2146268803">
+    <w:abstractNumId w:val="9"/>
+  </w:num>
+  <w:num w:numId="56" w16cid:durableId="890844534">
+    <w:abstractNumId w:val="11"/>
+  </w:num>
+  <w:num w:numId="57" w16cid:durableId="1845893844">
+    <w:abstractNumId w:val="12"/>
+    <w:lvlOverride w:ilvl="0">
+      <w:startOverride w:val="1"/>
+    </w:lvlOverride>
+    <w:lvlOverride w:ilvl="1">
+      <w:startOverride w:val="1"/>
+    </w:lvlOverride>
+    <w:lvlOverride w:ilvl="2">
+      <w:startOverride w:val="1"/>
+    </w:lvlOverride>
+    <w:lvlOverride w:ilvl="3">
+      <w:startOverride w:val="1"/>
+    </w:lvlOverride>
+    <w:lvlOverride w:ilvl="4">
+      <w:startOverride w:val="1"/>
+    </w:lvlOverride>
+    <w:lvlOverride w:ilvl="5">
+      <w:startOverride w:val="1"/>
+    </w:lvlOverride>
+    <w:lvlOverride w:ilvl="6">
+      <w:startOverride w:val="1"/>
+    </w:lvlOverride>
+    <w:lvlOverride w:ilvl="7">
+      <w:startOverride w:val="1"/>
+    </w:lvlOverride>
+    <w:lvlOverride w:ilvl="8">
+      <w:startOverride w:val="1"/>
+    </w:lvlOverride>
+  </w:num>
+  <w:num w:numId="58" w16cid:durableId="1704285512">
+    <w:abstractNumId w:val="56"/>
+  </w:num>
+  <w:num w:numId="59" w16cid:durableId="1064914199">
+    <w:abstractNumId w:val="37"/>
+  </w:num>
+  <w:num w:numId="60" w16cid:durableId="1154564753">
+    <w:abstractNumId w:val="16"/>
   </w:num>
 </w:numbering>
 </file>
@@ -13793,7 +16387,6 @@
   <w:style w:type="character" w:default="1" w:styleId="Fuentedeprrafopredeter">
     <w:name w:val="Default Paragraph Font"/>
     <w:uiPriority w:val="1"/>
-    <w:semiHidden/>
     <w:unhideWhenUsed/>
   </w:style>
   <w:style w:type="table" w:default="1" w:styleId="Tablanormal">
@@ -14290,6 +16883,17 @@
       <w:szCs w:val="20"/>
     </w:rPr>
   </w:style>
+  <w:style w:type="character" w:styleId="nfasis">
+    <w:name w:val="Emphasis"/>
+    <w:basedOn w:val="Fuentedeprrafopredeter"/>
+    <w:uiPriority w:val="20"/>
+    <w:qFormat/>
+    <w:rsid w:val="004162A8"/>
+    <w:rPr>
+      <w:i/>
+      <w:iCs/>
+    </w:rPr>
+  </w:style>
 </w:styles>
 </file>
 

--- a/InformeWord/Informe_tfm_Isabel_Unamuno.docx
+++ b/InformeWord/Informe_tfm_Isabel_Unamuno.docx
@@ -884,7 +884,6 @@
         <w:rPr>
           <w:rFonts w:cs="Arial"/>
           <w:noProof/>
-          <w:sz w:val="20"/>
           <w:szCs w:val="20"/>
           <w:lang w:val="es-ES"/>
         </w:rPr>
@@ -893,7 +892,6 @@
         <w:rPr>
           <w:rFonts w:cs="Arial"/>
           <w:noProof/>
-          <w:sz w:val="20"/>
           <w:szCs w:val="20"/>
           <w:lang w:val="es-ES"/>
         </w:rPr>
@@ -903,7 +901,6 @@
         <w:rPr>
           <w:rFonts w:cs="Arial"/>
           <w:noProof/>
-          <w:sz w:val="20"/>
           <w:szCs w:val="20"/>
           <w:lang w:val="es-ES"/>
         </w:rPr>
@@ -913,7 +910,6 @@
         <w:rPr>
           <w:rFonts w:cs="Arial"/>
           <w:noProof/>
-          <w:sz w:val="20"/>
           <w:szCs w:val="20"/>
           <w:lang w:val="es-ES"/>
         </w:rPr>
@@ -927,7 +923,6 @@
         <w:rPr>
           <w:rFonts w:cs="Arial"/>
           <w:noProof/>
-          <w:sz w:val="20"/>
           <w:szCs w:val="20"/>
           <w:lang w:val="es-ES"/>
         </w:rPr>
@@ -936,7 +931,6 @@
         <w:rPr>
           <w:rFonts w:cs="Arial"/>
           <w:noProof/>
-          <w:sz w:val="20"/>
           <w:szCs w:val="20"/>
           <w:lang w:val="es-ES"/>
         </w:rPr>
@@ -946,7 +940,6 @@
         <w:rPr>
           <w:rFonts w:cs="Arial"/>
           <w:noProof/>
-          <w:sz w:val="20"/>
           <w:szCs w:val="20"/>
           <w:lang w:val="es-ES"/>
         </w:rPr>
@@ -956,7 +949,6 @@
         <w:rPr>
           <w:rFonts w:cs="Arial"/>
           <w:noProof/>
-          <w:sz w:val="20"/>
           <w:szCs w:val="20"/>
           <w:lang w:val="es-ES"/>
         </w:rPr>
@@ -966,7 +958,6 @@
         <w:rPr>
           <w:rFonts w:cs="Arial"/>
           <w:noProof/>
-          <w:sz w:val="20"/>
           <w:szCs w:val="20"/>
           <w:lang w:val="es-ES"/>
         </w:rPr>
@@ -980,7 +971,6 @@
         <w:rPr>
           <w:rFonts w:cs="Arial"/>
           <w:noProof/>
-          <w:sz w:val="20"/>
           <w:szCs w:val="20"/>
           <w:lang w:val="es-ES"/>
         </w:rPr>
@@ -989,7 +979,6 @@
         <w:rPr>
           <w:rFonts w:cs="Arial"/>
           <w:noProof/>
-          <w:sz w:val="20"/>
           <w:szCs w:val="20"/>
           <w:lang w:val="es-ES"/>
         </w:rPr>
@@ -999,7 +988,6 @@
         <w:rPr>
           <w:rFonts w:cs="Arial"/>
           <w:noProof/>
-          <w:sz w:val="20"/>
           <w:szCs w:val="20"/>
           <w:lang w:val="es-ES"/>
         </w:rPr>
@@ -1009,7 +997,6 @@
         <w:rPr>
           <w:rFonts w:cs="Arial"/>
           <w:noProof/>
-          <w:sz w:val="20"/>
           <w:szCs w:val="20"/>
           <w:lang w:val="es-ES"/>
         </w:rPr>
@@ -1023,7 +1010,6 @@
         <w:rPr>
           <w:rFonts w:cs="Arial"/>
           <w:noProof/>
-          <w:sz w:val="20"/>
           <w:szCs w:val="20"/>
           <w:lang w:val="es-ES"/>
         </w:rPr>
@@ -1032,7 +1018,6 @@
         <w:rPr>
           <w:rFonts w:cs="Arial"/>
           <w:noProof/>
-          <w:sz w:val="20"/>
           <w:szCs w:val="20"/>
           <w:lang w:val="es-ES"/>
         </w:rPr>
@@ -1042,7 +1027,6 @@
         <w:rPr>
           <w:rFonts w:cs="Arial"/>
           <w:noProof/>
-          <w:sz w:val="20"/>
           <w:szCs w:val="20"/>
           <w:lang w:val="es-ES"/>
         </w:rPr>
@@ -1056,7 +1040,6 @@
         <w:rPr>
           <w:rFonts w:cs="Arial"/>
           <w:noProof/>
-          <w:sz w:val="20"/>
           <w:szCs w:val="20"/>
           <w:lang w:val="es-ES"/>
         </w:rPr>
@@ -1065,7 +1048,6 @@
         <w:rPr>
           <w:rFonts w:cs="Arial"/>
           <w:noProof/>
-          <w:sz w:val="20"/>
           <w:szCs w:val="20"/>
           <w:lang w:val="es-ES"/>
         </w:rPr>
@@ -1075,7 +1057,6 @@
         <w:rPr>
           <w:rFonts w:cs="Arial"/>
           <w:noProof/>
-          <w:sz w:val="20"/>
           <w:szCs w:val="20"/>
           <w:lang w:val="es-ES"/>
         </w:rPr>
@@ -1089,7 +1070,6 @@
         <w:rPr>
           <w:rFonts w:cs="Arial"/>
           <w:noProof/>
-          <w:sz w:val="20"/>
           <w:szCs w:val="20"/>
           <w:lang w:val="es-ES"/>
         </w:rPr>
@@ -1098,7 +1078,6 @@
         <w:rPr>
           <w:rFonts w:cs="Arial"/>
           <w:noProof/>
-          <w:sz w:val="20"/>
           <w:szCs w:val="20"/>
           <w:lang w:val="es-ES"/>
         </w:rPr>
@@ -1108,7 +1087,6 @@
         <w:rPr>
           <w:rFonts w:cs="Arial"/>
           <w:noProof/>
-          <w:sz w:val="20"/>
           <w:szCs w:val="20"/>
           <w:lang w:val="es-ES"/>
         </w:rPr>
@@ -1118,7 +1096,6 @@
         <w:rPr>
           <w:rFonts w:cs="Arial"/>
           <w:noProof/>
-          <w:sz w:val="20"/>
           <w:szCs w:val="20"/>
           <w:lang w:val="es-ES"/>
         </w:rPr>
@@ -1131,7 +1108,6 @@
         <w:ind w:left="-851"/>
         <w:rPr>
           <w:rFonts w:cs="Arial"/>
-          <w:sz w:val="20"/>
           <w:szCs w:val="20"/>
           <w:lang w:val="eu-ES"/>
         </w:rPr>
@@ -1139,7 +1115,6 @@
       <w:r>
         <w:rPr>
           <w:rFonts w:cs="Arial"/>
-          <w:sz w:val="20"/>
           <w:szCs w:val="20"/>
           <w:lang w:val="eu-ES"/>
         </w:rPr>
@@ -1148,7 +1123,6 @@
       <w:r>
         <w:rPr>
           <w:rFonts w:cs="Arial"/>
-          <w:sz w:val="20"/>
           <w:szCs w:val="20"/>
           <w:lang w:val="eu-ES"/>
         </w:rPr>
@@ -1157,7 +1131,6 @@
       <w:r>
         <w:rPr>
           <w:rFonts w:cs="Arial"/>
-          <w:sz w:val="20"/>
           <w:szCs w:val="20"/>
           <w:lang w:val="eu-ES"/>
         </w:rPr>
@@ -1166,7 +1139,6 @@
       <w:r>
         <w:rPr>
           <w:rFonts w:cs="Arial"/>
-          <w:sz w:val="20"/>
           <w:szCs w:val="20"/>
           <w:lang w:val="eu-ES"/>
         </w:rPr>
@@ -1175,7 +1147,6 @@
       <w:r>
         <w:rPr>
           <w:rFonts w:cs="Arial"/>
-          <w:sz w:val="20"/>
           <w:szCs w:val="20"/>
           <w:lang w:val="eu-ES"/>
         </w:rPr>
@@ -1184,7 +1155,6 @@
       <w:r>
         <w:rPr>
           <w:rFonts w:cs="Arial"/>
-          <w:sz w:val="20"/>
           <w:szCs w:val="20"/>
           <w:lang w:val="eu-ES"/>
         </w:rPr>
@@ -1193,7 +1163,6 @@
       <w:r>
         <w:rPr>
           <w:rFonts w:cs="Arial"/>
-          <w:sz w:val="20"/>
           <w:szCs w:val="20"/>
           <w:lang w:val="eu-ES"/>
         </w:rPr>
@@ -1202,7 +1171,6 @@
       <w:r>
         <w:rPr>
           <w:rFonts w:cs="Arial"/>
-          <w:sz w:val="20"/>
           <w:szCs w:val="20"/>
           <w:lang w:val="eu-ES"/>
         </w:rPr>
@@ -1215,7 +1183,6 @@
         <w:ind w:left="-851"/>
         <w:rPr>
           <w:rFonts w:cs="Arial"/>
-          <w:sz w:val="20"/>
           <w:szCs w:val="20"/>
           <w:lang w:val="eu-ES"/>
         </w:rPr>
@@ -1227,7 +1194,6 @@
         <w:ind w:left="-851"/>
         <w:rPr>
           <w:rFonts w:cs="Arial"/>
-          <w:sz w:val="20"/>
           <w:szCs w:val="20"/>
           <w:lang w:val="eu-ES"/>
         </w:rPr>
@@ -1238,7 +1204,6 @@
         <w:ind w:left="-284" w:hanging="567"/>
         <w:rPr>
           <w:rFonts w:cs="Arial"/>
-          <w:sz w:val="20"/>
           <w:szCs w:val="20"/>
           <w:lang w:val="eu-ES"/>
         </w:rPr>
@@ -1247,7 +1212,6 @@
         <w:rPr>
           <w:rFonts w:cs="Arial"/>
           <w:noProof/>
-          <w:sz w:val="20"/>
           <w:szCs w:val="20"/>
           <w:lang w:val="es-ES" w:eastAsia="es-ES"/>
         </w:rPr>
@@ -1339,7 +1303,6 @@
       <w:r>
         <w:rPr>
           <w:rFonts w:cs="Arial"/>
-          <w:sz w:val="20"/>
           <w:szCs w:val="20"/>
           <w:lang w:val="eu-ES"/>
         </w:rPr>
@@ -1497,7 +1460,6 @@
         <w:rPr>
           <w:rFonts w:cs="Arial"/>
           <w:noProof/>
-          <w:sz w:val="20"/>
           <w:szCs w:val="20"/>
           <w:lang w:val="es-ES" w:eastAsia="es-ES"/>
         </w:rPr>
@@ -2128,7 +2090,6 @@
           <w:szCs w:val="24"/>
           <w:lang w:val="eu-ES" w:eastAsia="es-ES"/>
         </w:rPr>
-        <w:lastRenderedPageBreak/>
         <w:t>RESUMEN</w:t>
       </w:r>
     </w:p>
@@ -2477,7 +2438,6 @@
           <w:rFonts w:eastAsia="Times New Roman" w:cs="Times New Roman"/>
           <w:b/>
           <w:bCs/>
-          <w:sz w:val="20"/>
           <w:szCs w:val="20"/>
           <w:lang w:val="eu-ES" w:eastAsia="es-ES"/>
         </w:rPr>
@@ -2491,7 +2451,6 @@
           <w:rFonts w:eastAsia="Times New Roman" w:cs="Times New Roman"/>
           <w:b/>
           <w:bCs/>
-          <w:sz w:val="20"/>
           <w:szCs w:val="20"/>
           <w:lang w:val="eu-ES" w:eastAsia="es-ES"/>
         </w:rPr>
@@ -2505,7 +2464,6 @@
           <w:rFonts w:eastAsia="Times New Roman" w:cs="Times New Roman"/>
           <w:b/>
           <w:bCs/>
-          <w:sz w:val="20"/>
           <w:szCs w:val="20"/>
           <w:lang w:val="eu-ES" w:eastAsia="es-ES"/>
         </w:rPr>
@@ -2519,7 +2477,6 @@
           <w:rFonts w:eastAsia="Times New Roman" w:cs="Times New Roman"/>
           <w:b/>
           <w:bCs/>
-          <w:sz w:val="20"/>
           <w:szCs w:val="20"/>
           <w:lang w:val="eu-ES" w:eastAsia="es-ES"/>
         </w:rPr>
@@ -2533,7 +2490,6 @@
           <w:rFonts w:eastAsia="Times New Roman" w:cs="Times New Roman"/>
           <w:b/>
           <w:bCs/>
-          <w:sz w:val="20"/>
           <w:szCs w:val="20"/>
           <w:lang w:val="eu-ES" w:eastAsia="es-ES"/>
         </w:rPr>
@@ -2547,7 +2503,6 @@
           <w:rFonts w:eastAsia="Times New Roman" w:cs="Times New Roman"/>
           <w:b/>
           <w:bCs/>
-          <w:sz w:val="20"/>
           <w:szCs w:val="20"/>
           <w:lang w:val="eu-ES" w:eastAsia="es-ES"/>
         </w:rPr>
@@ -2561,7 +2516,6 @@
           <w:rFonts w:eastAsia="Times New Roman" w:cs="Times New Roman"/>
           <w:b/>
           <w:bCs/>
-          <w:sz w:val="20"/>
           <w:szCs w:val="20"/>
           <w:lang w:val="eu-ES" w:eastAsia="es-ES"/>
         </w:rPr>
@@ -2573,7 +2527,6 @@
           <w:rFonts w:eastAsia="Times New Roman" w:cs="Times New Roman"/>
           <w:b/>
           <w:bCs/>
-          <w:sz w:val="20"/>
           <w:szCs w:val="20"/>
           <w:lang w:val="eu-ES" w:eastAsia="es-ES"/>
         </w:rPr>
@@ -2583,7 +2536,6 @@
           <w:rFonts w:eastAsia="Times New Roman" w:cs="Times New Roman"/>
           <w:b/>
           <w:bCs/>
-          <w:sz w:val="20"/>
           <w:szCs w:val="20"/>
           <w:lang w:val="eu-ES" w:eastAsia="es-ES"/>
         </w:rPr>
@@ -2633,7 +2585,6 @@
           <w:rFonts w:eastAsia="Times New Roman" w:cs="Times New Roman"/>
           <w:b/>
           <w:bCs/>
-          <w:sz w:val="20"/>
           <w:szCs w:val="20"/>
           <w:lang w:val="eu-ES" w:eastAsia="es-ES"/>
         </w:rPr>
@@ -2645,7 +2596,6 @@
           <w:rFonts w:eastAsia="Times New Roman" w:cs="Times New Roman"/>
           <w:b/>
           <w:bCs/>
-          <w:sz w:val="20"/>
           <w:szCs w:val="20"/>
           <w:lang w:val="eu-ES" w:eastAsia="es-ES"/>
         </w:rPr>
@@ -2655,7 +2605,6 @@
           <w:rFonts w:eastAsia="Times New Roman" w:cs="Times New Roman"/>
           <w:b/>
           <w:bCs/>
-          <w:sz w:val="20"/>
           <w:szCs w:val="20"/>
           <w:lang w:val="eu-ES" w:eastAsia="es-ES"/>
         </w:rPr>
@@ -2705,7 +2654,6 @@
           <w:rFonts w:eastAsia="Times New Roman" w:cs="Times New Roman"/>
           <w:b/>
           <w:bCs/>
-          <w:sz w:val="20"/>
           <w:szCs w:val="20"/>
           <w:lang w:val="eu-ES" w:eastAsia="es-ES"/>
         </w:rPr>
@@ -2946,6 +2894,7 @@
     <w:p>
       <w:pPr>
         <w:rPr>
+          <w:rStyle w:val="Hipervnculo"/>
           <w:lang w:val="es-ES" w:eastAsia="es-ES"/>
         </w:rPr>
       </w:pPr>
@@ -2975,14 +2924,7 @@
           <w:shd w:val="clear" w:color="auto" w:fill="FFFFFF"/>
           <w:lang w:val="es-ES"/>
         </w:rPr>
-        <w:t xml:space="preserve"> </w:t>
-      </w:r>
-      <w:r>
-        <w:rPr>
-          <w:shd w:val="clear" w:color="auto" w:fill="FFFFFF"/>
-          <w:lang w:val="es-ES"/>
-        </w:rPr>
-        <w:t xml:space="preserve">La Inteligencia Artificial se basa en el aprendizaje a partir de ejemplos. Los modelos de Machine </w:t>
+        <w:t xml:space="preserve"> La Inteligencia Artificial se basa en el aprendizaje a partir de ejemplos. Los modelos de Machine </w:t>
       </w:r>
       <w:proofErr w:type="spellStart"/>
       <w:r>
@@ -3091,7 +3033,7 @@
         <w:r>
           <w:rPr>
             <w:rStyle w:val="Hipervnculo"/>
-            <w:lang w:val="es-ES" w:eastAsia="es-ES"/>
+            <w:lang w:eastAsia="es-ES"/>
           </w:rPr>
           <w:t>https://www.iic.uam.es/inteligencia-artificial/machine-learning-deep-learning/</w:t>
         </w:r>
@@ -3100,43 +3042,51 @@
     <w:p>
       <w:pPr>
         <w:rPr>
-          <w:lang w:val="es-ES" w:eastAsia="es-ES"/>
-        </w:rPr>
-      </w:pPr>
-      <w:r>
-        <w:rPr>
-          <w:lang w:val="es-ES" w:eastAsia="es-ES"/>
-        </w:rPr>
-        <w:t xml:space="preserve"> Volviendo al entorno empresarial, cada vez se habla más de estos términos. Por ejemplo, hablando del sector logístico, la</w:t>
-      </w:r>
-      <w:r>
-        <w:rPr>
-          <w:lang w:val="es-ES"/>
-        </w:rPr>
-        <w:t xml:space="preserve"> tecnología, puede garantizar que cumpla con las siete condiciones esenciales: ofrecer el producto o servicio adecuado, en el lugar adecuado, en la cantidad y calidad adecuadas, de la manera adecuada, en el momento adecuado, para el cliente adecuado y al coste </w:t>
-      </w:r>
-      <w:r>
-        <w:rPr>
-          <w:lang w:val="es-ES"/>
+          <w:rStyle w:val="Hipervnculo"/>
+          <w:lang w:val="es-ES" w:eastAsia="es-ES"/>
+        </w:rPr>
+      </w:pPr>
+    </w:p>
+    <w:p>
+      <w:pPr>
+        <w:rPr>
+          <w:rStyle w:val="Hipervnculo"/>
+          <w:lang w:val="es-ES" w:eastAsia="es-ES"/>
+        </w:rPr>
+      </w:pPr>
+    </w:p>
+    <w:p>
+      <w:pPr>
+        <w:rPr>
+          <w:rStyle w:val="Hipervnculo"/>
+          <w:lang w:val="es-ES" w:eastAsia="es-ES"/>
+        </w:rPr>
+      </w:pPr>
+    </w:p>
+    <w:p>
+      <w:pPr>
+        <w:rPr>
+          <w:b/>
+          <w:bCs/>
+          <w:lang w:val="es-ES" w:eastAsia="es-ES"/>
+        </w:rPr>
+      </w:pPr>
+      <w:r>
+        <w:rPr>
+          <w:b/>
+          <w:bCs/>
+          <w:bdr w:val="single" w:sz="2" w:space="0" w:color="E3E3E3" w:frame="1"/>
+          <w:lang w:val="es-ES" w:eastAsia="es-ES"/>
         </w:rPr>
         <w:lastRenderedPageBreak/>
-        <w:t>adecuado.</w:t>
-      </w:r>
-      <w:r>
-        <w:rPr>
-          <w:lang w:val="es-ES"/>
-        </w:rPr>
-        <w:t xml:space="preserve"> Para ello, e</w:t>
-      </w:r>
-      <w:r>
-        <w:rPr>
-          <w:lang w:val="es-ES" w:eastAsia="es-ES"/>
-        </w:rPr>
-        <w:t xml:space="preserve">n este ámbito, se utilizan predominantemente técnicas de Machine </w:t>
+        <w:t xml:space="preserve">Redes neuronales y modelos Machine </w:t>
       </w:r>
       <w:proofErr w:type="spellStart"/>
       <w:r>
         <w:rPr>
+          <w:b/>
+          <w:bCs/>
+          <w:bdr w:val="single" w:sz="2" w:space="0" w:color="E3E3E3" w:frame="1"/>
           <w:lang w:val="es-ES" w:eastAsia="es-ES"/>
         </w:rPr>
         <w:t>Learning</w:t>
@@ -3144,359 +3094,2175 @@
       <w:proofErr w:type="spellEnd"/>
       <w:r>
         <w:rPr>
-          <w:lang w:val="es-ES" w:eastAsia="es-ES"/>
-        </w:rPr>
-        <w:t xml:space="preserve"> para predecir compras y ventas, así como métodos de optimización numérica para planificar y tomar decisiones eficientes.</w:t>
-      </w:r>
-      <w:r>
-        <w:rPr>
-          <w:lang w:val="es-ES" w:eastAsia="es-ES"/>
-        </w:rPr>
-        <w:t xml:space="preserve"> Siguiendo el ejemplo del sector logístico, </w:t>
-      </w:r>
-      <w:r>
-        <w:rPr>
-          <w:lang w:val="es-ES" w:eastAsia="es-ES"/>
-        </w:rPr>
-        <w:t>la calidad de los datos utilizados para crear un modelo de Inteligencia Artificial es crucial. Aunque los algoritmos pueden ser similares, su configuración varía en función del objetivo, el área de aplicación y los datos disponibles.</w:t>
-      </w:r>
+          <w:b/>
+          <w:bCs/>
+          <w:bdr w:val="single" w:sz="2" w:space="0" w:color="E3E3E3" w:frame="1"/>
+          <w:lang w:val="es-ES" w:eastAsia="es-ES"/>
+        </w:rPr>
+        <w:t xml:space="preserve"> en gestión de inventarios</w:t>
+      </w:r>
+    </w:p>
+    <w:p>
+      <w:pPr>
+        <w:rPr>
+          <w:lang w:val="es-ES" w:eastAsia="es-ES"/>
+        </w:rPr>
+      </w:pPr>
+      <w:r>
+        <w:rPr>
+          <w:lang w:val="es-ES" w:eastAsia="es-ES"/>
+        </w:rPr>
+        <w:t xml:space="preserve">Las redes neuronales son ampliamente utilizadas para predecir el comportamiento del inventario. Los modelos de </w:t>
+      </w:r>
+      <w:proofErr w:type="spellStart"/>
+      <w:r>
+        <w:rPr>
+          <w:lang w:val="es-ES" w:eastAsia="es-ES"/>
+        </w:rPr>
+        <w:t>backpropagation</w:t>
+      </w:r>
+      <w:proofErr w:type="spellEnd"/>
+      <w:r>
+        <w:rPr>
+          <w:lang w:val="es-ES" w:eastAsia="es-ES"/>
+        </w:rPr>
+        <w:t xml:space="preserve"> (BPNN) destacan por su estructura simple y capacidad de aprendizaje. He (2013) mejoró la precisión de BPNN añadiendo una compensación de error y utilizando una arquitectura de tres capas con nueve parámetros de entrada.</w:t>
+      </w:r>
+    </w:p>
+    <w:p>
+      <w:pPr>
+        <w:rPr>
+          <w:lang w:val="es-ES" w:eastAsia="es-ES"/>
+        </w:rPr>
+      </w:pPr>
+      <w:proofErr w:type="spellStart"/>
+      <w:r>
+        <w:rPr>
+          <w:lang w:val="es-ES" w:eastAsia="es-ES"/>
+        </w:rPr>
+        <w:t>Šustrová</w:t>
+      </w:r>
+      <w:proofErr w:type="spellEnd"/>
+      <w:r>
+        <w:rPr>
+          <w:lang w:val="es-ES" w:eastAsia="es-ES"/>
+        </w:rPr>
+        <w:t xml:space="preserve"> (2016) desarrolló varios modelos de redes neuronales para optimizar la cantidad de stock, seleccionando el modelo con menor error cuadrático medio (MSE) y un coeficiente de determinación (R2) cercano a 1. Su modelo final fue una red </w:t>
+      </w:r>
+      <w:proofErr w:type="spellStart"/>
+      <w:r>
+        <w:rPr>
+          <w:lang w:val="es-ES" w:eastAsia="es-ES"/>
+        </w:rPr>
+        <w:t>feed</w:t>
+      </w:r>
+      <w:proofErr w:type="spellEnd"/>
+      <w:r>
+        <w:rPr>
+          <w:lang w:val="es-ES" w:eastAsia="es-ES"/>
+        </w:rPr>
+        <w:t xml:space="preserve">-forward con </w:t>
+      </w:r>
+      <w:proofErr w:type="spellStart"/>
+      <w:r>
+        <w:rPr>
+          <w:lang w:val="es-ES" w:eastAsia="es-ES"/>
+        </w:rPr>
+        <w:t>backpropagation</w:t>
+      </w:r>
+      <w:proofErr w:type="spellEnd"/>
+      <w:r>
+        <w:rPr>
+          <w:lang w:val="es-ES" w:eastAsia="es-ES"/>
+        </w:rPr>
+        <w:t>, función de entrenamiento TRAINGDX y función de transferencia TANSIG.</w:t>
+      </w:r>
+    </w:p>
+    <w:p>
+      <w:pPr>
+        <w:rPr>
+          <w:lang w:val="es-ES" w:eastAsia="es-ES"/>
+        </w:rPr>
+      </w:pPr>
+      <w:r>
+        <w:rPr>
+          <w:lang w:val="es-ES" w:eastAsia="es-ES"/>
+        </w:rPr>
+        <w:t xml:space="preserve">Barbosa, Pestana y </w:t>
+      </w:r>
+      <w:proofErr w:type="spellStart"/>
+      <w:r>
+        <w:rPr>
+          <w:lang w:val="es-ES" w:eastAsia="es-ES"/>
+        </w:rPr>
+        <w:t>Goliatt</w:t>
+      </w:r>
+      <w:proofErr w:type="spellEnd"/>
+      <w:r>
+        <w:rPr>
+          <w:lang w:val="es-ES" w:eastAsia="es-ES"/>
+        </w:rPr>
+        <w:t xml:space="preserve"> (2017) abordaron el problema del desequilibrio de clases en datos mediante "</w:t>
+      </w:r>
+      <w:proofErr w:type="spellStart"/>
+      <w:r>
+        <w:rPr>
+          <w:lang w:val="es-ES" w:eastAsia="es-ES"/>
+        </w:rPr>
+        <w:t>Imbalanced</w:t>
+      </w:r>
+      <w:proofErr w:type="spellEnd"/>
       <w:r>
         <w:rPr>
           <w:lang w:val="es-ES" w:eastAsia="es-ES"/>
         </w:rPr>
         <w:t xml:space="preserve"> </w:t>
       </w:r>
-      <w:r>
-        <w:rPr>
-          <w:lang w:val="es-ES" w:eastAsia="es-ES"/>
-        </w:rPr>
-        <w:t>Para</w:t>
-      </w:r>
-      <w:r>
-        <w:rPr>
-          <w:lang w:val="es-ES" w:eastAsia="es-ES"/>
-        </w:rPr>
-        <w:t xml:space="preserve"> el ejemplo de</w:t>
-      </w:r>
-      <w:r>
-        <w:rPr>
-          <w:lang w:val="es-ES" w:eastAsia="es-ES"/>
-        </w:rPr>
-        <w:t xml:space="preserve"> la gestión de inventarios, la selección de datos de calidad es fundamental, y aquí es donde entra en juego el conocimiento del negocio. Un buen proyecto debe comprender el problema a resolver, identificar los factores más relevantes y comunicar esta información al modelo. Por tanto, la colaboración entre expertos en IA y profesionales con conocimientos del negocio es esencial para obtener resultados óptimos. Toda la estructura del modelo se basa en esta información.</w:t>
-      </w:r>
-    </w:p>
-    <w:p>
-      <w:pPr>
-        <w:rPr>
-          <w:lang w:val="es-ES" w:eastAsia="es-ES"/>
-        </w:rPr>
-      </w:pPr>
-      <w:r>
-        <w:rPr>
-          <w:lang w:val="es-ES" w:eastAsia="es-ES"/>
-        </w:rPr>
-        <w:t xml:space="preserve">El Machine </w:t>
-      </w:r>
       <w:proofErr w:type="spellStart"/>
       <w:r>
         <w:rPr>
           <w:lang w:val="es-ES" w:eastAsia="es-ES"/>
         </w:rPr>
-        <w:t>Learning</w:t>
+        <w:t>learning</w:t>
       </w:r>
       <w:proofErr w:type="spellEnd"/>
       <w:r>
         <w:rPr>
           <w:lang w:val="es-ES" w:eastAsia="es-ES"/>
         </w:rPr>
-        <w:t xml:space="preserve"> y la optimización son especialmente útiles cuando se dispone de una gran cantidad de datos que pueden representar situaciones recurrentes. Por ejemplo, el historial de ventas proporciona información valiosa para predecir ventas futuras, siendo útil tanto para modelos predictivos como prescriptivos.</w:t>
-      </w:r>
-    </w:p>
-    <w:p>
-      <w:pPr>
-        <w:rPr>
-          <w:lang w:val="es-ES" w:eastAsia="es-ES"/>
-        </w:rPr>
-      </w:pPr>
-    </w:p>
-    <w:p>
-      <w:pPr>
-        <w:rPr>
-          <w:lang w:val="es-ES" w:eastAsia="es-ES"/>
-        </w:rPr>
-      </w:pPr>
-      <w:r>
-        <w:rPr>
-          <w:lang w:val="es-ES" w:eastAsia="es-ES"/>
-        </w:rPr>
-        <w:t xml:space="preserve">Hablando sobre </w:t>
-      </w:r>
-      <w:r>
-        <w:rPr>
-          <w:lang w:val="es-ES" w:eastAsia="es-ES"/>
-        </w:rPr>
-        <w:t>la aplicación de técnicas predictivas y prescriptivas es fundamental para alcanzar resultados óptimos. La elección tanto de los datos como de las herramientas de Inteligencia Artificial adecuadas depende directamente de los objetivos específicos y los resultados deseados.</w:t>
-      </w:r>
-    </w:p>
-    <w:p>
-      <w:pPr>
-        <w:rPr>
-          <w:lang w:val="es-ES" w:eastAsia="es-ES"/>
-        </w:rPr>
-      </w:pPr>
-      <w:r>
-        <w:rPr>
-          <w:lang w:val="es-ES" w:eastAsia="es-ES"/>
-        </w:rPr>
-        <w:t xml:space="preserve">La analítica predictiva va más allá de simplemente mostrar lo que ha ocurrido, como lo hace la analítica descriptiva. En cambio, se enfoca en prever lo que sucederá en el futuro. Utilizando técnicas de Machine </w:t>
-      </w:r>
+        <w:t>" para mejorar el nivel de servicio al cliente, identificando materiales con alta probabilidad de rotura de stock.</w:t>
+      </w:r>
+    </w:p>
+    <w:p>
+      <w:pPr>
+        <w:rPr>
+          <w:lang w:val="es-ES" w:eastAsia="es-ES"/>
+        </w:rPr>
+      </w:pPr>
       <w:proofErr w:type="spellStart"/>
       <w:r>
         <w:rPr>
           <w:lang w:val="es-ES" w:eastAsia="es-ES"/>
         </w:rPr>
-        <w:t>Learning</w:t>
+        <w:t>Shoujing</w:t>
       </w:r>
       <w:proofErr w:type="spellEnd"/>
       <w:r>
         <w:rPr>
           <w:lang w:val="es-ES" w:eastAsia="es-ES"/>
         </w:rPr>
-        <w:t>, esta modalidad analítica examina datos pasados para estimar eventos futuros, como ventas futuras, comportamiento del cliente, entre otros. Estas predicciones son esenciales para la gestión eficiente del inventario, permitiendo una planificación más precisa.</w:t>
-      </w:r>
-    </w:p>
-    <w:p>
-      <w:pPr>
-        <w:rPr>
-          <w:lang w:val="es-ES" w:eastAsia="es-ES"/>
-        </w:rPr>
-      </w:pPr>
-      <w:r>
-        <w:rPr>
-          <w:lang w:val="es-ES" w:eastAsia="es-ES"/>
-        </w:rPr>
-        <w:t xml:space="preserve">Por otro lado, la analítica prescriptiva utiliza estas predicciones como base para determinar la mejor estrategia de acción. Se centra en la optimización, simulando diversos escenarios para evaluar qué acciones y decisiones generarán los mejores </w:t>
+        <w:t xml:space="preserve"> Zhang et al. (2020) combinaron BPNN con </w:t>
       </w:r>
       <w:proofErr w:type="spellStart"/>
-      <w:proofErr w:type="gramStart"/>
-      <w:r>
-        <w:rPr>
-          <w:lang w:val="es-ES" w:eastAsia="es-ES"/>
-        </w:rPr>
-        <w:t>resultados.En</w:t>
+      <w:r>
+        <w:rPr>
+          <w:lang w:val="es-ES" w:eastAsia="es-ES"/>
+        </w:rPr>
+        <w:t>clustering</w:t>
       </w:r>
       <w:proofErr w:type="spellEnd"/>
-      <w:proofErr w:type="gramEnd"/>
-      <w:r>
-        <w:rPr>
-          <w:lang w:val="es-ES" w:eastAsia="es-ES"/>
-        </w:rPr>
-        <w:t xml:space="preserve"> última instancia, el objetivo principal es optimizar la gestión del inventario para maximizar los beneficios o minimizar los costos. Para lograr esto, es crucial considerar una serie de restricciones, como los niveles máximos de stock, costos de transporte, tiempos de entrega, entre otros. Estas restricciones se formalizan y se utilizan para encontrar automáticamente la solución óptima o la mejor solución posible.</w:t>
-      </w:r>
-    </w:p>
-    <w:p>
-      <w:pPr>
-        <w:rPr>
-          <w:lang w:val="es-ES" w:eastAsia="es-ES"/>
-        </w:rPr>
-      </w:pPr>
+      <w:r>
+        <w:rPr>
+          <w:lang w:val="es-ES" w:eastAsia="es-ES"/>
+        </w:rPr>
+        <w:t xml:space="preserve"> mejorado y PCA para gestionar el inventario de piezas de repuesto en mantenimiento de camiones, evitando el impacto subjetivo de los gestores de inventario.</w:t>
+      </w:r>
+    </w:p>
+    <w:p>
+      <w:pPr>
+        <w:rPr>
+          <w:lang w:val="es-ES" w:eastAsia="es-ES"/>
+        </w:rPr>
+      </w:pPr>
+      <w:r>
+        <w:rPr>
+          <w:lang w:val="es-ES" w:eastAsia="es-ES"/>
+        </w:rPr>
+        <w:t xml:space="preserve">Por otro lado, </w:t>
+      </w:r>
       <w:proofErr w:type="spellStart"/>
       <w:r>
         <w:rPr>
           <w:lang w:val="es-ES" w:eastAsia="es-ES"/>
         </w:rPr>
-        <w:t>Centrandose</w:t>
+        <w:t>Praveen</w:t>
       </w:r>
       <w:proofErr w:type="spellEnd"/>
       <w:r>
         <w:rPr>
           <w:lang w:val="es-ES" w:eastAsia="es-ES"/>
         </w:rPr>
-        <w:t xml:space="preserve"> en la aplicación de la inteligencia artificial en la gestión de stock, se puede concluir que esta tiene múltiples aplicaciones, </w:t>
-      </w:r>
-      <w:r>
-        <w:rPr>
-          <w:lang w:val="es-ES" w:eastAsia="es-ES"/>
-        </w:rPr>
-        <w:t xml:space="preserve">abarcando diversas áreas logísticas. </w:t>
-      </w:r>
-      <w:r>
-        <w:rPr>
-          <w:lang w:val="es-ES" w:eastAsia="es-ES"/>
-        </w:rPr>
-        <w:t>Los</w:t>
-      </w:r>
-      <w:r>
-        <w:rPr>
-          <w:lang w:val="es-ES" w:eastAsia="es-ES"/>
-        </w:rPr>
-        <w:t xml:space="preserve"> casos de uso</w:t>
-      </w:r>
-      <w:r>
-        <w:rPr>
-          <w:lang w:val="es-ES" w:eastAsia="es-ES"/>
-        </w:rPr>
-        <w:t xml:space="preserve"> que se mencionan a continuación</w:t>
-      </w:r>
-      <w:r>
-        <w:rPr>
-          <w:lang w:val="es-ES" w:eastAsia="es-ES"/>
-        </w:rPr>
-        <w:t xml:space="preserve"> demuestran cómo puede impactar directamente en la gestión de inventarios y otras etapas del proceso logístico:</w:t>
-      </w:r>
-    </w:p>
-    <w:p>
-      <w:pPr>
-        <w:rPr>
-          <w:lang w:val="es-ES" w:eastAsia="es-ES"/>
-        </w:rPr>
-      </w:pPr>
+        <w:t xml:space="preserve"> K.B. et al. (2020) utilizaron el modelo de regresión </w:t>
+      </w:r>
       <w:proofErr w:type="spellStart"/>
       <w:r>
-        <w:t>Gestión</w:t>
+        <w:rPr>
+          <w:lang w:val="es-ES" w:eastAsia="es-ES"/>
+        </w:rPr>
+        <w:t>XGBoost</w:t>
       </w:r>
       <w:proofErr w:type="spellEnd"/>
       <w:r>
-        <w:t xml:space="preserve"> de la </w:t>
+        <w:rPr>
+          <w:lang w:val="es-ES" w:eastAsia="es-ES"/>
+        </w:rPr>
+        <w:t xml:space="preserve"> para predicciones de demanda en pequeñas y medianas empresas, logrando reducir el stock y el capital dedicado. Utilizaron </w:t>
       </w:r>
       <w:proofErr w:type="spellStart"/>
       <w:r>
-        <w:t>Demanda</w:t>
+        <w:rPr>
+          <w:lang w:val="es-ES" w:eastAsia="es-ES"/>
+        </w:rPr>
+        <w:t>early-stopping-runs</w:t>
       </w:r>
       <w:proofErr w:type="spellEnd"/>
       <w:r>
-        <w:t xml:space="preserve">: </w:t>
-      </w:r>
-      <w:proofErr w:type="spellStart"/>
-      <w:r>
-        <w:t>Predicción</w:t>
-      </w:r>
-      <w:proofErr w:type="spellEnd"/>
-      <w:r>
-        <w:rPr>
-          <w:lang w:val="es-ES" w:eastAsia="es-ES"/>
-        </w:rPr>
-        <w:t xml:space="preserve"> de ventas utilizando datos externos como ubicación de tiendas y estacionalidad.</w:t>
-      </w:r>
-    </w:p>
-    <w:p>
-      <w:pPr>
-        <w:rPr>
-          <w:lang w:val="es-ES" w:eastAsia="es-ES"/>
-        </w:rPr>
-      </w:pPr>
-      <w:r>
-        <w:rPr>
-          <w:lang w:val="es-ES" w:eastAsia="es-ES"/>
-        </w:rPr>
-        <w:t>Segmentación de mercado y asociación de nuevos clientes a perfiles existentes.</w:t>
-      </w:r>
-    </w:p>
-    <w:p>
-      <w:pPr>
-        <w:rPr>
-          <w:lang w:val="es-ES" w:eastAsia="es-ES"/>
-        </w:rPr>
-      </w:pPr>
-      <w:r>
-        <w:rPr>
-          <w:lang w:val="es-ES"/>
-        </w:rPr>
-        <w:t>Gestión del Abastecimiento y del Inventario: Optimización de</w:t>
-      </w:r>
-      <w:r>
-        <w:rPr>
-          <w:lang w:val="es-ES" w:eastAsia="es-ES"/>
-        </w:rPr>
-        <w:t xml:space="preserve"> calendarios de pedidos a proveedores considerando restricciones como costo de almacenamiento y tiempo de entrega.</w:t>
-      </w:r>
-    </w:p>
-    <w:p>
-      <w:pPr>
-        <w:rPr>
-          <w:lang w:val="es-ES" w:eastAsia="es-ES"/>
-        </w:rPr>
-      </w:pPr>
-      <w:r>
-        <w:rPr>
-          <w:lang w:val="es-ES"/>
-        </w:rPr>
-        <w:t>Manufactura y Capacidad Operativa: Selección</w:t>
-      </w:r>
-      <w:r>
-        <w:rPr>
-          <w:lang w:val="es-ES" w:eastAsia="es-ES"/>
-        </w:rPr>
-        <w:t xml:space="preserve"> personalizada de recursos humanos y predicción de rotación o absentismo.</w:t>
-      </w:r>
-      <w:r>
-        <w:rPr>
-          <w:lang w:val="es-ES" w:eastAsia="es-ES"/>
-        </w:rPr>
-        <w:t xml:space="preserve"> Además de la o</w:t>
-      </w:r>
-      <w:r>
-        <w:rPr>
-          <w:lang w:val="es-ES" w:eastAsia="es-ES"/>
-        </w:rPr>
-        <w:t>ptimización de turnos y medición del sentimiento de los empleados.</w:t>
-      </w:r>
-    </w:p>
-    <w:p>
-      <w:pPr>
-        <w:rPr>
-          <w:lang w:val="es-ES" w:eastAsia="es-ES"/>
-        </w:rPr>
-      </w:pPr>
-      <w:r>
-        <w:rPr>
-          <w:lang w:val="es-ES"/>
-        </w:rPr>
-        <w:t>Gestión del Cumplimiento: Mejora</w:t>
-      </w:r>
-      <w:r>
-        <w:rPr>
-          <w:lang w:val="es-ES" w:eastAsia="es-ES"/>
-        </w:rPr>
-        <w:t xml:space="preserve"> de operaciones en almacenes, incluyendo recepción, distribución y robotización en empaquetado y carga.</w:t>
-      </w:r>
-      <w:r>
-        <w:rPr>
-          <w:lang w:val="es-ES" w:eastAsia="es-ES"/>
-        </w:rPr>
-        <w:t xml:space="preserve"> Y d</w:t>
-      </w:r>
-      <w:r>
-        <w:rPr>
-          <w:lang w:val="es-ES" w:eastAsia="es-ES"/>
-        </w:rPr>
-        <w:t>esarrollo de modelos para optimización de pedidos, planificación de rutas y gestión de devoluciones.</w:t>
-      </w:r>
-    </w:p>
-    <w:p>
-      <w:pPr>
-        <w:rPr>
-          <w:lang w:val="es-ES" w:eastAsia="es-ES"/>
-        </w:rPr>
-      </w:pPr>
-      <w:r>
-        <w:rPr>
-          <w:lang w:val="es-ES" w:eastAsia="es-ES"/>
-        </w:rPr>
-        <w:t xml:space="preserve">Estos casos pueden materializarse en proyectos reales que combinan análisis predictivo y prescriptivo. </w:t>
-      </w:r>
+        <w:rPr>
+          <w:lang w:val="es-ES" w:eastAsia="es-ES"/>
+        </w:rPr>
+        <w:t xml:space="preserve"> para evitar el sobreajuste.</w:t>
+      </w:r>
+    </w:p>
+    <w:p>
+      <w:pPr>
+        <w:rPr>
+          <w:lang w:val="es-ES" w:eastAsia="es-ES"/>
+        </w:rPr>
+      </w:pPr>
+      <w:r>
+        <w:rPr>
+          <w:lang w:val="es-ES" w:eastAsia="es-ES"/>
+        </w:rPr>
+        <w:t>También se mencionan la importancia de considerar la estacionalidad y los patrones semanales de demanda en los modelos de predicción.</w:t>
+      </w:r>
+    </w:p>
+    <w:p>
+      <w:pPr>
+        <w:rPr>
+          <w:lang w:val="es-ES" w:eastAsia="es-ES"/>
+        </w:rPr>
+      </w:pPr>
       <w:hyperlink r:id="rId19" w:history="1">
         <w:r>
           <w:rPr>
             <w:rStyle w:val="Hipervnculo"/>
             <w:lang w:val="es-ES" w:eastAsia="es-ES"/>
           </w:rPr>
+          <w:t>https://openaccess.uoc.edu/bitstream/10609/129826/8/jde_masTFM0121memoria.pdf</w:t>
+        </w:r>
+      </w:hyperlink>
+      <w:r>
+        <w:rPr>
+          <w:lang w:val="es-ES" w:eastAsia="es-ES"/>
+        </w:rPr>
+        <w:t xml:space="preserve"> </w:t>
+      </w:r>
+      <w:proofErr w:type="spellStart"/>
+      <w:r>
+        <w:rPr>
+          <w:lang w:val="es-ES" w:eastAsia="es-ES"/>
+        </w:rPr>
+        <w:t>Honek</w:t>
+      </w:r>
+      <w:proofErr w:type="spellEnd"/>
+      <w:r>
+        <w:rPr>
+          <w:lang w:val="es-ES" w:eastAsia="es-ES"/>
+        </w:rPr>
+        <w:t xml:space="preserve"> </w:t>
+      </w:r>
+      <w:proofErr w:type="spellStart"/>
+      <w:r>
+        <w:rPr>
+          <w:lang w:val="es-ES" w:eastAsia="es-ES"/>
+        </w:rPr>
+        <w:t>jarri</w:t>
+      </w:r>
+      <w:proofErr w:type="spellEnd"/>
+      <w:r>
+        <w:rPr>
+          <w:lang w:val="es-ES" w:eastAsia="es-ES"/>
+        </w:rPr>
+        <w:t xml:space="preserve"> </w:t>
+      </w:r>
+      <w:proofErr w:type="spellStart"/>
+      <w:r>
+        <w:rPr>
+          <w:lang w:val="es-ES" w:eastAsia="es-ES"/>
+        </w:rPr>
+        <w:t>dun</w:t>
+      </w:r>
+      <w:proofErr w:type="spellEnd"/>
+      <w:r>
+        <w:rPr>
+          <w:lang w:val="es-ES" w:eastAsia="es-ES"/>
+        </w:rPr>
+        <w:t xml:space="preserve"> </w:t>
+      </w:r>
+      <w:proofErr w:type="spellStart"/>
+      <w:r>
+        <w:rPr>
+          <w:lang w:val="es-ES" w:eastAsia="es-ES"/>
+        </w:rPr>
+        <w:t>bibliogra</w:t>
+      </w:r>
+      <w:r>
+        <w:rPr>
+          <w:lang w:val="es-ES" w:eastAsia="es-ES"/>
+        </w:rPr>
+        <w:t>fiako</w:t>
+      </w:r>
+      <w:proofErr w:type="spellEnd"/>
+      <w:r>
+        <w:rPr>
+          <w:lang w:val="es-ES" w:eastAsia="es-ES"/>
+        </w:rPr>
+        <w:t xml:space="preserve"> </w:t>
+      </w:r>
+      <w:proofErr w:type="spellStart"/>
+      <w:r>
+        <w:rPr>
+          <w:lang w:val="es-ES" w:eastAsia="es-ES"/>
+        </w:rPr>
+        <w:t>linka</w:t>
+      </w:r>
+      <w:proofErr w:type="spellEnd"/>
+      <w:r>
+        <w:rPr>
+          <w:lang w:val="es-ES" w:eastAsia="es-ES"/>
+        </w:rPr>
+        <w:t xml:space="preserve"> </w:t>
+      </w:r>
+      <w:proofErr w:type="spellStart"/>
+      <w:r>
+        <w:rPr>
+          <w:lang w:val="es-ES" w:eastAsia="es-ES"/>
+        </w:rPr>
+        <w:t>rebai</w:t>
+      </w:r>
+      <w:proofErr w:type="spellEnd"/>
+      <w:r>
+        <w:rPr>
+          <w:lang w:val="es-ES" w:eastAsia="es-ES"/>
+        </w:rPr>
+        <w:t xml:space="preserve"> </w:t>
+      </w:r>
+      <w:proofErr w:type="spellStart"/>
+      <w:r>
+        <w:rPr>
+          <w:lang w:val="es-ES" w:eastAsia="es-ES"/>
+        </w:rPr>
+        <w:t>hartu</w:t>
+      </w:r>
+      <w:proofErr w:type="spellEnd"/>
+    </w:p>
+    <w:p>
+      <w:pPr>
+        <w:rPr>
+          <w:lang w:val="es-ES" w:eastAsia="es-ES"/>
+        </w:rPr>
+      </w:pPr>
+    </w:p>
+    <w:p>
+      <w:pPr>
+        <w:rPr>
+          <w:lang w:val="es-ES" w:eastAsia="es-ES"/>
+        </w:rPr>
+      </w:pPr>
+    </w:p>
+    <w:p>
+      <w:pPr>
+        <w:rPr>
+          <w:lang w:val="es-ES" w:eastAsia="es-ES"/>
+        </w:rPr>
+      </w:pPr>
+      <w:r>
+        <w:rPr>
+          <w:lang w:val="es-ES"/>
+        </w:rPr>
+        <w:t xml:space="preserve">Para realizar las tareas de predicción, que es el objetivo del proyecto, se han tenido en cuenta algunos de los algoritmos recogidos en el análisis de la literatura y que mejores resultados han obtenido. Específicamente, </w:t>
+      </w:r>
+      <w:proofErr w:type="spellStart"/>
+      <w:r>
+        <w:rPr>
+          <w:lang w:val="es-ES"/>
+        </w:rPr>
+        <w:t>Khalilzadeh</w:t>
+      </w:r>
+      <w:proofErr w:type="spellEnd"/>
+      <w:r>
+        <w:rPr>
+          <w:lang w:val="es-ES"/>
+        </w:rPr>
+        <w:t xml:space="preserve"> (2008), He (2013) o </w:t>
+      </w:r>
+      <w:proofErr w:type="spellStart"/>
+      <w:r>
+        <w:rPr>
+          <w:lang w:val="es-ES"/>
+        </w:rPr>
+        <w:t>Šustrová</w:t>
+      </w:r>
+      <w:proofErr w:type="spellEnd"/>
+      <w:r>
+        <w:rPr>
+          <w:lang w:val="es-ES"/>
+        </w:rPr>
+        <w:t xml:space="preserve"> (2016) emplearon redes neuronales para realizar sus predicciones, Barbosa et al. (2017) usaron </w:t>
+      </w:r>
+      <w:proofErr w:type="spellStart"/>
+      <w:r>
+        <w:rPr>
+          <w:lang w:val="es-ES"/>
+        </w:rPr>
+        <w:t>Random</w:t>
+      </w:r>
+      <w:proofErr w:type="spellEnd"/>
+      <w:r>
+        <w:rPr>
+          <w:lang w:val="es-ES"/>
+        </w:rPr>
+        <w:t xml:space="preserve"> Forest y </w:t>
+      </w:r>
+      <w:proofErr w:type="spellStart"/>
+      <w:r>
+        <w:rPr>
+          <w:lang w:val="es-ES"/>
+        </w:rPr>
+        <w:t>Gradient</w:t>
+      </w:r>
+      <w:proofErr w:type="spellEnd"/>
+      <w:r>
+        <w:rPr>
+          <w:lang w:val="es-ES"/>
+        </w:rPr>
+        <w:t xml:space="preserve"> </w:t>
+      </w:r>
+      <w:proofErr w:type="spellStart"/>
+      <w:r>
+        <w:rPr>
+          <w:lang w:val="es-ES"/>
+        </w:rPr>
+        <w:t>Tree</w:t>
+      </w:r>
+      <w:proofErr w:type="spellEnd"/>
+      <w:r>
+        <w:rPr>
+          <w:lang w:val="es-ES"/>
+        </w:rPr>
+        <w:t xml:space="preserve"> </w:t>
+      </w:r>
+      <w:proofErr w:type="spellStart"/>
+      <w:r>
+        <w:rPr>
+          <w:lang w:val="es-ES"/>
+        </w:rPr>
+        <w:t>Boosting</w:t>
+      </w:r>
+      <w:proofErr w:type="spellEnd"/>
+      <w:r>
+        <w:rPr>
+          <w:lang w:val="es-ES"/>
+        </w:rPr>
+        <w:t xml:space="preserve"> para las suyas, </w:t>
+      </w:r>
+      <w:proofErr w:type="spellStart"/>
+      <w:r>
+        <w:rPr>
+          <w:lang w:val="es-ES"/>
+        </w:rPr>
+        <w:t>Praveen</w:t>
+      </w:r>
+      <w:proofErr w:type="spellEnd"/>
+      <w:r>
+        <w:rPr>
+          <w:lang w:val="es-ES"/>
+        </w:rPr>
+        <w:t xml:space="preserve"> et al. (2020) utilizó XGBOOST (Extreme </w:t>
+      </w:r>
+      <w:proofErr w:type="spellStart"/>
+      <w:r>
+        <w:rPr>
+          <w:lang w:val="es-ES"/>
+        </w:rPr>
+        <w:t>Gradient</w:t>
+      </w:r>
+      <w:proofErr w:type="spellEnd"/>
+      <w:r>
+        <w:rPr>
+          <w:lang w:val="es-ES"/>
+        </w:rPr>
+        <w:t xml:space="preserve"> </w:t>
+      </w:r>
+      <w:proofErr w:type="spellStart"/>
+      <w:r>
+        <w:rPr>
+          <w:lang w:val="es-ES"/>
+        </w:rPr>
+        <w:t>Boosting</w:t>
+      </w:r>
+      <w:proofErr w:type="spellEnd"/>
+      <w:r>
+        <w:rPr>
+          <w:lang w:val="es-ES"/>
+        </w:rPr>
+        <w:t xml:space="preserve">) para hacer predicciones de la demanda y finalmente </w:t>
+      </w:r>
+      <w:proofErr w:type="spellStart"/>
+      <w:r>
+        <w:rPr>
+          <w:lang w:val="es-ES"/>
+        </w:rPr>
+        <w:t>Shoujing</w:t>
+      </w:r>
+      <w:proofErr w:type="spellEnd"/>
+      <w:r>
+        <w:rPr>
+          <w:lang w:val="es-ES"/>
+        </w:rPr>
+        <w:t xml:space="preserve"> Zhang et al. (2020) usó un algoritmo de </w:t>
+      </w:r>
+      <w:proofErr w:type="spellStart"/>
+      <w:r>
+        <w:rPr>
+          <w:lang w:val="es-ES"/>
+        </w:rPr>
+        <w:t>clustering</w:t>
+      </w:r>
+      <w:proofErr w:type="spellEnd"/>
+      <w:r>
+        <w:rPr>
+          <w:lang w:val="es-ES"/>
+        </w:rPr>
+        <w:t xml:space="preserve"> mejorado (</w:t>
+      </w:r>
+      <w:proofErr w:type="spellStart"/>
+      <w:r>
+        <w:rPr>
+          <w:lang w:val="es-ES"/>
+        </w:rPr>
+        <w:t>Mahalanobis</w:t>
+      </w:r>
+      <w:proofErr w:type="spellEnd"/>
+      <w:r>
+        <w:rPr>
+          <w:lang w:val="es-ES"/>
+        </w:rPr>
+        <w:t xml:space="preserve"> </w:t>
+      </w:r>
+      <w:proofErr w:type="spellStart"/>
+      <w:r>
+        <w:rPr>
+          <w:lang w:val="es-ES"/>
+        </w:rPr>
+        <w:t>distance</w:t>
+      </w:r>
+      <w:proofErr w:type="spellEnd"/>
+      <w:r>
+        <w:rPr>
+          <w:lang w:val="es-ES"/>
+        </w:rPr>
+        <w:t xml:space="preserve"> </w:t>
+      </w:r>
+      <w:proofErr w:type="spellStart"/>
+      <w:r>
+        <w:rPr>
+          <w:lang w:val="es-ES"/>
+        </w:rPr>
+        <w:t>clustering</w:t>
+      </w:r>
+      <w:proofErr w:type="spellEnd"/>
+      <w:r>
+        <w:rPr>
+          <w:lang w:val="es-ES"/>
+        </w:rPr>
+        <w:t xml:space="preserve"> </w:t>
+      </w:r>
+      <w:proofErr w:type="spellStart"/>
+      <w:r>
+        <w:rPr>
+          <w:lang w:val="es-ES"/>
+        </w:rPr>
+        <w:t>algorithm</w:t>
+      </w:r>
+      <w:proofErr w:type="spellEnd"/>
+      <w:r>
+        <w:rPr>
+          <w:lang w:val="es-ES"/>
+        </w:rPr>
+        <w:t xml:space="preserve">) combinado con una BP NN, usando PCA (Principal </w:t>
+      </w:r>
+      <w:proofErr w:type="spellStart"/>
+      <w:r>
+        <w:rPr>
+          <w:lang w:val="es-ES"/>
+        </w:rPr>
+        <w:t>Component</w:t>
+      </w:r>
+      <w:proofErr w:type="spellEnd"/>
+      <w:r>
+        <w:rPr>
+          <w:lang w:val="es-ES"/>
+        </w:rPr>
+        <w:t xml:space="preserve"> </w:t>
+      </w:r>
+      <w:proofErr w:type="spellStart"/>
+      <w:r>
+        <w:rPr>
+          <w:lang w:val="es-ES"/>
+        </w:rPr>
+        <w:t>Analysis</w:t>
+      </w:r>
+      <w:proofErr w:type="spellEnd"/>
+      <w:r>
+        <w:rPr>
+          <w:lang w:val="es-ES"/>
+        </w:rPr>
+        <w:t>) antes del algoritmo mejorado para realizar una reducción de dimensionalidad de datos y K-</w:t>
+      </w:r>
+      <w:proofErr w:type="spellStart"/>
+      <w:r>
+        <w:rPr>
+          <w:lang w:val="es-ES"/>
+        </w:rPr>
+        <w:t>Means</w:t>
+      </w:r>
+      <w:proofErr w:type="spellEnd"/>
+      <w:r>
+        <w:rPr>
+          <w:lang w:val="es-ES"/>
+        </w:rPr>
+        <w:t xml:space="preserve"> como método de </w:t>
+      </w:r>
+      <w:proofErr w:type="spellStart"/>
+      <w:r>
+        <w:rPr>
+          <w:lang w:val="es-ES"/>
+        </w:rPr>
+        <w:t>clustering</w:t>
+      </w:r>
+      <w:proofErr w:type="spellEnd"/>
+      <w:r>
+        <w:rPr>
+          <w:lang w:val="es-ES"/>
+        </w:rPr>
+        <w:t>, con el fin de averiguar el grado de importancia de las piezas de repuesto. Se han realizado pruebas con varios de estos algoritmos que se detallarán explicando el resultado obtenido.</w:t>
+      </w:r>
+      <w:r>
+        <w:rPr>
+          <w:lang w:val="es-ES"/>
+        </w:rPr>
+        <w:t xml:space="preserve"> </w:t>
+      </w:r>
+      <w:hyperlink r:id="rId20" w:history="1">
+        <w:r>
+          <w:rPr>
+            <w:rStyle w:val="Hipervnculo"/>
+            <w:lang w:val="es-ES" w:eastAsia="es-ES"/>
+          </w:rPr>
+          <w:t>https://openaccess.uoc.edu/bitstream/10609/129826/8/jde_masTFM0121memoria.pdf</w:t>
+        </w:r>
+      </w:hyperlink>
+      <w:r>
+        <w:rPr>
+          <w:lang w:val="es-ES" w:eastAsia="es-ES"/>
+        </w:rPr>
+        <w:t xml:space="preserve"> </w:t>
+      </w:r>
+    </w:p>
+    <w:p>
+      <w:pPr>
+        <w:rPr>
+          <w:lang w:val="es-ES" w:eastAsia="es-ES"/>
+        </w:rPr>
+      </w:pPr>
+    </w:p>
+    <w:p>
+      <w:pPr>
+        <w:pStyle w:val="Prrafodelista"/>
+        <w:numPr>
+          <w:ilvl w:val="0"/>
+          <w:numId w:val="61"/>
+        </w:numPr>
+        <w:rPr>
+          <w:lang w:val="es-ES" w:eastAsia="es-ES"/>
+        </w:rPr>
+      </w:pPr>
+      <w:r>
+        <w:rPr>
+          <w:lang w:val="es-ES"/>
+        </w:rPr>
+        <w:t xml:space="preserve">Red Neuronal Artificial multicapa con </w:t>
+      </w:r>
+      <w:proofErr w:type="spellStart"/>
+      <w:r>
+        <w:rPr>
+          <w:lang w:val="es-ES"/>
+        </w:rPr>
+        <w:t>Embeddings</w:t>
+      </w:r>
+      <w:proofErr w:type="spellEnd"/>
+    </w:p>
+    <w:p>
+      <w:pPr>
+        <w:rPr>
+          <w:lang w:val="es-ES" w:eastAsia="es-ES"/>
+        </w:rPr>
+      </w:pPr>
+      <w:r>
+        <w:rPr>
+          <w:rFonts w:ascii="Segoe UI" w:hAnsi="Segoe UI" w:cs="Segoe UI"/>
+          <w:color w:val="0D0D0D"/>
+          <w:shd w:val="clear" w:color="auto" w:fill="FFFFFF"/>
+          <w:lang w:val="es-ES"/>
+        </w:rPr>
+        <w:t xml:space="preserve">Los </w:t>
+      </w:r>
+      <w:proofErr w:type="spellStart"/>
+      <w:r>
+        <w:rPr>
+          <w:rFonts w:ascii="Segoe UI" w:hAnsi="Segoe UI" w:cs="Segoe UI"/>
+          <w:color w:val="0D0D0D"/>
+          <w:shd w:val="clear" w:color="auto" w:fill="FFFFFF"/>
+          <w:lang w:val="es-ES"/>
+        </w:rPr>
+        <w:t>Embeddings</w:t>
+      </w:r>
+      <w:proofErr w:type="spellEnd"/>
+      <w:r>
+        <w:rPr>
+          <w:rFonts w:ascii="Segoe UI" w:hAnsi="Segoe UI" w:cs="Segoe UI"/>
+          <w:color w:val="0D0D0D"/>
+          <w:shd w:val="clear" w:color="auto" w:fill="FFFFFF"/>
+          <w:lang w:val="es-ES"/>
+        </w:rPr>
+        <w:t xml:space="preserve"> son una técnica para convertir variables categóricas en representaciones continuas, que se utilizan como entradas en un modelo de red neuronal para aprendizaje supervisado. Estas representaciones permiten que las categorías similares se ubiquen más cerca entre sí y se ajustan durante el entrenamiento para minimizar la pérdida del modelo. Al emplear </w:t>
+      </w:r>
+      <w:proofErr w:type="spellStart"/>
+      <w:r>
+        <w:rPr>
+          <w:rFonts w:ascii="Segoe UI" w:hAnsi="Segoe UI" w:cs="Segoe UI"/>
+          <w:color w:val="0D0D0D"/>
+          <w:shd w:val="clear" w:color="auto" w:fill="FFFFFF"/>
+          <w:lang w:val="es-ES"/>
+        </w:rPr>
+        <w:t>Embeddings</w:t>
+      </w:r>
+      <w:proofErr w:type="spellEnd"/>
+      <w:r>
+        <w:rPr>
+          <w:rFonts w:ascii="Segoe UI" w:hAnsi="Segoe UI" w:cs="Segoe UI"/>
+          <w:color w:val="0D0D0D"/>
+          <w:shd w:val="clear" w:color="auto" w:fill="FFFFFF"/>
+          <w:lang w:val="es-ES"/>
+        </w:rPr>
+        <w:t xml:space="preserve">, se pueden obtener predicciones más precisas en comparación con el uso exclusivo de las unidades de stock. En este proyecto, además de los </w:t>
+      </w:r>
+      <w:proofErr w:type="spellStart"/>
+      <w:r>
+        <w:rPr>
+          <w:rFonts w:ascii="Segoe UI" w:hAnsi="Segoe UI" w:cs="Segoe UI"/>
+          <w:color w:val="0D0D0D"/>
+          <w:shd w:val="clear" w:color="auto" w:fill="FFFFFF"/>
+          <w:lang w:val="es-ES"/>
+        </w:rPr>
+        <w:t>Embeddings</w:t>
+      </w:r>
+      <w:proofErr w:type="spellEnd"/>
+      <w:r>
+        <w:rPr>
+          <w:rFonts w:ascii="Segoe UI" w:hAnsi="Segoe UI" w:cs="Segoe UI"/>
+          <w:color w:val="0D0D0D"/>
+          <w:shd w:val="clear" w:color="auto" w:fill="FFFFFF"/>
+          <w:lang w:val="es-ES"/>
+        </w:rPr>
+        <w:t xml:space="preserve"> y las unidades de stock, también se considerarán las unidades de venta para mejorar la precisión de las predicciones.</w:t>
+      </w:r>
+    </w:p>
+    <w:p>
+      <w:pPr>
+        <w:pStyle w:val="Prrafodelista"/>
+        <w:numPr>
+          <w:ilvl w:val="0"/>
+          <w:numId w:val="61"/>
+        </w:numPr>
+        <w:rPr>
+          <w:lang w:val="es-ES" w:eastAsia="es-ES"/>
+        </w:rPr>
+      </w:pPr>
+      <w:r>
+        <w:t>Gradient Boosting Regressor</w:t>
+      </w:r>
+    </w:p>
+    <w:p>
+      <w:pPr>
+        <w:rPr>
+          <w:lang w:val="es-ES" w:eastAsia="es-ES"/>
+        </w:rPr>
+      </w:pPr>
+      <w:r>
+        <w:rPr>
+          <w:lang w:val="es-ES" w:eastAsia="es-ES"/>
+        </w:rPr>
+        <w:t xml:space="preserve">Este estimador construye un modelo aditivo por etapas y permite optimizar funciones de pérdida diferenciables arbitrarias. En cada etapa se ajusta un árbol de regresión sobre el gradiente negativo de la función de pérdida dada. </w:t>
+      </w:r>
+      <w:hyperlink r:id="rId21" w:history="1">
+        <w:r>
+          <w:rPr>
+            <w:rStyle w:val="Hipervnculo"/>
+            <w:lang w:val="es-ES" w:eastAsia="es-ES"/>
+          </w:rPr>
+          <w:t>https://scikit-learn.org/stable/modules/generated/sklearn.ensemble.GradientBoostingRegressor.html</w:t>
+        </w:r>
+      </w:hyperlink>
+      <w:r>
+        <w:rPr>
+          <w:lang w:val="es-ES" w:eastAsia="es-ES"/>
+        </w:rPr>
+        <w:t xml:space="preserve"> </w:t>
+      </w:r>
+    </w:p>
+    <w:p>
+      <w:pPr>
+        <w:rPr>
+          <w:lang w:val="es-ES" w:eastAsia="es-ES"/>
+        </w:rPr>
+      </w:pPr>
+    </w:p>
+    <w:p>
+      <w:pPr>
+        <w:pStyle w:val="Prrafodelista"/>
+        <w:numPr>
+          <w:ilvl w:val="0"/>
+          <w:numId w:val="61"/>
+        </w:numPr>
+        <w:rPr>
+          <w:lang w:val="es-ES" w:eastAsia="es-ES"/>
+        </w:rPr>
+      </w:pPr>
+      <w:r>
+        <w:t>Random Forest Regressor</w:t>
+      </w:r>
+    </w:p>
+    <w:p>
+      <w:pPr>
+        <w:rPr>
+          <w:lang w:val="es-ES" w:eastAsia="es-ES"/>
+        </w:rPr>
+      </w:pPr>
+      <w:r>
+        <w:rPr>
+          <w:lang w:val="es-ES" w:eastAsia="es-ES"/>
+        </w:rPr>
+        <w:lastRenderedPageBreak/>
+        <w:t xml:space="preserve">Un bosque aleatorio es un </w:t>
+      </w:r>
+      <w:proofErr w:type="spellStart"/>
+      <w:r>
+        <w:rPr>
+          <w:lang w:val="es-ES" w:eastAsia="es-ES"/>
+        </w:rPr>
+        <w:t>metaestimador</w:t>
+      </w:r>
+      <w:proofErr w:type="spellEnd"/>
+      <w:r>
+        <w:rPr>
+          <w:lang w:val="es-ES" w:eastAsia="es-ES"/>
+        </w:rPr>
+        <w:t xml:space="preserve"> que ajusta una serie de árboles de decisión regresores a varias submuestras del conjunto de datos y utiliza el promedio para mejorar la precisión predictiva y controlar el sobreajuste. Los árboles del bosque utilizan la mejor estrategia de división, lo que equivale a pasar </w:t>
+      </w:r>
+      <w:proofErr w:type="spellStart"/>
+      <w:r>
+        <w:rPr>
+          <w:lang w:val="es-ES" w:eastAsia="es-ES"/>
+        </w:rPr>
+        <w:t>splitter</w:t>
+      </w:r>
+      <w:proofErr w:type="spellEnd"/>
+      <w:proofErr w:type="gramStart"/>
+      <w:r>
+        <w:rPr>
+          <w:lang w:val="es-ES" w:eastAsia="es-ES"/>
+        </w:rPr>
+        <w:t>=«</w:t>
+      </w:r>
+      <w:proofErr w:type="spellStart"/>
+      <w:proofErr w:type="gramEnd"/>
+      <w:r>
+        <w:rPr>
+          <w:lang w:val="es-ES" w:eastAsia="es-ES"/>
+        </w:rPr>
+        <w:t>best</w:t>
+      </w:r>
+      <w:proofErr w:type="spellEnd"/>
+      <w:r>
+        <w:rPr>
+          <w:lang w:val="es-ES" w:eastAsia="es-ES"/>
+        </w:rPr>
+        <w:t xml:space="preserve">» al </w:t>
+      </w:r>
+      <w:proofErr w:type="spellStart"/>
+      <w:r>
+        <w:rPr>
+          <w:lang w:val="es-ES" w:eastAsia="es-ES"/>
+        </w:rPr>
+        <w:t>DecisionTreeRegressor</w:t>
+      </w:r>
+      <w:proofErr w:type="spellEnd"/>
+      <w:r>
+        <w:rPr>
+          <w:lang w:val="es-ES" w:eastAsia="es-ES"/>
+        </w:rPr>
+        <w:t xml:space="preserve"> subyacente. El tamaño de la submuestra se controla con el parámetro </w:t>
+      </w:r>
+      <w:proofErr w:type="spellStart"/>
+      <w:r>
+        <w:rPr>
+          <w:lang w:val="es-ES" w:eastAsia="es-ES"/>
+        </w:rPr>
+        <w:t>max_samples</w:t>
+      </w:r>
+      <w:proofErr w:type="spellEnd"/>
+      <w:r>
+        <w:rPr>
+          <w:lang w:val="es-ES" w:eastAsia="es-ES"/>
+        </w:rPr>
+        <w:t xml:space="preserve"> si </w:t>
+      </w:r>
+      <w:proofErr w:type="spellStart"/>
+      <w:r>
+        <w:rPr>
+          <w:lang w:val="es-ES" w:eastAsia="es-ES"/>
+        </w:rPr>
+        <w:t>bootstrap</w:t>
+      </w:r>
+      <w:proofErr w:type="spellEnd"/>
+      <w:r>
+        <w:rPr>
+          <w:lang w:val="es-ES" w:eastAsia="es-ES"/>
+        </w:rPr>
+        <w:t>=True (por defecto); en caso contrario, se utiliza todo el conjunto de datos para construir cada árbol.</w:t>
+      </w:r>
+      <w:r>
+        <w:rPr>
+          <w:lang w:val="es-ES" w:eastAsia="es-ES"/>
+        </w:rPr>
+        <w:t xml:space="preserve"> </w:t>
+      </w:r>
+    </w:p>
+    <w:p>
+      <w:pPr>
+        <w:rPr>
+          <w:lang w:val="es-ES" w:eastAsia="es-ES"/>
+        </w:rPr>
+      </w:pPr>
+    </w:p>
+    <w:p>
+      <w:pPr>
+        <w:rPr>
+          <w:lang w:val="es-ES" w:eastAsia="es-ES"/>
+        </w:rPr>
+      </w:pPr>
+      <w:r>
+        <w:rPr>
+          <w:lang w:val="es-ES" w:eastAsia="es-ES"/>
+        </w:rPr>
+        <w:t>Traducción realizada con la versión gratuita del traductor DeepL.com</w:t>
+      </w:r>
+    </w:p>
+    <w:p>
+      <w:pPr>
+        <w:pStyle w:val="Prrafodelista"/>
+        <w:numPr>
+          <w:ilvl w:val="0"/>
+          <w:numId w:val="61"/>
+        </w:numPr>
+        <w:rPr>
+          <w:lang w:val="es-ES" w:eastAsia="es-ES"/>
+        </w:rPr>
+      </w:pPr>
+      <w:r>
+        <w:t>Decision Tree Regressor</w:t>
+      </w:r>
+    </w:p>
+    <w:p>
+      <w:pPr>
+        <w:rPr>
+          <w:szCs w:val="20"/>
+          <w:lang w:val="es-ES" w:eastAsia="es-ES"/>
+        </w:rPr>
+      </w:pPr>
+      <w:r>
+        <w:rPr>
+          <w:szCs w:val="20"/>
+          <w:bdr w:val="none" w:sz="0" w:space="0" w:color="auto" w:frame="1"/>
+          <w:shd w:val="clear" w:color="auto" w:fill="C9D7F1"/>
+          <w:lang w:val="es-ES"/>
+        </w:rPr>
+        <w:t>Un </w:t>
+      </w:r>
+      <w:hyperlink r:id="rId22" w:history="1">
+        <w:r>
+          <w:rPr>
+            <w:rStyle w:val="Hipervnculo"/>
+            <w:color w:val="auto"/>
+            <w:spacing w:val="2"/>
+            <w:szCs w:val="20"/>
+            <w:u w:val="none"/>
+            <w:bdr w:val="none" w:sz="0" w:space="0" w:color="auto" w:frame="1"/>
+            <w:shd w:val="clear" w:color="auto" w:fill="C9D7F1"/>
+            <w:lang w:val="es-ES"/>
+          </w:rPr>
+          <w:t>árbol de decisión</w:t>
+        </w:r>
+      </w:hyperlink>
+      <w:r>
+        <w:rPr>
+          <w:szCs w:val="20"/>
+          <w:bdr w:val="none" w:sz="0" w:space="0" w:color="auto" w:frame="1"/>
+          <w:shd w:val="clear" w:color="auto" w:fill="C9D7F1"/>
+          <w:lang w:val="es-ES"/>
+        </w:rPr>
+        <w:t xml:space="preserve"> es un tipo de algoritmo de aprendizaje supervisado que se usa comúnmente en el aprendizaje automático para modelar y predecir resultados basados </w:t>
+      </w:r>
+      <w:r>
+        <w:rPr>
+          <w:rFonts w:ascii="Arial" w:hAnsi="Arial" w:cs="Arial"/>
+          <w:szCs w:val="20"/>
+          <w:bdr w:val="none" w:sz="0" w:space="0" w:color="auto" w:frame="1"/>
+          <w:shd w:val="clear" w:color="auto" w:fill="C9D7F1"/>
+          <w:lang w:val="es-ES"/>
+        </w:rPr>
+        <w:t>​​</w:t>
+      </w:r>
+      <w:r>
+        <w:rPr>
+          <w:szCs w:val="20"/>
+          <w:bdr w:val="none" w:sz="0" w:space="0" w:color="auto" w:frame="1"/>
+          <w:shd w:val="clear" w:color="auto" w:fill="C9D7F1"/>
+          <w:lang w:val="es-ES"/>
+        </w:rPr>
+        <w:t xml:space="preserve">en datos de entrada. Es una estructura en forma de </w:t>
+      </w:r>
+      <w:r>
+        <w:rPr>
+          <w:rFonts w:cs="Nunito"/>
+          <w:szCs w:val="20"/>
+          <w:bdr w:val="none" w:sz="0" w:space="0" w:color="auto" w:frame="1"/>
+          <w:shd w:val="clear" w:color="auto" w:fill="C9D7F1"/>
+          <w:lang w:val="es-ES"/>
+        </w:rPr>
+        <w:t>á</w:t>
+      </w:r>
+      <w:r>
+        <w:rPr>
+          <w:szCs w:val="20"/>
+          <w:bdr w:val="none" w:sz="0" w:space="0" w:color="auto" w:frame="1"/>
+          <w:shd w:val="clear" w:color="auto" w:fill="C9D7F1"/>
+          <w:lang w:val="es-ES"/>
+        </w:rPr>
+        <w:t>rbol donde cada nodo interno prueba el atributo, cada rama corresponde al valor del atributo y cada nodo hoja representa la decisi</w:t>
+      </w:r>
+      <w:r>
+        <w:rPr>
+          <w:rFonts w:cs="Nunito"/>
+          <w:szCs w:val="20"/>
+          <w:bdr w:val="none" w:sz="0" w:space="0" w:color="auto" w:frame="1"/>
+          <w:shd w:val="clear" w:color="auto" w:fill="C9D7F1"/>
+          <w:lang w:val="es-ES"/>
+        </w:rPr>
+        <w:t>ó</w:t>
+      </w:r>
+      <w:r>
+        <w:rPr>
+          <w:szCs w:val="20"/>
+          <w:bdr w:val="none" w:sz="0" w:space="0" w:color="auto" w:frame="1"/>
+          <w:shd w:val="clear" w:color="auto" w:fill="C9D7F1"/>
+          <w:lang w:val="es-ES"/>
+        </w:rPr>
+        <w:t>n o predicci</w:t>
+      </w:r>
+      <w:r>
+        <w:rPr>
+          <w:rFonts w:cs="Nunito"/>
+          <w:szCs w:val="20"/>
+          <w:bdr w:val="none" w:sz="0" w:space="0" w:color="auto" w:frame="1"/>
+          <w:shd w:val="clear" w:color="auto" w:fill="C9D7F1"/>
+          <w:lang w:val="es-ES"/>
+        </w:rPr>
+        <w:t>ó</w:t>
+      </w:r>
+      <w:r>
+        <w:rPr>
+          <w:szCs w:val="20"/>
+          <w:bdr w:val="none" w:sz="0" w:space="0" w:color="auto" w:frame="1"/>
+          <w:shd w:val="clear" w:color="auto" w:fill="C9D7F1"/>
+          <w:lang w:val="es-ES"/>
+        </w:rPr>
+        <w:t xml:space="preserve">n final. El algoritmo del </w:t>
+      </w:r>
+      <w:r>
+        <w:rPr>
+          <w:rFonts w:cs="Nunito"/>
+          <w:szCs w:val="20"/>
+          <w:bdr w:val="none" w:sz="0" w:space="0" w:color="auto" w:frame="1"/>
+          <w:shd w:val="clear" w:color="auto" w:fill="C9D7F1"/>
+          <w:lang w:val="es-ES"/>
+        </w:rPr>
+        <w:t>á</w:t>
+      </w:r>
+      <w:r>
+        <w:rPr>
+          <w:szCs w:val="20"/>
+          <w:bdr w:val="none" w:sz="0" w:space="0" w:color="auto" w:frame="1"/>
+          <w:shd w:val="clear" w:color="auto" w:fill="C9D7F1"/>
+          <w:lang w:val="es-ES"/>
+        </w:rPr>
+        <w:t>rbol de decisi</w:t>
+      </w:r>
+      <w:r>
+        <w:rPr>
+          <w:rFonts w:cs="Nunito"/>
+          <w:szCs w:val="20"/>
+          <w:bdr w:val="none" w:sz="0" w:space="0" w:color="auto" w:frame="1"/>
+          <w:shd w:val="clear" w:color="auto" w:fill="C9D7F1"/>
+          <w:lang w:val="es-ES"/>
+        </w:rPr>
+        <w:t>ó</w:t>
+      </w:r>
+      <w:r>
+        <w:rPr>
+          <w:szCs w:val="20"/>
+          <w:bdr w:val="none" w:sz="0" w:space="0" w:color="auto" w:frame="1"/>
+          <w:shd w:val="clear" w:color="auto" w:fill="C9D7F1"/>
+          <w:lang w:val="es-ES"/>
+        </w:rPr>
+        <w:t>n entra en la categor</w:t>
+      </w:r>
+      <w:r>
+        <w:rPr>
+          <w:rFonts w:cs="Nunito"/>
+          <w:szCs w:val="20"/>
+          <w:bdr w:val="none" w:sz="0" w:space="0" w:color="auto" w:frame="1"/>
+          <w:shd w:val="clear" w:color="auto" w:fill="C9D7F1"/>
+          <w:lang w:val="es-ES"/>
+        </w:rPr>
+        <w:t>í</w:t>
+      </w:r>
+      <w:r>
+        <w:rPr>
+          <w:szCs w:val="20"/>
+          <w:bdr w:val="none" w:sz="0" w:space="0" w:color="auto" w:frame="1"/>
+          <w:shd w:val="clear" w:color="auto" w:fill="C9D7F1"/>
+          <w:lang w:val="es-ES"/>
+        </w:rPr>
+        <w:t>a de </w:t>
+      </w:r>
+      <w:hyperlink r:id="rId23" w:history="1">
+        <w:r>
+          <w:rPr>
+            <w:rStyle w:val="Hipervnculo"/>
+            <w:color w:val="auto"/>
+            <w:spacing w:val="2"/>
+            <w:szCs w:val="20"/>
+            <w:u w:val="none"/>
+            <w:bdr w:val="none" w:sz="0" w:space="0" w:color="auto" w:frame="1"/>
+            <w:shd w:val="clear" w:color="auto" w:fill="C9D7F1"/>
+            <w:lang w:val="es-ES"/>
+          </w:rPr>
+          <w:t>aprendizaje supervisado</w:t>
+        </w:r>
+      </w:hyperlink>
+      <w:r>
+        <w:rPr>
+          <w:szCs w:val="20"/>
+          <w:bdr w:val="none" w:sz="0" w:space="0" w:color="auto" w:frame="1"/>
+          <w:shd w:val="clear" w:color="auto" w:fill="C9D7F1"/>
+          <w:lang w:val="es-ES"/>
+        </w:rPr>
+        <w:t> . Se pueden utilizar para resolver</w:t>
+      </w:r>
+      <w:r>
+        <w:rPr>
+          <w:b/>
+          <w:bCs/>
+          <w:szCs w:val="20"/>
+          <w:bdr w:val="none" w:sz="0" w:space="0" w:color="auto" w:frame="1"/>
+          <w:shd w:val="clear" w:color="auto" w:fill="C9D7F1"/>
+          <w:lang w:val="es-ES"/>
+        </w:rPr>
+        <w:t> </w:t>
+      </w:r>
+      <w:r>
+        <w:rPr>
+          <w:rStyle w:val="Textoennegrita"/>
+          <w:b w:val="0"/>
+          <w:bCs w:val="0"/>
+          <w:spacing w:val="2"/>
+          <w:szCs w:val="20"/>
+          <w:bdr w:val="none" w:sz="0" w:space="0" w:color="auto" w:frame="1"/>
+          <w:shd w:val="clear" w:color="auto" w:fill="C9D7F1"/>
+          <w:lang w:val="es-ES"/>
+        </w:rPr>
+        <w:t>problemas tanto de regresión</w:t>
+      </w:r>
+      <w:r>
+        <w:rPr>
+          <w:szCs w:val="20"/>
+          <w:bdr w:val="none" w:sz="0" w:space="0" w:color="auto" w:frame="1"/>
+          <w:shd w:val="clear" w:color="auto" w:fill="C9D7F1"/>
+          <w:lang w:val="es-ES"/>
+        </w:rPr>
+        <w:t xml:space="preserve"> como de </w:t>
+      </w:r>
+      <w:proofErr w:type="gramStart"/>
+      <w:r>
+        <w:rPr>
+          <w:szCs w:val="20"/>
+          <w:bdr w:val="none" w:sz="0" w:space="0" w:color="auto" w:frame="1"/>
+          <w:shd w:val="clear" w:color="auto" w:fill="C9D7F1"/>
+          <w:lang w:val="es-ES"/>
+        </w:rPr>
+        <w:t>clasificación .</w:t>
+      </w:r>
+      <w:proofErr w:type="gramEnd"/>
+      <w:r>
+        <w:rPr>
+          <w:szCs w:val="20"/>
+          <w:bdr w:val="none" w:sz="0" w:space="0" w:color="auto" w:frame="1"/>
+          <w:shd w:val="clear" w:color="auto" w:fill="C9D7F1"/>
+          <w:lang w:val="es-ES"/>
+        </w:rPr>
+        <w:t xml:space="preserve"> </w:t>
+      </w:r>
+      <w:r>
+        <w:rPr>
+          <w:szCs w:val="20"/>
+          <w:bdr w:val="none" w:sz="0" w:space="0" w:color="auto" w:frame="1"/>
+          <w:shd w:val="clear" w:color="auto" w:fill="C9D7F1"/>
+          <w:lang w:val="es-ES"/>
+        </w:rPr>
+        <w:t xml:space="preserve">  </w:t>
+      </w:r>
+      <w:hyperlink r:id="rId24" w:history="1">
+        <w:r>
+          <w:rPr>
+            <w:rStyle w:val="Hipervnculo"/>
+            <w:szCs w:val="20"/>
+            <w:bdr w:val="none" w:sz="0" w:space="0" w:color="auto" w:frame="1"/>
+            <w:shd w:val="clear" w:color="auto" w:fill="C9D7F1"/>
+            <w:lang w:val="es-ES"/>
+          </w:rPr>
+          <w:t>https://www.geeksforgeeks.org/decision-tree-introduction-example/</w:t>
+        </w:r>
+      </w:hyperlink>
+      <w:r>
+        <w:rPr>
+          <w:szCs w:val="20"/>
+          <w:bdr w:val="none" w:sz="0" w:space="0" w:color="auto" w:frame="1"/>
+          <w:shd w:val="clear" w:color="auto" w:fill="C9D7F1"/>
+          <w:lang w:val="es-ES"/>
+        </w:rPr>
+        <w:t xml:space="preserve"> </w:t>
+      </w:r>
+    </w:p>
+    <w:p>
+      <w:pPr>
+        <w:pStyle w:val="Prrafodelista"/>
+        <w:numPr>
+          <w:ilvl w:val="0"/>
+          <w:numId w:val="61"/>
+        </w:numPr>
+        <w:rPr>
+          <w:lang w:val="es-ES" w:eastAsia="es-ES"/>
+        </w:rPr>
+      </w:pPr>
+      <w:r>
+        <w:t>Light Gradient Boosting Machine Regressor</w:t>
+      </w:r>
+    </w:p>
+    <w:p>
+      <w:pPr>
+        <w:rPr>
+          <w:lang w:val="es-ES" w:eastAsia="es-ES"/>
+        </w:rPr>
+      </w:pPr>
+      <w:r>
+        <w:rPr>
+          <w:lang w:val="es-ES" w:eastAsia="es-ES"/>
+        </w:rPr>
+        <w:t xml:space="preserve">Light GBM (Light </w:t>
+      </w:r>
+      <w:proofErr w:type="spellStart"/>
+      <w:r>
+        <w:rPr>
+          <w:lang w:val="es-ES" w:eastAsia="es-ES"/>
+        </w:rPr>
+        <w:t>Gradient</w:t>
+      </w:r>
+      <w:proofErr w:type="spellEnd"/>
+      <w:r>
+        <w:rPr>
+          <w:lang w:val="es-ES" w:eastAsia="es-ES"/>
+        </w:rPr>
+        <w:t xml:space="preserve"> </w:t>
+      </w:r>
+      <w:proofErr w:type="spellStart"/>
+      <w:r>
+        <w:rPr>
+          <w:lang w:val="es-ES" w:eastAsia="es-ES"/>
+        </w:rPr>
+        <w:t>Boosting</w:t>
+      </w:r>
+      <w:proofErr w:type="spellEnd"/>
+      <w:r>
+        <w:rPr>
+          <w:lang w:val="es-ES" w:eastAsia="es-ES"/>
+        </w:rPr>
+        <w:t xml:space="preserve"> Machine) es un marco de código abierto ampliamente utilizado para el refuerzo por gradiente. Destacado por su capacidad para manejar conjuntos de datos de gran tamaño, ofrece un rendimiento superior en comparación con otros marcos de refuerzo por gradiente como </w:t>
+      </w:r>
+      <w:proofErr w:type="spellStart"/>
+      <w:r>
+        <w:rPr>
+          <w:lang w:val="es-ES" w:eastAsia="es-ES"/>
+        </w:rPr>
+        <w:t>XGBoost</w:t>
+      </w:r>
+      <w:proofErr w:type="spellEnd"/>
+      <w:r>
+        <w:rPr>
+          <w:lang w:val="es-ES" w:eastAsia="es-ES"/>
+        </w:rPr>
+        <w:t xml:space="preserve"> y </w:t>
+      </w:r>
+      <w:proofErr w:type="spellStart"/>
+      <w:r>
+        <w:rPr>
+          <w:lang w:val="es-ES" w:eastAsia="es-ES"/>
+        </w:rPr>
+        <w:t>CatBoost</w:t>
+      </w:r>
+      <w:proofErr w:type="spellEnd"/>
+      <w:r>
+        <w:rPr>
+          <w:lang w:val="es-ES" w:eastAsia="es-ES"/>
+        </w:rPr>
+        <w:t>.</w:t>
+      </w:r>
+    </w:p>
+    <w:p>
+      <w:pPr>
+        <w:rPr>
+          <w:lang w:val="es-ES" w:eastAsia="es-ES"/>
+        </w:rPr>
+      </w:pPr>
+      <w:r>
+        <w:rPr>
+          <w:lang w:val="es-ES" w:eastAsia="es-ES"/>
+        </w:rPr>
+        <w:t>Una de las características distintivas de Light GBM es su método de muestreo unilateral basado en el gradiente para dividir los árboles. Este enfoque reduce significativamente el uso de memoria y mejora la precisión del modelo. Además, Light GBM emplea un crecimiento por hojas en lugar de crecimiento por niveles, lo que lo hace considerablemente más rápido que los métodos tradicionales de crecimiento en profundidad.</w:t>
+      </w:r>
+    </w:p>
+    <w:p>
+      <w:pPr>
+        <w:rPr>
+          <w:lang w:val="es-ES" w:eastAsia="es-ES"/>
+        </w:rPr>
+      </w:pPr>
+      <w:r>
+        <w:rPr>
+          <w:lang w:val="es-ES" w:eastAsia="es-ES"/>
+        </w:rPr>
+        <w:t xml:space="preserve">Light GBM es versátil y puede manejar diversos tipos de datos, incluidos categóricos, numéricos y de texto. Además, incorpora funciones integradas para el preprocesamiento de datos, validación cruzada y ajuste de </w:t>
+      </w:r>
+      <w:proofErr w:type="spellStart"/>
+      <w:r>
+        <w:rPr>
+          <w:lang w:val="es-ES" w:eastAsia="es-ES"/>
+        </w:rPr>
+        <w:t>hiperparámetros</w:t>
+      </w:r>
+      <w:proofErr w:type="spellEnd"/>
+      <w:r>
+        <w:rPr>
+          <w:lang w:val="es-ES" w:eastAsia="es-ES"/>
+        </w:rPr>
+        <w:t>, lo que facilita a los usuarios la optimización de sus modelos.</w:t>
+      </w:r>
+      <w:r>
+        <w:rPr>
+          <w:lang w:val="es-ES" w:eastAsia="es-ES"/>
+        </w:rPr>
+        <w:t xml:space="preserve">  </w:t>
+      </w:r>
+      <w:hyperlink r:id="rId25" w:history="1">
+        <w:r>
+          <w:rPr>
+            <w:rStyle w:val="Hipervnculo"/>
+            <w:lang w:val="es-ES" w:eastAsia="es-ES"/>
+          </w:rPr>
+          <w:t>https://samanemami.medium.com/light-gradient-boosting-machine-b4f1b9e3f7d1</w:t>
+        </w:r>
+      </w:hyperlink>
+      <w:r>
+        <w:rPr>
+          <w:lang w:val="es-ES" w:eastAsia="es-ES"/>
+        </w:rPr>
+        <w:t xml:space="preserve"> </w:t>
+      </w:r>
+    </w:p>
+    <w:p>
+      <w:pPr>
+        <w:rPr>
+          <w:lang w:val="es-ES" w:eastAsia="es-ES"/>
+        </w:rPr>
+      </w:pPr>
+    </w:p>
+    <w:p>
+      <w:pPr>
+        <w:pStyle w:val="Prrafodelista"/>
+        <w:numPr>
+          <w:ilvl w:val="0"/>
+          <w:numId w:val="61"/>
+        </w:numPr>
+        <w:rPr>
+          <w:lang w:val="es-ES" w:eastAsia="es-ES"/>
+        </w:rPr>
+      </w:pPr>
+      <w:r>
+        <w:t>Extreme Gradient Boosting Regressor</w:t>
+      </w:r>
+    </w:p>
+    <w:p>
+      <w:pPr>
+        <w:rPr>
+          <w:lang w:val="es-ES" w:eastAsia="es-ES"/>
+        </w:rPr>
+      </w:pPr>
+      <w:r>
+        <w:rPr>
+          <w:lang w:val="es-ES" w:eastAsia="es-ES"/>
+        </w:rPr>
+        <w:t xml:space="preserve">El Extreme </w:t>
+      </w:r>
+      <w:proofErr w:type="spellStart"/>
+      <w:r>
+        <w:rPr>
+          <w:lang w:val="es-ES" w:eastAsia="es-ES"/>
+        </w:rPr>
+        <w:t>Gradient</w:t>
+      </w:r>
+      <w:proofErr w:type="spellEnd"/>
+      <w:r>
+        <w:rPr>
+          <w:lang w:val="es-ES" w:eastAsia="es-ES"/>
+        </w:rPr>
+        <w:t xml:space="preserve"> </w:t>
+      </w:r>
+      <w:proofErr w:type="spellStart"/>
+      <w:r>
+        <w:rPr>
+          <w:lang w:val="es-ES" w:eastAsia="es-ES"/>
+        </w:rPr>
+        <w:t>Boosting</w:t>
+      </w:r>
+      <w:proofErr w:type="spellEnd"/>
+      <w:r>
+        <w:rPr>
+          <w:lang w:val="es-ES" w:eastAsia="es-ES"/>
+        </w:rPr>
+        <w:t xml:space="preserve">, conocido como </w:t>
+      </w:r>
+      <w:proofErr w:type="spellStart"/>
+      <w:r>
+        <w:rPr>
+          <w:lang w:val="es-ES" w:eastAsia="es-ES"/>
+        </w:rPr>
+        <w:t>XGBoost</w:t>
+      </w:r>
+      <w:proofErr w:type="spellEnd"/>
+      <w:r>
+        <w:rPr>
+          <w:lang w:val="es-ES" w:eastAsia="es-ES"/>
+        </w:rPr>
+        <w:t xml:space="preserve">, fue desarrollado por </w:t>
+      </w:r>
+      <w:proofErr w:type="spellStart"/>
+      <w:r>
+        <w:rPr>
+          <w:lang w:val="es-ES" w:eastAsia="es-ES"/>
+        </w:rPr>
+        <w:t>Tianqi</w:t>
+      </w:r>
+      <w:proofErr w:type="spellEnd"/>
+      <w:r>
+        <w:rPr>
+          <w:lang w:val="es-ES" w:eastAsia="es-ES"/>
+        </w:rPr>
+        <w:t xml:space="preserve"> Chen (Chen &amp; </w:t>
+      </w:r>
+      <w:proofErr w:type="spellStart"/>
+      <w:r>
+        <w:rPr>
+          <w:lang w:val="es-ES" w:eastAsia="es-ES"/>
+        </w:rPr>
+        <w:t>Guestrin</w:t>
+      </w:r>
+      <w:proofErr w:type="spellEnd"/>
+      <w:r>
+        <w:rPr>
+          <w:lang w:val="es-ES" w:eastAsia="es-ES"/>
+        </w:rPr>
+        <w:t xml:space="preserve">, 2016) y es un algoritmo de aprendizaje automático supervisado utilizado para problemas de clasificación y regresión. </w:t>
+      </w:r>
+      <w:proofErr w:type="spellStart"/>
+      <w:r>
+        <w:rPr>
+          <w:lang w:val="es-ES" w:eastAsia="es-ES"/>
+        </w:rPr>
+        <w:t>XGBoost</w:t>
+      </w:r>
+      <w:proofErr w:type="spellEnd"/>
+      <w:r>
+        <w:rPr>
+          <w:lang w:val="es-ES" w:eastAsia="es-ES"/>
+        </w:rPr>
+        <w:t xml:space="preserve"> es un tipo de método de refuerzo por gradiente que se diferencia de otros modelos de refuerzo de gradiente de las siguientes maneras:</w:t>
+      </w:r>
+    </w:p>
+    <w:p>
+      <w:pPr>
+        <w:rPr>
+          <w:lang w:val="es-ES" w:eastAsia="es-ES"/>
+        </w:rPr>
+      </w:pPr>
+      <w:r>
+        <w:rPr>
+          <w:b/>
+          <w:bCs/>
+          <w:bdr w:val="single" w:sz="2" w:space="0" w:color="E3E3E3" w:frame="1"/>
+          <w:lang w:val="es-ES" w:eastAsia="es-ES"/>
+        </w:rPr>
+        <w:t>Regularización L1 y L2:</w:t>
+      </w:r>
+      <w:r>
+        <w:rPr>
+          <w:lang w:val="es-ES" w:eastAsia="es-ES"/>
+        </w:rPr>
+        <w:t xml:space="preserve"> </w:t>
+      </w:r>
+      <w:proofErr w:type="spellStart"/>
+      <w:r>
+        <w:rPr>
+          <w:lang w:val="es-ES" w:eastAsia="es-ES"/>
+        </w:rPr>
+        <w:t>XGBoost</w:t>
+      </w:r>
+      <w:proofErr w:type="spellEnd"/>
+      <w:r>
+        <w:rPr>
+          <w:lang w:val="es-ES" w:eastAsia="es-ES"/>
+        </w:rPr>
+        <w:t xml:space="preserve"> incorpora tanto L1 como L2, lo que ayuda a mejorar la generalización del modelo y a reducir el sobreajuste.</w:t>
+      </w:r>
+    </w:p>
+    <w:p>
+      <w:pPr>
+        <w:rPr>
+          <w:lang w:val="es-ES" w:eastAsia="es-ES"/>
+        </w:rPr>
+      </w:pPr>
+      <w:r>
+        <w:rPr>
+          <w:b/>
+          <w:bCs/>
+          <w:bdr w:val="single" w:sz="2" w:space="0" w:color="E3E3E3" w:frame="1"/>
+          <w:lang w:val="es-ES" w:eastAsia="es-ES"/>
+        </w:rPr>
+        <w:t>Cálculo del gradiente:</w:t>
+      </w:r>
+      <w:r>
+        <w:rPr>
+          <w:lang w:val="es-ES" w:eastAsia="es-ES"/>
+        </w:rPr>
+        <w:t xml:space="preserve"> Mientras que los modelos tradicionales de refuerzo por gradiente utilizan la tasa de error para calcular el gradiente a través de la derivada parcial de la función de pérdida, </w:t>
+      </w:r>
+      <w:proofErr w:type="spellStart"/>
+      <w:r>
+        <w:rPr>
+          <w:lang w:val="es-ES" w:eastAsia="es-ES"/>
+        </w:rPr>
+        <w:t>XGBoost</w:t>
+      </w:r>
+      <w:proofErr w:type="spellEnd"/>
+      <w:r>
+        <w:rPr>
+          <w:lang w:val="es-ES" w:eastAsia="es-ES"/>
+        </w:rPr>
+        <w:t xml:space="preserve"> va un paso más allá al utilizar la segunda derivada parcial de la función de pérdida. Esto proporciona información adicional sobre la dirección del gradiente.</w:t>
+      </w:r>
+    </w:p>
+    <w:p>
+      <w:pPr>
+        <w:rPr>
+          <w:lang w:val="es-ES" w:eastAsia="es-ES"/>
+        </w:rPr>
+      </w:pPr>
+      <w:r>
+        <w:rPr>
+          <w:b/>
+          <w:bCs/>
+          <w:bdr w:val="single" w:sz="2" w:space="0" w:color="E3E3E3" w:frame="1"/>
+          <w:lang w:val="es-ES" w:eastAsia="es-ES"/>
+        </w:rPr>
+        <w:t>Velocidad:</w:t>
+      </w:r>
+      <w:r>
+        <w:rPr>
+          <w:lang w:val="es-ES" w:eastAsia="es-ES"/>
+        </w:rPr>
+        <w:t xml:space="preserve"> </w:t>
+      </w:r>
+      <w:proofErr w:type="spellStart"/>
+      <w:r>
+        <w:rPr>
+          <w:lang w:val="es-ES" w:eastAsia="es-ES"/>
+        </w:rPr>
+        <w:t>XGBoost</w:t>
+      </w:r>
+      <w:proofErr w:type="spellEnd"/>
+      <w:r>
+        <w:rPr>
+          <w:lang w:val="es-ES" w:eastAsia="es-ES"/>
+        </w:rPr>
+        <w:t xml:space="preserve"> es generalmente más rápido que otros métodos de </w:t>
+      </w:r>
+      <w:proofErr w:type="spellStart"/>
+      <w:r>
+        <w:rPr>
+          <w:lang w:val="es-ES" w:eastAsia="es-ES"/>
+        </w:rPr>
+        <w:t>gradient</w:t>
+      </w:r>
+      <w:proofErr w:type="spellEnd"/>
+      <w:r>
+        <w:rPr>
+          <w:lang w:val="es-ES" w:eastAsia="es-ES"/>
+        </w:rPr>
+        <w:t xml:space="preserve"> </w:t>
+      </w:r>
+      <w:proofErr w:type="spellStart"/>
+      <w:r>
+        <w:rPr>
+          <w:lang w:val="es-ES" w:eastAsia="es-ES"/>
+        </w:rPr>
+        <w:t>boosting</w:t>
+      </w:r>
+      <w:proofErr w:type="spellEnd"/>
+      <w:r>
+        <w:rPr>
+          <w:lang w:val="es-ES" w:eastAsia="es-ES"/>
+        </w:rPr>
+        <w:t xml:space="preserve"> debido a la paralelización en la construcción del árbol.</w:t>
+      </w:r>
+    </w:p>
+    <w:p>
+      <w:pPr>
+        <w:rPr>
+          <w:lang w:val="es-ES" w:eastAsia="es-ES"/>
+        </w:rPr>
+      </w:pPr>
+      <w:r>
+        <w:rPr>
+          <w:b/>
+          <w:bCs/>
+          <w:bdr w:val="single" w:sz="2" w:space="0" w:color="E3E3E3" w:frame="1"/>
+          <w:lang w:val="es-ES" w:eastAsia="es-ES"/>
+        </w:rPr>
+        <w:t>Manejo de valores faltantes:</w:t>
+      </w:r>
+      <w:r>
+        <w:rPr>
+          <w:lang w:val="es-ES" w:eastAsia="es-ES"/>
+        </w:rPr>
+        <w:t xml:space="preserve"> </w:t>
+      </w:r>
+      <w:proofErr w:type="spellStart"/>
+      <w:r>
+        <w:rPr>
+          <w:lang w:val="es-ES" w:eastAsia="es-ES"/>
+        </w:rPr>
+        <w:t>XGBoost</w:t>
+      </w:r>
+      <w:proofErr w:type="spellEnd"/>
+      <w:r>
+        <w:rPr>
+          <w:lang w:val="es-ES" w:eastAsia="es-ES"/>
+        </w:rPr>
+        <w:t xml:space="preserve"> puede gestionar valores faltantes en un conjunto de datos, lo que reduce el tiempo necesario para la preparación de los datos.</w:t>
+      </w:r>
+    </w:p>
+    <w:p>
+      <w:pPr>
+        <w:rPr>
+          <w:lang w:val="es-ES" w:eastAsia="es-ES"/>
+        </w:rPr>
+      </w:pPr>
+      <w:hyperlink r:id="rId26" w:history="1">
+        <w:r>
+          <w:rPr>
+            <w:rStyle w:val="Hipervnculo"/>
+            <w:lang w:val="es-ES" w:eastAsia="es-ES"/>
+          </w:rPr>
+          <w:t>https://www.sciencedirect.com/topics/computer-science/extreme-gradient-boosting</w:t>
+        </w:r>
+      </w:hyperlink>
+      <w:r>
+        <w:rPr>
+          <w:lang w:val="es-ES" w:eastAsia="es-ES"/>
+        </w:rPr>
+        <w:t xml:space="preserve"> </w:t>
+      </w:r>
+    </w:p>
+    <w:p>
+      <w:pPr>
+        <w:rPr>
+          <w:lang w:val="es-ES" w:eastAsia="es-ES"/>
+        </w:rPr>
+      </w:pPr>
+    </w:p>
+    <w:p>
+      <w:pPr>
+        <w:rPr>
+          <w:lang w:val="es-ES" w:eastAsia="es-ES"/>
+        </w:rPr>
+      </w:pPr>
+      <w:r>
+        <w:rPr>
+          <w:lang w:val="es-ES" w:eastAsia="es-ES"/>
+        </w:rPr>
+        <w:t xml:space="preserve">Aunque </w:t>
+      </w:r>
+    </w:p>
+    <w:p>
+      <w:pPr>
+        <w:rPr>
+          <w:lang w:val="es-ES" w:eastAsia="es-ES"/>
+        </w:rPr>
+      </w:pPr>
+    </w:p>
+    <w:p>
+      <w:pPr>
+        <w:rPr>
+          <w:lang w:val="es-ES" w:eastAsia="es-ES"/>
+        </w:rPr>
+      </w:pPr>
+    </w:p>
+    <w:p>
+      <w:pPr>
+        <w:rPr>
+          <w:lang w:val="es-ES" w:eastAsia="es-ES"/>
+        </w:rPr>
+      </w:pPr>
+    </w:p>
+    <w:p>
+      <w:pPr>
+        <w:rPr>
+          <w:lang w:val="es-ES" w:eastAsia="es-ES"/>
+        </w:rPr>
+      </w:pPr>
+    </w:p>
+    <w:p>
+      <w:pPr>
+        <w:rPr>
+          <w:lang w:val="es-ES" w:eastAsia="es-ES"/>
+        </w:rPr>
+      </w:pPr>
+      <w:r>
+        <w:rPr>
+          <w:lang w:val="es-ES" w:eastAsia="es-ES"/>
+        </w:rPr>
+        <w:t xml:space="preserve"> </w:t>
+      </w:r>
+      <w:r>
+        <w:rPr>
+          <w:lang w:val="es-ES" w:eastAsia="es-ES"/>
+        </w:rPr>
+        <w:t>Volviendo al entorno empresarial, cada vez se habla más de estos términos. Por ejemplo, hablando del sector logístico, la</w:t>
+      </w:r>
+      <w:r>
+        <w:rPr>
+          <w:lang w:val="es-ES"/>
+        </w:rPr>
+        <w:t xml:space="preserve"> tecnología, puede garantizar que cumpla con las siete condiciones esenciales: ofrecer el producto o servicio adecuado, en el lugar adecuado, en la cantidad y calidad adecuadas, de la manera adecuada, en el momento adecuado, para el cliente adecuado y al coste adecuado.</w:t>
+      </w:r>
+      <w:r>
+        <w:rPr>
+          <w:lang w:val="es-ES"/>
+        </w:rPr>
+        <w:t xml:space="preserve"> Para ello, e</w:t>
+      </w:r>
+      <w:r>
+        <w:rPr>
+          <w:lang w:val="es-ES" w:eastAsia="es-ES"/>
+        </w:rPr>
+        <w:t xml:space="preserve">n este ámbito, se utilizan predominantemente técnicas de Machine </w:t>
+      </w:r>
+      <w:proofErr w:type="spellStart"/>
+      <w:r>
+        <w:rPr>
+          <w:lang w:val="es-ES" w:eastAsia="es-ES"/>
+        </w:rPr>
+        <w:t>Learning</w:t>
+      </w:r>
+      <w:proofErr w:type="spellEnd"/>
+      <w:r>
+        <w:rPr>
+          <w:lang w:val="es-ES" w:eastAsia="es-ES"/>
+        </w:rPr>
+        <w:t xml:space="preserve"> para predecir compras y ventas, así como métodos de optimización numérica para planificar y tomar decisiones eficientes.</w:t>
+      </w:r>
+      <w:r>
+        <w:rPr>
+          <w:lang w:val="es-ES" w:eastAsia="es-ES"/>
+        </w:rPr>
+        <w:t xml:space="preserve"> Siguiendo el ejemplo del sector logístico, </w:t>
+      </w:r>
+      <w:r>
+        <w:rPr>
+          <w:lang w:val="es-ES" w:eastAsia="es-ES"/>
+        </w:rPr>
+        <w:t>la calidad de los datos utilizados para crear un modelo de Inteligencia Artificial es crucial. Aunque los algoritmos pueden ser similares, su configuración varía en función del objetivo, el área de aplicación y los datos disponibles.</w:t>
+      </w:r>
+      <w:r>
+        <w:rPr>
+          <w:lang w:val="es-ES" w:eastAsia="es-ES"/>
+        </w:rPr>
+        <w:t xml:space="preserve"> </w:t>
+      </w:r>
+      <w:r>
+        <w:rPr>
+          <w:lang w:val="es-ES" w:eastAsia="es-ES"/>
+        </w:rPr>
+        <w:t>Para</w:t>
+      </w:r>
+      <w:r>
+        <w:rPr>
+          <w:lang w:val="es-ES" w:eastAsia="es-ES"/>
+        </w:rPr>
+        <w:t xml:space="preserve"> el ejemplo de</w:t>
+      </w:r>
+      <w:r>
+        <w:rPr>
+          <w:lang w:val="es-ES" w:eastAsia="es-ES"/>
+        </w:rPr>
+        <w:t xml:space="preserve"> la gestión de inventarios, la selección de datos de calidad es fundamental, y aquí es donde entra en juego el conocimiento del negocio. Un buen proyecto debe comprender el problema a resolver, identificar los factores más relevantes y comunicar esta información al modelo. Por tanto, la colaboración entre expertos en IA y profesionales con conocimientos del negocio es esencial para obtener resultados óptimos. Toda la estructura del modelo se basa en esta información.</w:t>
+      </w:r>
+    </w:p>
+    <w:p>
+      <w:pPr>
+        <w:rPr>
+          <w:lang w:val="es-ES" w:eastAsia="es-ES"/>
+        </w:rPr>
+      </w:pPr>
+      <w:r>
+        <w:rPr>
+          <w:lang w:val="es-ES" w:eastAsia="es-ES"/>
+        </w:rPr>
+        <w:t xml:space="preserve">El Machine </w:t>
+      </w:r>
+      <w:proofErr w:type="spellStart"/>
+      <w:r>
+        <w:rPr>
+          <w:lang w:val="es-ES" w:eastAsia="es-ES"/>
+        </w:rPr>
+        <w:t>Learning</w:t>
+      </w:r>
+      <w:proofErr w:type="spellEnd"/>
+      <w:r>
+        <w:rPr>
+          <w:lang w:val="es-ES" w:eastAsia="es-ES"/>
+        </w:rPr>
+        <w:t xml:space="preserve"> y la optimización son especialmente útiles cuando se dispone de una gran cantidad de datos que pueden representar situaciones recurrentes. Por ejemplo, el historial de ventas proporciona información valiosa para predecir ventas futuras, siendo útil tanto para modelos predictivos como prescriptivos.</w:t>
+      </w:r>
+    </w:p>
+    <w:p>
+      <w:pPr>
+        <w:rPr>
+          <w:lang w:val="es-ES" w:eastAsia="es-ES"/>
+        </w:rPr>
+      </w:pPr>
+    </w:p>
+    <w:p>
+      <w:pPr>
+        <w:rPr>
+          <w:lang w:val="es-ES" w:eastAsia="es-ES"/>
+        </w:rPr>
+      </w:pPr>
+      <w:r>
+        <w:rPr>
+          <w:lang w:val="es-ES" w:eastAsia="es-ES"/>
+        </w:rPr>
+        <w:t xml:space="preserve">Hablando sobre </w:t>
+      </w:r>
+      <w:r>
+        <w:rPr>
+          <w:lang w:val="es-ES" w:eastAsia="es-ES"/>
+        </w:rPr>
+        <w:t>la aplicación de técnicas predictivas y prescriptivas es fundamental para alcanzar resultados óptimos. La elección tanto de los datos como de las herramientas de Inteligencia Artificial adecuadas depende directamente de los objetivos específicos y los resultados deseados.</w:t>
+      </w:r>
+    </w:p>
+    <w:p>
+      <w:pPr>
+        <w:rPr>
+          <w:lang w:val="es-ES" w:eastAsia="es-ES"/>
+        </w:rPr>
+      </w:pPr>
+      <w:r>
+        <w:rPr>
+          <w:lang w:val="es-ES" w:eastAsia="es-ES"/>
+        </w:rPr>
+        <w:t xml:space="preserve">La analítica predictiva va más allá de simplemente mostrar lo que ha ocurrido, como lo hace la analítica descriptiva. En cambio, se enfoca en prever lo que sucederá en el futuro. Utilizando técnicas de Machine </w:t>
+      </w:r>
+      <w:proofErr w:type="spellStart"/>
+      <w:r>
+        <w:rPr>
+          <w:lang w:val="es-ES" w:eastAsia="es-ES"/>
+        </w:rPr>
+        <w:t>Learning</w:t>
+      </w:r>
+      <w:proofErr w:type="spellEnd"/>
+      <w:r>
+        <w:rPr>
+          <w:lang w:val="es-ES" w:eastAsia="es-ES"/>
+        </w:rPr>
+        <w:t>, esta modalidad analítica examina datos pasados para estimar eventos futuros, como ventas futuras, comportamiento del cliente, entre otros. Estas predicciones son esenciales para la gestión eficiente del inventario, permitiendo una planificación más precisa.</w:t>
+      </w:r>
+    </w:p>
+    <w:p>
+      <w:pPr>
+        <w:rPr>
+          <w:lang w:val="es-ES" w:eastAsia="es-ES"/>
+        </w:rPr>
+      </w:pPr>
+      <w:r>
+        <w:rPr>
+          <w:lang w:val="es-ES" w:eastAsia="es-ES"/>
+        </w:rPr>
+        <w:t xml:space="preserve">Por otro lado, la analítica prescriptiva utiliza estas predicciones como base para determinar la mejor estrategia de acción. Se centra en la optimización, simulando diversos escenarios para evaluar qué acciones y decisiones generarán los mejores </w:t>
+      </w:r>
+      <w:proofErr w:type="spellStart"/>
+      <w:proofErr w:type="gramStart"/>
+      <w:r>
+        <w:rPr>
+          <w:lang w:val="es-ES" w:eastAsia="es-ES"/>
+        </w:rPr>
+        <w:t>resultados.En</w:t>
+      </w:r>
+      <w:proofErr w:type="spellEnd"/>
+      <w:proofErr w:type="gramEnd"/>
+      <w:r>
+        <w:rPr>
+          <w:lang w:val="es-ES" w:eastAsia="es-ES"/>
+        </w:rPr>
+        <w:t xml:space="preserve"> última instancia, el objetivo principal es optimizar la gestión del inventario para maximizar los beneficios o minimizar los costos. Para lograr esto, es crucial considerar una serie de restricciones, como los niveles máximos de stock, costos de transporte, tiempos de entrega, entre otros. Estas restricciones se formalizan y se utilizan para encontrar automáticamente la solución óptima o la mejor solución posible.</w:t>
+      </w:r>
+    </w:p>
+    <w:p>
+      <w:pPr>
+        <w:rPr>
+          <w:lang w:val="es-ES" w:eastAsia="es-ES"/>
+        </w:rPr>
+      </w:pPr>
+      <w:proofErr w:type="spellStart"/>
+      <w:r>
+        <w:rPr>
+          <w:lang w:val="es-ES" w:eastAsia="es-ES"/>
+        </w:rPr>
+        <w:t>Centrandose</w:t>
+      </w:r>
+      <w:proofErr w:type="spellEnd"/>
+      <w:r>
+        <w:rPr>
+          <w:lang w:val="es-ES" w:eastAsia="es-ES"/>
+        </w:rPr>
+        <w:t xml:space="preserve"> en la aplicación de la inteligencia artificial en la gestión de stock, se puede concluir que esta tiene múltiples aplicaciones, </w:t>
+      </w:r>
+      <w:r>
+        <w:rPr>
+          <w:lang w:val="es-ES" w:eastAsia="es-ES"/>
+        </w:rPr>
+        <w:t xml:space="preserve">abarcando diversas áreas logísticas. </w:t>
+      </w:r>
+      <w:r>
+        <w:rPr>
+          <w:lang w:val="es-ES" w:eastAsia="es-ES"/>
+        </w:rPr>
+        <w:t>Los</w:t>
+      </w:r>
+      <w:r>
+        <w:rPr>
+          <w:lang w:val="es-ES" w:eastAsia="es-ES"/>
+        </w:rPr>
+        <w:t xml:space="preserve"> casos de uso</w:t>
+      </w:r>
+      <w:r>
+        <w:rPr>
+          <w:lang w:val="es-ES" w:eastAsia="es-ES"/>
+        </w:rPr>
+        <w:t xml:space="preserve"> que se mencionan a continuación</w:t>
+      </w:r>
+      <w:r>
+        <w:rPr>
+          <w:lang w:val="es-ES" w:eastAsia="es-ES"/>
+        </w:rPr>
+        <w:t xml:space="preserve"> demuestran cómo puede impactar directamente en la gestión de inventarios y otras etapas del proceso logístico:</w:t>
+      </w:r>
+    </w:p>
+    <w:p>
+      <w:pPr>
+        <w:rPr>
+          <w:lang w:val="es-ES" w:eastAsia="es-ES"/>
+        </w:rPr>
+      </w:pPr>
+      <w:r>
+        <w:rPr>
+          <w:lang w:val="es-ES"/>
+        </w:rPr>
+        <w:t>Gestión de la Demanda: Predicción</w:t>
+      </w:r>
+      <w:r>
+        <w:rPr>
+          <w:lang w:val="es-ES" w:eastAsia="es-ES"/>
+        </w:rPr>
+        <w:t xml:space="preserve"> de ventas utilizando datos externos como ubicación de tiendas y estacionalidad.</w:t>
+      </w:r>
+    </w:p>
+    <w:p>
+      <w:pPr>
+        <w:rPr>
+          <w:lang w:val="es-ES" w:eastAsia="es-ES"/>
+        </w:rPr>
+      </w:pPr>
+      <w:r>
+        <w:rPr>
+          <w:lang w:val="es-ES" w:eastAsia="es-ES"/>
+        </w:rPr>
+        <w:t>Segmentación de mercado y asociación de nuevos clientes a perfiles existentes.</w:t>
+      </w:r>
+    </w:p>
+    <w:p>
+      <w:pPr>
+        <w:rPr>
+          <w:lang w:val="es-ES" w:eastAsia="es-ES"/>
+        </w:rPr>
+      </w:pPr>
+      <w:r>
+        <w:rPr>
+          <w:lang w:val="es-ES"/>
+        </w:rPr>
+        <w:t>Gestión del Abastecimiento y del Inventario: Optimización de</w:t>
+      </w:r>
+      <w:r>
+        <w:rPr>
+          <w:lang w:val="es-ES" w:eastAsia="es-ES"/>
+        </w:rPr>
+        <w:t xml:space="preserve"> calendarios de pedidos a proveedores considerando restricciones como costo de almacenamiento y tiempo de entrega.</w:t>
+      </w:r>
+    </w:p>
+    <w:p>
+      <w:pPr>
+        <w:rPr>
+          <w:lang w:val="es-ES" w:eastAsia="es-ES"/>
+        </w:rPr>
+      </w:pPr>
+      <w:r>
+        <w:rPr>
+          <w:lang w:val="es-ES"/>
+        </w:rPr>
+        <w:t>Manufactura y Capacidad Operativa: Selección</w:t>
+      </w:r>
+      <w:r>
+        <w:rPr>
+          <w:lang w:val="es-ES" w:eastAsia="es-ES"/>
+        </w:rPr>
+        <w:t xml:space="preserve"> personalizada de recursos humanos y predicción de rotación o absentismo.</w:t>
+      </w:r>
+      <w:r>
+        <w:rPr>
+          <w:lang w:val="es-ES" w:eastAsia="es-ES"/>
+        </w:rPr>
+        <w:t xml:space="preserve"> Además de la o</w:t>
+      </w:r>
+      <w:r>
+        <w:rPr>
+          <w:lang w:val="es-ES" w:eastAsia="es-ES"/>
+        </w:rPr>
+        <w:t>ptimización de turnos y medición del sentimiento de los empleados.</w:t>
+      </w:r>
+    </w:p>
+    <w:p>
+      <w:pPr>
+        <w:rPr>
+          <w:lang w:val="es-ES" w:eastAsia="es-ES"/>
+        </w:rPr>
+      </w:pPr>
+      <w:r>
+        <w:rPr>
+          <w:lang w:val="es-ES"/>
+        </w:rPr>
+        <w:t>Gestión del Cumplimiento: Mejora</w:t>
+      </w:r>
+      <w:r>
+        <w:rPr>
+          <w:lang w:val="es-ES" w:eastAsia="es-ES"/>
+        </w:rPr>
+        <w:t xml:space="preserve"> de operaciones en almacenes, incluyendo recepción, distribución y robotización en empaquetado y carga.</w:t>
+      </w:r>
+      <w:r>
+        <w:rPr>
+          <w:lang w:val="es-ES" w:eastAsia="es-ES"/>
+        </w:rPr>
+        <w:t xml:space="preserve"> Y d</w:t>
+      </w:r>
+      <w:r>
+        <w:rPr>
+          <w:lang w:val="es-ES" w:eastAsia="es-ES"/>
+        </w:rPr>
+        <w:t>esarrollo de modelos para optimización de pedidos, planificación de rutas y gestión de devoluciones.</w:t>
+      </w:r>
+    </w:p>
+    <w:p>
+      <w:pPr>
+        <w:rPr>
+          <w:lang w:eastAsia="es-ES"/>
+        </w:rPr>
+      </w:pPr>
+      <w:r>
+        <w:rPr>
+          <w:lang w:val="es-ES" w:eastAsia="es-ES"/>
+        </w:rPr>
+        <w:t xml:space="preserve">Estos casos pueden materializarse en proyectos reales que combinan análisis predictivo y </w:t>
+      </w:r>
+      <w:r>
+        <w:rPr>
+          <w:lang w:val="es-ES" w:eastAsia="es-ES"/>
+        </w:rPr>
+        <w:lastRenderedPageBreak/>
+        <w:t xml:space="preserve">prescriptivo. </w:t>
+      </w:r>
+      <w:hyperlink r:id="rId27" w:history="1">
+        <w:r>
+          <w:rPr>
+            <w:rStyle w:val="Hipervnculo"/>
+            <w:lang w:eastAsia="es-ES"/>
+          </w:rPr>
           <w:t>https://www.iic.uam.es/noticias/machine-learning-y-optimizacion-para-gestion-stock/</w:t>
         </w:r>
       </w:hyperlink>
       <w:r>
         <w:rPr>
-          <w:lang w:val="es-ES" w:eastAsia="es-ES"/>
+          <w:lang w:eastAsia="es-ES"/>
         </w:rPr>
         <w:t xml:space="preserve"> </w:t>
       </w:r>
@@ -3504,28 +5270,28 @@
     <w:p>
       <w:pPr>
         <w:rPr>
-          <w:lang w:val="es-ES" w:eastAsia="es-ES"/>
-        </w:rPr>
-      </w:pPr>
-    </w:p>
-    <w:p>
-      <w:pPr>
-        <w:rPr>
-          <w:lang w:val="es-ES" w:eastAsia="es-ES"/>
-        </w:rPr>
-      </w:pPr>
-    </w:p>
-    <w:p>
-      <w:pPr>
-        <w:rPr>
-          <w:lang w:val="es-ES" w:eastAsia="es-ES"/>
-        </w:rPr>
-      </w:pPr>
-    </w:p>
-    <w:p>
-      <w:pPr>
-        <w:rPr>
-          <w:lang w:val="es-ES" w:eastAsia="es-ES"/>
+          <w:lang w:eastAsia="es-ES"/>
+        </w:rPr>
+      </w:pPr>
+    </w:p>
+    <w:p>
+      <w:pPr>
+        <w:rPr>
+          <w:lang w:eastAsia="es-ES"/>
+        </w:rPr>
+      </w:pPr>
+    </w:p>
+    <w:p>
+      <w:pPr>
+        <w:rPr>
+          <w:lang w:eastAsia="es-ES"/>
+        </w:rPr>
+      </w:pPr>
+    </w:p>
+    <w:p>
+      <w:pPr>
+        <w:rPr>
+          <w:lang w:eastAsia="es-ES"/>
         </w:rPr>
       </w:pPr>
     </w:p>
@@ -3539,7 +5305,7 @@
         <w:shd w:val="clear" w:color="auto" w:fill="FFFFFF"/>
         <w:ind w:left="227"/>
       </w:pPr>
-      <w:hyperlink r:id="rId20" w:history="1">
+      <w:hyperlink r:id="rId28" w:history="1">
         <w:r>
           <w:rPr>
             <w:rStyle w:val="Hipervnculo"/>
@@ -3743,239 +5509,581 @@
         <w:t xml:space="preserve"> ha</w:t>
       </w:r>
       <w:r>
+        <w:rPr>
+          <w:lang w:val="es-ES"/>
+        </w:rPr>
+        <w:t xml:space="preserve"> demostrado tener un gran potencial en varios ámbitos, incluida la configuración de optimización del control de inventario. </w:t>
+      </w:r>
+      <w:r>
+        <w:rPr>
+          <w:lang w:val="es-ES"/>
+        </w:rPr>
+        <w:t>La optimización de inventario es fundamental para la gestión eficiente de los minoristas, independientemente de su tamaño. Implica manejar una gran cantidad de productos de manera regular con el objetivo de reducir costos operativos y aumentar las ventas. Una parte esencial de este proceso es el control de inventario, que implica decidir cuándo y cuánto pedir de un artículo en particular para mantener un equilibrio óptimo entre oferta y demanda.</w:t>
+      </w:r>
+    </w:p>
+    <w:p>
+      <w:pPr>
+        <w:rPr>
+          <w:lang w:val="es-ES" w:eastAsia="es-ES"/>
+        </w:rPr>
+      </w:pPr>
+      <w:r>
+        <w:rPr>
+          <w:lang w:val="es-ES" w:eastAsia="es-ES"/>
+        </w:rPr>
+        <w:t>La gestión efectiva del inventario es crucial para las empresas, ya que impacta tanto en la disponibilidad del producto como en los costos operativos. Aunque reducir los tiempos de revisión y aumentar los pedidos puede mejorar la disponibilidad y reducir la pérdida de ventas, también puede aumentar los costos de inventario, incluidos los de mantenimiento y pedidos. Por ello, es esencial optimizar meticulosamente las políticas de inventario, ajustándolas según parámetros como el periodo de revisión, el tiempo de entrega y el nivel de servicio objetivo para cada artículo.</w:t>
+      </w:r>
+    </w:p>
+    <w:p>
+      <w:pPr>
+        <w:rPr>
+          <w:lang w:val="es-ES" w:eastAsia="es-ES"/>
+        </w:rPr>
+      </w:pPr>
+      <w:r>
+        <w:rPr>
+          <w:lang w:val="es-ES" w:eastAsia="es-ES"/>
+        </w:rPr>
+        <w:t xml:space="preserve">El Machine </w:t>
+      </w:r>
+      <w:proofErr w:type="spellStart"/>
+      <w:r>
+        <w:rPr>
+          <w:lang w:val="es-ES" w:eastAsia="es-ES"/>
+        </w:rPr>
+        <w:t>Learning</w:t>
+      </w:r>
+      <w:proofErr w:type="spellEnd"/>
+      <w:r>
+        <w:rPr>
+          <w:lang w:val="es-ES" w:eastAsia="es-ES"/>
+        </w:rPr>
+        <w:t>, al aprovechar algoritmos avanzados para analizar datos, identificar patrones y hacer predicciones precisas, revoluciona la gestión de inventario. Puede manejar relaciones no lineales, incorporar factores externos como el clima o tendencias de redes sociales, y ajustar los pronósticos en tiempo real según las condiciones del mercado. Esto mejora la precisión de la previsión de la demanda y optimiza los niveles de inventario en consecuencia.</w:t>
+      </w:r>
+    </w:p>
+    <w:p>
+      <w:pPr>
+        <w:rPr>
+          <w:lang w:val="es-ES" w:eastAsia="es-ES"/>
+        </w:rPr>
+      </w:pPr>
+      <w:r>
+        <w:rPr>
+          <w:lang w:val="es-ES" w:eastAsia="es-ES"/>
+        </w:rPr>
+        <w:lastRenderedPageBreak/>
+        <w:t xml:space="preserve">Con su capacidad para aprender y adaptarse a partir de datos, el Machine </w:t>
+      </w:r>
+      <w:proofErr w:type="spellStart"/>
+      <w:r>
+        <w:rPr>
+          <w:lang w:val="es-ES" w:eastAsia="es-ES"/>
+        </w:rPr>
+        <w:t>Learning</w:t>
+      </w:r>
+      <w:proofErr w:type="spellEnd"/>
+      <w:r>
+        <w:rPr>
+          <w:lang w:val="es-ES" w:eastAsia="es-ES"/>
+        </w:rPr>
+        <w:t xml:space="preserve"> es más dinámico y flexible que el software tradicional de gestión de inventario, especialmente en la previsión y optimización de la demanda. Puede manejar patrones de demanda complejos, identificar tendencias y ajustar pronósticos según múltiples variables y restricciones. Esto permite a las empresas determinar puntos de reabastecimiento óptimos, niveles de existencias de seguridad y estrategias de asignación de inventario, lo que resulta en decisiones de gestión de inventario más precisas, una mejor gestión de la cadena de suministro, y una reducción del riesgo de desabastecimiento o exceso de inventario.</w:t>
+      </w:r>
+    </w:p>
+    <w:p>
+      <w:pPr>
+        <w:rPr>
+          <w:lang w:val="es-ES"/>
+        </w:rPr>
+      </w:pPr>
+    </w:p>
+    <w:p>
+      <w:pPr>
+        <w:rPr>
+          <w:lang w:val="es-ES" w:eastAsia="es-ES"/>
+        </w:rPr>
+      </w:pPr>
+      <w:r>
+        <w:rPr>
+          <w:lang w:val="es-ES" w:eastAsia="es-ES"/>
+        </w:rPr>
+        <w:t xml:space="preserve">Implementar Machine </w:t>
+      </w:r>
+      <w:proofErr w:type="spellStart"/>
+      <w:r>
+        <w:rPr>
+          <w:lang w:val="es-ES" w:eastAsia="es-ES"/>
+        </w:rPr>
+        <w:t>Learning</w:t>
+      </w:r>
+      <w:proofErr w:type="spellEnd"/>
+      <w:r>
+        <w:rPr>
+          <w:lang w:val="es-ES" w:eastAsia="es-ES"/>
+        </w:rPr>
+        <w:t xml:space="preserve"> en la gestión de inventario ofrece una serie de beneficios significativos:</w:t>
+      </w:r>
+      <w:r>
+        <w:rPr>
+          <w:lang w:val="es-ES" w:eastAsia="es-ES"/>
+        </w:rPr>
+        <w:t xml:space="preserve"> Por un lado, </w:t>
+      </w:r>
+      <w:r>
+        <w:rPr>
+          <w:lang w:val="es-ES"/>
+        </w:rPr>
+        <w:t>la Mejora de la Precisión de Pronósticos</w:t>
+      </w:r>
+      <w:r>
+        <w:rPr>
+          <w:lang w:val="es-ES"/>
+        </w:rPr>
+        <w:t xml:space="preserve">. </w:t>
+      </w:r>
+      <w:r>
+        <w:rPr>
+          <w:lang w:val="es-ES" w:eastAsia="es-ES"/>
+        </w:rPr>
+        <w:t xml:space="preserve">Los algoritmos de Machine </w:t>
+      </w:r>
+      <w:proofErr w:type="spellStart"/>
+      <w:r>
+        <w:rPr>
+          <w:lang w:val="es-ES" w:eastAsia="es-ES"/>
+        </w:rPr>
+        <w:t>Learning</w:t>
+      </w:r>
+      <w:proofErr w:type="spellEnd"/>
+      <w:r>
+        <w:rPr>
+          <w:lang w:val="es-ES" w:eastAsia="es-ES"/>
+        </w:rPr>
+        <w:t xml:space="preserve"> permiten determinar niveles óptimos de inventario considerando factores como tiempo de entrega, estacionalidad y limitaciones de costos.</w:t>
+      </w:r>
+      <w:r>
+        <w:rPr>
+          <w:lang w:val="es-ES" w:eastAsia="es-ES"/>
+        </w:rPr>
         <w:t xml:space="preserve"> </w:t>
       </w:r>
+      <w:r>
+        <w:rPr>
+          <w:lang w:val="es-ES" w:eastAsia="es-ES"/>
+        </w:rPr>
+        <w:t>Identifican el equilibrio adecuado entre costos de mantenimiento y desabastecimientos, optimizando los niveles de inventario a través del análisis de datos históricos, ciclos de producción y pronósticos de ventas.</w:t>
+      </w:r>
+      <w:r>
+        <w:rPr>
+          <w:lang w:val="es-ES" w:eastAsia="es-ES"/>
+        </w:rPr>
+        <w:t xml:space="preserve"> Por otro </w:t>
+      </w:r>
+      <w:proofErr w:type="gramStart"/>
+      <w:r>
+        <w:rPr>
+          <w:lang w:val="es-ES" w:eastAsia="es-ES"/>
+        </w:rPr>
+        <w:t>lado</w:t>
+      </w:r>
+      <w:proofErr w:type="gramEnd"/>
+      <w:r>
+        <w:rPr>
+          <w:lang w:val="es-ES" w:eastAsia="es-ES"/>
+        </w:rPr>
+        <w:t xml:space="preserve"> la </w:t>
+      </w:r>
+      <w:r>
+        <w:rPr>
+          <w:lang w:val="es-ES"/>
+        </w:rPr>
+        <w:t>Reducción de Costos y Pérdidas,</w:t>
+      </w:r>
+      <w:r>
+        <w:rPr>
+          <w:lang w:val="es-ES"/>
+        </w:rPr>
+        <w:t xml:space="preserve"> es decir, a</w:t>
+      </w:r>
+      <w:r>
+        <w:rPr>
+          <w:lang w:val="es-ES" w:eastAsia="es-ES"/>
+        </w:rPr>
+        <w:t>nalizan datos históricos de ventas, tendencias del mercado y factores externos para pronosticar con precisión la demanda de los clientes.</w:t>
+      </w:r>
+      <w:r>
+        <w:rPr>
+          <w:lang w:val="es-ES" w:eastAsia="es-ES"/>
+        </w:rPr>
+        <w:t xml:space="preserve"> </w:t>
+      </w:r>
+      <w:r>
+        <w:rPr>
+          <w:lang w:val="es-ES" w:eastAsia="es-ES"/>
+        </w:rPr>
+        <w:t>Permite generar pronósticos de demanda más precisos, optimizando los niveles de inventario, reduciendo desabastecimientos y evitando excesos de inventario.</w:t>
+      </w:r>
+      <w:r>
+        <w:rPr>
+          <w:lang w:val="es-ES" w:eastAsia="es-ES"/>
+        </w:rPr>
+        <w:t xml:space="preserve"> Por último, también optimiza el ciclo de vida del producto. </w:t>
+      </w:r>
+      <w:r>
+        <w:rPr>
+          <w:lang w:val="es-ES" w:eastAsia="es-ES"/>
+        </w:rPr>
+        <w:t xml:space="preserve">Los algoritmos de Machine </w:t>
+      </w:r>
       <w:proofErr w:type="spellStart"/>
       <w:r>
-        <w:t>demostrado</w:t>
+        <w:rPr>
+          <w:lang w:val="es-ES" w:eastAsia="es-ES"/>
+        </w:rPr>
+        <w:t>Learning</w:t>
       </w:r>
       <w:proofErr w:type="spellEnd"/>
       <w:r>
+        <w:rPr>
+          <w:lang w:val="es-ES" w:eastAsia="es-ES"/>
+        </w:rPr>
+        <w:t xml:space="preserve"> pueden generar probabilidades asociadas con diferentes niveles de demanda, permitiendo una gestión más eficiente de los productos.</w:t>
+      </w:r>
+    </w:p>
+    <w:p>
+      <w:pPr>
+        <w:rPr>
+          <w:lang w:val="es-ES" w:eastAsia="es-ES"/>
+        </w:rPr>
+      </w:pPr>
+      <w:r>
+        <w:rPr>
+          <w:lang w:val="es-ES" w:eastAsia="es-ES"/>
+        </w:rPr>
+        <w:t>Por ejemplo, en una tienda de comestibles, pueden analizar fechas de vencimiento, patrones de demanda y datos históricos de ventas para optimizar los niveles de stock y minimizar el desperdicio debido a la caducidad del producto.</w:t>
+      </w:r>
+    </w:p>
+    <w:p>
+      <w:pPr>
+        <w:rPr>
+          <w:lang w:val="es-ES" w:eastAsia="es-ES"/>
+        </w:rPr>
+      </w:pPr>
+    </w:p>
+    <w:p>
+      <w:pPr>
+        <w:rPr>
+          <w:lang w:val="es-ES" w:eastAsia="es-ES"/>
+        </w:rPr>
+      </w:pPr>
+      <w:r>
+        <w:rPr>
+          <w:lang w:val="es-ES" w:eastAsia="es-ES"/>
+        </w:rPr>
+        <w:t xml:space="preserve">Estas son varias </w:t>
+      </w:r>
+      <w:r>
+        <w:rPr>
+          <w:lang w:val="es-ES"/>
+        </w:rPr>
+        <w:t xml:space="preserve">consideraciones y pasos clave para implementar Machine </w:t>
+      </w:r>
+      <w:proofErr w:type="spellStart"/>
+      <w:r>
+        <w:rPr>
+          <w:lang w:val="es-ES"/>
+        </w:rPr>
+        <w:t>Learning</w:t>
+      </w:r>
+      <w:proofErr w:type="spellEnd"/>
+      <w:r>
+        <w:rPr>
+          <w:lang w:val="es-ES"/>
+        </w:rPr>
+        <w:t xml:space="preserve"> en la gestión de inventario. </w:t>
+      </w:r>
+      <w:r>
+        <w:rPr>
+          <w:lang w:val="es-ES"/>
+        </w:rPr>
+        <w:t>La evaluación de necesidades, es decir, reflexionar sobre objetivos claros y específicos, como evitar el exceso de existencias, prevenir desabastecimientos</w:t>
+      </w:r>
+      <w:r>
+        <w:rPr>
+          <w:lang w:val="es-ES" w:eastAsia="es-ES"/>
+        </w:rPr>
+        <w:t xml:space="preserve"> o mejorar la previsión de la demanda.</w:t>
+      </w:r>
+      <w:r>
+        <w:rPr>
+          <w:lang w:val="es-ES"/>
+        </w:rPr>
         <w:t xml:space="preserve"> </w:t>
       </w:r>
+      <w:r>
+        <w:rPr>
+          <w:lang w:val="es-ES"/>
+        </w:rPr>
+        <w:t>La selección de Modelos y Algoritmos,</w:t>
+      </w:r>
+      <w:r>
+        <w:rPr>
+          <w:lang w:val="es-ES"/>
+        </w:rPr>
+        <w:t xml:space="preserve"> seleccionado </w:t>
+      </w:r>
+      <w:r>
+        <w:rPr>
+          <w:lang w:val="es-ES" w:eastAsia="es-ES"/>
+        </w:rPr>
+        <w:t>modelos como regresión lineal, árboles de decisión o redes neuronales según la complejidad del problema y los datos disponibles.</w:t>
+      </w:r>
+      <w:r>
+        <w:rPr>
+          <w:lang w:val="es-ES" w:eastAsia="es-ES"/>
+        </w:rPr>
+        <w:t xml:space="preserve"> </w:t>
+      </w:r>
+      <w:r>
+        <w:rPr>
+          <w:lang w:val="es-ES" w:eastAsia="es-ES"/>
+        </w:rPr>
+        <w:t>Entrenar los modelos con datos históricos, evaluando su rendimiento con métricas adaptadas a los objetivos de gestión de inventario</w:t>
+      </w:r>
+      <w:r>
+        <w:rPr>
+          <w:lang w:val="es-ES" w:eastAsia="es-ES"/>
+        </w:rPr>
+        <w:t>, y a</w:t>
+      </w:r>
+      <w:r>
+        <w:rPr>
+          <w:lang w:val="es-ES" w:eastAsia="es-ES"/>
+        </w:rPr>
+        <w:t>justar y optimizar el modelo para alcanzar un rendimiento óptimo.</w:t>
+      </w:r>
+      <w:r>
+        <w:rPr>
+          <w:lang w:val="es-ES" w:eastAsia="es-ES"/>
+        </w:rPr>
+        <w:t xml:space="preserve"> </w:t>
+      </w:r>
+      <w:proofErr w:type="gramStart"/>
+      <w:r>
+        <w:rPr>
+          <w:lang w:val="es-ES" w:eastAsia="es-ES"/>
+        </w:rPr>
+        <w:t>Y</w:t>
+      </w:r>
+      <w:proofErr w:type="gramEnd"/>
+      <w:r>
+        <w:rPr>
+          <w:lang w:val="es-ES" w:eastAsia="es-ES"/>
+        </w:rPr>
+        <w:t xml:space="preserve"> </w:t>
+      </w:r>
+      <w:r>
+        <w:rPr>
+          <w:lang w:val="es-ES"/>
+        </w:rPr>
+        <w:t>por último, la integración con Sistemas Existentes,</w:t>
+      </w:r>
+      <w:r>
+        <w:rPr>
+          <w:lang w:val="es-ES"/>
+        </w:rPr>
+        <w:t xml:space="preserve"> </w:t>
+      </w:r>
+      <w:r>
+        <w:rPr>
+          <w:lang w:val="es-ES" w:eastAsia="es-ES"/>
+        </w:rPr>
+        <w:t>Colabora</w:t>
+      </w:r>
+      <w:r>
+        <w:rPr>
+          <w:lang w:val="es-ES" w:eastAsia="es-ES"/>
+        </w:rPr>
+        <w:t xml:space="preserve">ndo </w:t>
+      </w:r>
+      <w:r>
+        <w:rPr>
+          <w:lang w:val="es-ES" w:eastAsia="es-ES"/>
+        </w:rPr>
+        <w:t>estrechamente entre analistas de datos, profesionales de IT y expertos en gestión de suministros para integrar el modelo en el sistema de gestión de inventario.</w:t>
+      </w:r>
+      <w:r>
+        <w:rPr>
+          <w:lang w:val="es-ES" w:eastAsia="es-ES"/>
+        </w:rPr>
+        <w:t xml:space="preserve"> </w:t>
+      </w:r>
+      <w:r>
+        <w:rPr>
+          <w:lang w:val="es-ES" w:eastAsia="es-ES"/>
+        </w:rPr>
+        <w:t>Alinear los resultados del modelo con los procesos existentes y garantizar una integración fluida en la toma de decisiones.</w:t>
+      </w:r>
+      <w:r>
+        <w:rPr>
+          <w:lang w:val="es-ES" w:eastAsia="es-ES"/>
+        </w:rPr>
+        <w:t xml:space="preserve"> </w:t>
+      </w:r>
+      <w:r>
+        <w:rPr>
+          <w:lang w:val="es-ES" w:eastAsia="es-ES"/>
+        </w:rPr>
+        <w:t xml:space="preserve">Establecer un proceso de monitoreo y mantenimiento constante, dado que los modelos de Machine </w:t>
+      </w:r>
       <w:proofErr w:type="spellStart"/>
       <w:r>
-        <w:t>tener</w:t>
+        <w:rPr>
+          <w:lang w:val="es-ES" w:eastAsia="es-ES"/>
+        </w:rPr>
+        <w:t>Learning</w:t>
       </w:r>
       <w:proofErr w:type="spellEnd"/>
       <w:r>
-        <w:t xml:space="preserve"> un gran </w:t>
+        <w:rPr>
+          <w:lang w:val="es-ES" w:eastAsia="es-ES"/>
+        </w:rPr>
+        <w:t xml:space="preserve"> son dinámicos y requieren actualizaciones periódicas.</w:t>
+      </w:r>
+    </w:p>
+    <w:p>
+      <w:pPr>
+        <w:rPr>
+          <w:lang w:val="es-ES"/>
+        </w:rPr>
+      </w:pPr>
+    </w:p>
+    <w:p>
+      <w:pPr>
+        <w:rPr>
+          <w:lang w:val="es-ES" w:eastAsia="es-ES"/>
+        </w:rPr>
+      </w:pPr>
+      <w:r>
+        <w:rPr>
+          <w:lang w:val="es-ES" w:eastAsia="es-ES"/>
+        </w:rPr>
+        <w:t xml:space="preserve">Empresas líderes como Amazon, Walmart y Nike han implementado con éxito el Machine </w:t>
       </w:r>
       <w:proofErr w:type="spellStart"/>
       <w:r>
-        <w:t>potencial</w:t>
+        <w:rPr>
+          <w:lang w:val="es-ES" w:eastAsia="es-ES"/>
+        </w:rPr>
+        <w:t>Learning</w:t>
       </w:r>
       <w:proofErr w:type="spellEnd"/>
       <w:r>
+        <w:rPr>
+          <w:lang w:val="es-ES" w:eastAsia="es-ES"/>
+        </w:rPr>
+        <w:t xml:space="preserve"> en la gestión de inventario, obteniendo resultados significativos</w:t>
+      </w:r>
+      <w:r>
+        <w:rPr>
+          <w:lang w:val="es-ES" w:eastAsia="es-ES"/>
+        </w:rPr>
+        <w:t xml:space="preserve">. En el caso de </w:t>
+      </w:r>
+      <w:proofErr w:type="gramStart"/>
+      <w:r>
+        <w:rPr>
+          <w:lang w:val="es-ES" w:eastAsia="es-ES"/>
+        </w:rPr>
+        <w:t>Amazon</w:t>
+      </w:r>
+      <w:proofErr w:type="gramEnd"/>
+      <w:r>
+        <w:rPr>
+          <w:lang w:val="es-ES" w:eastAsia="es-ES"/>
+        </w:rPr>
+        <w:t xml:space="preserve"> por ejemplo, u</w:t>
+      </w:r>
+      <w:r>
+        <w:rPr>
+          <w:lang w:val="es-ES" w:eastAsia="es-ES"/>
+        </w:rPr>
+        <w:t xml:space="preserve">tiliza el Machine </w:t>
+      </w:r>
+      <w:proofErr w:type="spellStart"/>
+      <w:r>
+        <w:rPr>
+          <w:lang w:val="es-ES" w:eastAsia="es-ES"/>
+        </w:rPr>
+        <w:t>Learning</w:t>
+      </w:r>
+      <w:proofErr w:type="spellEnd"/>
+      <w:r>
+        <w:rPr>
+          <w:lang w:val="es-ES" w:eastAsia="es-ES"/>
+        </w:rPr>
+        <w:t xml:space="preserve"> para predecir la demanda de productos considerando diversas variables como tendencias de búsqueda, datos históricos de ventas y condiciones climáticas.</w:t>
+      </w:r>
+      <w:r>
+        <w:rPr>
+          <w:lang w:val="es-ES" w:eastAsia="es-ES"/>
+        </w:rPr>
         <w:t xml:space="preserve"> </w:t>
       </w:r>
-      <w:proofErr w:type="spellStart"/>
-      <w:r>
-        <w:t>en</w:t>
-      </w:r>
-      <w:proofErr w:type="spellEnd"/>
-      <w:r>
+      <w:r>
+        <w:rPr>
+          <w:lang w:val="es-ES" w:eastAsia="es-ES"/>
+        </w:rPr>
+        <w:t>Esto le permite mantener niveles óptimos de inventario, evitando excesos o faltantes de stock.</w:t>
+      </w:r>
+      <w:r>
+        <w:rPr>
+          <w:lang w:val="es-ES" w:eastAsia="es-ES"/>
+        </w:rPr>
+        <w:t xml:space="preserve"> Para el caso de Walmart, e</w:t>
+      </w:r>
+      <w:r>
+        <w:rPr>
+          <w:lang w:val="es-ES" w:eastAsia="es-ES"/>
+        </w:rPr>
+        <w:t>mplea un sistema de gestión de inventario impulsado por IA para proporcionar a los clientes lo que necesitan, cuando lo necesitan y al costo esperado.</w:t>
+      </w:r>
+      <w:r>
+        <w:rPr>
+          <w:lang w:val="es-ES" w:eastAsia="es-ES"/>
+        </w:rPr>
         <w:t xml:space="preserve"> </w:t>
       </w:r>
-      <w:proofErr w:type="spellStart"/>
-      <w:r>
-        <w:t>varios</w:t>
-      </w:r>
-      <w:proofErr w:type="spellEnd"/>
-      <w:r>
+      <w:r>
+        <w:rPr>
+          <w:lang w:val="es-ES" w:eastAsia="es-ES"/>
+        </w:rPr>
+        <w:t>Combina datos históricos con análisis predictivos para colocar estratégicamente los artículos en centros de distribución y tiendas, optimizando la experiencia de compra.</w:t>
+      </w:r>
+      <w:r>
+        <w:rPr>
+          <w:lang w:val="es-ES" w:eastAsia="es-ES"/>
+        </w:rPr>
         <w:t xml:space="preserve"> </w:t>
       </w:r>
-      <w:proofErr w:type="spellStart"/>
-      <w:r>
-        <w:t>ámbitos</w:t>
-      </w:r>
-      <w:proofErr w:type="spellEnd"/>
-      <w:r>
-        <w:t xml:space="preserve">, </w:t>
-      </w:r>
-      <w:proofErr w:type="spellStart"/>
-      <w:r>
-        <w:t>incluida</w:t>
-      </w:r>
-      <w:proofErr w:type="spellEnd"/>
-      <w:r>
-        <w:t xml:space="preserve"> la </w:t>
-      </w:r>
-      <w:proofErr w:type="spellStart"/>
-      <w:r>
-        <w:t>configuración</w:t>
-      </w:r>
-      <w:proofErr w:type="spellEnd"/>
-      <w:r>
-        <w:t xml:space="preserve"> de </w:t>
-      </w:r>
-      <w:proofErr w:type="spellStart"/>
-      <w:r>
-        <w:t>optimización</w:t>
-      </w:r>
-      <w:proofErr w:type="spellEnd"/>
-      <w:r>
-        <w:t xml:space="preserve"> del control de </w:t>
-      </w:r>
-      <w:proofErr w:type="spellStart"/>
-      <w:r>
-        <w:t>inventario</w:t>
-      </w:r>
-      <w:proofErr w:type="spellEnd"/>
-      <w:r>
-        <w:t xml:space="preserve">. </w:t>
-      </w:r>
-      <w:r>
-        <w:rPr>
-          <w:lang w:val="es-ES"/>
-        </w:rPr>
-        <w:t>La optimización de inventario es fundamental para la gestión eficiente de los minoristas, independientemente de su tamaño. Implica manejar una gran cantidad de productos de manera regular con el objetivo de reducir costos operativos y aumentar las ventas. Una parte esencial de este proceso es el control de inventario, que implica decidir cuándo y cuánto pedir de un artículo en particular para mantener un equilibrio óptimo entre oferta y demanda.</w:t>
-      </w:r>
-    </w:p>
-    <w:p>
-      <w:pPr>
-        <w:rPr>
-          <w:lang w:val="es-ES" w:eastAsia="es-ES"/>
-        </w:rPr>
-      </w:pPr>
-      <w:r>
-        <w:rPr>
-          <w:lang w:val="es-ES" w:eastAsia="es-ES"/>
-        </w:rPr>
-        <w:t>La gestión efectiva del inventario es crucial para las empresas, ya que impacta tanto en la disponibilidad del producto como en los costos operativos. Aunque reducir los tiempos de revisión y aumentar los pedidos puede mejorar la disponibilidad y reducir la pérdida de ventas, también puede aumentar los costos de inventario, incluidos los de mantenimiento y pedidos. Por ello, es esencial optimizar meticulosamente las políticas de inventario, ajustándolas según parámetros como el periodo de revisión, el tiempo de entrega y el nivel de servicio objetivo para cada artículo.</w:t>
-      </w:r>
-    </w:p>
-    <w:p>
-      <w:pPr>
-        <w:rPr>
-          <w:lang w:val="es-ES" w:eastAsia="es-ES"/>
-        </w:rPr>
-      </w:pPr>
-      <w:r>
-        <w:rPr>
-          <w:lang w:val="es-ES" w:eastAsia="es-ES"/>
-        </w:rPr>
-        <w:t xml:space="preserve">El Machine </w:t>
-      </w:r>
-      <w:proofErr w:type="spellStart"/>
-      <w:r>
-        <w:rPr>
-          <w:lang w:val="es-ES" w:eastAsia="es-ES"/>
-        </w:rPr>
-        <w:t>Learning</w:t>
-      </w:r>
-      <w:proofErr w:type="spellEnd"/>
-      <w:r>
-        <w:rPr>
-          <w:lang w:val="es-ES" w:eastAsia="es-ES"/>
-        </w:rPr>
-        <w:t>, al aprovechar algoritmos avanzados para analizar datos, identificar patrones y hacer predicciones precisas, revoluciona la gestión de inventario. Puede manejar relaciones no lineales, incorporar factores externos como el clima o tendencias de redes sociales, y ajustar los pronósticos en tiempo real según las condiciones del mercado. Esto mejora la precisión de la previsión de la demanda y optimiza los niveles de inventario en consecuencia.</w:t>
-      </w:r>
-    </w:p>
-    <w:p>
-      <w:pPr>
-        <w:rPr>
-          <w:lang w:val="es-ES" w:eastAsia="es-ES"/>
-        </w:rPr>
-      </w:pPr>
-      <w:r>
-        <w:rPr>
-          <w:lang w:val="es-ES" w:eastAsia="es-ES"/>
-        </w:rPr>
-        <w:t xml:space="preserve">Con su capacidad para aprender y adaptarse a partir de datos, el Machine </w:t>
-      </w:r>
-      <w:proofErr w:type="spellStart"/>
-      <w:r>
-        <w:rPr>
-          <w:lang w:val="es-ES" w:eastAsia="es-ES"/>
-        </w:rPr>
-        <w:t>Learning</w:t>
-      </w:r>
-      <w:proofErr w:type="spellEnd"/>
-      <w:r>
-        <w:rPr>
-          <w:lang w:val="es-ES" w:eastAsia="es-ES"/>
-        </w:rPr>
-        <w:t xml:space="preserve"> es más dinámico y flexible que el software tradicional de gestión de inventario, especialmente en la previsión y optimización de la demanda. Puede manejar patrones de demanda complejos, identificar tendencias y ajustar pronósticos según múltiples variables y restricciones. Esto permite a las empresas determinar puntos de reabastecimiento óptimos, niveles de existencias de seguridad y estrategias de asignación de inventario, lo que resulta en decisiones de gestión de inventario más precisas, una mejor gestión de la cadena de suministro, y una reducción del riesgo </w:t>
-      </w:r>
-      <w:r>
-        <w:rPr>
-          <w:lang w:val="es-ES" w:eastAsia="es-ES"/>
-        </w:rPr>
-        <w:lastRenderedPageBreak/>
-        <w:t>de desabastecimiento o exceso de inventario.</w:t>
-      </w:r>
-    </w:p>
-    <w:p>
-      <w:pPr>
-        <w:rPr>
-          <w:lang w:val="es-ES"/>
-        </w:rPr>
-      </w:pPr>
-    </w:p>
-    <w:p>
-      <w:pPr>
-        <w:rPr>
-          <w:lang w:val="es-ES" w:eastAsia="es-ES"/>
-        </w:rPr>
-      </w:pPr>
-      <w:r>
-        <w:rPr>
-          <w:lang w:val="es-ES" w:eastAsia="es-ES"/>
-        </w:rPr>
-        <w:t xml:space="preserve">Implementar Machine </w:t>
-      </w:r>
-      <w:proofErr w:type="spellStart"/>
-      <w:r>
-        <w:rPr>
-          <w:lang w:val="es-ES" w:eastAsia="es-ES"/>
-        </w:rPr>
-        <w:t>Learning</w:t>
-      </w:r>
-      <w:proofErr w:type="spellEnd"/>
-      <w:r>
-        <w:rPr>
-          <w:lang w:val="es-ES" w:eastAsia="es-ES"/>
-        </w:rPr>
-        <w:t xml:space="preserve"> en la gestión de inventario ofrece una serie de beneficios significativos:</w:t>
-      </w:r>
-      <w:r>
-        <w:rPr>
-          <w:lang w:val="es-ES" w:eastAsia="es-ES"/>
-        </w:rPr>
-        <w:t xml:space="preserve"> Por un lado, </w:t>
-      </w:r>
-      <w:r>
-        <w:rPr>
-          <w:lang w:val="es-ES"/>
-        </w:rPr>
-        <w:t>la Mejora de la Precisión de Pronósticos</w:t>
-      </w:r>
-      <w:r>
-        <w:rPr>
-          <w:lang w:val="es-ES"/>
-        </w:rPr>
-        <w:t xml:space="preserve">. </w:t>
-      </w:r>
-      <w:r>
-        <w:rPr>
-          <w:lang w:val="es-ES" w:eastAsia="es-ES"/>
-        </w:rPr>
-        <w:t xml:space="preserve">Los algoritmos de Machine </w:t>
-      </w:r>
-      <w:proofErr w:type="spellStart"/>
-      <w:r>
-        <w:rPr>
-          <w:lang w:val="es-ES" w:eastAsia="es-ES"/>
-        </w:rPr>
-        <w:t>Learning</w:t>
-      </w:r>
-      <w:proofErr w:type="spellEnd"/>
-      <w:r>
-        <w:rPr>
-          <w:lang w:val="es-ES" w:eastAsia="es-ES"/>
-        </w:rPr>
-        <w:t xml:space="preserve"> permiten determinar niveles óptimos de inventario considerando factores como tiempo de entrega, estacionalidad y limitaciones de costos.</w:t>
+      <w:proofErr w:type="gramStart"/>
+      <w:r>
+        <w:rPr>
+          <w:lang w:val="es-ES" w:eastAsia="es-ES"/>
+        </w:rPr>
+        <w:t>Y</w:t>
+      </w:r>
+      <w:proofErr w:type="gramEnd"/>
+      <w:r>
+        <w:rPr>
+          <w:lang w:val="es-ES" w:eastAsia="es-ES"/>
+        </w:rPr>
+        <w:t xml:space="preserve"> por último, Nike, es</w:t>
+      </w:r>
+      <w:r>
+        <w:rPr>
+          <w:lang w:val="es-ES" w:eastAsia="es-ES"/>
+        </w:rPr>
+        <w:t>tá construyendo una cadena de suministro digital a nivel mundial para atender directamente a los consumidores a escala.</w:t>
       </w:r>
       <w:r>
         <w:rPr>
@@ -3987,451 +6095,9 @@
         <w:rPr>
           <w:lang w:val="es-ES" w:eastAsia="es-ES"/>
         </w:rPr>
-        <w:t>Identifican el equilibrio adecuado entre costos de mantenimiento y desabastecimientos, optimizando los niveles de inventario a través del análisis de datos históricos, ciclos de producción y pronósticos de ventas.</w:t>
-      </w:r>
-      <w:r>
-        <w:rPr>
-          <w:lang w:val="es-ES" w:eastAsia="es-ES"/>
-        </w:rPr>
-        <w:t xml:space="preserve"> Por otro </w:t>
-      </w:r>
-      <w:proofErr w:type="gramStart"/>
-      <w:r>
-        <w:rPr>
-          <w:lang w:val="es-ES" w:eastAsia="es-ES"/>
-        </w:rPr>
-        <w:t>lado</w:t>
-      </w:r>
-      <w:proofErr w:type="gramEnd"/>
-      <w:r>
-        <w:rPr>
-          <w:lang w:val="es-ES" w:eastAsia="es-ES"/>
-        </w:rPr>
-        <w:t xml:space="preserve"> la </w:t>
-      </w:r>
-      <w:r>
-        <w:rPr>
-          <w:lang w:val="es-ES"/>
-        </w:rPr>
-        <w:t>Reducción de Costos y Pérdidas,</w:t>
-      </w:r>
-      <w:r>
-        <w:rPr>
-          <w:lang w:val="es-ES"/>
-        </w:rPr>
-        <w:t xml:space="preserve"> es decir, a</w:t>
-      </w:r>
-      <w:r>
-        <w:rPr>
-          <w:lang w:val="es-ES" w:eastAsia="es-ES"/>
-        </w:rPr>
-        <w:t>nalizan datos históricos de ventas, tendencias del mercado y factores externos para pronosticar con precisión la demanda de los clientes.</w:t>
-      </w:r>
-      <w:r>
-        <w:rPr>
-          <w:lang w:val="es-ES" w:eastAsia="es-ES"/>
-        </w:rPr>
         <w:t xml:space="preserve"> </w:t>
       </w:r>
-      <w:r>
-        <w:rPr>
-          <w:lang w:val="es-ES" w:eastAsia="es-ES"/>
-        </w:rPr>
-        <w:t>Permite generar pronósticos de demanda más precisos, optimizando los niveles de inventario, reduciendo desabastecimientos y evitando excesos de inventario.</w:t>
-      </w:r>
-      <w:r>
-        <w:rPr>
-          <w:lang w:val="es-ES" w:eastAsia="es-ES"/>
-        </w:rPr>
-        <w:t xml:space="preserve"> Por último, también optimiza el ciclo de vida del producto. </w:t>
-      </w:r>
-      <w:r>
-        <w:rPr>
-          <w:lang w:val="es-ES" w:eastAsia="es-ES"/>
-        </w:rPr>
-        <w:t xml:space="preserve">Los algoritmos de Machine </w:t>
-      </w:r>
-      <w:proofErr w:type="spellStart"/>
-      <w:r>
-        <w:rPr>
-          <w:lang w:val="es-ES" w:eastAsia="es-ES"/>
-        </w:rPr>
-        <w:t>Learning</w:t>
-      </w:r>
-      <w:proofErr w:type="spellEnd"/>
-      <w:r>
-        <w:rPr>
-          <w:lang w:val="es-ES" w:eastAsia="es-ES"/>
-        </w:rPr>
-        <w:t xml:space="preserve"> pueden generar probabilidades asociadas con diferentes niveles de demanda, permitiendo una gestión más eficiente de los productos.</w:t>
-      </w:r>
-    </w:p>
-    <w:p>
-      <w:pPr>
-        <w:rPr>
-          <w:lang w:val="es-ES" w:eastAsia="es-ES"/>
-        </w:rPr>
-      </w:pPr>
-      <w:r>
-        <w:rPr>
-          <w:lang w:val="es-ES" w:eastAsia="es-ES"/>
-        </w:rPr>
-        <w:t>Por ejemplo, en una tienda de comestibles, pueden analizar fechas de vencimiento, patrones de demanda y datos históricos de ventas para optimizar los niveles de stock y minimizar el desperdicio debido a la caducidad del producto.</w:t>
-      </w:r>
-    </w:p>
-    <w:p>
-      <w:pPr>
-        <w:rPr>
-          <w:lang w:val="es-ES" w:eastAsia="es-ES"/>
-        </w:rPr>
-      </w:pPr>
-    </w:p>
-    <w:p>
-      <w:pPr>
-        <w:rPr>
-          <w:lang w:val="es-ES" w:eastAsia="es-ES"/>
-        </w:rPr>
-      </w:pPr>
-      <w:r>
-        <w:rPr>
-          <w:lang w:val="es-ES" w:eastAsia="es-ES"/>
-        </w:rPr>
-        <w:t xml:space="preserve">Estas son varias </w:t>
-      </w:r>
-      <w:proofErr w:type="spellStart"/>
-      <w:r>
-        <w:t>consideraciones</w:t>
-      </w:r>
-      <w:proofErr w:type="spellEnd"/>
-      <w:r>
-        <w:t xml:space="preserve"> y pasos clave para </w:t>
-      </w:r>
-      <w:proofErr w:type="spellStart"/>
-      <w:r>
-        <w:t>implementar</w:t>
-      </w:r>
-      <w:proofErr w:type="spellEnd"/>
-      <w:r>
-        <w:t xml:space="preserve"> Machine Learning </w:t>
-      </w:r>
-      <w:proofErr w:type="spellStart"/>
-      <w:r>
-        <w:t>en</w:t>
-      </w:r>
-      <w:proofErr w:type="spellEnd"/>
-      <w:r>
-        <w:t xml:space="preserve"> la </w:t>
-      </w:r>
-      <w:proofErr w:type="spellStart"/>
-      <w:r>
-        <w:t>gestión</w:t>
-      </w:r>
-      <w:proofErr w:type="spellEnd"/>
-      <w:r>
-        <w:t xml:space="preserve"> de </w:t>
-      </w:r>
-      <w:proofErr w:type="spellStart"/>
-      <w:r>
-        <w:t>inventario</w:t>
-      </w:r>
-      <w:proofErr w:type="spellEnd"/>
-      <w:r>
-        <w:t xml:space="preserve">. </w:t>
-      </w:r>
-      <w:r>
-        <w:rPr>
-          <w:lang w:val="es-ES"/>
-        </w:rPr>
-        <w:t>La evaluación de necesidades, es decir, reflexionar sobre objetivos claros y específicos, como evitar el exceso de existencias, prevenir desabastecimientos</w:t>
-      </w:r>
-      <w:r>
-        <w:rPr>
-          <w:lang w:val="es-ES" w:eastAsia="es-ES"/>
-        </w:rPr>
-        <w:t xml:space="preserve"> o mejorar la previsión de la demanda.</w:t>
-      </w:r>
-      <w:r>
-        <w:t xml:space="preserve"> </w:t>
-      </w:r>
-      <w:r>
-        <w:rPr>
-          <w:lang w:val="es-ES"/>
-        </w:rPr>
-        <w:t>La selección de Modelos y Algoritmos,</w:t>
-      </w:r>
-      <w:r>
-        <w:rPr>
-          <w:lang w:val="es-ES"/>
-        </w:rPr>
-        <w:t xml:space="preserve"> seleccionado </w:t>
-      </w:r>
-      <w:r>
-        <w:rPr>
-          <w:lang w:val="es-ES" w:eastAsia="es-ES"/>
-        </w:rPr>
-        <w:t>modelos como regresión lineal, árboles de decisión o redes neuronales según la complejidad del problema y los datos disponibles.</w:t>
-      </w:r>
-      <w:r>
-        <w:rPr>
-          <w:lang w:val="es-ES" w:eastAsia="es-ES"/>
-        </w:rPr>
-        <w:t xml:space="preserve"> </w:t>
-      </w:r>
-      <w:r>
-        <w:rPr>
-          <w:lang w:val="es-ES" w:eastAsia="es-ES"/>
-        </w:rPr>
-        <w:t>Entrenar los modelos con datos históricos, evaluando su rendimiento con métricas adaptadas a los objetivos de gestión de inventario</w:t>
-      </w:r>
-      <w:r>
-        <w:rPr>
-          <w:lang w:val="es-ES" w:eastAsia="es-ES"/>
-        </w:rPr>
-        <w:t>, y a</w:t>
-      </w:r>
-      <w:r>
-        <w:rPr>
-          <w:lang w:val="es-ES" w:eastAsia="es-ES"/>
-        </w:rPr>
-        <w:t>justar y optimizar el modelo para alcanzar un rendimiento óptimo.</w:t>
-      </w:r>
-      <w:r>
-        <w:rPr>
-          <w:lang w:val="es-ES" w:eastAsia="es-ES"/>
-        </w:rPr>
-        <w:t xml:space="preserve"> </w:t>
-      </w:r>
-      <w:proofErr w:type="gramStart"/>
-      <w:r>
-        <w:rPr>
-          <w:lang w:val="es-ES" w:eastAsia="es-ES"/>
-        </w:rPr>
-        <w:t>Y</w:t>
-      </w:r>
-      <w:proofErr w:type="gramEnd"/>
-      <w:r>
-        <w:rPr>
-          <w:lang w:val="es-ES" w:eastAsia="es-ES"/>
-        </w:rPr>
-        <w:t xml:space="preserve"> </w:t>
-      </w:r>
-      <w:r>
-        <w:rPr>
-          <w:lang w:val="es-ES"/>
-        </w:rPr>
-        <w:t>por último, la integración con Sistemas Existentes,</w:t>
-      </w:r>
-      <w:r>
-        <w:rPr>
-          <w:lang w:val="es-ES"/>
-        </w:rPr>
-        <w:t xml:space="preserve"> </w:t>
-      </w:r>
-      <w:r>
-        <w:rPr>
-          <w:lang w:val="es-ES" w:eastAsia="es-ES"/>
-        </w:rPr>
-        <w:t>Colabora</w:t>
-      </w:r>
-      <w:r>
-        <w:rPr>
-          <w:lang w:val="es-ES" w:eastAsia="es-ES"/>
-        </w:rPr>
-        <w:t xml:space="preserve">ndo </w:t>
-      </w:r>
-      <w:r>
-        <w:rPr>
-          <w:lang w:val="es-ES" w:eastAsia="es-ES"/>
-        </w:rPr>
-        <w:t>estrechamente entre analistas de datos, profesionales de IT y expertos en gestión de suministros para integrar el modelo en el sistema de gestión de inventario.</w:t>
-      </w:r>
-      <w:r>
-        <w:rPr>
-          <w:lang w:val="es-ES" w:eastAsia="es-ES"/>
-        </w:rPr>
-        <w:t xml:space="preserve"> </w:t>
-      </w:r>
-      <w:r>
-        <w:rPr>
-          <w:lang w:val="es-ES" w:eastAsia="es-ES"/>
-        </w:rPr>
-        <w:t>Alinear los resultados del modelo con los procesos existentes y garantizar una integración fluida en la toma de decisiones.</w:t>
-      </w:r>
-      <w:r>
-        <w:rPr>
-          <w:lang w:val="es-ES" w:eastAsia="es-ES"/>
-        </w:rPr>
-        <w:t xml:space="preserve"> </w:t>
-      </w:r>
-      <w:r>
-        <w:rPr>
-          <w:lang w:val="es-ES" w:eastAsia="es-ES"/>
-        </w:rPr>
-        <w:t xml:space="preserve">Establecer un proceso de monitoreo y mantenimiento constante, dado que los modelos de Machine </w:t>
-      </w:r>
-      <w:proofErr w:type="spellStart"/>
-      <w:r>
-        <w:rPr>
-          <w:lang w:val="es-ES" w:eastAsia="es-ES"/>
-        </w:rPr>
-        <w:t>Learning</w:t>
-      </w:r>
-      <w:proofErr w:type="spellEnd"/>
-      <w:r>
-        <w:rPr>
-          <w:lang w:val="es-ES" w:eastAsia="es-ES"/>
-        </w:rPr>
-        <w:t xml:space="preserve"> son dinámicos y requieren actualizaciones periódicas.</w:t>
-      </w:r>
-    </w:p>
-    <w:p>
-      <w:pPr>
-        <w:rPr>
-          <w:lang w:val="es-ES"/>
-        </w:rPr>
-      </w:pPr>
-    </w:p>
-    <w:p>
-      <w:pPr>
-        <w:rPr>
-          <w:lang w:val="es-ES" w:eastAsia="es-ES"/>
-        </w:rPr>
-      </w:pPr>
-      <w:r>
-        <w:rPr>
-          <w:lang w:val="es-ES" w:eastAsia="es-ES"/>
-        </w:rPr>
-        <w:t xml:space="preserve">Empresas líderes como Amazon, Walmart y Nike han implementado con éxito el Machine </w:t>
-      </w:r>
-      <w:proofErr w:type="spellStart"/>
-      <w:r>
-        <w:rPr>
-          <w:lang w:val="es-ES" w:eastAsia="es-ES"/>
-        </w:rPr>
-        <w:t>Learning</w:t>
-      </w:r>
-      <w:proofErr w:type="spellEnd"/>
-      <w:r>
-        <w:rPr>
-          <w:lang w:val="es-ES" w:eastAsia="es-ES"/>
-        </w:rPr>
-        <w:t xml:space="preserve"> en la gestión de inventario, obteniendo resultados significativos</w:t>
-      </w:r>
-      <w:r>
-        <w:rPr>
-          <w:lang w:val="es-ES" w:eastAsia="es-ES"/>
-        </w:rPr>
-        <w:t xml:space="preserve">. En el caso de </w:t>
-      </w:r>
-      <w:proofErr w:type="gramStart"/>
-      <w:r>
-        <w:rPr>
-          <w:lang w:val="es-ES" w:eastAsia="es-ES"/>
-        </w:rPr>
-        <w:t>Amazon</w:t>
-      </w:r>
-      <w:proofErr w:type="gramEnd"/>
-      <w:r>
-        <w:rPr>
-          <w:lang w:val="es-ES" w:eastAsia="es-ES"/>
-        </w:rPr>
-        <w:t xml:space="preserve"> por ejemplo, u</w:t>
-      </w:r>
-      <w:r>
-        <w:rPr>
-          <w:lang w:val="es-ES" w:eastAsia="es-ES"/>
-        </w:rPr>
-        <w:t xml:space="preserve">tiliza el Machine </w:t>
-      </w:r>
-      <w:proofErr w:type="spellStart"/>
-      <w:r>
-        <w:rPr>
-          <w:lang w:val="es-ES" w:eastAsia="es-ES"/>
-        </w:rPr>
-        <w:t>Learning</w:t>
-      </w:r>
-      <w:proofErr w:type="spellEnd"/>
-      <w:r>
-        <w:rPr>
-          <w:lang w:val="es-ES" w:eastAsia="es-ES"/>
-        </w:rPr>
-        <w:t xml:space="preserve"> para predecir la demanda de productos considerando diversas variables como tendencias de búsqueda, datos históricos de ventas y condiciones climáticas.</w:t>
-      </w:r>
-      <w:r>
-        <w:rPr>
-          <w:lang w:val="es-ES" w:eastAsia="es-ES"/>
-        </w:rPr>
-        <w:t xml:space="preserve"> </w:t>
-      </w:r>
-      <w:r>
-        <w:rPr>
-          <w:lang w:val="es-ES" w:eastAsia="es-ES"/>
-        </w:rPr>
-        <w:t>Esto le permite mantener niveles óptimos de inventario, evitando excesos o faltantes de stock.</w:t>
-      </w:r>
-      <w:r>
-        <w:rPr>
-          <w:lang w:val="es-ES" w:eastAsia="es-ES"/>
-        </w:rPr>
-        <w:t xml:space="preserve"> Para el caso de Walmart, e</w:t>
-      </w:r>
-      <w:r>
-        <w:rPr>
-          <w:lang w:val="es-ES" w:eastAsia="es-ES"/>
-        </w:rPr>
-        <w:t>mplea un sistema de gestión de inventario impulsado por IA para proporcionar a los clientes lo que necesitan, cuando lo necesitan y al costo esperado.</w:t>
-      </w:r>
-      <w:r>
-        <w:rPr>
-          <w:lang w:val="es-ES" w:eastAsia="es-ES"/>
-        </w:rPr>
-        <w:t xml:space="preserve"> </w:t>
-      </w:r>
-      <w:r>
-        <w:rPr>
-          <w:lang w:val="es-ES" w:eastAsia="es-ES"/>
-        </w:rPr>
-        <w:t>Combina datos históricos con análisis predictivos para colocar estratégicamente los artículos en centros de distribución y tiendas, optimizando la experiencia de compra.</w:t>
-      </w:r>
-      <w:r>
-        <w:rPr>
-          <w:lang w:val="es-ES" w:eastAsia="es-ES"/>
-        </w:rPr>
-        <w:t xml:space="preserve"> </w:t>
-      </w:r>
-      <w:proofErr w:type="gramStart"/>
-      <w:r>
-        <w:rPr>
-          <w:lang w:val="es-ES" w:eastAsia="es-ES"/>
-        </w:rPr>
-        <w:t>Y</w:t>
-      </w:r>
-      <w:proofErr w:type="gramEnd"/>
-      <w:r>
-        <w:rPr>
-          <w:lang w:val="es-ES" w:eastAsia="es-ES"/>
-        </w:rPr>
-        <w:t xml:space="preserve"> por último, Nike, es</w:t>
-      </w:r>
-      <w:r>
-        <w:rPr>
-          <w:lang w:val="es-ES" w:eastAsia="es-ES"/>
-        </w:rPr>
-        <w:t>tá construyendo una cadena de suministro digital a nivel mundial para atender directamente a los consumidores a escala.</w:t>
-      </w:r>
-      <w:r>
-        <w:rPr>
-          <w:lang w:val="es-ES" w:eastAsia="es-ES"/>
-        </w:rPr>
-        <w:t xml:space="preserve"> </w:t>
-      </w:r>
-      <w:r>
-        <w:rPr>
-          <w:lang w:val="es-ES" w:eastAsia="es-ES"/>
-        </w:rPr>
-        <w:t xml:space="preserve"> </w:t>
-      </w:r>
-      <w:hyperlink r:id="rId21" w:history="1">
+      <w:hyperlink r:id="rId29" w:history="1">
         <w:r>
           <w:rPr>
             <w:rStyle w:val="Hipervnculo"/>
@@ -4489,7 +6155,7 @@
           <w:lang w:val="es-ES" w:eastAsia="es-ES"/>
         </w:rPr>
       </w:pPr>
-      <w:hyperlink r:id="rId22" w:history="1">
+      <w:hyperlink r:id="rId30" w:history="1">
         <w:r>
           <w:rPr>
             <w:rStyle w:val="Hipervnculo"/>
@@ -4509,8 +6175,233 @@
         <w:rPr>
           <w:lang w:val="es-ES" w:eastAsia="es-ES"/>
         </w:rPr>
-        <w:t xml:space="preserve">Puede ser interesante </w:t>
-      </w:r>
+        <w:t xml:space="preserve">Puede </w:t>
+      </w:r>
+      <w:r>
+        <w:rPr>
+          <w:lang w:val="es-ES" w:eastAsia="es-ES"/>
+        </w:rPr>
+        <w:lastRenderedPageBreak/>
+        <w:t xml:space="preserve">ser interesante </w:t>
+      </w:r>
+    </w:p>
+    <w:p>
+      <w:pPr>
+        <w:rPr>
+          <w:lang w:val="es-ES"/>
+        </w:rPr>
+      </w:pPr>
+    </w:p>
+    <w:p>
+      <w:pPr>
+        <w:rPr>
+          <w:lang w:val="es-ES"/>
+        </w:rPr>
+      </w:pPr>
+    </w:p>
+    <w:p>
+      <w:pPr>
+        <w:rPr>
+          <w:lang w:val="es-ES"/>
+        </w:rPr>
+      </w:pPr>
+      <w:r>
+        <w:rPr>
+          <w:b/>
+          <w:bCs/>
+          <w:lang w:val="es-ES"/>
+        </w:rPr>
+        <w:t xml:space="preserve">Aplicación de Modelos de Machine </w:t>
+      </w:r>
+      <w:proofErr w:type="spellStart"/>
+      <w:r>
+        <w:rPr>
+          <w:b/>
+          <w:bCs/>
+          <w:lang w:val="es-ES"/>
+        </w:rPr>
+        <w:t>Learning</w:t>
+      </w:r>
+      <w:proofErr w:type="spellEnd"/>
+      <w:r>
+        <w:rPr>
+          <w:b/>
+          <w:bCs/>
+          <w:lang w:val="es-ES"/>
+        </w:rPr>
+        <w:t xml:space="preserve"> para la Predicción de Demanda</w:t>
+      </w:r>
+      <w:r>
+        <w:rPr>
+          <w:lang w:val="es-ES"/>
+        </w:rPr>
+        <w:t xml:space="preserve">: </w:t>
+      </w:r>
+    </w:p>
+    <w:p>
+      <w:pPr>
+        <w:rPr>
+          <w:lang w:val="es-ES"/>
+        </w:rPr>
+      </w:pPr>
+      <w:r>
+        <w:rPr>
+          <w:lang w:val="es-ES"/>
+        </w:rPr>
+        <w:t>Un Caso de Estudio</w:t>
+      </w:r>
+    </w:p>
+    <w:p>
+      <w:pPr>
+        <w:rPr>
+          <w:sz w:val="24"/>
+          <w:szCs w:val="24"/>
+        </w:rPr>
+      </w:pPr>
+      <w:r>
+        <w:t xml:space="preserve">Después de revisar varios modelos de machine </w:t>
+      </w:r>
+      <w:proofErr w:type="spellStart"/>
+      <w:r>
+        <w:t>learning</w:t>
+      </w:r>
+      <w:proofErr w:type="spellEnd"/>
+      <w:r>
+        <w:t xml:space="preserve">, se ha procedido </w:t>
+      </w:r>
+      <w:proofErr w:type="gramStart"/>
+      <w:r>
+        <w:t>a</w:t>
+      </w:r>
+      <w:proofErr w:type="gramEnd"/>
+      <w:r>
+        <w:t xml:space="preserve"> aplicar un caso real siguiendo un enfoque práctico y detallado. Para ilustrar este proceso, se ha seleccionado un modelo de los previamente analizados y se ha implementado para predecir la demanda utilizando datos históricos disponibles.</w:t>
+      </w:r>
+    </w:p>
+    <w:p>
+      <w:r>
+        <w:t>En este estudio, se ha optado por utilizar el modelo de árboles de decisión, conocido por su interpretabilidad y capacidad para manejar relaciones no lineales en los datos. El procedimiento seguido se detalla a continuación:</w:t>
+      </w:r>
+    </w:p>
+    <w:p>
+      <w:r>
+        <w:rPr>
+          <w:rStyle w:val="Textoennegrita"/>
+          <w:rFonts w:ascii="Segoe UI" w:hAnsi="Segoe UI" w:cs="Segoe UI"/>
+          <w:color w:val="0D0D0D"/>
+          <w:bdr w:val="single" w:sz="2" w:space="0" w:color="E3E3E3" w:frame="1"/>
+        </w:rPr>
+        <w:t>Selección del Modelo</w:t>
+      </w:r>
+      <w:r>
+        <w:t>: Los árboles de decisión fueron elegidos por su simplicidad y facilidad de interpretación, además de su capacidad para manejar tanto variables categóricas como continuas sin necesidad de preprocesamiento extensivo.</w:t>
+      </w:r>
+    </w:p>
+    <w:p>
+      <w:r>
+        <w:rPr>
+          <w:rStyle w:val="Textoennegrita"/>
+          <w:rFonts w:ascii="Segoe UI" w:hAnsi="Segoe UI" w:cs="Segoe UI"/>
+          <w:color w:val="0D0D0D"/>
+          <w:bdr w:val="single" w:sz="2" w:space="0" w:color="E3E3E3" w:frame="1"/>
+        </w:rPr>
+        <w:t>Preparación de los Datos</w:t>
+      </w:r>
+      <w:r>
+        <w:t>: Se recopilaron y organizaron los datos históricos de demanda, incluyendo variables relevantes como fechas, volúmenes de ventas, promociones y otros factores contextuales. Los datos fueron limpiados y preparados para ser introducidos en el modelo, asegurando su calidad y consistencia.</w:t>
+      </w:r>
+    </w:p>
+    <w:p>
+      <w:r>
+        <w:rPr>
+          <w:rStyle w:val="Textoennegrita"/>
+          <w:rFonts w:ascii="Segoe UI" w:hAnsi="Segoe UI" w:cs="Segoe UI"/>
+          <w:color w:val="0D0D0D"/>
+          <w:bdr w:val="single" w:sz="2" w:space="0" w:color="E3E3E3" w:frame="1"/>
+        </w:rPr>
+        <w:t>Entrenamiento del Modelo</w:t>
+      </w:r>
+      <w:r>
+        <w:t xml:space="preserve">: El modelo de árboles de decisión fue entrenado utilizando los datos históricos. Durante esta fase, se aplicaron técnicas de validación cruzada y ajuste de </w:t>
+      </w:r>
+      <w:proofErr w:type="spellStart"/>
+      <w:r>
+        <w:t>hiperparámetros</w:t>
+      </w:r>
+      <w:proofErr w:type="spellEnd"/>
+      <w:r>
+        <w:t xml:space="preserve"> para optimizar el rendimiento del modelo y evitar el sobreajuste.</w:t>
+      </w:r>
+    </w:p>
+    <w:p>
+      <w:r>
+        <w:rPr>
+          <w:rStyle w:val="Textoennegrita"/>
+          <w:rFonts w:ascii="Segoe UI" w:hAnsi="Segoe UI" w:cs="Segoe UI"/>
+          <w:color w:val="0D0D0D"/>
+          <w:bdr w:val="single" w:sz="2" w:space="0" w:color="E3E3E3" w:frame="1"/>
+        </w:rPr>
+        <w:t>Evaluación del Modelo</w:t>
+      </w:r>
+      <w:r>
+        <w:t>: Una vez entrenado, el modelo fue evaluado utilizando un conjunto de datos de prueba. Se calcularon métricas de rendimiento, como el error cuadrático medio (MSE) y el coeficiente de determinación (R²), para asegurar que el modelo proporcionaba predicciones precisas y confiables.</w:t>
+      </w:r>
+    </w:p>
+    <w:p>
+      <w:r>
+        <w:rPr>
+          <w:rStyle w:val="Textoennegrita"/>
+          <w:rFonts w:ascii="Segoe UI" w:hAnsi="Segoe UI" w:cs="Segoe UI"/>
+          <w:color w:val="0D0D0D"/>
+          <w:bdr w:val="single" w:sz="2" w:space="0" w:color="E3E3E3" w:frame="1"/>
+        </w:rPr>
+        <w:t>Predicción de la Demanda</w:t>
+      </w:r>
+      <w:r>
+        <w:t>: Con el modelo validado, se procedió a predecir la demanda futura. Las predicciones se realizaron para un periodo específico, utilizando los datos disponibles para anticipar los niveles de demanda.</w:t>
+      </w:r>
+    </w:p>
+    <w:p>
+      <w:r>
+        <w:rPr>
+          <w:rStyle w:val="Textoennegrita"/>
+          <w:rFonts w:ascii="Segoe UI" w:hAnsi="Segoe UI" w:cs="Segoe UI"/>
+          <w:color w:val="0D0D0D"/>
+          <w:bdr w:val="single" w:sz="2" w:space="0" w:color="E3E3E3" w:frame="1"/>
+        </w:rPr>
+        <w:t>Análisis de Resultados</w:t>
+      </w:r>
+      <w:r>
+        <w:t>: Los resultados de la predicción fueron comparados con los datos reales para evaluar la precisión del modelo. Se observó una alta correlación entre los valores predichos y los valores reales, indicando que el modelo de árboles de decisión es adecuado para la tarea de predicción de demanda en este contexto.</w:t>
+      </w:r>
+    </w:p>
+    <w:p>
+      <w:r>
+        <w:t xml:space="preserve">En conclusión, la aplicación práctica de un modelo de machine </w:t>
+      </w:r>
+      <w:proofErr w:type="spellStart"/>
+      <w:r>
+        <w:t>learning</w:t>
+      </w:r>
+      <w:proofErr w:type="spellEnd"/>
+      <w:r>
+        <w:t xml:space="preserve"> basado en árboles de decisión para la predicción de demanda ha demostrado ser efectiva y precisa. Este estudio no solo valida la capacidad del modelo seleccionado, sino que también proporciona una guía metodológica para la implementación de técnicas de machine </w:t>
+      </w:r>
+      <w:proofErr w:type="spellStart"/>
+      <w:r>
+        <w:t>learning</w:t>
+      </w:r>
+      <w:proofErr w:type="spellEnd"/>
+      <w:r>
+        <w:t xml:space="preserve"> en problemas reales de predicción de demanda.</w:t>
+      </w:r>
+    </w:p>
+    <w:p>
+      <w:pPr>
+        <w:rPr>
+          <w:lang w:val="es-ES"/>
+        </w:rPr>
+      </w:pPr>
     </w:p>
     <w:p>
       <w:pPr>
@@ -4571,70 +6462,64 @@
         <w:rPr>
           <w:lang w:val="es-ES"/>
         </w:rPr>
-        <w:t xml:space="preserve">, LLC gestiona </w:t>
-      </w:r>
+        <w:t xml:space="preserve">, LLC gestiona ventas y costes de bienes vendidos que alcanzan los cientos de millones, lo que hace que las hojas de cálculo tradicionales resulten insuficientes. El vasto volumen de datos, que incluye millones de registros de ventas, compras e inventario, requiere un enfoque sofisticado para un análisis eficaz. </w:t>
+      </w:r>
+      <w:r>
+        <w:rPr>
+          <w:lang w:val="es-ES"/>
+        </w:rPr>
+        <w:t>E</w:t>
+      </w:r>
+      <w:r>
+        <w:rPr>
+          <w:lang w:val="es-ES"/>
+        </w:rPr>
+        <w:t>l objetivo de este proyecto es aprovechar el análisis exhaustivo de datos para optimizar el control del inventario y extraer información valiosa del funcionamiento de la empresa, en particular de las ventas y las compras</w:t>
+      </w:r>
+      <w:r>
+        <w:rPr>
+          <w:lang w:val="es-ES"/>
+        </w:rPr>
+        <w:t>. L</w:t>
+      </w:r>
+      <w:r>
+        <w:rPr>
+          <w:lang w:val="es-ES"/>
+        </w:rPr>
+        <w:t>as tareas del proyecto se dividen en dos objetivos principales:</w:t>
+      </w:r>
+    </w:p>
+    <w:p>
+      <w:pPr>
+        <w:rPr>
+          <w:lang w:val="es-ES"/>
+        </w:rPr>
+      </w:pPr>
+    </w:p>
+    <w:p>
+      <w:pPr>
+        <w:rPr>
+          <w:lang w:val="es-ES"/>
+        </w:rPr>
+      </w:pPr>
+      <w:r>
+        <w:rPr>
+          <w:lang w:val="es-ES"/>
+        </w:rPr>
+        <w:t>Analizar el proceso de gestión de inventarios y ofrecer recomendaciones para su optimización.</w:t>
+      </w:r>
+    </w:p>
+    <w:p>
+      <w:pPr>
+        <w:rPr>
+          <w:lang w:val="es-ES"/>
+        </w:rPr>
+      </w:pPr>
       <w:r>
         <w:rPr>
           <w:lang w:val="es-ES"/>
         </w:rPr>
         <w:lastRenderedPageBreak/>
-        <w:t xml:space="preserve">ventas y costes de bienes vendidos que alcanzan los cientos de millones, lo que hace que las hojas de cálculo tradicionales resulten insuficientes. El vasto volumen de datos, que incluye millones de registros de ventas, compras e inventario, requiere un enfoque sofisticado para un análisis eficaz. </w:t>
-      </w:r>
-      <w:r>
-        <w:rPr>
-          <w:lang w:val="es-ES"/>
-        </w:rPr>
-        <w:t>E</w:t>
-      </w:r>
-      <w:r>
-        <w:rPr>
-          <w:lang w:val="es-ES"/>
-        </w:rPr>
-        <w:t>l objetivo de este proyecto es aprovechar el análisis exhaustivo de datos para optimizar el control del inventario y extraer información valiosa del funcionamiento de la empresa, en particular de las ventas y las compras</w:t>
-      </w:r>
-      <w:r>
-        <w:rPr>
-          <w:lang w:val="es-ES"/>
-        </w:rPr>
-        <w:t>. L</w:t>
-      </w:r>
-      <w:r>
-        <w:rPr>
-          <w:lang w:val="es-ES"/>
-        </w:rPr>
-        <w:t>as tareas del proyecto se dividen en dos objetivos principales:</w:t>
-      </w:r>
-    </w:p>
-    <w:p>
-      <w:pPr>
-        <w:rPr>
-          <w:lang w:val="es-ES"/>
-        </w:rPr>
-      </w:pPr>
-    </w:p>
-    <w:p>
-      <w:pPr>
-        <w:rPr>
-          <w:lang w:val="es-ES"/>
-        </w:rPr>
-      </w:pPr>
-      <w:r>
-        <w:rPr>
-          <w:lang w:val="es-ES"/>
-        </w:rPr>
-        <w:t>Analizar el proceso de gestión de inventarios y ofrecer recomendaciones para su optimización.</w:t>
-      </w:r>
-    </w:p>
-    <w:p>
-      <w:pPr>
-        <w:rPr>
-          <w:lang w:val="es-ES"/>
-        </w:rPr>
-      </w:pPr>
-      <w:r>
-        <w:rPr>
-          <w:lang w:val="es-ES"/>
-        </w:rPr>
         <w:t>Extraer información empresarial significativa de los datos y ofrecer recomendaciones prácticas.</w:t>
       </w:r>
     </w:p>
@@ -4744,7 +6629,7 @@
           <w:lang w:val="es-ES"/>
         </w:rPr>
       </w:pPr>
-      <w:hyperlink r:id="rId23" w:history="1">
+      <w:hyperlink r:id="rId31" w:history="1">
         <w:r>
           <w:rPr>
             <w:rStyle w:val="Hipervnculo"/>
@@ -5080,7 +6965,7 @@
           <w:lang w:val="es-ES"/>
         </w:rPr>
       </w:pPr>
-      <w:hyperlink r:id="rId24" w:history="1">
+      <w:hyperlink r:id="rId32" w:history="1">
         <w:r>
           <w:rPr>
             <w:rStyle w:val="Hipervnculo"/>
@@ -5605,15 +7490,21 @@
         <w:rPr>
           <w:lang w:val="es-ES" w:eastAsia="es-ES"/>
         </w:rPr>
+        <w:t>values</w:t>
+      </w:r>
+      <w:proofErr w:type="spellEnd"/>
+      <w:r>
+        <w:rPr>
+          <w:lang w:val="es-ES" w:eastAsia="es-ES"/>
+        </w:rPr>
+        <w:t xml:space="preserve">" en inglés, representan una preocupación significativa en el contexto del análisis de datos, ya que pueden distorsionar los resultados y conducir a interpretaciones erróneas si no se manejan adecuadamente. Por lo tanto, es crucial detectar y abordar de </w:t>
+      </w:r>
+      <w:r>
+        <w:rPr>
+          <w:lang w:val="es-ES" w:eastAsia="es-ES"/>
+        </w:rPr>
         <w:lastRenderedPageBreak/>
-        <w:t>values</w:t>
-      </w:r>
-      <w:proofErr w:type="spellEnd"/>
-      <w:r>
-        <w:rPr>
-          <w:lang w:val="es-ES" w:eastAsia="es-ES"/>
-        </w:rPr>
-        <w:t>" en inglés, representan una preocupación significativa en el contexto del análisis de datos, ya que pueden distorsionar los resultados y conducir a interpretaciones erróneas si no se manejan adecuadamente. Por lo tanto, es crucial detectar y abordar de manera efectiva estos valores faltantes.</w:t>
+        <w:t>manera efectiva estos valores faltantes.</w:t>
       </w:r>
     </w:p>
     <w:p>
@@ -6237,47 +8128,47 @@
         <w:rPr>
           <w:lang w:val="es-ES" w:eastAsia="es-ES"/>
         </w:rPr>
-        <w:t xml:space="preserve">Este enfoque metodológico busca garantizar la consistencia y la comparabilidad de los datos de volumen a lo largo de las diferentes tablas, lo que es esencial para facilitar un análisis coherente </w:t>
-      </w:r>
-      <w:r>
-        <w:rPr>
-          <w:lang w:val="es-ES" w:eastAsia="es-ES"/>
+        <w:t>Este enfoque metodológico busca garantizar la consistencia y la comparabilidad de los datos de volumen a lo largo de las diferentes tablas, lo que es esencial para facilitar un análisis coherente y significativo en el contexto de la investigación o análisis de datos en cuestión. La estandarización de las unidades de volumen contribuye a mitigar posibles sesgos o distorsiones en los resultados del análisis, permitiendo así una interpretación precisa y fiable de los datos.</w:t>
+      </w:r>
+    </w:p>
+    <w:p>
+      <w:pPr>
+        <w:rPr>
+          <w:lang w:val="es-ES"/>
+        </w:rPr>
+      </w:pPr>
+    </w:p>
+    <w:p>
+      <w:pPr>
+        <w:rPr>
+          <w:lang w:val="es-ES"/>
+        </w:rPr>
+      </w:pPr>
+    </w:p>
+    <w:p>
+      <w:pPr>
+        <w:rPr>
+          <w:lang w:val="es-ES"/>
+        </w:rPr>
+      </w:pPr>
+      <w:r>
+        <w:rPr>
+          <w:lang w:val="es-ES"/>
+        </w:rPr>
+        <w:t xml:space="preserve">Además, </w:t>
+      </w:r>
+      <w:r>
+        <w:rPr>
+          <w:lang w:val="es-ES"/>
+        </w:rPr>
+        <w:t xml:space="preserve">para garantizar la coherencia y la fiabilidad en el manejo de datos temporales, se ha </w:t>
+      </w:r>
+      <w:r>
+        <w:rPr>
+          <w:lang w:val="es-ES"/>
         </w:rPr>
         <w:lastRenderedPageBreak/>
-        <w:t>y significativo en el contexto de la investigación o análisis de datos en cuestión. La estandarización de las unidades de volumen contribuye a mitigar posibles sesgos o distorsiones en los resultados del análisis, permitiendo así una interpretación precisa y fiable de los datos.</w:t>
-      </w:r>
-    </w:p>
-    <w:p>
-      <w:pPr>
-        <w:rPr>
-          <w:lang w:val="es-ES"/>
-        </w:rPr>
-      </w:pPr>
-    </w:p>
-    <w:p>
-      <w:pPr>
-        <w:rPr>
-          <w:lang w:val="es-ES"/>
-        </w:rPr>
-      </w:pPr>
-    </w:p>
-    <w:p>
-      <w:pPr>
-        <w:rPr>
-          <w:lang w:val="es-ES"/>
-        </w:rPr>
-      </w:pPr>
-      <w:r>
-        <w:rPr>
-          <w:lang w:val="es-ES"/>
-        </w:rPr>
-        <w:t xml:space="preserve">Además, </w:t>
-      </w:r>
-      <w:r>
-        <w:rPr>
-          <w:lang w:val="es-ES"/>
-        </w:rPr>
-        <w:t xml:space="preserve">para garantizar la coherencia y la fiabilidad en el manejo de datos temporales, se ha llevado a cabo una normalización del formato de fecha y hora en un </w:t>
+        <w:t xml:space="preserve">llevado a cabo una normalización del formato de fecha y hora en un </w:t>
       </w:r>
       <w:proofErr w:type="spellStart"/>
       <w:r>
@@ -6688,7 +8579,6 @@
         <w:rPr>
           <w:lang w:val="es-ES"/>
         </w:rPr>
-        <w:lastRenderedPageBreak/>
         <w:t>¿Los productos con mayores existencias de seguridad registran mayores volúmenes de ventas, y a qué categoría del análisis ABC pertenecen?</w:t>
       </w:r>
     </w:p>
@@ -6725,7 +8615,14 @@
         <w:rPr>
           <w:lang w:val="es-ES"/>
         </w:rPr>
-        <w:t>Determine la contribución de cada categoría a los ingresos totales basándose en el análisis de inventario ABC.</w:t>
+        <w:t xml:space="preserve">Determine la contribución de cada categoría a los ingresos totales basándose en el </w:t>
+      </w:r>
+      <w:r>
+        <w:rPr>
+          <w:lang w:val="es-ES"/>
+        </w:rPr>
+        <w:lastRenderedPageBreak/>
+        <w:t>análisis de inventario ABC.</w:t>
       </w:r>
     </w:p>
     <w:p>
@@ -6967,7 +8864,7 @@
       </w:r>
     </w:p>
     <w:p>
-      <w:hyperlink r:id="rId25" w:history="1">
+      <w:hyperlink r:id="rId33" w:history="1">
         <w:r>
           <w:rPr>
             <w:rStyle w:val="Hipervnculo"/>
@@ -7144,7 +9041,7 @@
           <w:lang w:val="es-ES" w:eastAsia="es-ES"/>
         </w:rPr>
       </w:pPr>
-      <w:hyperlink r:id="rId26" w:history="1">
+      <w:hyperlink r:id="rId34" w:history="1">
         <w:r>
           <w:rPr>
             <w:rStyle w:val="Hipervnculo"/>
@@ -7272,7 +9169,7 @@
                     </pic:cNvPicPr>
                   </pic:nvPicPr>
                   <pic:blipFill>
-                    <a:blip r:embed="rId27">
+                    <a:blip r:embed="rId35">
                       <a:extLst>
                         <a:ext uri="{28A0092B-C50C-407E-A947-70E740481C1C}">
                           <a14:useLocalDpi xmlns:a14="http://schemas.microsoft.com/office/drawing/2010/main" val="0"/>
@@ -7398,14 +9295,14 @@
         <w:rPr>
           <w:lang w:val="es-ES" w:eastAsia="es-ES"/>
         </w:rPr>
-        <w:t xml:space="preserve">Por ello es muy importante la creación correcta de las tablas, escogiendo únicamente la </w:t>
+        <w:t xml:space="preserve">Por ello es muy importante la creación correcta de las tablas, escogiendo únicamente la información necesaria y mostrando de una manera ordenada. Así, como se ha mencionado </w:t>
       </w:r>
       <w:r>
         <w:rPr>
           <w:lang w:val="es-ES" w:eastAsia="es-ES"/>
         </w:rPr>
         <w:lastRenderedPageBreak/>
-        <w:t>información necesaria y mostrando de una manera ordenada. Así, como se ha mencionado anterior mente se han creado las siguientes tablas:</w:t>
+        <w:t>anterior mente se han creado las siguientes tablas:</w:t>
       </w:r>
     </w:p>
     <w:p>
@@ -7472,7 +9369,7 @@
         </w:rPr>
         <w:t>M_CALENDARIO (</w:t>
       </w:r>
-      <w:hyperlink r:id="rId28" w:history="1">
+      <w:hyperlink r:id="rId36" w:history="1">
         <w:r>
           <w:rPr>
             <w:rStyle w:val="Hipervnculo"/>
@@ -8144,12 +10041,12 @@
           <w:lang w:val="es-ES"/>
         </w:rPr>
         <w:sectPr>
-          <w:headerReference w:type="even" r:id="rId29"/>
-          <w:headerReference w:type="default" r:id="rId30"/>
-          <w:footerReference w:type="even" r:id="rId31"/>
-          <w:footerReference w:type="default" r:id="rId32"/>
-          <w:headerReference w:type="first" r:id="rId33"/>
-          <w:footerReference w:type="first" r:id="rId34"/>
+          <w:headerReference w:type="even" r:id="rId37"/>
+          <w:headerReference w:type="default" r:id="rId38"/>
+          <w:footerReference w:type="even" r:id="rId39"/>
+          <w:footerReference w:type="default" r:id="rId40"/>
+          <w:headerReference w:type="first" r:id="rId41"/>
+          <w:footerReference w:type="first" r:id="rId42"/>
           <w:pgSz w:w="11790" w:h="16820"/>
           <w:pgMar w:top="2269" w:right="1180" w:bottom="280" w:left="1134" w:header="720" w:footer="720" w:gutter="0"/>
           <w:cols w:space="720"/>
@@ -8567,7 +10464,7 @@
                     <pic:cNvPicPr/>
                   </pic:nvPicPr>
                   <pic:blipFill>
-                    <a:blip r:embed="rId35">
+                    <a:blip r:embed="rId43">
                       <a:extLst>
                         <a:ext uri="{28A0092B-C50C-407E-A947-70E740481C1C}">
                           <a14:useLocalDpi xmlns:a14="http://schemas.microsoft.com/office/drawing/2010/main" val="0"/>
@@ -8618,8 +10515,8 @@
       </w:pPr>
     </w:p>
     <w:sectPr>
-      <w:headerReference w:type="default" r:id="rId36"/>
-      <w:footerReference w:type="default" r:id="rId37"/>
+      <w:headerReference w:type="default" r:id="rId44"/>
+      <w:footerReference w:type="default" r:id="rId45"/>
       <w:pgSz w:w="11790" w:h="16820"/>
       <w:pgMar w:top="20" w:right="1180" w:bottom="280" w:left="1660" w:header="720" w:footer="720" w:gutter="0"/>
       <w:cols w:space="720"/>
@@ -9227,6 +11124,95 @@
     </w:lvl>
   </w:abstractNum>
   <w:abstractNum w:abstractNumId="1" w15:restartNumberingAfterBreak="0">
+    <w:nsid w:val="05AE150E"/>
+    <w:multiLevelType w:val="hybridMultilevel"/>
+    <w:tmpl w:val="43129F0E"/>
+    <w:lvl w:ilvl="0" w:tplc="D8840028">
+      <w:start w:val="1"/>
+      <w:numFmt w:val="upperLetter"/>
+      <w:lvlText w:val="%1)"/>
+      <w:lvlJc w:val="left"/>
+      <w:pPr>
+        <w:ind w:left="720" w:hanging="360"/>
+      </w:pPr>
+      <w:rPr>
+        <w:rFonts w:hint="default"/>
+      </w:rPr>
+    </w:lvl>
+    <w:lvl w:ilvl="1" w:tplc="0C0A0019" w:tentative="1">
+      <w:start w:val="1"/>
+      <w:numFmt w:val="lowerLetter"/>
+      <w:lvlText w:val="%2."/>
+      <w:lvlJc w:val="left"/>
+      <w:pPr>
+        <w:ind w:left="1440" w:hanging="360"/>
+      </w:pPr>
+    </w:lvl>
+    <w:lvl w:ilvl="2" w:tplc="0C0A001B" w:tentative="1">
+      <w:start w:val="1"/>
+      <w:numFmt w:val="lowerRoman"/>
+      <w:lvlText w:val="%3."/>
+      <w:lvlJc w:val="right"/>
+      <w:pPr>
+        <w:ind w:left="2160" w:hanging="180"/>
+      </w:pPr>
+    </w:lvl>
+    <w:lvl w:ilvl="3" w:tplc="0C0A000F" w:tentative="1">
+      <w:start w:val="1"/>
+      <w:numFmt w:val="decimal"/>
+      <w:lvlText w:val="%4."/>
+      <w:lvlJc w:val="left"/>
+      <w:pPr>
+        <w:ind w:left="2880" w:hanging="360"/>
+      </w:pPr>
+    </w:lvl>
+    <w:lvl w:ilvl="4" w:tplc="0C0A0019" w:tentative="1">
+      <w:start w:val="1"/>
+      <w:numFmt w:val="lowerLetter"/>
+      <w:lvlText w:val="%5."/>
+      <w:lvlJc w:val="left"/>
+      <w:pPr>
+        <w:ind w:left="3600" w:hanging="360"/>
+      </w:pPr>
+    </w:lvl>
+    <w:lvl w:ilvl="5" w:tplc="0C0A001B" w:tentative="1">
+      <w:start w:val="1"/>
+      <w:numFmt w:val="lowerRoman"/>
+      <w:lvlText w:val="%6."/>
+      <w:lvlJc w:val="right"/>
+      <w:pPr>
+        <w:ind w:left="4320" w:hanging="180"/>
+      </w:pPr>
+    </w:lvl>
+    <w:lvl w:ilvl="6" w:tplc="0C0A000F" w:tentative="1">
+      <w:start w:val="1"/>
+      <w:numFmt w:val="decimal"/>
+      <w:lvlText w:val="%7."/>
+      <w:lvlJc w:val="left"/>
+      <w:pPr>
+        <w:ind w:left="5040" w:hanging="360"/>
+      </w:pPr>
+    </w:lvl>
+    <w:lvl w:ilvl="7" w:tplc="0C0A0019" w:tentative="1">
+      <w:start w:val="1"/>
+      <w:numFmt w:val="lowerLetter"/>
+      <w:lvlText w:val="%8."/>
+      <w:lvlJc w:val="left"/>
+      <w:pPr>
+        <w:ind w:left="5760" w:hanging="360"/>
+      </w:pPr>
+    </w:lvl>
+    <w:lvl w:ilvl="8" w:tplc="0C0A001B" w:tentative="1">
+      <w:start w:val="1"/>
+      <w:numFmt w:val="lowerRoman"/>
+      <w:lvlText w:val="%9."/>
+      <w:lvlJc w:val="right"/>
+      <w:pPr>
+        <w:ind w:left="6480" w:hanging="180"/>
+      </w:pPr>
+    </w:lvl>
+  </w:abstractNum>
+  <w:abstractNum w:abstractNumId="2" w15:restartNumberingAfterBreak="0">
     <w:nsid w:val="082359AD"/>
     <w:multiLevelType w:val="multilevel"/>
     <w:tmpl w:val="14508FE8"/>
@@ -9347,7 +11333,269 @@
       </w:rPr>
     </w:lvl>
   </w:abstractNum>
-  <w:abstractNum w:abstractNumId="2" w15:restartNumberingAfterBreak="0">
+  <w:abstractNum w:abstractNumId="3" w15:restartNumberingAfterBreak="0">
+    <w:nsid w:val="0C5E1206"/>
+    <w:multiLevelType w:val="multilevel"/>
+    <w:tmpl w:val="36C6CF2C"/>
+    <w:lvl w:ilvl="0">
+      <w:start w:val="1"/>
+      <w:numFmt w:val="decimal"/>
+      <w:lvlText w:val="%1."/>
+      <w:lvlJc w:val="left"/>
+      <w:pPr>
+        <w:tabs>
+          <w:tab w:val="num" w:pos="720"/>
+        </w:tabs>
+        <w:ind w:left="720" w:hanging="360"/>
+      </w:pPr>
+    </w:lvl>
+    <w:lvl w:ilvl="1" w:tentative="1">
+      <w:start w:val="1"/>
+      <w:numFmt w:val="decimal"/>
+      <w:lvlText w:val="%2."/>
+      <w:lvlJc w:val="left"/>
+      <w:pPr>
+        <w:tabs>
+          <w:tab w:val="num" w:pos="1440"/>
+        </w:tabs>
+        <w:ind w:left="1440" w:hanging="360"/>
+      </w:pPr>
+    </w:lvl>
+    <w:lvl w:ilvl="2" w:tentative="1">
+      <w:start w:val="1"/>
+      <w:numFmt w:val="decimal"/>
+      <w:lvlText w:val="%3."/>
+      <w:lvlJc w:val="left"/>
+      <w:pPr>
+        <w:tabs>
+          <w:tab w:val="num" w:pos="2160"/>
+        </w:tabs>
+        <w:ind w:left="2160" w:hanging="360"/>
+      </w:pPr>
+    </w:lvl>
+    <w:lvl w:ilvl="3" w:tentative="1">
+      <w:start w:val="1"/>
+      <w:numFmt w:val="decimal"/>
+      <w:lvlText w:val="%4."/>
+      <w:lvlJc w:val="left"/>
+      <w:pPr>
+        <w:tabs>
+          <w:tab w:val="num" w:pos="2880"/>
+        </w:tabs>
+        <w:ind w:left="2880" w:hanging="360"/>
+      </w:pPr>
+    </w:lvl>
+    <w:lvl w:ilvl="4" w:tentative="1">
+      <w:start w:val="1"/>
+      <w:numFmt w:val="decimal"/>
+      <w:lvlText w:val="%5."/>
+      <w:lvlJc w:val="left"/>
+      <w:pPr>
+        <w:tabs>
+          <w:tab w:val="num" w:pos="3600"/>
+        </w:tabs>
+        <w:ind w:left="3600" w:hanging="360"/>
+      </w:pPr>
+    </w:lvl>
+    <w:lvl w:ilvl="5" w:tentative="1">
+      <w:start w:val="1"/>
+      <w:numFmt w:val="decimal"/>
+      <w:lvlText w:val="%6."/>
+      <w:lvlJc w:val="left"/>
+      <w:pPr>
+        <w:tabs>
+          <w:tab w:val="num" w:pos="4320"/>
+        </w:tabs>
+        <w:ind w:left="4320" w:hanging="360"/>
+      </w:pPr>
+    </w:lvl>
+    <w:lvl w:ilvl="6" w:tentative="1">
+      <w:start w:val="1"/>
+      <w:numFmt w:val="decimal"/>
+      <w:lvlText w:val="%7."/>
+      <w:lvlJc w:val="left"/>
+      <w:pPr>
+        <w:tabs>
+          <w:tab w:val="num" w:pos="5040"/>
+        </w:tabs>
+        <w:ind w:left="5040" w:hanging="360"/>
+      </w:pPr>
+    </w:lvl>
+    <w:lvl w:ilvl="7" w:tentative="1">
+      <w:start w:val="1"/>
+      <w:numFmt w:val="decimal"/>
+      <w:lvlText w:val="%8."/>
+      <w:lvlJc w:val="left"/>
+      <w:pPr>
+        <w:tabs>
+          <w:tab w:val="num" w:pos="5760"/>
+        </w:tabs>
+        <w:ind w:left="5760" w:hanging="360"/>
+      </w:pPr>
+    </w:lvl>
+    <w:lvl w:ilvl="8" w:tentative="1">
+      <w:start w:val="1"/>
+      <w:numFmt w:val="decimal"/>
+      <w:lvlText w:val="%9."/>
+      <w:lvlJc w:val="left"/>
+      <w:pPr>
+        <w:tabs>
+          <w:tab w:val="num" w:pos="6480"/>
+        </w:tabs>
+        <w:ind w:left="6480" w:hanging="360"/>
+      </w:pPr>
+    </w:lvl>
+  </w:abstractNum>
+  <w:abstractNum w:abstractNumId="4" w15:restartNumberingAfterBreak="0">
+    <w:nsid w:val="0D040158"/>
+    <w:multiLevelType w:val="multilevel"/>
+    <w:tmpl w:val="52BE93BA"/>
+    <w:lvl w:ilvl="0">
+      <w:start w:val="1"/>
+      <w:numFmt w:val="bullet"/>
+      <w:lvlText w:val=""/>
+      <w:lvlJc w:val="left"/>
+      <w:pPr>
+        <w:tabs>
+          <w:tab w:val="num" w:pos="720"/>
+        </w:tabs>
+        <w:ind w:left="720" w:hanging="360"/>
+      </w:pPr>
+      <w:rPr>
+        <w:rFonts w:ascii="Symbol" w:hAnsi="Symbol" w:hint="default"/>
+        <w:sz w:val="20"/>
+      </w:rPr>
+    </w:lvl>
+    <w:lvl w:ilvl="1" w:tentative="1">
+      <w:start w:val="1"/>
+      <w:numFmt w:val="bullet"/>
+      <w:lvlText w:val=""/>
+      <w:lvlJc w:val="left"/>
+      <w:pPr>
+        <w:tabs>
+          <w:tab w:val="num" w:pos="1440"/>
+        </w:tabs>
+        <w:ind w:left="1440" w:hanging="360"/>
+      </w:pPr>
+      <w:rPr>
+        <w:rFonts w:ascii="Symbol" w:hAnsi="Symbol" w:hint="default"/>
+        <w:sz w:val="20"/>
+      </w:rPr>
+    </w:lvl>
+    <w:lvl w:ilvl="2" w:tentative="1">
+      <w:start w:val="1"/>
+      <w:numFmt w:val="bullet"/>
+      <w:lvlText w:val=""/>
+      <w:lvlJc w:val="left"/>
+      <w:pPr>
+        <w:tabs>
+          <w:tab w:val="num" w:pos="2160"/>
+        </w:tabs>
+        <w:ind w:left="2160" w:hanging="360"/>
+      </w:pPr>
+      <w:rPr>
+        <w:rFonts w:ascii="Symbol" w:hAnsi="Symbol" w:hint="default"/>
+        <w:sz w:val="20"/>
+      </w:rPr>
+    </w:lvl>
+    <w:lvl w:ilvl="3" w:tentative="1">
+      <w:start w:val="1"/>
+      <w:numFmt w:val="bullet"/>
+      <w:lvlText w:val=""/>
+      <w:lvlJc w:val="left"/>
+      <w:pPr>
+        <w:tabs>
+          <w:tab w:val="num" w:pos="2880"/>
+        </w:tabs>
+        <w:ind w:left="2880" w:hanging="360"/>
+      </w:pPr>
+      <w:rPr>
+        <w:rFonts w:ascii="Symbol" w:hAnsi="Symbol" w:hint="default"/>
+        <w:sz w:val="20"/>
+      </w:rPr>
+    </w:lvl>
+    <w:lvl w:ilvl="4" w:tentative="1">
+      <w:start w:val="1"/>
+      <w:numFmt w:val="bullet"/>
+      <w:lvlText w:val=""/>
+      <w:lvlJc w:val="left"/>
+      <w:pPr>
+        <w:tabs>
+          <w:tab w:val="num" w:pos="3600"/>
+        </w:tabs>
+        <w:ind w:left="3600" w:hanging="360"/>
+      </w:pPr>
+      <w:rPr>
+        <w:rFonts w:ascii="Symbol" w:hAnsi="Symbol" w:hint="default"/>
+        <w:sz w:val="20"/>
+      </w:rPr>
+    </w:lvl>
+    <w:lvl w:ilvl="5" w:tentative="1">
+      <w:start w:val="1"/>
+      <w:numFmt w:val="bullet"/>
+      <w:lvlText w:val=""/>
+      <w:lvlJc w:val="left"/>
+      <w:pPr>
+        <w:tabs>
+          <w:tab w:val="num" w:pos="4320"/>
+        </w:tabs>
+        <w:ind w:left="4320" w:hanging="360"/>
+      </w:pPr>
+      <w:rPr>
+        <w:rFonts w:ascii="Symbol" w:hAnsi="Symbol" w:hint="default"/>
+        <w:sz w:val="20"/>
+      </w:rPr>
+    </w:lvl>
+    <w:lvl w:ilvl="6" w:tentative="1">
+      <w:start w:val="1"/>
+      <w:numFmt w:val="bullet"/>
+      <w:lvlText w:val=""/>
+      <w:lvlJc w:val="left"/>
+      <w:pPr>
+        <w:tabs>
+          <w:tab w:val="num" w:pos="5040"/>
+        </w:tabs>
+        <w:ind w:left="5040" w:hanging="360"/>
+      </w:pPr>
+      <w:rPr>
+        <w:rFonts w:ascii="Symbol" w:hAnsi="Symbol" w:hint="default"/>
+        <w:sz w:val="20"/>
+      </w:rPr>
+    </w:lvl>
+    <w:lvl w:ilvl="7" w:tentative="1">
+      <w:start w:val="1"/>
+      <w:numFmt w:val="bullet"/>
+      <w:lvlText w:val=""/>
+      <w:lvlJc w:val="left"/>
+      <w:pPr>
+        <w:tabs>
+          <w:tab w:val="num" w:pos="5760"/>
+        </w:tabs>
+        <w:ind w:left="5760" w:hanging="360"/>
+      </w:pPr>
+      <w:rPr>
+        <w:rFonts w:ascii="Symbol" w:hAnsi="Symbol" w:hint="default"/>
+        <w:sz w:val="20"/>
+      </w:rPr>
+    </w:lvl>
+    <w:lvl w:ilvl="8" w:tentative="1">
+      <w:start w:val="1"/>
+      <w:numFmt w:val="bullet"/>
+      <w:lvlText w:val=""/>
+      <w:lvlJc w:val="left"/>
+      <w:pPr>
+        <w:tabs>
+          <w:tab w:val="num" w:pos="6480"/>
+        </w:tabs>
+        <w:ind w:left="6480" w:hanging="360"/>
+      </w:pPr>
+      <w:rPr>
+        <w:rFonts w:ascii="Symbol" w:hAnsi="Symbol" w:hint="default"/>
+        <w:sz w:val="20"/>
+      </w:rPr>
+    </w:lvl>
+  </w:abstractNum>
+  <w:abstractNum w:abstractNumId="5" w15:restartNumberingAfterBreak="0">
     <w:nsid w:val="0D6F1371"/>
     <w:multiLevelType w:val="hybridMultilevel"/>
     <w:tmpl w:val="125C9E7E"/>
@@ -9460,7 +11708,7 @@
       </w:rPr>
     </w:lvl>
   </w:abstractNum>
-  <w:abstractNum w:abstractNumId="3" w15:restartNumberingAfterBreak="0">
+  <w:abstractNum w:abstractNumId="6" w15:restartNumberingAfterBreak="0">
     <w:nsid w:val="111515E0"/>
     <w:multiLevelType w:val="multilevel"/>
     <w:tmpl w:val="596C16CC"/>
@@ -9585,7 +11833,7 @@
       </w:rPr>
     </w:lvl>
   </w:abstractNum>
-  <w:abstractNum w:abstractNumId="4" w15:restartNumberingAfterBreak="0">
+  <w:abstractNum w:abstractNumId="7" w15:restartNumberingAfterBreak="0">
     <w:nsid w:val="1242321B"/>
     <w:multiLevelType w:val="multilevel"/>
     <w:tmpl w:val="E2C67570"/>
@@ -9734,7 +11982,7 @@
       </w:rPr>
     </w:lvl>
   </w:abstractNum>
-  <w:abstractNum w:abstractNumId="5" w15:restartNumberingAfterBreak="0">
+  <w:abstractNum w:abstractNumId="8" w15:restartNumberingAfterBreak="0">
     <w:nsid w:val="186520D6"/>
     <w:multiLevelType w:val="multilevel"/>
     <w:tmpl w:val="BB98291E"/>
@@ -9847,7 +12095,7 @@
       </w:rPr>
     </w:lvl>
   </w:abstractNum>
-  <w:abstractNum w:abstractNumId="6" w15:restartNumberingAfterBreak="0">
+  <w:abstractNum w:abstractNumId="9" w15:restartNumberingAfterBreak="0">
     <w:nsid w:val="18743FC1"/>
     <w:multiLevelType w:val="hybridMultilevel"/>
     <w:tmpl w:val="36329AC0"/>
@@ -9964,7 +12212,7 @@
       </w:rPr>
     </w:lvl>
   </w:abstractNum>
-  <w:abstractNum w:abstractNumId="7" w15:restartNumberingAfterBreak="0">
+  <w:abstractNum w:abstractNumId="10" w15:restartNumberingAfterBreak="0">
     <w:nsid w:val="1B7050DB"/>
     <w:multiLevelType w:val="hybridMultilevel"/>
     <w:tmpl w:val="36B4E4F2"/>
@@ -10077,7 +12325,7 @@
       </w:rPr>
     </w:lvl>
   </w:abstractNum>
-  <w:abstractNum w:abstractNumId="8" w15:restartNumberingAfterBreak="0">
+  <w:abstractNum w:abstractNumId="11" w15:restartNumberingAfterBreak="0">
     <w:nsid w:val="1C034998"/>
     <w:multiLevelType w:val="hybridMultilevel"/>
     <w:tmpl w:val="2F509E42"/>
@@ -10194,7 +12442,7 @@
       </w:rPr>
     </w:lvl>
   </w:abstractNum>
-  <w:abstractNum w:abstractNumId="9" w15:restartNumberingAfterBreak="0">
+  <w:abstractNum w:abstractNumId="12" w15:restartNumberingAfterBreak="0">
     <w:nsid w:val="20871528"/>
     <w:multiLevelType w:val="hybridMultilevel"/>
     <w:tmpl w:val="CC9AED44"/>
@@ -10283,7 +12531,7 @@
       </w:pPr>
     </w:lvl>
   </w:abstractNum>
-  <w:abstractNum w:abstractNumId="10" w15:restartNumberingAfterBreak="0">
+  <w:abstractNum w:abstractNumId="13" w15:restartNumberingAfterBreak="0">
     <w:nsid w:val="22BA73C2"/>
     <w:multiLevelType w:val="multilevel"/>
     <w:tmpl w:val="F5AA1B8E"/>
@@ -10405,7 +12653,7 @@
       </w:rPr>
     </w:lvl>
   </w:abstractNum>
-  <w:abstractNum w:abstractNumId="11" w15:restartNumberingAfterBreak="0">
+  <w:abstractNum w:abstractNumId="14" w15:restartNumberingAfterBreak="0">
     <w:nsid w:val="276A45D8"/>
     <w:multiLevelType w:val="multilevel"/>
     <w:tmpl w:val="457884C8"/>
@@ -10522,7 +12770,7 @@
       </w:pPr>
     </w:lvl>
   </w:abstractNum>
-  <w:abstractNum w:abstractNumId="12" w15:restartNumberingAfterBreak="0">
+  <w:abstractNum w:abstractNumId="15" w15:restartNumberingAfterBreak="0">
     <w:nsid w:val="28E930E7"/>
     <w:multiLevelType w:val="multilevel"/>
     <w:tmpl w:val="77709002"/>
@@ -10609,7 +12857,7 @@
       </w:pPr>
     </w:lvl>
   </w:abstractNum>
-  <w:abstractNum w:abstractNumId="13" w15:restartNumberingAfterBreak="0">
+  <w:abstractNum w:abstractNumId="16" w15:restartNumberingAfterBreak="0">
     <w:nsid w:val="2BE10202"/>
     <w:multiLevelType w:val="hybridMultilevel"/>
     <w:tmpl w:val="883E2F00"/>
@@ -10698,7 +12946,7 @@
       </w:pPr>
     </w:lvl>
   </w:abstractNum>
-  <w:abstractNum w:abstractNumId="14" w15:restartNumberingAfterBreak="0">
+  <w:abstractNum w:abstractNumId="17" w15:restartNumberingAfterBreak="0">
     <w:nsid w:val="321D3665"/>
     <w:multiLevelType w:val="hybridMultilevel"/>
     <w:tmpl w:val="E668BA9E"/>
@@ -10819,7 +13067,7 @@
       </w:rPr>
     </w:lvl>
   </w:abstractNum>
-  <w:abstractNum w:abstractNumId="15" w15:restartNumberingAfterBreak="0">
+  <w:abstractNum w:abstractNumId="18" w15:restartNumberingAfterBreak="0">
     <w:nsid w:val="32A76254"/>
     <w:multiLevelType w:val="hybridMultilevel"/>
     <w:tmpl w:val="111CD342"/>
@@ -10937,7 +13185,7 @@
       </w:rPr>
     </w:lvl>
   </w:abstractNum>
-  <w:abstractNum w:abstractNumId="16" w15:restartNumberingAfterBreak="0">
+  <w:abstractNum w:abstractNumId="19" w15:restartNumberingAfterBreak="0">
     <w:nsid w:val="34CB1788"/>
     <w:multiLevelType w:val="multilevel"/>
     <w:tmpl w:val="D59672FC"/>
@@ -11054,7 +13302,7 @@
       </w:pPr>
     </w:lvl>
   </w:abstractNum>
-  <w:abstractNum w:abstractNumId="17" w15:restartNumberingAfterBreak="0">
+  <w:abstractNum w:abstractNumId="20" w15:restartNumberingAfterBreak="0">
     <w:nsid w:val="3EDE10C0"/>
     <w:multiLevelType w:val="multilevel"/>
     <w:tmpl w:val="A418B330"/>
@@ -11203,7 +13451,7 @@
       </w:rPr>
     </w:lvl>
   </w:abstractNum>
-  <w:abstractNum w:abstractNumId="18" w15:restartNumberingAfterBreak="0">
+  <w:abstractNum w:abstractNumId="21" w15:restartNumberingAfterBreak="0">
     <w:nsid w:val="3F864856"/>
     <w:multiLevelType w:val="multilevel"/>
     <w:tmpl w:val="5796A7A4"/>
@@ -11321,7 +13569,7 @@
       </w:rPr>
     </w:lvl>
   </w:abstractNum>
-  <w:abstractNum w:abstractNumId="19" w15:restartNumberingAfterBreak="0">
+  <w:abstractNum w:abstractNumId="22" w15:restartNumberingAfterBreak="0">
     <w:nsid w:val="41662D04"/>
     <w:multiLevelType w:val="hybridMultilevel"/>
     <w:tmpl w:val="1CAC7C6C"/>
@@ -11433,7 +13681,7 @@
       </w:rPr>
     </w:lvl>
   </w:abstractNum>
-  <w:abstractNum w:abstractNumId="20" w15:restartNumberingAfterBreak="0">
+  <w:abstractNum w:abstractNumId="23" w15:restartNumberingAfterBreak="0">
     <w:nsid w:val="42EF1EB8"/>
     <w:multiLevelType w:val="hybridMultilevel"/>
     <w:tmpl w:val="4E5460E8"/>
@@ -11546,7 +13794,7 @@
       </w:rPr>
     </w:lvl>
   </w:abstractNum>
-  <w:abstractNum w:abstractNumId="21" w15:restartNumberingAfterBreak="0">
+  <w:abstractNum w:abstractNumId="24" w15:restartNumberingAfterBreak="0">
     <w:nsid w:val="441A4971"/>
     <w:multiLevelType w:val="hybridMultilevel"/>
     <w:tmpl w:val="5ABC3804"/>
@@ -11659,7 +13907,7 @@
       </w:rPr>
     </w:lvl>
   </w:abstractNum>
-  <w:abstractNum w:abstractNumId="22" w15:restartNumberingAfterBreak="0">
+  <w:abstractNum w:abstractNumId="25" w15:restartNumberingAfterBreak="0">
     <w:nsid w:val="454239CD"/>
     <w:multiLevelType w:val="multilevel"/>
     <w:tmpl w:val="4AD65B3E"/>
@@ -11772,7 +14020,7 @@
       </w:rPr>
     </w:lvl>
   </w:abstractNum>
-  <w:abstractNum w:abstractNumId="23" w15:restartNumberingAfterBreak="0">
+  <w:abstractNum w:abstractNumId="26" w15:restartNumberingAfterBreak="0">
     <w:nsid w:val="46446EF6"/>
     <w:multiLevelType w:val="hybridMultilevel"/>
     <w:tmpl w:val="575619FC"/>
@@ -11886,7 +14134,7 @@
       </w:rPr>
     </w:lvl>
   </w:abstractNum>
-  <w:abstractNum w:abstractNumId="24" w15:restartNumberingAfterBreak="0">
+  <w:abstractNum w:abstractNumId="27" w15:restartNumberingAfterBreak="0">
     <w:nsid w:val="46A01C99"/>
     <w:multiLevelType w:val="hybridMultilevel"/>
     <w:tmpl w:val="8C4E092C"/>
@@ -11972,7 +14220,7 @@
       </w:pPr>
     </w:lvl>
   </w:abstractNum>
-  <w:abstractNum w:abstractNumId="25" w15:restartNumberingAfterBreak="0">
+  <w:abstractNum w:abstractNumId="28" w15:restartNumberingAfterBreak="0">
     <w:nsid w:val="4AE7506F"/>
     <w:multiLevelType w:val="hybridMultilevel"/>
     <w:tmpl w:val="D3EEFAE8"/>
@@ -12093,7 +14341,7 @@
       </w:rPr>
     </w:lvl>
   </w:abstractNum>
-  <w:abstractNum w:abstractNumId="26" w15:restartNumberingAfterBreak="0">
+  <w:abstractNum w:abstractNumId="29" w15:restartNumberingAfterBreak="0">
     <w:nsid w:val="4B3E6032"/>
     <w:multiLevelType w:val="multilevel"/>
     <w:tmpl w:val="876E001A"/>
@@ -12214,7 +14462,7 @@
       </w:rPr>
     </w:lvl>
   </w:abstractNum>
-  <w:abstractNum w:abstractNumId="27" w15:restartNumberingAfterBreak="0">
+  <w:abstractNum w:abstractNumId="30" w15:restartNumberingAfterBreak="0">
     <w:nsid w:val="4C0E0221"/>
     <w:multiLevelType w:val="multilevel"/>
     <w:tmpl w:val="A60A665E"/>
@@ -12327,7 +14575,7 @@
       </w:rPr>
     </w:lvl>
   </w:abstractNum>
-  <w:abstractNum w:abstractNumId="28" w15:restartNumberingAfterBreak="0">
+  <w:abstractNum w:abstractNumId="31" w15:restartNumberingAfterBreak="0">
     <w:nsid w:val="4CA77211"/>
     <w:multiLevelType w:val="multilevel"/>
     <w:tmpl w:val="C39823C8"/>
@@ -12444,7 +14692,7 @@
       </w:rPr>
     </w:lvl>
   </w:abstractNum>
-  <w:abstractNum w:abstractNumId="29" w15:restartNumberingAfterBreak="0">
+  <w:abstractNum w:abstractNumId="32" w15:restartNumberingAfterBreak="0">
     <w:nsid w:val="4F510D3B"/>
     <w:multiLevelType w:val="multilevel"/>
     <w:tmpl w:val="68645296"/>
@@ -12557,7 +14805,7 @@
       </w:rPr>
     </w:lvl>
   </w:abstractNum>
-  <w:abstractNum w:abstractNumId="30" w15:restartNumberingAfterBreak="0">
+  <w:abstractNum w:abstractNumId="33" w15:restartNumberingAfterBreak="0">
     <w:nsid w:val="4FAD56D8"/>
     <w:multiLevelType w:val="hybridMultilevel"/>
     <w:tmpl w:val="A7980400"/>
@@ -12682,7 +14930,7 @@
       </w:rPr>
     </w:lvl>
   </w:abstractNum>
-  <w:abstractNum w:abstractNumId="31" w15:restartNumberingAfterBreak="0">
+  <w:abstractNum w:abstractNumId="34" w15:restartNumberingAfterBreak="0">
     <w:nsid w:val="547F424B"/>
     <w:multiLevelType w:val="multilevel"/>
     <w:tmpl w:val="0FB264CE"/>
@@ -12799,7 +15047,7 @@
       </w:rPr>
     </w:lvl>
   </w:abstractNum>
-  <w:abstractNum w:abstractNumId="32" w15:restartNumberingAfterBreak="0">
+  <w:abstractNum w:abstractNumId="35" w15:restartNumberingAfterBreak="0">
     <w:nsid w:val="551004AB"/>
     <w:multiLevelType w:val="hybridMultilevel"/>
     <w:tmpl w:val="AB322AC6"/>
@@ -12912,7 +15160,7 @@
       </w:rPr>
     </w:lvl>
   </w:abstractNum>
-  <w:abstractNum w:abstractNumId="33" w15:restartNumberingAfterBreak="0">
+  <w:abstractNum w:abstractNumId="36" w15:restartNumberingAfterBreak="0">
     <w:nsid w:val="553B7A12"/>
     <w:multiLevelType w:val="multilevel"/>
     <w:tmpl w:val="AC92DA20"/>
@@ -13030,7 +15278,7 @@
       </w:rPr>
     </w:lvl>
   </w:abstractNum>
-  <w:abstractNum w:abstractNumId="34" w15:restartNumberingAfterBreak="0">
+  <w:abstractNum w:abstractNumId="37" w15:restartNumberingAfterBreak="0">
     <w:nsid w:val="556B3E32"/>
     <w:multiLevelType w:val="multilevel"/>
     <w:tmpl w:val="83980870"/>
@@ -13143,7 +15391,7 @@
       </w:pPr>
     </w:lvl>
   </w:abstractNum>
-  <w:abstractNum w:abstractNumId="35" w15:restartNumberingAfterBreak="0">
+  <w:abstractNum w:abstractNumId="38" w15:restartNumberingAfterBreak="0">
     <w:nsid w:val="561C403F"/>
     <w:multiLevelType w:val="multilevel"/>
     <w:tmpl w:val="F46695EC"/>
@@ -13256,7 +15504,7 @@
       </w:rPr>
     </w:lvl>
   </w:abstractNum>
-  <w:abstractNum w:abstractNumId="36" w15:restartNumberingAfterBreak="0">
+  <w:abstractNum w:abstractNumId="39" w15:restartNumberingAfterBreak="0">
     <w:nsid w:val="57AA6870"/>
     <w:multiLevelType w:val="multilevel"/>
     <w:tmpl w:val="D832B946"/>
@@ -13369,7 +15617,7 @@
       </w:rPr>
     </w:lvl>
   </w:abstractNum>
-  <w:abstractNum w:abstractNumId="37" w15:restartNumberingAfterBreak="0">
+  <w:abstractNum w:abstractNumId="40" w15:restartNumberingAfterBreak="0">
     <w:nsid w:val="5964126D"/>
     <w:multiLevelType w:val="multilevel"/>
     <w:tmpl w:val="09266DDE"/>
@@ -13486,7 +15734,7 @@
       </w:pPr>
     </w:lvl>
   </w:abstractNum>
-  <w:abstractNum w:abstractNumId="38" w15:restartNumberingAfterBreak="0">
+  <w:abstractNum w:abstractNumId="41" w15:restartNumberingAfterBreak="0">
     <w:nsid w:val="5AD32CD5"/>
     <w:multiLevelType w:val="multilevel"/>
     <w:tmpl w:val="0C0A001F"/>
@@ -13572,7 +15820,7 @@
       </w:pPr>
     </w:lvl>
   </w:abstractNum>
-  <w:abstractNum w:abstractNumId="39" w15:restartNumberingAfterBreak="0">
+  <w:abstractNum w:abstractNumId="42" w15:restartNumberingAfterBreak="0">
     <w:nsid w:val="5D746E4D"/>
     <w:multiLevelType w:val="multilevel"/>
     <w:tmpl w:val="BFAE28BA"/>
@@ -13682,7 +15930,7 @@
       </w:rPr>
     </w:lvl>
   </w:abstractNum>
-  <w:abstractNum w:abstractNumId="40" w15:restartNumberingAfterBreak="0">
+  <w:abstractNum w:abstractNumId="43" w15:restartNumberingAfterBreak="0">
     <w:nsid w:val="5FF32F57"/>
     <w:multiLevelType w:val="multilevel"/>
     <w:tmpl w:val="AC82AA2A"/>
@@ -13800,7 +16048,7 @@
       </w:rPr>
     </w:lvl>
   </w:abstractNum>
-  <w:abstractNum w:abstractNumId="41" w15:restartNumberingAfterBreak="0">
+  <w:abstractNum w:abstractNumId="44" w15:restartNumberingAfterBreak="0">
     <w:nsid w:val="60350A74"/>
     <w:multiLevelType w:val="multilevel"/>
     <w:tmpl w:val="8DE05DE4"/>
@@ -13913,7 +16161,7 @@
       </w:rPr>
     </w:lvl>
   </w:abstractNum>
-  <w:abstractNum w:abstractNumId="42" w15:restartNumberingAfterBreak="0">
+  <w:abstractNum w:abstractNumId="45" w15:restartNumberingAfterBreak="0">
     <w:nsid w:val="6048648C"/>
     <w:multiLevelType w:val="hybridMultilevel"/>
     <w:tmpl w:val="9E906C50"/>
@@ -14000,7 +16248,7 @@
       </w:pPr>
     </w:lvl>
   </w:abstractNum>
-  <w:abstractNum w:abstractNumId="43" w15:restartNumberingAfterBreak="0">
+  <w:abstractNum w:abstractNumId="46" w15:restartNumberingAfterBreak="0">
     <w:nsid w:val="6151267D"/>
     <w:multiLevelType w:val="multilevel"/>
     <w:tmpl w:val="9CE8D9B8"/>
@@ -14118,7 +16366,7 @@
       </w:rPr>
     </w:lvl>
   </w:abstractNum>
-  <w:abstractNum w:abstractNumId="44" w15:restartNumberingAfterBreak="0">
+  <w:abstractNum w:abstractNumId="47" w15:restartNumberingAfterBreak="0">
     <w:nsid w:val="61F7036C"/>
     <w:multiLevelType w:val="hybridMultilevel"/>
     <w:tmpl w:val="D58CD7CE"/>
@@ -14235,7 +16483,7 @@
       </w:rPr>
     </w:lvl>
   </w:abstractNum>
-  <w:abstractNum w:abstractNumId="45" w15:restartNumberingAfterBreak="0">
+  <w:abstractNum w:abstractNumId="48" w15:restartNumberingAfterBreak="0">
     <w:nsid w:val="66CA2EAC"/>
     <w:multiLevelType w:val="multilevel"/>
     <w:tmpl w:val="752C9F16"/>
@@ -14348,7 +16596,7 @@
       </w:rPr>
     </w:lvl>
   </w:abstractNum>
-  <w:abstractNum w:abstractNumId="46" w15:restartNumberingAfterBreak="0">
+  <w:abstractNum w:abstractNumId="49" w15:restartNumberingAfterBreak="0">
     <w:nsid w:val="69DF57FB"/>
     <w:multiLevelType w:val="multilevel"/>
     <w:tmpl w:val="E7EE1226"/>
@@ -14461,7 +16709,7 @@
       </w:rPr>
     </w:lvl>
   </w:abstractNum>
-  <w:abstractNum w:abstractNumId="47" w15:restartNumberingAfterBreak="0">
+  <w:abstractNum w:abstractNumId="50" w15:restartNumberingAfterBreak="0">
     <w:nsid w:val="69FC375F"/>
     <w:multiLevelType w:val="hybridMultilevel"/>
     <w:tmpl w:val="B9660CA6"/>
@@ -14550,7 +16798,7 @@
       </w:pPr>
     </w:lvl>
   </w:abstractNum>
-  <w:abstractNum w:abstractNumId="48" w15:restartNumberingAfterBreak="0">
+  <w:abstractNum w:abstractNumId="51" w15:restartNumberingAfterBreak="0">
     <w:nsid w:val="6C0A14A1"/>
     <w:multiLevelType w:val="hybridMultilevel"/>
     <w:tmpl w:val="A3BA9006"/>
@@ -14663,7 +16911,7 @@
       </w:rPr>
     </w:lvl>
   </w:abstractNum>
-  <w:abstractNum w:abstractNumId="49" w15:restartNumberingAfterBreak="0">
+  <w:abstractNum w:abstractNumId="52" w15:restartNumberingAfterBreak="0">
     <w:nsid w:val="6C4E2E28"/>
     <w:multiLevelType w:val="multilevel"/>
     <w:tmpl w:val="0F12AC66"/>
@@ -14785,7 +17033,7 @@
       </w:rPr>
     </w:lvl>
   </w:abstractNum>
-  <w:abstractNum w:abstractNumId="50" w15:restartNumberingAfterBreak="0">
+  <w:abstractNum w:abstractNumId="53" w15:restartNumberingAfterBreak="0">
     <w:nsid w:val="6C567F8C"/>
     <w:multiLevelType w:val="multilevel"/>
     <w:tmpl w:val="6EF427B4"/>
@@ -14907,7 +17155,7 @@
       </w:rPr>
     </w:lvl>
   </w:abstractNum>
-  <w:abstractNum w:abstractNumId="51" w15:restartNumberingAfterBreak="0">
+  <w:abstractNum w:abstractNumId="54" w15:restartNumberingAfterBreak="0">
     <w:nsid w:val="73957486"/>
     <w:multiLevelType w:val="hybridMultilevel"/>
     <w:tmpl w:val="3BE8C148"/>
@@ -15020,7 +17268,7 @@
       </w:rPr>
     </w:lvl>
   </w:abstractNum>
-  <w:abstractNum w:abstractNumId="52" w15:restartNumberingAfterBreak="0">
+  <w:abstractNum w:abstractNumId="55" w15:restartNumberingAfterBreak="0">
     <w:nsid w:val="73DC0203"/>
     <w:multiLevelType w:val="hybridMultilevel"/>
     <w:tmpl w:val="CB0048BC"/>
@@ -15141,7 +17389,7 @@
       </w:rPr>
     </w:lvl>
   </w:abstractNum>
-  <w:abstractNum w:abstractNumId="53" w15:restartNumberingAfterBreak="0">
+  <w:abstractNum w:abstractNumId="56" w15:restartNumberingAfterBreak="0">
     <w:nsid w:val="73DF1622"/>
     <w:multiLevelType w:val="hybridMultilevel"/>
     <w:tmpl w:val="78E20DE4"/>
@@ -15258,7 +17506,7 @@
       </w:rPr>
     </w:lvl>
   </w:abstractNum>
-  <w:abstractNum w:abstractNumId="54" w15:restartNumberingAfterBreak="0">
+  <w:abstractNum w:abstractNumId="57" w15:restartNumberingAfterBreak="0">
     <w:nsid w:val="77A66E82"/>
     <w:multiLevelType w:val="multilevel"/>
     <w:tmpl w:val="D1B4A56C"/>
@@ -15345,7 +17593,7 @@
       </w:pPr>
     </w:lvl>
   </w:abstractNum>
-  <w:abstractNum w:abstractNumId="55" w15:restartNumberingAfterBreak="0">
+  <w:abstractNum w:abstractNumId="58" w15:restartNumberingAfterBreak="0">
     <w:nsid w:val="7B8D26AE"/>
     <w:multiLevelType w:val="multilevel"/>
     <w:tmpl w:val="B11CF398"/>
@@ -15463,7 +17711,7 @@
       </w:rPr>
     </w:lvl>
   </w:abstractNum>
-  <w:abstractNum w:abstractNumId="56" w15:restartNumberingAfterBreak="0">
+  <w:abstractNum w:abstractNumId="59" w15:restartNumberingAfterBreak="0">
     <w:nsid w:val="7CDA7A24"/>
     <w:multiLevelType w:val="multilevel"/>
     <w:tmpl w:val="24B6DD8C"/>
@@ -15581,163 +17829,163 @@
     </w:lvl>
   </w:abstractNum>
   <w:num w:numId="1" w16cid:durableId="641497274">
-    <w:abstractNumId w:val="14"/>
+    <w:abstractNumId w:val="17"/>
   </w:num>
   <w:num w:numId="2" w16cid:durableId="1337422426">
-    <w:abstractNumId w:val="25"/>
+    <w:abstractNumId w:val="28"/>
   </w:num>
   <w:num w:numId="3" w16cid:durableId="905453884">
-    <w:abstractNumId w:val="49"/>
+    <w:abstractNumId w:val="52"/>
   </w:num>
   <w:num w:numId="4" w16cid:durableId="17438216">
-    <w:abstractNumId w:val="40"/>
+    <w:abstractNumId w:val="43"/>
   </w:num>
   <w:num w:numId="5" w16cid:durableId="1405879163">
-    <w:abstractNumId w:val="44"/>
+    <w:abstractNumId w:val="47"/>
   </w:num>
   <w:num w:numId="6" w16cid:durableId="995571364">
-    <w:abstractNumId w:val="52"/>
+    <w:abstractNumId w:val="55"/>
   </w:num>
   <w:num w:numId="7" w16cid:durableId="356589751">
+    <w:abstractNumId w:val="56"/>
+  </w:num>
+  <w:num w:numId="8" w16cid:durableId="923877603">
+    <w:abstractNumId w:val="33"/>
+  </w:num>
+  <w:num w:numId="9" w16cid:durableId="153378574">
+    <w:abstractNumId w:val="9"/>
+  </w:num>
+  <w:num w:numId="10" w16cid:durableId="2084722298">
     <w:abstractNumId w:val="53"/>
   </w:num>
-  <w:num w:numId="8" w16cid:durableId="923877603">
-    <w:abstractNumId w:val="30"/>
-  </w:num>
-  <w:num w:numId="9" w16cid:durableId="153378574">
-    <w:abstractNumId w:val="6"/>
-  </w:num>
-  <w:num w:numId="10" w16cid:durableId="2084722298">
-    <w:abstractNumId w:val="50"/>
-  </w:num>
   <w:num w:numId="11" w16cid:durableId="2071075749">
-    <w:abstractNumId w:val="33"/>
+    <w:abstractNumId w:val="36"/>
   </w:num>
   <w:num w:numId="12" w16cid:durableId="752052092">
+    <w:abstractNumId w:val="21"/>
+  </w:num>
+  <w:num w:numId="13" w16cid:durableId="1192500489">
+    <w:abstractNumId w:val="34"/>
+  </w:num>
+  <w:num w:numId="14" w16cid:durableId="460154469">
+    <w:abstractNumId w:val="31"/>
+  </w:num>
+  <w:num w:numId="15" w16cid:durableId="157769694">
+    <w:abstractNumId w:val="46"/>
+  </w:num>
+  <w:num w:numId="16" w16cid:durableId="428085026">
     <w:abstractNumId w:val="18"/>
   </w:num>
-  <w:num w:numId="13" w16cid:durableId="1192500489">
-    <w:abstractNumId w:val="31"/>
-  </w:num>
-  <w:num w:numId="14" w16cid:durableId="460154469">
-    <w:abstractNumId w:val="28"/>
-  </w:num>
-  <w:num w:numId="15" w16cid:durableId="157769694">
-    <w:abstractNumId w:val="43"/>
-  </w:num>
-  <w:num w:numId="16" w16cid:durableId="428085026">
-    <w:abstractNumId w:val="15"/>
-  </w:num>
   <w:num w:numId="17" w16cid:durableId="1181092207">
-    <w:abstractNumId w:val="8"/>
+    <w:abstractNumId w:val="11"/>
   </w:num>
   <w:num w:numId="18" w16cid:durableId="2043630970">
-    <w:abstractNumId w:val="3"/>
+    <w:abstractNumId w:val="6"/>
   </w:num>
   <w:num w:numId="19" w16cid:durableId="1320110147">
     <w:abstractNumId w:val="0"/>
   </w:num>
   <w:num w:numId="20" w16cid:durableId="753547606">
-    <w:abstractNumId w:val="1"/>
+    <w:abstractNumId w:val="2"/>
   </w:num>
   <w:num w:numId="21" w16cid:durableId="801382884">
-    <w:abstractNumId w:val="55"/>
+    <w:abstractNumId w:val="58"/>
   </w:num>
   <w:num w:numId="22" w16cid:durableId="535235350">
+    <w:abstractNumId w:val="13"/>
+  </w:num>
+  <w:num w:numId="23" w16cid:durableId="1439792193">
+    <w:abstractNumId w:val="39"/>
+  </w:num>
+  <w:num w:numId="24" w16cid:durableId="871459202">
+    <w:abstractNumId w:val="8"/>
+  </w:num>
+  <w:num w:numId="25" w16cid:durableId="1688407974">
+    <w:abstractNumId w:val="38"/>
+  </w:num>
+  <w:num w:numId="26" w16cid:durableId="1853372302">
+    <w:abstractNumId w:val="26"/>
+  </w:num>
+  <w:num w:numId="27" w16cid:durableId="1226184154">
+    <w:abstractNumId w:val="57"/>
+  </w:num>
+  <w:num w:numId="28" w16cid:durableId="438768448">
+    <w:abstractNumId w:val="48"/>
+  </w:num>
+  <w:num w:numId="29" w16cid:durableId="909004795">
+    <w:abstractNumId w:val="30"/>
+  </w:num>
+  <w:num w:numId="30" w16cid:durableId="1504979300">
+    <w:abstractNumId w:val="32"/>
+  </w:num>
+  <w:num w:numId="31" w16cid:durableId="1062367465">
+    <w:abstractNumId w:val="44"/>
+  </w:num>
+  <w:num w:numId="32" w16cid:durableId="2092071698">
+    <w:abstractNumId w:val="25"/>
+  </w:num>
+  <w:num w:numId="33" w16cid:durableId="605044458">
+    <w:abstractNumId w:val="42"/>
+  </w:num>
+  <w:num w:numId="34" w16cid:durableId="744568896">
+    <w:abstractNumId w:val="49"/>
+  </w:num>
+  <w:num w:numId="35" w16cid:durableId="681123373">
+    <w:abstractNumId w:val="57"/>
+  </w:num>
+  <w:num w:numId="36" w16cid:durableId="2043703129">
+    <w:abstractNumId w:val="29"/>
+  </w:num>
+  <w:num w:numId="37" w16cid:durableId="1076171754">
+    <w:abstractNumId w:val="16"/>
+  </w:num>
+  <w:num w:numId="38" w16cid:durableId="2016418244">
+    <w:abstractNumId w:val="5"/>
+  </w:num>
+  <w:num w:numId="39" w16cid:durableId="1458138355">
+    <w:abstractNumId w:val="23"/>
+  </w:num>
+  <w:num w:numId="40" w16cid:durableId="466624405">
+    <w:abstractNumId w:val="24"/>
+  </w:num>
+  <w:num w:numId="41" w16cid:durableId="386227812">
+    <w:abstractNumId w:val="45"/>
+  </w:num>
+  <w:num w:numId="42" w16cid:durableId="715542588">
+    <w:abstractNumId w:val="27"/>
+  </w:num>
+  <w:num w:numId="43" w16cid:durableId="1045176223">
+    <w:abstractNumId w:val="41"/>
+  </w:num>
+  <w:num w:numId="44" w16cid:durableId="1237977999">
+    <w:abstractNumId w:val="15"/>
+  </w:num>
+  <w:num w:numId="45" w16cid:durableId="839201108">
     <w:abstractNumId w:val="10"/>
   </w:num>
-  <w:num w:numId="23" w16cid:durableId="1439792193">
-    <w:abstractNumId w:val="36"/>
-  </w:num>
-  <w:num w:numId="24" w16cid:durableId="871459202">
-    <w:abstractNumId w:val="5"/>
-  </w:num>
-  <w:num w:numId="25" w16cid:durableId="1688407974">
+  <w:num w:numId="46" w16cid:durableId="785077055">
     <w:abstractNumId w:val="35"/>
   </w:num>
-  <w:num w:numId="26" w16cid:durableId="1853372302">
-    <w:abstractNumId w:val="23"/>
+  <w:num w:numId="47" w16cid:durableId="726998636">
+    <w:abstractNumId w:val="22"/>
   </w:num>
-  <w:num w:numId="27" w16cid:durableId="1226184154">
+  <w:num w:numId="48" w16cid:durableId="1153915739">
     <w:abstractNumId w:val="54"/>
   </w:num>
-  <w:num w:numId="28" w16cid:durableId="438768448">
-    <w:abstractNumId w:val="45"/>
+  <w:num w:numId="49" w16cid:durableId="865487125">
+    <w:abstractNumId w:val="50"/>
   </w:num>
-  <w:num w:numId="29" w16cid:durableId="909004795">
-    <w:abstractNumId w:val="27"/>
+  <w:num w:numId="50" w16cid:durableId="39013823">
+    <w:abstractNumId w:val="37"/>
   </w:num>
-  <w:num w:numId="30" w16cid:durableId="1504979300">
-    <w:abstractNumId w:val="29"/>
+  <w:num w:numId="51" w16cid:durableId="46690760">
+    <w:abstractNumId w:val="51"/>
   </w:num>
-  <w:num w:numId="31" w16cid:durableId="1062367465">
-    <w:abstractNumId w:val="41"/>
-  </w:num>
-  <w:num w:numId="32" w16cid:durableId="2092071698">
-    <w:abstractNumId w:val="22"/>
-  </w:num>
-  <w:num w:numId="33" w16cid:durableId="605044458">
-    <w:abstractNumId w:val="39"/>
-  </w:num>
-  <w:num w:numId="34" w16cid:durableId="744568896">
-    <w:abstractNumId w:val="46"/>
-  </w:num>
-  <w:num w:numId="35" w16cid:durableId="681123373">
-    <w:abstractNumId w:val="54"/>
-  </w:num>
-  <w:num w:numId="36" w16cid:durableId="2043703129">
-    <w:abstractNumId w:val="26"/>
-  </w:num>
-  <w:num w:numId="37" w16cid:durableId="1076171754">
-    <w:abstractNumId w:val="13"/>
-  </w:num>
-  <w:num w:numId="38" w16cid:durableId="2016418244">
-    <w:abstractNumId w:val="2"/>
-  </w:num>
-  <w:num w:numId="39" w16cid:durableId="1458138355">
-    <w:abstractNumId w:val="20"/>
-  </w:num>
-  <w:num w:numId="40" w16cid:durableId="466624405">
-    <w:abstractNumId w:val="21"/>
-  </w:num>
-  <w:num w:numId="41" w16cid:durableId="386227812">
-    <w:abstractNumId w:val="42"/>
-  </w:num>
-  <w:num w:numId="42" w16cid:durableId="715542588">
-    <w:abstractNumId w:val="24"/>
-  </w:num>
-  <w:num w:numId="43" w16cid:durableId="1045176223">
-    <w:abstractNumId w:val="38"/>
-  </w:num>
-  <w:num w:numId="44" w16cid:durableId="1237977999">
-    <w:abstractNumId w:val="12"/>
-  </w:num>
-  <w:num w:numId="45" w16cid:durableId="839201108">
+  <w:num w:numId="52" w16cid:durableId="1807968625">
     <w:abstractNumId w:val="7"/>
   </w:num>
-  <w:num w:numId="46" w16cid:durableId="785077055">
-    <w:abstractNumId w:val="32"/>
-  </w:num>
-  <w:num w:numId="47" w16cid:durableId="726998636">
-    <w:abstractNumId w:val="19"/>
-  </w:num>
-  <w:num w:numId="48" w16cid:durableId="1153915739">
-    <w:abstractNumId w:val="51"/>
-  </w:num>
-  <w:num w:numId="49" w16cid:durableId="865487125">
-    <w:abstractNumId w:val="47"/>
-  </w:num>
-  <w:num w:numId="50" w16cid:durableId="39013823">
-    <w:abstractNumId w:val="34"/>
-  </w:num>
-  <w:num w:numId="51" w16cid:durableId="46690760">
-    <w:abstractNumId w:val="48"/>
-  </w:num>
-  <w:num w:numId="52" w16cid:durableId="1807968625">
-    <w:abstractNumId w:val="4"/>
-  </w:num>
   <w:num w:numId="53" w16cid:durableId="179049539">
-    <w:abstractNumId w:val="12"/>
+    <w:abstractNumId w:val="15"/>
     <w:lvlOverride w:ilvl="0">
       <w:startOverride w:val="1"/>
     </w:lvlOverride>
@@ -15767,16 +18015,16 @@
     </w:lvlOverride>
   </w:num>
   <w:num w:numId="54" w16cid:durableId="1640766084">
-    <w:abstractNumId w:val="17"/>
+    <w:abstractNumId w:val="20"/>
   </w:num>
   <w:num w:numId="55" w16cid:durableId="2146268803">
-    <w:abstractNumId w:val="9"/>
+    <w:abstractNumId w:val="12"/>
   </w:num>
   <w:num w:numId="56" w16cid:durableId="890844534">
-    <w:abstractNumId w:val="11"/>
+    <w:abstractNumId w:val="14"/>
   </w:num>
   <w:num w:numId="57" w16cid:durableId="1845893844">
-    <w:abstractNumId w:val="12"/>
+    <w:abstractNumId w:val="15"/>
     <w:lvlOverride w:ilvl="0">
       <w:startOverride w:val="1"/>
     </w:lvlOverride>
@@ -15806,13 +18054,22 @@
     </w:lvlOverride>
   </w:num>
   <w:num w:numId="58" w16cid:durableId="1704285512">
-    <w:abstractNumId w:val="56"/>
+    <w:abstractNumId w:val="59"/>
   </w:num>
   <w:num w:numId="59" w16cid:durableId="1064914199">
-    <w:abstractNumId w:val="37"/>
+    <w:abstractNumId w:val="40"/>
   </w:num>
   <w:num w:numId="60" w16cid:durableId="1154564753">
-    <w:abstractNumId w:val="16"/>
+    <w:abstractNumId w:val="19"/>
+  </w:num>
+  <w:num w:numId="61" w16cid:durableId="1348485547">
+    <w:abstractNumId w:val="1"/>
+  </w:num>
+  <w:num w:numId="62" w16cid:durableId="1734355218">
+    <w:abstractNumId w:val="4"/>
+  </w:num>
+  <w:num w:numId="63" w16cid:durableId="968515056">
+    <w:abstractNumId w:val="3"/>
   </w:num>
 </w:numbering>
 </file>
@@ -16207,12 +18464,13 @@
     <w:name w:val="Normal"/>
     <w:uiPriority w:val="1"/>
     <w:qFormat/>
-    <w:rsid w:val="002304BE"/>
+    <w:rsid w:val="00E515A8"/>
     <w:pPr>
       <w:jc w:val="both"/>
     </w:pPr>
     <w:rPr>
-      <w:rFonts w:ascii="Arial" w:hAnsi="Arial"/>
+      <w:rFonts w:ascii="Verdana" w:hAnsi="Verdana"/>
+      <w:sz w:val="20"/>
     </w:rPr>
   </w:style>
   <w:style w:type="paragraph" w:styleId="Ttulo1">
@@ -16387,6 +18645,7 @@
   <w:style w:type="character" w:default="1" w:styleId="Fuentedeprrafopredeter">
     <w:name w:val="Default Paragraph Font"/>
     <w:uiPriority w:val="1"/>
+    <w:semiHidden/>
     <w:unhideWhenUsed/>
   </w:style>
   <w:style w:type="table" w:default="1" w:styleId="Tablanormal">
@@ -16781,7 +19040,6 @@
     <w:unhideWhenUsed/>
     <w:rsid w:val="001E60AB"/>
     <w:rPr>
-      <w:sz w:val="20"/>
       <w:szCs w:val="20"/>
     </w:rPr>
   </w:style>

--- a/InformeWord/Informe_tfm_Isabel_Unamuno.docx
+++ b/InformeWord/Informe_tfm_Isabel_Unamuno.docx
@@ -84,7 +84,6 @@
                                 <w:szCs w:val="48"/>
                               </w:rPr>
                             </w:pPr>
-                            <w:proofErr w:type="spellStart"/>
                             <w:r>
                               <w:rPr>
                                 <w:rFonts w:cs="Arial"/>
@@ -94,33 +93,8 @@
                                 <w:szCs w:val="48"/>
                                 <w:lang w:val="eu-ES"/>
                               </w:rPr>
-                              <w:t>Análisis</w:t>
+                              <w:t>Análisis de inventario</w:t>
                             </w:r>
-                            <w:proofErr w:type="spellEnd"/>
-                            <w:r>
-                              <w:rPr>
-                                <w:rFonts w:cs="Arial"/>
-                                <w:b/>
-                                <w:color w:val="FFFFFF" w:themeColor="background1"/>
-                                <w:sz w:val="48"/>
-                                <w:szCs w:val="48"/>
-                                <w:lang w:val="eu-ES"/>
-                              </w:rPr>
-                              <w:t xml:space="preserve"> de </w:t>
-                            </w:r>
-                            <w:proofErr w:type="spellStart"/>
-                            <w:r>
-                              <w:rPr>
-                                <w:rFonts w:cs="Arial"/>
-                                <w:b/>
-                                <w:color w:val="FFFFFF" w:themeColor="background1"/>
-                                <w:sz w:val="48"/>
-                                <w:szCs w:val="48"/>
-                                <w:lang w:val="eu-ES"/>
-                              </w:rPr>
-                              <w:t>inventario</w:t>
-                            </w:r>
-                            <w:proofErr w:type="spellEnd"/>
                           </w:p>
                         </w:txbxContent>
                       </wps:txbx>
@@ -156,7 +130,6 @@
                           <w:szCs w:val="48"/>
                         </w:rPr>
                       </w:pPr>
-                      <w:proofErr w:type="spellStart"/>
                       <w:r>
                         <w:rPr>
                           <w:rFonts w:cs="Arial"/>
@@ -166,33 +139,8 @@
                           <w:szCs w:val="48"/>
                           <w:lang w:val="eu-ES"/>
                         </w:rPr>
-                        <w:t>Análisis</w:t>
+                        <w:t>Análisis de inventario</w:t>
                       </w:r>
-                      <w:proofErr w:type="spellEnd"/>
-                      <w:r>
-                        <w:rPr>
-                          <w:rFonts w:cs="Arial"/>
-                          <w:b/>
-                          <w:color w:val="FFFFFF" w:themeColor="background1"/>
-                          <w:sz w:val="48"/>
-                          <w:szCs w:val="48"/>
-                          <w:lang w:val="eu-ES"/>
-                        </w:rPr>
-                        <w:t xml:space="preserve"> de </w:t>
-                      </w:r>
-                      <w:proofErr w:type="spellStart"/>
-                      <w:r>
-                        <w:rPr>
-                          <w:rFonts w:cs="Arial"/>
-                          <w:b/>
-                          <w:color w:val="FFFFFF" w:themeColor="background1"/>
-                          <w:sz w:val="48"/>
-                          <w:szCs w:val="48"/>
-                          <w:lang w:val="eu-ES"/>
-                        </w:rPr>
-                        <w:t>inventario</w:t>
-                      </w:r>
-                      <w:proofErr w:type="spellEnd"/>
                     </w:p>
                   </w:txbxContent>
                 </v:textbox>
@@ -339,29 +287,7 @@
                                 <w:szCs w:val="24"/>
                                 <w:lang w:val="eu-ES"/>
                               </w:rPr>
-                              <w:t xml:space="preserve">Unamuno </w:t>
-                            </w:r>
-                            <w:proofErr w:type="spellStart"/>
-                            <w:r>
-                              <w:rPr>
-                                <w:rFonts w:cs="Arial"/>
-                                <w:color w:val="FFFFFF" w:themeColor="background1"/>
-                                <w:sz w:val="24"/>
-                                <w:szCs w:val="24"/>
-                                <w:lang w:val="eu-ES"/>
-                              </w:rPr>
-                              <w:t>Acha</w:t>
-                            </w:r>
-                            <w:proofErr w:type="spellEnd"/>
-                            <w:r>
-                              <w:rPr>
-                                <w:rFonts w:cs="Arial"/>
-                                <w:color w:val="FFFFFF" w:themeColor="background1"/>
-                                <w:sz w:val="24"/>
-                                <w:szCs w:val="24"/>
-                                <w:lang w:val="eu-ES"/>
-                              </w:rPr>
-                              <w:t>,</w:t>
+                              <w:t>Unamuno Acha,</w:t>
                             </w:r>
                             <w:r>
                               <w:rPr>
@@ -457,7 +383,6 @@
                                 <w:lang w:val="eu-ES"/>
                               </w:rPr>
                             </w:pPr>
-                            <w:proofErr w:type="spellStart"/>
                             <w:r>
                               <w:rPr>
                                 <w:rFonts w:cs="Arial"/>
@@ -466,53 +391,8 @@
                                 <w:szCs w:val="24"/>
                                 <w:lang w:val="eu-ES"/>
                               </w:rPr>
-                              <w:t>Máster</w:t>
+                              <w:t>Máster Universitario en</w:t>
                             </w:r>
-                            <w:proofErr w:type="spellEnd"/>
-                            <w:r>
-                              <w:rPr>
-                                <w:rFonts w:cs="Arial"/>
-                                <w:color w:val="FFFFFF" w:themeColor="background1"/>
-                                <w:sz w:val="24"/>
-                                <w:szCs w:val="24"/>
-                                <w:lang w:val="eu-ES"/>
-                              </w:rPr>
-                              <w:t xml:space="preserve"> </w:t>
-                            </w:r>
-                            <w:proofErr w:type="spellStart"/>
-                            <w:r>
-                              <w:rPr>
-                                <w:rFonts w:cs="Arial"/>
-                                <w:color w:val="FFFFFF" w:themeColor="background1"/>
-                                <w:sz w:val="24"/>
-                                <w:szCs w:val="24"/>
-                                <w:lang w:val="eu-ES"/>
-                              </w:rPr>
-                              <w:t>Universitario</w:t>
-                            </w:r>
-                            <w:proofErr w:type="spellEnd"/>
-                            <w:r>
-                              <w:rPr>
-                                <w:rFonts w:cs="Arial"/>
-                                <w:color w:val="FFFFFF" w:themeColor="background1"/>
-                                <w:sz w:val="24"/>
-                                <w:szCs w:val="24"/>
-                                <w:lang w:val="eu-ES"/>
-                              </w:rPr>
-                              <w:t xml:space="preserve"> </w:t>
-                            </w:r>
-                            <w:proofErr w:type="spellStart"/>
-                            <w:r>
-                              <w:rPr>
-                                <w:rFonts w:cs="Arial"/>
-                                <w:color w:val="FFFFFF" w:themeColor="background1"/>
-                                <w:sz w:val="24"/>
-                                <w:szCs w:val="24"/>
-                                <w:lang w:val="eu-ES"/>
-                              </w:rPr>
-                              <w:t>en</w:t>
-                            </w:r>
-                            <w:proofErr w:type="spellEnd"/>
                             <w:r>
                               <w:rPr>
                                 <w:rFonts w:cs="Arial"/>
@@ -535,7 +415,6 @@
                                 <w:lang w:val="es-ES"/>
                               </w:rPr>
                             </w:pPr>
-                            <w:proofErr w:type="spellStart"/>
                             <w:r>
                               <w:rPr>
                                 <w:rFonts w:cs="Arial"/>
@@ -544,75 +423,8 @@
                                 <w:szCs w:val="24"/>
                                 <w:lang w:val="eu-ES"/>
                               </w:rPr>
-                              <w:t>Análisis</w:t>
+                              <w:t>Análisis de Datos para la Inteligencia de Negocio</w:t>
                             </w:r>
-                            <w:proofErr w:type="spellEnd"/>
-                            <w:r>
-                              <w:rPr>
-                                <w:rFonts w:cs="Arial"/>
-                                <w:color w:val="FFFFFF" w:themeColor="background1"/>
-                                <w:sz w:val="24"/>
-                                <w:szCs w:val="24"/>
-                                <w:lang w:val="eu-ES"/>
-                              </w:rPr>
-                              <w:t xml:space="preserve"> de </w:t>
-                            </w:r>
-                            <w:proofErr w:type="spellStart"/>
-                            <w:r>
-                              <w:rPr>
-                                <w:rFonts w:cs="Arial"/>
-                                <w:color w:val="FFFFFF" w:themeColor="background1"/>
-                                <w:sz w:val="24"/>
-                                <w:szCs w:val="24"/>
-                                <w:lang w:val="eu-ES"/>
-                              </w:rPr>
-                              <w:t>Datos</w:t>
-                            </w:r>
-                            <w:proofErr w:type="spellEnd"/>
-                            <w:r>
-                              <w:rPr>
-                                <w:rFonts w:cs="Arial"/>
-                                <w:color w:val="FFFFFF" w:themeColor="background1"/>
-                                <w:sz w:val="24"/>
-                                <w:szCs w:val="24"/>
-                                <w:lang w:val="eu-ES"/>
-                              </w:rPr>
-                              <w:t xml:space="preserve"> para la </w:t>
-                            </w:r>
-                            <w:proofErr w:type="spellStart"/>
-                            <w:r>
-                              <w:rPr>
-                                <w:rFonts w:cs="Arial"/>
-                                <w:color w:val="FFFFFF" w:themeColor="background1"/>
-                                <w:sz w:val="24"/>
-                                <w:szCs w:val="24"/>
-                                <w:lang w:val="eu-ES"/>
-                              </w:rPr>
-                              <w:t>Inteligencia</w:t>
-                            </w:r>
-                            <w:proofErr w:type="spellEnd"/>
-                            <w:r>
-                              <w:rPr>
-                                <w:rFonts w:cs="Arial"/>
-                                <w:color w:val="FFFFFF" w:themeColor="background1"/>
-                                <w:sz w:val="24"/>
-                                <w:szCs w:val="24"/>
-                                <w:lang w:val="eu-ES"/>
-                              </w:rPr>
-                              <w:t xml:space="preserve"> de </w:t>
-                            </w:r>
-                            <w:proofErr w:type="spellStart"/>
-                            <w:r>
-                              <w:rPr>
-                                <w:rFonts w:cs="Arial"/>
-                                <w:color w:val="FFFFFF" w:themeColor="background1"/>
-                                <w:sz w:val="24"/>
-                                <w:szCs w:val="24"/>
-                                <w:lang w:val="eu-ES"/>
-                              </w:rPr>
-                              <w:t>Negocio</w:t>
-                            </w:r>
-                            <w:proofErr w:type="spellEnd"/>
                             <w:r>
                               <w:rPr>
                                 <w:rFonts w:cs="Arial"/>
@@ -623,7 +435,6 @@
                               </w:rPr>
                               <w:t xml:space="preserve"> / </w:t>
                             </w:r>
-                            <w:proofErr w:type="spellStart"/>
                             <w:r>
                               <w:rPr>
                                 <w:rFonts w:cs="Arial"/>
@@ -632,31 +443,8 @@
                                 <w:szCs w:val="24"/>
                                 <w:lang w:val="eu-ES"/>
                               </w:rPr>
-                              <w:t>Business</w:t>
+                              <w:t>Business Analytics</w:t>
                             </w:r>
-                            <w:proofErr w:type="spellEnd"/>
-                            <w:r>
-                              <w:rPr>
-                                <w:rFonts w:cs="Arial"/>
-                                <w:color w:val="FFFFFF" w:themeColor="background1"/>
-                                <w:sz w:val="24"/>
-                                <w:szCs w:val="24"/>
-                                <w:lang w:val="eu-ES"/>
-                              </w:rPr>
-                              <w:t xml:space="preserve"> </w:t>
-                            </w:r>
-                            <w:proofErr w:type="spellStart"/>
-                            <w:r>
-                              <w:rPr>
-                                <w:rFonts w:cs="Arial"/>
-                                <w:color w:val="FFFFFF" w:themeColor="background1"/>
-                                <w:sz w:val="24"/>
-                                <w:szCs w:val="24"/>
-                                <w:lang w:val="eu-ES"/>
-                              </w:rPr>
-                              <w:t>Analytics</w:t>
-                            </w:r>
-                            <w:proofErr w:type="spellEnd"/>
                           </w:p>
                         </w:txbxContent>
                       </wps:txbx>
@@ -699,29 +487,7 @@
                           <w:szCs w:val="24"/>
                           <w:lang w:val="eu-ES"/>
                         </w:rPr>
-                        <w:t xml:space="preserve">Unamuno </w:t>
-                      </w:r>
-                      <w:proofErr w:type="spellStart"/>
-                      <w:r>
-                        <w:rPr>
-                          <w:rFonts w:cs="Arial"/>
-                          <w:color w:val="FFFFFF" w:themeColor="background1"/>
-                          <w:sz w:val="24"/>
-                          <w:szCs w:val="24"/>
-                          <w:lang w:val="eu-ES"/>
-                        </w:rPr>
-                        <w:t>Acha</w:t>
-                      </w:r>
-                      <w:proofErr w:type="spellEnd"/>
-                      <w:r>
-                        <w:rPr>
-                          <w:rFonts w:cs="Arial"/>
-                          <w:color w:val="FFFFFF" w:themeColor="background1"/>
-                          <w:sz w:val="24"/>
-                          <w:szCs w:val="24"/>
-                          <w:lang w:val="eu-ES"/>
-                        </w:rPr>
-                        <w:t>,</w:t>
+                        <w:t>Unamuno Acha,</w:t>
                       </w:r>
                       <w:r>
                         <w:rPr>
@@ -817,7 +583,6 @@
                           <w:lang w:val="eu-ES"/>
                         </w:rPr>
                       </w:pPr>
-                      <w:proofErr w:type="spellStart"/>
                       <w:r>
                         <w:rPr>
                           <w:rFonts w:cs="Arial"/>
@@ -826,53 +591,8 @@
                           <w:szCs w:val="24"/>
                           <w:lang w:val="eu-ES"/>
                         </w:rPr>
-                        <w:t>Máster</w:t>
+                        <w:t>Máster Universitario en</w:t>
                       </w:r>
-                      <w:proofErr w:type="spellEnd"/>
-                      <w:r>
-                        <w:rPr>
-                          <w:rFonts w:cs="Arial"/>
-                          <w:color w:val="FFFFFF" w:themeColor="background1"/>
-                          <w:sz w:val="24"/>
-                          <w:szCs w:val="24"/>
-                          <w:lang w:val="eu-ES"/>
-                        </w:rPr>
-                        <w:t xml:space="preserve"> </w:t>
-                      </w:r>
-                      <w:proofErr w:type="spellStart"/>
-                      <w:r>
-                        <w:rPr>
-                          <w:rFonts w:cs="Arial"/>
-                          <w:color w:val="FFFFFF" w:themeColor="background1"/>
-                          <w:sz w:val="24"/>
-                          <w:szCs w:val="24"/>
-                          <w:lang w:val="eu-ES"/>
-                        </w:rPr>
-                        <w:t>Universitario</w:t>
-                      </w:r>
-                      <w:proofErr w:type="spellEnd"/>
-                      <w:r>
-                        <w:rPr>
-                          <w:rFonts w:cs="Arial"/>
-                          <w:color w:val="FFFFFF" w:themeColor="background1"/>
-                          <w:sz w:val="24"/>
-                          <w:szCs w:val="24"/>
-                          <w:lang w:val="eu-ES"/>
-                        </w:rPr>
-                        <w:t xml:space="preserve"> </w:t>
-                      </w:r>
-                      <w:proofErr w:type="spellStart"/>
-                      <w:r>
-                        <w:rPr>
-                          <w:rFonts w:cs="Arial"/>
-                          <w:color w:val="FFFFFF" w:themeColor="background1"/>
-                          <w:sz w:val="24"/>
-                          <w:szCs w:val="24"/>
-                          <w:lang w:val="eu-ES"/>
-                        </w:rPr>
-                        <w:t>en</w:t>
-                      </w:r>
-                      <w:proofErr w:type="spellEnd"/>
                       <w:r>
                         <w:rPr>
                           <w:rFonts w:cs="Arial"/>
@@ -895,7 +615,6 @@
                           <w:lang w:val="es-ES"/>
                         </w:rPr>
                       </w:pPr>
-                      <w:proofErr w:type="spellStart"/>
                       <w:r>
                         <w:rPr>
                           <w:rFonts w:cs="Arial"/>
@@ -904,75 +623,8 @@
                           <w:szCs w:val="24"/>
                           <w:lang w:val="eu-ES"/>
                         </w:rPr>
-                        <w:t>Análisis</w:t>
+                        <w:t>Análisis de Datos para la Inteligencia de Negocio</w:t>
                       </w:r>
-                      <w:proofErr w:type="spellEnd"/>
-                      <w:r>
-                        <w:rPr>
-                          <w:rFonts w:cs="Arial"/>
-                          <w:color w:val="FFFFFF" w:themeColor="background1"/>
-                          <w:sz w:val="24"/>
-                          <w:szCs w:val="24"/>
-                          <w:lang w:val="eu-ES"/>
-                        </w:rPr>
-                        <w:t xml:space="preserve"> de </w:t>
-                      </w:r>
-                      <w:proofErr w:type="spellStart"/>
-                      <w:r>
-                        <w:rPr>
-                          <w:rFonts w:cs="Arial"/>
-                          <w:color w:val="FFFFFF" w:themeColor="background1"/>
-                          <w:sz w:val="24"/>
-                          <w:szCs w:val="24"/>
-                          <w:lang w:val="eu-ES"/>
-                        </w:rPr>
-                        <w:t>Datos</w:t>
-                      </w:r>
-                      <w:proofErr w:type="spellEnd"/>
-                      <w:r>
-                        <w:rPr>
-                          <w:rFonts w:cs="Arial"/>
-                          <w:color w:val="FFFFFF" w:themeColor="background1"/>
-                          <w:sz w:val="24"/>
-                          <w:szCs w:val="24"/>
-                          <w:lang w:val="eu-ES"/>
-                        </w:rPr>
-                        <w:t xml:space="preserve"> para la </w:t>
-                      </w:r>
-                      <w:proofErr w:type="spellStart"/>
-                      <w:r>
-                        <w:rPr>
-                          <w:rFonts w:cs="Arial"/>
-                          <w:color w:val="FFFFFF" w:themeColor="background1"/>
-                          <w:sz w:val="24"/>
-                          <w:szCs w:val="24"/>
-                          <w:lang w:val="eu-ES"/>
-                        </w:rPr>
-                        <w:t>Inteligencia</w:t>
-                      </w:r>
-                      <w:proofErr w:type="spellEnd"/>
-                      <w:r>
-                        <w:rPr>
-                          <w:rFonts w:cs="Arial"/>
-                          <w:color w:val="FFFFFF" w:themeColor="background1"/>
-                          <w:sz w:val="24"/>
-                          <w:szCs w:val="24"/>
-                          <w:lang w:val="eu-ES"/>
-                        </w:rPr>
-                        <w:t xml:space="preserve"> de </w:t>
-                      </w:r>
-                      <w:proofErr w:type="spellStart"/>
-                      <w:r>
-                        <w:rPr>
-                          <w:rFonts w:cs="Arial"/>
-                          <w:color w:val="FFFFFF" w:themeColor="background1"/>
-                          <w:sz w:val="24"/>
-                          <w:szCs w:val="24"/>
-                          <w:lang w:val="eu-ES"/>
-                        </w:rPr>
-                        <w:t>Negocio</w:t>
-                      </w:r>
-                      <w:proofErr w:type="spellEnd"/>
                       <w:r>
                         <w:rPr>
                           <w:rFonts w:cs="Arial"/>
@@ -983,7 +635,6 @@
                         </w:rPr>
                         <w:t xml:space="preserve"> / </w:t>
                       </w:r>
-                      <w:proofErr w:type="spellStart"/>
                       <w:r>
                         <w:rPr>
                           <w:rFonts w:cs="Arial"/>
@@ -992,31 +643,8 @@
                           <w:szCs w:val="24"/>
                           <w:lang w:val="eu-ES"/>
                         </w:rPr>
-                        <w:t>Business</w:t>
+                        <w:t>Business Analytics</w:t>
                       </w:r>
-                      <w:proofErr w:type="spellEnd"/>
-                      <w:r>
-                        <w:rPr>
-                          <w:rFonts w:cs="Arial"/>
-                          <w:color w:val="FFFFFF" w:themeColor="background1"/>
-                          <w:sz w:val="24"/>
-                          <w:szCs w:val="24"/>
-                          <w:lang w:val="eu-ES"/>
-                        </w:rPr>
-                        <w:t xml:space="preserve"> </w:t>
-                      </w:r>
-                      <w:proofErr w:type="spellStart"/>
-                      <w:r>
-                        <w:rPr>
-                          <w:rFonts w:cs="Arial"/>
-                          <w:color w:val="FFFFFF" w:themeColor="background1"/>
-                          <w:sz w:val="24"/>
-                          <w:szCs w:val="24"/>
-                          <w:lang w:val="eu-ES"/>
-                        </w:rPr>
-                        <w:t>Analytics</w:t>
-                      </w:r>
-                      <w:proofErr w:type="spellEnd"/>
                     </w:p>
                   </w:txbxContent>
                 </v:textbox>
@@ -1376,7 +1004,7 @@
           <w:szCs w:val="20"/>
           <w:lang w:val="es-ES"/>
         </w:rPr>
-        <w:t xml:space="preserve">Datua </w:t>
+        <w:t>Datua</w:t>
       </w:r>
     </w:p>
     <w:p>
@@ -1600,7 +1228,6 @@
         </w:rPr>
         <w:t xml:space="preserve">El autor/la autora del Trabajo de Fin de </w:t>
       </w:r>
-      <w:proofErr w:type="gramStart"/>
       <w:r>
         <w:rPr>
           <w:rFonts w:ascii="DuplicateSans-Light" w:hAnsi="DuplicateSans-Light" w:cs="DuplicateSans-Light"/>
@@ -1619,9 +1246,8 @@
           <w:szCs w:val="16"/>
           <w:lang w:val="es-ES"/>
         </w:rPr>
-        <w:t>,</w:t>
-      </w:r>
-      <w:proofErr w:type="gramEnd"/>
+        <w:t xml:space="preserve">, autoriza a la </w:t>
+      </w:r>
       <w:r>
         <w:rPr>
           <w:rFonts w:ascii="DuplicateSans-Light" w:hAnsi="DuplicateSans-Light" w:cs="DuplicateSans-Light"/>
@@ -1630,7 +1256,7 @@
           <w:szCs w:val="16"/>
           <w:lang w:val="es-ES"/>
         </w:rPr>
-        <w:t xml:space="preserve"> autoriza a la </w:t>
+        <w:t xml:space="preserve">Facultad de </w:t>
       </w:r>
       <w:r>
         <w:rPr>
@@ -1640,7 +1266,7 @@
           <w:szCs w:val="16"/>
           <w:lang w:val="es-ES"/>
         </w:rPr>
-        <w:t xml:space="preserve">Facultad de </w:t>
+        <w:t>Empresariales</w:t>
       </w:r>
       <w:r>
         <w:rPr>
@@ -1650,61 +1276,7 @@
           <w:szCs w:val="16"/>
           <w:lang w:val="es-ES"/>
         </w:rPr>
-        <w:t>Empresariales</w:t>
-      </w:r>
-      <w:r>
-        <w:rPr>
-          <w:rFonts w:ascii="DuplicateSans-Light" w:hAnsi="DuplicateSans-Light" w:cs="DuplicateSans-Light"/>
-          <w:color w:val="585757"/>
-          <w:sz w:val="16"/>
-          <w:szCs w:val="16"/>
-          <w:lang w:val="es-ES"/>
-        </w:rPr>
-        <w:t xml:space="preserve"> de </w:t>
-      </w:r>
-      <w:proofErr w:type="spellStart"/>
-      <w:r>
-        <w:rPr>
-          <w:rFonts w:ascii="DuplicateSans-Light" w:hAnsi="DuplicateSans-Light" w:cs="DuplicateSans-Light"/>
-          <w:color w:val="585757"/>
-          <w:sz w:val="16"/>
-          <w:szCs w:val="16"/>
-          <w:lang w:val="es-ES"/>
-        </w:rPr>
-        <w:t>Mondragon</w:t>
-      </w:r>
-      <w:proofErr w:type="spellEnd"/>
-      <w:r>
-        <w:rPr>
-          <w:rFonts w:ascii="DuplicateSans-Light" w:hAnsi="DuplicateSans-Light" w:cs="DuplicateSans-Light"/>
-          <w:color w:val="585757"/>
-          <w:sz w:val="16"/>
-          <w:szCs w:val="16"/>
-          <w:lang w:val="es-ES"/>
-        </w:rPr>
-        <w:t xml:space="preserve"> </w:t>
-      </w:r>
-      <w:proofErr w:type="spellStart"/>
-      <w:r>
-        <w:rPr>
-          <w:rFonts w:ascii="DuplicateSans-Light" w:hAnsi="DuplicateSans-Light" w:cs="DuplicateSans-Light"/>
-          <w:color w:val="585757"/>
-          <w:sz w:val="16"/>
-          <w:szCs w:val="16"/>
-          <w:lang w:val="es-ES"/>
-        </w:rPr>
-        <w:t>Unibertsitatea</w:t>
-      </w:r>
-      <w:proofErr w:type="spellEnd"/>
-      <w:r>
-        <w:rPr>
-          <w:rFonts w:ascii="DuplicateSans-Light" w:hAnsi="DuplicateSans-Light" w:cs="DuplicateSans-Light"/>
-          <w:color w:val="585757"/>
-          <w:sz w:val="16"/>
-          <w:szCs w:val="16"/>
-          <w:lang w:val="es-ES"/>
-        </w:rPr>
-        <w:t xml:space="preserve">, con carácter gratuito y con fines exclusivamente de investigación y docencia, los derechos de reproducción y comunicación pública de este documento siempre que: se cite el autor/la autora original, </w:t>
+        <w:t xml:space="preserve"> de Mondragon Unibertsitatea, con carácter gratuito y con fines exclusivamente de investigación y docencia, los derechos de reproducción y comunicación pública de este documento siempre que: se cite el autor/la autora original, </w:t>
       </w:r>
       <w:r>
         <w:rPr>
@@ -1919,85 +1491,7 @@
           <w:szCs w:val="16"/>
           <w:lang w:val="es-ES"/>
         </w:rPr>
-        <w:t xml:space="preserve">Reconocimiento – </w:t>
-      </w:r>
-      <w:proofErr w:type="spellStart"/>
-      <w:r>
-        <w:rPr>
-          <w:rFonts w:ascii="DuplicateSans-Bold" w:hAnsi="DuplicateSans-Bold" w:cs="DuplicateSans-Bold"/>
-          <w:b/>
-          <w:bCs/>
-          <w:color w:val="585757"/>
-          <w:sz w:val="16"/>
-          <w:szCs w:val="16"/>
-          <w:lang w:val="es-ES"/>
-        </w:rPr>
-        <w:t>NoComercial</w:t>
-      </w:r>
-      <w:proofErr w:type="spellEnd"/>
-      <w:r>
-        <w:rPr>
-          <w:rFonts w:ascii="DuplicateSans-Bold" w:hAnsi="DuplicateSans-Bold" w:cs="DuplicateSans-Bold"/>
-          <w:b/>
-          <w:bCs/>
-          <w:color w:val="585757"/>
-          <w:sz w:val="16"/>
-          <w:szCs w:val="16"/>
-          <w:lang w:val="es-ES"/>
-        </w:rPr>
-        <w:t xml:space="preserve"> – </w:t>
-      </w:r>
-      <w:proofErr w:type="spellStart"/>
-      <w:r>
-        <w:rPr>
-          <w:rFonts w:ascii="DuplicateSans-Bold" w:hAnsi="DuplicateSans-Bold" w:cs="DuplicateSans-Bold"/>
-          <w:b/>
-          <w:bCs/>
-          <w:color w:val="585757"/>
-          <w:sz w:val="16"/>
-          <w:szCs w:val="16"/>
-          <w:lang w:val="es-ES"/>
-        </w:rPr>
-        <w:t>CompartirIgual</w:t>
-      </w:r>
-      <w:proofErr w:type="spellEnd"/>
-      <w:r>
-        <w:rPr>
-          <w:rFonts w:ascii="DuplicateSans-Bold" w:hAnsi="DuplicateSans-Bold" w:cs="DuplicateSans-Bold"/>
-          <w:b/>
-          <w:bCs/>
-          <w:color w:val="585757"/>
-          <w:sz w:val="16"/>
-          <w:szCs w:val="16"/>
-          <w:lang w:val="es-ES"/>
-        </w:rPr>
-        <w:t xml:space="preserve"> (</w:t>
-      </w:r>
-      <w:proofErr w:type="spellStart"/>
-      <w:r>
-        <w:rPr>
-          <w:rFonts w:ascii="DuplicateSans-Bold" w:hAnsi="DuplicateSans-Bold" w:cs="DuplicateSans-Bold"/>
-          <w:b/>
-          <w:bCs/>
-          <w:color w:val="585757"/>
-          <w:sz w:val="16"/>
-          <w:szCs w:val="16"/>
-          <w:lang w:val="es-ES"/>
-        </w:rPr>
-        <w:t>by-nc-sa</w:t>
-      </w:r>
-      <w:proofErr w:type="spellEnd"/>
-      <w:r>
-        <w:rPr>
-          <w:rFonts w:ascii="DuplicateSans-Bold" w:hAnsi="DuplicateSans-Bold" w:cs="DuplicateSans-Bold"/>
-          <w:b/>
-          <w:bCs/>
-          <w:color w:val="585757"/>
-          <w:sz w:val="16"/>
-          <w:szCs w:val="16"/>
-          <w:lang w:val="es-ES"/>
-        </w:rPr>
-        <w:t xml:space="preserve">): </w:t>
+        <w:t xml:space="preserve">Reconocimiento – NoComercial – CompartirIgual (by-nc-sa): </w:t>
       </w:r>
       <w:r>
         <w:rPr>
@@ -8191,129 +7685,73 @@
         <w:rPr>
           <w:lang w:val="es-ES" w:eastAsia="es-ES"/>
         </w:rPr>
-        <w:t xml:space="preserve">En el entorno empresarial actual, la aplicación de algoritmos de Machine </w:t>
-      </w:r>
-      <w:proofErr w:type="spellStart"/>
+        <w:t>En el entorno empresarial actual, la aplicación de algoritmos de Machine Learning para la gestión de inventarios se ha convertido en una herramienta esencial. Estas técnicas avanzadas permiten a las empresas predecir con mayor precisión la demanda futura y ajustar sus niveles de stock de manera eficiente. Al optimizar los costos de almacenamiento y reducir las pérdidas asociadas con la escasez de productos, las empresas pueden no solo mejorar su rentabilidad, sino también elevar la satisfacción del cliente al asegurar la disponibilidad continua de los productos más demandados. La implementación de algoritmos de Machine Learning en la gestión de inventarios proporciona una ventaja competitiva significativa. Estas herramientas permiten a las empresas operar de forma más eficiente, responder mejor a las fluctuaciones del mercado y adaptarse rápidamente a las necesidades cambiantes de los consumidores.</w:t>
+      </w:r>
       <w:r>
         <w:rPr>
           <w:lang w:val="es-ES" w:eastAsia="es-ES"/>
         </w:rPr>
-        <w:t>Learning</w:t>
-      </w:r>
-      <w:proofErr w:type="spellEnd"/>
+        <w:t xml:space="preserve"> </w:t>
+      </w:r>
       <w:r>
         <w:rPr>
           <w:lang w:val="es-ES" w:eastAsia="es-ES"/>
         </w:rPr>
-        <w:t xml:space="preserve"> para la gestión de inventarios se ha convertido en una herramienta esencial. Estas técnicas avanzadas permiten a las empresas predecir con mayor precisión la demanda futura y ajustar sus niveles de stock de manera eficiente. Al optimizar los costos de almacenamiento y reducir las pérdidas asociadas con la escasez de productos, las empresas pueden no solo mejorar su rentabilidad, sino también elevar la satisfacción del cliente al asegurar la disponibilidad continua de los productos más demandados. La implementación de algoritmos de Machine </w:t>
-      </w:r>
-      <w:proofErr w:type="spellStart"/>
+        <w:t xml:space="preserve">Por ello, </w:t>
+      </w:r>
       <w:r>
         <w:rPr>
           <w:lang w:val="es-ES" w:eastAsia="es-ES"/>
         </w:rPr>
-        <w:t>Learning</w:t>
-      </w:r>
-      <w:proofErr w:type="spellEnd"/>
+        <w:t xml:space="preserve">los beneficios, </w:t>
+      </w:r>
       <w:r>
         <w:rPr>
           <w:lang w:val="es-ES" w:eastAsia="es-ES"/>
         </w:rPr>
-        <w:t xml:space="preserve"> en la gestión de inventarios proporciona una ventaja competitiva significativa. Estas herramientas permiten a las empresas operar de forma más eficiente, responder mejor a las fluctuaciones del mercado y adaptarse rápidamente a las necesidades cambiantes de los consumidores.</w:t>
+        <w:t>en el siguiente apartado, primero de todo se ha resumido el concepto de machine learning y a continuación</w:t>
       </w:r>
       <w:r>
         <w:rPr>
           <w:lang w:val="es-ES" w:eastAsia="es-ES"/>
         </w:rPr>
-        <w:t xml:space="preserve"> </w:t>
+        <w:t>,</w:t>
       </w:r>
       <w:r>
         <w:rPr>
           <w:lang w:val="es-ES" w:eastAsia="es-ES"/>
         </w:rPr>
-        <w:t xml:space="preserve">Por ello, </w:t>
+        <w:t xml:space="preserve"> se ha</w:t>
       </w:r>
       <w:r>
         <w:rPr>
           <w:lang w:val="es-ES" w:eastAsia="es-ES"/>
         </w:rPr>
-        <w:t xml:space="preserve">los beneficios, </w:t>
+        <w:t xml:space="preserve">n </w:t>
       </w:r>
       <w:r>
         <w:rPr>
           <w:lang w:val="es-ES" w:eastAsia="es-ES"/>
         </w:rPr>
-        <w:t xml:space="preserve">en el siguiente apartado, primero de todo se ha resumido el concepto de machine </w:t>
-      </w:r>
-      <w:proofErr w:type="spellStart"/>
+        <w:t>analizad</w:t>
+      </w:r>
       <w:r>
         <w:rPr>
           <w:lang w:val="es-ES" w:eastAsia="es-ES"/>
         </w:rPr>
-        <w:t>learning</w:t>
-      </w:r>
-      <w:proofErr w:type="spellEnd"/>
+        <w:t>o</w:t>
+      </w:r>
       <w:r>
         <w:rPr>
           <w:lang w:val="es-ES" w:eastAsia="es-ES"/>
         </w:rPr>
-        <w:t xml:space="preserve"> y a continuación</w:t>
-      </w:r>
-      <w:r>
-        <w:rPr>
-          <w:lang w:val="es-ES" w:eastAsia="es-ES"/>
-        </w:rPr>
-        <w:t>,</w:t>
-      </w:r>
-      <w:r>
-        <w:rPr>
-          <w:lang w:val="es-ES" w:eastAsia="es-ES"/>
-        </w:rPr>
-        <w:t xml:space="preserve"> se ha</w:t>
-      </w:r>
-      <w:r>
-        <w:rPr>
-          <w:lang w:val="es-ES" w:eastAsia="es-ES"/>
-        </w:rPr>
-        <w:t xml:space="preserve">n </w:t>
-      </w:r>
-      <w:r>
-        <w:rPr>
-          <w:lang w:val="es-ES" w:eastAsia="es-ES"/>
-        </w:rPr>
-        <w:t>analizad</w:t>
-      </w:r>
-      <w:r>
-        <w:rPr>
-          <w:lang w:val="es-ES" w:eastAsia="es-ES"/>
-        </w:rPr>
-        <w:t>o</w:t>
-      </w:r>
-      <w:r>
-        <w:rPr>
-          <w:lang w:val="es-ES" w:eastAsia="es-ES"/>
-        </w:rPr>
         <w:t xml:space="preserve"> cuáles son </w:t>
       </w:r>
       <w:r>
         <w:rPr>
           <w:lang w:val="es-ES"/>
         </w:rPr>
-        <w:t xml:space="preserve">los diferentes algoritmos de machine </w:t>
-      </w:r>
-      <w:proofErr w:type="spellStart"/>
-      <w:r>
-        <w:rPr>
-          <w:lang w:val="es-ES"/>
-        </w:rPr>
-        <w:t>learning</w:t>
-      </w:r>
-      <w:proofErr w:type="spellEnd"/>
-      <w:r>
-        <w:rPr>
-          <w:lang w:val="es-ES"/>
-        </w:rPr>
-        <w:t xml:space="preserve"> que se emplean actualmente para la predicción de la demanda y la mejora en la gestión de stock.</w:t>
+        <w:t>los diferentes algoritmos de machine learning que se emplean actualmente para la predicción de la demanda y la mejora en la gestión de stock.</w:t>
       </w:r>
       <w:r>
         <w:rPr>
@@ -8376,90 +7814,20 @@
         <w:rPr>
           <w:lang w:val="es-ES"/>
         </w:rPr>
-        <w:t xml:space="preserve">Los algoritmos de Machine </w:t>
-      </w:r>
-      <w:proofErr w:type="spellStart"/>
-      <w:r>
-        <w:rPr>
-          <w:lang w:val="es-ES"/>
-        </w:rPr>
-        <w:t>Learning</w:t>
-      </w:r>
-      <w:proofErr w:type="spellEnd"/>
-      <w:r>
-        <w:rPr>
-          <w:lang w:val="es-ES"/>
-        </w:rPr>
-        <w:t xml:space="preserve"> permiten identificar patrones complejos en grandes volúmenes de datos, infiriendo sus propias reglas para reconocer patrones similares en nuevos conjuntos de datos. Esto da lugar a la creación de sistemas inteligentes que mejoran de forma autónoma mediante la observación de datos. Estos sistemas pueden aprender a predecir comportamientos, detectar similitudes o anomalías de manera automática, y tomar decisiones </w:t>
+        <w:t xml:space="preserve">Los algoritmos de Machine Learning permiten identificar patrones complejos en grandes volúmenes de datos, infiriendo sus propias reglas para reconocer patrones similares en nuevos conjuntos de datos. Esto da lugar a la creación de sistemas inteligentes que mejoran de forma autónoma mediante la observación de datos. Estos sistemas pueden aprender a predecir comportamientos, detectar similitudes o anomalías de manera automática, y tomar decisiones </w:t>
       </w:r>
       <w:r>
         <w:rPr>
           <w:lang w:val="es-ES"/>
         </w:rPr>
         <w:lastRenderedPageBreak/>
-        <w:t xml:space="preserve">adecuadas basadas en los datos analizados. Los modelos de Machine </w:t>
-      </w:r>
-      <w:proofErr w:type="spellStart"/>
-      <w:r>
-        <w:rPr>
-          <w:lang w:val="es-ES"/>
-        </w:rPr>
-        <w:t>Learning</w:t>
-      </w:r>
-      <w:proofErr w:type="spellEnd"/>
-      <w:r>
-        <w:rPr>
-          <w:lang w:val="es-ES"/>
-        </w:rPr>
-        <w:t xml:space="preserve"> analizan datos reales que representan el proceso que se desea mejorar o automatizar. Este proceso, conocido como entrenamiento de algoritmos, permite que el sistema extraiga conclusiones relevantes y aprenda a realizar tareas sin necesidad de programación previa, simplemente observando y analizando los datos proporcionados.</w:t>
-      </w:r>
-      <w:r>
-        <w:rPr>
-          <w:lang w:val="es-ES"/>
-        </w:rPr>
-        <w:t xml:space="preserve"> En los proyectos de Machine </w:t>
-      </w:r>
-      <w:proofErr w:type="spellStart"/>
-      <w:r>
-        <w:rPr>
-          <w:lang w:val="es-ES"/>
-        </w:rPr>
-        <w:t>learning</w:t>
-      </w:r>
-      <w:proofErr w:type="spellEnd"/>
-      <w:r>
-        <w:rPr>
-          <w:lang w:val="es-ES"/>
-        </w:rPr>
-        <w:t xml:space="preserve">, hay tres pasos que se deben seguir, que son los siguientes. Se comienza con la revisión de datos, el cual implica examinar los datos disponibles para determinar cuáles son útiles, asegurando su correcto almacenamiento y formatos adecuados. Es crucial limpiar los datos eliminando registros antiguos, incompletos o erróneos para garantizar la calidad del </w:t>
-      </w:r>
-      <w:proofErr w:type="spellStart"/>
-      <w:r>
-        <w:rPr>
-          <w:lang w:val="es-ES"/>
-        </w:rPr>
-        <w:t>dataset</w:t>
-      </w:r>
-      <w:proofErr w:type="spellEnd"/>
-      <w:r>
-        <w:rPr>
-          <w:lang w:val="es-ES"/>
-        </w:rPr>
-        <w:t xml:space="preserve">. Se sigue con la organización de datos, siendo esta fundamental para facilitar el aprendizaje automático. Se seleccionan datos que reflejen las decisiones que el sistema deberá tomar automáticamente, estructurándolos de manera que optimicen el proceso de entrenamiento del modelo. </w:t>
-      </w:r>
-      <w:proofErr w:type="gramStart"/>
-      <w:r>
-        <w:rPr>
-          <w:lang w:val="es-ES"/>
-        </w:rPr>
-        <w:t>Y</w:t>
-      </w:r>
-      <w:proofErr w:type="gramEnd"/>
-      <w:r>
-        <w:rPr>
-          <w:lang w:val="es-ES"/>
-        </w:rPr>
-        <w:t xml:space="preserve"> por último, el entrenamiento y la validación del modelo. Durante esta fase, el modelo analiza los datos para identificar patrones y relaciones, ajustando sus parámetros para poder detectar estas características automáticamente en futuros datos. Este proceso permite al modelo configurar su propio sistema de detección basado en la información observada.</w:t>
+        <w:t>adecuadas basadas en los datos analizados. Los modelos de Machine Learning analizan datos reales que representan el proceso que se desea mejorar o automatizar. Este proceso, conocido como entrenamiento de algoritmos, permite que el sistema extraiga conclusiones relevantes y aprenda a realizar tareas sin necesidad de programación previa, simplemente observando y analizando los datos proporcionados.</w:t>
+      </w:r>
+      <w:r>
+        <w:rPr>
+          <w:lang w:val="es-ES"/>
+        </w:rPr>
+        <w:t xml:space="preserve"> En los proyectos de Machine learning, hay tres pasos que se deben seguir, que son los siguientes. Se comienza con la revisión de datos, el cual implica examinar los datos disponibles para determinar cuáles son útiles, asegurando su correcto almacenamiento y formatos adecuados. Es crucial limpiar los datos eliminando registros antiguos, incompletos o erróneos para garantizar la calidad del dataset. Se sigue con la organización de datos, siendo esta fundamental para facilitar el aprendizaje automático. Se seleccionan datos que reflejen las decisiones que el sistema deberá tomar automáticamente, estructurándolos de manera que optimicen el proceso de entrenamiento del modelo. Y por último, el entrenamiento y la validación del modelo. Durante esta fase, el modelo analiza los datos para identificar patrones y relaciones, ajustando sus parámetros para poder detectar estas características automáticamente en futuros datos. Este proceso permite al modelo configurar su propio sistema de detección basado en la información observada.</w:t>
       </w:r>
       <w:r>
         <w:rPr>
@@ -8509,281 +7877,153 @@
         <w:rPr>
           <w:lang w:val="es-ES" w:eastAsia="es-ES"/>
         </w:rPr>
-        <w:t xml:space="preserve">Tras conocer los conceptos generales del Machine </w:t>
-      </w:r>
-      <w:proofErr w:type="spellStart"/>
+        <w:t xml:space="preserve">Tras conocer los conceptos generales del Machine Learning, se ha visto como se aplican tanto las Redes neuronales como los modelos de Machine Learning en la gestión de inventarios actualmente. </w:t>
+      </w:r>
       <w:r>
         <w:rPr>
           <w:lang w:val="es-ES" w:eastAsia="es-ES"/>
         </w:rPr>
-        <w:t>Learning</w:t>
-      </w:r>
-      <w:proofErr w:type="spellEnd"/>
+        <w:t xml:space="preserve">Las redes neuronales son ampliamente utilizadas para predecir el comportamiento del inventario. Los modelos de backpropagation (BPNN) destacan por su estructura simple y capacidad de aprendizaje. </w:t>
+      </w:r>
       <w:r>
         <w:rPr>
           <w:lang w:val="es-ES" w:eastAsia="es-ES"/>
         </w:rPr>
-        <w:t xml:space="preserve">, se ha visto como se aplican tanto las Redes neuronales como los modelos de Machine </w:t>
-      </w:r>
-      <w:proofErr w:type="spellStart"/>
+        <w:t xml:space="preserve">Entre los científicos que han desarrollado varios artículos, se han mencionado algunos que se han considerado interesantes. </w:t>
+      </w:r>
       <w:r>
         <w:rPr>
           <w:lang w:val="es-ES" w:eastAsia="es-ES"/>
         </w:rPr>
-        <w:t>Learning</w:t>
-      </w:r>
-      <w:proofErr w:type="spellEnd"/>
+        <w:t>Šustrová desarrolló varios modelos de redes neuronales para optimizar la cantidad de stock, seleccionando el modelo con menor error cuadrático medio (MSE) y un coeficiente de determinación (R2) cercano a 1. Su modelo final fue una red feed-forward con backpropagation, función de entrenamiento TRAINGDX y función de transferencia TANSIG</w:t>
+      </w:r>
       <w:r>
         <w:rPr>
           <w:lang w:val="es-ES" w:eastAsia="es-ES"/>
         </w:rPr>
-        <w:t xml:space="preserve"> en la gestión de inventarios actualmente. </w:t>
+        <w:t xml:space="preserve"> </w:t>
       </w:r>
       <w:r>
         <w:rPr>
           <w:lang w:val="es-ES" w:eastAsia="es-ES"/>
         </w:rPr>
-        <w:t xml:space="preserve">Las redes neuronales son ampliamente utilizadas para predecir el comportamiento del inventario. Los modelos de </w:t>
-      </w:r>
-      <w:proofErr w:type="spellStart"/>
+        <w:fldChar w:fldCharType="begin" w:fldLock="1"/>
+      </w:r>
       <w:r>
         <w:rPr>
           <w:lang w:val="es-ES" w:eastAsia="es-ES"/>
         </w:rPr>
-        <w:t>backpropagation</w:t>
-      </w:r>
-      <w:proofErr w:type="spellEnd"/>
+        <w:instrText>ADDIN CSL_CITATION {"citationItems":[{"id":"ITEM-1","itemData":{"ISSN":"2336-6508","abstract":"Purpose of the article: To examine suitable methods of artificial neural networks and their application in business operations, specifically to the supply chain management. The article discusses construction of an artificial neural networks model that can be used to facilitate optimization of inventory level and thus improve the ordering system and inventory management. For the data analysis from the area of wholesale trade with connecting material is used. Methodology/methods: Methods used in the paper consists especially of artificial neural networks and ANN-based modelling. For data analysis and preprocessing, MS Office Excel software is used. As an instrument for neural network forecasting MathWorks MATLAB Neural Network Tool was used. Deductive quantitative methods for research are also used. Scientific aim: The effort is directed at finding whether the method of prediction using artificial neural networks is suitable as a tool for enhancing the ordering system of an enterprise. The research also focuses on finding what architecture of the artificial neural networks model is the most suitable for subsequent prediction. Findings: Artificial neural networks models can be used for inventory management and lot-sizing problem successfully. A network with the TRAINGDX training function and TANSIG transfer function and 6-8-1 architecture can be considered the most suitable for artificial neural network, as it shows the best results for subsequent prediction. Conclusions: It can be concluded that the created model of artificial neural network can be successfully used for predicting order size and therefore for improving the order cycle of an enterprise. Conclusions resulting from the paper are beneficial for further research.","author":[{"dropping-particle":"","family":"Šustrová","given":"Tereza","non-dropping-particle":"","parse-names":false,"suffix":""}],"id":"ITEM-1","issue":"1","issued":{"date-parts":[["2016"]]},"page":"48-55","title":"A Suitable Artificial Intelligence Model for Inventory Level Optimization Tereza Šustrová: A Suitable Artificial Intelligence Model for Inventory Level Optimization","type":"article-journal","volume":"25"},"uris":["http://www.mendeley.com/documents/?uuid=70d97c88-52c0-470b-a1aa-1c7bfaf01b7d"]}],"mendeley":{"formattedCitation":"[3]","plainTextFormattedCitation":"[3]","previouslyFormattedCitation":"[3]"},"properties":{"noteIndex":0},"schema":"https://github.com/citation-style-language/schema/raw/master/csl-citation.json"}</w:instrText>
+      </w:r>
       <w:r>
         <w:rPr>
           <w:lang w:val="es-ES" w:eastAsia="es-ES"/>
         </w:rPr>
-        <w:t xml:space="preserve"> (BPNN) destacan por su estructura simple y capacidad de aprendizaje. </w:t>
-      </w:r>
-      <w:r>
-        <w:rPr>
+        <w:fldChar w:fldCharType="separate"/>
+      </w:r>
+      <w:r>
+        <w:rPr>
+          <w:noProof/>
           <w:lang w:val="es-ES" w:eastAsia="es-ES"/>
         </w:rPr>
-        <w:t xml:space="preserve">Entre los científicos que han desarrollado varios artículos, se han mencionado algunos que se han considerado interesantes. </w:t>
-      </w:r>
-      <w:proofErr w:type="spellStart"/>
+        <w:t>[3]</w:t>
+      </w:r>
       <w:r>
         <w:rPr>
           <w:lang w:val="es-ES" w:eastAsia="es-ES"/>
         </w:rPr>
-        <w:t>Šustrová</w:t>
-      </w:r>
-      <w:proofErr w:type="spellEnd"/>
+        <w:fldChar w:fldCharType="end"/>
+      </w:r>
       <w:r>
         <w:rPr>
           <w:lang w:val="es-ES" w:eastAsia="es-ES"/>
         </w:rPr>
-        <w:t xml:space="preserve"> desarrolló varios modelos de redes neuronales para optimizar la cantidad de stock, seleccionando el modelo con menor error cuadrático medio (MSE) y un coeficiente de determinación (R2) cercano a 1. Su modelo final fue una red </w:t>
-      </w:r>
-      <w:proofErr w:type="spellStart"/>
+        <w:t>.</w:t>
+      </w:r>
       <w:r>
         <w:rPr>
           <w:lang w:val="es-ES" w:eastAsia="es-ES"/>
         </w:rPr>
-        <w:t>feed</w:t>
-      </w:r>
-      <w:proofErr w:type="spellEnd"/>
+        <w:t xml:space="preserve"> </w:t>
+      </w:r>
       <w:r>
         <w:rPr>
           <w:lang w:val="es-ES" w:eastAsia="es-ES"/>
         </w:rPr>
-        <w:t xml:space="preserve">-forward con </w:t>
-      </w:r>
-      <w:proofErr w:type="spellStart"/>
+        <w:t xml:space="preserve">Shoujing Zhang </w:t>
+      </w:r>
       <w:r>
         <w:rPr>
           <w:lang w:val="es-ES" w:eastAsia="es-ES"/>
         </w:rPr>
-        <w:t>backpropagation</w:t>
-      </w:r>
-      <w:proofErr w:type="spellEnd"/>
+        <w:t>combinó</w:t>
+      </w:r>
       <w:r>
         <w:rPr>
           <w:lang w:val="es-ES" w:eastAsia="es-ES"/>
         </w:rPr>
-        <w:t>, función de entrenamiento TRAINGDX y función de transferencia TANSIG</w:t>
+        <w:t xml:space="preserve"> BPNN con clustering mejorado y PCA para gestionar el inventario de piezas de repuesto en mantenimiento de camiones, evitando el impacto subjetivo de los gestores de inventario</w:t>
       </w:r>
       <w:r>
         <w:rPr>
           <w:lang w:val="es-ES" w:eastAsia="es-ES"/>
         </w:rPr>
+        <w:fldChar w:fldCharType="begin" w:fldLock="1"/>
+      </w:r>
+      <w:r>
+        <w:rPr>
+          <w:lang w:val="es-ES" w:eastAsia="es-ES"/>
+        </w:rPr>
+        <w:instrText>ADDIN CSL_CITATION {"citationItems":[{"id":"ITEM-1","itemData":{"DOI":"10.1155/2020/6161825","ISSN":"15635147","abstract":"The quantitative evaluation of the importance degree of spare parts is essential as spare parts' maintenance is critical for inventory management. Most of the methods used in previous research are subjective. For this reason, an accurate method for the evaluation of the importance degree combining an improved clustering algorithm with a back-propagation neural network (BPNN) is proposed in the present paper. First, we classified the spare parts by analyzing their historical maintenance and inventory data. Second, we evaluated the effectiveness of classification using the Davies-Bouldin index and the Calinski-Harabasz indicator and verified it using the training data. Finally, we used BPNN to determine the training data necessary for an accurate assessment of the importance degree of spare parts. The previous importance evaluation methods were susceptible to subjective factors during the evaluation process. The model established in this paper used the actual data of the company for machine learning and used the improved clustering algorithm to implement training and classification of spare parts data. The importance value of each spare part was output, which additionally reduced the impact of subjective factors on the importance evaluation. At the same time, the use of less data to evaluate the importance of spare parts was achieved, which improved the evaluation efficiency.","author":[{"dropping-particle":"","family":"Zhang","given":"Shoujing","non-dropping-particle":"","parse-names":false,"suffix":""},{"dropping-particle":"","family":"Qin","given":"Xiaofan","non-dropping-particle":"","parse-names":false,"suffix":""},{"dropping-particle":"","family":"Hu","given":"Sheng","non-dropping-particle":"","parse-names":false,"suffix":""},{"dropping-particle":"","family":"Zhang","given":"Qing","non-dropping-particle":"","parse-names":false,"suffix":""},{"dropping-particle":"","family":"Dong","given":"Bochao","non-dropping-particle":"","parse-names":false,"suffix":""},{"dropping-particle":"","family":"Zhao","given":"Jiangbin","non-dropping-particle":"","parse-names":false,"suffix":""}],"container-title":"Mathematical Problems in Engineering","id":"ITEM-1","issued":{"date-parts":[["2020"]]},"title":"Importance Degree Evaluation of Spare Parts Based on Clustering Algorithm and Back-Propagation Neural Network","type":"article-journal","volume":"2020"},"uris":["http://www.mendeley.com/documents/?uuid=cdb159f7-8b0c-43a2-b55a-9deaaac1aa00"]}],"mendeley":{"formattedCitation":"[4]","plainTextFormattedCitation":"[4]","previouslyFormattedCitation":"[4]"},"properties":{"noteIndex":0},"schema":"https://github.com/citation-style-language/schema/raw/master/csl-citation.json"}</w:instrText>
+      </w:r>
+      <w:r>
+        <w:rPr>
+          <w:lang w:val="es-ES" w:eastAsia="es-ES"/>
+        </w:rPr>
+        <w:fldChar w:fldCharType="separate"/>
+      </w:r>
+      <w:r>
+        <w:rPr>
+          <w:noProof/>
+          <w:lang w:val="es-ES" w:eastAsia="es-ES"/>
+        </w:rPr>
+        <w:t>[4]</w:t>
+      </w:r>
+      <w:r>
+        <w:rPr>
+          <w:lang w:val="es-ES" w:eastAsia="es-ES"/>
+        </w:rPr>
+        <w:fldChar w:fldCharType="end"/>
+      </w:r>
+      <w:r>
+        <w:rPr>
+          <w:lang w:val="es-ES" w:eastAsia="es-ES"/>
+        </w:rPr>
+        <w:t>.</w:t>
+      </w:r>
+      <w:r>
+        <w:rPr>
+          <w:lang w:val="es-ES" w:eastAsia="es-ES"/>
+        </w:rPr>
         <w:t xml:space="preserve"> </w:t>
       </w:r>
       <w:r>
         <w:rPr>
           <w:lang w:val="es-ES" w:eastAsia="es-ES"/>
         </w:rPr>
-        <w:fldChar w:fldCharType="begin" w:fldLock="1"/>
+        <w:t xml:space="preserve">Por otro lado, Praveen K.B. </w:t>
       </w:r>
       <w:r>
         <w:rPr>
           <w:lang w:val="es-ES" w:eastAsia="es-ES"/>
         </w:rPr>
-        <w:instrText>ADDIN CSL_CITATION {"citationItems":[{"id":"ITEM-1","itemData":{"ISSN":"2336-6508","abstract":"Purpose of the article: To examine suitable methods of artificial neural networks and their application in business operations, specifically to the supply chain management. The article discusses construction of an artificial neural networks model that can be used to facilitate optimization of inventory level and thus improve the ordering system and inventory management. For the data analysis from the area of wholesale trade with connecting material is used. Methodology/methods: Methods used in the paper consists especially of artificial neural networks and ANN-based modelling. For data analysis and preprocessing, MS Office Excel software is used. As an instrument for neural network forecasting MathWorks MATLAB Neural Network Tool was used. Deductive quantitative methods for research are also used. Scientific aim: The effort is directed at finding whether the method of prediction using artificial neural networks is suitable as a tool for enhancing the ordering system of an enterprise. The research also focuses on finding what architecture of the artificial neural networks model is the most suitable for subsequent prediction. Findings: Artificial neural networks models can be used for inventory management and lot-sizing problem successfully. A network with the TRAINGDX training function and TANSIG transfer function and 6-8-1 architecture can be considered the most suitable for artificial neural network, as it shows the best results for subsequent prediction. Conclusions: It can be concluded that the created model of artificial neural network can be successfully used for predicting order size and therefore for improving the order cycle of an enterprise. Conclusions resulting from the paper are beneficial for further research.","author":[{"dropping-particle":"","family":"Šustrová","given":"Tereza","non-dropping-particle":"","parse-names":false,"suffix":""}],"id":"ITEM-1","issue":"1","issued":{"date-parts":[["2016"]]},"page":"48-55","title":"A Suitable Artificial Intelligence Model for Inventory Level Optimization Tereza Šustrová: A Suitable Artificial Intelligence Model for Inventory Level Optimization","type":"article-journal","volume":"25"},"uris":["http://www.mendeley.com/documents/?uuid=70d97c88-52c0-470b-a1aa-1c7bfaf01b7d"]}],"mendeley":{"formattedCitation":"[3]","plainTextFormattedCitation":"[3]","previouslyFormattedCitation":"[3]"},"properties":{"noteIndex":0},"schema":"https://github.com/citation-style-language/schema/raw/master/csl-citation.json"}</w:instrText>
+        <w:t>y otros</w:t>
       </w:r>
       <w:r>
         <w:rPr>
           <w:lang w:val="es-ES" w:eastAsia="es-ES"/>
         </w:rPr>
-        <w:fldChar w:fldCharType="separate"/>
-      </w:r>
-      <w:r>
-        <w:rPr>
-          <w:noProof/>
-          <w:lang w:val="es-ES" w:eastAsia="es-ES"/>
-        </w:rPr>
-        <w:t>[3]</w:t>
-      </w:r>
-      <w:r>
-        <w:rPr>
-          <w:lang w:val="es-ES" w:eastAsia="es-ES"/>
-        </w:rPr>
-        <w:fldChar w:fldCharType="end"/>
-      </w:r>
-      <w:r>
-        <w:rPr>
-          <w:lang w:val="es-ES" w:eastAsia="es-ES"/>
-        </w:rPr>
-        <w:t>.</w:t>
-      </w:r>
-      <w:r>
-        <w:rPr>
-          <w:lang w:val="es-ES" w:eastAsia="es-ES"/>
-        </w:rPr>
-        <w:t xml:space="preserve"> </w:t>
-      </w:r>
-      <w:proofErr w:type="spellStart"/>
-      <w:r>
-        <w:rPr>
-          <w:lang w:val="es-ES" w:eastAsia="es-ES"/>
-        </w:rPr>
-        <w:t>Shoujing</w:t>
-      </w:r>
-      <w:proofErr w:type="spellEnd"/>
-      <w:r>
-        <w:rPr>
-          <w:lang w:val="es-ES" w:eastAsia="es-ES"/>
-        </w:rPr>
-        <w:t xml:space="preserve"> Zhang </w:t>
-      </w:r>
-      <w:r>
-        <w:rPr>
-          <w:lang w:val="es-ES" w:eastAsia="es-ES"/>
-        </w:rPr>
-        <w:t>combinó</w:t>
-      </w:r>
-      <w:r>
-        <w:rPr>
-          <w:lang w:val="es-ES" w:eastAsia="es-ES"/>
-        </w:rPr>
-        <w:t xml:space="preserve"> BPNN con </w:t>
-      </w:r>
-      <w:proofErr w:type="spellStart"/>
-      <w:r>
-        <w:rPr>
-          <w:lang w:val="es-ES" w:eastAsia="es-ES"/>
-        </w:rPr>
-        <w:t>clustering</w:t>
-      </w:r>
-      <w:proofErr w:type="spellEnd"/>
-      <w:r>
-        <w:rPr>
-          <w:lang w:val="es-ES" w:eastAsia="es-ES"/>
-        </w:rPr>
-        <w:t xml:space="preserve"> mejorado y PCA para gestionar el inventario de piezas de repuesto en mantenimiento de camiones, evitando el impacto subjetivo de los gestores de inventario</w:t>
-      </w:r>
-      <w:r>
-        <w:rPr>
-          <w:lang w:val="es-ES" w:eastAsia="es-ES"/>
-        </w:rPr>
-        <w:fldChar w:fldCharType="begin" w:fldLock="1"/>
-      </w:r>
-      <w:r>
-        <w:rPr>
-          <w:lang w:val="es-ES" w:eastAsia="es-ES"/>
-        </w:rPr>
-        <w:instrText>ADDIN CSL_CITATION {"citationItems":[{"id":"ITEM-1","itemData":{"DOI":"10.1155/2020/6161825","ISSN":"15635147","abstract":"The quantitative evaluation of the importance degree of spare parts is essential as spare parts' maintenance is critical for inventory management. Most of the methods used in previous research are subjective. For this reason, an accurate method for the evaluation of the importance degree combining an improved clustering algorithm with a back-propagation neural network (BPNN) is proposed in the present paper. First, we classified the spare parts by analyzing their historical maintenance and inventory data. Second, we evaluated the effectiveness of classification using the Davies-Bouldin index and the Calinski-Harabasz indicator and verified it using the training data. Finally, we used BPNN to determine the training data necessary for an accurate assessment of the importance degree of spare parts. The previous importance evaluation methods were susceptible to subjective factors during the evaluation process. The model established in this paper used the actual data of the company for machine learning and used the improved clustering algorithm to implement training and classification of spare parts data. The importance value of each spare part was output, which additionally reduced the impact of subjective factors on the importance evaluation. At the same time, the use of less data to evaluate the importance of spare parts was achieved, which improved the evaluation efficiency.","author":[{"dropping-particle":"","family":"Zhang","given":"Shoujing","non-dropping-particle":"","parse-names":false,"suffix":""},{"dropping-particle":"","family":"Qin","given":"Xiaofan","non-dropping-particle":"","parse-names":false,"suffix":""},{"dropping-particle":"","family":"Hu","given":"Sheng","non-dropping-particle":"","parse-names":false,"suffix":""},{"dropping-particle":"","family":"Zhang","given":"Qing","non-dropping-particle":"","parse-names":false,"suffix":""},{"dropping-particle":"","family":"Dong","given":"Bochao","non-dropping-particle":"","parse-names":false,"suffix":""},{"dropping-particle":"","family":"Zhao","given":"Jiangbin","non-dropping-particle":"","parse-names":false,"suffix":""}],"container-title":"Mathematical Problems in Engineering","id":"ITEM-1","issued":{"date-parts":[["2020"]]},"title":"Importance Degree Evaluation of Spare Parts Based on Clustering Algorithm and Back-Propagation Neural Network","type":"article-journal","volume":"2020"},"uris":["http://www.mendeley.com/documents/?uuid=cdb159f7-8b0c-43a2-b55a-9deaaac1aa00"]}],"mendeley":{"formattedCitation":"[4]","plainTextFormattedCitation":"[4]","previouslyFormattedCitation":"[4]"},"properties":{"noteIndex":0},"schema":"https://github.com/citation-style-language/schema/raw/master/csl-citation.json"}</w:instrText>
-      </w:r>
-      <w:r>
-        <w:rPr>
-          <w:lang w:val="es-ES" w:eastAsia="es-ES"/>
-        </w:rPr>
-        <w:fldChar w:fldCharType="separate"/>
-      </w:r>
-      <w:r>
-        <w:rPr>
-          <w:noProof/>
-          <w:lang w:val="es-ES" w:eastAsia="es-ES"/>
-        </w:rPr>
-        <w:t>[4]</w:t>
-      </w:r>
-      <w:r>
-        <w:rPr>
-          <w:lang w:val="es-ES" w:eastAsia="es-ES"/>
-        </w:rPr>
-        <w:fldChar w:fldCharType="end"/>
-      </w:r>
-      <w:r>
-        <w:rPr>
-          <w:lang w:val="es-ES" w:eastAsia="es-ES"/>
-        </w:rPr>
-        <w:t>.</w:t>
-      </w:r>
-      <w:r>
-        <w:rPr>
-          <w:lang w:val="es-ES" w:eastAsia="es-ES"/>
-        </w:rPr>
-        <w:t xml:space="preserve"> </w:t>
-      </w:r>
-      <w:r>
-        <w:rPr>
-          <w:lang w:val="es-ES" w:eastAsia="es-ES"/>
-        </w:rPr>
-        <w:t xml:space="preserve">Por otro lado, </w:t>
-      </w:r>
-      <w:proofErr w:type="spellStart"/>
-      <w:r>
-        <w:rPr>
-          <w:lang w:val="es-ES" w:eastAsia="es-ES"/>
-        </w:rPr>
-        <w:t>Praveen</w:t>
-      </w:r>
-      <w:proofErr w:type="spellEnd"/>
-      <w:r>
-        <w:rPr>
-          <w:lang w:val="es-ES" w:eastAsia="es-ES"/>
-        </w:rPr>
-        <w:t xml:space="preserve"> K.B. </w:t>
-      </w:r>
-      <w:r>
-        <w:rPr>
-          <w:lang w:val="es-ES" w:eastAsia="es-ES"/>
-        </w:rPr>
-        <w:t>y otros</w:t>
-      </w:r>
-      <w:r>
-        <w:rPr>
-          <w:lang w:val="es-ES" w:eastAsia="es-ES"/>
-        </w:rPr>
-        <w:t xml:space="preserve"> utilizaron el modelo de regresión </w:t>
-      </w:r>
-      <w:proofErr w:type="spellStart"/>
-      <w:r>
-        <w:rPr>
-          <w:lang w:val="es-ES" w:eastAsia="es-ES"/>
-        </w:rPr>
-        <w:t>XGBoost</w:t>
-      </w:r>
-      <w:proofErr w:type="spellEnd"/>
-      <w:r>
-        <w:rPr>
-          <w:lang w:val="es-ES" w:eastAsia="es-ES"/>
-        </w:rPr>
-        <w:t xml:space="preserve"> para predicciones de demanda en pequeñas y medianas empresas, logrando reducir el stock y el capital dedicado</w:t>
+        <w:t xml:space="preserve"> utilizaron el modelo de regresión XGBoost para predicciones de demanda en pequeñas y medianas empresas, logrando reducir el stock y el capital dedicado</w:t>
       </w:r>
       <w:r>
         <w:rPr>
@@ -8872,17 +8112,9 @@
         <w:rPr>
           <w:lang w:val="es-ES"/>
         </w:rPr>
-        <w:t xml:space="preserve">Red Neuronal Artificial multicapa con </w:t>
-      </w:r>
-      <w:proofErr w:type="spellStart"/>
-      <w:r>
-        <w:rPr>
-          <w:lang w:val="es-ES"/>
-        </w:rPr>
-        <w:t>Embeddings</w:t>
+        <w:t>Red Neuronal Artificial multicapa con Embeddings</w:t>
       </w:r>
       <w:bookmarkEnd w:id="14"/>
-      <w:proofErr w:type="spellEnd"/>
     </w:p>
     <w:p>
       <w:pPr>
@@ -8895,63 +8127,15 @@
           <w:shd w:val="clear" w:color="auto" w:fill="FFFFFF"/>
           <w:lang w:val="es-ES"/>
         </w:rPr>
-        <w:t xml:space="preserve">Los </w:t>
-      </w:r>
-      <w:proofErr w:type="spellStart"/>
+        <w:t xml:space="preserve">Los Embeddings son una técnica para convertir variables categóricas en representaciones continuas, que se utilizan como entradas en un modelo de red neuronal para aprendizaje </w:t>
+      </w:r>
       <w:r>
         <w:rPr>
           <w:shd w:val="clear" w:color="auto" w:fill="FFFFFF"/>
           <w:lang w:val="es-ES"/>
         </w:rPr>
-        <w:t>Embeddings</w:t>
-      </w:r>
-      <w:proofErr w:type="spellEnd"/>
-      <w:r>
-        <w:rPr>
-          <w:shd w:val="clear" w:color="auto" w:fill="FFFFFF"/>
-          <w:lang w:val="es-ES"/>
-        </w:rPr>
-        <w:t xml:space="preserve"> son una técnica para convertir variables categóricas en representaciones continuas, que se utilizan como entradas en un modelo de red neuronal para aprendizaje </w:t>
-      </w:r>
-      <w:r>
-        <w:rPr>
-          <w:shd w:val="clear" w:color="auto" w:fill="FFFFFF"/>
-          <w:lang w:val="es-ES"/>
-        </w:rPr>
         <w:lastRenderedPageBreak/>
-        <w:t xml:space="preserve">supervisado. Estas representaciones permiten que las categorías similares se ubiquen más cerca entre sí y se ajustan durante el entrenamiento para minimizar la pérdida del modelo. Al emplear </w:t>
-      </w:r>
-      <w:proofErr w:type="spellStart"/>
-      <w:r>
-        <w:rPr>
-          <w:shd w:val="clear" w:color="auto" w:fill="FFFFFF"/>
-          <w:lang w:val="es-ES"/>
-        </w:rPr>
-        <w:t>Embeddings</w:t>
-      </w:r>
-      <w:proofErr w:type="spellEnd"/>
-      <w:r>
-        <w:rPr>
-          <w:shd w:val="clear" w:color="auto" w:fill="FFFFFF"/>
-          <w:lang w:val="es-ES"/>
-        </w:rPr>
-        <w:t xml:space="preserve">, se pueden obtener predicciones más precisas en comparación con el uso exclusivo de las unidades de stock. En este proyecto, además de los </w:t>
-      </w:r>
-      <w:proofErr w:type="spellStart"/>
-      <w:r>
-        <w:rPr>
-          <w:shd w:val="clear" w:color="auto" w:fill="FFFFFF"/>
-          <w:lang w:val="es-ES"/>
-        </w:rPr>
-        <w:t>Embeddings</w:t>
-      </w:r>
-      <w:proofErr w:type="spellEnd"/>
-      <w:r>
-        <w:rPr>
-          <w:shd w:val="clear" w:color="auto" w:fill="FFFFFF"/>
-          <w:lang w:val="es-ES"/>
-        </w:rPr>
-        <w:t xml:space="preserve"> y las unidades de stock, también se considerarán las unidades de venta para mejorar la precisión de las predicciones</w:t>
+        <w:t>supervisado. Estas representaciones permiten que las categorías similares se ubiquen más cerca entre sí y se ajustan durante el entrenamiento para minimizar la pérdida del modelo. Al emplear Embeddings, se pueden obtener predicciones más precisas en comparación con el uso exclusivo de las unidades de stock. En este proyecto, además de los Embeddings y las unidades de stock, también se considerarán las unidades de venta para mejorar la precisión de las predicciones</w:t>
       </w:r>
       <w:r>
         <w:rPr>
@@ -9005,43 +8189,13 @@
         </w:rPr>
       </w:pPr>
       <w:bookmarkStart w:id="15" w:name="_Toc168386119"/>
-      <w:proofErr w:type="spellStart"/>
-      <w:r>
-        <w:rPr>
-          <w:lang w:val="es-ES"/>
-        </w:rPr>
-        <w:t>Gradient</w:t>
-      </w:r>
-      <w:proofErr w:type="spellEnd"/>
-      <w:r>
-        <w:rPr>
-          <w:lang w:val="es-ES"/>
-        </w:rPr>
-        <w:t xml:space="preserve"> </w:t>
-      </w:r>
-      <w:proofErr w:type="spellStart"/>
-      <w:r>
-        <w:rPr>
-          <w:lang w:val="es-ES"/>
-        </w:rPr>
-        <w:t>Boosting</w:t>
-      </w:r>
-      <w:proofErr w:type="spellEnd"/>
-      <w:r>
-        <w:rPr>
-          <w:lang w:val="es-ES"/>
-        </w:rPr>
-        <w:t xml:space="preserve"> </w:t>
-      </w:r>
-      <w:proofErr w:type="spellStart"/>
-      <w:r>
-        <w:rPr>
-          <w:lang w:val="es-ES"/>
-        </w:rPr>
-        <w:t>Regressor</w:t>
+      <w:r>
+        <w:rPr>
+          <w:lang w:val="es-ES"/>
+        </w:rPr>
+        <w:t>Gradient Boosting Regressor</w:t>
       </w:r>
       <w:bookmarkEnd w:id="15"/>
-      <w:proofErr w:type="spellEnd"/>
     </w:p>
     <w:p>
       <w:pPr>
@@ -9101,29 +8255,13 @@
         </w:rPr>
       </w:pPr>
       <w:bookmarkStart w:id="16" w:name="_Toc168386120"/>
-      <w:proofErr w:type="spellStart"/>
-      <w:r>
-        <w:rPr>
-          <w:lang w:val="es-ES"/>
-        </w:rPr>
-        <w:t>Random</w:t>
-      </w:r>
-      <w:proofErr w:type="spellEnd"/>
-      <w:r>
-        <w:rPr>
-          <w:lang w:val="es-ES"/>
-        </w:rPr>
-        <w:t xml:space="preserve"> Forest </w:t>
-      </w:r>
-      <w:proofErr w:type="spellStart"/>
-      <w:r>
-        <w:rPr>
-          <w:lang w:val="es-ES"/>
-        </w:rPr>
-        <w:t>Regressor</w:t>
+      <w:r>
+        <w:rPr>
+          <w:lang w:val="es-ES"/>
+        </w:rPr>
+        <w:t>Random Forest Regressor</w:t>
       </w:r>
       <w:bookmarkEnd w:id="16"/>
-      <w:proofErr w:type="spellEnd"/>
     </w:p>
     <w:p>
       <w:pPr>
@@ -9135,65 +8273,7 @@
         <w:rPr>
           <w:lang w:val="es-ES" w:eastAsia="es-ES"/>
         </w:rPr>
-        <w:t xml:space="preserve">Un bosque aleatorio es un </w:t>
-      </w:r>
-      <w:proofErr w:type="spellStart"/>
-      <w:r>
-        <w:rPr>
-          <w:lang w:val="es-ES" w:eastAsia="es-ES"/>
-        </w:rPr>
-        <w:t>metaestimador</w:t>
-      </w:r>
-      <w:proofErr w:type="spellEnd"/>
-      <w:r>
-        <w:rPr>
-          <w:lang w:val="es-ES" w:eastAsia="es-ES"/>
-        </w:rPr>
-        <w:t xml:space="preserve"> que ajusta una serie de árboles de decisión regresores a varias submuestras del conjunto de datos y utiliza el promedio para mejorar la precisión predictiva y controlar el sobreajuste. Los árboles del bosque utilizan la mejor estrategia de división, lo que equivale a pasar </w:t>
-      </w:r>
-      <w:proofErr w:type="spellStart"/>
-      <w:r>
-        <w:rPr>
-          <w:lang w:val="es-ES" w:eastAsia="es-ES"/>
-        </w:rPr>
-        <w:t>splitter</w:t>
-      </w:r>
-      <w:proofErr w:type="spellEnd"/>
-      <w:proofErr w:type="gramStart"/>
-      <w:r>
-        <w:rPr>
-          <w:lang w:val="es-ES" w:eastAsia="es-ES"/>
-        </w:rPr>
-        <w:t>=«</w:t>
-      </w:r>
-      <w:proofErr w:type="spellStart"/>
-      <w:proofErr w:type="gramEnd"/>
-      <w:r>
-        <w:rPr>
-          <w:lang w:val="es-ES" w:eastAsia="es-ES"/>
-        </w:rPr>
-        <w:t>best</w:t>
-      </w:r>
-      <w:proofErr w:type="spellEnd"/>
-      <w:r>
-        <w:rPr>
-          <w:lang w:val="es-ES" w:eastAsia="es-ES"/>
-        </w:rPr>
-        <w:t xml:space="preserve">» al </w:t>
-      </w:r>
-      <w:proofErr w:type="spellStart"/>
-      <w:r>
-        <w:rPr>
-          <w:lang w:val="es-ES" w:eastAsia="es-ES"/>
-        </w:rPr>
-        <w:t>DecisionTreeRegressor</w:t>
-      </w:r>
-      <w:proofErr w:type="spellEnd"/>
-      <w:r>
-        <w:rPr>
-          <w:lang w:val="es-ES" w:eastAsia="es-ES"/>
-        </w:rPr>
-        <w:t xml:space="preserve"> subyacente. </w:t>
+        <w:t xml:space="preserve">Un bosque aleatorio es un metaestimador que ajusta una serie de árboles de decisión regresores a varias submuestras del conjunto de datos y utiliza el promedio para mejorar la precisión predictiva y controlar el sobreajuste. Los árboles del bosque utilizan la mejor estrategia de división, lo que equivale a pasar splitter=«best» al DecisionTreeRegressor subyacente. </w:t>
       </w:r>
     </w:p>
     <w:p>
@@ -9204,43 +8284,13 @@
         </w:rPr>
       </w:pPr>
       <w:bookmarkStart w:id="17" w:name="_Toc168386121"/>
-      <w:proofErr w:type="spellStart"/>
-      <w:r>
-        <w:rPr>
-          <w:lang w:val="es-ES"/>
-        </w:rPr>
-        <w:t>Decision</w:t>
-      </w:r>
-      <w:proofErr w:type="spellEnd"/>
-      <w:r>
-        <w:rPr>
-          <w:lang w:val="es-ES"/>
-        </w:rPr>
-        <w:t xml:space="preserve"> </w:t>
-      </w:r>
-      <w:proofErr w:type="spellStart"/>
-      <w:r>
-        <w:rPr>
-          <w:lang w:val="es-ES"/>
-        </w:rPr>
-        <w:t>Tree</w:t>
-      </w:r>
-      <w:proofErr w:type="spellEnd"/>
-      <w:r>
-        <w:rPr>
-          <w:lang w:val="es-ES"/>
-        </w:rPr>
-        <w:t xml:space="preserve"> </w:t>
-      </w:r>
-      <w:proofErr w:type="spellStart"/>
-      <w:r>
-        <w:rPr>
-          <w:lang w:val="es-ES"/>
-        </w:rPr>
-        <w:t>Regressor</w:t>
+      <w:r>
+        <w:rPr>
+          <w:lang w:val="es-ES"/>
+        </w:rPr>
+        <w:t>Decision Tree Regressor</w:t>
       </w:r>
       <w:bookmarkEnd w:id="17"/>
-      <w:proofErr w:type="spellEnd"/>
     </w:p>
     <w:p>
       <w:pPr>
@@ -9253,21 +8303,7 @@
         <w:rPr>
           <w:lang w:val="es-ES" w:eastAsia="es-ES"/>
         </w:rPr>
-        <w:t xml:space="preserve">Un árbol de decisión es un tipo de algoritmo de aprendizaje supervisado que se usa comúnmente en el aprendizaje automático para modelar y predecir resultados basados en datos de entrada. Es una estructura en forma de árbol donde cada nodo interno prueba el atributo, cada rama corresponde al valor del atributo y cada </w:t>
-      </w:r>
-      <w:proofErr w:type="spellStart"/>
-      <w:r>
-        <w:rPr>
-          <w:lang w:val="es-ES" w:eastAsia="es-ES"/>
-        </w:rPr>
-        <w:t>noso</w:t>
-      </w:r>
-      <w:proofErr w:type="spellEnd"/>
-      <w:r>
-        <w:rPr>
-          <w:lang w:val="es-ES" w:eastAsia="es-ES"/>
-        </w:rPr>
-        <w:t xml:space="preserve"> hoja representa la decisión o predicción final. El algoritmo del árbol de decisión entra en la categoría de aprendizaje supervisado. Se pueden utilizar para resolver problemas tanto de regresión como de clasificación</w:t>
+        <w:t>Un árbol de decisión es un tipo de algoritmo de aprendizaje supervisado que se usa comúnmente en el aprendizaje automático para modelar y predecir resultados basados en datos de entrada. Es una estructura en forma de árbol donde cada nodo interno prueba el atributo, cada rama corresponde al valor del atributo y cada noso hoja representa la decisión o predicción final. El algoritmo del árbol de decisión entra en la categoría de aprendizaje supervisado. Se pueden utilizar para resolver problemas tanto de regresión como de clasificación</w:t>
       </w:r>
       <w:r>
         <w:rPr>
@@ -9319,45 +8355,9 @@
         <w:rPr>
           <w:lang w:val="es-ES"/>
         </w:rPr>
-        <w:t xml:space="preserve">Light </w:t>
-      </w:r>
-      <w:proofErr w:type="spellStart"/>
-      <w:r>
-        <w:rPr>
-          <w:lang w:val="es-ES"/>
-        </w:rPr>
-        <w:t>Gradient</w:t>
-      </w:r>
-      <w:proofErr w:type="spellEnd"/>
-      <w:r>
-        <w:rPr>
-          <w:lang w:val="es-ES"/>
-        </w:rPr>
-        <w:t xml:space="preserve"> </w:t>
-      </w:r>
-      <w:proofErr w:type="spellStart"/>
-      <w:r>
-        <w:rPr>
-          <w:lang w:val="es-ES"/>
-        </w:rPr>
-        <w:t>Boosting</w:t>
-      </w:r>
-      <w:proofErr w:type="spellEnd"/>
-      <w:r>
-        <w:rPr>
-          <w:lang w:val="es-ES"/>
-        </w:rPr>
-        <w:t xml:space="preserve"> Machine </w:t>
-      </w:r>
-      <w:proofErr w:type="spellStart"/>
-      <w:r>
-        <w:rPr>
-          <w:lang w:val="es-ES"/>
-        </w:rPr>
-        <w:t>Regressor</w:t>
+        <w:t>Light Gradient Boosting Machine Regressor</w:t>
       </w:r>
       <w:bookmarkEnd w:id="18"/>
-      <w:proofErr w:type="spellEnd"/>
     </w:p>
     <w:p>
       <w:pPr>
@@ -9375,35 +8375,7 @@
         <w:rPr>
           <w:lang w:val="es-ES" w:eastAsia="es-ES"/>
         </w:rPr>
-        <w:t xml:space="preserve"> un marco de código abierto ampliamente utilizado para el refuerzo por gradiente. Destacado por su capacidad para manejar conjuntos de datos de gran tamaño, ofrece un rendimiento superior en comparación con otros marcos de refuerzo por gradiente como </w:t>
-      </w:r>
-      <w:proofErr w:type="spellStart"/>
-      <w:r>
-        <w:rPr>
-          <w:lang w:val="es-ES" w:eastAsia="es-ES"/>
-        </w:rPr>
-        <w:t>XGBoost</w:t>
-      </w:r>
-      <w:proofErr w:type="spellEnd"/>
-      <w:r>
-        <w:rPr>
-          <w:lang w:val="es-ES" w:eastAsia="es-ES"/>
-        </w:rPr>
-        <w:t xml:space="preserve"> y </w:t>
-      </w:r>
-      <w:proofErr w:type="spellStart"/>
-      <w:r>
-        <w:rPr>
-          <w:lang w:val="es-ES" w:eastAsia="es-ES"/>
-        </w:rPr>
-        <w:t>CatBoost.Una</w:t>
-      </w:r>
-      <w:proofErr w:type="spellEnd"/>
-      <w:r>
-        <w:rPr>
-          <w:lang w:val="es-ES" w:eastAsia="es-ES"/>
-        </w:rPr>
-        <w:t xml:space="preserve"> de las características distintivas de Light GBM es su método de muestreo unilateral basado en el gradiente para dividir los árboles. Este enfoque reduce significativamente el uso de memoria y mejora la precisión del modelo. Además, Light GBM emplea un crecimiento por hojas en lugar de crecimiento por niveles, lo que lo hace considerablemente más rápido que los métodos tradicionales de crecimiento en profundidad</w:t>
+        <w:t xml:space="preserve"> un marco de código abierto ampliamente utilizado para el refuerzo por gradiente. Destacado por su capacidad para manejar conjuntos de datos de gran tamaño, ofrece un rendimiento superior en comparación con otros marcos de refuerzo por gradiente como XGBoost y CatBoost.Una de las características distintivas de Light GBM es su método de muestreo unilateral basado en el gradiente para dividir los árboles. Este enfoque reduce significativamente el uso de memoria y mejora la precisión del modelo. Además, Light GBM emplea un crecimiento por hojas en lugar de crecimiento por niveles, lo que lo hace considerablemente más rápido que los métodos tradicionales de crecimiento en profundidad</w:t>
       </w:r>
       <w:r>
         <w:rPr>
@@ -9494,23 +8466,7 @@
           <w:shd w:val="clear" w:color="auto" w:fill="FFFFFF"/>
           <w:lang w:val="es-ES"/>
         </w:rPr>
-        <w:t xml:space="preserve">Las cadenas de suministro, tradicionalmente lineales y predecibles, enfrentan una importante fragmentación de la demanda debido al crecimiento del comercio digital y nuevos modelos de cumplimiento. Esta evolución está haciendo que las cadenas actuales se vuelvan obsoletas. Aunque nadie puede prever con certeza el futuro de la cadena de suministro, es claro que la inteligencia artificial jugará un papel fundamental para impulsar su resiliencia. Se espera una mayor visibilidad de extremo a extremo con sistemas más interconectados y un mayor uso de la IA y el machine </w:t>
-      </w:r>
-      <w:proofErr w:type="spellStart"/>
-      <w:r>
-        <w:rPr>
-          <w:shd w:val="clear" w:color="auto" w:fill="FFFFFF"/>
-          <w:lang w:val="es-ES"/>
-        </w:rPr>
-        <w:t>learning</w:t>
-      </w:r>
-      <w:proofErr w:type="spellEnd"/>
-      <w:r>
-        <w:rPr>
-          <w:shd w:val="clear" w:color="auto" w:fill="FFFFFF"/>
-          <w:lang w:val="es-ES"/>
-        </w:rPr>
-        <w:t xml:space="preserve"> para la previsión de la demanda y prácticas más sostenibles, respondiendo a las demandas de los consumidores. En un futuro cercano, las cadenas de suministro podrían ser altamente autónomas, con sistemas impulsados por IA que gestionen la mayoría de los procesos, desde la adquisición hasta la entrega. </w:t>
+        <w:t xml:space="preserve">Las cadenas de suministro, tradicionalmente lineales y predecibles, enfrentan una importante fragmentación de la demanda debido al crecimiento del comercio digital y nuevos modelos de cumplimiento. Esta evolución está haciendo que las cadenas actuales se vuelvan obsoletas. Aunque nadie puede prever con certeza el futuro de la cadena de suministro, es claro que la inteligencia artificial jugará un papel fundamental para impulsar su resiliencia. Se espera una mayor visibilidad de extremo a extremo con sistemas más interconectados y un mayor uso de la IA y el machine learning para la previsión de la demanda y prácticas más sostenibles, respondiendo a las demandas de los consumidores. En un futuro cercano, las cadenas de suministro podrían ser altamente autónomas, con sistemas impulsados por IA que gestionen la mayoría de los procesos, desde la adquisición hasta la entrega. </w:t>
       </w:r>
     </w:p>
     <w:p>
@@ -9530,21 +8486,7 @@
         <w:rPr>
           <w:lang w:val="es-ES"/>
         </w:rPr>
-        <w:t xml:space="preserve">El machine </w:t>
-      </w:r>
-      <w:proofErr w:type="spellStart"/>
-      <w:r>
-        <w:rPr>
-          <w:lang w:val="es-ES"/>
-        </w:rPr>
-        <w:t>learning</w:t>
-      </w:r>
-      <w:proofErr w:type="spellEnd"/>
-      <w:r>
-        <w:rPr>
-          <w:lang w:val="es-ES"/>
-        </w:rPr>
-        <w:t xml:space="preserve"> ha demostrado tener un gran potencial en varios ámbitos, incluida la configuración de optimización del control de inventario. La optimización de inventario es fundamental para la gestión eficiente de los minoristas, independientemente de su tamaño. Implica manejar una gran cantidad de productos de manera regular con el objetivo de reducir costos operativos y aumentar las ventas. Una parte esencial de este proceso es el control de inventario, que implica decidir cuándo y cuánto pedir de un artículo en particular para mantener un equilibrio óptimo entre oferta y demanda.</w:t>
+        <w:t>El machine learning ha demostrado tener un gran potencial en varios ámbitos, incluida la configuración de optimización del control de inventario. La optimización de inventario es fundamental para la gestión eficiente de los minoristas, independientemente de su tamaño. Implica manejar una gran cantidad de productos de manera regular con el objetivo de reducir costos operativos y aumentar las ventas. Una parte esencial de este proceso es el control de inventario, que implica decidir cuándo y cuánto pedir de un artículo en particular para mantener un equilibrio óptimo entre oferta y demanda.</w:t>
       </w:r>
       <w:r>
         <w:rPr>
@@ -9568,54 +8510,26 @@
         <w:rPr>
           <w:lang w:val="es-ES" w:eastAsia="es-ES"/>
         </w:rPr>
-        <w:t xml:space="preserve">El Machine </w:t>
-      </w:r>
-      <w:proofErr w:type="spellStart"/>
+        <w:t>El Machine Learning, al aprovechar algoritmos avanzados para analizar datos, identificar patrones y hacer predicciones precisas, revoluciona la gestión de inventario. Puede manejar relaciones no lineales, incorporar factores externos como el clima o tendencias de redes sociales, y ajustar los pronósticos en tiempo real según las condiciones del mercado. Esto mejora la precisión de la previsión de la demanda y optimiza los niveles de inventario en consecuencia.</w:t>
+      </w:r>
       <w:r>
         <w:rPr>
           <w:lang w:val="es-ES" w:eastAsia="es-ES"/>
         </w:rPr>
-        <w:t>Learning</w:t>
-      </w:r>
-      <w:proofErr w:type="spellEnd"/>
+        <w:t xml:space="preserve"> </w:t>
+      </w:r>
       <w:r>
         <w:rPr>
           <w:lang w:val="es-ES" w:eastAsia="es-ES"/>
         </w:rPr>
-        <w:t>, al aprovechar algoritmos avanzados para analizar datos, identificar patrones y hacer predicciones precisas, revoluciona la gestión de inventario. Puede manejar relaciones no lineales, incorporar factores externos como el clima o tendencias de redes sociales, y ajustar los pronósticos en tiempo real según las condiciones del mercado. Esto mejora la precisión de la previsión de la demanda y optimiza los niveles de inventario en consecuencia.</w:t>
+        <w:t xml:space="preserve">Con su capacidad para aprender y </w:t>
       </w:r>
       <w:r>
         <w:rPr>
           <w:lang w:val="es-ES" w:eastAsia="es-ES"/>
         </w:rPr>
-        <w:t xml:space="preserve"> </w:t>
-      </w:r>
-      <w:r>
-        <w:rPr>
-          <w:lang w:val="es-ES" w:eastAsia="es-ES"/>
-        </w:rPr>
-        <w:t xml:space="preserve">Con su capacidad para aprender y </w:t>
-      </w:r>
-      <w:r>
-        <w:rPr>
-          <w:lang w:val="es-ES" w:eastAsia="es-ES"/>
-        </w:rPr>
         <w:lastRenderedPageBreak/>
-        <w:t xml:space="preserve">adaptarse a partir de datos, el Machine </w:t>
-      </w:r>
-      <w:proofErr w:type="spellStart"/>
-      <w:r>
-        <w:rPr>
-          <w:lang w:val="es-ES" w:eastAsia="es-ES"/>
-        </w:rPr>
-        <w:t>Learning</w:t>
-      </w:r>
-      <w:proofErr w:type="spellEnd"/>
-      <w:r>
-        <w:rPr>
-          <w:lang w:val="es-ES" w:eastAsia="es-ES"/>
-        </w:rPr>
-        <w:t xml:space="preserve"> es más dinámico y flexible que el software tradicional de gestión de inventario, especialmente en la previsión y optimización de la demanda. Puede manejar patrones de demanda complejos, identificar tendencias y ajustar pronósticos según múltiples variables y restricciones. Esto permite a las empresas determinar puntos de reabastecimiento óptimos, niveles de existencias de seguridad y estrategias de asignación de inventario, lo que resulta en decisiones de gestión de inventario más precisas, una mejor gestión de la cadena de suministro, y una reducción del riesgo de desabastecimiento o exceso de inventario.</w:t>
+        <w:t>adaptarse a partir de datos, el Machine Learning es más dinámico y flexible que el software tradicional de gestión de inventario, especialmente en la previsión y optimización de la demanda. Puede manejar patrones de demanda complejos, identificar tendencias y ajustar pronósticos según múltiples variables y restricciones. Esto permite a las empresas determinar puntos de reabastecimiento óptimos, niveles de existencias de seguridad y estrategias de asignación de inventario, lo que resulta en decisiones de gestión de inventario más precisas, una mejor gestión de la cadena de suministro, y una reducción del riesgo de desabastecimiento o exceso de inventario.</w:t>
       </w:r>
     </w:p>
     <w:p>
@@ -9635,87 +8549,31 @@
         <w:rPr>
           <w:lang w:val="es-ES" w:eastAsia="es-ES"/>
         </w:rPr>
-        <w:t xml:space="preserve">Implementar Machine </w:t>
-      </w:r>
-      <w:proofErr w:type="spellStart"/>
+        <w:t xml:space="preserve">Implementar Machine Learning en la gestión de inventario ofrece una serie de beneficios significativos: Por un lado, </w:t>
+      </w:r>
+      <w:r>
+        <w:rPr>
+          <w:lang w:val="es-ES"/>
+        </w:rPr>
+        <w:t xml:space="preserve">la Mejora de la Precisión de Pronósticos. </w:t>
+      </w:r>
       <w:r>
         <w:rPr>
           <w:lang w:val="es-ES" w:eastAsia="es-ES"/>
         </w:rPr>
-        <w:t>Learning</w:t>
-      </w:r>
-      <w:proofErr w:type="spellEnd"/>
+        <w:t xml:space="preserve">Los algoritmos de Machine Learning permiten determinar niveles óptimos de inventario considerando factores como tiempo de entrega, estacionalidad y limitaciones de costos. Identifican el equilibrio adecuado entre costos de mantenimiento y desabastecimientos, optimizando los niveles de inventario a través del análisis de datos históricos, ciclos de producción y pronósticos de ventas. Por otro lado la </w:t>
+      </w:r>
+      <w:r>
+        <w:rPr>
+          <w:lang w:val="es-ES"/>
+        </w:rPr>
+        <w:t>Reducción de Costos y Pérdidas, es decir, a</w:t>
+      </w:r>
       <w:r>
         <w:rPr>
           <w:lang w:val="es-ES" w:eastAsia="es-ES"/>
         </w:rPr>
-        <w:t xml:space="preserve"> en la gestión de inventario ofrece una serie de beneficios significativos: Por un lado, </w:t>
-      </w:r>
-      <w:r>
-        <w:rPr>
-          <w:lang w:val="es-ES"/>
-        </w:rPr>
-        <w:t xml:space="preserve">la Mejora de la Precisión de Pronósticos. </w:t>
-      </w:r>
-      <w:r>
-        <w:rPr>
-          <w:lang w:val="es-ES" w:eastAsia="es-ES"/>
-        </w:rPr>
-        <w:t xml:space="preserve">Los algoritmos de Machine </w:t>
-      </w:r>
-      <w:proofErr w:type="spellStart"/>
-      <w:r>
-        <w:rPr>
-          <w:lang w:val="es-ES" w:eastAsia="es-ES"/>
-        </w:rPr>
-        <w:t>Learning</w:t>
-      </w:r>
-      <w:proofErr w:type="spellEnd"/>
-      <w:r>
-        <w:rPr>
-          <w:lang w:val="es-ES" w:eastAsia="es-ES"/>
-        </w:rPr>
-        <w:t xml:space="preserve"> permiten determinar niveles óptimos de inventario considerando factores como tiempo de entrega, estacionalidad y limitaciones de costos. Identifican el equilibrio adecuado entre costos de mantenimiento y desabastecimientos, optimizando los niveles de inventario a través del análisis de datos históricos, ciclos de producción y pronósticos de ventas. Por otro </w:t>
-      </w:r>
-      <w:proofErr w:type="gramStart"/>
-      <w:r>
-        <w:rPr>
-          <w:lang w:val="es-ES" w:eastAsia="es-ES"/>
-        </w:rPr>
-        <w:t>lado</w:t>
-      </w:r>
-      <w:proofErr w:type="gramEnd"/>
-      <w:r>
-        <w:rPr>
-          <w:lang w:val="es-ES" w:eastAsia="es-ES"/>
-        </w:rPr>
-        <w:t xml:space="preserve"> la </w:t>
-      </w:r>
-      <w:r>
-        <w:rPr>
-          <w:lang w:val="es-ES"/>
-        </w:rPr>
-        <w:t>Reducción de Costos y Pérdidas, es decir, a</w:t>
-      </w:r>
-      <w:r>
-        <w:rPr>
-          <w:lang w:val="es-ES" w:eastAsia="es-ES"/>
-        </w:rPr>
-        <w:t xml:space="preserve">nalizan datos históricos de ventas, tendencias del mercado y factores externos para pronosticar con precisión la demanda de los clientes. Permite generar pronósticos de demanda más precisos, optimizando los niveles de inventario, reduciendo desabastecimientos y evitando excesos de inventario. Por último, también optimiza el ciclo de vida del producto. Los algoritmos de Machine </w:t>
-      </w:r>
-      <w:proofErr w:type="spellStart"/>
-      <w:r>
-        <w:rPr>
-          <w:lang w:val="es-ES" w:eastAsia="es-ES"/>
-        </w:rPr>
-        <w:t>Learning</w:t>
-      </w:r>
-      <w:proofErr w:type="spellEnd"/>
-      <w:r>
-        <w:rPr>
-          <w:lang w:val="es-ES" w:eastAsia="es-ES"/>
-        </w:rPr>
-        <w:t xml:space="preserve"> pueden generar probabilidades asociadas con diferentes niveles de demanda, permitiendo una gestión más eficiente de los productos.</w:t>
+        <w:t>nalizan datos históricos de ventas, tendencias del mercado y factores externos para pronosticar con precisión la demanda de los clientes. Permite generar pronósticos de demanda más precisos, optimizando los niveles de inventario, reduciendo desabastecimientos y evitando excesos de inventario. Por último, también optimiza el ciclo de vida del producto. Los algoritmos de Machine Learning pueden generar probabilidades asociadas con diferentes niveles de demanda, permitiendo una gestión más eficiente de los productos.</w:t>
       </w:r>
       <w:r>
         <w:rPr>
@@ -9753,21 +8611,7 @@
         <w:rPr>
           <w:lang w:val="es-ES"/>
         </w:rPr>
-        <w:t xml:space="preserve">consideraciones y pasos clave para implementar Machine </w:t>
-      </w:r>
-      <w:proofErr w:type="spellStart"/>
-      <w:r>
-        <w:rPr>
-          <w:lang w:val="es-ES"/>
-        </w:rPr>
-        <w:t>Learning</w:t>
-      </w:r>
-      <w:proofErr w:type="spellEnd"/>
-      <w:r>
-        <w:rPr>
-          <w:lang w:val="es-ES"/>
-        </w:rPr>
-        <w:t xml:space="preserve"> en la gestión de inventario. La evaluación de necesidades, es decir, reflexionar sobre objetivos claros y específicos, como evitar el exceso de existencias, prevenir desabastecimientos</w:t>
+        <w:t>consideraciones y pasos clave para implementar Machine Learning en la gestión de inventario. La evaluación de necesidades, es decir, reflexionar sobre objetivos claros y específicos, como evitar el exceso de existencias, prevenir desabastecimientos</w:t>
       </w:r>
       <w:r>
         <w:rPr>
@@ -9785,54 +8629,26 @@
         <w:rPr>
           <w:lang w:val="es-ES" w:eastAsia="es-ES"/>
         </w:rPr>
-        <w:t xml:space="preserve">modelos como regresión lineal, árboles de decisión o redes neuronales según la complejidad del problema y los datos disponibles. Entrenar los modelos con datos históricos, evaluando su rendimiento con métricas adaptadas a los objetivos de gestión de inventario, y ajustar y optimizar el modelo para alcanzar un rendimiento óptimo. </w:t>
-      </w:r>
-      <w:proofErr w:type="gramStart"/>
+        <w:t xml:space="preserve">modelos como regresión lineal, árboles de decisión o redes neuronales según la complejidad del problema y los datos disponibles. Entrenar los modelos con datos históricos, evaluando su rendimiento con métricas adaptadas a los objetivos de gestión de inventario, y ajustar y optimizar el modelo para alcanzar un rendimiento óptimo. Y </w:t>
+      </w:r>
+      <w:r>
+        <w:rPr>
+          <w:lang w:val="es-ES"/>
+        </w:rPr>
+        <w:t xml:space="preserve">por último, la integración con Sistemas Existentes, </w:t>
+      </w:r>
       <w:r>
         <w:rPr>
           <w:lang w:val="es-ES" w:eastAsia="es-ES"/>
         </w:rPr>
-        <w:t>Y</w:t>
-      </w:r>
-      <w:proofErr w:type="gramEnd"/>
+        <w:t xml:space="preserve">Colaborando estrechamente entre analistas de datos, profesionales de IT y expertos en gestión de suministros para integrar el modelo en el sistema de gestión de inventario. Alinear los resultados del modelo con los procesos existentes y garantizar una integración fluida en la toma de decisiones. Establecer un proceso de monitoreo y mantenimiento constante, dado que </w:t>
+      </w:r>
       <w:r>
         <w:rPr>
           <w:lang w:val="es-ES" w:eastAsia="es-ES"/>
         </w:rPr>
-        <w:t xml:space="preserve"> </w:t>
-      </w:r>
-      <w:r>
-        <w:rPr>
-          <w:lang w:val="es-ES"/>
-        </w:rPr>
-        <w:t xml:space="preserve">por último, la integración con Sistemas Existentes, </w:t>
-      </w:r>
-      <w:r>
-        <w:rPr>
-          <w:lang w:val="es-ES" w:eastAsia="es-ES"/>
-        </w:rPr>
-        <w:t xml:space="preserve">Colaborando estrechamente entre analistas de datos, profesionales de IT y expertos en gestión de suministros para integrar el modelo en el sistema de gestión de inventario. Alinear los resultados del modelo con los procesos existentes y garantizar una integración fluida en la toma de decisiones. Establecer un proceso de monitoreo y mantenimiento constante, dado que </w:t>
-      </w:r>
-      <w:r>
-        <w:rPr>
-          <w:lang w:val="es-ES" w:eastAsia="es-ES"/>
-        </w:rPr>
         <w:lastRenderedPageBreak/>
-        <w:t xml:space="preserve">los modelos de Machine </w:t>
-      </w:r>
-      <w:proofErr w:type="spellStart"/>
-      <w:r>
-        <w:rPr>
-          <w:lang w:val="es-ES" w:eastAsia="es-ES"/>
-        </w:rPr>
-        <w:t>Learning</w:t>
-      </w:r>
-      <w:proofErr w:type="spellEnd"/>
-      <w:r>
-        <w:rPr>
-          <w:lang w:val="es-ES" w:eastAsia="es-ES"/>
-        </w:rPr>
-        <w:t xml:space="preserve"> son dinámicos y requieren actualizaciones periódicas.</w:t>
+        <w:t>los modelos de Machine Learning son dinámicos y requieren actualizaciones periódicas.</w:t>
       </w:r>
     </w:p>
     <w:p>
@@ -9852,49 +8668,7 @@
         <w:rPr>
           <w:lang w:val="es-ES" w:eastAsia="es-ES"/>
         </w:rPr>
-        <w:t xml:space="preserve">Empresas líderes como Amazon, Walmart y Nike han implementado con éxito el Machine </w:t>
-      </w:r>
-      <w:proofErr w:type="spellStart"/>
-      <w:r>
-        <w:rPr>
-          <w:lang w:val="es-ES" w:eastAsia="es-ES"/>
-        </w:rPr>
-        <w:t>Learning</w:t>
-      </w:r>
-      <w:proofErr w:type="spellEnd"/>
-      <w:r>
-        <w:rPr>
-          <w:lang w:val="es-ES" w:eastAsia="es-ES"/>
-        </w:rPr>
-        <w:t xml:space="preserve"> en la gestión de inventario, obteniendo resultados significativos. En el caso de </w:t>
-      </w:r>
-      <w:proofErr w:type="gramStart"/>
-      <w:r>
-        <w:rPr>
-          <w:lang w:val="es-ES" w:eastAsia="es-ES"/>
-        </w:rPr>
-        <w:t>Amazon</w:t>
-      </w:r>
-      <w:proofErr w:type="gramEnd"/>
-      <w:r>
-        <w:rPr>
-          <w:lang w:val="es-ES" w:eastAsia="es-ES"/>
-        </w:rPr>
-        <w:t xml:space="preserve"> por ejemplo, utiliza el Machine </w:t>
-      </w:r>
-      <w:proofErr w:type="spellStart"/>
-      <w:r>
-        <w:rPr>
-          <w:lang w:val="es-ES" w:eastAsia="es-ES"/>
-        </w:rPr>
-        <w:t>Learning</w:t>
-      </w:r>
-      <w:proofErr w:type="spellEnd"/>
-      <w:r>
-        <w:rPr>
-          <w:lang w:val="es-ES" w:eastAsia="es-ES"/>
-        </w:rPr>
-        <w:t xml:space="preserve"> para predecir la demanda de productos considerando diversas variables como tendencias de búsqueda, datos históricos de ventas y condiciones climáticas. Esto le permite mantener niveles óptimos de inventario, evitando excesos o faltantes de stock. Para el caso de Walmart, emplea un sistema de gestión de inventario impulsado por IA para proporcionar a los clientes lo que necesitan, cuando lo necesitan y al costo esperado. Combina datos históricos con análisis predictivos para colocar estratégicamente los artículos en centros de distribución y tiendas, optimizando la experiencia de compra. Y por último, Nike, está construyendo una cadena de suministro digital a nivel mundial para atender directamente a los consumidores a escala</w:t>
+        <w:t>Empresas líderes como Amazon, Walmart y Nike han implementado con éxito el Machine Learning en la gestión de inventario, obteniendo resultados significativos. En el caso de Amazon por ejemplo, utiliza el Machine Learning para predecir la demanda de productos considerando diversas variables como tendencias de búsqueda, datos históricos de ventas y condiciones climáticas. Esto le permite mantener niveles óptimos de inventario, evitando excesos o faltantes de stock. Para el caso de Walmart, emplea un sistema de gestión de inventario impulsado por IA para proporcionar a los clientes lo que necesitan, cuando lo necesitan y al costo esperado. Combina datos históricos con análisis predictivos para colocar estratégicamente los artículos en centros de distribución y tiendas, optimizando la experiencia de compra. Y por último, Nike, está construyendo una cadena de suministro digital a nivel mundial para atender directamente a los consumidores a escala</w:t>
       </w:r>
       <w:r>
         <w:rPr>
@@ -10039,21 +8813,7 @@
         <w:rPr>
           <w:lang w:val="es-ES"/>
         </w:rPr>
-        <w:t xml:space="preserve">Utilizar bibliotecas de Python como Pandas y </w:t>
-      </w:r>
-      <w:proofErr w:type="spellStart"/>
-      <w:r>
-        <w:rPr>
-          <w:lang w:val="es-ES"/>
-        </w:rPr>
-        <w:t>NumPy</w:t>
-      </w:r>
-      <w:proofErr w:type="spellEnd"/>
-      <w:r>
-        <w:rPr>
-          <w:lang w:val="es-ES"/>
-        </w:rPr>
-        <w:t xml:space="preserve"> para realizar el preprocesamiento de datos de manera eficiente. </w:t>
+        <w:t xml:space="preserve">Utilizar bibliotecas de Python como Pandas y NumPy para realizar el preprocesamiento de datos de manera eficiente. </w:t>
       </w:r>
     </w:p>
     <w:p>
@@ -10098,21 +8858,7 @@
         <w:rPr>
           <w:lang w:val="es-ES"/>
         </w:rPr>
-        <w:t xml:space="preserve">Crear un informe interactivo en </w:t>
-      </w:r>
-      <w:proofErr w:type="spellStart"/>
-      <w:r>
-        <w:rPr>
-          <w:lang w:val="es-ES"/>
-        </w:rPr>
-        <w:t>Power</w:t>
-      </w:r>
-      <w:proofErr w:type="spellEnd"/>
-      <w:r>
-        <w:rPr>
-          <w:lang w:val="es-ES"/>
-        </w:rPr>
-        <w:t xml:space="preserve"> BI que aborde los problemas de gestión de inventario identificados y proporcione una visión clara del estado del inventario en todo momento. </w:t>
+        <w:t xml:space="preserve">Crear un informe interactivo en Power BI que aborde los problemas de gestión de inventario identificados y proporcione una visión clara del estado del inventario en todo momento. </w:t>
       </w:r>
     </w:p>
     <w:p>
@@ -10131,21 +8877,7 @@
         <w:rPr>
           <w:lang w:val="es-ES"/>
         </w:rPr>
-        <w:t xml:space="preserve">Desarrollar un informe en </w:t>
-      </w:r>
-      <w:proofErr w:type="spellStart"/>
-      <w:r>
-        <w:rPr>
-          <w:lang w:val="es-ES"/>
-        </w:rPr>
-        <w:t>Power</w:t>
-      </w:r>
-      <w:proofErr w:type="spellEnd"/>
-      <w:r>
-        <w:rPr>
-          <w:lang w:val="es-ES"/>
-        </w:rPr>
-        <w:t xml:space="preserve"> BI que incluya visualizaciones dinámicas de datos de inventario, métricas clave y recomendaciones para mejorar la gestión de inventario. </w:t>
+        <w:t xml:space="preserve">Desarrollar un informe en Power BI que incluya visualizaciones dinámicas de datos de inventario, métricas clave y recomendaciones para mejorar la gestión de inventario. </w:t>
       </w:r>
     </w:p>
     <w:p>
@@ -10164,21 +8896,7 @@
         <w:rPr>
           <w:lang w:val="es-ES"/>
         </w:rPr>
-        <w:t xml:space="preserve">Utilizar las capacidades de </w:t>
-      </w:r>
-      <w:proofErr w:type="spellStart"/>
-      <w:r>
-        <w:rPr>
-          <w:lang w:val="es-ES"/>
-        </w:rPr>
-        <w:t>Power</w:t>
-      </w:r>
-      <w:proofErr w:type="spellEnd"/>
-      <w:r>
-        <w:rPr>
-          <w:lang w:val="es-ES"/>
-        </w:rPr>
-        <w:t xml:space="preserve"> BI para crear visualizaciones efectivas y personalizadas que aborden los problemas específicos de gestión de inventario. </w:t>
+        <w:t xml:space="preserve">Utilizar las capacidades de Power BI para crear visualizaciones efectivas y personalizadas que aborden los problemas específicos de gestión de inventario. </w:t>
       </w:r>
     </w:p>
     <w:p>
@@ -10230,21 +8948,7 @@
         <w:rPr>
           <w:lang w:val="es-ES"/>
         </w:rPr>
-        <w:t xml:space="preserve">Crear un repositorio en GitHub y realizar </w:t>
-      </w:r>
-      <w:proofErr w:type="spellStart"/>
-      <w:r>
-        <w:rPr>
-          <w:lang w:val="es-ES"/>
-        </w:rPr>
-        <w:t>commits</w:t>
-      </w:r>
-      <w:proofErr w:type="spellEnd"/>
-      <w:r>
-        <w:rPr>
-          <w:lang w:val="es-ES"/>
-        </w:rPr>
-        <w:t xml:space="preserve"> periódicos para registrar los cambios en el código y los archivos relacionados con el proyecto. </w:t>
+        <w:t xml:space="preserve">Crear un repositorio en GitHub y realizar commits periódicos para registrar los cambios en el código y los archivos relacionados con el proyecto. </w:t>
       </w:r>
     </w:p>
     <w:p>
@@ -10272,57 +8976,7 @@
         <w:rPr>
           <w:lang w:val="es-ES"/>
         </w:rPr>
-        <w:t xml:space="preserve">En términos de herramientas de software, este proyecto sigue una metodología centrada en el uso de Python para el procesamiento de datos. Se emplea un entorno </w:t>
-      </w:r>
-      <w:proofErr w:type="spellStart"/>
-      <w:r>
-        <w:rPr>
-          <w:lang w:val="es-ES"/>
-        </w:rPr>
-        <w:t>Jupyter</w:t>
-      </w:r>
-      <w:proofErr w:type="spellEnd"/>
-      <w:r>
-        <w:rPr>
-          <w:lang w:val="es-ES"/>
-        </w:rPr>
-        <w:t xml:space="preserve"> Notebook </w:t>
-      </w:r>
-      <w:proofErr w:type="gramStart"/>
-      <w:r>
-        <w:rPr>
-          <w:lang w:val="es-ES"/>
-        </w:rPr>
-        <w:t>(.</w:t>
-      </w:r>
-      <w:proofErr w:type="spellStart"/>
-      <w:r>
-        <w:rPr>
-          <w:lang w:val="es-ES"/>
-        </w:rPr>
-        <w:t>ipynb</w:t>
-      </w:r>
-      <w:proofErr w:type="spellEnd"/>
-      <w:proofErr w:type="gramEnd"/>
-      <w:r>
-        <w:rPr>
-          <w:lang w:val="es-ES"/>
-        </w:rPr>
-        <w:t xml:space="preserve">) para llevar a cabo todas las fases del tratamiento de datos, incluyendo carga, preprocesamiento y modelado. Además, para la creación del cuadro de mando, se utiliza </w:t>
-      </w:r>
-      <w:proofErr w:type="spellStart"/>
-      <w:r>
-        <w:rPr>
-          <w:lang w:val="es-ES"/>
-        </w:rPr>
-        <w:t>PowerBI</w:t>
-      </w:r>
-      <w:proofErr w:type="spellEnd"/>
-      <w:r>
-        <w:rPr>
-          <w:lang w:val="es-ES"/>
-        </w:rPr>
-        <w:t>. En cuanto a la documentación y presentación del proyecto, la redacción se realiza en Microsoft Word y la presentación en Microsoft PowerPoint. Estas herramientas han sido seleccionadas debido a su idoneidad para un proyecto nuevo que se desarrolla completamente desde cero. En relación con las diferentes etapas que abarca este proyecto, se pueden distinguir las siguientes:</w:t>
+        <w:t>En términos de herramientas de software, este proyecto sigue una metodología centrada en el uso de Python para el procesamiento de datos. Se emplea un entorno Jupyter Notebook (.ipynb) para llevar a cabo todas las fases del tratamiento de datos, incluyendo carga, preprocesamiento y modelado. Además, para la creación del cuadro de mando, se utiliza PowerBI. En cuanto a la documentación y presentación del proyecto, la redacción se realiza en Microsoft Word y la presentación en Microsoft PowerPoint. Estas herramientas han sido seleccionadas debido a su idoneidad para un proyecto nuevo que se desarrolla completamente desde cero. En relación con las diferentes etapas que abarca este proyecto, se pueden distinguir las siguientes:</w:t>
       </w:r>
     </w:p>
     <w:p>
@@ -10340,49 +8994,7 @@
         <w:rPr>
           <w:lang w:val="es-ES"/>
         </w:rPr>
-        <w:t>Carga de datos: En la fase inicial del proyecto, los datos se recopilan inicialmente en archivos en formato .</w:t>
-      </w:r>
-      <w:proofErr w:type="spellStart"/>
-      <w:r>
-        <w:rPr>
-          <w:lang w:val="es-ES"/>
-        </w:rPr>
-        <w:t>csv</w:t>
-      </w:r>
-      <w:proofErr w:type="spellEnd"/>
-      <w:r>
-        <w:rPr>
-          <w:lang w:val="es-ES"/>
-        </w:rPr>
-        <w:t xml:space="preserve"> o Excel. Estos archivos se transforman en </w:t>
-      </w:r>
-      <w:proofErr w:type="spellStart"/>
-      <w:r>
-        <w:rPr>
-          <w:lang w:val="es-ES"/>
-        </w:rPr>
-        <w:t>dataframes</w:t>
-      </w:r>
-      <w:proofErr w:type="spellEnd"/>
-      <w:r>
-        <w:rPr>
-          <w:lang w:val="es-ES"/>
-        </w:rPr>
-        <w:t xml:space="preserve"> utilizando Python dentro del entorno </w:t>
-      </w:r>
-      <w:proofErr w:type="spellStart"/>
-      <w:r>
-        <w:rPr>
-          <w:lang w:val="es-ES"/>
-        </w:rPr>
-        <w:t>Jupyter</w:t>
-      </w:r>
-      <w:proofErr w:type="spellEnd"/>
-      <w:r>
-        <w:rPr>
-          <w:lang w:val="es-ES"/>
-        </w:rPr>
-        <w:t xml:space="preserve"> Notebook.</w:t>
+        <w:t>Carga de datos: En la fase inicial del proyecto, los datos se recopilan inicialmente en archivos en formato .csv o Excel. Estos archivos se transforman en dataframes utilizando Python dentro del entorno Jupyter Notebook.</w:t>
       </w:r>
     </w:p>
     <w:p>
@@ -10436,21 +9048,7 @@
         <w:rPr>
           <w:lang w:val="es-ES"/>
         </w:rPr>
-        <w:t xml:space="preserve">Creación del informe: Las bases de datos almacenadas en Excel han sido integradas en </w:t>
-      </w:r>
-      <w:proofErr w:type="spellStart"/>
-      <w:r>
-        <w:rPr>
-          <w:lang w:val="es-ES"/>
-        </w:rPr>
-        <w:t>Power</w:t>
-      </w:r>
-      <w:proofErr w:type="spellEnd"/>
-      <w:r>
-        <w:rPr>
-          <w:lang w:val="es-ES"/>
-        </w:rPr>
-        <w:t xml:space="preserve"> BI, donde se ha procedido a crear un informe dinámico y claro. Este proceso asegura la correcta visualización de los datos de manera accesible y comprensible para los usuarios.</w:t>
+        <w:t>Creación del informe: Las bases de datos almacenadas en Excel han sido integradas en Power BI, donde se ha procedido a crear un informe dinámico y claro. Este proceso asegura la correcta visualización de los datos de manera accesible y comprensible para los usuarios.</w:t>
       </w:r>
     </w:p>
     <w:p>
@@ -10480,21 +9078,7 @@
         <w:rPr>
           <w:lang w:val="es-ES"/>
         </w:rPr>
-        <w:t xml:space="preserve"> el proyecto se ha hecho uso se </w:t>
-      </w:r>
-      <w:proofErr w:type="spellStart"/>
-      <w:r>
-        <w:rPr>
-          <w:lang w:val="es-ES"/>
-        </w:rPr>
-        <w:t>git</w:t>
-      </w:r>
-      <w:proofErr w:type="spellEnd"/>
-      <w:r>
-        <w:rPr>
-          <w:lang w:val="es-ES"/>
-        </w:rPr>
-        <w:t xml:space="preserve"> para mantener una correcta gestión de las versiones. </w:t>
+        <w:t xml:space="preserve"> el proyecto se ha hecho uso se git para mantener una correcta gestión de las versiones. </w:t>
       </w:r>
     </w:p>
     <w:p>
@@ -10644,110 +9228,21 @@
           <w:rFonts w:eastAsia="Calibri" w:cs="Arial"/>
           <w:lang w:val="es-ES"/>
         </w:rPr>
-        <w:t xml:space="preserve">de los resultados. En el primer paso se han </w:t>
-      </w:r>
-      <w:proofErr w:type="spellStart"/>
+        <w:t xml:space="preserve">de los resultados. En el primer paso se han ingestado los datos, lo que implica la recopilación de información relevante. A continuación, se ha seguido con la preparación de datos, lo que implica la limpieza y consolidación de datos brutos para transformarlos en una forma adecuada para el análisis. Se verifica continuamente para garantizar la calidad y relevancia de los datos. Luego, en la exploración de datos se ha estudiado el conjunto de datos y se ha enriquecido con información adicional para proporcionar una perspectiva </w:t>
+      </w:r>
       <w:r>
         <w:rPr>
           <w:rFonts w:eastAsia="Calibri" w:cs="Arial"/>
           <w:lang w:val="es-ES"/>
         </w:rPr>
-        <w:t>ingestado</w:t>
-      </w:r>
-      <w:proofErr w:type="spellEnd"/>
+        <w:t>más</w:t>
+      </w:r>
       <w:r>
         <w:rPr>
           <w:rFonts w:eastAsia="Calibri" w:cs="Arial"/>
           <w:lang w:val="es-ES"/>
         </w:rPr>
-        <w:t xml:space="preserve"> los datos, lo que implica la recopilación de información relevante. A continuación, se ha seguido con la preparación de datos, lo que implica la limpieza y consolidación de datos brutos para transformarlos en una forma adecuada para el análisis. Se verifica continuamente para garantizar la calidad y relevancia de los datos. Luego, en la exploración de datos se ha estudiado el conjunto de datos y se ha enriquecido con información adicional para proporcionar una perspectiva </w:t>
-      </w:r>
-      <w:r>
-        <w:rPr>
-          <w:rFonts w:eastAsia="Calibri" w:cs="Arial"/>
-          <w:lang w:val="es-ES"/>
-        </w:rPr>
-        <w:t>más</w:t>
-      </w:r>
-      <w:r>
-        <w:rPr>
-          <w:rFonts w:eastAsia="Calibri" w:cs="Arial"/>
-          <w:lang w:val="es-ES"/>
-        </w:rPr>
-        <w:t xml:space="preserve"> completa y revelar </w:t>
-      </w:r>
-      <w:proofErr w:type="spellStart"/>
-      <w:r>
-        <w:rPr>
-          <w:rFonts w:eastAsia="Calibri" w:cs="Arial"/>
-          <w:lang w:val="es-ES"/>
-        </w:rPr>
-        <w:t>insights</w:t>
-      </w:r>
-      <w:proofErr w:type="spellEnd"/>
-      <w:r>
-        <w:rPr>
-          <w:rFonts w:eastAsia="Calibri" w:cs="Arial"/>
-          <w:lang w:val="es-ES"/>
-        </w:rPr>
-        <w:t xml:space="preserve">. También es esencial la combinación de datos, software y procesos comerciales junto con la intuición humana que permite obtener </w:t>
-      </w:r>
-      <w:proofErr w:type="spellStart"/>
-      <w:r>
-        <w:rPr>
-          <w:rFonts w:eastAsia="Calibri" w:cs="Arial"/>
-          <w:lang w:val="es-ES"/>
-        </w:rPr>
-        <w:t>insights</w:t>
-      </w:r>
-      <w:proofErr w:type="spellEnd"/>
-      <w:r>
-        <w:rPr>
-          <w:rFonts w:eastAsia="Calibri" w:cs="Arial"/>
-          <w:lang w:val="es-ES"/>
-        </w:rPr>
-        <w:t xml:space="preserve"> accionables que respaldan la toma de decisiones empresariales, que es de donde viene el termino </w:t>
-      </w:r>
-      <w:proofErr w:type="gramStart"/>
-      <w:r>
-        <w:rPr>
-          <w:rFonts w:eastAsia="Calibri" w:cs="Arial"/>
-          <w:lang w:val="es-ES"/>
-        </w:rPr>
-        <w:t xml:space="preserve">Business </w:t>
-      </w:r>
-      <w:proofErr w:type="spellStart"/>
-      <w:r>
-        <w:rPr>
-          <w:rFonts w:eastAsia="Calibri" w:cs="Arial"/>
-          <w:lang w:val="es-ES"/>
-        </w:rPr>
-        <w:t>Intelligence</w:t>
-      </w:r>
-      <w:proofErr w:type="spellEnd"/>
-      <w:proofErr w:type="gramEnd"/>
-      <w:r>
-        <w:rPr>
-          <w:rFonts w:eastAsia="Calibri" w:cs="Arial"/>
-          <w:lang w:val="es-ES"/>
-        </w:rPr>
-        <w:t xml:space="preserve">. </w:t>
-      </w:r>
-      <w:proofErr w:type="gramStart"/>
-      <w:r>
-        <w:rPr>
-          <w:rFonts w:eastAsia="Calibri" w:cs="Arial"/>
-          <w:lang w:val="es-ES"/>
-        </w:rPr>
-        <w:t>Y</w:t>
-      </w:r>
-      <w:proofErr w:type="gramEnd"/>
-      <w:r>
-        <w:rPr>
-          <w:rFonts w:eastAsia="Calibri" w:cs="Arial"/>
-          <w:lang w:val="es-ES"/>
-        </w:rPr>
-        <w:t xml:space="preserve"> por último, se ha generado el informe donde se organizan y presentan los resultados del análisis de manera efectiva para compartir los conocimiento adquiridos de manera comprensible y útil. </w:t>
+        <w:t xml:space="preserve"> completa y revelar insights. También es esencial la combinación de datos, software y procesos comerciales junto con la intuición humana que permite obtener insights accionables que respaldan la toma de decisiones empresariales, que es de donde viene el termino Business Intelligence. Y por último, se ha generado el informe donde se organizan y presentan los resultados del análisis de manera efectiva para compartir los conocimiento adquiridos de manera comprensible y útil. </w:t>
       </w:r>
     </w:p>
     <w:p>
@@ -10777,23 +9272,7 @@
           <w:rFonts w:eastAsia="Calibri" w:cs="Arial"/>
           <w:lang w:val="es-ES"/>
         </w:rPr>
-        <w:t xml:space="preserve">Para llevar a cabo el proyecto se ha cogido la información de la plataforma llamada </w:t>
-      </w:r>
-      <w:proofErr w:type="spellStart"/>
-      <w:r>
-        <w:rPr>
-          <w:rFonts w:eastAsia="Calibri" w:cs="Arial"/>
-          <w:lang w:val="es-ES"/>
-        </w:rPr>
-        <w:t>Kaggle</w:t>
-      </w:r>
-      <w:proofErr w:type="spellEnd"/>
-      <w:r>
-        <w:rPr>
-          <w:rFonts w:eastAsia="Calibri" w:cs="Arial"/>
-          <w:lang w:val="es-ES"/>
-        </w:rPr>
-        <w:t xml:space="preserve"> que proporciona un entorno colaborativo para el aprendizaje automático y la ciencia de datos. Esta página ofrece una variedad de recursos y herramientas en los que entre otros se encuentran bases de datos públicos</w:t>
+        <w:t>Para llevar a cabo el proyecto se ha cogido la información de la plataforma llamada Kaggle que proporciona un entorno colaborativo para el aprendizaje automático y la ciencia de datos. Esta página ofrece una variedad de recursos y herramientas en los que entre otros se encuentran bases de datos públicos</w:t>
       </w:r>
       <w:r>
         <w:rPr>
@@ -10869,9 +9348,11 @@
           <w:sz w:val="20"/>
           <w:szCs w:val="20"/>
         </w:rPr>
-        <w:t xml:space="preserve">Para llevar a cabo la lectura de datos y el procesamiento, se ha optado por emplear el entorno de desarrollo integrado Visual Studio </w:t>
-      </w:r>
-      <w:proofErr w:type="spellStart"/>
+        <w:t>Para llevar a cabo la lectura de datos y el procesamiento, se ha optado por emplear el entorno de desarrollo integrado Visual Studio Code, aprovechando su funcionalidad y facilidad de uso en la programación en Python, un lenguaje ampliamente utilizado en el ámbito del análisis de datos y la ciencia de datos.</w:t>
+      </w:r>
+      <w:r>
+        <w:t xml:space="preserve"> </w:t>
+      </w:r>
       <w:r>
         <w:rPr>
           <w:rFonts w:ascii="Verdana" w:hAnsi="Verdana"/>
@@ -10879,9 +9360,8 @@
           <w:sz w:val="20"/>
           <w:szCs w:val="20"/>
         </w:rPr>
-        <w:t>Code</w:t>
-      </w:r>
-      <w:proofErr w:type="spellEnd"/>
+        <w:t xml:space="preserve">En la fase inicial del proceso, se ha procedido a importar las bibliotecas y paquetes necesarios para la manipulación, análisis y visualización de datos. Entre estas herramientas esenciales, se incluyen Pandas, una biblioteca de manipulación y análisis de datos que proporciona estructuras de datos flexibles y eficientes, así como funciones para la lectura y escritura de datos en diversos formatos; NumPy, una biblioteca fundamental para la computación numérica en Python, que ofrece soporte para matrices y funciones matemáticas de alto nivel; Matplotlib, una biblioteca ampliamente utilizada para la visualización de datos en dos dimensiones, que permite la creación de gráficos estáticos, interactivos y animados; y Seaborn, una biblioteca basada en Matplotlib que proporciona una interfaz de alto nivel para la creación de gráficos estadísticos atractivos y informativos.La elección de estas herramientas se sustenta en su capacidad para facilitar las tareas de lectura, procesamiento y análisis de </w:t>
+      </w:r>
       <w:r>
         <w:rPr>
           <w:rFonts w:ascii="Verdana" w:hAnsi="Verdana"/>
@@ -10889,10 +9369,8 @@
           <w:sz w:val="20"/>
           <w:szCs w:val="20"/>
         </w:rPr>
-        <w:t>, aprovechando su funcionalidad y facilidad de uso en la programación en Python, un lenguaje ampliamente utilizado en el ámbito del análisis de datos y la ciencia de datos.</w:t>
-      </w:r>
-      <w:r>
-        <w:t xml:space="preserve"> </w:t>
+        <w:lastRenderedPageBreak/>
+        <w:t>datos, así como en su versatilidad y potencia para generar visualizaciones claras y efectivas que permitan comprender y comunicar adecuadamente los resultados obtenidos durante el análisis de datos.</w:t>
       </w:r>
       <w:r>
         <w:rPr>
@@ -10901,9 +9379,8 @@
           <w:sz w:val="20"/>
           <w:szCs w:val="20"/>
         </w:rPr>
-        <w:t xml:space="preserve">En la fase inicial del proceso, se ha procedido a importar las bibliotecas y paquetes necesarios para la manipulación, análisis y visualización de datos. Entre estas herramientas esenciales, se incluyen Pandas, una biblioteca de manipulación y análisis de datos que proporciona estructuras de datos flexibles y eficientes, así como funciones para la lectura y escritura de datos en diversos formatos; </w:t>
-      </w:r>
-      <w:proofErr w:type="spellStart"/>
+        <w:t xml:space="preserve"> </w:t>
+      </w:r>
       <w:r>
         <w:rPr>
           <w:rFonts w:ascii="Verdana" w:hAnsi="Verdana"/>
@@ -10911,9 +9388,8 @@
           <w:sz w:val="20"/>
           <w:szCs w:val="20"/>
         </w:rPr>
-        <w:t>NumPy</w:t>
-      </w:r>
-      <w:proofErr w:type="spellEnd"/>
+        <w:t>Dicho esto, se han cargado los 6archivos Excel con los que se dispone para llevar adelante el trabajo. Estos corresponden a operaciones comerciales del ejercicio cerrado en 2016. El conjunto de datos incluye las siguientes bases de datos: Inventario inicial del 2016, inventario final del 2016, facturas de compra correspondientes a 2016, precios de compra, datos de compras y datos de ventas. Una vez cargados los datos se han impreso las primeras 5 lineas de todos los datos para obtener una visión general de los datos</w:t>
+      </w:r>
       <w:r>
         <w:rPr>
           <w:rFonts w:ascii="Verdana" w:hAnsi="Verdana"/>
@@ -10921,9 +9397,32 @@
           <w:sz w:val="20"/>
           <w:szCs w:val="20"/>
         </w:rPr>
-        <w:t xml:space="preserve">, una biblioteca fundamental para la computación numérica en Python, que ofrece soporte para matrices y funciones matemáticas de alto nivel; </w:t>
-      </w:r>
-      <w:proofErr w:type="spellStart"/>
+        <w:t>.</w:t>
+      </w:r>
+    </w:p>
+    <w:p>
+      <w:pPr>
+        <w:pStyle w:val="Ttulo3"/>
+        <w:rPr>
+          <w:lang w:val="es-ES"/>
+        </w:rPr>
+      </w:pPr>
+      <w:bookmarkStart w:id="31" w:name="_Toc168055087"/>
+      <w:bookmarkStart w:id="32" w:name="_Toc168386129"/>
+      <w:r>
+        <w:rPr>
+          <w:lang w:val="es-ES"/>
+        </w:rPr>
+        <w:t>Preparación de datos</w:t>
+      </w:r>
+      <w:bookmarkEnd w:id="31"/>
+      <w:bookmarkEnd w:id="32"/>
+    </w:p>
+    <w:p>
+      <w:pPr>
+        <w:pStyle w:val="NormalWeb"/>
+        <w:spacing w:before="0" w:beforeAutospacing="0" w:after="0" w:afterAutospacing="0"/>
+      </w:pPr>
       <w:r>
         <w:rPr>
           <w:rFonts w:ascii="Verdana" w:hAnsi="Verdana"/>
@@ -10931,9 +9430,14 @@
           <w:sz w:val="20"/>
           <w:szCs w:val="20"/>
         </w:rPr>
-        <w:t>Matplotlib</w:t>
-      </w:r>
-      <w:proofErr w:type="spellEnd"/>
+        <w:t>Una vez leídos las bases de datos, se ha comenzado con el análisis exploratorio de ellos, obteniendo una tabla donde se han recogido detalles clave sobre los datos. Entre ellos, se han recogido los nombres de las columnas, el número de filas, el tipo de los datos, el número de valores únicos de cada columna, los valores no informados y el porcentaje de valores no informados frente al total. Así con la foto clave de cada tabla se han sacado varias conclusiones para después proceder a la limpieza y preprocesamiento de los datos. </w:t>
+      </w:r>
+    </w:p>
+    <w:p>
+      <w:pPr>
+        <w:pStyle w:val="NormalWeb"/>
+        <w:spacing w:before="0" w:beforeAutospacing="0" w:after="0" w:afterAutospacing="0"/>
+      </w:pPr>
       <w:r>
         <w:rPr>
           <w:rFonts w:ascii="Verdana" w:hAnsi="Verdana"/>
@@ -10941,194 +9445,8 @@
           <w:sz w:val="20"/>
           <w:szCs w:val="20"/>
         </w:rPr>
-        <w:t xml:space="preserve">, una biblioteca ampliamente utilizada para la visualización de datos en dos dimensiones, que permite la creación de gráficos estáticos, interactivos y animados; y </w:t>
-      </w:r>
-      <w:proofErr w:type="spellStart"/>
-      <w:r>
-        <w:rPr>
-          <w:rFonts w:ascii="Verdana" w:hAnsi="Verdana"/>
-          <w:color w:val="000000"/>
-          <w:sz w:val="20"/>
-          <w:szCs w:val="20"/>
-        </w:rPr>
-        <w:t>Seaborn</w:t>
-      </w:r>
-      <w:proofErr w:type="spellEnd"/>
-      <w:r>
-        <w:rPr>
-          <w:rFonts w:ascii="Verdana" w:hAnsi="Verdana"/>
-          <w:color w:val="000000"/>
-          <w:sz w:val="20"/>
-          <w:szCs w:val="20"/>
-        </w:rPr>
-        <w:t xml:space="preserve">, una biblioteca basada en </w:t>
-      </w:r>
-      <w:proofErr w:type="spellStart"/>
-      <w:r>
-        <w:rPr>
-          <w:rFonts w:ascii="Verdana" w:hAnsi="Verdana"/>
-          <w:color w:val="000000"/>
-          <w:sz w:val="20"/>
-          <w:szCs w:val="20"/>
-        </w:rPr>
-        <w:t>Matplotlib</w:t>
-      </w:r>
-      <w:proofErr w:type="spellEnd"/>
-      <w:r>
-        <w:rPr>
-          <w:rFonts w:ascii="Verdana" w:hAnsi="Verdana"/>
-          <w:color w:val="000000"/>
-          <w:sz w:val="20"/>
-          <w:szCs w:val="20"/>
-        </w:rPr>
-        <w:t xml:space="preserve"> que proporciona una interfaz de alto nivel para la creación de gráficos estadísticos atractivos </w:t>
-      </w:r>
-      <w:proofErr w:type="spellStart"/>
-      <w:r>
-        <w:rPr>
-          <w:rFonts w:ascii="Verdana" w:hAnsi="Verdana"/>
-          <w:color w:val="000000"/>
-          <w:sz w:val="20"/>
-          <w:szCs w:val="20"/>
-        </w:rPr>
-        <w:t>y</w:t>
-      </w:r>
-      <w:proofErr w:type="spellEnd"/>
-      <w:r>
-        <w:rPr>
-          <w:rFonts w:ascii="Verdana" w:hAnsi="Verdana"/>
-          <w:color w:val="000000"/>
-          <w:sz w:val="20"/>
-          <w:szCs w:val="20"/>
-        </w:rPr>
-        <w:t xml:space="preserve"> </w:t>
-      </w:r>
-      <w:proofErr w:type="spellStart"/>
-      <w:r>
-        <w:rPr>
-          <w:rFonts w:ascii="Verdana" w:hAnsi="Verdana"/>
-          <w:color w:val="000000"/>
-          <w:sz w:val="20"/>
-          <w:szCs w:val="20"/>
-        </w:rPr>
-        <w:t>informativos.La</w:t>
-      </w:r>
-      <w:proofErr w:type="spellEnd"/>
-      <w:r>
-        <w:rPr>
-          <w:rFonts w:ascii="Verdana" w:hAnsi="Verdana"/>
-          <w:color w:val="000000"/>
-          <w:sz w:val="20"/>
-          <w:szCs w:val="20"/>
-        </w:rPr>
-        <w:t xml:space="preserve"> elección de estas herramientas se sustenta en su capacidad para facilitar las tareas de lectura, procesamiento y análisis de </w:t>
-      </w:r>
-      <w:r>
-        <w:rPr>
-          <w:rFonts w:ascii="Verdana" w:hAnsi="Verdana"/>
-          <w:color w:val="000000"/>
-          <w:sz w:val="20"/>
-          <w:szCs w:val="20"/>
-        </w:rPr>
-        <w:lastRenderedPageBreak/>
-        <w:t>datos, así como en su versatilidad y potencia para generar visualizaciones claras y efectivas que permitan comprender y comunicar adecuadamente los resultados obtenidos durante el análisis de datos.</w:t>
-      </w:r>
-      <w:r>
-        <w:rPr>
-          <w:rFonts w:ascii="Verdana" w:hAnsi="Verdana"/>
-          <w:color w:val="000000"/>
-          <w:sz w:val="20"/>
-          <w:szCs w:val="20"/>
-        </w:rPr>
-        <w:t xml:space="preserve"> </w:t>
-      </w:r>
-      <w:r>
-        <w:rPr>
-          <w:rFonts w:ascii="Verdana" w:hAnsi="Verdana"/>
-          <w:color w:val="000000"/>
-          <w:sz w:val="20"/>
-          <w:szCs w:val="20"/>
-        </w:rPr>
-        <w:t xml:space="preserve">Dicho esto, se han cargado los 6archivos Excel con los que se dispone para llevar adelante el trabajo. Estos corresponden a operaciones comerciales del ejercicio cerrado en 2016. El conjunto de datos incluye las siguientes bases de datos: Inventario inicial del 2016, inventario final del 2016, facturas de compra correspondientes a 2016, precios de compra, datos de compras y datos de ventas. Una vez cargados los datos se han impreso las primeras 5 </w:t>
-      </w:r>
-      <w:proofErr w:type="spellStart"/>
-      <w:r>
-        <w:rPr>
-          <w:rFonts w:ascii="Verdana" w:hAnsi="Verdana"/>
-          <w:color w:val="000000"/>
-          <w:sz w:val="20"/>
-          <w:szCs w:val="20"/>
-        </w:rPr>
-        <w:t>lineas</w:t>
-      </w:r>
-      <w:proofErr w:type="spellEnd"/>
-      <w:r>
-        <w:rPr>
-          <w:rFonts w:ascii="Verdana" w:hAnsi="Verdana"/>
-          <w:color w:val="000000"/>
-          <w:sz w:val="20"/>
-          <w:szCs w:val="20"/>
-        </w:rPr>
-        <w:t xml:space="preserve"> de todos los datos para obtener una visión general de los datos</w:t>
-      </w:r>
-      <w:r>
-        <w:rPr>
-          <w:rFonts w:ascii="Verdana" w:hAnsi="Verdana"/>
-          <w:color w:val="000000"/>
-          <w:sz w:val="20"/>
-          <w:szCs w:val="20"/>
-        </w:rPr>
-        <w:t>.</w:t>
-      </w:r>
-    </w:p>
-    <w:p>
-      <w:pPr>
-        <w:pStyle w:val="Ttulo3"/>
-        <w:rPr>
-          <w:lang w:val="es-ES"/>
-        </w:rPr>
-      </w:pPr>
-      <w:bookmarkStart w:id="31" w:name="_Toc168055087"/>
-      <w:bookmarkStart w:id="32" w:name="_Toc168386129"/>
-      <w:r>
-        <w:rPr>
-          <w:lang w:val="es-ES"/>
-        </w:rPr>
-        <w:t>Preparación de datos</w:t>
-      </w:r>
-      <w:bookmarkEnd w:id="31"/>
-      <w:bookmarkEnd w:id="32"/>
-    </w:p>
-    <w:p>
-      <w:pPr>
-        <w:pStyle w:val="NormalWeb"/>
-        <w:spacing w:before="0" w:beforeAutospacing="0" w:after="0" w:afterAutospacing="0"/>
-      </w:pPr>
-      <w:r>
-        <w:rPr>
-          <w:rFonts w:ascii="Verdana" w:hAnsi="Verdana"/>
-          <w:color w:val="000000"/>
-          <w:sz w:val="20"/>
-          <w:szCs w:val="20"/>
-        </w:rPr>
-        <w:t>Una vez leídos las bases de datos, se ha comenzado con el análisis exploratorio de ellos, obteniendo una tabla donde se han recogido detalles clave sobre los datos. Entre ellos, se han recogido los nombres de las columnas, el número de filas, el tipo de los datos, el número de valores únicos de cada columna, los valores no informados y el porcentaje de valores no informados frente al total. Así con la foto clave de cada tabla se han sacado varias conclusiones para después proceder a la limpieza y preprocesamiento de los datos. </w:t>
-      </w:r>
-    </w:p>
-    <w:p>
-      <w:pPr>
-        <w:pStyle w:val="NormalWeb"/>
-        <w:spacing w:before="0" w:beforeAutospacing="0" w:after="0" w:afterAutospacing="0"/>
-      </w:pPr>
-      <w:r>
-        <w:rPr>
-          <w:rFonts w:ascii="Verdana" w:hAnsi="Verdana"/>
-          <w:color w:val="000000"/>
-          <w:sz w:val="20"/>
-          <w:szCs w:val="20"/>
-        </w:rPr>
         <w:t xml:space="preserve">Se ha visto que la columna </w:t>
       </w:r>
-      <w:proofErr w:type="spellStart"/>
       <w:r>
         <w:rPr>
           <w:rFonts w:ascii="Verdana" w:hAnsi="Verdana"/>
@@ -11138,9 +9456,35 @@
           <w:sz w:val="20"/>
           <w:szCs w:val="20"/>
         </w:rPr>
-        <w:t>InventoryId</w:t>
-      </w:r>
-      <w:proofErr w:type="spellEnd"/>
+        <w:t xml:space="preserve">InventoryId </w:t>
+      </w:r>
+      <w:r>
+        <w:rPr>
+          <w:rFonts w:ascii="Verdana" w:hAnsi="Verdana"/>
+          <w:color w:val="000000"/>
+          <w:sz w:val="20"/>
+          <w:szCs w:val="20"/>
+        </w:rPr>
+        <w:t xml:space="preserve">tiene los mismos registros únicos que los totales, lo que sugiere que podrían servir como claves primaria y foránea para unir las tablas. También se ha visto que varias tablas contienen valores no informados que es necesario identificar y tratar adecuadamente. Además, las columnas de tamaño muestran incoherencias en todas las tablas debido a la variación de unidades de medida. Por ello, es necesario convertirlas a una unidad única y coherente. Además de la columna de volumen, en alguna de las tablas también existe la </w:t>
+      </w:r>
+      <w:r>
+        <w:rPr>
+          <w:rFonts w:ascii="Verdana" w:hAnsi="Verdana"/>
+          <w:color w:val="000000"/>
+          <w:sz w:val="20"/>
+          <w:szCs w:val="20"/>
+        </w:rPr>
+        <w:t>columna “tamaño”</w:t>
+      </w:r>
+      <w:r>
+        <w:rPr>
+          <w:rFonts w:ascii="Verdana" w:hAnsi="Verdana"/>
+          <w:color w:val="000000"/>
+          <w:sz w:val="20"/>
+          <w:szCs w:val="20"/>
+        </w:rPr>
+        <w:t xml:space="preserve">, la cual contiene el mismo dato, por lo que se puede eliminar una de las dos columnas. Hablando del formato de las fechas se ha observado que utilizan diferentes formatos en cada una de las tablas por lo que es conveniente unificar y ponerlos de la misma manera. Y por último, en la columna </w:t>
+      </w:r>
       <w:r>
         <w:rPr>
           <w:rFonts w:ascii="Verdana" w:hAnsi="Verdana"/>
@@ -11150,7 +9494,7 @@
           <w:sz w:val="20"/>
           <w:szCs w:val="20"/>
         </w:rPr>
-        <w:t xml:space="preserve"> </w:t>
+        <w:t>VendorName</w:t>
       </w:r>
       <w:r>
         <w:rPr>
@@ -11159,8 +9503,32 @@
           <w:sz w:val="20"/>
           <w:szCs w:val="20"/>
         </w:rPr>
-        <w:t xml:space="preserve">tiene los mismos registros únicos que los totales, lo que sugiere que podrían servir como claves primaria y foránea para unir las tablas. También se ha visto que varias tablas contienen valores no informados que es necesario identificar y tratar adecuadamente. Además, las columnas de tamaño muestran incoherencias en todas las tablas debido a la variación de unidades de medida. Por ello, es necesario convertirlas a una unidad única y coherente. Además de la columna de volumen, en alguna de las tablas también existe la </w:t>
-      </w:r>
+        <w:t xml:space="preserve"> se pueden ver espacios o signos tras la palabra que se pueden eliminar. </w:t>
+      </w:r>
+    </w:p>
+    <w:p>
+      <w:pPr>
+        <w:pStyle w:val="Ttulo3"/>
+        <w:rPr>
+          <w:lang w:val="es-ES"/>
+        </w:rPr>
+      </w:pPr>
+      <w:bookmarkStart w:id="33" w:name="_Toc168055088"/>
+      <w:bookmarkStart w:id="34" w:name="_Toc168386130"/>
+      <w:r>
+        <w:rPr>
+          <w:lang w:val="es-ES"/>
+        </w:rPr>
+        <w:t>Limpieza y procesamiento</w:t>
+      </w:r>
+      <w:bookmarkEnd w:id="33"/>
+      <w:bookmarkEnd w:id="34"/>
+    </w:p>
+    <w:p>
+      <w:pPr>
+        <w:pStyle w:val="NormalWeb"/>
+        <w:spacing w:before="0" w:beforeAutospacing="0" w:after="0" w:afterAutospacing="0"/>
+      </w:pPr>
       <w:r>
         <w:rPr>
           <w:rFonts w:ascii="Verdana" w:hAnsi="Verdana"/>
@@ -11168,8 +9536,32 @@
           <w:sz w:val="20"/>
           <w:szCs w:val="20"/>
         </w:rPr>
-        <w:t>columna “tamaño”</w:t>
-      </w:r>
+        <w:t>En el apartado anterior se han mencionado cuales son los puntos que se deben abordar para llevar a cabo la limpieza y el procesamiento de los datos, por lo que a continuación se han producido dichos cambios. </w:t>
+      </w:r>
+    </w:p>
+    <w:p>
+      <w:pPr>
+        <w:pStyle w:val="Ttulo4"/>
+        <w:rPr>
+          <w:lang w:val="es-ES"/>
+        </w:rPr>
+      </w:pPr>
+      <w:bookmarkStart w:id="35" w:name="_Toc168055089"/>
+      <w:bookmarkStart w:id="36" w:name="_Toc168386131"/>
+      <w:r>
+        <w:rPr>
+          <w:lang w:val="es-ES"/>
+        </w:rPr>
+        <w:t>Tratamiento de Missings</w:t>
+      </w:r>
+      <w:bookmarkEnd w:id="35"/>
+      <w:bookmarkEnd w:id="36"/>
+    </w:p>
+    <w:p>
+      <w:pPr>
+        <w:pStyle w:val="NormalWeb"/>
+        <w:spacing w:before="0" w:beforeAutospacing="0" w:after="0" w:afterAutospacing="0"/>
+      </w:pPr>
       <w:r>
         <w:rPr>
           <w:rFonts w:ascii="Verdana" w:hAnsi="Verdana"/>
@@ -11177,9 +9569,11 @@
           <w:sz w:val="20"/>
           <w:szCs w:val="20"/>
         </w:rPr>
-        <w:t xml:space="preserve">, la cual contiene el mismo dato, por lo que se puede eliminar una de las dos columnas. Hablando del formato de las fechas se ha observado que utilizan diferentes formatos en cada una de las tablas por lo que es conveniente unificar y ponerlos de la misma manera. </w:t>
-      </w:r>
-      <w:proofErr w:type="gramStart"/>
+        <w:t>La integridad y la calidad de los datos son aspectos fundamentales en cualquier análisis de datos o proyecto de investigación. Los valores no informados, comúnmente conocidos como "missing values" en inglés, representan una preocupación significativa en el contexto del análisis de datos, ya que pueden distorsionar los resultados y conducir a interpretaciones erróneas si no se manejan adecuadamente. Por lo tanto, es crucial detectar y abordar de manera efectiva estos valores faltantes.</w:t>
+      </w:r>
+      <w:r>
+        <w:t xml:space="preserve"> </w:t>
+      </w:r>
       <w:r>
         <w:rPr>
           <w:rFonts w:ascii="Verdana" w:hAnsi="Verdana"/>
@@ -11187,9 +9581,8 @@
           <w:sz w:val="20"/>
           <w:szCs w:val="20"/>
         </w:rPr>
-        <w:t>Y</w:t>
-      </w:r>
-      <w:proofErr w:type="gramEnd"/>
+        <w:t xml:space="preserve">Los valores no informados pueden surgir debido a una </w:t>
+      </w:r>
       <w:r>
         <w:rPr>
           <w:rFonts w:ascii="Verdana" w:hAnsi="Verdana"/>
@@ -11197,21 +9590,12 @@
           <w:sz w:val="20"/>
           <w:szCs w:val="20"/>
         </w:rPr>
-        <w:t xml:space="preserve"> por último, en la columna </w:t>
-      </w:r>
-      <w:proofErr w:type="spellStart"/>
-      <w:r>
-        <w:rPr>
-          <w:rFonts w:ascii="Verdana" w:hAnsi="Verdana"/>
-          <w:i/>
-          <w:iCs/>
-          <w:color w:val="000000"/>
-          <w:sz w:val="20"/>
-          <w:szCs w:val="20"/>
-        </w:rPr>
-        <w:t>VendorName</w:t>
-      </w:r>
-      <w:proofErr w:type="spellEnd"/>
+        <w:lastRenderedPageBreak/>
+        <w:t>variedad de razones, que van desde errores en la entrada de datos hasta fallos en la recopilación o transferencia de información. Independientemente de su origen, la presencia de valores no informados puede comprometer la validez y la fiabilidad de cualquier análisis realizado sobre los datos afectados.</w:t>
+      </w:r>
+      <w:r>
+        <w:t xml:space="preserve"> </w:t>
+      </w:r>
       <w:r>
         <w:rPr>
           <w:rFonts w:ascii="Verdana" w:hAnsi="Verdana"/>
@@ -11219,175 +9603,7 @@
           <w:sz w:val="20"/>
           <w:szCs w:val="20"/>
         </w:rPr>
-        <w:t xml:space="preserve"> se pueden ver espacios o signos tras la palabra que se pueden eliminar. </w:t>
-      </w:r>
-    </w:p>
-    <w:p>
-      <w:pPr>
-        <w:pStyle w:val="Ttulo3"/>
-        <w:rPr>
-          <w:lang w:val="es-ES"/>
-        </w:rPr>
-      </w:pPr>
-      <w:bookmarkStart w:id="33" w:name="_Toc168055088"/>
-      <w:bookmarkStart w:id="34" w:name="_Toc168386130"/>
-      <w:r>
-        <w:rPr>
-          <w:lang w:val="es-ES"/>
-        </w:rPr>
-        <w:t>Limpieza y procesamiento</w:t>
-      </w:r>
-      <w:bookmarkEnd w:id="33"/>
-      <w:bookmarkEnd w:id="34"/>
-    </w:p>
-    <w:p>
-      <w:pPr>
-        <w:pStyle w:val="NormalWeb"/>
-        <w:spacing w:before="0" w:beforeAutospacing="0" w:after="0" w:afterAutospacing="0"/>
-      </w:pPr>
-      <w:r>
-        <w:rPr>
-          <w:rFonts w:ascii="Verdana" w:hAnsi="Verdana"/>
-          <w:color w:val="000000"/>
-          <w:sz w:val="20"/>
-          <w:szCs w:val="20"/>
-        </w:rPr>
-        <w:t>En el apartado anterior se han mencionado cuales son los puntos que se deben abordar para llevar a cabo la limpieza y el procesamiento de los datos, por lo que a continuación se han producido dichos cambios. </w:t>
-      </w:r>
-    </w:p>
-    <w:p>
-      <w:pPr>
-        <w:pStyle w:val="Ttulo4"/>
-        <w:rPr>
-          <w:lang w:val="es-ES"/>
-        </w:rPr>
-      </w:pPr>
-      <w:bookmarkStart w:id="35" w:name="_Toc168055089"/>
-      <w:bookmarkStart w:id="36" w:name="_Toc168386131"/>
-      <w:r>
-        <w:rPr>
-          <w:lang w:val="es-ES"/>
-        </w:rPr>
-        <w:t xml:space="preserve">Tratamiento de </w:t>
-      </w:r>
-      <w:proofErr w:type="spellStart"/>
-      <w:r>
-        <w:rPr>
-          <w:lang w:val="es-ES"/>
-        </w:rPr>
-        <w:t>Missings</w:t>
-      </w:r>
-      <w:bookmarkEnd w:id="35"/>
-      <w:bookmarkEnd w:id="36"/>
-      <w:proofErr w:type="spellEnd"/>
-    </w:p>
-    <w:p>
-      <w:pPr>
-        <w:pStyle w:val="NormalWeb"/>
-        <w:spacing w:before="0" w:beforeAutospacing="0" w:after="0" w:afterAutospacing="0"/>
-      </w:pPr>
-      <w:r>
-        <w:rPr>
-          <w:rFonts w:ascii="Verdana" w:hAnsi="Verdana"/>
-          <w:color w:val="000000"/>
-          <w:sz w:val="20"/>
-          <w:szCs w:val="20"/>
-        </w:rPr>
-        <w:t>La integridad y la calidad de los datos son aspectos fundamentales en cualquier análisis de datos o proyecto de investigación. Los valores no informados, comúnmente conocidos como "</w:t>
-      </w:r>
-      <w:proofErr w:type="spellStart"/>
-      <w:r>
-        <w:rPr>
-          <w:rFonts w:ascii="Verdana" w:hAnsi="Verdana"/>
-          <w:color w:val="000000"/>
-          <w:sz w:val="20"/>
-          <w:szCs w:val="20"/>
-        </w:rPr>
-        <w:t>missing</w:t>
-      </w:r>
-      <w:proofErr w:type="spellEnd"/>
-      <w:r>
-        <w:rPr>
-          <w:rFonts w:ascii="Verdana" w:hAnsi="Verdana"/>
-          <w:color w:val="000000"/>
-          <w:sz w:val="20"/>
-          <w:szCs w:val="20"/>
-        </w:rPr>
-        <w:t xml:space="preserve"> </w:t>
-      </w:r>
-      <w:proofErr w:type="spellStart"/>
-      <w:r>
-        <w:rPr>
-          <w:rFonts w:ascii="Verdana" w:hAnsi="Verdana"/>
-          <w:color w:val="000000"/>
-          <w:sz w:val="20"/>
-          <w:szCs w:val="20"/>
-        </w:rPr>
-        <w:t>values</w:t>
-      </w:r>
-      <w:proofErr w:type="spellEnd"/>
-      <w:r>
-        <w:rPr>
-          <w:rFonts w:ascii="Verdana" w:hAnsi="Verdana"/>
-          <w:color w:val="000000"/>
-          <w:sz w:val="20"/>
-          <w:szCs w:val="20"/>
-        </w:rPr>
-        <w:t>" en inglés, representan una preocupación significativa en el contexto del análisis de datos, ya que pueden distorsionar los resultados y conducir a interpretaciones erróneas si no se manejan adecuadamente. Por lo tanto, es crucial detectar y abordar de manera efectiva estos valores faltantes.</w:t>
-      </w:r>
-      <w:r>
-        <w:t xml:space="preserve"> </w:t>
-      </w:r>
-      <w:r>
-        <w:rPr>
-          <w:rFonts w:ascii="Verdana" w:hAnsi="Verdana"/>
-          <w:color w:val="000000"/>
-          <w:sz w:val="20"/>
-          <w:szCs w:val="20"/>
-        </w:rPr>
-        <w:t xml:space="preserve">Los valores no informados pueden surgir debido a una </w:t>
-      </w:r>
-      <w:r>
-        <w:rPr>
-          <w:rFonts w:ascii="Verdana" w:hAnsi="Verdana"/>
-          <w:color w:val="000000"/>
-          <w:sz w:val="20"/>
-          <w:szCs w:val="20"/>
-        </w:rPr>
-        <w:lastRenderedPageBreak/>
-        <w:t>variedad de razones, que van desde errores en la entrada de datos hasta fallos en la recopilación o transferencia de información. Independientemente de su origen, la presencia de valores no informados puede comprometer la validez y la fiabilidad de cualquier análisis realizado sobre los datos afectados.</w:t>
-      </w:r>
-      <w:r>
-        <w:t xml:space="preserve"> </w:t>
-      </w:r>
-      <w:r>
-        <w:rPr>
-          <w:rFonts w:ascii="Verdana" w:hAnsi="Verdana"/>
-          <w:color w:val="000000"/>
-          <w:sz w:val="20"/>
-          <w:szCs w:val="20"/>
-        </w:rPr>
-        <w:t xml:space="preserve">Durante el análisis del conjunto de datos que comprende varias tablas, se han </w:t>
-      </w:r>
-      <w:proofErr w:type="gramStart"/>
-      <w:r>
-        <w:rPr>
-          <w:rFonts w:ascii="Verdana" w:hAnsi="Verdana"/>
-          <w:color w:val="000000"/>
-          <w:sz w:val="20"/>
-          <w:szCs w:val="20"/>
-        </w:rPr>
-        <w:t>detectado  valores</w:t>
-      </w:r>
-      <w:proofErr w:type="gramEnd"/>
-      <w:r>
-        <w:rPr>
-          <w:rFonts w:ascii="Verdana" w:hAnsi="Verdana"/>
-          <w:color w:val="000000"/>
-          <w:sz w:val="20"/>
-          <w:szCs w:val="20"/>
-        </w:rPr>
-        <w:t xml:space="preserve"> no informados en cuatro de las tablas analizadas. A continuación, se describen las acciones tomadas para abordar estos valores faltantes:</w:t>
+        <w:t>Durante el análisis del conjunto de datos que comprende varias tablas, se han detectado  valores no informados en cuatro de las tablas analizadas. A continuación, se describen las acciones tomadas para abordar estos valores faltantes:</w:t>
       </w:r>
     </w:p>
     <w:p>
@@ -11414,38 +9630,7 @@
           <w:sz w:val="20"/>
           <w:szCs w:val="20"/>
         </w:rPr>
-        <w:t>Tabla “</w:t>
-      </w:r>
-      <w:proofErr w:type="spellStart"/>
-      <w:r>
-        <w:rPr>
-          <w:rFonts w:ascii="Verdana" w:hAnsi="Verdana"/>
-          <w:color w:val="000000"/>
-          <w:sz w:val="20"/>
-          <w:szCs w:val="20"/>
-        </w:rPr>
-        <w:t>end_inventory</w:t>
-      </w:r>
-      <w:proofErr w:type="spellEnd"/>
-      <w:proofErr w:type="gramStart"/>
-      <w:r>
-        <w:rPr>
-          <w:rFonts w:ascii="Verdana" w:hAnsi="Verdana"/>
-          <w:color w:val="000000"/>
-          <w:sz w:val="20"/>
-          <w:szCs w:val="20"/>
-        </w:rPr>
-        <w:t>” :</w:t>
-      </w:r>
-      <w:proofErr w:type="gramEnd"/>
-      <w:r>
-        <w:rPr>
-          <w:rFonts w:ascii="Verdana" w:hAnsi="Verdana"/>
-          <w:color w:val="000000"/>
-          <w:sz w:val="20"/>
-          <w:szCs w:val="20"/>
-        </w:rPr>
-        <w:t xml:space="preserve"> En la columna “City se ha identificado la ausencia de valores. Tras un análisis detallado, se ha observado que todos los nombres de ciudades están presentes excepto para una ubicación de tienda específica. Dado este hallazgo, se ha decidido asignar el nombre "TYWARDREATH" a esta ciudad, basándose en el número de tienda correspondiente.</w:t>
+        <w:t>Tabla “end_inventory” : En la columna “City se ha identificado la ausencia de valores. Tras un análisis detallado, se ha observado que todos los nombres de ciudades están presentes excepto para una ubicación de tienda específica. Dado este hallazgo, se ha decidido asignar el nombre "TYWARDREATH" a esta ciudad, basándose en el número de tienda correspondiente.</w:t>
       </w:r>
     </w:p>
     <w:p>
@@ -11472,67 +9657,7 @@
           <w:sz w:val="20"/>
           <w:szCs w:val="20"/>
         </w:rPr>
-        <w:t>Tabla “</w:t>
-      </w:r>
-      <w:proofErr w:type="spellStart"/>
-      <w:r>
-        <w:rPr>
-          <w:rFonts w:ascii="Verdana" w:hAnsi="Verdana"/>
-          <w:color w:val="000000"/>
-          <w:sz w:val="20"/>
-          <w:szCs w:val="20"/>
-        </w:rPr>
-        <w:t>purchases</w:t>
-      </w:r>
-      <w:proofErr w:type="spellEnd"/>
-      <w:r>
-        <w:rPr>
-          <w:rFonts w:ascii="Verdana" w:hAnsi="Verdana"/>
-          <w:color w:val="000000"/>
-          <w:sz w:val="20"/>
-          <w:szCs w:val="20"/>
-        </w:rPr>
-        <w:t>”: Se han encontrado solo tres valores faltantes en la columna "</w:t>
-      </w:r>
-      <w:proofErr w:type="spellStart"/>
-      <w:r>
-        <w:rPr>
-          <w:rFonts w:ascii="Verdana" w:hAnsi="Verdana"/>
-          <w:color w:val="000000"/>
-          <w:sz w:val="20"/>
-          <w:szCs w:val="20"/>
-        </w:rPr>
-        <w:t>size</w:t>
-      </w:r>
-      <w:proofErr w:type="spellEnd"/>
-      <w:r>
-        <w:rPr>
-          <w:rFonts w:ascii="Verdana" w:hAnsi="Verdana"/>
-          <w:color w:val="000000"/>
-          <w:sz w:val="20"/>
-          <w:szCs w:val="20"/>
-        </w:rPr>
-        <w:t xml:space="preserve">", lo que representa un porcentaje mínimo del total de registros. Por lo tanto, se ha optado por </w:t>
-      </w:r>
-      <w:proofErr w:type="spellStart"/>
-      <w:r>
-        <w:rPr>
-          <w:rFonts w:ascii="Verdana" w:hAnsi="Verdana"/>
-          <w:color w:val="000000"/>
-          <w:sz w:val="20"/>
-          <w:szCs w:val="20"/>
-        </w:rPr>
-        <w:t>por</w:t>
-      </w:r>
-      <w:proofErr w:type="spellEnd"/>
-      <w:r>
-        <w:rPr>
-          <w:rFonts w:ascii="Verdana" w:hAnsi="Verdana"/>
-          <w:color w:val="000000"/>
-          <w:sz w:val="20"/>
-          <w:szCs w:val="20"/>
-        </w:rPr>
-        <w:t xml:space="preserve"> eliminar estas filas para preservar la integridad de los datos restantes.</w:t>
+        <w:t>Tabla “purchases”: Se han encontrado solo tres valores faltantes en la columna "size", lo que representa un porcentaje mínimo del total de registros. Por lo tanto, se ha optado por por eliminar estas filas para preservar la integridad de los datos restantes.</w:t>
       </w:r>
     </w:p>
     <w:p>
@@ -11559,27 +9684,7 @@
           <w:sz w:val="20"/>
           <w:szCs w:val="20"/>
         </w:rPr>
-        <w:t>Tabla “sales”: En la columna "</w:t>
-      </w:r>
-      <w:proofErr w:type="spellStart"/>
-      <w:r>
-        <w:rPr>
-          <w:rFonts w:ascii="Verdana" w:hAnsi="Verdana"/>
-          <w:color w:val="000000"/>
-          <w:sz w:val="20"/>
-          <w:szCs w:val="20"/>
-        </w:rPr>
-        <w:t>Approval</w:t>
-      </w:r>
-      <w:proofErr w:type="spellEnd"/>
-      <w:r>
-        <w:rPr>
-          <w:rFonts w:ascii="Verdana" w:hAnsi="Verdana"/>
-          <w:color w:val="000000"/>
-          <w:sz w:val="20"/>
-          <w:szCs w:val="20"/>
-        </w:rPr>
-        <w:t>" se muestra un alto porcentaje de valores faltantes, lo que representa el 93% del total de registros. Dada la magnitud de esta ausencia de información, se ha tomado la decisión de eliminar completamente esta columna para evitar cualquier sesgo o distorsión en el análisis posterior.</w:t>
+        <w:t>Tabla “sales”: En la columna "Approval" se muestra un alto porcentaje de valores faltantes, lo que representa el 93% del total de registros. Dada la magnitud de esta ausencia de información, se ha tomado la decisión de eliminar completamente esta columna para evitar cualquier sesgo o distorsión en el análisis posterior.</w:t>
       </w:r>
     </w:p>
     <w:p>
@@ -11606,87 +9711,7 @@
           <w:sz w:val="20"/>
           <w:szCs w:val="20"/>
         </w:rPr>
-        <w:t xml:space="preserve">Tabla </w:t>
-      </w:r>
-      <w:proofErr w:type="spellStart"/>
-      <w:r>
-        <w:rPr>
-          <w:rFonts w:ascii="Verdana" w:hAnsi="Verdana"/>
-          <w:color w:val="000000"/>
-          <w:sz w:val="20"/>
-          <w:szCs w:val="20"/>
-        </w:rPr>
-        <w:t>purchase_prices</w:t>
-      </w:r>
-      <w:proofErr w:type="spellEnd"/>
-      <w:r>
-        <w:rPr>
-          <w:rFonts w:ascii="Verdana" w:hAnsi="Verdana"/>
-          <w:color w:val="000000"/>
-          <w:sz w:val="20"/>
-          <w:szCs w:val="20"/>
-        </w:rPr>
-        <w:t>”: Se han identificado valores faltantes en las columnas "</w:t>
-      </w:r>
-      <w:proofErr w:type="spellStart"/>
-      <w:r>
-        <w:rPr>
-          <w:rFonts w:ascii="Verdana" w:hAnsi="Verdana"/>
-          <w:color w:val="000000"/>
-          <w:sz w:val="20"/>
-          <w:szCs w:val="20"/>
-        </w:rPr>
-        <w:t>Description</w:t>
-      </w:r>
-      <w:proofErr w:type="spellEnd"/>
-      <w:r>
-        <w:rPr>
-          <w:rFonts w:ascii="Verdana" w:hAnsi="Verdana"/>
-          <w:color w:val="000000"/>
-          <w:sz w:val="20"/>
-          <w:szCs w:val="20"/>
-        </w:rPr>
-        <w:t>", "</w:t>
-      </w:r>
-      <w:proofErr w:type="spellStart"/>
-      <w:r>
-        <w:rPr>
-          <w:rFonts w:ascii="Verdana" w:hAnsi="Verdana"/>
-          <w:color w:val="000000"/>
-          <w:sz w:val="20"/>
-          <w:szCs w:val="20"/>
-        </w:rPr>
-        <w:t>Size</w:t>
-      </w:r>
-      <w:proofErr w:type="spellEnd"/>
-      <w:r>
-        <w:rPr>
-          <w:rFonts w:ascii="Verdana" w:hAnsi="Verdana"/>
-          <w:color w:val="000000"/>
-          <w:sz w:val="20"/>
-          <w:szCs w:val="20"/>
-        </w:rPr>
-        <w:t>" y "</w:t>
-      </w:r>
-      <w:proofErr w:type="spellStart"/>
-      <w:r>
-        <w:rPr>
-          <w:rFonts w:ascii="Verdana" w:hAnsi="Verdana"/>
-          <w:color w:val="000000"/>
-          <w:sz w:val="20"/>
-          <w:szCs w:val="20"/>
-        </w:rPr>
-        <w:t>Volume</w:t>
-      </w:r>
-      <w:proofErr w:type="spellEnd"/>
-      <w:r>
-        <w:rPr>
-          <w:rFonts w:ascii="Verdana" w:hAnsi="Verdana"/>
-          <w:color w:val="000000"/>
-          <w:sz w:val="20"/>
-          <w:szCs w:val="20"/>
-        </w:rPr>
-        <w:t>". Dado que estos valores no informados representan registros individuales, se ha decidido eliminar las filas correspondientes para mantener la coherencia y la integridad de los datos restantes.</w:t>
+        <w:t>Tabla purchase_prices”: Se han identificado valores faltantes en las columnas "Description", "Size" y "Volume". Dado que estos valores no informados representan registros individuales, se ha decidido eliminar las filas correspondientes para mantener la coherencia y la integridad de los datos restantes.</w:t>
       </w:r>
     </w:p>
     <w:p>
@@ -11720,30 +9745,89 @@
           <w:szCs w:val="20"/>
           <w:shd w:val="clear" w:color="auto" w:fill="FFFFFF"/>
         </w:rPr>
-        <w:t xml:space="preserve">Mediante el método </w:t>
-      </w:r>
-      <w:proofErr w:type="spellStart"/>
+        <w:t xml:space="preserve">Mediante el método duplicated en Python, se ha realizado una verificación para determinar la presencia de duplicados dentro del conjunto de datos representado. Se ha guardado la información en una variable llamada duplicados, </w:t>
+      </w:r>
       <w:r>
         <w:rPr>
           <w:rFonts w:ascii="Verdana" w:hAnsi="Verdana"/>
           <w:color w:val="000000"/>
           <w:sz w:val="20"/>
           <w:szCs w:val="20"/>
-          <w:shd w:val="clear" w:color="auto" w:fill="FFFFFF"/>
-        </w:rPr>
-        <w:t>duplicated</w:t>
-      </w:r>
-      <w:proofErr w:type="spellEnd"/>
+        </w:rPr>
+        <w:t>la cual captura el resultado booleano, proporcionando una indicación clara sobre la presencia o ausencia de duplicados en los datos. Este enfoque es esencial para garantizar la integridad y la calidad de los datos, ya que la presencia de duplicados puede distorsionar los resultados del análisis y conducir a conclusiones erróneas si no se manejan adecuadamente.</w:t>
+      </w:r>
+    </w:p>
+    <w:p>
+      <w:pPr>
+        <w:pStyle w:val="Ttulo4"/>
+        <w:jc w:val="left"/>
+        <w:rPr>
+          <w:lang w:val="es-ES"/>
+        </w:rPr>
+      </w:pPr>
+      <w:bookmarkStart w:id="39" w:name="_Toc168055091"/>
+      <w:bookmarkStart w:id="40" w:name="_Toc168386133"/>
+      <w:r>
+        <w:rPr>
+          <w:lang w:val="es-ES"/>
+        </w:rPr>
+        <w:t>Irregularidades</w:t>
+      </w:r>
+      <w:r>
+        <w:rPr>
+          <w:lang w:val="es-ES"/>
+        </w:rPr>
+        <w:t xml:space="preserve"> en los dato</w:t>
+      </w:r>
+      <w:bookmarkEnd w:id="39"/>
+      <w:r>
+        <w:rPr>
+          <w:lang w:val="es-ES"/>
+        </w:rPr>
+        <w:t>s</w:t>
+      </w:r>
+      <w:bookmarkEnd w:id="40"/>
+    </w:p>
+    <w:p>
+      <w:pPr>
+        <w:rPr>
+          <w:lang w:val="es-ES"/>
+        </w:rPr>
+      </w:pPr>
+      <w:r>
+        <w:rPr>
+          <w:lang w:val="es-ES"/>
+        </w:rPr>
+        <w:t xml:space="preserve">Se han observado irregularidades significativas en las entradas de datos, especialmente en la columna "Size", que exhibe variaciones en todas las tablas de datos, con la excepción del conjunto de datos "purchase_price". Estas discrepancias se refieren a la representación de información de volumen, expresada en diferentes unidades y formatos, como litros, mililitros, onzas, paquetes (pk) y combinaciones de estas unidades. Este panorama heterogéneo implica </w:t>
+      </w:r>
+      <w:r>
+        <w:rPr>
+          <w:lang w:val="es-ES"/>
+        </w:rPr>
+        <w:lastRenderedPageBreak/>
+        <w:t>la necesidad de estandarizar estas medidas en una unidad de volumen única y coherente.</w:t>
+      </w:r>
+    </w:p>
+    <w:p>
+      <w:pPr>
+        <w:pStyle w:val="NormalWeb"/>
+        <w:spacing w:before="0" w:beforeAutospacing="0" w:after="0" w:afterAutospacing="0"/>
+      </w:pPr>
       <w:r>
         <w:rPr>
           <w:rFonts w:ascii="Verdana" w:hAnsi="Verdana"/>
           <w:color w:val="000000"/>
           <w:sz w:val="20"/>
           <w:szCs w:val="20"/>
-          <w:shd w:val="clear" w:color="auto" w:fill="FFFFFF"/>
-        </w:rPr>
-        <w:t xml:space="preserve"> en Python, se ha realizado una verificación para determinar la presencia de duplicados dentro del conjunto de datos representado. Se ha guardado la información en una variable llamada duplicados, </w:t>
-      </w:r>
+        </w:rPr>
+        <w:t>Para abordar esta cuestión, se ha llevado a cabo un análisis exhaustivo de los recuentos únicos en la columna "Size". Aquellos elementos que exhiben un solo recuento y no presentan un patrón discernible han sido asignados a una tasa equivalente estándar. Por otro lado, aquellos elementos con múltiples recuentos y un patrón discernible han sido transformados de acuerdo con estos patrones identificados.</w:t>
+      </w:r>
+    </w:p>
+    <w:p>
+      <w:pPr>
+        <w:pStyle w:val="NormalWeb"/>
+        <w:spacing w:before="0" w:beforeAutospacing="0" w:after="0" w:afterAutospacing="0"/>
+      </w:pPr>
       <w:r>
         <w:rPr>
           <w:rFonts w:ascii="Verdana" w:hAnsi="Verdana"/>
@@ -11751,100 +9835,7 @@
           <w:sz w:val="20"/>
           <w:szCs w:val="20"/>
         </w:rPr>
-        <w:t>la cual captura el resultado booleano, proporcionando una indicación clara sobre la presencia o ausencia de duplicados en los datos. Este enfoque es esencial para garantizar la integridad y la calidad de los datos, ya que la presencia de duplicados puede distorsionar los resultados del análisis y conducir a conclusiones erróneas si no se manejan adecuadamente.</w:t>
-      </w:r>
-    </w:p>
-    <w:p>
-      <w:pPr>
-        <w:pStyle w:val="Ttulo4"/>
-        <w:jc w:val="left"/>
-        <w:rPr>
-          <w:lang w:val="es-ES"/>
-        </w:rPr>
-      </w:pPr>
-      <w:bookmarkStart w:id="39" w:name="_Toc168055091"/>
-      <w:bookmarkStart w:id="40" w:name="_Toc168386133"/>
-      <w:r>
-        <w:rPr>
-          <w:lang w:val="es-ES"/>
-        </w:rPr>
-        <w:t>Irregularidades</w:t>
-      </w:r>
-      <w:r>
-        <w:rPr>
-          <w:lang w:val="es-ES"/>
-        </w:rPr>
-        <w:t xml:space="preserve"> en los dato</w:t>
-      </w:r>
-      <w:bookmarkEnd w:id="39"/>
-      <w:r>
-        <w:rPr>
-          <w:lang w:val="es-ES"/>
-        </w:rPr>
-        <w:t>s</w:t>
-      </w:r>
-      <w:bookmarkEnd w:id="40"/>
-    </w:p>
-    <w:p>
-      <w:pPr>
-        <w:rPr>
-          <w:lang w:val="es-ES"/>
-        </w:rPr>
-      </w:pPr>
-      <w:r>
-        <w:rPr>
-          <w:lang w:val="es-ES"/>
-        </w:rPr>
-        <w:t>Se han observado irregularidades significativas en las entradas de datos, especialmente en la columna "</w:t>
-      </w:r>
-      <w:proofErr w:type="spellStart"/>
-      <w:r>
-        <w:rPr>
-          <w:lang w:val="es-ES"/>
-        </w:rPr>
-        <w:t>Size</w:t>
-      </w:r>
-      <w:proofErr w:type="spellEnd"/>
-      <w:r>
-        <w:rPr>
-          <w:lang w:val="es-ES"/>
-        </w:rPr>
-        <w:t>", que exhibe variaciones en todas las tablas de datos, con la excepción del conjunto de datos "</w:t>
-      </w:r>
-      <w:proofErr w:type="spellStart"/>
-      <w:r>
-        <w:rPr>
-          <w:lang w:val="es-ES"/>
-        </w:rPr>
-        <w:t>purchase_price</w:t>
-      </w:r>
-      <w:proofErr w:type="spellEnd"/>
-      <w:r>
-        <w:rPr>
-          <w:lang w:val="es-ES"/>
-        </w:rPr>
-        <w:t>". Estas discrepancias se refieren a la representación de información de volumen, expresada en diferentes unidades y formatos, como litros, mililitros, onzas, paquetes (</w:t>
-      </w:r>
-      <w:proofErr w:type="spellStart"/>
-      <w:r>
-        <w:rPr>
-          <w:lang w:val="es-ES"/>
-        </w:rPr>
-        <w:t>pk</w:t>
-      </w:r>
-      <w:proofErr w:type="spellEnd"/>
-      <w:r>
-        <w:rPr>
-          <w:lang w:val="es-ES"/>
-        </w:rPr>
-        <w:t xml:space="preserve">) y combinaciones de estas unidades. Este panorama heterogéneo implica </w:t>
-      </w:r>
-      <w:r>
-        <w:rPr>
-          <w:lang w:val="es-ES"/>
-        </w:rPr>
-        <w:lastRenderedPageBreak/>
-        <w:t>la necesidad de estandarizar estas medidas en una unidad de volumen única y coherente.</w:t>
+        <w:t>Este enfoque metodológico busca garantizar la consistencia y la comparabilidad de los datos de volumen a lo largo de las diferentes tablas, lo que es esencial para facilitar un análisis coherente y significativo en el contexto de la investigación o análisis de datos en cuestión. La estandarización de las unidades de volumen contribuye a mitigar posibles sesgos o distorsiones en los resultados del análisis, permitiendo así una interpretación precisa y fiable de los datos.</w:t>
       </w:r>
     </w:p>
     <w:p>
@@ -11859,9 +9850,14 @@
           <w:sz w:val="20"/>
           <w:szCs w:val="20"/>
         </w:rPr>
-        <w:t>Para abordar esta cuestión, se ha llevado a cabo un análisis exhaustivo de los recuentos únicos en la columna "</w:t>
-      </w:r>
-      <w:proofErr w:type="spellStart"/>
+        <w:t>Además, para garantizar la coherencia y la fiabilidad en el manejo de datos temporales, se ha llevado a cabo una normalización del formato de fecha y hora en un DataFrame específico. Es importante destacar que las columnas de fecha en los conjuntos de datos de "Inventario inicial" e "Inventario final" ya se encuentran en un formato adecuado, por lo que no requieren ninguna manipulación adicional. En consecuencia, nos enfocaremos en formatear las columnas de fecha en los demás conjuntos de datos.</w:t>
+      </w:r>
+    </w:p>
+    <w:p>
+      <w:pPr>
+        <w:pStyle w:val="NormalWeb"/>
+        <w:spacing w:before="0" w:beforeAutospacing="0" w:after="0" w:afterAutospacing="0"/>
+      </w:pPr>
       <w:r>
         <w:rPr>
           <w:rFonts w:ascii="Verdana" w:hAnsi="Verdana"/>
@@ -11869,9 +9865,21 @@
           <w:sz w:val="20"/>
           <w:szCs w:val="20"/>
         </w:rPr>
-        <w:t>Size</w:t>
-      </w:r>
-      <w:proofErr w:type="spellEnd"/>
+        <w:t>Este proceso de normalización del formato de fecha y hora tiene como objetivo principal garantizar la cohesión y la consistencia en el tratamiento de datos temporales, lo que facilita su posterior análisis y visualización. Al estandarizar el formato de fecha y hora en todas las columnas pertinentes del DataFrame, se promueve la precisión y la interpretabilidad de los datos, lo que es esencial para obtener conclusiones sólidas y confiables en cualquier análisis posterior.</w:t>
+      </w:r>
+    </w:p>
+    <w:p>
+      <w:pPr>
+        <w:rPr>
+          <w:lang w:val="es-ES"/>
+        </w:rPr>
+      </w:pPr>
+    </w:p>
+    <w:p>
+      <w:pPr>
+        <w:pStyle w:val="NormalWeb"/>
+        <w:spacing w:before="0" w:beforeAutospacing="0" w:after="0" w:afterAutospacing="0"/>
+      </w:pPr>
       <w:r>
         <w:rPr>
           <w:rFonts w:ascii="Verdana" w:hAnsi="Verdana"/>
@@ -11879,14 +9887,8 @@
           <w:sz w:val="20"/>
           <w:szCs w:val="20"/>
         </w:rPr>
-        <w:t>". Aquellos elementos que exhiben un solo recuento y no presentan un patrón discernible han sido asignados a una tasa equivalente estándar. Por otro lado, aquellos elementos con múltiples recuentos y un patrón discernible han sido transformados de acuerdo con estos patrones identificados.</w:t>
-      </w:r>
-    </w:p>
-    <w:p>
-      <w:pPr>
-        <w:pStyle w:val="NormalWeb"/>
-        <w:spacing w:before="0" w:beforeAutospacing="0" w:after="0" w:afterAutospacing="0"/>
-      </w:pPr>
+        <w:t>Por último, se ha identificado una discrepancia en los nombres de las ciudades presentes en las tablas de "Inventario inicial" y "Inventario final", donde los nombres no corresponden a ubicaciones geográficas reales. Para abordar esta irregularidad, se ha realizado un proceso de corrección mediante el reemplazo de los nombres de las ciudades no reales por aquellos que sí lo son.</w:t>
+      </w:r>
       <w:r>
         <w:rPr>
           <w:rFonts w:ascii="Verdana" w:hAnsi="Verdana"/>
@@ -11894,14 +9896,8 @@
           <w:sz w:val="20"/>
           <w:szCs w:val="20"/>
         </w:rPr>
-        <w:t>Este enfoque metodológico busca garantizar la consistencia y la comparabilidad de los datos de volumen a lo largo de las diferentes tablas, lo que es esencial para facilitar un análisis coherente y significativo en el contexto de la investigación o análisis de datos en cuestión. La estandarización de las unidades de volumen contribuye a mitigar posibles sesgos o distorsiones en los resultados del análisis, permitiendo así una interpretación precisa y fiable de los datos.</w:t>
-      </w:r>
-    </w:p>
-    <w:p>
-      <w:pPr>
-        <w:pStyle w:val="NormalWeb"/>
-        <w:spacing w:before="0" w:beforeAutospacing="0" w:after="0" w:afterAutospacing="0"/>
-      </w:pPr>
+        <w:t xml:space="preserve"> </w:t>
+      </w:r>
       <w:r>
         <w:rPr>
           <w:rFonts w:ascii="Verdana" w:hAnsi="Verdana"/>
@@ -11909,9 +9905,11 @@
           <w:sz w:val="20"/>
           <w:szCs w:val="20"/>
         </w:rPr>
-        <w:t xml:space="preserve">Además, para garantizar la coherencia y la fiabilidad en el manejo de datos temporales, se ha llevado a cabo una normalización del formato de fecha y hora en un </w:t>
-      </w:r>
-      <w:proofErr w:type="spellStart"/>
+        <w:t>Para llevar a cabo esta corrección, se han extraído todos los nombres de ciudades presentes en las tablas y mediante la función replace se han reemplazado con una lista de ciudades geográficamente válidas. Para complementar la información, se ha añadido una nueva columna llamada estado que indica el estado de cada ciudad. Esta información adicional se ha considerado apropiada para visualizarlo en el informe mediante un mapa geográfico.</w:t>
+      </w:r>
+      <w:r>
+        <w:t xml:space="preserve"> </w:t>
+      </w:r>
       <w:r>
         <w:rPr>
           <w:rFonts w:ascii="Verdana" w:hAnsi="Verdana"/>
@@ -11919,9 +9917,8 @@
           <w:sz w:val="20"/>
           <w:szCs w:val="20"/>
         </w:rPr>
-        <w:t>DataFrame</w:t>
-      </w:r>
-      <w:proofErr w:type="spellEnd"/>
+        <w:t xml:space="preserve">Además, se ha observado que el identificador de inventario (InventoryId) estaba influenciado por el nombre de la ciudad. Por lo tanto, se ha procedido a recrear este identificador combinando el número de tienda, el nombre de la ciudad y el número de marca, separados por un guion. Este proceso de recreación del identificador se ha aplicado en las tablas pertinentes donde se </w:t>
+      </w:r>
       <w:r>
         <w:rPr>
           <w:rFonts w:ascii="Verdana" w:hAnsi="Verdana"/>
@@ -11929,14 +9926,12 @@
           <w:sz w:val="20"/>
           <w:szCs w:val="20"/>
         </w:rPr>
-        <w:t xml:space="preserve"> específico. Es importante destacar que las columnas de fecha en los conjuntos de datos de "Inventario inicial" e "Inventario final" ya se encuentran en un formato adecuado, por lo que no requieren ninguna manipulación adicional. En consecuencia, nos enfocaremos en formatear las columnas de fecha en los demás conjuntos de datos.</w:t>
-      </w:r>
-    </w:p>
-    <w:p>
-      <w:pPr>
-        <w:pStyle w:val="NormalWeb"/>
-        <w:spacing w:before="0" w:beforeAutospacing="0" w:after="0" w:afterAutospacing="0"/>
-      </w:pPr>
+        <w:lastRenderedPageBreak/>
+        <w:t>encontraba esta relación entre la ciudad y el InventoryId.</w:t>
+      </w:r>
+      <w:r>
+        <w:t xml:space="preserve"> </w:t>
+      </w:r>
       <w:r>
         <w:rPr>
           <w:rFonts w:ascii="Verdana" w:hAnsi="Verdana"/>
@@ -11944,9 +9939,21 @@
           <w:sz w:val="20"/>
           <w:szCs w:val="20"/>
         </w:rPr>
-        <w:t xml:space="preserve">Este proceso de normalización del formato de fecha y hora tiene como objetivo principal garantizar la cohesión y la consistencia en el tratamiento de datos temporales, lo que facilita su posterior análisis y visualización. Al estandarizar el formato de fecha y hora en todas las columnas pertinentes del </w:t>
-      </w:r>
-      <w:proofErr w:type="spellStart"/>
+        <w:t>Este enfoque de corrección y recreación de registros asegura la coherencia y la precisión de los datos, lo que facilita su interpretación y análisis posteriores. Además, garantiza que los identificadores de inventario reflejen de manera precisa la relación entre la tienda, la ciudad y la bodega, proporcionando así una representación más fiel de la realidad en el conjunto de datos. Para terminar, se han impreso otra vez todas las tablas, y se ha asegurado que se ha completado la limpieza y procesamiento de los datos, para así empezar con la siguiente fase. </w:t>
+      </w:r>
+    </w:p>
+    <w:p>
+      <w:pPr>
+        <w:rPr>
+          <w:lang w:val="es-ES"/>
+        </w:rPr>
+      </w:pPr>
+    </w:p>
+    <w:p>
+      <w:pPr>
+        <w:pStyle w:val="NormalWeb"/>
+        <w:spacing w:before="0" w:beforeAutospacing="0" w:after="0" w:afterAutospacing="0"/>
+      </w:pPr>
       <w:r>
         <w:rPr>
           <w:rFonts w:ascii="Verdana" w:hAnsi="Verdana"/>
@@ -11954,9 +9961,14 @@
           <w:sz w:val="20"/>
           <w:szCs w:val="20"/>
         </w:rPr>
-        <w:t>DataFrame</w:t>
-      </w:r>
-      <w:proofErr w:type="spellEnd"/>
+        <w:t>Una vez teniendo los datos limpios y procesados, se han creado nuevas tablas con la intención de posibilitar y facilitar la creación del modelo. Estas tablas serán las que serán ingestadas en PowerBI para realizar el modelo. A la hora de crear las tablas necesarias, se ha tenido en mente el modelo semántico que se comenta más adelante y la información que se quiero mostrar. Una vez teniendo eso en mente, se han cogido las columnas más relevantes de las tablas que se han leido y se han creado tablas nuevas que han sido exportadas a excel para luego poder ingestarlas en PowerBI. </w:t>
+      </w:r>
+    </w:p>
+    <w:p>
+      <w:pPr>
+        <w:pStyle w:val="NormalWeb"/>
+        <w:spacing w:before="0" w:beforeAutospacing="0" w:after="0" w:afterAutospacing="0"/>
+      </w:pPr>
       <w:r>
         <w:rPr>
           <w:rFonts w:ascii="Verdana" w:hAnsi="Verdana"/>
@@ -11964,314 +9976,18 @@
           <w:sz w:val="20"/>
           <w:szCs w:val="20"/>
         </w:rPr>
-        <w:t>, se promueve la precisión y la interpretabilidad de los datos, lo que es esencial para obtener conclusiones sólidas y confiables en cualquier análisis posterior.</w:t>
+        <w:t>Vista la importancia de crear el modelo semántico correcto, se ha profundizado en ello antes de mostrar las tablas.</w:t>
       </w:r>
     </w:p>
     <w:p>
       <w:pPr>
-        <w:rPr>
-          <w:lang w:val="es-ES"/>
-        </w:rPr>
-      </w:pPr>
-    </w:p>
-    <w:p>
-      <w:pPr>
-        <w:pStyle w:val="NormalWeb"/>
-        <w:spacing w:before="0" w:beforeAutospacing="0" w:after="0" w:afterAutospacing="0"/>
-      </w:pPr>
-      <w:r>
-        <w:rPr>
-          <w:rFonts w:ascii="Verdana" w:hAnsi="Verdana"/>
-          <w:color w:val="000000"/>
-          <w:sz w:val="20"/>
-          <w:szCs w:val="20"/>
-        </w:rPr>
-        <w:t>Por último, se ha identificado una discrepancia en los nombres de las ciudades presentes en las tablas de "Inventario inicial" y "Inventario final", donde los nombres no corresponden a ubicaciones geográficas reales. Para abordar esta irregularidad, se ha realizado un proceso de corrección mediante el reemplazo de los nombres de las ciudades no reales por aquellos que sí lo son.</w:t>
-      </w:r>
-      <w:r>
-        <w:rPr>
-          <w:rFonts w:ascii="Verdana" w:hAnsi="Verdana"/>
-          <w:color w:val="000000"/>
-          <w:sz w:val="20"/>
-          <w:szCs w:val="20"/>
-        </w:rPr>
-        <w:t xml:space="preserve"> </w:t>
-      </w:r>
-      <w:r>
-        <w:rPr>
-          <w:rFonts w:ascii="Verdana" w:hAnsi="Verdana"/>
-          <w:color w:val="000000"/>
-          <w:sz w:val="20"/>
-          <w:szCs w:val="20"/>
-        </w:rPr>
-        <w:t xml:space="preserve">Para llevar a cabo esta corrección, se han extraído todos los nombres de ciudades presentes en las tablas y mediante la función </w:t>
-      </w:r>
-      <w:proofErr w:type="spellStart"/>
-      <w:r>
-        <w:rPr>
-          <w:rFonts w:ascii="Verdana" w:hAnsi="Verdana"/>
-          <w:color w:val="000000"/>
-          <w:sz w:val="20"/>
-          <w:szCs w:val="20"/>
-        </w:rPr>
-        <w:t>replace</w:t>
-      </w:r>
-      <w:proofErr w:type="spellEnd"/>
-      <w:r>
-        <w:rPr>
-          <w:rFonts w:ascii="Verdana" w:hAnsi="Verdana"/>
-          <w:color w:val="000000"/>
-          <w:sz w:val="20"/>
-          <w:szCs w:val="20"/>
-        </w:rPr>
-        <w:t xml:space="preserve"> se han reemplazado con una lista de ciudades geográficamente válidas. Para complementar la información, se ha añadido una nueva columna llamada estado que indica el estado de cada ciudad. Esta información adicional se ha considerado apropiada para visualizarlo en el informe mediante un mapa geográfico.</w:t>
-      </w:r>
-      <w:r>
-        <w:t xml:space="preserve"> </w:t>
-      </w:r>
-      <w:r>
-        <w:rPr>
-          <w:rFonts w:ascii="Verdana" w:hAnsi="Verdana"/>
-          <w:color w:val="000000"/>
-          <w:sz w:val="20"/>
-          <w:szCs w:val="20"/>
-        </w:rPr>
-        <w:t>Además, se ha observado que el identificador de inventario (</w:t>
-      </w:r>
-      <w:proofErr w:type="spellStart"/>
-      <w:r>
-        <w:rPr>
-          <w:rFonts w:ascii="Verdana" w:hAnsi="Verdana"/>
-          <w:color w:val="000000"/>
-          <w:sz w:val="20"/>
-          <w:szCs w:val="20"/>
-        </w:rPr>
-        <w:t>InventoryId</w:t>
-      </w:r>
-      <w:proofErr w:type="spellEnd"/>
-      <w:r>
-        <w:rPr>
-          <w:rFonts w:ascii="Verdana" w:hAnsi="Verdana"/>
-          <w:color w:val="000000"/>
-          <w:sz w:val="20"/>
-          <w:szCs w:val="20"/>
-        </w:rPr>
-        <w:t xml:space="preserve">) estaba influenciado por el nombre de la ciudad. Por lo tanto, se ha procedido a recrear este identificador combinando el número de tienda, el nombre de la ciudad y el número de marca, separados por un guion. Este proceso de recreación del identificador se ha aplicado en las tablas pertinentes donde se </w:t>
-      </w:r>
-      <w:r>
-        <w:rPr>
-          <w:rFonts w:ascii="Verdana" w:hAnsi="Verdana"/>
-          <w:color w:val="000000"/>
-          <w:sz w:val="20"/>
-          <w:szCs w:val="20"/>
-        </w:rPr>
-        <w:lastRenderedPageBreak/>
-        <w:t xml:space="preserve">encontraba esta relación entre la ciudad y el </w:t>
-      </w:r>
-      <w:proofErr w:type="spellStart"/>
-      <w:r>
-        <w:rPr>
-          <w:rFonts w:ascii="Verdana" w:hAnsi="Verdana"/>
-          <w:color w:val="000000"/>
-          <w:sz w:val="20"/>
-          <w:szCs w:val="20"/>
-        </w:rPr>
-        <w:t>InventoryId</w:t>
-      </w:r>
-      <w:proofErr w:type="spellEnd"/>
-      <w:r>
-        <w:rPr>
-          <w:rFonts w:ascii="Verdana" w:hAnsi="Verdana"/>
-          <w:color w:val="000000"/>
-          <w:sz w:val="20"/>
-          <w:szCs w:val="20"/>
-        </w:rPr>
-        <w:t>.</w:t>
-      </w:r>
-      <w:r>
-        <w:t xml:space="preserve"> </w:t>
-      </w:r>
-      <w:r>
-        <w:rPr>
-          <w:rFonts w:ascii="Verdana" w:hAnsi="Verdana"/>
-          <w:color w:val="000000"/>
-          <w:sz w:val="20"/>
-          <w:szCs w:val="20"/>
-        </w:rPr>
-        <w:t>Este enfoque de corrección y recreación de registros asegura la coherencia y la precisión de los datos, lo que facilita su interpretación y análisis posteriores. Además, garantiza que los identificadores de inventario reflejen de manera precisa la relación entre la tienda, la ciudad y la bodega, proporcionando así una representación más fiel de la realidad en el conjunto de datos. Para terminar, se han impreso otra vez todas las tablas, y se ha asegurado que se ha completado la limpieza y procesamiento de los datos, para así empezar con la siguiente fase. </w:t>
-      </w:r>
-    </w:p>
-    <w:p>
-      <w:pPr>
-        <w:rPr>
-          <w:lang w:val="es-ES"/>
-        </w:rPr>
-      </w:pPr>
-    </w:p>
-    <w:p>
-      <w:pPr>
-        <w:pStyle w:val="NormalWeb"/>
-        <w:spacing w:before="0" w:beforeAutospacing="0" w:after="0" w:afterAutospacing="0"/>
-      </w:pPr>
-      <w:r>
-        <w:rPr>
-          <w:rFonts w:ascii="Verdana" w:hAnsi="Verdana"/>
-          <w:color w:val="000000"/>
-          <w:sz w:val="20"/>
-          <w:szCs w:val="20"/>
-        </w:rPr>
-        <w:t xml:space="preserve">Una vez teniendo los datos limpios y procesados, se han creado nuevas tablas con la intención de posibilitar y facilitar la creación del modelo. Estas tablas serán las que serán </w:t>
-      </w:r>
-      <w:proofErr w:type="spellStart"/>
-      <w:r>
-        <w:rPr>
-          <w:rFonts w:ascii="Verdana" w:hAnsi="Verdana"/>
-          <w:color w:val="000000"/>
-          <w:sz w:val="20"/>
-          <w:szCs w:val="20"/>
-        </w:rPr>
-        <w:t>ingestadas</w:t>
-      </w:r>
-      <w:proofErr w:type="spellEnd"/>
-      <w:r>
-        <w:rPr>
-          <w:rFonts w:ascii="Verdana" w:hAnsi="Verdana"/>
-          <w:color w:val="000000"/>
-          <w:sz w:val="20"/>
-          <w:szCs w:val="20"/>
-        </w:rPr>
-        <w:t xml:space="preserve"> en </w:t>
-      </w:r>
-      <w:proofErr w:type="spellStart"/>
-      <w:r>
-        <w:rPr>
-          <w:rFonts w:ascii="Verdana" w:hAnsi="Verdana"/>
-          <w:color w:val="000000"/>
-          <w:sz w:val="20"/>
-          <w:szCs w:val="20"/>
-        </w:rPr>
-        <w:t>PowerBI</w:t>
-      </w:r>
-      <w:proofErr w:type="spellEnd"/>
-      <w:r>
-        <w:rPr>
-          <w:rFonts w:ascii="Verdana" w:hAnsi="Verdana"/>
-          <w:color w:val="000000"/>
-          <w:sz w:val="20"/>
-          <w:szCs w:val="20"/>
-        </w:rPr>
-        <w:t xml:space="preserve"> para realizar el modelo. A la hora de crear las tablas necesarias, se ha tenido en mente el modelo semántico que se comenta más adelante y la información que se quiero mostrar. Una vez teniendo eso en mente, se han cogido las columnas más relevantes de las tablas que se han </w:t>
-      </w:r>
-      <w:proofErr w:type="spellStart"/>
-      <w:r>
-        <w:rPr>
-          <w:rFonts w:ascii="Verdana" w:hAnsi="Verdana"/>
-          <w:color w:val="000000"/>
-          <w:sz w:val="20"/>
-          <w:szCs w:val="20"/>
-        </w:rPr>
-        <w:t>leido</w:t>
-      </w:r>
-      <w:proofErr w:type="spellEnd"/>
-      <w:r>
-        <w:rPr>
-          <w:rFonts w:ascii="Verdana" w:hAnsi="Verdana"/>
-          <w:color w:val="000000"/>
-          <w:sz w:val="20"/>
-          <w:szCs w:val="20"/>
-        </w:rPr>
-        <w:t xml:space="preserve"> y se han creado tablas nuevas que han sido exportadas a </w:t>
-      </w:r>
-      <w:proofErr w:type="spellStart"/>
-      <w:r>
-        <w:rPr>
-          <w:rFonts w:ascii="Verdana" w:hAnsi="Verdana"/>
-          <w:color w:val="000000"/>
-          <w:sz w:val="20"/>
-          <w:szCs w:val="20"/>
-        </w:rPr>
-        <w:t>excel</w:t>
-      </w:r>
-      <w:proofErr w:type="spellEnd"/>
-      <w:r>
-        <w:rPr>
-          <w:rFonts w:ascii="Verdana" w:hAnsi="Verdana"/>
-          <w:color w:val="000000"/>
-          <w:sz w:val="20"/>
-          <w:szCs w:val="20"/>
-        </w:rPr>
-        <w:t xml:space="preserve"> para luego poder </w:t>
-      </w:r>
-      <w:proofErr w:type="spellStart"/>
-      <w:r>
-        <w:rPr>
-          <w:rFonts w:ascii="Verdana" w:hAnsi="Verdana"/>
-          <w:color w:val="000000"/>
-          <w:sz w:val="20"/>
-          <w:szCs w:val="20"/>
-        </w:rPr>
-        <w:t>ingestarlas</w:t>
-      </w:r>
-      <w:proofErr w:type="spellEnd"/>
-      <w:r>
-        <w:rPr>
-          <w:rFonts w:ascii="Verdana" w:hAnsi="Verdana"/>
-          <w:color w:val="000000"/>
-          <w:sz w:val="20"/>
-          <w:szCs w:val="20"/>
-        </w:rPr>
-        <w:t xml:space="preserve"> en </w:t>
-      </w:r>
-      <w:proofErr w:type="spellStart"/>
-      <w:r>
-        <w:rPr>
-          <w:rFonts w:ascii="Verdana" w:hAnsi="Verdana"/>
-          <w:color w:val="000000"/>
-          <w:sz w:val="20"/>
-          <w:szCs w:val="20"/>
-        </w:rPr>
-        <w:t>PowerBI</w:t>
-      </w:r>
-      <w:proofErr w:type="spellEnd"/>
-      <w:r>
-        <w:rPr>
-          <w:rFonts w:ascii="Verdana" w:hAnsi="Verdana"/>
-          <w:color w:val="000000"/>
-          <w:sz w:val="20"/>
-          <w:szCs w:val="20"/>
-        </w:rPr>
-        <w:t>. </w:t>
-      </w:r>
-    </w:p>
-    <w:p>
-      <w:pPr>
-        <w:pStyle w:val="NormalWeb"/>
-        <w:spacing w:before="0" w:beforeAutospacing="0" w:after="0" w:afterAutospacing="0"/>
-      </w:pPr>
-      <w:r>
-        <w:rPr>
-          <w:rFonts w:ascii="Verdana" w:hAnsi="Verdana"/>
-          <w:color w:val="000000"/>
-          <w:sz w:val="20"/>
-          <w:szCs w:val="20"/>
-        </w:rPr>
-        <w:t>Vista la importancia de crear el modelo semántico correcto, se ha profundizado en ello antes de mostrar las tablas.</w:t>
-      </w:r>
-    </w:p>
-    <w:p>
-      <w:pPr>
         <w:pStyle w:val="Ttulo2"/>
       </w:pPr>
       <w:bookmarkStart w:id="41" w:name="_Toc168386134"/>
       <w:r>
-        <w:t xml:space="preserve">Informe </w:t>
-      </w:r>
-      <w:proofErr w:type="spellStart"/>
-      <w:r>
-        <w:t>PowerBI</w:t>
+        <w:t>Informe PowerBI</w:t>
       </w:r>
       <w:bookmarkEnd w:id="41"/>
-      <w:proofErr w:type="spellEnd"/>
     </w:p>
     <w:p>
       <w:pPr>
@@ -12319,25 +10035,11 @@
           <w:lang w:val="es-ES"/>
         </w:rPr>
       </w:pPr>
-      <w:proofErr w:type="spellStart"/>
-      <w:r>
-        <w:rPr>
-          <w:lang w:val="es-ES"/>
-        </w:rPr>
-        <w:t>Power</w:t>
-      </w:r>
-      <w:proofErr w:type="spellEnd"/>
-      <w:r>
-        <w:rPr>
-          <w:lang w:val="es-ES"/>
-        </w:rPr>
-        <w:t xml:space="preserve"> BI facilita el análisis y la visualización de datos mediante la conexión a múltiples orígenes de datos a través de una interfaz segura y sencilla, permitiendo una interacción rápida y comprensible con los datos que influye en los sistemas empresariales.</w:t>
-      </w:r>
-      <w:r>
-        <w:rPr>
-          <w:lang w:val="es-ES"/>
-        </w:rPr>
-        <w:t xml:space="preserve"> </w:t>
+      <w:r>
+        <w:rPr>
+          <w:lang w:val="es-ES"/>
+        </w:rPr>
+        <w:t xml:space="preserve">Power BI facilita el análisis y la visualización de datos mediante la conexión a múltiples orígenes de datos a través de una interfaz segura y sencilla, permitiendo una interacción rápida y comprensible con los datos que influye en los sistemas empresariales. </w:t>
       </w:r>
     </w:p>
     <w:p>
@@ -12352,43 +10054,7 @@
           <w:szCs w:val="20"/>
           <w:lang w:val="es-ES"/>
         </w:rPr>
-        <w:t xml:space="preserve">Microsoft </w:t>
-      </w:r>
-      <w:proofErr w:type="spellStart"/>
-      <w:r>
-        <w:rPr>
-          <w:color w:val="000000"/>
-          <w:szCs w:val="20"/>
-          <w:lang w:val="es-ES"/>
-        </w:rPr>
-        <w:t>Power</w:t>
-      </w:r>
-      <w:proofErr w:type="spellEnd"/>
-      <w:r>
-        <w:rPr>
-          <w:color w:val="000000"/>
-          <w:szCs w:val="20"/>
-          <w:lang w:val="es-ES"/>
-        </w:rPr>
-        <w:t xml:space="preserve"> BI es una colección de servicios de software, aplicaciones y conectores que operan en conjunto para transformar orígenes de datos no relacionados en información coherente, interactiva y visualmente atractiva. Ya sea un simple libro de Microsoft Excel o una colección de almacenes de datos híbridos locales o basados en la nube, </w:t>
-      </w:r>
-      <w:proofErr w:type="spellStart"/>
-      <w:r>
-        <w:rPr>
-          <w:color w:val="000000"/>
-          <w:szCs w:val="20"/>
-          <w:lang w:val="es-ES"/>
-        </w:rPr>
-        <w:t>Power</w:t>
-      </w:r>
-      <w:proofErr w:type="spellEnd"/>
-      <w:r>
-        <w:rPr>
-          <w:color w:val="000000"/>
-          <w:szCs w:val="20"/>
-          <w:lang w:val="es-ES"/>
-        </w:rPr>
-        <w:t xml:space="preserve"> BI permite conectar fácilmente con los orígenes de datos, limpiar y modelar los datos sin afectar al origen subyacente, visualizar lo más relevante y compartirlo con los destinatarios deseados.</w:t>
+        <w:t>Microsoft Power BI es una colección de servicios de software, aplicaciones y conectores que operan en conjunto para transformar orígenes de datos no relacionados en información coherente, interactiva y visualmente atractiva. Ya sea un simple libro de Microsoft Excel o una colección de almacenes de datos híbridos locales o basados en la nube, Power BI permite conectar fácilmente con los orígenes de datos, limpiar y modelar los datos sin afectar al origen subyacente, visualizar lo más relevante y compartirlo con los destinatarios deseados.</w:t>
       </w:r>
     </w:p>
     <w:p>
@@ -12447,23 +10113,7 @@
           <w:rStyle w:val="nfasissutil"/>
           <w:lang w:val="es-ES"/>
         </w:rPr>
-        <w:t xml:space="preserve">:Descripción del uso de </w:t>
-      </w:r>
-      <w:proofErr w:type="spellStart"/>
-      <w:r>
-        <w:rPr>
-          <w:rStyle w:val="nfasissutil"/>
-          <w:lang w:val="es-ES"/>
-        </w:rPr>
-        <w:t>Power</w:t>
-      </w:r>
-      <w:proofErr w:type="spellEnd"/>
-      <w:r>
-        <w:rPr>
-          <w:rStyle w:val="nfasissutil"/>
-          <w:lang w:val="es-ES"/>
-        </w:rPr>
-        <w:t xml:space="preserve"> BI para crear análisis controlados por datos</w:t>
+        <w:t>:Descripción del uso de Power BI para crear análisis controlados por datos</w:t>
       </w:r>
     </w:p>
     <w:p>
@@ -12610,9 +10260,8 @@
           <w:sz w:val="20"/>
           <w:szCs w:val="20"/>
         </w:rPr>
-        <w:t xml:space="preserve">s fundamental asegurarse de que los datos estén listos para su consumo. Dependiendo del origen y volumen de los datos, puede ser necesario limpiar y transformar algunos datos mediante </w:t>
-      </w:r>
-      <w:proofErr w:type="spellStart"/>
+        <w:t>s fundamental asegurarse de que los datos estén listos para su consumo. Dependiendo del origen y volumen de los datos, puede ser necesario limpiar y transformar algunos datos mediante Power Query. Al conectar una hoja de cálculo de Excel, es importante que los datos estén en una tabla plana y que cada columna contenga el tipo de datos correcto, como texto, fecha, número o moneda. Además, debe haber una fila de encabezado y no deben existir columnas o filas que muestren totales, ya que las operaciones totales se gestionan en Power BI durante la creación de los objetos visuales. En este proyecto se ha asegurado de que los datos ingestados en PowerBI estén limpios y transformados, es decir, listos para trabajar con ellos. Este paso se ha realizado mediante Python como se ha visto anteriormente</w:t>
+      </w:r>
       <w:r>
         <w:rPr>
           <w:rFonts w:ascii="Verdana" w:hAnsi="Verdana"/>
@@ -12620,9 +10269,8 @@
           <w:sz w:val="20"/>
           <w:szCs w:val="20"/>
         </w:rPr>
-        <w:t>Power</w:t>
-      </w:r>
-      <w:proofErr w:type="spellEnd"/>
+        <w:fldChar w:fldCharType="begin" w:fldLock="1"/>
+      </w:r>
       <w:r>
         <w:rPr>
           <w:rFonts w:ascii="Verdana" w:hAnsi="Verdana"/>
@@ -12630,9 +10278,8 @@
           <w:sz w:val="20"/>
           <w:szCs w:val="20"/>
         </w:rPr>
-        <w:t xml:space="preserve"> </w:t>
-      </w:r>
-      <w:proofErr w:type="spellStart"/>
+        <w:instrText>ADDIN CSL_CITATION {"citationItems":[{"id":"ITEM-1","itemData":{"author":[{"dropping-particle":"","family":"Microsoft learn","given":"","non-dropping-particle":"","parse-names":false,"suffix":""}],"id":"ITEM-1","issued":{"date-parts":[["2024"]]},"title":"Descripción del uso de Power BI para crear análisis controlados por datos","type":"report"},"uris":["http://www.mendeley.com/documents/?uuid=25063960-449d-43f1-a0a0-2d9974bc0fe3"]}],"mendeley":{"formattedCitation":"[11]","plainTextFormattedCitation":"[11]","previouslyFormattedCitation":"[11]"},"properties":{"noteIndex":0},"schema":"https://github.com/citation-style-language/schema/raw/master/csl-citation.json"}</w:instrText>
+      </w:r>
       <w:r>
         <w:rPr>
           <w:rFonts w:ascii="Verdana" w:hAnsi="Verdana"/>
@@ -12640,9 +10287,18 @@
           <w:sz w:val="20"/>
           <w:szCs w:val="20"/>
         </w:rPr>
-        <w:t>Query</w:t>
-      </w:r>
-      <w:proofErr w:type="spellEnd"/>
+        <w:fldChar w:fldCharType="separate"/>
+      </w:r>
+      <w:r>
+        <w:rPr>
+          <w:rFonts w:ascii="Verdana" w:hAnsi="Verdana"/>
+          <w:noProof/>
+          <w:color w:val="000000"/>
+          <w:sz w:val="20"/>
+          <w:szCs w:val="20"/>
+        </w:rPr>
+        <w:t>[11]</w:t>
+      </w:r>
       <w:r>
         <w:rPr>
           <w:rFonts w:ascii="Verdana" w:hAnsi="Verdana"/>
@@ -12650,9 +10306,8 @@
           <w:sz w:val="20"/>
           <w:szCs w:val="20"/>
         </w:rPr>
-        <w:t xml:space="preserve">. Al conectar una hoja de cálculo de Excel, es importante que los datos estén en una tabla plana y que cada columna contenga el tipo de datos correcto, como texto, fecha, número o moneda. Además, debe haber una fila de encabezado y no deben existir columnas o filas que muestren totales, ya que las operaciones totales se gestionan en </w:t>
-      </w:r>
-      <w:proofErr w:type="spellStart"/>
+        <w:fldChar w:fldCharType="end"/>
+      </w:r>
       <w:r>
         <w:rPr>
           <w:rFonts w:ascii="Verdana" w:hAnsi="Verdana"/>
@@ -12660,120 +10315,6 @@
           <w:sz w:val="20"/>
           <w:szCs w:val="20"/>
         </w:rPr>
-        <w:t>Power</w:t>
-      </w:r>
-      <w:proofErr w:type="spellEnd"/>
-      <w:r>
-        <w:rPr>
-          <w:rFonts w:ascii="Verdana" w:hAnsi="Verdana"/>
-          <w:color w:val="000000"/>
-          <w:sz w:val="20"/>
-          <w:szCs w:val="20"/>
-        </w:rPr>
-        <w:t xml:space="preserve"> BI durante la creación de los objetos visuales.</w:t>
-      </w:r>
-      <w:r>
-        <w:rPr>
-          <w:rFonts w:ascii="Verdana" w:hAnsi="Verdana"/>
-          <w:color w:val="000000"/>
-          <w:sz w:val="20"/>
-          <w:szCs w:val="20"/>
-        </w:rPr>
-        <w:t xml:space="preserve"> En este proyecto se ha asegurado de que los datos </w:t>
-      </w:r>
-      <w:proofErr w:type="spellStart"/>
-      <w:r>
-        <w:rPr>
-          <w:rFonts w:ascii="Verdana" w:hAnsi="Verdana"/>
-          <w:color w:val="000000"/>
-          <w:sz w:val="20"/>
-          <w:szCs w:val="20"/>
-        </w:rPr>
-        <w:t>ingestados</w:t>
-      </w:r>
-      <w:proofErr w:type="spellEnd"/>
-      <w:r>
-        <w:rPr>
-          <w:rFonts w:ascii="Verdana" w:hAnsi="Verdana"/>
-          <w:color w:val="000000"/>
-          <w:sz w:val="20"/>
-          <w:szCs w:val="20"/>
-        </w:rPr>
-        <w:t xml:space="preserve"> en </w:t>
-      </w:r>
-      <w:proofErr w:type="spellStart"/>
-      <w:r>
-        <w:rPr>
-          <w:rFonts w:ascii="Verdana" w:hAnsi="Verdana"/>
-          <w:color w:val="000000"/>
-          <w:sz w:val="20"/>
-          <w:szCs w:val="20"/>
-        </w:rPr>
-        <w:t>PowerBI</w:t>
-      </w:r>
-      <w:proofErr w:type="spellEnd"/>
-      <w:r>
-        <w:rPr>
-          <w:rFonts w:ascii="Verdana" w:hAnsi="Verdana"/>
-          <w:color w:val="000000"/>
-          <w:sz w:val="20"/>
-          <w:szCs w:val="20"/>
-        </w:rPr>
-        <w:t xml:space="preserve"> estén limpios y transformados, es decir, listos para trabajar con ellos. Este paso se ha realizado mediante Python como se ha visto anteriormente</w:t>
-      </w:r>
-      <w:r>
-        <w:rPr>
-          <w:rFonts w:ascii="Verdana" w:hAnsi="Verdana"/>
-          <w:color w:val="000000"/>
-          <w:sz w:val="20"/>
-          <w:szCs w:val="20"/>
-        </w:rPr>
-        <w:fldChar w:fldCharType="begin" w:fldLock="1"/>
-      </w:r>
-      <w:r>
-        <w:rPr>
-          <w:rFonts w:ascii="Verdana" w:hAnsi="Verdana"/>
-          <w:color w:val="000000"/>
-          <w:sz w:val="20"/>
-          <w:szCs w:val="20"/>
-        </w:rPr>
-        <w:instrText>ADDIN CSL_CITATION {"citationItems":[{"id":"ITEM-1","itemData":{"author":[{"dropping-particle":"","family":"Microsoft learn","given":"","non-dropping-particle":"","parse-names":false,"suffix":""}],"id":"ITEM-1","issued":{"date-parts":[["2024"]]},"title":"Descripción del uso de Power BI para crear análisis controlados por datos","type":"report"},"uris":["http://www.mendeley.com/documents/?uuid=25063960-449d-43f1-a0a0-2d9974bc0fe3"]}],"mendeley":{"formattedCitation":"[11]","plainTextFormattedCitation":"[11]","previouslyFormattedCitation":"[11]"},"properties":{"noteIndex":0},"schema":"https://github.com/citation-style-language/schema/raw/master/csl-citation.json"}</w:instrText>
-      </w:r>
-      <w:r>
-        <w:rPr>
-          <w:rFonts w:ascii="Verdana" w:hAnsi="Verdana"/>
-          <w:color w:val="000000"/>
-          <w:sz w:val="20"/>
-          <w:szCs w:val="20"/>
-        </w:rPr>
-        <w:fldChar w:fldCharType="separate"/>
-      </w:r>
-      <w:r>
-        <w:rPr>
-          <w:rFonts w:ascii="Verdana" w:hAnsi="Verdana"/>
-          <w:noProof/>
-          <w:color w:val="000000"/>
-          <w:sz w:val="20"/>
-          <w:szCs w:val="20"/>
-        </w:rPr>
-        <w:t>[11]</w:t>
-      </w:r>
-      <w:r>
-        <w:rPr>
-          <w:rFonts w:ascii="Verdana" w:hAnsi="Verdana"/>
-          <w:color w:val="000000"/>
-          <w:sz w:val="20"/>
-          <w:szCs w:val="20"/>
-        </w:rPr>
-        <w:fldChar w:fldCharType="end"/>
-      </w:r>
-      <w:r>
-        <w:rPr>
-          <w:rFonts w:ascii="Verdana" w:hAnsi="Verdana"/>
-          <w:color w:val="000000"/>
-          <w:sz w:val="20"/>
-          <w:szCs w:val="20"/>
-        </w:rPr>
         <w:t xml:space="preserve">. </w:t>
       </w:r>
     </w:p>
@@ -12787,21 +10328,7 @@
         <w:rPr>
           <w:lang w:val="es-ES"/>
         </w:rPr>
-        <w:t xml:space="preserve">A la hora de realizar la carga de datos al servicio </w:t>
-      </w:r>
-      <w:proofErr w:type="spellStart"/>
-      <w:r>
-        <w:rPr>
-          <w:lang w:val="es-ES"/>
-        </w:rPr>
-        <w:t>Power</w:t>
-      </w:r>
-      <w:proofErr w:type="spellEnd"/>
-      <w:r>
-        <w:rPr>
-          <w:lang w:val="es-ES"/>
-        </w:rPr>
-        <w:t xml:space="preserve"> BI, este permite crear informes que se conectan a archivos de Excel ubicados en el equipo. Por lo que</w:t>
+        <w:t>A la hora de realizar la carga de datos al servicio Power BI, este permite crear informes que se conectan a archivos de Excel ubicados en el equipo. Por lo que</w:t>
       </w:r>
       <w:r>
         <w:rPr>
@@ -12819,21 +10346,7 @@
         <w:rPr>
           <w:lang w:val="es-ES"/>
         </w:rPr>
-        <w:t xml:space="preserve">Una vez </w:t>
-      </w:r>
-      <w:proofErr w:type="spellStart"/>
-      <w:r>
-        <w:rPr>
-          <w:lang w:val="es-ES"/>
-        </w:rPr>
-        <w:t>ingestadas</w:t>
-      </w:r>
-      <w:proofErr w:type="spellEnd"/>
-      <w:r>
-        <w:rPr>
-          <w:lang w:val="es-ES"/>
-        </w:rPr>
-        <w:t xml:space="preserve"> todas las tablas, se ha procedido a crear el modelo semántico. </w:t>
+        <w:t xml:space="preserve">Una vez ingestadas todas las tablas, se ha procedido a crear el modelo semántico. </w:t>
       </w:r>
     </w:p>
     <w:p>
@@ -12849,21 +10362,7 @@
         <w:rPr>
           <w:lang w:val="es-ES"/>
         </w:rPr>
-        <w:t xml:space="preserve">Modelo semántico en </w:t>
-      </w:r>
-      <w:proofErr w:type="spellStart"/>
-      <w:r>
-        <w:rPr>
-          <w:lang w:val="es-ES"/>
-        </w:rPr>
-        <w:t>powerbi</w:t>
-      </w:r>
-      <w:proofErr w:type="spellEnd"/>
-      <w:r>
-        <w:rPr>
-          <w:lang w:val="es-ES"/>
-        </w:rPr>
-        <w:t>:</w:t>
+        <w:t>Modelo semántico en powerbi:</w:t>
       </w:r>
       <w:bookmarkEnd w:id="42"/>
       <w:bookmarkEnd w:id="43"/>
@@ -12881,29 +10380,7 @@
           <w:szCs w:val="20"/>
           <w:shd w:val="clear" w:color="auto" w:fill="FFFFFF"/>
         </w:rPr>
-        <w:t xml:space="preserve">La creación de un modelo semántico excelente es una de las tareas más importantes ya que al hacer este trabajo de forma correcta, ayudará a los usuarios a comprender mejor los datos, lo que facilitará la creación de informes de </w:t>
-      </w:r>
-      <w:proofErr w:type="spellStart"/>
-      <w:r>
-        <w:rPr>
-          <w:rFonts w:ascii="Verdana" w:hAnsi="Verdana"/>
-          <w:color w:val="000000"/>
-          <w:sz w:val="20"/>
-          <w:szCs w:val="20"/>
-          <w:shd w:val="clear" w:color="auto" w:fill="FFFFFF"/>
-        </w:rPr>
-        <w:t>Power</w:t>
-      </w:r>
-      <w:proofErr w:type="spellEnd"/>
-      <w:r>
-        <w:rPr>
-          <w:rFonts w:ascii="Verdana" w:hAnsi="Verdana"/>
-          <w:color w:val="000000"/>
-          <w:sz w:val="20"/>
-          <w:szCs w:val="20"/>
-          <w:shd w:val="clear" w:color="auto" w:fill="FFFFFF"/>
-        </w:rPr>
-        <w:t> BI útiles para ellos y para el creador.</w:t>
+        <w:t>La creación de un modelo semántico excelente es una de las tareas más importantes ya que al hacer este trabajo de forma correcta, ayudará a los usuarios a comprender mejor los datos, lo que facilitará la creación de informes de Power BI útiles para ellos y para el creador.</w:t>
       </w:r>
       <w:r>
         <w:t xml:space="preserve"> </w:t>
@@ -13338,19 +10815,8 @@
           <w:szCs w:val="20"/>
         </w:rPr>
         <w:lastRenderedPageBreak/>
-        <w:t xml:space="preserve">están conectadas a la tabla de hechos a través de columnas de clave. Las tablas de dimensiones se usan para filtrar y agrupar los datos de las tablas de hechos. Volviendo al modelo estrella, que es como se ha definido el modelo, a continuación, se explica cómo se han creado las relaciones entre las tablas en </w:t>
-      </w:r>
-      <w:proofErr w:type="spellStart"/>
-      <w:r>
-        <w:rPr>
-          <w:rFonts w:ascii="Verdana" w:hAnsi="Verdana"/>
-          <w:color w:val="000000"/>
-          <w:sz w:val="20"/>
-          <w:szCs w:val="20"/>
-        </w:rPr>
-        <w:t>powerBI</w:t>
-      </w:r>
-      <w:proofErr w:type="spellEnd"/>
+        <w:t>están conectadas a la tabla de hechos a través de columnas de clave. Las tablas de dimensiones se usan para filtrar y agrupar los datos de las tablas de hechos. Volviendo al modelo estrella, que es como se ha definido el modelo, a continuación, se explica cómo se han creado las relaciones entre las tablas en powerBI</w:t>
+      </w:r>
       <w:r>
         <w:rPr>
           <w:rFonts w:ascii="Verdana" w:hAnsi="Verdana"/>
@@ -13502,21 +10968,7 @@
         <w:rPr>
           <w:lang w:val="es-ES"/>
         </w:rPr>
-        <w:t>Uno a varios (</w:t>
-      </w:r>
-      <w:proofErr w:type="gramStart"/>
-      <w:r>
-        <w:rPr>
-          <w:lang w:val="es-ES"/>
-        </w:rPr>
-        <w:t>1:*</w:t>
-      </w:r>
-      <w:proofErr w:type="gramEnd"/>
-      <w:r>
-        <w:rPr>
-          <w:lang w:val="es-ES"/>
-        </w:rPr>
-        <w:t>): En una relación de uno a varios, la columna de una tabla contiene una sola instancia de</w:t>
+        <w:t>Uno a varios (1:*): En una relación de uno a varios, la columna de una tabla contiene una sola instancia de</w:t>
       </w:r>
       <w:r>
         <w:rPr>
@@ -13680,21 +11132,7 @@
         <w:rPr>
           <w:lang w:val="es-ES"/>
         </w:rPr>
-        <w:t xml:space="preserve">Por último, recalcar la importancia de las claves primarias y foráneas en el contexto de </w:t>
-      </w:r>
-      <w:proofErr w:type="spellStart"/>
-      <w:r>
-        <w:rPr>
-          <w:lang w:val="es-ES"/>
-        </w:rPr>
-        <w:t>Power</w:t>
-      </w:r>
-      <w:proofErr w:type="spellEnd"/>
-      <w:r>
-        <w:rPr>
-          <w:lang w:val="es-ES"/>
-        </w:rPr>
-        <w:t xml:space="preserve"> BI para definir y gestionar las relaciones entre las tablas de un modelo de datos. Una clave primaria es una columna o un conjunto de columnas en una tabla cuyos valores identifican de forma exclusiva una fila de la tabla. Una base de datos relacional está diseñada para imponer la exclusividad de las claves primarias permitiendo que haya sólo una fila con un valor de clave primaria específico en una tabla. En este caso las claves primarias se han nombrado indicando un id por delante. En cuanto a la clave foránea,</w:t>
+        <w:t>Por último, recalcar la importancia de las claves primarias y foráneas en el contexto de Power BI para definir y gestionar las relaciones entre las tablas de un modelo de datos. Una clave primaria es una columna o un conjunto de columnas en una tabla cuyos valores identifican de forma exclusiva una fila de la tabla. Una base de datos relacional está diseñada para imponer la exclusividad de las claves primarias permitiendo que haya sólo una fila con un valor de clave primaria específico en una tabla. En este caso las claves primarias se han nombrado indicando un id por delante. En cuanto a la clave foránea,</w:t>
       </w:r>
       <w:r>
         <w:rPr>
@@ -13888,6 +11326,7 @@
       </w:pPr>
       <w:r>
         <w:rPr>
+          <w:noProof/>
           <w:color w:val="FF0000"/>
           <w:lang w:val="es-ES"/>
         </w:rPr>
@@ -13947,43 +11386,7 @@
           <w:szCs w:val="20"/>
           <w:lang w:val="es-ES"/>
         </w:rPr>
-        <w:t xml:space="preserve"> tabla de resumen para tener una visión general de las tablas </w:t>
-      </w:r>
-      <w:proofErr w:type="spellStart"/>
-      <w:r>
-        <w:rPr>
-          <w:color w:val="000000"/>
-          <w:szCs w:val="20"/>
-          <w:lang w:val="es-ES"/>
-        </w:rPr>
-        <w:t>ingestadas</w:t>
-      </w:r>
-      <w:proofErr w:type="spellEnd"/>
-      <w:r>
-        <w:rPr>
-          <w:color w:val="000000"/>
-          <w:szCs w:val="20"/>
-          <w:lang w:val="es-ES"/>
-        </w:rPr>
-        <w:t xml:space="preserve"> en </w:t>
-      </w:r>
-      <w:proofErr w:type="spellStart"/>
-      <w:r>
-        <w:rPr>
-          <w:color w:val="000000"/>
-          <w:szCs w:val="20"/>
-          <w:lang w:val="es-ES"/>
-        </w:rPr>
-        <w:t>powerbi</w:t>
-      </w:r>
-      <w:proofErr w:type="spellEnd"/>
-      <w:r>
-        <w:rPr>
-          <w:color w:val="000000"/>
-          <w:szCs w:val="20"/>
-          <w:lang w:val="es-ES"/>
-        </w:rPr>
-        <w:t xml:space="preserve">. Aquellas tablas que contienen una D por delante significa que son tablas de dimensiones, y las que contienen una H, tablas de hechos. </w:t>
+        <w:t xml:space="preserve"> tabla de resumen para tener una visión general de las tablas ingestadas en powerbi. Aquellas tablas que contienen una D por delante significa que son tablas de dimensiones, y las que contienen una H, tablas de hechos. </w:t>
       </w:r>
     </w:p>
     <w:p>
@@ -14012,77 +11415,7 @@
         <w:rPr>
           <w:lang w:val="es-ES"/>
         </w:rPr>
-        <w:t xml:space="preserve">Expresiones de análisis de datos (DAX) es un lenguaje de expresiones de fórmulas que se usa en </w:t>
-      </w:r>
-      <w:proofErr w:type="spellStart"/>
-      <w:r>
-        <w:rPr>
-          <w:lang w:val="es-ES"/>
-        </w:rPr>
-        <w:t>Analysis</w:t>
-      </w:r>
-      <w:proofErr w:type="spellEnd"/>
-      <w:r>
-        <w:rPr>
-          <w:lang w:val="es-ES"/>
-        </w:rPr>
-        <w:t xml:space="preserve"> </w:t>
-      </w:r>
-      <w:proofErr w:type="spellStart"/>
-      <w:r>
-        <w:rPr>
-          <w:lang w:val="es-ES"/>
-        </w:rPr>
-        <w:t>Services</w:t>
-      </w:r>
-      <w:proofErr w:type="spellEnd"/>
-      <w:r>
-        <w:rPr>
-          <w:lang w:val="es-ES"/>
-        </w:rPr>
-        <w:t xml:space="preserve">, </w:t>
-      </w:r>
-      <w:proofErr w:type="spellStart"/>
-      <w:r>
-        <w:rPr>
-          <w:lang w:val="es-ES"/>
-        </w:rPr>
-        <w:t>Power</w:t>
-      </w:r>
-      <w:proofErr w:type="spellEnd"/>
-      <w:r>
-        <w:rPr>
-          <w:lang w:val="es-ES"/>
-        </w:rPr>
-        <w:t xml:space="preserve"> BI y </w:t>
-      </w:r>
-      <w:proofErr w:type="spellStart"/>
-      <w:r>
-        <w:rPr>
-          <w:lang w:val="es-ES"/>
-        </w:rPr>
-        <w:t>Power</w:t>
-      </w:r>
-      <w:proofErr w:type="spellEnd"/>
-      <w:r>
-        <w:rPr>
-          <w:lang w:val="es-ES"/>
-        </w:rPr>
-        <w:t xml:space="preserve"> </w:t>
-      </w:r>
-      <w:proofErr w:type="spellStart"/>
-      <w:r>
-        <w:rPr>
-          <w:lang w:val="es-ES"/>
-        </w:rPr>
-        <w:t>Pivot</w:t>
-      </w:r>
-      <w:proofErr w:type="spellEnd"/>
-      <w:r>
-        <w:rPr>
-          <w:lang w:val="es-ES"/>
-        </w:rPr>
-        <w:t xml:space="preserve"> en Excel. Las fórmulas DAX abarcan funciones, operadores y valores para realizar cálculos avanzados y consultas en los datos de las tablas y columnas relacionadas de los modelos de datos tabulares.</w:t>
+        <w:t>Expresiones de análisis de datos (DAX) es un lenguaje de expresiones de fórmulas que se usa en Analysis Services, Power BI y Power Pivot en Excel. Las fórmulas DAX abarcan funciones, operadores y valores para realizar cálculos avanzados y consultas en los datos de las tablas y columnas relacionadas de los modelos de datos tabulares.</w:t>
       </w:r>
       <w:r>
         <w:rPr>
@@ -14134,23 +11467,7 @@
           <w:shd w:val="clear" w:color="auto" w:fill="FFFFFF"/>
           <w:lang w:val="es-ES"/>
         </w:rPr>
-        <w:t xml:space="preserve">Las medidas son fórmulas de cálculo dinámico en las que los resultados cambian en función del contexto. Las medidas se usan en informes en los que se pueden combinar y filtrar datos del modelo mediante varios atributos, como un informe de </w:t>
-      </w:r>
-      <w:proofErr w:type="spellStart"/>
-      <w:r>
-        <w:rPr>
-          <w:shd w:val="clear" w:color="auto" w:fill="FFFFFF"/>
-          <w:lang w:val="es-ES"/>
-        </w:rPr>
-        <w:t>Power</w:t>
-      </w:r>
-      <w:proofErr w:type="spellEnd"/>
-      <w:r>
-        <w:rPr>
-          <w:shd w:val="clear" w:color="auto" w:fill="FFFFFF"/>
-          <w:lang w:val="es-ES"/>
-        </w:rPr>
-        <w:t xml:space="preserve"> BI. Las medidas se crean con la barra de fórmulas DAX del diseñador de modelos.</w:t>
+        <w:t>Las medidas son fórmulas de cálculo dinámico en las que los resultados cambian en función del contexto. Las medidas se usan en informes en los que se pueden combinar y filtrar datos del modelo mediante varios atributos, como un informe de Power BI. Las medidas se crean con la barra de fórmulas DAX del diseñador de modelos.</w:t>
       </w:r>
     </w:p>
     <w:p>
@@ -14185,14 +11502,7 @@
           <w:shd w:val="clear" w:color="auto" w:fill="FFFFFF"/>
           <w:lang w:val="es-ES"/>
         </w:rPr>
-        <w:t>propia</w:t>
-      </w:r>
-      <w:r>
-        <w:rPr>
-          <w:shd w:val="clear" w:color="auto" w:fill="FFFFFF"/>
-          <w:lang w:val="es-ES"/>
-        </w:rPr>
-        <w:t xml:space="preserve"> </w:t>
+        <w:t xml:space="preserve">propia </w:t>
       </w:r>
       <w:r>
         <w:rPr>
@@ -14213,23 +11523,7 @@
           <w:shd w:val="clear" w:color="auto" w:fill="FFFFFF"/>
           <w:lang w:val="es-ES"/>
         </w:rPr>
-        <w:t xml:space="preserve">Al definir una fórmula para una medida en la barra de fórmulas, una característica de información sobre herramientas muestra una vista previa de cuáles serían los resultados para total en el contexto actual, pero de lo contrario no se generan los resultados inmediatamente en ninguna parte. La razón por la que no se pueden ver los resultados (filtrados) del cálculo inmediatamente es que el resultado de una medida no se puede determinar sin el contexto. Se ejecuta una consulta distinta por cada celda de los resultados. Es decir, cada combinación de encabezados de fila y de columna de una tabla dinámica, o cada selección de segmentación de datos y filtros de un informe de </w:t>
-      </w:r>
-      <w:proofErr w:type="spellStart"/>
-      <w:r>
-        <w:rPr>
-          <w:shd w:val="clear" w:color="auto" w:fill="FFFFFF"/>
-          <w:lang w:val="es-ES"/>
-        </w:rPr>
-        <w:t>Power</w:t>
-      </w:r>
-      <w:proofErr w:type="spellEnd"/>
-      <w:r>
-        <w:rPr>
-          <w:shd w:val="clear" w:color="auto" w:fill="FFFFFF"/>
-          <w:lang w:val="es-ES"/>
-        </w:rPr>
-        <w:t xml:space="preserve"> BI, genera un subconjunto de datos diferente sobre el que se calcula la medida</w:t>
+        <w:t>Al definir una fórmula para una medida en la barra de fórmulas, una característica de información sobre herramientas muestra una vista previa de cuáles serían los resultados para total en el contexto actual, pero de lo contrario no se generan los resultados inmediatamente en ninguna parte. La razón por la que no se pueden ver los resultados (filtrados) del cálculo inmediatamente es que el resultado de una medida no se puede determinar sin el contexto. Se ejecuta una consulta distinta por cada celda de los resultados. Es decir, cada combinación de encabezados de fila y de columna de una tabla dinámica, o cada selección de segmentación de datos y filtros de un informe de Power BI, genera un subconjunto de datos diferente sobre el que se calcula la medida</w:t>
       </w:r>
       <w:r>
         <w:rPr>
@@ -14498,19 +11792,11 @@
         </w:rPr>
         <w:t xml:space="preserve">llamada </w:t>
       </w:r>
-      <w:proofErr w:type="gramStart"/>
-      <w:r>
-        <w:rPr>
-          <w:lang w:val="es-ES"/>
-        </w:rPr>
-        <w:t>CALENDAR(</w:t>
-      </w:r>
-      <w:proofErr w:type="gramEnd"/>
-      <w:r>
-        <w:rPr>
-          <w:lang w:val="es-ES"/>
-        </w:rPr>
-        <w:t xml:space="preserve">). </w:t>
+      <w:r>
+        <w:rPr>
+          <w:lang w:val="es-ES"/>
+        </w:rPr>
+        <w:t xml:space="preserve">CALENDAR(). </w:t>
       </w:r>
       <w:r>
         <w:rPr>
@@ -14650,23 +11936,7 @@
           <w:shd w:val="clear" w:color="auto" w:fill="FFFFFF"/>
           <w:lang w:val="es-ES"/>
         </w:rPr>
-        <w:t xml:space="preserve"> informe de </w:t>
-      </w:r>
-      <w:proofErr w:type="spellStart"/>
-      <w:r>
-        <w:rPr>
-          <w:shd w:val="clear" w:color="auto" w:fill="FFFFFF"/>
-          <w:lang w:val="es-ES"/>
-        </w:rPr>
-        <w:t>Power</w:t>
-      </w:r>
-      <w:proofErr w:type="spellEnd"/>
-      <w:r>
-        <w:rPr>
-          <w:shd w:val="clear" w:color="auto" w:fill="FFFFFF"/>
-          <w:lang w:val="es-ES"/>
-        </w:rPr>
-        <w:t xml:space="preserve"> BI</w:t>
+        <w:t xml:space="preserve"> informe de Power BI</w:t>
       </w:r>
       <w:bookmarkEnd w:id="50"/>
     </w:p>
@@ -14680,43 +11950,7 @@
         <w:rPr>
           <w:lang w:val="es-ES"/>
         </w:rPr>
-        <w:t>Una vez conectados los datos</w:t>
-      </w:r>
-      <w:r>
-        <w:rPr>
-          <w:lang w:val="es-ES"/>
-        </w:rPr>
-        <w:t>,</w:t>
-      </w:r>
-      <w:r>
-        <w:rPr>
-          <w:lang w:val="es-ES"/>
-        </w:rPr>
-        <w:t xml:space="preserve"> </w:t>
-      </w:r>
-      <w:r>
-        <w:rPr>
-          <w:lang w:val="es-ES"/>
-        </w:rPr>
-        <w:t>diseñado</w:t>
-      </w:r>
-      <w:r>
-        <w:rPr>
-          <w:lang w:val="es-ES"/>
-        </w:rPr>
-        <w:t xml:space="preserve"> el modelo</w:t>
-      </w:r>
-      <w:r>
-        <w:rPr>
-          <w:lang w:val="es-ES"/>
-        </w:rPr>
-        <w:t xml:space="preserve"> y creado las medidas necesarias</w:t>
-      </w:r>
-      <w:r>
-        <w:rPr>
-          <w:lang w:val="es-ES"/>
-        </w:rPr>
-        <w:t xml:space="preserve">, se puede crear </w:t>
+        <w:t xml:space="preserve">Una vez conectados los datos, diseñado el modelo y creado las medidas necesarias, se puede crear </w:t>
       </w:r>
       <w:r>
         <w:rPr>
@@ -14819,23 +12053,7 @@
           <w:shd w:val="clear" w:color="auto" w:fill="FFFFFF"/>
           <w:lang w:val="es-ES"/>
         </w:rPr>
-        <w:t xml:space="preserve">Estructuralmente, el informe de </w:t>
-      </w:r>
-      <w:proofErr w:type="spellStart"/>
-      <w:r>
-        <w:rPr>
-          <w:shd w:val="clear" w:color="auto" w:fill="FFFFFF"/>
-          <w:lang w:val="es-ES"/>
-        </w:rPr>
-        <w:t>Power</w:t>
-      </w:r>
-      <w:proofErr w:type="spellEnd"/>
-      <w:r>
-        <w:rPr>
-          <w:shd w:val="clear" w:color="auto" w:fill="FFFFFF"/>
-          <w:lang w:val="es-ES"/>
-        </w:rPr>
-        <w:t xml:space="preserve"> BI se conecta a un único modelo semántico y tiene varias páginas de informe. En cada página, se han diseñado objetos de informe, entre los que se incluyen los siguientes: Objetos visuales, que serían visualizaciones de datos del modelo semántico y elementos</w:t>
+        <w:t>Estructuralmente, el informe de Power BI se conecta a un único modelo semántico y tiene varias páginas de informe. En cada página, se han diseñado objetos de informe, entre los que se incluyen los siguientes: Objetos visuales, que serían visualizaciones de datos del modelo semántico y elementos</w:t>
       </w:r>
       <w:r>
         <w:rPr>
@@ -15441,23 +12659,7 @@
           <w:shd w:val="clear" w:color="auto" w:fill="FFFFFF"/>
           <w:lang w:val="es-ES"/>
         </w:rPr>
-        <w:t xml:space="preserve">Las tablas y matrices son recursos subestimados que pueden comunicar eficazmente una gran cantidad de información detallada. Las tablas tienen un número fijo de columnas que pueden mostrar datos agrupados o resumidos. Por otro lado, las matrices permiten organizar datos en grupos tanto en columnas como en filas. La aplicación de opciones de formato condicional, como colores de fondo, colores de fuente o iconos, puede realzar visualmente los valores con indicadores visuales, facilitando así la interpretación de informes y equilibrando la presentación en la página. Además, las matrices ofrecen una excelente experiencia para la navegación jerárquica, permitiendo a los usuarios explorar profundamente en columnas y filas para descubrir datos detallados de interés. Las opciones de formato disponibles para tablas y matrices ofrecen un alto grado de control sobre el estilo y la presentación de los datos de cuadrícula. Por último, cuando un modelo semántico contiene información geoespacial, esta puede visualizarse eficazmente mediante objetos visuales de mapa. </w:t>
-      </w:r>
-      <w:proofErr w:type="spellStart"/>
-      <w:r>
-        <w:rPr>
-          <w:shd w:val="clear" w:color="auto" w:fill="FFFFFF"/>
-          <w:lang w:val="es-ES"/>
-        </w:rPr>
-        <w:t>Power</w:t>
-      </w:r>
-      <w:proofErr w:type="spellEnd"/>
-      <w:r>
-        <w:rPr>
-          <w:shd w:val="clear" w:color="auto" w:fill="FFFFFF"/>
-          <w:lang w:val="es-ES"/>
-        </w:rPr>
-        <w:t xml:space="preserve"> BI ofrece varios objetos visuales principales diseñados para mapas, cada uno con diversas opciones de formato que, aplicadas correctamente, pueden resaltar datos geoespaciales de manera efectiva.</w:t>
+        <w:t>Las tablas y matrices son recursos subestimados que pueden comunicar eficazmente una gran cantidad de información detallada. Las tablas tienen un número fijo de columnas que pueden mostrar datos agrupados o resumidos. Por otro lado, las matrices permiten organizar datos en grupos tanto en columnas como en filas. La aplicación de opciones de formato condicional, como colores de fondo, colores de fuente o iconos, puede realzar visualmente los valores con indicadores visuales, facilitando así la interpretación de informes y equilibrando la presentación en la página. Además, las matrices ofrecen una excelente experiencia para la navegación jerárquica, permitiendo a los usuarios explorar profundamente en columnas y filas para descubrir datos detallados de interés. Las opciones de formato disponibles para tablas y matrices ofrecen un alto grado de control sobre el estilo y la presentación de los datos de cuadrícula. Por último, cuando un modelo semántico contiene información geoespacial, esta puede visualizarse eficazmente mediante objetos visuales de mapa. Power BI ofrece varios objetos visuales principales diseñados para mapas, cada uno con diversas opciones de formato que, aplicadas correctamente, pueden resaltar datos geoespaciales de manera efectiva.</w:t>
       </w:r>
     </w:p>
     <w:p>
@@ -15541,21 +12743,12 @@
           <w:lang w:val="es-ES"/>
         </w:rPr>
       </w:pPr>
-      <w:proofErr w:type="spellStart"/>
       <w:r>
         <w:rPr>
           <w:shd w:val="clear" w:color="auto" w:fill="FFFFFF"/>
           <w:lang w:val="es-ES"/>
         </w:rPr>
-        <w:t>Power</w:t>
-      </w:r>
-      <w:proofErr w:type="spellEnd"/>
-      <w:r>
-        <w:rPr>
-          <w:shd w:val="clear" w:color="auto" w:fill="FFFFFF"/>
-          <w:lang w:val="es-ES"/>
-        </w:rPr>
-        <w:t xml:space="preserve"> BI Desktop proporciona diversas opciones para personalizar el aspecto de las visualizaciones seleccionadas, como los colores y el formato del texto. Es fundamental explorar estas opciones para entender su impacto en cada objeto visual. Las opciones de formato disponibles varían según el tipo de visualización seleccionada. Entre las más comunes se encuentran Título, Fondo y Borde.</w:t>
+        <w:t>Power BI Desktop proporciona diversas opciones para personalizar el aspecto de las visualizaciones seleccionadas, como los colores y el formato del texto. Es fundamental explorar estas opciones para entender su impacto en cada objeto visual. Las opciones de formato disponibles varían según el tipo de visualización seleccionada. Entre las más comunes se encuentran Título, Fondo y Borde.</w:t>
       </w:r>
     </w:p>
     <w:p>
@@ -15745,81 +12938,49 @@
           <w:shd w:val="clear" w:color="auto" w:fill="FFFFFF"/>
           <w:lang w:val="es-ES"/>
         </w:rPr>
-        <w:t xml:space="preserve">Los marcadores en </w:t>
-      </w:r>
-      <w:proofErr w:type="spellStart"/>
+        <w:t xml:space="preserve">Los marcadores en Power BI ofrecen una forma efectiva de transformar un informe en una experiencia analítica guiada, maximizando el espacio de página y facilitando interacciones intuitivas. Pueden variar desde acciones simples, como restablecer filtros, hasta comportamientos complejos que alteran objetos visuales o exploran en profundidad. Para aplicar </w:t>
+      </w:r>
       <w:r>
         <w:rPr>
           <w:shd w:val="clear" w:color="auto" w:fill="FFFFFF"/>
           <w:lang w:val="es-ES"/>
         </w:rPr>
-        <w:t>Power</w:t>
-      </w:r>
-      <w:proofErr w:type="spellEnd"/>
+        <w:t>el</w:t>
+      </w:r>
       <w:r>
         <w:rPr>
           <w:shd w:val="clear" w:color="auto" w:fill="FFFFFF"/>
           <w:lang w:val="es-ES"/>
         </w:rPr>
-        <w:t xml:space="preserve"> BI ofrecen una forma efectiva de transformar un informe en una experiencia analítica guiada, maximizando el espacio de página y facilitando interacciones intuitivas. Pueden variar desde acciones simples, como restablecer filtros, hasta comportamientos complejos que alteran objetos visuales o exploran en profundidad. Para aplicar </w:t>
+        <w:t xml:space="preserve"> marcador,</w:t>
       </w:r>
       <w:r>
         <w:rPr>
           <w:shd w:val="clear" w:color="auto" w:fill="FFFFFF"/>
           <w:lang w:val="es-ES"/>
         </w:rPr>
-        <w:t>el</w:t>
+        <w:t xml:space="preserve"> se han añadido botones al diseño y se han configurado sus acciones. Sin embargo, e</w:t>
       </w:r>
       <w:r>
         <w:rPr>
           <w:shd w:val="clear" w:color="auto" w:fill="FFFFFF"/>
           <w:lang w:val="es-ES"/>
         </w:rPr>
-        <w:t xml:space="preserve"> marcador,</w:t>
+        <w:t xml:space="preserve">s crucial entender cómo configurar correctamente los marcadores, definiendo los estados que capturan y el ámbito de los objetos visuales afectados. </w:t>
       </w:r>
       <w:r>
         <w:rPr>
           <w:shd w:val="clear" w:color="auto" w:fill="FFFFFF"/>
           <w:lang w:val="es-ES"/>
         </w:rPr>
-        <w:t xml:space="preserve"> se han añadido botones al diseño y se han configurado sus acciones. Sin embargo, e</w:t>
+        <w:t xml:space="preserve"> </w:t>
       </w:r>
       <w:r>
         <w:rPr>
           <w:shd w:val="clear" w:color="auto" w:fill="FFFFFF"/>
           <w:lang w:val="es-ES"/>
         </w:rPr>
-        <w:t xml:space="preserve">s crucial entender cómo configurar correctamente los marcadores, definiendo los estados que capturan y el ámbito de los objetos visuales afectados. </w:t>
-      </w:r>
-      <w:r>
-        <w:rPr>
-          <w:shd w:val="clear" w:color="auto" w:fill="FFFFFF"/>
-          <w:lang w:val="es-ES"/>
-        </w:rPr>
-        <w:t xml:space="preserve"> </w:t>
-      </w:r>
-      <w:r>
-        <w:rPr>
-          <w:shd w:val="clear" w:color="auto" w:fill="FFFFFF"/>
-          <w:lang w:val="es-ES"/>
-        </w:rPr>
-        <w:t xml:space="preserve">Los marcadores en </w:t>
-      </w:r>
-      <w:proofErr w:type="spellStart"/>
-      <w:r>
-        <w:rPr>
-          <w:shd w:val="clear" w:color="auto" w:fill="FFFFFF"/>
-          <w:lang w:val="es-ES"/>
-        </w:rPr>
-        <w:t>Power</w:t>
-      </w:r>
-      <w:proofErr w:type="spellEnd"/>
-      <w:r>
-        <w:rPr>
-          <w:shd w:val="clear" w:color="auto" w:fill="FFFFFF"/>
-          <w:lang w:val="es-ES"/>
-        </w:rPr>
-        <w:t xml:space="preserve"> BI capturan diferentes estados relacionados con los datos, la presentación y la página actual del informe. Por defecto, un nuevo marcador captura todos los tipos de estado, pero se puede </w:t>
+        <w:t xml:space="preserve">Los marcadores en Power BI capturan diferentes estados relacionados con los datos, la presentación y la página actual del informe. Por defecto, un nuevo marcador captura todos los tipos de estado, pero se puede </w:t>
       </w:r>
       <w:r>
         <w:rPr>
@@ -16033,16 +13194,8 @@
         <w:rPr>
           <w:lang w:val="es-ES"/>
         </w:rPr>
-        <w:t xml:space="preserve">Después de revisar varios modelos de machine </w:t>
-      </w:r>
-      <w:proofErr w:type="spellStart"/>
-      <w:r>
-        <w:rPr>
-          <w:lang w:val="es-ES"/>
-        </w:rPr>
-        <w:t>learning</w:t>
-      </w:r>
-      <w:proofErr w:type="spellEnd"/>
+        <w:t>Después de revisar varios modelos de machine learning</w:t>
+      </w:r>
       <w:r>
         <w:rPr>
           <w:lang w:val="es-ES"/>
@@ -16158,21 +13311,7 @@
         <w:rPr>
           <w:lang w:val="es-ES"/>
         </w:rPr>
-        <w:t xml:space="preserve">compras en un único </w:t>
-      </w:r>
-      <w:proofErr w:type="spellStart"/>
-      <w:r>
-        <w:rPr>
-          <w:lang w:val="es-ES"/>
-        </w:rPr>
-        <w:t>dataset</w:t>
-      </w:r>
-      <w:proofErr w:type="spellEnd"/>
-      <w:r>
-        <w:rPr>
-          <w:lang w:val="es-ES"/>
-        </w:rPr>
-        <w:t xml:space="preserve"> para facilitar el análisis.</w:t>
+        <w:t>compras en un único dataset para facilitar el análisis.</w:t>
       </w:r>
       <w:r>
         <w:rPr>
@@ -16442,21 +13581,7 @@
         <w:rPr>
           <w:lang w:val="es-ES"/>
         </w:rPr>
-        <w:t xml:space="preserve"> RMSE (</w:t>
-      </w:r>
-      <w:proofErr w:type="spellStart"/>
-      <w:r>
-        <w:rPr>
-          <w:lang w:val="es-ES"/>
-        </w:rPr>
-        <w:t>Root</w:t>
-      </w:r>
-      <w:proofErr w:type="spellEnd"/>
-      <w:r>
-        <w:rPr>
-          <w:lang w:val="es-ES"/>
-        </w:rPr>
-        <w:t xml:space="preserve"> Mean Square Error)</w:t>
+        <w:t xml:space="preserve"> RMSE (Root Mean Square Error)</w:t>
       </w:r>
       <w:r>
         <w:rPr>
@@ -16480,35 +13605,7 @@
         <w:rPr>
           <w:lang w:val="es-ES"/>
         </w:rPr>
-        <w:t xml:space="preserve">El error cuadrático medio de la raíz (RMSE, por sus siglas en inglés, </w:t>
-      </w:r>
-      <w:proofErr w:type="spellStart"/>
-      <w:r>
-        <w:rPr>
-          <w:lang w:val="es-ES"/>
-        </w:rPr>
-        <w:t>Root</w:t>
-      </w:r>
-      <w:proofErr w:type="spellEnd"/>
-      <w:r>
-        <w:rPr>
-          <w:lang w:val="es-ES"/>
-        </w:rPr>
-        <w:t xml:space="preserve"> Mean </w:t>
-      </w:r>
-      <w:proofErr w:type="spellStart"/>
-      <w:r>
-        <w:rPr>
-          <w:lang w:val="es-ES"/>
-        </w:rPr>
-        <w:t>Squared</w:t>
-      </w:r>
-      <w:proofErr w:type="spellEnd"/>
-      <w:r>
-        <w:rPr>
-          <w:lang w:val="es-ES"/>
-        </w:rPr>
-        <w:t xml:space="preserve"> Error) es una medida comúnmente utilizada para evaluar la precisión de un modelo de regresión o de predicción. Se calcula como la raíz cuadrada de la media de los errores al cuadrado entre los valores predichos por el modelo y los valores observados reales. Este mide la diferencia promedio entre los valores predichos y los valores reales en la misma escala que los datos originales. Cuanto más bajo sea el valor de RMSE, mejor será la capacidad predictiva del modelo. En este caso el valor obtenido es 224578.26. </w:t>
+        <w:t xml:space="preserve">El error cuadrático medio de la raíz (RMSE, por sus siglas en inglés, Root Mean Squared Error) es una medida comúnmente utilizada para evaluar la precisión de un modelo de regresión o de predicción. Se calcula como la raíz cuadrada de la media de los errores al cuadrado entre los valores predichos por el modelo y los valores observados reales. Este mide la diferencia promedio entre los valores predichos y los valores reales en la misma escala que los datos originales. Cuanto más bajo sea el valor de RMSE, mejor será la capacidad predictiva del modelo. En este caso el valor obtenido es 224578.26. </w:t>
       </w:r>
       <w:r>
         <w:rPr>
@@ -16526,49 +13623,7 @@
         <w:rPr>
           <w:lang w:val="es-ES"/>
         </w:rPr>
-        <w:t xml:space="preserve"> así se ha intentado mejorar realizando otro modelo de predicción más avanzado como ARIMA, SARIMA, o modelos de aprendizaje automático como </w:t>
-      </w:r>
-      <w:proofErr w:type="spellStart"/>
-      <w:r>
-        <w:rPr>
-          <w:lang w:val="es-ES"/>
-        </w:rPr>
-        <w:t>Random</w:t>
-      </w:r>
-      <w:proofErr w:type="spellEnd"/>
-      <w:r>
-        <w:rPr>
-          <w:lang w:val="es-ES"/>
-        </w:rPr>
-        <w:t xml:space="preserve"> Forest, </w:t>
-      </w:r>
-      <w:proofErr w:type="spellStart"/>
-      <w:r>
-        <w:rPr>
-          <w:lang w:val="es-ES"/>
-        </w:rPr>
-        <w:t>Gradient</w:t>
-      </w:r>
-      <w:proofErr w:type="spellEnd"/>
-      <w:r>
-        <w:rPr>
-          <w:lang w:val="es-ES"/>
-        </w:rPr>
-        <w:t xml:space="preserve"> </w:t>
-      </w:r>
-      <w:proofErr w:type="spellStart"/>
-      <w:r>
-        <w:rPr>
-          <w:lang w:val="es-ES"/>
-        </w:rPr>
-        <w:t>Boosting</w:t>
-      </w:r>
-      <w:proofErr w:type="spellEnd"/>
-      <w:r>
-        <w:rPr>
-          <w:lang w:val="es-ES"/>
-        </w:rPr>
-        <w:t>, etc.</w:t>
+        <w:t xml:space="preserve"> así se ha intentado mejorar realizando otro modelo de predicción más avanzado como ARIMA, SARIMA, o modelos de aprendizaje automático como Random Forest, Gradient Boosting, etc.</w:t>
       </w:r>
     </w:p>
     <w:p>
@@ -16588,21 +13643,7 @@
         <w:rPr>
           <w:lang w:val="es-ES"/>
         </w:rPr>
-        <w:t xml:space="preserve">Después de encontrar resultados subóptimos con un enfoque de regresión lineal para predecir la demanda, se ha decidido explorar la eficacia del modelo de </w:t>
-      </w:r>
-      <w:proofErr w:type="spellStart"/>
-      <w:r>
-        <w:rPr>
-          <w:lang w:val="es-ES"/>
-        </w:rPr>
-        <w:t>Random</w:t>
-      </w:r>
-      <w:proofErr w:type="spellEnd"/>
-      <w:r>
-        <w:rPr>
-          <w:lang w:val="es-ES"/>
-        </w:rPr>
-        <w:t xml:space="preserve"> Forest. Este modelo más avanzado ofrece la capacidad de manejar relaciones no lineales y capturar la complejidad de los datos de manera más efectiva. En este caso, p</w:t>
+        <w:t>Después de encontrar resultados subóptimos con un enfoque de regresión lineal para predecir la demanda, se ha decidido explorar la eficacia del modelo de Random Forest. Este modelo más avanzado ofrece la capacidad de manejar relaciones no lineales y capturar la complejidad de los datos de manera más efectiva. En este caso, p</w:t>
       </w:r>
       <w:r>
         <w:rPr>
@@ -16622,14 +13663,12 @@
         </w:rPr>
         <w:t>“</w:t>
       </w:r>
-      <w:proofErr w:type="spellStart"/>
       <w:r>
         <w:rPr>
           <w:lang w:val="es-ES"/>
         </w:rPr>
         <w:t>RandomForestRegressor</w:t>
       </w:r>
-      <w:proofErr w:type="spellEnd"/>
       <w:r>
         <w:rPr>
           <w:rFonts w:ascii="Courier New" w:hAnsi="Courier New" w:cs="Courier New"/>
@@ -16650,14 +13689,12 @@
         </w:rPr>
         <w:t>“</w:t>
       </w:r>
-      <w:proofErr w:type="spellStart"/>
       <w:r>
         <w:rPr>
           <w:lang w:val="es-ES"/>
         </w:rPr>
         <w:t>GridSearchCV</w:t>
       </w:r>
-      <w:proofErr w:type="spellEnd"/>
       <w:r>
         <w:rPr>
           <w:lang w:val="es-ES"/>
@@ -16668,174 +13705,128 @@
         <w:rPr>
           <w:lang w:val="es-ES" w:eastAsia="es-ES"/>
         </w:rPr>
-        <w:t xml:space="preserve"> para la búsqueda de </w:t>
-      </w:r>
-      <w:proofErr w:type="spellStart"/>
+        <w:t xml:space="preserve"> para la búsqueda de hiperparámetros, y </w:t>
+      </w:r>
+      <w:r>
+        <w:rPr>
+          <w:lang w:val="es-ES"/>
+        </w:rPr>
+        <w:t>“</w:t>
+      </w:r>
+      <w:r>
+        <w:rPr>
+          <w:lang w:val="es-ES"/>
+        </w:rPr>
+        <w:t>train_test_split</w:t>
+      </w:r>
       <w:r>
         <w:rPr>
           <w:lang w:val="es-ES" w:eastAsia="es-ES"/>
         </w:rPr>
-        <w:t>hiperparámetros</w:t>
-      </w:r>
-      <w:proofErr w:type="spellEnd"/>
+        <w:t xml:space="preserve">” </w:t>
+      </w:r>
       <w:r>
         <w:rPr>
           <w:lang w:val="es-ES" w:eastAsia="es-ES"/>
         </w:rPr>
-        <w:t xml:space="preserve">, y </w:t>
-      </w:r>
-      <w:r>
-        <w:rPr>
-          <w:lang w:val="es-ES"/>
+        <w:t>para dividir los datos en conjuntos de entrenamiento y prueba.</w:t>
+      </w:r>
+      <w:r>
+        <w:rPr>
+          <w:lang w:val="es-ES" w:eastAsia="es-ES"/>
+        </w:rPr>
+        <w:t xml:space="preserve"> A continuación, se han definido</w:t>
+      </w:r>
+      <w:r>
+        <w:rPr>
+          <w:lang w:val="es-ES" w:eastAsia="es-ES"/>
+        </w:rPr>
+        <w:t xml:space="preserve"> las características (</w:t>
+      </w:r>
+      <w:r>
+        <w:rPr>
+          <w:lang w:val="es-ES"/>
+        </w:rPr>
+        <w:t>x</w:t>
+      </w:r>
+      <w:r>
+        <w:rPr>
+          <w:lang w:val="es-ES" w:eastAsia="es-ES"/>
+        </w:rPr>
+        <w:t>) y la variable objetivo (</w:t>
+      </w:r>
+      <w:r>
+        <w:rPr>
+          <w:lang w:val="es-ES"/>
+        </w:rPr>
+        <w:t>y</w:t>
+      </w:r>
+      <w:r>
+        <w:rPr>
+          <w:lang w:val="es-ES" w:eastAsia="es-ES"/>
+        </w:rPr>
+        <w:t>) para el modelo</w:t>
+      </w:r>
+      <w:r>
+        <w:rPr>
+          <w:lang w:val="es-ES" w:eastAsia="es-ES"/>
+        </w:rPr>
+        <w:t xml:space="preserve"> y se ha dividido </w:t>
+      </w:r>
+      <w:r>
+        <w:rPr>
+          <w:lang w:val="es-ES" w:eastAsia="es-ES"/>
+        </w:rPr>
+        <w:t>el conjunto de datos en conjuntos de entrenamiento y prueba con una proporción del 20% de los datos reservados para pruebas y un estado aleatorio fijado en 42.</w:t>
+      </w:r>
+      <w:r>
+        <w:rPr>
+          <w:lang w:val="es-ES" w:eastAsia="es-ES"/>
+        </w:rPr>
+        <w:t xml:space="preserve"> Para obtener el resultado más optimo, se ha definido un diccionario </w:t>
+      </w:r>
+      <w:r>
+        <w:rPr>
+          <w:lang w:val="es-ES" w:eastAsia="es-ES"/>
+        </w:rPr>
+        <w:t>de hiperparámetros para probar diferentes combinaciones de valores</w:t>
+      </w:r>
+      <w:r>
+        <w:rPr>
+          <w:lang w:val="es-ES" w:eastAsia="es-ES"/>
+        </w:rPr>
+        <w:t xml:space="preserve">. </w:t>
+      </w:r>
+      <w:r>
+        <w:rPr>
+          <w:lang w:val="es-ES" w:eastAsia="es-ES"/>
+        </w:rPr>
+        <w:t xml:space="preserve">Se </w:t>
+      </w:r>
+      <w:r>
+        <w:rPr>
+          <w:lang w:val="es-ES" w:eastAsia="es-ES"/>
+        </w:rPr>
+        <w:t xml:space="preserve">ha realizado </w:t>
+      </w:r>
+      <w:r>
+        <w:rPr>
+          <w:lang w:val="es-ES" w:eastAsia="es-ES"/>
+        </w:rPr>
+        <w:t xml:space="preserve">una búsqueda de hiperparámetros utilizando </w:t>
+      </w:r>
+      <w:r>
+        <w:rPr>
+          <w:lang w:val="es-ES" w:eastAsia="es-ES"/>
         </w:rPr>
         <w:t>“</w:t>
       </w:r>
-      <w:proofErr w:type="spellStart"/>
-      <w:r>
-        <w:rPr>
-          <w:lang w:val="es-ES"/>
-        </w:rPr>
-        <w:t>train_test_split</w:t>
-      </w:r>
-      <w:proofErr w:type="spellEnd"/>
-      <w:r>
-        <w:rPr>
-          <w:lang w:val="es-ES" w:eastAsia="es-ES"/>
-        </w:rPr>
-        <w:t xml:space="preserve">” </w:t>
-      </w:r>
-      <w:r>
-        <w:rPr>
-          <w:lang w:val="es-ES" w:eastAsia="es-ES"/>
-        </w:rPr>
-        <w:t>para dividir los datos en conjuntos de entrenamiento y prueba.</w:t>
-      </w:r>
-      <w:r>
-        <w:rPr>
-          <w:lang w:val="es-ES" w:eastAsia="es-ES"/>
-        </w:rPr>
-        <w:t xml:space="preserve"> A continuación, se han definido</w:t>
-      </w:r>
-      <w:r>
-        <w:rPr>
-          <w:lang w:val="es-ES" w:eastAsia="es-ES"/>
-        </w:rPr>
-        <w:t xml:space="preserve"> las características (</w:t>
-      </w:r>
-      <w:r>
-        <w:rPr>
-          <w:lang w:val="es-ES"/>
-        </w:rPr>
-        <w:t>x</w:t>
-      </w:r>
-      <w:r>
-        <w:rPr>
-          <w:lang w:val="es-ES" w:eastAsia="es-ES"/>
-        </w:rPr>
-        <w:t>) y la variable objetivo (</w:t>
-      </w:r>
-      <w:r>
-        <w:rPr>
-          <w:lang w:val="es-ES"/>
-        </w:rPr>
-        <w:t>y</w:t>
-      </w:r>
-      <w:r>
-        <w:rPr>
-          <w:lang w:val="es-ES" w:eastAsia="es-ES"/>
-        </w:rPr>
-        <w:t>) para el modelo</w:t>
-      </w:r>
-      <w:r>
-        <w:rPr>
-          <w:lang w:val="es-ES" w:eastAsia="es-ES"/>
-        </w:rPr>
-        <w:t xml:space="preserve"> y se ha dividido </w:t>
-      </w:r>
-      <w:r>
-        <w:rPr>
-          <w:lang w:val="es-ES" w:eastAsia="es-ES"/>
-        </w:rPr>
-        <w:t>el conjunto de datos en conjuntos de entrenamiento y prueba con una proporción del 20% de los datos reservados para pruebas y un estado aleatorio fijado en 42.</w:t>
-      </w:r>
-      <w:r>
-        <w:rPr>
-          <w:lang w:val="es-ES" w:eastAsia="es-ES"/>
-        </w:rPr>
-        <w:t xml:space="preserve"> Para obtener el resultado más optimo, se ha definido un diccionario </w:t>
-      </w:r>
-      <w:r>
-        <w:rPr>
-          <w:lang w:val="es-ES" w:eastAsia="es-ES"/>
-        </w:rPr>
-        <w:t xml:space="preserve">de </w:t>
-      </w:r>
-      <w:proofErr w:type="spellStart"/>
-      <w:r>
-        <w:rPr>
-          <w:lang w:val="es-ES" w:eastAsia="es-ES"/>
-        </w:rPr>
-        <w:t>hiperparámetros</w:t>
-      </w:r>
-      <w:proofErr w:type="spellEnd"/>
-      <w:r>
-        <w:rPr>
-          <w:lang w:val="es-ES" w:eastAsia="es-ES"/>
-        </w:rPr>
-        <w:t xml:space="preserve"> para probar diferentes combinaciones de valores</w:t>
-      </w:r>
-      <w:r>
-        <w:rPr>
-          <w:lang w:val="es-ES" w:eastAsia="es-ES"/>
-        </w:rPr>
-        <w:t xml:space="preserve">. </w:t>
-      </w:r>
-      <w:r>
-        <w:rPr>
-          <w:lang w:val="es-ES" w:eastAsia="es-ES"/>
-        </w:rPr>
-        <w:t xml:space="preserve">Se </w:t>
-      </w:r>
-      <w:r>
-        <w:rPr>
-          <w:lang w:val="es-ES" w:eastAsia="es-ES"/>
-        </w:rPr>
-        <w:t xml:space="preserve">ha realizado </w:t>
-      </w:r>
-      <w:r>
-        <w:rPr>
-          <w:lang w:val="es-ES" w:eastAsia="es-ES"/>
-        </w:rPr>
-        <w:t xml:space="preserve">una búsqueda de </w:t>
-      </w:r>
-      <w:proofErr w:type="spellStart"/>
-      <w:r>
-        <w:rPr>
-          <w:lang w:val="es-ES" w:eastAsia="es-ES"/>
-        </w:rPr>
-        <w:t>hiperparámetros</w:t>
-      </w:r>
-      <w:proofErr w:type="spellEnd"/>
-      <w:r>
-        <w:rPr>
-          <w:lang w:val="es-ES" w:eastAsia="es-ES"/>
-        </w:rPr>
-        <w:t xml:space="preserve"> utilizando </w:t>
-      </w:r>
-      <w:r>
-        <w:rPr>
-          <w:lang w:val="es-ES" w:eastAsia="es-ES"/>
-        </w:rPr>
-        <w:t>“</w:t>
-      </w:r>
-      <w:proofErr w:type="spellStart"/>
       <w:r>
         <w:rPr>
           <w:lang w:val="es-ES"/>
         </w:rPr>
         <w:t>GridSearchCV</w:t>
       </w:r>
-      <w:proofErr w:type="spellEnd"/>
       <w:r>
         <w:rPr>
           <w:rFonts w:ascii="Courier New" w:hAnsi="Courier New" w:cs="Courier New"/>
@@ -16878,55 +13869,13 @@
         <w:rPr>
           <w:lang w:val="es-ES" w:eastAsia="es-ES"/>
         </w:rPr>
-        <w:t xml:space="preserve"> el modelo con los mejores </w:t>
-      </w:r>
-      <w:proofErr w:type="spellStart"/>
+        <w:t xml:space="preserve"> el modelo con los mejores hiperparámetros encontrados durante la búsqueda de hiperparámetros.</w:t>
+      </w:r>
       <w:r>
         <w:rPr>
           <w:lang w:val="es-ES" w:eastAsia="es-ES"/>
         </w:rPr>
-        <w:t>hiperparámetros</w:t>
-      </w:r>
-      <w:proofErr w:type="spellEnd"/>
-      <w:r>
-        <w:rPr>
-          <w:lang w:val="es-ES" w:eastAsia="es-ES"/>
-        </w:rPr>
-        <w:t xml:space="preserve"> encontrados durante la búsqueda de </w:t>
-      </w:r>
-      <w:proofErr w:type="spellStart"/>
-      <w:r>
-        <w:rPr>
-          <w:lang w:val="es-ES" w:eastAsia="es-ES"/>
-        </w:rPr>
-        <w:t>hiperparámetros</w:t>
-      </w:r>
-      <w:proofErr w:type="spellEnd"/>
-      <w:r>
-        <w:rPr>
-          <w:lang w:val="es-ES" w:eastAsia="es-ES"/>
-        </w:rPr>
-        <w:t>.</w:t>
-      </w:r>
-      <w:r>
-        <w:rPr>
-          <w:lang w:val="es-ES" w:eastAsia="es-ES"/>
-        </w:rPr>
-        <w:t xml:space="preserve"> Una vez obtenidos los mejores </w:t>
-      </w:r>
-      <w:proofErr w:type="spellStart"/>
-      <w:r>
-        <w:rPr>
-          <w:lang w:val="es-ES" w:eastAsia="es-ES"/>
-        </w:rPr>
-        <w:t>hiperparámetros</w:t>
-      </w:r>
-      <w:proofErr w:type="spellEnd"/>
-      <w:r>
-        <w:rPr>
-          <w:lang w:val="es-ES" w:eastAsia="es-ES"/>
-        </w:rPr>
-        <w:t xml:space="preserve">, se han realizado las predicciones en el conjunto de </w:t>
+        <w:t xml:space="preserve"> Una vez obtenidos los mejores hiperparámetros, se han realizado las predicciones en el conjunto de </w:t>
       </w:r>
       <w:r>
         <w:rPr>
@@ -16987,21 +13936,19 @@
         <w:rPr>
           <w:lang w:val="es-ES" w:eastAsia="es-ES"/>
         </w:rPr>
-        <w:t xml:space="preserve">Los resultados del modelo </w:t>
-      </w:r>
-      <w:proofErr w:type="spellStart"/>
+        <w:t>Los resultados del modelo Random Forest muestran una mejora significativa en comparación con el enfoque de regresión lineal anterior. El error absoluto medio (MAE) y el error cuadrático medio de la raíz (RMSE) indican que las predicciones del modelo tienen un desempeño prometedor, con un MAE de aproximadamente 60981 unidades y un RMSE de alrededor de 69531 unidades. Estas métricas son esenciales para evaluar la precisión del modelo, y valores más bajos indican una mejor capacidad de predicción.</w:t>
+      </w:r>
       <w:r>
         <w:rPr>
           <w:lang w:val="es-ES" w:eastAsia="es-ES"/>
         </w:rPr>
-        <w:t>Random</w:t>
-      </w:r>
-      <w:proofErr w:type="spellEnd"/>
+        <w:t xml:space="preserve"> </w:t>
+      </w:r>
       <w:r>
         <w:rPr>
           <w:lang w:val="es-ES" w:eastAsia="es-ES"/>
         </w:rPr>
-        <w:t xml:space="preserve"> Forest muestran una mejora significativa en comparación con el enfoque de regresión lineal anterior. El error absoluto medio (MAE) y el error cuadrático medio de la raíz (RMSE) indican que las predicciones del modelo tienen un desempeño prometedor, con un MAE de aproximadamente 60981 unidades y un RMSE de alrededor de 69531 unidades. Estas métricas son esenciales para evaluar la precisión del modelo, y valores más bajos indican una mejor capacidad de predicción.</w:t>
+        <w:t>Además, los coeficientes de determinación, tanto en el conjunto de entrenamiento (0.889) como en el conjunto de prueba (0.914), son altos. Esto sugiere que una gran parte de la variabilidad en la variable dependiente puede ser explicada por las características incluidas en el modelo. Un coeficiente de determinación cercano a 1 indica un buen ajuste del modelo a los datos, lo que confirma la capacidad predictiva del modelo Random Forest.</w:t>
       </w:r>
       <w:r>
         <w:rPr>
@@ -17013,61 +13960,7 @@
         <w:rPr>
           <w:lang w:val="es-ES" w:eastAsia="es-ES"/>
         </w:rPr>
-        <w:t xml:space="preserve">Además, los coeficientes de determinación, tanto en el conjunto de entrenamiento (0.889) como en el conjunto de prueba (0.914), son altos. Esto sugiere que una gran parte de la variabilidad en la variable dependiente puede ser explicada por las características incluidas en el modelo. Un coeficiente de determinación cercano a 1 indica un buen ajuste del modelo a los datos, lo que confirma la capacidad predictiva del modelo </w:t>
-      </w:r>
-      <w:proofErr w:type="spellStart"/>
-      <w:r>
-        <w:rPr>
-          <w:lang w:val="es-ES" w:eastAsia="es-ES"/>
-        </w:rPr>
-        <w:t>Random</w:t>
-      </w:r>
-      <w:proofErr w:type="spellEnd"/>
-      <w:r>
-        <w:rPr>
-          <w:lang w:val="es-ES" w:eastAsia="es-ES"/>
-        </w:rPr>
-        <w:t xml:space="preserve"> Forest.</w:t>
-      </w:r>
-      <w:r>
-        <w:rPr>
-          <w:lang w:val="es-ES" w:eastAsia="es-ES"/>
-        </w:rPr>
-        <w:t xml:space="preserve"> </w:t>
-      </w:r>
-      <w:r>
-        <w:rPr>
-          <w:lang w:val="es-ES" w:eastAsia="es-ES"/>
-        </w:rPr>
-        <w:t xml:space="preserve">En resumen, estos resultados indican que el modelo </w:t>
-      </w:r>
-      <w:proofErr w:type="spellStart"/>
-      <w:r>
-        <w:rPr>
-          <w:lang w:val="es-ES" w:eastAsia="es-ES"/>
-        </w:rPr>
-        <w:t>Random</w:t>
-      </w:r>
-      <w:proofErr w:type="spellEnd"/>
-      <w:r>
-        <w:rPr>
-          <w:lang w:val="es-ES" w:eastAsia="es-ES"/>
-        </w:rPr>
-        <w:t xml:space="preserve"> Forest ha logrado capturar de manera efectiva la relación entre las variables predictoras y la variable objetivo, superando notablemente el desempeño del modelo de regresión lineal anterior. Esto respalda la elección del modelo </w:t>
-      </w:r>
-      <w:proofErr w:type="spellStart"/>
-      <w:r>
-        <w:rPr>
-          <w:lang w:val="es-ES" w:eastAsia="es-ES"/>
-        </w:rPr>
-        <w:t>Random</w:t>
-      </w:r>
-      <w:proofErr w:type="spellEnd"/>
-      <w:r>
-        <w:rPr>
-          <w:lang w:val="es-ES" w:eastAsia="es-ES"/>
-        </w:rPr>
-        <w:t xml:space="preserve"> Forest como un enfoque más adecuado para la tarea de predicción en este contexto específico.</w:t>
+        <w:t>En resumen, estos resultados indican que el modelo Random Forest ha logrado capturar de manera efectiva la relación entre las variables predictoras y la variable objetivo, superando notablemente el desempeño del modelo de regresión lineal anterior. Esto respalda la elección del modelo Random Forest como un enfoque más adecuado para la tarea de predicción en este contexto específico.</w:t>
       </w:r>
     </w:p>
     <w:p>
@@ -17080,21 +13973,7 @@
         <w:rPr>
           <w:lang w:val="es-ES" w:eastAsia="es-ES"/>
         </w:rPr>
-        <w:t xml:space="preserve">En este estudio, además de explorar el rendimiento del modelo </w:t>
-      </w:r>
-      <w:proofErr w:type="spellStart"/>
-      <w:r>
-        <w:rPr>
-          <w:lang w:val="es-ES" w:eastAsia="es-ES"/>
-        </w:rPr>
-        <w:t>Random</w:t>
-      </w:r>
-      <w:proofErr w:type="spellEnd"/>
-      <w:r>
-        <w:rPr>
-          <w:lang w:val="es-ES" w:eastAsia="es-ES"/>
-        </w:rPr>
-        <w:t xml:space="preserve"> Forest, también se ha considerado la aplicación de un enfoque alternativo utilizando un modelo ARIMA. Sin embargo, antes de proceder con el modelo ARIMA, se ha llevado a cabo un análisis para </w:t>
+        <w:t xml:space="preserve">En este estudio, además de explorar el rendimiento del modelo Random Forest, también se ha considerado la aplicación de un enfoque alternativo utilizando un modelo ARIMA. Sin embargo, antes de proceder con el modelo ARIMA, se ha llevado a cabo un análisis para </w:t>
       </w:r>
       <w:r>
         <w:rPr>
@@ -17139,21 +14018,7 @@
         <w:rPr>
           <w:lang w:val="es-ES" w:eastAsia="es-ES"/>
         </w:rPr>
-        <w:t xml:space="preserve">En este sentido, se ha investigado la estacionariedad de la serie temporal a través de la Prueba de </w:t>
-      </w:r>
-      <w:proofErr w:type="spellStart"/>
-      <w:r>
-        <w:rPr>
-          <w:lang w:val="es-ES" w:eastAsia="es-ES"/>
-        </w:rPr>
-        <w:t>Dickey</w:t>
-      </w:r>
-      <w:proofErr w:type="spellEnd"/>
-      <w:r>
-        <w:rPr>
-          <w:lang w:val="es-ES" w:eastAsia="es-ES"/>
-        </w:rPr>
-        <w:t>-Fuller aumentada (ADF test). Este análisis proporciona información fundamental sobre la naturaleza de los datos y orienta la selección del modelo más apropiado para su modelado.</w:t>
+        <w:t>En este sentido, se ha investigado la estacionariedad de la serie temporal a través de la Prueba de Dickey-Fuller aumentada (ADF test). Este análisis proporciona información fundamental sobre la naturaleza de los datos y orienta la selección del modelo más apropiado para su modelado.</w:t>
       </w:r>
     </w:p>
     <w:p>
@@ -17278,21 +14143,7 @@
         <w:rPr>
           <w:lang w:val="es-ES" w:eastAsia="es-ES"/>
         </w:rPr>
-        <w:t xml:space="preserve">La prueba de </w:t>
-      </w:r>
-      <w:proofErr w:type="spellStart"/>
-      <w:r>
-        <w:rPr>
-          <w:lang w:val="es-ES" w:eastAsia="es-ES"/>
-        </w:rPr>
-        <w:t>Dickey</w:t>
-      </w:r>
-      <w:proofErr w:type="spellEnd"/>
-      <w:r>
-        <w:rPr>
-          <w:lang w:val="es-ES" w:eastAsia="es-ES"/>
-        </w:rPr>
-        <w:t>-Fuller aumentada (ADF) se ha utilizado para determinar si la serie temporal es estacionaria o no. La estadística ADF obtenida es -0.6876. Para decidir sobre la estacionariedad, se ha comparado esta estadística con los valores críticos correspondientes a los niveles de significancia del 1%, 5% y 10%. El valor p de la prueba es 0.8499. Un valor p alto (mayor que el nivel de significancia comúnmente usado como el 5%) indica que no se puede rechazar la hipótesis nula, lo que sugiere que la serie no es estacionaria.</w:t>
+        <w:t>La prueba de Dickey-Fuller aumentada (ADF) se ha utilizado para determinar si la serie temporal es estacionaria o no. La estadística ADF obtenida es -0.6876. Para decidir sobre la estacionariedad, se ha comparado esta estadística con los valores críticos correspondientes a los niveles de significancia del 1%, 5% y 10%. El valor p de la prueba es 0.8499. Un valor p alto (mayor que el nivel de significancia comúnmente usado como el 5%) indica que no se puede rechazar la hipótesis nula, lo que sugiere que la serie no es estacionaria.</w:t>
       </w:r>
       <w:r>
         <w:rPr>
@@ -17686,21 +14537,7 @@
         <w:rPr>
           <w:lang w:val="es-ES"/>
         </w:rPr>
-        <w:t xml:space="preserve"> modelo ARIMA a la serie temporal sin estacionalidad utilizando la clase ARIMA de </w:t>
-      </w:r>
-      <w:proofErr w:type="spellStart"/>
-      <w:r>
-        <w:rPr>
-          <w:lang w:val="es-ES"/>
-        </w:rPr>
-        <w:t>statsmodels</w:t>
-      </w:r>
-      <w:proofErr w:type="spellEnd"/>
-      <w:r>
-        <w:rPr>
-          <w:lang w:val="es-ES"/>
-        </w:rPr>
-        <w:t xml:space="preserve">. Después de entrenar el modelo, </w:t>
+        <w:t xml:space="preserve"> modelo ARIMA a la serie temporal sin estacionalidad utilizando la clase ARIMA de statsmodels. Después de entrenar el modelo, </w:t>
       </w:r>
       <w:r>
         <w:rPr>
@@ -17786,14 +14623,7 @@
         <w:rPr>
           <w:lang w:val="es-ES"/>
         </w:rPr>
-        <w:t xml:space="preserve">predicciones junto con la serie temporal </w:t>
-      </w:r>
-      <w:proofErr w:type="gramStart"/>
-      <w:r>
-        <w:rPr>
-          <w:lang w:val="es-ES"/>
-        </w:rPr>
-        <w:t>original</w:t>
+        <w:t>predicciones junto con la serie temporal original</w:t>
       </w:r>
       <w:r>
         <w:rPr>
@@ -17805,14 +14635,7 @@
         <w:rPr>
           <w:lang w:val="es-ES"/>
         </w:rPr>
-        <w:t>.</w:t>
-      </w:r>
-      <w:proofErr w:type="gramEnd"/>
-      <w:r>
-        <w:rPr>
-          <w:lang w:val="es-ES"/>
-        </w:rPr>
-        <w:t xml:space="preserve"> </w:t>
+        <w:t xml:space="preserve">. </w:t>
       </w:r>
     </w:p>
     <w:p>
@@ -17997,7 +14820,6 @@
           <w:lang w:val="es-ES"/>
         </w:rPr>
       </w:pPr>
-      <w:proofErr w:type="spellStart"/>
       <w:r>
         <w:rPr>
           <w:rFonts w:eastAsia="Calibri" w:cs="Arial"/>
@@ -18012,7 +14834,6 @@
         </w:rPr>
         <w:t>xxx</w:t>
       </w:r>
-      <w:proofErr w:type="spellEnd"/>
     </w:p>
     <w:p>
       <w:pPr>
@@ -18066,7 +14887,6 @@
           <w:lang w:val="es-ES"/>
         </w:rPr>
       </w:pPr>
-      <w:proofErr w:type="spellStart"/>
       <w:r>
         <w:rPr>
           <w:rFonts w:eastAsia="Calibri" w:cs="Arial"/>
@@ -18074,7 +14894,6 @@
         </w:rPr>
         <w:t>xxxxxxxx</w:t>
       </w:r>
-      <w:proofErr w:type="spellEnd"/>
     </w:p>
     <w:p>
       <w:pPr>
@@ -18811,18 +15630,8 @@
                 <w:lang w:val="es-ES"/>
               </w:rPr>
               <w:lastRenderedPageBreak/>
-              <w:t xml:space="preserve">Anexos / </w:t>
+              <w:t>Anexos / Eranskinak</w:t>
             </w:r>
-            <w:proofErr w:type="spellStart"/>
-            <w:r>
-              <w:rPr>
-                <w:sz w:val="28"/>
-                <w:szCs w:val="28"/>
-                <w:lang w:val="es-ES"/>
-              </w:rPr>
-              <w:t>Eranskinak</w:t>
-            </w:r>
-            <w:proofErr w:type="spellEnd"/>
           </w:p>
         </w:tc>
       </w:tr>
@@ -19069,7 +15878,6 @@
                 <w:szCs w:val="18"/>
               </w:rPr>
             </w:pPr>
-            <w:proofErr w:type="spellStart"/>
             <w:r>
               <w:rPr>
                 <w:rFonts w:ascii="Verdana" w:hAnsi="Verdana"/>
@@ -19079,7 +15887,6 @@
               </w:rPr>
               <w:t>IdProducto</w:t>
             </w:r>
-            <w:proofErr w:type="spellEnd"/>
           </w:p>
         </w:tc>
         <w:tc>
@@ -19439,29 +16246,7 @@
                 <w:sz w:val="18"/>
                 <w:szCs w:val="18"/>
               </w:rPr>
-              <w:t xml:space="preserve">Se han dividido 5 categorías (Muy bajo, Bajo, Medio, </w:t>
-            </w:r>
-            <w:proofErr w:type="spellStart"/>
-            <w:proofErr w:type="gramStart"/>
-            <w:r>
-              <w:rPr>
-                <w:rFonts w:ascii="Verdana" w:hAnsi="Verdana"/>
-                <w:color w:val="000000"/>
-                <w:sz w:val="18"/>
-                <w:szCs w:val="18"/>
-              </w:rPr>
-              <w:t>Alto,Muy</w:t>
-            </w:r>
-            <w:proofErr w:type="spellEnd"/>
-            <w:proofErr w:type="gramEnd"/>
-            <w:r>
-              <w:rPr>
-                <w:rFonts w:ascii="Verdana" w:hAnsi="Verdana"/>
-                <w:color w:val="000000"/>
-                <w:sz w:val="18"/>
-                <w:szCs w:val="18"/>
-              </w:rPr>
-              <w:t xml:space="preserve"> Alto) dependiendo del precio unidad de cada producto </w:t>
+              <w:t xml:space="preserve">Se han dividido 5 categorías (Muy bajo, Bajo, Medio, Alto,Muy Alto) dependiendo del precio unidad de cada producto </w:t>
             </w:r>
           </w:p>
         </w:tc>
@@ -19515,7 +16300,6 @@
                 <w:szCs w:val="18"/>
               </w:rPr>
             </w:pPr>
-            <w:proofErr w:type="spellStart"/>
             <w:r>
               <w:rPr>
                 <w:rFonts w:ascii="Verdana" w:hAnsi="Verdana"/>
@@ -19525,7 +16309,6 @@
               </w:rPr>
               <w:t>IdCliente</w:t>
             </w:r>
-            <w:proofErr w:type="spellEnd"/>
           </w:p>
         </w:tc>
         <w:tc>
@@ -19691,7 +16474,6 @@
                 <w:szCs w:val="18"/>
               </w:rPr>
             </w:pPr>
-            <w:proofErr w:type="spellStart"/>
             <w:r>
               <w:rPr>
                 <w:rFonts w:ascii="Verdana" w:hAnsi="Verdana"/>
@@ -19701,7 +16483,6 @@
               </w:rPr>
               <w:t>IdProveedor</w:t>
             </w:r>
-            <w:proofErr w:type="spellEnd"/>
           </w:p>
         </w:tc>
         <w:tc>
@@ -19867,7 +16648,6 @@
                 <w:szCs w:val="18"/>
               </w:rPr>
             </w:pPr>
-            <w:proofErr w:type="spellStart"/>
             <w:r>
               <w:rPr>
                 <w:rFonts w:ascii="Verdana" w:hAnsi="Verdana"/>
@@ -19877,7 +16657,6 @@
               </w:rPr>
               <w:t>IdTienda</w:t>
             </w:r>
-            <w:proofErr w:type="spellEnd"/>
           </w:p>
         </w:tc>
         <w:tc>
@@ -20163,27 +16942,7 @@
                 <w:sz w:val="18"/>
                 <w:szCs w:val="18"/>
               </w:rPr>
-              <w:t xml:space="preserve">Clave primaria. Fecha completa construida mediante la función </w:t>
-            </w:r>
-            <w:proofErr w:type="gramStart"/>
-            <w:r>
-              <w:rPr>
-                <w:rFonts w:ascii="Verdana" w:hAnsi="Verdana"/>
-                <w:color w:val="000000"/>
-                <w:sz w:val="18"/>
-                <w:szCs w:val="18"/>
-              </w:rPr>
-              <w:t>CALENDAR(</w:t>
-            </w:r>
-            <w:proofErr w:type="gramEnd"/>
-            <w:r>
-              <w:rPr>
-                <w:rFonts w:ascii="Verdana" w:hAnsi="Verdana"/>
-                <w:color w:val="000000"/>
-                <w:sz w:val="18"/>
-                <w:szCs w:val="18"/>
-              </w:rPr>
-              <w:t>)</w:t>
+              <w:t>Clave primaria. Fecha completa construida mediante la función CALENDAR()</w:t>
             </w:r>
           </w:p>
         </w:tc>
@@ -20312,7 +17071,6 @@
                 <w:szCs w:val="18"/>
               </w:rPr>
             </w:pPr>
-            <w:proofErr w:type="spellStart"/>
             <w:r>
               <w:rPr>
                 <w:rFonts w:ascii="Verdana" w:hAnsi="Verdana"/>
@@ -20322,7 +17080,6 @@
               </w:rPr>
               <w:t>MesNum</w:t>
             </w:r>
-            <w:proofErr w:type="spellEnd"/>
           </w:p>
         </w:tc>
         <w:tc>
@@ -20396,7 +17153,6 @@
                 <w:szCs w:val="18"/>
               </w:rPr>
             </w:pPr>
-            <w:proofErr w:type="spellStart"/>
             <w:r>
               <w:rPr>
                 <w:rFonts w:ascii="Verdana" w:hAnsi="Verdana"/>
@@ -20406,7 +17162,6 @@
               </w:rPr>
               <w:t>SemanaNum</w:t>
             </w:r>
-            <w:proofErr w:type="spellEnd"/>
           </w:p>
         </w:tc>
         <w:tc>
@@ -20482,7 +17237,6 @@
                 <w:szCs w:val="18"/>
               </w:rPr>
             </w:pPr>
-            <w:proofErr w:type="spellStart"/>
             <w:r>
               <w:rPr>
                 <w:rFonts w:ascii="Verdana" w:hAnsi="Verdana"/>
@@ -20492,7 +17246,6 @@
               </w:rPr>
               <w:t>DiaSemana</w:t>
             </w:r>
-            <w:proofErr w:type="spellEnd"/>
           </w:p>
         </w:tc>
         <w:tc>
@@ -20739,7 +17492,6 @@
                 <w:szCs w:val="18"/>
               </w:rPr>
             </w:pPr>
-            <w:proofErr w:type="spellStart"/>
             <w:r>
               <w:rPr>
                 <w:rFonts w:ascii="Verdana" w:hAnsi="Verdana"/>
@@ -20749,7 +17501,6 @@
               </w:rPr>
               <w:t>IdTienda</w:t>
             </w:r>
-            <w:proofErr w:type="spellEnd"/>
           </w:p>
         </w:tc>
         <w:tc>
@@ -20825,7 +17576,6 @@
                 <w:szCs w:val="18"/>
               </w:rPr>
             </w:pPr>
-            <w:proofErr w:type="spellStart"/>
             <w:r>
               <w:rPr>
                 <w:rFonts w:ascii="Verdana" w:hAnsi="Verdana"/>
@@ -20835,7 +17585,6 @@
               </w:rPr>
               <w:t>IdProducto</w:t>
             </w:r>
-            <w:proofErr w:type="spellEnd"/>
           </w:p>
         </w:tc>
         <w:tc>
@@ -20908,7 +17657,6 @@
                 <w:szCs w:val="18"/>
               </w:rPr>
             </w:pPr>
-            <w:proofErr w:type="spellStart"/>
             <w:r>
               <w:rPr>
                 <w:rFonts w:ascii="Verdana" w:hAnsi="Verdana"/>
@@ -20918,7 +17666,6 @@
               </w:rPr>
               <w:t>IdCliente</w:t>
             </w:r>
-            <w:proofErr w:type="spellEnd"/>
           </w:p>
         </w:tc>
         <w:tc>
@@ -21498,7 +18245,6 @@
                 <w:szCs w:val="18"/>
               </w:rPr>
             </w:pPr>
-            <w:proofErr w:type="spellStart"/>
             <w:r>
               <w:rPr>
                 <w:rFonts w:ascii="Verdana" w:hAnsi="Verdana"/>
@@ -21508,7 +18254,6 @@
               </w:rPr>
               <w:t>IdTienda</w:t>
             </w:r>
-            <w:proofErr w:type="spellEnd"/>
           </w:p>
         </w:tc>
         <w:tc>
@@ -21581,7 +18326,6 @@
                 <w:szCs w:val="18"/>
               </w:rPr>
             </w:pPr>
-            <w:proofErr w:type="spellStart"/>
             <w:r>
               <w:rPr>
                 <w:rFonts w:ascii="Verdana" w:hAnsi="Verdana"/>
@@ -21591,7 +18335,6 @@
               </w:rPr>
               <w:t>IdProducto</w:t>
             </w:r>
-            <w:proofErr w:type="spellEnd"/>
           </w:p>
         </w:tc>
         <w:tc>
@@ -21667,7 +18410,6 @@
                 <w:szCs w:val="18"/>
               </w:rPr>
             </w:pPr>
-            <w:proofErr w:type="spellStart"/>
             <w:r>
               <w:rPr>
                 <w:rFonts w:ascii="Verdana" w:hAnsi="Verdana"/>
@@ -21677,7 +18419,6 @@
               </w:rPr>
               <w:t>IdProveedor</w:t>
             </w:r>
-            <w:proofErr w:type="spellEnd"/>
           </w:p>
         </w:tc>
         <w:tc>
@@ -22419,7 +19160,6 @@
                 <w:szCs w:val="18"/>
               </w:rPr>
             </w:pPr>
-            <w:proofErr w:type="spellStart"/>
             <w:r>
               <w:rPr>
                 <w:rFonts w:ascii="Verdana" w:hAnsi="Verdana"/>
@@ -22429,7 +19169,6 @@
               </w:rPr>
               <w:t>IdTienda</w:t>
             </w:r>
-            <w:proofErr w:type="spellEnd"/>
           </w:p>
         </w:tc>
         <w:tc>
@@ -22505,7 +19244,6 @@
                 <w:szCs w:val="18"/>
               </w:rPr>
             </w:pPr>
-            <w:proofErr w:type="spellStart"/>
             <w:r>
               <w:rPr>
                 <w:rFonts w:ascii="Verdana" w:hAnsi="Verdana"/>
@@ -22515,7 +19253,6 @@
               </w:rPr>
               <w:t>IdProducto</w:t>
             </w:r>
-            <w:proofErr w:type="spellEnd"/>
           </w:p>
         </w:tc>
         <w:tc>
@@ -22927,7 +19664,6 @@
                 <w:szCs w:val="18"/>
               </w:rPr>
             </w:pPr>
-            <w:proofErr w:type="spellStart"/>
             <w:r>
               <w:rPr>
                 <w:rFonts w:ascii="Verdana" w:hAnsi="Verdana"/>
@@ -22937,7 +19673,6 @@
               </w:rPr>
               <w:t>IdTienda</w:t>
             </w:r>
-            <w:proofErr w:type="spellEnd"/>
           </w:p>
         </w:tc>
         <w:tc>
@@ -23013,7 +19748,6 @@
                 <w:szCs w:val="18"/>
               </w:rPr>
             </w:pPr>
-            <w:proofErr w:type="spellStart"/>
             <w:r>
               <w:rPr>
                 <w:rFonts w:ascii="Verdana" w:hAnsi="Verdana"/>
@@ -23023,7 +19757,6 @@
               </w:rPr>
               <w:t>IdProducto</w:t>
             </w:r>
-            <w:proofErr w:type="spellEnd"/>
           </w:p>
         </w:tc>
         <w:tc>
@@ -23271,7 +20004,6 @@
                 <w:szCs w:val="18"/>
               </w:rPr>
             </w:pPr>
-            <w:proofErr w:type="spellStart"/>
             <w:r>
               <w:rPr>
                 <w:rFonts w:ascii="Verdana" w:hAnsi="Verdana"/>
@@ -23281,7 +20013,6 @@
               </w:rPr>
               <w:t>IdProducto</w:t>
             </w:r>
-            <w:proofErr w:type="spellEnd"/>
           </w:p>
         </w:tc>
         <w:tc>
@@ -23784,27 +20515,7 @@
                 <w:sz w:val="18"/>
                 <w:szCs w:val="18"/>
               </w:rPr>
-              <w:t>Categoría definida (</w:t>
-            </w:r>
-            <w:proofErr w:type="gramStart"/>
-            <w:r>
-              <w:rPr>
-                <w:rFonts w:ascii="Verdana" w:hAnsi="Verdana"/>
-                <w:color w:val="000000"/>
-                <w:sz w:val="18"/>
-                <w:szCs w:val="18"/>
-              </w:rPr>
-              <w:t>A,B</w:t>
-            </w:r>
-            <w:proofErr w:type="gramEnd"/>
-            <w:r>
-              <w:rPr>
-                <w:rFonts w:ascii="Verdana" w:hAnsi="Verdana"/>
-                <w:color w:val="000000"/>
-                <w:sz w:val="18"/>
-                <w:szCs w:val="18"/>
-              </w:rPr>
-              <w:t>,C)</w:t>
+              <w:t>Categoría definida (A,B,C)</w:t>
             </w:r>
           </w:p>
         </w:tc>
@@ -24195,16 +20906,7 @@
                 <w:szCs w:val="18"/>
                 <w:lang w:val="es-ES"/>
               </w:rPr>
-              <w:t xml:space="preserve">La máxima cantidad de días para entregar un </w:t>
-            </w:r>
-            <w:r>
-              <w:rPr>
-                <w:rFonts w:eastAsia="Arial Narrow" w:cs="Arial"/>
-                <w:sz w:val="18"/>
-                <w:szCs w:val="18"/>
-                <w:lang w:val="es-ES"/>
-              </w:rPr>
-              <w:t>producto desde que se ha realizado el pedido</w:t>
+              <w:t>La máxima cantidad de días para entregar un producto desde que se ha realizado el pedido</w:t>
             </w:r>
           </w:p>
         </w:tc>
@@ -24255,25 +20957,7 @@
                 <w:szCs w:val="18"/>
                 <w:lang w:val="es-ES"/>
               </w:rPr>
-              <w:t>M</w:t>
-            </w:r>
-            <w:r>
-              <w:rPr>
-                <w:rFonts w:eastAsia="Arial Narrow" w:cs="Arial"/>
-                <w:sz w:val="18"/>
-                <w:szCs w:val="18"/>
-                <w:lang w:val="es-ES"/>
-              </w:rPr>
-              <w:t>ínimo</w:t>
-            </w:r>
-            <w:r>
-              <w:rPr>
-                <w:rFonts w:eastAsia="Arial Narrow" w:cs="Arial"/>
-                <w:sz w:val="18"/>
-                <w:szCs w:val="18"/>
-                <w:lang w:val="es-ES"/>
-              </w:rPr>
-              <w:t xml:space="preserve"> plazo de entrega</w:t>
+              <w:t>Mínimo plazo de entrega</w:t>
             </w:r>
           </w:p>
         </w:tc>
@@ -24348,25 +21032,7 @@
                 <w:szCs w:val="18"/>
                 <w:lang w:val="es-ES"/>
               </w:rPr>
-              <w:t>M</w:t>
-            </w:r>
-            <w:r>
-              <w:rPr>
-                <w:rFonts w:eastAsia="Arial Narrow" w:cs="Arial"/>
-                <w:sz w:val="18"/>
-                <w:szCs w:val="18"/>
-                <w:lang w:val="es-ES"/>
-              </w:rPr>
-              <w:t>edia</w:t>
-            </w:r>
-            <w:r>
-              <w:rPr>
-                <w:rFonts w:eastAsia="Arial Narrow" w:cs="Arial"/>
-                <w:sz w:val="18"/>
-                <w:szCs w:val="18"/>
-                <w:lang w:val="es-ES"/>
-              </w:rPr>
-              <w:t xml:space="preserve"> plazo de entrega</w:t>
+              <w:t>Media plazo de entrega</w:t>
             </w:r>
           </w:p>
         </w:tc>
@@ -24393,16 +21059,7 @@
                 <w:szCs w:val="18"/>
                 <w:lang w:val="es-ES"/>
               </w:rPr>
-              <w:t xml:space="preserve">La media de días para entregar un </w:t>
-            </w:r>
-            <w:r>
-              <w:rPr>
-                <w:rFonts w:eastAsia="Arial Narrow" w:cs="Arial"/>
-                <w:sz w:val="18"/>
-                <w:szCs w:val="18"/>
-                <w:lang w:val="es-ES"/>
-              </w:rPr>
-              <w:t>producto desde que se ha realizado el pedido</w:t>
+              <w:t>La media de días para entregar un producto desde que se ha realizado el pedido</w:t>
             </w:r>
           </w:p>
         </w:tc>
@@ -24822,25 +21479,7 @@
                 <w:szCs w:val="18"/>
                 <w:lang w:val="es-ES"/>
               </w:rPr>
-              <w:t xml:space="preserve">Suma de la cantidad de </w:t>
-            </w:r>
-            <w:r>
-              <w:rPr>
-                <w:rFonts w:eastAsia="Arial Narrow" w:cs="Arial"/>
-                <w:sz w:val="18"/>
-                <w:szCs w:val="18"/>
-                <w:lang w:val="es-ES"/>
-              </w:rPr>
-              <w:t>ventas</w:t>
-            </w:r>
-            <w:r>
-              <w:rPr>
-                <w:rFonts w:eastAsia="Arial Narrow" w:cs="Arial"/>
-                <w:sz w:val="18"/>
-                <w:szCs w:val="18"/>
-                <w:lang w:val="es-ES"/>
-              </w:rPr>
-              <w:t xml:space="preserve"> registrada</w:t>
+              <w:t>Suma de la cantidad de ventas registrada</w:t>
             </w:r>
           </w:p>
         </w:tc>
@@ -24915,16 +21554,7 @@
                 <w:szCs w:val="18"/>
                 <w:lang w:val="es-ES"/>
               </w:rPr>
-              <w:t>Suma de la cantidad de ventas registrada</w:t>
-            </w:r>
-            <w:r>
-              <w:rPr>
-                <w:rFonts w:eastAsia="Arial Narrow" w:cs="Arial"/>
-                <w:sz w:val="18"/>
-                <w:szCs w:val="18"/>
-                <w:lang w:val="es-ES"/>
-              </w:rPr>
-              <w:t xml:space="preserve"> en el mes de enero</w:t>
+              <w:t>Suma de la cantidad de ventas registrada en el mes de enero</w:t>
             </w:r>
           </w:p>
         </w:tc>
@@ -25155,34 +21785,7 @@
                 <w:szCs w:val="18"/>
                 <w:lang w:val="es-ES"/>
               </w:rPr>
-              <w:t>La máxima cantidad producto</w:t>
-            </w:r>
-            <w:r>
-              <w:rPr>
-                <w:rFonts w:eastAsia="Arial Narrow" w:cs="Arial"/>
-                <w:sz w:val="18"/>
-                <w:szCs w:val="18"/>
-                <w:lang w:val="es-ES"/>
-              </w:rPr>
-              <w:t>s</w:t>
-            </w:r>
-            <w:r>
-              <w:rPr>
-                <w:rFonts w:eastAsia="Arial Narrow" w:cs="Arial"/>
-                <w:sz w:val="18"/>
-                <w:szCs w:val="18"/>
-                <w:lang w:val="es-ES"/>
-              </w:rPr>
-              <w:t xml:space="preserve"> </w:t>
-            </w:r>
-            <w:r>
-              <w:rPr>
-                <w:rFonts w:eastAsia="Arial Narrow" w:cs="Arial"/>
-                <w:sz w:val="18"/>
-                <w:szCs w:val="18"/>
-                <w:lang w:val="es-ES"/>
-              </w:rPr>
-              <w:t>que se han vendido en un mismo pedido</w:t>
+              <w:t>La máxima cantidad productos que se han vendido en un mismo pedido</w:t>
             </w:r>
           </w:p>
         </w:tc>
@@ -25257,25 +21860,7 @@
                 <w:szCs w:val="18"/>
                 <w:lang w:val="es-ES"/>
               </w:rPr>
-              <w:t>La m</w:t>
-            </w:r>
-            <w:r>
-              <w:rPr>
-                <w:rFonts w:eastAsia="Arial Narrow" w:cs="Arial"/>
-                <w:sz w:val="18"/>
-                <w:szCs w:val="18"/>
-                <w:lang w:val="es-ES"/>
-              </w:rPr>
-              <w:t>ínima</w:t>
-            </w:r>
-            <w:r>
-              <w:rPr>
-                <w:rFonts w:eastAsia="Arial Narrow" w:cs="Arial"/>
-                <w:sz w:val="18"/>
-                <w:szCs w:val="18"/>
-                <w:lang w:val="es-ES"/>
-              </w:rPr>
-              <w:t xml:space="preserve"> cantidad productos que se han vendido en un mismo pedido</w:t>
+              <w:t>La mínima cantidad productos que se han vendido en un mismo pedido</w:t>
             </w:r>
           </w:p>
         </w:tc>
@@ -25353,43 +21938,7 @@
                 <w:szCs w:val="18"/>
                 <w:lang w:val="es-ES"/>
               </w:rPr>
-              <w:t>L</w:t>
-            </w:r>
-            <w:r>
-              <w:rPr>
-                <w:rFonts w:eastAsia="Arial Narrow" w:cs="Arial"/>
-                <w:sz w:val="18"/>
-                <w:szCs w:val="18"/>
-                <w:lang w:val="es-ES"/>
-              </w:rPr>
-              <w:t xml:space="preserve">a cantidad de </w:t>
-            </w:r>
-            <w:r>
-              <w:rPr>
-                <w:rFonts w:eastAsia="Arial Narrow" w:cs="Arial"/>
-                <w:sz w:val="18"/>
-                <w:szCs w:val="18"/>
-                <w:lang w:val="es-ES"/>
-              </w:rPr>
-              <w:t>productos que se ven</w:t>
-            </w:r>
-            <w:r>
-              <w:rPr>
-                <w:rFonts w:eastAsia="Arial Narrow" w:cs="Arial"/>
-                <w:sz w:val="18"/>
-                <w:szCs w:val="18"/>
-                <w:lang w:val="es-ES"/>
-              </w:rPr>
-              <w:t>den de media</w:t>
-            </w:r>
-            <w:r>
-              <w:rPr>
-                <w:rFonts w:eastAsia="Arial Narrow" w:cs="Arial"/>
-                <w:sz w:val="18"/>
-                <w:szCs w:val="18"/>
-                <w:lang w:val="es-ES"/>
-              </w:rPr>
-              <w:t xml:space="preserve"> </w:t>
+              <w:t xml:space="preserve">La cantidad de productos que se venden de media </w:t>
             </w:r>
             <w:r>
               <w:rPr>
@@ -25789,25 +22338,7 @@
                 <w:szCs w:val="18"/>
                 <w:lang w:val="es-ES"/>
               </w:rPr>
-              <w:t xml:space="preserve">Cálculo que indica </w:t>
-            </w:r>
-            <w:r>
-              <w:rPr>
-                <w:rFonts w:eastAsia="Arial Narrow" w:cs="Arial"/>
-                <w:sz w:val="18"/>
-                <w:szCs w:val="18"/>
-                <w:lang w:val="es-ES"/>
-              </w:rPr>
-              <w:t xml:space="preserve">el cliente </w:t>
-            </w:r>
-            <w:r>
-              <w:rPr>
-                <w:rFonts w:eastAsia="Arial Narrow" w:cs="Arial"/>
-                <w:sz w:val="18"/>
-                <w:szCs w:val="18"/>
-                <w:lang w:val="es-ES"/>
-              </w:rPr>
-              <w:t>que ha seleccionado el usuario en el filtro</w:t>
+              <w:t>Cálculo que indica el cliente que ha seleccionado el usuario en el filtro</w:t>
             </w:r>
           </w:p>
         </w:tc>
@@ -25885,25 +22416,7 @@
                 <w:szCs w:val="18"/>
                 <w:lang w:val="es-ES"/>
               </w:rPr>
-              <w:t xml:space="preserve">Cálculo que indica el </w:t>
-            </w:r>
-            <w:r>
-              <w:rPr>
-                <w:rFonts w:eastAsia="Arial Narrow" w:cs="Arial"/>
-                <w:sz w:val="18"/>
-                <w:szCs w:val="18"/>
-                <w:lang w:val="es-ES"/>
-              </w:rPr>
-              <w:t>producto</w:t>
-            </w:r>
-            <w:r>
-              <w:rPr>
-                <w:rFonts w:eastAsia="Arial Narrow" w:cs="Arial"/>
-                <w:sz w:val="18"/>
-                <w:szCs w:val="18"/>
-                <w:lang w:val="es-ES"/>
-              </w:rPr>
-              <w:t xml:space="preserve"> que ha seleccionado el usuario en el filtro</w:t>
+              <w:t>Cálculo que indica el producto que ha seleccionado el usuario en el filtro</w:t>
             </w:r>
           </w:p>
         </w:tc>
@@ -25978,25 +22491,7 @@
                 <w:szCs w:val="18"/>
                 <w:lang w:val="es-ES"/>
               </w:rPr>
-              <w:t xml:space="preserve">Cálculo que indica el </w:t>
-            </w:r>
-            <w:r>
-              <w:rPr>
-                <w:rFonts w:eastAsia="Arial Narrow" w:cs="Arial"/>
-                <w:sz w:val="18"/>
-                <w:szCs w:val="18"/>
-                <w:lang w:val="es-ES"/>
-              </w:rPr>
-              <w:t>proveedor</w:t>
-            </w:r>
-            <w:r>
-              <w:rPr>
-                <w:rFonts w:eastAsia="Arial Narrow" w:cs="Arial"/>
-                <w:sz w:val="18"/>
-                <w:szCs w:val="18"/>
-                <w:lang w:val="es-ES"/>
-              </w:rPr>
-              <w:t xml:space="preserve"> que ha seleccionado el usuario en el filtro</w:t>
+              <w:t>Cálculo que indica el proveedor que ha seleccionado el usuario en el filtro</w:t>
             </w:r>
           </w:p>
         </w:tc>
@@ -26074,25 +22569,7 @@
                 <w:szCs w:val="18"/>
                 <w:lang w:val="es-ES"/>
               </w:rPr>
-              <w:t xml:space="preserve">Cálculo que indica </w:t>
-            </w:r>
-            <w:r>
-              <w:rPr>
-                <w:rFonts w:eastAsia="Arial Narrow" w:cs="Arial"/>
-                <w:sz w:val="18"/>
-                <w:szCs w:val="18"/>
-                <w:lang w:val="es-ES"/>
-              </w:rPr>
-              <w:t>la fecha</w:t>
-            </w:r>
-            <w:r>
-              <w:rPr>
-                <w:rFonts w:eastAsia="Arial Narrow" w:cs="Arial"/>
-                <w:sz w:val="18"/>
-                <w:szCs w:val="18"/>
-                <w:lang w:val="es-ES"/>
-              </w:rPr>
-              <w:t xml:space="preserve"> que ha seleccionado el usuario en el filtro</w:t>
+              <w:t>Cálculo que indica la fecha que ha seleccionado el usuario en el filtro</w:t>
             </w:r>
           </w:p>
         </w:tc>

--- a/InformeWord/Informe_tfm_Isabel_Unamuno.docx
+++ b/InformeWord/Informe_tfm_Isabel_Unamuno.docx
@@ -1228,6 +1228,7 @@
         </w:rPr>
         <w:t xml:space="preserve">El autor/la autora del Trabajo de Fin de </w:t>
       </w:r>
+      <w:proofErr w:type="gramStart"/>
       <w:r>
         <w:rPr>
           <w:rFonts w:ascii="DuplicateSans-Light" w:hAnsi="DuplicateSans-Light" w:cs="DuplicateSans-Light"/>
@@ -1246,8 +1247,9 @@
           <w:szCs w:val="16"/>
           <w:lang w:val="es-ES"/>
         </w:rPr>
-        <w:t xml:space="preserve">, autoriza a la </w:t>
-      </w:r>
+        <w:t>,</w:t>
+      </w:r>
+      <w:proofErr w:type="gramEnd"/>
       <w:r>
         <w:rPr>
           <w:rFonts w:ascii="DuplicateSans-Light" w:hAnsi="DuplicateSans-Light" w:cs="DuplicateSans-Light"/>
@@ -1256,7 +1258,7 @@
           <w:szCs w:val="16"/>
           <w:lang w:val="es-ES"/>
         </w:rPr>
-        <w:t xml:space="preserve">Facultad de </w:t>
+        <w:t xml:space="preserve"> autoriza a la </w:t>
       </w:r>
       <w:r>
         <w:rPr>
@@ -1266,7 +1268,7 @@
           <w:szCs w:val="16"/>
           <w:lang w:val="es-ES"/>
         </w:rPr>
-        <w:t>Empresariales</w:t>
+        <w:t xml:space="preserve">Facultad de </w:t>
       </w:r>
       <w:r>
         <w:rPr>
@@ -1276,7 +1278,61 @@
           <w:szCs w:val="16"/>
           <w:lang w:val="es-ES"/>
         </w:rPr>
-        <w:t xml:space="preserve"> de Mondragon Unibertsitatea, con carácter gratuito y con fines exclusivamente de investigación y docencia, los derechos de reproducción y comunicación pública de este documento siempre que: se cite el autor/la autora original, </w:t>
+        <w:t>Empresariales</w:t>
+      </w:r>
+      <w:r>
+        <w:rPr>
+          <w:rFonts w:ascii="DuplicateSans-Light" w:hAnsi="DuplicateSans-Light" w:cs="DuplicateSans-Light"/>
+          <w:color w:val="585757"/>
+          <w:sz w:val="16"/>
+          <w:szCs w:val="16"/>
+          <w:lang w:val="es-ES"/>
+        </w:rPr>
+        <w:t xml:space="preserve"> de </w:t>
+      </w:r>
+      <w:proofErr w:type="spellStart"/>
+      <w:r>
+        <w:rPr>
+          <w:rFonts w:ascii="DuplicateSans-Light" w:hAnsi="DuplicateSans-Light" w:cs="DuplicateSans-Light"/>
+          <w:color w:val="585757"/>
+          <w:sz w:val="16"/>
+          <w:szCs w:val="16"/>
+          <w:lang w:val="es-ES"/>
+        </w:rPr>
+        <w:t>Mondragon</w:t>
+      </w:r>
+      <w:proofErr w:type="spellEnd"/>
+      <w:r>
+        <w:rPr>
+          <w:rFonts w:ascii="DuplicateSans-Light" w:hAnsi="DuplicateSans-Light" w:cs="DuplicateSans-Light"/>
+          <w:color w:val="585757"/>
+          <w:sz w:val="16"/>
+          <w:szCs w:val="16"/>
+          <w:lang w:val="es-ES"/>
+        </w:rPr>
+        <w:t xml:space="preserve"> </w:t>
+      </w:r>
+      <w:proofErr w:type="spellStart"/>
+      <w:r>
+        <w:rPr>
+          <w:rFonts w:ascii="DuplicateSans-Light" w:hAnsi="DuplicateSans-Light" w:cs="DuplicateSans-Light"/>
+          <w:color w:val="585757"/>
+          <w:sz w:val="16"/>
+          <w:szCs w:val="16"/>
+          <w:lang w:val="es-ES"/>
+        </w:rPr>
+        <w:t>Unibertsitatea</w:t>
+      </w:r>
+      <w:proofErr w:type="spellEnd"/>
+      <w:r>
+        <w:rPr>
+          <w:rFonts w:ascii="DuplicateSans-Light" w:hAnsi="DuplicateSans-Light" w:cs="DuplicateSans-Light"/>
+          <w:color w:val="585757"/>
+          <w:sz w:val="16"/>
+          <w:szCs w:val="16"/>
+          <w:lang w:val="es-ES"/>
+        </w:rPr>
+        <w:t xml:space="preserve">, con carácter gratuito y con fines exclusivamente de investigación y docencia, los derechos de reproducción y comunicación pública de este documento siempre que: se cite el autor/la autora original, </w:t>
       </w:r>
       <w:r>
         <w:rPr>
@@ -1491,7 +1547,85 @@
           <w:szCs w:val="16"/>
           <w:lang w:val="es-ES"/>
         </w:rPr>
-        <w:t xml:space="preserve">Reconocimiento – NoComercial – CompartirIgual (by-nc-sa): </w:t>
+        <w:t xml:space="preserve">Reconocimiento – </w:t>
+      </w:r>
+      <w:proofErr w:type="spellStart"/>
+      <w:r>
+        <w:rPr>
+          <w:rFonts w:ascii="DuplicateSans-Bold" w:hAnsi="DuplicateSans-Bold" w:cs="DuplicateSans-Bold"/>
+          <w:b/>
+          <w:bCs/>
+          <w:color w:val="585757"/>
+          <w:sz w:val="16"/>
+          <w:szCs w:val="16"/>
+          <w:lang w:val="es-ES"/>
+        </w:rPr>
+        <w:t>NoComercial</w:t>
+      </w:r>
+      <w:proofErr w:type="spellEnd"/>
+      <w:r>
+        <w:rPr>
+          <w:rFonts w:ascii="DuplicateSans-Bold" w:hAnsi="DuplicateSans-Bold" w:cs="DuplicateSans-Bold"/>
+          <w:b/>
+          <w:bCs/>
+          <w:color w:val="585757"/>
+          <w:sz w:val="16"/>
+          <w:szCs w:val="16"/>
+          <w:lang w:val="es-ES"/>
+        </w:rPr>
+        <w:t xml:space="preserve"> – </w:t>
+      </w:r>
+      <w:proofErr w:type="spellStart"/>
+      <w:r>
+        <w:rPr>
+          <w:rFonts w:ascii="DuplicateSans-Bold" w:hAnsi="DuplicateSans-Bold" w:cs="DuplicateSans-Bold"/>
+          <w:b/>
+          <w:bCs/>
+          <w:color w:val="585757"/>
+          <w:sz w:val="16"/>
+          <w:szCs w:val="16"/>
+          <w:lang w:val="es-ES"/>
+        </w:rPr>
+        <w:t>CompartirIgual</w:t>
+      </w:r>
+      <w:proofErr w:type="spellEnd"/>
+      <w:r>
+        <w:rPr>
+          <w:rFonts w:ascii="DuplicateSans-Bold" w:hAnsi="DuplicateSans-Bold" w:cs="DuplicateSans-Bold"/>
+          <w:b/>
+          <w:bCs/>
+          <w:color w:val="585757"/>
+          <w:sz w:val="16"/>
+          <w:szCs w:val="16"/>
+          <w:lang w:val="es-ES"/>
+        </w:rPr>
+        <w:t xml:space="preserve"> (</w:t>
+      </w:r>
+      <w:proofErr w:type="spellStart"/>
+      <w:r>
+        <w:rPr>
+          <w:rFonts w:ascii="DuplicateSans-Bold" w:hAnsi="DuplicateSans-Bold" w:cs="DuplicateSans-Bold"/>
+          <w:b/>
+          <w:bCs/>
+          <w:color w:val="585757"/>
+          <w:sz w:val="16"/>
+          <w:szCs w:val="16"/>
+          <w:lang w:val="es-ES"/>
+        </w:rPr>
+        <w:t>by-nc-sa</w:t>
+      </w:r>
+      <w:proofErr w:type="spellEnd"/>
+      <w:r>
+        <w:rPr>
+          <w:rFonts w:ascii="DuplicateSans-Bold" w:hAnsi="DuplicateSans-Bold" w:cs="DuplicateSans-Bold"/>
+          <w:b/>
+          <w:bCs/>
+          <w:color w:val="585757"/>
+          <w:sz w:val="16"/>
+          <w:szCs w:val="16"/>
+          <w:lang w:val="es-ES"/>
+        </w:rPr>
+        <w:t xml:space="preserve">): </w:t>
       </w:r>
       <w:r>
         <w:rPr>
@@ -2837,14 +2971,14 @@
           <w:kern w:val="2"/>
           <w:sz w:val="24"/>
           <w:szCs w:val="24"/>
-          <w:lang w:val="es-ES" w:eastAsia="es-ES"/>
+          <w:lang w:eastAsia="es-ES"/>
           <w14:ligatures w14:val="standardContextual"/>
         </w:rPr>
       </w:pPr>
       <w:r>
         <w:rPr>
           <w:noProof/>
-          <w:lang w:val="es-ES" w:eastAsia="es-ES"/>
+          <w:lang w:eastAsia="es-ES"/>
         </w:rPr>
         <w:t>1.2.2.</w:t>
       </w:r>
@@ -2857,7 +2991,7 @@
           <w:kern w:val="2"/>
           <w:sz w:val="24"/>
           <w:szCs w:val="24"/>
-          <w:lang w:val="es-ES" w:eastAsia="es-ES"/>
+          <w:lang w:eastAsia="es-ES"/>
           <w14:ligatures w14:val="standardContextual"/>
         </w:rPr>
         <w:tab/>
@@ -2865,14 +2999,12 @@
       <w:r>
         <w:rPr>
           <w:noProof/>
-          <w:lang w:val="es-ES"/>
         </w:rPr>
         <w:t>Gradient Boosting Regressor</w:t>
       </w:r>
       <w:r>
         <w:rPr>
           <w:noProof/>
-          <w:lang w:val="es-ES"/>
         </w:rPr>
         <w:tab/>
       </w:r>
@@ -2886,7 +3018,6 @@
       <w:r>
         <w:rPr>
           <w:noProof/>
-          <w:lang w:val="es-ES"/>
         </w:rPr>
         <w:instrText xml:space="preserve"> PAGEREF _Toc168386119 \h </w:instrText>
       </w:r>
@@ -2906,7 +3037,6 @@
       <w:r>
         <w:rPr>
           <w:noProof/>
-          <w:lang w:val="es-ES"/>
         </w:rPr>
         <w:t>13</w:t>
       </w:r>
@@ -2933,14 +3063,14 @@
           <w:kern w:val="2"/>
           <w:sz w:val="24"/>
           <w:szCs w:val="24"/>
-          <w:lang w:val="es-ES" w:eastAsia="es-ES"/>
+          <w:lang w:eastAsia="es-ES"/>
           <w14:ligatures w14:val="standardContextual"/>
         </w:rPr>
       </w:pPr>
       <w:r>
         <w:rPr>
           <w:noProof/>
-          <w:lang w:val="es-ES" w:eastAsia="es-ES"/>
+          <w:lang w:eastAsia="es-ES"/>
         </w:rPr>
         <w:t>1.2.3.</w:t>
       </w:r>
@@ -2953,7 +3083,7 @@
           <w:kern w:val="2"/>
           <w:sz w:val="24"/>
           <w:szCs w:val="24"/>
-          <w:lang w:val="es-ES" w:eastAsia="es-ES"/>
+          <w:lang w:eastAsia="es-ES"/>
           <w14:ligatures w14:val="standardContextual"/>
         </w:rPr>
         <w:tab/>
@@ -2961,14 +3091,12 @@
       <w:r>
         <w:rPr>
           <w:noProof/>
-          <w:lang w:val="es-ES"/>
         </w:rPr>
         <w:t>Random Forest Regressor</w:t>
       </w:r>
       <w:r>
         <w:rPr>
           <w:noProof/>
-          <w:lang w:val="es-ES"/>
         </w:rPr>
         <w:tab/>
       </w:r>
@@ -2982,7 +3110,6 @@
       <w:r>
         <w:rPr>
           <w:noProof/>
-          <w:lang w:val="es-ES"/>
         </w:rPr>
         <w:instrText xml:space="preserve"> PAGEREF _Toc168386120 \h </w:instrText>
       </w:r>
@@ -3002,7 +3129,6 @@
       <w:r>
         <w:rPr>
           <w:noProof/>
-          <w:lang w:val="es-ES"/>
         </w:rPr>
         <w:t>13</w:t>
       </w:r>
@@ -3029,14 +3155,14 @@
           <w:kern w:val="2"/>
           <w:sz w:val="24"/>
           <w:szCs w:val="24"/>
-          <w:lang w:val="es-ES" w:eastAsia="es-ES"/>
+          <w:lang w:eastAsia="es-ES"/>
           <w14:ligatures w14:val="standardContextual"/>
         </w:rPr>
       </w:pPr>
       <w:r>
         <w:rPr>
           <w:noProof/>
-          <w:lang w:val="es-ES" w:eastAsia="es-ES"/>
+          <w:lang w:eastAsia="es-ES"/>
         </w:rPr>
         <w:t>1.2.4.</w:t>
       </w:r>
@@ -3049,7 +3175,7 @@
           <w:kern w:val="2"/>
           <w:sz w:val="24"/>
           <w:szCs w:val="24"/>
-          <w:lang w:val="es-ES" w:eastAsia="es-ES"/>
+          <w:lang w:eastAsia="es-ES"/>
           <w14:ligatures w14:val="standardContextual"/>
         </w:rPr>
         <w:tab/>
@@ -3057,14 +3183,12 @@
       <w:r>
         <w:rPr>
           <w:noProof/>
-          <w:lang w:val="es-ES"/>
         </w:rPr>
         <w:t>Decision Tree Regressor</w:t>
       </w:r>
       <w:r>
         <w:rPr>
           <w:noProof/>
-          <w:lang w:val="es-ES"/>
         </w:rPr>
         <w:tab/>
       </w:r>
@@ -3078,7 +3202,6 @@
       <w:r>
         <w:rPr>
           <w:noProof/>
-          <w:lang w:val="es-ES"/>
         </w:rPr>
         <w:instrText xml:space="preserve"> PAGEREF _Toc168386121 \h </w:instrText>
       </w:r>
@@ -3098,7 +3221,6 @@
       <w:r>
         <w:rPr>
           <w:noProof/>
-          <w:lang w:val="es-ES"/>
         </w:rPr>
         <w:t>13</w:t>
       </w:r>
@@ -3125,14 +3247,14 @@
           <w:kern w:val="2"/>
           <w:sz w:val="24"/>
           <w:szCs w:val="24"/>
-          <w:lang w:val="es-ES" w:eastAsia="es-ES"/>
+          <w:lang w:eastAsia="es-ES"/>
           <w14:ligatures w14:val="standardContextual"/>
         </w:rPr>
       </w:pPr>
       <w:r>
         <w:rPr>
           <w:noProof/>
-          <w:lang w:val="es-ES" w:eastAsia="es-ES"/>
+          <w:lang w:eastAsia="es-ES"/>
         </w:rPr>
         <w:t>1.2.5.</w:t>
       </w:r>
@@ -3145,7 +3267,7 @@
           <w:kern w:val="2"/>
           <w:sz w:val="24"/>
           <w:szCs w:val="24"/>
-          <w:lang w:val="es-ES" w:eastAsia="es-ES"/>
+          <w:lang w:eastAsia="es-ES"/>
           <w14:ligatures w14:val="standardContextual"/>
         </w:rPr>
         <w:tab/>
@@ -3153,14 +3275,12 @@
       <w:r>
         <w:rPr>
           <w:noProof/>
-          <w:lang w:val="es-ES"/>
         </w:rPr>
         <w:t>Light Gradient Boosting Machine Regressor</w:t>
       </w:r>
       <w:r>
         <w:rPr>
           <w:noProof/>
-          <w:lang w:val="es-ES"/>
         </w:rPr>
         <w:tab/>
       </w:r>
@@ -3174,7 +3294,6 @@
       <w:r>
         <w:rPr>
           <w:noProof/>
-          <w:lang w:val="es-ES"/>
         </w:rPr>
         <w:instrText xml:space="preserve"> PAGEREF _Toc168386122 \h </w:instrText>
       </w:r>
@@ -3194,7 +3313,6 @@
       <w:r>
         <w:rPr>
           <w:noProof/>
-          <w:lang w:val="es-ES"/>
         </w:rPr>
         <w:t>13</w:t>
       </w:r>
@@ -7685,7 +7803,35 @@
         <w:rPr>
           <w:lang w:val="es-ES" w:eastAsia="es-ES"/>
         </w:rPr>
-        <w:t>En el entorno empresarial actual, la aplicación de algoritmos de Machine Learning para la gestión de inventarios se ha convertido en una herramienta esencial. Estas técnicas avanzadas permiten a las empresas predecir con mayor precisión la demanda futura y ajustar sus niveles de stock de manera eficiente. Al optimizar los costos de almacenamiento y reducir las pérdidas asociadas con la escasez de productos, las empresas pueden no solo mejorar su rentabilidad, sino también elevar la satisfacción del cliente al asegurar la disponibilidad continua de los productos más demandados. La implementación de algoritmos de Machine Learning en la gestión de inventarios proporciona una ventaja competitiva significativa. Estas herramientas permiten a las empresas operar de forma más eficiente, responder mejor a las fluctuaciones del mercado y adaptarse rápidamente a las necesidades cambiantes de los consumidores.</w:t>
+        <w:t xml:space="preserve">En el entorno empresarial actual, la aplicación de algoritmos de Machine </w:t>
+      </w:r>
+      <w:proofErr w:type="spellStart"/>
+      <w:r>
+        <w:rPr>
+          <w:lang w:val="es-ES" w:eastAsia="es-ES"/>
+        </w:rPr>
+        <w:t>Learning</w:t>
+      </w:r>
+      <w:proofErr w:type="spellEnd"/>
+      <w:r>
+        <w:rPr>
+          <w:lang w:val="es-ES" w:eastAsia="es-ES"/>
+        </w:rPr>
+        <w:t xml:space="preserve"> para la gestión de inventarios se ha convertido en una herramienta esencial. Estas técnicas avanzadas permiten a las empresas predecir con mayor precisión la demanda futura y ajustar sus niveles de stock de manera eficiente. Al optimizar los costos de almacenamiento y reducir las pérdidas asociadas con la escasez de productos, las empresas pueden no solo mejorar su rentabilidad, sino también elevar la satisfacción del cliente al asegurar la disponibilidad continua de los productos más demandados. La implementación de algoritmos de Machine </w:t>
+      </w:r>
+      <w:proofErr w:type="spellStart"/>
+      <w:r>
+        <w:rPr>
+          <w:lang w:val="es-ES" w:eastAsia="es-ES"/>
+        </w:rPr>
+        <w:t>Learning</w:t>
+      </w:r>
+      <w:proofErr w:type="spellEnd"/>
+      <w:r>
+        <w:rPr>
+          <w:lang w:val="es-ES" w:eastAsia="es-ES"/>
+        </w:rPr>
+        <w:t xml:space="preserve"> en la gestión de inventarios proporciona una ventaja competitiva significativa. Estas herramientas permiten a las empresas operar de forma más eficiente, responder mejor a las fluctuaciones del mercado y adaptarse rápidamente a las necesidades cambiantes de los consumidores.</w:t>
       </w:r>
       <w:r>
         <w:rPr>
@@ -7709,7 +7855,21 @@
         <w:rPr>
           <w:lang w:val="es-ES" w:eastAsia="es-ES"/>
         </w:rPr>
-        <w:t>en el siguiente apartado, primero de todo se ha resumido el concepto de machine learning y a continuación</w:t>
+        <w:t xml:space="preserve">en el siguiente apartado, primero de todo se ha resumido el concepto de machine </w:t>
+      </w:r>
+      <w:proofErr w:type="spellStart"/>
+      <w:r>
+        <w:rPr>
+          <w:lang w:val="es-ES" w:eastAsia="es-ES"/>
+        </w:rPr>
+        <w:t>learning</w:t>
+      </w:r>
+      <w:proofErr w:type="spellEnd"/>
+      <w:r>
+        <w:rPr>
+          <w:lang w:val="es-ES" w:eastAsia="es-ES"/>
+        </w:rPr>
+        <w:t xml:space="preserve"> y a continuación</w:t>
       </w:r>
       <w:r>
         <w:rPr>
@@ -7751,7 +7911,21 @@
         <w:rPr>
           <w:lang w:val="es-ES"/>
         </w:rPr>
-        <w:t>los diferentes algoritmos de machine learning que se emplean actualmente para la predicción de la demanda y la mejora en la gestión de stock.</w:t>
+        <w:t xml:space="preserve">los diferentes algoritmos de machine </w:t>
+      </w:r>
+      <w:proofErr w:type="spellStart"/>
+      <w:r>
+        <w:rPr>
+          <w:lang w:val="es-ES"/>
+        </w:rPr>
+        <w:t>learning</w:t>
+      </w:r>
+      <w:proofErr w:type="spellEnd"/>
+      <w:r>
+        <w:rPr>
+          <w:lang w:val="es-ES"/>
+        </w:rPr>
+        <w:t xml:space="preserve"> que se emplean actualmente para la predicción de la demanda y la mejora en la gestión de stock.</w:t>
       </w:r>
       <w:r>
         <w:rPr>
@@ -7814,20 +7988,90 @@
         <w:rPr>
           <w:lang w:val="es-ES"/>
         </w:rPr>
-        <w:t xml:space="preserve">Los algoritmos de Machine Learning permiten identificar patrones complejos en grandes volúmenes de datos, infiriendo sus propias reglas para reconocer patrones similares en nuevos conjuntos de datos. Esto da lugar a la creación de sistemas inteligentes que mejoran de forma autónoma mediante la observación de datos. Estos sistemas pueden aprender a predecir comportamientos, detectar similitudes o anomalías de manera automática, y tomar decisiones </w:t>
+        <w:t xml:space="preserve">Los algoritmos de Machine </w:t>
+      </w:r>
+      <w:proofErr w:type="spellStart"/>
+      <w:r>
+        <w:rPr>
+          <w:lang w:val="es-ES"/>
+        </w:rPr>
+        <w:t>Learning</w:t>
+      </w:r>
+      <w:proofErr w:type="spellEnd"/>
+      <w:r>
+        <w:rPr>
+          <w:lang w:val="es-ES"/>
+        </w:rPr>
+        <w:t xml:space="preserve"> permiten identificar patrones complejos en grandes volúmenes de datos, infiriendo sus propias reglas para reconocer patrones similares en nuevos conjuntos de datos. Esto da lugar a la creación de sistemas inteligentes que mejoran de forma autónoma mediante la observación de datos. Estos sistemas pueden aprender a predecir comportamientos, detectar similitudes o anomalías de manera automática, y tomar decisiones </w:t>
       </w:r>
       <w:r>
         <w:rPr>
           <w:lang w:val="es-ES"/>
         </w:rPr>
         <w:lastRenderedPageBreak/>
-        <w:t>adecuadas basadas en los datos analizados. Los modelos de Machine Learning analizan datos reales que representan el proceso que se desea mejorar o automatizar. Este proceso, conocido como entrenamiento de algoritmos, permite que el sistema extraiga conclusiones relevantes y aprenda a realizar tareas sin necesidad de programación previa, simplemente observando y analizando los datos proporcionados.</w:t>
-      </w:r>
-      <w:r>
-        <w:rPr>
-          <w:lang w:val="es-ES"/>
-        </w:rPr>
-        <w:t xml:space="preserve"> En los proyectos de Machine learning, hay tres pasos que se deben seguir, que son los siguientes. Se comienza con la revisión de datos, el cual implica examinar los datos disponibles para determinar cuáles son útiles, asegurando su correcto almacenamiento y formatos adecuados. Es crucial limpiar los datos eliminando registros antiguos, incompletos o erróneos para garantizar la calidad del dataset. Se sigue con la organización de datos, siendo esta fundamental para facilitar el aprendizaje automático. Se seleccionan datos que reflejen las decisiones que el sistema deberá tomar automáticamente, estructurándolos de manera que optimicen el proceso de entrenamiento del modelo. Y por último, el entrenamiento y la validación del modelo. Durante esta fase, el modelo analiza los datos para identificar patrones y relaciones, ajustando sus parámetros para poder detectar estas características automáticamente en futuros datos. Este proceso permite al modelo configurar su propio sistema de detección basado en la información observada.</w:t>
+        <w:t xml:space="preserve">adecuadas basadas en los datos analizados. Los modelos de Machine </w:t>
+      </w:r>
+      <w:proofErr w:type="spellStart"/>
+      <w:r>
+        <w:rPr>
+          <w:lang w:val="es-ES"/>
+        </w:rPr>
+        <w:t>Learning</w:t>
+      </w:r>
+      <w:proofErr w:type="spellEnd"/>
+      <w:r>
+        <w:rPr>
+          <w:lang w:val="es-ES"/>
+        </w:rPr>
+        <w:t xml:space="preserve"> analizan datos reales que representan el proceso que se desea mejorar o automatizar. Este proceso, conocido como entrenamiento de algoritmos, permite que el sistema extraiga conclusiones relevantes y aprenda a realizar tareas sin necesidad de programación previa, simplemente observando y analizando los datos proporcionados.</w:t>
+      </w:r>
+      <w:r>
+        <w:rPr>
+          <w:lang w:val="es-ES"/>
+        </w:rPr>
+        <w:t xml:space="preserve"> En los proyectos de Machine </w:t>
+      </w:r>
+      <w:proofErr w:type="spellStart"/>
+      <w:r>
+        <w:rPr>
+          <w:lang w:val="es-ES"/>
+        </w:rPr>
+        <w:t>learning</w:t>
+      </w:r>
+      <w:proofErr w:type="spellEnd"/>
+      <w:r>
+        <w:rPr>
+          <w:lang w:val="es-ES"/>
+        </w:rPr>
+        <w:t xml:space="preserve">, hay tres pasos que se deben seguir, que son los siguientes. Se comienza con la revisión de datos, el cual implica examinar los datos disponibles para determinar cuáles son útiles, asegurando su correcto almacenamiento y formatos adecuados. Es crucial limpiar los datos eliminando registros antiguos, incompletos o erróneos para garantizar la calidad del </w:t>
+      </w:r>
+      <w:proofErr w:type="spellStart"/>
+      <w:r>
+        <w:rPr>
+          <w:lang w:val="es-ES"/>
+        </w:rPr>
+        <w:t>dataset</w:t>
+      </w:r>
+      <w:proofErr w:type="spellEnd"/>
+      <w:r>
+        <w:rPr>
+          <w:lang w:val="es-ES"/>
+        </w:rPr>
+        <w:t xml:space="preserve">. Se sigue con la organización de datos, siendo esta fundamental para facilitar el aprendizaje automático. Se seleccionan datos que reflejen las decisiones que el sistema deberá tomar automáticamente, estructurándolos de manera que optimicen el proceso de entrenamiento del modelo. </w:t>
+      </w:r>
+      <w:proofErr w:type="gramStart"/>
+      <w:r>
+        <w:rPr>
+          <w:lang w:val="es-ES"/>
+        </w:rPr>
+        <w:t>Y</w:t>
+      </w:r>
+      <w:proofErr w:type="gramEnd"/>
+      <w:r>
+        <w:rPr>
+          <w:lang w:val="es-ES"/>
+        </w:rPr>
+        <w:t xml:space="preserve"> por último, el entrenamiento y la validación del modelo. Durante esta fase, el modelo analiza los datos para identificar patrones y relaciones, ajustando sus parámetros para poder detectar estas características automáticamente en futuros datos. Este proceso permite al modelo configurar su propio sistema de detección basado en la información observada.</w:t>
       </w:r>
       <w:r>
         <w:rPr>
@@ -7877,13 +8121,55 @@
         <w:rPr>
           <w:lang w:val="es-ES" w:eastAsia="es-ES"/>
         </w:rPr>
-        <w:t xml:space="preserve">Tras conocer los conceptos generales del Machine Learning, se ha visto como se aplican tanto las Redes neuronales como los modelos de Machine Learning en la gestión de inventarios actualmente. </w:t>
-      </w:r>
-      <w:r>
-        <w:rPr>
-          <w:lang w:val="es-ES" w:eastAsia="es-ES"/>
-        </w:rPr>
-        <w:t xml:space="preserve">Las redes neuronales son ampliamente utilizadas para predecir el comportamiento del inventario. Los modelos de backpropagation (BPNN) destacan por su estructura simple y capacidad de aprendizaje. </w:t>
+        <w:t xml:space="preserve">Tras conocer los conceptos generales del Machine </w:t>
+      </w:r>
+      <w:proofErr w:type="spellStart"/>
+      <w:r>
+        <w:rPr>
+          <w:lang w:val="es-ES" w:eastAsia="es-ES"/>
+        </w:rPr>
+        <w:t>Learning</w:t>
+      </w:r>
+      <w:proofErr w:type="spellEnd"/>
+      <w:r>
+        <w:rPr>
+          <w:lang w:val="es-ES" w:eastAsia="es-ES"/>
+        </w:rPr>
+        <w:t xml:space="preserve">, se ha visto como se aplican tanto las Redes neuronales como los modelos de Machine </w:t>
+      </w:r>
+      <w:proofErr w:type="spellStart"/>
+      <w:r>
+        <w:rPr>
+          <w:lang w:val="es-ES" w:eastAsia="es-ES"/>
+        </w:rPr>
+        <w:t>Learning</w:t>
+      </w:r>
+      <w:proofErr w:type="spellEnd"/>
+      <w:r>
+        <w:rPr>
+          <w:lang w:val="es-ES" w:eastAsia="es-ES"/>
+        </w:rPr>
+        <w:t xml:space="preserve"> en la gestión de inventarios actualmente. </w:t>
+      </w:r>
+      <w:r>
+        <w:rPr>
+          <w:lang w:val="es-ES" w:eastAsia="es-ES"/>
+        </w:rPr>
+        <w:t xml:space="preserve">Las redes neuronales son ampliamente utilizadas para predecir el comportamiento del inventario. Los modelos de </w:t>
+      </w:r>
+      <w:proofErr w:type="spellStart"/>
+      <w:r>
+        <w:rPr>
+          <w:lang w:val="es-ES" w:eastAsia="es-ES"/>
+        </w:rPr>
+        <w:t>backpropagation</w:t>
+      </w:r>
+      <w:proofErr w:type="spellEnd"/>
+      <w:r>
+        <w:rPr>
+          <w:lang w:val="es-ES" w:eastAsia="es-ES"/>
+        </w:rPr>
+        <w:t xml:space="preserve"> (BPNN) destacan por su estructura simple y capacidad de aprendizaje. </w:t>
       </w:r>
       <w:r>
         <w:rPr>
@@ -7891,11 +8177,47 @@
         </w:rPr>
         <w:t xml:space="preserve">Entre los científicos que han desarrollado varios artículos, se han mencionado algunos que se han considerado interesantes. </w:t>
       </w:r>
-      <w:r>
-        <w:rPr>
-          <w:lang w:val="es-ES" w:eastAsia="es-ES"/>
-        </w:rPr>
-        <w:t>Šustrová desarrolló varios modelos de redes neuronales para optimizar la cantidad de stock, seleccionando el modelo con menor error cuadrático medio (MSE) y un coeficiente de determinación (R2) cercano a 1. Su modelo final fue una red feed-forward con backpropagation, función de entrenamiento TRAINGDX y función de transferencia TANSIG</w:t>
+      <w:proofErr w:type="spellStart"/>
+      <w:r>
+        <w:rPr>
+          <w:lang w:val="es-ES" w:eastAsia="es-ES"/>
+        </w:rPr>
+        <w:t>Šustrová</w:t>
+      </w:r>
+      <w:proofErr w:type="spellEnd"/>
+      <w:r>
+        <w:rPr>
+          <w:lang w:val="es-ES" w:eastAsia="es-ES"/>
+        </w:rPr>
+        <w:t xml:space="preserve"> desarrolló varios modelos de redes neuronales para optimizar la cantidad de stock, seleccionando el modelo con menor error cuadrático medio (MSE) y un coeficiente de determinación (R2) cercano a 1. Su modelo final fue una red </w:t>
+      </w:r>
+      <w:proofErr w:type="spellStart"/>
+      <w:r>
+        <w:rPr>
+          <w:lang w:val="es-ES" w:eastAsia="es-ES"/>
+        </w:rPr>
+        <w:t>feed</w:t>
+      </w:r>
+      <w:proofErr w:type="spellEnd"/>
+      <w:r>
+        <w:rPr>
+          <w:lang w:val="es-ES" w:eastAsia="es-ES"/>
+        </w:rPr>
+        <w:t xml:space="preserve">-forward con </w:t>
+      </w:r>
+      <w:proofErr w:type="spellStart"/>
+      <w:r>
+        <w:rPr>
+          <w:lang w:val="es-ES" w:eastAsia="es-ES"/>
+        </w:rPr>
+        <w:t>backpropagation</w:t>
+      </w:r>
+      <w:proofErr w:type="spellEnd"/>
+      <w:r>
+        <w:rPr>
+          <w:lang w:val="es-ES" w:eastAsia="es-ES"/>
+        </w:rPr>
+        <w:t>, función de entrenamiento TRAINGDX y función de transferencia TANSIG</w:t>
       </w:r>
       <w:r>
         <w:rPr>
@@ -7946,11 +8268,19 @@
         </w:rPr>
         <w:t xml:space="preserve"> </w:t>
       </w:r>
-      <w:r>
-        <w:rPr>
-          <w:lang w:val="es-ES" w:eastAsia="es-ES"/>
-        </w:rPr>
-        <w:t xml:space="preserve">Shoujing Zhang </w:t>
+      <w:proofErr w:type="spellStart"/>
+      <w:r>
+        <w:rPr>
+          <w:lang w:val="es-ES" w:eastAsia="es-ES"/>
+        </w:rPr>
+        <w:t>Shoujing</w:t>
+      </w:r>
+      <w:proofErr w:type="spellEnd"/>
+      <w:r>
+        <w:rPr>
+          <w:lang w:val="es-ES" w:eastAsia="es-ES"/>
+        </w:rPr>
+        <w:t xml:space="preserve"> Zhang </w:t>
       </w:r>
       <w:r>
         <w:rPr>
@@ -7962,7 +8292,21 @@
         <w:rPr>
           <w:lang w:val="es-ES" w:eastAsia="es-ES"/>
         </w:rPr>
-        <w:t xml:space="preserve"> BPNN con clustering mejorado y PCA para gestionar el inventario de piezas de repuesto en mantenimiento de camiones, evitando el impacto subjetivo de los gestores de inventario</w:t>
+        <w:t xml:space="preserve"> BPNN con </w:t>
+      </w:r>
+      <w:proofErr w:type="spellStart"/>
+      <w:r>
+        <w:rPr>
+          <w:lang w:val="es-ES" w:eastAsia="es-ES"/>
+        </w:rPr>
+        <w:t>clustering</w:t>
+      </w:r>
+      <w:proofErr w:type="spellEnd"/>
+      <w:r>
+        <w:rPr>
+          <w:lang w:val="es-ES" w:eastAsia="es-ES"/>
+        </w:rPr>
+        <w:t xml:space="preserve"> mejorado y PCA para gestionar el inventario de piezas de repuesto en mantenimiento de camiones, evitando el impacto subjetivo de los gestores de inventario</w:t>
       </w:r>
       <w:r>
         <w:rPr>
@@ -8011,7 +8355,21 @@
         <w:rPr>
           <w:lang w:val="es-ES" w:eastAsia="es-ES"/>
         </w:rPr>
-        <w:t xml:space="preserve">Por otro lado, Praveen K.B. </w:t>
+        <w:t xml:space="preserve">Por otro lado, </w:t>
+      </w:r>
+      <w:proofErr w:type="spellStart"/>
+      <w:r>
+        <w:rPr>
+          <w:lang w:val="es-ES" w:eastAsia="es-ES"/>
+        </w:rPr>
+        <w:t>Praveen</w:t>
+      </w:r>
+      <w:proofErr w:type="spellEnd"/>
+      <w:r>
+        <w:rPr>
+          <w:lang w:val="es-ES" w:eastAsia="es-ES"/>
+        </w:rPr>
+        <w:t xml:space="preserve"> K.B. </w:t>
       </w:r>
       <w:r>
         <w:rPr>
@@ -8023,7 +8381,21 @@
         <w:rPr>
           <w:lang w:val="es-ES" w:eastAsia="es-ES"/>
         </w:rPr>
-        <w:t xml:space="preserve"> utilizaron el modelo de regresión XGBoost para predicciones de demanda en pequeñas y medianas empresas, logrando reducir el stock y el capital dedicado</w:t>
+        <w:t xml:space="preserve"> utilizaron el modelo de regresión </w:t>
+      </w:r>
+      <w:proofErr w:type="spellStart"/>
+      <w:r>
+        <w:rPr>
+          <w:lang w:val="es-ES" w:eastAsia="es-ES"/>
+        </w:rPr>
+        <w:t>XGBoost</w:t>
+      </w:r>
+      <w:proofErr w:type="spellEnd"/>
+      <w:r>
+        <w:rPr>
+          <w:lang w:val="es-ES" w:eastAsia="es-ES"/>
+        </w:rPr>
+        <w:t xml:space="preserve"> para predicciones de demanda en pequeñas y medianas empresas, logrando reducir el stock y el capital dedicado</w:t>
       </w:r>
       <w:r>
         <w:rPr>
@@ -8112,9 +8484,17 @@
         <w:rPr>
           <w:lang w:val="es-ES"/>
         </w:rPr>
-        <w:t>Red Neuronal Artificial multicapa con Embeddings</w:t>
+        <w:t xml:space="preserve">Red Neuronal Artificial multicapa con </w:t>
+      </w:r>
+      <w:proofErr w:type="spellStart"/>
+      <w:r>
+        <w:rPr>
+          <w:lang w:val="es-ES"/>
+        </w:rPr>
+        <w:t>Embeddings</w:t>
       </w:r>
       <w:bookmarkEnd w:id="14"/>
+      <w:proofErr w:type="spellEnd"/>
     </w:p>
     <w:p>
       <w:pPr>
@@ -8127,15 +8507,63 @@
           <w:shd w:val="clear" w:color="auto" w:fill="FFFFFF"/>
           <w:lang w:val="es-ES"/>
         </w:rPr>
-        <w:t xml:space="preserve">Los Embeddings son una técnica para convertir variables categóricas en representaciones continuas, que se utilizan como entradas en un modelo de red neuronal para aprendizaje </w:t>
-      </w:r>
+        <w:t xml:space="preserve">Los </w:t>
+      </w:r>
+      <w:proofErr w:type="spellStart"/>
       <w:r>
         <w:rPr>
           <w:shd w:val="clear" w:color="auto" w:fill="FFFFFF"/>
           <w:lang w:val="es-ES"/>
         </w:rPr>
+        <w:t>Embeddings</w:t>
+      </w:r>
+      <w:proofErr w:type="spellEnd"/>
+      <w:r>
+        <w:rPr>
+          <w:shd w:val="clear" w:color="auto" w:fill="FFFFFF"/>
+          <w:lang w:val="es-ES"/>
+        </w:rPr>
+        <w:t xml:space="preserve"> son una técnica para convertir variables categóricas en representaciones continuas, que se utilizan como entradas en un modelo de red neuronal para aprendizaje </w:t>
+      </w:r>
+      <w:r>
+        <w:rPr>
+          <w:shd w:val="clear" w:color="auto" w:fill="FFFFFF"/>
+          <w:lang w:val="es-ES"/>
+        </w:rPr>
         <w:lastRenderedPageBreak/>
-        <w:t>supervisado. Estas representaciones permiten que las categorías similares se ubiquen más cerca entre sí y se ajustan durante el entrenamiento para minimizar la pérdida del modelo. Al emplear Embeddings, se pueden obtener predicciones más precisas en comparación con el uso exclusivo de las unidades de stock. En este proyecto, además de los Embeddings y las unidades de stock, también se considerarán las unidades de venta para mejorar la precisión de las predicciones</w:t>
+        <w:t xml:space="preserve">supervisado. Estas representaciones permiten que las categorías similares se ubiquen más cerca entre sí y se ajustan durante el entrenamiento para minimizar la pérdida del modelo. Al emplear </w:t>
+      </w:r>
+      <w:proofErr w:type="spellStart"/>
+      <w:r>
+        <w:rPr>
+          <w:shd w:val="clear" w:color="auto" w:fill="FFFFFF"/>
+          <w:lang w:val="es-ES"/>
+        </w:rPr>
+        <w:t>Embeddings</w:t>
+      </w:r>
+      <w:proofErr w:type="spellEnd"/>
+      <w:r>
+        <w:rPr>
+          <w:shd w:val="clear" w:color="auto" w:fill="FFFFFF"/>
+          <w:lang w:val="es-ES"/>
+        </w:rPr>
+        <w:t xml:space="preserve">, se pueden obtener predicciones más precisas en comparación con el uso exclusivo de las unidades de stock. En este proyecto, además de los </w:t>
+      </w:r>
+      <w:proofErr w:type="spellStart"/>
+      <w:r>
+        <w:rPr>
+          <w:shd w:val="clear" w:color="auto" w:fill="FFFFFF"/>
+          <w:lang w:val="es-ES"/>
+        </w:rPr>
+        <w:t>Embeddings</w:t>
+      </w:r>
+      <w:proofErr w:type="spellEnd"/>
+      <w:r>
+        <w:rPr>
+          <w:shd w:val="clear" w:color="auto" w:fill="FFFFFF"/>
+          <w:lang w:val="es-ES"/>
+        </w:rPr>
+        <w:t xml:space="preserve"> y las unidades de stock, también se considerarán las unidades de venta para mejorar la precisión de las predicciones</w:t>
       </w:r>
       <w:r>
         <w:rPr>
@@ -8189,13 +8617,43 @@
         </w:rPr>
       </w:pPr>
       <w:bookmarkStart w:id="15" w:name="_Toc168386119"/>
-      <w:r>
-        <w:rPr>
-          <w:lang w:val="es-ES"/>
-        </w:rPr>
-        <w:t>Gradient Boosting Regressor</w:t>
+      <w:proofErr w:type="spellStart"/>
+      <w:r>
+        <w:rPr>
+          <w:lang w:val="es-ES"/>
+        </w:rPr>
+        <w:t>Gradient</w:t>
+      </w:r>
+      <w:proofErr w:type="spellEnd"/>
+      <w:r>
+        <w:rPr>
+          <w:lang w:val="es-ES"/>
+        </w:rPr>
+        <w:t xml:space="preserve"> </w:t>
+      </w:r>
+      <w:proofErr w:type="spellStart"/>
+      <w:r>
+        <w:rPr>
+          <w:lang w:val="es-ES"/>
+        </w:rPr>
+        <w:t>Boosting</w:t>
+      </w:r>
+      <w:proofErr w:type="spellEnd"/>
+      <w:r>
+        <w:rPr>
+          <w:lang w:val="es-ES"/>
+        </w:rPr>
+        <w:t xml:space="preserve"> </w:t>
+      </w:r>
+      <w:proofErr w:type="spellStart"/>
+      <w:r>
+        <w:rPr>
+          <w:lang w:val="es-ES"/>
+        </w:rPr>
+        <w:t>Regressor</w:t>
       </w:r>
       <w:bookmarkEnd w:id="15"/>
+      <w:proofErr w:type="spellEnd"/>
     </w:p>
     <w:p>
       <w:pPr>
@@ -8255,13 +8713,29 @@
         </w:rPr>
       </w:pPr>
       <w:bookmarkStart w:id="16" w:name="_Toc168386120"/>
-      <w:r>
-        <w:rPr>
-          <w:lang w:val="es-ES"/>
-        </w:rPr>
-        <w:t>Random Forest Regressor</w:t>
+      <w:proofErr w:type="spellStart"/>
+      <w:r>
+        <w:rPr>
+          <w:lang w:val="es-ES"/>
+        </w:rPr>
+        <w:t>Random</w:t>
+      </w:r>
+      <w:proofErr w:type="spellEnd"/>
+      <w:r>
+        <w:rPr>
+          <w:lang w:val="es-ES"/>
+        </w:rPr>
+        <w:t xml:space="preserve"> Forest </w:t>
+      </w:r>
+      <w:proofErr w:type="spellStart"/>
+      <w:r>
+        <w:rPr>
+          <w:lang w:val="es-ES"/>
+        </w:rPr>
+        <w:t>Regressor</w:t>
       </w:r>
       <w:bookmarkEnd w:id="16"/>
+      <w:proofErr w:type="spellEnd"/>
     </w:p>
     <w:p>
       <w:pPr>
@@ -8273,7 +8747,65 @@
         <w:rPr>
           <w:lang w:val="es-ES" w:eastAsia="es-ES"/>
         </w:rPr>
-        <w:t xml:space="preserve">Un bosque aleatorio es un metaestimador que ajusta una serie de árboles de decisión regresores a varias submuestras del conjunto de datos y utiliza el promedio para mejorar la precisión predictiva y controlar el sobreajuste. Los árboles del bosque utilizan la mejor estrategia de división, lo que equivale a pasar splitter=«best» al DecisionTreeRegressor subyacente. </w:t>
+        <w:t xml:space="preserve">Un bosque aleatorio es un </w:t>
+      </w:r>
+      <w:proofErr w:type="spellStart"/>
+      <w:r>
+        <w:rPr>
+          <w:lang w:val="es-ES" w:eastAsia="es-ES"/>
+        </w:rPr>
+        <w:t>metaestimador</w:t>
+      </w:r>
+      <w:proofErr w:type="spellEnd"/>
+      <w:r>
+        <w:rPr>
+          <w:lang w:val="es-ES" w:eastAsia="es-ES"/>
+        </w:rPr>
+        <w:t xml:space="preserve"> que ajusta una serie de árboles de decisión regresores a varias submuestras del conjunto de datos y utiliza el promedio para mejorar la precisión predictiva y controlar el sobreajuste. Los árboles del bosque utilizan la mejor estrategia de división, lo que equivale a pasar </w:t>
+      </w:r>
+      <w:proofErr w:type="spellStart"/>
+      <w:r>
+        <w:rPr>
+          <w:lang w:val="es-ES" w:eastAsia="es-ES"/>
+        </w:rPr>
+        <w:t>splitter</w:t>
+      </w:r>
+      <w:proofErr w:type="spellEnd"/>
+      <w:proofErr w:type="gramStart"/>
+      <w:r>
+        <w:rPr>
+          <w:lang w:val="es-ES" w:eastAsia="es-ES"/>
+        </w:rPr>
+        <w:t>=«</w:t>
+      </w:r>
+      <w:proofErr w:type="spellStart"/>
+      <w:proofErr w:type="gramEnd"/>
+      <w:r>
+        <w:rPr>
+          <w:lang w:val="es-ES" w:eastAsia="es-ES"/>
+        </w:rPr>
+        <w:t>best</w:t>
+      </w:r>
+      <w:proofErr w:type="spellEnd"/>
+      <w:r>
+        <w:rPr>
+          <w:lang w:val="es-ES" w:eastAsia="es-ES"/>
+        </w:rPr>
+        <w:t xml:space="preserve">» al </w:t>
+      </w:r>
+      <w:proofErr w:type="spellStart"/>
+      <w:r>
+        <w:rPr>
+          <w:lang w:val="es-ES" w:eastAsia="es-ES"/>
+        </w:rPr>
+        <w:t>DecisionTreeRegressor</w:t>
+      </w:r>
+      <w:proofErr w:type="spellEnd"/>
+      <w:r>
+        <w:rPr>
+          <w:lang w:val="es-ES" w:eastAsia="es-ES"/>
+        </w:rPr>
+        <w:t xml:space="preserve"> subyacente. </w:t>
       </w:r>
     </w:p>
     <w:p>
@@ -8284,13 +8816,43 @@
         </w:rPr>
       </w:pPr>
       <w:bookmarkStart w:id="17" w:name="_Toc168386121"/>
-      <w:r>
-        <w:rPr>
-          <w:lang w:val="es-ES"/>
-        </w:rPr>
-        <w:t>Decision Tree Regressor</w:t>
+      <w:proofErr w:type="spellStart"/>
+      <w:r>
+        <w:rPr>
+          <w:lang w:val="es-ES"/>
+        </w:rPr>
+        <w:t>Decision</w:t>
+      </w:r>
+      <w:proofErr w:type="spellEnd"/>
+      <w:r>
+        <w:rPr>
+          <w:lang w:val="es-ES"/>
+        </w:rPr>
+        <w:t xml:space="preserve"> </w:t>
+      </w:r>
+      <w:proofErr w:type="spellStart"/>
+      <w:r>
+        <w:rPr>
+          <w:lang w:val="es-ES"/>
+        </w:rPr>
+        <w:t>Tree</w:t>
+      </w:r>
+      <w:proofErr w:type="spellEnd"/>
+      <w:r>
+        <w:rPr>
+          <w:lang w:val="es-ES"/>
+        </w:rPr>
+        <w:t xml:space="preserve"> </w:t>
+      </w:r>
+      <w:proofErr w:type="spellStart"/>
+      <w:r>
+        <w:rPr>
+          <w:lang w:val="es-ES"/>
+        </w:rPr>
+        <w:t>Regressor</w:t>
       </w:r>
       <w:bookmarkEnd w:id="17"/>
+      <w:proofErr w:type="spellEnd"/>
     </w:p>
     <w:p>
       <w:pPr>
@@ -8303,7 +8865,21 @@
         <w:rPr>
           <w:lang w:val="es-ES" w:eastAsia="es-ES"/>
         </w:rPr>
-        <w:t>Un árbol de decisión es un tipo de algoritmo de aprendizaje supervisado que se usa comúnmente en el aprendizaje automático para modelar y predecir resultados basados en datos de entrada. Es una estructura en forma de árbol donde cada nodo interno prueba el atributo, cada rama corresponde al valor del atributo y cada noso hoja representa la decisión o predicción final. El algoritmo del árbol de decisión entra en la categoría de aprendizaje supervisado. Se pueden utilizar para resolver problemas tanto de regresión como de clasificación</w:t>
+        <w:t xml:space="preserve">Un árbol de decisión es un tipo de algoritmo de aprendizaje supervisado que se usa comúnmente en el aprendizaje automático para modelar y predecir resultados basados en datos de entrada. Es una estructura en forma de árbol donde cada nodo interno prueba el atributo, cada rama corresponde al valor del atributo y cada </w:t>
+      </w:r>
+      <w:proofErr w:type="spellStart"/>
+      <w:r>
+        <w:rPr>
+          <w:lang w:val="es-ES" w:eastAsia="es-ES"/>
+        </w:rPr>
+        <w:t>noso</w:t>
+      </w:r>
+      <w:proofErr w:type="spellEnd"/>
+      <w:r>
+        <w:rPr>
+          <w:lang w:val="es-ES" w:eastAsia="es-ES"/>
+        </w:rPr>
+        <w:t xml:space="preserve"> hoja representa la decisión o predicción final. El algoritmo del árbol de decisión entra en la categoría de aprendizaje supervisado. Se pueden utilizar para resolver problemas tanto de regresión como de clasificación</w:t>
       </w:r>
       <w:r>
         <w:rPr>
@@ -8355,9 +8931,45 @@
         <w:rPr>
           <w:lang w:val="es-ES"/>
         </w:rPr>
-        <w:t>Light Gradient Boosting Machine Regressor</w:t>
+        <w:t xml:space="preserve">Light </w:t>
+      </w:r>
+      <w:proofErr w:type="spellStart"/>
+      <w:r>
+        <w:rPr>
+          <w:lang w:val="es-ES"/>
+        </w:rPr>
+        <w:t>Gradient</w:t>
+      </w:r>
+      <w:proofErr w:type="spellEnd"/>
+      <w:r>
+        <w:rPr>
+          <w:lang w:val="es-ES"/>
+        </w:rPr>
+        <w:t xml:space="preserve"> </w:t>
+      </w:r>
+      <w:proofErr w:type="spellStart"/>
+      <w:r>
+        <w:rPr>
+          <w:lang w:val="es-ES"/>
+        </w:rPr>
+        <w:t>Boosting</w:t>
+      </w:r>
+      <w:proofErr w:type="spellEnd"/>
+      <w:r>
+        <w:rPr>
+          <w:lang w:val="es-ES"/>
+        </w:rPr>
+        <w:t xml:space="preserve"> Machine </w:t>
+      </w:r>
+      <w:proofErr w:type="spellStart"/>
+      <w:r>
+        <w:rPr>
+          <w:lang w:val="es-ES"/>
+        </w:rPr>
+        <w:t>Regressor</w:t>
       </w:r>
       <w:bookmarkEnd w:id="18"/>
+      <w:proofErr w:type="spellEnd"/>
     </w:p>
     <w:p>
       <w:pPr>
@@ -8375,7 +8987,35 @@
         <w:rPr>
           <w:lang w:val="es-ES" w:eastAsia="es-ES"/>
         </w:rPr>
-        <w:t xml:space="preserve"> un marco de código abierto ampliamente utilizado para el refuerzo por gradiente. Destacado por su capacidad para manejar conjuntos de datos de gran tamaño, ofrece un rendimiento superior en comparación con otros marcos de refuerzo por gradiente como XGBoost y CatBoost.Una de las características distintivas de Light GBM es su método de muestreo unilateral basado en el gradiente para dividir los árboles. Este enfoque reduce significativamente el uso de memoria y mejora la precisión del modelo. Además, Light GBM emplea un crecimiento por hojas en lugar de crecimiento por niveles, lo que lo hace considerablemente más rápido que los métodos tradicionales de crecimiento en profundidad</w:t>
+        <w:t xml:space="preserve"> un marco de código abierto ampliamente utilizado para el refuerzo por gradiente. Destacado por su capacidad para manejar conjuntos de datos de gran tamaño, ofrece un rendimiento superior en comparación con otros marcos de refuerzo por gradiente como </w:t>
+      </w:r>
+      <w:proofErr w:type="spellStart"/>
+      <w:r>
+        <w:rPr>
+          <w:lang w:val="es-ES" w:eastAsia="es-ES"/>
+        </w:rPr>
+        <w:t>XGBoost</w:t>
+      </w:r>
+      <w:proofErr w:type="spellEnd"/>
+      <w:r>
+        <w:rPr>
+          <w:lang w:val="es-ES" w:eastAsia="es-ES"/>
+        </w:rPr>
+        <w:t xml:space="preserve"> y </w:t>
+      </w:r>
+      <w:proofErr w:type="spellStart"/>
+      <w:r>
+        <w:rPr>
+          <w:lang w:val="es-ES" w:eastAsia="es-ES"/>
+        </w:rPr>
+        <w:t>CatBoost.Una</w:t>
+      </w:r>
+      <w:proofErr w:type="spellEnd"/>
+      <w:r>
+        <w:rPr>
+          <w:lang w:val="es-ES" w:eastAsia="es-ES"/>
+        </w:rPr>
+        <w:t xml:space="preserve"> de las características distintivas de Light GBM es su método de muestreo unilateral basado en el gradiente para dividir los árboles. Este enfoque reduce significativamente el uso de memoria y mejora la precisión del modelo. Además, Light GBM emplea un crecimiento por hojas en lugar de crecimiento por niveles, lo que lo hace considerablemente más rápido que los métodos tradicionales de crecimiento en profundidad</w:t>
       </w:r>
       <w:r>
         <w:rPr>
@@ -8466,7 +9106,23 @@
           <w:shd w:val="clear" w:color="auto" w:fill="FFFFFF"/>
           <w:lang w:val="es-ES"/>
         </w:rPr>
-        <w:t xml:space="preserve">Las cadenas de suministro, tradicionalmente lineales y predecibles, enfrentan una importante fragmentación de la demanda debido al crecimiento del comercio digital y nuevos modelos de cumplimiento. Esta evolución está haciendo que las cadenas actuales se vuelvan obsoletas. Aunque nadie puede prever con certeza el futuro de la cadena de suministro, es claro que la inteligencia artificial jugará un papel fundamental para impulsar su resiliencia. Se espera una mayor visibilidad de extremo a extremo con sistemas más interconectados y un mayor uso de la IA y el machine learning para la previsión de la demanda y prácticas más sostenibles, respondiendo a las demandas de los consumidores. En un futuro cercano, las cadenas de suministro podrían ser altamente autónomas, con sistemas impulsados por IA que gestionen la mayoría de los procesos, desde la adquisición hasta la entrega. </w:t>
+        <w:t xml:space="preserve">Las cadenas de suministro, tradicionalmente lineales y predecibles, enfrentan una importante fragmentación de la demanda debido al crecimiento del comercio digital y nuevos modelos de cumplimiento. Esta evolución está haciendo que las cadenas actuales se vuelvan obsoletas. Aunque nadie puede prever con certeza el futuro de la cadena de suministro, es claro que la inteligencia artificial jugará un papel fundamental para impulsar su resiliencia. Se espera una mayor visibilidad de extremo a extremo con sistemas más interconectados y un mayor uso de la IA y el machine </w:t>
+      </w:r>
+      <w:proofErr w:type="spellStart"/>
+      <w:r>
+        <w:rPr>
+          <w:shd w:val="clear" w:color="auto" w:fill="FFFFFF"/>
+          <w:lang w:val="es-ES"/>
+        </w:rPr>
+        <w:t>learning</w:t>
+      </w:r>
+      <w:proofErr w:type="spellEnd"/>
+      <w:r>
+        <w:rPr>
+          <w:shd w:val="clear" w:color="auto" w:fill="FFFFFF"/>
+          <w:lang w:val="es-ES"/>
+        </w:rPr>
+        <w:t xml:space="preserve"> para la previsión de la demanda y prácticas más sostenibles, respondiendo a las demandas de los consumidores. En un futuro cercano, las cadenas de suministro podrían ser altamente autónomas, con sistemas impulsados por IA que gestionen la mayoría de los procesos, desde la adquisición hasta la entrega. </w:t>
       </w:r>
     </w:p>
     <w:p>
@@ -8486,7 +9142,21 @@
         <w:rPr>
           <w:lang w:val="es-ES"/>
         </w:rPr>
-        <w:t>El machine learning ha demostrado tener un gran potencial en varios ámbitos, incluida la configuración de optimización del control de inventario. La optimización de inventario es fundamental para la gestión eficiente de los minoristas, independientemente de su tamaño. Implica manejar una gran cantidad de productos de manera regular con el objetivo de reducir costos operativos y aumentar las ventas. Una parte esencial de este proceso es el control de inventario, que implica decidir cuándo y cuánto pedir de un artículo en particular para mantener un equilibrio óptimo entre oferta y demanda.</w:t>
+        <w:t xml:space="preserve">El machine </w:t>
+      </w:r>
+      <w:proofErr w:type="spellStart"/>
+      <w:r>
+        <w:rPr>
+          <w:lang w:val="es-ES"/>
+        </w:rPr>
+        <w:t>learning</w:t>
+      </w:r>
+      <w:proofErr w:type="spellEnd"/>
+      <w:r>
+        <w:rPr>
+          <w:lang w:val="es-ES"/>
+        </w:rPr>
+        <w:t xml:space="preserve"> ha demostrado tener un gran potencial en varios ámbitos, incluida la configuración de optimización del control de inventario. La optimización de inventario es fundamental para la gestión eficiente de los minoristas, independientemente de su tamaño. Implica manejar una gran cantidad de productos de manera regular con el objetivo de reducir costos operativos y aumentar las ventas. Una parte esencial de este proceso es el control de inventario, que implica decidir cuándo y cuánto pedir de un artículo en particular para mantener un equilibrio óptimo entre oferta y demanda.</w:t>
       </w:r>
       <w:r>
         <w:rPr>
@@ -8510,7 +9180,21 @@
         <w:rPr>
           <w:lang w:val="es-ES" w:eastAsia="es-ES"/>
         </w:rPr>
-        <w:t>El Machine Learning, al aprovechar algoritmos avanzados para analizar datos, identificar patrones y hacer predicciones precisas, revoluciona la gestión de inventario. Puede manejar relaciones no lineales, incorporar factores externos como el clima o tendencias de redes sociales, y ajustar los pronósticos en tiempo real según las condiciones del mercado. Esto mejora la precisión de la previsión de la demanda y optimiza los niveles de inventario en consecuencia.</w:t>
+        <w:t xml:space="preserve">El Machine </w:t>
+      </w:r>
+      <w:proofErr w:type="spellStart"/>
+      <w:r>
+        <w:rPr>
+          <w:lang w:val="es-ES" w:eastAsia="es-ES"/>
+        </w:rPr>
+        <w:t>Learning</w:t>
+      </w:r>
+      <w:proofErr w:type="spellEnd"/>
+      <w:r>
+        <w:rPr>
+          <w:lang w:val="es-ES" w:eastAsia="es-ES"/>
+        </w:rPr>
+        <w:t>, al aprovechar algoritmos avanzados para analizar datos, identificar patrones y hacer predicciones precisas, revoluciona la gestión de inventario. Puede manejar relaciones no lineales, incorporar factores externos como el clima o tendencias de redes sociales, y ajustar los pronósticos en tiempo real según las condiciones del mercado. Esto mejora la precisión de la previsión de la demanda y optimiza los niveles de inventario en consecuencia.</w:t>
       </w:r>
       <w:r>
         <w:rPr>
@@ -8529,7 +9213,21 @@
           <w:lang w:val="es-ES" w:eastAsia="es-ES"/>
         </w:rPr>
         <w:lastRenderedPageBreak/>
-        <w:t>adaptarse a partir de datos, el Machine Learning es más dinámico y flexible que el software tradicional de gestión de inventario, especialmente en la previsión y optimización de la demanda. Puede manejar patrones de demanda complejos, identificar tendencias y ajustar pronósticos según múltiples variables y restricciones. Esto permite a las empresas determinar puntos de reabastecimiento óptimos, niveles de existencias de seguridad y estrategias de asignación de inventario, lo que resulta en decisiones de gestión de inventario más precisas, una mejor gestión de la cadena de suministro, y una reducción del riesgo de desabastecimiento o exceso de inventario.</w:t>
+        <w:t xml:space="preserve">adaptarse a partir de datos, el Machine </w:t>
+      </w:r>
+      <w:proofErr w:type="spellStart"/>
+      <w:r>
+        <w:rPr>
+          <w:lang w:val="es-ES" w:eastAsia="es-ES"/>
+        </w:rPr>
+        <w:t>Learning</w:t>
+      </w:r>
+      <w:proofErr w:type="spellEnd"/>
+      <w:r>
+        <w:rPr>
+          <w:lang w:val="es-ES" w:eastAsia="es-ES"/>
+        </w:rPr>
+        <w:t xml:space="preserve"> es más dinámico y flexible que el software tradicional de gestión de inventario, especialmente en la previsión y optimización de la demanda. Puede manejar patrones de demanda complejos, identificar tendencias y ajustar pronósticos según múltiples variables y restricciones. Esto permite a las empresas determinar puntos de reabastecimiento óptimos, niveles de existencias de seguridad y estrategias de asignación de inventario, lo que resulta en decisiones de gestión de inventario más precisas, una mejor gestión de la cadena de suministro, y una reducción del riesgo de desabastecimiento o exceso de inventario.</w:t>
       </w:r>
     </w:p>
     <w:p>
@@ -8549,7 +9247,21 @@
         <w:rPr>
           <w:lang w:val="es-ES" w:eastAsia="es-ES"/>
         </w:rPr>
-        <w:t xml:space="preserve">Implementar Machine Learning en la gestión de inventario ofrece una serie de beneficios significativos: Por un lado, </w:t>
+        <w:t xml:space="preserve">Implementar Machine </w:t>
+      </w:r>
+      <w:proofErr w:type="spellStart"/>
+      <w:r>
+        <w:rPr>
+          <w:lang w:val="es-ES" w:eastAsia="es-ES"/>
+        </w:rPr>
+        <w:t>Learning</w:t>
+      </w:r>
+      <w:proofErr w:type="spellEnd"/>
+      <w:r>
+        <w:rPr>
+          <w:lang w:val="es-ES" w:eastAsia="es-ES"/>
+        </w:rPr>
+        <w:t xml:space="preserve"> en la gestión de inventario ofrece una serie de beneficios significativos: Por un lado, </w:t>
       </w:r>
       <w:r>
         <w:rPr>
@@ -8561,7 +9273,35 @@
         <w:rPr>
           <w:lang w:val="es-ES" w:eastAsia="es-ES"/>
         </w:rPr>
-        <w:t xml:space="preserve">Los algoritmos de Machine Learning permiten determinar niveles óptimos de inventario considerando factores como tiempo de entrega, estacionalidad y limitaciones de costos. Identifican el equilibrio adecuado entre costos de mantenimiento y desabastecimientos, optimizando los niveles de inventario a través del análisis de datos históricos, ciclos de producción y pronósticos de ventas. Por otro lado la </w:t>
+        <w:t xml:space="preserve">Los algoritmos de Machine </w:t>
+      </w:r>
+      <w:proofErr w:type="spellStart"/>
+      <w:r>
+        <w:rPr>
+          <w:lang w:val="es-ES" w:eastAsia="es-ES"/>
+        </w:rPr>
+        <w:t>Learning</w:t>
+      </w:r>
+      <w:proofErr w:type="spellEnd"/>
+      <w:r>
+        <w:rPr>
+          <w:lang w:val="es-ES" w:eastAsia="es-ES"/>
+        </w:rPr>
+        <w:t xml:space="preserve"> permiten determinar niveles óptimos de inventario considerando factores como tiempo de entrega, estacionalidad y limitaciones de costos. Identifican el equilibrio adecuado entre costos de mantenimiento y desabastecimientos, optimizando los niveles de inventario a través del análisis de datos históricos, ciclos de producción y pronósticos de ventas. Por otro </w:t>
+      </w:r>
+      <w:proofErr w:type="gramStart"/>
+      <w:r>
+        <w:rPr>
+          <w:lang w:val="es-ES" w:eastAsia="es-ES"/>
+        </w:rPr>
+        <w:t>lado</w:t>
+      </w:r>
+      <w:proofErr w:type="gramEnd"/>
+      <w:r>
+        <w:rPr>
+          <w:lang w:val="es-ES" w:eastAsia="es-ES"/>
+        </w:rPr>
+        <w:t xml:space="preserve"> la </w:t>
       </w:r>
       <w:r>
         <w:rPr>
@@ -8573,7 +9313,21 @@
         <w:rPr>
           <w:lang w:val="es-ES" w:eastAsia="es-ES"/>
         </w:rPr>
-        <w:t>nalizan datos históricos de ventas, tendencias del mercado y factores externos para pronosticar con precisión la demanda de los clientes. Permite generar pronósticos de demanda más precisos, optimizando los niveles de inventario, reduciendo desabastecimientos y evitando excesos de inventario. Por último, también optimiza el ciclo de vida del producto. Los algoritmos de Machine Learning pueden generar probabilidades asociadas con diferentes niveles de demanda, permitiendo una gestión más eficiente de los productos.</w:t>
+        <w:t xml:space="preserve">nalizan datos históricos de ventas, tendencias del mercado y factores externos para pronosticar con precisión la demanda de los clientes. Permite generar pronósticos de demanda más precisos, optimizando los niveles de inventario, reduciendo desabastecimientos y evitando excesos de inventario. Por último, también optimiza el ciclo de vida del producto. Los algoritmos de Machine </w:t>
+      </w:r>
+      <w:proofErr w:type="spellStart"/>
+      <w:r>
+        <w:rPr>
+          <w:lang w:val="es-ES" w:eastAsia="es-ES"/>
+        </w:rPr>
+        <w:t>Learning</w:t>
+      </w:r>
+      <w:proofErr w:type="spellEnd"/>
+      <w:r>
+        <w:rPr>
+          <w:lang w:val="es-ES" w:eastAsia="es-ES"/>
+        </w:rPr>
+        <w:t xml:space="preserve"> pueden generar probabilidades asociadas con diferentes niveles de demanda, permitiendo una gestión más eficiente de los productos.</w:t>
       </w:r>
       <w:r>
         <w:rPr>
@@ -8611,7 +9365,21 @@
         <w:rPr>
           <w:lang w:val="es-ES"/>
         </w:rPr>
-        <w:t>consideraciones y pasos clave para implementar Machine Learning en la gestión de inventario. La evaluación de necesidades, es decir, reflexionar sobre objetivos claros y específicos, como evitar el exceso de existencias, prevenir desabastecimientos</w:t>
+        <w:t xml:space="preserve">consideraciones y pasos clave para implementar Machine </w:t>
+      </w:r>
+      <w:proofErr w:type="spellStart"/>
+      <w:r>
+        <w:rPr>
+          <w:lang w:val="es-ES"/>
+        </w:rPr>
+        <w:t>Learning</w:t>
+      </w:r>
+      <w:proofErr w:type="spellEnd"/>
+      <w:r>
+        <w:rPr>
+          <w:lang w:val="es-ES"/>
+        </w:rPr>
+        <w:t xml:space="preserve"> en la gestión de inventario. La evaluación de necesidades, es decir, reflexionar sobre objetivos claros y específicos, como evitar el exceso de existencias, prevenir desabastecimientos</w:t>
       </w:r>
       <w:r>
         <w:rPr>
@@ -8629,7 +9397,21 @@
         <w:rPr>
           <w:lang w:val="es-ES" w:eastAsia="es-ES"/>
         </w:rPr>
-        <w:t xml:space="preserve">modelos como regresión lineal, árboles de decisión o redes neuronales según la complejidad del problema y los datos disponibles. Entrenar los modelos con datos históricos, evaluando su rendimiento con métricas adaptadas a los objetivos de gestión de inventario, y ajustar y optimizar el modelo para alcanzar un rendimiento óptimo. Y </w:t>
+        <w:t xml:space="preserve">modelos como regresión lineal, árboles de decisión o redes neuronales según la complejidad del problema y los datos disponibles. Entrenar los modelos con datos históricos, evaluando su rendimiento con métricas adaptadas a los objetivos de gestión de inventario, y ajustar y optimizar el modelo para alcanzar un rendimiento óptimo. </w:t>
+      </w:r>
+      <w:proofErr w:type="gramStart"/>
+      <w:r>
+        <w:rPr>
+          <w:lang w:val="es-ES" w:eastAsia="es-ES"/>
+        </w:rPr>
+        <w:t>Y</w:t>
+      </w:r>
+      <w:proofErr w:type="gramEnd"/>
+      <w:r>
+        <w:rPr>
+          <w:lang w:val="es-ES" w:eastAsia="es-ES"/>
+        </w:rPr>
+        <w:t xml:space="preserve"> </w:t>
       </w:r>
       <w:r>
         <w:rPr>
@@ -8648,7 +9430,21 @@
           <w:lang w:val="es-ES" w:eastAsia="es-ES"/>
         </w:rPr>
         <w:lastRenderedPageBreak/>
-        <w:t>los modelos de Machine Learning son dinámicos y requieren actualizaciones periódicas.</w:t>
+        <w:t xml:space="preserve">los modelos de Machine </w:t>
+      </w:r>
+      <w:proofErr w:type="spellStart"/>
+      <w:r>
+        <w:rPr>
+          <w:lang w:val="es-ES" w:eastAsia="es-ES"/>
+        </w:rPr>
+        <w:t>Learning</w:t>
+      </w:r>
+      <w:proofErr w:type="spellEnd"/>
+      <w:r>
+        <w:rPr>
+          <w:lang w:val="es-ES" w:eastAsia="es-ES"/>
+        </w:rPr>
+        <w:t xml:space="preserve"> son dinámicos y requieren actualizaciones periódicas.</w:t>
       </w:r>
     </w:p>
     <w:p>
@@ -8668,7 +9464,49 @@
         <w:rPr>
           <w:lang w:val="es-ES" w:eastAsia="es-ES"/>
         </w:rPr>
-        <w:t>Empresas líderes como Amazon, Walmart y Nike han implementado con éxito el Machine Learning en la gestión de inventario, obteniendo resultados significativos. En el caso de Amazon por ejemplo, utiliza el Machine Learning para predecir la demanda de productos considerando diversas variables como tendencias de búsqueda, datos históricos de ventas y condiciones climáticas. Esto le permite mantener niveles óptimos de inventario, evitando excesos o faltantes de stock. Para el caso de Walmart, emplea un sistema de gestión de inventario impulsado por IA para proporcionar a los clientes lo que necesitan, cuando lo necesitan y al costo esperado. Combina datos históricos con análisis predictivos para colocar estratégicamente los artículos en centros de distribución y tiendas, optimizando la experiencia de compra. Y por último, Nike, está construyendo una cadena de suministro digital a nivel mundial para atender directamente a los consumidores a escala</w:t>
+        <w:t xml:space="preserve">Empresas líderes como Amazon, Walmart y Nike han implementado con éxito el Machine </w:t>
+      </w:r>
+      <w:proofErr w:type="spellStart"/>
+      <w:r>
+        <w:rPr>
+          <w:lang w:val="es-ES" w:eastAsia="es-ES"/>
+        </w:rPr>
+        <w:t>Learning</w:t>
+      </w:r>
+      <w:proofErr w:type="spellEnd"/>
+      <w:r>
+        <w:rPr>
+          <w:lang w:val="es-ES" w:eastAsia="es-ES"/>
+        </w:rPr>
+        <w:t xml:space="preserve"> en la gestión de inventario, obteniendo resultados significativos. En el caso de </w:t>
+      </w:r>
+      <w:proofErr w:type="gramStart"/>
+      <w:r>
+        <w:rPr>
+          <w:lang w:val="es-ES" w:eastAsia="es-ES"/>
+        </w:rPr>
+        <w:t>Amazon</w:t>
+      </w:r>
+      <w:proofErr w:type="gramEnd"/>
+      <w:r>
+        <w:rPr>
+          <w:lang w:val="es-ES" w:eastAsia="es-ES"/>
+        </w:rPr>
+        <w:t xml:space="preserve"> por ejemplo, utiliza el Machine </w:t>
+      </w:r>
+      <w:proofErr w:type="spellStart"/>
+      <w:r>
+        <w:rPr>
+          <w:lang w:val="es-ES" w:eastAsia="es-ES"/>
+        </w:rPr>
+        <w:t>Learning</w:t>
+      </w:r>
+      <w:proofErr w:type="spellEnd"/>
+      <w:r>
+        <w:rPr>
+          <w:lang w:val="es-ES" w:eastAsia="es-ES"/>
+        </w:rPr>
+        <w:t xml:space="preserve"> para predecir la demanda de productos considerando diversas variables como tendencias de búsqueda, datos históricos de ventas y condiciones climáticas. Esto le permite mantener niveles óptimos de inventario, evitando excesos o faltantes de stock. Para el caso de Walmart, emplea un sistema de gestión de inventario impulsado por IA para proporcionar a los clientes lo que necesitan, cuando lo necesitan y al costo esperado. Combina datos históricos con análisis predictivos para colocar estratégicamente los artículos en centros de distribución y tiendas, optimizando la experiencia de compra. Y por último, Nike, está construyendo una cadena de suministro digital a nivel mundial para atender directamente a los consumidores a escala</w:t>
       </w:r>
       <w:r>
         <w:rPr>
@@ -8813,7 +9651,21 @@
         <w:rPr>
           <w:lang w:val="es-ES"/>
         </w:rPr>
-        <w:t xml:space="preserve">Utilizar bibliotecas de Python como Pandas y NumPy para realizar el preprocesamiento de datos de manera eficiente. </w:t>
+        <w:t xml:space="preserve">Utilizar bibliotecas de Python como Pandas y </w:t>
+      </w:r>
+      <w:proofErr w:type="spellStart"/>
+      <w:r>
+        <w:rPr>
+          <w:lang w:val="es-ES"/>
+        </w:rPr>
+        <w:t>NumPy</w:t>
+      </w:r>
+      <w:proofErr w:type="spellEnd"/>
+      <w:r>
+        <w:rPr>
+          <w:lang w:val="es-ES"/>
+        </w:rPr>
+        <w:t xml:space="preserve"> para realizar el preprocesamiento de datos de manera eficiente. </w:t>
       </w:r>
     </w:p>
     <w:p>
@@ -8858,7 +9710,21 @@
         <w:rPr>
           <w:lang w:val="es-ES"/>
         </w:rPr>
-        <w:t xml:space="preserve">Crear un informe interactivo en Power BI que aborde los problemas de gestión de inventario identificados y proporcione una visión clara del estado del inventario en todo momento. </w:t>
+        <w:t xml:space="preserve">Crear un informe interactivo en </w:t>
+      </w:r>
+      <w:proofErr w:type="spellStart"/>
+      <w:r>
+        <w:rPr>
+          <w:lang w:val="es-ES"/>
+        </w:rPr>
+        <w:t>Power</w:t>
+      </w:r>
+      <w:proofErr w:type="spellEnd"/>
+      <w:r>
+        <w:rPr>
+          <w:lang w:val="es-ES"/>
+        </w:rPr>
+        <w:t xml:space="preserve"> BI que aborde los problemas de gestión de inventario identificados y proporcione una visión clara del estado del inventario en todo momento. </w:t>
       </w:r>
     </w:p>
     <w:p>
@@ -8877,7 +9743,21 @@
         <w:rPr>
           <w:lang w:val="es-ES"/>
         </w:rPr>
-        <w:t xml:space="preserve">Desarrollar un informe en Power BI que incluya visualizaciones dinámicas de datos de inventario, métricas clave y recomendaciones para mejorar la gestión de inventario. </w:t>
+        <w:t xml:space="preserve">Desarrollar un informe en </w:t>
+      </w:r>
+      <w:proofErr w:type="spellStart"/>
+      <w:r>
+        <w:rPr>
+          <w:lang w:val="es-ES"/>
+        </w:rPr>
+        <w:t>Power</w:t>
+      </w:r>
+      <w:proofErr w:type="spellEnd"/>
+      <w:r>
+        <w:rPr>
+          <w:lang w:val="es-ES"/>
+        </w:rPr>
+        <w:t xml:space="preserve"> BI que incluya visualizaciones dinámicas de datos de inventario, métricas clave y recomendaciones para mejorar la gestión de inventario. </w:t>
       </w:r>
     </w:p>
     <w:p>
@@ -8896,7 +9776,21 @@
         <w:rPr>
           <w:lang w:val="es-ES"/>
         </w:rPr>
-        <w:t xml:space="preserve">Utilizar las capacidades de Power BI para crear visualizaciones efectivas y personalizadas que aborden los problemas específicos de gestión de inventario. </w:t>
+        <w:t xml:space="preserve">Utilizar las capacidades de </w:t>
+      </w:r>
+      <w:proofErr w:type="spellStart"/>
+      <w:r>
+        <w:rPr>
+          <w:lang w:val="es-ES"/>
+        </w:rPr>
+        <w:t>Power</w:t>
+      </w:r>
+      <w:proofErr w:type="spellEnd"/>
+      <w:r>
+        <w:rPr>
+          <w:lang w:val="es-ES"/>
+        </w:rPr>
+        <w:t xml:space="preserve"> BI para crear visualizaciones efectivas y personalizadas que aborden los problemas específicos de gestión de inventario. </w:t>
       </w:r>
     </w:p>
     <w:p>
@@ -8948,7 +9842,21 @@
         <w:rPr>
           <w:lang w:val="es-ES"/>
         </w:rPr>
-        <w:t xml:space="preserve">Crear un repositorio en GitHub y realizar commits periódicos para registrar los cambios en el código y los archivos relacionados con el proyecto. </w:t>
+        <w:t xml:space="preserve">Crear un repositorio en GitHub y realizar </w:t>
+      </w:r>
+      <w:proofErr w:type="spellStart"/>
+      <w:r>
+        <w:rPr>
+          <w:lang w:val="es-ES"/>
+        </w:rPr>
+        <w:t>commits</w:t>
+      </w:r>
+      <w:proofErr w:type="spellEnd"/>
+      <w:r>
+        <w:rPr>
+          <w:lang w:val="es-ES"/>
+        </w:rPr>
+        <w:t xml:space="preserve"> periódicos para registrar los cambios en el código y los archivos relacionados con el proyecto. </w:t>
       </w:r>
     </w:p>
     <w:p>
@@ -8976,7 +9884,57 @@
         <w:rPr>
           <w:lang w:val="es-ES"/>
         </w:rPr>
-        <w:t>En términos de herramientas de software, este proyecto sigue una metodología centrada en el uso de Python para el procesamiento de datos. Se emplea un entorno Jupyter Notebook (.ipynb) para llevar a cabo todas las fases del tratamiento de datos, incluyendo carga, preprocesamiento y modelado. Además, para la creación del cuadro de mando, se utiliza PowerBI. En cuanto a la documentación y presentación del proyecto, la redacción se realiza en Microsoft Word y la presentación en Microsoft PowerPoint. Estas herramientas han sido seleccionadas debido a su idoneidad para un proyecto nuevo que se desarrolla completamente desde cero. En relación con las diferentes etapas que abarca este proyecto, se pueden distinguir las siguientes:</w:t>
+        <w:t xml:space="preserve">En términos de herramientas de software, este proyecto sigue una metodología centrada en el uso de Python para el procesamiento de datos. Se emplea un entorno </w:t>
+      </w:r>
+      <w:proofErr w:type="spellStart"/>
+      <w:r>
+        <w:rPr>
+          <w:lang w:val="es-ES"/>
+        </w:rPr>
+        <w:t>Jupyter</w:t>
+      </w:r>
+      <w:proofErr w:type="spellEnd"/>
+      <w:r>
+        <w:rPr>
+          <w:lang w:val="es-ES"/>
+        </w:rPr>
+        <w:t xml:space="preserve"> Notebook </w:t>
+      </w:r>
+      <w:proofErr w:type="gramStart"/>
+      <w:r>
+        <w:rPr>
+          <w:lang w:val="es-ES"/>
+        </w:rPr>
+        <w:t>(.</w:t>
+      </w:r>
+      <w:proofErr w:type="spellStart"/>
+      <w:r>
+        <w:rPr>
+          <w:lang w:val="es-ES"/>
+        </w:rPr>
+        <w:t>ipynb</w:t>
+      </w:r>
+      <w:proofErr w:type="spellEnd"/>
+      <w:proofErr w:type="gramEnd"/>
+      <w:r>
+        <w:rPr>
+          <w:lang w:val="es-ES"/>
+        </w:rPr>
+        <w:t xml:space="preserve">) para llevar a cabo todas las fases del tratamiento de datos, incluyendo carga, preprocesamiento y modelado. Además, para la creación del cuadro de mando, se utiliza </w:t>
+      </w:r>
+      <w:proofErr w:type="spellStart"/>
+      <w:r>
+        <w:rPr>
+          <w:lang w:val="es-ES"/>
+        </w:rPr>
+        <w:t>PowerBI</w:t>
+      </w:r>
+      <w:proofErr w:type="spellEnd"/>
+      <w:r>
+        <w:rPr>
+          <w:lang w:val="es-ES"/>
+        </w:rPr>
+        <w:t>. En cuanto a la documentación y presentación del proyecto, la redacción se realiza en Microsoft Word y la presentación en Microsoft PowerPoint. Estas herramientas han sido seleccionadas debido a su idoneidad para un proyecto nuevo que se desarrolla completamente desde cero. En relación con las diferentes etapas que abarca este proyecto, se pueden distinguir las siguientes:</w:t>
       </w:r>
     </w:p>
     <w:p>
@@ -8994,7 +9952,49 @@
         <w:rPr>
           <w:lang w:val="es-ES"/>
         </w:rPr>
-        <w:t>Carga de datos: En la fase inicial del proyecto, los datos se recopilan inicialmente en archivos en formato .csv o Excel. Estos archivos se transforman en dataframes utilizando Python dentro del entorno Jupyter Notebook.</w:t>
+        <w:t>Carga de datos: En la fase inicial del proyecto, los datos se recopilan inicialmente en archivos en formato .</w:t>
+      </w:r>
+      <w:proofErr w:type="spellStart"/>
+      <w:r>
+        <w:rPr>
+          <w:lang w:val="es-ES"/>
+        </w:rPr>
+        <w:t>csv</w:t>
+      </w:r>
+      <w:proofErr w:type="spellEnd"/>
+      <w:r>
+        <w:rPr>
+          <w:lang w:val="es-ES"/>
+        </w:rPr>
+        <w:t xml:space="preserve"> o Excel. Estos archivos se transforman en </w:t>
+      </w:r>
+      <w:proofErr w:type="spellStart"/>
+      <w:r>
+        <w:rPr>
+          <w:lang w:val="es-ES"/>
+        </w:rPr>
+        <w:t>dataframes</w:t>
+      </w:r>
+      <w:proofErr w:type="spellEnd"/>
+      <w:r>
+        <w:rPr>
+          <w:lang w:val="es-ES"/>
+        </w:rPr>
+        <w:t xml:space="preserve"> utilizando Python dentro del entorno </w:t>
+      </w:r>
+      <w:proofErr w:type="spellStart"/>
+      <w:r>
+        <w:rPr>
+          <w:lang w:val="es-ES"/>
+        </w:rPr>
+        <w:t>Jupyter</w:t>
+      </w:r>
+      <w:proofErr w:type="spellEnd"/>
+      <w:r>
+        <w:rPr>
+          <w:lang w:val="es-ES"/>
+        </w:rPr>
+        <w:t xml:space="preserve"> Notebook.</w:t>
       </w:r>
     </w:p>
     <w:p>
@@ -9048,7 +10048,21 @@
         <w:rPr>
           <w:lang w:val="es-ES"/>
         </w:rPr>
-        <w:t>Creación del informe: Las bases de datos almacenadas en Excel han sido integradas en Power BI, donde se ha procedido a crear un informe dinámico y claro. Este proceso asegura la correcta visualización de los datos de manera accesible y comprensible para los usuarios.</w:t>
+        <w:t xml:space="preserve">Creación del informe: Las bases de datos almacenadas en Excel han sido integradas en </w:t>
+      </w:r>
+      <w:proofErr w:type="spellStart"/>
+      <w:r>
+        <w:rPr>
+          <w:lang w:val="es-ES"/>
+        </w:rPr>
+        <w:t>Power</w:t>
+      </w:r>
+      <w:proofErr w:type="spellEnd"/>
+      <w:r>
+        <w:rPr>
+          <w:lang w:val="es-ES"/>
+        </w:rPr>
+        <w:t xml:space="preserve"> BI, donde se ha procedido a crear un informe dinámico y claro. Este proceso asegura la correcta visualización de los datos de manera accesible y comprensible para los usuarios.</w:t>
       </w:r>
     </w:p>
     <w:p>
@@ -9078,7 +10092,21 @@
         <w:rPr>
           <w:lang w:val="es-ES"/>
         </w:rPr>
-        <w:t xml:space="preserve"> el proyecto se ha hecho uso se git para mantener una correcta gestión de las versiones. </w:t>
+        <w:t xml:space="preserve"> el proyecto se ha hecho uso se </w:t>
+      </w:r>
+      <w:proofErr w:type="spellStart"/>
+      <w:r>
+        <w:rPr>
+          <w:lang w:val="es-ES"/>
+        </w:rPr>
+        <w:t>git</w:t>
+      </w:r>
+      <w:proofErr w:type="spellEnd"/>
+      <w:r>
+        <w:rPr>
+          <w:lang w:val="es-ES"/>
+        </w:rPr>
+        <w:t xml:space="preserve"> para mantener una correcta gestión de las versiones. </w:t>
       </w:r>
     </w:p>
     <w:p>
@@ -9228,13 +10256,29 @@
           <w:rFonts w:eastAsia="Calibri" w:cs="Arial"/>
           <w:lang w:val="es-ES"/>
         </w:rPr>
-        <w:t xml:space="preserve">de los resultados. En el primer paso se han ingestado los datos, lo que implica la recopilación de información relevante. A continuación, se ha seguido con la preparación de datos, lo que implica la limpieza y consolidación de datos brutos para transformarlos en una forma adecuada para el análisis. Se verifica continuamente para garantizar la calidad y relevancia de los datos. Luego, en la exploración de datos se ha estudiado el conjunto de datos y se ha enriquecido con información adicional para proporcionar una perspectiva </w:t>
-      </w:r>
+        <w:t xml:space="preserve">de los resultados. En el primer paso se han </w:t>
+      </w:r>
+      <w:proofErr w:type="spellStart"/>
       <w:r>
         <w:rPr>
           <w:rFonts w:eastAsia="Calibri" w:cs="Arial"/>
           <w:lang w:val="es-ES"/>
         </w:rPr>
+        <w:t>ingestado</w:t>
+      </w:r>
+      <w:proofErr w:type="spellEnd"/>
+      <w:r>
+        <w:rPr>
+          <w:rFonts w:eastAsia="Calibri" w:cs="Arial"/>
+          <w:lang w:val="es-ES"/>
+        </w:rPr>
+        <w:t xml:space="preserve"> los datos, lo que implica la recopilación de información relevante. A continuación, se ha seguido con la preparación de datos, lo que implica la limpieza y consolidación de datos brutos para transformarlos en una forma adecuada para el análisis. Se verifica continuamente para garantizar la calidad y relevancia de los datos. Luego, en la exploración de datos se ha estudiado el conjunto de datos y se ha enriquecido con información adicional para proporcionar una perspectiva </w:t>
+      </w:r>
+      <w:r>
+        <w:rPr>
+          <w:rFonts w:eastAsia="Calibri" w:cs="Arial"/>
+          <w:lang w:val="es-ES"/>
+        </w:rPr>
         <w:t>más</w:t>
       </w:r>
       <w:r>
@@ -9242,7 +10286,80 @@
           <w:rFonts w:eastAsia="Calibri" w:cs="Arial"/>
           <w:lang w:val="es-ES"/>
         </w:rPr>
-        <w:t xml:space="preserve"> completa y revelar insights. También es esencial la combinación de datos, software y procesos comerciales junto con la intuición humana que permite obtener insights accionables que respaldan la toma de decisiones empresariales, que es de donde viene el termino Business Intelligence. Y por último, se ha generado el informe donde se organizan y presentan los resultados del análisis de manera efectiva para compartir los conocimiento adquiridos de manera comprensible y útil. </w:t>
+        <w:t xml:space="preserve"> completa y revelar </w:t>
+      </w:r>
+      <w:proofErr w:type="spellStart"/>
+      <w:r>
+        <w:rPr>
+          <w:rFonts w:eastAsia="Calibri" w:cs="Arial"/>
+          <w:lang w:val="es-ES"/>
+        </w:rPr>
+        <w:t>insights</w:t>
+      </w:r>
+      <w:proofErr w:type="spellEnd"/>
+      <w:r>
+        <w:rPr>
+          <w:rFonts w:eastAsia="Calibri" w:cs="Arial"/>
+          <w:lang w:val="es-ES"/>
+        </w:rPr>
+        <w:t xml:space="preserve">. También es esencial la combinación de datos, software y procesos comerciales junto con la intuición humana que permite obtener </w:t>
+      </w:r>
+      <w:proofErr w:type="spellStart"/>
+      <w:r>
+        <w:rPr>
+          <w:rFonts w:eastAsia="Calibri" w:cs="Arial"/>
+          <w:lang w:val="es-ES"/>
+        </w:rPr>
+        <w:t>insights</w:t>
+      </w:r>
+      <w:proofErr w:type="spellEnd"/>
+      <w:r>
+        <w:rPr>
+          <w:rFonts w:eastAsia="Calibri" w:cs="Arial"/>
+          <w:lang w:val="es-ES"/>
+        </w:rPr>
+        <w:t xml:space="preserve"> accionables que respaldan la toma de decisiones empresariales, que es de donde viene el termino </w:t>
+      </w:r>
+      <w:proofErr w:type="gramStart"/>
+      <w:r>
+        <w:rPr>
+          <w:rFonts w:eastAsia="Calibri" w:cs="Arial"/>
+          <w:lang w:val="es-ES"/>
+        </w:rPr>
+        <w:t xml:space="preserve">Business </w:t>
+      </w:r>
+      <w:proofErr w:type="spellStart"/>
+      <w:r>
+        <w:rPr>
+          <w:rFonts w:eastAsia="Calibri" w:cs="Arial"/>
+          <w:lang w:val="es-ES"/>
+        </w:rPr>
+        <w:t>Intelligence</w:t>
+      </w:r>
+      <w:proofErr w:type="spellEnd"/>
+      <w:proofErr w:type="gramEnd"/>
+      <w:r>
+        <w:rPr>
+          <w:rFonts w:eastAsia="Calibri" w:cs="Arial"/>
+          <w:lang w:val="es-ES"/>
+        </w:rPr>
+        <w:t xml:space="preserve">. </w:t>
+      </w:r>
+      <w:proofErr w:type="gramStart"/>
+      <w:r>
+        <w:rPr>
+          <w:rFonts w:eastAsia="Calibri" w:cs="Arial"/>
+          <w:lang w:val="es-ES"/>
+        </w:rPr>
+        <w:t>Y</w:t>
+      </w:r>
+      <w:proofErr w:type="gramEnd"/>
+      <w:r>
+        <w:rPr>
+          <w:rFonts w:eastAsia="Calibri" w:cs="Arial"/>
+          <w:lang w:val="es-ES"/>
+        </w:rPr>
+        <w:t xml:space="preserve"> por último, se ha generado el informe donde se organizan y presentan los resultados del análisis de manera efectiva para compartir los conocimiento adquiridos de manera comprensible y útil. </w:t>
       </w:r>
     </w:p>
     <w:p>
@@ -9272,7 +10389,23 @@
           <w:rFonts w:eastAsia="Calibri" w:cs="Arial"/>
           <w:lang w:val="es-ES"/>
         </w:rPr>
-        <w:t>Para llevar a cabo el proyecto se ha cogido la información de la plataforma llamada Kaggle que proporciona un entorno colaborativo para el aprendizaje automático y la ciencia de datos. Esta página ofrece una variedad de recursos y herramientas en los que entre otros se encuentran bases de datos públicos</w:t>
+        <w:t xml:space="preserve">Para llevar a cabo el proyecto se ha cogido la información de la plataforma llamada </w:t>
+      </w:r>
+      <w:proofErr w:type="spellStart"/>
+      <w:r>
+        <w:rPr>
+          <w:rFonts w:eastAsia="Calibri" w:cs="Arial"/>
+          <w:lang w:val="es-ES"/>
+        </w:rPr>
+        <w:t>Kaggle</w:t>
+      </w:r>
+      <w:proofErr w:type="spellEnd"/>
+      <w:r>
+        <w:rPr>
+          <w:rFonts w:eastAsia="Calibri" w:cs="Arial"/>
+          <w:lang w:val="es-ES"/>
+        </w:rPr>
+        <w:t xml:space="preserve"> que proporciona un entorno colaborativo para el aprendizaje automático y la ciencia de datos. Esta página ofrece una variedad de recursos y herramientas en los que entre otros se encuentran bases de datos públicos</w:t>
       </w:r>
       <w:r>
         <w:rPr>
@@ -9348,11 +10481,9 @@
           <w:sz w:val="20"/>
           <w:szCs w:val="20"/>
         </w:rPr>
-        <w:t>Para llevar a cabo la lectura de datos y el procesamiento, se ha optado por emplear el entorno de desarrollo integrado Visual Studio Code, aprovechando su funcionalidad y facilidad de uso en la programación en Python, un lenguaje ampliamente utilizado en el ámbito del análisis de datos y la ciencia de datos.</w:t>
-      </w:r>
-      <w:r>
-        <w:t xml:space="preserve"> </w:t>
-      </w:r>
+        <w:t xml:space="preserve">Para llevar a cabo la lectura de datos y el procesamiento, se ha optado por emplear el entorno de desarrollo integrado Visual Studio </w:t>
+      </w:r>
+      <w:proofErr w:type="spellStart"/>
       <w:r>
         <w:rPr>
           <w:rFonts w:ascii="Verdana" w:hAnsi="Verdana"/>
@@ -9360,8 +10491,9 @@
           <w:sz w:val="20"/>
           <w:szCs w:val="20"/>
         </w:rPr>
-        <w:t xml:space="preserve">En la fase inicial del proceso, se ha procedido a importar las bibliotecas y paquetes necesarios para la manipulación, análisis y visualización de datos. Entre estas herramientas esenciales, se incluyen Pandas, una biblioteca de manipulación y análisis de datos que proporciona estructuras de datos flexibles y eficientes, así como funciones para la lectura y escritura de datos en diversos formatos; NumPy, una biblioteca fundamental para la computación numérica en Python, que ofrece soporte para matrices y funciones matemáticas de alto nivel; Matplotlib, una biblioteca ampliamente utilizada para la visualización de datos en dos dimensiones, que permite la creación de gráficos estáticos, interactivos y animados; y Seaborn, una biblioteca basada en Matplotlib que proporciona una interfaz de alto nivel para la creación de gráficos estadísticos atractivos y informativos.La elección de estas herramientas se sustenta en su capacidad para facilitar las tareas de lectura, procesamiento y análisis de </w:t>
-      </w:r>
+        <w:t>Code</w:t>
+      </w:r>
+      <w:proofErr w:type="spellEnd"/>
       <w:r>
         <w:rPr>
           <w:rFonts w:ascii="Verdana" w:hAnsi="Verdana"/>
@@ -9369,8 +10501,10 @@
           <w:sz w:val="20"/>
           <w:szCs w:val="20"/>
         </w:rPr>
-        <w:lastRenderedPageBreak/>
-        <w:t>datos, así como en su versatilidad y potencia para generar visualizaciones claras y efectivas que permitan comprender y comunicar adecuadamente los resultados obtenidos durante el análisis de datos.</w:t>
+        <w:t>, aprovechando su funcionalidad y facilidad de uso en la programación en Python, un lenguaje ampliamente utilizado en el ámbito del análisis de datos y la ciencia de datos.</w:t>
+      </w:r>
+      <w:r>
+        <w:t xml:space="preserve"> </w:t>
       </w:r>
       <w:r>
         <w:rPr>
@@ -9379,8 +10513,9 @@
           <w:sz w:val="20"/>
           <w:szCs w:val="20"/>
         </w:rPr>
-        <w:t xml:space="preserve"> </w:t>
-      </w:r>
+        <w:t xml:space="preserve">En la fase inicial del proceso, se ha procedido a importar las bibliotecas y paquetes necesarios para la manipulación, análisis y visualización de datos. Entre estas herramientas esenciales, se incluyen Pandas, una biblioteca de manipulación y análisis de datos que proporciona estructuras de datos flexibles y eficientes, así como funciones para la lectura y escritura de datos en diversos formatos; </w:t>
+      </w:r>
+      <w:proofErr w:type="spellStart"/>
       <w:r>
         <w:rPr>
           <w:rFonts w:ascii="Verdana" w:hAnsi="Verdana"/>
@@ -9388,8 +10523,9 @@
           <w:sz w:val="20"/>
           <w:szCs w:val="20"/>
         </w:rPr>
-        <w:t>Dicho esto, se han cargado los 6archivos Excel con los que se dispone para llevar adelante el trabajo. Estos corresponden a operaciones comerciales del ejercicio cerrado en 2016. El conjunto de datos incluye las siguientes bases de datos: Inventario inicial del 2016, inventario final del 2016, facturas de compra correspondientes a 2016, precios de compra, datos de compras y datos de ventas. Una vez cargados los datos se han impreso las primeras 5 lineas de todos los datos para obtener una visión general de los datos</w:t>
-      </w:r>
+        <w:t>NumPy</w:t>
+      </w:r>
+      <w:proofErr w:type="spellEnd"/>
       <w:r>
         <w:rPr>
           <w:rFonts w:ascii="Verdana" w:hAnsi="Verdana"/>
@@ -9397,6 +10533,163 @@
           <w:sz w:val="20"/>
           <w:szCs w:val="20"/>
         </w:rPr>
+        <w:t xml:space="preserve">, una biblioteca fundamental para la computación numérica en Python, que ofrece soporte para matrices y funciones matemáticas de alto nivel; </w:t>
+      </w:r>
+      <w:proofErr w:type="spellStart"/>
+      <w:r>
+        <w:rPr>
+          <w:rFonts w:ascii="Verdana" w:hAnsi="Verdana"/>
+          <w:color w:val="000000"/>
+          <w:sz w:val="20"/>
+          <w:szCs w:val="20"/>
+        </w:rPr>
+        <w:t>Matplotlib</w:t>
+      </w:r>
+      <w:proofErr w:type="spellEnd"/>
+      <w:r>
+        <w:rPr>
+          <w:rFonts w:ascii="Verdana" w:hAnsi="Verdana"/>
+          <w:color w:val="000000"/>
+          <w:sz w:val="20"/>
+          <w:szCs w:val="20"/>
+        </w:rPr>
+        <w:t xml:space="preserve">, una biblioteca ampliamente utilizada para la visualización de datos en dos dimensiones, que permite la creación de gráficos estáticos, interactivos y animados; y </w:t>
+      </w:r>
+      <w:proofErr w:type="spellStart"/>
+      <w:r>
+        <w:rPr>
+          <w:rFonts w:ascii="Verdana" w:hAnsi="Verdana"/>
+          <w:color w:val="000000"/>
+          <w:sz w:val="20"/>
+          <w:szCs w:val="20"/>
+        </w:rPr>
+        <w:t>Seaborn</w:t>
+      </w:r>
+      <w:proofErr w:type="spellEnd"/>
+      <w:r>
+        <w:rPr>
+          <w:rFonts w:ascii="Verdana" w:hAnsi="Verdana"/>
+          <w:color w:val="000000"/>
+          <w:sz w:val="20"/>
+          <w:szCs w:val="20"/>
+        </w:rPr>
+        <w:t xml:space="preserve">, una biblioteca basada en </w:t>
+      </w:r>
+      <w:proofErr w:type="spellStart"/>
+      <w:r>
+        <w:rPr>
+          <w:rFonts w:ascii="Verdana" w:hAnsi="Verdana"/>
+          <w:color w:val="000000"/>
+          <w:sz w:val="20"/>
+          <w:szCs w:val="20"/>
+        </w:rPr>
+        <w:t>Matplotlib</w:t>
+      </w:r>
+      <w:proofErr w:type="spellEnd"/>
+      <w:r>
+        <w:rPr>
+          <w:rFonts w:ascii="Verdana" w:hAnsi="Verdana"/>
+          <w:color w:val="000000"/>
+          <w:sz w:val="20"/>
+          <w:szCs w:val="20"/>
+        </w:rPr>
+        <w:t xml:space="preserve"> que proporciona una interfaz de alto nivel para la creación de gráficos estadísticos atractivos </w:t>
+      </w:r>
+      <w:proofErr w:type="spellStart"/>
+      <w:r>
+        <w:rPr>
+          <w:rFonts w:ascii="Verdana" w:hAnsi="Verdana"/>
+          <w:color w:val="000000"/>
+          <w:sz w:val="20"/>
+          <w:szCs w:val="20"/>
+        </w:rPr>
+        <w:t>y</w:t>
+      </w:r>
+      <w:proofErr w:type="spellEnd"/>
+      <w:r>
+        <w:rPr>
+          <w:rFonts w:ascii="Verdana" w:hAnsi="Verdana"/>
+          <w:color w:val="000000"/>
+          <w:sz w:val="20"/>
+          <w:szCs w:val="20"/>
+        </w:rPr>
+        <w:t xml:space="preserve"> </w:t>
+      </w:r>
+      <w:proofErr w:type="spellStart"/>
+      <w:r>
+        <w:rPr>
+          <w:rFonts w:ascii="Verdana" w:hAnsi="Verdana"/>
+          <w:color w:val="000000"/>
+          <w:sz w:val="20"/>
+          <w:szCs w:val="20"/>
+        </w:rPr>
+        <w:t>informativos.La</w:t>
+      </w:r>
+      <w:proofErr w:type="spellEnd"/>
+      <w:r>
+        <w:rPr>
+          <w:rFonts w:ascii="Verdana" w:hAnsi="Verdana"/>
+          <w:color w:val="000000"/>
+          <w:sz w:val="20"/>
+          <w:szCs w:val="20"/>
+        </w:rPr>
+        <w:t xml:space="preserve"> elección de estas herramientas se sustenta en su capacidad para facilitar las tareas de lectura, procesamiento y análisis de </w:t>
+      </w:r>
+      <w:r>
+        <w:rPr>
+          <w:rFonts w:ascii="Verdana" w:hAnsi="Verdana"/>
+          <w:color w:val="000000"/>
+          <w:sz w:val="20"/>
+          <w:szCs w:val="20"/>
+        </w:rPr>
+        <w:lastRenderedPageBreak/>
+        <w:t>datos, así como en su versatilidad y potencia para generar visualizaciones claras y efectivas que permitan comprender y comunicar adecuadamente los resultados obtenidos durante el análisis de datos.</w:t>
+      </w:r>
+      <w:r>
+        <w:rPr>
+          <w:rFonts w:ascii="Verdana" w:hAnsi="Verdana"/>
+          <w:color w:val="000000"/>
+          <w:sz w:val="20"/>
+          <w:szCs w:val="20"/>
+        </w:rPr>
+        <w:t xml:space="preserve"> </w:t>
+      </w:r>
+      <w:r>
+        <w:rPr>
+          <w:rFonts w:ascii="Verdana" w:hAnsi="Verdana"/>
+          <w:color w:val="000000"/>
+          <w:sz w:val="20"/>
+          <w:szCs w:val="20"/>
+        </w:rPr>
+        <w:t xml:space="preserve">Dicho esto, se han cargado los 6archivos Excel con los que se dispone para llevar adelante el trabajo. Estos corresponden a operaciones comerciales del ejercicio cerrado en 2016. El conjunto de datos incluye las siguientes bases de datos: Inventario inicial del 2016, inventario final del 2016, facturas de compra correspondientes a 2016, precios de compra, datos de compras y datos de ventas. Una vez cargados los datos se han impreso las primeras 5 </w:t>
+      </w:r>
+      <w:proofErr w:type="spellStart"/>
+      <w:r>
+        <w:rPr>
+          <w:rFonts w:ascii="Verdana" w:hAnsi="Verdana"/>
+          <w:color w:val="000000"/>
+          <w:sz w:val="20"/>
+          <w:szCs w:val="20"/>
+        </w:rPr>
+        <w:t>lineas</w:t>
+      </w:r>
+      <w:proofErr w:type="spellEnd"/>
+      <w:r>
+        <w:rPr>
+          <w:rFonts w:ascii="Verdana" w:hAnsi="Verdana"/>
+          <w:color w:val="000000"/>
+          <w:sz w:val="20"/>
+          <w:szCs w:val="20"/>
+        </w:rPr>
+        <w:t xml:space="preserve"> de todos los datos para obtener una visión general de los datos</w:t>
+      </w:r>
+      <w:r>
+        <w:rPr>
+          <w:rFonts w:ascii="Verdana" w:hAnsi="Verdana"/>
+          <w:color w:val="000000"/>
+          <w:sz w:val="20"/>
+          <w:szCs w:val="20"/>
+        </w:rPr>
         <w:t>.</w:t>
       </w:r>
     </w:p>
@@ -9447,6 +10740,7 @@
         </w:rPr>
         <w:t xml:space="preserve">Se ha visto que la columna </w:t>
       </w:r>
+      <w:proofErr w:type="spellStart"/>
       <w:r>
         <w:rPr>
           <w:rFonts w:ascii="Verdana" w:hAnsi="Verdana"/>
@@ -9456,35 +10750,9 @@
           <w:sz w:val="20"/>
           <w:szCs w:val="20"/>
         </w:rPr>
-        <w:t xml:space="preserve">InventoryId </w:t>
-      </w:r>
-      <w:r>
-        <w:rPr>
-          <w:rFonts w:ascii="Verdana" w:hAnsi="Verdana"/>
-          <w:color w:val="000000"/>
-          <w:sz w:val="20"/>
-          <w:szCs w:val="20"/>
-        </w:rPr>
-        <w:t xml:space="preserve">tiene los mismos registros únicos que los totales, lo que sugiere que podrían servir como claves primaria y foránea para unir las tablas. También se ha visto que varias tablas contienen valores no informados que es necesario identificar y tratar adecuadamente. Además, las columnas de tamaño muestran incoherencias en todas las tablas debido a la variación de unidades de medida. Por ello, es necesario convertirlas a una unidad única y coherente. Además de la columna de volumen, en alguna de las tablas también existe la </w:t>
-      </w:r>
-      <w:r>
-        <w:rPr>
-          <w:rFonts w:ascii="Verdana" w:hAnsi="Verdana"/>
-          <w:color w:val="000000"/>
-          <w:sz w:val="20"/>
-          <w:szCs w:val="20"/>
-        </w:rPr>
-        <w:t>columna “tamaño”</w:t>
-      </w:r>
-      <w:r>
-        <w:rPr>
-          <w:rFonts w:ascii="Verdana" w:hAnsi="Verdana"/>
-          <w:color w:val="000000"/>
-          <w:sz w:val="20"/>
-          <w:szCs w:val="20"/>
-        </w:rPr>
-        <w:t xml:space="preserve">, la cual contiene el mismo dato, por lo que se puede eliminar una de las dos columnas. Hablando del formato de las fechas se ha observado que utilizan diferentes formatos en cada una de las tablas por lo que es conveniente unificar y ponerlos de la misma manera. Y por último, en la columna </w:t>
-      </w:r>
+        <w:t>InventoryId</w:t>
+      </w:r>
+      <w:proofErr w:type="spellEnd"/>
       <w:r>
         <w:rPr>
           <w:rFonts w:ascii="Verdana" w:hAnsi="Verdana"/>
@@ -9494,7 +10762,7 @@
           <w:sz w:val="20"/>
           <w:szCs w:val="20"/>
         </w:rPr>
-        <w:t>VendorName</w:t>
+        <w:t xml:space="preserve"> </w:t>
       </w:r>
       <w:r>
         <w:rPr>
@@ -9503,6 +10771,66 @@
           <w:sz w:val="20"/>
           <w:szCs w:val="20"/>
         </w:rPr>
+        <w:t xml:space="preserve">tiene los mismos registros únicos que los totales, lo que sugiere que podrían servir como claves primaria y foránea para unir las tablas. También se ha visto que varias tablas contienen valores no informados que es necesario identificar y tratar adecuadamente. Además, las columnas de tamaño muestran incoherencias en todas las tablas debido a la variación de unidades de medida. Por ello, es necesario convertirlas a una unidad única y coherente. Además de la columna de volumen, en alguna de las tablas también existe la </w:t>
+      </w:r>
+      <w:r>
+        <w:rPr>
+          <w:rFonts w:ascii="Verdana" w:hAnsi="Verdana"/>
+          <w:color w:val="000000"/>
+          <w:sz w:val="20"/>
+          <w:szCs w:val="20"/>
+        </w:rPr>
+        <w:t>columna “tamaño”</w:t>
+      </w:r>
+      <w:r>
+        <w:rPr>
+          <w:rFonts w:ascii="Verdana" w:hAnsi="Verdana"/>
+          <w:color w:val="000000"/>
+          <w:sz w:val="20"/>
+          <w:szCs w:val="20"/>
+        </w:rPr>
+        <w:t xml:space="preserve">, la cual contiene el mismo dato, por lo que se puede eliminar una de las dos columnas. Hablando del formato de las fechas se ha observado que utilizan diferentes formatos en cada una de las tablas por lo que es conveniente unificar y ponerlos de la misma manera. </w:t>
+      </w:r>
+      <w:proofErr w:type="gramStart"/>
+      <w:r>
+        <w:rPr>
+          <w:rFonts w:ascii="Verdana" w:hAnsi="Verdana"/>
+          <w:color w:val="000000"/>
+          <w:sz w:val="20"/>
+          <w:szCs w:val="20"/>
+        </w:rPr>
+        <w:t>Y</w:t>
+      </w:r>
+      <w:proofErr w:type="gramEnd"/>
+      <w:r>
+        <w:rPr>
+          <w:rFonts w:ascii="Verdana" w:hAnsi="Verdana"/>
+          <w:color w:val="000000"/>
+          <w:sz w:val="20"/>
+          <w:szCs w:val="20"/>
+        </w:rPr>
+        <w:t xml:space="preserve"> por último, en la columna </w:t>
+      </w:r>
+      <w:proofErr w:type="spellStart"/>
+      <w:r>
+        <w:rPr>
+          <w:rFonts w:ascii="Verdana" w:hAnsi="Verdana"/>
+          <w:i/>
+          <w:iCs/>
+          <w:color w:val="000000"/>
+          <w:sz w:val="20"/>
+          <w:szCs w:val="20"/>
+        </w:rPr>
+        <w:t>VendorName</w:t>
+      </w:r>
+      <w:proofErr w:type="spellEnd"/>
+      <w:r>
+        <w:rPr>
+          <w:rFonts w:ascii="Verdana" w:hAnsi="Verdana"/>
+          <w:color w:val="000000"/>
+          <w:sz w:val="20"/>
+          <w:szCs w:val="20"/>
+        </w:rPr>
         <w:t xml:space="preserve"> se pueden ver espacios o signos tras la palabra que se pueden eliminar. </w:t>
       </w:r>
     </w:p>
@@ -9552,10 +10880,18 @@
         <w:rPr>
           <w:lang w:val="es-ES"/>
         </w:rPr>
-        <w:t>Tratamiento de Missings</w:t>
+        <w:t xml:space="preserve">Tratamiento de </w:t>
+      </w:r>
+      <w:proofErr w:type="spellStart"/>
+      <w:r>
+        <w:rPr>
+          <w:lang w:val="es-ES"/>
+        </w:rPr>
+        <w:t>Missings</w:t>
       </w:r>
       <w:bookmarkEnd w:id="35"/>
       <w:bookmarkEnd w:id="36"/>
+      <w:proofErr w:type="spellEnd"/>
     </w:p>
     <w:p>
       <w:pPr>
@@ -9569,11 +10905,9 @@
           <w:sz w:val="20"/>
           <w:szCs w:val="20"/>
         </w:rPr>
-        <w:t>La integridad y la calidad de los datos son aspectos fundamentales en cualquier análisis de datos o proyecto de investigación. Los valores no informados, comúnmente conocidos como "missing values" en inglés, representan una preocupación significativa en el contexto del análisis de datos, ya que pueden distorsionar los resultados y conducir a interpretaciones erróneas si no se manejan adecuadamente. Por lo tanto, es crucial detectar y abordar de manera efectiva estos valores faltantes.</w:t>
-      </w:r>
-      <w:r>
-        <w:t xml:space="preserve"> </w:t>
-      </w:r>
+        <w:t>La integridad y la calidad de los datos son aspectos fundamentales en cualquier análisis de datos o proyecto de investigación. Los valores no informados, comúnmente conocidos como "</w:t>
+      </w:r>
+      <w:proofErr w:type="spellStart"/>
       <w:r>
         <w:rPr>
           <w:rFonts w:ascii="Verdana" w:hAnsi="Verdana"/>
@@ -9581,8 +10915,9 @@
           <w:sz w:val="20"/>
           <w:szCs w:val="20"/>
         </w:rPr>
-        <w:t xml:space="preserve">Los valores no informados pueden surgir debido a una </w:t>
-      </w:r>
+        <w:t>missing</w:t>
+      </w:r>
+      <w:proofErr w:type="spellEnd"/>
       <w:r>
         <w:rPr>
           <w:rFonts w:ascii="Verdana" w:hAnsi="Verdana"/>
@@ -9590,12 +10925,9 @@
           <w:sz w:val="20"/>
           <w:szCs w:val="20"/>
         </w:rPr>
-        <w:lastRenderedPageBreak/>
-        <w:t>variedad de razones, que van desde errores en la entrada de datos hasta fallos en la recopilación o transferencia de información. Independientemente de su origen, la presencia de valores no informados puede comprometer la validez y la fiabilidad de cualquier análisis realizado sobre los datos afectados.</w:t>
-      </w:r>
-      <w:r>
         <w:t xml:space="preserve"> </w:t>
       </w:r>
+      <w:proofErr w:type="spellStart"/>
       <w:r>
         <w:rPr>
           <w:rFonts w:ascii="Verdana" w:hAnsi="Verdana"/>
@@ -9603,7 +10935,71 @@
           <w:sz w:val="20"/>
           <w:szCs w:val="20"/>
         </w:rPr>
-        <w:t>Durante el análisis del conjunto de datos que comprende varias tablas, se han detectado  valores no informados en cuatro de las tablas analizadas. A continuación, se describen las acciones tomadas para abordar estos valores faltantes:</w:t>
+        <w:t>values</w:t>
+      </w:r>
+      <w:proofErr w:type="spellEnd"/>
+      <w:r>
+        <w:rPr>
+          <w:rFonts w:ascii="Verdana" w:hAnsi="Verdana"/>
+          <w:color w:val="000000"/>
+          <w:sz w:val="20"/>
+          <w:szCs w:val="20"/>
+        </w:rPr>
+        <w:t>" en inglés, representan una preocupación significativa en el contexto del análisis de datos, ya que pueden distorsionar los resultados y conducir a interpretaciones erróneas si no se manejan adecuadamente. Por lo tanto, es crucial detectar y abordar de manera efectiva estos valores faltantes.</w:t>
+      </w:r>
+      <w:r>
+        <w:t xml:space="preserve"> </w:t>
+      </w:r>
+      <w:r>
+        <w:rPr>
+          <w:rFonts w:ascii="Verdana" w:hAnsi="Verdana"/>
+          <w:color w:val="000000"/>
+          <w:sz w:val="20"/>
+          <w:szCs w:val="20"/>
+        </w:rPr>
+        <w:t xml:space="preserve">Los valores no informados pueden surgir debido a una </w:t>
+      </w:r>
+      <w:r>
+        <w:rPr>
+          <w:rFonts w:ascii="Verdana" w:hAnsi="Verdana"/>
+          <w:color w:val="000000"/>
+          <w:sz w:val="20"/>
+          <w:szCs w:val="20"/>
+        </w:rPr>
+        <w:lastRenderedPageBreak/>
+        <w:t>variedad de razones, que van desde errores en la entrada de datos hasta fallos en la recopilación o transferencia de información. Independientemente de su origen, la presencia de valores no informados puede comprometer la validez y la fiabilidad de cualquier análisis realizado sobre los datos afectados.</w:t>
+      </w:r>
+      <w:r>
+        <w:t xml:space="preserve"> </w:t>
+      </w:r>
+      <w:r>
+        <w:rPr>
+          <w:rFonts w:ascii="Verdana" w:hAnsi="Verdana"/>
+          <w:color w:val="000000"/>
+          <w:sz w:val="20"/>
+          <w:szCs w:val="20"/>
+        </w:rPr>
+        <w:t xml:space="preserve">Durante el análisis del conjunto de datos que comprende varias tablas, se han </w:t>
+      </w:r>
+      <w:proofErr w:type="gramStart"/>
+      <w:r>
+        <w:rPr>
+          <w:rFonts w:ascii="Verdana" w:hAnsi="Verdana"/>
+          <w:color w:val="000000"/>
+          <w:sz w:val="20"/>
+          <w:szCs w:val="20"/>
+        </w:rPr>
+        <w:t>detectado  valores</w:t>
+      </w:r>
+      <w:proofErr w:type="gramEnd"/>
+      <w:r>
+        <w:rPr>
+          <w:rFonts w:ascii="Verdana" w:hAnsi="Verdana"/>
+          <w:color w:val="000000"/>
+          <w:sz w:val="20"/>
+          <w:szCs w:val="20"/>
+        </w:rPr>
+        <w:t xml:space="preserve"> no informados en cuatro de las tablas analizadas. A continuación, se describen las acciones tomadas para abordar estos valores faltantes:</w:t>
       </w:r>
     </w:p>
     <w:p>
@@ -9630,7 +11026,38 @@
           <w:sz w:val="20"/>
           <w:szCs w:val="20"/>
         </w:rPr>
-        <w:t>Tabla “end_inventory” : En la columna “City se ha identificado la ausencia de valores. Tras un análisis detallado, se ha observado que todos los nombres de ciudades están presentes excepto para una ubicación de tienda específica. Dado este hallazgo, se ha decidido asignar el nombre "TYWARDREATH" a esta ciudad, basándose en el número de tienda correspondiente.</w:t>
+        <w:t>Tabla “</w:t>
+      </w:r>
+      <w:proofErr w:type="spellStart"/>
+      <w:r>
+        <w:rPr>
+          <w:rFonts w:ascii="Verdana" w:hAnsi="Verdana"/>
+          <w:color w:val="000000"/>
+          <w:sz w:val="20"/>
+          <w:szCs w:val="20"/>
+        </w:rPr>
+        <w:t>end_inventory</w:t>
+      </w:r>
+      <w:proofErr w:type="spellEnd"/>
+      <w:proofErr w:type="gramStart"/>
+      <w:r>
+        <w:rPr>
+          <w:rFonts w:ascii="Verdana" w:hAnsi="Verdana"/>
+          <w:color w:val="000000"/>
+          <w:sz w:val="20"/>
+          <w:szCs w:val="20"/>
+        </w:rPr>
+        <w:t>” :</w:t>
+      </w:r>
+      <w:proofErr w:type="gramEnd"/>
+      <w:r>
+        <w:rPr>
+          <w:rFonts w:ascii="Verdana" w:hAnsi="Verdana"/>
+          <w:color w:val="000000"/>
+          <w:sz w:val="20"/>
+          <w:szCs w:val="20"/>
+        </w:rPr>
+        <w:t xml:space="preserve"> En la columna “City se ha identificado la ausencia de valores. Tras un análisis detallado, se ha observado que todos los nombres de ciudades están presentes excepto para una ubicación de tienda específica. Dado este hallazgo, se ha decidido asignar el nombre "TYWARDREATH" a esta ciudad, basándose en el número de tienda correspondiente.</w:t>
       </w:r>
     </w:p>
     <w:p>
@@ -9657,7 +11084,67 @@
           <w:sz w:val="20"/>
           <w:szCs w:val="20"/>
         </w:rPr>
-        <w:t>Tabla “purchases”: Se han encontrado solo tres valores faltantes en la columna "size", lo que representa un porcentaje mínimo del total de registros. Por lo tanto, se ha optado por por eliminar estas filas para preservar la integridad de los datos restantes.</w:t>
+        <w:t>Tabla “</w:t>
+      </w:r>
+      <w:proofErr w:type="spellStart"/>
+      <w:r>
+        <w:rPr>
+          <w:rFonts w:ascii="Verdana" w:hAnsi="Verdana"/>
+          <w:color w:val="000000"/>
+          <w:sz w:val="20"/>
+          <w:szCs w:val="20"/>
+        </w:rPr>
+        <w:t>purchases</w:t>
+      </w:r>
+      <w:proofErr w:type="spellEnd"/>
+      <w:r>
+        <w:rPr>
+          <w:rFonts w:ascii="Verdana" w:hAnsi="Verdana"/>
+          <w:color w:val="000000"/>
+          <w:sz w:val="20"/>
+          <w:szCs w:val="20"/>
+        </w:rPr>
+        <w:t>”: Se han encontrado solo tres valores faltantes en la columna "</w:t>
+      </w:r>
+      <w:proofErr w:type="spellStart"/>
+      <w:r>
+        <w:rPr>
+          <w:rFonts w:ascii="Verdana" w:hAnsi="Verdana"/>
+          <w:color w:val="000000"/>
+          <w:sz w:val="20"/>
+          <w:szCs w:val="20"/>
+        </w:rPr>
+        <w:t>size</w:t>
+      </w:r>
+      <w:proofErr w:type="spellEnd"/>
+      <w:r>
+        <w:rPr>
+          <w:rFonts w:ascii="Verdana" w:hAnsi="Verdana"/>
+          <w:color w:val="000000"/>
+          <w:sz w:val="20"/>
+          <w:szCs w:val="20"/>
+        </w:rPr>
+        <w:t xml:space="preserve">", lo que representa un porcentaje mínimo del total de registros. Por lo tanto, se ha optado por </w:t>
+      </w:r>
+      <w:proofErr w:type="spellStart"/>
+      <w:r>
+        <w:rPr>
+          <w:rFonts w:ascii="Verdana" w:hAnsi="Verdana"/>
+          <w:color w:val="000000"/>
+          <w:sz w:val="20"/>
+          <w:szCs w:val="20"/>
+        </w:rPr>
+        <w:t>por</w:t>
+      </w:r>
+      <w:proofErr w:type="spellEnd"/>
+      <w:r>
+        <w:rPr>
+          <w:rFonts w:ascii="Verdana" w:hAnsi="Verdana"/>
+          <w:color w:val="000000"/>
+          <w:sz w:val="20"/>
+          <w:szCs w:val="20"/>
+        </w:rPr>
+        <w:t xml:space="preserve"> eliminar estas filas para preservar la integridad de los datos restantes.</w:t>
       </w:r>
     </w:p>
     <w:p>
@@ -9684,7 +11171,27 @@
           <w:sz w:val="20"/>
           <w:szCs w:val="20"/>
         </w:rPr>
-        <w:t>Tabla “sales”: En la columna "Approval" se muestra un alto porcentaje de valores faltantes, lo que representa el 93% del total de registros. Dada la magnitud de esta ausencia de información, se ha tomado la decisión de eliminar completamente esta columna para evitar cualquier sesgo o distorsión en el análisis posterior.</w:t>
+        <w:t>Tabla “sales”: En la columna "</w:t>
+      </w:r>
+      <w:proofErr w:type="spellStart"/>
+      <w:r>
+        <w:rPr>
+          <w:rFonts w:ascii="Verdana" w:hAnsi="Verdana"/>
+          <w:color w:val="000000"/>
+          <w:sz w:val="20"/>
+          <w:szCs w:val="20"/>
+        </w:rPr>
+        <w:t>Approval</w:t>
+      </w:r>
+      <w:proofErr w:type="spellEnd"/>
+      <w:r>
+        <w:rPr>
+          <w:rFonts w:ascii="Verdana" w:hAnsi="Verdana"/>
+          <w:color w:val="000000"/>
+          <w:sz w:val="20"/>
+          <w:szCs w:val="20"/>
+        </w:rPr>
+        <w:t>" se muestra un alto porcentaje de valores faltantes, lo que representa el 93% del total de registros. Dada la magnitud de esta ausencia de información, se ha tomado la decisión de eliminar completamente esta columna para evitar cualquier sesgo o distorsión en el análisis posterior.</w:t>
       </w:r>
     </w:p>
     <w:p>
@@ -9711,7 +11218,87 @@
           <w:sz w:val="20"/>
           <w:szCs w:val="20"/>
         </w:rPr>
-        <w:t>Tabla purchase_prices”: Se han identificado valores faltantes en las columnas "Description", "Size" y "Volume". Dado que estos valores no informados representan registros individuales, se ha decidido eliminar las filas correspondientes para mantener la coherencia y la integridad de los datos restantes.</w:t>
+        <w:t xml:space="preserve">Tabla </w:t>
+      </w:r>
+      <w:proofErr w:type="spellStart"/>
+      <w:r>
+        <w:rPr>
+          <w:rFonts w:ascii="Verdana" w:hAnsi="Verdana"/>
+          <w:color w:val="000000"/>
+          <w:sz w:val="20"/>
+          <w:szCs w:val="20"/>
+        </w:rPr>
+        <w:t>purchase_prices</w:t>
+      </w:r>
+      <w:proofErr w:type="spellEnd"/>
+      <w:r>
+        <w:rPr>
+          <w:rFonts w:ascii="Verdana" w:hAnsi="Verdana"/>
+          <w:color w:val="000000"/>
+          <w:sz w:val="20"/>
+          <w:szCs w:val="20"/>
+        </w:rPr>
+        <w:t>”: Se han identificado valores faltantes en las columnas "</w:t>
+      </w:r>
+      <w:proofErr w:type="spellStart"/>
+      <w:r>
+        <w:rPr>
+          <w:rFonts w:ascii="Verdana" w:hAnsi="Verdana"/>
+          <w:color w:val="000000"/>
+          <w:sz w:val="20"/>
+          <w:szCs w:val="20"/>
+        </w:rPr>
+        <w:t>Description</w:t>
+      </w:r>
+      <w:proofErr w:type="spellEnd"/>
+      <w:r>
+        <w:rPr>
+          <w:rFonts w:ascii="Verdana" w:hAnsi="Verdana"/>
+          <w:color w:val="000000"/>
+          <w:sz w:val="20"/>
+          <w:szCs w:val="20"/>
+        </w:rPr>
+        <w:t>", "</w:t>
+      </w:r>
+      <w:proofErr w:type="spellStart"/>
+      <w:r>
+        <w:rPr>
+          <w:rFonts w:ascii="Verdana" w:hAnsi="Verdana"/>
+          <w:color w:val="000000"/>
+          <w:sz w:val="20"/>
+          <w:szCs w:val="20"/>
+        </w:rPr>
+        <w:t>Size</w:t>
+      </w:r>
+      <w:proofErr w:type="spellEnd"/>
+      <w:r>
+        <w:rPr>
+          <w:rFonts w:ascii="Verdana" w:hAnsi="Verdana"/>
+          <w:color w:val="000000"/>
+          <w:sz w:val="20"/>
+          <w:szCs w:val="20"/>
+        </w:rPr>
+        <w:t>" y "</w:t>
+      </w:r>
+      <w:proofErr w:type="spellStart"/>
+      <w:r>
+        <w:rPr>
+          <w:rFonts w:ascii="Verdana" w:hAnsi="Verdana"/>
+          <w:color w:val="000000"/>
+          <w:sz w:val="20"/>
+          <w:szCs w:val="20"/>
+        </w:rPr>
+        <w:t>Volume</w:t>
+      </w:r>
+      <w:proofErr w:type="spellEnd"/>
+      <w:r>
+        <w:rPr>
+          <w:rFonts w:ascii="Verdana" w:hAnsi="Verdana"/>
+          <w:color w:val="000000"/>
+          <w:sz w:val="20"/>
+          <w:szCs w:val="20"/>
+        </w:rPr>
+        <w:t>". Dado que estos valores no informados representan registros individuales, se ha decidido eliminar las filas correspondientes para mantener la coherencia y la integridad de los datos restantes.</w:t>
       </w:r>
     </w:p>
     <w:p>
@@ -9745,89 +11332,30 @@
           <w:szCs w:val="20"/>
           <w:shd w:val="clear" w:color="auto" w:fill="FFFFFF"/>
         </w:rPr>
-        <w:t xml:space="preserve">Mediante el método duplicated en Python, se ha realizado una verificación para determinar la presencia de duplicados dentro del conjunto de datos representado. Se ha guardado la información en una variable llamada duplicados, </w:t>
-      </w:r>
+        <w:t xml:space="preserve">Mediante el método </w:t>
+      </w:r>
+      <w:proofErr w:type="spellStart"/>
       <w:r>
         <w:rPr>
           <w:rFonts w:ascii="Verdana" w:hAnsi="Verdana"/>
           <w:color w:val="000000"/>
           <w:sz w:val="20"/>
           <w:szCs w:val="20"/>
-        </w:rPr>
-        <w:t>la cual captura el resultado booleano, proporcionando una indicación clara sobre la presencia o ausencia de duplicados en los datos. Este enfoque es esencial para garantizar la integridad y la calidad de los datos, ya que la presencia de duplicados puede distorsionar los resultados del análisis y conducir a conclusiones erróneas si no se manejan adecuadamente.</w:t>
-      </w:r>
-    </w:p>
-    <w:p>
-      <w:pPr>
-        <w:pStyle w:val="Ttulo4"/>
-        <w:jc w:val="left"/>
-        <w:rPr>
-          <w:lang w:val="es-ES"/>
-        </w:rPr>
-      </w:pPr>
-      <w:bookmarkStart w:id="39" w:name="_Toc168055091"/>
-      <w:bookmarkStart w:id="40" w:name="_Toc168386133"/>
-      <w:r>
-        <w:rPr>
-          <w:lang w:val="es-ES"/>
-        </w:rPr>
-        <w:t>Irregularidades</w:t>
-      </w:r>
-      <w:r>
-        <w:rPr>
-          <w:lang w:val="es-ES"/>
-        </w:rPr>
-        <w:t xml:space="preserve"> en los dato</w:t>
-      </w:r>
-      <w:bookmarkEnd w:id="39"/>
-      <w:r>
-        <w:rPr>
-          <w:lang w:val="es-ES"/>
-        </w:rPr>
-        <w:t>s</w:t>
-      </w:r>
-      <w:bookmarkEnd w:id="40"/>
-    </w:p>
-    <w:p>
-      <w:pPr>
-        <w:rPr>
-          <w:lang w:val="es-ES"/>
-        </w:rPr>
-      </w:pPr>
-      <w:r>
-        <w:rPr>
-          <w:lang w:val="es-ES"/>
-        </w:rPr>
-        <w:t xml:space="preserve">Se han observado irregularidades significativas en las entradas de datos, especialmente en la columna "Size", que exhibe variaciones en todas las tablas de datos, con la excepción del conjunto de datos "purchase_price". Estas discrepancias se refieren a la representación de información de volumen, expresada en diferentes unidades y formatos, como litros, mililitros, onzas, paquetes (pk) y combinaciones de estas unidades. Este panorama heterogéneo implica </w:t>
-      </w:r>
-      <w:r>
-        <w:rPr>
-          <w:lang w:val="es-ES"/>
-        </w:rPr>
-        <w:lastRenderedPageBreak/>
-        <w:t>la necesidad de estandarizar estas medidas en una unidad de volumen única y coherente.</w:t>
-      </w:r>
-    </w:p>
-    <w:p>
-      <w:pPr>
-        <w:pStyle w:val="NormalWeb"/>
-        <w:spacing w:before="0" w:beforeAutospacing="0" w:after="0" w:afterAutospacing="0"/>
-      </w:pPr>
+          <w:shd w:val="clear" w:color="auto" w:fill="FFFFFF"/>
+        </w:rPr>
+        <w:t>duplicated</w:t>
+      </w:r>
+      <w:proofErr w:type="spellEnd"/>
       <w:r>
         <w:rPr>
           <w:rFonts w:ascii="Verdana" w:hAnsi="Verdana"/>
           <w:color w:val="000000"/>
           <w:sz w:val="20"/>
           <w:szCs w:val="20"/>
-        </w:rPr>
-        <w:t>Para abordar esta cuestión, se ha llevado a cabo un análisis exhaustivo de los recuentos únicos en la columna "Size". Aquellos elementos que exhiben un solo recuento y no presentan un patrón discernible han sido asignados a una tasa equivalente estándar. Por otro lado, aquellos elementos con múltiples recuentos y un patrón discernible han sido transformados de acuerdo con estos patrones identificados.</w:t>
-      </w:r>
-    </w:p>
-    <w:p>
-      <w:pPr>
-        <w:pStyle w:val="NormalWeb"/>
-        <w:spacing w:before="0" w:beforeAutospacing="0" w:after="0" w:afterAutospacing="0"/>
-      </w:pPr>
+          <w:shd w:val="clear" w:color="auto" w:fill="FFFFFF"/>
+        </w:rPr>
+        <w:t xml:space="preserve"> en Python, se ha realizado una verificación para determinar la presencia de duplicados dentro del conjunto de datos representado. Se ha guardado la información en una variable llamada duplicados, </w:t>
+      </w:r>
       <w:r>
         <w:rPr>
           <w:rFonts w:ascii="Verdana" w:hAnsi="Verdana"/>
@@ -9835,7 +11363,100 @@
           <w:sz w:val="20"/>
           <w:szCs w:val="20"/>
         </w:rPr>
-        <w:t>Este enfoque metodológico busca garantizar la consistencia y la comparabilidad de los datos de volumen a lo largo de las diferentes tablas, lo que es esencial para facilitar un análisis coherente y significativo en el contexto de la investigación o análisis de datos en cuestión. La estandarización de las unidades de volumen contribuye a mitigar posibles sesgos o distorsiones en los resultados del análisis, permitiendo así una interpretación precisa y fiable de los datos.</w:t>
+        <w:t>la cual captura el resultado booleano, proporcionando una indicación clara sobre la presencia o ausencia de duplicados en los datos. Este enfoque es esencial para garantizar la integridad y la calidad de los datos, ya que la presencia de duplicados puede distorsionar los resultados del análisis y conducir a conclusiones erróneas si no se manejan adecuadamente.</w:t>
+      </w:r>
+    </w:p>
+    <w:p>
+      <w:pPr>
+        <w:pStyle w:val="Ttulo4"/>
+        <w:jc w:val="left"/>
+        <w:rPr>
+          <w:lang w:val="es-ES"/>
+        </w:rPr>
+      </w:pPr>
+      <w:bookmarkStart w:id="39" w:name="_Toc168055091"/>
+      <w:bookmarkStart w:id="40" w:name="_Toc168386133"/>
+      <w:r>
+        <w:rPr>
+          <w:lang w:val="es-ES"/>
+        </w:rPr>
+        <w:t>Irregularidades</w:t>
+      </w:r>
+      <w:r>
+        <w:rPr>
+          <w:lang w:val="es-ES"/>
+        </w:rPr>
+        <w:t xml:space="preserve"> en los dato</w:t>
+      </w:r>
+      <w:bookmarkEnd w:id="39"/>
+      <w:r>
+        <w:rPr>
+          <w:lang w:val="es-ES"/>
+        </w:rPr>
+        <w:t>s</w:t>
+      </w:r>
+      <w:bookmarkEnd w:id="40"/>
+    </w:p>
+    <w:p>
+      <w:pPr>
+        <w:rPr>
+          <w:lang w:val="es-ES"/>
+        </w:rPr>
+      </w:pPr>
+      <w:r>
+        <w:rPr>
+          <w:lang w:val="es-ES"/>
+        </w:rPr>
+        <w:t>Se han observado irregularidades significativas en las entradas de datos, especialmente en la columna "</w:t>
+      </w:r>
+      <w:proofErr w:type="spellStart"/>
+      <w:r>
+        <w:rPr>
+          <w:lang w:val="es-ES"/>
+        </w:rPr>
+        <w:t>Size</w:t>
+      </w:r>
+      <w:proofErr w:type="spellEnd"/>
+      <w:r>
+        <w:rPr>
+          <w:lang w:val="es-ES"/>
+        </w:rPr>
+        <w:t>", que exhibe variaciones en todas las tablas de datos, con la excepción del conjunto de datos "</w:t>
+      </w:r>
+      <w:proofErr w:type="spellStart"/>
+      <w:r>
+        <w:rPr>
+          <w:lang w:val="es-ES"/>
+        </w:rPr>
+        <w:t>purchase_price</w:t>
+      </w:r>
+      <w:proofErr w:type="spellEnd"/>
+      <w:r>
+        <w:rPr>
+          <w:lang w:val="es-ES"/>
+        </w:rPr>
+        <w:t>". Estas discrepancias se refieren a la representación de información de volumen, expresada en diferentes unidades y formatos, como litros, mililitros, onzas, paquetes (</w:t>
+      </w:r>
+      <w:proofErr w:type="spellStart"/>
+      <w:r>
+        <w:rPr>
+          <w:lang w:val="es-ES"/>
+        </w:rPr>
+        <w:t>pk</w:t>
+      </w:r>
+      <w:proofErr w:type="spellEnd"/>
+      <w:r>
+        <w:rPr>
+          <w:lang w:val="es-ES"/>
+        </w:rPr>
+        <w:t xml:space="preserve">) y combinaciones de estas unidades. Este panorama heterogéneo implica </w:t>
+      </w:r>
+      <w:r>
+        <w:rPr>
+          <w:lang w:val="es-ES"/>
+        </w:rPr>
+        <w:lastRenderedPageBreak/>
+        <w:t>la necesidad de estandarizar estas medidas en una unidad de volumen única y coherente.</w:t>
       </w:r>
     </w:p>
     <w:p>
@@ -9850,14 +11471,9 @@
           <w:sz w:val="20"/>
           <w:szCs w:val="20"/>
         </w:rPr>
-        <w:t>Además, para garantizar la coherencia y la fiabilidad en el manejo de datos temporales, se ha llevado a cabo una normalización del formato de fecha y hora en un DataFrame específico. Es importante destacar que las columnas de fecha en los conjuntos de datos de "Inventario inicial" e "Inventario final" ya se encuentran en un formato adecuado, por lo que no requieren ninguna manipulación adicional. En consecuencia, nos enfocaremos en formatear las columnas de fecha en los demás conjuntos de datos.</w:t>
-      </w:r>
-    </w:p>
-    <w:p>
-      <w:pPr>
-        <w:pStyle w:val="NormalWeb"/>
-        <w:spacing w:before="0" w:beforeAutospacing="0" w:after="0" w:afterAutospacing="0"/>
-      </w:pPr>
+        <w:t>Para abordar esta cuestión, se ha llevado a cabo un análisis exhaustivo de los recuentos únicos en la columna "</w:t>
+      </w:r>
+      <w:proofErr w:type="spellStart"/>
       <w:r>
         <w:rPr>
           <w:rFonts w:ascii="Verdana" w:hAnsi="Verdana"/>
@@ -9865,21 +11481,9 @@
           <w:sz w:val="20"/>
           <w:szCs w:val="20"/>
         </w:rPr>
-        <w:t>Este proceso de normalización del formato de fecha y hora tiene como objetivo principal garantizar la cohesión y la consistencia en el tratamiento de datos temporales, lo que facilita su posterior análisis y visualización. Al estandarizar el formato de fecha y hora en todas las columnas pertinentes del DataFrame, se promueve la precisión y la interpretabilidad de los datos, lo que es esencial para obtener conclusiones sólidas y confiables en cualquier análisis posterior.</w:t>
-      </w:r>
-    </w:p>
-    <w:p>
-      <w:pPr>
-        <w:rPr>
-          <w:lang w:val="es-ES"/>
-        </w:rPr>
-      </w:pPr>
-    </w:p>
-    <w:p>
-      <w:pPr>
-        <w:pStyle w:val="NormalWeb"/>
-        <w:spacing w:before="0" w:beforeAutospacing="0" w:after="0" w:afterAutospacing="0"/>
-      </w:pPr>
+        <w:t>Size</w:t>
+      </w:r>
+      <w:proofErr w:type="spellEnd"/>
       <w:r>
         <w:rPr>
           <w:rFonts w:ascii="Verdana" w:hAnsi="Verdana"/>
@@ -9887,8 +11491,14 @@
           <w:sz w:val="20"/>
           <w:szCs w:val="20"/>
         </w:rPr>
-        <w:t>Por último, se ha identificado una discrepancia en los nombres de las ciudades presentes en las tablas de "Inventario inicial" y "Inventario final", donde los nombres no corresponden a ubicaciones geográficas reales. Para abordar esta irregularidad, se ha realizado un proceso de corrección mediante el reemplazo de los nombres de las ciudades no reales por aquellos que sí lo son.</w:t>
-      </w:r>
+        <w:t>". Aquellos elementos que exhiben un solo recuento y no presentan un patrón discernible han sido asignados a una tasa equivalente estándar. Por otro lado, aquellos elementos con múltiples recuentos y un patrón discernible han sido transformados de acuerdo con estos patrones identificados.</w:t>
+      </w:r>
+    </w:p>
+    <w:p>
+      <w:pPr>
+        <w:pStyle w:val="NormalWeb"/>
+        <w:spacing w:before="0" w:beforeAutospacing="0" w:after="0" w:afterAutospacing="0"/>
+      </w:pPr>
       <w:r>
         <w:rPr>
           <w:rFonts w:ascii="Verdana" w:hAnsi="Verdana"/>
@@ -9896,8 +11506,14 @@
           <w:sz w:val="20"/>
           <w:szCs w:val="20"/>
         </w:rPr>
-        <w:t xml:space="preserve"> </w:t>
-      </w:r>
+        <w:t>Este enfoque metodológico busca garantizar la consistencia y la comparabilidad de los datos de volumen a lo largo de las diferentes tablas, lo que es esencial para facilitar un análisis coherente y significativo en el contexto de la investigación o análisis de datos en cuestión. La estandarización de las unidades de volumen contribuye a mitigar posibles sesgos o distorsiones en los resultados del análisis, permitiendo así una interpretación precisa y fiable de los datos.</w:t>
+      </w:r>
+    </w:p>
+    <w:p>
+      <w:pPr>
+        <w:pStyle w:val="NormalWeb"/>
+        <w:spacing w:before="0" w:beforeAutospacing="0" w:after="0" w:afterAutospacing="0"/>
+      </w:pPr>
       <w:r>
         <w:rPr>
           <w:rFonts w:ascii="Verdana" w:hAnsi="Verdana"/>
@@ -9905,11 +11521,9 @@
           <w:sz w:val="20"/>
           <w:szCs w:val="20"/>
         </w:rPr>
-        <w:t>Para llevar a cabo esta corrección, se han extraído todos los nombres de ciudades presentes en las tablas y mediante la función replace se han reemplazado con una lista de ciudades geográficamente válidas. Para complementar la información, se ha añadido una nueva columna llamada estado que indica el estado de cada ciudad. Esta información adicional se ha considerado apropiada para visualizarlo en el informe mediante un mapa geográfico.</w:t>
-      </w:r>
-      <w:r>
-        <w:t xml:space="preserve"> </w:t>
-      </w:r>
+        <w:t xml:space="preserve">Además, para garantizar la coherencia y la fiabilidad en el manejo de datos temporales, se ha llevado a cabo una normalización del formato de fecha y hora en un </w:t>
+      </w:r>
+      <w:proofErr w:type="spellStart"/>
       <w:r>
         <w:rPr>
           <w:rFonts w:ascii="Verdana" w:hAnsi="Verdana"/>
@@ -9917,8 +11531,9 @@
           <w:sz w:val="20"/>
           <w:szCs w:val="20"/>
         </w:rPr>
-        <w:t xml:space="preserve">Además, se ha observado que el identificador de inventario (InventoryId) estaba influenciado por el nombre de la ciudad. Por lo tanto, se ha procedido a recrear este identificador combinando el número de tienda, el nombre de la ciudad y el número de marca, separados por un guion. Este proceso de recreación del identificador se ha aplicado en las tablas pertinentes donde se </w:t>
-      </w:r>
+        <w:t>DataFrame</w:t>
+      </w:r>
+      <w:proofErr w:type="spellEnd"/>
       <w:r>
         <w:rPr>
           <w:rFonts w:ascii="Verdana" w:hAnsi="Verdana"/>
@@ -9926,12 +11541,14 @@
           <w:sz w:val="20"/>
           <w:szCs w:val="20"/>
         </w:rPr>
-        <w:lastRenderedPageBreak/>
-        <w:t>encontraba esta relación entre la ciudad y el InventoryId.</w:t>
-      </w:r>
-      <w:r>
-        <w:t xml:space="preserve"> </w:t>
-      </w:r>
+        <w:t xml:space="preserve"> específico. Es importante destacar que las columnas de fecha en los conjuntos de datos de "Inventario inicial" e "Inventario final" ya se encuentran en un formato adecuado, por lo que no requieren ninguna manipulación adicional. En consecuencia, nos enfocaremos en formatear las columnas de fecha en los demás conjuntos de datos.</w:t>
+      </w:r>
+    </w:p>
+    <w:p>
+      <w:pPr>
+        <w:pStyle w:val="NormalWeb"/>
+        <w:spacing w:before="0" w:beforeAutospacing="0" w:after="0" w:afterAutospacing="0"/>
+      </w:pPr>
       <w:r>
         <w:rPr>
           <w:rFonts w:ascii="Verdana" w:hAnsi="Verdana"/>
@@ -9939,21 +11556,9 @@
           <w:sz w:val="20"/>
           <w:szCs w:val="20"/>
         </w:rPr>
-        <w:t>Este enfoque de corrección y recreación de registros asegura la coherencia y la precisión de los datos, lo que facilita su interpretación y análisis posteriores. Además, garantiza que los identificadores de inventario reflejen de manera precisa la relación entre la tienda, la ciudad y la bodega, proporcionando así una representación más fiel de la realidad en el conjunto de datos. Para terminar, se han impreso otra vez todas las tablas, y se ha asegurado que se ha completado la limpieza y procesamiento de los datos, para así empezar con la siguiente fase. </w:t>
-      </w:r>
-    </w:p>
-    <w:p>
-      <w:pPr>
-        <w:rPr>
-          <w:lang w:val="es-ES"/>
-        </w:rPr>
-      </w:pPr>
-    </w:p>
-    <w:p>
-      <w:pPr>
-        <w:pStyle w:val="NormalWeb"/>
-        <w:spacing w:before="0" w:beforeAutospacing="0" w:after="0" w:afterAutospacing="0"/>
-      </w:pPr>
+        <w:t xml:space="preserve">Este proceso de normalización del formato de fecha y hora tiene como objetivo principal garantizar la cohesión y la consistencia en el tratamiento de datos temporales, lo que facilita su posterior análisis y visualización. Al estandarizar el formato de fecha y hora en todas las columnas pertinentes del </w:t>
+      </w:r>
+      <w:proofErr w:type="spellStart"/>
       <w:r>
         <w:rPr>
           <w:rFonts w:ascii="Verdana" w:hAnsi="Verdana"/>
@@ -9961,14 +11566,9 @@
           <w:sz w:val="20"/>
           <w:szCs w:val="20"/>
         </w:rPr>
-        <w:t>Una vez teniendo los datos limpios y procesados, se han creado nuevas tablas con la intención de posibilitar y facilitar la creación del modelo. Estas tablas serán las que serán ingestadas en PowerBI para realizar el modelo. A la hora de crear las tablas necesarias, se ha tenido en mente el modelo semántico que se comenta más adelante y la información que se quiero mostrar. Una vez teniendo eso en mente, se han cogido las columnas más relevantes de las tablas que se han leido y se han creado tablas nuevas que han sido exportadas a excel para luego poder ingestarlas en PowerBI. </w:t>
-      </w:r>
-    </w:p>
-    <w:p>
-      <w:pPr>
-        <w:pStyle w:val="NormalWeb"/>
-        <w:spacing w:before="0" w:beforeAutospacing="0" w:after="0" w:afterAutospacing="0"/>
-      </w:pPr>
+        <w:t>DataFrame</w:t>
+      </w:r>
+      <w:proofErr w:type="spellEnd"/>
       <w:r>
         <w:rPr>
           <w:rFonts w:ascii="Verdana" w:hAnsi="Verdana"/>
@@ -9976,18 +11576,314 @@
           <w:sz w:val="20"/>
           <w:szCs w:val="20"/>
         </w:rPr>
-        <w:t>Vista la importancia de crear el modelo semántico correcto, se ha profundizado en ello antes de mostrar las tablas.</w:t>
+        <w:t>, se promueve la precisión y la interpretabilidad de los datos, lo que es esencial para obtener conclusiones sólidas y confiables en cualquier análisis posterior.</w:t>
       </w:r>
     </w:p>
     <w:p>
       <w:pPr>
+        <w:rPr>
+          <w:lang w:val="es-ES"/>
+        </w:rPr>
+      </w:pPr>
+    </w:p>
+    <w:p>
+      <w:pPr>
+        <w:pStyle w:val="NormalWeb"/>
+        <w:spacing w:before="0" w:beforeAutospacing="0" w:after="0" w:afterAutospacing="0"/>
+      </w:pPr>
+      <w:r>
+        <w:rPr>
+          <w:rFonts w:ascii="Verdana" w:hAnsi="Verdana"/>
+          <w:color w:val="000000"/>
+          <w:sz w:val="20"/>
+          <w:szCs w:val="20"/>
+        </w:rPr>
+        <w:t>Por último, se ha identificado una discrepancia en los nombres de las ciudades presentes en las tablas de "Inventario inicial" y "Inventario final", donde los nombres no corresponden a ubicaciones geográficas reales. Para abordar esta irregularidad, se ha realizado un proceso de corrección mediante el reemplazo de los nombres de las ciudades no reales por aquellos que sí lo son.</w:t>
+      </w:r>
+      <w:r>
+        <w:rPr>
+          <w:rFonts w:ascii="Verdana" w:hAnsi="Verdana"/>
+          <w:color w:val="000000"/>
+          <w:sz w:val="20"/>
+          <w:szCs w:val="20"/>
+        </w:rPr>
+        <w:t xml:space="preserve"> </w:t>
+      </w:r>
+      <w:r>
+        <w:rPr>
+          <w:rFonts w:ascii="Verdana" w:hAnsi="Verdana"/>
+          <w:color w:val="000000"/>
+          <w:sz w:val="20"/>
+          <w:szCs w:val="20"/>
+        </w:rPr>
+        <w:t xml:space="preserve">Para llevar a cabo esta corrección, se han extraído todos los nombres de ciudades presentes en las tablas y mediante la función </w:t>
+      </w:r>
+      <w:proofErr w:type="spellStart"/>
+      <w:r>
+        <w:rPr>
+          <w:rFonts w:ascii="Verdana" w:hAnsi="Verdana"/>
+          <w:color w:val="000000"/>
+          <w:sz w:val="20"/>
+          <w:szCs w:val="20"/>
+        </w:rPr>
+        <w:t>replace</w:t>
+      </w:r>
+      <w:proofErr w:type="spellEnd"/>
+      <w:r>
+        <w:rPr>
+          <w:rFonts w:ascii="Verdana" w:hAnsi="Verdana"/>
+          <w:color w:val="000000"/>
+          <w:sz w:val="20"/>
+          <w:szCs w:val="20"/>
+        </w:rPr>
+        <w:t xml:space="preserve"> se han reemplazado con una lista de ciudades geográficamente válidas. Para complementar la información, se ha añadido una nueva columna llamada estado que indica el estado de cada ciudad. Esta información adicional se ha considerado apropiada para visualizarlo en el informe mediante un mapa geográfico.</w:t>
+      </w:r>
+      <w:r>
+        <w:t xml:space="preserve"> </w:t>
+      </w:r>
+      <w:r>
+        <w:rPr>
+          <w:rFonts w:ascii="Verdana" w:hAnsi="Verdana"/>
+          <w:color w:val="000000"/>
+          <w:sz w:val="20"/>
+          <w:szCs w:val="20"/>
+        </w:rPr>
+        <w:t>Además, se ha observado que el identificador de inventario (</w:t>
+      </w:r>
+      <w:proofErr w:type="spellStart"/>
+      <w:r>
+        <w:rPr>
+          <w:rFonts w:ascii="Verdana" w:hAnsi="Verdana"/>
+          <w:color w:val="000000"/>
+          <w:sz w:val="20"/>
+          <w:szCs w:val="20"/>
+        </w:rPr>
+        <w:t>InventoryId</w:t>
+      </w:r>
+      <w:proofErr w:type="spellEnd"/>
+      <w:r>
+        <w:rPr>
+          <w:rFonts w:ascii="Verdana" w:hAnsi="Verdana"/>
+          <w:color w:val="000000"/>
+          <w:sz w:val="20"/>
+          <w:szCs w:val="20"/>
+        </w:rPr>
+        <w:t xml:space="preserve">) estaba influenciado por el nombre de la ciudad. Por lo tanto, se ha procedido a recrear este identificador combinando el número de tienda, el nombre de la ciudad y el número de marca, separados por un guion. Este proceso de recreación del identificador se ha aplicado en las tablas pertinentes donde se </w:t>
+      </w:r>
+      <w:r>
+        <w:rPr>
+          <w:rFonts w:ascii="Verdana" w:hAnsi="Verdana"/>
+          <w:color w:val="000000"/>
+          <w:sz w:val="20"/>
+          <w:szCs w:val="20"/>
+        </w:rPr>
+        <w:lastRenderedPageBreak/>
+        <w:t xml:space="preserve">encontraba esta relación entre la ciudad y el </w:t>
+      </w:r>
+      <w:proofErr w:type="spellStart"/>
+      <w:r>
+        <w:rPr>
+          <w:rFonts w:ascii="Verdana" w:hAnsi="Verdana"/>
+          <w:color w:val="000000"/>
+          <w:sz w:val="20"/>
+          <w:szCs w:val="20"/>
+        </w:rPr>
+        <w:t>InventoryId</w:t>
+      </w:r>
+      <w:proofErr w:type="spellEnd"/>
+      <w:r>
+        <w:rPr>
+          <w:rFonts w:ascii="Verdana" w:hAnsi="Verdana"/>
+          <w:color w:val="000000"/>
+          <w:sz w:val="20"/>
+          <w:szCs w:val="20"/>
+        </w:rPr>
+        <w:t>.</w:t>
+      </w:r>
+      <w:r>
+        <w:t xml:space="preserve"> </w:t>
+      </w:r>
+      <w:r>
+        <w:rPr>
+          <w:rFonts w:ascii="Verdana" w:hAnsi="Verdana"/>
+          <w:color w:val="000000"/>
+          <w:sz w:val="20"/>
+          <w:szCs w:val="20"/>
+        </w:rPr>
+        <w:t>Este enfoque de corrección y recreación de registros asegura la coherencia y la precisión de los datos, lo que facilita su interpretación y análisis posteriores. Además, garantiza que los identificadores de inventario reflejen de manera precisa la relación entre la tienda, la ciudad y la bodega, proporcionando así una representación más fiel de la realidad en el conjunto de datos. Para terminar, se han impreso otra vez todas las tablas, y se ha asegurado que se ha completado la limpieza y procesamiento de los datos, para así empezar con la siguiente fase. </w:t>
+      </w:r>
+    </w:p>
+    <w:p>
+      <w:pPr>
+        <w:rPr>
+          <w:lang w:val="es-ES"/>
+        </w:rPr>
+      </w:pPr>
+    </w:p>
+    <w:p>
+      <w:pPr>
+        <w:pStyle w:val="NormalWeb"/>
+        <w:spacing w:before="0" w:beforeAutospacing="0" w:after="0" w:afterAutospacing="0"/>
+      </w:pPr>
+      <w:r>
+        <w:rPr>
+          <w:rFonts w:ascii="Verdana" w:hAnsi="Verdana"/>
+          <w:color w:val="000000"/>
+          <w:sz w:val="20"/>
+          <w:szCs w:val="20"/>
+        </w:rPr>
+        <w:t xml:space="preserve">Una vez teniendo los datos limpios y procesados, se han creado nuevas tablas con la intención de posibilitar y facilitar la creación del modelo. Estas tablas serán las que serán </w:t>
+      </w:r>
+      <w:proofErr w:type="spellStart"/>
+      <w:r>
+        <w:rPr>
+          <w:rFonts w:ascii="Verdana" w:hAnsi="Verdana"/>
+          <w:color w:val="000000"/>
+          <w:sz w:val="20"/>
+          <w:szCs w:val="20"/>
+        </w:rPr>
+        <w:t>ingestadas</w:t>
+      </w:r>
+      <w:proofErr w:type="spellEnd"/>
+      <w:r>
+        <w:rPr>
+          <w:rFonts w:ascii="Verdana" w:hAnsi="Verdana"/>
+          <w:color w:val="000000"/>
+          <w:sz w:val="20"/>
+          <w:szCs w:val="20"/>
+        </w:rPr>
+        <w:t xml:space="preserve"> en </w:t>
+      </w:r>
+      <w:proofErr w:type="spellStart"/>
+      <w:r>
+        <w:rPr>
+          <w:rFonts w:ascii="Verdana" w:hAnsi="Verdana"/>
+          <w:color w:val="000000"/>
+          <w:sz w:val="20"/>
+          <w:szCs w:val="20"/>
+        </w:rPr>
+        <w:t>PowerBI</w:t>
+      </w:r>
+      <w:proofErr w:type="spellEnd"/>
+      <w:r>
+        <w:rPr>
+          <w:rFonts w:ascii="Verdana" w:hAnsi="Verdana"/>
+          <w:color w:val="000000"/>
+          <w:sz w:val="20"/>
+          <w:szCs w:val="20"/>
+        </w:rPr>
+        <w:t xml:space="preserve"> para realizar el modelo. A la hora de crear las tablas necesarias, se ha tenido en mente el modelo semántico que se comenta más adelante y la información que se quiero mostrar. Una vez teniendo eso en mente, se han cogido las columnas más relevantes de las tablas que se han </w:t>
+      </w:r>
+      <w:proofErr w:type="spellStart"/>
+      <w:r>
+        <w:rPr>
+          <w:rFonts w:ascii="Verdana" w:hAnsi="Verdana"/>
+          <w:color w:val="000000"/>
+          <w:sz w:val="20"/>
+          <w:szCs w:val="20"/>
+        </w:rPr>
+        <w:t>leido</w:t>
+      </w:r>
+      <w:proofErr w:type="spellEnd"/>
+      <w:r>
+        <w:rPr>
+          <w:rFonts w:ascii="Verdana" w:hAnsi="Verdana"/>
+          <w:color w:val="000000"/>
+          <w:sz w:val="20"/>
+          <w:szCs w:val="20"/>
+        </w:rPr>
+        <w:t xml:space="preserve"> y se han creado tablas nuevas que han sido exportadas a </w:t>
+      </w:r>
+      <w:proofErr w:type="spellStart"/>
+      <w:r>
+        <w:rPr>
+          <w:rFonts w:ascii="Verdana" w:hAnsi="Verdana"/>
+          <w:color w:val="000000"/>
+          <w:sz w:val="20"/>
+          <w:szCs w:val="20"/>
+        </w:rPr>
+        <w:t>excel</w:t>
+      </w:r>
+      <w:proofErr w:type="spellEnd"/>
+      <w:r>
+        <w:rPr>
+          <w:rFonts w:ascii="Verdana" w:hAnsi="Verdana"/>
+          <w:color w:val="000000"/>
+          <w:sz w:val="20"/>
+          <w:szCs w:val="20"/>
+        </w:rPr>
+        <w:t xml:space="preserve"> para luego poder </w:t>
+      </w:r>
+      <w:proofErr w:type="spellStart"/>
+      <w:r>
+        <w:rPr>
+          <w:rFonts w:ascii="Verdana" w:hAnsi="Verdana"/>
+          <w:color w:val="000000"/>
+          <w:sz w:val="20"/>
+          <w:szCs w:val="20"/>
+        </w:rPr>
+        <w:t>ingestarlas</w:t>
+      </w:r>
+      <w:proofErr w:type="spellEnd"/>
+      <w:r>
+        <w:rPr>
+          <w:rFonts w:ascii="Verdana" w:hAnsi="Verdana"/>
+          <w:color w:val="000000"/>
+          <w:sz w:val="20"/>
+          <w:szCs w:val="20"/>
+        </w:rPr>
+        <w:t xml:space="preserve"> en </w:t>
+      </w:r>
+      <w:proofErr w:type="spellStart"/>
+      <w:r>
+        <w:rPr>
+          <w:rFonts w:ascii="Verdana" w:hAnsi="Verdana"/>
+          <w:color w:val="000000"/>
+          <w:sz w:val="20"/>
+          <w:szCs w:val="20"/>
+        </w:rPr>
+        <w:t>PowerBI</w:t>
+      </w:r>
+      <w:proofErr w:type="spellEnd"/>
+      <w:r>
+        <w:rPr>
+          <w:rFonts w:ascii="Verdana" w:hAnsi="Verdana"/>
+          <w:color w:val="000000"/>
+          <w:sz w:val="20"/>
+          <w:szCs w:val="20"/>
+        </w:rPr>
+        <w:t>. </w:t>
+      </w:r>
+    </w:p>
+    <w:p>
+      <w:pPr>
+        <w:pStyle w:val="NormalWeb"/>
+        <w:spacing w:before="0" w:beforeAutospacing="0" w:after="0" w:afterAutospacing="0"/>
+      </w:pPr>
+      <w:r>
+        <w:rPr>
+          <w:rFonts w:ascii="Verdana" w:hAnsi="Verdana"/>
+          <w:color w:val="000000"/>
+          <w:sz w:val="20"/>
+          <w:szCs w:val="20"/>
+        </w:rPr>
+        <w:t>Vista la importancia de crear el modelo semántico correcto, se ha profundizado en ello antes de mostrar las tablas.</w:t>
+      </w:r>
+    </w:p>
+    <w:p>
+      <w:pPr>
         <w:pStyle w:val="Ttulo2"/>
       </w:pPr>
       <w:bookmarkStart w:id="41" w:name="_Toc168386134"/>
       <w:r>
-        <w:t>Informe PowerBI</w:t>
+        <w:t xml:space="preserve">Informe </w:t>
+      </w:r>
+      <w:proofErr w:type="spellStart"/>
+      <w:r>
+        <w:t>PowerBI</w:t>
       </w:r>
       <w:bookmarkEnd w:id="41"/>
+      <w:proofErr w:type="spellEnd"/>
     </w:p>
     <w:p>
       <w:pPr>
@@ -10035,11 +11931,19 @@
           <w:lang w:val="es-ES"/>
         </w:rPr>
       </w:pPr>
-      <w:r>
-        <w:rPr>
-          <w:lang w:val="es-ES"/>
-        </w:rPr>
-        <w:t xml:space="preserve">Power BI facilita el análisis y la visualización de datos mediante la conexión a múltiples orígenes de datos a través de una interfaz segura y sencilla, permitiendo una interacción rápida y comprensible con los datos que influye en los sistemas empresariales. </w:t>
+      <w:proofErr w:type="spellStart"/>
+      <w:r>
+        <w:rPr>
+          <w:lang w:val="es-ES"/>
+        </w:rPr>
+        <w:t>Power</w:t>
+      </w:r>
+      <w:proofErr w:type="spellEnd"/>
+      <w:r>
+        <w:rPr>
+          <w:lang w:val="es-ES"/>
+        </w:rPr>
+        <w:t xml:space="preserve"> BI facilita el análisis y la visualización de datos mediante la conexión a múltiples orígenes de datos a través de una interfaz segura y sencilla, permitiendo una interacción rápida y comprensible con los datos que influye en los sistemas empresariales. </w:t>
       </w:r>
     </w:p>
     <w:p>
@@ -10054,7 +11958,43 @@
           <w:szCs w:val="20"/>
           <w:lang w:val="es-ES"/>
         </w:rPr>
-        <w:t>Microsoft Power BI es una colección de servicios de software, aplicaciones y conectores que operan en conjunto para transformar orígenes de datos no relacionados en información coherente, interactiva y visualmente atractiva. Ya sea un simple libro de Microsoft Excel o una colección de almacenes de datos híbridos locales o basados en la nube, Power BI permite conectar fácilmente con los orígenes de datos, limpiar y modelar los datos sin afectar al origen subyacente, visualizar lo más relevante y compartirlo con los destinatarios deseados.</w:t>
+        <w:t xml:space="preserve">Microsoft </w:t>
+      </w:r>
+      <w:proofErr w:type="spellStart"/>
+      <w:r>
+        <w:rPr>
+          <w:color w:val="000000"/>
+          <w:szCs w:val="20"/>
+          <w:lang w:val="es-ES"/>
+        </w:rPr>
+        <w:t>Power</w:t>
+      </w:r>
+      <w:proofErr w:type="spellEnd"/>
+      <w:r>
+        <w:rPr>
+          <w:color w:val="000000"/>
+          <w:szCs w:val="20"/>
+          <w:lang w:val="es-ES"/>
+        </w:rPr>
+        <w:t xml:space="preserve"> BI es una colección de servicios de software, aplicaciones y conectores que operan en conjunto para transformar orígenes de datos no relacionados en información coherente, interactiva y visualmente atractiva. Ya sea un simple libro de Microsoft Excel o una colección de almacenes de datos híbridos locales o basados en la nube, </w:t>
+      </w:r>
+      <w:proofErr w:type="spellStart"/>
+      <w:r>
+        <w:rPr>
+          <w:color w:val="000000"/>
+          <w:szCs w:val="20"/>
+          <w:lang w:val="es-ES"/>
+        </w:rPr>
+        <w:t>Power</w:t>
+      </w:r>
+      <w:proofErr w:type="spellEnd"/>
+      <w:r>
+        <w:rPr>
+          <w:color w:val="000000"/>
+          <w:szCs w:val="20"/>
+          <w:lang w:val="es-ES"/>
+        </w:rPr>
+        <w:t xml:space="preserve"> BI permite conectar fácilmente con los orígenes de datos, limpiar y modelar los datos sin afectar al origen subyacente, visualizar lo más relevante y compartirlo con los destinatarios deseados.</w:t>
       </w:r>
     </w:p>
     <w:p>
@@ -10113,7 +12053,23 @@
           <w:rStyle w:val="nfasissutil"/>
           <w:lang w:val="es-ES"/>
         </w:rPr>
-        <w:t>:Descripción del uso de Power BI para crear análisis controlados por datos</w:t>
+        <w:t xml:space="preserve">:Descripción del uso de </w:t>
+      </w:r>
+      <w:proofErr w:type="spellStart"/>
+      <w:r>
+        <w:rPr>
+          <w:rStyle w:val="nfasissutil"/>
+          <w:lang w:val="es-ES"/>
+        </w:rPr>
+        <w:t>Power</w:t>
+      </w:r>
+      <w:proofErr w:type="spellEnd"/>
+      <w:r>
+        <w:rPr>
+          <w:rStyle w:val="nfasissutil"/>
+          <w:lang w:val="es-ES"/>
+        </w:rPr>
+        <w:t xml:space="preserve"> BI para crear análisis controlados por datos</w:t>
       </w:r>
     </w:p>
     <w:p>
@@ -10190,12 +12146,18 @@
         </w:rPr>
       </w:pPr>
       <w:r>
+        <w:rPr>
+          <w:lang w:val="es-ES"/>
+        </w:rPr>
         <w:t xml:space="preserve">Fuente </w:t>
       </w:r>
       <w:r>
         <w:fldChar w:fldCharType="begin"/>
       </w:r>
       <w:r>
+        <w:rPr>
+          <w:lang w:val="es-ES"/>
+        </w:rPr>
         <w:instrText xml:space="preserve"> SEQ Fuente \* ARABIC </w:instrText>
       </w:r>
       <w:r>
@@ -10204,6 +12166,7 @@
       <w:r>
         <w:rPr>
           <w:noProof/>
+          <w:lang w:val="es-ES"/>
         </w:rPr>
         <w:t>1</w:t>
       </w:r>
@@ -10211,12 +12174,18 @@
         <w:fldChar w:fldCharType="end"/>
       </w:r>
       <w:r>
+        <w:rPr>
+          <w:lang w:val="es-ES"/>
+        </w:rPr>
         <w:t>:</w:t>
       </w:r>
       <w:r>
         <w:fldChar w:fldCharType="begin" w:fldLock="1"/>
       </w:r>
       <w:r>
+        <w:rPr>
+          <w:lang w:val="es-ES"/>
+        </w:rPr>
         <w:instrText>ADDIN CSL_CITATION {"citationItems":[{"id":"ITEM-1","itemData":{"author":[{"dropping-particle":"","family":"Microsoft learn","given":"","non-dropping-particle":"","parse-names":false,"suffix":""}],"id":"ITEM-1","issued":{"date-parts":[["2024"]]},"title":"Descripción del uso de Power BI para crear análisis controlados por datos","type":"report"},"uris":["http://www.mendeley.com/documents/?uuid=25063960-449d-43f1-a0a0-2d9974bc0fe3"]}],"mendeley":{"formattedCitation":"[11]","plainTextFormattedCitation":"[11]","previouslyFormattedCitation":"[11]"},"properties":{"noteIndex":0},"schema":"https://github.com/citation-style-language/schema/raw/master/csl-citation.json"}</w:instrText>
       </w:r>
       <w:r>
@@ -10226,6 +12195,7 @@
         <w:rPr>
           <w:i w:val="0"/>
           <w:noProof/>
+          <w:lang w:val="es-ES"/>
         </w:rPr>
         <w:t>[11]</w:t>
       </w:r>
@@ -10260,8 +12230,9 @@
           <w:sz w:val="20"/>
           <w:szCs w:val="20"/>
         </w:rPr>
-        <w:t>s fundamental asegurarse de que los datos estén listos para su consumo. Dependiendo del origen y volumen de los datos, puede ser necesario limpiar y transformar algunos datos mediante Power Query. Al conectar una hoja de cálculo de Excel, es importante que los datos estén en una tabla plana y que cada columna contenga el tipo de datos correcto, como texto, fecha, número o moneda. Además, debe haber una fila de encabezado y no deben existir columnas o filas que muestren totales, ya que las operaciones totales se gestionan en Power BI durante la creación de los objetos visuales. En este proyecto se ha asegurado de que los datos ingestados en PowerBI estén limpios y transformados, es decir, listos para trabajar con ellos. Este paso se ha realizado mediante Python como se ha visto anteriormente</w:t>
-      </w:r>
+        <w:t xml:space="preserve">s fundamental asegurarse de que los datos estén listos para su consumo. Dependiendo del origen y volumen de los datos, puede ser necesario limpiar y transformar algunos datos mediante </w:t>
+      </w:r>
+      <w:proofErr w:type="spellStart"/>
       <w:r>
         <w:rPr>
           <w:rFonts w:ascii="Verdana" w:hAnsi="Verdana"/>
@@ -10269,8 +12240,9 @@
           <w:sz w:val="20"/>
           <w:szCs w:val="20"/>
         </w:rPr>
-        <w:fldChar w:fldCharType="begin" w:fldLock="1"/>
-      </w:r>
+        <w:t>Power</w:t>
+      </w:r>
+      <w:proofErr w:type="spellEnd"/>
       <w:r>
         <w:rPr>
           <w:rFonts w:ascii="Verdana" w:hAnsi="Verdana"/>
@@ -10278,8 +12250,9 @@
           <w:sz w:val="20"/>
           <w:szCs w:val="20"/>
         </w:rPr>
-        <w:instrText>ADDIN CSL_CITATION {"citationItems":[{"id":"ITEM-1","itemData":{"author":[{"dropping-particle":"","family":"Microsoft learn","given":"","non-dropping-particle":"","parse-names":false,"suffix":""}],"id":"ITEM-1","issued":{"date-parts":[["2024"]]},"title":"Descripción del uso de Power BI para crear análisis controlados por datos","type":"report"},"uris":["http://www.mendeley.com/documents/?uuid=25063960-449d-43f1-a0a0-2d9974bc0fe3"]}],"mendeley":{"formattedCitation":"[11]","plainTextFormattedCitation":"[11]","previouslyFormattedCitation":"[11]"},"properties":{"noteIndex":0},"schema":"https://github.com/citation-style-language/schema/raw/master/csl-citation.json"}</w:instrText>
-      </w:r>
+        <w:t xml:space="preserve"> </w:t>
+      </w:r>
+      <w:proofErr w:type="spellStart"/>
       <w:r>
         <w:rPr>
           <w:rFonts w:ascii="Verdana" w:hAnsi="Verdana"/>
@@ -10287,18 +12260,9 @@
           <w:sz w:val="20"/>
           <w:szCs w:val="20"/>
         </w:rPr>
-        <w:fldChar w:fldCharType="separate"/>
-      </w:r>
-      <w:r>
-        <w:rPr>
-          <w:rFonts w:ascii="Verdana" w:hAnsi="Verdana"/>
-          <w:noProof/>
-          <w:color w:val="000000"/>
-          <w:sz w:val="20"/>
-          <w:szCs w:val="20"/>
-        </w:rPr>
-        <w:t>[11]</w:t>
-      </w:r>
+        <w:t>Query</w:t>
+      </w:r>
+      <w:proofErr w:type="spellEnd"/>
       <w:r>
         <w:rPr>
           <w:rFonts w:ascii="Verdana" w:hAnsi="Verdana"/>
@@ -10306,8 +12270,9 @@
           <w:sz w:val="20"/>
           <w:szCs w:val="20"/>
         </w:rPr>
-        <w:fldChar w:fldCharType="end"/>
-      </w:r>
+        <w:t xml:space="preserve">. Al conectar una hoja de cálculo de Excel, es importante que los datos estén en una tabla plana y que cada columna contenga el tipo de datos correcto, como texto, fecha, número o moneda. Además, debe haber una fila de encabezado y no deben existir columnas o filas que muestren totales, ya que las operaciones totales se gestionan en </w:t>
+      </w:r>
+      <w:proofErr w:type="spellStart"/>
       <w:r>
         <w:rPr>
           <w:rFonts w:ascii="Verdana" w:hAnsi="Verdana"/>
@@ -10315,6 +12280,111 @@
           <w:sz w:val="20"/>
           <w:szCs w:val="20"/>
         </w:rPr>
+        <w:t>Power</w:t>
+      </w:r>
+      <w:proofErr w:type="spellEnd"/>
+      <w:r>
+        <w:rPr>
+          <w:rFonts w:ascii="Verdana" w:hAnsi="Verdana"/>
+          <w:color w:val="000000"/>
+          <w:sz w:val="20"/>
+          <w:szCs w:val="20"/>
+        </w:rPr>
+        <w:t xml:space="preserve"> BI durante la creación de los objetos visuales. En este proyecto se ha asegurado de que los datos </w:t>
+      </w:r>
+      <w:proofErr w:type="spellStart"/>
+      <w:r>
+        <w:rPr>
+          <w:rFonts w:ascii="Verdana" w:hAnsi="Verdana"/>
+          <w:color w:val="000000"/>
+          <w:sz w:val="20"/>
+          <w:szCs w:val="20"/>
+        </w:rPr>
+        <w:t>ingestados</w:t>
+      </w:r>
+      <w:proofErr w:type="spellEnd"/>
+      <w:r>
+        <w:rPr>
+          <w:rFonts w:ascii="Verdana" w:hAnsi="Verdana"/>
+          <w:color w:val="000000"/>
+          <w:sz w:val="20"/>
+          <w:szCs w:val="20"/>
+        </w:rPr>
+        <w:t xml:space="preserve"> en </w:t>
+      </w:r>
+      <w:proofErr w:type="spellStart"/>
+      <w:r>
+        <w:rPr>
+          <w:rFonts w:ascii="Verdana" w:hAnsi="Verdana"/>
+          <w:color w:val="000000"/>
+          <w:sz w:val="20"/>
+          <w:szCs w:val="20"/>
+        </w:rPr>
+        <w:t>PowerBI</w:t>
+      </w:r>
+      <w:proofErr w:type="spellEnd"/>
+      <w:r>
+        <w:rPr>
+          <w:rFonts w:ascii="Verdana" w:hAnsi="Verdana"/>
+          <w:color w:val="000000"/>
+          <w:sz w:val="20"/>
+          <w:szCs w:val="20"/>
+        </w:rPr>
+        <w:t xml:space="preserve"> estén limpios y transformados, es decir, listos para trabajar con ellos. Este paso se ha realizado mediante Python como se ha visto anteriormente</w:t>
+      </w:r>
+      <w:r>
+        <w:rPr>
+          <w:rFonts w:ascii="Verdana" w:hAnsi="Verdana"/>
+          <w:color w:val="000000"/>
+          <w:sz w:val="20"/>
+          <w:szCs w:val="20"/>
+        </w:rPr>
+        <w:fldChar w:fldCharType="begin" w:fldLock="1"/>
+      </w:r>
+      <w:r>
+        <w:rPr>
+          <w:rFonts w:ascii="Verdana" w:hAnsi="Verdana"/>
+          <w:color w:val="000000"/>
+          <w:sz w:val="20"/>
+          <w:szCs w:val="20"/>
+        </w:rPr>
+        <w:instrText>ADDIN CSL_CITATION {"citationItems":[{"id":"ITEM-1","itemData":{"author":[{"dropping-particle":"","family":"Microsoft learn","given":"","non-dropping-particle":"","parse-names":false,"suffix":""}],"id":"ITEM-1","issued":{"date-parts":[["2024"]]},"title":"Descripción del uso de Power BI para crear análisis controlados por datos","type":"report"},"uris":["http://www.mendeley.com/documents/?uuid=25063960-449d-43f1-a0a0-2d9974bc0fe3"]}],"mendeley":{"formattedCitation":"[11]","plainTextFormattedCitation":"[11]","previouslyFormattedCitation":"[11]"},"properties":{"noteIndex":0},"schema":"https://github.com/citation-style-language/schema/raw/master/csl-citation.json"}</w:instrText>
+      </w:r>
+      <w:r>
+        <w:rPr>
+          <w:rFonts w:ascii="Verdana" w:hAnsi="Verdana"/>
+          <w:color w:val="000000"/>
+          <w:sz w:val="20"/>
+          <w:szCs w:val="20"/>
+        </w:rPr>
+        <w:fldChar w:fldCharType="separate"/>
+      </w:r>
+      <w:r>
+        <w:rPr>
+          <w:rFonts w:ascii="Verdana" w:hAnsi="Verdana"/>
+          <w:noProof/>
+          <w:color w:val="000000"/>
+          <w:sz w:val="20"/>
+          <w:szCs w:val="20"/>
+        </w:rPr>
+        <w:t>[11]</w:t>
+      </w:r>
+      <w:r>
+        <w:rPr>
+          <w:rFonts w:ascii="Verdana" w:hAnsi="Verdana"/>
+          <w:color w:val="000000"/>
+          <w:sz w:val="20"/>
+          <w:szCs w:val="20"/>
+        </w:rPr>
+        <w:fldChar w:fldCharType="end"/>
+      </w:r>
+      <w:r>
+        <w:rPr>
+          <w:rFonts w:ascii="Verdana" w:hAnsi="Verdana"/>
+          <w:color w:val="000000"/>
+          <w:sz w:val="20"/>
+          <w:szCs w:val="20"/>
+        </w:rPr>
         <w:t xml:space="preserve">. </w:t>
       </w:r>
     </w:p>
@@ -10328,7 +12398,21 @@
         <w:rPr>
           <w:lang w:val="es-ES"/>
         </w:rPr>
-        <w:t>A la hora de realizar la carga de datos al servicio Power BI, este permite crear informes que se conectan a archivos de Excel ubicados en el equipo. Por lo que</w:t>
+        <w:t xml:space="preserve">A la hora de realizar la carga de datos al servicio </w:t>
+      </w:r>
+      <w:proofErr w:type="spellStart"/>
+      <w:r>
+        <w:rPr>
+          <w:lang w:val="es-ES"/>
+        </w:rPr>
+        <w:t>Power</w:t>
+      </w:r>
+      <w:proofErr w:type="spellEnd"/>
+      <w:r>
+        <w:rPr>
+          <w:lang w:val="es-ES"/>
+        </w:rPr>
+        <w:t xml:space="preserve"> BI, este permite crear informes que se conectan a archivos de Excel ubicados en el equipo. Por lo que</w:t>
       </w:r>
       <w:r>
         <w:rPr>
@@ -10346,7 +12430,21 @@
         <w:rPr>
           <w:lang w:val="es-ES"/>
         </w:rPr>
-        <w:t xml:space="preserve">Una vez ingestadas todas las tablas, se ha procedido a crear el modelo semántico. </w:t>
+        <w:t xml:space="preserve">Una vez </w:t>
+      </w:r>
+      <w:proofErr w:type="spellStart"/>
+      <w:r>
+        <w:rPr>
+          <w:lang w:val="es-ES"/>
+        </w:rPr>
+        <w:t>ingestadas</w:t>
+      </w:r>
+      <w:proofErr w:type="spellEnd"/>
+      <w:r>
+        <w:rPr>
+          <w:lang w:val="es-ES"/>
+        </w:rPr>
+        <w:t xml:space="preserve"> todas las tablas, se ha procedido a crear el modelo semántico. </w:t>
       </w:r>
     </w:p>
     <w:p>
@@ -10362,7 +12460,21 @@
         <w:rPr>
           <w:lang w:val="es-ES"/>
         </w:rPr>
-        <w:t>Modelo semántico en powerbi:</w:t>
+        <w:t xml:space="preserve">Modelo semántico en </w:t>
+      </w:r>
+      <w:proofErr w:type="spellStart"/>
+      <w:r>
+        <w:rPr>
+          <w:lang w:val="es-ES"/>
+        </w:rPr>
+        <w:t>powerbi</w:t>
+      </w:r>
+      <w:proofErr w:type="spellEnd"/>
+      <w:r>
+        <w:rPr>
+          <w:lang w:val="es-ES"/>
+        </w:rPr>
+        <w:t>:</w:t>
       </w:r>
       <w:bookmarkEnd w:id="42"/>
       <w:bookmarkEnd w:id="43"/>
@@ -10380,7 +12492,29 @@
           <w:szCs w:val="20"/>
           <w:shd w:val="clear" w:color="auto" w:fill="FFFFFF"/>
         </w:rPr>
-        <w:t>La creación de un modelo semántico excelente es una de las tareas más importantes ya que al hacer este trabajo de forma correcta, ayudará a los usuarios a comprender mejor los datos, lo que facilitará la creación de informes de Power BI útiles para ellos y para el creador.</w:t>
+        <w:t xml:space="preserve">La creación de un modelo semántico excelente es una de las tareas más importantes ya que al hacer este trabajo de forma correcta, ayudará a los usuarios a comprender mejor los datos, lo que facilitará la creación de informes de </w:t>
+      </w:r>
+      <w:proofErr w:type="spellStart"/>
+      <w:r>
+        <w:rPr>
+          <w:rFonts w:ascii="Verdana" w:hAnsi="Verdana"/>
+          <w:color w:val="000000"/>
+          <w:sz w:val="20"/>
+          <w:szCs w:val="20"/>
+          <w:shd w:val="clear" w:color="auto" w:fill="FFFFFF"/>
+        </w:rPr>
+        <w:t>Power</w:t>
+      </w:r>
+      <w:proofErr w:type="spellEnd"/>
+      <w:r>
+        <w:rPr>
+          <w:rFonts w:ascii="Verdana" w:hAnsi="Verdana"/>
+          <w:color w:val="000000"/>
+          <w:sz w:val="20"/>
+          <w:szCs w:val="20"/>
+          <w:shd w:val="clear" w:color="auto" w:fill="FFFFFF"/>
+        </w:rPr>
+        <w:t> BI útiles para ellos y para el creador.</w:t>
       </w:r>
       <w:r>
         <w:t xml:space="preserve"> </w:t>
@@ -10815,8 +12949,19 @@
           <w:szCs w:val="20"/>
         </w:rPr>
         <w:lastRenderedPageBreak/>
-        <w:t>están conectadas a la tabla de hechos a través de columnas de clave. Las tablas de dimensiones se usan para filtrar y agrupar los datos de las tablas de hechos. Volviendo al modelo estrella, que es como se ha definido el modelo, a continuación, se explica cómo se han creado las relaciones entre las tablas en powerBI</w:t>
-      </w:r>
+        <w:t xml:space="preserve">están conectadas a la tabla de hechos a través de columnas de clave. Las tablas de dimensiones se usan para filtrar y agrupar los datos de las tablas de hechos. Volviendo al modelo estrella, que es como se ha definido el modelo, a continuación, se explica cómo se han creado las relaciones entre las tablas en </w:t>
+      </w:r>
+      <w:proofErr w:type="spellStart"/>
+      <w:r>
+        <w:rPr>
+          <w:rFonts w:ascii="Verdana" w:hAnsi="Verdana"/>
+          <w:color w:val="000000"/>
+          <w:sz w:val="20"/>
+          <w:szCs w:val="20"/>
+        </w:rPr>
+        <w:t>powerBI</w:t>
+      </w:r>
+      <w:proofErr w:type="spellEnd"/>
       <w:r>
         <w:rPr>
           <w:rFonts w:ascii="Verdana" w:hAnsi="Verdana"/>
@@ -10968,7 +13113,21 @@
         <w:rPr>
           <w:lang w:val="es-ES"/>
         </w:rPr>
-        <w:t>Uno a varios (1:*): En una relación de uno a varios, la columna de una tabla contiene una sola instancia de</w:t>
+        <w:t>Uno a varios (</w:t>
+      </w:r>
+      <w:proofErr w:type="gramStart"/>
+      <w:r>
+        <w:rPr>
+          <w:lang w:val="es-ES"/>
+        </w:rPr>
+        <w:t>1:*</w:t>
+      </w:r>
+      <w:proofErr w:type="gramEnd"/>
+      <w:r>
+        <w:rPr>
+          <w:lang w:val="es-ES"/>
+        </w:rPr>
+        <w:t>): En una relación de uno a varios, la columna de una tabla contiene una sola instancia de</w:t>
       </w:r>
       <w:r>
         <w:rPr>
@@ -11132,7 +13291,21 @@
         <w:rPr>
           <w:lang w:val="es-ES"/>
         </w:rPr>
-        <w:t>Por último, recalcar la importancia de las claves primarias y foráneas en el contexto de Power BI para definir y gestionar las relaciones entre las tablas de un modelo de datos. Una clave primaria es una columna o un conjunto de columnas en una tabla cuyos valores identifican de forma exclusiva una fila de la tabla. Una base de datos relacional está diseñada para imponer la exclusividad de las claves primarias permitiendo que haya sólo una fila con un valor de clave primaria específico en una tabla. En este caso las claves primarias se han nombrado indicando un id por delante. En cuanto a la clave foránea,</w:t>
+        <w:t xml:space="preserve">Por último, recalcar la importancia de las claves primarias y foráneas en el contexto de </w:t>
+      </w:r>
+      <w:proofErr w:type="spellStart"/>
+      <w:r>
+        <w:rPr>
+          <w:lang w:val="es-ES"/>
+        </w:rPr>
+        <w:t>Power</w:t>
+      </w:r>
+      <w:proofErr w:type="spellEnd"/>
+      <w:r>
+        <w:rPr>
+          <w:lang w:val="es-ES"/>
+        </w:rPr>
+        <w:t xml:space="preserve"> BI para definir y gestionar las relaciones entre las tablas de un modelo de datos. Una clave primaria es una columna o un conjunto de columnas en una tabla cuyos valores identifican de forma exclusiva una fila de la tabla. Una base de datos relacional está diseñada para imponer la exclusividad de las claves primarias permitiendo que haya sólo una fila con un valor de clave primaria específico en una tabla. En este caso las claves primarias se han nombrado indicando un id por delante. En cuanto a la clave foránea,</w:t>
       </w:r>
       <w:r>
         <w:rPr>
@@ -11240,7 +13413,21 @@
         <w:rPr>
           <w:lang w:val="es-ES"/>
         </w:rPr>
-        <w:t xml:space="preserve"> se observa como se ha creado el modelo y las relaciones teniendo en cuenta lo mencionado anterior. </w:t>
+        <w:t xml:space="preserve"> se observa </w:t>
+      </w:r>
+      <w:proofErr w:type="spellStart"/>
+      <w:r>
+        <w:rPr>
+          <w:lang w:val="es-ES"/>
+        </w:rPr>
+        <w:t>como</w:t>
+      </w:r>
+      <w:proofErr w:type="spellEnd"/>
+      <w:r>
+        <w:rPr>
+          <w:lang w:val="es-ES"/>
+        </w:rPr>
+        <w:t xml:space="preserve"> se ha creado el modelo y las relaciones teniendo en cuenta lo mencionado anterior. </w:t>
       </w:r>
     </w:p>
     <w:p>
@@ -11386,7 +13573,43 @@
           <w:szCs w:val="20"/>
           <w:lang w:val="es-ES"/>
         </w:rPr>
-        <w:t xml:space="preserve"> tabla de resumen para tener una visión general de las tablas ingestadas en powerbi. Aquellas tablas que contienen una D por delante significa que son tablas de dimensiones, y las que contienen una H, tablas de hechos. </w:t>
+        <w:t xml:space="preserve"> tabla de resumen para tener una visión general de las tablas </w:t>
+      </w:r>
+      <w:proofErr w:type="spellStart"/>
+      <w:r>
+        <w:rPr>
+          <w:color w:val="000000"/>
+          <w:szCs w:val="20"/>
+          <w:lang w:val="es-ES"/>
+        </w:rPr>
+        <w:t>ingestadas</w:t>
+      </w:r>
+      <w:proofErr w:type="spellEnd"/>
+      <w:r>
+        <w:rPr>
+          <w:color w:val="000000"/>
+          <w:szCs w:val="20"/>
+          <w:lang w:val="es-ES"/>
+        </w:rPr>
+        <w:t xml:space="preserve"> en </w:t>
+      </w:r>
+      <w:proofErr w:type="spellStart"/>
+      <w:r>
+        <w:rPr>
+          <w:color w:val="000000"/>
+          <w:szCs w:val="20"/>
+          <w:lang w:val="es-ES"/>
+        </w:rPr>
+        <w:t>powerbi</w:t>
+      </w:r>
+      <w:proofErr w:type="spellEnd"/>
+      <w:r>
+        <w:rPr>
+          <w:color w:val="000000"/>
+          <w:szCs w:val="20"/>
+          <w:lang w:val="es-ES"/>
+        </w:rPr>
+        <w:t xml:space="preserve">. Aquellas tablas que contienen una D por delante significa que son tablas de dimensiones, y las que contienen una H, tablas de hechos. </w:t>
       </w:r>
     </w:p>
     <w:p>
@@ -11415,7 +13638,77 @@
         <w:rPr>
           <w:lang w:val="es-ES"/>
         </w:rPr>
-        <w:t>Expresiones de análisis de datos (DAX) es un lenguaje de expresiones de fórmulas que se usa en Analysis Services, Power BI y Power Pivot en Excel. Las fórmulas DAX abarcan funciones, operadores y valores para realizar cálculos avanzados y consultas en los datos de las tablas y columnas relacionadas de los modelos de datos tabulares.</w:t>
+        <w:t xml:space="preserve">Expresiones de análisis de datos (DAX) es un lenguaje de expresiones de fórmulas que se usa en </w:t>
+      </w:r>
+      <w:proofErr w:type="spellStart"/>
+      <w:r>
+        <w:rPr>
+          <w:lang w:val="es-ES"/>
+        </w:rPr>
+        <w:t>Analysis</w:t>
+      </w:r>
+      <w:proofErr w:type="spellEnd"/>
+      <w:r>
+        <w:rPr>
+          <w:lang w:val="es-ES"/>
+        </w:rPr>
+        <w:t xml:space="preserve"> </w:t>
+      </w:r>
+      <w:proofErr w:type="spellStart"/>
+      <w:r>
+        <w:rPr>
+          <w:lang w:val="es-ES"/>
+        </w:rPr>
+        <w:t>Services</w:t>
+      </w:r>
+      <w:proofErr w:type="spellEnd"/>
+      <w:r>
+        <w:rPr>
+          <w:lang w:val="es-ES"/>
+        </w:rPr>
+        <w:t xml:space="preserve">, </w:t>
+      </w:r>
+      <w:proofErr w:type="spellStart"/>
+      <w:r>
+        <w:rPr>
+          <w:lang w:val="es-ES"/>
+        </w:rPr>
+        <w:t>Power</w:t>
+      </w:r>
+      <w:proofErr w:type="spellEnd"/>
+      <w:r>
+        <w:rPr>
+          <w:lang w:val="es-ES"/>
+        </w:rPr>
+        <w:t xml:space="preserve"> BI y </w:t>
+      </w:r>
+      <w:proofErr w:type="spellStart"/>
+      <w:r>
+        <w:rPr>
+          <w:lang w:val="es-ES"/>
+        </w:rPr>
+        <w:t>Power</w:t>
+      </w:r>
+      <w:proofErr w:type="spellEnd"/>
+      <w:r>
+        <w:rPr>
+          <w:lang w:val="es-ES"/>
+        </w:rPr>
+        <w:t xml:space="preserve"> </w:t>
+      </w:r>
+      <w:proofErr w:type="spellStart"/>
+      <w:r>
+        <w:rPr>
+          <w:lang w:val="es-ES"/>
+        </w:rPr>
+        <w:t>Pivot</w:t>
+      </w:r>
+      <w:proofErr w:type="spellEnd"/>
+      <w:r>
+        <w:rPr>
+          <w:lang w:val="es-ES"/>
+        </w:rPr>
+        <w:t xml:space="preserve"> en Excel. Las fórmulas DAX abarcan funciones, operadores y valores para realizar cálculos avanzados y consultas en los datos de las tablas y columnas relacionadas de los modelos de datos tabulares.</w:t>
       </w:r>
       <w:r>
         <w:rPr>
@@ -11467,7 +13760,23 @@
           <w:shd w:val="clear" w:color="auto" w:fill="FFFFFF"/>
           <w:lang w:val="es-ES"/>
         </w:rPr>
-        <w:t>Las medidas son fórmulas de cálculo dinámico en las que los resultados cambian en función del contexto. Las medidas se usan en informes en los que se pueden combinar y filtrar datos del modelo mediante varios atributos, como un informe de Power BI. Las medidas se crean con la barra de fórmulas DAX del diseñador de modelos.</w:t>
+        <w:t xml:space="preserve">Las medidas son fórmulas de cálculo dinámico en las que los resultados cambian en función del contexto. Las medidas se usan en informes en los que se pueden combinar y filtrar datos del modelo mediante varios atributos, como un informe de </w:t>
+      </w:r>
+      <w:proofErr w:type="spellStart"/>
+      <w:r>
+        <w:rPr>
+          <w:shd w:val="clear" w:color="auto" w:fill="FFFFFF"/>
+          <w:lang w:val="es-ES"/>
+        </w:rPr>
+        <w:t>Power</w:t>
+      </w:r>
+      <w:proofErr w:type="spellEnd"/>
+      <w:r>
+        <w:rPr>
+          <w:shd w:val="clear" w:color="auto" w:fill="FFFFFF"/>
+          <w:lang w:val="es-ES"/>
+        </w:rPr>
+        <w:t xml:space="preserve"> BI. Las medidas se crean con la barra de fórmulas DAX del diseñador de modelos.</w:t>
       </w:r>
     </w:p>
     <w:p>
@@ -11523,7 +13832,23 @@
           <w:shd w:val="clear" w:color="auto" w:fill="FFFFFF"/>
           <w:lang w:val="es-ES"/>
         </w:rPr>
-        <w:t>Al definir una fórmula para una medida en la barra de fórmulas, una característica de información sobre herramientas muestra una vista previa de cuáles serían los resultados para total en el contexto actual, pero de lo contrario no se generan los resultados inmediatamente en ninguna parte. La razón por la que no se pueden ver los resultados (filtrados) del cálculo inmediatamente es que el resultado de una medida no se puede determinar sin el contexto. Se ejecuta una consulta distinta por cada celda de los resultados. Es decir, cada combinación de encabezados de fila y de columna de una tabla dinámica, o cada selección de segmentación de datos y filtros de un informe de Power BI, genera un subconjunto de datos diferente sobre el que se calcula la medida</w:t>
+        <w:t xml:space="preserve">Al definir una fórmula para una medida en la barra de fórmulas, una característica de información sobre herramientas muestra una vista previa de cuáles serían los resultados para total en el contexto actual, pero de lo contrario no se generan los resultados inmediatamente en ninguna parte. La razón por la que no se pueden ver los resultados (filtrados) del cálculo inmediatamente es que el resultado de una medida no se puede determinar sin el contexto. Se ejecuta una consulta distinta por cada celda de los resultados. Es decir, cada combinación de encabezados de fila y de columna de una tabla dinámica, o cada selección de segmentación de datos y filtros de un informe de </w:t>
+      </w:r>
+      <w:proofErr w:type="spellStart"/>
+      <w:r>
+        <w:rPr>
+          <w:shd w:val="clear" w:color="auto" w:fill="FFFFFF"/>
+          <w:lang w:val="es-ES"/>
+        </w:rPr>
+        <w:t>Power</w:t>
+      </w:r>
+      <w:proofErr w:type="spellEnd"/>
+      <w:r>
+        <w:rPr>
+          <w:shd w:val="clear" w:color="auto" w:fill="FFFFFF"/>
+          <w:lang w:val="es-ES"/>
+        </w:rPr>
+        <w:t xml:space="preserve"> BI, genera un subconjunto de datos diferente sobre el que se calcula la medida</w:t>
       </w:r>
       <w:r>
         <w:rPr>
@@ -11792,11 +14117,19 @@
         </w:rPr>
         <w:t xml:space="preserve">llamada </w:t>
       </w:r>
-      <w:r>
-        <w:rPr>
-          <w:lang w:val="es-ES"/>
-        </w:rPr>
-        <w:t xml:space="preserve">CALENDAR(). </w:t>
+      <w:proofErr w:type="gramStart"/>
+      <w:r>
+        <w:rPr>
+          <w:lang w:val="es-ES"/>
+        </w:rPr>
+        <w:t>CALENDAR(</w:t>
+      </w:r>
+      <w:proofErr w:type="gramEnd"/>
+      <w:r>
+        <w:rPr>
+          <w:lang w:val="es-ES"/>
+        </w:rPr>
+        <w:t xml:space="preserve">). </w:t>
       </w:r>
       <w:r>
         <w:rPr>
@@ -11936,7 +14269,23 @@
           <w:shd w:val="clear" w:color="auto" w:fill="FFFFFF"/>
           <w:lang w:val="es-ES"/>
         </w:rPr>
-        <w:t xml:space="preserve"> informe de Power BI</w:t>
+        <w:t xml:space="preserve"> informe de </w:t>
+      </w:r>
+      <w:proofErr w:type="spellStart"/>
+      <w:r>
+        <w:rPr>
+          <w:shd w:val="clear" w:color="auto" w:fill="FFFFFF"/>
+          <w:lang w:val="es-ES"/>
+        </w:rPr>
+        <w:t>Power</w:t>
+      </w:r>
+      <w:proofErr w:type="spellEnd"/>
+      <w:r>
+        <w:rPr>
+          <w:shd w:val="clear" w:color="auto" w:fill="FFFFFF"/>
+          <w:lang w:val="es-ES"/>
+        </w:rPr>
+        <w:t xml:space="preserve"> BI</w:t>
       </w:r>
       <w:bookmarkEnd w:id="50"/>
     </w:p>
@@ -12053,7 +14402,23 @@
           <w:shd w:val="clear" w:color="auto" w:fill="FFFFFF"/>
           <w:lang w:val="es-ES"/>
         </w:rPr>
-        <w:t>Estructuralmente, el informe de Power BI se conecta a un único modelo semántico y tiene varias páginas de informe. En cada página, se han diseñado objetos de informe, entre los que se incluyen los siguientes: Objetos visuales, que serían visualizaciones de datos del modelo semántico y elementos</w:t>
+        <w:t xml:space="preserve">Estructuralmente, el informe de </w:t>
+      </w:r>
+      <w:proofErr w:type="spellStart"/>
+      <w:r>
+        <w:rPr>
+          <w:shd w:val="clear" w:color="auto" w:fill="FFFFFF"/>
+          <w:lang w:val="es-ES"/>
+        </w:rPr>
+        <w:t>Power</w:t>
+      </w:r>
+      <w:proofErr w:type="spellEnd"/>
+      <w:r>
+        <w:rPr>
+          <w:shd w:val="clear" w:color="auto" w:fill="FFFFFF"/>
+          <w:lang w:val="es-ES"/>
+        </w:rPr>
+        <w:t xml:space="preserve"> BI se conecta a un único modelo semántico y tiene varias páginas de informe. En cada página, se han diseñado objetos de informe, entre los que se incluyen los siguientes: Objetos visuales, que serían visualizaciones de datos del modelo semántico y elementos</w:t>
       </w:r>
       <w:r>
         <w:rPr>
@@ -12659,7 +15024,23 @@
           <w:shd w:val="clear" w:color="auto" w:fill="FFFFFF"/>
           <w:lang w:val="es-ES"/>
         </w:rPr>
-        <w:t>Las tablas y matrices son recursos subestimados que pueden comunicar eficazmente una gran cantidad de información detallada. Las tablas tienen un número fijo de columnas que pueden mostrar datos agrupados o resumidos. Por otro lado, las matrices permiten organizar datos en grupos tanto en columnas como en filas. La aplicación de opciones de formato condicional, como colores de fondo, colores de fuente o iconos, puede realzar visualmente los valores con indicadores visuales, facilitando así la interpretación de informes y equilibrando la presentación en la página. Además, las matrices ofrecen una excelente experiencia para la navegación jerárquica, permitiendo a los usuarios explorar profundamente en columnas y filas para descubrir datos detallados de interés. Las opciones de formato disponibles para tablas y matrices ofrecen un alto grado de control sobre el estilo y la presentación de los datos de cuadrícula. Por último, cuando un modelo semántico contiene información geoespacial, esta puede visualizarse eficazmente mediante objetos visuales de mapa. Power BI ofrece varios objetos visuales principales diseñados para mapas, cada uno con diversas opciones de formato que, aplicadas correctamente, pueden resaltar datos geoespaciales de manera efectiva.</w:t>
+        <w:t xml:space="preserve">Las tablas y matrices son recursos subestimados que pueden comunicar eficazmente una gran cantidad de información detallada. Las tablas tienen un número fijo de columnas que pueden mostrar datos agrupados o resumidos. Por otro lado, las matrices permiten organizar datos en grupos tanto en columnas como en filas. La aplicación de opciones de formato condicional, como colores de fondo, colores de fuente o iconos, puede realzar visualmente los valores con indicadores visuales, facilitando así la interpretación de informes y equilibrando la presentación en la página. Además, las matrices ofrecen una excelente experiencia para la navegación jerárquica, permitiendo a los usuarios explorar profundamente en columnas y filas para descubrir datos detallados de interés. Las opciones de formato disponibles para tablas y matrices ofrecen un alto grado de control sobre el estilo y la presentación de los datos de cuadrícula. Por último, cuando un modelo semántico contiene información geoespacial, esta puede visualizarse eficazmente mediante objetos visuales de mapa. </w:t>
+      </w:r>
+      <w:proofErr w:type="spellStart"/>
+      <w:r>
+        <w:rPr>
+          <w:shd w:val="clear" w:color="auto" w:fill="FFFFFF"/>
+          <w:lang w:val="es-ES"/>
+        </w:rPr>
+        <w:t>Power</w:t>
+      </w:r>
+      <w:proofErr w:type="spellEnd"/>
+      <w:r>
+        <w:rPr>
+          <w:shd w:val="clear" w:color="auto" w:fill="FFFFFF"/>
+          <w:lang w:val="es-ES"/>
+        </w:rPr>
+        <w:t xml:space="preserve"> BI ofrece varios objetos visuales principales diseñados para mapas, cada uno con diversas opciones de formato que, aplicadas correctamente, pueden resaltar datos geoespaciales de manera efectiva.</w:t>
       </w:r>
     </w:p>
     <w:p>
@@ -12743,12 +15124,21 @@
           <w:lang w:val="es-ES"/>
         </w:rPr>
       </w:pPr>
+      <w:proofErr w:type="spellStart"/>
       <w:r>
         <w:rPr>
           <w:shd w:val="clear" w:color="auto" w:fill="FFFFFF"/>
           <w:lang w:val="es-ES"/>
         </w:rPr>
-        <w:t>Power BI Desktop proporciona diversas opciones para personalizar el aspecto de las visualizaciones seleccionadas, como los colores y el formato del texto. Es fundamental explorar estas opciones para entender su impacto en cada objeto visual. Las opciones de formato disponibles varían según el tipo de visualización seleccionada. Entre las más comunes se encuentran Título, Fondo y Borde.</w:t>
+        <w:t>Power</w:t>
+      </w:r>
+      <w:proofErr w:type="spellEnd"/>
+      <w:r>
+        <w:rPr>
+          <w:shd w:val="clear" w:color="auto" w:fill="FFFFFF"/>
+          <w:lang w:val="es-ES"/>
+        </w:rPr>
+        <w:t xml:space="preserve"> BI Desktop proporciona diversas opciones para personalizar el aspecto de las visualizaciones seleccionadas, como los colores y el formato del texto. Es fundamental explorar estas opciones para entender su impacto en cada objeto visual. Las opciones de formato disponibles varían según el tipo de visualización seleccionada. Entre las más comunes se encuentran Título, Fondo y Borde.</w:t>
       </w:r>
     </w:p>
     <w:p>
@@ -12938,13 +15328,29 @@
           <w:shd w:val="clear" w:color="auto" w:fill="FFFFFF"/>
           <w:lang w:val="es-ES"/>
         </w:rPr>
-        <w:t xml:space="preserve">Los marcadores en Power BI ofrecen una forma efectiva de transformar un informe en una experiencia analítica guiada, maximizando el espacio de página y facilitando interacciones intuitivas. Pueden variar desde acciones simples, como restablecer filtros, hasta comportamientos complejos que alteran objetos visuales o exploran en profundidad. Para aplicar </w:t>
-      </w:r>
+        <w:t xml:space="preserve">Los marcadores en </w:t>
+      </w:r>
+      <w:proofErr w:type="spellStart"/>
       <w:r>
         <w:rPr>
           <w:shd w:val="clear" w:color="auto" w:fill="FFFFFF"/>
           <w:lang w:val="es-ES"/>
         </w:rPr>
+        <w:t>Power</w:t>
+      </w:r>
+      <w:proofErr w:type="spellEnd"/>
+      <w:r>
+        <w:rPr>
+          <w:shd w:val="clear" w:color="auto" w:fill="FFFFFF"/>
+          <w:lang w:val="es-ES"/>
+        </w:rPr>
+        <w:t xml:space="preserve"> BI ofrecen una forma efectiva de transformar un informe en una experiencia analítica guiada, maximizando el espacio de página y facilitando interacciones intuitivas. Pueden variar desde acciones simples, como restablecer filtros, hasta comportamientos complejos que alteran objetos visuales o exploran en profundidad. Para aplicar </w:t>
+      </w:r>
+      <w:r>
+        <w:rPr>
+          <w:shd w:val="clear" w:color="auto" w:fill="FFFFFF"/>
+          <w:lang w:val="es-ES"/>
+        </w:rPr>
         <w:t>el</w:t>
       </w:r>
       <w:r>
@@ -12980,7 +15386,23 @@
           <w:shd w:val="clear" w:color="auto" w:fill="FFFFFF"/>
           <w:lang w:val="es-ES"/>
         </w:rPr>
-        <w:t xml:space="preserve">Los marcadores en Power BI capturan diferentes estados relacionados con los datos, la presentación y la página actual del informe. Por defecto, un nuevo marcador captura todos los tipos de estado, pero se puede </w:t>
+        <w:t xml:space="preserve">Los marcadores en </w:t>
+      </w:r>
+      <w:proofErr w:type="spellStart"/>
+      <w:r>
+        <w:rPr>
+          <w:shd w:val="clear" w:color="auto" w:fill="FFFFFF"/>
+          <w:lang w:val="es-ES"/>
+        </w:rPr>
+        <w:t>Power</w:t>
+      </w:r>
+      <w:proofErr w:type="spellEnd"/>
+      <w:r>
+        <w:rPr>
+          <w:shd w:val="clear" w:color="auto" w:fill="FFFFFF"/>
+          <w:lang w:val="es-ES"/>
+        </w:rPr>
+        <w:t xml:space="preserve"> BI capturan diferentes estados relacionados con los datos, la presentación y la página actual del informe. Por defecto, un nuevo marcador captura todos los tipos de estado, pero se puede </w:t>
       </w:r>
       <w:r>
         <w:rPr>
@@ -13009,7 +15431,7 @@
           <w:shd w:val="clear" w:color="auto" w:fill="FFFFFF"/>
           <w:lang w:val="es-ES"/>
         </w:rPr>
-        <w:instrText>ADDIN CSL_CITATION {"citationItems":[{"id":"ITEM-1","itemData":{"id":"ITEM-1","issued":{"date-parts":[["2024"]]},"title":"Mejora de los diseños de informes de Power BI para la experiencia del usuario","type":"article-journal"},"uris":["http://www.mendeley.com/documents/?uuid=dc50e20f-2f10-4688-a161-0d73eb3c1924"]}],"mendeley":{"formattedCitation":"[19]","plainTextFormattedCitation":"[19]"},"properties":{"noteIndex":0},"schema":"https://github.com/citation-style-language/schema/raw/master/csl-citation.json"}</w:instrText>
+        <w:instrText>ADDIN CSL_CITATION {"citationItems":[{"id":"ITEM-1","itemData":{"id":"ITEM-1","issued":{"date-parts":[["2024"]]},"title":"Mejora de los diseños de informes de Power BI para la experiencia del usuario","type":"article-journal"},"uris":["http://www.mendeley.com/documents/?uuid=dc50e20f-2f10-4688-a161-0d73eb3c1924"]}],"mendeley":{"formattedCitation":"[19]","plainTextFormattedCitation":"[19]","previouslyFormattedCitation":"[19]"},"properties":{"noteIndex":0},"schema":"https://github.com/citation-style-language/schema/raw/master/csl-citation.json"}</w:instrText>
       </w:r>
       <w:r>
         <w:rPr>
@@ -13194,8 +15616,16 @@
         <w:rPr>
           <w:lang w:val="es-ES"/>
         </w:rPr>
-        <w:t>Después de revisar varios modelos de machine learning</w:t>
-      </w:r>
+        <w:t xml:space="preserve">Después de revisar varios modelos de machine </w:t>
+      </w:r>
+      <w:proofErr w:type="spellStart"/>
+      <w:r>
+        <w:rPr>
+          <w:lang w:val="es-ES"/>
+        </w:rPr>
+        <w:t>learning</w:t>
+      </w:r>
+      <w:proofErr w:type="spellEnd"/>
       <w:r>
         <w:rPr>
           <w:lang w:val="es-ES"/>
@@ -13311,7 +15741,21 @@
         <w:rPr>
           <w:lang w:val="es-ES"/>
         </w:rPr>
-        <w:t>compras en un único dataset para facilitar el análisis.</w:t>
+        <w:t xml:space="preserve">compras en un único </w:t>
+      </w:r>
+      <w:proofErr w:type="spellStart"/>
+      <w:r>
+        <w:rPr>
+          <w:lang w:val="es-ES"/>
+        </w:rPr>
+        <w:t>dataset</w:t>
+      </w:r>
+      <w:proofErr w:type="spellEnd"/>
+      <w:r>
+        <w:rPr>
+          <w:lang w:val="es-ES"/>
+        </w:rPr>
+        <w:t xml:space="preserve"> para facilitar el análisis.</w:t>
       </w:r>
       <w:r>
         <w:rPr>
@@ -13581,7 +16025,21 @@
         <w:rPr>
           <w:lang w:val="es-ES"/>
         </w:rPr>
-        <w:t xml:space="preserve"> RMSE (Root Mean Square Error)</w:t>
+        <w:t xml:space="preserve"> RMSE (</w:t>
+      </w:r>
+      <w:proofErr w:type="spellStart"/>
+      <w:r>
+        <w:rPr>
+          <w:lang w:val="es-ES"/>
+        </w:rPr>
+        <w:t>Root</w:t>
+      </w:r>
+      <w:proofErr w:type="spellEnd"/>
+      <w:r>
+        <w:rPr>
+          <w:lang w:val="es-ES"/>
+        </w:rPr>
+        <w:t xml:space="preserve"> Mean Square Error)</w:t>
       </w:r>
       <w:r>
         <w:rPr>
@@ -13605,7 +16063,35 @@
         <w:rPr>
           <w:lang w:val="es-ES"/>
         </w:rPr>
-        <w:t xml:space="preserve">El error cuadrático medio de la raíz (RMSE, por sus siglas en inglés, Root Mean Squared Error) es una medida comúnmente utilizada para evaluar la precisión de un modelo de regresión o de predicción. Se calcula como la raíz cuadrada de la media de los errores al cuadrado entre los valores predichos por el modelo y los valores observados reales. Este mide la diferencia promedio entre los valores predichos y los valores reales en la misma escala que los datos originales. Cuanto más bajo sea el valor de RMSE, mejor será la capacidad predictiva del modelo. En este caso el valor obtenido es 224578.26. </w:t>
+        <w:t xml:space="preserve">El error cuadrático medio de la raíz (RMSE, por sus siglas en inglés, </w:t>
+      </w:r>
+      <w:proofErr w:type="spellStart"/>
+      <w:r>
+        <w:rPr>
+          <w:lang w:val="es-ES"/>
+        </w:rPr>
+        <w:t>Root</w:t>
+      </w:r>
+      <w:proofErr w:type="spellEnd"/>
+      <w:r>
+        <w:rPr>
+          <w:lang w:val="es-ES"/>
+        </w:rPr>
+        <w:t xml:space="preserve"> Mean </w:t>
+      </w:r>
+      <w:proofErr w:type="spellStart"/>
+      <w:r>
+        <w:rPr>
+          <w:lang w:val="es-ES"/>
+        </w:rPr>
+        <w:t>Squared</w:t>
+      </w:r>
+      <w:proofErr w:type="spellEnd"/>
+      <w:r>
+        <w:rPr>
+          <w:lang w:val="es-ES"/>
+        </w:rPr>
+        <w:t xml:space="preserve"> Error) es una medida comúnmente utilizada para evaluar la precisión de un modelo de regresión o de predicción. Se calcula como la raíz cuadrada de la media de los errores al cuadrado entre los valores predichos por el modelo y los valores observados reales. Este mide la diferencia promedio entre los valores predichos y los valores reales en la misma escala que los datos originales. Cuanto más bajo sea el valor de RMSE, mejor será la capacidad predictiva del modelo. En este caso el valor obtenido es 224578.26. </w:t>
       </w:r>
       <w:r>
         <w:rPr>
@@ -13623,7 +16109,49 @@
         <w:rPr>
           <w:lang w:val="es-ES"/>
         </w:rPr>
-        <w:t xml:space="preserve"> así se ha intentado mejorar realizando otro modelo de predicción más avanzado como ARIMA, SARIMA, o modelos de aprendizaje automático como Random Forest, Gradient Boosting, etc.</w:t>
+        <w:t xml:space="preserve"> así se ha intentado mejorar realizando otro modelo de predicción más avanzado como ARIMA, SARIMA, o modelos de aprendizaje automático como </w:t>
+      </w:r>
+      <w:proofErr w:type="spellStart"/>
+      <w:r>
+        <w:rPr>
+          <w:lang w:val="es-ES"/>
+        </w:rPr>
+        <w:t>Random</w:t>
+      </w:r>
+      <w:proofErr w:type="spellEnd"/>
+      <w:r>
+        <w:rPr>
+          <w:lang w:val="es-ES"/>
+        </w:rPr>
+        <w:t xml:space="preserve"> Forest, </w:t>
+      </w:r>
+      <w:proofErr w:type="spellStart"/>
+      <w:r>
+        <w:rPr>
+          <w:lang w:val="es-ES"/>
+        </w:rPr>
+        <w:t>Gradient</w:t>
+      </w:r>
+      <w:proofErr w:type="spellEnd"/>
+      <w:r>
+        <w:rPr>
+          <w:lang w:val="es-ES"/>
+        </w:rPr>
+        <w:t xml:space="preserve"> </w:t>
+      </w:r>
+      <w:proofErr w:type="spellStart"/>
+      <w:r>
+        <w:rPr>
+          <w:lang w:val="es-ES"/>
+        </w:rPr>
+        <w:t>Boosting</w:t>
+      </w:r>
+      <w:proofErr w:type="spellEnd"/>
+      <w:r>
+        <w:rPr>
+          <w:lang w:val="es-ES"/>
+        </w:rPr>
+        <w:t>, etc.</w:t>
       </w:r>
     </w:p>
     <w:p>
@@ -13643,7 +16171,21 @@
         <w:rPr>
           <w:lang w:val="es-ES"/>
         </w:rPr>
-        <w:t>Después de encontrar resultados subóptimos con un enfoque de regresión lineal para predecir la demanda, se ha decidido explorar la eficacia del modelo de Random Forest. Este modelo más avanzado ofrece la capacidad de manejar relaciones no lineales y capturar la complejidad de los datos de manera más efectiva. En este caso, p</w:t>
+        <w:t xml:space="preserve">Después de encontrar resultados subóptimos con un enfoque de regresión lineal para predecir la demanda, se ha decidido explorar la eficacia del modelo de </w:t>
+      </w:r>
+      <w:proofErr w:type="spellStart"/>
+      <w:r>
+        <w:rPr>
+          <w:lang w:val="es-ES"/>
+        </w:rPr>
+        <w:t>Random</w:t>
+      </w:r>
+      <w:proofErr w:type="spellEnd"/>
+      <w:r>
+        <w:rPr>
+          <w:lang w:val="es-ES"/>
+        </w:rPr>
+        <w:t xml:space="preserve"> Forest. Este modelo más avanzado ofrece la capacidad de manejar relaciones no lineales y capturar la complejidad de los datos de manera más efectiva. En este caso, p</w:t>
       </w:r>
       <w:r>
         <w:rPr>
@@ -13663,12 +16205,14 @@
         </w:rPr>
         <w:t>“</w:t>
       </w:r>
+      <w:proofErr w:type="spellStart"/>
       <w:r>
         <w:rPr>
           <w:lang w:val="es-ES"/>
         </w:rPr>
         <w:t>RandomForestRegressor</w:t>
       </w:r>
+      <w:proofErr w:type="spellEnd"/>
       <w:r>
         <w:rPr>
           <w:rFonts w:ascii="Courier New" w:hAnsi="Courier New" w:cs="Courier New"/>
@@ -13689,12 +16233,14 @@
         </w:rPr>
         <w:t>“</w:t>
       </w:r>
+      <w:proofErr w:type="spellStart"/>
       <w:r>
         <w:rPr>
           <w:lang w:val="es-ES"/>
         </w:rPr>
         <w:t>GridSearchCV</w:t>
       </w:r>
+      <w:proofErr w:type="spellEnd"/>
       <w:r>
         <w:rPr>
           <w:lang w:val="es-ES"/>
@@ -13705,7 +16251,21 @@
         <w:rPr>
           <w:lang w:val="es-ES" w:eastAsia="es-ES"/>
         </w:rPr>
-        <w:t xml:space="preserve"> para la búsqueda de hiperparámetros, y </w:t>
+        <w:t xml:space="preserve"> para la búsqueda de </w:t>
+      </w:r>
+      <w:proofErr w:type="spellStart"/>
+      <w:r>
+        <w:rPr>
+          <w:lang w:val="es-ES" w:eastAsia="es-ES"/>
+        </w:rPr>
+        <w:t>hiperparámetros</w:t>
+      </w:r>
+      <w:proofErr w:type="spellEnd"/>
+      <w:r>
+        <w:rPr>
+          <w:lang w:val="es-ES" w:eastAsia="es-ES"/>
+        </w:rPr>
+        <w:t xml:space="preserve">, y </w:t>
       </w:r>
       <w:r>
         <w:rPr>
@@ -13713,12 +16273,14 @@
         </w:rPr>
         <w:t>“</w:t>
       </w:r>
+      <w:proofErr w:type="spellStart"/>
       <w:r>
         <w:rPr>
           <w:lang w:val="es-ES"/>
         </w:rPr>
         <w:t>train_test_split</w:t>
       </w:r>
+      <w:proofErr w:type="spellEnd"/>
       <w:r>
         <w:rPr>
           <w:lang w:val="es-ES" w:eastAsia="es-ES"/>
@@ -13789,7 +16351,21 @@
         <w:rPr>
           <w:lang w:val="es-ES" w:eastAsia="es-ES"/>
         </w:rPr>
-        <w:t>de hiperparámetros para probar diferentes combinaciones de valores</w:t>
+        <w:t xml:space="preserve">de </w:t>
+      </w:r>
+      <w:proofErr w:type="spellStart"/>
+      <w:r>
+        <w:rPr>
+          <w:lang w:val="es-ES" w:eastAsia="es-ES"/>
+        </w:rPr>
+        <w:t>hiperparámetros</w:t>
+      </w:r>
+      <w:proofErr w:type="spellEnd"/>
+      <w:r>
+        <w:rPr>
+          <w:lang w:val="es-ES" w:eastAsia="es-ES"/>
+        </w:rPr>
+        <w:t xml:space="preserve"> para probar diferentes combinaciones de valores</w:t>
       </w:r>
       <w:r>
         <w:rPr>
@@ -13813,7 +16389,21 @@
         <w:rPr>
           <w:lang w:val="es-ES" w:eastAsia="es-ES"/>
         </w:rPr>
-        <w:t xml:space="preserve">una búsqueda de hiperparámetros utilizando </w:t>
+        <w:t xml:space="preserve">una búsqueda de </w:t>
+      </w:r>
+      <w:proofErr w:type="spellStart"/>
+      <w:r>
+        <w:rPr>
+          <w:lang w:val="es-ES" w:eastAsia="es-ES"/>
+        </w:rPr>
+        <w:t>hiperparámetros</w:t>
+      </w:r>
+      <w:proofErr w:type="spellEnd"/>
+      <w:r>
+        <w:rPr>
+          <w:lang w:val="es-ES" w:eastAsia="es-ES"/>
+        </w:rPr>
+        <w:t xml:space="preserve"> utilizando </w:t>
       </w:r>
       <w:r>
         <w:rPr>
@@ -13821,12 +16411,14 @@
         </w:rPr>
         <w:t>“</w:t>
       </w:r>
+      <w:proofErr w:type="spellStart"/>
       <w:r>
         <w:rPr>
           <w:lang w:val="es-ES"/>
         </w:rPr>
         <w:t>GridSearchCV</w:t>
       </w:r>
+      <w:proofErr w:type="spellEnd"/>
       <w:r>
         <w:rPr>
           <w:rFonts w:ascii="Courier New" w:hAnsi="Courier New" w:cs="Courier New"/>
@@ -13869,13 +16461,55 @@
         <w:rPr>
           <w:lang w:val="es-ES" w:eastAsia="es-ES"/>
         </w:rPr>
-        <w:t xml:space="preserve"> el modelo con los mejores hiperparámetros encontrados durante la búsqueda de hiperparámetros.</w:t>
-      </w:r>
-      <w:r>
-        <w:rPr>
-          <w:lang w:val="es-ES" w:eastAsia="es-ES"/>
-        </w:rPr>
-        <w:t xml:space="preserve"> Una vez obtenidos los mejores hiperparámetros, se han realizado las predicciones en el conjunto de </w:t>
+        <w:t xml:space="preserve"> el modelo con los mejores </w:t>
+      </w:r>
+      <w:proofErr w:type="spellStart"/>
+      <w:r>
+        <w:rPr>
+          <w:lang w:val="es-ES" w:eastAsia="es-ES"/>
+        </w:rPr>
+        <w:t>hiperparámetros</w:t>
+      </w:r>
+      <w:proofErr w:type="spellEnd"/>
+      <w:r>
+        <w:rPr>
+          <w:lang w:val="es-ES" w:eastAsia="es-ES"/>
+        </w:rPr>
+        <w:t xml:space="preserve"> encontrados durante la búsqueda de </w:t>
+      </w:r>
+      <w:proofErr w:type="spellStart"/>
+      <w:r>
+        <w:rPr>
+          <w:lang w:val="es-ES" w:eastAsia="es-ES"/>
+        </w:rPr>
+        <w:t>hiperparámetros</w:t>
+      </w:r>
+      <w:proofErr w:type="spellEnd"/>
+      <w:r>
+        <w:rPr>
+          <w:lang w:val="es-ES" w:eastAsia="es-ES"/>
+        </w:rPr>
+        <w:t>.</w:t>
+      </w:r>
+      <w:r>
+        <w:rPr>
+          <w:lang w:val="es-ES" w:eastAsia="es-ES"/>
+        </w:rPr>
+        <w:t xml:space="preserve"> Una vez obtenidos los mejores </w:t>
+      </w:r>
+      <w:proofErr w:type="spellStart"/>
+      <w:r>
+        <w:rPr>
+          <w:lang w:val="es-ES" w:eastAsia="es-ES"/>
+        </w:rPr>
+        <w:t>hiperparámetros</w:t>
+      </w:r>
+      <w:proofErr w:type="spellEnd"/>
+      <w:r>
+        <w:rPr>
+          <w:lang w:val="es-ES" w:eastAsia="es-ES"/>
+        </w:rPr>
+        <w:t xml:space="preserve">, se han realizado las predicciones en el conjunto de </w:t>
       </w:r>
       <w:r>
         <w:rPr>
@@ -13936,7 +16570,21 @@
         <w:rPr>
           <w:lang w:val="es-ES" w:eastAsia="es-ES"/>
         </w:rPr>
-        <w:t>Los resultados del modelo Random Forest muestran una mejora significativa en comparación con el enfoque de regresión lineal anterior. El error absoluto medio (MAE) y el error cuadrático medio de la raíz (RMSE) indican que las predicciones del modelo tienen un desempeño prometedor, con un MAE de aproximadamente 60981 unidades y un RMSE de alrededor de 69531 unidades. Estas métricas son esenciales para evaluar la precisión del modelo, y valores más bajos indican una mejor capacidad de predicción.</w:t>
+        <w:t xml:space="preserve">Los resultados del modelo </w:t>
+      </w:r>
+      <w:proofErr w:type="spellStart"/>
+      <w:r>
+        <w:rPr>
+          <w:lang w:val="es-ES" w:eastAsia="es-ES"/>
+        </w:rPr>
+        <w:t>Random</w:t>
+      </w:r>
+      <w:proofErr w:type="spellEnd"/>
+      <w:r>
+        <w:rPr>
+          <w:lang w:val="es-ES" w:eastAsia="es-ES"/>
+        </w:rPr>
+        <w:t xml:space="preserve"> Forest muestran una mejora significativa en comparación con el enfoque de regresión lineal anterior. El error absoluto medio (MAE) y el error cuadrático medio de la raíz (RMSE) indican que las predicciones del modelo tienen un desempeño prometedor, con un MAE de aproximadamente 60981 unidades y un RMSE de alrededor de 69531 unidades. Estas métricas son esenciales para evaluar la precisión del modelo, y valores más bajos indican una mejor capacidad de predicción.</w:t>
       </w:r>
       <w:r>
         <w:rPr>
@@ -13948,7 +16596,21 @@
         <w:rPr>
           <w:lang w:val="es-ES" w:eastAsia="es-ES"/>
         </w:rPr>
-        <w:t>Además, los coeficientes de determinación, tanto en el conjunto de entrenamiento (0.889) como en el conjunto de prueba (0.914), son altos. Esto sugiere que una gran parte de la variabilidad en la variable dependiente puede ser explicada por las características incluidas en el modelo. Un coeficiente de determinación cercano a 1 indica un buen ajuste del modelo a los datos, lo que confirma la capacidad predictiva del modelo Random Forest.</w:t>
+        <w:t xml:space="preserve">Además, los coeficientes de determinación, tanto en el conjunto de entrenamiento (0.889) como en el conjunto de prueba (0.914), son altos. Esto sugiere que una gran parte de la variabilidad en la variable dependiente puede ser explicada por las características incluidas en el modelo. Un coeficiente de determinación cercano a 1 indica un buen ajuste del modelo a los datos, lo que confirma la capacidad predictiva del modelo </w:t>
+      </w:r>
+      <w:proofErr w:type="spellStart"/>
+      <w:r>
+        <w:rPr>
+          <w:lang w:val="es-ES" w:eastAsia="es-ES"/>
+        </w:rPr>
+        <w:t>Random</w:t>
+      </w:r>
+      <w:proofErr w:type="spellEnd"/>
+      <w:r>
+        <w:rPr>
+          <w:lang w:val="es-ES" w:eastAsia="es-ES"/>
+        </w:rPr>
+        <w:t xml:space="preserve"> Forest.</w:t>
       </w:r>
       <w:r>
         <w:rPr>
@@ -13960,7 +16622,35 @@
         <w:rPr>
           <w:lang w:val="es-ES" w:eastAsia="es-ES"/>
         </w:rPr>
-        <w:t>En resumen, estos resultados indican que el modelo Random Forest ha logrado capturar de manera efectiva la relación entre las variables predictoras y la variable objetivo, superando notablemente el desempeño del modelo de regresión lineal anterior. Esto respalda la elección del modelo Random Forest como un enfoque más adecuado para la tarea de predicción en este contexto específico.</w:t>
+        <w:t xml:space="preserve">En resumen, estos resultados indican que el modelo </w:t>
+      </w:r>
+      <w:proofErr w:type="spellStart"/>
+      <w:r>
+        <w:rPr>
+          <w:lang w:val="es-ES" w:eastAsia="es-ES"/>
+        </w:rPr>
+        <w:t>Random</w:t>
+      </w:r>
+      <w:proofErr w:type="spellEnd"/>
+      <w:r>
+        <w:rPr>
+          <w:lang w:val="es-ES" w:eastAsia="es-ES"/>
+        </w:rPr>
+        <w:t xml:space="preserve"> Forest ha logrado capturar de manera efectiva la relación entre las variables predictoras y la variable objetivo, superando notablemente el desempeño del modelo de regresión lineal anterior. Esto respalda la elección del modelo </w:t>
+      </w:r>
+      <w:proofErr w:type="spellStart"/>
+      <w:r>
+        <w:rPr>
+          <w:lang w:val="es-ES" w:eastAsia="es-ES"/>
+        </w:rPr>
+        <w:t>Random</w:t>
+      </w:r>
+      <w:proofErr w:type="spellEnd"/>
+      <w:r>
+        <w:rPr>
+          <w:lang w:val="es-ES" w:eastAsia="es-ES"/>
+        </w:rPr>
+        <w:t xml:space="preserve"> Forest como un enfoque más adecuado para la tarea de predicción en este contexto específico.</w:t>
       </w:r>
     </w:p>
     <w:p>
@@ -13973,7 +16663,21 @@
         <w:rPr>
           <w:lang w:val="es-ES" w:eastAsia="es-ES"/>
         </w:rPr>
-        <w:t xml:space="preserve">En este estudio, además de explorar el rendimiento del modelo Random Forest, también se ha considerado la aplicación de un enfoque alternativo utilizando un modelo ARIMA. Sin embargo, antes de proceder con el modelo ARIMA, se ha llevado a cabo un análisis para </w:t>
+        <w:t xml:space="preserve">En este estudio, además de explorar el rendimiento del modelo </w:t>
+      </w:r>
+      <w:proofErr w:type="spellStart"/>
+      <w:r>
+        <w:rPr>
+          <w:lang w:val="es-ES" w:eastAsia="es-ES"/>
+        </w:rPr>
+        <w:t>Random</w:t>
+      </w:r>
+      <w:proofErr w:type="spellEnd"/>
+      <w:r>
+        <w:rPr>
+          <w:lang w:val="es-ES" w:eastAsia="es-ES"/>
+        </w:rPr>
+        <w:t xml:space="preserve"> Forest, también se ha considerado la aplicación de un enfoque alternativo utilizando un modelo ARIMA. Sin embargo, antes de proceder con el modelo ARIMA, se ha llevado a cabo un análisis para </w:t>
       </w:r>
       <w:r>
         <w:rPr>
@@ -14018,7 +16722,21 @@
         <w:rPr>
           <w:lang w:val="es-ES" w:eastAsia="es-ES"/>
         </w:rPr>
-        <w:t>En este sentido, se ha investigado la estacionariedad de la serie temporal a través de la Prueba de Dickey-Fuller aumentada (ADF test). Este análisis proporciona información fundamental sobre la naturaleza de los datos y orienta la selección del modelo más apropiado para su modelado.</w:t>
+        <w:t xml:space="preserve">En este sentido, se ha investigado la estacionariedad de la serie temporal a través de la Prueba de </w:t>
+      </w:r>
+      <w:proofErr w:type="spellStart"/>
+      <w:r>
+        <w:rPr>
+          <w:lang w:val="es-ES" w:eastAsia="es-ES"/>
+        </w:rPr>
+        <w:t>Dickey</w:t>
+      </w:r>
+      <w:proofErr w:type="spellEnd"/>
+      <w:r>
+        <w:rPr>
+          <w:lang w:val="es-ES" w:eastAsia="es-ES"/>
+        </w:rPr>
+        <w:t>-Fuller aumentada (ADF test). Este análisis proporciona información fundamental sobre la naturaleza de los datos y orienta la selección del modelo más apropiado para su modelado.</w:t>
       </w:r>
     </w:p>
     <w:p>
@@ -14143,7 +16861,21 @@
         <w:rPr>
           <w:lang w:val="es-ES" w:eastAsia="es-ES"/>
         </w:rPr>
-        <w:t>La prueba de Dickey-Fuller aumentada (ADF) se ha utilizado para determinar si la serie temporal es estacionaria o no. La estadística ADF obtenida es -0.6876. Para decidir sobre la estacionariedad, se ha comparado esta estadística con los valores críticos correspondientes a los niveles de significancia del 1%, 5% y 10%. El valor p de la prueba es 0.8499. Un valor p alto (mayor que el nivel de significancia comúnmente usado como el 5%) indica que no se puede rechazar la hipótesis nula, lo que sugiere que la serie no es estacionaria.</w:t>
+        <w:t xml:space="preserve">La prueba de </w:t>
+      </w:r>
+      <w:proofErr w:type="spellStart"/>
+      <w:r>
+        <w:rPr>
+          <w:lang w:val="es-ES" w:eastAsia="es-ES"/>
+        </w:rPr>
+        <w:t>Dickey</w:t>
+      </w:r>
+      <w:proofErr w:type="spellEnd"/>
+      <w:r>
+        <w:rPr>
+          <w:lang w:val="es-ES" w:eastAsia="es-ES"/>
+        </w:rPr>
+        <w:t>-Fuller aumentada (ADF) se ha utilizado para determinar si la serie temporal es estacionaria o no. La estadística ADF obtenida es -0.6876. Para decidir sobre la estacionariedad, se ha comparado esta estadística con los valores críticos correspondientes a los niveles de significancia del 1%, 5% y 10%. El valor p de la prueba es 0.8499. Un valor p alto (mayor que el nivel de significancia comúnmente usado como el 5%) indica que no se puede rechazar la hipótesis nula, lo que sugiere que la serie no es estacionaria.</w:t>
       </w:r>
       <w:r>
         <w:rPr>
@@ -14537,7 +17269,21 @@
         <w:rPr>
           <w:lang w:val="es-ES"/>
         </w:rPr>
-        <w:t xml:space="preserve"> modelo ARIMA a la serie temporal sin estacionalidad utilizando la clase ARIMA de statsmodels. Después de entrenar el modelo, </w:t>
+        <w:t xml:space="preserve"> modelo ARIMA a la serie temporal sin estacionalidad utilizando la clase ARIMA de </w:t>
+      </w:r>
+      <w:proofErr w:type="spellStart"/>
+      <w:r>
+        <w:rPr>
+          <w:lang w:val="es-ES"/>
+        </w:rPr>
+        <w:t>statsmodels</w:t>
+      </w:r>
+      <w:proofErr w:type="spellEnd"/>
+      <w:r>
+        <w:rPr>
+          <w:lang w:val="es-ES"/>
+        </w:rPr>
+        <w:t xml:space="preserve">. Después de entrenar el modelo, </w:t>
       </w:r>
       <w:r>
         <w:rPr>
@@ -14623,46 +17369,23 @@
         <w:rPr>
           <w:lang w:val="es-ES"/>
         </w:rPr>
-        <w:t>predicciones junto con la serie temporal original</w:t>
-      </w:r>
-      <w:r>
-        <w:rPr>
-          <w:lang w:val="es-ES"/>
-        </w:rPr>
-        <w:t xml:space="preserve"> </w:t>
-      </w:r>
-      <w:r>
-        <w:rPr>
-          <w:lang w:val="es-ES"/>
-        </w:rPr>
-        <w:t xml:space="preserve">. </w:t>
-      </w:r>
+        <w:t xml:space="preserve">predicciones junto con la serie temporal original. </w:t>
+      </w:r>
+      <w:bookmarkStart w:id="69" w:name="_Ref168074988"/>
+      <w:bookmarkStart w:id="70" w:name="_Toc168055486"/>
     </w:p>
     <w:p>
       <w:pPr>
         <w:rPr>
-          <w:lang w:val="es-ES"/>
-        </w:rPr>
-      </w:pPr>
-    </w:p>
-    <w:p>
-      <w:pPr>
-        <w:pStyle w:val="Descripcin"/>
-        <w:keepNext/>
-        <w:jc w:val="center"/>
-        <w:rPr>
           <w:rStyle w:val="nfasissutil"/>
           <w:lang w:val="es-ES"/>
         </w:rPr>
       </w:pPr>
-      <w:bookmarkStart w:id="69" w:name="_Ref168074988"/>
-      <w:bookmarkStart w:id="70" w:name="_Toc168055486"/>
       <w:r>
         <w:rPr>
           <w:rStyle w:val="nfasissutil"/>
           <w:lang w:val="es-ES"/>
         </w:rPr>
-        <w:lastRenderedPageBreak/>
         <w:t xml:space="preserve">Figura </w:t>
       </w:r>
       <w:r>
@@ -14731,6 +17454,7 @@
           <w:szCs w:val="24"/>
           <w:lang w:val="es-ES" w:eastAsia="es-ES"/>
         </w:rPr>
+        <w:lastRenderedPageBreak/>
         <w:drawing>
           <wp:inline distT="0" distB="0" distL="0" distR="0" wp14:anchorId="22D92DFC" wp14:editId="2E360BC8">
             <wp:extent cx="5025900" cy="2987040"/>
@@ -14784,6 +17508,618 @@
           <w:rFonts w:eastAsia="Arial Narrow" w:cs="Arial"/>
           <w:lang w:val="es-ES"/>
         </w:rPr>
+      </w:pPr>
+    </w:p>
+    <w:p>
+      <w:pPr>
+        <w:rPr>
+          <w:rFonts w:eastAsia="Arial Narrow" w:cs="Arial"/>
+          <w:lang w:val="es-ES"/>
+        </w:rPr>
+      </w:pPr>
+    </w:p>
+    <w:p>
+      <w:pPr>
+        <w:pStyle w:val="Ttulo2"/>
+        <w:numPr>
+          <w:ilvl w:val="1"/>
+          <w:numId w:val="116"/>
+        </w:numPr>
+      </w:pPr>
+      <w:r>
+        <w:t>Control de versiones en GIT</w:t>
+      </w:r>
+    </w:p>
+    <w:p>
+      <w:pPr>
+        <w:rPr>
+          <w:lang w:val="es-ES"/>
+        </w:rPr>
+      </w:pPr>
+      <w:r>
+        <w:rPr>
+          <w:lang w:val="es-ES"/>
+        </w:rPr>
+        <w:t xml:space="preserve">Git es un sistema avanzado y distribuido de control de </w:t>
+      </w:r>
+      <w:proofErr w:type="spellStart"/>
+      <w:r>
+        <w:rPr>
+          <w:lang w:val="es-ES"/>
+        </w:rPr>
+        <w:t>versions</w:t>
+      </w:r>
+      <w:proofErr w:type="spellEnd"/>
+      <w:r>
+        <w:rPr>
+          <w:lang w:val="es-ES"/>
+        </w:rPr>
+        <w:t xml:space="preserve"> que permite rastrear el progreso de un proyecto a lo largo del tiempo mediante capturas </w:t>
+      </w:r>
+      <w:proofErr w:type="gramStart"/>
+      <w:r>
+        <w:rPr>
+          <w:lang w:val="es-ES"/>
+        </w:rPr>
+        <w:t>del mismo</w:t>
+      </w:r>
+      <w:proofErr w:type="gramEnd"/>
+      <w:r>
+        <w:rPr>
+          <w:lang w:val="es-ES"/>
+        </w:rPr>
+        <w:t xml:space="preserve"> mientras evoluciona, registrando quién hizo qué cambios y por qué. Además, facilita el trabajo en paralelo de varios participantes, permitiendo que todos trabajen en el proyecto simultáneamente y luego unan sus cambios. GitHub es un servidor de alojamiento en línea para proyectos basados en Git, permitiendo la colaboración entre usuarios. Funciona como un repositorio remoto donde se almacenan los archivos de un proyecto y registra su desarrollo de manera remota. Facilita compartir proyectos, registrar el desarrollo y proporciona seguridad en la nube. En proyectos colaborativos, GitHub se considera la copia principal del proyecto, siendo el punto central de interacción entre Git y los colaboradores</w:t>
+      </w:r>
+      <w:r>
+        <w:rPr>
+          <w:lang w:val="es-ES"/>
+        </w:rPr>
+        <w:fldChar w:fldCharType="begin" w:fldLock="1"/>
+      </w:r>
+      <w:r>
+        <w:rPr>
+          <w:lang w:val="es-ES"/>
+        </w:rPr>
+        <w:instrText>ADDIN CSL_CITATION {"citationItems":[{"id":"ITEM-1","itemData":{"DOI":"10.7818/ECOS.2332","ISSN":"16972473","author":[{"dropping-particle":"","family":"Astigarraga","given":"Julen","non-dropping-particle":"","parse-names":false,"suffix":""},{"dropping-particle":"","family":"Cruz-Alonso","given":"Verónica","non-dropping-particle":"","parse-names":false,"suffix":""}],"container-title":"Ecosistemas","id":"ITEM-1","issue":"1","issued":{"date-parts":[["2022"]]},"page":"1-6","title":"¡Se puede entender cómo funcionan Git y GitHub!","type":"article-journal","volume":"31"},"uris":["http://www.mendeley.com/documents/?uuid=41000d67-1c8a-4bd1-8825-7a5f80d3c7f5"]}],"mendeley":{"formattedCitation":"[20]","plainTextFormattedCitation":"[20]"},"properties":{"noteIndex":0},"schema":"https://github.com/citation-style-language/schema/raw/master/csl-citation.json"}</w:instrText>
+      </w:r>
+      <w:r>
+        <w:rPr>
+          <w:lang w:val="es-ES"/>
+        </w:rPr>
+        <w:fldChar w:fldCharType="separate"/>
+      </w:r>
+      <w:r>
+        <w:rPr>
+          <w:noProof/>
+          <w:lang w:val="es-ES"/>
+        </w:rPr>
+        <w:t>[20]</w:t>
+      </w:r>
+      <w:r>
+        <w:rPr>
+          <w:lang w:val="es-ES"/>
+        </w:rPr>
+        <w:fldChar w:fldCharType="end"/>
+      </w:r>
+      <w:r>
+        <w:rPr>
+          <w:lang w:val="es-ES"/>
+        </w:rPr>
+        <w:t>.</w:t>
+      </w:r>
+    </w:p>
+    <w:p>
+      <w:pPr>
+        <w:rPr>
+          <w:rFonts w:eastAsia="Arial Narrow" w:cs="Arial"/>
+          <w:u w:val="single"/>
+          <w:lang w:val="es-ES"/>
+        </w:rPr>
+      </w:pPr>
+    </w:p>
+    <w:p>
+      <w:pPr>
+        <w:rPr>
+          <w:lang w:val="es-ES" w:eastAsia="es-ES"/>
+        </w:rPr>
+      </w:pPr>
+      <w:r>
+        <w:rPr>
+          <w:lang w:val="es-ES" w:eastAsia="es-ES"/>
+        </w:rPr>
+        <w:t>Aunque</w:t>
+      </w:r>
+      <w:r>
+        <w:rPr>
+          <w:lang w:val="es-ES" w:eastAsia="es-ES"/>
+        </w:rPr>
+        <w:t xml:space="preserve"> el trabajo colaborativo no haya sido relevante en este caso específico, el uso de Git </w:t>
+      </w:r>
+      <w:r>
+        <w:rPr>
+          <w:lang w:val="es-ES" w:eastAsia="es-ES"/>
+        </w:rPr>
+        <w:t xml:space="preserve">ha sido </w:t>
+      </w:r>
+      <w:r>
+        <w:rPr>
+          <w:lang w:val="es-ES" w:eastAsia="es-ES"/>
+        </w:rPr>
+        <w:t xml:space="preserve">beneficioso para registrar y gestionar de manera efectiva las versiones del proyecto. </w:t>
+      </w:r>
+      <w:r>
+        <w:rPr>
+          <w:lang w:val="es-ES" w:eastAsia="es-ES"/>
+        </w:rPr>
+        <w:t>Ha</w:t>
+      </w:r>
+      <w:r>
+        <w:rPr>
+          <w:lang w:val="es-ES" w:eastAsia="es-ES"/>
+        </w:rPr>
+        <w:t xml:space="preserve"> ayuda</w:t>
+      </w:r>
+      <w:r>
+        <w:rPr>
+          <w:lang w:val="es-ES" w:eastAsia="es-ES"/>
+        </w:rPr>
+        <w:t>do</w:t>
+      </w:r>
+      <w:r>
+        <w:rPr>
+          <w:lang w:val="es-ES" w:eastAsia="es-ES"/>
+        </w:rPr>
+        <w:t xml:space="preserve"> a mantener un flujo de trabajo organizado, a tener un registro claro de los cambios realizados y a facilitar futuras actualizaciones y mejoras en el proyecto.</w:t>
+      </w:r>
+      <w:r>
+        <w:rPr>
+          <w:lang w:val="es-ES" w:eastAsia="es-ES"/>
+        </w:rPr>
+        <w:t xml:space="preserve"> A continuación, se mencionan lo beneficios de manera más detallada. </w:t>
+      </w:r>
+    </w:p>
+    <w:p>
+      <w:pPr>
+        <w:rPr>
+          <w:lang w:val="es-ES" w:eastAsia="es-ES"/>
+        </w:rPr>
+      </w:pPr>
+      <w:r>
+        <w:rPr>
+          <w:lang w:val="es-ES" w:eastAsia="es-ES"/>
+        </w:rPr>
+        <w:t xml:space="preserve">En primer lugar, Git proporciona un historial detallado de todos los cambios realizados en el código a lo largo del tiempo. Esto es invaluable para entender cómo ha evolucionado el proyecto, qué decisiones se tomaron en cada paso del camino y por qué se tomaron. Incluso </w:t>
+      </w:r>
+      <w:r>
+        <w:rPr>
+          <w:lang w:val="es-ES" w:eastAsia="es-ES"/>
+        </w:rPr>
+        <w:lastRenderedPageBreak/>
+        <w:t>para un desarrollador individual, tener esta información a mano puede ser útil para rastrear errores, probar diferentes enfoques y mejorar la eficiencia en el desarrollo.</w:t>
+      </w:r>
+    </w:p>
+    <w:p>
+      <w:pPr>
+        <w:rPr>
+          <w:lang w:val="es-ES" w:eastAsia="es-ES"/>
+        </w:rPr>
+      </w:pPr>
+      <w:r>
+        <w:rPr>
+          <w:lang w:val="es-ES" w:eastAsia="es-ES"/>
+        </w:rPr>
+        <w:t>Además, Git ofrece la capacidad de crear ramas (</w:t>
+      </w:r>
+      <w:proofErr w:type="spellStart"/>
+      <w:r>
+        <w:rPr>
+          <w:lang w:val="es-ES" w:eastAsia="es-ES"/>
+        </w:rPr>
+        <w:t>branches</w:t>
+      </w:r>
+      <w:proofErr w:type="spellEnd"/>
+      <w:r>
+        <w:rPr>
+          <w:lang w:val="es-ES" w:eastAsia="es-ES"/>
+        </w:rPr>
+        <w:t>) para experimentar con nuevas características o realizar cambios importantes sin afectar el código principal. Esto permite una mayor libertad y flexibilidad en el proceso de desarrollo, ya que los cambios pueden probarse y revisarse antes de fusionarse con la rama principal del proyecto.</w:t>
+      </w:r>
+    </w:p>
+    <w:p>
+      <w:pPr>
+        <w:rPr>
+          <w:lang w:val="es-ES" w:eastAsia="es-ES"/>
+        </w:rPr>
+      </w:pPr>
+      <w:r>
+        <w:rPr>
+          <w:lang w:val="es-ES" w:eastAsia="es-ES"/>
+        </w:rPr>
+        <w:t>Otro beneficio es la posibilidad de revertir a versiones anteriores en caso de que surjan problemas o se necesite retroceder a una versión estable anterior. Esto proporciona una red de seguridad invaluable y tranquilidad al saber que es posible recuperar el proyecto en caso de emergencia.</w:t>
+      </w:r>
+    </w:p>
+    <w:p>
+      <w:pPr>
+        <w:rPr>
+          <w:lang w:val="es-ES" w:eastAsia="es-ES"/>
+        </w:rPr>
+      </w:pPr>
+    </w:p>
+    <w:p>
+      <w:pPr>
+        <w:rPr>
+          <w:lang w:val="es-ES" w:eastAsia="es-ES"/>
+        </w:rPr>
+      </w:pPr>
+      <w:r>
+        <w:rPr>
+          <w:lang w:val="es-ES" w:eastAsia="es-ES"/>
+        </w:rPr>
+        <w:t xml:space="preserve">La integración efectiva de GitHub en Visual Studio </w:t>
+      </w:r>
+      <w:proofErr w:type="spellStart"/>
+      <w:r>
+        <w:rPr>
+          <w:lang w:val="es-ES" w:eastAsia="es-ES"/>
+        </w:rPr>
+        <w:t>Code</w:t>
+      </w:r>
+      <w:proofErr w:type="spellEnd"/>
+      <w:r>
+        <w:rPr>
+          <w:lang w:val="es-ES" w:eastAsia="es-ES"/>
+        </w:rPr>
+        <w:t xml:space="preserve"> comienza con la configuración y autenticación, garantizando una conexión segura entre el entorno de desarrollo local y los repositorios en GitHub.</w:t>
+      </w:r>
+      <w:r>
+        <w:rPr>
+          <w:lang w:val="es-ES" w:eastAsia="es-ES"/>
+        </w:rPr>
+        <w:t xml:space="preserve"> </w:t>
+      </w:r>
+      <w:r>
+        <w:rPr>
+          <w:lang w:val="es-ES" w:eastAsia="es-ES"/>
+        </w:rPr>
+        <w:t xml:space="preserve">Para empezar, es necesario tener instalado Visual Studio </w:t>
+      </w:r>
+      <w:proofErr w:type="spellStart"/>
+      <w:r>
+        <w:rPr>
+          <w:lang w:val="es-ES" w:eastAsia="es-ES"/>
+        </w:rPr>
+        <w:t>Code</w:t>
+      </w:r>
+      <w:proofErr w:type="spellEnd"/>
+      <w:r>
+        <w:rPr>
+          <w:lang w:val="es-ES" w:eastAsia="es-ES"/>
+        </w:rPr>
+        <w:t xml:space="preserve">, </w:t>
+      </w:r>
+      <w:r>
+        <w:rPr>
+          <w:lang w:val="es-ES" w:eastAsia="es-ES"/>
+        </w:rPr>
+        <w:t>y disponer de una</w:t>
+      </w:r>
+      <w:r>
+        <w:rPr>
+          <w:lang w:val="es-ES" w:eastAsia="es-ES"/>
+        </w:rPr>
+        <w:t xml:space="preserve"> cuenta de GitHub</w:t>
+      </w:r>
+      <w:r>
+        <w:rPr>
+          <w:lang w:val="es-ES" w:eastAsia="es-ES"/>
+        </w:rPr>
+        <w:t xml:space="preserve">. </w:t>
+      </w:r>
+      <w:r>
+        <w:rPr>
+          <w:lang w:val="es-ES" w:eastAsia="es-ES"/>
+        </w:rPr>
+        <w:t xml:space="preserve">Para vincular la cuenta de GitHub en Visual Studio </w:t>
+      </w:r>
+      <w:proofErr w:type="spellStart"/>
+      <w:r>
+        <w:rPr>
+          <w:lang w:val="es-ES" w:eastAsia="es-ES"/>
+        </w:rPr>
+        <w:t>Code</w:t>
+      </w:r>
+      <w:proofErr w:type="spellEnd"/>
+      <w:r>
+        <w:rPr>
+          <w:lang w:val="es-ES" w:eastAsia="es-ES"/>
+        </w:rPr>
+        <w:t xml:space="preserve">, es necesario autenticarse mediante la generación de un token de acceso personal en GitHub, el cual se introduce en Visual Studio </w:t>
+      </w:r>
+      <w:proofErr w:type="spellStart"/>
+      <w:r>
+        <w:rPr>
+          <w:lang w:val="es-ES" w:eastAsia="es-ES"/>
+        </w:rPr>
+        <w:t>Code</w:t>
+      </w:r>
+      <w:proofErr w:type="spellEnd"/>
+      <w:r>
+        <w:rPr>
+          <w:lang w:val="es-ES" w:eastAsia="es-ES"/>
+        </w:rPr>
+        <w:t>.</w:t>
+      </w:r>
+    </w:p>
+    <w:p>
+      <w:pPr>
+        <w:rPr>
+          <w:lang w:val="es-ES" w:eastAsia="es-ES"/>
+        </w:rPr>
+      </w:pPr>
+      <w:r>
+        <w:rPr>
+          <w:lang w:val="es-ES" w:eastAsia="es-ES"/>
+        </w:rPr>
+        <w:t>Una vez configurada y autenti</w:t>
+      </w:r>
+      <w:r>
+        <w:rPr>
+          <w:lang w:val="es-ES" w:eastAsia="es-ES"/>
+        </w:rPr>
+        <w:t>fi</w:t>
+      </w:r>
+      <w:r>
+        <w:rPr>
+          <w:lang w:val="es-ES" w:eastAsia="es-ES"/>
+        </w:rPr>
+        <w:t xml:space="preserve">cada la cuenta de GitHub en Visual Studio </w:t>
+      </w:r>
+      <w:proofErr w:type="spellStart"/>
+      <w:r>
+        <w:rPr>
+          <w:lang w:val="es-ES" w:eastAsia="es-ES"/>
+        </w:rPr>
+        <w:t>Code</w:t>
+      </w:r>
+      <w:proofErr w:type="spellEnd"/>
+      <w:r>
+        <w:rPr>
+          <w:lang w:val="es-ES" w:eastAsia="es-ES"/>
+        </w:rPr>
+        <w:t xml:space="preserve">, se pueden realizar operaciones básicas como la creación de un nuevo repositorio en GitHub o la clonación de repositorios existentes directamente desde la interfaz de Visual Studio </w:t>
+      </w:r>
+      <w:proofErr w:type="spellStart"/>
+      <w:r>
+        <w:rPr>
+          <w:lang w:val="es-ES" w:eastAsia="es-ES"/>
+        </w:rPr>
+        <w:t>Code</w:t>
+      </w:r>
+      <w:proofErr w:type="spellEnd"/>
+      <w:r>
+        <w:rPr>
+          <w:lang w:val="es-ES" w:eastAsia="es-ES"/>
+        </w:rPr>
+        <w:t>.</w:t>
+      </w:r>
+      <w:r>
+        <w:rPr>
+          <w:lang w:val="es-ES" w:eastAsia="es-ES"/>
+        </w:rPr>
+        <w:t xml:space="preserve"> También s</w:t>
+      </w:r>
+      <w:r>
+        <w:rPr>
+          <w:lang w:val="es-ES" w:eastAsia="es-ES"/>
+        </w:rPr>
+        <w:t xml:space="preserve">e pueden gestionar cambios utilizando la interfaz gráfica de Visual Studio </w:t>
+      </w:r>
+      <w:proofErr w:type="spellStart"/>
+      <w:r>
+        <w:rPr>
+          <w:lang w:val="es-ES" w:eastAsia="es-ES"/>
+        </w:rPr>
+        <w:t>Code</w:t>
+      </w:r>
+      <w:proofErr w:type="spellEnd"/>
+      <w:r>
+        <w:rPr>
+          <w:lang w:val="es-ES" w:eastAsia="es-ES"/>
+        </w:rPr>
+        <w:t xml:space="preserve">, incluyendo el </w:t>
+      </w:r>
+      <w:proofErr w:type="spellStart"/>
+      <w:r>
+        <w:rPr>
+          <w:lang w:val="es-ES" w:eastAsia="es-ES"/>
+        </w:rPr>
+        <w:t>staging</w:t>
+      </w:r>
+      <w:proofErr w:type="spellEnd"/>
+      <w:r>
+        <w:rPr>
+          <w:lang w:val="es-ES" w:eastAsia="es-ES"/>
+        </w:rPr>
+        <w:t xml:space="preserve"> y </w:t>
+      </w:r>
+      <w:proofErr w:type="spellStart"/>
+      <w:r>
+        <w:rPr>
+          <w:lang w:val="es-ES" w:eastAsia="es-ES"/>
+        </w:rPr>
+        <w:t>commit</w:t>
+      </w:r>
+      <w:proofErr w:type="spellEnd"/>
+      <w:r>
+        <w:rPr>
+          <w:lang w:val="es-ES" w:eastAsia="es-ES"/>
+        </w:rPr>
+        <w:t xml:space="preserve"> de cambios, así como el </w:t>
+      </w:r>
+      <w:proofErr w:type="spellStart"/>
+      <w:r>
+        <w:rPr>
+          <w:lang w:val="es-ES" w:eastAsia="es-ES"/>
+        </w:rPr>
+        <w:t>push</w:t>
+      </w:r>
+      <w:proofErr w:type="spellEnd"/>
+      <w:r>
+        <w:rPr>
+          <w:lang w:val="es-ES" w:eastAsia="es-ES"/>
+        </w:rPr>
+        <w:t xml:space="preserve"> y </w:t>
+      </w:r>
+      <w:proofErr w:type="spellStart"/>
+      <w:r>
+        <w:rPr>
+          <w:lang w:val="es-ES" w:eastAsia="es-ES"/>
+        </w:rPr>
+        <w:t>pull</w:t>
+      </w:r>
+      <w:proofErr w:type="spellEnd"/>
+      <w:r>
+        <w:rPr>
+          <w:lang w:val="es-ES" w:eastAsia="es-ES"/>
+        </w:rPr>
+        <w:t xml:space="preserve"> de cambios hacia y desde el repositorio remoto en GitHub.</w:t>
+      </w:r>
+    </w:p>
+    <w:p>
+      <w:pPr>
+        <w:rPr>
+          <w:lang w:val="es-ES" w:eastAsia="es-ES"/>
+        </w:rPr>
+      </w:pPr>
+      <w:r>
+        <w:rPr>
+          <w:lang w:val="es-ES" w:eastAsia="es-ES"/>
+        </w:rPr>
+        <w:t xml:space="preserve">En caso de conflictos, Visual Studio </w:t>
+      </w:r>
+      <w:proofErr w:type="spellStart"/>
+      <w:r>
+        <w:rPr>
+          <w:lang w:val="es-ES" w:eastAsia="es-ES"/>
+        </w:rPr>
+        <w:t>Code</w:t>
+      </w:r>
+      <w:proofErr w:type="spellEnd"/>
+      <w:r>
+        <w:rPr>
+          <w:lang w:val="es-ES" w:eastAsia="es-ES"/>
+        </w:rPr>
+        <w:t xml:space="preserve"> permite resolverlos de manera intuitiva utilizando su herramienta de diferencias integrada.</w:t>
+      </w:r>
+      <w:r>
+        <w:rPr>
+          <w:lang w:val="es-ES" w:eastAsia="es-ES"/>
+        </w:rPr>
+        <w:t xml:space="preserve"> </w:t>
+      </w:r>
+      <w:r>
+        <w:rPr>
+          <w:lang w:val="es-ES" w:eastAsia="es-ES"/>
+        </w:rPr>
+        <w:t xml:space="preserve">Además de las funciones básicas, Visual Studio </w:t>
+      </w:r>
+      <w:proofErr w:type="spellStart"/>
+      <w:r>
+        <w:rPr>
+          <w:lang w:val="es-ES" w:eastAsia="es-ES"/>
+        </w:rPr>
+        <w:t>Code</w:t>
+      </w:r>
+      <w:proofErr w:type="spellEnd"/>
+      <w:r>
+        <w:rPr>
+          <w:lang w:val="es-ES" w:eastAsia="es-ES"/>
+        </w:rPr>
+        <w:t xml:space="preserve"> ofrece capacidades avanzadas como trabajar con ramas y realizar fusiones, así como iniciar, revisar y gestionar </w:t>
+      </w:r>
+      <w:proofErr w:type="spellStart"/>
+      <w:r>
+        <w:rPr>
+          <w:lang w:val="es-ES" w:eastAsia="es-ES"/>
+        </w:rPr>
+        <w:t>Pull</w:t>
+      </w:r>
+      <w:proofErr w:type="spellEnd"/>
+      <w:r>
+        <w:rPr>
+          <w:lang w:val="es-ES" w:eastAsia="es-ES"/>
+        </w:rPr>
+        <w:t xml:space="preserve"> </w:t>
+      </w:r>
+      <w:proofErr w:type="spellStart"/>
+      <w:r>
+        <w:rPr>
+          <w:lang w:val="es-ES" w:eastAsia="es-ES"/>
+        </w:rPr>
+        <w:t>Requests</w:t>
+      </w:r>
+      <w:proofErr w:type="spellEnd"/>
+      <w:r>
+        <w:rPr>
+          <w:lang w:val="es-ES" w:eastAsia="es-ES"/>
+        </w:rPr>
+        <w:t xml:space="preserve"> directamente desde la interfaz.</w:t>
+      </w:r>
+      <w:r>
+        <w:rPr>
+          <w:lang w:val="es-ES" w:eastAsia="es-ES"/>
+        </w:rPr>
+        <w:t xml:space="preserve"> La</w:t>
+      </w:r>
+      <w:r>
+        <w:rPr>
+          <w:lang w:val="es-ES" w:eastAsia="es-ES"/>
+        </w:rPr>
+        <w:t xml:space="preserve"> gestión eficiente de </w:t>
+      </w:r>
+      <w:proofErr w:type="spellStart"/>
+      <w:r>
+        <w:rPr>
+          <w:lang w:val="es-ES" w:eastAsia="es-ES"/>
+        </w:rPr>
+        <w:t>issues</w:t>
+      </w:r>
+      <w:proofErr w:type="spellEnd"/>
+      <w:r>
+        <w:rPr>
+          <w:lang w:val="es-ES" w:eastAsia="es-ES"/>
+        </w:rPr>
+        <w:t xml:space="preserve"> y la colaboración en proyectos de equipo se facilita integrando las herramientas de GitHub en Visual Studio </w:t>
+      </w:r>
+      <w:proofErr w:type="spellStart"/>
+      <w:r>
+        <w:rPr>
+          <w:lang w:val="es-ES" w:eastAsia="es-ES"/>
+        </w:rPr>
+        <w:t>Code</w:t>
+      </w:r>
+      <w:proofErr w:type="spellEnd"/>
+      <w:r>
+        <w:rPr>
+          <w:lang w:val="es-ES" w:eastAsia="es-ES"/>
+        </w:rPr>
+        <w:t>.</w:t>
+      </w:r>
+    </w:p>
+    <w:p>
+      <w:pPr>
+        <w:rPr>
+          <w:rFonts w:eastAsia="Arial Narrow" w:cs="Arial"/>
+          <w:lang w:val="es-ES"/>
+        </w:rPr>
+      </w:pPr>
+    </w:p>
+    <w:p>
+      <w:pPr>
+        <w:rPr>
+          <w:rFonts w:eastAsia="Arial Narrow" w:cs="Arial"/>
+          <w:lang w:val="es-ES"/>
+        </w:rPr>
         <w:sectPr>
           <w:type w:val="continuous"/>
           <w:pgSz w:w="11790" w:h="16820"/>
@@ -14792,6 +18128,23 @@
           <w:docGrid w:linePitch="299"/>
         </w:sectPr>
       </w:pPr>
+      <w:hyperlink r:id="rId31" w:history="1">
+        <w:r>
+          <w:rPr>
+            <w:rStyle w:val="Hipervnculo"/>
+            <w:rFonts w:eastAsia="Arial Narrow" w:cs="Arial"/>
+            <w:lang w:val="es-ES"/>
+          </w:rPr>
+          <w:t>https://cursos.frogamesformacion.com/pages/blog/github-en-visual-studio-code</w:t>
+        </w:r>
+      </w:hyperlink>
+      <w:r>
+        <w:rPr>
+          <w:rFonts w:eastAsia="Arial Narrow" w:cs="Arial"/>
+          <w:lang w:val="es-ES"/>
+        </w:rPr>
+        <w:t xml:space="preserve"> </w:t>
+      </w:r>
     </w:p>
     <w:p>
       <w:pPr>
@@ -14820,6 +18173,7 @@
           <w:lang w:val="es-ES"/>
         </w:rPr>
       </w:pPr>
+      <w:proofErr w:type="spellStart"/>
       <w:r>
         <w:rPr>
           <w:rFonts w:eastAsia="Calibri" w:cs="Arial"/>
@@ -14834,6 +18188,7 @@
         </w:rPr>
         <w:t>xxx</w:t>
       </w:r>
+      <w:proofErr w:type="spellEnd"/>
     </w:p>
     <w:p>
       <w:pPr>
@@ -14887,6 +18242,7 @@
           <w:lang w:val="es-ES"/>
         </w:rPr>
       </w:pPr>
+      <w:proofErr w:type="spellStart"/>
       <w:r>
         <w:rPr>
           <w:rFonts w:eastAsia="Calibri" w:cs="Arial"/>
@@ -14894,6 +18250,7 @@
         </w:rPr>
         <w:t>xxxxxxxx</w:t>
       </w:r>
+      <w:proofErr w:type="spellEnd"/>
     </w:p>
     <w:p>
       <w:pPr>
@@ -15545,6 +18902,7 @@
         <w:spacing w:before="200" w:after="160"/>
         <w:ind w:left="640" w:hanging="640"/>
         <w:rPr>
+          <w:rFonts w:cs="Times New Roman"/>
           <w:noProof/>
         </w:rPr>
       </w:pPr>
@@ -15562,6 +18920,49 @@
         </w:rPr>
         <w:tab/>
         <w:t>“Mejora de los diseños de informes de Power BI para la experiencia del usuario,” 2024, [Online]. Available: https://learn.microsoft.com/es-es/training/modules/power-bi-effective-user-experience/</w:t>
+      </w:r>
+    </w:p>
+    <w:p>
+      <w:pPr>
+        <w:autoSpaceDE w:val="0"/>
+        <w:autoSpaceDN w:val="0"/>
+        <w:adjustRightInd w:val="0"/>
+        <w:spacing w:before="200" w:after="160"/>
+        <w:ind w:left="640" w:hanging="640"/>
+        <w:rPr>
+          <w:noProof/>
+        </w:rPr>
+      </w:pPr>
+      <w:r>
+        <w:rPr>
+          <w:rFonts w:cs="Times New Roman"/>
+          <w:noProof/>
+        </w:rPr>
+        <w:t>[20]</w:t>
+      </w:r>
+      <w:r>
+        <w:rPr>
+          <w:rFonts w:cs="Times New Roman"/>
+          <w:noProof/>
+        </w:rPr>
+        <w:tab/>
+        <w:t xml:space="preserve">J. Astigarraga and V. Cruz-Alonso, “¡Se puede entender cómo funcionan Git y GitHub!,” </w:t>
+      </w:r>
+      <w:r>
+        <w:rPr>
+          <w:rFonts w:cs="Times New Roman"/>
+          <w:i/>
+          <w:iCs/>
+          <w:noProof/>
+        </w:rPr>
+        <w:t>Ecosistemas</w:t>
+      </w:r>
+      <w:r>
+        <w:rPr>
+          <w:rFonts w:cs="Times New Roman"/>
+          <w:noProof/>
+        </w:rPr>
+        <w:t>, vol. 31, no. 1, pp. 1–6, 2022, doi: 10.7818/ECOS.2332.</w:t>
       </w:r>
     </w:p>
     <w:p>
@@ -15572,7 +18973,7 @@
           <w:rFonts w:eastAsia="Times New Roman" w:cs="Arial"/>
           <w:b/>
           <w:szCs w:val="28"/>
-          <w:lang w:val="es-ES" w:eastAsia="es-ES"/>
+          <w:lang w:eastAsia="es-ES"/>
         </w:rPr>
       </w:pPr>
       <w:r>
@@ -15589,7 +18990,7 @@
           <w:rFonts w:eastAsia="Times New Roman" w:cs="Arial"/>
           <w:b/>
           <w:szCs w:val="28"/>
-          <w:lang w:val="es-ES" w:eastAsia="es-ES"/>
+          <w:lang w:eastAsia="es-ES"/>
         </w:rPr>
         <w:br w:type="page"/>
       </w:r>
@@ -15630,8 +19031,18 @@
                 <w:lang w:val="es-ES"/>
               </w:rPr>
               <w:lastRenderedPageBreak/>
-              <w:t>Anexos / Eranskinak</w:t>
+              <w:t xml:space="preserve">Anexos / </w:t>
             </w:r>
+            <w:proofErr w:type="spellStart"/>
+            <w:r>
+              <w:rPr>
+                <w:sz w:val="28"/>
+                <w:szCs w:val="28"/>
+                <w:lang w:val="es-ES"/>
+              </w:rPr>
+              <w:t>Eranskinak</w:t>
+            </w:r>
+            <w:proofErr w:type="spellEnd"/>
           </w:p>
         </w:tc>
       </w:tr>
@@ -15878,6 +19289,7 @@
                 <w:szCs w:val="18"/>
               </w:rPr>
             </w:pPr>
+            <w:proofErr w:type="spellStart"/>
             <w:r>
               <w:rPr>
                 <w:rFonts w:ascii="Verdana" w:hAnsi="Verdana"/>
@@ -15887,6 +19299,7 @@
               </w:rPr>
               <w:t>IdProducto</w:t>
             </w:r>
+            <w:proofErr w:type="spellEnd"/>
           </w:p>
         </w:tc>
         <w:tc>
@@ -16246,7 +19659,29 @@
                 <w:sz w:val="18"/>
                 <w:szCs w:val="18"/>
               </w:rPr>
-              <w:t xml:space="preserve">Se han dividido 5 categorías (Muy bajo, Bajo, Medio, Alto,Muy Alto) dependiendo del precio unidad de cada producto </w:t>
+              <w:t xml:space="preserve">Se han dividido 5 categorías (Muy bajo, Bajo, Medio, </w:t>
+            </w:r>
+            <w:proofErr w:type="spellStart"/>
+            <w:proofErr w:type="gramStart"/>
+            <w:r>
+              <w:rPr>
+                <w:rFonts w:ascii="Verdana" w:hAnsi="Verdana"/>
+                <w:color w:val="000000"/>
+                <w:sz w:val="18"/>
+                <w:szCs w:val="18"/>
+              </w:rPr>
+              <w:t>Alto,Muy</w:t>
+            </w:r>
+            <w:proofErr w:type="spellEnd"/>
+            <w:proofErr w:type="gramEnd"/>
+            <w:r>
+              <w:rPr>
+                <w:rFonts w:ascii="Verdana" w:hAnsi="Verdana"/>
+                <w:color w:val="000000"/>
+                <w:sz w:val="18"/>
+                <w:szCs w:val="18"/>
+              </w:rPr>
+              <w:t xml:space="preserve"> Alto) dependiendo del precio unidad de cada producto </w:t>
             </w:r>
           </w:p>
         </w:tc>
@@ -16300,6 +19735,7 @@
                 <w:szCs w:val="18"/>
               </w:rPr>
             </w:pPr>
+            <w:proofErr w:type="spellStart"/>
             <w:r>
               <w:rPr>
                 <w:rFonts w:ascii="Verdana" w:hAnsi="Verdana"/>
@@ -16309,6 +19745,7 @@
               </w:rPr>
               <w:t>IdCliente</w:t>
             </w:r>
+            <w:proofErr w:type="spellEnd"/>
           </w:p>
         </w:tc>
         <w:tc>
@@ -16474,6 +19911,7 @@
                 <w:szCs w:val="18"/>
               </w:rPr>
             </w:pPr>
+            <w:proofErr w:type="spellStart"/>
             <w:r>
               <w:rPr>
                 <w:rFonts w:ascii="Verdana" w:hAnsi="Verdana"/>
@@ -16483,6 +19921,7 @@
               </w:rPr>
               <w:t>IdProveedor</w:t>
             </w:r>
+            <w:proofErr w:type="spellEnd"/>
           </w:p>
         </w:tc>
         <w:tc>
@@ -16648,6 +20087,7 @@
                 <w:szCs w:val="18"/>
               </w:rPr>
             </w:pPr>
+            <w:proofErr w:type="spellStart"/>
             <w:r>
               <w:rPr>
                 <w:rFonts w:ascii="Verdana" w:hAnsi="Verdana"/>
@@ -16657,6 +20097,7 @@
               </w:rPr>
               <w:t>IdTienda</w:t>
             </w:r>
+            <w:proofErr w:type="spellEnd"/>
           </w:p>
         </w:tc>
         <w:tc>
@@ -16942,7 +20383,27 @@
                 <w:sz w:val="18"/>
                 <w:szCs w:val="18"/>
               </w:rPr>
-              <w:t>Clave primaria. Fecha completa construida mediante la función CALENDAR()</w:t>
+              <w:t xml:space="preserve">Clave primaria. Fecha completa construida mediante la función </w:t>
+            </w:r>
+            <w:proofErr w:type="gramStart"/>
+            <w:r>
+              <w:rPr>
+                <w:rFonts w:ascii="Verdana" w:hAnsi="Verdana"/>
+                <w:color w:val="000000"/>
+                <w:sz w:val="18"/>
+                <w:szCs w:val="18"/>
+              </w:rPr>
+              <w:t>CALENDAR(</w:t>
+            </w:r>
+            <w:proofErr w:type="gramEnd"/>
+            <w:r>
+              <w:rPr>
+                <w:rFonts w:ascii="Verdana" w:hAnsi="Verdana"/>
+                <w:color w:val="000000"/>
+                <w:sz w:val="18"/>
+                <w:szCs w:val="18"/>
+              </w:rPr>
+              <w:t>)</w:t>
             </w:r>
           </w:p>
         </w:tc>
@@ -17071,6 +20532,7 @@
                 <w:szCs w:val="18"/>
               </w:rPr>
             </w:pPr>
+            <w:proofErr w:type="spellStart"/>
             <w:r>
               <w:rPr>
                 <w:rFonts w:ascii="Verdana" w:hAnsi="Verdana"/>
@@ -17080,6 +20542,7 @@
               </w:rPr>
               <w:t>MesNum</w:t>
             </w:r>
+            <w:proofErr w:type="spellEnd"/>
           </w:p>
         </w:tc>
         <w:tc>
@@ -17153,6 +20616,7 @@
                 <w:szCs w:val="18"/>
               </w:rPr>
             </w:pPr>
+            <w:proofErr w:type="spellStart"/>
             <w:r>
               <w:rPr>
                 <w:rFonts w:ascii="Verdana" w:hAnsi="Verdana"/>
@@ -17162,6 +20626,7 @@
               </w:rPr>
               <w:t>SemanaNum</w:t>
             </w:r>
+            <w:proofErr w:type="spellEnd"/>
           </w:p>
         </w:tc>
         <w:tc>
@@ -17237,6 +20702,7 @@
                 <w:szCs w:val="18"/>
               </w:rPr>
             </w:pPr>
+            <w:proofErr w:type="spellStart"/>
             <w:r>
               <w:rPr>
                 <w:rFonts w:ascii="Verdana" w:hAnsi="Verdana"/>
@@ -17246,6 +20712,7 @@
               </w:rPr>
               <w:t>DiaSemana</w:t>
             </w:r>
+            <w:proofErr w:type="spellEnd"/>
           </w:p>
         </w:tc>
         <w:tc>
@@ -17492,6 +20959,7 @@
                 <w:szCs w:val="18"/>
               </w:rPr>
             </w:pPr>
+            <w:proofErr w:type="spellStart"/>
             <w:r>
               <w:rPr>
                 <w:rFonts w:ascii="Verdana" w:hAnsi="Verdana"/>
@@ -17501,6 +20969,7 @@
               </w:rPr>
               <w:t>IdTienda</w:t>
             </w:r>
+            <w:proofErr w:type="spellEnd"/>
           </w:p>
         </w:tc>
         <w:tc>
@@ -17576,6 +21045,7 @@
                 <w:szCs w:val="18"/>
               </w:rPr>
             </w:pPr>
+            <w:proofErr w:type="spellStart"/>
             <w:r>
               <w:rPr>
                 <w:rFonts w:ascii="Verdana" w:hAnsi="Verdana"/>
@@ -17585,6 +21055,7 @@
               </w:rPr>
               <w:t>IdProducto</w:t>
             </w:r>
+            <w:proofErr w:type="spellEnd"/>
           </w:p>
         </w:tc>
         <w:tc>
@@ -17657,6 +21128,7 @@
                 <w:szCs w:val="18"/>
               </w:rPr>
             </w:pPr>
+            <w:proofErr w:type="spellStart"/>
             <w:r>
               <w:rPr>
                 <w:rFonts w:ascii="Verdana" w:hAnsi="Verdana"/>
@@ -17666,6 +21138,7 @@
               </w:rPr>
               <w:t>IdCliente</w:t>
             </w:r>
+            <w:proofErr w:type="spellEnd"/>
           </w:p>
         </w:tc>
         <w:tc>
@@ -18245,6 +21718,7 @@
                 <w:szCs w:val="18"/>
               </w:rPr>
             </w:pPr>
+            <w:proofErr w:type="spellStart"/>
             <w:r>
               <w:rPr>
                 <w:rFonts w:ascii="Verdana" w:hAnsi="Verdana"/>
@@ -18254,6 +21728,7 @@
               </w:rPr>
               <w:t>IdTienda</w:t>
             </w:r>
+            <w:proofErr w:type="spellEnd"/>
           </w:p>
         </w:tc>
         <w:tc>
@@ -18326,6 +21801,7 @@
                 <w:szCs w:val="18"/>
               </w:rPr>
             </w:pPr>
+            <w:proofErr w:type="spellStart"/>
             <w:r>
               <w:rPr>
                 <w:rFonts w:ascii="Verdana" w:hAnsi="Verdana"/>
@@ -18335,6 +21811,7 @@
               </w:rPr>
               <w:t>IdProducto</w:t>
             </w:r>
+            <w:proofErr w:type="spellEnd"/>
           </w:p>
         </w:tc>
         <w:tc>
@@ -18410,6 +21887,7 @@
                 <w:szCs w:val="18"/>
               </w:rPr>
             </w:pPr>
+            <w:proofErr w:type="spellStart"/>
             <w:r>
               <w:rPr>
                 <w:rFonts w:ascii="Verdana" w:hAnsi="Verdana"/>
@@ -18419,6 +21897,7 @@
               </w:rPr>
               <w:t>IdProveedor</w:t>
             </w:r>
+            <w:proofErr w:type="spellEnd"/>
           </w:p>
         </w:tc>
         <w:tc>
@@ -19160,6 +22639,7 @@
                 <w:szCs w:val="18"/>
               </w:rPr>
             </w:pPr>
+            <w:proofErr w:type="spellStart"/>
             <w:r>
               <w:rPr>
                 <w:rFonts w:ascii="Verdana" w:hAnsi="Verdana"/>
@@ -19169,6 +22649,7 @@
               </w:rPr>
               <w:t>IdTienda</w:t>
             </w:r>
+            <w:proofErr w:type="spellEnd"/>
           </w:p>
         </w:tc>
         <w:tc>
@@ -19244,6 +22725,7 @@
                 <w:szCs w:val="18"/>
               </w:rPr>
             </w:pPr>
+            <w:proofErr w:type="spellStart"/>
             <w:r>
               <w:rPr>
                 <w:rFonts w:ascii="Verdana" w:hAnsi="Verdana"/>
@@ -19253,6 +22735,7 @@
               </w:rPr>
               <w:t>IdProducto</w:t>
             </w:r>
+            <w:proofErr w:type="spellEnd"/>
           </w:p>
         </w:tc>
         <w:tc>
@@ -19664,6 +23147,7 @@
                 <w:szCs w:val="18"/>
               </w:rPr>
             </w:pPr>
+            <w:proofErr w:type="spellStart"/>
             <w:r>
               <w:rPr>
                 <w:rFonts w:ascii="Verdana" w:hAnsi="Verdana"/>
@@ -19673,6 +23157,7 @@
               </w:rPr>
               <w:t>IdTienda</w:t>
             </w:r>
+            <w:proofErr w:type="spellEnd"/>
           </w:p>
         </w:tc>
         <w:tc>
@@ -19748,6 +23233,7 @@
                 <w:szCs w:val="18"/>
               </w:rPr>
             </w:pPr>
+            <w:proofErr w:type="spellStart"/>
             <w:r>
               <w:rPr>
                 <w:rFonts w:ascii="Verdana" w:hAnsi="Verdana"/>
@@ -19757,6 +23243,7 @@
               </w:rPr>
               <w:t>IdProducto</w:t>
             </w:r>
+            <w:proofErr w:type="spellEnd"/>
           </w:p>
         </w:tc>
         <w:tc>
@@ -20004,6 +23491,7 @@
                 <w:szCs w:val="18"/>
               </w:rPr>
             </w:pPr>
+            <w:proofErr w:type="spellStart"/>
             <w:r>
               <w:rPr>
                 <w:rFonts w:ascii="Verdana" w:hAnsi="Verdana"/>
@@ -20013,6 +23501,7 @@
               </w:rPr>
               <w:t>IdProducto</w:t>
             </w:r>
+            <w:proofErr w:type="spellEnd"/>
           </w:p>
         </w:tc>
         <w:tc>
@@ -20515,7 +24004,27 @@
                 <w:sz w:val="18"/>
                 <w:szCs w:val="18"/>
               </w:rPr>
-              <w:t>Categoría definida (A,B,C)</w:t>
+              <w:t>Categoría definida (</w:t>
+            </w:r>
+            <w:proofErr w:type="gramStart"/>
+            <w:r>
+              <w:rPr>
+                <w:rFonts w:ascii="Verdana" w:hAnsi="Verdana"/>
+                <w:color w:val="000000"/>
+                <w:sz w:val="18"/>
+                <w:szCs w:val="18"/>
+              </w:rPr>
+              <w:t>A,B</w:t>
+            </w:r>
+            <w:proofErr w:type="gramEnd"/>
+            <w:r>
+              <w:rPr>
+                <w:rFonts w:ascii="Verdana" w:hAnsi="Verdana"/>
+                <w:color w:val="000000"/>
+                <w:sz w:val="18"/>
+                <w:szCs w:val="18"/>
+              </w:rPr>
+              <w:t>,C)</w:t>
             </w:r>
           </w:p>
         </w:tc>
@@ -22169,6 +25678,7 @@
                 <w:lang w:val="es-ES"/>
               </w:rPr>
             </w:pPr>
+            <w:proofErr w:type="spellStart"/>
             <w:r>
               <w:rPr>
                 <w:rFonts w:eastAsia="Arial Narrow" w:cs="Arial"/>
@@ -22176,7 +25686,37 @@
                 <w:szCs w:val="18"/>
                 <w:lang w:val="es-ES"/>
               </w:rPr>
-              <w:t>Calculo de la división entre la cantidad de ventas en total y el numero de días con ventas</w:t>
+              <w:t>Calculo</w:t>
+            </w:r>
+            <w:proofErr w:type="spellEnd"/>
+            <w:r>
+              <w:rPr>
+                <w:rFonts w:eastAsia="Arial Narrow" w:cs="Arial"/>
+                <w:sz w:val="18"/>
+                <w:szCs w:val="18"/>
+                <w:lang w:val="es-ES"/>
+              </w:rPr>
+              <w:t xml:space="preserve"> de la división entre la cantidad de ventas en total y el </w:t>
+            </w:r>
+            <w:proofErr w:type="spellStart"/>
+            <w:r>
+              <w:rPr>
+                <w:rFonts w:eastAsia="Arial Narrow" w:cs="Arial"/>
+                <w:sz w:val="18"/>
+                <w:szCs w:val="18"/>
+                <w:lang w:val="es-ES"/>
+              </w:rPr>
+              <w:t>numero</w:t>
+            </w:r>
+            <w:proofErr w:type="spellEnd"/>
+            <w:r>
+              <w:rPr>
+                <w:rFonts w:eastAsia="Arial Narrow" w:cs="Arial"/>
+                <w:sz w:val="18"/>
+                <w:szCs w:val="18"/>
+                <w:lang w:val="es-ES"/>
+              </w:rPr>
+              <w:t xml:space="preserve"> de días con ventas</w:t>
             </w:r>
           </w:p>
         </w:tc>
@@ -22749,7 +26289,7 @@
                     <pic:cNvPicPr/>
                   </pic:nvPicPr>
                   <pic:blipFill>
-                    <a:blip r:embed="rId31">
+                    <a:blip r:embed="rId32">
                       <a:extLst>
                         <a:ext uri="{28A0092B-C50C-407E-A947-70E740481C1C}">
                           <a14:useLocalDpi xmlns:a14="http://schemas.microsoft.com/office/drawing/2010/main" val="0"/>
@@ -22800,8 +26340,8 @@
       </w:pPr>
     </w:p>
     <w:sectPr>
-      <w:headerReference w:type="default" r:id="rId32"/>
-      <w:footerReference w:type="default" r:id="rId33"/>
+      <w:headerReference w:type="default" r:id="rId33"/>
+      <w:footerReference w:type="default" r:id="rId34"/>
       <w:pgSz w:w="11790" w:h="16820"/>
       <w:pgMar w:top="20" w:right="1180" w:bottom="280" w:left="1660" w:header="720" w:footer="720" w:gutter="0"/>
       <w:cols w:space="720"/>
@@ -36606,6 +40146,36 @@
   </w:num>
   <w:num w:numId="115" w16cid:durableId="1423331867">
     <w:abstractNumId w:val="14"/>
+  </w:num>
+  <w:num w:numId="116" w16cid:durableId="1756854269">
+    <w:abstractNumId w:val="32"/>
+    <w:lvlOverride w:ilvl="0">
+      <w:startOverride w:val="1"/>
+    </w:lvlOverride>
+    <w:lvlOverride w:ilvl="1">
+      <w:startOverride w:val="1"/>
+    </w:lvlOverride>
+    <w:lvlOverride w:ilvl="2">
+      <w:startOverride w:val="1"/>
+    </w:lvlOverride>
+    <w:lvlOverride w:ilvl="3">
+      <w:startOverride w:val="1"/>
+    </w:lvlOverride>
+    <w:lvlOverride w:ilvl="4">
+      <w:startOverride w:val="1"/>
+    </w:lvlOverride>
+    <w:lvlOverride w:ilvl="5">
+      <w:startOverride w:val="1"/>
+    </w:lvlOverride>
+    <w:lvlOverride w:ilvl="6">
+      <w:startOverride w:val="1"/>
+    </w:lvlOverride>
+    <w:lvlOverride w:ilvl="7">
+      <w:startOverride w:val="1"/>
+    </w:lvlOverride>
+    <w:lvlOverride w:ilvl="8">
+      <w:startOverride w:val="1"/>
+    </w:lvlOverride>
   </w:num>
 </w:numbering>
 </file>

--- a/InformeWord/Informe_tfm_Isabel_Unamuno.docx
+++ b/InformeWord/Informe_tfm_Isabel_Unamuno.docx
@@ -1668,6 +1668,7 @@
         </w:rPr>
         <w:t xml:space="preserve">El autor/la autora del Trabajo de Fin de </w:t>
       </w:r>
+      <w:proofErr w:type="gramStart"/>
       <w:r>
         <w:rPr>
           <w:rFonts w:ascii="DuplicateSans-Light" w:hAnsi="DuplicateSans-Light" w:cs="DuplicateSans-Light"/>
@@ -1684,7 +1685,17 @@
           <w:sz w:val="16"/>
           <w:szCs w:val="16"/>
         </w:rPr>
-        <w:t xml:space="preserve">, autoriza a la </w:t>
+        <w:t>,</w:t>
+      </w:r>
+      <w:proofErr w:type="gramEnd"/>
+      <w:r>
+        <w:rPr>
+          <w:rFonts w:ascii="DuplicateSans-Light" w:hAnsi="DuplicateSans-Light" w:cs="DuplicateSans-Light"/>
+          <w:color w:val="585757"/>
+          <w:sz w:val="16"/>
+          <w:szCs w:val="16"/>
+        </w:rPr>
+        <w:t xml:space="preserve"> autoriza a la </w:t>
       </w:r>
       <w:r>
         <w:rPr>
@@ -2419,7 +2430,7 @@
     </w:p>
     <w:p>
       <w:pPr>
-        <w:ind w:left="-709"/>
+        <w:ind w:left="-567"/>
         <w:rPr>
           <w:lang w:eastAsia="es-ES"/>
         </w:rPr>
@@ -2467,53 +2478,441 @@
     </w:p>
     <w:p>
       <w:pPr>
-        <w:ind w:left="-709"/>
-        <w:rPr>
-          <w:lang w:eastAsia="es-ES"/>
-        </w:rPr>
-      </w:pPr>
-      <w:r>
-        <w:rPr>
-          <w:lang w:eastAsia="es-ES"/>
-        </w:rPr>
-        <w:t>Inicialmente, el análisis se ha realizado con datos de enero y febrero de 2016, recopilados en archivos CSV locales. Sin embargo, se plantea una futura integración con SAP HANA, que permitirá manejar mayores volúmenes de datos de forma más eficaz y en tiempo real. Esta migración no solo mejorará la escalabilidad y precisión de los análisis, sino que también facilitará la toma de decisiones estratégicas basadas en datos actualizados.</w:t>
-      </w:r>
+        <w:ind w:left="-567"/>
+        <w:rPr>
+          <w:lang w:eastAsia="es-ES"/>
+        </w:rPr>
+      </w:pPr>
     </w:p>
     <w:p>
       <w:pPr>
-        <w:ind w:left="-709"/>
-        <w:rPr>
-          <w:lang w:eastAsia="es-ES"/>
-        </w:rPr>
-      </w:pPr>
-      <w:r>
-        <w:rPr>
-          <w:lang w:eastAsia="es-ES"/>
-        </w:rPr>
-        <w:t>El cuadro de mando desarrollado ofrece una visión integral del rendimiento de la empresa, permitiendo a los usuarios navegar fácilmente entre diferentes secciones y acceder a información detallada según sus necesidades. Además, el proyecto ha identificado y abordado desafíos clave, como la gestión de grandes volúmenes de datos y la garantía de la calidad y consistencia de los mismos.</w:t>
+        <w:ind w:left="-567"/>
+      </w:pPr>
+      <w:r>
+        <w:t xml:space="preserve">La limpieza de datos realizada en Python asegura la integridad y precisión de los conjuntos de datos utilizados, facilitando análisis y toma de decisiones más confiables. El proceso incluye la identificación y corrección de valores nulos, la eliminación de duplicados, y la normalización de formatos inconsistentes. </w:t>
       </w:r>
     </w:p>
     <w:p>
       <w:pPr>
-        <w:ind w:left="-709"/>
-        <w:rPr>
-          <w:lang w:eastAsia="es-ES"/>
-        </w:rPr>
-      </w:pPr>
-      <w:r>
-        <w:rPr>
-          <w:lang w:eastAsia="es-ES"/>
-        </w:rPr>
-        <w:t>En conclusión, este proyecto piloto ha demostrado el valor de una gestión de datos robusta y bien estructurada, proporcionando una plataforma interactiva que mejora significativamente la toma de decisiones y posiciona a la empresa para enfrentar futuros retos en un entorno de negocios cada vez más competitivo y orientado a los datos.</w:t>
-      </w:r>
+        <w:ind w:left="-567"/>
+      </w:pPr>
     </w:p>
     <w:p>
       <w:pPr>
-        <w:ind w:left="-709"/>
-        <w:rPr>
-          <w:lang w:eastAsia="es-ES"/>
-        </w:rPr>
-      </w:pPr>
+        <w:ind w:left="-567"/>
+      </w:pPr>
+      <w:r>
+        <w:t xml:space="preserve">La creación del modelo </w:t>
+      </w:r>
+      <w:r>
+        <w:t xml:space="preserve">ha implicado </w:t>
+      </w:r>
+      <w:r>
+        <w:t>el diseño y estructuración de diversas tablas para organizar y almacenar la información de manera eficiente. Utilizando herramientas avanzadas de bases de datos, se</w:t>
+      </w:r>
+      <w:r>
+        <w:t xml:space="preserve"> han definido y relacionado</w:t>
+      </w:r>
+      <w:r>
+        <w:t xml:space="preserve"> entidades clave mediante la creación de tablas normalizadas. Este proceso </w:t>
+      </w:r>
+      <w:r>
+        <w:t>ha permitido</w:t>
+      </w:r>
+      <w:r>
+        <w:t xml:space="preserve"> asegurar la integridad referencial y optimizar el acceso a los datos. Además, se</w:t>
+      </w:r>
+      <w:r>
+        <w:t xml:space="preserve"> han </w:t>
+      </w:r>
+      <w:r>
+        <w:t>implementado</w:t>
+      </w:r>
+      <w:r>
+        <w:t xml:space="preserve"> índices y claves primarias para mejorar la velocidad de las consultas, facilitando así una gestión más eficaz de grandes volúmenes de datos y la preparación del conjunto de datos para análisis y visualización avanzada.</w:t>
+      </w:r>
+    </w:p>
+    <w:p>
+      <w:pPr>
+        <w:ind w:left="-567"/>
+      </w:pPr>
+    </w:p>
+    <w:p>
+      <w:pPr>
+        <w:ind w:left="-567"/>
+        <w:rPr>
+          <w:lang w:eastAsia="es-ES"/>
+        </w:rPr>
+      </w:pPr>
+      <w:r>
+        <w:rPr>
+          <w:lang w:eastAsia="es-ES"/>
+        </w:rPr>
+        <w:t>El cuadro de mando desarrollado ofrece una visión integral del rendimiento de la empresa, permitiendo a los usuarios navegar fácilmente entre diferentes secciones y acceder a información detallada según sus necesidades.</w:t>
+      </w:r>
+      <w:r>
+        <w:rPr>
+          <w:lang w:eastAsia="es-ES"/>
+        </w:rPr>
+        <w:t xml:space="preserve"> </w:t>
+      </w:r>
+      <w:r>
+        <w:rPr>
+          <w:lang w:eastAsia="es-ES"/>
+        </w:rPr>
+        <w:t>Inicialmente, el análisis se ha realizado con datos de enero y febrero de 2016, recopilados en archivos CSV locales. Sin embargo, se plantea una futura integración con SAP, que permitirá manejar mayores volúmenes de datos de forma más eficaz y en tiempo real. Esta migración no solo mejorará la escalabilidad y precisión de los análisis, sino que también facilitará la toma de decisiones estratégicas basadas en datos actualizados.</w:t>
+      </w:r>
+    </w:p>
+    <w:p>
+      <w:pPr>
+        <w:ind w:left="-567"/>
+        <w:rPr>
+          <w:lang w:eastAsia="es-ES"/>
+        </w:rPr>
+      </w:pPr>
+    </w:p>
+    <w:p>
+      <w:pPr>
+        <w:ind w:left="-567"/>
+        <w:rPr>
+          <w:lang w:eastAsia="es-ES"/>
+        </w:rPr>
+      </w:pPr>
+      <w:r>
+        <w:rPr>
+          <w:lang w:eastAsia="es-ES"/>
+        </w:rPr>
+        <w:t>En conclusión, este proyecto piloto ha demostrado el valor de una gestión de datos robusta y bien estructurada, proporcionando una plataforma interactiva que mejora significativamente la toma de decisiones y posiciona a la empresa para enfrentar futuros retos en un entorno de negocios cada vez más competitivo y orientado a los datos.</w:t>
+      </w:r>
+    </w:p>
+    <w:p>
+      <w:pPr>
+        <w:rPr>
+          <w:rFonts w:cs="Arial"/>
+        </w:rPr>
+      </w:pPr>
+    </w:p>
+    <w:p>
+      <w:pPr>
+        <w:keepNext/>
+        <w:widowControl/>
+        <w:pBdr>
+          <w:top w:val="single" w:sz="4" w:space="1" w:color="auto"/>
+          <w:left w:val="single" w:sz="4" w:space="12" w:color="auto"/>
+          <w:bottom w:val="single" w:sz="4" w:space="1" w:color="auto"/>
+          <w:right w:val="single" w:sz="4" w:space="4" w:color="auto"/>
+        </w:pBdr>
+        <w:spacing w:before="120" w:after="120"/>
+        <w:ind w:left="-567" w:firstLine="141"/>
+        <w:jc w:val="center"/>
+        <w:outlineLvl w:val="0"/>
+        <w:rPr>
+          <w:rFonts w:eastAsia="Times New Roman" w:cs="Arial"/>
+          <w:b/>
+          <w:bCs/>
+          <w:kern w:val="32"/>
+          <w:sz w:val="24"/>
+          <w:szCs w:val="24"/>
+          <w:lang w:eastAsia="es-ES"/>
+        </w:rPr>
+      </w:pPr>
+      <w:bookmarkStart w:id="2" w:name="_Toc168055075"/>
+      <w:bookmarkStart w:id="3" w:name="_Toc169514913"/>
+      <w:r>
+        <w:rPr>
+          <w:rFonts w:eastAsia="Times New Roman" w:cs="Arial"/>
+          <w:b/>
+          <w:bCs/>
+          <w:kern w:val="32"/>
+          <w:sz w:val="24"/>
+          <w:szCs w:val="24"/>
+          <w:lang w:eastAsia="es-ES"/>
+        </w:rPr>
+        <w:lastRenderedPageBreak/>
+        <w:t>LABURPENA</w:t>
+      </w:r>
+      <w:bookmarkEnd w:id="2"/>
+      <w:bookmarkEnd w:id="3"/>
+    </w:p>
+    <w:p>
+      <w:pPr>
+        <w:ind w:left="-567"/>
+        <w:rPr>
+          <w:lang w:val="eu-ES"/>
+        </w:rPr>
+      </w:pPr>
+      <w:r>
+        <w:rPr>
+          <w:lang w:val="eu-ES"/>
+        </w:rPr>
+        <w:t xml:space="preserve">Master Amaierako Lan hau ardoen eta likoreen handizkako enpresa batentzat aginte-koadro interaktibo bat diseinatu eta sortzean oinarritzen da, </w:t>
+      </w:r>
+      <w:proofErr w:type="spellStart"/>
+      <w:r>
+        <w:rPr>
+          <w:lang w:val="eu-ES"/>
+        </w:rPr>
+        <w:t>Power</w:t>
+      </w:r>
+      <w:proofErr w:type="spellEnd"/>
+      <w:r>
+        <w:rPr>
+          <w:lang w:val="eu-ES"/>
+        </w:rPr>
+        <w:t xml:space="preserve"> BI erabiliz erosketen, salmenten eta stockaren kudeaketa optimizatzeko helburuarekin. Proiektuaren </w:t>
+      </w:r>
+      <w:r>
+        <w:rPr>
+          <w:lang w:val="eu-ES"/>
+        </w:rPr>
+        <w:t xml:space="preserve">helburu nagusiak </w:t>
+      </w:r>
+      <w:r>
+        <w:rPr>
+          <w:lang w:val="eu-ES"/>
+        </w:rPr>
+        <w:t>datuak garbitzea eta prozesatzea</w:t>
+      </w:r>
+      <w:r>
+        <w:rPr>
+          <w:lang w:val="eu-ES"/>
+        </w:rPr>
+        <w:t xml:space="preserve"> eta aginte panela diseinatzea dira. Horretarako</w:t>
+      </w:r>
+      <w:r>
+        <w:rPr>
+          <w:lang w:val="eu-ES"/>
+        </w:rPr>
+        <w:t xml:space="preserve">, </w:t>
+      </w:r>
+      <w:r>
+        <w:rPr>
+          <w:lang w:val="eu-ES"/>
+        </w:rPr>
+        <w:t xml:space="preserve">lehen helbururako </w:t>
+      </w:r>
+      <w:proofErr w:type="spellStart"/>
+      <w:r>
+        <w:rPr>
+          <w:lang w:val="eu-ES"/>
+        </w:rPr>
+        <w:t>Python</w:t>
+      </w:r>
+      <w:proofErr w:type="spellEnd"/>
+      <w:r>
+        <w:rPr>
+          <w:lang w:val="eu-ES"/>
+        </w:rPr>
+        <w:t xml:space="preserve"> eta </w:t>
+      </w:r>
+      <w:proofErr w:type="spellStart"/>
+      <w:r>
+        <w:rPr>
+          <w:lang w:val="eu-ES"/>
+        </w:rPr>
+        <w:t>Pandas</w:t>
+      </w:r>
+      <w:proofErr w:type="spellEnd"/>
+      <w:r>
+        <w:rPr>
+          <w:lang w:val="eu-ES"/>
+        </w:rPr>
+        <w:t xml:space="preserve"> eta </w:t>
+      </w:r>
+      <w:proofErr w:type="spellStart"/>
+      <w:r>
+        <w:rPr>
+          <w:lang w:val="eu-ES"/>
+        </w:rPr>
+        <w:t>NumPy</w:t>
+      </w:r>
+      <w:proofErr w:type="spellEnd"/>
+      <w:r>
+        <w:rPr>
+          <w:lang w:val="eu-ES"/>
+        </w:rPr>
+        <w:t xml:space="preserve"> bezalako tresnak erabili</w:t>
+      </w:r>
+      <w:r>
+        <w:rPr>
+          <w:lang w:val="eu-ES"/>
+        </w:rPr>
+        <w:t xml:space="preserve"> dira</w:t>
+      </w:r>
+      <w:r>
+        <w:rPr>
+          <w:lang w:val="eu-ES"/>
+        </w:rPr>
+        <w:t xml:space="preserve">, eta </w:t>
+      </w:r>
+      <w:r>
+        <w:rPr>
+          <w:lang w:val="eu-ES"/>
+        </w:rPr>
+        <w:t xml:space="preserve">bigarrenerako, </w:t>
+      </w:r>
+      <w:r>
+        <w:rPr>
+          <w:lang w:val="eu-ES"/>
+        </w:rPr>
+        <w:t>enpresako zuzendariek erraz ikusteko moduko bistaratze-sistema eraginkor</w:t>
+      </w:r>
+      <w:r>
+        <w:rPr>
+          <w:lang w:val="eu-ES"/>
+        </w:rPr>
+        <w:t xml:space="preserve"> bat, hau da </w:t>
+      </w:r>
+      <w:proofErr w:type="spellStart"/>
+      <w:r>
+        <w:rPr>
+          <w:lang w:val="eu-ES"/>
+        </w:rPr>
+        <w:t>Power</w:t>
+      </w:r>
+      <w:proofErr w:type="spellEnd"/>
+      <w:r>
+        <w:rPr>
+          <w:lang w:val="eu-ES"/>
+        </w:rPr>
+        <w:t xml:space="preserve"> BI.</w:t>
+      </w:r>
+      <w:r>
+        <w:rPr>
+          <w:lang w:val="eu-ES"/>
+        </w:rPr>
+        <w:br/>
+      </w:r>
+      <w:r>
+        <w:rPr>
+          <w:lang w:val="eu-ES"/>
+        </w:rPr>
+        <w:br/>
+      </w:r>
+      <w:proofErr w:type="spellStart"/>
+      <w:r>
+        <w:rPr>
+          <w:lang w:val="eu-ES"/>
+        </w:rPr>
+        <w:t>Python-en</w:t>
+      </w:r>
+      <w:proofErr w:type="spellEnd"/>
+      <w:r>
+        <w:rPr>
+          <w:lang w:val="eu-ES"/>
+        </w:rPr>
+        <w:t xml:space="preserve"> egindako datuen garbiketak</w:t>
+      </w:r>
+      <w:r>
+        <w:rPr>
+          <w:lang w:val="eu-ES"/>
+        </w:rPr>
+        <w:t>,</w:t>
+      </w:r>
+      <w:r>
+        <w:rPr>
+          <w:lang w:val="eu-ES"/>
+        </w:rPr>
+        <w:t xml:space="preserve"> erabilitako datu-multzoen osotasuna eta zehaztasuna ziurtatzen ditu, analisiak eta erabaki fidagarriagoak hartzea erraztuz. Prozesuaren barruan sartzen dira balio nuluak identifikatzea eta zuzentzea, bikoizketak ezabatzea eta funtsik gabeko formatuak normalizatzea.</w:t>
+      </w:r>
+    </w:p>
+    <w:p>
+      <w:pPr>
+        <w:ind w:left="-567"/>
+        <w:rPr>
+          <w:lang w:val="eu-ES"/>
+        </w:rPr>
+      </w:pPr>
+      <w:r>
+        <w:rPr>
+          <w:lang w:val="eu-ES"/>
+        </w:rPr>
+        <w:br/>
+        <w:t xml:space="preserve">Eredua sortzeko, hainbat taula diseinatu eta egituratu behar izan </w:t>
+      </w:r>
+      <w:r>
+        <w:rPr>
+          <w:lang w:val="eu-ES"/>
+        </w:rPr>
+        <w:t>dira</w:t>
+      </w:r>
+      <w:r>
+        <w:rPr>
+          <w:lang w:val="eu-ES"/>
+        </w:rPr>
+        <w:t>, informazioa eraginkortasunez antolatu eta biltegiratzeko. Datu-baseen tresna aurreratuak erabiliz, funtsezko erakundeak definitu eta erlazionatu dira, taula normalizatuak sortuta. Prozesu horri esker, integritate erreferentziala ziurtatu eta datuetarako sarbidea optimizatu da. Gainera, lehen mailako indizeak eta gakoak ezarri dira kontsulten abiadura hobetzeko, eta, horrela, datu-bolumen handien kudeaketa eraginkorragoa eta datu-multzoa analisi eta bistaratze aurreraturako prestatzea erraztu da.</w:t>
+      </w:r>
+    </w:p>
+    <w:p>
+      <w:pPr>
+        <w:ind w:left="-567"/>
+        <w:rPr>
+          <w:color w:val="585757"/>
+          <w:lang w:val="eu-ES"/>
+        </w:rPr>
+      </w:pPr>
+      <w:r>
+        <w:rPr>
+          <w:lang w:val="eu-ES"/>
+        </w:rPr>
+        <w:br/>
+        <w:t xml:space="preserve">Garatutako aginte-koadroak enpresaren errendimenduaren ikuspegi integrala ematen du, eta erabiltzaileei aukera ematen die atal batetik bestera erraz nabigatzeko eta beharren araberako informazio zehatza eskuratzeko. Hasiera batean, azterketa 2016ko urtarrileko eta otsaileko datuekin egin da, tokiko CSV artxiboetan bilduta. Hala ere, etorkizunean </w:t>
+      </w:r>
+      <w:proofErr w:type="spellStart"/>
+      <w:r>
+        <w:rPr>
+          <w:lang w:val="eu-ES"/>
+        </w:rPr>
+        <w:t>SAPekin</w:t>
+      </w:r>
+      <w:proofErr w:type="spellEnd"/>
+      <w:r>
+        <w:rPr>
+          <w:lang w:val="eu-ES"/>
+        </w:rPr>
+        <w:t xml:space="preserve"> integratzea planteatzen da, datu-bolumen handiagoak modu eraginkorragoan eta denbora errealean maneiatu ahal izateko. Migrazio horrek analisien </w:t>
+      </w:r>
+      <w:proofErr w:type="spellStart"/>
+      <w:r>
+        <w:rPr>
+          <w:lang w:val="eu-ES"/>
+        </w:rPr>
+        <w:t>eskalagarritasuna</w:t>
+      </w:r>
+      <w:proofErr w:type="spellEnd"/>
+      <w:r>
+        <w:rPr>
+          <w:lang w:val="eu-ES"/>
+        </w:rPr>
+        <w:t xml:space="preserve"> eta zehaztasuna hobetzeaz gain, datu eguneratuetan oinarritutako erabaki estrategikoak hartzea ere erraztuko du.</w:t>
+      </w:r>
+      <w:r>
+        <w:rPr>
+          <w:lang w:val="eu-ES"/>
+        </w:rPr>
+        <w:br/>
+      </w:r>
+      <w:r>
+        <w:rPr>
+          <w:lang w:val="eu-ES"/>
+        </w:rPr>
+        <w:br/>
+        <w:t xml:space="preserve">Laburbilduz, proiektu pilotu honek datuen kudeaketa sendo eta ondo egituratuaren balioa erakutsi du, erabakiak hartzea nabarmen hobetuko duen plataforma interaktibo bat eskainiz eta enpresa etorkizuneko erronkei aurre egiteko </w:t>
+      </w:r>
+      <w:proofErr w:type="spellStart"/>
+      <w:r>
+        <w:rPr>
+          <w:lang w:val="eu-ES"/>
+        </w:rPr>
+        <w:t>posizionatuz</w:t>
+      </w:r>
+      <w:proofErr w:type="spellEnd"/>
+      <w:r>
+        <w:rPr>
+          <w:lang w:val="eu-ES"/>
+        </w:rPr>
+        <w:t>, gero eta lehiakorragoa eta datuetara bideratuagoa den negozio-ingurune batean.</w:t>
+      </w:r>
     </w:p>
     <w:p>
       <w:pPr>
@@ -2522,18 +2921,27 @@
         <w:adjustRightInd w:val="0"/>
         <w:rPr>
           <w:rFonts w:cs="Arial"/>
+          <w:color w:val="585757"/>
+          <w:lang w:val="eu-ES"/>
         </w:rPr>
       </w:pPr>
     </w:p>
     <w:p>
       <w:pPr>
+        <w:autoSpaceDE w:val="0"/>
+        <w:autoSpaceDN w:val="0"/>
+        <w:adjustRightInd w:val="0"/>
         <w:rPr>
           <w:rFonts w:cs="Arial"/>
+          <w:color w:val="585757"/>
+          <w:lang w:val="eu-ES"/>
         </w:rPr>
       </w:pPr>
       <w:r>
         <w:rPr>
           <w:rFonts w:cs="Arial"/>
+          <w:color w:val="585757"/>
+          <w:lang w:val="eu-ES"/>
         </w:rPr>
         <w:br w:type="page"/>
       </w:r>
@@ -2549,7 +2957,7 @@
           <w:right w:val="single" w:sz="4" w:space="4" w:color="auto"/>
         </w:pBdr>
         <w:spacing w:before="120" w:after="120"/>
-        <w:ind w:left="-567"/>
+        <w:ind w:left="-567" w:right="-1"/>
         <w:jc w:val="center"/>
         <w:outlineLvl w:val="0"/>
         <w:rPr>
@@ -2562,8 +2970,8 @@
           <w:lang w:eastAsia="es-ES"/>
         </w:rPr>
       </w:pPr>
-      <w:bookmarkStart w:id="2" w:name="_Toc168055075"/>
-      <w:bookmarkStart w:id="3" w:name="_Toc169514913"/>
+      <w:bookmarkStart w:id="4" w:name="_Toc168055076"/>
+      <w:bookmarkStart w:id="5" w:name="_Toc169514914"/>
       <w:r>
         <w:rPr>
           <w:rFonts w:eastAsia="Times New Roman" w:cs="Arial"/>
@@ -2575,101 +2983,6 @@
           <w:lang w:eastAsia="es-ES"/>
         </w:rPr>
         <w:lastRenderedPageBreak/>
-        <w:t>LABURPENA</w:t>
-      </w:r>
-      <w:bookmarkEnd w:id="2"/>
-      <w:bookmarkEnd w:id="3"/>
-    </w:p>
-    <w:p>
-      <w:pPr>
-        <w:autoSpaceDE w:val="0"/>
-        <w:autoSpaceDN w:val="0"/>
-        <w:adjustRightInd w:val="0"/>
-        <w:rPr>
-          <w:rFonts w:cs="Arial"/>
-          <w:color w:val="585757"/>
-          <w:sz w:val="18"/>
-          <w:szCs w:val="18"/>
-        </w:rPr>
-      </w:pPr>
-    </w:p>
-    <w:p>
-      <w:pPr>
-        <w:autoSpaceDE w:val="0"/>
-        <w:autoSpaceDN w:val="0"/>
-        <w:adjustRightInd w:val="0"/>
-        <w:rPr>
-          <w:rFonts w:cs="Arial"/>
-          <w:color w:val="585757"/>
-        </w:rPr>
-      </w:pPr>
-    </w:p>
-    <w:p>
-      <w:pPr>
-        <w:autoSpaceDE w:val="0"/>
-        <w:autoSpaceDN w:val="0"/>
-        <w:adjustRightInd w:val="0"/>
-        <w:rPr>
-          <w:rFonts w:cs="Arial"/>
-          <w:color w:val="585757"/>
-        </w:rPr>
-      </w:pPr>
-    </w:p>
-    <w:p>
-      <w:pPr>
-        <w:autoSpaceDE w:val="0"/>
-        <w:autoSpaceDN w:val="0"/>
-        <w:adjustRightInd w:val="0"/>
-        <w:rPr>
-          <w:rFonts w:cs="Arial"/>
-          <w:color w:val="585757"/>
-        </w:rPr>
-      </w:pPr>
-      <w:r>
-        <w:rPr>
-          <w:rFonts w:cs="Arial"/>
-          <w:color w:val="585757"/>
-        </w:rPr>
-        <w:br w:type="page"/>
-      </w:r>
-    </w:p>
-    <w:p>
-      <w:pPr>
-        <w:keepNext/>
-        <w:widowControl/>
-        <w:pBdr>
-          <w:top w:val="single" w:sz="4" w:space="1" w:color="auto"/>
-          <w:left w:val="single" w:sz="4" w:space="4" w:color="auto"/>
-          <w:bottom w:val="single" w:sz="4" w:space="1" w:color="auto"/>
-          <w:right w:val="single" w:sz="4" w:space="4" w:color="auto"/>
-        </w:pBdr>
-        <w:spacing w:before="120" w:after="120"/>
-        <w:ind w:left="-567"/>
-        <w:jc w:val="center"/>
-        <w:outlineLvl w:val="0"/>
-        <w:rPr>
-          <w:rFonts w:eastAsia="Times New Roman" w:cs="Arial"/>
-          <w:b/>
-          <w:bCs/>
-          <w:kern w:val="32"/>
-          <w:sz w:val="24"/>
-          <w:szCs w:val="24"/>
-          <w:lang w:eastAsia="es-ES"/>
-        </w:rPr>
-      </w:pPr>
-      <w:bookmarkStart w:id="4" w:name="_Toc168055076"/>
-      <w:bookmarkStart w:id="5" w:name="_Toc169514914"/>
-      <w:r>
-        <w:rPr>
-          <w:rFonts w:eastAsia="Times New Roman" w:cs="Arial"/>
-          <w:b/>
-          <w:bCs/>
-          <w:kern w:val="32"/>
-          <w:sz w:val="24"/>
-          <w:szCs w:val="24"/>
-          <w:lang w:eastAsia="es-ES"/>
-        </w:rPr>
-        <w:lastRenderedPageBreak/>
         <w:t>ABSTRACT</w:t>
       </w:r>
       <w:bookmarkEnd w:id="4"/>
@@ -2677,14 +2990,153 @@
     </w:p>
     <w:p>
       <w:pPr>
+        <w:ind w:left="-709"/>
+        <w:rPr>
+          <w:lang w:val="en-US"/>
+        </w:rPr>
+      </w:pPr>
+      <w:r>
+        <w:rPr>
+          <w:lang w:val="en-US"/>
+        </w:rPr>
+        <w:t xml:space="preserve">This </w:t>
+      </w:r>
+      <w:r>
+        <w:rPr>
+          <w:lang w:val="en-US"/>
+        </w:rPr>
+        <w:t>master’s</w:t>
+      </w:r>
+      <w:r>
+        <w:rPr>
+          <w:lang w:val="en-US"/>
+        </w:rPr>
+        <w:t xml:space="preserve"> Thesis focuses on the design and creation of an interactive dashboard for a wine and spirits wholesale company, with the aim of optimizing the management of purchases, sales and stock </w:t>
+      </w:r>
+      <w:proofErr w:type="gramStart"/>
+      <w:r>
+        <w:rPr>
+          <w:lang w:val="en-US"/>
+        </w:rPr>
+        <w:t>through the use of</w:t>
+      </w:r>
+      <w:proofErr w:type="gramEnd"/>
+      <w:r>
+        <w:rPr>
+          <w:lang w:val="en-US"/>
+        </w:rPr>
+        <w:t xml:space="preserve"> Power BI. The project ranges from data cleansing and processing, using Python and tools such as Pandas and NumPy, to the implementation of an efficient and accessible visualization system for the company's managers.</w:t>
+      </w:r>
+    </w:p>
+    <w:p>
+      <w:pPr>
+        <w:ind w:left="-709"/>
+        <w:rPr>
+          <w:lang w:val="en-US"/>
+        </w:rPr>
+      </w:pPr>
+    </w:p>
+    <w:p>
+      <w:pPr>
+        <w:ind w:left="-709"/>
+        <w:rPr>
+          <w:lang w:val="en-US"/>
+        </w:rPr>
+      </w:pPr>
+      <w:r>
+        <w:rPr>
+          <w:lang w:val="en-US"/>
+        </w:rPr>
+        <w:t xml:space="preserve">The data cleansing performed in Python ensures the integrity and accuracy of the data sets used, facilitating more reliable analysis and decision making. The process includes identifying and correcting null values, removing duplicates, and normalizing inconsistent formats. </w:t>
+      </w:r>
+    </w:p>
+    <w:p>
+      <w:pPr>
+        <w:ind w:left="-709"/>
+        <w:rPr>
+          <w:lang w:val="en-US"/>
+        </w:rPr>
+      </w:pPr>
+    </w:p>
+    <w:p>
+      <w:pPr>
+        <w:ind w:left="-709"/>
+        <w:rPr>
+          <w:lang w:val="en-US"/>
+        </w:rPr>
+      </w:pPr>
+      <w:r>
+        <w:rPr>
+          <w:lang w:val="en-US"/>
+        </w:rPr>
+        <w:t>The creation of the model involved the design and structuring of several tables to organize and store the information efficiently. Using advanced database tools, key entities have been defined and related through the creation of standardized tables. This process has ensured referential integrity and optimized data access. In addition, indexes and primary keys have been implemented to improve the speed of queries, thus facilitating more efficient management of large volumes of data and preparation of the dataset for advanced analysis and visualization.</w:t>
+      </w:r>
+    </w:p>
+    <w:p>
+      <w:pPr>
+        <w:ind w:left="-709"/>
+        <w:rPr>
+          <w:lang w:val="en-US"/>
+        </w:rPr>
+      </w:pPr>
+    </w:p>
+    <w:p>
+      <w:pPr>
+        <w:ind w:left="-709"/>
+        <w:rPr>
+          <w:lang w:val="en-US"/>
+        </w:rPr>
+      </w:pPr>
+      <w:r>
+        <w:rPr>
+          <w:lang w:val="en-US"/>
+        </w:rPr>
+        <w:t xml:space="preserve">The developed dashboard provides a comprehensive view of the company's performance, allowing users to easily navigate between different sections and access detailed information according to their needs. Initially, the analysis has been performed with data from January and February 2016, collected in local CSV files. However, a future integration with SAP is planned, which will allow handling larger volumes of data more efficiently and in real time. This migration will not only improve the scalability and accuracy of </w:t>
+      </w:r>
+      <w:r>
+        <w:rPr>
+          <w:lang w:val="en-US"/>
+        </w:rPr>
+        <w:t>analytics but</w:t>
+      </w:r>
+      <w:r>
+        <w:rPr>
+          <w:lang w:val="en-US"/>
+        </w:rPr>
+        <w:t xml:space="preserve"> will also facilitate strategic decision making based on up-to-date data.</w:t>
+      </w:r>
+    </w:p>
+    <w:p>
+      <w:pPr>
+        <w:ind w:left="-709"/>
+        <w:rPr>
+          <w:lang w:val="en-US"/>
+        </w:rPr>
+      </w:pPr>
+    </w:p>
+    <w:p>
+      <w:pPr>
+        <w:ind w:left="-709"/>
+        <w:rPr>
+          <w:lang w:val="en-US"/>
+        </w:rPr>
+      </w:pPr>
+      <w:r>
+        <w:rPr>
+          <w:lang w:val="en-US"/>
+        </w:rPr>
+        <w:t>In conclusion, this pilot project has demonstrated the value of robust and well-structured data management, providing an interactive platform that significantly improves decision making and positions the company to face future challenges in an increasingly competitive and data-driven business environment.</w:t>
+      </w:r>
+    </w:p>
+    <w:p>
+      <w:pPr>
         <w:autoSpaceDE w:val="0"/>
         <w:autoSpaceDN w:val="0"/>
         <w:adjustRightInd w:val="0"/>
         <w:rPr>
           <w:rFonts w:cs="Arial"/>
           <w:color w:val="585757"/>
-          <w:sz w:val="18"/>
-          <w:szCs w:val="18"/>
+          <w:lang w:val="en-US"/>
         </w:rPr>
       </w:pPr>
     </w:p>
@@ -2696,8 +3148,17 @@
         <w:rPr>
           <w:rFonts w:cs="Arial"/>
           <w:color w:val="585757"/>
-        </w:rPr>
-      </w:pPr>
+          <w:lang w:val="en-US"/>
+        </w:rPr>
+      </w:pPr>
+      <w:r>
+        <w:rPr>
+          <w:rFonts w:cs="Arial"/>
+          <w:color w:val="585757"/>
+          <w:lang w:val="en-US"/>
+        </w:rPr>
+        <w:br w:type="page"/>
+      </w:r>
     </w:p>
     <w:p>
       <w:pPr>
@@ -2707,35 +3168,7 @@
         <w:rPr>
           <w:rFonts w:cs="Arial"/>
           <w:color w:val="585757"/>
-        </w:rPr>
-      </w:pPr>
-    </w:p>
-    <w:p>
-      <w:pPr>
-        <w:autoSpaceDE w:val="0"/>
-        <w:autoSpaceDN w:val="0"/>
-        <w:adjustRightInd w:val="0"/>
-        <w:rPr>
-          <w:rFonts w:cs="Arial"/>
-          <w:color w:val="585757"/>
-        </w:rPr>
-      </w:pPr>
-      <w:r>
-        <w:rPr>
-          <w:rFonts w:cs="Arial"/>
-          <w:color w:val="585757"/>
-        </w:rPr>
-        <w:br w:type="page"/>
-      </w:r>
-    </w:p>
-    <w:p>
-      <w:pPr>
-        <w:autoSpaceDE w:val="0"/>
-        <w:autoSpaceDN w:val="0"/>
-        <w:adjustRightInd w:val="0"/>
-        <w:rPr>
-          <w:rFonts w:cs="Arial"/>
-          <w:color w:val="585757"/>
+          <w:lang w:val="en-US"/>
         </w:rPr>
         <w:sectPr>
           <w:headerReference w:type="default" r:id="rId13"/>
@@ -10369,13 +10802,18 @@
       </w:r>
       <w:proofErr w:type="spellEnd"/>
       <w:r>
-        <w:t xml:space="preserve"> Notebook (.</w:t>
+        <w:t xml:space="preserve"> Notebook </w:t>
+      </w:r>
+      <w:proofErr w:type="gramStart"/>
+      <w:r>
+        <w:t>(.</w:t>
       </w:r>
       <w:proofErr w:type="spellStart"/>
       <w:r>
         <w:t>ipynb</w:t>
       </w:r>
       <w:proofErr w:type="spellEnd"/>
+      <w:proofErr w:type="gramEnd"/>
       <w:r>
         <w:t xml:space="preserve">) para llevar a cabo todas las fases del tratamiento de datos, incluyendo carga, preprocesamiento y modelado. Además, para la creación del cuadro de mando, se utiliza </w:t>
       </w:r>
@@ -13935,7 +14373,27 @@
           <w:sz w:val="20"/>
           <w:szCs w:val="20"/>
         </w:rPr>
-        <w:t xml:space="preserve">Por otro lados, que las </w:t>
+        <w:t xml:space="preserve">Por </w:t>
+      </w:r>
+      <w:proofErr w:type="gramStart"/>
+      <w:r>
+        <w:rPr>
+          <w:rFonts w:ascii="Verdana" w:hAnsi="Verdana"/>
+          <w:color w:val="000000"/>
+          <w:sz w:val="20"/>
+          <w:szCs w:val="20"/>
+        </w:rPr>
+        <w:t>otro lados</w:t>
+      </w:r>
+      <w:proofErr w:type="gramEnd"/>
+      <w:r>
+        <w:rPr>
+          <w:rFonts w:ascii="Verdana" w:hAnsi="Verdana"/>
+          <w:color w:val="000000"/>
+          <w:sz w:val="20"/>
+          <w:szCs w:val="20"/>
+        </w:rPr>
+        <w:t xml:space="preserve">, que las </w:t>
       </w:r>
       <w:r>
         <w:rPr>
@@ -17418,8 +17876,13 @@
       <w:r>
         <w:t xml:space="preserve"> </w:t>
       </w:r>
-      <w:r>
-        <w:t xml:space="preserve">CALENDAR(). </w:t>
+      <w:proofErr w:type="gramStart"/>
+      <w:r>
+        <w:t>CALENDAR(</w:t>
+      </w:r>
+      <w:proofErr w:type="gramEnd"/>
+      <w:r>
+        <w:t xml:space="preserve">). </w:t>
       </w:r>
       <w:r>
         <w:t>Esta función</w:t>
@@ -20087,7 +20550,15 @@
         <w:t>e</w:t>
       </w:r>
       <w:r>
-        <w:t xml:space="preserve">s que permite rastrear el progreso de un proyecto a lo largo del tiempo mediante capturas del mismo mientras evoluciona, registrando quién </w:t>
+        <w:t xml:space="preserve">s que permite rastrear el progreso de un proyecto a lo largo del tiempo mediante capturas </w:t>
+      </w:r>
+      <w:proofErr w:type="gramStart"/>
+      <w:r>
+        <w:t>del mismo</w:t>
+      </w:r>
+      <w:proofErr w:type="gramEnd"/>
+      <w:r>
+        <w:t xml:space="preserve"> mientras evoluciona, registrando quién </w:t>
       </w:r>
       <w:r>
         <w:t>ha hecho</w:t>
@@ -20608,6 +21079,54 @@
           <w:lang w:eastAsia="es-ES"/>
         </w:rPr>
         <w:t>.</w:t>
+      </w:r>
+    </w:p>
+    <w:p>
+      <w:pPr>
+        <w:rPr>
+          <w:lang w:eastAsia="es-ES"/>
+        </w:rPr>
+      </w:pPr>
+      <w:r>
+        <w:rPr>
+          <w:noProof/>
+          <w:lang w:eastAsia="es-ES"/>
+        </w:rPr>
+        <w:drawing>
+          <wp:inline distT="0" distB="0" distL="0" distR="0" wp14:anchorId="5A0C9F23" wp14:editId="254A4AEA">
+            <wp:extent cx="6017260" cy="3195320"/>
+            <wp:effectExtent l="0" t="0" r="2540" b="5080"/>
+            <wp:docPr id="19982193" name="Imagen 1" descr="Captura de pantalla de computadora&#10;&#10;Descripción generada automáticamente"/>
+            <wp:cNvGraphicFramePr>
+              <a:graphicFrameLocks xmlns:a="http://schemas.openxmlformats.org/drawingml/2006/main" noChangeAspect="1"/>
+            </wp:cNvGraphicFramePr>
+            <a:graphic xmlns:a="http://schemas.openxmlformats.org/drawingml/2006/main">
+              <a:graphicData uri="http://schemas.openxmlformats.org/drawingml/2006/picture">
+                <pic:pic xmlns:pic="http://schemas.openxmlformats.org/drawingml/2006/picture">
+                  <pic:nvPicPr>
+                    <pic:cNvPr id="19982193" name="Imagen 1" descr="Captura de pantalla de computadora&#10;&#10;Descripción generada automáticamente"/>
+                    <pic:cNvPicPr/>
+                  </pic:nvPicPr>
+                  <pic:blipFill>
+                    <a:blip r:embed="rId30"/>
+                    <a:stretch>
+                      <a:fillRect/>
+                    </a:stretch>
+                  </pic:blipFill>
+                  <pic:spPr>
+                    <a:xfrm>
+                      <a:off x="0" y="0"/>
+                      <a:ext cx="6017260" cy="3195320"/>
+                    </a:xfrm>
+                    <a:prstGeom prst="rect">
+                      <a:avLst/>
+                    </a:prstGeom>
+                  </pic:spPr>
+                </pic:pic>
+              </a:graphicData>
+            </a:graphic>
+          </wp:inline>
+        </w:drawing>
       </w:r>
     </w:p>
     <w:p>
@@ -20693,7 +21212,15 @@
         <w:spacing w:before="200" w:line="312" w:lineRule="auto"/>
       </w:pPr>
       <w:r>
-        <w:t>El informe realizado consta de seis paginas principales que son la de</w:t>
+        <w:t xml:space="preserve">El informe realizado consta de seis </w:t>
+      </w:r>
+      <w:proofErr w:type="spellStart"/>
+      <w:r>
+        <w:t>paginas</w:t>
+      </w:r>
+      <w:proofErr w:type="spellEnd"/>
+      <w:r>
+        <w:t xml:space="preserve"> principales que son la de</w:t>
       </w:r>
       <w:r>
         <w:t xml:space="preserve"> </w:t>
@@ -20704,13 +21231,23 @@
       </w:r>
       <w:proofErr w:type="spellEnd"/>
       <w:r>
-        <w:t xml:space="preserve">, resumen, ventas, compras, stock y tiendas. La navegación de estas paginas se realiza mediante la barra que está a mano izquierda. Además, en los apartados de ventas y compras hay otro menú de navegación entre paginas que se encuentra en la parte superior. En el caso de la página de ventas como se puede ver en la siguiente (), existe una segunda navegación donde se puede observar un resumen sobre las ventas, </w:t>
-      </w:r>
-      <w:r>
-        <w:t>el análisis de las ventas</w:t>
-      </w:r>
-      <w:r>
-        <w:t xml:space="preserve">, el margen obtenido, información sobre el cliente y la información detallada.  </w:t>
+        <w:t xml:space="preserve">, resumen, ventas, compras, stock y tiendas. La navegación de estas </w:t>
+      </w:r>
+      <w:proofErr w:type="spellStart"/>
+      <w:r>
+        <w:t>paginas</w:t>
+      </w:r>
+      <w:proofErr w:type="spellEnd"/>
+      <w:r>
+        <w:t xml:space="preserve"> se realiza mediante la barra que está a mano izquierda. Además, en los apartados de ventas y compras hay otro menú de navegación entre </w:t>
+      </w:r>
+      <w:proofErr w:type="spellStart"/>
+      <w:r>
+        <w:t>paginas</w:t>
+      </w:r>
+      <w:proofErr w:type="spellEnd"/>
+      <w:r>
+        <w:t xml:space="preserve"> que se encuentra en la parte superior. En el caso de la página de ventas como se puede ver en la siguiente (), existe una segunda navegación donde se puede observar un resumen sobre las ventas, el análisis de las ventas, el margen obtenido, información sobre el cliente y la información detallada.  </w:t>
       </w:r>
     </w:p>
     <w:p>
@@ -20718,6 +21255,9 @@
         <w:spacing w:before="200" w:line="312" w:lineRule="auto"/>
       </w:pPr>
       <w:r>
+        <w:rPr>
+          <w:noProof/>
+        </w:rPr>
         <w:drawing>
           <wp:inline distT="0" distB="0" distL="0" distR="0" wp14:anchorId="094E3BED" wp14:editId="53167D5F">
             <wp:extent cx="5683250" cy="3161030"/>
@@ -20734,7 +21274,7 @@
                     <pic:cNvPicPr/>
                   </pic:nvPicPr>
                   <pic:blipFill>
-                    <a:blip r:embed="rId30"/>
+                    <a:blip r:embed="rId31"/>
                     <a:stretch>
                       <a:fillRect/>
                     </a:stretch>
@@ -20861,7 +21401,7 @@
                     <pic:cNvPicPr/>
                   </pic:nvPicPr>
                   <pic:blipFill rotWithShape="1">
-                    <a:blip r:embed="rId31"/>
+                    <a:blip r:embed="rId32"/>
                     <a:srcRect l="8715" t="7119" b="81016"/>
                     <a:stretch/>
                   </pic:blipFill>
@@ -20907,7 +21447,15 @@
         <w:t>teriormente el informe consta de seis páginas principales. La primera página es la de inicio en la cu</w:t>
       </w:r>
       <w:r>
-        <w:t xml:space="preserve">al se encuentra la navegación de paginas como se observa en (). Desde esta página </w:t>
+        <w:t xml:space="preserve">al se encuentra la navegación de </w:t>
+      </w:r>
+      <w:proofErr w:type="spellStart"/>
+      <w:r>
+        <w:t>paginas</w:t>
+      </w:r>
+      <w:proofErr w:type="spellEnd"/>
+      <w:r>
+        <w:t xml:space="preserve"> como se observa en (). Desde esta página </w:t>
       </w:r>
       <w:r>
         <w:t>se puede</w:t>
@@ -20976,6 +21524,9 @@
         <w:jc w:val="center"/>
       </w:pPr>
       <w:r>
+        <w:rPr>
+          <w:noProof/>
+        </w:rPr>
         <w:drawing>
           <wp:inline distT="0" distB="0" distL="0" distR="0" wp14:anchorId="7BE97E5D" wp14:editId="1BDE7BDE">
             <wp:extent cx="5683250" cy="3179445"/>
@@ -20989,160 +21540,6 @@
                 <pic:pic xmlns:pic="http://schemas.openxmlformats.org/drawingml/2006/picture">
                   <pic:nvPicPr>
                     <pic:cNvPr id="1019656892" name="Imagen 1" descr="Captura de pantalla de un celular con letras&#10;&#10;Descripción generada automáticamente con confianza media"/>
-                    <pic:cNvPicPr/>
-                  </pic:nvPicPr>
-                  <pic:blipFill>
-                    <a:blip r:embed="rId32"/>
-                    <a:stretch>
-                      <a:fillRect/>
-                    </a:stretch>
-                  </pic:blipFill>
-                  <pic:spPr>
-                    <a:xfrm>
-                      <a:off x="0" y="0"/>
-                      <a:ext cx="5683250" cy="3179445"/>
-                    </a:xfrm>
-                    <a:prstGeom prst="rect">
-                      <a:avLst/>
-                    </a:prstGeom>
-                  </pic:spPr>
-                </pic:pic>
-              </a:graphicData>
-            </a:graphic>
-          </wp:inline>
-        </w:drawing>
-      </w:r>
-    </w:p>
-    <w:p>
-      <w:r>
-        <w:t>La segunda página es la de ventas</w:t>
-      </w:r>
-      <w:r>
-        <w:t xml:space="preserve"> como se observa en la </w:t>
-      </w:r>
-      <w:r>
-        <w:fldChar w:fldCharType="begin"/>
-      </w:r>
-      <w:r>
-        <w:instrText xml:space="preserve"> REF _Ref169513531 \h </w:instrText>
-      </w:r>
-      <w:r>
-        <w:fldChar w:fldCharType="separate"/>
-      </w:r>
-      <w:r>
-        <w:rPr>
-          <w:rStyle w:val="nfasissutil"/>
-        </w:rPr>
-        <w:t>Figura 10</w:t>
-      </w:r>
-      <w:r>
-        <w:fldChar w:fldCharType="end"/>
-      </w:r>
-      <w:r>
-        <w:t xml:space="preserve">, </w:t>
-      </w:r>
-      <w:r>
-        <w:t>la cual</w:t>
-      </w:r>
-      <w:r>
-        <w:t xml:space="preserve"> comienza con un resumen donde se recoge la información más importante sobre ellas</w:t>
-      </w:r>
-      <w:r>
-        <w:t xml:space="preserve">, como las unidades vendidas, las ventas realizadas en dólares y el beneficio obtenido, además de la evolución de las ventas. </w:t>
-      </w:r>
-      <w:r>
-        <w:t>Además de la página de resumen también se encuentra la de ventas donde se encuentran las ventas realizadas por categoría de producto y por estado. También está la página de</w:t>
-      </w:r>
-      <w:r>
-        <w:t xml:space="preserve"> beneficio, donde se ve a simple vista los productos que más beneficio bruto generan y se analiza las ventas de aquellos productos. La siguiente página es la de cliente; en ella, existe la oportunidad de elegir el cliente deseado mediante un </w:t>
-      </w:r>
-      <w:r>
-        <w:lastRenderedPageBreak/>
-        <w:t xml:space="preserve">filtro y se obtiene la información detallada de dicho cliente. </w:t>
-      </w:r>
-    </w:p>
-    <w:p>
-      <w:pPr>
-        <w:pStyle w:val="Descripcin"/>
-        <w:keepNext/>
-        <w:jc w:val="center"/>
-        <w:rPr>
-          <w:rStyle w:val="nfasissutil"/>
-        </w:rPr>
-      </w:pPr>
-      <w:bookmarkStart w:id="80" w:name="_Ref169513531"/>
-      <w:bookmarkStart w:id="81" w:name="_Toc169514802"/>
-      <w:r>
-        <w:rPr>
-          <w:rStyle w:val="nfasissutil"/>
-        </w:rPr>
-        <w:t xml:space="preserve">Figura </w:t>
-      </w:r>
-      <w:r>
-        <w:rPr>
-          <w:rStyle w:val="nfasissutil"/>
-        </w:rPr>
-        <w:fldChar w:fldCharType="begin"/>
-      </w:r>
-      <w:r>
-        <w:rPr>
-          <w:rStyle w:val="nfasissutil"/>
-        </w:rPr>
-        <w:instrText xml:space="preserve"> SEQ Figura \* ARABIC </w:instrText>
-      </w:r>
-      <w:r>
-        <w:rPr>
-          <w:rStyle w:val="nfasissutil"/>
-        </w:rPr>
-        <w:fldChar w:fldCharType="separate"/>
-      </w:r>
-      <w:r>
-        <w:rPr>
-          <w:rStyle w:val="nfasissutil"/>
-          <w:noProof/>
-        </w:rPr>
-        <w:t>10</w:t>
-      </w:r>
-      <w:r>
-        <w:rPr>
-          <w:rStyle w:val="nfasissutil"/>
-        </w:rPr>
-        <w:fldChar w:fldCharType="end"/>
-      </w:r>
-      <w:bookmarkEnd w:id="80"/>
-      <w:r>
-        <w:rPr>
-          <w:rStyle w:val="nfasissutil"/>
-        </w:rPr>
-        <w:t>: Página ventas</w:t>
-      </w:r>
-      <w:bookmarkEnd w:id="81"/>
-    </w:p>
-    <w:p>
-      <w:pPr>
-        <w:spacing w:before="200" w:line="312" w:lineRule="auto"/>
-        <w:rPr>
-          <w:rFonts w:eastAsia="Calibri" w:cs="Arial"/>
-        </w:rPr>
-      </w:pPr>
-      <w:r>
-        <w:rPr>
-          <w:rFonts w:eastAsia="Calibri" w:cs="Arial"/>
-          <w:noProof/>
-        </w:rPr>
-        <w:drawing>
-          <wp:inline distT="0" distB="0" distL="0" distR="0" wp14:anchorId="4C340C2F" wp14:editId="2D8AAC53">
-            <wp:extent cx="5683250" cy="3179445"/>
-            <wp:effectExtent l="0" t="0" r="0" b="1905"/>
-            <wp:docPr id="1696050276" name="Imagen 1" descr="Gráfico&#10;&#10;Descripción generada automáticamente con confianza media"/>
-            <wp:cNvGraphicFramePr>
-              <a:graphicFrameLocks xmlns:a="http://schemas.openxmlformats.org/drawingml/2006/main" noChangeAspect="1"/>
-            </wp:cNvGraphicFramePr>
-            <a:graphic xmlns:a="http://schemas.openxmlformats.org/drawingml/2006/main">
-              <a:graphicData uri="http://schemas.openxmlformats.org/drawingml/2006/picture">
-                <pic:pic xmlns:pic="http://schemas.openxmlformats.org/drawingml/2006/picture">
-                  <pic:nvPicPr>
-                    <pic:cNvPr id="1696050276" name="Imagen 1" descr="Gráfico&#10;&#10;Descripción generada automáticamente con confianza media"/>
                     <pic:cNvPicPr/>
                   </pic:nvPicPr>
                   <pic:blipFill>
@@ -21168,29 +21565,51 @@
       </w:r>
     </w:p>
     <w:p>
-      <w:pPr>
-        <w:spacing w:before="200" w:line="312" w:lineRule="auto"/>
-        <w:rPr>
-          <w:rFonts w:eastAsia="Calibri" w:cs="Arial"/>
-        </w:rPr>
-      </w:pPr>
-      <w:r>
-        <w:rPr>
-          <w:rFonts w:eastAsia="Calibri" w:cs="Arial"/>
-        </w:rPr>
-        <w:t xml:space="preserve">En la </w:t>
-      </w:r>
-      <w:r>
-        <w:rPr>
-          <w:rFonts w:eastAsia="Calibri" w:cs="Arial"/>
-        </w:rPr>
-        <w:t>página</w:t>
-      </w:r>
-      <w:r>
-        <w:rPr>
-          <w:rFonts w:eastAsia="Calibri" w:cs="Arial"/>
-        </w:rPr>
-        <w:t xml:space="preserve"> de compras se ha seguido la misma línea y estructura que en las ventas, es decir, se ha creado una página de resumen donde se muestra la información más relevante de las compras como las unidades compradas y el coste, entre otras. Además, se puede navegar dentro de la pagina de compras por diferentes páginas en las que se encuentran el resumen, la información sobre las compras y el análisis de los proveedores. </w:t>
+      <w:r>
+        <w:t>La segunda página es la de ventas</w:t>
+      </w:r>
+      <w:r>
+        <w:t xml:space="preserve"> como se observa en la </w:t>
+      </w:r>
+      <w:r>
+        <w:fldChar w:fldCharType="begin"/>
+      </w:r>
+      <w:r>
+        <w:instrText xml:space="preserve"> REF _Ref169513531 \h </w:instrText>
+      </w:r>
+      <w:r>
+        <w:fldChar w:fldCharType="separate"/>
+      </w:r>
+      <w:r>
+        <w:rPr>
+          <w:rStyle w:val="nfasissutil"/>
+        </w:rPr>
+        <w:t>Figura 10</w:t>
+      </w:r>
+      <w:r>
+        <w:fldChar w:fldCharType="end"/>
+      </w:r>
+      <w:r>
+        <w:t xml:space="preserve">, </w:t>
+      </w:r>
+      <w:r>
+        <w:t>la cual</w:t>
+      </w:r>
+      <w:r>
+        <w:t xml:space="preserve"> comienza con un resumen donde se recoge la información más importante sobre ellas</w:t>
+      </w:r>
+      <w:r>
+        <w:t xml:space="preserve">, como las unidades vendidas, las ventas realizadas en dólares y el beneficio obtenido, además de la evolución de las ventas. </w:t>
+      </w:r>
+      <w:r>
+        <w:t>Además de la página de resumen también se encuentra la de ventas donde se encuentran las ventas realizadas por categoría de producto y por estado. También está la página de</w:t>
+      </w:r>
+      <w:r>
+        <w:t xml:space="preserve"> beneficio, donde se ve a simple vista los productos que más beneficio bruto generan y se analiza las ventas de aquellos productos. La siguiente página es la de cliente; en ella, existe la oportunidad de elegir el cliente deseado mediante un </w:t>
+      </w:r>
+      <w:r>
+        <w:lastRenderedPageBreak/>
+        <w:t xml:space="preserve">filtro y se obtiene la información detallada de dicho cliente. </w:t>
       </w:r>
     </w:p>
     <w:p>
@@ -21202,6 +21621,152 @@
           <w:rStyle w:val="nfasissutil"/>
         </w:rPr>
       </w:pPr>
+      <w:bookmarkStart w:id="80" w:name="_Ref169513531"/>
+      <w:bookmarkStart w:id="81" w:name="_Toc169514802"/>
+      <w:r>
+        <w:rPr>
+          <w:rStyle w:val="nfasissutil"/>
+        </w:rPr>
+        <w:t xml:space="preserve">Figura </w:t>
+      </w:r>
+      <w:r>
+        <w:rPr>
+          <w:rStyle w:val="nfasissutil"/>
+        </w:rPr>
+        <w:fldChar w:fldCharType="begin"/>
+      </w:r>
+      <w:r>
+        <w:rPr>
+          <w:rStyle w:val="nfasissutil"/>
+        </w:rPr>
+        <w:instrText xml:space="preserve"> SEQ Figura \* ARABIC </w:instrText>
+      </w:r>
+      <w:r>
+        <w:rPr>
+          <w:rStyle w:val="nfasissutil"/>
+        </w:rPr>
+        <w:fldChar w:fldCharType="separate"/>
+      </w:r>
+      <w:r>
+        <w:rPr>
+          <w:rStyle w:val="nfasissutil"/>
+          <w:noProof/>
+        </w:rPr>
+        <w:t>10</w:t>
+      </w:r>
+      <w:r>
+        <w:rPr>
+          <w:rStyle w:val="nfasissutil"/>
+        </w:rPr>
+        <w:fldChar w:fldCharType="end"/>
+      </w:r>
+      <w:bookmarkEnd w:id="80"/>
+      <w:r>
+        <w:rPr>
+          <w:rStyle w:val="nfasissutil"/>
+        </w:rPr>
+        <w:t>: Página ventas</w:t>
+      </w:r>
+      <w:bookmarkEnd w:id="81"/>
+    </w:p>
+    <w:p>
+      <w:pPr>
+        <w:spacing w:before="200" w:line="312" w:lineRule="auto"/>
+        <w:rPr>
+          <w:rFonts w:eastAsia="Calibri" w:cs="Arial"/>
+        </w:rPr>
+      </w:pPr>
+      <w:r>
+        <w:rPr>
+          <w:rFonts w:eastAsia="Calibri" w:cs="Arial"/>
+          <w:noProof/>
+        </w:rPr>
+        <w:drawing>
+          <wp:inline distT="0" distB="0" distL="0" distR="0" wp14:anchorId="4C340C2F" wp14:editId="2D8AAC53">
+            <wp:extent cx="5683250" cy="3179445"/>
+            <wp:effectExtent l="0" t="0" r="0" b="1905"/>
+            <wp:docPr id="1696050276" name="Imagen 1" descr="Gráfico&#10;&#10;Descripción generada automáticamente con confianza media"/>
+            <wp:cNvGraphicFramePr>
+              <a:graphicFrameLocks xmlns:a="http://schemas.openxmlformats.org/drawingml/2006/main" noChangeAspect="1"/>
+            </wp:cNvGraphicFramePr>
+            <a:graphic xmlns:a="http://schemas.openxmlformats.org/drawingml/2006/main">
+              <a:graphicData uri="http://schemas.openxmlformats.org/drawingml/2006/picture">
+                <pic:pic xmlns:pic="http://schemas.openxmlformats.org/drawingml/2006/picture">
+                  <pic:nvPicPr>
+                    <pic:cNvPr id="1696050276" name="Imagen 1" descr="Gráfico&#10;&#10;Descripción generada automáticamente con confianza media"/>
+                    <pic:cNvPicPr/>
+                  </pic:nvPicPr>
+                  <pic:blipFill>
+                    <a:blip r:embed="rId34"/>
+                    <a:stretch>
+                      <a:fillRect/>
+                    </a:stretch>
+                  </pic:blipFill>
+                  <pic:spPr>
+                    <a:xfrm>
+                      <a:off x="0" y="0"/>
+                      <a:ext cx="5683250" cy="3179445"/>
+                    </a:xfrm>
+                    <a:prstGeom prst="rect">
+                      <a:avLst/>
+                    </a:prstGeom>
+                  </pic:spPr>
+                </pic:pic>
+              </a:graphicData>
+            </a:graphic>
+          </wp:inline>
+        </w:drawing>
+      </w:r>
+    </w:p>
+    <w:p>
+      <w:pPr>
+        <w:spacing w:before="200" w:line="312" w:lineRule="auto"/>
+        <w:rPr>
+          <w:rFonts w:eastAsia="Calibri" w:cs="Arial"/>
+        </w:rPr>
+      </w:pPr>
+      <w:r>
+        <w:rPr>
+          <w:rFonts w:eastAsia="Calibri" w:cs="Arial"/>
+        </w:rPr>
+        <w:t xml:space="preserve">En la </w:t>
+      </w:r>
+      <w:r>
+        <w:rPr>
+          <w:rFonts w:eastAsia="Calibri" w:cs="Arial"/>
+        </w:rPr>
+        <w:t>página</w:t>
+      </w:r>
+      <w:r>
+        <w:rPr>
+          <w:rFonts w:eastAsia="Calibri" w:cs="Arial"/>
+        </w:rPr>
+        <w:t xml:space="preserve"> de compras se ha seguido la misma línea y estructura que en las ventas, es decir, se ha creado una página de resumen donde se muestra la información más relevante de las compras como las unidades compradas y el coste, entre otras. Además, se puede navegar dentro de la </w:t>
+      </w:r>
+      <w:proofErr w:type="spellStart"/>
+      <w:r>
+        <w:rPr>
+          <w:rFonts w:eastAsia="Calibri" w:cs="Arial"/>
+        </w:rPr>
+        <w:t>pagina</w:t>
+      </w:r>
+      <w:proofErr w:type="spellEnd"/>
+      <w:r>
+        <w:rPr>
+          <w:rFonts w:eastAsia="Calibri" w:cs="Arial"/>
+        </w:rPr>
+        <w:t xml:space="preserve"> de compras por diferentes páginas en las que se encuentran el resumen, la información sobre las compras y el análisis de los proveedores. </w:t>
+      </w:r>
+    </w:p>
+    <w:p>
+      <w:pPr>
+        <w:pStyle w:val="Descripcin"/>
+        <w:keepNext/>
+        <w:jc w:val="center"/>
+        <w:rPr>
+          <w:rStyle w:val="nfasissutil"/>
+        </w:rPr>
+      </w:pPr>
       <w:bookmarkStart w:id="82" w:name="_Toc169514803"/>
       <w:r>
         <w:rPr>
@@ -21258,6 +21823,7 @@
       <w:r>
         <w:rPr>
           <w:rFonts w:eastAsia="Calibri" w:cs="Arial"/>
+          <w:noProof/>
         </w:rPr>
         <w:drawing>
           <wp:inline distT="0" distB="0" distL="0" distR="0" wp14:anchorId="6F3CD87D" wp14:editId="202D1DEF">
@@ -21275,7 +21841,7 @@
                     <pic:cNvPicPr/>
                   </pic:nvPicPr>
                   <pic:blipFill>
-                    <a:blip r:embed="rId34"/>
+                    <a:blip r:embed="rId35"/>
                     <a:stretch>
                       <a:fillRect/>
                     </a:stretch>
@@ -21376,6 +21942,7 @@
       <w:r>
         <w:rPr>
           <w:rFonts w:eastAsia="Calibri" w:cs="Arial"/>
+          <w:noProof/>
         </w:rPr>
         <w:drawing>
           <wp:inline distT="0" distB="0" distL="0" distR="0" wp14:anchorId="05389548" wp14:editId="7D20CF64">
@@ -21393,7 +21960,7 @@
                     <pic:cNvPicPr/>
                   </pic:nvPicPr>
                   <pic:blipFill>
-                    <a:blip r:embed="rId35"/>
+                    <a:blip r:embed="rId36"/>
                     <a:stretch>
                       <a:fillRect/>
                     </a:stretch>
@@ -21434,6 +22001,7 @@
         <w:t xml:space="preserve">que se han realizado en cada una ellas. Además, se ha comparado con el objetivo de ventas de cada tienda y se ha mostrado en verde en caso de que haya superado el objetivo y en rojo en el caso contrario, con su respectivo porcentaje. También se han mostrado las tiendas en un mapa y se puede acceder a ellas haciendo </w:t>
       </w:r>
       <w:proofErr w:type="spellStart"/>
+      <w:proofErr w:type="gramStart"/>
       <w:r>
         <w:rPr>
           <w:rFonts w:eastAsia="Calibri" w:cs="Arial"/>
@@ -21443,6 +22011,7 @@
         <w:t>click</w:t>
       </w:r>
       <w:proofErr w:type="spellEnd"/>
+      <w:proofErr w:type="gramEnd"/>
       <w:r>
         <w:rPr>
           <w:rFonts w:eastAsia="Calibri" w:cs="Arial"/>
@@ -21515,6 +22084,7 @@
       <w:r>
         <w:rPr>
           <w:rFonts w:eastAsia="Calibri" w:cs="Arial"/>
+          <w:noProof/>
         </w:rPr>
         <w:drawing>
           <wp:inline distT="0" distB="0" distL="0" distR="0" wp14:anchorId="516A9701" wp14:editId="738D4D9F">
@@ -21532,7 +22102,7 @@
                     <pic:cNvPicPr/>
                   </pic:nvPicPr>
                   <pic:blipFill>
-                    <a:blip r:embed="rId36"/>
+                    <a:blip r:embed="rId37"/>
                     <a:stretch>
                       <a:fillRect/>
                     </a:stretch>
@@ -21849,10 +22419,7 @@
     </w:p>
     <w:p>
       <w:r>
-        <w:t>Además, a</w:t>
-      </w:r>
-      <w:r>
-        <w:t xml:space="preserve">ctualmente, la conexión de datos en </w:t>
+        <w:t xml:space="preserve">Además, actualmente, la conexión de datos en </w:t>
       </w:r>
       <w:proofErr w:type="spellStart"/>
       <w:r>
@@ -21860,10 +22427,7 @@
       </w:r>
       <w:proofErr w:type="spellEnd"/>
       <w:r>
-        <w:t xml:space="preserve"> BI se realiza a través de archivos CSV almacenados localmente. Sin embargo, </w:t>
-      </w:r>
-      <w:r>
-        <w:t xml:space="preserve">como el </w:t>
+        <w:t xml:space="preserve"> BI se realiza a través de archivos CSV almacenados localmente. Sin embargo, como el </w:t>
       </w:r>
       <w:r>
         <w:rPr>
@@ -21878,13 +22442,7 @@
         <w:t>,</w:t>
       </w:r>
       <w:r>
-        <w:t xml:space="preserve"> </w:t>
-      </w:r>
-      <w:r>
-        <w:t>con el objetivo de mejorar la eficiencia y la escalabilidad, se propone migrar hacia una integración directa con SAP, el software utilizado por la empresa.</w:t>
-      </w:r>
-      <w:r>
-        <w:t xml:space="preserve"> En concreto la empresa utiliza SAP HANA, por lo que a continuación se han indicado los pasos que se deben seguir. </w:t>
+        <w:t xml:space="preserve"> con el objetivo de mejorar la eficiencia y la escalabilidad, se propone migrar hacia una integración directa con SAP, el software utilizado por la empresa. En concreto la empresa utiliza SAP HANA, por lo que a continuación se han indicado los pasos que se deben seguir. </w:t>
       </w:r>
     </w:p>
     <w:p>
@@ -21938,8 +22496,13 @@
           <w:lang w:eastAsia="es-ES"/>
         </w:rPr>
       </w:pPr>
-      <w:r>
-        <w:t xml:space="preserve">Mencionar también que </w:t>
+      <w:proofErr w:type="gramStart"/>
+      <w:r>
+        <w:t>Mencionar</w:t>
+      </w:r>
+      <w:proofErr w:type="gramEnd"/>
+      <w:r>
+        <w:t xml:space="preserve"> también que </w:t>
       </w:r>
       <w:r>
         <w:t>l</w:t>
@@ -22041,6 +22604,7 @@
         <w:rPr>
           <w:rFonts w:cs="Times New Roman"/>
           <w:noProof/>
+          <w:lang w:val="en-US"/>
         </w:rPr>
       </w:pPr>
       <w:r>
@@ -22089,6 +22653,7 @@
         <w:rPr>
           <w:rFonts w:cs="Times New Roman"/>
           <w:noProof/>
+          <w:lang w:val="en-US"/>
         </w:rPr>
         <w:t>[Online]. Available: https://openaccess.uoc.edu/bitstream/10609/129826/8/jde_masTFM0121memoria.pdf</w:t>
       </w:r>
@@ -22103,12 +22668,14 @@
         <w:rPr>
           <w:rFonts w:cs="Times New Roman"/>
           <w:noProof/>
+          <w:lang w:val="en-US"/>
         </w:rPr>
       </w:pPr>
       <w:r>
         <w:rPr>
           <w:rFonts w:cs="Times New Roman"/>
           <w:noProof/>
+          <w:lang w:val="en-US"/>
         </w:rPr>
         <w:t>[2]</w:t>
       </w:r>
@@ -22116,6 +22683,7 @@
         <w:rPr>
           <w:rFonts w:cs="Times New Roman"/>
           <w:noProof/>
+          <w:lang w:val="en-US"/>
         </w:rPr>
         <w:tab/>
         <w:t>I. de I. Conocimiento, “Machine Learning &amp; Deep Learning,” 2024, [Online]. Available: https://www.iic.uam.es/inteligencia-artificial/machine-learning-deep-learning/</w:t>
@@ -22131,12 +22699,14 @@
         <w:rPr>
           <w:rFonts w:cs="Times New Roman"/>
           <w:noProof/>
+          <w:lang w:val="en-US"/>
         </w:rPr>
       </w:pPr>
       <w:r>
         <w:rPr>
           <w:rFonts w:cs="Times New Roman"/>
           <w:noProof/>
+          <w:lang w:val="en-US"/>
         </w:rPr>
         <w:t>[3]</w:t>
       </w:r>
@@ -22144,6 +22714,7 @@
         <w:rPr>
           <w:rFonts w:cs="Times New Roman"/>
           <w:noProof/>
+          <w:lang w:val="en-US"/>
         </w:rPr>
         <w:tab/>
         <w:t>T. Šustrová, “A Suitable Artificial Intelligence Model for Inventory Level Optimization Tereza Šustrová: A Suitable Artificial Intelligence Model for Inventory Level Optimization,” vol. 25, no. 1, pp. 48–55, 2016, [Online]. Available: http://dx.doi.org/10.13164/trends.2016.25.48</w:t>
@@ -22159,12 +22730,14 @@
         <w:rPr>
           <w:rFonts w:cs="Times New Roman"/>
           <w:noProof/>
+          <w:lang w:val="en-US"/>
         </w:rPr>
       </w:pPr>
       <w:r>
         <w:rPr>
           <w:rFonts w:cs="Times New Roman"/>
           <w:noProof/>
+          <w:lang w:val="en-US"/>
         </w:rPr>
         <w:t>[4]</w:t>
       </w:r>
@@ -22172,6 +22745,7 @@
         <w:rPr>
           <w:rFonts w:cs="Times New Roman"/>
           <w:noProof/>
+          <w:lang w:val="en-US"/>
         </w:rPr>
         <w:tab/>
         <w:t xml:space="preserve">S. Zhang, X. Qin, S. Hu, Q. Zhang, B. Dong, and J. Zhao, “Importance Degree Evaluation of Spare Parts Based on Clustering Algorithm and Back-Propagation Neural Network,” </w:t>
@@ -22182,6 +22756,7 @@
           <w:i/>
           <w:iCs/>
           <w:noProof/>
+          <w:lang w:val="en-US"/>
         </w:rPr>
         <w:t>Math. Probl. Eng.</w:t>
       </w:r>
@@ -22189,6 +22764,7 @@
         <w:rPr>
           <w:rFonts w:cs="Times New Roman"/>
           <w:noProof/>
+          <w:lang w:val="en-US"/>
         </w:rPr>
         <w:t>, vol. 2020, 2020, doi: 10.1155/2020/6161825.</w:t>
       </w:r>
@@ -22203,12 +22779,14 @@
         <w:rPr>
           <w:rFonts w:cs="Times New Roman"/>
           <w:noProof/>
+          <w:lang w:val="en-US"/>
         </w:rPr>
       </w:pPr>
       <w:r>
         <w:rPr>
           <w:rFonts w:cs="Times New Roman"/>
           <w:noProof/>
+          <w:lang w:val="en-US"/>
         </w:rPr>
         <w:t>[5]</w:t>
       </w:r>
@@ -22216,6 +22794,7 @@
         <w:rPr>
           <w:rFonts w:cs="Times New Roman"/>
           <w:noProof/>
+          <w:lang w:val="en-US"/>
         </w:rPr>
         <w:tab/>
         <w:t xml:space="preserve">K. B. Praveen, P. Kumar, J. Prateek, G. Pragathi, and P. M. J, “Inventory Management System Using Machine Learning,” </w:t>
@@ -22226,6 +22805,7 @@
           <w:i/>
           <w:iCs/>
           <w:noProof/>
+          <w:lang w:val="en-US"/>
         </w:rPr>
         <w:t>Int. J. Innov. Eng. Manag. Res.</w:t>
       </w:r>
@@ -22233,6 +22813,7 @@
         <w:rPr>
           <w:rFonts w:cs="Times New Roman"/>
           <w:noProof/>
+          <w:lang w:val="en-US"/>
         </w:rPr>
         <w:t>, vol. 9, no. 06, pp. 769–785, 2022, doi: 10.48047/ijiemr/v11/i06/51.</w:t>
       </w:r>
@@ -22247,12 +22828,14 @@
         <w:rPr>
           <w:rFonts w:cs="Times New Roman"/>
           <w:noProof/>
+          <w:lang w:val="en-US"/>
         </w:rPr>
       </w:pPr>
       <w:r>
         <w:rPr>
           <w:rFonts w:cs="Times New Roman"/>
           <w:noProof/>
+          <w:lang w:val="en-US"/>
         </w:rPr>
         <w:t>[6]</w:t>
       </w:r>
@@ -22260,6 +22843,7 @@
         <w:rPr>
           <w:rFonts w:cs="Times New Roman"/>
           <w:noProof/>
+          <w:lang w:val="en-US"/>
         </w:rPr>
         <w:tab/>
         <w:t>Scikit learn, “Gradient Boosting Regressor,” 2024. https://scikit-learn.org/stable/modules/generated/sklearn.ensemble.GradientBoostingRegressor.html</w:t>
@@ -22275,12 +22859,14 @@
         <w:rPr>
           <w:rFonts w:cs="Times New Roman"/>
           <w:noProof/>
+          <w:lang w:val="en-US"/>
         </w:rPr>
       </w:pPr>
       <w:r>
         <w:rPr>
           <w:rFonts w:cs="Times New Roman"/>
           <w:noProof/>
+          <w:lang w:val="en-US"/>
         </w:rPr>
         <w:t>[7]</w:t>
       </w:r>
@@ -22288,6 +22874,7 @@
         <w:rPr>
           <w:rFonts w:cs="Times New Roman"/>
           <w:noProof/>
+          <w:lang w:val="en-US"/>
         </w:rPr>
         <w:tab/>
         <w:t>“Decision tree in Machine Learning,” 2024, [Online]. Available: https://www.geeksforgeeks.org/decision-tree-introduction-example/</w:t>
@@ -22303,12 +22890,14 @@
         <w:rPr>
           <w:rFonts w:cs="Times New Roman"/>
           <w:noProof/>
+          <w:lang w:val="en-US"/>
         </w:rPr>
       </w:pPr>
       <w:r>
         <w:rPr>
           <w:rFonts w:cs="Times New Roman"/>
           <w:noProof/>
+          <w:lang w:val="en-US"/>
         </w:rPr>
         <w:t>[8]</w:t>
       </w:r>
@@ -22316,6 +22905,7 @@
         <w:rPr>
           <w:rFonts w:cs="Times New Roman"/>
           <w:noProof/>
+          <w:lang w:val="en-US"/>
         </w:rPr>
         <w:tab/>
         <w:t>Al Maverick, “Light Gradient Boosting Machine,” 2023. https://samanemami.medium.com/light-gradient-boosting-machine-b4f1b9e3f7d1</w:t>
@@ -22331,6 +22921,7 @@
         <w:rPr>
           <w:rFonts w:cs="Times New Roman"/>
           <w:noProof/>
+          <w:lang w:val="en-US"/>
         </w:rPr>
       </w:pPr>
       <w:r>
@@ -22363,6 +22954,7 @@
           <w:i/>
           <w:iCs/>
           <w:noProof/>
+          <w:lang w:val="en-US"/>
         </w:rPr>
         <w:t>360</w:t>
       </w:r>
@@ -22370,6 +22962,7 @@
         <w:rPr>
           <w:rFonts w:cs="Times New Roman"/>
           <w:noProof/>
+          <w:lang w:val="en-US"/>
         </w:rPr>
         <w:t>, 2023, [Online]. Available: https://www.innovaciondigital360.com/industria-4-0/supply-chain/logistica-4-0-que-es-caracteristicas-beneficios-y-tecnologia/</w:t>
       </w:r>
@@ -22412,12 +23005,14 @@
         <w:rPr>
           <w:rFonts w:cs="Times New Roman"/>
           <w:noProof/>
+          <w:lang w:val="en-US"/>
         </w:rPr>
       </w:pPr>
       <w:r>
         <w:rPr>
           <w:rFonts w:cs="Times New Roman"/>
           <w:noProof/>
+          <w:lang w:val="en-US"/>
         </w:rPr>
         <w:lastRenderedPageBreak/>
         <w:t>[11]</w:t>
@@ -22426,6 +23021,7 @@
         <w:rPr>
           <w:rFonts w:cs="Times New Roman"/>
           <w:noProof/>
+          <w:lang w:val="en-US"/>
         </w:rPr>
         <w:tab/>
         <w:t>Kaggle, “Inventory Analysis case study,” 2023. https://www.kaggle.com/datasets/bhanupratapbiswas/inventory-analysis-case-study</w:t>
@@ -22441,12 +23037,14 @@
         <w:rPr>
           <w:rFonts w:cs="Times New Roman"/>
           <w:noProof/>
+          <w:lang w:val="en-US"/>
         </w:rPr>
       </w:pPr>
       <w:r>
         <w:rPr>
           <w:rFonts w:cs="Times New Roman"/>
           <w:noProof/>
+          <w:lang w:val="en-US"/>
         </w:rPr>
         <w:t>[12]</w:t>
       </w:r>
@@ -22454,6 +23052,7 @@
         <w:rPr>
           <w:rFonts w:cs="Times New Roman"/>
           <w:noProof/>
+          <w:lang w:val="en-US"/>
         </w:rPr>
         <w:tab/>
         <w:t>P. D. A. Library, “Pandas,” 2024. https://pandas.pydata.org/</w:t>
@@ -22469,12 +23068,14 @@
         <w:rPr>
           <w:rFonts w:cs="Times New Roman"/>
           <w:noProof/>
+          <w:lang w:val="en-US"/>
         </w:rPr>
       </w:pPr>
       <w:r>
         <w:rPr>
           <w:rFonts w:cs="Times New Roman"/>
           <w:noProof/>
+          <w:lang w:val="en-US"/>
         </w:rPr>
         <w:t>[13]</w:t>
       </w:r>
@@ -22482,6 +23083,7 @@
         <w:rPr>
           <w:rFonts w:cs="Times New Roman"/>
           <w:noProof/>
+          <w:lang w:val="en-US"/>
         </w:rPr>
         <w:tab/>
         <w:t>“Numpy,” 2024. https://numpy.org/</w:t>
@@ -22497,12 +23099,14 @@
         <w:rPr>
           <w:rFonts w:cs="Times New Roman"/>
           <w:noProof/>
+          <w:lang w:val="en-US"/>
         </w:rPr>
       </w:pPr>
       <w:r>
         <w:rPr>
           <w:rFonts w:cs="Times New Roman"/>
           <w:noProof/>
+          <w:lang w:val="en-US"/>
         </w:rPr>
         <w:t>[14]</w:t>
       </w:r>
@@ -22510,6 +23114,7 @@
         <w:rPr>
           <w:rFonts w:cs="Times New Roman"/>
           <w:noProof/>
+          <w:lang w:val="en-US"/>
         </w:rPr>
         <w:tab/>
         <w:t>Matplotlib, “Visualization with python,” 2024. https://matplotlib.org/</w:t>
@@ -22531,6 +23136,7 @@
         <w:rPr>
           <w:rFonts w:cs="Times New Roman"/>
           <w:noProof/>
+          <w:lang w:val="en-US"/>
         </w:rPr>
         <w:t>[15]</w:t>
       </w:r>
@@ -22538,6 +23144,7 @@
         <w:rPr>
           <w:rFonts w:cs="Times New Roman"/>
           <w:noProof/>
+          <w:lang w:val="en-US"/>
         </w:rPr>
         <w:tab/>
         <w:t xml:space="preserve">Seaborn, “Seaborn: Statistical data visualization,” 2024, [Online]. </w:t>
@@ -22632,6 +23239,7 @@
         <w:rPr>
           <w:rFonts w:cs="Times New Roman"/>
           <w:noProof/>
+          <w:lang w:val="en-US"/>
         </w:rPr>
       </w:pPr>
       <w:r>
@@ -22653,6 +23261,7 @@
         <w:rPr>
           <w:rFonts w:cs="Times New Roman"/>
           <w:noProof/>
+          <w:lang w:val="en-US"/>
         </w:rPr>
         <w:t>Available: https://learn.microsoft.com/es-es/power-bi/transform-model/desktop-create-and-manage-relationships</w:t>
       </w:r>
@@ -22667,12 +23276,14 @@
         <w:rPr>
           <w:rFonts w:cs="Times New Roman"/>
           <w:noProof/>
+          <w:lang w:val="en-US"/>
         </w:rPr>
       </w:pPr>
       <w:r>
         <w:rPr>
           <w:rFonts w:cs="Times New Roman"/>
           <w:noProof/>
+          <w:lang w:val="en-US"/>
         </w:rPr>
         <w:t>[19]</w:t>
       </w:r>
@@ -22680,6 +23291,7 @@
         <w:rPr>
           <w:rFonts w:cs="Times New Roman"/>
           <w:noProof/>
+          <w:lang w:val="en-US"/>
         </w:rPr>
         <w:tab/>
         <w:t>IBM, “Primary and foreign keys,” 2023, [Online]. Available: https://www.ibm.com/docs/es/ida/9.1.2?topic=entities-primary-foreign-keys</w:t>
@@ -22695,6 +23307,7 @@
         <w:rPr>
           <w:rFonts w:cs="Times New Roman"/>
           <w:noProof/>
+          <w:lang w:val="en-US"/>
         </w:rPr>
       </w:pPr>
       <w:r>
@@ -22716,6 +23329,7 @@
         <w:rPr>
           <w:rFonts w:cs="Times New Roman"/>
           <w:noProof/>
+          <w:lang w:val="en-US"/>
         </w:rPr>
         <w:t>[Online]. Available: https://learn.microsoft.com/es-es/training/modules/introduction-power-bi/2-describe-using-power-bi-build-data-driven-analytics</w:t>
       </w:r>
@@ -22758,6 +23372,7 @@
         <w:rPr>
           <w:rFonts w:cs="Times New Roman"/>
           <w:noProof/>
+          <w:lang w:val="en-US"/>
         </w:rPr>
       </w:pPr>
       <w:r>
@@ -22779,6 +23394,7 @@
         <w:rPr>
           <w:rFonts w:cs="Times New Roman"/>
           <w:noProof/>
+          <w:lang w:val="en-US"/>
         </w:rPr>
         <w:t>Available: https://learn.microsoft.com/es-es/training/modules/design-model-power-bi/3-date-table</w:t>
       </w:r>
@@ -22793,12 +23409,14 @@
         <w:rPr>
           <w:rFonts w:cs="Times New Roman"/>
           <w:noProof/>
+          <w:lang w:val="en-US"/>
         </w:rPr>
       </w:pPr>
       <w:r>
         <w:rPr>
           <w:rFonts w:cs="Times New Roman"/>
           <w:noProof/>
+          <w:lang w:val="en-US"/>
         </w:rPr>
         <w:t>[23]</w:t>
       </w:r>
@@ -22806,6 +23424,7 @@
         <w:rPr>
           <w:rFonts w:cs="Times New Roman"/>
           <w:noProof/>
+          <w:lang w:val="en-US"/>
         </w:rPr>
         <w:tab/>
         <w:t>Microsoft learn, “Diseño de informes en Power BI,” 2024, [Online]. Available: https://learn.microsoft.com/es-es/training/modules/power-bi-effective-reports/</w:t>
@@ -22821,6 +23440,7 @@
         <w:rPr>
           <w:rFonts w:cs="Times New Roman"/>
           <w:noProof/>
+          <w:lang w:val="en-US"/>
         </w:rPr>
       </w:pPr>
       <w:r>
@@ -22850,6 +23470,7 @@
         <w:rPr>
           <w:rFonts w:cs="Times New Roman"/>
           <w:noProof/>
+          <w:lang w:val="en-US"/>
         </w:rPr>
         <w:t>Available: https://learn.microsoft.com/es-es/training/modules/power-bi-effective-user-experience/</w:t>
       </w:r>
@@ -24792,7 +25413,27 @@
                 <w:sz w:val="18"/>
                 <w:szCs w:val="18"/>
               </w:rPr>
-              <w:t>Clave primaria. Fecha completa construida mediante la función CALENDAR()</w:t>
+              <w:t xml:space="preserve">Clave primaria. Fecha completa construida mediante la función </w:t>
+            </w:r>
+            <w:proofErr w:type="gramStart"/>
+            <w:r>
+              <w:rPr>
+                <w:rFonts w:ascii="Verdana" w:hAnsi="Verdana"/>
+                <w:color w:val="000000"/>
+                <w:sz w:val="18"/>
+                <w:szCs w:val="18"/>
+              </w:rPr>
+              <w:t>CALENDAR(</w:t>
+            </w:r>
+            <w:proofErr w:type="gramEnd"/>
+            <w:r>
+              <w:rPr>
+                <w:rFonts w:ascii="Verdana" w:hAnsi="Verdana"/>
+                <w:color w:val="000000"/>
+                <w:sz w:val="18"/>
+                <w:szCs w:val="18"/>
+              </w:rPr>
+              <w:t>)</w:t>
             </w:r>
           </w:p>
         </w:tc>
@@ -28436,22 +29077,31 @@
           </w:tcPr>
           <w:p>
             <w:pPr>
-              <w:jc w:val="left"/>
               <w:cnfStyle w:val="000000100000" w:firstRow="0" w:lastRow="0" w:firstColumn="0" w:lastColumn="0" w:oddVBand="0" w:evenVBand="0" w:oddHBand="1" w:evenHBand="0" w:firstRowFirstColumn="0" w:firstRowLastColumn="0" w:lastRowFirstColumn="0" w:lastRowLastColumn="0"/>
               <w:rPr>
-                <w:rFonts w:eastAsia="Arial Narrow" w:cs="Arial"/>
-                <w:sz w:val="18"/>
-                <w:szCs w:val="18"/>
+                <w:sz w:val="18"/>
+                <w:szCs w:val="20"/>
+                <w:lang w:eastAsia="es-ES"/>
               </w:rPr>
             </w:pPr>
             <w:r>
               <w:rPr>
+                <w:sz w:val="18"/>
+                <w:szCs w:val="20"/>
+                <w:lang w:eastAsia="es-ES"/>
+              </w:rPr>
+              <w:t>% coste frente al total</w:t>
+            </w:r>
+          </w:p>
+          <w:p>
+            <w:pPr>
+              <w:cnfStyle w:val="000000100000" w:firstRow="0" w:lastRow="0" w:firstColumn="0" w:lastColumn="0" w:oddVBand="0" w:evenVBand="0" w:oddHBand="1" w:evenHBand="0" w:firstRowFirstColumn="0" w:firstRowLastColumn="0" w:lastRowFirstColumn="0" w:lastRowLastColumn="0"/>
+              <w:rPr>
                 <w:rFonts w:eastAsia="Arial Narrow" w:cs="Arial"/>
                 <w:sz w:val="18"/>
-                <w:szCs w:val="18"/>
-              </w:rPr>
-              <w:t>Cantidad compras</w:t>
-            </w:r>
+                <w:szCs w:val="20"/>
+              </w:rPr>
+            </w:pPr>
           </w:p>
         </w:tc>
         <w:tc>
@@ -28475,7 +29125,7 @@
                 <w:sz w:val="18"/>
                 <w:szCs w:val="18"/>
               </w:rPr>
-              <w:t>Suma de la cantidad de compras registrada</w:t>
+              <w:t>Porcentaje del coste frente al coste total</w:t>
             </w:r>
           </w:p>
         </w:tc>
@@ -28506,22 +29156,47 @@
           </w:tcPr>
           <w:p>
             <w:pPr>
-              <w:jc w:val="left"/>
               <w:cnfStyle w:val="000000000000" w:firstRow="0" w:lastRow="0" w:firstColumn="0" w:lastColumn="0" w:oddVBand="0" w:evenVBand="0" w:oddHBand="0" w:evenHBand="0" w:firstRowFirstColumn="0" w:firstRowLastColumn="0" w:lastRowFirstColumn="0" w:lastRowLastColumn="0"/>
               <w:rPr>
-                <w:rFonts w:eastAsia="Arial Narrow" w:cs="Arial"/>
-                <w:sz w:val="18"/>
-                <w:szCs w:val="18"/>
+                <w:sz w:val="18"/>
+                <w:szCs w:val="20"/>
+                <w:lang w:eastAsia="es-ES"/>
               </w:rPr>
             </w:pPr>
             <w:r>
               <w:rPr>
+                <w:sz w:val="18"/>
+                <w:szCs w:val="20"/>
+                <w:lang w:eastAsia="es-ES"/>
+              </w:rPr>
+              <w:t>%</w:t>
+            </w:r>
+            <w:r>
+              <w:rPr>
+                <w:sz w:val="18"/>
+                <w:szCs w:val="20"/>
+                <w:lang w:eastAsia="es-ES"/>
+              </w:rPr>
+              <w:t xml:space="preserve"> </w:t>
+            </w:r>
+            <w:r>
+              <w:rPr>
+                <w:sz w:val="18"/>
+                <w:szCs w:val="20"/>
+                <w:lang w:eastAsia="es-ES"/>
+              </w:rPr>
+              <w:t>unidades compradas frente al total</w:t>
+            </w:r>
+          </w:p>
+          <w:p>
+            <w:pPr>
+              <w:cnfStyle w:val="000000000000" w:firstRow="0" w:lastRow="0" w:firstColumn="0" w:lastColumn="0" w:oddVBand="0" w:evenVBand="0" w:oddHBand="0" w:evenHBand="0" w:firstRowFirstColumn="0" w:firstRowLastColumn="0" w:lastRowFirstColumn="0" w:lastRowLastColumn="0"/>
+              <w:rPr>
                 <w:rFonts w:eastAsia="Arial Narrow" w:cs="Arial"/>
                 <w:sz w:val="18"/>
-                <w:szCs w:val="18"/>
-              </w:rPr>
-              <w:t>Máximo plazo de entrega</w:t>
-            </w:r>
+                <w:szCs w:val="20"/>
+              </w:rPr>
+            </w:pPr>
           </w:p>
         </w:tc>
         <w:tc>
@@ -28545,7 +29220,7 @@
                 <w:sz w:val="18"/>
                 <w:szCs w:val="18"/>
               </w:rPr>
-              <w:t>La máxima cantidad de días para entregar un producto desde que se ha realizado el pedido</w:t>
+              <w:t>Porcentaje de las unidades compradas frente a las unidades compradas en total</w:t>
             </w:r>
           </w:p>
         </w:tc>
@@ -28579,21 +29254,20 @@
           </w:tcPr>
           <w:p>
             <w:pPr>
-              <w:jc w:val="left"/>
               <w:cnfStyle w:val="000000100000" w:firstRow="0" w:lastRow="0" w:firstColumn="0" w:lastColumn="0" w:oddVBand="0" w:evenVBand="0" w:oddHBand="1" w:evenHBand="0" w:firstRowFirstColumn="0" w:firstRowLastColumn="0" w:lastRowFirstColumn="0" w:lastRowLastColumn="0"/>
               <w:rPr>
                 <w:rFonts w:eastAsia="Arial Narrow" w:cs="Arial"/>
                 <w:sz w:val="18"/>
-                <w:szCs w:val="18"/>
+                <w:szCs w:val="20"/>
               </w:rPr>
             </w:pPr>
             <w:r>
               <w:rPr>
                 <w:rFonts w:eastAsia="Arial Narrow" w:cs="Arial"/>
                 <w:sz w:val="18"/>
-                <w:szCs w:val="18"/>
-              </w:rPr>
-              <w:t>Mínimo plazo de entrega</w:t>
+                <w:szCs w:val="20"/>
+              </w:rPr>
+              <w:t>Coste compras</w:t>
             </w:r>
           </w:p>
         </w:tc>
@@ -28618,7 +29292,7 @@
                 <w:sz w:val="18"/>
                 <w:szCs w:val="18"/>
               </w:rPr>
-              <w:t>La mínima cantidad de días para entregar un producto desde que se ha realizado el pedido</w:t>
+              <w:t>Suma del coste de las compras realizadas</w:t>
             </w:r>
           </w:p>
         </w:tc>
@@ -28649,6 +29323,30 @@
           </w:tcPr>
           <w:p>
             <w:pPr>
+              <w:cnfStyle w:val="000000000000" w:firstRow="0" w:lastRow="0" w:firstColumn="0" w:lastColumn="0" w:oddVBand="0" w:evenVBand="0" w:oddHBand="0" w:evenHBand="0" w:firstRowFirstColumn="0" w:firstRowLastColumn="0" w:lastRowFirstColumn="0" w:lastRowLastColumn="0"/>
+              <w:rPr>
+                <w:rFonts w:eastAsia="Arial Narrow" w:cs="Arial"/>
+                <w:sz w:val="18"/>
+                <w:szCs w:val="20"/>
+              </w:rPr>
+            </w:pPr>
+            <w:r>
+              <w:rPr>
+                <w:rFonts w:eastAsia="Arial Narrow" w:cs="Arial"/>
+                <w:sz w:val="18"/>
+                <w:szCs w:val="20"/>
+              </w:rPr>
+              <w:t>Coste total</w:t>
+            </w:r>
+          </w:p>
+        </w:tc>
+        <w:tc>
+          <w:tcPr>
+            <w:tcW w:w="4834" w:type="dxa"/>
+            <w:vAlign w:val="center"/>
+          </w:tcPr>
+          <w:p>
+            <w:pPr>
               <w:jc w:val="left"/>
               <w:cnfStyle w:val="000000000000" w:firstRow="0" w:lastRow="0" w:firstColumn="0" w:lastColumn="0" w:oddVBand="0" w:evenVBand="0" w:oddHBand="0" w:evenHBand="0" w:firstRowFirstColumn="0" w:firstRowLastColumn="0" w:lastRowFirstColumn="0" w:lastRowLastColumn="0"/>
               <w:rPr>
@@ -28662,6 +29360,136 @@
                 <w:rFonts w:eastAsia="Arial Narrow" w:cs="Arial"/>
                 <w:sz w:val="18"/>
                 <w:szCs w:val="18"/>
+              </w:rPr>
+              <w:t>La suma del precio de compra total</w:t>
+            </w:r>
+            <w:r>
+              <w:rPr>
+                <w:rFonts w:eastAsia="Arial Narrow" w:cs="Arial"/>
+                <w:sz w:val="18"/>
+                <w:szCs w:val="18"/>
+              </w:rPr>
+              <w:t xml:space="preserve"> en el periodo de enero y febrero, independientemente del filtro</w:t>
+            </w:r>
+          </w:p>
+        </w:tc>
+      </w:tr>
+      <w:tr>
+        <w:trPr>
+          <w:cnfStyle w:val="000000100000" w:firstRow="0" w:lastRow="0" w:firstColumn="0" w:lastColumn="0" w:oddVBand="0" w:evenVBand="0" w:oddHBand="1" w:evenHBand="0" w:firstRowFirstColumn="0" w:firstRowLastColumn="0" w:lastRowFirstColumn="0" w:lastRowLastColumn="0"/>
+        </w:trPr>
+        <w:tc>
+          <w:tcPr>
+            <w:cnfStyle w:val="001000000000" w:firstRow="0" w:lastRow="0" w:firstColumn="1" w:lastColumn="0" w:oddVBand="0" w:evenVBand="0" w:oddHBand="0" w:evenHBand="0" w:firstRowFirstColumn="0" w:firstRowLastColumn="0" w:lastRowFirstColumn="0" w:lastRowLastColumn="0"/>
+            <w:tcW w:w="1271" w:type="dxa"/>
+            <w:vMerge/>
+            <w:vAlign w:val="center"/>
+          </w:tcPr>
+          <w:p>
+            <w:pPr>
+              <w:jc w:val="left"/>
+              <w:rPr>
+                <w:rFonts w:eastAsia="Arial Narrow" w:cs="Arial"/>
+                <w:sz w:val="18"/>
+                <w:szCs w:val="18"/>
+              </w:rPr>
+            </w:pPr>
+          </w:p>
+        </w:tc>
+        <w:tc>
+          <w:tcPr>
+            <w:tcW w:w="2835" w:type="dxa"/>
+            <w:vAlign w:val="center"/>
+          </w:tcPr>
+          <w:p>
+            <w:pPr>
+              <w:cnfStyle w:val="000000100000" w:firstRow="0" w:lastRow="0" w:firstColumn="0" w:lastColumn="0" w:oddVBand="0" w:evenVBand="0" w:oddHBand="1" w:evenHBand="0" w:firstRowFirstColumn="0" w:firstRowLastColumn="0" w:lastRowFirstColumn="0" w:lastRowLastColumn="0"/>
+              <w:rPr>
+                <w:rFonts w:eastAsia="Arial Narrow" w:cs="Arial"/>
+                <w:sz w:val="18"/>
+                <w:szCs w:val="20"/>
+              </w:rPr>
+            </w:pPr>
+            <w:r>
+              <w:rPr>
+                <w:rFonts w:eastAsia="Arial Narrow" w:cs="Arial"/>
+                <w:sz w:val="18"/>
+                <w:szCs w:val="20"/>
+              </w:rPr>
+              <w:t xml:space="preserve">Máximo </w:t>
+            </w:r>
+            <w:r>
+              <w:rPr>
+                <w:rFonts w:eastAsia="Times New Roman" w:cs="Times New Roman"/>
+                <w:color w:val="000000"/>
+                <w:sz w:val="18"/>
+                <w:szCs w:val="20"/>
+                <w:lang w:eastAsia="es-ES"/>
+              </w:rPr>
+              <w:t>plazo de entrega</w:t>
+            </w:r>
+          </w:p>
+        </w:tc>
+        <w:tc>
+          <w:tcPr>
+            <w:tcW w:w="4834" w:type="dxa"/>
+            <w:vAlign w:val="center"/>
+          </w:tcPr>
+          <w:p>
+            <w:pPr>
+              <w:jc w:val="left"/>
+              <w:cnfStyle w:val="000000100000" w:firstRow="0" w:lastRow="0" w:firstColumn="0" w:lastColumn="0" w:oddVBand="0" w:evenVBand="0" w:oddHBand="1" w:evenHBand="0" w:firstRowFirstColumn="0" w:firstRowLastColumn="0" w:lastRowFirstColumn="0" w:lastRowLastColumn="0"/>
+              <w:rPr>
+                <w:rFonts w:eastAsia="Arial Narrow" w:cs="Arial"/>
+                <w:sz w:val="18"/>
+                <w:szCs w:val="18"/>
+              </w:rPr>
+            </w:pPr>
+          </w:p>
+        </w:tc>
+      </w:tr>
+      <w:tr>
+        <w:tc>
+          <w:tcPr>
+            <w:cnfStyle w:val="001000000000" w:firstRow="0" w:lastRow="0" w:firstColumn="1" w:lastColumn="0" w:oddVBand="0" w:evenVBand="0" w:oddHBand="0" w:evenHBand="0" w:firstRowFirstColumn="0" w:firstRowLastColumn="0" w:lastRowFirstColumn="0" w:lastRowLastColumn="0"/>
+            <w:tcW w:w="1271" w:type="dxa"/>
+            <w:vMerge/>
+            <w:vAlign w:val="center"/>
+          </w:tcPr>
+          <w:p>
+            <w:pPr>
+              <w:jc w:val="left"/>
+              <w:rPr>
+                <w:rFonts w:eastAsia="Arial Narrow" w:cs="Arial"/>
+                <w:sz w:val="18"/>
+                <w:szCs w:val="18"/>
+              </w:rPr>
+            </w:pPr>
+          </w:p>
+        </w:tc>
+        <w:tc>
+          <w:tcPr>
+            <w:tcW w:w="2835" w:type="dxa"/>
+            <w:vAlign w:val="center"/>
+          </w:tcPr>
+          <w:p>
+            <w:pPr>
+              <w:cnfStyle w:val="000000000000" w:firstRow="0" w:lastRow="0" w:firstColumn="0" w:lastColumn="0" w:oddVBand="0" w:evenVBand="0" w:oddHBand="0" w:evenHBand="0" w:firstRowFirstColumn="0" w:firstRowLastColumn="0" w:lastRowFirstColumn="0" w:lastRowLastColumn="0"/>
+              <w:rPr>
+                <w:rFonts w:eastAsia="Times New Roman" w:cs="Times New Roman"/>
+                <w:color w:val="000000"/>
+                <w:sz w:val="18"/>
+                <w:szCs w:val="20"/>
+                <w:lang w:eastAsia="es-ES"/>
+              </w:rPr>
+            </w:pPr>
+            <w:r>
+              <w:rPr>
+                <w:rFonts w:eastAsia="Times New Roman" w:cs="Times New Roman"/>
+                <w:color w:val="000000"/>
+                <w:sz w:val="18"/>
+                <w:szCs w:val="20"/>
+                <w:lang w:eastAsia="es-ES"/>
               </w:rPr>
               <w:t>Media plazo de entrega</w:t>
             </w:r>
@@ -28722,21 +29550,24 @@
           </w:tcPr>
           <w:p>
             <w:pPr>
-              <w:jc w:val="left"/>
               <w:cnfStyle w:val="000000100000" w:firstRow="0" w:lastRow="0" w:firstColumn="0" w:lastColumn="0" w:oddVBand="0" w:evenVBand="0" w:oddHBand="1" w:evenHBand="0" w:firstRowFirstColumn="0" w:firstRowLastColumn="0" w:lastRowFirstColumn="0" w:lastRowLastColumn="0"/>
               <w:rPr>
-                <w:rFonts w:eastAsia="Arial Narrow" w:cs="Arial"/>
-                <w:sz w:val="18"/>
-                <w:szCs w:val="18"/>
+                <w:rFonts w:eastAsia="Times New Roman" w:cs="Times New Roman"/>
+                <w:color w:val="000000"/>
+                <w:sz w:val="18"/>
+                <w:szCs w:val="20"/>
+                <w:lang w:eastAsia="es-ES"/>
               </w:rPr>
             </w:pPr>
             <w:r>
               <w:rPr>
-                <w:rFonts w:eastAsia="Arial Narrow" w:cs="Arial"/>
-                <w:sz w:val="18"/>
-                <w:szCs w:val="18"/>
-              </w:rPr>
-              <w:t>Precio compra total</w:t>
+                <w:rFonts w:eastAsia="Times New Roman" w:cs="Times New Roman"/>
+                <w:color w:val="000000"/>
+                <w:sz w:val="18"/>
+                <w:szCs w:val="20"/>
+                <w:lang w:eastAsia="es-ES"/>
+              </w:rPr>
+              <w:t>Precio compra unidad</w:t>
             </w:r>
           </w:p>
         </w:tc>
@@ -28761,7 +29592,7 @@
                 <w:sz w:val="18"/>
                 <w:szCs w:val="18"/>
               </w:rPr>
-              <w:t>La suma del precio de compra total</w:t>
+              <w:t>La suma del precio de compra por unidad</w:t>
             </w:r>
           </w:p>
         </w:tc>
@@ -28792,22 +29623,37 @@
           </w:tcPr>
           <w:p>
             <w:pPr>
-              <w:jc w:val="left"/>
               <w:cnfStyle w:val="000000000000" w:firstRow="0" w:lastRow="0" w:firstColumn="0" w:lastColumn="0" w:oddVBand="0" w:evenVBand="0" w:oddHBand="0" w:evenHBand="0" w:firstRowFirstColumn="0" w:firstRowLastColumn="0" w:lastRowFirstColumn="0" w:lastRowLastColumn="0"/>
               <w:rPr>
-                <w:rFonts w:eastAsia="Arial Narrow" w:cs="Arial"/>
-                <w:sz w:val="18"/>
-                <w:szCs w:val="18"/>
+                <w:rFonts w:eastAsia="Times New Roman" w:cs="Times New Roman"/>
+                <w:color w:val="000000"/>
+                <w:sz w:val="18"/>
+                <w:szCs w:val="20"/>
+                <w:lang w:eastAsia="es-ES"/>
               </w:rPr>
             </w:pPr>
             <w:r>
               <w:rPr>
-                <w:rFonts w:eastAsia="Arial Narrow" w:cs="Arial"/>
-                <w:sz w:val="18"/>
-                <w:szCs w:val="18"/>
-              </w:rPr>
-              <w:t>Precio compra unidad</w:t>
+                <w:rFonts w:eastAsia="Times New Roman" w:cs="Times New Roman"/>
+                <w:color w:val="000000"/>
+                <w:sz w:val="18"/>
+                <w:szCs w:val="20"/>
+                <w:lang w:eastAsia="es-ES"/>
+              </w:rPr>
+              <w:t>Transporte</w:t>
             </w:r>
+          </w:p>
+          <w:p>
+            <w:pPr>
+              <w:cnfStyle w:val="000000000000" w:firstRow="0" w:lastRow="0" w:firstColumn="0" w:lastColumn="0" w:oddVBand="0" w:evenVBand="0" w:oddHBand="0" w:evenHBand="0" w:firstRowFirstColumn="0" w:firstRowLastColumn="0" w:lastRowFirstColumn="0" w:lastRowLastColumn="0"/>
+              <w:rPr>
+                <w:rFonts w:eastAsia="Times New Roman" w:cs="Times New Roman"/>
+                <w:color w:val="000000"/>
+                <w:sz w:val="18"/>
+                <w:szCs w:val="20"/>
+                <w:lang w:eastAsia="es-ES"/>
+              </w:rPr>
+            </w:pPr>
           </w:p>
         </w:tc>
         <w:tc>
@@ -28831,7 +29677,7 @@
                 <w:sz w:val="18"/>
                 <w:szCs w:val="18"/>
               </w:rPr>
-              <w:t>La suma del precio de compra por unidad</w:t>
+              <w:t>Coste del transporte</w:t>
             </w:r>
           </w:p>
         </w:tc>
@@ -28865,21 +29711,22 @@
           </w:tcPr>
           <w:p>
             <w:pPr>
-              <w:jc w:val="left"/>
               <w:cnfStyle w:val="000000100000" w:firstRow="0" w:lastRow="0" w:firstColumn="0" w:lastColumn="0" w:oddVBand="0" w:evenVBand="0" w:oddHBand="1" w:evenHBand="0" w:firstRowFirstColumn="0" w:firstRowLastColumn="0" w:lastRowFirstColumn="0" w:lastRowLastColumn="0"/>
               <w:rPr>
-                <w:rFonts w:eastAsia="Arial Narrow" w:cs="Arial"/>
-                <w:sz w:val="18"/>
-                <w:szCs w:val="18"/>
+                <w:rFonts w:eastAsia="Times New Roman" w:cs="Times New Roman"/>
+                <w:color w:val="000000"/>
+                <w:sz w:val="18"/>
+                <w:szCs w:val="20"/>
+                <w:lang w:eastAsia="es-ES"/>
               </w:rPr>
             </w:pPr>
             <w:r>
               <w:rPr>
                 <w:rFonts w:eastAsia="Arial Narrow" w:cs="Arial"/>
                 <w:sz w:val="18"/>
-                <w:szCs w:val="18"/>
-              </w:rPr>
-              <w:t>Transporte</w:t>
+                <w:szCs w:val="20"/>
+              </w:rPr>
+              <w:t>Unidades compradas</w:t>
             </w:r>
           </w:p>
         </w:tc>
@@ -28904,7 +29751,7 @@
                 <w:sz w:val="18"/>
                 <w:szCs w:val="18"/>
               </w:rPr>
-              <w:t>Coste del transporte</w:t>
+              <w:t>Suma de la cantidad de compras registrada</w:t>
             </w:r>
           </w:p>
         </w:tc>
@@ -28914,7 +29761,7 @@
           <w:tcPr>
             <w:cnfStyle w:val="001000000000" w:firstRow="0" w:lastRow="0" w:firstColumn="1" w:lastColumn="0" w:oddVBand="0" w:evenVBand="0" w:oddHBand="0" w:evenHBand="0" w:firstRowFirstColumn="0" w:firstRowLastColumn="0" w:lastRowFirstColumn="0" w:lastRowLastColumn="0"/>
             <w:tcW w:w="1271" w:type="dxa"/>
-            <w:vMerge w:val="restart"/>
+            <w:vMerge/>
             <w:vAlign w:val="center"/>
           </w:tcPr>
           <w:p>
@@ -28926,14 +29773,6 @@
                 <w:szCs w:val="18"/>
               </w:rPr>
             </w:pPr>
-            <w:r>
-              <w:rPr>
-                <w:rFonts w:eastAsia="Arial Narrow" w:cs="Arial"/>
-                <w:sz w:val="18"/>
-                <w:szCs w:val="18"/>
-              </w:rPr>
-              <w:t>Stock</w:t>
-            </w:r>
           </w:p>
         </w:tc>
         <w:tc>
@@ -28943,21 +29782,24 @@
           </w:tcPr>
           <w:p>
             <w:pPr>
-              <w:jc w:val="left"/>
               <w:cnfStyle w:val="000000000000" w:firstRow="0" w:lastRow="0" w:firstColumn="0" w:lastColumn="0" w:oddVBand="0" w:evenVBand="0" w:oddHBand="0" w:evenHBand="0" w:firstRowFirstColumn="0" w:firstRowLastColumn="0" w:lastRowFirstColumn="0" w:lastRowLastColumn="0"/>
               <w:rPr>
-                <w:rFonts w:eastAsia="Arial Narrow" w:cs="Arial"/>
-                <w:sz w:val="18"/>
-                <w:szCs w:val="18"/>
+                <w:rFonts w:eastAsia="Times New Roman" w:cs="Times New Roman"/>
+                <w:color w:val="000000"/>
+                <w:sz w:val="18"/>
+                <w:szCs w:val="20"/>
+                <w:lang w:eastAsia="es-ES"/>
               </w:rPr>
             </w:pPr>
             <w:r>
               <w:rPr>
-                <w:rFonts w:eastAsia="Arial Narrow" w:cs="Arial"/>
-                <w:sz w:val="18"/>
-                <w:szCs w:val="18"/>
-              </w:rPr>
-              <w:t>Stock optimo</w:t>
+                <w:rFonts w:eastAsia="Times New Roman" w:cs="Times New Roman"/>
+                <w:color w:val="000000"/>
+                <w:sz w:val="18"/>
+                <w:szCs w:val="20"/>
+                <w:lang w:eastAsia="es-ES"/>
+              </w:rPr>
+              <w:t>Unidades compradas en total</w:t>
             </w:r>
           </w:p>
         </w:tc>
@@ -28982,7 +29824,156 @@
                 <w:sz w:val="18"/>
                 <w:szCs w:val="18"/>
               </w:rPr>
-              <w:t>Cálculo del stock óptimo</w:t>
+              <w:t>Suma de la cantidad de unidades compradas, independientemente del filtro</w:t>
+            </w:r>
+          </w:p>
+        </w:tc>
+      </w:tr>
+      <w:tr>
+        <w:trPr>
+          <w:cnfStyle w:val="000000100000" w:firstRow="0" w:lastRow="0" w:firstColumn="0" w:lastColumn="0" w:oddVBand="0" w:evenVBand="0" w:oddHBand="1" w:evenHBand="0" w:firstRowFirstColumn="0" w:firstRowLastColumn="0" w:lastRowFirstColumn="0" w:lastRowLastColumn="0"/>
+        </w:trPr>
+        <w:tc>
+          <w:tcPr>
+            <w:cnfStyle w:val="001000000000" w:firstRow="0" w:lastRow="0" w:firstColumn="1" w:lastColumn="0" w:oddVBand="0" w:evenVBand="0" w:oddHBand="0" w:evenHBand="0" w:firstRowFirstColumn="0" w:firstRowLastColumn="0" w:lastRowFirstColumn="0" w:lastRowLastColumn="0"/>
+            <w:tcW w:w="1271" w:type="dxa"/>
+            <w:vMerge w:val="restart"/>
+            <w:vAlign w:val="center"/>
+          </w:tcPr>
+          <w:p>
+            <w:pPr>
+              <w:jc w:val="left"/>
+              <w:rPr>
+                <w:rFonts w:eastAsia="Arial Narrow" w:cs="Arial"/>
+                <w:sz w:val="18"/>
+                <w:szCs w:val="18"/>
+              </w:rPr>
+            </w:pPr>
+            <w:r>
+              <w:rPr>
+                <w:rFonts w:eastAsia="Arial Narrow" w:cs="Arial"/>
+                <w:sz w:val="18"/>
+                <w:szCs w:val="18"/>
+              </w:rPr>
+              <w:t>Margen</w:t>
+            </w:r>
+          </w:p>
+        </w:tc>
+        <w:tc>
+          <w:tcPr>
+            <w:tcW w:w="2835" w:type="dxa"/>
+            <w:vAlign w:val="center"/>
+          </w:tcPr>
+          <w:p>
+            <w:pPr>
+              <w:cnfStyle w:val="000000100000" w:firstRow="0" w:lastRow="0" w:firstColumn="0" w:lastColumn="0" w:oddVBand="0" w:evenVBand="0" w:oddHBand="1" w:evenHBand="0" w:firstRowFirstColumn="0" w:firstRowLastColumn="0" w:lastRowFirstColumn="0" w:lastRowLastColumn="0"/>
+              <w:rPr>
+                <w:sz w:val="18"/>
+                <w:szCs w:val="20"/>
+                <w:lang w:eastAsia="es-ES"/>
+              </w:rPr>
+            </w:pPr>
+            <w:r>
+              <w:rPr>
+                <w:sz w:val="18"/>
+                <w:szCs w:val="20"/>
+                <w:lang w:eastAsia="es-ES"/>
+              </w:rPr>
+              <w:t>% Beneficio</w:t>
+            </w:r>
+          </w:p>
+        </w:tc>
+        <w:tc>
+          <w:tcPr>
+            <w:tcW w:w="4834" w:type="dxa"/>
+            <w:vAlign w:val="center"/>
+          </w:tcPr>
+          <w:p>
+            <w:pPr>
+              <w:jc w:val="left"/>
+              <w:cnfStyle w:val="000000100000" w:firstRow="0" w:lastRow="0" w:firstColumn="0" w:lastColumn="0" w:oddVBand="0" w:evenVBand="0" w:oddHBand="1" w:evenHBand="0" w:firstRowFirstColumn="0" w:firstRowLastColumn="0" w:lastRowFirstColumn="0" w:lastRowLastColumn="0"/>
+              <w:rPr>
+                <w:rFonts w:eastAsia="Arial Narrow" w:cs="Arial"/>
+                <w:sz w:val="18"/>
+                <w:szCs w:val="18"/>
+              </w:rPr>
+            </w:pPr>
+            <w:r>
+              <w:rPr>
+                <w:rFonts w:eastAsia="Arial Narrow" w:cs="Arial"/>
+                <w:sz w:val="18"/>
+                <w:szCs w:val="18"/>
+              </w:rPr>
+              <w:t>Beneficio bruto dividido entre las ventas</w:t>
+            </w:r>
+          </w:p>
+        </w:tc>
+      </w:tr>
+      <w:tr>
+        <w:tc>
+          <w:tcPr>
+            <w:cnfStyle w:val="001000000000" w:firstRow="0" w:lastRow="0" w:firstColumn="1" w:lastColumn="0" w:oddVBand="0" w:evenVBand="0" w:oddHBand="0" w:evenHBand="0" w:firstRowFirstColumn="0" w:firstRowLastColumn="0" w:lastRowFirstColumn="0" w:lastRowLastColumn="0"/>
+            <w:tcW w:w="1271" w:type="dxa"/>
+            <w:vMerge/>
+            <w:vAlign w:val="center"/>
+          </w:tcPr>
+          <w:p>
+            <w:pPr>
+              <w:jc w:val="left"/>
+              <w:rPr>
+                <w:rFonts w:eastAsia="Arial Narrow" w:cs="Arial"/>
+                <w:sz w:val="18"/>
+                <w:szCs w:val="18"/>
+              </w:rPr>
+            </w:pPr>
+          </w:p>
+        </w:tc>
+        <w:tc>
+          <w:tcPr>
+            <w:tcW w:w="2835" w:type="dxa"/>
+            <w:vAlign w:val="center"/>
+          </w:tcPr>
+          <w:p>
+            <w:pPr>
+              <w:cnfStyle w:val="000000000000" w:firstRow="0" w:lastRow="0" w:firstColumn="0" w:lastColumn="0" w:oddVBand="0" w:evenVBand="0" w:oddHBand="0" w:evenHBand="0" w:firstRowFirstColumn="0" w:firstRowLastColumn="0" w:lastRowFirstColumn="0" w:lastRowLastColumn="0"/>
+              <w:rPr>
+                <w:sz w:val="18"/>
+                <w:szCs w:val="20"/>
+                <w:lang w:eastAsia="es-ES"/>
+              </w:rPr>
+            </w:pPr>
+            <w:r>
+              <w:rPr>
+                <w:sz w:val="18"/>
+                <w:szCs w:val="20"/>
+                <w:lang w:eastAsia="es-ES"/>
+              </w:rPr>
+              <w:t>% Margen bruto</w:t>
+            </w:r>
+          </w:p>
+        </w:tc>
+        <w:tc>
+          <w:tcPr>
+            <w:tcW w:w="4834" w:type="dxa"/>
+            <w:vAlign w:val="center"/>
+          </w:tcPr>
+          <w:p>
+            <w:pPr>
+              <w:jc w:val="left"/>
+              <w:cnfStyle w:val="000000000000" w:firstRow="0" w:lastRow="0" w:firstColumn="0" w:lastColumn="0" w:oddVBand="0" w:evenVBand="0" w:oddHBand="0" w:evenHBand="0" w:firstRowFirstColumn="0" w:firstRowLastColumn="0" w:lastRowFirstColumn="0" w:lastRowLastColumn="0"/>
+              <w:rPr>
+                <w:rFonts w:eastAsia="Arial Narrow" w:cs="Arial"/>
+                <w:sz w:val="18"/>
+                <w:szCs w:val="18"/>
+              </w:rPr>
+            </w:pPr>
+            <w:r>
+              <w:rPr>
+                <w:rFonts w:eastAsia="Arial Narrow" w:cs="Arial"/>
+                <w:sz w:val="18"/>
+                <w:szCs w:val="18"/>
+              </w:rPr>
+              <w:t>Porcentaje de la diferencia entre las ventas y compras frente a las ventas</w:t>
             </w:r>
           </w:p>
         </w:tc>
@@ -29016,21 +30007,20 @@
           </w:tcPr>
           <w:p>
             <w:pPr>
-              <w:jc w:val="left"/>
               <w:cnfStyle w:val="000000100000" w:firstRow="0" w:lastRow="0" w:firstColumn="0" w:lastColumn="0" w:oddVBand="0" w:evenVBand="0" w:oddHBand="1" w:evenHBand="0" w:firstRowFirstColumn="0" w:firstRowLastColumn="0" w:lastRowFirstColumn="0" w:lastRowLastColumn="0"/>
               <w:rPr>
-                <w:rFonts w:eastAsia="Arial Narrow" w:cs="Arial"/>
-                <w:sz w:val="18"/>
-                <w:szCs w:val="18"/>
+                <w:sz w:val="18"/>
+                <w:szCs w:val="20"/>
+                <w:lang w:eastAsia="es-ES"/>
               </w:rPr>
             </w:pPr>
             <w:r>
               <w:rPr>
-                <w:rFonts w:eastAsia="Arial Narrow" w:cs="Arial"/>
-                <w:sz w:val="18"/>
-                <w:szCs w:val="18"/>
-              </w:rPr>
-              <w:t>Stock seguridad</w:t>
+                <w:sz w:val="18"/>
+                <w:szCs w:val="20"/>
+                <w:lang w:eastAsia="es-ES"/>
+              </w:rPr>
+              <w:t>Beneficio bruto</w:t>
             </w:r>
           </w:p>
         </w:tc>
@@ -29055,7 +30045,7 @@
                 <w:sz w:val="18"/>
                 <w:szCs w:val="18"/>
               </w:rPr>
-              <w:t xml:space="preserve">Cálculo del stock de seguridad </w:t>
+              <w:t>La suma del beneficio considerando todas las ventas</w:t>
             </w:r>
           </w:p>
         </w:tc>
@@ -29065,7 +30055,7 @@
           <w:tcPr>
             <w:cnfStyle w:val="001000000000" w:firstRow="0" w:lastRow="0" w:firstColumn="1" w:lastColumn="0" w:oddVBand="0" w:evenVBand="0" w:oddHBand="0" w:evenHBand="0" w:firstRowFirstColumn="0" w:firstRowLastColumn="0" w:lastRowFirstColumn="0" w:lastRowLastColumn="0"/>
             <w:tcW w:w="1271" w:type="dxa"/>
-            <w:vMerge w:val="restart"/>
+            <w:vMerge/>
             <w:vAlign w:val="center"/>
           </w:tcPr>
           <w:p>
@@ -29077,14 +30067,6 @@
                 <w:szCs w:val="18"/>
               </w:rPr>
             </w:pPr>
-            <w:r>
-              <w:rPr>
-                <w:rFonts w:eastAsia="Arial Narrow" w:cs="Arial"/>
-                <w:sz w:val="18"/>
-                <w:szCs w:val="18"/>
-              </w:rPr>
-              <w:t>Ventas</w:t>
-            </w:r>
           </w:p>
         </w:tc>
         <w:tc>
@@ -29094,21 +30076,20 @@
           </w:tcPr>
           <w:p>
             <w:pPr>
-              <w:jc w:val="left"/>
               <w:cnfStyle w:val="000000000000" w:firstRow="0" w:lastRow="0" w:firstColumn="0" w:lastColumn="0" w:oddVBand="0" w:evenVBand="0" w:oddHBand="0" w:evenHBand="0" w:firstRowFirstColumn="0" w:firstRowLastColumn="0" w:lastRowFirstColumn="0" w:lastRowLastColumn="0"/>
               <w:rPr>
-                <w:rFonts w:eastAsia="Arial Narrow" w:cs="Arial"/>
-                <w:sz w:val="18"/>
-                <w:szCs w:val="18"/>
+                <w:sz w:val="18"/>
+                <w:szCs w:val="20"/>
+                <w:lang w:eastAsia="es-ES"/>
               </w:rPr>
             </w:pPr>
             <w:r>
               <w:rPr>
-                <w:rFonts w:eastAsia="Arial Narrow" w:cs="Arial"/>
-                <w:sz w:val="18"/>
-                <w:szCs w:val="18"/>
-              </w:rPr>
-              <w:t>Cantidad ventas</w:t>
+                <w:sz w:val="18"/>
+                <w:szCs w:val="20"/>
+                <w:lang w:eastAsia="es-ES"/>
+              </w:rPr>
+              <w:t>Beneficio bruto unidad</w:t>
             </w:r>
           </w:p>
         </w:tc>
@@ -29133,7 +30114,7 @@
                 <w:sz w:val="18"/>
                 <w:szCs w:val="18"/>
               </w:rPr>
-              <w:t>Suma de la cantidad de ventas registrada</w:t>
+              <w:t>El beneficio bruto por cada unidad vendida</w:t>
             </w:r>
           </w:p>
         </w:tc>
@@ -29167,21 +30148,20 @@
           </w:tcPr>
           <w:p>
             <w:pPr>
-              <w:jc w:val="left"/>
               <w:cnfStyle w:val="000000100000" w:firstRow="0" w:lastRow="0" w:firstColumn="0" w:lastColumn="0" w:oddVBand="0" w:evenVBand="0" w:oddHBand="1" w:evenHBand="0" w:firstRowFirstColumn="0" w:firstRowLastColumn="0" w:lastRowFirstColumn="0" w:lastRowLastColumn="0"/>
               <w:rPr>
-                <w:rFonts w:eastAsia="Arial Narrow" w:cs="Arial"/>
-                <w:sz w:val="18"/>
-                <w:szCs w:val="18"/>
+                <w:sz w:val="18"/>
+                <w:szCs w:val="20"/>
+                <w:lang w:eastAsia="es-ES"/>
               </w:rPr>
             </w:pPr>
             <w:r>
               <w:rPr>
-                <w:rFonts w:eastAsia="Arial Narrow" w:cs="Arial"/>
-                <w:sz w:val="18"/>
-                <w:szCs w:val="18"/>
-              </w:rPr>
-              <w:t>Cantidad ventas enero</w:t>
+                <w:sz w:val="18"/>
+                <w:szCs w:val="20"/>
+                <w:lang w:eastAsia="es-ES"/>
+              </w:rPr>
+              <w:t>Margen bruto</w:t>
             </w:r>
           </w:p>
         </w:tc>
@@ -29206,7 +30186,7 @@
                 <w:sz w:val="18"/>
                 <w:szCs w:val="18"/>
               </w:rPr>
-              <w:t>Suma de la cantidad de ventas registrada en el mes de enero</w:t>
+              <w:t>La resta entre las ventas y las compras</w:t>
             </w:r>
           </w:p>
         </w:tc>
@@ -29237,6 +30217,40 @@
           </w:tcPr>
           <w:p>
             <w:pPr>
+              <w:cnfStyle w:val="000000000000" w:firstRow="0" w:lastRow="0" w:firstColumn="0" w:lastColumn="0" w:oddVBand="0" w:evenVBand="0" w:oddHBand="0" w:evenHBand="0" w:firstRowFirstColumn="0" w:firstRowLastColumn="0" w:lastRowFirstColumn="0" w:lastRowLastColumn="0"/>
+              <w:rPr>
+                <w:sz w:val="18"/>
+                <w:szCs w:val="20"/>
+                <w:lang w:eastAsia="es-ES"/>
+              </w:rPr>
+            </w:pPr>
+            <w:r>
+              <w:rPr>
+                <w:sz w:val="18"/>
+                <w:szCs w:val="20"/>
+                <w:lang w:eastAsia="es-ES"/>
+              </w:rPr>
+              <w:t xml:space="preserve">Margen promedio </w:t>
+            </w:r>
+          </w:p>
+          <w:p>
+            <w:pPr>
+              <w:cnfStyle w:val="000000000000" w:firstRow="0" w:lastRow="0" w:firstColumn="0" w:lastColumn="0" w:oddVBand="0" w:evenVBand="0" w:oddHBand="0" w:evenHBand="0" w:firstRowFirstColumn="0" w:firstRowLastColumn="0" w:lastRowFirstColumn="0" w:lastRowLastColumn="0"/>
+              <w:rPr>
+                <w:sz w:val="18"/>
+                <w:szCs w:val="20"/>
+                <w:lang w:eastAsia="es-ES"/>
+              </w:rPr>
+            </w:pPr>
+          </w:p>
+        </w:tc>
+        <w:tc>
+          <w:tcPr>
+            <w:tcW w:w="4834" w:type="dxa"/>
+            <w:vAlign w:val="center"/>
+          </w:tcPr>
+          <w:p>
+            <w:pPr>
               <w:jc w:val="left"/>
               <w:cnfStyle w:val="000000000000" w:firstRow="0" w:lastRow="0" w:firstColumn="0" w:lastColumn="0" w:oddVBand="0" w:evenVBand="0" w:oddHBand="0" w:evenHBand="0" w:firstRowFirstColumn="0" w:firstRowLastColumn="0" w:lastRowFirstColumn="0" w:lastRowLastColumn="0"/>
               <w:rPr>
@@ -29251,7 +30265,133 @@
                 <w:sz w:val="18"/>
                 <w:szCs w:val="18"/>
               </w:rPr>
-              <w:t>Días con ventas</w:t>
+              <w:t>El margen promedio por unidad</w:t>
+            </w:r>
+          </w:p>
+        </w:tc>
+      </w:tr>
+      <w:tr>
+        <w:trPr>
+          <w:cnfStyle w:val="000000100000" w:firstRow="0" w:lastRow="0" w:firstColumn="0" w:lastColumn="0" w:oddVBand="0" w:evenVBand="0" w:oddHBand="1" w:evenHBand="0" w:firstRowFirstColumn="0" w:firstRowLastColumn="0" w:lastRowFirstColumn="0" w:lastRowLastColumn="0"/>
+        </w:trPr>
+        <w:tc>
+          <w:tcPr>
+            <w:cnfStyle w:val="001000000000" w:firstRow="0" w:lastRow="0" w:firstColumn="1" w:lastColumn="0" w:oddVBand="0" w:evenVBand="0" w:oddHBand="0" w:evenHBand="0" w:firstRowFirstColumn="0" w:firstRowLastColumn="0" w:lastRowFirstColumn="0" w:lastRowLastColumn="0"/>
+            <w:tcW w:w="1271" w:type="dxa"/>
+            <w:vMerge w:val="restart"/>
+            <w:vAlign w:val="center"/>
+          </w:tcPr>
+          <w:p>
+            <w:pPr>
+              <w:jc w:val="left"/>
+              <w:rPr>
+                <w:rFonts w:eastAsia="Arial Narrow" w:cs="Arial"/>
+                <w:sz w:val="18"/>
+                <w:szCs w:val="18"/>
+              </w:rPr>
+            </w:pPr>
+            <w:r>
+              <w:rPr>
+                <w:rFonts w:eastAsia="Arial Narrow" w:cs="Arial"/>
+                <w:sz w:val="18"/>
+                <w:szCs w:val="18"/>
+              </w:rPr>
+              <w:t>Stock</w:t>
+            </w:r>
+          </w:p>
+        </w:tc>
+        <w:tc>
+          <w:tcPr>
+            <w:tcW w:w="2835" w:type="dxa"/>
+            <w:vAlign w:val="center"/>
+          </w:tcPr>
+          <w:p>
+            <w:pPr>
+              <w:jc w:val="left"/>
+              <w:cnfStyle w:val="000000100000" w:firstRow="0" w:lastRow="0" w:firstColumn="0" w:lastColumn="0" w:oddVBand="0" w:evenVBand="0" w:oddHBand="1" w:evenHBand="0" w:firstRowFirstColumn="0" w:firstRowLastColumn="0" w:lastRowFirstColumn="0" w:lastRowLastColumn="0"/>
+              <w:rPr>
+                <w:rFonts w:eastAsia="Arial Narrow" w:cs="Arial"/>
+                <w:sz w:val="18"/>
+                <w:szCs w:val="18"/>
+              </w:rPr>
+            </w:pPr>
+            <w:r>
+              <w:rPr>
+                <w:rFonts w:eastAsia="Arial Narrow" w:cs="Arial"/>
+                <w:sz w:val="18"/>
+                <w:szCs w:val="18"/>
+              </w:rPr>
+              <w:t>Stock optimo</w:t>
+            </w:r>
+          </w:p>
+        </w:tc>
+        <w:tc>
+          <w:tcPr>
+            <w:tcW w:w="4834" w:type="dxa"/>
+            <w:vAlign w:val="center"/>
+          </w:tcPr>
+          <w:p>
+            <w:pPr>
+              <w:jc w:val="left"/>
+              <w:cnfStyle w:val="000000100000" w:firstRow="0" w:lastRow="0" w:firstColumn="0" w:lastColumn="0" w:oddVBand="0" w:evenVBand="0" w:oddHBand="1" w:evenHBand="0" w:firstRowFirstColumn="0" w:firstRowLastColumn="0" w:lastRowFirstColumn="0" w:lastRowLastColumn="0"/>
+              <w:rPr>
+                <w:rFonts w:eastAsia="Arial Narrow" w:cs="Arial"/>
+                <w:sz w:val="18"/>
+                <w:szCs w:val="18"/>
+              </w:rPr>
+            </w:pPr>
+            <w:r>
+              <w:rPr>
+                <w:rFonts w:eastAsia="Arial Narrow" w:cs="Arial"/>
+                <w:sz w:val="18"/>
+                <w:szCs w:val="18"/>
+              </w:rPr>
+              <w:t>Cálculo del stock óptimo</w:t>
+            </w:r>
+          </w:p>
+        </w:tc>
+      </w:tr>
+      <w:tr>
+        <w:tc>
+          <w:tcPr>
+            <w:cnfStyle w:val="001000000000" w:firstRow="0" w:lastRow="0" w:firstColumn="1" w:lastColumn="0" w:oddVBand="0" w:evenVBand="0" w:oddHBand="0" w:evenHBand="0" w:firstRowFirstColumn="0" w:firstRowLastColumn="0" w:lastRowFirstColumn="0" w:lastRowLastColumn="0"/>
+            <w:tcW w:w="1271" w:type="dxa"/>
+            <w:vMerge/>
+            <w:vAlign w:val="center"/>
+          </w:tcPr>
+          <w:p>
+            <w:pPr>
+              <w:jc w:val="left"/>
+              <w:rPr>
+                <w:rFonts w:eastAsia="Arial Narrow" w:cs="Arial"/>
+                <w:sz w:val="18"/>
+                <w:szCs w:val="18"/>
+              </w:rPr>
+            </w:pPr>
+          </w:p>
+        </w:tc>
+        <w:tc>
+          <w:tcPr>
+            <w:tcW w:w="2835" w:type="dxa"/>
+            <w:vAlign w:val="center"/>
+          </w:tcPr>
+          <w:p>
+            <w:pPr>
+              <w:jc w:val="left"/>
+              <w:cnfStyle w:val="000000000000" w:firstRow="0" w:lastRow="0" w:firstColumn="0" w:lastColumn="0" w:oddVBand="0" w:evenVBand="0" w:oddHBand="0" w:evenHBand="0" w:firstRowFirstColumn="0" w:firstRowLastColumn="0" w:lastRowFirstColumn="0" w:lastRowLastColumn="0"/>
+              <w:rPr>
+                <w:rFonts w:eastAsia="Arial Narrow" w:cs="Arial"/>
+                <w:sz w:val="18"/>
+                <w:szCs w:val="18"/>
+              </w:rPr>
+            </w:pPr>
+            <w:r>
+              <w:rPr>
+                <w:rFonts w:eastAsia="Arial Narrow" w:cs="Arial"/>
+                <w:sz w:val="18"/>
+                <w:szCs w:val="18"/>
+              </w:rPr>
+              <w:t>Stock seguridad</w:t>
             </w:r>
           </w:p>
         </w:tc>
@@ -29276,7 +30416,158 @@
                 <w:sz w:val="18"/>
                 <w:szCs w:val="18"/>
               </w:rPr>
-              <w:t>Cantidad de días que se han registrado ventas</w:t>
+              <w:t xml:space="preserve">Cálculo del stock de seguridad </w:t>
+            </w:r>
+          </w:p>
+        </w:tc>
+      </w:tr>
+      <w:tr>
+        <w:trPr>
+          <w:cnfStyle w:val="000000100000" w:firstRow="0" w:lastRow="0" w:firstColumn="0" w:lastColumn="0" w:oddVBand="0" w:evenVBand="0" w:oddHBand="1" w:evenHBand="0" w:firstRowFirstColumn="0" w:firstRowLastColumn="0" w:lastRowFirstColumn="0" w:lastRowLastColumn="0"/>
+        </w:trPr>
+        <w:tc>
+          <w:tcPr>
+            <w:cnfStyle w:val="001000000000" w:firstRow="0" w:lastRow="0" w:firstColumn="1" w:lastColumn="0" w:oddVBand="0" w:evenVBand="0" w:oddHBand="0" w:evenHBand="0" w:firstRowFirstColumn="0" w:firstRowLastColumn="0" w:lastRowFirstColumn="0" w:lastRowLastColumn="0"/>
+            <w:tcW w:w="1271" w:type="dxa"/>
+            <w:vMerge w:val="restart"/>
+            <w:vAlign w:val="center"/>
+          </w:tcPr>
+          <w:p>
+            <w:pPr>
+              <w:jc w:val="left"/>
+              <w:rPr>
+                <w:rFonts w:eastAsia="Arial Narrow" w:cs="Arial"/>
+                <w:sz w:val="18"/>
+                <w:szCs w:val="18"/>
+              </w:rPr>
+            </w:pPr>
+            <w:r>
+              <w:rPr>
+                <w:rFonts w:eastAsia="Arial Narrow" w:cs="Arial"/>
+                <w:sz w:val="18"/>
+                <w:szCs w:val="18"/>
+              </w:rPr>
+              <w:t>Ventas</w:t>
+            </w:r>
+          </w:p>
+        </w:tc>
+        <w:tc>
+          <w:tcPr>
+            <w:tcW w:w="2835" w:type="dxa"/>
+            <w:vAlign w:val="center"/>
+          </w:tcPr>
+          <w:p>
+            <w:pPr>
+              <w:jc w:val="left"/>
+              <w:cnfStyle w:val="000000100000" w:firstRow="0" w:lastRow="0" w:firstColumn="0" w:lastColumn="0" w:oddVBand="0" w:evenVBand="0" w:oddHBand="1" w:evenHBand="0" w:firstRowFirstColumn="0" w:firstRowLastColumn="0" w:lastRowFirstColumn="0" w:lastRowLastColumn="0"/>
+              <w:rPr>
+                <w:rFonts w:eastAsia="Arial Narrow" w:cs="Arial"/>
+                <w:sz w:val="18"/>
+                <w:szCs w:val="18"/>
+              </w:rPr>
+            </w:pPr>
+            <w:r>
+              <w:rPr>
+                <w:rFonts w:eastAsia="Arial Narrow" w:cs="Arial"/>
+                <w:sz w:val="18"/>
+                <w:szCs w:val="18"/>
+              </w:rPr>
+              <w:t>Cantidad ventas</w:t>
+            </w:r>
+          </w:p>
+        </w:tc>
+        <w:tc>
+          <w:tcPr>
+            <w:tcW w:w="4834" w:type="dxa"/>
+            <w:vAlign w:val="center"/>
+          </w:tcPr>
+          <w:p>
+            <w:pPr>
+              <w:jc w:val="left"/>
+              <w:cnfStyle w:val="000000100000" w:firstRow="0" w:lastRow="0" w:firstColumn="0" w:lastColumn="0" w:oddVBand="0" w:evenVBand="0" w:oddHBand="1" w:evenHBand="0" w:firstRowFirstColumn="0" w:firstRowLastColumn="0" w:lastRowFirstColumn="0" w:lastRowLastColumn="0"/>
+              <w:rPr>
+                <w:rFonts w:eastAsia="Arial Narrow" w:cs="Arial"/>
+                <w:sz w:val="18"/>
+                <w:szCs w:val="18"/>
+              </w:rPr>
+            </w:pPr>
+            <w:r>
+              <w:rPr>
+                <w:rFonts w:eastAsia="Arial Narrow" w:cs="Arial"/>
+                <w:sz w:val="18"/>
+                <w:szCs w:val="18"/>
+              </w:rPr>
+              <w:t>Suma de la cantidad de ventas registrada</w:t>
+            </w:r>
+          </w:p>
+        </w:tc>
+      </w:tr>
+      <w:tr>
+        <w:tc>
+          <w:tcPr>
+            <w:cnfStyle w:val="001000000000" w:firstRow="0" w:lastRow="0" w:firstColumn="1" w:lastColumn="0" w:oddVBand="0" w:evenVBand="0" w:oddHBand="0" w:evenHBand="0" w:firstRowFirstColumn="0" w:firstRowLastColumn="0" w:lastRowFirstColumn="0" w:lastRowLastColumn="0"/>
+            <w:tcW w:w="1271" w:type="dxa"/>
+            <w:vMerge/>
+            <w:vAlign w:val="center"/>
+          </w:tcPr>
+          <w:p>
+            <w:pPr>
+              <w:jc w:val="left"/>
+              <w:rPr>
+                <w:rFonts w:eastAsia="Arial Narrow" w:cs="Arial"/>
+                <w:sz w:val="18"/>
+                <w:szCs w:val="18"/>
+              </w:rPr>
+            </w:pPr>
+          </w:p>
+        </w:tc>
+        <w:tc>
+          <w:tcPr>
+            <w:tcW w:w="2835" w:type="dxa"/>
+            <w:vAlign w:val="center"/>
+          </w:tcPr>
+          <w:p>
+            <w:pPr>
+              <w:jc w:val="left"/>
+              <w:cnfStyle w:val="000000000000" w:firstRow="0" w:lastRow="0" w:firstColumn="0" w:lastColumn="0" w:oddVBand="0" w:evenVBand="0" w:oddHBand="0" w:evenHBand="0" w:firstRowFirstColumn="0" w:firstRowLastColumn="0" w:lastRowFirstColumn="0" w:lastRowLastColumn="0"/>
+              <w:rPr>
+                <w:rFonts w:eastAsia="Arial Narrow" w:cs="Arial"/>
+                <w:sz w:val="18"/>
+                <w:szCs w:val="18"/>
+              </w:rPr>
+            </w:pPr>
+            <w:r>
+              <w:rPr>
+                <w:rFonts w:eastAsia="Arial Narrow" w:cs="Arial"/>
+                <w:sz w:val="18"/>
+                <w:szCs w:val="18"/>
+              </w:rPr>
+              <w:t>Cantidad ventas enero</w:t>
+            </w:r>
+          </w:p>
+        </w:tc>
+        <w:tc>
+          <w:tcPr>
+            <w:tcW w:w="4834" w:type="dxa"/>
+            <w:vAlign w:val="center"/>
+          </w:tcPr>
+          <w:p>
+            <w:pPr>
+              <w:jc w:val="left"/>
+              <w:cnfStyle w:val="000000000000" w:firstRow="0" w:lastRow="0" w:firstColumn="0" w:lastColumn="0" w:oddVBand="0" w:evenVBand="0" w:oddHBand="0" w:evenHBand="0" w:firstRowFirstColumn="0" w:firstRowLastColumn="0" w:lastRowFirstColumn="0" w:lastRowLastColumn="0"/>
+              <w:rPr>
+                <w:rFonts w:eastAsia="Arial Narrow" w:cs="Arial"/>
+                <w:sz w:val="18"/>
+                <w:szCs w:val="18"/>
+              </w:rPr>
+            </w:pPr>
+            <w:r>
+              <w:rPr>
+                <w:rFonts w:eastAsia="Arial Narrow" w:cs="Arial"/>
+                <w:sz w:val="18"/>
+                <w:szCs w:val="18"/>
+              </w:rPr>
+              <w:t>Suma de la cantidad de ventas registrada en el mes de enero</w:t>
             </w:r>
           </w:p>
         </w:tc>
@@ -29324,7 +30615,7 @@
                 <w:sz w:val="18"/>
                 <w:szCs w:val="18"/>
               </w:rPr>
-              <w:t>Impuesto</w:t>
+              <w:t>Días con ventas</w:t>
             </w:r>
           </w:p>
         </w:tc>
@@ -29349,7 +30640,7 @@
                 <w:sz w:val="18"/>
                 <w:szCs w:val="18"/>
               </w:rPr>
-              <w:t>Suma del impuesto por venta de alcohol</w:t>
+              <w:t>Cantidad de días que se han registrado ventas</w:t>
             </w:r>
           </w:p>
         </w:tc>
@@ -29394,7 +30685,7 @@
                 <w:sz w:val="18"/>
                 <w:szCs w:val="18"/>
               </w:rPr>
-              <w:t>Máximo ventas</w:t>
+              <w:t>Impuesto</w:t>
             </w:r>
           </w:p>
         </w:tc>
@@ -29419,7 +30710,7 @@
                 <w:sz w:val="18"/>
                 <w:szCs w:val="18"/>
               </w:rPr>
-              <w:t>La máxima cantidad productos que se han vendido en un mismo pedido</w:t>
+              <w:t>Suma del impuesto por venta de alcohol</w:t>
             </w:r>
           </w:p>
         </w:tc>
@@ -29467,7 +30758,7 @@
                 <w:sz w:val="18"/>
                 <w:szCs w:val="18"/>
               </w:rPr>
-              <w:t>Mínimo ventas</w:t>
+              <w:t>Máximo ventas</w:t>
             </w:r>
           </w:p>
         </w:tc>
@@ -29492,7 +30783,7 @@
                 <w:sz w:val="18"/>
                 <w:szCs w:val="18"/>
               </w:rPr>
-              <w:t>La mínima cantidad productos que se han vendido en un mismo pedido</w:t>
+              <w:t>La máxima cantidad productos que se han vendido en un mismo pedido</w:t>
             </w:r>
           </w:p>
         </w:tc>
@@ -29537,7 +30828,7 @@
                 <w:sz w:val="18"/>
                 <w:szCs w:val="18"/>
               </w:rPr>
-              <w:t>Media ventas</w:t>
+              <w:t>Mínimo ventas</w:t>
             </w:r>
           </w:p>
         </w:tc>
@@ -29562,7 +30853,7 @@
                 <w:sz w:val="18"/>
                 <w:szCs w:val="18"/>
               </w:rPr>
-              <w:t>La cantidad de productos que se venden de media en un mismo pedido</w:t>
+              <w:t>La mínima cantidad productos que se han vendido en un mismo pedido</w:t>
             </w:r>
           </w:p>
         </w:tc>
@@ -29610,7 +30901,7 @@
                 <w:sz w:val="18"/>
                 <w:szCs w:val="18"/>
               </w:rPr>
-              <w:t>Precio ventas total</w:t>
+              <w:t>Media ventas</w:t>
             </w:r>
           </w:p>
         </w:tc>
@@ -29635,7 +30926,7 @@
                 <w:sz w:val="18"/>
                 <w:szCs w:val="18"/>
               </w:rPr>
-              <w:t>La suma del precio de compra total</w:t>
+              <w:t>La cantidad de productos que se venden de media en un mismo pedido</w:t>
             </w:r>
           </w:p>
         </w:tc>
@@ -29680,7 +30971,7 @@
                 <w:sz w:val="18"/>
                 <w:szCs w:val="18"/>
               </w:rPr>
-              <w:t>Precio ventas unidad</w:t>
+              <w:t>Precio ventas total</w:t>
             </w:r>
           </w:p>
         </w:tc>
@@ -29705,7 +30996,7 @@
                 <w:sz w:val="18"/>
                 <w:szCs w:val="18"/>
               </w:rPr>
-              <w:t>La suma del precio de compra por unidad</w:t>
+              <w:t>La suma del precio de compra total</w:t>
             </w:r>
           </w:p>
         </w:tc>
@@ -29753,6 +31044,76 @@
                 <w:sz w:val="18"/>
                 <w:szCs w:val="18"/>
               </w:rPr>
+              <w:t>Precio ventas unidad</w:t>
+            </w:r>
+          </w:p>
+        </w:tc>
+        <w:tc>
+          <w:tcPr>
+            <w:tcW w:w="4834" w:type="dxa"/>
+            <w:vAlign w:val="center"/>
+          </w:tcPr>
+          <w:p>
+            <w:pPr>
+              <w:jc w:val="left"/>
+              <w:cnfStyle w:val="000000100000" w:firstRow="0" w:lastRow="0" w:firstColumn="0" w:lastColumn="0" w:oddVBand="0" w:evenVBand="0" w:oddHBand="1" w:evenHBand="0" w:firstRowFirstColumn="0" w:firstRowLastColumn="0" w:lastRowFirstColumn="0" w:lastRowLastColumn="0"/>
+              <w:rPr>
+                <w:rFonts w:eastAsia="Arial Narrow" w:cs="Arial"/>
+                <w:sz w:val="18"/>
+                <w:szCs w:val="18"/>
+              </w:rPr>
+            </w:pPr>
+            <w:r>
+              <w:rPr>
+                <w:rFonts w:eastAsia="Arial Narrow" w:cs="Arial"/>
+                <w:sz w:val="18"/>
+                <w:szCs w:val="18"/>
+              </w:rPr>
+              <w:t>La suma del precio de compra por unidad</w:t>
+            </w:r>
+          </w:p>
+        </w:tc>
+      </w:tr>
+      <w:tr>
+        <w:tc>
+          <w:tcPr>
+            <w:cnfStyle w:val="001000000000" w:firstRow="0" w:lastRow="0" w:firstColumn="1" w:lastColumn="0" w:oddVBand="0" w:evenVBand="0" w:oddHBand="0" w:evenHBand="0" w:firstRowFirstColumn="0" w:firstRowLastColumn="0" w:lastRowFirstColumn="0" w:lastRowLastColumn="0"/>
+            <w:tcW w:w="1271" w:type="dxa"/>
+            <w:vMerge/>
+            <w:vAlign w:val="center"/>
+          </w:tcPr>
+          <w:p>
+            <w:pPr>
+              <w:jc w:val="left"/>
+              <w:rPr>
+                <w:rFonts w:eastAsia="Arial Narrow" w:cs="Arial"/>
+                <w:sz w:val="18"/>
+                <w:szCs w:val="18"/>
+              </w:rPr>
+            </w:pPr>
+          </w:p>
+        </w:tc>
+        <w:tc>
+          <w:tcPr>
+            <w:tcW w:w="2835" w:type="dxa"/>
+            <w:vAlign w:val="center"/>
+          </w:tcPr>
+          <w:p>
+            <w:pPr>
+              <w:jc w:val="left"/>
+              <w:cnfStyle w:val="000000000000" w:firstRow="0" w:lastRow="0" w:firstColumn="0" w:lastColumn="0" w:oddVBand="0" w:evenVBand="0" w:oddHBand="0" w:evenHBand="0" w:firstRowFirstColumn="0" w:firstRowLastColumn="0" w:lastRowFirstColumn="0" w:lastRowLastColumn="0"/>
+              <w:rPr>
+                <w:rFonts w:eastAsia="Arial Narrow" w:cs="Arial"/>
+                <w:sz w:val="18"/>
+                <w:szCs w:val="18"/>
+              </w:rPr>
+            </w:pPr>
+            <w:r>
+              <w:rPr>
+                <w:rFonts w:eastAsia="Arial Narrow" w:cs="Arial"/>
+                <w:sz w:val="18"/>
+                <w:szCs w:val="18"/>
+              </w:rPr>
               <w:t>Ventas diarias</w:t>
             </w:r>
           </w:p>
@@ -29765,7 +31126,7 @@
           <w:p>
             <w:pPr>
               <w:jc w:val="left"/>
-              <w:cnfStyle w:val="000000100000" w:firstRow="0" w:lastRow="0" w:firstColumn="0" w:lastColumn="0" w:oddVBand="0" w:evenVBand="0" w:oddHBand="1" w:evenHBand="0" w:firstRowFirstColumn="0" w:firstRowLastColumn="0" w:lastRowFirstColumn="0" w:lastRowLastColumn="0"/>
+              <w:cnfStyle w:val="000000000000" w:firstRow="0" w:lastRow="0" w:firstColumn="0" w:lastColumn="0" w:oddVBand="0" w:evenVBand="0" w:oddHBand="0" w:evenHBand="0" w:firstRowFirstColumn="0" w:firstRowLastColumn="0" w:lastRowFirstColumn="0" w:lastRowLastColumn="0"/>
               <w:rPr>
                 <w:rFonts w:eastAsia="Arial Narrow" w:cs="Arial"/>
                 <w:sz w:val="18"/>
@@ -29778,36 +31139,15 @@
                 <w:sz w:val="18"/>
                 <w:szCs w:val="18"/>
               </w:rPr>
-              <w:t>Cálculo</w:t>
-            </w:r>
-            <w:r>
-              <w:rPr>
-                <w:rFonts w:eastAsia="Arial Narrow" w:cs="Arial"/>
-                <w:sz w:val="18"/>
-                <w:szCs w:val="18"/>
-              </w:rPr>
-              <w:t xml:space="preserve"> de la división entre la cantidad de ventas en total y el </w:t>
-            </w:r>
-            <w:r>
-              <w:rPr>
-                <w:rFonts w:eastAsia="Arial Narrow" w:cs="Arial"/>
-                <w:sz w:val="18"/>
-                <w:szCs w:val="18"/>
-              </w:rPr>
-              <w:t>número</w:t>
-            </w:r>
-            <w:r>
-              <w:rPr>
-                <w:rFonts w:eastAsia="Arial Narrow" w:cs="Arial"/>
-                <w:sz w:val="18"/>
-                <w:szCs w:val="18"/>
-              </w:rPr>
-              <w:t xml:space="preserve"> de días con ventas</w:t>
+              <w:t>Cálculo de la división entre la cantidad de ventas en total y el número de días con ventas</w:t>
             </w:r>
           </w:p>
         </w:tc>
       </w:tr>
       <w:tr>
+        <w:trPr>
+          <w:cnfStyle w:val="000000100000" w:firstRow="0" w:lastRow="0" w:firstColumn="0" w:lastColumn="0" w:oddVBand="0" w:evenVBand="0" w:oddHBand="1" w:evenHBand="0" w:firstRowFirstColumn="0" w:firstRowLastColumn="0" w:lastRowFirstColumn="0" w:lastRowLastColumn="0"/>
+        </w:trPr>
         <w:tc>
           <w:tcPr>
             <w:cnfStyle w:val="001000000000" w:firstRow="0" w:lastRow="0" w:firstColumn="1" w:lastColumn="0" w:oddVBand="0" w:evenVBand="0" w:oddHBand="0" w:evenHBand="0" w:firstRowFirstColumn="0" w:firstRowLastColumn="0" w:lastRowFirstColumn="0" w:lastRowLastColumn="0"/>
@@ -29842,7 +31182,7 @@
           <w:p>
             <w:pPr>
               <w:jc w:val="left"/>
-              <w:cnfStyle w:val="000000000000" w:firstRow="0" w:lastRow="0" w:firstColumn="0" w:lastColumn="0" w:oddVBand="0" w:evenVBand="0" w:oddHBand="0" w:evenHBand="0" w:firstRowFirstColumn="0" w:firstRowLastColumn="0" w:lastRowFirstColumn="0" w:lastRowLastColumn="0"/>
+              <w:cnfStyle w:val="000000100000" w:firstRow="0" w:lastRow="0" w:firstColumn="0" w:lastColumn="0" w:oddVBand="0" w:evenVBand="0" w:oddHBand="1" w:evenHBand="0" w:firstRowFirstColumn="0" w:firstRowLastColumn="0" w:lastRowFirstColumn="0" w:lastRowLastColumn="0"/>
               <w:rPr>
                 <w:rFonts w:eastAsia="Arial Narrow" w:cs="Arial"/>
                 <w:sz w:val="18"/>
@@ -29867,7 +31207,7 @@
           <w:p>
             <w:pPr>
               <w:jc w:val="left"/>
-              <w:cnfStyle w:val="000000000000" w:firstRow="0" w:lastRow="0" w:firstColumn="0" w:lastColumn="0" w:oddVBand="0" w:evenVBand="0" w:oddHBand="0" w:evenHBand="0" w:firstRowFirstColumn="0" w:firstRowLastColumn="0" w:lastRowFirstColumn="0" w:lastRowLastColumn="0"/>
+              <w:cnfStyle w:val="000000100000" w:firstRow="0" w:lastRow="0" w:firstColumn="0" w:lastColumn="0" w:oddVBand="0" w:evenVBand="0" w:oddHBand="1" w:evenHBand="0" w:firstRowFirstColumn="0" w:firstRowLastColumn="0" w:lastRowFirstColumn="0" w:lastRowLastColumn="0"/>
               <w:rPr>
                 <w:rFonts w:eastAsia="Arial Narrow" w:cs="Arial"/>
                 <w:sz w:val="18"/>
@@ -29881,6 +31221,76 @@
                 <w:szCs w:val="18"/>
               </w:rPr>
               <w:t>Cálculo que indica la ciudad que ha seleccionado el usuario en el filtro</w:t>
+            </w:r>
+          </w:p>
+        </w:tc>
+      </w:tr>
+      <w:tr>
+        <w:tc>
+          <w:tcPr>
+            <w:cnfStyle w:val="001000000000" w:firstRow="0" w:lastRow="0" w:firstColumn="1" w:lastColumn="0" w:oddVBand="0" w:evenVBand="0" w:oddHBand="0" w:evenHBand="0" w:firstRowFirstColumn="0" w:firstRowLastColumn="0" w:lastRowFirstColumn="0" w:lastRowLastColumn="0"/>
+            <w:tcW w:w="1271" w:type="dxa"/>
+            <w:vMerge/>
+            <w:vAlign w:val="center"/>
+          </w:tcPr>
+          <w:p>
+            <w:pPr>
+              <w:jc w:val="left"/>
+              <w:rPr>
+                <w:rFonts w:eastAsia="Arial Narrow" w:cs="Arial"/>
+                <w:sz w:val="18"/>
+                <w:szCs w:val="18"/>
+              </w:rPr>
+            </w:pPr>
+          </w:p>
+        </w:tc>
+        <w:tc>
+          <w:tcPr>
+            <w:tcW w:w="2835" w:type="dxa"/>
+            <w:vAlign w:val="center"/>
+          </w:tcPr>
+          <w:p>
+            <w:pPr>
+              <w:jc w:val="left"/>
+              <w:cnfStyle w:val="000000000000" w:firstRow="0" w:lastRow="0" w:firstColumn="0" w:lastColumn="0" w:oddVBand="0" w:evenVBand="0" w:oddHBand="0" w:evenHBand="0" w:firstRowFirstColumn="0" w:firstRowLastColumn="0" w:lastRowFirstColumn="0" w:lastRowLastColumn="0"/>
+              <w:rPr>
+                <w:rFonts w:eastAsia="Arial Narrow" w:cs="Arial"/>
+                <w:sz w:val="18"/>
+                <w:szCs w:val="18"/>
+              </w:rPr>
+            </w:pPr>
+            <w:r>
+              <w:rPr>
+                <w:rFonts w:eastAsia="Arial Narrow" w:cs="Arial"/>
+                <w:sz w:val="18"/>
+                <w:szCs w:val="18"/>
+              </w:rPr>
+              <w:t>Cliente seleccionado</w:t>
+            </w:r>
+          </w:p>
+        </w:tc>
+        <w:tc>
+          <w:tcPr>
+            <w:tcW w:w="4834" w:type="dxa"/>
+            <w:vAlign w:val="center"/>
+          </w:tcPr>
+          <w:p>
+            <w:pPr>
+              <w:jc w:val="left"/>
+              <w:cnfStyle w:val="000000000000" w:firstRow="0" w:lastRow="0" w:firstColumn="0" w:lastColumn="0" w:oddVBand="0" w:evenVBand="0" w:oddHBand="0" w:evenHBand="0" w:firstRowFirstColumn="0" w:firstRowLastColumn="0" w:lastRowFirstColumn="0" w:lastRowLastColumn="0"/>
+              <w:rPr>
+                <w:rFonts w:eastAsia="Arial Narrow" w:cs="Arial"/>
+                <w:sz w:val="18"/>
+                <w:szCs w:val="18"/>
+              </w:rPr>
+            </w:pPr>
+            <w:r>
+              <w:rPr>
+                <w:rFonts w:eastAsia="Arial Narrow" w:cs="Arial"/>
+                <w:sz w:val="18"/>
+                <w:szCs w:val="18"/>
+              </w:rPr>
+              <w:t>Cálculo que indica el cliente que ha seleccionado el usuario en el filtro</w:t>
             </w:r>
           </w:p>
         </w:tc>
@@ -29928,7 +31338,7 @@
                 <w:sz w:val="18"/>
                 <w:szCs w:val="18"/>
               </w:rPr>
-              <w:t>Cliente seleccionado</w:t>
+              <w:t>Producto seleccionado</w:t>
             </w:r>
           </w:p>
         </w:tc>
@@ -29953,7 +31363,7 @@
                 <w:sz w:val="18"/>
                 <w:szCs w:val="18"/>
               </w:rPr>
-              <w:t>Cálculo que indica el cliente que ha seleccionado el usuario en el filtro</w:t>
+              <w:t>Cálculo que indica el producto que ha seleccionado el usuario en el filtro</w:t>
             </w:r>
           </w:p>
         </w:tc>
@@ -29998,7 +31408,7 @@
                 <w:sz w:val="18"/>
                 <w:szCs w:val="18"/>
               </w:rPr>
-              <w:t>Producto seleccionado</w:t>
+              <w:t>Proveedor seleccionado</w:t>
             </w:r>
           </w:p>
         </w:tc>
@@ -30023,7 +31433,7 @@
                 <w:sz w:val="18"/>
                 <w:szCs w:val="18"/>
               </w:rPr>
-              <w:t>Cálculo que indica el producto que ha seleccionado el usuario en el filtro</w:t>
+              <w:t>Cálculo que indica el proveedor que ha seleccionado el usuario en el filtro</w:t>
             </w:r>
           </w:p>
         </w:tc>
@@ -30071,7 +31481,7 @@
                 <w:sz w:val="18"/>
                 <w:szCs w:val="18"/>
               </w:rPr>
-              <w:t>Proveedor seleccionado</w:t>
+              <w:t>Fecha seleccionada</w:t>
             </w:r>
           </w:p>
         </w:tc>
@@ -30096,7 +31506,7 @@
                 <w:sz w:val="18"/>
                 <w:szCs w:val="18"/>
               </w:rPr>
-              <w:t>Cálculo que indica el proveedor que ha seleccionado el usuario en el filtro</w:t>
+              <w:t>Cálculo que indica la fecha que ha seleccionado el usuario en el filtro</w:t>
             </w:r>
           </w:p>
         </w:tc>
@@ -30141,7 +31551,7 @@
                 <w:sz w:val="18"/>
                 <w:szCs w:val="18"/>
               </w:rPr>
-              <w:t>Fecha seleccionada</w:t>
+              <w:t>Título del gráfico</w:t>
             </w:r>
           </w:p>
         </w:tc>
@@ -30154,79 +31564,6 @@
             <w:pPr>
               <w:jc w:val="left"/>
               <w:cnfStyle w:val="000000000000" w:firstRow="0" w:lastRow="0" w:firstColumn="0" w:lastColumn="0" w:oddVBand="0" w:evenVBand="0" w:oddHBand="0" w:evenHBand="0" w:firstRowFirstColumn="0" w:firstRowLastColumn="0" w:lastRowFirstColumn="0" w:lastRowLastColumn="0"/>
-              <w:rPr>
-                <w:rFonts w:eastAsia="Arial Narrow" w:cs="Arial"/>
-                <w:sz w:val="18"/>
-                <w:szCs w:val="18"/>
-              </w:rPr>
-            </w:pPr>
-            <w:r>
-              <w:rPr>
-                <w:rFonts w:eastAsia="Arial Narrow" w:cs="Arial"/>
-                <w:sz w:val="18"/>
-                <w:szCs w:val="18"/>
-              </w:rPr>
-              <w:t>Cálculo que indica la fecha que ha seleccionado el usuario en el filtro</w:t>
-            </w:r>
-          </w:p>
-        </w:tc>
-      </w:tr>
-      <w:tr>
-        <w:trPr>
-          <w:cnfStyle w:val="000000100000" w:firstRow="0" w:lastRow="0" w:firstColumn="0" w:lastColumn="0" w:oddVBand="0" w:evenVBand="0" w:oddHBand="1" w:evenHBand="0" w:firstRowFirstColumn="0" w:firstRowLastColumn="0" w:lastRowFirstColumn="0" w:lastRowLastColumn="0"/>
-        </w:trPr>
-        <w:tc>
-          <w:tcPr>
-            <w:cnfStyle w:val="001000000000" w:firstRow="0" w:lastRow="0" w:firstColumn="1" w:lastColumn="0" w:oddVBand="0" w:evenVBand="0" w:oddHBand="0" w:evenHBand="0" w:firstRowFirstColumn="0" w:firstRowLastColumn="0" w:lastRowFirstColumn="0" w:lastRowLastColumn="0"/>
-            <w:tcW w:w="1271" w:type="dxa"/>
-            <w:vMerge/>
-            <w:vAlign w:val="center"/>
-          </w:tcPr>
-          <w:p>
-            <w:pPr>
-              <w:jc w:val="left"/>
-              <w:rPr>
-                <w:rFonts w:eastAsia="Arial Narrow" w:cs="Arial"/>
-                <w:sz w:val="18"/>
-                <w:szCs w:val="18"/>
-              </w:rPr>
-            </w:pPr>
-          </w:p>
-        </w:tc>
-        <w:tc>
-          <w:tcPr>
-            <w:tcW w:w="2835" w:type="dxa"/>
-            <w:vAlign w:val="center"/>
-          </w:tcPr>
-          <w:p>
-            <w:pPr>
-              <w:jc w:val="left"/>
-              <w:cnfStyle w:val="000000100000" w:firstRow="0" w:lastRow="0" w:firstColumn="0" w:lastColumn="0" w:oddVBand="0" w:evenVBand="0" w:oddHBand="1" w:evenHBand="0" w:firstRowFirstColumn="0" w:firstRowLastColumn="0" w:lastRowFirstColumn="0" w:lastRowLastColumn="0"/>
-              <w:rPr>
-                <w:rFonts w:eastAsia="Arial Narrow" w:cs="Arial"/>
-                <w:sz w:val="18"/>
-                <w:szCs w:val="18"/>
-              </w:rPr>
-            </w:pPr>
-            <w:r>
-              <w:rPr>
-                <w:rFonts w:eastAsia="Arial Narrow" w:cs="Arial"/>
-                <w:sz w:val="18"/>
-                <w:szCs w:val="18"/>
-              </w:rPr>
-              <w:t>Título del gráfico</w:t>
-            </w:r>
-          </w:p>
-        </w:tc>
-        <w:tc>
-          <w:tcPr>
-            <w:tcW w:w="4834" w:type="dxa"/>
-            <w:vAlign w:val="center"/>
-          </w:tcPr>
-          <w:p>
-            <w:pPr>
-              <w:jc w:val="left"/>
-              <w:cnfStyle w:val="000000100000" w:firstRow="0" w:lastRow="0" w:firstColumn="0" w:lastColumn="0" w:oddVBand="0" w:evenVBand="0" w:oddHBand="1" w:evenHBand="0" w:firstRowFirstColumn="0" w:firstRowLastColumn="0" w:lastRowFirstColumn="0" w:lastRowLastColumn="0"/>
               <w:rPr>
                 <w:rFonts w:eastAsia="Arial Narrow" w:cs="Arial"/>
                 <w:sz w:val="18"/>
@@ -30336,7 +31673,7 @@
                     <pic:cNvPicPr/>
                   </pic:nvPicPr>
                   <pic:blipFill>
-                    <a:blip r:embed="rId37">
+                    <a:blip r:embed="rId38">
                       <a:extLst>
                         <a:ext uri="{28A0092B-C50C-407E-A947-70E740481C1C}">
                           <a14:useLocalDpi xmlns:a14="http://schemas.microsoft.com/office/drawing/2010/main" val="0"/>
@@ -30385,8 +31722,8 @@
       </w:pPr>
     </w:p>
     <w:sectPr>
-      <w:headerReference w:type="default" r:id="rId38"/>
-      <w:footerReference w:type="default" r:id="rId39"/>
+      <w:headerReference w:type="default" r:id="rId39"/>
+      <w:footerReference w:type="default" r:id="rId40"/>
       <w:pgSz w:w="11790" w:h="16820"/>
       <w:pgMar w:top="20" w:right="1180" w:bottom="280" w:left="1660" w:header="720" w:footer="720" w:gutter="0"/>
       <w:cols w:space="720"/>

--- a/InformeWord/Informe_tfm_Isabel_Unamuno.docx
+++ b/InformeWord/Informe_tfm_Isabel_Unamuno.docx
@@ -2508,22 +2508,7 @@
         <w:t xml:space="preserve">ha implicado </w:t>
       </w:r>
       <w:r>
-        <w:t>el diseño y estructuración de diversas tablas para organizar y almacenar la información de manera eficiente. Utilizando herramientas avanzadas de bases de datos, se</w:t>
-      </w:r>
-      <w:r>
-        <w:t xml:space="preserve"> han definido y relacionado</w:t>
-      </w:r>
-      <w:r>
-        <w:t xml:space="preserve"> entidades clave mediante la creación de tablas normalizadas. Este proceso </w:t>
-      </w:r>
-      <w:r>
-        <w:t>ha permitido</w:t>
-      </w:r>
-      <w:r>
-        <w:t xml:space="preserve"> asegurar la integridad referencial y optimizar el acceso a los datos. Además, se</w:t>
-      </w:r>
-      <w:r>
-        <w:t xml:space="preserve"> han </w:t>
+        <w:t xml:space="preserve">el diseño y estructuración de diversas tablas para organizar y almacenar la información de manera eficiente. Utilizando herramientas avanzadas de bases de datos, se han definido y relacionado entidades clave mediante la creación de tablas normalizadas. Este proceso ha permitido asegurar la integridad referencial y optimizar el acceso a los datos. Además, se han </w:t>
       </w:r>
       <w:r>
         <w:t>implementado</w:t>
@@ -18757,10 +18742,12 @@
         <w:pStyle w:val="Ttulo4"/>
       </w:pPr>
       <w:bookmarkStart w:id="62" w:name="_Toc169514950"/>
+      <w:bookmarkStart w:id="63" w:name="_Ref169766401"/>
       <w:r>
         <w:t>Trabajo con marcadores</w:t>
       </w:r>
       <w:bookmarkEnd w:id="62"/>
+      <w:bookmarkEnd w:id="63"/>
     </w:p>
     <w:p>
       <w:pPr>
@@ -18961,8 +18948,8 @@
         <w:pStyle w:val="Ttulo2"/>
         <w:ind w:left="0"/>
       </w:pPr>
-      <w:bookmarkStart w:id="63" w:name="_Toc168055094"/>
-      <w:bookmarkStart w:id="64" w:name="_Toc169514951"/>
+      <w:bookmarkStart w:id="64" w:name="_Toc168055094"/>
+      <w:bookmarkStart w:id="65" w:name="_Toc169514951"/>
       <w:r>
         <w:lastRenderedPageBreak/>
         <w:t xml:space="preserve">Aplicación de Modelos </w:t>
@@ -18970,8 +18957,8 @@
       <w:r>
         <w:t>para la predicción de la demanda</w:t>
       </w:r>
-      <w:bookmarkEnd w:id="63"/>
       <w:bookmarkEnd w:id="64"/>
+      <w:bookmarkEnd w:id="65"/>
       <w:r>
         <w:t xml:space="preserve"> </w:t>
       </w:r>
@@ -19100,8 +19087,8 @@
           <w:rStyle w:val="nfasissutil"/>
         </w:rPr>
       </w:pPr>
-      <w:bookmarkStart w:id="65" w:name="_Ref168074805"/>
-      <w:bookmarkStart w:id="66" w:name="_Toc169514796"/>
+      <w:bookmarkStart w:id="66" w:name="_Ref168074805"/>
+      <w:bookmarkStart w:id="67" w:name="_Toc169514796"/>
       <w:r>
         <w:rPr>
           <w:rStyle w:val="nfasissutil"/>
@@ -19139,14 +19126,14 @@
         </w:rPr>
         <w:fldChar w:fldCharType="end"/>
       </w:r>
-      <w:bookmarkEnd w:id="65"/>
+      <w:bookmarkEnd w:id="66"/>
       <w:r>
         <w:rPr>
           <w:rStyle w:val="nfasissutil"/>
         </w:rPr>
         <w:t>:Serie temporal de ventas y compras</w:t>
       </w:r>
-      <w:bookmarkEnd w:id="66"/>
+      <w:bookmarkEnd w:id="67"/>
     </w:p>
     <w:p>
       <w:pPr>
@@ -19953,7 +19940,7 @@
           <w:rStyle w:val="nfasissutil"/>
         </w:rPr>
       </w:pPr>
-      <w:bookmarkStart w:id="67" w:name="_Toc169514797"/>
+      <w:bookmarkStart w:id="68" w:name="_Toc169514797"/>
       <w:r>
         <w:rPr>
           <w:rStyle w:val="nfasissutil"/>
@@ -19998,7 +19985,7 @@
         </w:rPr>
         <w:t>: Ventas diarias</w:t>
       </w:r>
-      <w:bookmarkEnd w:id="67"/>
+      <w:bookmarkEnd w:id="68"/>
     </w:p>
     <w:p>
       <w:pPr>
@@ -20202,8 +20189,8 @@
           <w:rStyle w:val="nfasissutil"/>
         </w:rPr>
       </w:pPr>
-      <w:bookmarkStart w:id="68" w:name="_Ref168074949"/>
-      <w:bookmarkStart w:id="69" w:name="_Toc169514798"/>
+      <w:bookmarkStart w:id="69" w:name="_Ref168074949"/>
+      <w:bookmarkStart w:id="70" w:name="_Toc169514798"/>
       <w:r>
         <w:rPr>
           <w:rStyle w:val="nfasissutil"/>
@@ -20241,14 +20228,14 @@
         </w:rPr>
         <w:fldChar w:fldCharType="end"/>
       </w:r>
-      <w:bookmarkEnd w:id="68"/>
+      <w:bookmarkEnd w:id="69"/>
       <w:r>
         <w:rPr>
           <w:rStyle w:val="nfasissutil"/>
         </w:rPr>
         <w:t>: Ventas diarias con y sin estacionalidad</w:t>
       </w:r>
-      <w:bookmarkEnd w:id="69"/>
+      <w:bookmarkEnd w:id="70"/>
     </w:p>
     <w:p>
       <w:r>
@@ -20385,7 +20372,7 @@
       <w:r>
         <w:t xml:space="preserve">predicciones junto con la serie temporal original. </w:t>
       </w:r>
-      <w:bookmarkStart w:id="70" w:name="_Ref168074988"/>
+      <w:bookmarkStart w:id="71" w:name="_Ref168074988"/>
     </w:p>
     <w:p>
       <w:pPr>
@@ -20393,7 +20380,7 @@
           <w:rStyle w:val="nfasissutil"/>
         </w:rPr>
       </w:pPr>
-      <w:bookmarkStart w:id="71" w:name="_Toc169514799"/>
+      <w:bookmarkStart w:id="72" w:name="_Toc169514799"/>
       <w:r>
         <w:rPr>
           <w:rStyle w:val="nfasissutil"/>
@@ -20431,14 +20418,14 @@
         </w:rPr>
         <w:fldChar w:fldCharType="end"/>
       </w:r>
-      <w:bookmarkEnd w:id="70"/>
+      <w:bookmarkEnd w:id="71"/>
       <w:r>
         <w:rPr>
           <w:rStyle w:val="nfasissutil"/>
         </w:rPr>
         <w:t>: Predicción de ventas sin estacionalidad</w:t>
       </w:r>
-      <w:bookmarkEnd w:id="71"/>
+      <w:bookmarkEnd w:id="72"/>
     </w:p>
     <w:p>
       <w:pPr>
@@ -20530,11 +20517,11 @@
           <w:numId w:val="116"/>
         </w:numPr>
       </w:pPr>
-      <w:bookmarkStart w:id="72" w:name="_Toc169514952"/>
+      <w:bookmarkStart w:id="73" w:name="_Toc169514952"/>
       <w:r>
         <w:t>Control de versiones en GIT</w:t>
       </w:r>
-      <w:bookmarkEnd w:id="72"/>
+      <w:bookmarkEnd w:id="73"/>
     </w:p>
     <w:p>
       <w:r>
@@ -21156,8 +21143,8 @@
           <w:lang w:eastAsia="es-ES"/>
         </w:rPr>
       </w:pPr>
-      <w:bookmarkStart w:id="73" w:name="_Toc168055095"/>
-      <w:bookmarkStart w:id="74" w:name="_Toc169514953"/>
+      <w:bookmarkStart w:id="74" w:name="_Toc168055095"/>
+      <w:bookmarkStart w:id="75" w:name="_Toc169514953"/>
       <w:r>
         <w:rPr>
           <w:lang w:eastAsia="es-ES"/>
@@ -21165,46 +21152,7 @@
         <w:lastRenderedPageBreak/>
         <w:t>RESULTADOS</w:t>
       </w:r>
-      <w:bookmarkEnd w:id="73"/>
       <w:bookmarkEnd w:id="74"/>
-    </w:p>
-    <w:p>
-      <w:pPr>
-        <w:spacing w:before="200" w:line="312" w:lineRule="auto"/>
-      </w:pPr>
-      <w:r>
-        <w:t xml:space="preserve">Tras un exhaustivo proceso de limpieza y transformación de datos, se ha logrado desarrollar un informe interactivo que cumple con los objetivos establecidos para el proyecto. </w:t>
-      </w:r>
-      <w:r>
-        <w:t>El</w:t>
-      </w:r>
-      <w:r>
-        <w:t xml:space="preserve"> proceso de limpieza de datos </w:t>
-      </w:r>
-      <w:r>
-        <w:t>ha sido</w:t>
-      </w:r>
-      <w:r>
-        <w:t xml:space="preserve"> fundamental para garantizar la calidad y precisión de la información, eliminando inconsistencias, datos duplicados, y valores atípicos que podrían afectar el análisis final. El resultado final </w:t>
-      </w:r>
-      <w:r>
-        <w:t>ha sido</w:t>
-      </w:r>
-      <w:r>
-        <w:t xml:space="preserve"> un informe interactivo que no solo presenta los datos de manera clara y comprensible, sino que también permite al cliente interactuar con la información de una manera que se alinea con sus necesidades y objetivos específicos para la toma de decisiones. </w:t>
-      </w:r>
-      <w:r>
-        <w:t>Este enfoque interactivo no solo mejora la comprensión de los datos, sino que también facilita una toma de decisiones más informada y eficiente.</w:t>
-      </w:r>
-    </w:p>
-    <w:p>
-      <w:pPr>
-        <w:pStyle w:val="Ttulo2"/>
-      </w:pPr>
-      <w:bookmarkStart w:id="75" w:name="_Toc169514954"/>
-      <w:r>
-        <w:t>Navegación entre páginas</w:t>
-      </w:r>
       <w:bookmarkEnd w:id="75"/>
     </w:p>
     <w:p>
@@ -21212,42 +21160,109 @@
         <w:spacing w:before="200" w:line="312" w:lineRule="auto"/>
       </w:pPr>
       <w:r>
+        <w:t xml:space="preserve">Tras un exhaustivo proceso de limpieza y transformación de datos, se ha logrado desarrollar un informe interactivo que cumple con los objetivos establecidos para el proyecto. </w:t>
+      </w:r>
+      <w:r>
+        <w:t>El</w:t>
+      </w:r>
+      <w:r>
+        <w:t xml:space="preserve"> proceso de limpieza de datos </w:t>
+      </w:r>
+      <w:r>
+        <w:t>ha sido</w:t>
+      </w:r>
+      <w:r>
+        <w:t xml:space="preserve"> fundamental para garantizar la calidad y precisión de la información, eliminando inconsistencias, datos duplicados, y valores atípicos que podrían afectar el análisis final. El resultado final </w:t>
+      </w:r>
+      <w:r>
+        <w:t>ha sido</w:t>
+      </w:r>
+      <w:r>
+        <w:t xml:space="preserve"> un informe interactivo que no solo presenta los datos de manera clara y comprensible, sino que también permite al cliente interactuar con la información de una manera que se alinea con sus necesidades y objetivos específicos para la toma de decisiones. </w:t>
+      </w:r>
+      <w:r>
+        <w:t>Este enfoque interactivo no solo mejora la comprensión de los datos, sino que también facilita una toma de decisiones más informada y eficiente.</w:t>
+      </w:r>
+    </w:p>
+    <w:p>
+      <w:pPr>
+        <w:pStyle w:val="Ttulo2"/>
+      </w:pPr>
+      <w:bookmarkStart w:id="76" w:name="_Toc169514954"/>
+      <w:r>
+        <w:t>Navegación entre páginas</w:t>
+      </w:r>
+      <w:bookmarkEnd w:id="76"/>
+    </w:p>
+    <w:p>
+      <w:pPr>
+        <w:spacing w:before="200" w:line="312" w:lineRule="auto"/>
+      </w:pPr>
+      <w:r>
         <w:t xml:space="preserve">El informe realizado consta de seis </w:t>
       </w:r>
-      <w:proofErr w:type="spellStart"/>
-      <w:r>
-        <w:t>paginas</w:t>
-      </w:r>
-      <w:proofErr w:type="spellEnd"/>
+      <w:r>
+        <w:t>páginas</w:t>
+      </w:r>
       <w:r>
         <w:t xml:space="preserve"> principales que son la de</w:t>
       </w:r>
       <w:r>
+        <w:t xml:space="preserve"> in</w:t>
+      </w:r>
+      <w:r>
+        <w:t>i</w:t>
+      </w:r>
+      <w:r>
+        <w:t>c</w:t>
+      </w:r>
+      <w:r>
+        <w:t>i</w:t>
+      </w:r>
+      <w:r>
+        <w:t xml:space="preserve">o, resumen, ventas, compras, stock y tiendas. La navegación de estas </w:t>
+      </w:r>
+      <w:r>
+        <w:t>páginas</w:t>
+      </w:r>
+      <w:r>
+        <w:t xml:space="preserve"> se realiza mediante la barra </w:t>
+      </w:r>
+      <w:r>
+        <w:t xml:space="preserve">vertical </w:t>
+      </w:r>
+      <w:r>
+        <w:t>que está a mano izquierda</w:t>
+      </w:r>
+      <w:r>
+        <w:t xml:space="preserve">. </w:t>
+      </w:r>
+      <w:r>
+        <w:t xml:space="preserve">Además, en los apartados de ventas y compras hay otro menú de navegación entre </w:t>
+      </w:r>
+      <w:r>
+        <w:t>páginas</w:t>
+      </w:r>
+      <w:r>
+        <w:t xml:space="preserve"> que se encuentra en la parte superior. </w:t>
+      </w:r>
+      <w:r>
+        <w:t xml:space="preserve">Estas páginas están relacionadas todas con las ventas por lo que se encuentran el resumen de la información de las ventas, el </w:t>
+      </w:r>
+      <w:r>
+        <w:t>análisis de las ventas, el margen obtenido</w:t>
+      </w:r>
+      <w:r>
+        <w:t xml:space="preserve"> y la</w:t>
+      </w:r>
+      <w:r>
+        <w:t xml:space="preserve"> información sobre el cliente. </w:t>
+      </w:r>
+      <w:r>
         <w:t xml:space="preserve"> </w:t>
       </w:r>
-      <w:proofErr w:type="spellStart"/>
-      <w:r>
-        <w:t>inico</w:t>
-      </w:r>
-      <w:proofErr w:type="spellEnd"/>
-      <w:r>
-        <w:t xml:space="preserve">, resumen, ventas, compras, stock y tiendas. La navegación de estas </w:t>
-      </w:r>
-      <w:proofErr w:type="spellStart"/>
-      <w:r>
-        <w:t>paginas</w:t>
-      </w:r>
-      <w:proofErr w:type="spellEnd"/>
-      <w:r>
-        <w:t xml:space="preserve"> se realiza mediante la barra que está a mano izquierda. Además, en los apartados de ventas y compras hay otro menú de navegación entre </w:t>
-      </w:r>
-      <w:proofErr w:type="spellStart"/>
-      <w:r>
-        <w:t>paginas</w:t>
-      </w:r>
-      <w:proofErr w:type="spellEnd"/>
-      <w:r>
-        <w:t xml:space="preserve"> que se encuentra en la parte superior. En el caso de la página de ventas como se puede ver en la siguiente (), existe una segunda navegación donde se puede observar un resumen sobre las ventas, el análisis de las ventas, el margen obtenido, información sobre el cliente y la información detallada.  </w:t>
+      <w:r>
+        <w:t xml:space="preserve">Ambas navegaciones están indicadas con una flecha en la (). </w:t>
       </w:r>
     </w:p>
     <w:p>
@@ -21299,11 +21314,11 @@
       <w:pPr>
         <w:pStyle w:val="Ttulo2"/>
       </w:pPr>
-      <w:bookmarkStart w:id="76" w:name="_Toc169514955"/>
+      <w:bookmarkStart w:id="77" w:name="_Toc169514955"/>
       <w:r>
         <w:t>Dimensiones de filtro</w:t>
       </w:r>
-      <w:bookmarkEnd w:id="76"/>
+      <w:bookmarkEnd w:id="77"/>
     </w:p>
     <w:p>
       <w:r>
@@ -21314,7 +21329,49 @@
       </w:r>
       <w:r>
         <w:lastRenderedPageBreak/>
-        <w:t xml:space="preserve">se aplican a cada página del informe. Entre ellos se encuentra el año, que en este caso se simplifica al 2016, pero en caso de que se siga utilizando dicho informe en la empresa el objetivo sería que aparecieran todos los años hasta la fecha. La categoría del producto y el producto. El estado y la ciudad donde se encuentra la tienda, el nombre del cliente y el nombre del proveedor. </w:t>
+        <w:t>se aplican a cada página del informe.</w:t>
+      </w:r>
+      <w:r>
+        <w:t xml:space="preserve"> Estos varían dependiendo de la página ya que en cada una se muestra información diferente.</w:t>
+      </w:r>
+      <w:r>
+        <w:t xml:space="preserve"> Entre</w:t>
+      </w:r>
+      <w:r>
+        <w:t xml:space="preserve"> las dimensiones de filtro mencionadas</w:t>
+      </w:r>
+      <w:r>
+        <w:t xml:space="preserve"> se encuentra el año, que en este caso se simplifica al 2016, pero en caso de que se siga utilizando dicho informe en la empresa el objetivo </w:t>
+      </w:r>
+      <w:r>
+        <w:t>es</w:t>
+      </w:r>
+      <w:r>
+        <w:t xml:space="preserve"> que apare</w:t>
+      </w:r>
+      <w:r>
+        <w:t xml:space="preserve">zcan </w:t>
+      </w:r>
+      <w:r>
+        <w:t xml:space="preserve">todos los años hasta la fecha. </w:t>
+      </w:r>
+      <w:r>
+        <w:t>También se puede filtrar por l</w:t>
+      </w:r>
+      <w:r>
+        <w:t>a categoría del producto</w:t>
+      </w:r>
+      <w:r>
+        <w:t xml:space="preserve">, siendo estas las cinco categorías definidas, </w:t>
+      </w:r>
+      <w:r>
+        <w:t>el producto</w:t>
+      </w:r>
+      <w:r>
+        <w:t>, e</w:t>
+      </w:r>
+      <w:r>
+        <w:t xml:space="preserve">l estado y la ciudad donde se encuentra la tienda, el nombre del cliente y el nombre del proveedor. </w:t>
       </w:r>
     </w:p>
     <w:p>
@@ -21326,7 +21383,7 @@
           <w:rStyle w:val="nfasissutil"/>
         </w:rPr>
       </w:pPr>
-      <w:bookmarkStart w:id="77" w:name="_Toc169514800"/>
+      <w:bookmarkStart w:id="78" w:name="_Toc169514800"/>
       <w:r>
         <w:rPr>
           <w:rStyle w:val="nfasissutil"/>
@@ -21370,7 +21427,7 @@
         </w:rPr>
         <w:t>: Dimensiones de filtro</w:t>
       </w:r>
-      <w:bookmarkEnd w:id="77"/>
+      <w:bookmarkEnd w:id="78"/>
     </w:p>
     <w:p>
       <w:pPr>
@@ -21433,11 +21490,11 @@
       <w:pPr>
         <w:pStyle w:val="Ttulo2"/>
       </w:pPr>
-      <w:bookmarkStart w:id="78" w:name="_Toc169514956"/>
+      <w:bookmarkStart w:id="79" w:name="_Toc169514956"/>
       <w:r>
         <w:t>Páginas del informe</w:t>
       </w:r>
-      <w:bookmarkEnd w:id="78"/>
+      <w:bookmarkEnd w:id="79"/>
     </w:p>
     <w:p>
       <w:r>
@@ -21447,21 +21504,48 @@
         <w:t>teriormente el informe consta de seis páginas principales. La primera página es la de inicio en la cu</w:t>
       </w:r>
       <w:r>
-        <w:t xml:space="preserve">al se encuentra la navegación de </w:t>
+        <w:t xml:space="preserve">al se encuentra </w:t>
+      </w:r>
+      <w:r>
+        <w:t xml:space="preserve">únicamente </w:t>
+      </w:r>
+      <w:r>
+        <w:t xml:space="preserve">la navegación de </w:t>
+      </w:r>
+      <w:r>
+        <w:t>páginas</w:t>
+      </w:r>
+      <w:r>
+        <w:t xml:space="preserve"> como se observa en (). Desde esta página </w:t>
+      </w:r>
+      <w:r>
+        <w:t>se puede</w:t>
+      </w:r>
+      <w:r>
+        <w:t xml:space="preserve"> navegar a la </w:t>
+      </w:r>
+      <w:r>
+        <w:t>hoja</w:t>
+      </w:r>
+      <w:r>
+        <w:t xml:space="preserve"> que desee el usuario</w:t>
+      </w:r>
+      <w:r>
+        <w:t xml:space="preserve">, haciendo </w:t>
       </w:r>
       <w:proofErr w:type="spellStart"/>
-      <w:r>
-        <w:t>paginas</w:t>
+      <w:proofErr w:type="gramStart"/>
+      <w:r>
+        <w:rPr>
+          <w:i/>
+          <w:iCs/>
+        </w:rPr>
+        <w:t>click</w:t>
       </w:r>
       <w:proofErr w:type="spellEnd"/>
-      <w:r>
-        <w:t xml:space="preserve"> como se observa en (). Desde esta página </w:t>
-      </w:r>
-      <w:r>
-        <w:t>se puede</w:t>
-      </w:r>
-      <w:r>
-        <w:t xml:space="preserve"> navegar a la página que desee el usuario. </w:t>
+      <w:proofErr w:type="gramEnd"/>
+      <w:r>
+        <w:t xml:space="preserve"> sobre el cuadrado. </w:t>
       </w:r>
     </w:p>
     <w:p>
@@ -21473,7 +21557,7 @@
           <w:rStyle w:val="nfasissutil"/>
         </w:rPr>
       </w:pPr>
-      <w:bookmarkStart w:id="79" w:name="_Toc169514801"/>
+      <w:bookmarkStart w:id="80" w:name="_Toc169514801"/>
       <w:r>
         <w:rPr>
           <w:rStyle w:val="nfasissutil"/>
@@ -21517,7 +21601,7 @@
         </w:rPr>
         <w:t>: Página de inicio</w:t>
       </w:r>
-      <w:bookmarkEnd w:id="79"/>
+      <w:bookmarkEnd w:id="80"/>
     </w:p>
     <w:p>
       <w:pPr>
@@ -21566,50 +21650,11 @@
     </w:p>
     <w:p>
       <w:r>
-        <w:t>La segunda página es la de ventas</w:t>
-      </w:r>
-      <w:r>
-        <w:t xml:space="preserve"> como se observa en la </w:t>
-      </w:r>
-      <w:r>
-        <w:fldChar w:fldCharType="begin"/>
-      </w:r>
-      <w:r>
-        <w:instrText xml:space="preserve"> REF _Ref169513531 \h </w:instrText>
-      </w:r>
-      <w:r>
-        <w:fldChar w:fldCharType="separate"/>
-      </w:r>
-      <w:r>
-        <w:rPr>
-          <w:rStyle w:val="nfasissutil"/>
-        </w:rPr>
-        <w:t>Figura 10</w:t>
-      </w:r>
-      <w:r>
-        <w:fldChar w:fldCharType="end"/>
-      </w:r>
-      <w:r>
-        <w:t xml:space="preserve">, </w:t>
-      </w:r>
-      <w:r>
-        <w:t>la cual</w:t>
-      </w:r>
-      <w:r>
-        <w:t xml:space="preserve"> comienza con un resumen donde se recoge la información más importante sobre ellas</w:t>
-      </w:r>
-      <w:r>
-        <w:t xml:space="preserve">, como las unidades vendidas, las ventas realizadas en dólares y el beneficio obtenido, además de la evolución de las ventas. </w:t>
-      </w:r>
-      <w:r>
-        <w:t>Además de la página de resumen también se encuentra la de ventas donde se encuentran las ventas realizadas por categoría de producto y por estado. También está la página de</w:t>
-      </w:r>
-      <w:r>
-        <w:t xml:space="preserve"> beneficio, donde se ve a simple vista los productos que más beneficio bruto generan y se analiza las ventas de aquellos productos. La siguiente página es la de cliente; en ella, existe la oportunidad de elegir el cliente deseado mediante un </w:t>
+        <w:t xml:space="preserve">La segunda página que sería la primera que contiene información, es el resumen general de todo el cuadro de mando. En ella se encuentra la información que se ha considerado más importante. En la parte superior se encuentran las tarjetas que muestran la información de las ventas y compras tanto en dólares como en unidades. También se muestra el margen bruto, es decir la resta entre las ventas y las compras con el porcentaje </w:t>
       </w:r>
       <w:r>
         <w:lastRenderedPageBreak/>
-        <w:t xml:space="preserve">filtro y se obtiene la información detallada de dicho cliente. </w:t>
+        <w:t xml:space="preserve">correspondiente. Y por último el stock a principios de año, con el valor que eso tiene. En cuanto a los gráficos en la parte izquierda se encuentra un mapa donde se pueden ver las ventas por estado y categoría y en la matriz se puede ver la información más relevante también por estado y categoría. El gráfico de barras que se encuentra abajo del todo muestra el porcentaje del beneficio para cada una de las categorías. </w:t>
       </w:r>
     </w:p>
     <w:p>
@@ -21621,8 +21666,6 @@
           <w:rStyle w:val="nfasissutil"/>
         </w:rPr>
       </w:pPr>
-      <w:bookmarkStart w:id="80" w:name="_Ref169513531"/>
-      <w:bookmarkStart w:id="81" w:name="_Toc169514802"/>
       <w:r>
         <w:rPr>
           <w:rStyle w:val="nfasissutil"/>
@@ -21650,7 +21693,6 @@
       <w:r>
         <w:rPr>
           <w:rStyle w:val="nfasissutil"/>
-          <w:noProof/>
         </w:rPr>
         <w:t>10</w:t>
       </w:r>
@@ -21660,14 +21702,228 @@
         </w:rPr>
         <w:fldChar w:fldCharType="end"/>
       </w:r>
-      <w:bookmarkEnd w:id="80"/>
       <w:r>
         <w:rPr>
           <w:rStyle w:val="nfasissutil"/>
         </w:rPr>
+        <w:t>: Página resumen</w:t>
+      </w:r>
+    </w:p>
+    <w:p>
+      <w:r>
+        <w:drawing>
+          <wp:inline distT="0" distB="0" distL="0" distR="0" wp14:anchorId="0BC7A622" wp14:editId="46C580A9">
+            <wp:extent cx="5683250" cy="3164840"/>
+            <wp:effectExtent l="0" t="0" r="0" b="0"/>
+            <wp:docPr id="74451252" name="Imagen 1" descr="Interfaz de usuario gráfica, Aplicación&#10;&#10;Descripción generada automáticamente"/>
+            <wp:cNvGraphicFramePr>
+              <a:graphicFrameLocks xmlns:a="http://schemas.openxmlformats.org/drawingml/2006/main" noChangeAspect="1"/>
+            </wp:cNvGraphicFramePr>
+            <a:graphic xmlns:a="http://schemas.openxmlformats.org/drawingml/2006/main">
+              <a:graphicData uri="http://schemas.openxmlformats.org/drawingml/2006/picture">
+                <pic:pic xmlns:pic="http://schemas.openxmlformats.org/drawingml/2006/picture">
+                  <pic:nvPicPr>
+                    <pic:cNvPr id="74451252" name="Imagen 1" descr="Interfaz de usuario gráfica, Aplicación&#10;&#10;Descripción generada automáticamente"/>
+                    <pic:cNvPicPr/>
+                  </pic:nvPicPr>
+                  <pic:blipFill>
+                    <a:blip r:embed="rId34"/>
+                    <a:stretch>
+                      <a:fillRect/>
+                    </a:stretch>
+                  </pic:blipFill>
+                  <pic:spPr>
+                    <a:xfrm>
+                      <a:off x="0" y="0"/>
+                      <a:ext cx="5683250" cy="3164840"/>
+                    </a:xfrm>
+                    <a:prstGeom prst="rect">
+                      <a:avLst/>
+                    </a:prstGeom>
+                  </pic:spPr>
+                </pic:pic>
+              </a:graphicData>
+            </a:graphic>
+          </wp:inline>
+        </w:drawing>
+      </w:r>
+    </w:p>
+    <w:p/>
+    <w:p>
+      <w:r>
+        <w:t xml:space="preserve">La </w:t>
+      </w:r>
+      <w:r>
+        <w:t>tercera</w:t>
+      </w:r>
+      <w:r>
+        <w:t xml:space="preserve"> página es la de ventas</w:t>
+      </w:r>
+      <w:r>
+        <w:t xml:space="preserve"> como se observa en la </w:t>
+      </w:r>
+      <w:r>
+        <w:fldChar w:fldCharType="begin"/>
+      </w:r>
+      <w:r>
+        <w:instrText xml:space="preserve"> REF _Ref169513531 \h </w:instrText>
+      </w:r>
+      <w:r>
+        <w:fldChar w:fldCharType="separate"/>
+      </w:r>
+      <w:r>
+        <w:rPr>
+          <w:rStyle w:val="nfasissutil"/>
+        </w:rPr>
+        <w:t>Figura 10</w:t>
+      </w:r>
+      <w:r>
+        <w:fldChar w:fldCharType="end"/>
+      </w:r>
+      <w:r>
+        <w:t xml:space="preserve">, </w:t>
+      </w:r>
+      <w:r>
+        <w:t>la cual</w:t>
+      </w:r>
+      <w:r>
+        <w:t xml:space="preserve"> comienza con un resumen donde se recoge la información más importante sobre ellas</w:t>
+      </w:r>
+      <w:r>
+        <w:t>, como las unidades vendidas</w:t>
+      </w:r>
+      <w:r>
+        <w:t xml:space="preserve"> y</w:t>
+      </w:r>
+      <w:r>
+        <w:t xml:space="preserve"> las ventas realizadas en dólares </w:t>
+      </w:r>
+      <w:r>
+        <w:t xml:space="preserve">con sus respectivos porcentajes </w:t>
+      </w:r>
+      <w:r>
+        <w:t xml:space="preserve">y el </w:t>
+      </w:r>
+      <w:r>
+        <w:t>margen promedio por categoría</w:t>
+      </w:r>
+      <w:r>
+        <w:t xml:space="preserve">, además de la evolución de las ventas. </w:t>
+      </w:r>
+      <w:r>
+        <w:t>A</w:t>
+      </w:r>
+      <w:r>
+        <w:t xml:space="preserve"> continuación, se encuentra el análisis de las</w:t>
+      </w:r>
+      <w:r>
+        <w:t xml:space="preserve"> ventas donde se </w:t>
+      </w:r>
+      <w:r>
+        <w:t>observan</w:t>
+      </w:r>
+      <w:r>
+        <w:t xml:space="preserve"> las ventas realizadas por categoría de producto y por estado. </w:t>
+      </w:r>
+      <w:r>
+        <w:t xml:space="preserve">Aquí la información se muestra tanto en gráficas como en tabla, con la intención se ofrecer información más detallada en la tabla. Para ello, se han colocado dos iconos en la parte superior izquierda del informe, que serían el icono de la gráfica y de la tabla donde con un simple </w:t>
+      </w:r>
+      <w:proofErr w:type="spellStart"/>
+      <w:proofErr w:type="gramStart"/>
+      <w:r>
+        <w:rPr>
+          <w:i/>
+          <w:iCs/>
+        </w:rPr>
+        <w:t>click</w:t>
+      </w:r>
+      <w:proofErr w:type="spellEnd"/>
+      <w:proofErr w:type="gramEnd"/>
+      <w:r>
+        <w:t xml:space="preserve"> se cambia la información que se muestra en pantalla. Esto se ha realizado mediante marcadores como se ha visto en el apartado anterior (</w:t>
+      </w:r>
+      <w:r>
+        <w:fldChar w:fldCharType="begin"/>
+      </w:r>
+      <w:r>
+        <w:instrText xml:space="preserve"> REF _Ref169766401 \h </w:instrText>
+      </w:r>
+      <w:r>
+        <w:fldChar w:fldCharType="separate"/>
+      </w:r>
+      <w:r>
+        <w:t>Trabajo con marcadores</w:t>
+      </w:r>
+      <w:r>
+        <w:fldChar w:fldCharType="end"/>
+      </w:r>
+      <w:r>
+        <w:t xml:space="preserve">). </w:t>
+      </w:r>
+      <w:r>
+        <w:t>La siguiente página dentro de las ventas es la de</w:t>
+      </w:r>
+      <w:r>
+        <w:t xml:space="preserve"> beneficio, donde se ve a simple vista los productos que más beneficio bruto generan y se analiza las ventas de aquellos productos. La siguiente página es la de cliente; en ella, existe la oportunidad de elegir el cliente deseado mediante un filtro y se obtiene la información detallada de dicho cliente. </w:t>
+      </w:r>
+    </w:p>
+    <w:p>
+      <w:pPr>
+        <w:pStyle w:val="Descripcin"/>
+        <w:keepNext/>
+        <w:jc w:val="center"/>
+        <w:rPr>
+          <w:rStyle w:val="nfasissutil"/>
+        </w:rPr>
+      </w:pPr>
+      <w:bookmarkStart w:id="81" w:name="_Ref169513531"/>
+      <w:bookmarkStart w:id="82" w:name="_Toc169514802"/>
+      <w:r>
+        <w:rPr>
+          <w:rStyle w:val="nfasissutil"/>
+        </w:rPr>
+        <w:lastRenderedPageBreak/>
+        <w:t xml:space="preserve">Figura </w:t>
+      </w:r>
+      <w:r>
+        <w:rPr>
+          <w:rStyle w:val="nfasissutil"/>
+        </w:rPr>
+        <w:fldChar w:fldCharType="begin"/>
+      </w:r>
+      <w:r>
+        <w:rPr>
+          <w:rStyle w:val="nfasissutil"/>
+        </w:rPr>
+        <w:instrText xml:space="preserve"> SEQ Figura \* ARABIC </w:instrText>
+      </w:r>
+      <w:r>
+        <w:rPr>
+          <w:rStyle w:val="nfasissutil"/>
+        </w:rPr>
+        <w:fldChar w:fldCharType="separate"/>
+      </w:r>
+      <w:r>
+        <w:rPr>
+          <w:rStyle w:val="nfasissutil"/>
+          <w:noProof/>
+        </w:rPr>
+        <w:t>11</w:t>
+      </w:r>
+      <w:r>
+        <w:rPr>
+          <w:rStyle w:val="nfasissutil"/>
+        </w:rPr>
+        <w:fldChar w:fldCharType="end"/>
+      </w:r>
+      <w:bookmarkEnd w:id="81"/>
+      <w:r>
+        <w:rPr>
+          <w:rStyle w:val="nfasissutil"/>
+        </w:rPr>
         <w:t>: Página ventas</w:t>
       </w:r>
-      <w:bookmarkEnd w:id="81"/>
+      <w:bookmarkEnd w:id="82"/>
     </w:p>
     <w:p>
       <w:pPr>
@@ -21697,7 +21953,7 @@
                     <pic:cNvPicPr/>
                   </pic:nvPicPr>
                   <pic:blipFill>
-                    <a:blip r:embed="rId34"/>
+                    <a:blip r:embed="rId35"/>
                     <a:stretch>
                       <a:fillRect/>
                     </a:stretch>
@@ -21741,21 +21997,75 @@
         <w:rPr>
           <w:rFonts w:eastAsia="Calibri" w:cs="Arial"/>
         </w:rPr>
-        <w:t xml:space="preserve"> de compras se ha seguido la misma línea y estructura que en las ventas, es decir, se ha creado una página de resumen donde se muestra la información más relevante de las compras como las unidades compradas y el coste, entre otras. Además, se puede navegar dentro de la </w:t>
+        <w:t xml:space="preserve"> de compras se ha seguido la misma línea y estructura que en las ventas</w:t>
+      </w:r>
+      <w:r>
+        <w:rPr>
+          <w:rFonts w:eastAsia="Calibri" w:cs="Arial"/>
+        </w:rPr>
+        <w:t xml:space="preserve"> con el objetivo de acostumbrar al usuario y facilitar la navegación. Para ello</w:t>
+      </w:r>
+      <w:r>
+        <w:rPr>
+          <w:rFonts w:eastAsia="Calibri" w:cs="Arial"/>
+        </w:rPr>
+        <w:t xml:space="preserve">, se ha creado una página de resumen donde se muestra la información más relevante de las compras como las unidades compradas y el coste, entre otras. </w:t>
+      </w:r>
+      <w:r>
+        <w:rPr>
+          <w:rFonts w:eastAsia="Calibri" w:cs="Arial"/>
+        </w:rPr>
+        <w:t>Otra página de compras donde se observan los mismos gráficos que en las ventas, pero en este caso con las unidades vendidas y el coste de las compras por estado y categoría.</w:t>
+      </w:r>
+      <w:r>
+        <w:rPr>
+          <w:rFonts w:eastAsia="Calibri" w:cs="Arial"/>
+        </w:rPr>
+        <w:t xml:space="preserve"> En este caso también se ha habilitado la opción de ver la información mediante gráficas o mediante una matriz. Para ello, se han situado dos botones en el mismo sitio para poder realizar el cambio cuando </w:t>
       </w:r>
       <w:proofErr w:type="spellStart"/>
       <w:r>
         <w:rPr>
           <w:rFonts w:eastAsia="Calibri" w:cs="Arial"/>
         </w:rPr>
-        <w:t>pagina</w:t>
+        <w:t>el</w:t>
       </w:r>
       <w:proofErr w:type="spellEnd"/>
       <w:r>
         <w:rPr>
           <w:rFonts w:eastAsia="Calibri" w:cs="Arial"/>
         </w:rPr>
-        <w:t xml:space="preserve"> de compras por diferentes páginas en las que se encuentran el resumen, la información sobre las compras y el análisis de los proveedores. </w:t>
+        <w:t xml:space="preserve"> usuario lo desee. </w:t>
+      </w:r>
+      <w:r>
+        <w:rPr>
+          <w:rFonts w:eastAsia="Calibri" w:cs="Arial"/>
+        </w:rPr>
+        <w:t xml:space="preserve"> </w:t>
+      </w:r>
+      <w:r>
+        <w:rPr>
+          <w:rFonts w:eastAsia="Calibri" w:cs="Arial"/>
+        </w:rPr>
+        <w:t>Por</w:t>
+      </w:r>
+      <w:r>
+        <w:rPr>
+          <w:rFonts w:eastAsia="Calibri" w:cs="Arial"/>
+        </w:rPr>
+        <w:t xml:space="preserve"> último, </w:t>
+      </w:r>
+      <w:r>
+        <w:rPr>
+          <w:rFonts w:eastAsia="Calibri" w:cs="Arial"/>
+        </w:rPr>
+        <w:t>el análisis de los proveedores</w:t>
+      </w:r>
+      <w:r>
+        <w:rPr>
+          <w:rFonts w:eastAsia="Calibri" w:cs="Arial"/>
+        </w:rPr>
+        <w:t xml:space="preserve"> donde se puede ver información detallada filtrando cada proveedor. </w:t>
       </w:r>
     </w:p>
     <w:p>
@@ -21767,11 +22077,12 @@
           <w:rStyle w:val="nfasissutil"/>
         </w:rPr>
       </w:pPr>
-      <w:bookmarkStart w:id="82" w:name="_Toc169514803"/>
+      <w:bookmarkStart w:id="83" w:name="_Toc169514803"/>
       <w:r>
         <w:rPr>
           <w:rStyle w:val="nfasissutil"/>
         </w:rPr>
+        <w:lastRenderedPageBreak/>
         <w:t xml:space="preserve">Figura </w:t>
       </w:r>
       <w:r>
@@ -21797,7 +22108,7 @@
           <w:rStyle w:val="nfasissutil"/>
           <w:noProof/>
         </w:rPr>
-        <w:t>11</w:t>
+        <w:t>12</w:t>
       </w:r>
       <w:r>
         <w:rPr>
@@ -21809,9 +22120,9 @@
         <w:rPr>
           <w:rStyle w:val="nfasissutil"/>
         </w:rPr>
-        <w:t>: Página sobre las compras</w:t>
-      </w:r>
-      <w:bookmarkEnd w:id="82"/>
+        <w:t>: Página compras</w:t>
+      </w:r>
+      <w:bookmarkEnd w:id="83"/>
     </w:p>
     <w:p>
       <w:pPr>
@@ -21841,7 +22152,7 @@
                     <pic:cNvPicPr/>
                   </pic:nvPicPr>
                   <pic:blipFill>
-                    <a:blip r:embed="rId35"/>
+                    <a:blip r:embed="rId36"/>
                     <a:stretch>
                       <a:fillRect/>
                     </a:stretch>
@@ -21873,8 +22184,67 @@
         <w:rPr>
           <w:rFonts w:eastAsia="Calibri" w:cs="Arial"/>
         </w:rPr>
-        <w:lastRenderedPageBreak/>
-        <w:t xml:space="preserve">Continuando en la navegación del informe se encuentra la página de stock, donde se pueden ver las entradas y salidas del producto. En este caso se ha mostrado la información de enero, con el stock que había el 1 de enero, las compras y ventas de enero y el stock del 31 de enero. También se ha mostrado el valor que hay en el almacén. </w:t>
+        <w:t xml:space="preserve">Continuando en la navegación del informe se encuentra la página de stock, donde se pueden ver las entradas y salidas del producto. </w:t>
+      </w:r>
+      <w:r>
+        <w:rPr>
+          <w:rFonts w:eastAsia="Calibri" w:cs="Arial"/>
+        </w:rPr>
+        <w:t xml:space="preserve">Por un lado, se ha mostrado la siguiente información mediante tarjetas, </w:t>
+      </w:r>
+      <w:r>
+        <w:rPr>
+          <w:rFonts w:eastAsia="Calibri" w:cs="Arial"/>
+        </w:rPr>
+        <w:t xml:space="preserve">el stock </w:t>
+      </w:r>
+      <w:r>
+        <w:rPr>
+          <w:rFonts w:eastAsia="Calibri" w:cs="Arial"/>
+        </w:rPr>
+        <w:t>disponible</w:t>
+      </w:r>
+      <w:r>
+        <w:rPr>
+          <w:rFonts w:eastAsia="Calibri" w:cs="Arial"/>
+        </w:rPr>
+        <w:t xml:space="preserve"> el 1 de enero</w:t>
+      </w:r>
+      <w:r>
+        <w:rPr>
+          <w:rFonts w:eastAsia="Calibri" w:cs="Arial"/>
+        </w:rPr>
+        <w:t xml:space="preserve"> de 2016</w:t>
+      </w:r>
+      <w:r>
+        <w:rPr>
+          <w:rFonts w:eastAsia="Calibri" w:cs="Arial"/>
+        </w:rPr>
+        <w:t>, las compras y ventas de enero</w:t>
+      </w:r>
+      <w:r>
+        <w:rPr>
+          <w:rFonts w:eastAsia="Calibri" w:cs="Arial"/>
+        </w:rPr>
+        <w:t xml:space="preserve"> de ese mismo año</w:t>
+      </w:r>
+      <w:r>
+        <w:rPr>
+          <w:rFonts w:eastAsia="Calibri" w:cs="Arial"/>
+        </w:rPr>
+        <w:t xml:space="preserve"> y el stock del 31 de enero. </w:t>
+      </w:r>
+      <w:r>
+        <w:rPr>
+          <w:rFonts w:eastAsia="Calibri" w:cs="Arial"/>
+        </w:rPr>
+        <w:t xml:space="preserve">También se ha mostrado el valor </w:t>
+      </w:r>
+      <w:r>
+        <w:rPr>
+          <w:rFonts w:eastAsia="Calibri" w:cs="Arial"/>
+        </w:rPr>
+        <w:t xml:space="preserve">del inventario en dólares a principios de año. Por otro lado, en el gráfico de barras de la izquierda se puede observar la información mencionada por estado y en la matriz de la derecha se indica los datos detallados para cada estado, ciudad y tienda. </w:t>
       </w:r>
     </w:p>
     <w:p>
@@ -21886,11 +22256,12 @@
           <w:rStyle w:val="nfasissutil"/>
         </w:rPr>
       </w:pPr>
-      <w:bookmarkStart w:id="83" w:name="_Toc169514804"/>
+      <w:bookmarkStart w:id="84" w:name="_Toc169514804"/>
       <w:r>
         <w:rPr>
           <w:rStyle w:val="nfasissutil"/>
         </w:rPr>
+        <w:lastRenderedPageBreak/>
         <w:t xml:space="preserve">Figura </w:t>
       </w:r>
       <w:r>
@@ -21916,7 +22287,7 @@
           <w:rStyle w:val="nfasissutil"/>
           <w:noProof/>
         </w:rPr>
-        <w:t>12</w:t>
+        <w:t>13</w:t>
       </w:r>
       <w:r>
         <w:rPr>
@@ -21930,7 +22301,7 @@
         </w:rPr>
         <w:t>: Página stock</w:t>
       </w:r>
-      <w:bookmarkEnd w:id="83"/>
+      <w:bookmarkEnd w:id="84"/>
     </w:p>
     <w:p>
       <w:pPr>
@@ -21960,7 +22331,7 @@
                     <pic:cNvPicPr/>
                   </pic:nvPicPr>
                   <pic:blipFill>
-                    <a:blip r:embed="rId36"/>
+                    <a:blip r:embed="rId37"/>
                     <a:stretch>
                       <a:fillRect/>
                     </a:stretch>
@@ -21998,7 +22369,61 @@
         <w:rPr>
           <w:rFonts w:eastAsia="Calibri" w:cs="Arial"/>
         </w:rPr>
-        <w:t xml:space="preserve">que se han realizado en cada una ellas. Además, se ha comparado con el objetivo de ventas de cada tienda y se ha mostrado en verde en caso de que haya superado el objetivo y en rojo en el caso contrario, con su respectivo porcentaje. También se han mostrado las tiendas en un mapa y se puede acceder a ellas haciendo </w:t>
+        <w:t xml:space="preserve">que se han realizado en cada una ellas. Además, se </w:t>
+      </w:r>
+      <w:r>
+        <w:rPr>
+          <w:rFonts w:eastAsia="Calibri" w:cs="Arial"/>
+        </w:rPr>
+        <w:t xml:space="preserve">puede observar la situación de cada tienda, es decir, se </w:t>
+      </w:r>
+      <w:r>
+        <w:rPr>
+          <w:rFonts w:eastAsia="Calibri" w:cs="Arial"/>
+        </w:rPr>
+        <w:t>ha</w:t>
+      </w:r>
+      <w:r>
+        <w:rPr>
+          <w:rFonts w:eastAsia="Calibri" w:cs="Arial"/>
+        </w:rPr>
+        <w:t>n</w:t>
+      </w:r>
+      <w:r>
+        <w:rPr>
+          <w:rFonts w:eastAsia="Calibri" w:cs="Arial"/>
+        </w:rPr>
+        <w:t xml:space="preserve"> comparado </w:t>
+      </w:r>
+      <w:r>
+        <w:rPr>
+          <w:rFonts w:eastAsia="Calibri" w:cs="Arial"/>
+        </w:rPr>
+        <w:t xml:space="preserve">las ventas </w:t>
+      </w:r>
+      <w:r>
+        <w:rPr>
+          <w:rFonts w:eastAsia="Calibri" w:cs="Arial"/>
+        </w:rPr>
+        <w:t xml:space="preserve">con </w:t>
+      </w:r>
+      <w:r>
+        <w:rPr>
+          <w:rFonts w:eastAsia="Calibri" w:cs="Arial"/>
+        </w:rPr>
+        <w:t xml:space="preserve">su objetivo </w:t>
+      </w:r>
+      <w:r>
+        <w:rPr>
+          <w:rFonts w:eastAsia="Calibri" w:cs="Arial"/>
+        </w:rPr>
+        <w:t xml:space="preserve">y se ha mostrado en verde en caso de que haya superado el objetivo y en rojo en el caso contrario, con su respectivo porcentaje. </w:t>
+      </w:r>
+      <w:r>
+        <w:rPr>
+          <w:rFonts w:eastAsia="Calibri" w:cs="Arial"/>
+        </w:rPr>
+        <w:t xml:space="preserve">Esta lógica también se mantiene en el mapa que se encuentra a mano izquierda del informe, donde se indica donde se encuentra cada tienda y el estado de ellas. Se puede acceder a ellas y a su información haciendo </w:t>
       </w:r>
       <w:proofErr w:type="spellStart"/>
       <w:proofErr w:type="gramStart"/>
@@ -22018,6 +22443,12 @@
         </w:rPr>
         <w:t xml:space="preserve"> sobre el mapa. </w:t>
       </w:r>
+      <w:r>
+        <w:rPr>
+          <w:rFonts w:eastAsia="Calibri" w:cs="Arial"/>
+        </w:rPr>
+        <w:t xml:space="preserve">Por último, en las tarjetas se observa la información de la cantidad de tiendas que se encuentran, en caso de que se filtre por categoría, por estado o por tienda con la opción de dimensiones de filtro. También se puede ver las ventas en dólares, y el porcentaje de diferencia frente al objetivo. </w:t>
+      </w:r>
     </w:p>
     <w:p>
       <w:pPr>
@@ -22028,7 +22459,7 @@
           <w:rStyle w:val="nfasissutil"/>
         </w:rPr>
       </w:pPr>
-      <w:bookmarkStart w:id="84" w:name="_Toc169514805"/>
+      <w:bookmarkStart w:id="85" w:name="_Toc169514805"/>
       <w:r>
         <w:rPr>
           <w:rStyle w:val="nfasissutil"/>
@@ -22057,8 +22488,9 @@
       <w:r>
         <w:rPr>
           <w:rStyle w:val="nfasissutil"/>
-        </w:rPr>
-        <w:t>13</w:t>
+          <w:noProof/>
+        </w:rPr>
+        <w:t>14</w:t>
       </w:r>
       <w:r>
         <w:rPr>
@@ -22072,7 +22504,7 @@
         </w:rPr>
         <w:t>: Páginas tiendas</w:t>
       </w:r>
-      <w:bookmarkEnd w:id="84"/>
+      <w:bookmarkEnd w:id="85"/>
     </w:p>
     <w:p>
       <w:pPr>
@@ -22102,7 +22534,7 @@
                     <pic:cNvPicPr/>
                   </pic:nvPicPr>
                   <pic:blipFill>
-                    <a:blip r:embed="rId37"/>
+                    <a:blip r:embed="rId38"/>
                     <a:stretch>
                       <a:fillRect/>
                     </a:stretch>
@@ -22155,8 +22587,8 @@
           <w:lang w:eastAsia="es-ES"/>
         </w:rPr>
       </w:pPr>
-      <w:bookmarkStart w:id="85" w:name="_Toc168055097"/>
-      <w:bookmarkStart w:id="86" w:name="_Toc169514957"/>
+      <w:bookmarkStart w:id="86" w:name="_Toc168055097"/>
+      <w:bookmarkStart w:id="87" w:name="_Toc169514957"/>
       <w:r>
         <w:rPr>
           <w:lang w:eastAsia="es-ES"/>
@@ -22164,8 +22596,8 @@
         <w:lastRenderedPageBreak/>
         <w:t>CONCLUSIONES Y DISCUSIÓN</w:t>
       </w:r>
-      <w:bookmarkEnd w:id="85"/>
       <w:bookmarkEnd w:id="86"/>
+      <w:bookmarkEnd w:id="87"/>
     </w:p>
     <w:p>
       <w:pPr>
@@ -22369,7 +22801,7 @@
           <w:lang w:eastAsia="es-ES"/>
         </w:rPr>
       </w:pPr>
-      <w:bookmarkStart w:id="87" w:name="_Toc169514958"/>
+      <w:bookmarkStart w:id="88" w:name="_Toc169514958"/>
       <w:r>
         <w:rPr>
           <w:lang w:eastAsia="es-ES"/>
@@ -22377,7 +22809,7 @@
         <w:lastRenderedPageBreak/>
         <w:t>LINEAS FUTURAS</w:t>
       </w:r>
-      <w:bookmarkEnd w:id="87"/>
+      <w:bookmarkEnd w:id="88"/>
     </w:p>
     <w:p>
       <w:pPr>
@@ -22584,7 +23016,7 @@
           <w:lang w:eastAsia="es-ES"/>
         </w:rPr>
       </w:pPr>
-      <w:bookmarkStart w:id="88" w:name="_Toc169514959"/>
+      <w:bookmarkStart w:id="89" w:name="_Toc169514959"/>
       <w:r>
         <w:rPr>
           <w:lang w:eastAsia="es-ES"/>
@@ -22592,7 +23024,7 @@
         <w:lastRenderedPageBreak/>
         <w:t>BIBLIOGRAFÍA</w:t>
       </w:r>
-      <w:bookmarkEnd w:id="88"/>
+      <w:bookmarkEnd w:id="89"/>
     </w:p>
     <w:p>
       <w:pPr>
@@ -23632,8 +24064,8 @@
           <w:szCs w:val="24"/>
         </w:rPr>
       </w:pPr>
-      <w:bookmarkStart w:id="89" w:name="_Ref168391689"/>
-      <w:bookmarkStart w:id="90" w:name="_Toc169262034"/>
+      <w:bookmarkStart w:id="90" w:name="_Ref168391689"/>
+      <w:bookmarkStart w:id="91" w:name="_Toc169262034"/>
       <w:r>
         <w:rPr>
           <w:szCs w:val="24"/>
@@ -23671,22 +24103,22 @@
         </w:rPr>
         <w:fldChar w:fldCharType="end"/>
       </w:r>
-      <w:bookmarkEnd w:id="89"/>
+      <w:bookmarkEnd w:id="90"/>
       <w:r>
         <w:rPr>
           <w:szCs w:val="24"/>
         </w:rPr>
         <w:t xml:space="preserve">: </w:t>
       </w:r>
-      <w:bookmarkStart w:id="91" w:name="_Ref168391694"/>
+      <w:bookmarkStart w:id="92" w:name="_Ref168391694"/>
       <w:r>
         <w:rPr>
           <w:szCs w:val="24"/>
         </w:rPr>
         <w:t>Descripción de las tablas del modelo</w:t>
       </w:r>
-      <w:bookmarkEnd w:id="90"/>
       <w:bookmarkEnd w:id="91"/>
+      <w:bookmarkEnd w:id="92"/>
     </w:p>
     <w:tbl>
       <w:tblPr>
@@ -28920,8 +29352,8 @@
       <w:pPr>
         <w:pStyle w:val="Cita"/>
       </w:pPr>
-      <w:bookmarkStart w:id="92" w:name="_Ref169244904"/>
-      <w:bookmarkStart w:id="93" w:name="_Toc169262035"/>
+      <w:bookmarkStart w:id="93" w:name="_Ref169244904"/>
+      <w:bookmarkStart w:id="94" w:name="_Toc169262035"/>
       <w:r>
         <w:t xml:space="preserve">Anexo </w:t>
       </w:r>
@@ -28943,11 +29375,11 @@
       <w:r>
         <w:fldChar w:fldCharType="end"/>
       </w:r>
-      <w:bookmarkEnd w:id="92"/>
+      <w:bookmarkEnd w:id="93"/>
       <w:r>
         <w:t>: Descripción de las medidas calculadas</w:t>
       </w:r>
-      <w:bookmarkEnd w:id="93"/>
+      <w:bookmarkEnd w:id="94"/>
     </w:p>
     <w:tbl>
       <w:tblPr>
@@ -29169,23 +29601,7 @@
                 <w:szCs w:val="20"/>
                 <w:lang w:eastAsia="es-ES"/>
               </w:rPr>
-              <w:t>%</w:t>
-            </w:r>
-            <w:r>
-              <w:rPr>
-                <w:sz w:val="18"/>
-                <w:szCs w:val="20"/>
-                <w:lang w:eastAsia="es-ES"/>
-              </w:rPr>
-              <w:t xml:space="preserve"> </w:t>
-            </w:r>
-            <w:r>
-              <w:rPr>
-                <w:sz w:val="18"/>
-                <w:szCs w:val="20"/>
-                <w:lang w:eastAsia="es-ES"/>
-              </w:rPr>
-              <w:t>unidades compradas frente al total</w:t>
+              <w:t>% unidades compradas frente al total</w:t>
             </w:r>
           </w:p>
           <w:p>
@@ -29361,15 +29777,7 @@
                 <w:sz w:val="18"/>
                 <w:szCs w:val="18"/>
               </w:rPr>
-              <w:t>La suma del precio de compra total</w:t>
-            </w:r>
-            <w:r>
-              <w:rPr>
-                <w:rFonts w:eastAsia="Arial Narrow" w:cs="Arial"/>
-                <w:sz w:val="18"/>
-                <w:szCs w:val="18"/>
-              </w:rPr>
-              <w:t xml:space="preserve"> en el periodo de enero y febrero, independientemente del filtro</w:t>
+              <w:t>La suma del precio de compra total en el periodo de enero y febrero, independientemente del filtro</w:t>
             </w:r>
           </w:p>
         </w:tc>
@@ -31673,7 +32081,7 @@
                     <pic:cNvPicPr/>
                   </pic:nvPicPr>
                   <pic:blipFill>
-                    <a:blip r:embed="rId38">
+                    <a:blip r:embed="rId39">
                       <a:extLst>
                         <a:ext uri="{28A0092B-C50C-407E-A947-70E740481C1C}">
                           <a14:useLocalDpi xmlns:a14="http://schemas.microsoft.com/office/drawing/2010/main" val="0"/>
@@ -31722,8 +32130,8 @@
       </w:pPr>
     </w:p>
     <w:sectPr>
-      <w:headerReference w:type="default" r:id="rId39"/>
-      <w:footerReference w:type="default" r:id="rId40"/>
+      <w:headerReference w:type="default" r:id="rId40"/>
+      <w:footerReference w:type="default" r:id="rId41"/>
       <w:pgSz w:w="11790" w:h="16820"/>
       <w:pgMar w:top="20" w:right="1180" w:bottom="280" w:left="1660" w:header="720" w:footer="720" w:gutter="0"/>
       <w:cols w:space="720"/>

--- a/InformeWord/Informe_tfm_Isabel_Unamuno.docx
+++ b/InformeWord/Informe_tfm_Isabel_Unamuno.docx
@@ -1384,27 +1384,7 @@
           <w:sz w:val="16"/>
           <w:szCs w:val="16"/>
         </w:rPr>
-        <w:t xml:space="preserve"> </w:t>
-      </w:r>
-      <w:proofErr w:type="spellStart"/>
-      <w:r>
-        <w:rPr>
-          <w:rFonts w:ascii="DuplicateSans-Light" w:hAnsi="DuplicateSans-Light" w:cs="DuplicateSans-Light"/>
-          <w:color w:val="585757"/>
-          <w:sz w:val="16"/>
-          <w:szCs w:val="16"/>
-        </w:rPr>
-        <w:t>Unibertsitatea</w:t>
-      </w:r>
-      <w:proofErr w:type="spellEnd"/>
-      <w:r>
-        <w:rPr>
-          <w:rFonts w:ascii="DuplicateSans-Light" w:hAnsi="DuplicateSans-Light" w:cs="DuplicateSans-Light"/>
-          <w:color w:val="585757"/>
-          <w:sz w:val="16"/>
-          <w:szCs w:val="16"/>
-        </w:rPr>
-        <w:t xml:space="preserve">, con carácter gratuito y con fines exclusivamente de investigación y docencia, los derechos de reproducción y comunicación pública de este documento siempre que: se cite el autor/la autora original, </w:t>
+        <w:t xml:space="preserve"> Unibertsitatea, con carácter gratuito y con fines exclusivamente de investigación y docencia, los derechos de reproducción y comunicación pública de este documento siempre que: se cite el autor/la autora original, </w:t>
       </w:r>
       <w:r>
         <w:rPr>
@@ -1699,79 +1679,7 @@
           <w:sz w:val="16"/>
           <w:szCs w:val="16"/>
         </w:rPr>
-        <w:t xml:space="preserve">Reconocimiento – </w:t>
-      </w:r>
-      <w:proofErr w:type="spellStart"/>
-      <w:r>
-        <w:rPr>
-          <w:rFonts w:ascii="DuplicateSans-Bold" w:hAnsi="DuplicateSans-Bold" w:cs="DuplicateSans-Bold"/>
-          <w:b/>
-          <w:bCs/>
-          <w:color w:val="585757"/>
-          <w:sz w:val="16"/>
-          <w:szCs w:val="16"/>
-        </w:rPr>
-        <w:t>NoComercial</w:t>
-      </w:r>
-      <w:proofErr w:type="spellEnd"/>
-      <w:r>
-        <w:rPr>
-          <w:rFonts w:ascii="DuplicateSans-Bold" w:hAnsi="DuplicateSans-Bold" w:cs="DuplicateSans-Bold"/>
-          <w:b/>
-          <w:bCs/>
-          <w:color w:val="585757"/>
-          <w:sz w:val="16"/>
-          <w:szCs w:val="16"/>
-        </w:rPr>
-        <w:t xml:space="preserve"> – </w:t>
-      </w:r>
-      <w:proofErr w:type="spellStart"/>
-      <w:r>
-        <w:rPr>
-          <w:rFonts w:ascii="DuplicateSans-Bold" w:hAnsi="DuplicateSans-Bold" w:cs="DuplicateSans-Bold"/>
-          <w:b/>
-          <w:bCs/>
-          <w:color w:val="585757"/>
-          <w:sz w:val="16"/>
-          <w:szCs w:val="16"/>
-        </w:rPr>
-        <w:t>CompartirIgual</w:t>
-      </w:r>
-      <w:proofErr w:type="spellEnd"/>
-      <w:r>
-        <w:rPr>
-          <w:rFonts w:ascii="DuplicateSans-Bold" w:hAnsi="DuplicateSans-Bold" w:cs="DuplicateSans-Bold"/>
-          <w:b/>
-          <w:bCs/>
-          <w:color w:val="585757"/>
-          <w:sz w:val="16"/>
-          <w:szCs w:val="16"/>
-        </w:rPr>
-        <w:t xml:space="preserve"> (</w:t>
-      </w:r>
-      <w:proofErr w:type="spellStart"/>
-      <w:r>
-        <w:rPr>
-          <w:rFonts w:ascii="DuplicateSans-Bold" w:hAnsi="DuplicateSans-Bold" w:cs="DuplicateSans-Bold"/>
-          <w:b/>
-          <w:bCs/>
-          <w:color w:val="585757"/>
-          <w:sz w:val="16"/>
-          <w:szCs w:val="16"/>
-        </w:rPr>
-        <w:t>by-nc-sa</w:t>
-      </w:r>
-      <w:proofErr w:type="spellEnd"/>
-      <w:r>
-        <w:rPr>
-          <w:rFonts w:ascii="DuplicateSans-Bold" w:hAnsi="DuplicateSans-Bold" w:cs="DuplicateSans-Bold"/>
-          <w:b/>
-          <w:bCs/>
-          <w:color w:val="585757"/>
-          <w:sz w:val="16"/>
-          <w:szCs w:val="16"/>
-        </w:rPr>
-        <w:t xml:space="preserve">): </w:t>
+        <w:t xml:space="preserve">Reconocimiento – NoComercial – CompartirIgual (by-nc-sa): </w:t>
       </w:r>
       <w:r>
         <w:rPr>
@@ -2158,35 +2066,7 @@
         <w:rPr>
           <w:lang w:eastAsia="es-ES"/>
         </w:rPr>
-        <w:t xml:space="preserve">ste Trabajo de Fin de Máster se centra en el diseño y creación de un cuadro de mando interactivo para una empresa mayorista de vinos y licores, con el objetivo de optimizar la gestión de compras, ventas y stock mediante el uso de </w:t>
-      </w:r>
-      <w:proofErr w:type="spellStart"/>
-      <w:r>
-        <w:rPr>
-          <w:lang w:eastAsia="es-ES"/>
-        </w:rPr>
-        <w:t>Power</w:t>
-      </w:r>
-      <w:proofErr w:type="spellEnd"/>
-      <w:r>
-        <w:rPr>
-          <w:lang w:eastAsia="es-ES"/>
-        </w:rPr>
-        <w:t xml:space="preserve"> BI. El proyecto abarca desde la limpieza y procesamiento de datos, utilizando Python y herramientas como Pandas y </w:t>
-      </w:r>
-      <w:proofErr w:type="spellStart"/>
-      <w:r>
-        <w:rPr>
-          <w:lang w:eastAsia="es-ES"/>
-        </w:rPr>
-        <w:t>NumPy</w:t>
-      </w:r>
-      <w:proofErr w:type="spellEnd"/>
-      <w:r>
-        <w:rPr>
-          <w:lang w:eastAsia="es-ES"/>
-        </w:rPr>
-        <w:t>, hasta la implementación de un sistema de visualización eficiente y accesible para los directivos de la empresa.</w:t>
+        <w:t>ste Trabajo de Fin de Máster se centra en el diseño y creación de un cuadro de mando interactivo para una empresa mayorista de vinos y licores, con el objetivo de optimizar la gestión de compras, ventas y stock mediante el uso de Power BI. El proyecto abarca desde la limpieza y procesamiento de datos, utilizando Python y herramientas como Pandas y NumPy, hasta la implementación de un sistema de visualización eficiente y accesible para los directivos de la empresa.</w:t>
       </w:r>
     </w:p>
     <w:p>
@@ -2375,169 +2255,98 @@
         <w:rPr>
           <w:lang w:val="eu-ES"/>
         </w:rPr>
-        <w:t xml:space="preserve"> </w:t>
-      </w:r>
-      <w:proofErr w:type="spellStart"/>
+        <w:t xml:space="preserve"> Power BI erabiliz erosketen, salmenten eta stockaren kudeaketa optimizatzeko helburuarekin. Proiektuaren </w:t>
+      </w:r>
       <w:r>
         <w:rPr>
           <w:lang w:val="eu-ES"/>
         </w:rPr>
-        <w:t>Power</w:t>
-      </w:r>
-      <w:proofErr w:type="spellEnd"/>
+        <w:t xml:space="preserve">helburu nagusiak </w:t>
+      </w:r>
       <w:r>
         <w:rPr>
           <w:lang w:val="eu-ES"/>
         </w:rPr>
-        <w:t xml:space="preserve"> BI erabiliz erosketen, salmenten eta stockaren kudeaketa optimizatzeko helburuarekin. Proiektuaren </w:t>
+        <w:t>datuak garbitzea eta prozesatzea</w:t>
       </w:r>
       <w:r>
         <w:rPr>
           <w:lang w:val="eu-ES"/>
         </w:rPr>
-        <w:t xml:space="preserve">helburu nagusiak </w:t>
+        <w:t xml:space="preserve"> eta aginte panela diseinatzea dira. Horretarako</w:t>
       </w:r>
       <w:r>
         <w:rPr>
           <w:lang w:val="eu-ES"/>
         </w:rPr>
-        <w:t>datuak garbitzea eta prozesatzea</w:t>
+        <w:t xml:space="preserve">, </w:t>
       </w:r>
       <w:r>
         <w:rPr>
           <w:lang w:val="eu-ES"/>
         </w:rPr>
-        <w:t xml:space="preserve"> eta aginte panela diseinatzea dira. Horretarako</w:t>
+        <w:t xml:space="preserve">lehen helbururako </w:t>
       </w:r>
       <w:r>
         <w:rPr>
           <w:lang w:val="eu-ES"/>
         </w:rPr>
-        <w:t xml:space="preserve">, </w:t>
+        <w:t>Python</w:t>
       </w:r>
       <w:r>
         <w:rPr>
           <w:lang w:val="eu-ES"/>
         </w:rPr>
-        <w:t xml:space="preserve">lehen helbururako </w:t>
-      </w:r>
-      <w:proofErr w:type="spellStart"/>
+        <w:t>,</w:t>
+      </w:r>
       <w:r>
         <w:rPr>
           <w:lang w:val="eu-ES"/>
         </w:rPr>
-        <w:t>Python</w:t>
-      </w:r>
-      <w:proofErr w:type="spellEnd"/>
+        <w:t xml:space="preserve"> Pandas eta NumPy bezalako tresnak erabili</w:t>
+      </w:r>
       <w:r>
         <w:rPr>
           <w:lang w:val="eu-ES"/>
         </w:rPr>
-        <w:t>,</w:t>
+        <w:t xml:space="preserve"> dira</w:t>
       </w:r>
       <w:r>
         <w:rPr>
           <w:lang w:val="eu-ES"/>
         </w:rPr>
-        <w:t xml:space="preserve"> </w:t>
-      </w:r>
-      <w:proofErr w:type="spellStart"/>
+        <w:t xml:space="preserve">, eta </w:t>
+      </w:r>
       <w:r>
         <w:rPr>
           <w:lang w:val="eu-ES"/>
         </w:rPr>
-        <w:t>Pandas</w:t>
-      </w:r>
-      <w:proofErr w:type="spellEnd"/>
+        <w:t xml:space="preserve">bigarrenerako, </w:t>
+      </w:r>
       <w:r>
         <w:rPr>
           <w:lang w:val="eu-ES"/>
         </w:rPr>
-        <w:t xml:space="preserve"> eta </w:t>
-      </w:r>
-      <w:proofErr w:type="spellStart"/>
+        <w:t>enpresako zuzendariek erraz ikusteko moduko bistaratze-sistema eraginkor</w:t>
+      </w:r>
       <w:r>
         <w:rPr>
           <w:lang w:val="eu-ES"/>
         </w:rPr>
-        <w:t>NumPy</w:t>
-      </w:r>
-      <w:proofErr w:type="spellEnd"/>
+        <w:t xml:space="preserve"> bat, hau da Power BI.</w:t>
+      </w:r>
       <w:r>
         <w:rPr>
           <w:lang w:val="eu-ES"/>
         </w:rPr>
-        <w:t xml:space="preserve"> bezalako tresnak erabili</w:t>
+        <w:br/>
       </w:r>
       <w:r>
         <w:rPr>
           <w:lang w:val="eu-ES"/>
         </w:rPr>
-        <w:t xml:space="preserve"> dira</w:t>
-      </w:r>
-      <w:r>
-        <w:rPr>
-          <w:lang w:val="eu-ES"/>
-        </w:rPr>
-        <w:t xml:space="preserve">, eta </w:t>
-      </w:r>
-      <w:r>
-        <w:rPr>
-          <w:lang w:val="eu-ES"/>
-        </w:rPr>
-        <w:t xml:space="preserve">bigarrenerako, </w:t>
-      </w:r>
-      <w:r>
-        <w:rPr>
-          <w:lang w:val="eu-ES"/>
-        </w:rPr>
-        <w:t>enpresako zuzendariek erraz ikusteko moduko bistaratze-sistema eraginkor</w:t>
-      </w:r>
-      <w:r>
-        <w:rPr>
-          <w:lang w:val="eu-ES"/>
-        </w:rPr>
-        <w:t xml:space="preserve"> bat, hau da </w:t>
-      </w:r>
-      <w:proofErr w:type="spellStart"/>
-      <w:r>
-        <w:rPr>
-          <w:lang w:val="eu-ES"/>
-        </w:rPr>
-        <w:t>Power</w:t>
-      </w:r>
-      <w:proofErr w:type="spellEnd"/>
-      <w:r>
-        <w:rPr>
-          <w:lang w:val="eu-ES"/>
-        </w:rPr>
-        <w:t xml:space="preserve"> BI.</w:t>
-      </w:r>
-      <w:r>
-        <w:rPr>
-          <w:lang w:val="eu-ES"/>
-        </w:rPr>
         <w:br/>
-      </w:r>
-      <w:r>
-        <w:rPr>
-          <w:lang w:val="eu-ES"/>
-        </w:rPr>
-        <w:br/>
-      </w:r>
-      <w:proofErr w:type="spellStart"/>
-      <w:r>
-        <w:rPr>
-          <w:lang w:val="eu-ES"/>
-        </w:rPr>
-        <w:t>Python-en</w:t>
-      </w:r>
-      <w:proofErr w:type="spellEnd"/>
-      <w:r>
-        <w:rPr>
-          <w:lang w:val="eu-ES"/>
-        </w:rPr>
-        <w:t xml:space="preserve"> egindako datuen garbiketak</w:t>
+        <w:t>Python-en egindako datuen garbiketak</w:t>
       </w:r>
       <w:r>
         <w:rPr>
@@ -8403,31 +8212,47 @@
           <w:iCs/>
           <w:lang w:eastAsia="es-ES"/>
         </w:rPr>
-        <w:t xml:space="preserve">Machine </w:t>
-      </w:r>
-      <w:proofErr w:type="spellStart"/>
+        <w:t>Machine Learning</w:t>
+      </w:r>
       <w:r>
         <w:rPr>
           <w:i/>
           <w:iCs/>
           <w:lang w:eastAsia="es-ES"/>
         </w:rPr>
-        <w:t>Learning</w:t>
-      </w:r>
-      <w:proofErr w:type="spellEnd"/>
+        <w:t xml:space="preserve"> (ML) </w:t>
+      </w:r>
+      <w:r>
+        <w:rPr>
+          <w:lang w:eastAsia="es-ES"/>
+        </w:rPr>
+        <w:t xml:space="preserve">para la gestión de inventarios se ha convertido en una herramienta esencial. Estas técnicas avanzadas permiten a las empresas predecir con mayor precisión la demanda futura y ajustar sus niveles de stock de manera eficiente. Al optimizar los costos de almacenamiento y reducir las pérdidas asociadas con la escasez de productos, las empresas pueden no solo mejorar su rentabilidad, sino también elevar la satisfacción del cliente al asegurar la disponibilidad continua de los productos más demandados. La implementación de algoritmos de </w:t>
+      </w:r>
       <w:r>
         <w:rPr>
           <w:i/>
           <w:iCs/>
           <w:lang w:eastAsia="es-ES"/>
         </w:rPr>
-        <w:t xml:space="preserve"> (ML) </w:t>
-      </w:r>
-      <w:r>
-        <w:rPr>
-          <w:lang w:eastAsia="es-ES"/>
-        </w:rPr>
-        <w:t xml:space="preserve">para la gestión de inventarios se ha convertido en una herramienta esencial. Estas técnicas avanzadas permiten a las empresas predecir con mayor precisión la demanda futura y ajustar sus niveles de stock de manera eficiente. Al optimizar los costos de almacenamiento y reducir las pérdidas asociadas con la escasez de productos, las empresas pueden no solo mejorar su rentabilidad, sino también elevar la satisfacción del cliente al asegurar la disponibilidad continua de los productos más demandados. La implementación de algoritmos de </w:t>
+        <w:t>ML</w:t>
+      </w:r>
+      <w:r>
+        <w:rPr>
+          <w:lang w:eastAsia="es-ES"/>
+        </w:rPr>
+        <w:t xml:space="preserve"> en la gestión de inventarios proporciona una ventaja competitiva significativa. Estas herramientas permiten a las empresas operar de forma más eficiente, responder mejor a las fluctuaciones del mercado y adaptarse rápidamente a las necesidades cambiantes de los consumidores.</w:t>
+      </w:r>
+      <w:r>
+        <w:rPr>
+          <w:lang w:eastAsia="es-ES"/>
+        </w:rPr>
+        <w:t xml:space="preserve"> </w:t>
+      </w:r>
+      <w:r>
+        <w:rPr>
+          <w:lang w:eastAsia="es-ES"/>
+        </w:rPr>
+        <w:t xml:space="preserve">Por ello, en el siguiente apartado, primero de todo se ha resumido el concepto de </w:t>
       </w:r>
       <w:r>
         <w:rPr>
@@ -8441,152 +8266,126 @@
         <w:rPr>
           <w:lang w:eastAsia="es-ES"/>
         </w:rPr>
-        <w:t xml:space="preserve"> en la gestión de inventarios proporciona una ventaja competitiva significativa. Estas herramientas permiten a las empresas operar de forma más eficiente, responder mejor a las fluctuaciones del mercado y adaptarse rápidamente a las necesidades cambiantes de los consumidores.</w:t>
-      </w:r>
-      <w:r>
-        <w:rPr>
-          <w:lang w:eastAsia="es-ES"/>
-        </w:rPr>
-        <w:t xml:space="preserve"> </w:t>
-      </w:r>
-      <w:r>
-        <w:rPr>
-          <w:lang w:eastAsia="es-ES"/>
-        </w:rPr>
-        <w:t xml:space="preserve">Por ello, en el siguiente apartado, primero de todo se ha resumido el concepto de </w:t>
+        <w:t xml:space="preserve"> y se ha</w:t>
+      </w:r>
+      <w:r>
+        <w:rPr>
+          <w:lang w:eastAsia="es-ES"/>
+        </w:rPr>
+        <w:t xml:space="preserve">n </w:t>
+      </w:r>
+      <w:r>
+        <w:rPr>
+          <w:lang w:eastAsia="es-ES"/>
+        </w:rPr>
+        <w:t>analizad</w:t>
+      </w:r>
+      <w:r>
+        <w:rPr>
+          <w:lang w:eastAsia="es-ES"/>
+        </w:rPr>
+        <w:t>o</w:t>
+      </w:r>
+      <w:r>
+        <w:rPr>
+          <w:lang w:eastAsia="es-ES"/>
+        </w:rPr>
+        <w:t xml:space="preserve"> cuáles son </w:t>
+      </w:r>
+      <w:r>
+        <w:t xml:space="preserve">los diferentes algoritmos que se emplean actualmente para la predicción de la </w:t>
+      </w:r>
+      <w:r>
+        <w:lastRenderedPageBreak/>
+        <w:t xml:space="preserve">demanda y la mejora en la gestión de </w:t>
       </w:r>
       <w:r>
         <w:rPr>
           <w:i/>
           <w:iCs/>
-          <w:lang w:eastAsia="es-ES"/>
-        </w:rPr>
-        <w:t>ML</w:t>
-      </w:r>
-      <w:r>
-        <w:rPr>
-          <w:lang w:eastAsia="es-ES"/>
-        </w:rPr>
-        <w:t xml:space="preserve"> y se ha</w:t>
-      </w:r>
-      <w:r>
-        <w:rPr>
-          <w:lang w:eastAsia="es-ES"/>
-        </w:rPr>
-        <w:t xml:space="preserve">n </w:t>
-      </w:r>
-      <w:r>
-        <w:rPr>
-          <w:lang w:eastAsia="es-ES"/>
-        </w:rPr>
-        <w:t>analizad</w:t>
-      </w:r>
-      <w:r>
-        <w:rPr>
-          <w:lang w:eastAsia="es-ES"/>
-        </w:rPr>
-        <w:t>o</w:t>
-      </w:r>
-      <w:r>
-        <w:rPr>
-          <w:lang w:eastAsia="es-ES"/>
-        </w:rPr>
-        <w:t xml:space="preserve"> cuáles son </w:t>
-      </w:r>
-      <w:r>
-        <w:t xml:space="preserve">los diferentes algoritmos que se emplean actualmente para la predicción de la </w:t>
-      </w:r>
-      <w:r>
-        <w:lastRenderedPageBreak/>
-        <w:t xml:space="preserve">demanda y la mejora en la gestión de </w:t>
+        </w:rPr>
+        <w:t>stock</w:t>
+      </w:r>
+      <w:r>
+        <w:t>.</w:t>
+      </w:r>
+      <w:r>
+        <w:fldChar w:fldCharType="begin" w:fldLock="1"/>
+      </w:r>
+      <w:r>
+        <w:instrText>ADDIN CSL_CITATION {"citationItems":[{"id":"ITEM-1","itemData":{"author":[{"dropping-particle":"","family":"Jordi de Mas Jaumot","given":"","non-dropping-particle":"","parse-names":false,"suffix":""}],"id":"ITEM-1","issued":{"date-parts":[["2021"]]},"number-of-pages":"79","title":"Gestión del inventario en una empresa del sector farmacéutico mediante algoritmos de Machine Learning","type":"report"},"uris":["http://www.mendeley.com/documents/?uuid=1e262268-5cde-480e-ab25-a622ef6bbd6e"]}],"mendeley":{"formattedCitation":"[1]","plainTextFormattedCitation":"[1]","previouslyFormattedCitation":"[1]"},"properties":{"noteIndex":0},"schema":"https://github.com/citation-style-language/schema/raw/master/csl-citation.json"}</w:instrText>
+      </w:r>
+      <w:r>
+        <w:fldChar w:fldCharType="separate"/>
+      </w:r>
+      <w:r>
+        <w:rPr>
+          <w:noProof/>
+        </w:rPr>
+        <w:t>[1]</w:t>
+      </w:r>
+      <w:r>
+        <w:fldChar w:fldCharType="end"/>
+      </w:r>
+      <w:r>
+        <w:t xml:space="preserve"> </w:t>
+      </w:r>
+      <w:r>
+        <w:t xml:space="preserve"> </w:t>
+      </w:r>
+    </w:p>
+    <w:p>
+      <w:r>
+        <w:rPr>
+          <w:lang w:eastAsia="es-ES"/>
+        </w:rPr>
+        <w:br/>
+      </w:r>
+      <w:r>
+        <w:t xml:space="preserve">Los algoritmos de </w:t>
       </w:r>
       <w:r>
         <w:rPr>
           <w:i/>
           <w:iCs/>
         </w:rPr>
-        <w:t>stock</w:t>
-      </w:r>
-      <w:r>
-        <w:t>.</w:t>
-      </w:r>
-      <w:r>
-        <w:fldChar w:fldCharType="begin" w:fldLock="1"/>
-      </w:r>
-      <w:r>
-        <w:instrText>ADDIN CSL_CITATION {"citationItems":[{"id":"ITEM-1","itemData":{"author":[{"dropping-particle":"","family":"Jordi de Mas Jaumot","given":"","non-dropping-particle":"","parse-names":false,"suffix":""}],"id":"ITEM-1","issued":{"date-parts":[["2021"]]},"number-of-pages":"79","title":"Gestión del inventario en una empresa del sector farmacéutico mediante algoritmos de Machine Learning","type":"report"},"uris":["http://www.mendeley.com/documents/?uuid=1e262268-5cde-480e-ab25-a622ef6bbd6e"]}],"mendeley":{"formattedCitation":"[1]","plainTextFormattedCitation":"[1]","previouslyFormattedCitation":"[1]"},"properties":{"noteIndex":0},"schema":"https://github.com/citation-style-language/schema/raw/master/csl-citation.json"}</w:instrText>
-      </w:r>
-      <w:r>
-        <w:fldChar w:fldCharType="separate"/>
-      </w:r>
-      <w:r>
-        <w:rPr>
-          <w:noProof/>
-        </w:rPr>
-        <w:t>[1]</w:t>
-      </w:r>
-      <w:r>
-        <w:fldChar w:fldCharType="end"/>
-      </w:r>
-      <w:r>
-        <w:t xml:space="preserve"> </w:t>
-      </w:r>
-      <w:r>
-        <w:t xml:space="preserve"> </w:t>
+        <w:t>ML</w:t>
+      </w:r>
+      <w:r>
+        <w:t xml:space="preserve"> permiten identificar patrones complejos en grandes volúmenes de datos, infiriendo sus propias reglas para reconocer patrones similares en nuevos conjuntos de datos. Esto da lugar a la creación de sistemas inteligentes que mejoran de forma autónoma mediante la observación de datos. Estos sistemas pueden aprender a predecir comportamientos, detectar similitudes o anomalías de manera automática, y tomar decisiones adecuadas basadas en los datos analizados. Los modelos de </w:t>
+      </w:r>
+      <w:r>
+        <w:rPr>
+          <w:i/>
+          <w:iCs/>
+        </w:rPr>
+        <w:t>ML</w:t>
+      </w:r>
+      <w:r>
+        <w:t xml:space="preserve"> analizan datos reales que representan el proceso que se desea mejorar o automatizar. Este proceso, conocido como entrenamiento de algoritmos, permite que el sistema extraiga conclusiones relevantes y aprenda a realizar tareas sin necesidad de programación previa, simplemente observando y analizando los datos proporcionados.</w:t>
+      </w:r>
+      <w:r>
+        <w:t xml:space="preserve"> En los proyectos de </w:t>
+      </w:r>
+      <w:r>
+        <w:rPr>
+          <w:i/>
+          <w:iCs/>
+        </w:rPr>
+        <w:t>M</w:t>
+      </w:r>
+      <w:r>
+        <w:rPr>
+          <w:i/>
+          <w:iCs/>
+        </w:rPr>
+        <w:t>L</w:t>
+      </w:r>
+      <w:r>
+        <w:t xml:space="preserve">, hay tres pasos que se deben seguir, que son los siguientes. </w:t>
       </w:r>
     </w:p>
     <w:p>
-      <w:r>
-        <w:rPr>
-          <w:lang w:eastAsia="es-ES"/>
-        </w:rPr>
-        <w:br/>
-      </w:r>
-      <w:r>
-        <w:t xml:space="preserve">Los algoritmos de </w:t>
-      </w:r>
-      <w:r>
-        <w:rPr>
-          <w:i/>
-          <w:iCs/>
-        </w:rPr>
-        <w:t>ML</w:t>
-      </w:r>
-      <w:r>
-        <w:t xml:space="preserve"> permiten identificar patrones complejos en grandes volúmenes de datos, infiriendo sus propias reglas para reconocer patrones similares en nuevos conjuntos de datos. Esto da lugar a la creación de sistemas inteligentes que mejoran de forma autónoma mediante la observación de datos. Estos sistemas pueden aprender a predecir comportamientos, detectar similitudes o anomalías de manera automática, y tomar decisiones adecuadas basadas en los datos analizados. Los modelos de </w:t>
-      </w:r>
-      <w:r>
-        <w:rPr>
-          <w:i/>
-          <w:iCs/>
-        </w:rPr>
-        <w:t>ML</w:t>
-      </w:r>
-      <w:r>
-        <w:t xml:space="preserve"> analizan datos reales que representan el proceso que se desea mejorar o automatizar. Este proceso, conocido como entrenamiento de algoritmos, permite que el sistema extraiga conclusiones relevantes y aprenda a realizar tareas sin necesidad de programación previa, simplemente observando y analizando los datos proporcionados.</w:t>
-      </w:r>
-      <w:r>
-        <w:t xml:space="preserve"> En los proyectos de </w:t>
-      </w:r>
-      <w:r>
-        <w:rPr>
-          <w:i/>
-          <w:iCs/>
-        </w:rPr>
-        <w:t>M</w:t>
-      </w:r>
-      <w:r>
-        <w:rPr>
-          <w:i/>
-          <w:iCs/>
-        </w:rPr>
-        <w:t>L</w:t>
-      </w:r>
-      <w:r>
-        <w:t xml:space="preserve">, hay tres pasos que se deben seguir, que son los siguientes. </w:t>
-      </w:r>
-    </w:p>
-    <w:p>
       <w:pPr>
         <w:pStyle w:val="Sinespaciado"/>
       </w:pPr>
@@ -8594,15 +8393,7 @@
         <w:t>Revisión de datos: I</w:t>
       </w:r>
       <w:r>
-        <w:t xml:space="preserve">mplica examinar los datos disponibles para determinar cuáles son útiles, asegurando su correcto almacenamiento y formatos adecuados. Es crucial limpiar los datos eliminando registros antiguos, incompletos o erróneos para garantizar la calidad del </w:t>
-      </w:r>
-      <w:proofErr w:type="spellStart"/>
-      <w:r>
-        <w:t>dataset</w:t>
-      </w:r>
-      <w:proofErr w:type="spellEnd"/>
-      <w:r>
-        <w:t xml:space="preserve">. </w:t>
+        <w:t xml:space="preserve">mplica examinar los datos disponibles para determinar cuáles son útiles, asegurando su correcto almacenamiento y formatos adecuados. Es crucial limpiar los datos eliminando registros antiguos, incompletos o erróneos para garantizar la calidad del dataset. </w:t>
       </w:r>
     </w:p>
     <w:p>
@@ -8717,7 +8508,6 @@
         </w:rPr>
         <w:t xml:space="preserve">Las redes neuronales son ampliamente utilizadas para predecir el comportamiento del inventario. Los modelos de </w:t>
       </w:r>
-      <w:proofErr w:type="spellStart"/>
       <w:r>
         <w:rPr>
           <w:i/>
@@ -8726,7 +8516,6 @@
         </w:rPr>
         <w:t>backpropagation</w:t>
       </w:r>
-      <w:proofErr w:type="spellEnd"/>
       <w:r>
         <w:rPr>
           <w:lang w:eastAsia="es-ES"/>
@@ -8768,11 +8557,9 @@
       <w:pPr>
         <w:pStyle w:val="Sinespaciado"/>
       </w:pPr>
-      <w:proofErr w:type="spellStart"/>
       <w:r>
         <w:t>Sustrova</w:t>
       </w:r>
-      <w:proofErr w:type="spellEnd"/>
       <w:r>
         <w:t>, que</w:t>
       </w:r>
@@ -8814,14 +8601,9 @@
       <w:pPr>
         <w:pStyle w:val="Sinespaciado"/>
       </w:pPr>
-      <w:proofErr w:type="spellStart"/>
       <w:r>
         <w:lastRenderedPageBreak/>
-        <w:t>Shoujing</w:t>
-      </w:r>
-      <w:proofErr w:type="spellEnd"/>
-      <w:r>
-        <w:t xml:space="preserve"> Zhang</w:t>
+        <w:t>Shoujing Zhang</w:t>
       </w:r>
       <w:r>
         <w:t>,</w:t>
@@ -8833,15 +8615,7 @@
         <w:t>combinó</w:t>
       </w:r>
       <w:r>
-        <w:t xml:space="preserve"> BPNN con </w:t>
-      </w:r>
-      <w:proofErr w:type="spellStart"/>
-      <w:r>
-        <w:t>clustering</w:t>
-      </w:r>
-      <w:proofErr w:type="spellEnd"/>
-      <w:r>
-        <w:t xml:space="preserve"> mejorado y PCA para gestionar el inventario de piezas de repuesto en mantenimiento de camiones, evitando el impacto subjetivo de los gestores de inventario</w:t>
+        <w:t xml:space="preserve"> BPNN con clustering mejorado y PCA para gestionar el inventario de piezas de repuesto en mantenimiento de camiones, evitando el impacto subjetivo de los gestores de inventario</w:t>
       </w:r>
       <w:r>
         <w:fldChar w:fldCharType="begin" w:fldLock="1"/>
@@ -8872,13 +8646,8 @@
       <w:pPr>
         <w:pStyle w:val="Sinespaciado"/>
       </w:pPr>
-      <w:proofErr w:type="spellStart"/>
-      <w:r>
-        <w:t>Praveen</w:t>
-      </w:r>
-      <w:proofErr w:type="spellEnd"/>
-      <w:r>
-        <w:t xml:space="preserve"> </w:t>
+      <w:r>
+        <w:t xml:space="preserve">Praveen </w:t>
       </w:r>
       <w:r>
         <w:t>y otros</w:t>
@@ -8887,15 +8656,7 @@
         <w:t>,</w:t>
       </w:r>
       <w:r>
-        <w:t xml:space="preserve"> utilizaron el modelo de regresión </w:t>
-      </w:r>
-      <w:proofErr w:type="spellStart"/>
-      <w:r>
-        <w:t>XGBoost</w:t>
-      </w:r>
-      <w:proofErr w:type="spellEnd"/>
-      <w:r>
-        <w:t xml:space="preserve"> para predicciones de demanda en pequeñas y medianas empresas, logrando reducir el stock y el capital dedicado</w:t>
+        <w:t xml:space="preserve"> utilizaron el modelo de regresión XGBoost para predicciones de demanda en pequeñas y medianas empresas, logrando reducir el stock y el capital dedicado</w:t>
       </w:r>
       <w:r>
         <w:fldChar w:fldCharType="begin" w:fldLock="1"/>
@@ -8950,20 +8711,12 @@
         <w:rPr>
           <w:u w:val="single"/>
         </w:rPr>
-        <w:t xml:space="preserve">Red Neuronal Artificial multicapa con </w:t>
-      </w:r>
-      <w:proofErr w:type="spellStart"/>
+        <w:t>Red Neuronal Artificial multicapa con Embeddings</w:t>
+      </w:r>
       <w:r>
         <w:rPr>
           <w:u w:val="single"/>
         </w:rPr>
-        <w:t>Embeddings</w:t>
-      </w:r>
-      <w:proofErr w:type="spellEnd"/>
-      <w:r>
-        <w:rPr>
-          <w:u w:val="single"/>
-        </w:rPr>
         <w:t>:</w:t>
       </w:r>
       <w:r>
@@ -8972,27 +8725,17 @@
       <w:r>
         <w:t xml:space="preserve">Los </w:t>
       </w:r>
-      <w:proofErr w:type="spellStart"/>
       <w:r>
         <w:t>e</w:t>
       </w:r>
       <w:r>
-        <w:t>mbeddings</w:t>
-      </w:r>
-      <w:proofErr w:type="spellEnd"/>
-      <w:r>
-        <w:t xml:space="preserve"> son una técnica para convertir variables categóricas en representaciones continuas, que se utilizan como entradas en un modelo de red neuronal para aprendizaje supervisado. Estas representaciones permiten que las categorías similares se ubiquen más cerca entre sí y se ajustan durante el entrenamiento para minimizar la pérdida del modelo. Al emplear </w:t>
-      </w:r>
-      <w:proofErr w:type="spellStart"/>
+        <w:t xml:space="preserve">mbeddings son una técnica para convertir variables categóricas en representaciones continuas, que se utilizan como entradas en un modelo de red neuronal para aprendizaje supervisado. Estas representaciones permiten que las categorías similares se ubiquen más cerca entre sí y se ajustan durante el entrenamiento para minimizar la pérdida del modelo. Al emplear </w:t>
+      </w:r>
       <w:r>
         <w:t>e</w:t>
       </w:r>
       <w:r>
-        <w:t>mbeddings</w:t>
-      </w:r>
-      <w:proofErr w:type="spellEnd"/>
-      <w:r>
-        <w:t>, se pueden obtener predicciones más precisas en comparación con el uso exclusivo de las unidades de stock</w:t>
+        <w:t>mbeddings, se pueden obtener predicciones más precisas en comparación con el uso exclusivo de las unidades de stock</w:t>
       </w:r>
       <w:r>
         <w:t xml:space="preserve"> </w:t>
@@ -9023,42 +8766,12 @@
       <w:pPr>
         <w:pStyle w:val="Sinespaciado"/>
       </w:pPr>
-      <w:proofErr w:type="spellStart"/>
       <w:r>
         <w:rPr>
           <w:u w:val="single"/>
         </w:rPr>
-        <w:t>Gradient</w:t>
-      </w:r>
-      <w:proofErr w:type="spellEnd"/>
-      <w:r>
-        <w:rPr>
-          <w:u w:val="single"/>
-        </w:rPr>
-        <w:t xml:space="preserve"> </w:t>
-      </w:r>
-      <w:proofErr w:type="spellStart"/>
-      <w:r>
-        <w:rPr>
-          <w:u w:val="single"/>
-        </w:rPr>
-        <w:t>Boosting</w:t>
-      </w:r>
-      <w:proofErr w:type="spellEnd"/>
-      <w:r>
-        <w:rPr>
-          <w:u w:val="single"/>
-        </w:rPr>
-        <w:t xml:space="preserve"> </w:t>
-      </w:r>
-      <w:proofErr w:type="spellStart"/>
-      <w:r>
-        <w:rPr>
-          <w:u w:val="single"/>
-        </w:rPr>
-        <w:t>Regressor</w:t>
-      </w:r>
-      <w:proofErr w:type="spellEnd"/>
+        <w:t>Gradient Boosting Regressor</w:t>
+      </w:r>
       <w:r>
         <w:rPr>
           <w:u w:val="single"/>
@@ -9100,28 +8813,12 @@
       <w:pPr>
         <w:pStyle w:val="Sinespaciado"/>
       </w:pPr>
-      <w:proofErr w:type="spellStart"/>
       <w:r>
         <w:rPr>
           <w:u w:val="single"/>
         </w:rPr>
-        <w:t>Random</w:t>
-      </w:r>
-      <w:proofErr w:type="spellEnd"/>
-      <w:r>
-        <w:rPr>
-          <w:u w:val="single"/>
-        </w:rPr>
-        <w:t xml:space="preserve"> Forest </w:t>
-      </w:r>
-      <w:proofErr w:type="spellStart"/>
-      <w:r>
-        <w:rPr>
-          <w:u w:val="single"/>
-        </w:rPr>
-        <w:t>Regressor</w:t>
-      </w:r>
-      <w:proofErr w:type="spellEnd"/>
+        <w:t>Random Forest Regressor</w:t>
+      </w:r>
       <w:r>
         <w:rPr>
           <w:u w:val="single"/>
@@ -9169,27 +8866,9 @@
       <w:pPr>
         <w:pStyle w:val="Sinespaciado"/>
       </w:pPr>
-      <w:proofErr w:type="spellStart"/>
-      <w:r>
-        <w:t>Decision</w:t>
-      </w:r>
-      <w:proofErr w:type="spellEnd"/>
-      <w:r>
-        <w:t xml:space="preserve"> </w:t>
-      </w:r>
-      <w:proofErr w:type="spellStart"/>
-      <w:r>
-        <w:t>Tree</w:t>
-      </w:r>
-      <w:proofErr w:type="spellEnd"/>
-      <w:r>
-        <w:t xml:space="preserve"> </w:t>
-      </w:r>
-      <w:proofErr w:type="spellStart"/>
-      <w:r>
-        <w:t>Regressor</w:t>
-      </w:r>
-      <w:proofErr w:type="spellEnd"/>
+      <w:r>
+        <w:t>Decision Tree Regressor</w:t>
+      </w:r>
       <w:r>
         <w:t xml:space="preserve">: </w:t>
       </w:r>
@@ -9238,87 +8917,35 @@
         <w:rPr>
           <w:u w:val="single"/>
         </w:rPr>
-        <w:t xml:space="preserve">Light </w:t>
-      </w:r>
-      <w:proofErr w:type="spellStart"/>
+        <w:t>Light Gradient Boosting Machine Regressor</w:t>
+      </w:r>
       <w:r>
         <w:rPr>
           <w:u w:val="single"/>
         </w:rPr>
-        <w:t>Gradient</w:t>
-      </w:r>
-      <w:proofErr w:type="spellEnd"/>
-      <w:r>
-        <w:rPr>
-          <w:u w:val="single"/>
-        </w:rPr>
+        <w:t>:</w:t>
+      </w:r>
+      <w:r>
         <w:t xml:space="preserve"> </w:t>
       </w:r>
-      <w:proofErr w:type="spellStart"/>
-      <w:r>
-        <w:rPr>
-          <w:u w:val="single"/>
-        </w:rPr>
-        <w:t>Boosting</w:t>
-      </w:r>
-      <w:proofErr w:type="spellEnd"/>
-      <w:r>
-        <w:rPr>
-          <w:u w:val="single"/>
-        </w:rPr>
-        <w:t xml:space="preserve"> Machine </w:t>
-      </w:r>
-      <w:proofErr w:type="spellStart"/>
-      <w:r>
-        <w:rPr>
-          <w:u w:val="single"/>
-        </w:rPr>
-        <w:t>Regressor</w:t>
-      </w:r>
-      <w:proofErr w:type="spellEnd"/>
-      <w:r>
-        <w:rPr>
-          <w:u w:val="single"/>
-        </w:rPr>
-        <w:t>:</w:t>
+      <w:r>
+        <w:t>Es</w:t>
+      </w:r>
+      <w:r>
+        <w:t xml:space="preserve"> un marco de código abierto ampliamente utilizado para el refuerzo por gradiente. Destacado por su capacidad para manejar conjuntos de datos de gran tamaño, ofrece un rendimiento superior en comparación con otros marcos de refuerzo por gradiente.</w:t>
       </w:r>
       <w:r>
         <w:t xml:space="preserve"> </w:t>
       </w:r>
       <w:r>
-        <w:t>Es</w:t>
-      </w:r>
-      <w:r>
-        <w:t xml:space="preserve"> un marco de código abierto ampliamente utilizado para el refuerzo por gradiente. Destacado por su capacidad para manejar conjuntos de datos de gran tamaño, ofrece un rendimiento superior en comparación con otros marcos de refuerzo por gradiente.</w:t>
-      </w:r>
-      <w:r>
-        <w:t xml:space="preserve"> </w:t>
-      </w:r>
-      <w:r>
         <w:t xml:space="preserve">Una de las características distintivas de </w:t>
       </w:r>
       <w:r>
         <w:lastRenderedPageBreak/>
-        <w:t xml:space="preserve">Light </w:t>
-      </w:r>
-      <w:proofErr w:type="spellStart"/>
-      <w:r>
-        <w:t>G</w:t>
-      </w:r>
-      <w:r>
-        <w:t>radrient</w:t>
-      </w:r>
-      <w:proofErr w:type="spellEnd"/>
-      <w:r>
-        <w:t xml:space="preserve"> </w:t>
-      </w:r>
-      <w:proofErr w:type="spellStart"/>
-      <w:r>
-        <w:t>Boosting</w:t>
-      </w:r>
-      <w:proofErr w:type="spellEnd"/>
-      <w:r>
-        <w:t xml:space="preserve"> Machine (Light GBM) e</w:t>
+        <w:t>Light G</w:t>
+      </w:r>
+      <w:r>
+        <w:t>radrient Boosting Machine (Light GBM) e</w:t>
       </w:r>
       <w:r>
         <w:t>s su método de muestreo unilateral basado en el gradiente para dividir los árboles. Este enfoque reduce significativamente el uso de memoria y mejora la precisión del modelo. Además, Light GBM emplea un crecimiento por hojas en lugar de crecimiento por niveles, lo que lo hace considerablemente más rápido que los métodos tradicionales de crecimiento en profundidad</w:t>
@@ -9984,7 +9611,6 @@
       <w:r>
         <w:t xml:space="preserve"> potenciales en la empresa. Este </w:t>
       </w:r>
-      <w:proofErr w:type="spellStart"/>
       <w:r>
         <w:rPr>
           <w:i/>
@@ -9992,7 +9618,6 @@
         </w:rPr>
         <w:t>dashboard</w:t>
       </w:r>
-      <w:proofErr w:type="spellEnd"/>
       <w:r>
         <w:t xml:space="preserve"> centralizará los datos esenciales, facilitando la toma de decisiones informadas y estratégicas para optimizar las operaciones y aumentar la eficiencia de la gestión empresarial. Con esta herramienta, </w:t>
       </w:r>
@@ -10040,15 +9665,7 @@
         <w:ind w:left="1418"/>
       </w:pPr>
       <w:r>
-        <w:t xml:space="preserve">Utilizar bibliotecas de Python como Pandas y </w:t>
-      </w:r>
-      <w:proofErr w:type="spellStart"/>
-      <w:r>
-        <w:t>NumPy</w:t>
-      </w:r>
-      <w:proofErr w:type="spellEnd"/>
-      <w:r>
-        <w:t xml:space="preserve"> para realizar el preprocesamiento de datos de manera eficiente. </w:t>
+        <w:t xml:space="preserve">Utilizar bibliotecas de Python como Pandas y NumPy para realizar el preprocesamiento de datos de manera eficiente. </w:t>
       </w:r>
     </w:p>
     <w:p>
@@ -10073,15 +9690,7 @@
         <w:pStyle w:val="Sinespaciado"/>
       </w:pPr>
       <w:r>
-        <w:t xml:space="preserve">Crear un informe interactivo en </w:t>
-      </w:r>
-      <w:proofErr w:type="spellStart"/>
-      <w:r>
-        <w:t>Power</w:t>
-      </w:r>
-      <w:proofErr w:type="spellEnd"/>
-      <w:r>
-        <w:t xml:space="preserve"> BI que aborde los problemas de gestión identificados y proporcione una visión clara del estado de</w:t>
+        <w:t>Crear un informe interactivo en Power BI que aborde los problemas de gestión identificados y proporcione una visión clara del estado de</w:t>
       </w:r>
       <w:r>
         <w:t xml:space="preserve"> las ventas, compras e</w:t>
@@ -10100,15 +9709,7 @@
         <w:ind w:left="1418" w:hanging="284"/>
       </w:pPr>
       <w:r>
-        <w:t xml:space="preserve">Desarrollar un informe en </w:t>
-      </w:r>
-      <w:proofErr w:type="spellStart"/>
-      <w:r>
-        <w:t>Power</w:t>
-      </w:r>
-      <w:proofErr w:type="spellEnd"/>
-      <w:r>
-        <w:t xml:space="preserve"> BI que incluya visualizaciones dinámicas, métricas clave y recomendaciones para mejorar la gestión de inventario. </w:t>
+        <w:t xml:space="preserve">Desarrollar un informe en Power BI que incluya visualizaciones dinámicas, métricas clave y recomendaciones para mejorar la gestión de inventario. </w:t>
       </w:r>
     </w:p>
     <w:p>
@@ -10121,13 +9722,8 @@
         <w:ind w:left="1418" w:hanging="284"/>
       </w:pPr>
       <w:r>
-        <w:t xml:space="preserve">Utilizar las capacidades de </w:t>
-      </w:r>
-      <w:proofErr w:type="spellStart"/>
-      <w:r>
-        <w:t>Power</w:t>
-      </w:r>
-      <w:proofErr w:type="spellEnd"/>
+        <w:t>Utilizar las capacidades de Power</w:t>
+      </w:r>
       <w:r>
         <w:t xml:space="preserve"> </w:t>
       </w:r>
@@ -10161,7 +9757,6 @@
       <w:r>
         <w:t xml:space="preserve">Crear un repositorio en GitHub y realizar </w:t>
       </w:r>
-      <w:proofErr w:type="spellStart"/>
       <w:r>
         <w:rPr>
           <w:i/>
@@ -10169,7 +9764,6 @@
         </w:rPr>
         <w:t>commits</w:t>
       </w:r>
-      <w:proofErr w:type="spellEnd"/>
       <w:r>
         <w:t xml:space="preserve"> periódicos para registrar los cambios en el código y los archivos relacionados con el proyecto. </w:t>
       </w:r>
@@ -10193,43 +9787,16 @@
       <w:r>
         <w:t xml:space="preserve">En términos de herramientas de software, este proyecto sigue una metodología centrada en el uso de Python para el procesamiento de datos. Se emplea un entorno </w:t>
       </w:r>
-      <w:proofErr w:type="spellStart"/>
       <w:r>
         <w:rPr>
           <w:i/>
           <w:iCs/>
         </w:rPr>
-        <w:t>Jupyter</w:t>
-      </w:r>
-      <w:proofErr w:type="spellEnd"/>
-      <w:r>
-        <w:rPr>
-          <w:i/>
-          <w:iCs/>
-        </w:rPr>
-        <w:t xml:space="preserve"> Notebook</w:t>
-      </w:r>
-      <w:r>
-        <w:t xml:space="preserve"> </w:t>
-      </w:r>
-      <w:proofErr w:type="gramStart"/>
-      <w:r>
-        <w:t>(.</w:t>
-      </w:r>
-      <w:proofErr w:type="spellStart"/>
-      <w:r>
-        <w:t>ipynb</w:t>
-      </w:r>
-      <w:proofErr w:type="spellEnd"/>
-      <w:proofErr w:type="gramEnd"/>
-      <w:r>
-        <w:t xml:space="preserve">) para llevar a cabo todas las fases del tratamiento de datos, incluyendo carga, preprocesamiento y modelado. Además, para la creación del cuadro de mando, se utiliza </w:t>
-      </w:r>
-      <w:proofErr w:type="spellStart"/>
-      <w:r>
-        <w:t>Power</w:t>
-      </w:r>
-      <w:proofErr w:type="spellEnd"/>
+        <w:t>Jupyter Notebook</w:t>
+      </w:r>
+      <w:r>
+        <w:t xml:space="preserve"> (.ipynb) para llevar a cabo todas las fases del tratamiento de datos, incluyendo carga, preprocesamiento y modelado. Además, para la creación del cuadro de mando, se utiliza Power</w:t>
+      </w:r>
       <w:r>
         <w:t xml:space="preserve"> </w:t>
       </w:r>
@@ -10250,27 +9817,17 @@
       <w:r>
         <w:t xml:space="preserve">. Estos archivos se transforman en </w:t>
       </w:r>
-      <w:proofErr w:type="spellStart"/>
       <w:r>
         <w:t>D</w:t>
       </w:r>
       <w:r>
         <w:t>ataframes</w:t>
       </w:r>
-      <w:proofErr w:type="spellEnd"/>
       <w:r>
         <w:t xml:space="preserve"> de Pandas</w:t>
       </w:r>
       <w:r>
-        <w:t xml:space="preserve"> utilizando Python dentro del entorno </w:t>
-      </w:r>
-      <w:proofErr w:type="spellStart"/>
-      <w:r>
-        <w:t>Jupyter</w:t>
-      </w:r>
-      <w:proofErr w:type="spellEnd"/>
-      <w:r>
-        <w:t xml:space="preserve"> Notebook.</w:t>
+        <w:t xml:space="preserve"> utilizando Python dentro del entorno Jupyter Notebook.</w:t>
       </w:r>
     </w:p>
     <w:p>
@@ -10313,15 +9870,7 @@
       </w:pPr>
       <w:r>
         <w:lastRenderedPageBreak/>
-        <w:t xml:space="preserve">Creación del informe: Las bases de datos almacenadas en Excel han sido integradas en </w:t>
-      </w:r>
-      <w:proofErr w:type="spellStart"/>
-      <w:r>
-        <w:t>Power</w:t>
-      </w:r>
-      <w:proofErr w:type="spellEnd"/>
-      <w:r>
-        <w:t xml:space="preserve"> BI, donde se ha procedido a crear un informe dinámico y claro. Este proceso asegura la correcta visualización de los datos de manera accesible y comprensible para los usuarios.</w:t>
+        <w:t>Creación del informe: Las bases de datos almacenadas en Excel han sido integradas en Power BI, donde se ha procedido a crear un informe dinámico y claro. Este proceso asegura la correcta visualización de los datos de manera accesible y comprensible para los usuarios.</w:t>
       </w:r>
     </w:p>
     <w:p>
@@ -10335,15 +9884,7 @@
         <w:t>Durante todo</w:t>
       </w:r>
       <w:r>
-        <w:t xml:space="preserve"> el proyecto se ha hecho uso se </w:t>
-      </w:r>
-      <w:proofErr w:type="spellStart"/>
-      <w:r>
-        <w:t>git</w:t>
-      </w:r>
-      <w:proofErr w:type="spellEnd"/>
-      <w:r>
-        <w:t xml:space="preserve"> para mantener una correcta gestión de las versiones. </w:t>
+        <w:t xml:space="preserve"> el proyecto se ha hecho uso se git para mantener una correcta gestión de las versiones. </w:t>
       </w:r>
     </w:p>
     <w:p>
@@ -10695,21 +10236,7 @@
         <w:rPr>
           <w:rFonts w:eastAsia="Calibri" w:cs="Arial"/>
         </w:rPr>
-        <w:t xml:space="preserve"> plataforma llamada </w:t>
-      </w:r>
-      <w:proofErr w:type="spellStart"/>
-      <w:r>
-        <w:rPr>
-          <w:rFonts w:eastAsia="Calibri" w:cs="Arial"/>
-        </w:rPr>
-        <w:t>Kaggle</w:t>
-      </w:r>
-      <w:proofErr w:type="spellEnd"/>
-      <w:r>
-        <w:rPr>
-          <w:rFonts w:eastAsia="Calibri" w:cs="Arial"/>
-        </w:rPr>
-        <w:t xml:space="preserve"> que proporciona un entorno colaborativo para el aprendizaje automático y la ciencia de datos. Esta página ofrece una variedad de recursos y herramientas en los que</w:t>
+        <w:t xml:space="preserve"> plataforma llamada Kaggle que proporciona un entorno colaborativo para el aprendizaje automático y la ciencia de datos. Esta página ofrece una variedad de recursos y herramientas en los que</w:t>
       </w:r>
       <w:r>
         <w:rPr>
@@ -11051,21 +10578,8 @@
           <w:sz w:val="20"/>
           <w:szCs w:val="20"/>
         </w:rPr>
-        <w:t xml:space="preserve">Visual Studio </w:t>
-      </w:r>
-      <w:proofErr w:type="spellStart"/>
-      <w:r>
-        <w:rPr>
-          <w:rFonts w:ascii="Verdana" w:hAnsi="Verdana"/>
-          <w:i/>
-          <w:iCs/>
-          <w:color w:val="000000"/>
-          <w:sz w:val="20"/>
-          <w:szCs w:val="20"/>
-        </w:rPr>
-        <w:t>Code</w:t>
-      </w:r>
-      <w:proofErr w:type="spellEnd"/>
+        <w:t>Visual Studio Code</w:t>
+      </w:r>
       <w:r>
         <w:rPr>
           <w:rFonts w:ascii="Verdana" w:hAnsi="Verdana"/>
@@ -11175,13 +10689,8 @@
       <w:pPr>
         <w:pStyle w:val="Sinespaciado"/>
       </w:pPr>
-      <w:proofErr w:type="spellStart"/>
-      <w:r>
-        <w:t>NumPy</w:t>
-      </w:r>
-      <w:proofErr w:type="spellEnd"/>
-      <w:r>
-        <w:t>, una biblioteca fundamental para la computación numérica en Python, que ofrece soporte para matrices y funciones matemáticas de alto nivel</w:t>
+      <w:r>
+        <w:t>NumPy, una biblioteca fundamental para la computación numérica en Python, que ofrece soporte para matrices y funciones matemáticas de alto nivel</w:t>
       </w:r>
       <w:r>
         <w:t xml:space="preserve"> </w:t>
@@ -11212,14 +10721,9 @@
       <w:pPr>
         <w:pStyle w:val="Sinespaciado"/>
       </w:pPr>
-      <w:proofErr w:type="spellStart"/>
       <w:r>
         <w:lastRenderedPageBreak/>
-        <w:t>Matplotlib</w:t>
-      </w:r>
-      <w:proofErr w:type="spellEnd"/>
-      <w:r>
-        <w:t>, una biblioteca ampliamente utilizada para la visualización de datos en dos dimensiones, que permite la creación de gráficos estáticos, interactivos y animados</w:t>
+        <w:t>Matplotlib, una biblioteca ampliamente utilizada para la visualización de datos en dos dimensiones, que permite la creación de gráficos estáticos, interactivos y animados</w:t>
       </w:r>
       <w:r>
         <w:fldChar w:fldCharType="begin" w:fldLock="1"/>
@@ -11247,21 +10751,8 @@
       <w:pPr>
         <w:pStyle w:val="Sinespaciado"/>
       </w:pPr>
-      <w:proofErr w:type="spellStart"/>
-      <w:r>
-        <w:t>Seaborn</w:t>
-      </w:r>
-      <w:proofErr w:type="spellEnd"/>
-      <w:r>
-        <w:t xml:space="preserve">, una biblioteca basada en </w:t>
-      </w:r>
-      <w:proofErr w:type="spellStart"/>
-      <w:r>
-        <w:t>Matplotlib</w:t>
-      </w:r>
-      <w:proofErr w:type="spellEnd"/>
-      <w:r>
-        <w:t xml:space="preserve"> que proporciona una interfaz de alto nivel para la creación de gráficos estadísticos atractivos </w:t>
+      <w:r>
+        <w:t xml:space="preserve">Seaborn, una biblioteca basada en Matplotlib que proporciona una interfaz de alto nivel para la creación de gráficos estadísticos atractivos </w:t>
       </w:r>
       <w:r>
         <w:t>e</w:t>
@@ -11298,13 +10789,8 @@
       <w:pPr>
         <w:pStyle w:val="Sinespaciado"/>
       </w:pPr>
-      <w:proofErr w:type="spellStart"/>
-      <w:r>
-        <w:t>PyExcel</w:t>
-      </w:r>
-      <w:proofErr w:type="spellEnd"/>
-      <w:r>
-        <w:t xml:space="preserve"> </w:t>
+      <w:r>
+        <w:t xml:space="preserve">PyExcel </w:t>
       </w:r>
       <w:r>
         <w:t>una biblioteca</w:t>
@@ -11849,7 +11335,6 @@
                 <w:lang w:eastAsia="es-ES"/>
               </w:rPr>
             </w:pPr>
-            <w:proofErr w:type="spellStart"/>
             <w:r>
               <w:rPr>
                 <w:rFonts w:ascii="Segoe UI" w:hAnsi="Segoe UI" w:cs="Segoe UI"/>
@@ -11861,7 +11346,6 @@
               </w:rPr>
               <w:t>TipoDato</w:t>
             </w:r>
-            <w:proofErr w:type="spellEnd"/>
           </w:p>
         </w:tc>
         <w:tc>
@@ -11922,21 +11406,8 @@
                 <w:szCs w:val="21"/>
                 <w:lang w:eastAsia="es-ES"/>
               </w:rPr>
-              <w:t xml:space="preserve">Valores </w:t>
+              <w:t>Valores Unicos</w:t>
             </w:r>
-            <w:proofErr w:type="spellStart"/>
-            <w:r>
-              <w:rPr>
-                <w:rFonts w:ascii="Segoe UI" w:hAnsi="Segoe UI" w:cs="Segoe UI"/>
-                <w:b/>
-                <w:bCs/>
-                <w:sz w:val="21"/>
-                <w:szCs w:val="21"/>
-                <w:lang w:eastAsia="es-ES"/>
-              </w:rPr>
-              <w:t>Unicos</w:t>
-            </w:r>
-            <w:proofErr w:type="spellEnd"/>
           </w:p>
         </w:tc>
         <w:tc>
@@ -11957,7 +11428,6 @@
                 <w:lang w:eastAsia="es-ES"/>
               </w:rPr>
             </w:pPr>
-            <w:proofErr w:type="spellStart"/>
             <w:r>
               <w:rPr>
                 <w:rFonts w:ascii="Segoe UI" w:hAnsi="Segoe UI" w:cs="Segoe UI"/>
@@ -11969,7 +11439,6 @@
               </w:rPr>
               <w:t>Missings</w:t>
             </w:r>
-            <w:proofErr w:type="spellEnd"/>
           </w:p>
         </w:tc>
         <w:tc>
@@ -11990,7 +11459,6 @@
                 <w:lang w:eastAsia="es-ES"/>
               </w:rPr>
             </w:pPr>
-            <w:proofErr w:type="spellStart"/>
             <w:r>
               <w:rPr>
                 <w:rFonts w:ascii="Segoe UI" w:hAnsi="Segoe UI" w:cs="Segoe UI"/>
@@ -12000,19 +11468,7 @@
                 <w:szCs w:val="21"/>
                 <w:lang w:eastAsia="es-ES"/>
               </w:rPr>
-              <w:t>Missings</w:t>
-            </w:r>
-            <w:proofErr w:type="spellEnd"/>
-            <w:r>
-              <w:rPr>
-                <w:rFonts w:ascii="Segoe UI" w:hAnsi="Segoe UI" w:cs="Segoe UI"/>
-                <w:b/>
-                <w:bCs/>
-                <w:sz w:val="21"/>
-                <w:szCs w:val="21"/>
-                <w:lang w:eastAsia="es-ES"/>
-              </w:rPr>
-              <w:t xml:space="preserve"> (%)</w:t>
+              <w:t>Missings (%)</w:t>
             </w:r>
           </w:p>
         </w:tc>
@@ -12064,7 +11520,6 @@
                 <w:lang w:eastAsia="es-ES"/>
               </w:rPr>
             </w:pPr>
-            <w:proofErr w:type="spellStart"/>
             <w:r>
               <w:rPr>
                 <w:rFonts w:ascii="Segoe UI" w:hAnsi="Segoe UI" w:cs="Segoe UI"/>
@@ -12074,7 +11529,6 @@
               </w:rPr>
               <w:t>InventoryId</w:t>
             </w:r>
-            <w:proofErr w:type="spellEnd"/>
           </w:p>
         </w:tc>
         <w:tc>
@@ -12093,7 +11547,6 @@
                 <w:lang w:eastAsia="es-ES"/>
               </w:rPr>
             </w:pPr>
-            <w:proofErr w:type="spellStart"/>
             <w:r>
               <w:rPr>
                 <w:rFonts w:ascii="Segoe UI" w:hAnsi="Segoe UI" w:cs="Segoe UI"/>
@@ -12103,7 +11556,6 @@
               </w:rPr>
               <w:t>object</w:t>
             </w:r>
-            <w:proofErr w:type="spellEnd"/>
           </w:p>
         </w:tc>
         <w:tc>
@@ -12483,7 +11935,6 @@
                 <w:lang w:eastAsia="es-ES"/>
               </w:rPr>
             </w:pPr>
-            <w:proofErr w:type="spellStart"/>
             <w:r>
               <w:rPr>
                 <w:rFonts w:ascii="Segoe UI" w:hAnsi="Segoe UI" w:cs="Segoe UI"/>
@@ -12493,7 +11944,6 @@
               </w:rPr>
               <w:t>object</w:t>
             </w:r>
-            <w:proofErr w:type="spellEnd"/>
           </w:p>
         </w:tc>
         <w:tc>
@@ -12846,7 +12296,6 @@
                 <w:lang w:eastAsia="es-ES"/>
               </w:rPr>
             </w:pPr>
-            <w:proofErr w:type="spellStart"/>
             <w:r>
               <w:rPr>
                 <w:rFonts w:ascii="Segoe UI" w:hAnsi="Segoe UI" w:cs="Segoe UI"/>
@@ -12856,7 +12305,6 @@
               </w:rPr>
               <w:t>Description</w:t>
             </w:r>
-            <w:proofErr w:type="spellEnd"/>
           </w:p>
         </w:tc>
         <w:tc>
@@ -12875,7 +12323,6 @@
                 <w:lang w:eastAsia="es-ES"/>
               </w:rPr>
             </w:pPr>
-            <w:proofErr w:type="spellStart"/>
             <w:r>
               <w:rPr>
                 <w:rFonts w:ascii="Segoe UI" w:hAnsi="Segoe UI" w:cs="Segoe UI"/>
@@ -12885,7 +12332,6 @@
               </w:rPr>
               <w:t>object</w:t>
             </w:r>
-            <w:proofErr w:type="spellEnd"/>
           </w:p>
         </w:tc>
         <w:tc>
@@ -13044,7 +12490,6 @@
                 <w:lang w:eastAsia="es-ES"/>
               </w:rPr>
             </w:pPr>
-            <w:proofErr w:type="spellStart"/>
             <w:r>
               <w:rPr>
                 <w:rFonts w:ascii="Segoe UI" w:hAnsi="Segoe UI" w:cs="Segoe UI"/>
@@ -13054,7 +12499,6 @@
               </w:rPr>
               <w:t>Size</w:t>
             </w:r>
-            <w:proofErr w:type="spellEnd"/>
           </w:p>
         </w:tc>
         <w:tc>
@@ -13073,7 +12517,6 @@
                 <w:lang w:eastAsia="es-ES"/>
               </w:rPr>
             </w:pPr>
-            <w:proofErr w:type="spellStart"/>
             <w:r>
               <w:rPr>
                 <w:rFonts w:ascii="Segoe UI" w:hAnsi="Segoe UI" w:cs="Segoe UI"/>
@@ -13083,7 +12526,6 @@
               </w:rPr>
               <w:t>object</w:t>
             </w:r>
-            <w:proofErr w:type="spellEnd"/>
           </w:p>
         </w:tc>
         <w:tc>
@@ -13243,7 +12685,6 @@
                 <w:lang w:eastAsia="es-ES"/>
               </w:rPr>
             </w:pPr>
-            <w:proofErr w:type="spellStart"/>
             <w:r>
               <w:rPr>
                 <w:rFonts w:ascii="Segoe UI" w:hAnsi="Segoe UI" w:cs="Segoe UI"/>
@@ -13253,7 +12694,6 @@
               </w:rPr>
               <w:t>onHand</w:t>
             </w:r>
-            <w:proofErr w:type="spellEnd"/>
           </w:p>
         </w:tc>
         <w:tc>
@@ -13633,7 +13073,6 @@
                 <w:lang w:eastAsia="es-ES"/>
               </w:rPr>
             </w:pPr>
-            <w:proofErr w:type="spellStart"/>
             <w:r>
               <w:rPr>
                 <w:rFonts w:ascii="Segoe UI" w:hAnsi="Segoe UI" w:cs="Segoe UI"/>
@@ -13643,7 +13082,6 @@
               </w:rPr>
               <w:t>endDate</w:t>
             </w:r>
-            <w:proofErr w:type="spellEnd"/>
           </w:p>
         </w:tc>
         <w:tc>
@@ -13662,7 +13100,6 @@
                 <w:lang w:eastAsia="es-ES"/>
               </w:rPr>
             </w:pPr>
-            <w:proofErr w:type="spellStart"/>
             <w:r>
               <w:rPr>
                 <w:rFonts w:ascii="Segoe UI" w:hAnsi="Segoe UI" w:cs="Segoe UI"/>
@@ -13672,7 +13109,6 @@
               </w:rPr>
               <w:t>object</w:t>
             </w:r>
-            <w:proofErr w:type="spellEnd"/>
           </w:p>
         </w:tc>
         <w:tc>
@@ -13832,7 +13268,6 @@
         </w:rPr>
         <w:t xml:space="preserve"> que la columna </w:t>
       </w:r>
-      <w:proofErr w:type="spellStart"/>
       <w:r>
         <w:rPr>
           <w:rFonts w:ascii="Verdana" w:hAnsi="Verdana"/>
@@ -13842,9 +13277,98 @@
           <w:sz w:val="20"/>
           <w:szCs w:val="20"/>
         </w:rPr>
-        <w:t>InventoryId</w:t>
-      </w:r>
-      <w:proofErr w:type="spellEnd"/>
+        <w:t xml:space="preserve">InventoryId </w:t>
+      </w:r>
+      <w:r>
+        <w:rPr>
+          <w:rFonts w:ascii="Verdana" w:hAnsi="Verdana"/>
+          <w:color w:val="000000"/>
+          <w:sz w:val="20"/>
+          <w:szCs w:val="20"/>
+        </w:rPr>
+        <w:t xml:space="preserve">tiene los mismos registros únicos que los totales, lo que sugiere que podrían servir como claves primaria y foránea para unir las tablas. </w:t>
+      </w:r>
+      <w:r>
+        <w:rPr>
+          <w:rFonts w:ascii="Verdana" w:hAnsi="Verdana"/>
+          <w:color w:val="000000"/>
+          <w:sz w:val="20"/>
+          <w:szCs w:val="20"/>
+        </w:rPr>
+        <w:t xml:space="preserve">Por otro lado, las </w:t>
+      </w:r>
+      <w:r>
+        <w:rPr>
+          <w:rFonts w:ascii="Verdana" w:hAnsi="Verdana"/>
+          <w:color w:val="000000"/>
+          <w:sz w:val="20"/>
+          <w:szCs w:val="20"/>
+        </w:rPr>
+        <w:t xml:space="preserve">tablas contienen valores no informados que </w:t>
+      </w:r>
+      <w:r>
+        <w:rPr>
+          <w:rFonts w:ascii="Verdana" w:hAnsi="Verdana"/>
+          <w:color w:val="000000"/>
+          <w:sz w:val="20"/>
+          <w:szCs w:val="20"/>
+        </w:rPr>
+        <w:t>son</w:t>
+      </w:r>
+      <w:r>
+        <w:rPr>
+          <w:rFonts w:ascii="Verdana" w:hAnsi="Verdana"/>
+          <w:color w:val="000000"/>
+          <w:sz w:val="20"/>
+          <w:szCs w:val="20"/>
+        </w:rPr>
+        <w:t xml:space="preserve"> necesario</w:t>
+      </w:r>
+      <w:r>
+        <w:rPr>
+          <w:rFonts w:ascii="Verdana" w:hAnsi="Verdana"/>
+          <w:color w:val="000000"/>
+          <w:sz w:val="20"/>
+          <w:szCs w:val="20"/>
+        </w:rPr>
+        <w:t>s</w:t>
+      </w:r>
+      <w:r>
+        <w:rPr>
+          <w:rFonts w:ascii="Verdana" w:hAnsi="Verdana"/>
+          <w:color w:val="000000"/>
+          <w:sz w:val="20"/>
+          <w:szCs w:val="20"/>
+        </w:rPr>
+        <w:t xml:space="preserve"> identificar y tratar adecuadamente. Además, las columnas de tamaño muestran incoherencias en todas las tablas debido a la variación de unidades de medida. Por ello, es necesario convertirlas a una unidad única y coherente. </w:t>
+      </w:r>
+      <w:r>
+        <w:rPr>
+          <w:rFonts w:ascii="Verdana" w:hAnsi="Verdana"/>
+          <w:color w:val="000000"/>
+          <w:sz w:val="20"/>
+          <w:szCs w:val="20"/>
+        </w:rPr>
+        <w:t>Aparte</w:t>
+      </w:r>
+      <w:r>
+        <w:rPr>
+          <w:rFonts w:ascii="Verdana" w:hAnsi="Verdana"/>
+          <w:color w:val="000000"/>
+          <w:sz w:val="20"/>
+          <w:szCs w:val="20"/>
+        </w:rPr>
+        <w:t xml:space="preserve"> de la columna de volumen, en alguna de las tablas también existe la </w:t>
+      </w:r>
+      <w:r>
+        <w:rPr>
+          <w:rFonts w:ascii="Verdana" w:hAnsi="Verdana"/>
+          <w:color w:val="000000"/>
+          <w:sz w:val="20"/>
+          <w:szCs w:val="20"/>
+        </w:rPr>
+        <w:t xml:space="preserve">columna </w:t>
+      </w:r>
       <w:r>
         <w:rPr>
           <w:rFonts w:ascii="Verdana" w:hAnsi="Verdana"/>
@@ -13854,7 +13378,7 @@
           <w:sz w:val="20"/>
           <w:szCs w:val="20"/>
         </w:rPr>
-        <w:t xml:space="preserve"> </w:t>
+        <w:t>Size</w:t>
       </w:r>
       <w:r>
         <w:rPr>
@@ -13863,7 +13387,7 @@
           <w:sz w:val="20"/>
           <w:szCs w:val="20"/>
         </w:rPr>
-        <w:t xml:space="preserve">tiene los mismos registros únicos que los totales, lo que sugiere que podrían servir como claves primaria y foránea para unir las tablas. </w:t>
+        <w:t xml:space="preserve">, la cual contiene el mismo dato, por lo que se puede eliminar una de las dos columnas. </w:t>
       </w:r>
       <w:r>
         <w:rPr>
@@ -13872,7 +13396,7 @@
           <w:sz w:val="20"/>
           <w:szCs w:val="20"/>
         </w:rPr>
-        <w:t xml:space="preserve">Por otro lado, las </w:t>
+        <w:t>En cuanto al</w:t>
       </w:r>
       <w:r>
         <w:rPr>
@@ -13881,7 +13405,7 @@
           <w:sz w:val="20"/>
           <w:szCs w:val="20"/>
         </w:rPr>
-        <w:t xml:space="preserve">tablas contienen valores no informados que </w:t>
+        <w:t xml:space="preserve"> formato de las fechas se ha observado que utilizan diferentes formatos en cada una de las tablas por lo que es conveniente unificar y ponerlos de la misma manera. </w:t>
       </w:r>
       <w:r>
         <w:rPr>
@@ -13890,7 +13414,7 @@
           <w:sz w:val="20"/>
           <w:szCs w:val="20"/>
         </w:rPr>
-        <w:t>son</w:t>
+        <w:t>P</w:t>
       </w:r>
       <w:r>
         <w:rPr>
@@ -13899,54 +13423,8 @@
           <w:sz w:val="20"/>
           <w:szCs w:val="20"/>
         </w:rPr>
-        <w:t xml:space="preserve"> necesario</w:t>
-      </w:r>
-      <w:r>
-        <w:rPr>
-          <w:rFonts w:ascii="Verdana" w:hAnsi="Verdana"/>
-          <w:color w:val="000000"/>
-          <w:sz w:val="20"/>
-          <w:szCs w:val="20"/>
-        </w:rPr>
-        <w:t>s</w:t>
-      </w:r>
-      <w:r>
-        <w:rPr>
-          <w:rFonts w:ascii="Verdana" w:hAnsi="Verdana"/>
-          <w:color w:val="000000"/>
-          <w:sz w:val="20"/>
-          <w:szCs w:val="20"/>
-        </w:rPr>
-        <w:t xml:space="preserve"> identificar y tratar adecuadamente. Además, las columnas de tamaño muestran incoherencias en todas las tablas debido a la variación de unidades de medida. Por ello, es necesario convertirlas a una unidad única y coherente. </w:t>
-      </w:r>
-      <w:r>
-        <w:rPr>
-          <w:rFonts w:ascii="Verdana" w:hAnsi="Verdana"/>
-          <w:color w:val="000000"/>
-          <w:sz w:val="20"/>
-          <w:szCs w:val="20"/>
-        </w:rPr>
-        <w:t>Aparte</w:t>
-      </w:r>
-      <w:r>
-        <w:rPr>
-          <w:rFonts w:ascii="Verdana" w:hAnsi="Verdana"/>
-          <w:color w:val="000000"/>
-          <w:sz w:val="20"/>
-          <w:szCs w:val="20"/>
-        </w:rPr>
-        <w:t xml:space="preserve"> de la columna de volumen, en alguna de las tablas también existe la </w:t>
-      </w:r>
-      <w:r>
-        <w:rPr>
-          <w:rFonts w:ascii="Verdana" w:hAnsi="Verdana"/>
-          <w:color w:val="000000"/>
-          <w:sz w:val="20"/>
-          <w:szCs w:val="20"/>
-        </w:rPr>
-        <w:t xml:space="preserve">columna </w:t>
-      </w:r>
-      <w:proofErr w:type="spellStart"/>
+        <w:t xml:space="preserve">or último, en la columna </w:t>
+      </w:r>
       <w:r>
         <w:rPr>
           <w:rFonts w:ascii="Verdana" w:hAnsi="Verdana"/>
@@ -13956,9 +13434,8 @@
           <w:sz w:val="20"/>
           <w:szCs w:val="20"/>
         </w:rPr>
-        <w:t>Size</w:t>
-      </w:r>
-      <w:proofErr w:type="spellEnd"/>
+        <w:t>VendorName</w:t>
+      </w:r>
       <w:r>
         <w:rPr>
           <w:rFonts w:ascii="Verdana" w:hAnsi="Verdana"/>
@@ -13966,8 +13443,26 @@
           <w:sz w:val="20"/>
           <w:szCs w:val="20"/>
         </w:rPr>
-        <w:t xml:space="preserve">, la cual contiene el mismo dato, por lo que se puede eliminar una de las dos columnas. </w:t>
-      </w:r>
+        <w:t xml:space="preserve"> se pueden ver espacios o signos tras la palabra que se pueden eliminar. </w:t>
+      </w:r>
+    </w:p>
+    <w:p>
+      <w:pPr>
+        <w:pStyle w:val="Ttulo3"/>
+      </w:pPr>
+      <w:bookmarkStart w:id="31" w:name="_Toc168055088"/>
+      <w:bookmarkStart w:id="32" w:name="_Toc169808195"/>
+      <w:r>
+        <w:t>Limpieza y procesamiento</w:t>
+      </w:r>
+      <w:bookmarkEnd w:id="31"/>
+      <w:bookmarkEnd w:id="32"/>
+    </w:p>
+    <w:p>
+      <w:pPr>
+        <w:pStyle w:val="NormalWeb"/>
+        <w:spacing w:before="0" w:beforeAutospacing="0" w:after="0" w:afterAutospacing="0"/>
+      </w:pPr>
       <w:r>
         <w:rPr>
           <w:rFonts w:ascii="Verdana" w:hAnsi="Verdana"/>
@@ -13975,8 +13470,33 @@
           <w:sz w:val="20"/>
           <w:szCs w:val="20"/>
         </w:rPr>
-        <w:t>En cuanto al</w:t>
-      </w:r>
+        <w:t>En el apartado anterior se han mencionado cuales son los puntos que se deben abordar para llevar a cabo la limpieza y el procesamiento de los datos, por lo que a continuación se han producido dichos cambios. </w:t>
+      </w:r>
+    </w:p>
+    <w:p>
+      <w:pPr>
+        <w:pStyle w:val="Ttulo4"/>
+      </w:pPr>
+      <w:bookmarkStart w:id="33" w:name="_Toc168055089"/>
+      <w:bookmarkStart w:id="34" w:name="_Toc169808196"/>
+      <w:r>
+        <w:t xml:space="preserve">Tratamiento de </w:t>
+      </w:r>
+      <w:r>
+        <w:rPr>
+          <w:i/>
+          <w:iCs/>
+        </w:rPr>
+        <w:t>Missings</w:t>
+      </w:r>
+      <w:bookmarkEnd w:id="33"/>
+      <w:bookmarkEnd w:id="34"/>
+    </w:p>
+    <w:p>
+      <w:pPr>
+        <w:pStyle w:val="NormalWeb"/>
+        <w:spacing w:before="0" w:beforeAutospacing="0" w:after="0" w:afterAutospacing="0"/>
+      </w:pPr>
       <w:r>
         <w:rPr>
           <w:rFonts w:ascii="Verdana" w:hAnsi="Verdana"/>
@@ -13984,27 +13504,8 @@
           <w:sz w:val="20"/>
           <w:szCs w:val="20"/>
         </w:rPr>
-        <w:t xml:space="preserve"> formato de las fechas se ha observado que utilizan diferentes formatos en cada una de las tablas por lo que es conveniente unificar y ponerlos de la misma manera. </w:t>
-      </w:r>
-      <w:r>
-        <w:rPr>
-          <w:rFonts w:ascii="Verdana" w:hAnsi="Verdana"/>
-          <w:color w:val="000000"/>
-          <w:sz w:val="20"/>
-          <w:szCs w:val="20"/>
-        </w:rPr>
-        <w:t>P</w:t>
-      </w:r>
-      <w:r>
-        <w:rPr>
-          <w:rFonts w:ascii="Verdana" w:hAnsi="Verdana"/>
-          <w:color w:val="000000"/>
-          <w:sz w:val="20"/>
-          <w:szCs w:val="20"/>
-        </w:rPr>
-        <w:t xml:space="preserve">or último, en la columna </w:t>
-      </w:r>
-      <w:proofErr w:type="spellStart"/>
+        <w:t xml:space="preserve">La integridad y la calidad de los datos son aspectos fundamentales en cualquier análisis de datos. Los valores no informados, comúnmente conocidos como </w:t>
+      </w:r>
       <w:r>
         <w:rPr>
           <w:rFonts w:ascii="Verdana" w:hAnsi="Verdana"/>
@@ -14014,9 +13515,8 @@
           <w:sz w:val="20"/>
           <w:szCs w:val="20"/>
         </w:rPr>
-        <w:t>VendorName</w:t>
-      </w:r>
-      <w:proofErr w:type="spellEnd"/>
+        <w:t>missing</w:t>
+      </w:r>
       <w:r>
         <w:rPr>
           <w:rFonts w:ascii="Verdana" w:hAnsi="Verdana"/>
@@ -14024,72 +13524,8 @@
           <w:sz w:val="20"/>
           <w:szCs w:val="20"/>
         </w:rPr>
-        <w:t xml:space="preserve"> se pueden ver espacios o signos tras la palabra que se pueden eliminar. </w:t>
-      </w:r>
-    </w:p>
-    <w:p>
-      <w:pPr>
-        <w:pStyle w:val="Ttulo3"/>
-      </w:pPr>
-      <w:bookmarkStart w:id="31" w:name="_Toc168055088"/>
-      <w:bookmarkStart w:id="32" w:name="_Toc169808195"/>
-      <w:r>
-        <w:t>Limpieza y procesamiento</w:t>
-      </w:r>
-      <w:bookmarkEnd w:id="31"/>
-      <w:bookmarkEnd w:id="32"/>
-    </w:p>
-    <w:p>
-      <w:pPr>
-        <w:pStyle w:val="NormalWeb"/>
-        <w:spacing w:before="0" w:beforeAutospacing="0" w:after="0" w:afterAutospacing="0"/>
-      </w:pPr>
-      <w:r>
-        <w:rPr>
-          <w:rFonts w:ascii="Verdana" w:hAnsi="Verdana"/>
-          <w:color w:val="000000"/>
-          <w:sz w:val="20"/>
-          <w:szCs w:val="20"/>
-        </w:rPr>
-        <w:t>En el apartado anterior se han mencionado cuales son los puntos que se deben abordar para llevar a cabo la limpieza y el procesamiento de los datos, por lo que a continuación se han producido dichos cambios. </w:t>
-      </w:r>
-    </w:p>
-    <w:p>
-      <w:pPr>
-        <w:pStyle w:val="Ttulo4"/>
-      </w:pPr>
-      <w:bookmarkStart w:id="33" w:name="_Toc168055089"/>
-      <w:bookmarkStart w:id="34" w:name="_Toc169808196"/>
-      <w:r>
-        <w:t xml:space="preserve">Tratamiento de </w:t>
-      </w:r>
-      <w:proofErr w:type="spellStart"/>
-      <w:r>
-        <w:rPr>
-          <w:i/>
-          <w:iCs/>
-        </w:rPr>
-        <w:t>Missings</w:t>
-      </w:r>
-      <w:bookmarkEnd w:id="33"/>
-      <w:bookmarkEnd w:id="34"/>
-      <w:proofErr w:type="spellEnd"/>
-    </w:p>
-    <w:p>
-      <w:pPr>
-        <w:pStyle w:val="NormalWeb"/>
-        <w:spacing w:before="0" w:beforeAutospacing="0" w:after="0" w:afterAutospacing="0"/>
-      </w:pPr>
-      <w:r>
-        <w:rPr>
-          <w:rFonts w:ascii="Verdana" w:hAnsi="Verdana"/>
-          <w:color w:val="000000"/>
-          <w:sz w:val="20"/>
-          <w:szCs w:val="20"/>
-        </w:rPr>
-        <w:t xml:space="preserve">La integridad y la calidad de los datos son aspectos fundamentales en cualquier análisis de datos. Los valores no informados, comúnmente conocidos como </w:t>
-      </w:r>
-      <w:proofErr w:type="spellStart"/>
+        <w:t xml:space="preserve"> </w:t>
+      </w:r>
       <w:r>
         <w:rPr>
           <w:rFonts w:ascii="Verdana" w:hAnsi="Verdana"/>
@@ -14099,19 +13535,8 @@
           <w:sz w:val="20"/>
           <w:szCs w:val="20"/>
         </w:rPr>
-        <w:t>missing</w:t>
-      </w:r>
-      <w:proofErr w:type="spellEnd"/>
-      <w:r>
-        <w:rPr>
-          <w:rFonts w:ascii="Verdana" w:hAnsi="Verdana"/>
-          <w:color w:val="000000"/>
-          <w:sz w:val="20"/>
-          <w:szCs w:val="20"/>
-        </w:rPr>
-        <w:t xml:space="preserve"> </w:t>
-      </w:r>
-      <w:proofErr w:type="spellStart"/>
+        <w:t>value</w:t>
+      </w:r>
       <w:r>
         <w:rPr>
           <w:rFonts w:ascii="Verdana" w:hAnsi="Verdana"/>
@@ -14121,7 +13546,150 @@
           <w:sz w:val="20"/>
           <w:szCs w:val="20"/>
         </w:rPr>
-        <w:t>value</w:t>
+        <w:t>s</w:t>
+      </w:r>
+      <w:r>
+        <w:rPr>
+          <w:rFonts w:ascii="Verdana" w:hAnsi="Verdana"/>
+          <w:color w:val="000000"/>
+          <w:sz w:val="20"/>
+          <w:szCs w:val="20"/>
+        </w:rPr>
+        <w:t>, representan una preocupación significativa en el contexto del análisis de datos, ya que pueden distorsionar los resultados y conducir a interpretaciones erróneas si no se manejan adecuadamente. Por lo tanto, es crucial detectar y abordar de manera efectiva estos valores faltantes.</w:t>
+      </w:r>
+      <w:r>
+        <w:t xml:space="preserve"> </w:t>
+      </w:r>
+      <w:r>
+        <w:rPr>
+          <w:rFonts w:ascii="Verdana" w:hAnsi="Verdana"/>
+          <w:color w:val="000000"/>
+          <w:sz w:val="20"/>
+          <w:szCs w:val="20"/>
+        </w:rPr>
+        <w:t>Los valores no informados pueden surgir debido a una variedad de razones, que van desde errores en la entrada de datos hasta fallos en la recopilación o transferencia de información. Independientemente de su origen, la presencia de valores no informados puede comprometer la validez y la fiabilidad de cualquier análisis realizado sobre los datos afectados.</w:t>
+      </w:r>
+      <w:r>
+        <w:t xml:space="preserve"> </w:t>
+      </w:r>
+      <w:r>
+        <w:rPr>
+          <w:rFonts w:ascii="Verdana" w:hAnsi="Verdana"/>
+          <w:color w:val="000000"/>
+          <w:sz w:val="20"/>
+          <w:szCs w:val="20"/>
+        </w:rPr>
+        <w:t>Durante el análisis del conjunto de</w:t>
+      </w:r>
+      <w:r>
+        <w:rPr>
+          <w:rFonts w:ascii="Verdana" w:hAnsi="Verdana"/>
+          <w:color w:val="000000"/>
+          <w:sz w:val="20"/>
+          <w:szCs w:val="20"/>
+        </w:rPr>
+        <w:t xml:space="preserve">, </w:t>
+      </w:r>
+      <w:r>
+        <w:rPr>
+          <w:rFonts w:ascii="Verdana" w:hAnsi="Verdana"/>
+          <w:color w:val="000000"/>
+          <w:sz w:val="20"/>
+          <w:szCs w:val="20"/>
+        </w:rPr>
+        <w:t>se han detectado valores no informados en cuatro tablas. A continuación, se describen las acciones tomadas para abordar estos valores faltantes:</w:t>
+      </w:r>
+    </w:p>
+    <w:p>
+      <w:pPr>
+        <w:pStyle w:val="Sinespaciado"/>
+      </w:pPr>
+      <w:r>
+        <w:t xml:space="preserve">Tabla </w:t>
+      </w:r>
+      <w:r>
+        <w:t>inventario final</w:t>
+      </w:r>
+      <w:r>
+        <w:t>: En la columna City se ha identificado ausencia de valores. Tras un análisis detallado, se ha observado</w:t>
+      </w:r>
+      <w:r>
+        <w:t xml:space="preserve"> que todos los nombres de ciudades están </w:t>
+      </w:r>
+      <w:r>
+        <w:lastRenderedPageBreak/>
+        <w:t xml:space="preserve">presentes excepto para una ubicación de tienda específica. Es decir, todos los nombres faltantes en la columna ciudad pertenecen al número de tienda 46. Siendo esto así, se ha observado en la tabla inventario inicial donde se encuentra dicha tienda obteniendo el nombre TYWARDREATH como respuesta. Por lo que se ha decidido reemplazar los valores nulos por esa ciudad. </w:t>
+      </w:r>
+    </w:p>
+    <w:p>
+      <w:pPr>
+        <w:pStyle w:val="Sinespaciado"/>
+      </w:pPr>
+      <w:r>
+        <w:t xml:space="preserve">Tabla </w:t>
+      </w:r>
+      <w:r>
+        <w:t>compras</w:t>
+      </w:r>
+      <w:r>
+        <w:t xml:space="preserve">: Se han encontrado solo tres valores faltantes en la columna </w:t>
+      </w:r>
+      <w:r>
+        <w:t>S</w:t>
+      </w:r>
+      <w:r>
+        <w:t>ize, lo que representa un porcentaje mínimo del total de registros. Por lo tanto, se ha optado por eliminar estas filas para preservar la integridad de los datos restantes.</w:t>
+      </w:r>
+    </w:p>
+    <w:p>
+      <w:pPr>
+        <w:pStyle w:val="Sinespaciado"/>
+      </w:pPr>
+      <w:r>
+        <w:t xml:space="preserve">Tabla </w:t>
+      </w:r>
+      <w:r>
+        <w:t>ventas:</w:t>
+      </w:r>
+      <w:r>
+        <w:t xml:space="preserve"> En la columna Approval se muestra un alto porcentaje de valores faltantes, lo que representa el 93% del total de registros. Dada la magnitud de esta ausencia de información, se ha tomado la decisión de eliminar completamente esta columna para evitar cualquier sesgo o distorsión en el análisis posterior.</w:t>
+      </w:r>
+    </w:p>
+    <w:p>
+      <w:pPr>
+        <w:pStyle w:val="Sinespaciado"/>
+      </w:pPr>
+      <w:r>
+        <w:t xml:space="preserve">Tabla </w:t>
+      </w:r>
+      <w:r>
+        <w:t>precio compras:</w:t>
+      </w:r>
+      <w:r>
+        <w:t xml:space="preserve"> Se han identificado valores faltantes en las columnas Description, Size y Volume. Dado que estos valores no informados representan registros individuales, se ha decidido eliminar las filas correspondientes para mantener la coherencia y la integridad de los datos restantes.</w:t>
+      </w:r>
+    </w:p>
+    <w:p>
+      <w:pPr>
+        <w:pStyle w:val="NormalWeb"/>
+        <w:spacing w:before="0" w:beforeAutospacing="0" w:after="0" w:afterAutospacing="0"/>
+        <w:ind w:left="66"/>
+        <w:textAlignment w:val="baseline"/>
+        <w:rPr>
+          <w:rFonts w:ascii="Verdana" w:hAnsi="Verdana"/>
+          <w:color w:val="000000"/>
+          <w:sz w:val="20"/>
+          <w:szCs w:val="20"/>
+        </w:rPr>
+      </w:pPr>
+      <w:r>
+        <w:rPr>
+          <w:rFonts w:ascii="Verdana" w:hAnsi="Verdana"/>
+          <w:color w:val="000000"/>
+          <w:sz w:val="20"/>
+          <w:szCs w:val="20"/>
+        </w:rPr>
+        <w:t xml:space="preserve">Una vez tratados los </w:t>
       </w:r>
       <w:r>
         <w:rPr>
@@ -14132,202 +13700,8 @@
           <w:sz w:val="20"/>
           <w:szCs w:val="20"/>
         </w:rPr>
-        <w:t>s</w:t>
-      </w:r>
-      <w:proofErr w:type="spellEnd"/>
-      <w:r>
-        <w:rPr>
-          <w:rFonts w:ascii="Verdana" w:hAnsi="Verdana"/>
-          <w:color w:val="000000"/>
-          <w:sz w:val="20"/>
-          <w:szCs w:val="20"/>
-        </w:rPr>
-        <w:t>, representan una preocupación significativa en el contexto del análisis de datos, ya que pueden distorsionar los resultados y conducir a interpretaciones erróneas si no se manejan adecuadamente. Por lo tanto, es crucial detectar y abordar de manera efectiva estos valores faltantes.</w:t>
-      </w:r>
-      <w:r>
-        <w:t xml:space="preserve"> </w:t>
-      </w:r>
-      <w:r>
-        <w:rPr>
-          <w:rFonts w:ascii="Verdana" w:hAnsi="Verdana"/>
-          <w:color w:val="000000"/>
-          <w:sz w:val="20"/>
-          <w:szCs w:val="20"/>
-        </w:rPr>
-        <w:t>Los valores no informados pueden surgir debido a una variedad de razones, que van desde errores en la entrada de datos hasta fallos en la recopilación o transferencia de información. Independientemente de su origen, la presencia de valores no informados puede comprometer la validez y la fiabilidad de cualquier análisis realizado sobre los datos afectados.</w:t>
-      </w:r>
-      <w:r>
-        <w:t xml:space="preserve"> </w:t>
-      </w:r>
-      <w:r>
-        <w:rPr>
-          <w:rFonts w:ascii="Verdana" w:hAnsi="Verdana"/>
-          <w:color w:val="000000"/>
-          <w:sz w:val="20"/>
-          <w:szCs w:val="20"/>
-        </w:rPr>
-        <w:t>Durante el análisis del conjunto de</w:t>
-      </w:r>
-      <w:r>
-        <w:rPr>
-          <w:rFonts w:ascii="Verdana" w:hAnsi="Verdana"/>
-          <w:color w:val="000000"/>
-          <w:sz w:val="20"/>
-          <w:szCs w:val="20"/>
-        </w:rPr>
-        <w:t xml:space="preserve">, </w:t>
-      </w:r>
-      <w:r>
-        <w:rPr>
-          <w:rFonts w:ascii="Verdana" w:hAnsi="Verdana"/>
-          <w:color w:val="000000"/>
-          <w:sz w:val="20"/>
-          <w:szCs w:val="20"/>
-        </w:rPr>
-        <w:t>se han detectado valores no informados en cuatro tablas. A continuación, se describen las acciones tomadas para abordar estos valores faltantes:</w:t>
-      </w:r>
-    </w:p>
-    <w:p>
-      <w:pPr>
-        <w:pStyle w:val="Sinespaciado"/>
-      </w:pPr>
-      <w:r>
-        <w:t xml:space="preserve">Tabla </w:t>
-      </w:r>
-      <w:r>
-        <w:t>inventario final</w:t>
-      </w:r>
-      <w:r>
-        <w:t>: En la columna City se ha identificado ausencia de valores. Tras un análisis detallado, se ha observado</w:t>
-      </w:r>
-      <w:r>
-        <w:t xml:space="preserve"> que todos los nombres de ciudades están </w:t>
-      </w:r>
-      <w:r>
-        <w:lastRenderedPageBreak/>
-        <w:t xml:space="preserve">presentes excepto para una ubicación de tienda específica. Es decir, todos los nombres faltantes en la columna ciudad pertenecen al número de tienda 46. Siendo esto así, se ha observado en la tabla inventario inicial donde se encuentra dicha tienda obteniendo el nombre TYWARDREATH como respuesta. Por lo que se ha decidido reemplazar los valores nulos por esa ciudad. </w:t>
-      </w:r>
-    </w:p>
-    <w:p>
-      <w:pPr>
-        <w:pStyle w:val="Sinespaciado"/>
-      </w:pPr>
-      <w:r>
-        <w:t xml:space="preserve">Tabla </w:t>
-      </w:r>
-      <w:r>
-        <w:t>compras</w:t>
-      </w:r>
-      <w:r>
-        <w:t xml:space="preserve">: Se han encontrado solo tres valores faltantes en la columna </w:t>
-      </w:r>
-      <w:proofErr w:type="spellStart"/>
-      <w:r>
-        <w:t>S</w:t>
-      </w:r>
-      <w:r>
-        <w:t>ize</w:t>
-      </w:r>
-      <w:proofErr w:type="spellEnd"/>
-      <w:r>
-        <w:t>, lo que representa un porcentaje mínimo del total de registros. Por lo tanto, se ha optado por eliminar estas filas para preservar la integridad de los datos restantes.</w:t>
-      </w:r>
-    </w:p>
-    <w:p>
-      <w:pPr>
-        <w:pStyle w:val="Sinespaciado"/>
-      </w:pPr>
-      <w:r>
-        <w:t xml:space="preserve">Tabla </w:t>
-      </w:r>
-      <w:r>
-        <w:t>ventas:</w:t>
-      </w:r>
-      <w:r>
-        <w:t xml:space="preserve"> En la columna </w:t>
-      </w:r>
-      <w:proofErr w:type="spellStart"/>
-      <w:r>
-        <w:t>Approval</w:t>
-      </w:r>
-      <w:proofErr w:type="spellEnd"/>
-      <w:r>
-        <w:t xml:space="preserve"> se muestra un alto porcentaje de valores faltantes, lo que representa el 93% del total de registros. Dada la magnitud de esta ausencia de información, se ha tomado la decisión de eliminar completamente esta columna para evitar cualquier sesgo o distorsión en el análisis posterior.</w:t>
-      </w:r>
-    </w:p>
-    <w:p>
-      <w:pPr>
-        <w:pStyle w:val="Sinespaciado"/>
-      </w:pPr>
-      <w:r>
-        <w:t xml:space="preserve">Tabla </w:t>
-      </w:r>
-      <w:r>
-        <w:t>precio compras:</w:t>
-      </w:r>
-      <w:r>
-        <w:t xml:space="preserve"> Se han identificado valores faltantes en las columnas </w:t>
-      </w:r>
-      <w:proofErr w:type="spellStart"/>
-      <w:r>
-        <w:t>Description</w:t>
-      </w:r>
-      <w:proofErr w:type="spellEnd"/>
-      <w:r>
-        <w:t xml:space="preserve">, </w:t>
-      </w:r>
-      <w:proofErr w:type="spellStart"/>
-      <w:r>
-        <w:t>Size</w:t>
-      </w:r>
-      <w:proofErr w:type="spellEnd"/>
-      <w:r>
-        <w:t xml:space="preserve"> y </w:t>
-      </w:r>
-      <w:proofErr w:type="spellStart"/>
-      <w:r>
-        <w:t>Volume</w:t>
-      </w:r>
-      <w:proofErr w:type="spellEnd"/>
-      <w:r>
-        <w:t>. Dado que estos valores no informados representan registros individuales, se ha decidido eliminar las filas correspondientes para mantener la coherencia y la integridad de los datos restantes.</w:t>
-      </w:r>
-    </w:p>
-    <w:p>
-      <w:pPr>
-        <w:pStyle w:val="NormalWeb"/>
-        <w:spacing w:before="0" w:beforeAutospacing="0" w:after="0" w:afterAutospacing="0"/>
-        <w:ind w:left="66"/>
-        <w:textAlignment w:val="baseline"/>
-        <w:rPr>
-          <w:rFonts w:ascii="Verdana" w:hAnsi="Verdana"/>
-          <w:color w:val="000000"/>
-          <w:sz w:val="20"/>
-          <w:szCs w:val="20"/>
-        </w:rPr>
-      </w:pPr>
-      <w:r>
-        <w:rPr>
-          <w:rFonts w:ascii="Verdana" w:hAnsi="Verdana"/>
-          <w:color w:val="000000"/>
-          <w:sz w:val="20"/>
-          <w:szCs w:val="20"/>
-        </w:rPr>
-        <w:t xml:space="preserve">Una vez tratados los </w:t>
-      </w:r>
-      <w:proofErr w:type="spellStart"/>
-      <w:r>
-        <w:rPr>
-          <w:rFonts w:ascii="Verdana" w:hAnsi="Verdana"/>
-          <w:i/>
-          <w:iCs/>
-          <w:color w:val="000000"/>
-          <w:sz w:val="20"/>
-          <w:szCs w:val="20"/>
-        </w:rPr>
         <w:t>missings</w:t>
       </w:r>
-      <w:proofErr w:type="spellEnd"/>
       <w:r>
         <w:rPr>
           <w:rFonts w:ascii="Verdana" w:hAnsi="Verdana"/>
@@ -14385,7 +13759,6 @@
         </w:rPr>
         <w:t xml:space="preserve">el método </w:t>
       </w:r>
-      <w:proofErr w:type="spellStart"/>
       <w:r>
         <w:rPr>
           <w:rFonts w:ascii="Verdana" w:hAnsi="Verdana"/>
@@ -14398,7 +13771,6 @@
         </w:rPr>
         <w:t>duplicated</w:t>
       </w:r>
-      <w:proofErr w:type="spellEnd"/>
       <w:r>
         <w:rPr>
           <w:rFonts w:ascii="Verdana" w:hAnsi="Verdana"/>
@@ -14484,7 +13856,6 @@
       <w:r>
         <w:t xml:space="preserve">Se han observado irregularidades significativas en las entradas de datos, especialmente en la columna </w:t>
       </w:r>
-      <w:proofErr w:type="spellStart"/>
       <w:r>
         <w:rPr>
           <w:i/>
@@ -14492,7 +13863,6 @@
         </w:rPr>
         <w:t>Size</w:t>
       </w:r>
-      <w:proofErr w:type="spellEnd"/>
       <w:r>
         <w:t>, que exhibe variaciones en todas las tablas de datos</w:t>
       </w:r>
@@ -14502,7 +13872,6 @@
       <w:r>
         <w:t>Estas discrepancias se refieren a la representación de información de volumen, expresada en diferentes unidades y formatos, como litros, mililitros, onzas, paquetes (</w:t>
       </w:r>
-      <w:proofErr w:type="spellStart"/>
       <w:r>
         <w:rPr>
           <w:i/>
@@ -14510,7 +13879,6 @@
         </w:rPr>
         <w:t>pk</w:t>
       </w:r>
-      <w:proofErr w:type="spellEnd"/>
       <w:r>
         <w:t>) y combinaciones de estas unidades. Est</w:t>
       </w:r>
@@ -14534,7 +13902,6 @@
         </w:rPr>
         <w:t xml:space="preserve">Para abordar esta cuestión, se ha llevado a cabo un análisis exhaustivo de los recuentos únicos en la columna </w:t>
       </w:r>
-      <w:proofErr w:type="spellStart"/>
       <w:r>
         <w:rPr>
           <w:i/>
@@ -14544,7 +13911,6 @@
         </w:rPr>
         <w:t>Size</w:t>
       </w:r>
-      <w:proofErr w:type="spellEnd"/>
       <w:r>
         <w:rPr>
           <w:color w:val="000000"/>
@@ -14608,7 +13974,6 @@
         </w:rPr>
         <w:t xml:space="preserve">de estandarizar las fechas en varios </w:t>
       </w:r>
-      <w:proofErr w:type="spellStart"/>
       <w:r>
         <w:rPr>
           <w:i/>
@@ -14617,7 +13982,6 @@
         </w:rPr>
         <w:t>DataFrames</w:t>
       </w:r>
-      <w:proofErr w:type="spellEnd"/>
       <w:r>
         <w:rPr>
           <w:szCs w:val="20"/>
@@ -14784,7 +14148,6 @@
         </w:rPr>
         <w:t>Además, se ha observado que el identificador de inventario (</w:t>
       </w:r>
-      <w:proofErr w:type="spellStart"/>
       <w:r>
         <w:rPr>
           <w:rFonts w:ascii="Verdana" w:hAnsi="Verdana"/>
@@ -14796,7 +14159,6 @@
         </w:rPr>
         <w:t>InventoryId</w:t>
       </w:r>
-      <w:proofErr w:type="spellEnd"/>
       <w:r>
         <w:rPr>
           <w:rFonts w:ascii="Verdana" w:hAnsi="Verdana"/>
@@ -15715,15 +15077,7 @@
         <w:ind w:left="66"/>
       </w:pPr>
       <w:r>
-        <w:t xml:space="preserve">Por último, recalcar la importancia de las claves primarias y foráneas en el contexto de </w:t>
-      </w:r>
-      <w:proofErr w:type="spellStart"/>
-      <w:r>
-        <w:t>Power</w:t>
-      </w:r>
-      <w:proofErr w:type="spellEnd"/>
-      <w:r>
-        <w:t xml:space="preserve"> BI para definir y gestionar las relaciones entre las tablas de un modelo de datos. Una clave primaria es una columna o un conjunto de columnas en una tabla cuyos valores identifican de forma exclusiva una fila de la tabla. Una base de datos relacional está diseñada para imponer la exclusividad de las claves primarias permitiendo que haya sólo una fila con un valor de clave primaria específico en una tabla. En este caso las claves primarias se han nombrado indicando un id por delante. En cuanto a la clave foránea,</w:t>
+        <w:t>Por último, recalcar la importancia de las claves primarias y foráneas en el contexto de Power BI para definir y gestionar las relaciones entre las tablas de un modelo de datos. Una clave primaria es una columna o un conjunto de columnas en una tabla cuyos valores identifican de forma exclusiva una fila de la tabla. Una base de datos relacional está diseñada para imponer la exclusividad de las claves primarias permitiendo que haya sólo una fila con un valor de clave primaria específico en una tabla. En este caso las claves primarias se han nombrado indicando un id por delante. En cuanto a la clave foránea,</w:t>
       </w:r>
       <w:r>
         <w:rPr>
@@ -15941,7 +15295,6 @@
         </w:rPr>
         <w:t xml:space="preserve">Python. Para crearlas, primero de todo se han seleccionado las columnas relevantes de las tablas que se tienen y se han almacenado en un nuevo </w:t>
       </w:r>
-      <w:proofErr w:type="spellStart"/>
       <w:r>
         <w:rPr>
           <w:rFonts w:ascii="Verdana" w:hAnsi="Verdana" w:cs="Arial"/>
@@ -15953,7 +15306,6 @@
         </w:rPr>
         <w:t>dataframe</w:t>
       </w:r>
-      <w:proofErr w:type="spellEnd"/>
       <w:r>
         <w:rPr>
           <w:rFonts w:ascii="Verdana" w:hAnsi="Verdana" w:cs="Arial"/>
@@ -16044,7 +15396,6 @@
         </w:rPr>
         <w:t xml:space="preserve">ambién se han reordenado las columnas para mejorar la legibilidad y se les ha asignado un formato especifico en el caso que fuera necesario. El resultado final es un </w:t>
       </w:r>
-      <w:proofErr w:type="spellStart"/>
       <w:r>
         <w:rPr>
           <w:rFonts w:ascii="Verdana" w:hAnsi="Verdana" w:cs="Arial"/>
@@ -16056,7 +15407,6 @@
         </w:rPr>
         <w:t>DataFrame</w:t>
       </w:r>
-      <w:proofErr w:type="spellEnd"/>
       <w:r>
         <w:rPr>
           <w:rFonts w:ascii="Verdana" w:hAnsi="Verdana" w:cs="Arial"/>
@@ -16209,7 +15559,6 @@
         </w:rPr>
         <w:t xml:space="preserve"> Los </w:t>
       </w:r>
-      <w:proofErr w:type="spellStart"/>
       <w:r>
         <w:rPr>
           <w:rFonts w:ascii="Verdana" w:hAnsi="Verdana"/>
@@ -16220,32 +15569,29 @@
         </w:rPr>
         <w:t>dataframes</w:t>
       </w:r>
-      <w:proofErr w:type="spellEnd"/>
       <w:r>
         <w:rPr>
           <w:rFonts w:ascii="Verdana" w:hAnsi="Verdana"/>
           <w:sz w:val="20"/>
           <w:szCs w:val="20"/>
         </w:rPr>
-        <w:t xml:space="preserve"> mencionados se han exportado al formato Excel para luego insertarlos en el </w:t>
-      </w:r>
-      <w:proofErr w:type="spellStart"/>
+        <w:t xml:space="preserve"> mencionados se han exportado al formato Excel para luego insertarlos en el Power</w:t>
+      </w:r>
       <w:r>
         <w:rPr>
           <w:rFonts w:ascii="Verdana" w:hAnsi="Verdana"/>
           <w:sz w:val="20"/>
           <w:szCs w:val="20"/>
         </w:rPr>
-        <w:t>Power</w:t>
-      </w:r>
-      <w:proofErr w:type="spellEnd"/>
+        <w:t xml:space="preserve"> </w:t>
+      </w:r>
       <w:r>
         <w:rPr>
           <w:rFonts w:ascii="Verdana" w:hAnsi="Verdana"/>
           <w:sz w:val="20"/>
           <w:szCs w:val="20"/>
         </w:rPr>
-        <w:t xml:space="preserve"> </w:t>
+        <w:t xml:space="preserve">BI. </w:t>
       </w:r>
       <w:r>
         <w:rPr>
@@ -16253,7 +15599,7 @@
           <w:sz w:val="20"/>
           <w:szCs w:val="20"/>
         </w:rPr>
-        <w:t xml:space="preserve">BI. </w:t>
+        <w:t>E</w:t>
       </w:r>
       <w:r>
         <w:rPr>
@@ -16261,7 +15607,7 @@
           <w:sz w:val="20"/>
           <w:szCs w:val="20"/>
         </w:rPr>
-        <w:t>E</w:t>
+        <w:t xml:space="preserve">n el </w:t>
       </w:r>
       <w:r>
         <w:rPr>
@@ -16269,7 +15615,7 @@
           <w:sz w:val="20"/>
           <w:szCs w:val="20"/>
         </w:rPr>
-        <w:t xml:space="preserve">n el </w:t>
+        <w:t>(</w:t>
       </w:r>
       <w:r>
         <w:rPr>
@@ -16277,7 +15623,7 @@
           <w:sz w:val="20"/>
           <w:szCs w:val="20"/>
         </w:rPr>
-        <w:t>(</w:t>
+        <w:fldChar w:fldCharType="begin"/>
       </w:r>
       <w:r>
         <w:rPr>
@@ -16285,7 +15631,7 @@
           <w:sz w:val="20"/>
           <w:szCs w:val="20"/>
         </w:rPr>
-        <w:fldChar w:fldCharType="begin"/>
+        <w:instrText xml:space="preserve"> REF _Ref168391689 \h  \* MERGEFORMAT </w:instrText>
       </w:r>
       <w:r>
         <w:rPr>
@@ -16293,7 +15639,6 @@
           <w:sz w:val="20"/>
           <w:szCs w:val="20"/>
         </w:rPr>
-        <w:instrText xml:space="preserve"> REF _Ref168391689 \h  \* MERGEFORMAT </w:instrText>
       </w:r>
       <w:r>
         <w:rPr>
@@ -16301,6 +15646,7 @@
           <w:sz w:val="20"/>
           <w:szCs w:val="20"/>
         </w:rPr>
+        <w:fldChar w:fldCharType="separate"/>
       </w:r>
       <w:r>
         <w:rPr>
@@ -16308,7 +15654,7 @@
           <w:sz w:val="20"/>
           <w:szCs w:val="20"/>
         </w:rPr>
-        <w:fldChar w:fldCharType="separate"/>
+        <w:t>Anexo A</w:t>
       </w:r>
       <w:r>
         <w:rPr>
@@ -16316,7 +15662,7 @@
           <w:sz w:val="20"/>
           <w:szCs w:val="20"/>
         </w:rPr>
-        <w:t>Anexo A</w:t>
+        <w:fldChar w:fldCharType="end"/>
       </w:r>
       <w:r>
         <w:rPr>
@@ -16324,7 +15670,7 @@
           <w:sz w:val="20"/>
           <w:szCs w:val="20"/>
         </w:rPr>
-        <w:fldChar w:fldCharType="end"/>
+        <w:t>)</w:t>
       </w:r>
       <w:r>
         <w:rPr>
@@ -16332,7 +15678,7 @@
           <w:sz w:val="20"/>
           <w:szCs w:val="20"/>
         </w:rPr>
-        <w:t>)</w:t>
+        <w:t xml:space="preserve"> se </w:t>
       </w:r>
       <w:r>
         <w:rPr>
@@ -16340,7 +15686,7 @@
           <w:sz w:val="20"/>
           <w:szCs w:val="20"/>
         </w:rPr>
-        <w:t xml:space="preserve"> se </w:t>
+        <w:t xml:space="preserve">muestran </w:t>
       </w:r>
       <w:r>
         <w:rPr>
@@ -16348,7 +15694,7 @@
           <w:sz w:val="20"/>
           <w:szCs w:val="20"/>
         </w:rPr>
-        <w:t xml:space="preserve">muestran </w:t>
+        <w:t xml:space="preserve">todas las tablas </w:t>
       </w:r>
       <w:r>
         <w:rPr>
@@ -16356,7 +15702,7 @@
           <w:sz w:val="20"/>
           <w:szCs w:val="20"/>
         </w:rPr>
-        <w:t xml:space="preserve">todas las tablas </w:t>
+        <w:t>creadas y la descripción de las columnas de cada tabla</w:t>
       </w:r>
       <w:r>
         <w:rPr>
@@ -16364,7 +15710,7 @@
           <w:sz w:val="20"/>
           <w:szCs w:val="20"/>
         </w:rPr>
-        <w:t>creadas y la descripción de las columnas de cada tabla</w:t>
+        <w:t xml:space="preserve"> </w:t>
       </w:r>
       <w:r>
         <w:rPr>
@@ -16372,7 +15718,7 @@
           <w:sz w:val="20"/>
           <w:szCs w:val="20"/>
         </w:rPr>
-        <w:t xml:space="preserve"> </w:t>
+        <w:t xml:space="preserve">para tener una visión general de las tablas ingestadas en </w:t>
       </w:r>
       <w:r>
         <w:rPr>
@@ -16380,34 +15726,31 @@
           <w:sz w:val="20"/>
           <w:szCs w:val="20"/>
         </w:rPr>
-        <w:t xml:space="preserve">para tener una visión general de las tablas </w:t>
-      </w:r>
-      <w:proofErr w:type="spellStart"/>
+        <w:t>P</w:t>
+      </w:r>
       <w:r>
         <w:rPr>
           <w:rFonts w:ascii="Verdana" w:hAnsi="Verdana"/>
           <w:sz w:val="20"/>
           <w:szCs w:val="20"/>
         </w:rPr>
-        <w:t>ingestadas</w:t>
-      </w:r>
-      <w:proofErr w:type="spellEnd"/>
+        <w:t>ower</w:t>
+      </w:r>
       <w:r>
         <w:rPr>
           <w:rFonts w:ascii="Verdana" w:hAnsi="Verdana"/>
           <w:sz w:val="20"/>
           <w:szCs w:val="20"/>
         </w:rPr>
-        <w:t xml:space="preserve"> en </w:t>
-      </w:r>
-      <w:proofErr w:type="spellStart"/>
+        <w:t xml:space="preserve"> </w:t>
+      </w:r>
       <w:r>
         <w:rPr>
           <w:rFonts w:ascii="Verdana" w:hAnsi="Verdana"/>
           <w:sz w:val="20"/>
           <w:szCs w:val="20"/>
         </w:rPr>
-        <w:t>P</w:t>
+        <w:t>BI.</w:t>
       </w:r>
       <w:r>
         <w:rPr>
@@ -16415,31 +15758,6 @@
           <w:sz w:val="20"/>
           <w:szCs w:val="20"/>
         </w:rPr>
-        <w:t>ower</w:t>
-      </w:r>
-      <w:proofErr w:type="spellEnd"/>
-      <w:r>
-        <w:rPr>
-          <w:rFonts w:ascii="Verdana" w:hAnsi="Verdana"/>
-          <w:sz w:val="20"/>
-          <w:szCs w:val="20"/>
-        </w:rPr>
-        <w:t xml:space="preserve"> </w:t>
-      </w:r>
-      <w:r>
-        <w:rPr>
-          <w:rFonts w:ascii="Verdana" w:hAnsi="Verdana"/>
-          <w:sz w:val="20"/>
-          <w:szCs w:val="20"/>
-        </w:rPr>
-        <w:t>BI.</w:t>
-      </w:r>
-      <w:r>
-        <w:rPr>
-          <w:rFonts w:ascii="Verdana" w:hAnsi="Verdana"/>
-          <w:sz w:val="20"/>
-          <w:szCs w:val="20"/>
-        </w:rPr>
         <w:t> </w:t>
       </w:r>
     </w:p>
@@ -16469,13 +15787,8 @@
         <w:t xml:space="preserve"> </w:t>
       </w:r>
       <w:r>
-        <w:t xml:space="preserve">comenzado con el uso de la herramienta </w:t>
-      </w:r>
-      <w:proofErr w:type="spellStart"/>
-      <w:r>
-        <w:t>Power</w:t>
-      </w:r>
-      <w:proofErr w:type="spellEnd"/>
+        <w:t>comenzado con el uso de la herramienta Power</w:t>
+      </w:r>
       <w:r>
         <w:t xml:space="preserve"> </w:t>
       </w:r>
@@ -16497,23 +15810,7 @@
           <w:color w:val="000000"/>
           <w:szCs w:val="20"/>
         </w:rPr>
-        <w:t xml:space="preserve">Microsoft </w:t>
-      </w:r>
-      <w:proofErr w:type="spellStart"/>
-      <w:r>
-        <w:rPr>
-          <w:color w:val="000000"/>
-          <w:szCs w:val="20"/>
-        </w:rPr>
-        <w:t>Power</w:t>
-      </w:r>
-      <w:proofErr w:type="spellEnd"/>
-      <w:r>
-        <w:rPr>
-          <w:color w:val="000000"/>
-          <w:szCs w:val="20"/>
-        </w:rPr>
-        <w:t xml:space="preserve"> BI</w:t>
+        <w:t>Microsoft Power BI</w:t>
       </w:r>
       <w:r>
         <w:rPr>
@@ -16624,21 +15921,7 @@
         <w:rPr>
           <w:rStyle w:val="nfasissutil"/>
         </w:rPr>
-        <w:t xml:space="preserve">:Descripción del uso de </w:t>
-      </w:r>
-      <w:proofErr w:type="spellStart"/>
-      <w:r>
-        <w:rPr>
-          <w:rStyle w:val="nfasissutil"/>
-        </w:rPr>
-        <w:t>Power</w:t>
-      </w:r>
-      <w:proofErr w:type="spellEnd"/>
-      <w:r>
-        <w:rPr>
-          <w:rStyle w:val="nfasissutil"/>
-        </w:rPr>
-        <w:t xml:space="preserve"> BI para crear análisis controlados por datos</w:t>
+        <w:t>:Descripción del uso de Power BI para crear análisis controlados por datos</w:t>
       </w:r>
       <w:bookmarkEnd w:id="44"/>
     </w:p>
@@ -16775,86 +16058,56 @@
           <w:color w:val="000000"/>
           <w:szCs w:val="20"/>
         </w:rPr>
-        <w:t xml:space="preserve">Además, debe haber una fila de encabezado y no deben existir columnas o filas que muestren totales, ya que las operaciones totales se gestionan en </w:t>
-      </w:r>
-      <w:proofErr w:type="spellStart"/>
+        <w:t>Además, debe haber una fila de encabezado y no deben existir columnas o filas que muestren totales, ya que las operaciones totales se gestionan en Power BI durante la creación de los objetos visuales</w:t>
+      </w:r>
       <w:r>
         <w:rPr>
           <w:color w:val="000000"/>
           <w:szCs w:val="20"/>
         </w:rPr>
-        <w:t>Power</w:t>
-      </w:r>
-      <w:proofErr w:type="spellEnd"/>
+        <w:fldChar w:fldCharType="begin" w:fldLock="1"/>
+      </w:r>
       <w:r>
         <w:rPr>
           <w:color w:val="000000"/>
           <w:szCs w:val="20"/>
         </w:rPr>
-        <w:t xml:space="preserve"> BI durante la creación de los objetos visuales</w:t>
+        <w:instrText>ADDIN CSL_CITATION {"citationItems":[{"id":"ITEM-1","itemData":{"author":[{"dropping-particle":"","family":"Microsoft learn","given":"","non-dropping-particle":"","parse-names":false,"suffix":""}],"id":"ITEM-1","issued":{"date-parts":[["2024"]]},"title":"Descripción del uso de Power BI para crear análisis controlados por datos","type":"report"},"uris":["http://www.mendeley.com/documents/?uuid=25063960-449d-43f1-a0a0-2d9974bc0fe3"]}],"mendeley":{"formattedCitation":"[23]","plainTextFormattedCitation":"[23]","previouslyFormattedCitation":"[23]"},"properties":{"noteIndex":0},"schema":"https://github.com/citation-style-language/schema/raw/master/csl-citation.json"}</w:instrText>
       </w:r>
       <w:r>
         <w:rPr>
           <w:color w:val="000000"/>
           <w:szCs w:val="20"/>
         </w:rPr>
-        <w:fldChar w:fldCharType="begin" w:fldLock="1"/>
-      </w:r>
-      <w:r>
-        <w:rPr>
+        <w:fldChar w:fldCharType="separate"/>
+      </w:r>
+      <w:r>
+        <w:rPr>
+          <w:noProof/>
           <w:color w:val="000000"/>
           <w:szCs w:val="20"/>
         </w:rPr>
-        <w:instrText>ADDIN CSL_CITATION {"citationItems":[{"id":"ITEM-1","itemData":{"author":[{"dropping-particle":"","family":"Microsoft learn","given":"","non-dropping-particle":"","parse-names":false,"suffix":""}],"id":"ITEM-1","issued":{"date-parts":[["2024"]]},"title":"Descripción del uso de Power BI para crear análisis controlados por datos","type":"report"},"uris":["http://www.mendeley.com/documents/?uuid=25063960-449d-43f1-a0a0-2d9974bc0fe3"]}],"mendeley":{"formattedCitation":"[23]","plainTextFormattedCitation":"[23]","previouslyFormattedCitation":"[23]"},"properties":{"noteIndex":0},"schema":"https://github.com/citation-style-language/schema/raw/master/csl-citation.json"}</w:instrText>
+        <w:t>[23]</w:t>
       </w:r>
       <w:r>
         <w:rPr>
           <w:color w:val="000000"/>
           <w:szCs w:val="20"/>
         </w:rPr>
-        <w:fldChar w:fldCharType="separate"/>
-      </w:r>
-      <w:r>
-        <w:rPr>
-          <w:noProof/>
+        <w:fldChar w:fldCharType="end"/>
+      </w:r>
+      <w:r>
+        <w:rPr>
           <w:color w:val="000000"/>
           <w:szCs w:val="20"/>
         </w:rPr>
-        <w:t>[23]</w:t>
-      </w:r>
-      <w:r>
-        <w:rPr>
-          <w:color w:val="000000"/>
+        <w:t xml:space="preserve">. </w:t>
+      </w:r>
+      <w:r>
+        <w:rPr>
           <w:szCs w:val="20"/>
         </w:rPr>
-        <w:fldChar w:fldCharType="end"/>
-      </w:r>
-      <w:r>
-        <w:rPr>
-          <w:color w:val="000000"/>
-          <w:szCs w:val="20"/>
-        </w:rPr>
-        <w:t xml:space="preserve">. </w:t>
-      </w:r>
-      <w:r>
-        <w:rPr>
-          <w:szCs w:val="20"/>
-        </w:rPr>
-        <w:t xml:space="preserve">A la hora de realizar la carga de datos al servicio </w:t>
-      </w:r>
-      <w:proofErr w:type="spellStart"/>
-      <w:r>
-        <w:rPr>
-          <w:szCs w:val="20"/>
-        </w:rPr>
-        <w:t>Power</w:t>
-      </w:r>
-      <w:proofErr w:type="spellEnd"/>
-      <w:r>
-        <w:rPr>
-          <w:szCs w:val="20"/>
-        </w:rPr>
-        <w:t xml:space="preserve"> BI, este permite crear informes que se conectan a archivos </w:t>
+        <w:t xml:space="preserve">A la hora de realizar la carga de datos al servicio Power BI, este permite crear informes que se conectan a archivos </w:t>
       </w:r>
       <w:r>
         <w:rPr>
@@ -17046,14 +16299,9 @@
       </w:pPr>
       <w:bookmarkStart w:id="47" w:name="_Toc169808202"/>
       <w:r>
-        <w:t xml:space="preserve">Definición de medidas y </w:t>
-      </w:r>
-      <w:proofErr w:type="spellStart"/>
-      <w:r>
-        <w:t>KPIs</w:t>
+        <w:t>Definición de medidas y KPIs</w:t>
       </w:r>
       <w:bookmarkEnd w:id="47"/>
-      <w:proofErr w:type="spellEnd"/>
     </w:p>
     <w:p>
       <w:r>
@@ -17071,160 +16319,75 @@
           <w:i/>
           <w:iCs/>
         </w:rPr>
-        <w:t xml:space="preserve">ey Performance </w:t>
-      </w:r>
-      <w:proofErr w:type="spellStart"/>
+        <w:t>ey Performance Indicator (KPI)</w:t>
+      </w:r>
+      <w:r>
+        <w:t xml:space="preserve"> se ha utilizado </w:t>
+      </w:r>
+      <w:r>
+        <w:t>e</w:t>
+      </w:r>
+      <w:r>
+        <w:t xml:space="preserve">xpresiones de </w:t>
+      </w:r>
+      <w:r>
+        <w:t>a</w:t>
+      </w:r>
+      <w:r>
+        <w:t xml:space="preserve">nálisis de </w:t>
+      </w:r>
+      <w:r>
+        <w:t>d</w:t>
+      </w:r>
+      <w:r>
+        <w:t>atos</w:t>
+      </w:r>
+      <w:r>
+        <w:t xml:space="preserve">, llamados </w:t>
+      </w:r>
       <w:r>
         <w:rPr>
           <w:i/>
           <w:iCs/>
         </w:rPr>
-        <w:t>Indicator</w:t>
-      </w:r>
-      <w:proofErr w:type="spellEnd"/>
+        <w:t>Data Analysis Expression</w:t>
+      </w:r>
+      <w:r>
+        <w:t xml:space="preserve"> (</w:t>
+      </w:r>
       <w:r>
         <w:rPr>
           <w:i/>
           <w:iCs/>
         </w:rPr>
-        <w:t xml:space="preserve"> (KPI)</w:t>
-      </w:r>
-      <w:r>
-        <w:t xml:space="preserve"> se ha utilizado </w:t>
-      </w:r>
-      <w:r>
-        <w:t>e</w:t>
-      </w:r>
-      <w:r>
-        <w:t xml:space="preserve">xpresiones de </w:t>
-      </w:r>
-      <w:r>
-        <w:t>a</w:t>
-      </w:r>
-      <w:r>
-        <w:t xml:space="preserve">nálisis de </w:t>
-      </w:r>
-      <w:r>
-        <w:t>d</w:t>
-      </w:r>
-      <w:r>
-        <w:t>atos</w:t>
-      </w:r>
-      <w:r>
-        <w:t xml:space="preserve">, llamados </w:t>
+        <w:t>DAX</w:t>
+      </w:r>
+      <w:r>
+        <w:t xml:space="preserve">) </w:t>
+      </w:r>
+      <w:r>
+        <w:t xml:space="preserve">que </w:t>
+      </w:r>
+      <w:r>
+        <w:t xml:space="preserve">es un lenguaje de expresiones de fórmulas que se usa en </w:t>
       </w:r>
       <w:r>
         <w:rPr>
           <w:i/>
           <w:iCs/>
         </w:rPr>
-        <w:t xml:space="preserve">Data </w:t>
-      </w:r>
-      <w:proofErr w:type="spellStart"/>
+        <w:t>Analysis Services</w:t>
+      </w:r>
+      <w:r>
+        <w:t xml:space="preserve">, Power BI y </w:t>
+      </w:r>
       <w:r>
         <w:rPr>
           <w:i/>
           <w:iCs/>
         </w:rPr>
-        <w:t>Analysis</w:t>
-      </w:r>
-      <w:proofErr w:type="spellEnd"/>
-      <w:r>
-        <w:rPr>
-          <w:i/>
-          <w:iCs/>
-        </w:rPr>
-        <w:t xml:space="preserve"> </w:t>
-      </w:r>
-      <w:proofErr w:type="spellStart"/>
-      <w:r>
-        <w:rPr>
-          <w:i/>
-          <w:iCs/>
-        </w:rPr>
-        <w:t>Expression</w:t>
-      </w:r>
-      <w:proofErr w:type="spellEnd"/>
-      <w:r>
-        <w:t xml:space="preserve"> (</w:t>
-      </w:r>
-      <w:r>
-        <w:rPr>
-          <w:i/>
-          <w:iCs/>
-        </w:rPr>
-        <w:t>DAX</w:t>
-      </w:r>
-      <w:r>
-        <w:t xml:space="preserve">) </w:t>
-      </w:r>
-      <w:r>
-        <w:t xml:space="preserve">que </w:t>
-      </w:r>
-      <w:r>
-        <w:t xml:space="preserve">es un lenguaje de expresiones de fórmulas que se usa en </w:t>
-      </w:r>
-      <w:proofErr w:type="spellStart"/>
-      <w:r>
-        <w:rPr>
-          <w:i/>
-          <w:iCs/>
-        </w:rPr>
-        <w:t>Analysis</w:t>
-      </w:r>
-      <w:proofErr w:type="spellEnd"/>
-      <w:r>
-        <w:rPr>
-          <w:i/>
-          <w:iCs/>
-        </w:rPr>
-        <w:t xml:space="preserve"> </w:t>
-      </w:r>
-      <w:proofErr w:type="spellStart"/>
-      <w:r>
-        <w:rPr>
-          <w:i/>
-          <w:iCs/>
-        </w:rPr>
-        <w:t>Services</w:t>
-      </w:r>
-      <w:proofErr w:type="spellEnd"/>
-      <w:r>
-        <w:t xml:space="preserve">, </w:t>
-      </w:r>
-      <w:proofErr w:type="spellStart"/>
-      <w:r>
-        <w:t>Power</w:t>
-      </w:r>
-      <w:proofErr w:type="spellEnd"/>
-      <w:r>
-        <w:t xml:space="preserve"> BI y </w:t>
-      </w:r>
-      <w:proofErr w:type="spellStart"/>
-      <w:r>
-        <w:rPr>
-          <w:i/>
-          <w:iCs/>
-        </w:rPr>
-        <w:t>Power</w:t>
-      </w:r>
-      <w:proofErr w:type="spellEnd"/>
-      <w:r>
-        <w:rPr>
-          <w:i/>
-          <w:iCs/>
-        </w:rPr>
-        <w:t xml:space="preserve"> </w:t>
-      </w:r>
-      <w:proofErr w:type="spellStart"/>
-      <w:r>
-        <w:rPr>
-          <w:i/>
-          <w:iCs/>
-        </w:rPr>
-        <w:t>Pivot</w:t>
-      </w:r>
-      <w:proofErr w:type="spellEnd"/>
+        <w:t>Power Pivot</w:t>
+      </w:r>
       <w:r>
         <w:t xml:space="preserve"> en Excel. Las fórmulas </w:t>
       </w:r>
@@ -17266,90 +16429,62 @@
         <w:rPr>
           <w:shd w:val="clear" w:color="auto" w:fill="FFFFFF"/>
         </w:rPr>
-        <w:t xml:space="preserve">Las medidas son fórmulas de cálculo dinámico en las que los resultados cambian en función del contexto. Las medidas se usan en informes en los que se pueden combinar y filtrar datos del modelo mediante varios atributos, como un informe de </w:t>
-      </w:r>
-      <w:proofErr w:type="spellStart"/>
+        <w:t>Las medidas son fórmulas de cálculo dinámico en las que los resultados cambian en función del contexto. Las medidas se usan en informes en los que se pueden combinar y filtrar datos del modelo mediante varios atributos, como un informe de Power BI. Las medidas se crean con la barra de fórmulas DAX del diseñador de modelos.</w:t>
+      </w:r>
       <w:r>
         <w:rPr>
           <w:shd w:val="clear" w:color="auto" w:fill="FFFFFF"/>
         </w:rPr>
-        <w:t>Power</w:t>
-      </w:r>
-      <w:proofErr w:type="spellEnd"/>
+        <w:t xml:space="preserve"> </w:t>
+      </w:r>
       <w:r>
         <w:rPr>
           <w:shd w:val="clear" w:color="auto" w:fill="FFFFFF"/>
         </w:rPr>
-        <w:t xml:space="preserve"> BI. Las medidas se crean con la barra de fórmulas DAX del diseñador de modelos.</w:t>
+        <w:t xml:space="preserve">Una fórmula en una medida puede usar las funciones de agregación estándar creadas automáticamente con la característica de </w:t>
       </w:r>
       <w:r>
         <w:rPr>
           <w:shd w:val="clear" w:color="auto" w:fill="FFFFFF"/>
         </w:rPr>
-        <w:t xml:space="preserve"> </w:t>
+        <w:t>a</w:t>
       </w:r>
       <w:r>
         <w:rPr>
           <w:shd w:val="clear" w:color="auto" w:fill="FFFFFF"/>
         </w:rPr>
-        <w:t xml:space="preserve">Una fórmula en una medida puede usar las funciones de agregación estándar creadas automáticamente con la característica de </w:t>
+        <w:t xml:space="preserve">utosuma (como COUNT o SUM), aunque también se puede definir </w:t>
       </w:r>
       <w:r>
         <w:rPr>
           <w:shd w:val="clear" w:color="auto" w:fill="FFFFFF"/>
         </w:rPr>
-        <w:t>a</w:t>
+        <w:t>una</w:t>
       </w:r>
       <w:r>
         <w:rPr>
           <w:shd w:val="clear" w:color="auto" w:fill="FFFFFF"/>
         </w:rPr>
-        <w:t xml:space="preserve">utosuma (como COUNT o SUM), aunque también se puede definir </w:t>
+        <w:t xml:space="preserve"> fórmula </w:t>
       </w:r>
       <w:r>
         <w:rPr>
           <w:shd w:val="clear" w:color="auto" w:fill="FFFFFF"/>
         </w:rPr>
-        <w:t>una</w:t>
+        <w:t xml:space="preserve">propia </w:t>
       </w:r>
       <w:r>
         <w:rPr>
           <w:shd w:val="clear" w:color="auto" w:fill="FFFFFF"/>
         </w:rPr>
-        <w:t xml:space="preserve"> fórmula </w:t>
+        <w:t xml:space="preserve">con la barra de fórmulas DAX. Al definir una fórmula para una medida en la barra de fórmulas, una característica de información sobre herramientas muestra una vista previa de cuáles serían los resultados para total en el contexto actual, pero de lo contrario no se generan los resultados inmediatamente en ninguna parte. La razón por la que no se pueden ver los resultados del cálculo inmediatamente es que el resultado de una medida no se puede determinar sin el </w:t>
       </w:r>
       <w:r>
         <w:rPr>
           <w:shd w:val="clear" w:color="auto" w:fill="FFFFFF"/>
         </w:rPr>
-        <w:t xml:space="preserve">propia </w:t>
-      </w:r>
-      <w:r>
-        <w:rPr>
-          <w:shd w:val="clear" w:color="auto" w:fill="FFFFFF"/>
-        </w:rPr>
-        <w:t xml:space="preserve">con la barra de fórmulas DAX. Al definir una fórmula para una medida en la barra de fórmulas, una característica de información sobre herramientas muestra una vista previa de cuáles serían los resultados para total en el contexto actual, pero de lo contrario no se generan los resultados inmediatamente en ninguna parte. La razón por la que no se pueden ver los resultados del cálculo inmediatamente es que el resultado de una medida no se puede determinar sin el </w:t>
-      </w:r>
-      <w:r>
-        <w:rPr>
-          <w:shd w:val="clear" w:color="auto" w:fill="FFFFFF"/>
-        </w:rPr>
         <w:lastRenderedPageBreak/>
-        <w:t xml:space="preserve">contexto. Se ejecuta una consulta distinta por cada celda de los resultados. Es decir, cada combinación de encabezados de fila y de columna de una tabla dinámica, o cada selección de segmentación de datos y filtros de un informe de </w:t>
-      </w:r>
-      <w:proofErr w:type="spellStart"/>
-      <w:r>
-        <w:rPr>
-          <w:shd w:val="clear" w:color="auto" w:fill="FFFFFF"/>
-        </w:rPr>
-        <w:t>Power</w:t>
-      </w:r>
-      <w:proofErr w:type="spellEnd"/>
-      <w:r>
-        <w:rPr>
-          <w:shd w:val="clear" w:color="auto" w:fill="FFFFFF"/>
-        </w:rPr>
-        <w:t xml:space="preserve"> BI, genera un subconjunto de datos diferente sobre el que se calcula la medida</w:t>
+        <w:t>contexto. Se ejecuta una consulta distinta por cada celda de los resultados. Es decir, cada combinación de encabezados de fila y de columna de una tabla dinámica, o cada selección de segmentación de datos y filtros de un informe de Power BI, genera un subconjunto de datos diferente sobre el que se calcula la medida</w:t>
       </w:r>
       <w:r>
         <w:rPr>
@@ -17711,21 +16846,7 @@
         <w:rPr>
           <w:shd w:val="clear" w:color="auto" w:fill="FFFFFF"/>
         </w:rPr>
-        <w:t xml:space="preserve">Estructuralmente, el informe de </w:t>
-      </w:r>
-      <w:proofErr w:type="spellStart"/>
-      <w:r>
-        <w:rPr>
-          <w:shd w:val="clear" w:color="auto" w:fill="FFFFFF"/>
-        </w:rPr>
-        <w:t>Power</w:t>
-      </w:r>
-      <w:proofErr w:type="spellEnd"/>
-      <w:r>
-        <w:rPr>
-          <w:shd w:val="clear" w:color="auto" w:fill="FFFFFF"/>
-        </w:rPr>
-        <w:t xml:space="preserve"> BI se conecta a un único modelo semántico y tiene varias páginas de informe. En cada página, se han diseñado objetos de informe, entre los que se incluyen los siguientes: </w:t>
+        <w:t xml:space="preserve">Estructuralmente, el informe de Power BI se conecta a un único modelo semántico y tiene varias páginas de informe. En cada página, se han diseñado objetos de informe, entre los que se incluyen los siguientes: </w:t>
       </w:r>
       <w:r>
         <w:rPr>
@@ -17904,7 +17025,6 @@
         </w:rPr>
         <w:t xml:space="preserve">os usuarios deben filtrar y hacer </w:t>
       </w:r>
-      <w:proofErr w:type="gramStart"/>
       <w:r>
         <w:rPr>
           <w:i/>
@@ -17913,7 +17033,6 @@
         </w:rPr>
         <w:t>zoom</w:t>
       </w:r>
-      <w:proofErr w:type="gramEnd"/>
       <w:r>
         <w:rPr>
           <w:shd w:val="clear" w:color="auto" w:fill="FFFFFF"/>
@@ -18619,21 +17738,7 @@
         <w:rPr>
           <w:shd w:val="clear" w:color="auto" w:fill="FFFFFF"/>
         </w:rPr>
-        <w:t xml:space="preserve"> Por último, cuando un modelo semántico contiene información geoespacial, esta puede visualizarse eficazmente mediante objetos visuales de mapa. </w:t>
-      </w:r>
-      <w:proofErr w:type="spellStart"/>
-      <w:r>
-        <w:rPr>
-          <w:shd w:val="clear" w:color="auto" w:fill="FFFFFF"/>
-        </w:rPr>
-        <w:t>Power</w:t>
-      </w:r>
-      <w:proofErr w:type="spellEnd"/>
-      <w:r>
-        <w:rPr>
-          <w:shd w:val="clear" w:color="auto" w:fill="FFFFFF"/>
-        </w:rPr>
-        <w:t xml:space="preserve"> BI ofrece varios objetos visuales principales diseñados para mapas, cada uno con diversas opciones de formato que, aplicadas correctamente, pueden resaltar datos geoespaciales de manera efectiva </w:t>
+        <w:t xml:space="preserve"> Por último, cuando un modelo semántico contiene información geoespacial, esta puede visualizarse eficazmente mediante objetos visuales de mapa. Power BI ofrece varios objetos visuales principales diseñados para mapas, cada uno con diversas opciones de formato que, aplicadas correctamente, pueden resaltar datos geoespaciales de manera efectiva </w:t>
       </w:r>
       <w:r>
         <w:rPr>
@@ -18687,19 +17792,11 @@
       <w:bookmarkEnd w:id="58"/>
     </w:p>
     <w:p>
-      <w:proofErr w:type="spellStart"/>
       <w:r>
         <w:rPr>
           <w:shd w:val="clear" w:color="auto" w:fill="FFFFFF"/>
         </w:rPr>
-        <w:t>Power</w:t>
-      </w:r>
-      <w:proofErr w:type="spellEnd"/>
-      <w:r>
-        <w:rPr>
-          <w:shd w:val="clear" w:color="auto" w:fill="FFFFFF"/>
-        </w:rPr>
-        <w:t xml:space="preserve"> BI Desktop proporciona diversas opciones para personalizar el aspecto de las visualizaciones seleccionadas, como los colores y el formato del texto. Las opciones de formato disponibles varían según el tipo de visualización seleccionada. Entre las más comunes se encuentran </w:t>
+        <w:t xml:space="preserve">Power BI Desktop proporciona diversas opciones para personalizar el aspecto de las visualizaciones seleccionadas, como los colores y el formato del texto. Las opciones de formato disponibles varían según el tipo de visualización seleccionada. Entre las más comunes se encuentran </w:t>
       </w:r>
       <w:r>
         <w:rPr>
@@ -19159,7 +18256,6 @@
       <w:r>
         <w:t xml:space="preserve">compras en un único </w:t>
       </w:r>
-      <w:proofErr w:type="spellStart"/>
       <w:r>
         <w:rPr>
           <w:i/>
@@ -19167,7 +18263,6 @@
         </w:rPr>
         <w:t>dataset</w:t>
       </w:r>
-      <w:proofErr w:type="spellEnd"/>
       <w:r>
         <w:t xml:space="preserve"> para facilitar el análisis.</w:t>
       </w:r>
@@ -19358,73 +18453,55 @@
       <w:r>
         <w:t xml:space="preserve"> RMSE (</w:t>
       </w:r>
-      <w:proofErr w:type="spellStart"/>
       <w:r>
         <w:rPr>
           <w:i/>
           <w:iCs/>
         </w:rPr>
-        <w:t>Root</w:t>
-      </w:r>
-      <w:proofErr w:type="spellEnd"/>
+        <w:t>Root Mean Square Error</w:t>
+      </w:r>
+      <w:r>
+        <w:t>)</w:t>
+      </w:r>
+      <w:r>
+        <w:t xml:space="preserve">. </w:t>
+      </w:r>
+      <w:r>
+        <w:t>La métrica de evaluación MAE es una medida de la precisión de un modelo de predicción. Representa la media de las diferencias absolutas entre las predicciones del modelo y los valores reales observados. Un valor de MAE más bajo indica un modelo más preciso. En este caso, tras realizar el modelo de regresión lineal, el valor MAE</w:t>
+      </w:r>
+      <w:r>
+        <w:t xml:space="preserve"> ha sido</w:t>
+      </w:r>
+      <w:r>
+        <w:t xml:space="preserve"> 224483.14. Esto significa que, en promedio, las predicciones del modelo están desviadas de los valores reales por aproximadamente 224483.14 unidades de la cantidad</w:t>
+      </w:r>
+      <w:r>
+        <w:t xml:space="preserve">. </w:t>
+      </w:r>
+      <w:r>
+        <w:t xml:space="preserve">El </w:t>
+      </w:r>
+      <w:r>
+        <w:t xml:space="preserve">RMSE </w:t>
+      </w:r>
+      <w:r>
+        <w:t xml:space="preserve">es una medida comúnmente utilizada para evaluar la precisión de un modelo de regresión o de predicción. Se calcula como la raíz cuadrada de la media de los errores al cuadrado entre los valores predichos por el modelo y los valores observados reales. Este mide la diferencia promedio entre los valores predichos y los valores reales en la misma escala que los datos originales. Cuanto más bajo sea el valor de RMSE, mejor será la capacidad predictiva del modelo. En este caso el valor obtenido es 224578.26. </w:t>
+      </w:r>
+      <w:r>
+        <w:t xml:space="preserve">Al tener una escala de datos muy grande, es decir, los datos de ventas y compras son de gran magnitud, puede llegar a ser aceptable pero </w:t>
+      </w:r>
+      <w:r>
+        <w:t>aun</w:t>
+      </w:r>
+      <w:r>
+        <w:t xml:space="preserve"> así se ha intentado mejorar realizando otro modelo de aprendizaje automático como </w:t>
+      </w:r>
       <w:r>
         <w:rPr>
           <w:i/>
           <w:iCs/>
         </w:rPr>
-        <w:t xml:space="preserve"> Mean Square Error</w:t>
-      </w:r>
-      <w:r>
-        <w:t>)</w:t>
-      </w:r>
-      <w:r>
-        <w:t xml:space="preserve">. </w:t>
-      </w:r>
-      <w:r>
-        <w:t>La métrica de evaluación MAE es una medida de la precisión de un modelo de predicción. Representa la media de las diferencias absolutas entre las predicciones del modelo y los valores reales observados. Un valor de MAE más bajo indica un modelo más preciso. En este caso, tras realizar el modelo de regresión lineal, el valor MAE</w:t>
-      </w:r>
-      <w:r>
-        <w:t xml:space="preserve"> ha sido</w:t>
-      </w:r>
-      <w:r>
-        <w:t xml:space="preserve"> 224483.14. Esto significa que, en promedio, las predicciones del modelo están desviadas de los valores reales por aproximadamente 224483.14 unidades de la cantidad</w:t>
-      </w:r>
-      <w:r>
-        <w:t xml:space="preserve">. </w:t>
-      </w:r>
-      <w:r>
-        <w:t xml:space="preserve">El </w:t>
-      </w:r>
-      <w:r>
-        <w:t xml:space="preserve">RMSE </w:t>
-      </w:r>
-      <w:r>
-        <w:t xml:space="preserve">es una medida comúnmente utilizada para evaluar la precisión de un modelo de regresión o de predicción. Se calcula como la raíz cuadrada de la media de los errores al cuadrado entre los valores predichos por el modelo y los valores observados reales. Este mide la diferencia promedio entre los valores predichos y los valores reales en la misma escala que los datos originales. Cuanto más bajo sea el valor de RMSE, mejor será la capacidad predictiva del modelo. En este caso el valor obtenido es 224578.26. </w:t>
-      </w:r>
-      <w:r>
-        <w:t xml:space="preserve">Al tener una escala de datos muy grande, es decir, los datos de ventas y compras son de gran magnitud, puede llegar a ser aceptable pero </w:t>
-      </w:r>
-      <w:r>
-        <w:t>aun</w:t>
-      </w:r>
-      <w:r>
-        <w:t xml:space="preserve"> así se ha intentado mejorar realizando otro modelo de aprendizaje automático como </w:t>
-      </w:r>
-      <w:proofErr w:type="spellStart"/>
-      <w:r>
-        <w:rPr>
-          <w:i/>
-          <w:iCs/>
-        </w:rPr>
-        <w:t>Random</w:t>
-      </w:r>
-      <w:proofErr w:type="spellEnd"/>
-      <w:r>
-        <w:rPr>
-          <w:i/>
-          <w:iCs/>
-        </w:rPr>
-        <w:t xml:space="preserve"> Forest</w:t>
+        <w:t>Random Forest</w:t>
       </w:r>
     </w:p>
     <w:p/>
@@ -19437,267 +18514,224 @@
       <w:r>
         <w:t xml:space="preserve">Después de encontrar resultados subóptimos con un enfoque de regresión lineal para predecir la demanda, se ha decidido explorar la eficacia del modelo de </w:t>
       </w:r>
-      <w:proofErr w:type="spellStart"/>
       <w:r>
         <w:rPr>
           <w:i/>
           <w:iCs/>
         </w:rPr>
-        <w:t>Random</w:t>
-      </w:r>
-      <w:proofErr w:type="spellEnd"/>
+        <w:t>Random Forest</w:t>
+      </w:r>
+      <w:r>
+        <w:t>. Este modelo más avanzado ofrece la capacidad de manejar relaciones no lineales y capturar la complejidad de los datos de manera más efectiva. En este caso, p</w:t>
+      </w:r>
+      <w:r>
+        <w:rPr>
+          <w:lang w:eastAsia="es-ES"/>
+        </w:rPr>
+        <w:t xml:space="preserve">rimero de todo se han importado </w:t>
+      </w:r>
+      <w:r>
+        <w:rPr>
+          <w:lang w:eastAsia="es-ES"/>
+        </w:rPr>
+        <w:t xml:space="preserve">las bibliotecas necesarias: </w:t>
+      </w:r>
       <w:r>
         <w:rPr>
           <w:i/>
           <w:iCs/>
         </w:rPr>
-        <w:t xml:space="preserve"> Forest</w:t>
-      </w:r>
-      <w:r>
-        <w:t>. Este modelo más avanzado ofrece la capacidad de manejar relaciones no lineales y capturar la complejidad de los datos de manera más efectiva. En este caso, p</w:t>
-      </w:r>
-      <w:r>
-        <w:rPr>
-          <w:lang w:eastAsia="es-ES"/>
-        </w:rPr>
-        <w:t xml:space="preserve">rimero de todo se han importado </w:t>
-      </w:r>
-      <w:r>
-        <w:rPr>
-          <w:lang w:eastAsia="es-ES"/>
-        </w:rPr>
-        <w:t xml:space="preserve">las bibliotecas necesarias: </w:t>
-      </w:r>
-      <w:proofErr w:type="spellStart"/>
+        <w:t>RandomForestRegressor</w:t>
+      </w:r>
+      <w:r>
+        <w:rPr>
+          <w:lang w:eastAsia="es-ES"/>
+        </w:rPr>
+        <w:t xml:space="preserve"> para el modelo de regresión forestal aleatoria, </w:t>
+      </w:r>
       <w:r>
         <w:rPr>
           <w:i/>
           <w:iCs/>
         </w:rPr>
-        <w:t>RandomForestRegressor</w:t>
-      </w:r>
-      <w:proofErr w:type="spellEnd"/>
-      <w:r>
-        <w:rPr>
-          <w:lang w:eastAsia="es-ES"/>
-        </w:rPr>
-        <w:t xml:space="preserve"> para el modelo de regresión forestal aleatoria, </w:t>
-      </w:r>
-      <w:proofErr w:type="spellStart"/>
+        <w:t>GridSearchCV</w:t>
+      </w:r>
+      <w:r>
+        <w:rPr>
+          <w:lang w:eastAsia="es-ES"/>
+        </w:rPr>
+        <w:t xml:space="preserve"> para la búsqueda de hiperparámetros, y </w:t>
+      </w:r>
       <w:r>
         <w:rPr>
           <w:i/>
           <w:iCs/>
         </w:rPr>
-        <w:t>GridSearchCV</w:t>
-      </w:r>
-      <w:proofErr w:type="spellEnd"/>
-      <w:r>
-        <w:rPr>
-          <w:lang w:eastAsia="es-ES"/>
-        </w:rPr>
-        <w:t xml:space="preserve"> para la búsqueda de </w:t>
-      </w:r>
-      <w:proofErr w:type="spellStart"/>
-      <w:r>
-        <w:rPr>
-          <w:lang w:eastAsia="es-ES"/>
-        </w:rPr>
-        <w:t>hiperparámetros</w:t>
-      </w:r>
-      <w:proofErr w:type="spellEnd"/>
-      <w:r>
-        <w:rPr>
-          <w:lang w:eastAsia="es-ES"/>
-        </w:rPr>
-        <w:t xml:space="preserve">, y </w:t>
-      </w:r>
-      <w:proofErr w:type="spellStart"/>
+        <w:t>train_test_split</w:t>
+      </w:r>
+      <w:r>
+        <w:rPr>
+          <w:lang w:eastAsia="es-ES"/>
+        </w:rPr>
+        <w:t xml:space="preserve"> </w:t>
+      </w:r>
+      <w:r>
+        <w:rPr>
+          <w:lang w:eastAsia="es-ES"/>
+        </w:rPr>
+        <w:t>para dividir los datos en conjuntos de entrenamiento y prueba.</w:t>
+      </w:r>
+      <w:r>
+        <w:rPr>
+          <w:lang w:eastAsia="es-ES"/>
+        </w:rPr>
+        <w:t xml:space="preserve"> A continuación, se han definido</w:t>
+      </w:r>
+      <w:r>
+        <w:rPr>
+          <w:lang w:eastAsia="es-ES"/>
+        </w:rPr>
+        <w:t xml:space="preserve"> las características (</w:t>
+      </w:r>
+      <w:r>
+        <w:t>x</w:t>
+      </w:r>
+      <w:r>
+        <w:rPr>
+          <w:lang w:eastAsia="es-ES"/>
+        </w:rPr>
+        <w:t>) y la variable objetivo (</w:t>
+      </w:r>
+      <w:r>
+        <w:t>y</w:t>
+      </w:r>
+      <w:r>
+        <w:rPr>
+          <w:lang w:eastAsia="es-ES"/>
+        </w:rPr>
+        <w:t>) para el modelo</w:t>
+      </w:r>
+      <w:r>
+        <w:rPr>
+          <w:lang w:eastAsia="es-ES"/>
+        </w:rPr>
+        <w:t xml:space="preserve"> y se ha dividido </w:t>
+      </w:r>
+      <w:r>
+        <w:rPr>
+          <w:lang w:eastAsia="es-ES"/>
+        </w:rPr>
+        <w:t>el conjunto de datos en conjuntos de entrenamiento y prueba con una proporción del 20% de los datos reservados para pruebas y un estado aleatorio fijado en 42.</w:t>
+      </w:r>
+      <w:r>
+        <w:rPr>
+          <w:lang w:eastAsia="es-ES"/>
+        </w:rPr>
+        <w:t xml:space="preserve"> Para obtener el resultado más optimo, se ha definido un diccionario </w:t>
+      </w:r>
+      <w:r>
+        <w:rPr>
+          <w:lang w:eastAsia="es-ES"/>
+        </w:rPr>
+        <w:t>de hiperparámetros para probar diferentes combinaciones de valores</w:t>
+      </w:r>
+      <w:r>
+        <w:rPr>
+          <w:lang w:eastAsia="es-ES"/>
+        </w:rPr>
+        <w:t xml:space="preserve"> y s</w:t>
+      </w:r>
+      <w:r>
+        <w:rPr>
+          <w:lang w:eastAsia="es-ES"/>
+        </w:rPr>
+        <w:t xml:space="preserve">e </w:t>
+      </w:r>
+      <w:r>
+        <w:rPr>
+          <w:lang w:eastAsia="es-ES"/>
+        </w:rPr>
+        <w:t xml:space="preserve">ha realizado </w:t>
+      </w:r>
+      <w:r>
+        <w:rPr>
+          <w:lang w:eastAsia="es-ES"/>
+        </w:rPr>
+        <w:t>una búsqueda con validación cruzada de 3 pliegues y métrica de evaluación configurada en el error absoluto medio negativo</w:t>
+      </w:r>
+      <w:r>
+        <w:rPr>
+          <w:lang w:eastAsia="es-ES"/>
+        </w:rPr>
+        <w:t xml:space="preserve">. </w:t>
+      </w:r>
+      <w:r>
+        <w:rPr>
+          <w:lang w:eastAsia="es-ES"/>
+        </w:rPr>
+        <w:t xml:space="preserve">Después, se ha </w:t>
+      </w:r>
+      <w:r>
+        <w:rPr>
+          <w:lang w:eastAsia="es-ES"/>
+        </w:rPr>
+        <w:t>ajusta</w:t>
+      </w:r>
+      <w:r>
+        <w:rPr>
+          <w:lang w:eastAsia="es-ES"/>
+        </w:rPr>
+        <w:t>do</w:t>
+      </w:r>
+      <w:r>
+        <w:rPr>
+          <w:lang w:eastAsia="es-ES"/>
+        </w:rPr>
+        <w:t xml:space="preserve"> el modelo con los mejores hiperparámetros encontrados durante la búsqueda</w:t>
+      </w:r>
+      <w:r>
+        <w:rPr>
+          <w:lang w:eastAsia="es-ES"/>
+        </w:rPr>
+        <w:t xml:space="preserve"> y </w:t>
+      </w:r>
+      <w:r>
+        <w:rPr>
+          <w:lang w:eastAsia="es-ES"/>
+        </w:rPr>
+        <w:t xml:space="preserve">se han realizado las predicciones en el conjunto de </w:t>
+      </w:r>
+      <w:r>
+        <w:rPr>
+          <w:lang w:eastAsia="es-ES"/>
+        </w:rPr>
+        <w:t>prueba utilizando el mejor modelo.</w:t>
+      </w:r>
+      <w:r>
+        <w:rPr>
+          <w:lang w:eastAsia="es-ES"/>
+        </w:rPr>
+        <w:t xml:space="preserve"> Y por último se han calculado </w:t>
+      </w:r>
+      <w:r>
+        <w:rPr>
+          <w:lang w:eastAsia="es-ES"/>
+        </w:rPr>
+        <w:t>el error absoluto medio (</w:t>
+      </w:r>
       <w:r>
         <w:rPr>
           <w:i/>
           <w:iCs/>
-        </w:rPr>
-        <w:t>train_test_split</w:t>
-      </w:r>
-      <w:proofErr w:type="spellEnd"/>
-      <w:r>
-        <w:rPr>
-          <w:lang w:eastAsia="es-ES"/>
-        </w:rPr>
-        <w:t xml:space="preserve"> </w:t>
-      </w:r>
-      <w:r>
-        <w:rPr>
-          <w:lang w:eastAsia="es-ES"/>
-        </w:rPr>
-        <w:t>para dividir los datos en conjuntos de entrenamiento y prueba.</w:t>
-      </w:r>
-      <w:r>
-        <w:rPr>
-          <w:lang w:eastAsia="es-ES"/>
-        </w:rPr>
-        <w:t xml:space="preserve"> A continuación, se han definido</w:t>
-      </w:r>
-      <w:r>
-        <w:rPr>
-          <w:lang w:eastAsia="es-ES"/>
-        </w:rPr>
-        <w:t xml:space="preserve"> las características (</w:t>
-      </w:r>
-      <w:r>
-        <w:t>x</w:t>
-      </w:r>
-      <w:r>
-        <w:rPr>
-          <w:lang w:eastAsia="es-ES"/>
-        </w:rPr>
-        <w:t>) y la variable objetivo (</w:t>
-      </w:r>
-      <w:r>
-        <w:t>y</w:t>
-      </w:r>
-      <w:r>
-        <w:rPr>
-          <w:lang w:eastAsia="es-ES"/>
-        </w:rPr>
-        <w:t>) para el modelo</w:t>
-      </w:r>
-      <w:r>
-        <w:rPr>
-          <w:lang w:eastAsia="es-ES"/>
-        </w:rPr>
-        <w:t xml:space="preserve"> y se ha dividido </w:t>
-      </w:r>
-      <w:r>
-        <w:rPr>
-          <w:lang w:eastAsia="es-ES"/>
-        </w:rPr>
-        <w:t>el conjunto de datos en conjuntos de entrenamiento y prueba con una proporción del 20% de los datos reservados para pruebas y un estado aleatorio fijado en 42.</w:t>
-      </w:r>
-      <w:r>
-        <w:rPr>
-          <w:lang w:eastAsia="es-ES"/>
-        </w:rPr>
-        <w:t xml:space="preserve"> Para obtener el resultado más optimo, se ha definido un diccionario </w:t>
-      </w:r>
-      <w:r>
-        <w:rPr>
-          <w:lang w:eastAsia="es-ES"/>
-        </w:rPr>
-        <w:t xml:space="preserve">de </w:t>
-      </w:r>
-      <w:proofErr w:type="spellStart"/>
-      <w:r>
-        <w:rPr>
-          <w:lang w:eastAsia="es-ES"/>
-        </w:rPr>
-        <w:t>hiperparámetros</w:t>
-      </w:r>
-      <w:proofErr w:type="spellEnd"/>
-      <w:r>
-        <w:rPr>
-          <w:lang w:eastAsia="es-ES"/>
-        </w:rPr>
-        <w:t xml:space="preserve"> para probar diferentes combinaciones de valores</w:t>
-      </w:r>
-      <w:r>
-        <w:rPr>
-          <w:lang w:eastAsia="es-ES"/>
-        </w:rPr>
-        <w:t xml:space="preserve"> y s</w:t>
-      </w:r>
-      <w:r>
-        <w:rPr>
-          <w:lang w:eastAsia="es-ES"/>
-        </w:rPr>
-        <w:t xml:space="preserve">e </w:t>
-      </w:r>
-      <w:r>
-        <w:rPr>
-          <w:lang w:eastAsia="es-ES"/>
-        </w:rPr>
-        <w:t xml:space="preserve">ha realizado </w:t>
-      </w:r>
-      <w:r>
-        <w:rPr>
-          <w:lang w:eastAsia="es-ES"/>
-        </w:rPr>
-        <w:t>una búsqueda con validación cruzada de 3 pliegues y métrica de evaluación configurada en el error absoluto medio negativo</w:t>
-      </w:r>
-      <w:r>
-        <w:rPr>
-          <w:lang w:eastAsia="es-ES"/>
-        </w:rPr>
-        <w:t xml:space="preserve">. </w:t>
-      </w:r>
-      <w:r>
-        <w:rPr>
-          <w:lang w:eastAsia="es-ES"/>
-        </w:rPr>
-        <w:t xml:space="preserve">Después, se ha </w:t>
-      </w:r>
-      <w:r>
-        <w:rPr>
-          <w:lang w:eastAsia="es-ES"/>
-        </w:rPr>
-        <w:t>ajusta</w:t>
-      </w:r>
-      <w:r>
-        <w:rPr>
-          <w:lang w:eastAsia="es-ES"/>
-        </w:rPr>
-        <w:t>do</w:t>
-      </w:r>
-      <w:r>
-        <w:rPr>
-          <w:lang w:eastAsia="es-ES"/>
-        </w:rPr>
-        <w:t xml:space="preserve"> el modelo con los mejores </w:t>
-      </w:r>
-      <w:proofErr w:type="spellStart"/>
-      <w:r>
-        <w:rPr>
-          <w:lang w:eastAsia="es-ES"/>
-        </w:rPr>
-        <w:t>hiperparámetros</w:t>
-      </w:r>
-      <w:proofErr w:type="spellEnd"/>
-      <w:r>
-        <w:rPr>
-          <w:lang w:eastAsia="es-ES"/>
-        </w:rPr>
-        <w:t xml:space="preserve"> encontrados durante la búsqueda</w:t>
-      </w:r>
-      <w:r>
-        <w:rPr>
-          <w:lang w:eastAsia="es-ES"/>
-        </w:rPr>
-        <w:t xml:space="preserve"> y </w:t>
-      </w:r>
-      <w:r>
-        <w:rPr>
-          <w:lang w:eastAsia="es-ES"/>
-        </w:rPr>
-        <w:t xml:space="preserve">se han realizado las predicciones en el conjunto de </w:t>
-      </w:r>
-      <w:r>
-        <w:rPr>
-          <w:lang w:eastAsia="es-ES"/>
-        </w:rPr>
-        <w:t>prueba utilizando el mejor modelo.</w:t>
-      </w:r>
-      <w:r>
-        <w:rPr>
-          <w:lang w:eastAsia="es-ES"/>
-        </w:rPr>
-        <w:t xml:space="preserve"> Y por último se han calculado </w:t>
-      </w:r>
-      <w:r>
-        <w:rPr>
-          <w:lang w:eastAsia="es-ES"/>
-        </w:rPr>
-        <w:t>el error absoluto medio (</w:t>
+          <w:lang w:eastAsia="es-ES"/>
+        </w:rPr>
+        <w:t>MAE</w:t>
+      </w:r>
+      <w:r>
+        <w:rPr>
+          <w:lang w:eastAsia="es-ES"/>
+        </w:rPr>
+        <w:t>) y el error cuadrático medio (</w:t>
       </w:r>
       <w:r>
         <w:rPr>
@@ -19705,13 +18739,44 @@
           <w:iCs/>
           <w:lang w:eastAsia="es-ES"/>
         </w:rPr>
-        <w:t>MAE</w:t>
-      </w:r>
-      <w:r>
-        <w:rPr>
-          <w:lang w:eastAsia="es-ES"/>
-        </w:rPr>
-        <w:t>) y el error cuadrático medio (</w:t>
+        <w:t>RMSE</w:t>
+      </w:r>
+      <w:r>
+        <w:rPr>
+          <w:lang w:eastAsia="es-ES"/>
+        </w:rPr>
+        <w:t>) entre las predicciones y los valores reales en el conjunto de prueba.</w:t>
+      </w:r>
+      <w:r>
+        <w:rPr>
+          <w:lang w:eastAsia="es-ES"/>
+        </w:rPr>
+        <w:t xml:space="preserve"> Estos </w:t>
+      </w:r>
+      <w:r>
+        <w:rPr>
+          <w:lang w:eastAsia="es-ES"/>
+        </w:rPr>
+        <w:t xml:space="preserve">valores indican la diferencia promedio absoluta y la raíz del error cuadrático medio entre las predicciones del modelo y los valores reales en el conjunto </w:t>
+      </w:r>
+      <w:r>
+        <w:rPr>
+          <w:lang w:eastAsia="es-ES"/>
+        </w:rPr>
+        <w:lastRenderedPageBreak/>
+        <w:t>de prueba, respectivamente.</w:t>
+      </w:r>
+      <w:r>
+        <w:rPr>
+          <w:lang w:eastAsia="es-ES"/>
+        </w:rPr>
+        <w:t xml:space="preserve"> </w:t>
+      </w:r>
+      <w:r>
+        <w:rPr>
+          <w:lang w:eastAsia="es-ES"/>
+        </w:rPr>
+        <w:t xml:space="preserve">Los resultados del modelo </w:t>
       </w:r>
       <w:r>
         <w:rPr>
@@ -19719,68 +18784,53 @@
           <w:iCs/>
           <w:lang w:eastAsia="es-ES"/>
         </w:rPr>
-        <w:t>RMSE</w:t>
-      </w:r>
-      <w:r>
-        <w:rPr>
-          <w:lang w:eastAsia="es-ES"/>
-        </w:rPr>
-        <w:t>) entre las predicciones y los valores reales en el conjunto de prueba.</w:t>
-      </w:r>
-      <w:r>
-        <w:rPr>
-          <w:lang w:eastAsia="es-ES"/>
-        </w:rPr>
-        <w:t xml:space="preserve"> Estos </w:t>
-      </w:r>
-      <w:r>
-        <w:rPr>
-          <w:lang w:eastAsia="es-ES"/>
-        </w:rPr>
-        <w:t xml:space="preserve">valores indican la diferencia promedio absoluta y la raíz del error cuadrático medio entre las predicciones del modelo y los valores reales en el conjunto </w:t>
-      </w:r>
-      <w:r>
-        <w:rPr>
-          <w:lang w:eastAsia="es-ES"/>
-        </w:rPr>
-        <w:lastRenderedPageBreak/>
-        <w:t>de prueba, respectivamente.</w:t>
-      </w:r>
-      <w:r>
-        <w:rPr>
-          <w:lang w:eastAsia="es-ES"/>
-        </w:rPr>
-        <w:t xml:space="preserve"> </w:t>
-      </w:r>
-      <w:r>
-        <w:rPr>
-          <w:lang w:eastAsia="es-ES"/>
-        </w:rPr>
-        <w:t xml:space="preserve">Los resultados del modelo </w:t>
-      </w:r>
-      <w:proofErr w:type="spellStart"/>
+        <w:t>Random Forest</w:t>
+      </w:r>
+      <w:r>
+        <w:rPr>
+          <w:lang w:eastAsia="es-ES"/>
+        </w:rPr>
+        <w:t xml:space="preserve"> muestran una mejora significativa en comparación con el enfoque de regresión lineal anterior. El error absoluto medio (</w:t>
+      </w:r>
       <w:r>
         <w:rPr>
           <w:i/>
           <w:iCs/>
           <w:lang w:eastAsia="es-ES"/>
         </w:rPr>
-        <w:t>Random</w:t>
-      </w:r>
-      <w:proofErr w:type="spellEnd"/>
+        <w:t>MAE</w:t>
+      </w:r>
+      <w:r>
+        <w:rPr>
+          <w:lang w:eastAsia="es-ES"/>
+        </w:rPr>
+        <w:t>) y el error cuadrático medio de la raíz (</w:t>
+      </w:r>
       <w:r>
         <w:rPr>
           <w:i/>
           <w:iCs/>
           <w:lang w:eastAsia="es-ES"/>
         </w:rPr>
-        <w:t xml:space="preserve"> Forest</w:t>
-      </w:r>
-      <w:r>
-        <w:rPr>
-          <w:lang w:eastAsia="es-ES"/>
-        </w:rPr>
-        <w:t xml:space="preserve"> muestran una mejora significativa en comparación con el enfoque de regresión lineal anterior. El error absoluto medio (</w:t>
+        <w:t>RMSE</w:t>
+      </w:r>
+      <w:r>
+        <w:rPr>
+          <w:lang w:eastAsia="es-ES"/>
+        </w:rPr>
+        <w:t>) indican que las predicciones del modelo tienen un desempeño prometedor, con un MAE de aproximadamente 60981 unidades y un RMSE de alrededor de 69531 unidades. Estas métricas son esenciales para evaluar la precisión del modelo, y valores más bajos indican una mejor capacidad de predicción.</w:t>
+      </w:r>
+      <w:r>
+        <w:rPr>
+          <w:lang w:eastAsia="es-ES"/>
+        </w:rPr>
+        <w:t xml:space="preserve"> </w:t>
+      </w:r>
+      <w:r>
+        <w:rPr>
+          <w:lang w:eastAsia="es-ES"/>
+        </w:rPr>
+        <w:t>Además, los coeficientes de determinación, tanto en el conjunto de entrenamiento (0.889) como en el conjunto de prueba (0.914), son altos. Esto sugiere que una gran parte de la variabilidad en la variable dependiente puede ser explicada por las características incluidas en el modelo. Un coeficiente de determinación cercano a 1 indica un buen ajuste del modelo a los datos, lo que confirma la capacidad predictiva del modelo</w:t>
       </w:r>
       <w:r>
         <w:rPr>
@@ -19788,13 +18838,25 @@
           <w:iCs/>
           <w:lang w:eastAsia="es-ES"/>
         </w:rPr>
-        <w:t>MAE</w:t>
-      </w:r>
-      <w:r>
-        <w:rPr>
-          <w:lang w:eastAsia="es-ES"/>
-        </w:rPr>
-        <w:t>) y el error cuadrático medio de la raíz (</w:t>
+        <w:t xml:space="preserve"> Random Forest</w:t>
+      </w:r>
+      <w:r>
+        <w:rPr>
+          <w:lang w:eastAsia="es-ES"/>
+        </w:rPr>
+        <w:t>.</w:t>
+      </w:r>
+      <w:r>
+        <w:rPr>
+          <w:lang w:eastAsia="es-ES"/>
+        </w:rPr>
+        <w:t xml:space="preserve"> </w:t>
+      </w:r>
+      <w:r>
+        <w:rPr>
+          <w:lang w:eastAsia="es-ES"/>
+        </w:rPr>
+        <w:t xml:space="preserve">En resumen, estos resultados indican que el modelo </w:t>
       </w:r>
       <w:r>
         <w:rPr>
@@ -19802,25 +18864,13 @@
           <w:iCs/>
           <w:lang w:eastAsia="es-ES"/>
         </w:rPr>
-        <w:t>RMSE</w:t>
-      </w:r>
-      <w:r>
-        <w:rPr>
-          <w:lang w:eastAsia="es-ES"/>
-        </w:rPr>
-        <w:t>) indican que las predicciones del modelo tienen un desempeño prometedor, con un MAE de aproximadamente 60981 unidades y un RMSE de alrededor de 69531 unidades. Estas métricas son esenciales para evaluar la precisión del modelo, y valores más bajos indican una mejor capacidad de predicción.</w:t>
-      </w:r>
-      <w:r>
-        <w:rPr>
-          <w:lang w:eastAsia="es-ES"/>
-        </w:rPr>
-        <w:t xml:space="preserve"> </w:t>
-      </w:r>
-      <w:r>
-        <w:rPr>
-          <w:lang w:eastAsia="es-ES"/>
-        </w:rPr>
-        <w:t>Además, los coeficientes de determinación, tanto en el conjunto de entrenamiento (0.889) como en el conjunto de prueba (0.914), son altos. Esto sugiere que una gran parte de la variabilidad en la variable dependiente puede ser explicada por las características incluidas en el modelo. Un coeficiente de determinación cercano a 1 indica un buen ajuste del modelo a los datos, lo que confirma la capacidad predictiva del modelo</w:t>
+        <w:t>Random Forest</w:t>
+      </w:r>
+      <w:r>
+        <w:rPr>
+          <w:lang w:eastAsia="es-ES"/>
+        </w:rPr>
+        <w:t xml:space="preserve"> ha logrado capturar de manera efectiva la relación entre las variables predictoras y la variable objetivo, superando notablemente el desempeño del modelo de regresión lineal anterior. Esto respalda la elección del modelo </w:t>
       </w:r>
       <w:r>
         <w:rPr>
@@ -19828,85 +18878,7 @@
           <w:iCs/>
           <w:lang w:eastAsia="es-ES"/>
         </w:rPr>
-        <w:t xml:space="preserve"> </w:t>
-      </w:r>
-      <w:proofErr w:type="spellStart"/>
-      <w:r>
-        <w:rPr>
-          <w:i/>
-          <w:iCs/>
-          <w:lang w:eastAsia="es-ES"/>
-        </w:rPr>
-        <w:t>Random</w:t>
-      </w:r>
-      <w:proofErr w:type="spellEnd"/>
-      <w:r>
-        <w:rPr>
-          <w:i/>
-          <w:iCs/>
-          <w:lang w:eastAsia="es-ES"/>
-        </w:rPr>
-        <w:t xml:space="preserve"> Forest</w:t>
-      </w:r>
-      <w:r>
-        <w:rPr>
-          <w:lang w:eastAsia="es-ES"/>
-        </w:rPr>
-        <w:t>.</w:t>
-      </w:r>
-      <w:r>
-        <w:rPr>
-          <w:lang w:eastAsia="es-ES"/>
-        </w:rPr>
-        <w:t xml:space="preserve"> </w:t>
-      </w:r>
-      <w:r>
-        <w:rPr>
-          <w:lang w:eastAsia="es-ES"/>
-        </w:rPr>
-        <w:t xml:space="preserve">En resumen, estos resultados indican que el modelo </w:t>
-      </w:r>
-      <w:proofErr w:type="spellStart"/>
-      <w:r>
-        <w:rPr>
-          <w:i/>
-          <w:iCs/>
-          <w:lang w:eastAsia="es-ES"/>
-        </w:rPr>
-        <w:t>Random</w:t>
-      </w:r>
-      <w:proofErr w:type="spellEnd"/>
-      <w:r>
-        <w:rPr>
-          <w:i/>
-          <w:iCs/>
-          <w:lang w:eastAsia="es-ES"/>
-        </w:rPr>
-        <w:t xml:space="preserve"> Forest</w:t>
-      </w:r>
-      <w:r>
-        <w:rPr>
-          <w:lang w:eastAsia="es-ES"/>
-        </w:rPr>
-        <w:t xml:space="preserve"> ha logrado capturar de manera efectiva la relación entre las variables predictoras y la variable objetivo, superando notablemente el desempeño del modelo de regresión lineal anterior. Esto respalda la elección del modelo </w:t>
-      </w:r>
-      <w:proofErr w:type="spellStart"/>
-      <w:r>
-        <w:rPr>
-          <w:i/>
-          <w:iCs/>
-          <w:lang w:eastAsia="es-ES"/>
-        </w:rPr>
-        <w:t>Random</w:t>
-      </w:r>
-      <w:proofErr w:type="spellEnd"/>
-      <w:r>
-        <w:rPr>
-          <w:i/>
-          <w:iCs/>
-          <w:lang w:eastAsia="es-ES"/>
-        </w:rPr>
-        <w:t xml:space="preserve"> Forest </w:t>
+        <w:t xml:space="preserve">Random Forest </w:t>
       </w:r>
       <w:r>
         <w:rPr>
@@ -19973,23 +18945,13 @@
         </w:rPr>
         <w:t xml:space="preserve">En este sentido, se ha investigado la estacionariedad de la serie temporal a través de la Prueba de </w:t>
       </w:r>
-      <w:proofErr w:type="spellStart"/>
       <w:r>
         <w:rPr>
           <w:i/>
           <w:iCs/>
           <w:lang w:eastAsia="es-ES"/>
         </w:rPr>
-        <w:t>Dickey</w:t>
-      </w:r>
-      <w:proofErr w:type="spellEnd"/>
-      <w:r>
-        <w:rPr>
-          <w:i/>
-          <w:iCs/>
-          <w:lang w:eastAsia="es-ES"/>
-        </w:rPr>
-        <w:t>-Fuller</w:t>
+        <w:t>Dickey-Fuller</w:t>
       </w:r>
       <w:r>
         <w:rPr>
@@ -20170,23 +19132,13 @@
         </w:rPr>
         <w:t xml:space="preserve">La prueba de </w:t>
       </w:r>
-      <w:proofErr w:type="spellStart"/>
       <w:r>
         <w:rPr>
           <w:i/>
           <w:iCs/>
           <w:lang w:eastAsia="es-ES"/>
         </w:rPr>
-        <w:t>Dickey</w:t>
-      </w:r>
-      <w:proofErr w:type="spellEnd"/>
-      <w:r>
-        <w:rPr>
-          <w:i/>
-          <w:iCs/>
-          <w:lang w:eastAsia="es-ES"/>
-        </w:rPr>
-        <w:t>-Fuller</w:t>
+        <w:t>Dickey-Fuller</w:t>
       </w:r>
       <w:r>
         <w:rPr>
@@ -20647,15 +19599,7 @@
         <w:t>e</w:t>
       </w:r>
       <w:r>
-        <w:t xml:space="preserve">s que permite rastrear el progreso de un proyecto a lo largo del tiempo mediante capturas </w:t>
-      </w:r>
-      <w:proofErr w:type="gramStart"/>
-      <w:r>
-        <w:t>del mismo</w:t>
-      </w:r>
-      <w:proofErr w:type="gramEnd"/>
-      <w:r>
-        <w:t xml:space="preserve"> mientras evoluciona, registrando quién </w:t>
+        <w:t xml:space="preserve">s que permite rastrear el progreso de un proyecto a lo largo del tiempo mediante capturas del mismo mientras evoluciona, registrando quién </w:t>
       </w:r>
       <w:r>
         <w:t>ha hecho</w:t>
@@ -20832,40 +19776,49 @@
         </w:rPr>
       </w:pPr>
       <w:r>
-        <w:t xml:space="preserve">En este proyecto, se ha trabajado con la integración de Visual Studio </w:t>
-      </w:r>
-      <w:proofErr w:type="spellStart"/>
-      <w:r>
-        <w:t>Code</w:t>
-      </w:r>
-      <w:proofErr w:type="spellEnd"/>
-      <w:r>
-        <w:t xml:space="preserve"> (</w:t>
+        <w:t>En este proyecto, se ha trabajado con la integración de Visual Studio Code (</w:t>
       </w:r>
       <w:r>
         <w:rPr>
           <w:i/>
           <w:iCs/>
         </w:rPr>
-        <w:t xml:space="preserve">VS </w:t>
-      </w:r>
-      <w:proofErr w:type="spellStart"/>
+        <w:t>VS code</w:t>
+      </w:r>
+      <w:r>
+        <w:t xml:space="preserve">) en GitHub. </w:t>
+      </w:r>
+      <w:r>
+        <w:rPr>
+          <w:lang w:eastAsia="es-ES"/>
+        </w:rPr>
+        <w:t xml:space="preserve">La integración efectiva de GitHub en </w:t>
+      </w:r>
       <w:r>
         <w:rPr>
           <w:i/>
           <w:iCs/>
-        </w:rPr>
-        <w:t>code</w:t>
-      </w:r>
-      <w:proofErr w:type="spellEnd"/>
-      <w:r>
-        <w:t xml:space="preserve">) en GitHub. </w:t>
-      </w:r>
-      <w:r>
-        <w:rPr>
-          <w:lang w:eastAsia="es-ES"/>
-        </w:rPr>
-        <w:t xml:space="preserve">La integración efectiva de GitHub en </w:t>
+          <w:lang w:eastAsia="es-ES"/>
+        </w:rPr>
+        <w:t>VS Code</w:t>
+      </w:r>
+      <w:r>
+        <w:rPr>
+          <w:lang w:eastAsia="es-ES"/>
+        </w:rPr>
+        <w:t xml:space="preserve"> comienza con la configuración y autenticación, garantizando una conexión segura entre el entorno de desarrollo local y los repositorios en GitHub.</w:t>
+      </w:r>
+      <w:r>
+        <w:rPr>
+          <w:lang w:eastAsia="es-ES"/>
+        </w:rPr>
+        <w:t xml:space="preserve"> </w:t>
+      </w:r>
+      <w:r>
+        <w:rPr>
+          <w:lang w:eastAsia="es-ES"/>
+        </w:rPr>
+        <w:t xml:space="preserve">Una vez instalado </w:t>
       </w:r>
       <w:r>
         <w:rPr>
@@ -20873,23 +19826,63 @@
           <w:iCs/>
           <w:lang w:eastAsia="es-ES"/>
         </w:rPr>
-        <w:t xml:space="preserve">VS </w:t>
-      </w:r>
-      <w:proofErr w:type="spellStart"/>
+        <w:t>VS Code</w:t>
+      </w:r>
+      <w:r>
+        <w:rPr>
+          <w:lang w:eastAsia="es-ES"/>
+        </w:rPr>
+        <w:t xml:space="preserve">, </w:t>
+      </w:r>
+      <w:r>
+        <w:rPr>
+          <w:lang w:eastAsia="es-ES"/>
+        </w:rPr>
+        <w:t xml:space="preserve">y </w:t>
+      </w:r>
+      <w:r>
+        <w:rPr>
+          <w:lang w:eastAsia="es-ES"/>
+        </w:rPr>
+        <w:t>creado una cuenta</w:t>
+      </w:r>
+      <w:r>
+        <w:rPr>
+          <w:lang w:eastAsia="es-ES"/>
+        </w:rPr>
+        <w:t xml:space="preserve"> de GitHub</w:t>
+      </w:r>
+      <w:r>
+        <w:rPr>
+          <w:lang w:eastAsia="es-ES"/>
+        </w:rPr>
+        <w:t>, se han vinculado ambos</w:t>
+      </w:r>
+      <w:r>
+        <w:rPr>
+          <w:lang w:eastAsia="es-ES"/>
+        </w:rPr>
+        <w:t xml:space="preserve"> mediante la generación de un token de acceso personal en GitHub, el cual se introduce en </w:t>
+      </w:r>
       <w:r>
         <w:rPr>
           <w:i/>
           <w:iCs/>
           <w:lang w:eastAsia="es-ES"/>
         </w:rPr>
-        <w:t>Code</w:t>
-      </w:r>
-      <w:proofErr w:type="spellEnd"/>
-      <w:r>
-        <w:rPr>
-          <w:lang w:eastAsia="es-ES"/>
-        </w:rPr>
-        <w:t xml:space="preserve"> comienza con la configuración y autenticación, garantizando una conexión segura entre el entorno de desarrollo local y los repositorios en GitHub.</w:t>
+        <w:t>VS Code</w:t>
+      </w:r>
+      <w:r>
+        <w:rPr>
+          <w:lang w:eastAsia="es-ES"/>
+        </w:rPr>
+        <w:t>.</w:t>
+      </w:r>
+      <w:r>
+        <w:rPr>
+          <w:lang w:eastAsia="es-ES"/>
+        </w:rPr>
+        <w:t xml:space="preserve"> Tras configurar y autentificar</w:t>
       </w:r>
       <w:r>
         <w:rPr>
@@ -20901,7 +19894,25 @@
         <w:rPr>
           <w:lang w:eastAsia="es-ES"/>
         </w:rPr>
-        <w:t xml:space="preserve">Una vez instalado </w:t>
+        <w:t>ambas cuentas, se han realizado las</w:t>
+      </w:r>
+      <w:r>
+        <w:rPr>
+          <w:lang w:eastAsia="es-ES"/>
+        </w:rPr>
+        <w:t xml:space="preserve"> operaciones básicas como la creación de un nuevo repositorio </w:t>
+      </w:r>
+      <w:r>
+        <w:rPr>
+          <w:lang w:eastAsia="es-ES"/>
+        </w:rPr>
+        <w:t>y</w:t>
+      </w:r>
+      <w:r>
+        <w:rPr>
+          <w:lang w:eastAsia="es-ES"/>
+        </w:rPr>
+        <w:t xml:space="preserve"> la clonación de repositorios existentes directamente desde la interfaz de </w:t>
       </w:r>
       <w:r>
         <w:rPr>
@@ -20909,53 +19920,51 @@
           <w:iCs/>
           <w:lang w:eastAsia="es-ES"/>
         </w:rPr>
-        <w:t xml:space="preserve">VS </w:t>
-      </w:r>
-      <w:proofErr w:type="spellStart"/>
+        <w:t>VS Code</w:t>
+      </w:r>
+      <w:r>
+        <w:rPr>
+          <w:lang w:eastAsia="es-ES"/>
+        </w:rPr>
+        <w:t>.</w:t>
+      </w:r>
+      <w:r>
+        <w:rPr>
+          <w:lang w:eastAsia="es-ES"/>
+        </w:rPr>
+        <w:t xml:space="preserve"> También s</w:t>
+      </w:r>
+      <w:r>
+        <w:rPr>
+          <w:lang w:eastAsia="es-ES"/>
+        </w:rPr>
+        <w:t>e</w:t>
+      </w:r>
+      <w:r>
+        <w:rPr>
+          <w:lang w:eastAsia="es-ES"/>
+        </w:rPr>
+        <w:t xml:space="preserve"> han gestionado</w:t>
+      </w:r>
+      <w:r>
+        <w:rPr>
+          <w:lang w:eastAsia="es-ES"/>
+        </w:rPr>
+        <w:t xml:space="preserve"> cambios utilizando la interfaz gráfica de </w:t>
+      </w:r>
       <w:r>
         <w:rPr>
           <w:i/>
           <w:iCs/>
           <w:lang w:eastAsia="es-ES"/>
         </w:rPr>
-        <w:t>Code</w:t>
-      </w:r>
-      <w:proofErr w:type="spellEnd"/>
-      <w:r>
-        <w:rPr>
-          <w:lang w:eastAsia="es-ES"/>
-        </w:rPr>
-        <w:t xml:space="preserve">, </w:t>
-      </w:r>
-      <w:r>
-        <w:rPr>
-          <w:lang w:eastAsia="es-ES"/>
-        </w:rPr>
-        <w:t xml:space="preserve">y </w:t>
-      </w:r>
-      <w:r>
-        <w:rPr>
-          <w:lang w:eastAsia="es-ES"/>
-        </w:rPr>
-        <w:t>creado una cuenta</w:t>
-      </w:r>
-      <w:r>
-        <w:rPr>
-          <w:lang w:eastAsia="es-ES"/>
-        </w:rPr>
-        <w:t xml:space="preserve"> de GitHub</w:t>
-      </w:r>
-      <w:r>
-        <w:rPr>
-          <w:lang w:eastAsia="es-ES"/>
-        </w:rPr>
-        <w:t>, se han vinculado ambos</w:t>
-      </w:r>
-      <w:r>
-        <w:rPr>
-          <w:lang w:eastAsia="es-ES"/>
-        </w:rPr>
-        <w:t xml:space="preserve"> mediante la generación de un token de acceso personal en GitHub, el cual se introduce en </w:t>
+        <w:t>VS</w:t>
+      </w:r>
+      <w:r>
+        <w:rPr>
+          <w:lang w:eastAsia="es-ES"/>
+        </w:rPr>
+        <w:t xml:space="preserve"> </w:t>
       </w:r>
       <w:r>
         <w:rPr>
@@ -20963,59 +19972,27 @@
           <w:iCs/>
           <w:lang w:eastAsia="es-ES"/>
         </w:rPr>
-        <w:t xml:space="preserve">VS </w:t>
-      </w:r>
-      <w:proofErr w:type="spellStart"/>
+        <w:t>Code</w:t>
+      </w:r>
+      <w:r>
+        <w:rPr>
+          <w:lang w:eastAsia="es-ES"/>
+        </w:rPr>
+        <w:t xml:space="preserve">, incluyendo el </w:t>
+      </w:r>
       <w:r>
         <w:rPr>
           <w:i/>
           <w:iCs/>
           <w:lang w:eastAsia="es-ES"/>
         </w:rPr>
-        <w:t>Code</w:t>
-      </w:r>
-      <w:proofErr w:type="spellEnd"/>
-      <w:r>
-        <w:rPr>
-          <w:lang w:eastAsia="es-ES"/>
-        </w:rPr>
-        <w:t>.</w:t>
-      </w:r>
-      <w:r>
-        <w:rPr>
-          <w:lang w:eastAsia="es-ES"/>
-        </w:rPr>
-        <w:t xml:space="preserve"> Tras configurar y autentificar</w:t>
-      </w:r>
-      <w:r>
-        <w:rPr>
-          <w:lang w:eastAsia="es-ES"/>
-        </w:rPr>
-        <w:t xml:space="preserve"> </w:t>
-      </w:r>
-      <w:r>
-        <w:rPr>
-          <w:lang w:eastAsia="es-ES"/>
-        </w:rPr>
-        <w:t>ambas cuentas, se han realizado las</w:t>
-      </w:r>
-      <w:r>
-        <w:rPr>
-          <w:lang w:eastAsia="es-ES"/>
-        </w:rPr>
-        <w:t xml:space="preserve"> operaciones básicas como la creación de un nuevo repositorio </w:t>
-      </w:r>
-      <w:r>
-        <w:rPr>
-          <w:lang w:eastAsia="es-ES"/>
-        </w:rPr>
-        <w:t>y</w:t>
-      </w:r>
-      <w:r>
-        <w:rPr>
-          <w:lang w:eastAsia="es-ES"/>
-        </w:rPr>
-        <w:t xml:space="preserve"> la clonación de repositorios existentes directamente desde la interfaz de </w:t>
+        <w:t>staging</w:t>
+      </w:r>
+      <w:r>
+        <w:rPr>
+          <w:lang w:eastAsia="es-ES"/>
+        </w:rPr>
+        <w:t xml:space="preserve"> y </w:t>
       </w:r>
       <w:r>
         <w:rPr>
@@ -21023,47 +20000,27 @@
           <w:iCs/>
           <w:lang w:eastAsia="es-ES"/>
         </w:rPr>
-        <w:t xml:space="preserve">VS </w:t>
-      </w:r>
-      <w:proofErr w:type="spellStart"/>
+        <w:t>commit</w:t>
+      </w:r>
+      <w:r>
+        <w:rPr>
+          <w:lang w:eastAsia="es-ES"/>
+        </w:rPr>
+        <w:t xml:space="preserve"> de cambios, así como el </w:t>
+      </w:r>
       <w:r>
         <w:rPr>
           <w:i/>
           <w:iCs/>
           <w:lang w:eastAsia="es-ES"/>
         </w:rPr>
-        <w:t>Code</w:t>
-      </w:r>
-      <w:proofErr w:type="spellEnd"/>
-      <w:r>
-        <w:rPr>
-          <w:lang w:eastAsia="es-ES"/>
-        </w:rPr>
-        <w:t>.</w:t>
-      </w:r>
-      <w:r>
-        <w:rPr>
-          <w:lang w:eastAsia="es-ES"/>
-        </w:rPr>
-        <w:t xml:space="preserve"> También s</w:t>
-      </w:r>
-      <w:r>
-        <w:rPr>
-          <w:lang w:eastAsia="es-ES"/>
-        </w:rPr>
-        <w:t>e</w:t>
-      </w:r>
-      <w:r>
-        <w:rPr>
-          <w:lang w:eastAsia="es-ES"/>
-        </w:rPr>
-        <w:t xml:space="preserve"> han gestionado</w:t>
-      </w:r>
-      <w:r>
-        <w:rPr>
-          <w:lang w:eastAsia="es-ES"/>
-        </w:rPr>
-        <w:t xml:space="preserve"> cambios utilizando la interfaz gráfica de </w:t>
+        <w:t>push</w:t>
+      </w:r>
+      <w:r>
+        <w:rPr>
+          <w:lang w:eastAsia="es-ES"/>
+        </w:rPr>
+        <w:t xml:space="preserve"> y </w:t>
       </w:r>
       <w:r>
         <w:rPr>
@@ -21071,195 +20028,113 @@
           <w:iCs/>
           <w:lang w:eastAsia="es-ES"/>
         </w:rPr>
-        <w:t>VS</w:t>
-      </w:r>
-      <w:r>
-        <w:rPr>
-          <w:lang w:eastAsia="es-ES"/>
-        </w:rPr>
-        <w:t xml:space="preserve"> </w:t>
-      </w:r>
-      <w:proofErr w:type="spellStart"/>
+        <w:t>pull</w:t>
+      </w:r>
+      <w:r>
+        <w:rPr>
+          <w:lang w:eastAsia="es-ES"/>
+        </w:rPr>
+        <w:t xml:space="preserve"> de cambios hacia y desde el repositorio remoto en GitHub</w:t>
+      </w:r>
+      <w:r>
+        <w:rPr>
+          <w:lang w:eastAsia="es-ES"/>
+        </w:rPr>
+        <w:fldChar w:fldCharType="begin" w:fldLock="1"/>
+      </w:r>
+      <w:r>
+        <w:rPr>
+          <w:lang w:eastAsia="es-ES"/>
+        </w:rPr>
+        <w:instrText>ADDIN CSL_CITATION {"citationItems":[{"id":"ITEM-1","itemData":{"URL":"https://docs.github.com/es/codespaces/developing-in-a-codespace/using-github-codespaces-in-visual-studio-code","author":[{"dropping-particle":"","family":"Github","given":"","non-dropping-particle":"","parse-names":false,"suffix":""}],"id":"ITEM-1","issued":{"date-parts":[["2024"]]},"title":"Uso de GitHub Codespaces en Visual Studio Code","type":"webpage"},"uris":["http://www.mendeley.com/documents/?uuid=7b242d6d-8b7d-4d63-8466-b9d9ea2c402a"]}],"mendeley":{"formattedCitation":"[30]","plainTextFormattedCitation":"[30]","previouslyFormattedCitation":"[30]"},"properties":{"noteIndex":0},"schema":"https://github.com/citation-style-language/schema/raw/master/csl-citation.json"}</w:instrText>
+      </w:r>
+      <w:r>
+        <w:rPr>
+          <w:lang w:eastAsia="es-ES"/>
+        </w:rPr>
+        <w:fldChar w:fldCharType="separate"/>
+      </w:r>
+      <w:r>
+        <w:rPr>
+          <w:noProof/>
+          <w:lang w:eastAsia="es-ES"/>
+        </w:rPr>
+        <w:t>[30]</w:t>
+      </w:r>
+      <w:r>
+        <w:rPr>
+          <w:lang w:eastAsia="es-ES"/>
+        </w:rPr>
+        <w:fldChar w:fldCharType="end"/>
+      </w:r>
+      <w:r>
+        <w:rPr>
+          <w:lang w:eastAsia="es-ES"/>
+        </w:rPr>
+        <w:t>.</w:t>
+      </w:r>
+      <w:r>
+        <w:rPr>
+          <w:lang w:eastAsia="es-ES"/>
+        </w:rPr>
+        <w:t xml:space="preserve"> En la siguiente </w:t>
+      </w:r>
+      <w:r>
+        <w:rPr>
+          <w:lang w:eastAsia="es-ES"/>
+        </w:rPr>
+        <w:fldChar w:fldCharType="begin"/>
+      </w:r>
+      <w:r>
+        <w:rPr>
+          <w:lang w:eastAsia="es-ES"/>
+        </w:rPr>
+        <w:instrText xml:space="preserve"> REF _Ref169808056 \h </w:instrText>
+      </w:r>
+      <w:r>
+        <w:rPr>
+          <w:lang w:eastAsia="es-ES"/>
+        </w:rPr>
+      </w:r>
+      <w:r>
+        <w:rPr>
+          <w:lang w:eastAsia="es-ES"/>
+        </w:rPr>
+        <w:fldChar w:fldCharType="separate"/>
+      </w:r>
+      <w:r>
+        <w:rPr>
+          <w:rStyle w:val="nfasissutil"/>
+        </w:rPr>
+        <w:t xml:space="preserve">Figura </w:t>
+      </w:r>
+      <w:r>
+        <w:rPr>
+          <w:rStyle w:val="nfasissutil"/>
+          <w:noProof/>
+        </w:rPr>
+        <w:t>9</w:t>
+      </w:r>
+      <w:r>
+        <w:rPr>
+          <w:lang w:eastAsia="es-ES"/>
+        </w:rPr>
+        <w:fldChar w:fldCharType="end"/>
+      </w:r>
+      <w:r>
+        <w:rPr>
+          <w:lang w:eastAsia="es-ES"/>
+        </w:rPr>
+        <w:t xml:space="preserve"> se muestra cómo se han realizado </w:t>
+      </w:r>
       <w:r>
         <w:rPr>
           <w:i/>
           <w:iCs/>
           <w:lang w:eastAsia="es-ES"/>
         </w:rPr>
-        <w:t>Code</w:t>
-      </w:r>
-      <w:proofErr w:type="spellEnd"/>
-      <w:r>
-        <w:rPr>
-          <w:lang w:eastAsia="es-ES"/>
-        </w:rPr>
-        <w:t xml:space="preserve">, incluyendo el </w:t>
-      </w:r>
-      <w:proofErr w:type="spellStart"/>
-      <w:r>
-        <w:rPr>
-          <w:i/>
-          <w:iCs/>
-          <w:lang w:eastAsia="es-ES"/>
-        </w:rPr>
-        <w:t>staging</w:t>
-      </w:r>
-      <w:proofErr w:type="spellEnd"/>
-      <w:r>
-        <w:rPr>
-          <w:lang w:eastAsia="es-ES"/>
-        </w:rPr>
-        <w:t xml:space="preserve"> y </w:t>
-      </w:r>
-      <w:proofErr w:type="spellStart"/>
-      <w:r>
-        <w:rPr>
-          <w:i/>
-          <w:iCs/>
-          <w:lang w:eastAsia="es-ES"/>
-        </w:rPr>
-        <w:t>commit</w:t>
-      </w:r>
-      <w:proofErr w:type="spellEnd"/>
-      <w:r>
-        <w:rPr>
-          <w:lang w:eastAsia="es-ES"/>
-        </w:rPr>
-        <w:t xml:space="preserve"> de cambios, así como el </w:t>
-      </w:r>
-      <w:proofErr w:type="spellStart"/>
-      <w:r>
-        <w:rPr>
-          <w:i/>
-          <w:iCs/>
-          <w:lang w:eastAsia="es-ES"/>
-        </w:rPr>
-        <w:t>push</w:t>
-      </w:r>
-      <w:proofErr w:type="spellEnd"/>
-      <w:r>
-        <w:rPr>
-          <w:lang w:eastAsia="es-ES"/>
-        </w:rPr>
-        <w:t xml:space="preserve"> y </w:t>
-      </w:r>
-      <w:proofErr w:type="spellStart"/>
-      <w:r>
-        <w:rPr>
-          <w:i/>
-          <w:iCs/>
-          <w:lang w:eastAsia="es-ES"/>
-        </w:rPr>
-        <w:t>pull</w:t>
-      </w:r>
-      <w:proofErr w:type="spellEnd"/>
-      <w:r>
-        <w:rPr>
-          <w:lang w:eastAsia="es-ES"/>
-        </w:rPr>
-        <w:t xml:space="preserve"> de cambios hacia y desde el repositorio remoto en GitHub</w:t>
-      </w:r>
-      <w:r>
-        <w:rPr>
-          <w:lang w:eastAsia="es-ES"/>
-        </w:rPr>
-        <w:fldChar w:fldCharType="begin" w:fldLock="1"/>
-      </w:r>
-      <w:r>
-        <w:rPr>
-          <w:lang w:eastAsia="es-ES"/>
-        </w:rPr>
-        <w:instrText>ADDIN CSL_CITATION {"citationItems":[{"id":"ITEM-1","itemData":{"URL":"https://docs.github.com/es/codespaces/developing-in-a-codespace/using-github-codespaces-in-visual-studio-code","author":[{"dropping-particle":"","family":"Github","given":"","non-dropping-particle":"","parse-names":false,"suffix":""}],"id":"ITEM-1","issued":{"date-parts":[["2024"]]},"title":"Uso de GitHub Codespaces en Visual Studio Code","type":"webpage"},"uris":["http://www.mendeley.com/documents/?uuid=7b242d6d-8b7d-4d63-8466-b9d9ea2c402a"]}],"mendeley":{"formattedCitation":"[30]","plainTextFormattedCitation":"[30]","previouslyFormattedCitation":"[30]"},"properties":{"noteIndex":0},"schema":"https://github.com/citation-style-language/schema/raw/master/csl-citation.json"}</w:instrText>
-      </w:r>
-      <w:r>
-        <w:rPr>
-          <w:lang w:eastAsia="es-ES"/>
-        </w:rPr>
-        <w:fldChar w:fldCharType="separate"/>
-      </w:r>
-      <w:r>
-        <w:rPr>
-          <w:noProof/>
-          <w:lang w:eastAsia="es-ES"/>
-        </w:rPr>
-        <w:t>[30]</w:t>
-      </w:r>
-      <w:r>
-        <w:rPr>
-          <w:lang w:eastAsia="es-ES"/>
-        </w:rPr>
-        <w:fldChar w:fldCharType="end"/>
-      </w:r>
-      <w:r>
-        <w:rPr>
-          <w:lang w:eastAsia="es-ES"/>
-        </w:rPr>
-        <w:t>.</w:t>
-      </w:r>
-      <w:r>
-        <w:rPr>
-          <w:lang w:eastAsia="es-ES"/>
-        </w:rPr>
-        <w:t xml:space="preserve"> En la siguiente </w:t>
-      </w:r>
-      <w:r>
-        <w:rPr>
-          <w:lang w:eastAsia="es-ES"/>
-        </w:rPr>
-        <w:fldChar w:fldCharType="begin"/>
-      </w:r>
-      <w:r>
-        <w:rPr>
-          <w:lang w:eastAsia="es-ES"/>
-        </w:rPr>
-        <w:instrText xml:space="preserve"> REF _Ref169808056 \h </w:instrText>
-      </w:r>
-      <w:r>
-        <w:rPr>
-          <w:lang w:eastAsia="es-ES"/>
-        </w:rPr>
-      </w:r>
-      <w:r>
-        <w:rPr>
-          <w:lang w:eastAsia="es-ES"/>
-        </w:rPr>
-        <w:fldChar w:fldCharType="separate"/>
-      </w:r>
-      <w:r>
-        <w:rPr>
-          <w:rStyle w:val="nfasissutil"/>
-        </w:rPr>
-        <w:t xml:space="preserve">Figura </w:t>
-      </w:r>
-      <w:r>
-        <w:rPr>
-          <w:rStyle w:val="nfasissutil"/>
-          <w:noProof/>
-        </w:rPr>
-        <w:t>9</w:t>
-      </w:r>
-      <w:r>
-        <w:rPr>
-          <w:lang w:eastAsia="es-ES"/>
-        </w:rPr>
-        <w:fldChar w:fldCharType="end"/>
-      </w:r>
-      <w:r>
-        <w:rPr>
-          <w:lang w:eastAsia="es-ES"/>
-        </w:rPr>
-        <w:t xml:space="preserve"> se muestra cómo se han realizado </w:t>
-      </w:r>
-      <w:proofErr w:type="spellStart"/>
-      <w:r>
-        <w:rPr>
-          <w:i/>
-          <w:iCs/>
-          <w:lang w:eastAsia="es-ES"/>
-        </w:rPr>
         <w:t>commits</w:t>
       </w:r>
-      <w:proofErr w:type="spellEnd"/>
       <w:r>
         <w:rPr>
           <w:lang w:eastAsia="es-ES"/>
@@ -21322,7 +20197,6 @@
         </w:rPr>
         <w:t xml:space="preserve">: Control de versiones mediante la integración de </w:t>
       </w:r>
-      <w:proofErr w:type="spellStart"/>
       <w:r>
         <w:rPr>
           <w:rStyle w:val="nfasissutil"/>
@@ -21333,24 +20207,9 @@
         <w:rPr>
           <w:rStyle w:val="nfasissutil"/>
         </w:rPr>
-        <w:t>ithub</w:t>
-      </w:r>
-      <w:proofErr w:type="spellEnd"/>
-      <w:r>
-        <w:rPr>
-          <w:rStyle w:val="nfasissutil"/>
-        </w:rPr>
-        <w:t xml:space="preserve"> en Visual Studio </w:t>
-      </w:r>
-      <w:proofErr w:type="spellStart"/>
-      <w:r>
-        <w:rPr>
-          <w:rStyle w:val="nfasissutil"/>
-        </w:rPr>
-        <w:t>Code</w:t>
+        <w:t>ithub en Visual Studio Code</w:t>
       </w:r>
       <w:bookmarkEnd w:id="73"/>
-      <w:proofErr w:type="spellEnd"/>
     </w:p>
     <w:p>
       <w:pPr>
@@ -21468,50 +20327,14 @@
         <w:t>Este enfoque interactivo no solo mejora la comprensión de los datos, sino que también facilita una toma de decisiones más informada y eficiente.</w:t>
       </w:r>
       <w:r>
-        <w:t xml:space="preserve"> El informe completo se encuentra en el siguiente </w:t>
-      </w:r>
-      <w:proofErr w:type="gramStart"/>
-      <w:r>
-        <w:t>link</w:t>
-      </w:r>
-      <w:proofErr w:type="gramEnd"/>
-      <w:r>
-        <w:t xml:space="preserve">, ya que se ha publicado en </w:t>
-      </w:r>
-      <w:proofErr w:type="spellStart"/>
-      <w:r>
-        <w:t>Power</w:t>
-      </w:r>
-      <w:proofErr w:type="spellEnd"/>
-      <w:r>
-        <w:t xml:space="preserve"> BI </w:t>
-      </w:r>
-      <w:proofErr w:type="spellStart"/>
-      <w:r>
-        <w:t>service</w:t>
-      </w:r>
-      <w:proofErr w:type="spellEnd"/>
-      <w:r>
-        <w:t xml:space="preserve"> para que el cliente pueda verlo. </w:t>
+        <w:t xml:space="preserve"> El informe completo se encuentra en el siguiente link, ya que se ha publicado en Power BI service para que el cliente pueda verlo. </w:t>
       </w:r>
       <w:hyperlink r:id="rId32" w:history="1">
         <w:r>
           <w:rPr>
             <w:rStyle w:val="Hipervnculo"/>
           </w:rPr>
-          <w:t>Cuadro de mando - Gestión y control de comp</w:t>
-        </w:r>
-        <w:r>
-          <w:rPr>
-            <w:rStyle w:val="Hipervnculo"/>
-          </w:rPr>
-          <w:t>r</w:t>
-        </w:r>
-        <w:r>
-          <w:rPr>
-            <w:rStyle w:val="Hipervnculo"/>
-          </w:rPr>
-          <w:t>as, ventas y stock</w:t>
+          <w:t>Cuadro de mando - Gestión y control de compras, ventas y stock</w:t>
         </w:r>
       </w:hyperlink>
       <w:r>
@@ -21696,6 +20519,9 @@
         <w:spacing w:before="200" w:line="312" w:lineRule="auto"/>
       </w:pPr>
       <w:r>
+        <w:rPr>
+          <w:noProof/>
+        </w:rPr>
         <w:drawing>
           <wp:inline distT="0" distB="0" distL="0" distR="0" wp14:anchorId="277502D9" wp14:editId="459F402F">
             <wp:extent cx="5683250" cy="3185160"/>
@@ -22025,8 +20851,6 @@
       <w:r>
         <w:t xml:space="preserve"> haciendo </w:t>
       </w:r>
-      <w:proofErr w:type="spellStart"/>
-      <w:proofErr w:type="gramStart"/>
       <w:r>
         <w:rPr>
           <w:i/>
@@ -22034,8 +20858,6 @@
         </w:rPr>
         <w:t>click</w:t>
       </w:r>
-      <w:proofErr w:type="spellEnd"/>
-      <w:proofErr w:type="gramEnd"/>
       <w:r>
         <w:t xml:space="preserve"> sobre el cuadrado. </w:t>
       </w:r>
@@ -22373,8 +21195,6 @@
       <w:r>
         <w:t xml:space="preserve">e ofrecer información más detallada en la tabla. Para ello, se han colocado dos iconos en la parte superior izquierda del informe, que serían el icono de la gráfica y de la tabla donde con un simple </w:t>
       </w:r>
-      <w:proofErr w:type="spellStart"/>
-      <w:proofErr w:type="gramStart"/>
       <w:r>
         <w:rPr>
           <w:i/>
@@ -22382,8 +21202,6 @@
         </w:rPr>
         <w:t>click</w:t>
       </w:r>
-      <w:proofErr w:type="spellEnd"/>
-      <w:proofErr w:type="gramEnd"/>
       <w:r>
         <w:t xml:space="preserve"> se cambia la información que se muestra en pantalla</w:t>
       </w:r>
@@ -23046,6 +21864,7 @@
       <w:r>
         <w:rPr>
           <w:rFonts w:eastAsia="Calibri" w:cs="Arial"/>
+          <w:noProof/>
         </w:rPr>
         <w:drawing>
           <wp:inline distT="0" distB="0" distL="0" distR="0" wp14:anchorId="101A2959" wp14:editId="0284F863">
@@ -23212,8 +22031,6 @@
         </w:rPr>
         <w:t xml:space="preserve">Esta lógica también se mantiene en el mapa que se encuentra a mano izquierda del informe, donde se indica donde se encuentra cada tienda y el estado de ellas. Se puede acceder a ellas y a su información haciendo </w:t>
       </w:r>
-      <w:proofErr w:type="spellStart"/>
-      <w:proofErr w:type="gramStart"/>
       <w:r>
         <w:rPr>
           <w:rFonts w:eastAsia="Calibri" w:cs="Arial"/>
@@ -23222,8 +22039,6 @@
         </w:rPr>
         <w:t>click</w:t>
       </w:r>
-      <w:proofErr w:type="spellEnd"/>
-      <w:proofErr w:type="gramEnd"/>
       <w:r>
         <w:rPr>
           <w:rFonts w:eastAsia="Calibri" w:cs="Arial"/>
@@ -23304,6 +22119,7 @@
       <w:r>
         <w:rPr>
           <w:rFonts w:eastAsia="Calibri" w:cs="Arial"/>
+          <w:noProof/>
         </w:rPr>
         <w:drawing>
           <wp:inline distT="0" distB="0" distL="0" distR="0" wp14:anchorId="30C7141F" wp14:editId="7D38514E">
@@ -23396,21 +22212,7 @@
         <w:rPr>
           <w:lang w:eastAsia="es-ES"/>
         </w:rPr>
-        <w:t xml:space="preserve">En conclusión, el proyecto de diseño y creación de un cuadro de mando para la gestión de compras, ventas y stock de una empresa mayorista de vinos y licores ha permitido abordar de manera efectiva las complejidades asociadas con el manejo de grandes volúmenes de datos. La utilización de </w:t>
-      </w:r>
-      <w:proofErr w:type="spellStart"/>
-      <w:r>
-        <w:rPr>
-          <w:lang w:eastAsia="es-ES"/>
-        </w:rPr>
-        <w:t>Power</w:t>
-      </w:r>
-      <w:proofErr w:type="spellEnd"/>
-      <w:r>
-        <w:rPr>
-          <w:lang w:eastAsia="es-ES"/>
-        </w:rPr>
-        <w:t xml:space="preserve"> BI como herramienta principal ha facilitado la visualización clara y accesible de los datos, proporcionando una plataforma interactiva que mejora significativamente la toma de decisiones estratégicas.</w:t>
+        <w:t>En conclusión, el proyecto de diseño y creación de un cuadro de mando para la gestión de compras, ventas y stock de una empresa mayorista de vinos y licores ha permitido abordar de manera efectiva las complejidades asociadas con el manejo de grandes volúmenes de datos. La utilización de Power BI como herramienta principal ha facilitado la visualización clara y accesible de los datos, proporcionando una plataforma interactiva que mejora significativamente la toma de decisiones estratégicas.</w:t>
       </w:r>
     </w:p>
     <w:p>
@@ -23504,21 +22306,7 @@
         <w:rPr>
           <w:lang w:eastAsia="es-ES"/>
         </w:rPr>
-        <w:t xml:space="preserve">a implementación de </w:t>
-      </w:r>
-      <w:proofErr w:type="spellStart"/>
-      <w:r>
-        <w:rPr>
-          <w:lang w:eastAsia="es-ES"/>
-        </w:rPr>
-        <w:t>Power</w:t>
-      </w:r>
-      <w:proofErr w:type="spellEnd"/>
-      <w:r>
-        <w:rPr>
-          <w:lang w:eastAsia="es-ES"/>
-        </w:rPr>
-        <w:t xml:space="preserve"> BI ha permitido crear </w:t>
+        <w:t xml:space="preserve">a implementación de Power BI ha permitido crear </w:t>
       </w:r>
       <w:r>
         <w:rPr>
@@ -23719,15 +22507,7 @@
     </w:p>
     <w:p>
       <w:r>
-        <w:t xml:space="preserve">Además, actualmente, la conexión de datos en </w:t>
-      </w:r>
-      <w:proofErr w:type="spellStart"/>
-      <w:r>
-        <w:t>Power</w:t>
-      </w:r>
-      <w:proofErr w:type="spellEnd"/>
-      <w:r>
-        <w:t xml:space="preserve"> BI se realiza a través de archivos CSV almacenados localmente. </w:t>
+        <w:t xml:space="preserve">Además, actualmente, la conexión de datos en Power BI se realiza a través de archivos CSV almacenados localmente. </w:t>
       </w:r>
       <w:r>
         <w:t>No obstante</w:t>
@@ -23753,50 +22533,21 @@
       <w:r>
         <w:t xml:space="preserve">se deberán seguir los siguientes pasos. </w:t>
       </w:r>
-      <w:proofErr w:type="spellStart"/>
-      <w:r>
-        <w:t>Power</w:t>
-      </w:r>
-      <w:proofErr w:type="spellEnd"/>
-      <w:r>
-        <w:t xml:space="preserve"> BI permite una conexión directa a la base de datos, pero para ello, primero de todo se debe instalar el conector de SAP HANA.</w:t>
+      <w:r>
+        <w:t>Power BI permite una conexión directa a la base de datos, pero para ello, primero de todo se debe instalar el conector de SAP HANA.</w:t>
       </w:r>
       <w:r>
         <w:t xml:space="preserve"> A continuación,</w:t>
       </w:r>
       <w:r>
-        <w:t xml:space="preserve"> se debe configurar la conexión, introduciendo los detalles del servidor, la base de datos, y las credenciales de usuario. Por último, se deben importar los datos, y para ello, </w:t>
-      </w:r>
-      <w:proofErr w:type="spellStart"/>
-      <w:r>
-        <w:t>Power</w:t>
-      </w:r>
-      <w:proofErr w:type="spellEnd"/>
-      <w:r>
-        <w:t xml:space="preserve"> BI ofrece la opción de importar los datos a utilizar de consulta directa (</w:t>
+        <w:t xml:space="preserve"> se debe configurar la conexión, introduciendo los detalles del servidor, la base de datos, y las credenciales de usuario. Por último, se deben importar los datos, y para ello, Power BI ofrece la opción de importar los datos a utilizar de consulta directa (</w:t>
       </w:r>
       <w:r>
         <w:rPr>
           <w:i/>
           <w:iCs/>
         </w:rPr>
-        <w:t xml:space="preserve">Direct </w:t>
-      </w:r>
-      <w:proofErr w:type="spellStart"/>
-      <w:r>
-        <w:rPr>
-          <w:i/>
-          <w:iCs/>
-        </w:rPr>
-        <w:t>Query</w:t>
-      </w:r>
-      <w:proofErr w:type="spellEnd"/>
-      <w:r>
-        <w:rPr>
-          <w:i/>
-          <w:iCs/>
-        </w:rPr>
-        <w:t>)</w:t>
+        <w:t>Direct Query)</w:t>
       </w:r>
       <w:r>
         <w:t xml:space="preserve"> para obtener los datos en tiempo real. </w:t>
@@ -23810,16 +22561,11 @@
         </w:rPr>
       </w:pPr>
       <w:r>
-        <w:t xml:space="preserve">Finalmente, </w:t>
-      </w:r>
-      <w:proofErr w:type="gramStart"/>
-      <w:r>
-        <w:t>m</w:t>
+        <w:t>Finalmente, m</w:t>
       </w:r>
       <w:r>
         <w:t>encionar</w:t>
       </w:r>
-      <w:proofErr w:type="gramEnd"/>
       <w:r>
         <w:t xml:space="preserve"> que</w:t>
       </w:r>
@@ -23853,18 +22599,8 @@
           <w:iCs/>
           <w:lang w:eastAsia="es-ES"/>
         </w:rPr>
-        <w:t xml:space="preserve">Machine </w:t>
-      </w:r>
-      <w:proofErr w:type="spellStart"/>
-      <w:r>
-        <w:rPr>
-          <w:i/>
-          <w:iCs/>
-          <w:lang w:eastAsia="es-ES"/>
-        </w:rPr>
-        <w:t>Learning</w:t>
-      </w:r>
-      <w:proofErr w:type="spellEnd"/>
+        <w:t>Machine Learning</w:t>
+      </w:r>
       <w:r>
         <w:rPr>
           <w:lang w:eastAsia="es-ES"/>
@@ -25455,7 +24191,6 @@
                 <w:szCs w:val="18"/>
               </w:rPr>
             </w:pPr>
-            <w:proofErr w:type="spellStart"/>
             <w:r>
               <w:rPr>
                 <w:rFonts w:ascii="Verdana" w:hAnsi="Verdana"/>
@@ -25465,7 +24200,6 @@
               </w:rPr>
               <w:t>Producto_marca</w:t>
             </w:r>
-            <w:proofErr w:type="spellEnd"/>
           </w:p>
         </w:tc>
         <w:tc>
@@ -26152,79 +24886,8 @@
                 <w:sz w:val="18"/>
                 <w:szCs w:val="18"/>
               </w:rPr>
-              <w:t xml:space="preserve">Low </w:t>
+              <w:t>Low cost, economic, intermediate, Premium y luxury</w:t>
             </w:r>
-            <w:proofErr w:type="spellStart"/>
-            <w:r>
-              <w:rPr>
-                <w:rFonts w:ascii="Verdana" w:hAnsi="Verdana"/>
-                <w:color w:val="000000"/>
-                <w:sz w:val="18"/>
-                <w:szCs w:val="18"/>
-              </w:rPr>
-              <w:t>cost</w:t>
-            </w:r>
-            <w:proofErr w:type="spellEnd"/>
-            <w:r>
-              <w:rPr>
-                <w:rFonts w:ascii="Verdana" w:hAnsi="Verdana"/>
-                <w:color w:val="000000"/>
-                <w:sz w:val="18"/>
-                <w:szCs w:val="18"/>
-              </w:rPr>
-              <w:t xml:space="preserve">, </w:t>
-            </w:r>
-            <w:proofErr w:type="spellStart"/>
-            <w:r>
-              <w:rPr>
-                <w:rFonts w:ascii="Verdana" w:hAnsi="Verdana"/>
-                <w:color w:val="000000"/>
-                <w:sz w:val="18"/>
-                <w:szCs w:val="18"/>
-              </w:rPr>
-              <w:t>economic</w:t>
-            </w:r>
-            <w:proofErr w:type="spellEnd"/>
-            <w:r>
-              <w:rPr>
-                <w:rFonts w:ascii="Verdana" w:hAnsi="Verdana"/>
-                <w:color w:val="000000"/>
-                <w:sz w:val="18"/>
-                <w:szCs w:val="18"/>
-              </w:rPr>
-              <w:t xml:space="preserve">, </w:t>
-            </w:r>
-            <w:proofErr w:type="spellStart"/>
-            <w:r>
-              <w:rPr>
-                <w:rFonts w:ascii="Verdana" w:hAnsi="Verdana"/>
-                <w:color w:val="000000"/>
-                <w:sz w:val="18"/>
-                <w:szCs w:val="18"/>
-              </w:rPr>
-              <w:t>intermediate</w:t>
-            </w:r>
-            <w:proofErr w:type="spellEnd"/>
-            <w:r>
-              <w:rPr>
-                <w:rFonts w:ascii="Verdana" w:hAnsi="Verdana"/>
-                <w:color w:val="000000"/>
-                <w:sz w:val="18"/>
-                <w:szCs w:val="18"/>
-              </w:rPr>
-              <w:t xml:space="preserve">, Premium y </w:t>
-            </w:r>
-            <w:proofErr w:type="spellStart"/>
-            <w:r>
-              <w:rPr>
-                <w:rFonts w:ascii="Verdana" w:hAnsi="Verdana"/>
-                <w:color w:val="000000"/>
-                <w:sz w:val="18"/>
-                <w:szCs w:val="18"/>
-              </w:rPr>
-              <w:t>luxury</w:t>
-            </w:r>
-            <w:proofErr w:type="spellEnd"/>
             <w:r>
               <w:rPr>
                 <w:rFonts w:ascii="Verdana" w:hAnsi="Verdana"/>
@@ -26289,7 +24952,6 @@
                 <w:szCs w:val="18"/>
               </w:rPr>
             </w:pPr>
-            <w:proofErr w:type="spellStart"/>
             <w:r>
               <w:rPr>
                 <w:rFonts w:ascii="Verdana" w:hAnsi="Verdana"/>
@@ -26299,7 +24961,6 @@
               </w:rPr>
               <w:t>IdCliente</w:t>
             </w:r>
-            <w:proofErr w:type="spellEnd"/>
           </w:p>
         </w:tc>
         <w:tc>
@@ -26465,7 +25126,6 @@
                 <w:szCs w:val="18"/>
               </w:rPr>
             </w:pPr>
-            <w:proofErr w:type="spellStart"/>
             <w:r>
               <w:rPr>
                 <w:rFonts w:ascii="Verdana" w:hAnsi="Verdana"/>
@@ -26475,7 +25135,6 @@
               </w:rPr>
               <w:t>IdProveedor</w:t>
             </w:r>
-            <w:proofErr w:type="spellEnd"/>
           </w:p>
         </w:tc>
         <w:tc>
@@ -26641,7 +25300,6 @@
                 <w:szCs w:val="18"/>
               </w:rPr>
             </w:pPr>
-            <w:proofErr w:type="spellStart"/>
             <w:r>
               <w:rPr>
                 <w:rFonts w:ascii="Verdana" w:hAnsi="Verdana"/>
@@ -26651,7 +25309,6 @@
               </w:rPr>
               <w:t>Ciudad_tienda</w:t>
             </w:r>
-            <w:proofErr w:type="spellEnd"/>
           </w:p>
         </w:tc>
         <w:tc>
@@ -27018,27 +25675,7 @@
                 <w:sz w:val="18"/>
                 <w:szCs w:val="18"/>
               </w:rPr>
-              <w:t xml:space="preserve">Clave primaria. Fecha completa construida mediante la función </w:t>
-            </w:r>
-            <w:proofErr w:type="gramStart"/>
-            <w:r>
-              <w:rPr>
-                <w:rFonts w:ascii="Verdana" w:hAnsi="Verdana"/>
-                <w:color w:val="000000"/>
-                <w:sz w:val="18"/>
-                <w:szCs w:val="18"/>
-              </w:rPr>
-              <w:t>CALENDAR(</w:t>
-            </w:r>
-            <w:proofErr w:type="gramEnd"/>
-            <w:r>
-              <w:rPr>
-                <w:rFonts w:ascii="Verdana" w:hAnsi="Verdana"/>
-                <w:color w:val="000000"/>
-                <w:sz w:val="18"/>
-                <w:szCs w:val="18"/>
-              </w:rPr>
-              <w:t>)</w:t>
+              <w:t>Clave primaria. Fecha completa construida mediante la función CALENDAR()</w:t>
             </w:r>
           </w:p>
         </w:tc>
@@ -27167,7 +25804,6 @@
                 <w:szCs w:val="18"/>
               </w:rPr>
             </w:pPr>
-            <w:proofErr w:type="spellStart"/>
             <w:r>
               <w:rPr>
                 <w:rFonts w:ascii="Verdana" w:hAnsi="Verdana"/>
@@ -27186,7 +25822,6 @@
               </w:rPr>
               <w:t>Mes</w:t>
             </w:r>
-            <w:proofErr w:type="spellEnd"/>
           </w:p>
         </w:tc>
         <w:tc>
@@ -27260,7 +25895,6 @@
                 <w:szCs w:val="18"/>
               </w:rPr>
             </w:pPr>
-            <w:proofErr w:type="spellStart"/>
             <w:r>
               <w:rPr>
                 <w:rFonts w:ascii="Verdana" w:hAnsi="Verdana"/>
@@ -27270,7 +25904,6 @@
               </w:rPr>
               <w:t>NumSemana</w:t>
             </w:r>
-            <w:proofErr w:type="spellEnd"/>
           </w:p>
         </w:tc>
         <w:tc>
@@ -27529,7 +26162,6 @@
                 <w:szCs w:val="18"/>
               </w:rPr>
             </w:pPr>
-            <w:proofErr w:type="spellStart"/>
             <w:r>
               <w:rPr>
                 <w:rFonts w:ascii="Verdana" w:hAnsi="Verdana"/>
@@ -27548,7 +26180,6 @@
               </w:rPr>
               <w:t>Día</w:t>
             </w:r>
-            <w:proofErr w:type="spellEnd"/>
           </w:p>
         </w:tc>
         <w:tc>
@@ -27715,7 +26346,6 @@
                 <w:szCs w:val="18"/>
               </w:rPr>
             </w:pPr>
-            <w:proofErr w:type="spellStart"/>
             <w:r>
               <w:rPr>
                 <w:rFonts w:ascii="Verdana" w:hAnsi="Verdana"/>
@@ -27725,7 +26355,6 @@
               </w:rPr>
               <w:t>Producto_marca</w:t>
             </w:r>
-            <w:proofErr w:type="spellEnd"/>
           </w:p>
         </w:tc>
         <w:tc>
@@ -27798,7 +26427,6 @@
                 <w:szCs w:val="18"/>
               </w:rPr>
             </w:pPr>
-            <w:proofErr w:type="spellStart"/>
             <w:r>
               <w:rPr>
                 <w:rFonts w:ascii="Verdana" w:hAnsi="Verdana"/>
@@ -27808,7 +26436,6 @@
               </w:rPr>
               <w:t>IdCliente</w:t>
             </w:r>
-            <w:proofErr w:type="spellEnd"/>
           </w:p>
         </w:tc>
         <w:tc>
@@ -28523,7 +27150,6 @@
                 <w:szCs w:val="18"/>
               </w:rPr>
             </w:pPr>
-            <w:proofErr w:type="spellStart"/>
             <w:r>
               <w:rPr>
                 <w:rFonts w:ascii="Verdana" w:hAnsi="Verdana"/>
@@ -28533,7 +27159,6 @@
               </w:rPr>
               <w:t>Producto_marca</w:t>
             </w:r>
-            <w:proofErr w:type="spellEnd"/>
           </w:p>
         </w:tc>
         <w:tc>
@@ -28627,7 +27252,6 @@
                 <w:szCs w:val="18"/>
               </w:rPr>
             </w:pPr>
-            <w:proofErr w:type="spellStart"/>
             <w:r>
               <w:rPr>
                 <w:rFonts w:ascii="Verdana" w:hAnsi="Verdana"/>
@@ -28637,7 +27261,6 @@
               </w:rPr>
               <w:t>IdProveedor</w:t>
             </w:r>
-            <w:proofErr w:type="spellEnd"/>
           </w:p>
         </w:tc>
         <w:tc>
@@ -29415,7 +28038,6 @@
                 <w:szCs w:val="18"/>
               </w:rPr>
             </w:pPr>
-            <w:proofErr w:type="spellStart"/>
             <w:r>
               <w:rPr>
                 <w:rFonts w:ascii="Verdana" w:hAnsi="Verdana"/>
@@ -29425,7 +28047,6 @@
               </w:rPr>
               <w:t>Ciudad_tienda</w:t>
             </w:r>
-            <w:proofErr w:type="spellEnd"/>
           </w:p>
         </w:tc>
         <w:tc>
@@ -29519,7 +28140,6 @@
                 <w:szCs w:val="18"/>
               </w:rPr>
             </w:pPr>
-            <w:proofErr w:type="spellStart"/>
             <w:r>
               <w:rPr>
                 <w:rFonts w:ascii="Verdana" w:hAnsi="Verdana"/>
@@ -29529,7 +28149,6 @@
               </w:rPr>
               <w:t>Producto_marca</w:t>
             </w:r>
-            <w:proofErr w:type="spellEnd"/>
           </w:p>
         </w:tc>
         <w:tc>
@@ -29888,7 +28507,6 @@
                 <w:szCs w:val="18"/>
               </w:rPr>
             </w:pPr>
-            <w:proofErr w:type="spellStart"/>
             <w:r>
               <w:rPr>
                 <w:rFonts w:ascii="Verdana" w:hAnsi="Verdana"/>
@@ -29907,7 +28525,6 @@
               </w:rPr>
               <w:t>oveedor</w:t>
             </w:r>
-            <w:proofErr w:type="spellEnd"/>
           </w:p>
         </w:tc>
         <w:tc>
@@ -30562,8 +29179,8 @@
       </w:tblPr>
       <w:tblGrid>
         <w:gridCol w:w="1271"/>
-        <w:gridCol w:w="2835"/>
-        <w:gridCol w:w="4834"/>
+        <w:gridCol w:w="2410"/>
+        <w:gridCol w:w="5259"/>
       </w:tblGrid>
       <w:tr>
         <w:trPr>
@@ -30596,7 +29213,7 @@
         </w:tc>
         <w:tc>
           <w:tcPr>
-            <w:tcW w:w="2835" w:type="dxa"/>
+            <w:tcW w:w="2410" w:type="dxa"/>
             <w:vAlign w:val="center"/>
           </w:tcPr>
           <w:p>
@@ -30621,7 +29238,7 @@
         </w:tc>
         <w:tc>
           <w:tcPr>
-            <w:tcW w:w="4834" w:type="dxa"/>
+            <w:tcW w:w="5259" w:type="dxa"/>
             <w:vAlign w:val="center"/>
           </w:tcPr>
           <w:p>
@@ -30677,7 +29294,7 @@
         </w:tc>
         <w:tc>
           <w:tcPr>
-            <w:tcW w:w="2835" w:type="dxa"/>
+            <w:tcW w:w="2410" w:type="dxa"/>
             <w:vAlign w:val="center"/>
           </w:tcPr>
           <w:p>
@@ -30711,7 +29328,7 @@
         </w:tc>
         <w:tc>
           <w:tcPr>
-            <w:tcW w:w="4834" w:type="dxa"/>
+            <w:tcW w:w="5259" w:type="dxa"/>
             <w:vAlign w:val="center"/>
           </w:tcPr>
           <w:p>
@@ -30756,7 +29373,7 @@
         </w:tc>
         <w:tc>
           <w:tcPr>
-            <w:tcW w:w="2835" w:type="dxa"/>
+            <w:tcW w:w="2410" w:type="dxa"/>
             <w:vAlign w:val="center"/>
           </w:tcPr>
           <w:p>
@@ -30790,7 +29407,7 @@
         </w:tc>
         <w:tc>
           <w:tcPr>
-            <w:tcW w:w="4834" w:type="dxa"/>
+            <w:tcW w:w="5259" w:type="dxa"/>
             <w:vAlign w:val="center"/>
           </w:tcPr>
           <w:p>
@@ -30838,7 +29455,7 @@
         </w:tc>
         <w:tc>
           <w:tcPr>
-            <w:tcW w:w="2835" w:type="dxa"/>
+            <w:tcW w:w="2410" w:type="dxa"/>
             <w:vAlign w:val="center"/>
           </w:tcPr>
           <w:p>
@@ -30862,7 +29479,7 @@
         </w:tc>
         <w:tc>
           <w:tcPr>
-            <w:tcW w:w="4834" w:type="dxa"/>
+            <w:tcW w:w="5259" w:type="dxa"/>
             <w:vAlign w:val="center"/>
           </w:tcPr>
           <w:p>
@@ -30907,7 +29524,7 @@
         </w:tc>
         <w:tc>
           <w:tcPr>
-            <w:tcW w:w="2835" w:type="dxa"/>
+            <w:tcW w:w="2410" w:type="dxa"/>
             <w:vAlign w:val="center"/>
           </w:tcPr>
           <w:p>
@@ -30931,7 +29548,7 @@
         </w:tc>
         <w:tc>
           <w:tcPr>
-            <w:tcW w:w="4834" w:type="dxa"/>
+            <w:tcW w:w="5259" w:type="dxa"/>
             <w:vAlign w:val="center"/>
           </w:tcPr>
           <w:p>
@@ -30979,7 +29596,7 @@
         </w:tc>
         <w:tc>
           <w:tcPr>
-            <w:tcW w:w="2835" w:type="dxa"/>
+            <w:tcW w:w="2410" w:type="dxa"/>
             <w:vAlign w:val="center"/>
           </w:tcPr>
           <w:p>
@@ -31013,7 +29630,7 @@
         </w:tc>
         <w:tc>
           <w:tcPr>
-            <w:tcW w:w="4834" w:type="dxa"/>
+            <w:tcW w:w="5259" w:type="dxa"/>
             <w:vAlign w:val="center"/>
           </w:tcPr>
           <w:p>
@@ -31050,7 +29667,7 @@
         </w:tc>
         <w:tc>
           <w:tcPr>
-            <w:tcW w:w="2835" w:type="dxa"/>
+            <w:tcW w:w="2410" w:type="dxa"/>
             <w:vAlign w:val="center"/>
           </w:tcPr>
           <w:p>
@@ -31078,7 +29695,7 @@
         </w:tc>
         <w:tc>
           <w:tcPr>
-            <w:tcW w:w="4834" w:type="dxa"/>
+            <w:tcW w:w="5259" w:type="dxa"/>
             <w:vAlign w:val="center"/>
           </w:tcPr>
           <w:p>
@@ -31126,7 +29743,7 @@
         </w:tc>
         <w:tc>
           <w:tcPr>
-            <w:tcW w:w="2835" w:type="dxa"/>
+            <w:tcW w:w="2410" w:type="dxa"/>
             <w:vAlign w:val="center"/>
           </w:tcPr>
           <w:p>
@@ -31154,7 +29771,7 @@
         </w:tc>
         <w:tc>
           <w:tcPr>
-            <w:tcW w:w="4834" w:type="dxa"/>
+            <w:tcW w:w="5259" w:type="dxa"/>
             <w:vAlign w:val="center"/>
           </w:tcPr>
           <w:p>
@@ -31199,7 +29816,7 @@
         </w:tc>
         <w:tc>
           <w:tcPr>
-            <w:tcW w:w="2835" w:type="dxa"/>
+            <w:tcW w:w="2410" w:type="dxa"/>
             <w:vAlign w:val="center"/>
           </w:tcPr>
           <w:p>
@@ -31239,7 +29856,7 @@
         </w:tc>
         <w:tc>
           <w:tcPr>
-            <w:tcW w:w="4834" w:type="dxa"/>
+            <w:tcW w:w="5259" w:type="dxa"/>
             <w:vAlign w:val="center"/>
           </w:tcPr>
           <w:p>
@@ -31287,7 +29904,7 @@
         </w:tc>
         <w:tc>
           <w:tcPr>
-            <w:tcW w:w="2835" w:type="dxa"/>
+            <w:tcW w:w="2410" w:type="dxa"/>
             <w:vAlign w:val="center"/>
           </w:tcPr>
           <w:p>
@@ -31313,7 +29930,7 @@
         </w:tc>
         <w:tc>
           <w:tcPr>
-            <w:tcW w:w="4834" w:type="dxa"/>
+            <w:tcW w:w="5259" w:type="dxa"/>
             <w:vAlign w:val="center"/>
           </w:tcPr>
           <w:p>
@@ -31358,7 +29975,7 @@
         </w:tc>
         <w:tc>
           <w:tcPr>
-            <w:tcW w:w="2835" w:type="dxa"/>
+            <w:tcW w:w="2410" w:type="dxa"/>
             <w:vAlign w:val="center"/>
           </w:tcPr>
           <w:p>
@@ -31386,7 +30003,7 @@
         </w:tc>
         <w:tc>
           <w:tcPr>
-            <w:tcW w:w="4834" w:type="dxa"/>
+            <w:tcW w:w="5259" w:type="dxa"/>
             <w:vAlign w:val="center"/>
           </w:tcPr>
           <w:p>
@@ -31442,7 +30059,7 @@
         </w:tc>
         <w:tc>
           <w:tcPr>
-            <w:tcW w:w="2835" w:type="dxa"/>
+            <w:tcW w:w="2410" w:type="dxa"/>
             <w:vAlign w:val="center"/>
           </w:tcPr>
           <w:p>
@@ -31466,7 +30083,7 @@
         </w:tc>
         <w:tc>
           <w:tcPr>
-            <w:tcW w:w="4834" w:type="dxa"/>
+            <w:tcW w:w="5259" w:type="dxa"/>
             <w:vAlign w:val="center"/>
           </w:tcPr>
           <w:p>
@@ -31511,7 +30128,7 @@
         </w:tc>
         <w:tc>
           <w:tcPr>
-            <w:tcW w:w="2835" w:type="dxa"/>
+            <w:tcW w:w="2410" w:type="dxa"/>
             <w:vAlign w:val="center"/>
           </w:tcPr>
           <w:p>
@@ -31535,7 +30152,7 @@
         </w:tc>
         <w:tc>
           <w:tcPr>
-            <w:tcW w:w="4834" w:type="dxa"/>
+            <w:tcW w:w="5259" w:type="dxa"/>
             <w:vAlign w:val="center"/>
           </w:tcPr>
           <w:p>
@@ -31583,7 +30200,7 @@
         </w:tc>
         <w:tc>
           <w:tcPr>
-            <w:tcW w:w="2835" w:type="dxa"/>
+            <w:tcW w:w="2410" w:type="dxa"/>
             <w:vAlign w:val="center"/>
           </w:tcPr>
           <w:p>
@@ -31607,7 +30224,7 @@
         </w:tc>
         <w:tc>
           <w:tcPr>
-            <w:tcW w:w="4834" w:type="dxa"/>
+            <w:tcW w:w="5259" w:type="dxa"/>
             <w:vAlign w:val="center"/>
           </w:tcPr>
           <w:p>
@@ -31652,7 +30269,7 @@
         </w:tc>
         <w:tc>
           <w:tcPr>
-            <w:tcW w:w="2835" w:type="dxa"/>
+            <w:tcW w:w="2410" w:type="dxa"/>
             <w:vAlign w:val="center"/>
           </w:tcPr>
           <w:p>
@@ -31676,7 +30293,7 @@
         </w:tc>
         <w:tc>
           <w:tcPr>
-            <w:tcW w:w="4834" w:type="dxa"/>
+            <w:tcW w:w="5259" w:type="dxa"/>
             <w:vAlign w:val="center"/>
           </w:tcPr>
           <w:p>
@@ -31724,7 +30341,7 @@
         </w:tc>
         <w:tc>
           <w:tcPr>
-            <w:tcW w:w="2835" w:type="dxa"/>
+            <w:tcW w:w="2410" w:type="dxa"/>
             <w:vAlign w:val="center"/>
           </w:tcPr>
           <w:p>
@@ -31748,7 +30365,7 @@
         </w:tc>
         <w:tc>
           <w:tcPr>
-            <w:tcW w:w="4834" w:type="dxa"/>
+            <w:tcW w:w="5259" w:type="dxa"/>
             <w:vAlign w:val="center"/>
           </w:tcPr>
           <w:p>
@@ -31793,7 +30410,7 @@
         </w:tc>
         <w:tc>
           <w:tcPr>
-            <w:tcW w:w="2835" w:type="dxa"/>
+            <w:tcW w:w="2410" w:type="dxa"/>
             <w:vAlign w:val="center"/>
           </w:tcPr>
           <w:p>
@@ -31827,7 +30444,7 @@
         </w:tc>
         <w:tc>
           <w:tcPr>
-            <w:tcW w:w="4834" w:type="dxa"/>
+            <w:tcW w:w="5259" w:type="dxa"/>
             <w:vAlign w:val="center"/>
           </w:tcPr>
           <w:p>
@@ -31883,7 +30500,7 @@
         </w:tc>
         <w:tc>
           <w:tcPr>
-            <w:tcW w:w="2835" w:type="dxa"/>
+            <w:tcW w:w="2410" w:type="dxa"/>
             <w:vAlign w:val="center"/>
           </w:tcPr>
           <w:p>
@@ -31902,13 +30519,13 @@
                 <w:sz w:val="18"/>
                 <w:szCs w:val="18"/>
               </w:rPr>
-              <w:t>Stock optimo</w:t>
+              <w:t>Stock 01/01/2016</w:t>
             </w:r>
           </w:p>
         </w:tc>
         <w:tc>
           <w:tcPr>
-            <w:tcW w:w="4834" w:type="dxa"/>
+            <w:tcW w:w="5259" w:type="dxa"/>
             <w:vAlign w:val="center"/>
           </w:tcPr>
           <w:p>
@@ -31927,7 +30544,7 @@
                 <w:sz w:val="18"/>
                 <w:szCs w:val="18"/>
               </w:rPr>
-              <w:t>Cálculo del stock óptimo</w:t>
+              <w:t>La cantidad de stock por tienda el 1 de enero</w:t>
             </w:r>
           </w:p>
         </w:tc>
@@ -31953,7 +30570,7 @@
         </w:tc>
         <w:tc>
           <w:tcPr>
-            <w:tcW w:w="2835" w:type="dxa"/>
+            <w:tcW w:w="2410" w:type="dxa"/>
             <w:vAlign w:val="center"/>
           </w:tcPr>
           <w:p>
@@ -31972,13 +30589,13 @@
                 <w:sz w:val="18"/>
                 <w:szCs w:val="18"/>
               </w:rPr>
-              <w:t>Stock seguridad</w:t>
+              <w:t>Stock fin de mes</w:t>
             </w:r>
           </w:p>
         </w:tc>
         <w:tc>
           <w:tcPr>
-            <w:tcW w:w="4834" w:type="dxa"/>
+            <w:tcW w:w="5259" w:type="dxa"/>
             <w:vAlign w:val="center"/>
           </w:tcPr>
           <w:p>
@@ -31997,158 +30614,7 @@
                 <w:sz w:val="18"/>
                 <w:szCs w:val="18"/>
               </w:rPr>
-              <w:t xml:space="preserve">Cálculo del stock de seguridad </w:t>
-            </w:r>
-          </w:p>
-        </w:tc>
-      </w:tr>
-      <w:tr>
-        <w:trPr>
-          <w:cnfStyle w:val="000000100000" w:firstRow="0" w:lastRow="0" w:firstColumn="0" w:lastColumn="0" w:oddVBand="0" w:evenVBand="0" w:oddHBand="1" w:evenHBand="0" w:firstRowFirstColumn="0" w:firstRowLastColumn="0" w:lastRowFirstColumn="0" w:lastRowLastColumn="0"/>
-        </w:trPr>
-        <w:tc>
-          <w:tcPr>
-            <w:cnfStyle w:val="001000000000" w:firstRow="0" w:lastRow="0" w:firstColumn="1" w:lastColumn="0" w:oddVBand="0" w:evenVBand="0" w:oddHBand="0" w:evenHBand="0" w:firstRowFirstColumn="0" w:firstRowLastColumn="0" w:lastRowFirstColumn="0" w:lastRowLastColumn="0"/>
-            <w:tcW w:w="1271" w:type="dxa"/>
-            <w:vMerge w:val="restart"/>
-            <w:vAlign w:val="center"/>
-          </w:tcPr>
-          <w:p>
-            <w:pPr>
-              <w:jc w:val="left"/>
-              <w:rPr>
-                <w:rFonts w:eastAsia="Arial Narrow" w:cs="Arial"/>
-                <w:sz w:val="18"/>
-                <w:szCs w:val="18"/>
-              </w:rPr>
-            </w:pPr>
-            <w:r>
-              <w:rPr>
-                <w:rFonts w:eastAsia="Arial Narrow" w:cs="Arial"/>
-                <w:sz w:val="18"/>
-                <w:szCs w:val="18"/>
-              </w:rPr>
-              <w:t>Ventas</w:t>
-            </w:r>
-          </w:p>
-        </w:tc>
-        <w:tc>
-          <w:tcPr>
-            <w:tcW w:w="2835" w:type="dxa"/>
-            <w:vAlign w:val="center"/>
-          </w:tcPr>
-          <w:p>
-            <w:pPr>
-              <w:jc w:val="left"/>
-              <w:cnfStyle w:val="000000100000" w:firstRow="0" w:lastRow="0" w:firstColumn="0" w:lastColumn="0" w:oddVBand="0" w:evenVBand="0" w:oddHBand="1" w:evenHBand="0" w:firstRowFirstColumn="0" w:firstRowLastColumn="0" w:lastRowFirstColumn="0" w:lastRowLastColumn="0"/>
-              <w:rPr>
-                <w:rFonts w:eastAsia="Arial Narrow" w:cs="Arial"/>
-                <w:sz w:val="18"/>
-                <w:szCs w:val="18"/>
-              </w:rPr>
-            </w:pPr>
-            <w:r>
-              <w:rPr>
-                <w:rFonts w:eastAsia="Arial Narrow" w:cs="Arial"/>
-                <w:sz w:val="18"/>
-                <w:szCs w:val="18"/>
-              </w:rPr>
-              <w:t>Cantidad ventas</w:t>
-            </w:r>
-          </w:p>
-        </w:tc>
-        <w:tc>
-          <w:tcPr>
-            <w:tcW w:w="4834" w:type="dxa"/>
-            <w:vAlign w:val="center"/>
-          </w:tcPr>
-          <w:p>
-            <w:pPr>
-              <w:jc w:val="left"/>
-              <w:cnfStyle w:val="000000100000" w:firstRow="0" w:lastRow="0" w:firstColumn="0" w:lastColumn="0" w:oddVBand="0" w:evenVBand="0" w:oddHBand="1" w:evenHBand="0" w:firstRowFirstColumn="0" w:firstRowLastColumn="0" w:lastRowFirstColumn="0" w:lastRowLastColumn="0"/>
-              <w:rPr>
-                <w:rFonts w:eastAsia="Arial Narrow" w:cs="Arial"/>
-                <w:sz w:val="18"/>
-                <w:szCs w:val="18"/>
-              </w:rPr>
-            </w:pPr>
-            <w:r>
-              <w:rPr>
-                <w:rFonts w:eastAsia="Arial Narrow" w:cs="Arial"/>
-                <w:sz w:val="18"/>
-                <w:szCs w:val="18"/>
-              </w:rPr>
-              <w:t>Suma de la cantidad de ventas registrada</w:t>
-            </w:r>
-          </w:p>
-        </w:tc>
-      </w:tr>
-      <w:tr>
-        <w:tc>
-          <w:tcPr>
-            <w:cnfStyle w:val="001000000000" w:firstRow="0" w:lastRow="0" w:firstColumn="1" w:lastColumn="0" w:oddVBand="0" w:evenVBand="0" w:oddHBand="0" w:evenHBand="0" w:firstRowFirstColumn="0" w:firstRowLastColumn="0" w:lastRowFirstColumn="0" w:lastRowLastColumn="0"/>
-            <w:tcW w:w="1271" w:type="dxa"/>
-            <w:vMerge/>
-            <w:vAlign w:val="center"/>
-          </w:tcPr>
-          <w:p>
-            <w:pPr>
-              <w:jc w:val="left"/>
-              <w:rPr>
-                <w:rFonts w:eastAsia="Arial Narrow" w:cs="Arial"/>
-                <w:sz w:val="18"/>
-                <w:szCs w:val="18"/>
-              </w:rPr>
-            </w:pPr>
-          </w:p>
-        </w:tc>
-        <w:tc>
-          <w:tcPr>
-            <w:tcW w:w="2835" w:type="dxa"/>
-            <w:vAlign w:val="center"/>
-          </w:tcPr>
-          <w:p>
-            <w:pPr>
-              <w:jc w:val="left"/>
-              <w:cnfStyle w:val="000000000000" w:firstRow="0" w:lastRow="0" w:firstColumn="0" w:lastColumn="0" w:oddVBand="0" w:evenVBand="0" w:oddHBand="0" w:evenHBand="0" w:firstRowFirstColumn="0" w:firstRowLastColumn="0" w:lastRowFirstColumn="0" w:lastRowLastColumn="0"/>
-              <w:rPr>
-                <w:rFonts w:eastAsia="Arial Narrow" w:cs="Arial"/>
-                <w:sz w:val="18"/>
-                <w:szCs w:val="18"/>
-              </w:rPr>
-            </w:pPr>
-            <w:r>
-              <w:rPr>
-                <w:rFonts w:eastAsia="Arial Narrow" w:cs="Arial"/>
-                <w:sz w:val="18"/>
-                <w:szCs w:val="18"/>
-              </w:rPr>
-              <w:t>Cantidad ventas enero</w:t>
-            </w:r>
-          </w:p>
-        </w:tc>
-        <w:tc>
-          <w:tcPr>
-            <w:tcW w:w="4834" w:type="dxa"/>
-            <w:vAlign w:val="center"/>
-          </w:tcPr>
-          <w:p>
-            <w:pPr>
-              <w:jc w:val="left"/>
-              <w:cnfStyle w:val="000000000000" w:firstRow="0" w:lastRow="0" w:firstColumn="0" w:lastColumn="0" w:oddVBand="0" w:evenVBand="0" w:oddHBand="0" w:evenHBand="0" w:firstRowFirstColumn="0" w:firstRowLastColumn="0" w:lastRowFirstColumn="0" w:lastRowLastColumn="0"/>
-              <w:rPr>
-                <w:rFonts w:eastAsia="Arial Narrow" w:cs="Arial"/>
-                <w:sz w:val="18"/>
-                <w:szCs w:val="18"/>
-              </w:rPr>
-            </w:pPr>
-            <w:r>
-              <w:rPr>
-                <w:rFonts w:eastAsia="Arial Narrow" w:cs="Arial"/>
-                <w:sz w:val="18"/>
-                <w:szCs w:val="18"/>
-              </w:rPr>
-              <w:t>Suma de la cantidad de ventas registrada en el mes de enero</w:t>
+              <w:t>La cantidad de stock por tienda el 31 de enero</w:t>
             </w:r>
           </w:p>
         </w:tc>
@@ -32177,7 +30643,7 @@
         </w:tc>
         <w:tc>
           <w:tcPr>
-            <w:tcW w:w="2835" w:type="dxa"/>
+            <w:tcW w:w="2410" w:type="dxa"/>
             <w:vAlign w:val="center"/>
           </w:tcPr>
           <w:p>
@@ -32196,13 +30662,13 @@
                 <w:sz w:val="18"/>
                 <w:szCs w:val="18"/>
               </w:rPr>
-              <w:t>Días con ventas</w:t>
+              <w:t>Stock optimo</w:t>
             </w:r>
           </w:p>
         </w:tc>
         <w:tc>
           <w:tcPr>
-            <w:tcW w:w="4834" w:type="dxa"/>
+            <w:tcW w:w="5259" w:type="dxa"/>
             <w:vAlign w:val="center"/>
           </w:tcPr>
           <w:p>
@@ -32221,7 +30687,7 @@
                 <w:sz w:val="18"/>
                 <w:szCs w:val="18"/>
               </w:rPr>
-              <w:t>Cantidad de días que se han registrado ventas</w:t>
+              <w:t>Cálculo del stock óptimo</w:t>
             </w:r>
           </w:p>
         </w:tc>
@@ -32247,7 +30713,7 @@
         </w:tc>
         <w:tc>
           <w:tcPr>
-            <w:tcW w:w="2835" w:type="dxa"/>
+            <w:tcW w:w="2410" w:type="dxa"/>
             <w:vAlign w:val="center"/>
           </w:tcPr>
           <w:p>
@@ -32266,13 +30732,784 @@
                 <w:sz w:val="18"/>
                 <w:szCs w:val="18"/>
               </w:rPr>
-              <w:t>Impuesto</w:t>
+              <w:t>Stock seguridad</w:t>
             </w:r>
           </w:p>
         </w:tc>
         <w:tc>
           <w:tcPr>
-            <w:tcW w:w="4834" w:type="dxa"/>
+            <w:tcW w:w="5259" w:type="dxa"/>
+            <w:vAlign w:val="center"/>
+          </w:tcPr>
+          <w:p>
+            <w:pPr>
+              <w:jc w:val="left"/>
+              <w:cnfStyle w:val="000000000000" w:firstRow="0" w:lastRow="0" w:firstColumn="0" w:lastColumn="0" w:oddVBand="0" w:evenVBand="0" w:oddHBand="0" w:evenHBand="0" w:firstRowFirstColumn="0" w:firstRowLastColumn="0" w:lastRowFirstColumn="0" w:lastRowLastColumn="0"/>
+              <w:rPr>
+                <w:rFonts w:eastAsia="Arial Narrow" w:cs="Arial"/>
+                <w:sz w:val="18"/>
+                <w:szCs w:val="18"/>
+              </w:rPr>
+            </w:pPr>
+            <w:r>
+              <w:rPr>
+                <w:rFonts w:eastAsia="Arial Narrow" w:cs="Arial"/>
+                <w:sz w:val="18"/>
+                <w:szCs w:val="18"/>
+              </w:rPr>
+              <w:t xml:space="preserve">Cálculo del stock de seguridad </w:t>
+            </w:r>
+          </w:p>
+        </w:tc>
+      </w:tr>
+      <w:tr>
+        <w:trPr>
+          <w:cnfStyle w:val="000000100000" w:firstRow="0" w:lastRow="0" w:firstColumn="0" w:lastColumn="0" w:oddVBand="0" w:evenVBand="0" w:oddHBand="1" w:evenHBand="0" w:firstRowFirstColumn="0" w:firstRowLastColumn="0" w:lastRowFirstColumn="0" w:lastRowLastColumn="0"/>
+        </w:trPr>
+        <w:tc>
+          <w:tcPr>
+            <w:cnfStyle w:val="001000000000" w:firstRow="0" w:lastRow="0" w:firstColumn="1" w:lastColumn="0" w:oddVBand="0" w:evenVBand="0" w:oddHBand="0" w:evenHBand="0" w:firstRowFirstColumn="0" w:firstRowLastColumn="0" w:lastRowFirstColumn="0" w:lastRowLastColumn="0"/>
+            <w:tcW w:w="1271" w:type="dxa"/>
+            <w:vMerge/>
+            <w:vAlign w:val="center"/>
+          </w:tcPr>
+          <w:p>
+            <w:pPr>
+              <w:jc w:val="left"/>
+              <w:rPr>
+                <w:rFonts w:eastAsia="Arial Narrow" w:cs="Arial"/>
+                <w:sz w:val="18"/>
+                <w:szCs w:val="18"/>
+              </w:rPr>
+            </w:pPr>
+          </w:p>
+        </w:tc>
+        <w:tc>
+          <w:tcPr>
+            <w:tcW w:w="2410" w:type="dxa"/>
+            <w:vAlign w:val="center"/>
+          </w:tcPr>
+          <w:p>
+            <w:pPr>
+              <w:jc w:val="left"/>
+              <w:cnfStyle w:val="000000100000" w:firstRow="0" w:lastRow="0" w:firstColumn="0" w:lastColumn="0" w:oddVBand="0" w:evenVBand="0" w:oddHBand="1" w:evenHBand="0" w:firstRowFirstColumn="0" w:firstRowLastColumn="0" w:lastRowFirstColumn="0" w:lastRowLastColumn="0"/>
+              <w:rPr>
+                <w:rFonts w:eastAsia="Arial Narrow" w:cs="Arial"/>
+                <w:sz w:val="18"/>
+                <w:szCs w:val="18"/>
+              </w:rPr>
+            </w:pPr>
+            <w:r>
+              <w:rPr>
+                <w:rFonts w:eastAsia="Arial Narrow" w:cs="Arial"/>
+                <w:sz w:val="18"/>
+                <w:szCs w:val="18"/>
+              </w:rPr>
+              <w:t>Valor inventario</w:t>
+            </w:r>
+          </w:p>
+        </w:tc>
+        <w:tc>
+          <w:tcPr>
+            <w:tcW w:w="5259" w:type="dxa"/>
+            <w:vAlign w:val="center"/>
+          </w:tcPr>
+          <w:p>
+            <w:pPr>
+              <w:jc w:val="left"/>
+              <w:cnfStyle w:val="000000100000" w:firstRow="0" w:lastRow="0" w:firstColumn="0" w:lastColumn="0" w:oddVBand="0" w:evenVBand="0" w:oddHBand="1" w:evenHBand="0" w:firstRowFirstColumn="0" w:firstRowLastColumn="0" w:lastRowFirstColumn="0" w:lastRowLastColumn="0"/>
+              <w:rPr>
+                <w:rFonts w:eastAsia="Arial Narrow" w:cs="Arial"/>
+                <w:sz w:val="18"/>
+                <w:szCs w:val="18"/>
+              </w:rPr>
+            </w:pPr>
+            <w:r>
+              <w:rPr>
+                <w:rFonts w:eastAsia="Arial Narrow" w:cs="Arial"/>
+                <w:sz w:val="18"/>
+                <w:szCs w:val="18"/>
+              </w:rPr>
+              <w:t>Valor del inventario en dólares</w:t>
+            </w:r>
+          </w:p>
+        </w:tc>
+      </w:tr>
+      <w:tr>
+        <w:tc>
+          <w:tcPr>
+            <w:cnfStyle w:val="001000000000" w:firstRow="0" w:lastRow="0" w:firstColumn="1" w:lastColumn="0" w:oddVBand="0" w:evenVBand="0" w:oddHBand="0" w:evenHBand="0" w:firstRowFirstColumn="0" w:firstRowLastColumn="0" w:lastRowFirstColumn="0" w:lastRowLastColumn="0"/>
+            <w:tcW w:w="1271" w:type="dxa"/>
+            <w:vMerge w:val="restart"/>
+            <w:vAlign w:val="center"/>
+          </w:tcPr>
+          <w:p>
+            <w:pPr>
+              <w:jc w:val="left"/>
+              <w:rPr>
+                <w:rFonts w:eastAsia="Arial Narrow" w:cs="Arial"/>
+                <w:sz w:val="18"/>
+                <w:szCs w:val="18"/>
+              </w:rPr>
+            </w:pPr>
+            <w:r>
+              <w:rPr>
+                <w:rFonts w:eastAsia="Arial Narrow" w:cs="Arial"/>
+                <w:sz w:val="18"/>
+                <w:szCs w:val="18"/>
+              </w:rPr>
+              <w:t>Tiendas</w:t>
+            </w:r>
+          </w:p>
+        </w:tc>
+        <w:tc>
+          <w:tcPr>
+            <w:tcW w:w="2410" w:type="dxa"/>
+            <w:vAlign w:val="center"/>
+          </w:tcPr>
+          <w:p>
+            <w:pPr>
+              <w:jc w:val="left"/>
+              <w:cnfStyle w:val="000000000000" w:firstRow="0" w:lastRow="0" w:firstColumn="0" w:lastColumn="0" w:oddVBand="0" w:evenVBand="0" w:oddHBand="0" w:evenHBand="0" w:firstRowFirstColumn="0" w:firstRowLastColumn="0" w:lastRowFirstColumn="0" w:lastRowLastColumn="0"/>
+              <w:rPr>
+                <w:rFonts w:eastAsia="Arial Narrow" w:cs="Arial"/>
+                <w:sz w:val="18"/>
+                <w:szCs w:val="18"/>
+              </w:rPr>
+            </w:pPr>
+            <w:r>
+              <w:rPr>
+                <w:rFonts w:eastAsia="Arial Narrow" w:cs="Arial"/>
+                <w:sz w:val="18"/>
+                <w:szCs w:val="18"/>
+              </w:rPr>
+              <w:t>% diferencia</w:t>
+            </w:r>
+          </w:p>
+        </w:tc>
+        <w:tc>
+          <w:tcPr>
+            <w:tcW w:w="5259" w:type="dxa"/>
+            <w:vAlign w:val="center"/>
+          </w:tcPr>
+          <w:p>
+            <w:pPr>
+              <w:jc w:val="left"/>
+              <w:cnfStyle w:val="000000000000" w:firstRow="0" w:lastRow="0" w:firstColumn="0" w:lastColumn="0" w:oddVBand="0" w:evenVBand="0" w:oddHBand="0" w:evenHBand="0" w:firstRowFirstColumn="0" w:firstRowLastColumn="0" w:lastRowFirstColumn="0" w:lastRowLastColumn="0"/>
+              <w:rPr>
+                <w:rFonts w:eastAsia="Arial Narrow" w:cs="Arial"/>
+                <w:sz w:val="18"/>
+                <w:szCs w:val="18"/>
+              </w:rPr>
+            </w:pPr>
+            <w:r>
+              <w:rPr>
+                <w:rFonts w:eastAsia="Arial Narrow" w:cs="Arial"/>
+                <w:sz w:val="18"/>
+                <w:szCs w:val="18"/>
+              </w:rPr>
+              <w:t>Porcentaje de diferencia entre las ventas y el objetivo</w:t>
+            </w:r>
+          </w:p>
+        </w:tc>
+      </w:tr>
+      <w:tr>
+        <w:trPr>
+          <w:cnfStyle w:val="000000100000" w:firstRow="0" w:lastRow="0" w:firstColumn="0" w:lastColumn="0" w:oddVBand="0" w:evenVBand="0" w:oddHBand="1" w:evenHBand="0" w:firstRowFirstColumn="0" w:firstRowLastColumn="0" w:lastRowFirstColumn="0" w:lastRowLastColumn="0"/>
+        </w:trPr>
+        <w:tc>
+          <w:tcPr>
+            <w:cnfStyle w:val="001000000000" w:firstRow="0" w:lastRow="0" w:firstColumn="1" w:lastColumn="0" w:oddVBand="0" w:evenVBand="0" w:oddHBand="0" w:evenHBand="0" w:firstRowFirstColumn="0" w:firstRowLastColumn="0" w:lastRowFirstColumn="0" w:lastRowLastColumn="0"/>
+            <w:tcW w:w="1271" w:type="dxa"/>
+            <w:vMerge/>
+            <w:vAlign w:val="center"/>
+          </w:tcPr>
+          <w:p>
+            <w:pPr>
+              <w:jc w:val="left"/>
+              <w:rPr>
+                <w:rFonts w:eastAsia="Arial Narrow" w:cs="Arial"/>
+                <w:sz w:val="18"/>
+                <w:szCs w:val="18"/>
+              </w:rPr>
+            </w:pPr>
+          </w:p>
+        </w:tc>
+        <w:tc>
+          <w:tcPr>
+            <w:tcW w:w="2410" w:type="dxa"/>
+            <w:vAlign w:val="center"/>
+          </w:tcPr>
+          <w:p>
+            <w:pPr>
+              <w:jc w:val="left"/>
+              <w:cnfStyle w:val="000000100000" w:firstRow="0" w:lastRow="0" w:firstColumn="0" w:lastColumn="0" w:oddVBand="0" w:evenVBand="0" w:oddHBand="1" w:evenHBand="0" w:firstRowFirstColumn="0" w:firstRowLastColumn="0" w:lastRowFirstColumn="0" w:lastRowLastColumn="0"/>
+              <w:rPr>
+                <w:rFonts w:eastAsia="Arial Narrow" w:cs="Arial"/>
+                <w:sz w:val="18"/>
+                <w:szCs w:val="18"/>
+              </w:rPr>
+            </w:pPr>
+            <w:r>
+              <w:rPr>
+                <w:rFonts w:eastAsia="Arial Narrow" w:cs="Arial"/>
+                <w:sz w:val="18"/>
+                <w:szCs w:val="18"/>
+              </w:rPr>
+              <w:t>Cantidad de tiendas</w:t>
+            </w:r>
+          </w:p>
+        </w:tc>
+        <w:tc>
+          <w:tcPr>
+            <w:tcW w:w="5259" w:type="dxa"/>
+            <w:vAlign w:val="center"/>
+          </w:tcPr>
+          <w:p>
+            <w:pPr>
+              <w:jc w:val="left"/>
+              <w:cnfStyle w:val="000000100000" w:firstRow="0" w:lastRow="0" w:firstColumn="0" w:lastColumn="0" w:oddVBand="0" w:evenVBand="0" w:oddHBand="1" w:evenHBand="0" w:firstRowFirstColumn="0" w:firstRowLastColumn="0" w:lastRowFirstColumn="0" w:lastRowLastColumn="0"/>
+              <w:rPr>
+                <w:rFonts w:eastAsia="Arial Narrow" w:cs="Arial"/>
+                <w:sz w:val="18"/>
+                <w:szCs w:val="18"/>
+              </w:rPr>
+            </w:pPr>
+            <w:r>
+              <w:rPr>
+                <w:rFonts w:eastAsia="Arial Narrow" w:cs="Arial"/>
+                <w:sz w:val="18"/>
+                <w:szCs w:val="18"/>
+              </w:rPr>
+              <w:t>Cantidad de tiendas que se encuentran en cada estado o ciudad</w:t>
+            </w:r>
+          </w:p>
+        </w:tc>
+      </w:tr>
+      <w:tr>
+        <w:tc>
+          <w:tcPr>
+            <w:cnfStyle w:val="001000000000" w:firstRow="0" w:lastRow="0" w:firstColumn="1" w:lastColumn="0" w:oddVBand="0" w:evenVBand="0" w:oddHBand="0" w:evenHBand="0" w:firstRowFirstColumn="0" w:firstRowLastColumn="0" w:lastRowFirstColumn="0" w:lastRowLastColumn="0"/>
+            <w:tcW w:w="1271" w:type="dxa"/>
+            <w:vMerge/>
+            <w:vAlign w:val="center"/>
+          </w:tcPr>
+          <w:p>
+            <w:pPr>
+              <w:jc w:val="left"/>
+              <w:rPr>
+                <w:rFonts w:eastAsia="Arial Narrow" w:cs="Arial"/>
+                <w:sz w:val="18"/>
+                <w:szCs w:val="18"/>
+              </w:rPr>
+            </w:pPr>
+          </w:p>
+        </w:tc>
+        <w:tc>
+          <w:tcPr>
+            <w:tcW w:w="2410" w:type="dxa"/>
+            <w:vAlign w:val="center"/>
+          </w:tcPr>
+          <w:p>
+            <w:pPr>
+              <w:jc w:val="left"/>
+              <w:cnfStyle w:val="000000000000" w:firstRow="0" w:lastRow="0" w:firstColumn="0" w:lastColumn="0" w:oddVBand="0" w:evenVBand="0" w:oddHBand="0" w:evenHBand="0" w:firstRowFirstColumn="0" w:firstRowLastColumn="0" w:lastRowFirstColumn="0" w:lastRowLastColumn="0"/>
+              <w:rPr>
+                <w:rFonts w:eastAsia="Arial Narrow" w:cs="Arial"/>
+                <w:sz w:val="18"/>
+                <w:szCs w:val="18"/>
+              </w:rPr>
+            </w:pPr>
+            <w:r>
+              <w:rPr>
+                <w:rFonts w:eastAsia="Arial Narrow" w:cs="Arial"/>
+                <w:sz w:val="18"/>
+                <w:szCs w:val="18"/>
+              </w:rPr>
+              <w:t xml:space="preserve">Diferencia </w:t>
+            </w:r>
+          </w:p>
+        </w:tc>
+        <w:tc>
+          <w:tcPr>
+            <w:tcW w:w="5259" w:type="dxa"/>
+            <w:vAlign w:val="center"/>
+          </w:tcPr>
+          <w:p>
+            <w:pPr>
+              <w:jc w:val="left"/>
+              <w:cnfStyle w:val="000000000000" w:firstRow="0" w:lastRow="0" w:firstColumn="0" w:lastColumn="0" w:oddVBand="0" w:evenVBand="0" w:oddHBand="0" w:evenHBand="0" w:firstRowFirstColumn="0" w:firstRowLastColumn="0" w:lastRowFirstColumn="0" w:lastRowLastColumn="0"/>
+              <w:rPr>
+                <w:rFonts w:eastAsia="Arial Narrow" w:cs="Arial"/>
+                <w:sz w:val="18"/>
+                <w:szCs w:val="18"/>
+              </w:rPr>
+            </w:pPr>
+            <w:r>
+              <w:rPr>
+                <w:rFonts w:eastAsia="Arial Narrow" w:cs="Arial"/>
+                <w:sz w:val="18"/>
+                <w:szCs w:val="18"/>
+              </w:rPr>
+              <w:t>Diferencia entre las ventas y el objetivo</w:t>
+            </w:r>
+          </w:p>
+        </w:tc>
+      </w:tr>
+      <w:tr>
+        <w:trPr>
+          <w:cnfStyle w:val="000000100000" w:firstRow="0" w:lastRow="0" w:firstColumn="0" w:lastColumn="0" w:oddVBand="0" w:evenVBand="0" w:oddHBand="1" w:evenHBand="0" w:firstRowFirstColumn="0" w:firstRowLastColumn="0" w:lastRowFirstColumn="0" w:lastRowLastColumn="0"/>
+        </w:trPr>
+        <w:tc>
+          <w:tcPr>
+            <w:cnfStyle w:val="001000000000" w:firstRow="0" w:lastRow="0" w:firstColumn="1" w:lastColumn="0" w:oddVBand="0" w:evenVBand="0" w:oddHBand="0" w:evenHBand="0" w:firstRowFirstColumn="0" w:firstRowLastColumn="0" w:lastRowFirstColumn="0" w:lastRowLastColumn="0"/>
+            <w:tcW w:w="1271" w:type="dxa"/>
+            <w:vMerge/>
+            <w:vAlign w:val="center"/>
+          </w:tcPr>
+          <w:p>
+            <w:pPr>
+              <w:jc w:val="left"/>
+              <w:rPr>
+                <w:rFonts w:eastAsia="Arial Narrow" w:cs="Arial"/>
+                <w:sz w:val="18"/>
+                <w:szCs w:val="18"/>
+              </w:rPr>
+            </w:pPr>
+          </w:p>
+        </w:tc>
+        <w:tc>
+          <w:tcPr>
+            <w:tcW w:w="2410" w:type="dxa"/>
+            <w:vAlign w:val="center"/>
+          </w:tcPr>
+          <w:p>
+            <w:pPr>
+              <w:jc w:val="left"/>
+              <w:cnfStyle w:val="000000100000" w:firstRow="0" w:lastRow="0" w:firstColumn="0" w:lastColumn="0" w:oddVBand="0" w:evenVBand="0" w:oddHBand="1" w:evenHBand="0" w:firstRowFirstColumn="0" w:firstRowLastColumn="0" w:lastRowFirstColumn="0" w:lastRowLastColumn="0"/>
+              <w:rPr>
+                <w:rFonts w:eastAsia="Arial Narrow" w:cs="Arial"/>
+                <w:sz w:val="18"/>
+                <w:szCs w:val="18"/>
+              </w:rPr>
+            </w:pPr>
+            <w:r>
+              <w:rPr>
+                <w:rFonts w:eastAsia="Arial Narrow" w:cs="Arial"/>
+                <w:sz w:val="18"/>
+                <w:szCs w:val="18"/>
+              </w:rPr>
+              <w:t>Objetivo ventas</w:t>
+            </w:r>
+          </w:p>
+        </w:tc>
+        <w:tc>
+          <w:tcPr>
+            <w:tcW w:w="5259" w:type="dxa"/>
+            <w:vAlign w:val="center"/>
+          </w:tcPr>
+          <w:p>
+            <w:pPr>
+              <w:jc w:val="left"/>
+              <w:cnfStyle w:val="000000100000" w:firstRow="0" w:lastRow="0" w:firstColumn="0" w:lastColumn="0" w:oddVBand="0" w:evenVBand="0" w:oddHBand="1" w:evenHBand="0" w:firstRowFirstColumn="0" w:firstRowLastColumn="0" w:lastRowFirstColumn="0" w:lastRowLastColumn="0"/>
+              <w:rPr>
+                <w:rFonts w:eastAsia="Arial Narrow" w:cs="Arial"/>
+                <w:sz w:val="18"/>
+                <w:szCs w:val="18"/>
+              </w:rPr>
+            </w:pPr>
+            <w:r>
+              <w:rPr>
+                <w:rFonts w:eastAsia="Arial Narrow" w:cs="Arial"/>
+                <w:sz w:val="18"/>
+                <w:szCs w:val="18"/>
+              </w:rPr>
+              <w:t>O</w:t>
+            </w:r>
+            <w:r>
+              <w:rPr>
+                <w:rFonts w:eastAsia="Arial Narrow" w:cs="Arial"/>
+                <w:sz w:val="18"/>
+                <w:szCs w:val="18"/>
+              </w:rPr>
+              <w:t>bjetivo de ventas definido por la empresa para cada tienda</w:t>
+            </w:r>
+          </w:p>
+        </w:tc>
+      </w:tr>
+      <w:tr>
+        <w:tc>
+          <w:tcPr>
+            <w:cnfStyle w:val="001000000000" w:firstRow="0" w:lastRow="0" w:firstColumn="1" w:lastColumn="0" w:oddVBand="0" w:evenVBand="0" w:oddHBand="0" w:evenHBand="0" w:firstRowFirstColumn="0" w:firstRowLastColumn="0" w:lastRowFirstColumn="0" w:lastRowLastColumn="0"/>
+            <w:tcW w:w="1271" w:type="dxa"/>
+            <w:vMerge w:val="restart"/>
+            <w:vAlign w:val="center"/>
+          </w:tcPr>
+          <w:p>
+            <w:pPr>
+              <w:jc w:val="left"/>
+              <w:rPr>
+                <w:rFonts w:eastAsia="Arial Narrow" w:cs="Arial"/>
+                <w:sz w:val="18"/>
+                <w:szCs w:val="18"/>
+              </w:rPr>
+            </w:pPr>
+            <w:r>
+              <w:rPr>
+                <w:rFonts w:eastAsia="Arial Narrow" w:cs="Arial"/>
+                <w:sz w:val="18"/>
+                <w:szCs w:val="18"/>
+              </w:rPr>
+              <w:t>Ventas</w:t>
+            </w:r>
+          </w:p>
+        </w:tc>
+        <w:tc>
+          <w:tcPr>
+            <w:tcW w:w="2410" w:type="dxa"/>
+            <w:vAlign w:val="center"/>
+          </w:tcPr>
+          <w:p>
+            <w:pPr>
+              <w:jc w:val="left"/>
+              <w:cnfStyle w:val="000000000000" w:firstRow="0" w:lastRow="0" w:firstColumn="0" w:lastColumn="0" w:oddVBand="0" w:evenVBand="0" w:oddHBand="0" w:evenHBand="0" w:firstRowFirstColumn="0" w:firstRowLastColumn="0" w:lastRowFirstColumn="0" w:lastRowLastColumn="0"/>
+              <w:rPr>
+                <w:rFonts w:eastAsia="Arial Narrow" w:cs="Arial"/>
+                <w:sz w:val="18"/>
+                <w:szCs w:val="18"/>
+              </w:rPr>
+            </w:pPr>
+            <w:r>
+              <w:rPr>
+                <w:rFonts w:eastAsia="Arial Narrow" w:cs="Arial"/>
+                <w:sz w:val="18"/>
+                <w:szCs w:val="18"/>
+              </w:rPr>
+              <w:t>% Unidades vendidas</w:t>
+            </w:r>
+          </w:p>
+        </w:tc>
+        <w:tc>
+          <w:tcPr>
+            <w:tcW w:w="5259" w:type="dxa"/>
+            <w:vAlign w:val="center"/>
+          </w:tcPr>
+          <w:p>
+            <w:pPr>
+              <w:jc w:val="left"/>
+              <w:cnfStyle w:val="000000000000" w:firstRow="0" w:lastRow="0" w:firstColumn="0" w:lastColumn="0" w:oddVBand="0" w:evenVBand="0" w:oddHBand="0" w:evenHBand="0" w:firstRowFirstColumn="0" w:firstRowLastColumn="0" w:lastRowFirstColumn="0" w:lastRowLastColumn="0"/>
+              <w:rPr>
+                <w:rFonts w:eastAsia="Arial Narrow" w:cs="Arial"/>
+                <w:sz w:val="18"/>
+                <w:szCs w:val="18"/>
+              </w:rPr>
+            </w:pPr>
+            <w:r>
+              <w:rPr>
+                <w:rFonts w:eastAsia="Arial Narrow" w:cs="Arial"/>
+                <w:sz w:val="18"/>
+                <w:szCs w:val="18"/>
+              </w:rPr>
+              <w:t>Porcentaje de las unidades vendidas frente al total</w:t>
+            </w:r>
+          </w:p>
+        </w:tc>
+      </w:tr>
+      <w:tr>
+        <w:trPr>
+          <w:cnfStyle w:val="000000100000" w:firstRow="0" w:lastRow="0" w:firstColumn="0" w:lastColumn="0" w:oddVBand="0" w:evenVBand="0" w:oddHBand="1" w:evenHBand="0" w:firstRowFirstColumn="0" w:firstRowLastColumn="0" w:lastRowFirstColumn="0" w:lastRowLastColumn="0"/>
+        </w:trPr>
+        <w:tc>
+          <w:tcPr>
+            <w:cnfStyle w:val="001000000000" w:firstRow="0" w:lastRow="0" w:firstColumn="1" w:lastColumn="0" w:oddVBand="0" w:evenVBand="0" w:oddHBand="0" w:evenHBand="0" w:firstRowFirstColumn="0" w:firstRowLastColumn="0" w:lastRowFirstColumn="0" w:lastRowLastColumn="0"/>
+            <w:tcW w:w="1271" w:type="dxa"/>
+            <w:vMerge/>
+            <w:vAlign w:val="center"/>
+          </w:tcPr>
+          <w:p>
+            <w:pPr>
+              <w:jc w:val="left"/>
+              <w:rPr>
+                <w:rFonts w:eastAsia="Arial Narrow" w:cs="Arial"/>
+                <w:sz w:val="18"/>
+                <w:szCs w:val="18"/>
+              </w:rPr>
+            </w:pPr>
+          </w:p>
+        </w:tc>
+        <w:tc>
+          <w:tcPr>
+            <w:tcW w:w="2410" w:type="dxa"/>
+            <w:vAlign w:val="center"/>
+          </w:tcPr>
+          <w:p>
+            <w:pPr>
+              <w:jc w:val="left"/>
+              <w:cnfStyle w:val="000000100000" w:firstRow="0" w:lastRow="0" w:firstColumn="0" w:lastColumn="0" w:oddVBand="0" w:evenVBand="0" w:oddHBand="1" w:evenHBand="0" w:firstRowFirstColumn="0" w:firstRowLastColumn="0" w:lastRowFirstColumn="0" w:lastRowLastColumn="0"/>
+              <w:rPr>
+                <w:rFonts w:eastAsia="Arial Narrow" w:cs="Arial"/>
+                <w:sz w:val="18"/>
+                <w:szCs w:val="18"/>
+              </w:rPr>
+            </w:pPr>
+            <w:r>
+              <w:rPr>
+                <w:rFonts w:eastAsia="Arial Narrow" w:cs="Arial"/>
+                <w:sz w:val="18"/>
+                <w:szCs w:val="18"/>
+              </w:rPr>
+              <w:t>% Ventas frente al total</w:t>
+            </w:r>
+          </w:p>
+        </w:tc>
+        <w:tc>
+          <w:tcPr>
+            <w:tcW w:w="5259" w:type="dxa"/>
+            <w:vAlign w:val="center"/>
+          </w:tcPr>
+          <w:p>
+            <w:pPr>
+              <w:jc w:val="left"/>
+              <w:cnfStyle w:val="000000100000" w:firstRow="0" w:lastRow="0" w:firstColumn="0" w:lastColumn="0" w:oddVBand="0" w:evenVBand="0" w:oddHBand="1" w:evenHBand="0" w:firstRowFirstColumn="0" w:firstRowLastColumn="0" w:lastRowFirstColumn="0" w:lastRowLastColumn="0"/>
+              <w:rPr>
+                <w:rFonts w:eastAsia="Arial Narrow" w:cs="Arial"/>
+                <w:sz w:val="18"/>
+                <w:szCs w:val="18"/>
+              </w:rPr>
+            </w:pPr>
+            <w:r>
+              <w:rPr>
+                <w:rFonts w:eastAsia="Arial Narrow" w:cs="Arial"/>
+                <w:sz w:val="18"/>
+                <w:szCs w:val="18"/>
+              </w:rPr>
+              <w:t>Porcentaje de las ventas realizadas frente a la facturación total</w:t>
+            </w:r>
+          </w:p>
+        </w:tc>
+      </w:tr>
+      <w:tr>
+        <w:tc>
+          <w:tcPr>
+            <w:cnfStyle w:val="001000000000" w:firstRow="0" w:lastRow="0" w:firstColumn="1" w:lastColumn="0" w:oddVBand="0" w:evenVBand="0" w:oddHBand="0" w:evenHBand="0" w:firstRowFirstColumn="0" w:firstRowLastColumn="0" w:lastRowFirstColumn="0" w:lastRowLastColumn="0"/>
+            <w:tcW w:w="1271" w:type="dxa"/>
+            <w:vMerge/>
+            <w:vAlign w:val="center"/>
+          </w:tcPr>
+          <w:p>
+            <w:pPr>
+              <w:jc w:val="left"/>
+              <w:rPr>
+                <w:rFonts w:eastAsia="Arial Narrow" w:cs="Arial"/>
+                <w:sz w:val="18"/>
+                <w:szCs w:val="18"/>
+              </w:rPr>
+            </w:pPr>
+          </w:p>
+        </w:tc>
+        <w:tc>
+          <w:tcPr>
+            <w:tcW w:w="2410" w:type="dxa"/>
+            <w:vAlign w:val="center"/>
+          </w:tcPr>
+          <w:p>
+            <w:pPr>
+              <w:jc w:val="left"/>
+              <w:cnfStyle w:val="000000000000" w:firstRow="0" w:lastRow="0" w:firstColumn="0" w:lastColumn="0" w:oddVBand="0" w:evenVBand="0" w:oddHBand="0" w:evenHBand="0" w:firstRowFirstColumn="0" w:firstRowLastColumn="0" w:lastRowFirstColumn="0" w:lastRowLastColumn="0"/>
+              <w:rPr>
+                <w:rFonts w:eastAsia="Arial Narrow" w:cs="Arial"/>
+                <w:sz w:val="18"/>
+                <w:szCs w:val="18"/>
+              </w:rPr>
+            </w:pPr>
+            <w:r>
+              <w:rPr>
+                <w:rFonts w:eastAsia="Arial Narrow" w:cs="Arial"/>
+                <w:sz w:val="18"/>
+                <w:szCs w:val="18"/>
+              </w:rPr>
+              <w:t>Días con ventas</w:t>
+            </w:r>
+          </w:p>
+        </w:tc>
+        <w:tc>
+          <w:tcPr>
+            <w:tcW w:w="5259" w:type="dxa"/>
+            <w:vAlign w:val="center"/>
+          </w:tcPr>
+          <w:p>
+            <w:pPr>
+              <w:jc w:val="left"/>
+              <w:cnfStyle w:val="000000000000" w:firstRow="0" w:lastRow="0" w:firstColumn="0" w:lastColumn="0" w:oddVBand="0" w:evenVBand="0" w:oddHBand="0" w:evenHBand="0" w:firstRowFirstColumn="0" w:firstRowLastColumn="0" w:lastRowFirstColumn="0" w:lastRowLastColumn="0"/>
+              <w:rPr>
+                <w:rFonts w:eastAsia="Arial Narrow" w:cs="Arial"/>
+                <w:sz w:val="18"/>
+                <w:szCs w:val="18"/>
+              </w:rPr>
+            </w:pPr>
+            <w:r>
+              <w:rPr>
+                <w:rFonts w:eastAsia="Arial Narrow" w:cs="Arial"/>
+                <w:sz w:val="18"/>
+                <w:szCs w:val="18"/>
+              </w:rPr>
+              <w:t xml:space="preserve">Cantidad de días </w:t>
+            </w:r>
+            <w:r>
+              <w:rPr>
+                <w:rFonts w:eastAsia="Arial Narrow" w:cs="Arial"/>
+                <w:sz w:val="18"/>
+                <w:szCs w:val="18"/>
+              </w:rPr>
+              <w:t>con ventas</w:t>
+            </w:r>
+            <w:r>
+              <w:rPr>
+                <w:rFonts w:eastAsia="Arial Narrow" w:cs="Arial"/>
+                <w:sz w:val="18"/>
+                <w:szCs w:val="18"/>
+              </w:rPr>
+              <w:t xml:space="preserve"> registra</w:t>
+            </w:r>
+            <w:r>
+              <w:rPr>
+                <w:rFonts w:eastAsia="Arial Narrow" w:cs="Arial"/>
+                <w:sz w:val="18"/>
+                <w:szCs w:val="18"/>
+              </w:rPr>
+              <w:t>das</w:t>
+            </w:r>
+          </w:p>
+        </w:tc>
+      </w:tr>
+      <w:tr>
+        <w:trPr>
+          <w:cnfStyle w:val="000000100000" w:firstRow="0" w:lastRow="0" w:firstColumn="0" w:lastColumn="0" w:oddVBand="0" w:evenVBand="0" w:oddHBand="1" w:evenHBand="0" w:firstRowFirstColumn="0" w:firstRowLastColumn="0" w:lastRowFirstColumn="0" w:lastRowLastColumn="0"/>
+        </w:trPr>
+        <w:tc>
+          <w:tcPr>
+            <w:cnfStyle w:val="001000000000" w:firstRow="0" w:lastRow="0" w:firstColumn="1" w:lastColumn="0" w:oddVBand="0" w:evenVBand="0" w:oddHBand="0" w:evenHBand="0" w:firstRowFirstColumn="0" w:firstRowLastColumn="0" w:lastRowFirstColumn="0" w:lastRowLastColumn="0"/>
+            <w:tcW w:w="1271" w:type="dxa"/>
+            <w:vMerge/>
+            <w:vAlign w:val="center"/>
+          </w:tcPr>
+          <w:p>
+            <w:pPr>
+              <w:jc w:val="left"/>
+              <w:rPr>
+                <w:rFonts w:eastAsia="Arial Narrow" w:cs="Arial"/>
+                <w:sz w:val="18"/>
+                <w:szCs w:val="18"/>
+              </w:rPr>
+            </w:pPr>
+          </w:p>
+        </w:tc>
+        <w:tc>
+          <w:tcPr>
+            <w:tcW w:w="2410" w:type="dxa"/>
+            <w:vAlign w:val="center"/>
+          </w:tcPr>
+          <w:p>
+            <w:pPr>
+              <w:jc w:val="left"/>
+              <w:cnfStyle w:val="000000100000" w:firstRow="0" w:lastRow="0" w:firstColumn="0" w:lastColumn="0" w:oddVBand="0" w:evenVBand="0" w:oddHBand="1" w:evenHBand="0" w:firstRowFirstColumn="0" w:firstRowLastColumn="0" w:lastRowFirstColumn="0" w:lastRowLastColumn="0"/>
+              <w:rPr>
+                <w:rFonts w:eastAsia="Arial Narrow" w:cs="Arial"/>
+                <w:sz w:val="18"/>
+                <w:szCs w:val="18"/>
+              </w:rPr>
+            </w:pPr>
+            <w:r>
+              <w:rPr>
+                <w:rFonts w:eastAsia="Arial Narrow" w:cs="Arial"/>
+                <w:sz w:val="18"/>
+                <w:szCs w:val="18"/>
+              </w:rPr>
+              <w:t>Facturación total</w:t>
+            </w:r>
+          </w:p>
+        </w:tc>
+        <w:tc>
+          <w:tcPr>
+            <w:tcW w:w="5259" w:type="dxa"/>
+            <w:vAlign w:val="center"/>
+          </w:tcPr>
+          <w:p>
+            <w:pPr>
+              <w:jc w:val="left"/>
+              <w:cnfStyle w:val="000000100000" w:firstRow="0" w:lastRow="0" w:firstColumn="0" w:lastColumn="0" w:oddVBand="0" w:evenVBand="0" w:oddHBand="1" w:evenHBand="0" w:firstRowFirstColumn="0" w:firstRowLastColumn="0" w:lastRowFirstColumn="0" w:lastRowLastColumn="0"/>
+              <w:rPr>
+                <w:rFonts w:eastAsia="Arial Narrow" w:cs="Arial"/>
+                <w:sz w:val="18"/>
+                <w:szCs w:val="18"/>
+              </w:rPr>
+            </w:pPr>
+            <w:r>
+              <w:rPr>
+                <w:rFonts w:eastAsia="Arial Narrow" w:cs="Arial"/>
+                <w:sz w:val="18"/>
+                <w:szCs w:val="18"/>
+              </w:rPr>
+              <w:t>Facturación total de los meses de enero y febrero en dólares</w:t>
+            </w:r>
+          </w:p>
+        </w:tc>
+      </w:tr>
+      <w:tr>
+        <w:tc>
+          <w:tcPr>
+            <w:cnfStyle w:val="001000000000" w:firstRow="0" w:lastRow="0" w:firstColumn="1" w:lastColumn="0" w:oddVBand="0" w:evenVBand="0" w:oddHBand="0" w:evenHBand="0" w:firstRowFirstColumn="0" w:firstRowLastColumn="0" w:lastRowFirstColumn="0" w:lastRowLastColumn="0"/>
+            <w:tcW w:w="1271" w:type="dxa"/>
+            <w:vMerge/>
+            <w:vAlign w:val="center"/>
+          </w:tcPr>
+          <w:p>
+            <w:pPr>
+              <w:jc w:val="left"/>
+              <w:rPr>
+                <w:rFonts w:eastAsia="Arial Narrow" w:cs="Arial"/>
+                <w:sz w:val="18"/>
+                <w:szCs w:val="18"/>
+              </w:rPr>
+            </w:pPr>
+          </w:p>
+        </w:tc>
+        <w:tc>
+          <w:tcPr>
+            <w:tcW w:w="2410" w:type="dxa"/>
+            <w:vAlign w:val="center"/>
+          </w:tcPr>
+          <w:p>
+            <w:pPr>
+              <w:jc w:val="left"/>
+              <w:cnfStyle w:val="000000000000" w:firstRow="0" w:lastRow="0" w:firstColumn="0" w:lastColumn="0" w:oddVBand="0" w:evenVBand="0" w:oddHBand="0" w:evenHBand="0" w:firstRowFirstColumn="0" w:firstRowLastColumn="0" w:lastRowFirstColumn="0" w:lastRowLastColumn="0"/>
+              <w:rPr>
+                <w:rFonts w:eastAsia="Arial Narrow" w:cs="Arial"/>
+                <w:sz w:val="18"/>
+                <w:szCs w:val="18"/>
+              </w:rPr>
+            </w:pPr>
+            <w:r>
+              <w:rPr>
+                <w:rFonts w:eastAsia="Arial Narrow" w:cs="Arial"/>
+                <w:sz w:val="18"/>
+                <w:szCs w:val="18"/>
+              </w:rPr>
+              <w:t>Impuesto</w:t>
+            </w:r>
+            <w:r>
+              <w:rPr>
+                <w:rFonts w:eastAsia="Arial Narrow" w:cs="Arial"/>
+                <w:sz w:val="18"/>
+                <w:szCs w:val="18"/>
+              </w:rPr>
+              <w:t xml:space="preserve"> en total</w:t>
+            </w:r>
+          </w:p>
+        </w:tc>
+        <w:tc>
+          <w:tcPr>
+            <w:tcW w:w="5259" w:type="dxa"/>
             <w:vAlign w:val="center"/>
           </w:tcPr>
           <w:p>
@@ -32320,7 +31557,7 @@
         </w:tc>
         <w:tc>
           <w:tcPr>
-            <w:tcW w:w="2835" w:type="dxa"/>
+            <w:tcW w:w="2410" w:type="dxa"/>
             <w:vAlign w:val="center"/>
           </w:tcPr>
           <w:p>
@@ -32339,13 +31576,13 @@
                 <w:sz w:val="18"/>
                 <w:szCs w:val="18"/>
               </w:rPr>
-              <w:t>Máximo ventas</w:t>
+              <w:t>Impuesto unidad</w:t>
             </w:r>
           </w:p>
         </w:tc>
         <w:tc>
           <w:tcPr>
-            <w:tcW w:w="4834" w:type="dxa"/>
+            <w:tcW w:w="5259" w:type="dxa"/>
             <w:vAlign w:val="center"/>
           </w:tcPr>
           <w:p>
@@ -32364,7 +31601,7 @@
                 <w:sz w:val="18"/>
                 <w:szCs w:val="18"/>
               </w:rPr>
-              <w:t>La máxima cantidad productos que se han vendido en un mismo pedido</w:t>
+              <w:t>Impuesto de cada producto por venta de alcohol</w:t>
             </w:r>
           </w:p>
         </w:tc>
@@ -32390,7 +31627,7 @@
         </w:tc>
         <w:tc>
           <w:tcPr>
-            <w:tcW w:w="2835" w:type="dxa"/>
+            <w:tcW w:w="2410" w:type="dxa"/>
             <w:vAlign w:val="center"/>
           </w:tcPr>
           <w:p>
@@ -32409,13 +31646,29 @@
                 <w:sz w:val="18"/>
                 <w:szCs w:val="18"/>
               </w:rPr>
-              <w:t>Mínimo ventas</w:t>
+              <w:t>Precio venta</w:t>
+            </w:r>
+            <w:r>
+              <w:rPr>
+                <w:rFonts w:eastAsia="Arial Narrow" w:cs="Arial"/>
+                <w:sz w:val="18"/>
+                <w:szCs w:val="18"/>
+              </w:rPr>
+              <w:t xml:space="preserve"> por</w:t>
+            </w:r>
+            <w:r>
+              <w:rPr>
+                <w:rFonts w:eastAsia="Arial Narrow" w:cs="Arial"/>
+                <w:sz w:val="18"/>
+                <w:szCs w:val="18"/>
+              </w:rPr>
+              <w:t xml:space="preserve"> unidad</w:t>
             </w:r>
           </w:p>
         </w:tc>
         <w:tc>
           <w:tcPr>
-            <w:tcW w:w="4834" w:type="dxa"/>
+            <w:tcW w:w="5259" w:type="dxa"/>
             <w:vAlign w:val="center"/>
           </w:tcPr>
           <w:p>
@@ -32434,7 +31687,15 @@
                 <w:sz w:val="18"/>
                 <w:szCs w:val="18"/>
               </w:rPr>
-              <w:t>La mínima cantidad productos que se han vendido en un mismo pedido</w:t>
+              <w:t>Precio</w:t>
+            </w:r>
+            <w:r>
+              <w:rPr>
+                <w:rFonts w:eastAsia="Arial Narrow" w:cs="Arial"/>
+                <w:sz w:val="18"/>
+                <w:szCs w:val="18"/>
+              </w:rPr>
+              <w:t xml:space="preserve"> de compra por unidad</w:t>
             </w:r>
           </w:p>
         </w:tc>
@@ -32463,7 +31724,7 @@
         </w:tc>
         <w:tc>
           <w:tcPr>
-            <w:tcW w:w="2835" w:type="dxa"/>
+            <w:tcW w:w="2410" w:type="dxa"/>
             <w:vAlign w:val="center"/>
           </w:tcPr>
           <w:p>
@@ -32482,13 +31743,13 @@
                 <w:sz w:val="18"/>
                 <w:szCs w:val="18"/>
               </w:rPr>
-              <w:t>Media ventas</w:t>
+              <w:t>Unidades vendidas</w:t>
             </w:r>
           </w:p>
         </w:tc>
         <w:tc>
           <w:tcPr>
-            <w:tcW w:w="4834" w:type="dxa"/>
+            <w:tcW w:w="5259" w:type="dxa"/>
             <w:vAlign w:val="center"/>
           </w:tcPr>
           <w:p>
@@ -32507,7 +31768,7 @@
                 <w:sz w:val="18"/>
                 <w:szCs w:val="18"/>
               </w:rPr>
-              <w:t>La cantidad de productos que se venden de media en un mismo pedido</w:t>
+              <w:t>Cantidad de las unidades vendidas</w:t>
             </w:r>
           </w:p>
         </w:tc>
@@ -32533,7 +31794,7 @@
         </w:tc>
         <w:tc>
           <w:tcPr>
-            <w:tcW w:w="2835" w:type="dxa"/>
+            <w:tcW w:w="2410" w:type="dxa"/>
             <w:vAlign w:val="center"/>
           </w:tcPr>
           <w:p>
@@ -32552,13 +31813,13 @@
                 <w:sz w:val="18"/>
                 <w:szCs w:val="18"/>
               </w:rPr>
-              <w:t>Precio ventas total</w:t>
+              <w:t>Ventas diarias</w:t>
             </w:r>
           </w:p>
         </w:tc>
         <w:tc>
           <w:tcPr>
-            <w:tcW w:w="4834" w:type="dxa"/>
+            <w:tcW w:w="5259" w:type="dxa"/>
             <w:vAlign w:val="center"/>
           </w:tcPr>
           <w:p>
@@ -32577,7 +31838,7 @@
                 <w:sz w:val="18"/>
                 <w:szCs w:val="18"/>
               </w:rPr>
-              <w:t>La suma del precio de compra total</w:t>
+              <w:t>Cálculo de la división entre la cantidad de ventas en total y el número de días con ventas</w:t>
             </w:r>
           </w:p>
         </w:tc>
@@ -32606,7 +31867,7 @@
         </w:tc>
         <w:tc>
           <w:tcPr>
-            <w:tcW w:w="2835" w:type="dxa"/>
+            <w:tcW w:w="2410" w:type="dxa"/>
             <w:vAlign w:val="center"/>
           </w:tcPr>
           <w:p>
@@ -32625,13 +31886,13 @@
                 <w:sz w:val="18"/>
                 <w:szCs w:val="18"/>
               </w:rPr>
-              <w:t>Precio ventas unidad</w:t>
+              <w:t>Unidades vendidas en total</w:t>
             </w:r>
           </w:p>
         </w:tc>
         <w:tc>
           <w:tcPr>
-            <w:tcW w:w="4834" w:type="dxa"/>
+            <w:tcW w:w="5259" w:type="dxa"/>
             <w:vAlign w:val="center"/>
           </w:tcPr>
           <w:p>
@@ -32650,7 +31911,7 @@
                 <w:sz w:val="18"/>
                 <w:szCs w:val="18"/>
               </w:rPr>
-              <w:t>La suma del precio de compra por unidad</w:t>
+              <w:t>Unidades vendidas en total el mese de enero y febrero</w:t>
             </w:r>
           </w:p>
         </w:tc>
@@ -32676,7 +31937,7 @@
         </w:tc>
         <w:tc>
           <w:tcPr>
-            <w:tcW w:w="2835" w:type="dxa"/>
+            <w:tcW w:w="2410" w:type="dxa"/>
             <w:vAlign w:val="center"/>
           </w:tcPr>
           <w:p>
@@ -32695,13 +31956,13 @@
                 <w:sz w:val="18"/>
                 <w:szCs w:val="18"/>
               </w:rPr>
-              <w:t>Ventas diarias</w:t>
+              <w:t>Ventas</w:t>
             </w:r>
           </w:p>
         </w:tc>
         <w:tc>
           <w:tcPr>
-            <w:tcW w:w="4834" w:type="dxa"/>
+            <w:tcW w:w="5259" w:type="dxa"/>
             <w:vAlign w:val="center"/>
           </w:tcPr>
           <w:p>
@@ -32720,7 +31981,7 @@
                 <w:sz w:val="18"/>
                 <w:szCs w:val="18"/>
               </w:rPr>
-              <w:t>Cálculo de la división entre la cantidad de ventas en total y el número de días con ventas</w:t>
+              <w:t>Precio de las ventas en dólares</w:t>
             </w:r>
           </w:p>
         </w:tc>
@@ -32757,7 +32018,7 @@
         </w:tc>
         <w:tc>
           <w:tcPr>
-            <w:tcW w:w="2835" w:type="dxa"/>
+            <w:tcW w:w="2410" w:type="dxa"/>
             <w:vAlign w:val="center"/>
           </w:tcPr>
           <w:p>
@@ -32776,13 +32037,13 @@
                 <w:sz w:val="18"/>
                 <w:szCs w:val="18"/>
               </w:rPr>
-              <w:t>Ciudad seleccionada</w:t>
+              <w:t>Categoría seleccionada</w:t>
             </w:r>
           </w:p>
         </w:tc>
         <w:tc>
           <w:tcPr>
-            <w:tcW w:w="4834" w:type="dxa"/>
+            <w:tcW w:w="5259" w:type="dxa"/>
             <w:vAlign w:val="center"/>
           </w:tcPr>
           <w:p>
@@ -32801,7 +32062,23 @@
                 <w:sz w:val="18"/>
                 <w:szCs w:val="18"/>
               </w:rPr>
-              <w:t>Cálculo que indica la ciudad que ha seleccionado el usuario en el filtro</w:t>
+              <w:t>Cálculo que indica la c</w:t>
+            </w:r>
+            <w:r>
+              <w:rPr>
+                <w:rFonts w:eastAsia="Arial Narrow" w:cs="Arial"/>
+                <w:sz w:val="18"/>
+                <w:szCs w:val="18"/>
+              </w:rPr>
+              <w:t>ategoría</w:t>
+            </w:r>
+            <w:r>
+              <w:rPr>
+                <w:rFonts w:eastAsia="Arial Narrow" w:cs="Arial"/>
+                <w:sz w:val="18"/>
+                <w:szCs w:val="18"/>
+              </w:rPr>
+              <w:t xml:space="preserve"> que ha seleccionado el usuario en el filtro</w:t>
             </w:r>
           </w:p>
         </w:tc>
@@ -32827,7 +32104,7 @@
         </w:tc>
         <w:tc>
           <w:tcPr>
-            <w:tcW w:w="2835" w:type="dxa"/>
+            <w:tcW w:w="2410" w:type="dxa"/>
             <w:vAlign w:val="center"/>
           </w:tcPr>
           <w:p>
@@ -32846,13 +32123,13 @@
                 <w:sz w:val="18"/>
                 <w:szCs w:val="18"/>
               </w:rPr>
-              <w:t>Cliente seleccionado</w:t>
+              <w:t>Ciudad seleccionada</w:t>
             </w:r>
           </w:p>
         </w:tc>
         <w:tc>
           <w:tcPr>
-            <w:tcW w:w="4834" w:type="dxa"/>
+            <w:tcW w:w="5259" w:type="dxa"/>
             <w:vAlign w:val="center"/>
           </w:tcPr>
           <w:p>
@@ -32871,7 +32148,7 @@
                 <w:sz w:val="18"/>
                 <w:szCs w:val="18"/>
               </w:rPr>
-              <w:t>Cálculo que indica el cliente que ha seleccionado el usuario en el filtro</w:t>
+              <w:t>Cálculo que indica la ciudad que ha seleccionado el usuario en el filtro</w:t>
             </w:r>
           </w:p>
         </w:tc>
@@ -32900,7 +32177,7 @@
         </w:tc>
         <w:tc>
           <w:tcPr>
-            <w:tcW w:w="2835" w:type="dxa"/>
+            <w:tcW w:w="2410" w:type="dxa"/>
             <w:vAlign w:val="center"/>
           </w:tcPr>
           <w:p>
@@ -32919,13 +32196,13 @@
                 <w:sz w:val="18"/>
                 <w:szCs w:val="18"/>
               </w:rPr>
-              <w:t>Producto seleccionado</w:t>
+              <w:t>Cliente seleccionado</w:t>
             </w:r>
           </w:p>
         </w:tc>
         <w:tc>
           <w:tcPr>
-            <w:tcW w:w="4834" w:type="dxa"/>
+            <w:tcW w:w="5259" w:type="dxa"/>
             <w:vAlign w:val="center"/>
           </w:tcPr>
           <w:p>
@@ -32944,7 +32221,7 @@
                 <w:sz w:val="18"/>
                 <w:szCs w:val="18"/>
               </w:rPr>
-              <w:t>Cálculo que indica el producto que ha seleccionado el usuario en el filtro</w:t>
+              <w:t>Cálculo que indica el cliente que ha seleccionado el usuario en el filtro</w:t>
             </w:r>
           </w:p>
         </w:tc>
@@ -32970,7 +32247,7 @@
         </w:tc>
         <w:tc>
           <w:tcPr>
-            <w:tcW w:w="2835" w:type="dxa"/>
+            <w:tcW w:w="2410" w:type="dxa"/>
             <w:vAlign w:val="center"/>
           </w:tcPr>
           <w:p>
@@ -32989,13 +32266,13 @@
                 <w:sz w:val="18"/>
                 <w:szCs w:val="18"/>
               </w:rPr>
-              <w:t>Proveedor seleccionado</w:t>
+              <w:t>Producto seleccionado</w:t>
             </w:r>
           </w:p>
         </w:tc>
         <w:tc>
           <w:tcPr>
-            <w:tcW w:w="4834" w:type="dxa"/>
+            <w:tcW w:w="5259" w:type="dxa"/>
             <w:vAlign w:val="center"/>
           </w:tcPr>
           <w:p>
@@ -33014,7 +32291,7 @@
                 <w:sz w:val="18"/>
                 <w:szCs w:val="18"/>
               </w:rPr>
-              <w:t>Cálculo que indica el proveedor que ha seleccionado el usuario en el filtro</w:t>
+              <w:t>Cálculo que indica el producto que ha seleccionado el usuario en el filtro</w:t>
             </w:r>
           </w:p>
         </w:tc>
@@ -33043,7 +32320,7 @@
         </w:tc>
         <w:tc>
           <w:tcPr>
-            <w:tcW w:w="2835" w:type="dxa"/>
+            <w:tcW w:w="2410" w:type="dxa"/>
             <w:vAlign w:val="center"/>
           </w:tcPr>
           <w:p>
@@ -33062,13 +32339,13 @@
                 <w:sz w:val="18"/>
                 <w:szCs w:val="18"/>
               </w:rPr>
-              <w:t>Fecha seleccionada</w:t>
+              <w:t>Proveedor seleccionado</w:t>
             </w:r>
           </w:p>
         </w:tc>
         <w:tc>
           <w:tcPr>
-            <w:tcW w:w="4834" w:type="dxa"/>
+            <w:tcW w:w="5259" w:type="dxa"/>
             <w:vAlign w:val="center"/>
           </w:tcPr>
           <w:p>
@@ -33087,7 +32364,7 @@
                 <w:sz w:val="18"/>
                 <w:szCs w:val="18"/>
               </w:rPr>
-              <w:t>Cálculo que indica la fecha que ha seleccionado el usuario en el filtro</w:t>
+              <w:t>Cálculo que indica el proveedor que ha seleccionado el usuario en el filtro</w:t>
             </w:r>
           </w:p>
         </w:tc>
@@ -33113,7 +32390,7 @@
         </w:tc>
         <w:tc>
           <w:tcPr>
-            <w:tcW w:w="2835" w:type="dxa"/>
+            <w:tcW w:w="2410" w:type="dxa"/>
             <w:vAlign w:val="center"/>
           </w:tcPr>
           <w:p>
@@ -33132,13 +32409,13 @@
                 <w:sz w:val="18"/>
                 <w:szCs w:val="18"/>
               </w:rPr>
-              <w:t>Título del gráfico</w:t>
+              <w:t>Fecha seleccionada</w:t>
             </w:r>
           </w:p>
         </w:tc>
         <w:tc>
           <w:tcPr>
-            <w:tcW w:w="4834" w:type="dxa"/>
+            <w:tcW w:w="5259" w:type="dxa"/>
             <w:vAlign w:val="center"/>
           </w:tcPr>
           <w:p>
@@ -33157,7 +32434,166 @@
                 <w:sz w:val="18"/>
                 <w:szCs w:val="18"/>
               </w:rPr>
-              <w:t>Cálculo que muestra el título que tu configuras en el gráfico</w:t>
+              <w:t>Cálculo que indica la fecha que ha seleccionado el usuario en el filtro</w:t>
+            </w:r>
+          </w:p>
+        </w:tc>
+      </w:tr>
+      <w:tr>
+        <w:trPr>
+          <w:cnfStyle w:val="000000100000" w:firstRow="0" w:lastRow="0" w:firstColumn="0" w:lastColumn="0" w:oddVBand="0" w:evenVBand="0" w:oddHBand="1" w:evenHBand="0" w:firstRowFirstColumn="0" w:firstRowLastColumn="0" w:lastRowFirstColumn="0" w:lastRowLastColumn="0"/>
+        </w:trPr>
+        <w:tc>
+          <w:tcPr>
+            <w:cnfStyle w:val="001000000000" w:firstRow="0" w:lastRow="0" w:firstColumn="1" w:lastColumn="0" w:oddVBand="0" w:evenVBand="0" w:oddHBand="0" w:evenHBand="0" w:firstRowFirstColumn="0" w:firstRowLastColumn="0" w:lastRowFirstColumn="0" w:lastRowLastColumn="0"/>
+            <w:tcW w:w="1271" w:type="dxa"/>
+            <w:vMerge/>
+            <w:vAlign w:val="center"/>
+          </w:tcPr>
+          <w:p>
+            <w:pPr>
+              <w:jc w:val="left"/>
+              <w:rPr>
+                <w:rFonts w:eastAsia="Arial Narrow" w:cs="Arial"/>
+                <w:sz w:val="18"/>
+                <w:szCs w:val="18"/>
+              </w:rPr>
+            </w:pPr>
+          </w:p>
+        </w:tc>
+        <w:tc>
+          <w:tcPr>
+            <w:tcW w:w="2410" w:type="dxa"/>
+            <w:vAlign w:val="center"/>
+          </w:tcPr>
+          <w:p>
+            <w:pPr>
+              <w:jc w:val="left"/>
+              <w:cnfStyle w:val="000000100000" w:firstRow="0" w:lastRow="0" w:firstColumn="0" w:lastColumn="0" w:oddVBand="0" w:evenVBand="0" w:oddHBand="1" w:evenHBand="0" w:firstRowFirstColumn="0" w:firstRowLastColumn="0" w:lastRowFirstColumn="0" w:lastRowLastColumn="0"/>
+              <w:rPr>
+                <w:rFonts w:eastAsia="Arial Narrow" w:cs="Arial"/>
+                <w:sz w:val="18"/>
+                <w:szCs w:val="18"/>
+              </w:rPr>
+            </w:pPr>
+            <w:r>
+              <w:rPr>
+                <w:rFonts w:eastAsia="Arial Narrow" w:cs="Arial"/>
+                <w:sz w:val="18"/>
+                <w:szCs w:val="18"/>
+              </w:rPr>
+              <w:t>Estado seleccionado</w:t>
+            </w:r>
+          </w:p>
+        </w:tc>
+        <w:tc>
+          <w:tcPr>
+            <w:tcW w:w="5259" w:type="dxa"/>
+            <w:vAlign w:val="center"/>
+          </w:tcPr>
+          <w:p>
+            <w:pPr>
+              <w:jc w:val="left"/>
+              <w:cnfStyle w:val="000000100000" w:firstRow="0" w:lastRow="0" w:firstColumn="0" w:lastColumn="0" w:oddVBand="0" w:evenVBand="0" w:oddHBand="1" w:evenHBand="0" w:firstRowFirstColumn="0" w:firstRowLastColumn="0" w:lastRowFirstColumn="0" w:lastRowLastColumn="0"/>
+              <w:rPr>
+                <w:rFonts w:eastAsia="Arial Narrow" w:cs="Arial"/>
+                <w:sz w:val="18"/>
+                <w:szCs w:val="18"/>
+              </w:rPr>
+            </w:pPr>
+            <w:r>
+              <w:rPr>
+                <w:rFonts w:eastAsia="Arial Narrow" w:cs="Arial"/>
+                <w:sz w:val="18"/>
+                <w:szCs w:val="18"/>
+              </w:rPr>
+              <w:t xml:space="preserve">Cálculo que indica </w:t>
+            </w:r>
+            <w:r>
+              <w:rPr>
+                <w:rFonts w:eastAsia="Arial Narrow" w:cs="Arial"/>
+                <w:sz w:val="18"/>
+                <w:szCs w:val="18"/>
+              </w:rPr>
+              <w:t>el estado</w:t>
+            </w:r>
+            <w:r>
+              <w:rPr>
+                <w:rFonts w:eastAsia="Arial Narrow" w:cs="Arial"/>
+                <w:sz w:val="18"/>
+                <w:szCs w:val="18"/>
+              </w:rPr>
+              <w:t xml:space="preserve"> que ha seleccionado el usuario en el filtro</w:t>
+            </w:r>
+          </w:p>
+        </w:tc>
+      </w:tr>
+      <w:tr>
+        <w:tc>
+          <w:tcPr>
+            <w:cnfStyle w:val="001000000000" w:firstRow="0" w:lastRow="0" w:firstColumn="1" w:lastColumn="0" w:oddVBand="0" w:evenVBand="0" w:oddHBand="0" w:evenHBand="0" w:firstRowFirstColumn="0" w:firstRowLastColumn="0" w:lastRowFirstColumn="0" w:lastRowLastColumn="0"/>
+            <w:tcW w:w="1271" w:type="dxa"/>
+            <w:vMerge/>
+            <w:vAlign w:val="center"/>
+          </w:tcPr>
+          <w:p>
+            <w:pPr>
+              <w:jc w:val="left"/>
+              <w:rPr>
+                <w:rFonts w:eastAsia="Arial Narrow" w:cs="Arial"/>
+                <w:sz w:val="18"/>
+                <w:szCs w:val="18"/>
+              </w:rPr>
+            </w:pPr>
+          </w:p>
+        </w:tc>
+        <w:tc>
+          <w:tcPr>
+            <w:tcW w:w="2410" w:type="dxa"/>
+            <w:vAlign w:val="center"/>
+          </w:tcPr>
+          <w:p>
+            <w:pPr>
+              <w:jc w:val="left"/>
+              <w:cnfStyle w:val="000000000000" w:firstRow="0" w:lastRow="0" w:firstColumn="0" w:lastColumn="0" w:oddVBand="0" w:evenVBand="0" w:oddHBand="0" w:evenHBand="0" w:firstRowFirstColumn="0" w:firstRowLastColumn="0" w:lastRowFirstColumn="0" w:lastRowLastColumn="0"/>
+              <w:rPr>
+                <w:rFonts w:eastAsia="Arial Narrow" w:cs="Arial"/>
+                <w:sz w:val="18"/>
+                <w:szCs w:val="18"/>
+              </w:rPr>
+            </w:pPr>
+            <w:r>
+              <w:rPr>
+                <w:rFonts w:eastAsia="Arial Narrow" w:cs="Arial"/>
+                <w:sz w:val="18"/>
+                <w:szCs w:val="18"/>
+              </w:rPr>
+              <w:t>Color objetivo ventas</w:t>
+            </w:r>
+          </w:p>
+        </w:tc>
+        <w:tc>
+          <w:tcPr>
+            <w:tcW w:w="5259" w:type="dxa"/>
+            <w:vAlign w:val="center"/>
+          </w:tcPr>
+          <w:p>
+            <w:pPr>
+              <w:jc w:val="left"/>
+              <w:cnfStyle w:val="000000000000" w:firstRow="0" w:lastRow="0" w:firstColumn="0" w:lastColumn="0" w:oddVBand="0" w:evenVBand="0" w:oddHBand="0" w:evenHBand="0" w:firstRowFirstColumn="0" w:firstRowLastColumn="0" w:lastRowFirstColumn="0" w:lastRowLastColumn="0"/>
+              <w:rPr>
+                <w:rFonts w:eastAsia="Arial Narrow" w:cs="Arial"/>
+                <w:sz w:val="18"/>
+                <w:szCs w:val="18"/>
+              </w:rPr>
+            </w:pPr>
+            <w:r>
+              <w:rPr>
+                <w:rFonts w:eastAsia="Arial Narrow" w:cs="Arial"/>
+                <w:sz w:val="18"/>
+                <w:szCs w:val="18"/>
+              </w:rPr>
+              <w:t>Cálculo que indica el color de fuente del número dependiendo de la condición; es decir, si las ventas son mayores que el objetivo en verde, y de lo contrario en rojo</w:t>
             </w:r>
           </w:p>
         </w:tc>

--- a/InformeWord/Informe_tfm_Isabel_Unamuno.docx
+++ b/InformeWord/Informe_tfm_Isabel_Unamuno.docx
@@ -1384,7 +1384,27 @@
           <w:sz w:val="16"/>
           <w:szCs w:val="16"/>
         </w:rPr>
-        <w:t xml:space="preserve"> Unibertsitatea, con carácter gratuito y con fines exclusivamente de investigación y docencia, los derechos de reproducción y comunicación pública de este documento siempre que: se cite el autor/la autora original, </w:t>
+        <w:t xml:space="preserve"> </w:t>
+      </w:r>
+      <w:proofErr w:type="spellStart"/>
+      <w:r>
+        <w:rPr>
+          <w:rFonts w:ascii="DuplicateSans-Light" w:hAnsi="DuplicateSans-Light" w:cs="DuplicateSans-Light"/>
+          <w:color w:val="585757"/>
+          <w:sz w:val="16"/>
+          <w:szCs w:val="16"/>
+        </w:rPr>
+        <w:t>Unibertsitatea</w:t>
+      </w:r>
+      <w:proofErr w:type="spellEnd"/>
+      <w:r>
+        <w:rPr>
+          <w:rFonts w:ascii="DuplicateSans-Light" w:hAnsi="DuplicateSans-Light" w:cs="DuplicateSans-Light"/>
+          <w:color w:val="585757"/>
+          <w:sz w:val="16"/>
+          <w:szCs w:val="16"/>
+        </w:rPr>
+        <w:t xml:space="preserve">, con carácter gratuito y con fines exclusivamente de investigación y docencia, los derechos de reproducción y comunicación pública de este documento siempre que: se cite el autor/la autora original, </w:t>
       </w:r>
       <w:r>
         <w:rPr>
@@ -1679,7 +1699,79 @@
           <w:sz w:val="16"/>
           <w:szCs w:val="16"/>
         </w:rPr>
-        <w:t xml:space="preserve">Reconocimiento – NoComercial – CompartirIgual (by-nc-sa): </w:t>
+        <w:t xml:space="preserve">Reconocimiento – </w:t>
+      </w:r>
+      <w:proofErr w:type="spellStart"/>
+      <w:r>
+        <w:rPr>
+          <w:rFonts w:ascii="DuplicateSans-Bold" w:hAnsi="DuplicateSans-Bold" w:cs="DuplicateSans-Bold"/>
+          <w:b/>
+          <w:bCs/>
+          <w:color w:val="585757"/>
+          <w:sz w:val="16"/>
+          <w:szCs w:val="16"/>
+        </w:rPr>
+        <w:t>NoComercial</w:t>
+      </w:r>
+      <w:proofErr w:type="spellEnd"/>
+      <w:r>
+        <w:rPr>
+          <w:rFonts w:ascii="DuplicateSans-Bold" w:hAnsi="DuplicateSans-Bold" w:cs="DuplicateSans-Bold"/>
+          <w:b/>
+          <w:bCs/>
+          <w:color w:val="585757"/>
+          <w:sz w:val="16"/>
+          <w:szCs w:val="16"/>
+        </w:rPr>
+        <w:t xml:space="preserve"> – </w:t>
+      </w:r>
+      <w:proofErr w:type="spellStart"/>
+      <w:r>
+        <w:rPr>
+          <w:rFonts w:ascii="DuplicateSans-Bold" w:hAnsi="DuplicateSans-Bold" w:cs="DuplicateSans-Bold"/>
+          <w:b/>
+          <w:bCs/>
+          <w:color w:val="585757"/>
+          <w:sz w:val="16"/>
+          <w:szCs w:val="16"/>
+        </w:rPr>
+        <w:t>CompartirIgual</w:t>
+      </w:r>
+      <w:proofErr w:type="spellEnd"/>
+      <w:r>
+        <w:rPr>
+          <w:rFonts w:ascii="DuplicateSans-Bold" w:hAnsi="DuplicateSans-Bold" w:cs="DuplicateSans-Bold"/>
+          <w:b/>
+          <w:bCs/>
+          <w:color w:val="585757"/>
+          <w:sz w:val="16"/>
+          <w:szCs w:val="16"/>
+        </w:rPr>
+        <w:t xml:space="preserve"> (</w:t>
+      </w:r>
+      <w:proofErr w:type="spellStart"/>
+      <w:r>
+        <w:rPr>
+          <w:rFonts w:ascii="DuplicateSans-Bold" w:hAnsi="DuplicateSans-Bold" w:cs="DuplicateSans-Bold"/>
+          <w:b/>
+          <w:bCs/>
+          <w:color w:val="585757"/>
+          <w:sz w:val="16"/>
+          <w:szCs w:val="16"/>
+        </w:rPr>
+        <w:t>by-nc-sa</w:t>
+      </w:r>
+      <w:proofErr w:type="spellEnd"/>
+      <w:r>
+        <w:rPr>
+          <w:rFonts w:ascii="DuplicateSans-Bold" w:hAnsi="DuplicateSans-Bold" w:cs="DuplicateSans-Bold"/>
+          <w:b/>
+          <w:bCs/>
+          <w:color w:val="585757"/>
+          <w:sz w:val="16"/>
+          <w:szCs w:val="16"/>
+        </w:rPr>
+        <w:t xml:space="preserve">): </w:t>
       </w:r>
       <w:r>
         <w:rPr>
@@ -2066,7 +2158,35 @@
         <w:rPr>
           <w:lang w:eastAsia="es-ES"/>
         </w:rPr>
-        <w:t>ste Trabajo de Fin de Máster se centra en el diseño y creación de un cuadro de mando interactivo para una empresa mayorista de vinos y licores, con el objetivo de optimizar la gestión de compras, ventas y stock mediante el uso de Power BI. El proyecto abarca desde la limpieza y procesamiento de datos, utilizando Python y herramientas como Pandas y NumPy, hasta la implementación de un sistema de visualización eficiente y accesible para los directivos de la empresa.</w:t>
+        <w:t xml:space="preserve">ste Trabajo de Fin de Máster se centra en el diseño y creación de un cuadro de mando interactivo para una empresa mayorista de vinos y licores, con el objetivo de optimizar la gestión de compras, ventas y stock mediante el uso de </w:t>
+      </w:r>
+      <w:proofErr w:type="spellStart"/>
+      <w:r>
+        <w:rPr>
+          <w:lang w:eastAsia="es-ES"/>
+        </w:rPr>
+        <w:t>Power</w:t>
+      </w:r>
+      <w:proofErr w:type="spellEnd"/>
+      <w:r>
+        <w:rPr>
+          <w:lang w:eastAsia="es-ES"/>
+        </w:rPr>
+        <w:t xml:space="preserve"> BI. El proyecto abarca desde la limpieza y procesamiento de datos, utilizando Python y herramientas como Pandas y </w:t>
+      </w:r>
+      <w:proofErr w:type="spellStart"/>
+      <w:r>
+        <w:rPr>
+          <w:lang w:eastAsia="es-ES"/>
+        </w:rPr>
+        <w:t>NumPy</w:t>
+      </w:r>
+      <w:proofErr w:type="spellEnd"/>
+      <w:r>
+        <w:rPr>
+          <w:lang w:eastAsia="es-ES"/>
+        </w:rPr>
+        <w:t>, hasta la implementación de un sistema de visualización eficiente y accesible para los directivos de la empresa.</w:t>
       </w:r>
     </w:p>
     <w:p>
@@ -2255,12 +2375,26 @@
         <w:rPr>
           <w:lang w:val="eu-ES"/>
         </w:rPr>
-        <w:t xml:space="preserve"> Power BI erabiliz erosketen, salmenten eta stockaren kudeaketa optimizatzeko helburuarekin. Proiektuaren </w:t>
-      </w:r>
+        <w:t xml:space="preserve"> </w:t>
+      </w:r>
+      <w:proofErr w:type="spellStart"/>
       <w:r>
         <w:rPr>
           <w:lang w:val="eu-ES"/>
         </w:rPr>
+        <w:t>Power</w:t>
+      </w:r>
+      <w:proofErr w:type="spellEnd"/>
+      <w:r>
+        <w:rPr>
+          <w:lang w:val="eu-ES"/>
+        </w:rPr>
+        <w:t xml:space="preserve"> BI erabiliz erosketen, salmenten eta stockaren kudeaketa optimizatzeko helburuarekin. Proiektuaren </w:t>
+      </w:r>
+      <w:r>
+        <w:rPr>
+          <w:lang w:val="eu-ES"/>
+        </w:rPr>
         <w:t xml:space="preserve">helburu nagusiak </w:t>
       </w:r>
       <w:r>
@@ -2287,12 +2421,14 @@
         </w:rPr>
         <w:t xml:space="preserve">lehen helbururako </w:t>
       </w:r>
+      <w:proofErr w:type="spellStart"/>
       <w:r>
         <w:rPr>
           <w:lang w:val="eu-ES"/>
         </w:rPr>
         <w:t>Python</w:t>
       </w:r>
+      <w:proofErr w:type="spellEnd"/>
       <w:r>
         <w:rPr>
           <w:lang w:val="eu-ES"/>
@@ -2303,12 +2439,40 @@
         <w:rPr>
           <w:lang w:val="eu-ES"/>
         </w:rPr>
-        <w:t xml:space="preserve"> Pandas eta NumPy bezalako tresnak erabili</w:t>
-      </w:r>
+        <w:t xml:space="preserve"> </w:t>
+      </w:r>
+      <w:proofErr w:type="spellStart"/>
       <w:r>
         <w:rPr>
           <w:lang w:val="eu-ES"/>
         </w:rPr>
+        <w:t>Pandas</w:t>
+      </w:r>
+      <w:proofErr w:type="spellEnd"/>
+      <w:r>
+        <w:rPr>
+          <w:lang w:val="eu-ES"/>
+        </w:rPr>
+        <w:t xml:space="preserve"> eta </w:t>
+      </w:r>
+      <w:proofErr w:type="spellStart"/>
+      <w:r>
+        <w:rPr>
+          <w:lang w:val="eu-ES"/>
+        </w:rPr>
+        <w:t>NumPy</w:t>
+      </w:r>
+      <w:proofErr w:type="spellEnd"/>
+      <w:r>
+        <w:rPr>
+          <w:lang w:val="eu-ES"/>
+        </w:rPr>
+        <w:t xml:space="preserve"> bezalako tresnak erabili</w:t>
+      </w:r>
+      <w:r>
+        <w:rPr>
+          <w:lang w:val="eu-ES"/>
+        </w:rPr>
         <w:t xml:space="preserve"> dira</w:t>
       </w:r>
       <w:r>
@@ -2333,12 +2497,26 @@
         <w:rPr>
           <w:lang w:val="eu-ES"/>
         </w:rPr>
-        <w:t xml:space="preserve"> bat, hau da Power BI.</w:t>
-      </w:r>
+        <w:t xml:space="preserve"> bat, hau da </w:t>
+      </w:r>
+      <w:proofErr w:type="spellStart"/>
       <w:r>
         <w:rPr>
           <w:lang w:val="eu-ES"/>
         </w:rPr>
+        <w:t>Power</w:t>
+      </w:r>
+      <w:proofErr w:type="spellEnd"/>
+      <w:r>
+        <w:rPr>
+          <w:lang w:val="eu-ES"/>
+        </w:rPr>
+        <w:t xml:space="preserve"> BI.</w:t>
+      </w:r>
+      <w:r>
+        <w:rPr>
+          <w:lang w:val="eu-ES"/>
+        </w:rPr>
         <w:br/>
       </w:r>
       <w:r>
@@ -2346,7 +2524,20 @@
           <w:lang w:val="eu-ES"/>
         </w:rPr>
         <w:br/>
-        <w:t>Python-en egindako datuen garbiketak</w:t>
+      </w:r>
+      <w:proofErr w:type="spellStart"/>
+      <w:r>
+        <w:rPr>
+          <w:lang w:val="eu-ES"/>
+        </w:rPr>
+        <w:t>Python-en</w:t>
+      </w:r>
+      <w:proofErr w:type="spellEnd"/>
+      <w:r>
+        <w:rPr>
+          <w:lang w:val="eu-ES"/>
+        </w:rPr>
+        <w:t xml:space="preserve"> egindako datuen garbiketak</w:t>
       </w:r>
       <w:r>
         <w:rPr>
@@ -6541,7 +6732,7 @@
         </w:rPr>
         <w:fldChar w:fldCharType="separate"/>
       </w:r>
-      <w:hyperlink w:anchor="_Toc170121669" w:history="1">
+      <w:hyperlink w:anchor="_Toc170134331" w:history="1">
         <w:r>
           <w:rPr>
             <w:rStyle w:val="Hipervnculo"/>
@@ -6568,7 +6759,7 @@
             <w:noProof/>
             <w:webHidden/>
           </w:rPr>
-          <w:instrText xml:space="preserve"> PAGEREF _Toc170121669 \h </w:instrText>
+          <w:instrText xml:space="preserve"> PAGEREF _Toc170134331 \h </w:instrText>
         </w:r>
         <w:r>
           <w:rPr>
@@ -6588,7 +6779,7 @@
             <w:noProof/>
             <w:webHidden/>
           </w:rPr>
-          <w:t>19</w:t>
+          <w:t>18</w:t>
         </w:r>
         <w:r>
           <w:rPr>
@@ -6616,7 +6807,7 @@
           <w14:ligatures w14:val="standardContextual"/>
         </w:rPr>
       </w:pPr>
-      <w:hyperlink w:anchor="_Toc170121670" w:history="1">
+      <w:hyperlink w:anchor="_Toc170134332" w:history="1">
         <w:r>
           <w:rPr>
             <w:rStyle w:val="Hipervnculo"/>
@@ -6643,7 +6834,7 @@
             <w:noProof/>
             <w:webHidden/>
           </w:rPr>
-          <w:instrText xml:space="preserve"> PAGEREF _Toc170121670 \h </w:instrText>
+          <w:instrText xml:space="preserve"> PAGEREF _Toc170134332 \h </w:instrText>
         </w:r>
         <w:r>
           <w:rPr>
@@ -6663,7 +6854,7 @@
             <w:noProof/>
             <w:webHidden/>
           </w:rPr>
-          <w:t>25</w:t>
+          <w:t>24</w:t>
         </w:r>
         <w:r>
           <w:rPr>
@@ -6691,7 +6882,7 @@
           <w14:ligatures w14:val="standardContextual"/>
         </w:rPr>
       </w:pPr>
-      <w:hyperlink w:anchor="_Toc170121671" w:history="1">
+      <w:hyperlink w:anchor="_Toc170134333" w:history="1">
         <w:r>
           <w:rPr>
             <w:rStyle w:val="Hipervnculo"/>
@@ -6718,7 +6909,82 @@
             <w:noProof/>
             <w:webHidden/>
           </w:rPr>
-          <w:instrText xml:space="preserve"> PAGEREF _Toc170121671 \h </w:instrText>
+          <w:instrText xml:space="preserve"> PAGEREF _Toc170134333 \h </w:instrText>
+        </w:r>
+        <w:r>
+          <w:rPr>
+            <w:noProof/>
+            <w:webHidden/>
+          </w:rPr>
+        </w:r>
+        <w:r>
+          <w:rPr>
+            <w:noProof/>
+            <w:webHidden/>
+          </w:rPr>
+          <w:fldChar w:fldCharType="separate"/>
+        </w:r>
+        <w:r>
+          <w:rPr>
+            <w:noProof/>
+            <w:webHidden/>
+          </w:rPr>
+          <w:t>27</w:t>
+        </w:r>
+        <w:r>
+          <w:rPr>
+            <w:noProof/>
+            <w:webHidden/>
+          </w:rPr>
+          <w:fldChar w:fldCharType="end"/>
+        </w:r>
+      </w:hyperlink>
+    </w:p>
+    <w:p>
+      <w:pPr>
+        <w:pStyle w:val="Tabladeilustraciones"/>
+        <w:tabs>
+          <w:tab w:val="right" w:leader="dot" w:pos="9200"/>
+        </w:tabs>
+        <w:rPr>
+          <w:rFonts w:eastAsiaTheme="minorEastAsia" w:cstheme="minorBidi"/>
+          <w:smallCaps w:val="0"/>
+          <w:noProof/>
+          <w:kern w:val="2"/>
+          <w:sz w:val="24"/>
+          <w:szCs w:val="24"/>
+          <w:lang w:eastAsia="es-ES"/>
+          <w14:ligatures w14:val="standardContextual"/>
+        </w:rPr>
+      </w:pPr>
+      <w:hyperlink w:anchor="_Toc170134334" w:history="1">
+        <w:r>
+          <w:rPr>
+            <w:rStyle w:val="Hipervnculo"/>
+            <w:noProof/>
+          </w:rPr>
+          <w:t>Figura 4:Diseño del modelo</w:t>
+        </w:r>
+        <w:r>
+          <w:rPr>
+            <w:noProof/>
+            <w:webHidden/>
+          </w:rPr>
+          <w:tab/>
+        </w:r>
+        <w:r>
+          <w:rPr>
+            <w:noProof/>
+            <w:webHidden/>
+          </w:rPr>
+          <w:fldChar w:fldCharType="begin"/>
+        </w:r>
+        <w:r>
+          <w:rPr>
+            <w:noProof/>
+            <w:webHidden/>
+          </w:rPr>
+          <w:instrText xml:space="preserve"> PAGEREF _Toc170134334 \h </w:instrText>
         </w:r>
         <w:r>
           <w:rPr>
@@ -6766,82 +7032,7 @@
           <w14:ligatures w14:val="standardContextual"/>
         </w:rPr>
       </w:pPr>
-      <w:hyperlink w:anchor="_Toc170121672" w:history="1">
-        <w:r>
-          <w:rPr>
-            <w:rStyle w:val="Hipervnculo"/>
-            <w:noProof/>
-          </w:rPr>
-          <w:t>Figura 4:Diseño del modelo</w:t>
-        </w:r>
-        <w:r>
-          <w:rPr>
-            <w:noProof/>
-            <w:webHidden/>
-          </w:rPr>
-          <w:tab/>
-        </w:r>
-        <w:r>
-          <w:rPr>
-            <w:noProof/>
-            <w:webHidden/>
-          </w:rPr>
-          <w:fldChar w:fldCharType="begin"/>
-        </w:r>
-        <w:r>
-          <w:rPr>
-            <w:noProof/>
-            <w:webHidden/>
-          </w:rPr>
-          <w:instrText xml:space="preserve"> PAGEREF _Toc170121672 \h </w:instrText>
-        </w:r>
-        <w:r>
-          <w:rPr>
-            <w:noProof/>
-            <w:webHidden/>
-          </w:rPr>
-        </w:r>
-        <w:r>
-          <w:rPr>
-            <w:noProof/>
-            <w:webHidden/>
-          </w:rPr>
-          <w:fldChar w:fldCharType="separate"/>
-        </w:r>
-        <w:r>
-          <w:rPr>
-            <w:noProof/>
-            <w:webHidden/>
-          </w:rPr>
-          <w:t>29</w:t>
-        </w:r>
-        <w:r>
-          <w:rPr>
-            <w:noProof/>
-            <w:webHidden/>
-          </w:rPr>
-          <w:fldChar w:fldCharType="end"/>
-        </w:r>
-      </w:hyperlink>
-    </w:p>
-    <w:p>
-      <w:pPr>
-        <w:pStyle w:val="Tabladeilustraciones"/>
-        <w:tabs>
-          <w:tab w:val="right" w:leader="dot" w:pos="9200"/>
-        </w:tabs>
-        <w:rPr>
-          <w:rFonts w:eastAsiaTheme="minorEastAsia" w:cstheme="minorBidi"/>
-          <w:smallCaps w:val="0"/>
-          <w:noProof/>
-          <w:kern w:val="2"/>
-          <w:sz w:val="24"/>
-          <w:szCs w:val="24"/>
-          <w:lang w:eastAsia="es-ES"/>
-          <w14:ligatures w14:val="standardContextual"/>
-        </w:rPr>
-      </w:pPr>
-      <w:hyperlink w:anchor="_Toc170121673" w:history="1">
+      <w:hyperlink w:anchor="_Toc170134335" w:history="1">
         <w:r>
           <w:rPr>
             <w:rStyle w:val="Hipervnculo"/>
@@ -6868,7 +7059,82 @@
             <w:noProof/>
             <w:webHidden/>
           </w:rPr>
-          <w:instrText xml:space="preserve"> PAGEREF _Toc170121673 \h </w:instrText>
+          <w:instrText xml:space="preserve"> PAGEREF _Toc170134335 \h </w:instrText>
+        </w:r>
+        <w:r>
+          <w:rPr>
+            <w:noProof/>
+            <w:webHidden/>
+          </w:rPr>
+        </w:r>
+        <w:r>
+          <w:rPr>
+            <w:noProof/>
+            <w:webHidden/>
+          </w:rPr>
+          <w:fldChar w:fldCharType="separate"/>
+        </w:r>
+        <w:r>
+          <w:rPr>
+            <w:noProof/>
+            <w:webHidden/>
+          </w:rPr>
+          <w:t>34</w:t>
+        </w:r>
+        <w:r>
+          <w:rPr>
+            <w:noProof/>
+            <w:webHidden/>
+          </w:rPr>
+          <w:fldChar w:fldCharType="end"/>
+        </w:r>
+      </w:hyperlink>
+    </w:p>
+    <w:p>
+      <w:pPr>
+        <w:pStyle w:val="Tabladeilustraciones"/>
+        <w:tabs>
+          <w:tab w:val="right" w:leader="dot" w:pos="9200"/>
+        </w:tabs>
+        <w:rPr>
+          <w:rFonts w:eastAsiaTheme="minorEastAsia" w:cstheme="minorBidi"/>
+          <w:smallCaps w:val="0"/>
+          <w:noProof/>
+          <w:kern w:val="2"/>
+          <w:sz w:val="24"/>
+          <w:szCs w:val="24"/>
+          <w:lang w:eastAsia="es-ES"/>
+          <w14:ligatures w14:val="standardContextual"/>
+        </w:rPr>
+      </w:pPr>
+      <w:hyperlink w:anchor="_Toc170134336" w:history="1">
+        <w:r>
+          <w:rPr>
+            <w:rStyle w:val="Hipervnculo"/>
+            <w:noProof/>
+          </w:rPr>
+          <w:t>Figura 6: Distribución de ventas diarias</w:t>
+        </w:r>
+        <w:r>
+          <w:rPr>
+            <w:noProof/>
+            <w:webHidden/>
+          </w:rPr>
+          <w:tab/>
+        </w:r>
+        <w:r>
+          <w:rPr>
+            <w:noProof/>
+            <w:webHidden/>
+          </w:rPr>
+          <w:fldChar w:fldCharType="begin"/>
+        </w:r>
+        <w:r>
+          <w:rPr>
+            <w:noProof/>
+            <w:webHidden/>
+          </w:rPr>
+          <w:instrText xml:space="preserve"> PAGEREF _Toc170134336 \h </w:instrText>
         </w:r>
         <w:r>
           <w:rPr>
@@ -6916,13 +7182,13 @@
           <w14:ligatures w14:val="standardContextual"/>
         </w:rPr>
       </w:pPr>
-      <w:hyperlink w:anchor="_Toc170121674" w:history="1">
+      <w:hyperlink w:anchor="_Toc170134337" w:history="1">
         <w:r>
           <w:rPr>
             <w:rStyle w:val="Hipervnculo"/>
             <w:noProof/>
           </w:rPr>
-          <w:t>Figura 6: Distribución de ventas diarias</w:t>
+          <w:t>Figura 7: Distribución de ventas diarias ajustadas</w:t>
         </w:r>
         <w:r>
           <w:rPr>
@@ -6943,7 +7209,7 @@
             <w:noProof/>
             <w:webHidden/>
           </w:rPr>
-          <w:instrText xml:space="preserve"> PAGEREF _Toc170121674 \h </w:instrText>
+          <w:instrText xml:space="preserve"> PAGEREF _Toc170134337 \h </w:instrText>
         </w:r>
         <w:r>
           <w:rPr>
@@ -6991,13 +7257,13 @@
           <w14:ligatures w14:val="standardContextual"/>
         </w:rPr>
       </w:pPr>
-      <w:hyperlink w:anchor="_Toc170121675" w:history="1">
+      <w:hyperlink w:anchor="_Toc170134338" w:history="1">
         <w:r>
           <w:rPr>
             <w:rStyle w:val="Hipervnculo"/>
             <w:noProof/>
           </w:rPr>
-          <w:t>Figura 7: Distribución de ventas diarias ajustadas</w:t>
+          <w:t>Figura 8:Serie temporal de ventas y compras</w:t>
         </w:r>
         <w:r>
           <w:rPr>
@@ -7018,7 +7284,7 @@
             <w:noProof/>
             <w:webHidden/>
           </w:rPr>
-          <w:instrText xml:space="preserve"> PAGEREF _Toc170121675 \h </w:instrText>
+          <w:instrText xml:space="preserve"> PAGEREF _Toc170134338 \h </w:instrText>
         </w:r>
         <w:r>
           <w:rPr>
@@ -7066,13 +7332,13 @@
           <w14:ligatures w14:val="standardContextual"/>
         </w:rPr>
       </w:pPr>
-      <w:hyperlink w:anchor="_Toc170121676" w:history="1">
+      <w:hyperlink w:anchor="_Toc170134339" w:history="1">
         <w:r>
           <w:rPr>
             <w:rStyle w:val="Hipervnculo"/>
             <w:noProof/>
           </w:rPr>
-          <w:t>Figura 8:Serie temporal de ventas y compras</w:t>
+          <w:t>Figura 9: Predicción de las unidades vendidas</w:t>
         </w:r>
         <w:r>
           <w:rPr>
@@ -7093,7 +7359,7 @@
             <w:noProof/>
             <w:webHidden/>
           </w:rPr>
-          <w:instrText xml:space="preserve"> PAGEREF _Toc170121676 \h </w:instrText>
+          <w:instrText xml:space="preserve"> PAGEREF _Toc170134339 \h </w:instrText>
         </w:r>
         <w:r>
           <w:rPr>
@@ -7141,82 +7407,7 @@
           <w14:ligatures w14:val="standardContextual"/>
         </w:rPr>
       </w:pPr>
-      <w:hyperlink w:anchor="_Toc170121677" w:history="1">
-        <w:r>
-          <w:rPr>
-            <w:rStyle w:val="Hipervnculo"/>
-            <w:noProof/>
-          </w:rPr>
-          <w:t>Figura 9: Predicción de las unidades vendidas</w:t>
-        </w:r>
-        <w:r>
-          <w:rPr>
-            <w:noProof/>
-            <w:webHidden/>
-          </w:rPr>
-          <w:tab/>
-        </w:r>
-        <w:r>
-          <w:rPr>
-            <w:noProof/>
-            <w:webHidden/>
-          </w:rPr>
-          <w:fldChar w:fldCharType="begin"/>
-        </w:r>
-        <w:r>
-          <w:rPr>
-            <w:noProof/>
-            <w:webHidden/>
-          </w:rPr>
-          <w:instrText xml:space="preserve"> PAGEREF _Toc170121677 \h </w:instrText>
-        </w:r>
-        <w:r>
-          <w:rPr>
-            <w:noProof/>
-            <w:webHidden/>
-          </w:rPr>
-        </w:r>
-        <w:r>
-          <w:rPr>
-            <w:noProof/>
-            <w:webHidden/>
-          </w:rPr>
-          <w:fldChar w:fldCharType="separate"/>
-        </w:r>
-        <w:r>
-          <w:rPr>
-            <w:noProof/>
-            <w:webHidden/>
-          </w:rPr>
-          <w:t>39</w:t>
-        </w:r>
-        <w:r>
-          <w:rPr>
-            <w:noProof/>
-            <w:webHidden/>
-          </w:rPr>
-          <w:fldChar w:fldCharType="end"/>
-        </w:r>
-      </w:hyperlink>
-    </w:p>
-    <w:p>
-      <w:pPr>
-        <w:pStyle w:val="Tabladeilustraciones"/>
-        <w:tabs>
-          <w:tab w:val="right" w:leader="dot" w:pos="9200"/>
-        </w:tabs>
-        <w:rPr>
-          <w:rFonts w:eastAsiaTheme="minorEastAsia" w:cstheme="minorBidi"/>
-          <w:smallCaps w:val="0"/>
-          <w:noProof/>
-          <w:kern w:val="2"/>
-          <w:sz w:val="24"/>
-          <w:szCs w:val="24"/>
-          <w:lang w:eastAsia="es-ES"/>
-          <w14:ligatures w14:val="standardContextual"/>
-        </w:rPr>
-      </w:pPr>
-      <w:hyperlink w:anchor="_Toc170121678" w:history="1">
+      <w:hyperlink w:anchor="_Toc170134340" w:history="1">
         <w:r>
           <w:rPr>
             <w:rStyle w:val="Hipervnculo"/>
@@ -7243,7 +7434,82 @@
             <w:noProof/>
             <w:webHidden/>
           </w:rPr>
-          <w:instrText xml:space="preserve"> PAGEREF _Toc170121678 \h </w:instrText>
+          <w:instrText xml:space="preserve"> PAGEREF _Toc170134340 \h </w:instrText>
+        </w:r>
+        <w:r>
+          <w:rPr>
+            <w:noProof/>
+            <w:webHidden/>
+          </w:rPr>
+        </w:r>
+        <w:r>
+          <w:rPr>
+            <w:noProof/>
+            <w:webHidden/>
+          </w:rPr>
+          <w:fldChar w:fldCharType="separate"/>
+        </w:r>
+        <w:r>
+          <w:rPr>
+            <w:noProof/>
+            <w:webHidden/>
+          </w:rPr>
+          <w:t>40</w:t>
+        </w:r>
+        <w:r>
+          <w:rPr>
+            <w:noProof/>
+            <w:webHidden/>
+          </w:rPr>
+          <w:fldChar w:fldCharType="end"/>
+        </w:r>
+      </w:hyperlink>
+    </w:p>
+    <w:p>
+      <w:pPr>
+        <w:pStyle w:val="Tabladeilustraciones"/>
+        <w:tabs>
+          <w:tab w:val="right" w:leader="dot" w:pos="9200"/>
+        </w:tabs>
+        <w:rPr>
+          <w:rFonts w:eastAsiaTheme="minorEastAsia" w:cstheme="minorBidi"/>
+          <w:smallCaps w:val="0"/>
+          <w:noProof/>
+          <w:kern w:val="2"/>
+          <w:sz w:val="24"/>
+          <w:szCs w:val="24"/>
+          <w:lang w:eastAsia="es-ES"/>
+          <w14:ligatures w14:val="standardContextual"/>
+        </w:rPr>
+      </w:pPr>
+      <w:hyperlink w:anchor="_Toc170134341" w:history="1">
+        <w:r>
+          <w:rPr>
+            <w:rStyle w:val="Hipervnculo"/>
+            <w:noProof/>
+          </w:rPr>
+          <w:t>Figura 11:Descomposición de la serie temporal</w:t>
+        </w:r>
+        <w:r>
+          <w:rPr>
+            <w:noProof/>
+            <w:webHidden/>
+          </w:rPr>
+          <w:tab/>
+        </w:r>
+        <w:r>
+          <w:rPr>
+            <w:noProof/>
+            <w:webHidden/>
+          </w:rPr>
+          <w:fldChar w:fldCharType="begin"/>
+        </w:r>
+        <w:r>
+          <w:rPr>
+            <w:noProof/>
+            <w:webHidden/>
+          </w:rPr>
+          <w:instrText xml:space="preserve"> PAGEREF _Toc170134341 \h </w:instrText>
         </w:r>
         <w:r>
           <w:rPr>
@@ -7291,27 +7557,27 @@
           <w14:ligatures w14:val="standardContextual"/>
         </w:rPr>
       </w:pPr>
-      <w:hyperlink w:anchor="_Toc170121679" w:history="1">
+      <w:hyperlink w:anchor="_Toc170134342" w:history="1">
         <w:r>
           <w:rPr>
             <w:rStyle w:val="Hipervnculo"/>
             <w:noProof/>
           </w:rPr>
-          <w:t>Figura 11:Descom</w:t>
+          <w:t>Figura 12:Predicción de las ventas de lo</w:t>
         </w:r>
         <w:r>
           <w:rPr>
             <w:rStyle w:val="Hipervnculo"/>
             <w:noProof/>
           </w:rPr>
-          <w:t>p</w:t>
+          <w:t>s</w:t>
         </w:r>
         <w:r>
           <w:rPr>
             <w:rStyle w:val="Hipervnculo"/>
             <w:noProof/>
           </w:rPr>
-          <w:t>osición de la serie temporal</w:t>
+          <w:t xml:space="preserve"> próximos 14 días</w:t>
         </w:r>
         <w:r>
           <w:rPr>
@@ -7332,7 +7598,7 @@
             <w:noProof/>
             <w:webHidden/>
           </w:rPr>
-          <w:instrText xml:space="preserve"> PAGEREF _Toc170121679 \h </w:instrText>
+          <w:instrText xml:space="preserve"> PAGEREF _Toc170134342 \h </w:instrText>
         </w:r>
         <w:r>
           <w:rPr>
@@ -7380,125 +7646,7 @@
           <w14:ligatures w14:val="standardContextual"/>
         </w:rPr>
       </w:pPr>
-      <w:hyperlink w:anchor="_Toc170121680" w:history="1">
-        <w:r>
-          <w:rPr>
-            <w:rStyle w:val="Hipervnculo"/>
-            <w:noProof/>
-          </w:rPr>
-          <w:drawing>
-            <wp:inline distT="0" distB="0" distL="0" distR="0" wp14:anchorId="01D55BAE" wp14:editId="712AC340">
-              <wp:extent cx="6017260" cy="3676650"/>
-              <wp:effectExtent l="0" t="0" r="2540" b="0"/>
-              <wp:docPr id="388112240" name="Imagen 1" descr="Gráfico&#10;&#10;Descripción generada automáticamente"/>
-              <wp:cNvGraphicFramePr>
-                <a:graphicFrameLocks xmlns:a="http://schemas.openxmlformats.org/drawingml/2006/main" noChangeAspect="1"/>
-              </wp:cNvGraphicFramePr>
-              <a:graphic xmlns:a="http://schemas.openxmlformats.org/drawingml/2006/main">
-                <a:graphicData uri="http://schemas.openxmlformats.org/drawingml/2006/picture">
-                  <pic:pic xmlns:pic="http://schemas.openxmlformats.org/drawingml/2006/picture">
-                    <pic:nvPicPr>
-                      <pic:cNvPr id="2054649428" name="Imagen 1" descr="Gráfico&#10;&#10;Descripción generada automáticamente"/>
-                      <pic:cNvPicPr/>
-                    </pic:nvPicPr>
-                    <pic:blipFill>
-                      <a:blip r:embed="rId15"/>
-                      <a:stretch>
-                        <a:fillRect/>
-                      </a:stretch>
-                    </pic:blipFill>
-                    <pic:spPr>
-                      <a:xfrm>
-                        <a:off x="0" y="0"/>
-                        <a:ext cx="6017260" cy="3676650"/>
-                      </a:xfrm>
-                      <a:prstGeom prst="rect">
-                        <a:avLst/>
-                      </a:prstGeom>
-                    </pic:spPr>
-                  </pic:pic>
-                </a:graphicData>
-              </a:graphic>
-            </wp:inline>
-          </w:drawing>
-        </w:r>
-        <w:r>
-          <w:rPr>
-            <w:rStyle w:val="Hipervnculo"/>
-            <w:i/>
-            <w:iCs/>
-            <w:noProof/>
-          </w:rPr>
-          <w:t>Figura 12:Predicción de las ventas de los próximos 14 días</w:t>
-        </w:r>
-        <w:r>
-          <w:rPr>
-            <w:noProof/>
-            <w:webHidden/>
-          </w:rPr>
-          <w:tab/>
-        </w:r>
-        <w:r>
-          <w:rPr>
-            <w:noProof/>
-            <w:webHidden/>
-          </w:rPr>
-          <w:fldChar w:fldCharType="begin"/>
-        </w:r>
-        <w:r>
-          <w:rPr>
-            <w:noProof/>
-            <w:webHidden/>
-          </w:rPr>
-          <w:instrText xml:space="preserve"> PAGEREF _Toc170121680 \h </w:instrText>
-        </w:r>
-        <w:r>
-          <w:rPr>
-            <w:noProof/>
-            <w:webHidden/>
-          </w:rPr>
-        </w:r>
-        <w:r>
-          <w:rPr>
-            <w:noProof/>
-            <w:webHidden/>
-          </w:rPr>
-          <w:fldChar w:fldCharType="separate"/>
-        </w:r>
-        <w:r>
-          <w:rPr>
-            <w:noProof/>
-            <w:webHidden/>
-          </w:rPr>
-          <w:t>43</w:t>
-        </w:r>
-        <w:r>
-          <w:rPr>
-            <w:noProof/>
-            <w:webHidden/>
-          </w:rPr>
-          <w:fldChar w:fldCharType="end"/>
-        </w:r>
-      </w:hyperlink>
-    </w:p>
-    <w:p>
-      <w:pPr>
-        <w:pStyle w:val="Tabladeilustraciones"/>
-        <w:tabs>
-          <w:tab w:val="right" w:leader="dot" w:pos="9200"/>
-        </w:tabs>
-        <w:rPr>
-          <w:rFonts w:eastAsiaTheme="minorEastAsia" w:cstheme="minorBidi"/>
-          <w:smallCaps w:val="0"/>
-          <w:noProof/>
-          <w:kern w:val="2"/>
-          <w:sz w:val="24"/>
-          <w:szCs w:val="24"/>
-          <w:lang w:eastAsia="es-ES"/>
-          <w14:ligatures w14:val="standardContextual"/>
-        </w:rPr>
-      </w:pPr>
-      <w:hyperlink w:anchor="_Toc170121681" w:history="1">
+      <w:hyperlink w:anchor="_Toc170134343" w:history="1">
         <w:r>
           <w:rPr>
             <w:rStyle w:val="Hipervnculo"/>
@@ -7525,7 +7673,7 @@
             <w:noProof/>
             <w:webHidden/>
           </w:rPr>
-          <w:instrText xml:space="preserve"> PAGEREF _Toc170121681 \h </w:instrText>
+          <w:instrText xml:space="preserve"> PAGEREF _Toc170134343 \h </w:instrText>
         </w:r>
         <w:r>
           <w:rPr>
@@ -7545,7 +7693,7 @@
             <w:noProof/>
             <w:webHidden/>
           </w:rPr>
-          <w:t>45</w:t>
+          <w:t>44</w:t>
         </w:r>
         <w:r>
           <w:rPr>
@@ -7573,7 +7721,7 @@
           <w14:ligatures w14:val="standardContextual"/>
         </w:rPr>
       </w:pPr>
-      <w:hyperlink w:anchor="_Toc170121682" w:history="1">
+      <w:hyperlink w:anchor="_Toc170134344" w:history="1">
         <w:r>
           <w:rPr>
             <w:rStyle w:val="Hipervnculo"/>
@@ -7602,7 +7750,157 @@
             <w:noProof/>
             <w:webHidden/>
           </w:rPr>
-          <w:instrText xml:space="preserve"> PAGEREF _Toc170121682 \h </w:instrText>
+          <w:instrText xml:space="preserve"> PAGEREF _Toc170134344 \h </w:instrText>
+        </w:r>
+        <w:r>
+          <w:rPr>
+            <w:noProof/>
+            <w:webHidden/>
+          </w:rPr>
+        </w:r>
+        <w:r>
+          <w:rPr>
+            <w:noProof/>
+            <w:webHidden/>
+          </w:rPr>
+          <w:fldChar w:fldCharType="separate"/>
+        </w:r>
+        <w:r>
+          <w:rPr>
+            <w:noProof/>
+            <w:webHidden/>
+          </w:rPr>
+          <w:t>46</w:t>
+        </w:r>
+        <w:r>
+          <w:rPr>
+            <w:noProof/>
+            <w:webHidden/>
+          </w:rPr>
+          <w:fldChar w:fldCharType="end"/>
+        </w:r>
+      </w:hyperlink>
+    </w:p>
+    <w:p>
+      <w:pPr>
+        <w:pStyle w:val="Tabladeilustraciones"/>
+        <w:tabs>
+          <w:tab w:val="right" w:leader="dot" w:pos="9200"/>
+        </w:tabs>
+        <w:rPr>
+          <w:rFonts w:eastAsiaTheme="minorEastAsia" w:cstheme="minorBidi"/>
+          <w:smallCaps w:val="0"/>
+          <w:noProof/>
+          <w:kern w:val="2"/>
+          <w:sz w:val="24"/>
+          <w:szCs w:val="24"/>
+          <w:lang w:eastAsia="es-ES"/>
+          <w14:ligatures w14:val="standardContextual"/>
+        </w:rPr>
+      </w:pPr>
+      <w:hyperlink w:anchor="_Toc170134345" w:history="1">
+        <w:r>
+          <w:rPr>
+            <w:rStyle w:val="Hipervnculo"/>
+            <w:noProof/>
+          </w:rPr>
+          <w:t>Figura 15: Dimensiones de filtro</w:t>
+        </w:r>
+        <w:r>
+          <w:rPr>
+            <w:noProof/>
+            <w:webHidden/>
+          </w:rPr>
+          <w:tab/>
+        </w:r>
+        <w:r>
+          <w:rPr>
+            <w:noProof/>
+            <w:webHidden/>
+          </w:rPr>
+          <w:fldChar w:fldCharType="begin"/>
+        </w:r>
+        <w:r>
+          <w:rPr>
+            <w:noProof/>
+            <w:webHidden/>
+          </w:rPr>
+          <w:instrText xml:space="preserve"> PAGEREF _Toc170134345 \h </w:instrText>
+        </w:r>
+        <w:r>
+          <w:rPr>
+            <w:noProof/>
+            <w:webHidden/>
+          </w:rPr>
+        </w:r>
+        <w:r>
+          <w:rPr>
+            <w:noProof/>
+            <w:webHidden/>
+          </w:rPr>
+          <w:fldChar w:fldCharType="separate"/>
+        </w:r>
+        <w:r>
+          <w:rPr>
+            <w:noProof/>
+            <w:webHidden/>
+          </w:rPr>
+          <w:t>46</w:t>
+        </w:r>
+        <w:r>
+          <w:rPr>
+            <w:noProof/>
+            <w:webHidden/>
+          </w:rPr>
+          <w:fldChar w:fldCharType="end"/>
+        </w:r>
+      </w:hyperlink>
+    </w:p>
+    <w:p>
+      <w:pPr>
+        <w:pStyle w:val="Tabladeilustraciones"/>
+        <w:tabs>
+          <w:tab w:val="right" w:leader="dot" w:pos="9200"/>
+        </w:tabs>
+        <w:rPr>
+          <w:rFonts w:eastAsiaTheme="minorEastAsia" w:cstheme="minorBidi"/>
+          <w:smallCaps w:val="0"/>
+          <w:noProof/>
+          <w:kern w:val="2"/>
+          <w:sz w:val="24"/>
+          <w:szCs w:val="24"/>
+          <w:lang w:eastAsia="es-ES"/>
+          <w14:ligatures w14:val="standardContextual"/>
+        </w:rPr>
+      </w:pPr>
+      <w:hyperlink w:anchor="_Toc170134346" w:history="1">
+        <w:r>
+          <w:rPr>
+            <w:rStyle w:val="Hipervnculo"/>
+            <w:noProof/>
+          </w:rPr>
+          <w:t>Figura 16: Página de inicio</w:t>
+        </w:r>
+        <w:r>
+          <w:rPr>
+            <w:noProof/>
+            <w:webHidden/>
+          </w:rPr>
+          <w:tab/>
+        </w:r>
+        <w:r>
+          <w:rPr>
+            <w:noProof/>
+            <w:webHidden/>
+          </w:rPr>
+          <w:fldChar w:fldCharType="begin"/>
+        </w:r>
+        <w:r>
+          <w:rPr>
+            <w:noProof/>
+            <w:webHidden/>
+          </w:rPr>
+          <w:instrText xml:space="preserve"> PAGEREF _Toc170134346 \h </w:instrText>
         </w:r>
         <w:r>
           <w:rPr>
@@ -7650,13 +7948,13 @@
           <w14:ligatures w14:val="standardContextual"/>
         </w:rPr>
       </w:pPr>
-      <w:hyperlink w:anchor="_Toc170121683" w:history="1">
+      <w:hyperlink w:anchor="_Toc170134347" w:history="1">
         <w:r>
           <w:rPr>
             <w:rStyle w:val="Hipervnculo"/>
             <w:noProof/>
           </w:rPr>
-          <w:t>Figura 15: Dimensiones de filtro</w:t>
+          <w:t>Figura 17: Página de resumen</w:t>
         </w:r>
         <w:r>
           <w:rPr>
@@ -7677,82 +7975,7 @@
             <w:noProof/>
             <w:webHidden/>
           </w:rPr>
-          <w:instrText xml:space="preserve"> PAGEREF _Toc170121683 \h </w:instrText>
-        </w:r>
-        <w:r>
-          <w:rPr>
-            <w:noProof/>
-            <w:webHidden/>
-          </w:rPr>
-        </w:r>
-        <w:r>
-          <w:rPr>
-            <w:noProof/>
-            <w:webHidden/>
-          </w:rPr>
-          <w:fldChar w:fldCharType="separate"/>
-        </w:r>
-        <w:r>
-          <w:rPr>
-            <w:noProof/>
-            <w:webHidden/>
-          </w:rPr>
-          <w:t>47</w:t>
-        </w:r>
-        <w:r>
-          <w:rPr>
-            <w:noProof/>
-            <w:webHidden/>
-          </w:rPr>
-          <w:fldChar w:fldCharType="end"/>
-        </w:r>
-      </w:hyperlink>
-    </w:p>
-    <w:p>
-      <w:pPr>
-        <w:pStyle w:val="Tabladeilustraciones"/>
-        <w:tabs>
-          <w:tab w:val="right" w:leader="dot" w:pos="9200"/>
-        </w:tabs>
-        <w:rPr>
-          <w:rFonts w:eastAsiaTheme="minorEastAsia" w:cstheme="minorBidi"/>
-          <w:smallCaps w:val="0"/>
-          <w:noProof/>
-          <w:kern w:val="2"/>
-          <w:sz w:val="24"/>
-          <w:szCs w:val="24"/>
-          <w:lang w:eastAsia="es-ES"/>
-          <w14:ligatures w14:val="standardContextual"/>
-        </w:rPr>
-      </w:pPr>
-      <w:hyperlink w:anchor="_Toc170121684" w:history="1">
-        <w:r>
-          <w:rPr>
-            <w:rStyle w:val="Hipervnculo"/>
-            <w:noProof/>
-          </w:rPr>
-          <w:t>Figura 16: Página de inicio</w:t>
-        </w:r>
-        <w:r>
-          <w:rPr>
-            <w:noProof/>
-            <w:webHidden/>
-          </w:rPr>
-          <w:tab/>
-        </w:r>
-        <w:r>
-          <w:rPr>
-            <w:noProof/>
-            <w:webHidden/>
-          </w:rPr>
-          <w:fldChar w:fldCharType="begin"/>
-        </w:r>
-        <w:r>
-          <w:rPr>
-            <w:noProof/>
-            <w:webHidden/>
-          </w:rPr>
-          <w:instrText xml:space="preserve"> PAGEREF _Toc170121684 \h </w:instrText>
+          <w:instrText xml:space="preserve"> PAGEREF _Toc170134347 \h </w:instrText>
         </w:r>
         <w:r>
           <w:rPr>
@@ -7800,13 +8023,13 @@
           <w14:ligatures w14:val="standardContextual"/>
         </w:rPr>
       </w:pPr>
-      <w:hyperlink w:anchor="_Toc170121685" w:history="1">
+      <w:hyperlink w:anchor="_Toc170134348" w:history="1">
         <w:r>
           <w:rPr>
             <w:rStyle w:val="Hipervnculo"/>
             <w:noProof/>
           </w:rPr>
-          <w:t>Figura 17: Página de resumen</w:t>
+          <w:t>Figura 18:Vista gráfica de la subpágina de ventas dentro del apartado de ventas</w:t>
         </w:r>
         <w:r>
           <w:rPr>
@@ -7827,7 +8050,7 @@
             <w:noProof/>
             <w:webHidden/>
           </w:rPr>
-          <w:instrText xml:space="preserve"> PAGEREF _Toc170121685 \h </w:instrText>
+          <w:instrText xml:space="preserve"> PAGEREF _Toc170134348 \h </w:instrText>
         </w:r>
         <w:r>
           <w:rPr>
@@ -7875,13 +8098,13 @@
           <w14:ligatures w14:val="standardContextual"/>
         </w:rPr>
       </w:pPr>
-      <w:hyperlink w:anchor="_Toc170121686" w:history="1">
+      <w:hyperlink w:anchor="_Toc170134349" w:history="1">
         <w:r>
           <w:rPr>
             <w:rStyle w:val="Hipervnculo"/>
             <w:noProof/>
           </w:rPr>
-          <w:t>Figura 18:Vista gráfica de la subpágina de ventas dentro del apartado de ventas</w:t>
+          <w:t>Figura 19:Subpágina de proveedor dentro del apartado de compras</w:t>
         </w:r>
         <w:r>
           <w:rPr>
@@ -7902,7 +8125,7 @@
             <w:noProof/>
             <w:webHidden/>
           </w:rPr>
-          <w:instrText xml:space="preserve"> PAGEREF _Toc170121686 \h </w:instrText>
+          <w:instrText xml:space="preserve"> PAGEREF _Toc170134349 \h </w:instrText>
         </w:r>
         <w:r>
           <w:rPr>
@@ -7950,82 +8173,7 @@
           <w14:ligatures w14:val="standardContextual"/>
         </w:rPr>
       </w:pPr>
-      <w:hyperlink w:anchor="_Toc170121687" w:history="1">
-        <w:r>
-          <w:rPr>
-            <w:rStyle w:val="Hipervnculo"/>
-            <w:noProof/>
-          </w:rPr>
-          <w:t>Figura 19:Subpágina de proveedor dentro del apartado de compras</w:t>
-        </w:r>
-        <w:r>
-          <w:rPr>
-            <w:noProof/>
-            <w:webHidden/>
-          </w:rPr>
-          <w:tab/>
-        </w:r>
-        <w:r>
-          <w:rPr>
-            <w:noProof/>
-            <w:webHidden/>
-          </w:rPr>
-          <w:fldChar w:fldCharType="begin"/>
-        </w:r>
-        <w:r>
-          <w:rPr>
-            <w:noProof/>
-            <w:webHidden/>
-          </w:rPr>
-          <w:instrText xml:space="preserve"> PAGEREF _Toc170121687 \h </w:instrText>
-        </w:r>
-        <w:r>
-          <w:rPr>
-            <w:noProof/>
-            <w:webHidden/>
-          </w:rPr>
-        </w:r>
-        <w:r>
-          <w:rPr>
-            <w:noProof/>
-            <w:webHidden/>
-          </w:rPr>
-          <w:fldChar w:fldCharType="separate"/>
-        </w:r>
-        <w:r>
-          <w:rPr>
-            <w:noProof/>
-            <w:webHidden/>
-          </w:rPr>
-          <w:t>51</w:t>
-        </w:r>
-        <w:r>
-          <w:rPr>
-            <w:noProof/>
-            <w:webHidden/>
-          </w:rPr>
-          <w:fldChar w:fldCharType="end"/>
-        </w:r>
-      </w:hyperlink>
-    </w:p>
-    <w:p>
-      <w:pPr>
-        <w:pStyle w:val="Tabladeilustraciones"/>
-        <w:tabs>
-          <w:tab w:val="right" w:leader="dot" w:pos="9200"/>
-        </w:tabs>
-        <w:rPr>
-          <w:rFonts w:eastAsiaTheme="minorEastAsia" w:cstheme="minorBidi"/>
-          <w:smallCaps w:val="0"/>
-          <w:noProof/>
-          <w:kern w:val="2"/>
-          <w:sz w:val="24"/>
-          <w:szCs w:val="24"/>
-          <w:lang w:eastAsia="es-ES"/>
-          <w14:ligatures w14:val="standardContextual"/>
-        </w:rPr>
-      </w:pPr>
-      <w:hyperlink w:anchor="_Toc170121688" w:history="1">
+      <w:hyperlink w:anchor="_Toc170134350" w:history="1">
         <w:r>
           <w:rPr>
             <w:rStyle w:val="Hipervnculo"/>
@@ -8052,7 +8200,7 @@
             <w:noProof/>
             <w:webHidden/>
           </w:rPr>
-          <w:instrText xml:space="preserve"> PAGEREF _Toc170121688 \h </w:instrText>
+          <w:instrText xml:space="preserve"> PAGEREF _Toc170134350 \h </w:instrText>
         </w:r>
         <w:r>
           <w:rPr>
@@ -8072,7 +8220,7 @@
             <w:noProof/>
             <w:webHidden/>
           </w:rPr>
-          <w:t>51</w:t>
+          <w:t>50</w:t>
         </w:r>
         <w:r>
           <w:rPr>
@@ -8100,7 +8248,7 @@
           <w14:ligatures w14:val="standardContextual"/>
         </w:rPr>
       </w:pPr>
-      <w:hyperlink w:anchor="_Toc170121689" w:history="1">
+      <w:hyperlink w:anchor="_Toc170134351" w:history="1">
         <w:r>
           <w:rPr>
             <w:rStyle w:val="Hipervnculo"/>
@@ -8127,7 +8275,7 @@
             <w:noProof/>
             <w:webHidden/>
           </w:rPr>
-          <w:instrText xml:space="preserve"> PAGEREF _Toc170121689 \h </w:instrText>
+          <w:instrText xml:space="preserve"> PAGEREF _Toc170134351 \h </w:instrText>
         </w:r>
         <w:r>
           <w:rPr>
@@ -8147,7 +8295,7 @@
             <w:noProof/>
             <w:webHidden/>
           </w:rPr>
-          <w:t>52</w:t>
+          <w:t>51</w:t>
         </w:r>
         <w:r>
           <w:rPr>
@@ -8752,8 +8900,8 @@
           <w:lang w:eastAsia="es-ES"/>
         </w:rPr>
         <w:sectPr>
-          <w:headerReference w:type="default" r:id="rId16"/>
-          <w:footerReference w:type="even" r:id="rId17"/>
+          <w:headerReference w:type="default" r:id="rId15"/>
+          <w:footerReference w:type="even" r:id="rId16"/>
           <w:pgSz w:w="11910" w:h="16840"/>
           <w:pgMar w:top="1580" w:right="1680" w:bottom="280" w:left="1020" w:header="720" w:footer="720" w:gutter="0"/>
           <w:cols w:space="720"/>
@@ -8931,8 +9079,18 @@
           <w:iCs/>
           <w:lang w:eastAsia="es-ES"/>
         </w:rPr>
-        <w:t>Machine Learning</w:t>
-      </w:r>
+        <w:t xml:space="preserve">Machine </w:t>
+      </w:r>
+      <w:proofErr w:type="spellStart"/>
+      <w:r>
+        <w:rPr>
+          <w:i/>
+          <w:iCs/>
+          <w:lang w:eastAsia="es-ES"/>
+        </w:rPr>
+        <w:t>Learning</w:t>
+      </w:r>
+      <w:proofErr w:type="spellEnd"/>
       <w:r>
         <w:rPr>
           <w:i/>
@@ -9039,10 +9197,7 @@
           <w:fldChar w:fldCharType="separate"/>
         </w:r>
         <w:r>
-          <w:t>[1</w:t>
-        </w:r>
-        <w:r>
-          <w:t>]</w:t>
+          <w:t>[1]</w:t>
         </w:r>
         <w:r>
           <w:fldChar w:fldCharType="end"/>
@@ -9113,6 +9268,7 @@
       <w:r>
         <w:t xml:space="preserve">mplica examinar los datos disponibles para determinar cuáles son útiles, asegurando su correcto almacenamiento y formatos adecuados. Es crucial limpiar los datos eliminando registros antiguos, incompletos o erróneos para garantizar la calidad del </w:t>
       </w:r>
+      <w:proofErr w:type="spellStart"/>
       <w:r>
         <w:rPr>
           <w:i/>
@@ -9120,6 +9276,7 @@
         </w:rPr>
         <w:t>dataset</w:t>
       </w:r>
+      <w:proofErr w:type="spellEnd"/>
       <w:r>
         <w:t xml:space="preserve">. </w:t>
       </w:r>
@@ -9238,6 +9395,7 @@
         </w:rPr>
         <w:t xml:space="preserve">Las redes neuronales son ampliamente utilizadas para predecir el comportamiento del inventario. Los modelos de </w:t>
       </w:r>
+      <w:proofErr w:type="spellStart"/>
       <w:r>
         <w:rPr>
           <w:i/>
@@ -9246,6 +9404,7 @@
         </w:rPr>
         <w:t>backpropagation</w:t>
       </w:r>
+      <w:proofErr w:type="spellEnd"/>
       <w:r>
         <w:rPr>
           <w:lang w:eastAsia="es-ES"/>
@@ -9287,9 +9446,11 @@
       <w:pPr>
         <w:pStyle w:val="Sinespaciado"/>
       </w:pPr>
+      <w:proofErr w:type="spellStart"/>
       <w:r>
         <w:t>Sustrova</w:t>
       </w:r>
+      <w:proofErr w:type="spellEnd"/>
       <w:r>
         <w:t>, que</w:t>
       </w:r>
@@ -9330,9 +9491,14 @@
       <w:pPr>
         <w:pStyle w:val="Sinespaciado"/>
       </w:pPr>
+      <w:proofErr w:type="spellStart"/>
       <w:r>
         <w:lastRenderedPageBreak/>
-        <w:t>Shoujing Zhang</w:t>
+        <w:t>Shoujing</w:t>
+      </w:r>
+      <w:proofErr w:type="spellEnd"/>
+      <w:r>
+        <w:t xml:space="preserve"> Zhang</w:t>
       </w:r>
       <w:r>
         <w:t>,</w:t>
@@ -9344,7 +9510,15 @@
         <w:t>combinó</w:t>
       </w:r>
       <w:r>
-        <w:t xml:space="preserve"> BPNN con clustering mejorado y PCA para gestionar el inventario de piezas de repuesto en mantenimiento de camiones, evitando el impacto subjetivo de los gestores de inventario</w:t>
+        <w:t xml:space="preserve"> BPNN con </w:t>
+      </w:r>
+      <w:proofErr w:type="spellStart"/>
+      <w:r>
+        <w:t>clustering</w:t>
+      </w:r>
+      <w:proofErr w:type="spellEnd"/>
+      <w:r>
+        <w:t xml:space="preserve"> mejorado y PCA para gestionar el inventario de piezas de repuesto en mantenimiento de camiones, evitando el impacto subjetivo de los gestores de inventario</w:t>
       </w:r>
       <w:r>
         <w:t xml:space="preserve"> </w:t>
@@ -9377,8 +9551,13 @@
       <w:pPr>
         <w:pStyle w:val="Sinespaciado"/>
       </w:pPr>
-      <w:r>
-        <w:t xml:space="preserve">Praveen </w:t>
+      <w:proofErr w:type="spellStart"/>
+      <w:r>
+        <w:t>Praveen</w:t>
+      </w:r>
+      <w:proofErr w:type="spellEnd"/>
+      <w:r>
+        <w:t xml:space="preserve"> </w:t>
       </w:r>
       <w:r>
         <w:t>y otros</w:t>
@@ -9387,7 +9566,15 @@
         <w:t>,</w:t>
       </w:r>
       <w:r>
-        <w:t xml:space="preserve"> utilizaron el modelo de regresión XGBoost para predicciones de demanda en pequeñas y medianas empresas, logrando reducir el stock y el capital dedicado</w:t>
+        <w:t xml:space="preserve"> utilizaron el modelo de regresión </w:t>
+      </w:r>
+      <w:proofErr w:type="spellStart"/>
+      <w:r>
+        <w:t>XGBoost</w:t>
+      </w:r>
+      <w:proofErr w:type="spellEnd"/>
+      <w:r>
+        <w:t xml:space="preserve"> para predicciones de demanda en pequeñas y medianas empresas, logrando reducir el stock y el capital dedicado</w:t>
       </w:r>
       <w:r>
         <w:t xml:space="preserve"> </w:t>
@@ -9444,12 +9631,20 @@
         <w:rPr>
           <w:u w:val="single"/>
         </w:rPr>
-        <w:t>Red Neuronal Artificial multicapa con Embeddings</w:t>
-      </w:r>
+        <w:t xml:space="preserve">Red Neuronal Artificial multicapa con </w:t>
+      </w:r>
+      <w:proofErr w:type="spellStart"/>
       <w:r>
         <w:rPr>
           <w:u w:val="single"/>
         </w:rPr>
+        <w:t>Embeddings</w:t>
+      </w:r>
+      <w:proofErr w:type="spellEnd"/>
+      <w:r>
+        <w:rPr>
+          <w:u w:val="single"/>
+        </w:rPr>
         <w:t>:</w:t>
       </w:r>
       <w:r>
@@ -9458,6 +9653,7 @@
       <w:r>
         <w:t xml:space="preserve">Los </w:t>
       </w:r>
+      <w:proofErr w:type="spellStart"/>
       <w:r>
         <w:rPr>
           <w:i/>
@@ -9472,14 +9668,20 @@
         </w:rPr>
         <w:t>mbeddings</w:t>
       </w:r>
+      <w:proofErr w:type="spellEnd"/>
       <w:r>
         <w:t xml:space="preserve"> son una técnica para convertir variables categóricas en representaciones continuas, que se utilizan como entradas en un modelo de red neuronal para aprendizaje supervisado. Estas representaciones permiten que las categorías similares se ubiquen más cerca entre sí y se ajustan durante el entrenamiento para minimizar la pérdida del modelo. Al emplear </w:t>
       </w:r>
+      <w:proofErr w:type="spellStart"/>
       <w:r>
         <w:t>e</w:t>
       </w:r>
       <w:r>
-        <w:t>mbeddings, se pueden obtener predicciones más precisas en comparación con el uso exclusivo de las unidades de stock</w:t>
+        <w:t>mbeddings</w:t>
+      </w:r>
+      <w:proofErr w:type="spellEnd"/>
+      <w:r>
+        <w:t>, se pueden obtener predicciones más precisas en comparación con el uso exclusivo de las unidades de stock</w:t>
       </w:r>
       <w:r>
         <w:t xml:space="preserve"> </w:t>
@@ -9509,12 +9711,42 @@
       <w:pPr>
         <w:pStyle w:val="Sinespaciado"/>
       </w:pPr>
+      <w:proofErr w:type="spellStart"/>
       <w:r>
         <w:rPr>
           <w:u w:val="single"/>
         </w:rPr>
-        <w:t>Gradient Boosting Regressor</w:t>
-      </w:r>
+        <w:t>Gradient</w:t>
+      </w:r>
+      <w:proofErr w:type="spellEnd"/>
+      <w:r>
+        <w:rPr>
+          <w:u w:val="single"/>
+        </w:rPr>
+        <w:t xml:space="preserve"> </w:t>
+      </w:r>
+      <w:proofErr w:type="spellStart"/>
+      <w:r>
+        <w:rPr>
+          <w:u w:val="single"/>
+        </w:rPr>
+        <w:t>Boosting</w:t>
+      </w:r>
+      <w:proofErr w:type="spellEnd"/>
+      <w:r>
+        <w:rPr>
+          <w:u w:val="single"/>
+        </w:rPr>
+        <w:t xml:space="preserve"> </w:t>
+      </w:r>
+      <w:proofErr w:type="spellStart"/>
+      <w:r>
+        <w:rPr>
+          <w:u w:val="single"/>
+        </w:rPr>
+        <w:t>Regressor</w:t>
+      </w:r>
+      <w:proofErr w:type="spellEnd"/>
       <w:r>
         <w:rPr>
           <w:u w:val="single"/>
@@ -9555,12 +9787,28 @@
       <w:pPr>
         <w:pStyle w:val="Sinespaciado"/>
       </w:pPr>
+      <w:proofErr w:type="spellStart"/>
       <w:r>
         <w:rPr>
           <w:u w:val="single"/>
         </w:rPr>
-        <w:t>Random Forest Regressor</w:t>
-      </w:r>
+        <w:t>Random</w:t>
+      </w:r>
+      <w:proofErr w:type="spellEnd"/>
+      <w:r>
+        <w:rPr>
+          <w:u w:val="single"/>
+        </w:rPr>
+        <w:t xml:space="preserve"> Forest </w:t>
+      </w:r>
+      <w:proofErr w:type="spellStart"/>
+      <w:r>
+        <w:rPr>
+          <w:u w:val="single"/>
+        </w:rPr>
+        <w:t>Regressor</w:t>
+      </w:r>
+      <w:proofErr w:type="spellEnd"/>
       <w:r>
         <w:rPr>
           <w:u w:val="single"/>
@@ -9607,9 +9855,27 @@
       <w:pPr>
         <w:pStyle w:val="Sinespaciado"/>
       </w:pPr>
-      <w:r>
-        <w:t>Decision Tree Regressor</w:t>
-      </w:r>
+      <w:proofErr w:type="spellStart"/>
+      <w:r>
+        <w:t>Decision</w:t>
+      </w:r>
+      <w:proofErr w:type="spellEnd"/>
+      <w:r>
+        <w:t xml:space="preserve"> </w:t>
+      </w:r>
+      <w:proofErr w:type="spellStart"/>
+      <w:r>
+        <w:t>Tree</w:t>
+      </w:r>
+      <w:proofErr w:type="spellEnd"/>
+      <w:r>
+        <w:t xml:space="preserve"> </w:t>
+      </w:r>
+      <w:proofErr w:type="spellStart"/>
+      <w:r>
+        <w:t>Regressor</w:t>
+      </w:r>
+      <w:proofErr w:type="spellEnd"/>
       <w:r>
         <w:t xml:space="preserve">: </w:t>
       </w:r>
@@ -9657,12 +9923,48 @@
         <w:rPr>
           <w:u w:val="single"/>
         </w:rPr>
-        <w:t>Light Gradient Boosting Machine Regressor</w:t>
-      </w:r>
+        <w:t xml:space="preserve">Light </w:t>
+      </w:r>
+      <w:proofErr w:type="spellStart"/>
       <w:r>
         <w:rPr>
           <w:u w:val="single"/>
         </w:rPr>
+        <w:t>Gradient</w:t>
+      </w:r>
+      <w:proofErr w:type="spellEnd"/>
+      <w:r>
+        <w:rPr>
+          <w:u w:val="single"/>
+        </w:rPr>
+        <w:t xml:space="preserve"> </w:t>
+      </w:r>
+      <w:proofErr w:type="spellStart"/>
+      <w:r>
+        <w:rPr>
+          <w:u w:val="single"/>
+        </w:rPr>
+        <w:t>Boosting</w:t>
+      </w:r>
+      <w:proofErr w:type="spellEnd"/>
+      <w:r>
+        <w:rPr>
+          <w:u w:val="single"/>
+        </w:rPr>
+        <w:t xml:space="preserve"> Machine </w:t>
+      </w:r>
+      <w:proofErr w:type="spellStart"/>
+      <w:r>
+        <w:rPr>
+          <w:u w:val="single"/>
+        </w:rPr>
+        <w:t>Regressor</w:t>
+      </w:r>
+      <w:proofErr w:type="spellEnd"/>
+      <w:r>
+        <w:rPr>
+          <w:u w:val="single"/>
+        </w:rPr>
         <w:t>:</w:t>
       </w:r>
       <w:r>
@@ -9682,10 +9984,26 @@
       </w:r>
       <w:r>
         <w:lastRenderedPageBreak/>
-        <w:t>Light G</w:t>
-      </w:r>
-      <w:r>
-        <w:t>radrient Boosting Machine (Light GBM) e</w:t>
+        <w:t xml:space="preserve">Light </w:t>
+      </w:r>
+      <w:proofErr w:type="spellStart"/>
+      <w:r>
+        <w:t>G</w:t>
+      </w:r>
+      <w:r>
+        <w:t>radrient</w:t>
+      </w:r>
+      <w:proofErr w:type="spellEnd"/>
+      <w:r>
+        <w:t xml:space="preserve"> </w:t>
+      </w:r>
+      <w:proofErr w:type="spellStart"/>
+      <w:r>
+        <w:t>Boosting</w:t>
+      </w:r>
+      <w:proofErr w:type="spellEnd"/>
+      <w:r>
+        <w:t xml:space="preserve"> Machine (Light GBM) e</w:t>
       </w:r>
       <w:r>
         <w:t>s su método de muestreo unilateral basado en el gradiente para dividir los árboles. Este enfoque reduce significativamente el uso de memoria y mejora la precisión del modelo. Además, Light GBM emplea un crecimiento por hojas en lugar de crecimiento por niveles, lo que lo hace considerablemente más rápido que los métodos tradicionales de crecimiento en profundidad</w:t>
@@ -10340,6 +10658,7 @@
       <w:r>
         <w:t xml:space="preserve"> potenciales en la empresa. Este </w:t>
       </w:r>
+      <w:proofErr w:type="spellStart"/>
       <w:r>
         <w:rPr>
           <w:i/>
@@ -10347,6 +10666,7 @@
         </w:rPr>
         <w:t>dashboard</w:t>
       </w:r>
+      <w:proofErr w:type="spellEnd"/>
       <w:r>
         <w:t xml:space="preserve"> centralizará los datos esenciales, facilitando la toma de decisiones informadas y estratégicas para optimizar las operaciones y aumentar la eficiencia de la gestión empresarial. Con esta herramienta, </w:t>
       </w:r>
@@ -10406,6 +10726,7 @@
       <w:r>
         <w:t xml:space="preserve"> y </w:t>
       </w:r>
+      <w:proofErr w:type="spellStart"/>
       <w:r>
         <w:rPr>
           <w:i/>
@@ -10413,6 +10734,7 @@
         </w:rPr>
         <w:t>NumPy</w:t>
       </w:r>
+      <w:proofErr w:type="spellEnd"/>
       <w:r>
         <w:t xml:space="preserve"> para realizar el preprocesamiento de datos de manera eficiente. </w:t>
       </w:r>
@@ -10439,7 +10761,15 @@
         <w:pStyle w:val="Sinespaciado"/>
       </w:pPr>
       <w:r>
-        <w:t>Crear un informe interactivo en Power BI que aborde los problemas de gestión identificados y proporcione una visión clara del estado de</w:t>
+        <w:t xml:space="preserve">Crear un informe interactivo en </w:t>
+      </w:r>
+      <w:proofErr w:type="spellStart"/>
+      <w:r>
+        <w:t>Power</w:t>
+      </w:r>
+      <w:proofErr w:type="spellEnd"/>
+      <w:r>
+        <w:t xml:space="preserve"> BI que aborde los problemas de gestión identificados y proporcione una visión clara del estado de</w:t>
       </w:r>
       <w:r>
         <w:t xml:space="preserve"> las ventas, compras e</w:t>
@@ -10458,7 +10788,15 @@
         <w:ind w:left="1418" w:hanging="284"/>
       </w:pPr>
       <w:r>
-        <w:t xml:space="preserve">Desarrollar un informe en Power BI que incluya visualizaciones dinámicas, métricas clave y recomendaciones para mejorar la gestión de inventario. </w:t>
+        <w:t xml:space="preserve">Desarrollar un informe en </w:t>
+      </w:r>
+      <w:proofErr w:type="spellStart"/>
+      <w:r>
+        <w:t>Power</w:t>
+      </w:r>
+      <w:proofErr w:type="spellEnd"/>
+      <w:r>
+        <w:t xml:space="preserve"> BI que incluya visualizaciones dinámicas, métricas clave y recomendaciones para mejorar la gestión de inventario. </w:t>
       </w:r>
     </w:p>
     <w:p>
@@ -10471,8 +10809,13 @@
         <w:ind w:left="1418" w:hanging="284"/>
       </w:pPr>
       <w:r>
-        <w:t>Utilizar las capacidades de Power</w:t>
-      </w:r>
+        <w:t xml:space="preserve">Utilizar las capacidades de </w:t>
+      </w:r>
+      <w:proofErr w:type="spellStart"/>
+      <w:r>
+        <w:t>Power</w:t>
+      </w:r>
+      <w:proofErr w:type="spellEnd"/>
       <w:r>
         <w:t xml:space="preserve"> </w:t>
       </w:r>
@@ -10506,6 +10849,7 @@
       <w:r>
         <w:t xml:space="preserve">Crear un repositorio en GitHub y realizar </w:t>
       </w:r>
+      <w:proofErr w:type="spellStart"/>
       <w:r>
         <w:rPr>
           <w:i/>
@@ -10513,6 +10857,7 @@
         </w:rPr>
         <w:t>commits</w:t>
       </w:r>
+      <w:proofErr w:type="spellEnd"/>
       <w:r>
         <w:t xml:space="preserve"> periódicos para registrar los cambios en el código y los archivos relacionados con el proyecto. </w:t>
       </w:r>
@@ -10538,16 +10883,43 @@
       <w:r>
         <w:t xml:space="preserve">En términos de herramientas de software, este proyecto sigue una metodología centrada en el uso de Python para el procesamiento de datos. Se emplea un entorno </w:t>
       </w:r>
+      <w:proofErr w:type="spellStart"/>
       <w:r>
         <w:rPr>
           <w:i/>
           <w:iCs/>
         </w:rPr>
-        <w:t>Jupyter Notebook</w:t>
-      </w:r>
-      <w:r>
-        <w:t xml:space="preserve"> (.ipynb) para llevar a cabo todas las fases del tratamiento de datos, incluyendo carga, preprocesamiento y modelado. Además, para la creación del cuadro de mando, se utiliza Power</w:t>
-      </w:r>
+        <w:t>Jupyter</w:t>
+      </w:r>
+      <w:proofErr w:type="spellEnd"/>
+      <w:r>
+        <w:rPr>
+          <w:i/>
+          <w:iCs/>
+        </w:rPr>
+        <w:t xml:space="preserve"> Notebook</w:t>
+      </w:r>
+      <w:r>
+        <w:t xml:space="preserve"> </w:t>
+      </w:r>
+      <w:proofErr w:type="gramStart"/>
+      <w:r>
+        <w:t>(.</w:t>
+      </w:r>
+      <w:proofErr w:type="spellStart"/>
+      <w:r>
+        <w:t>ipynb</w:t>
+      </w:r>
+      <w:proofErr w:type="spellEnd"/>
+      <w:proofErr w:type="gramEnd"/>
+      <w:r>
+        <w:t xml:space="preserve">) para llevar a cabo todas las fases del tratamiento de datos, incluyendo carga, preprocesamiento y modelado. Además, para la creación del cuadro de mando, se utiliza </w:t>
+      </w:r>
+      <w:proofErr w:type="spellStart"/>
+      <w:r>
+        <w:t>Power</w:t>
+      </w:r>
+      <w:proofErr w:type="spellEnd"/>
       <w:r>
         <w:t xml:space="preserve"> </w:t>
       </w:r>
@@ -10568,6 +10940,7 @@
       <w:r>
         <w:t xml:space="preserve">. Estos archivos se transforman en </w:t>
       </w:r>
+      <w:proofErr w:type="spellStart"/>
       <w:r>
         <w:rPr>
           <w:i/>
@@ -10582,18 +10955,28 @@
         </w:rPr>
         <w:t>s</w:t>
       </w:r>
+      <w:proofErr w:type="spellEnd"/>
       <w:r>
         <w:t xml:space="preserve"> de Pandas</w:t>
       </w:r>
       <w:r>
         <w:t xml:space="preserve"> utilizando Python dentro del entorno </w:t>
       </w:r>
+      <w:proofErr w:type="spellStart"/>
       <w:r>
         <w:rPr>
           <w:i/>
           <w:iCs/>
         </w:rPr>
-        <w:t>Jupyter Notebook</w:t>
+        <w:t>Jupyter</w:t>
+      </w:r>
+      <w:proofErr w:type="spellEnd"/>
+      <w:r>
+        <w:rPr>
+          <w:i/>
+          <w:iCs/>
+        </w:rPr>
+        <w:t xml:space="preserve"> Notebook</w:t>
       </w:r>
       <w:r>
         <w:t>.</w:t>
@@ -10639,7 +11022,15 @@
       </w:pPr>
       <w:r>
         <w:lastRenderedPageBreak/>
-        <w:t>Creación del informe: Las bases de datos almacenadas en Excel han sido integradas en Power BI, donde se ha procedido a crear un informe dinámico y claro. Este proceso asegura la correcta visualización de los datos de manera accesible y comprensible para los usuarios.</w:t>
+        <w:t xml:space="preserve">Creación del informe: Las bases de datos almacenadas en Excel han sido integradas en </w:t>
+      </w:r>
+      <w:proofErr w:type="spellStart"/>
+      <w:r>
+        <w:t>Power</w:t>
+      </w:r>
+      <w:proofErr w:type="spellEnd"/>
+      <w:r>
+        <w:t xml:space="preserve"> BI, donde se ha procedido a crear un informe dinámico y claro. Este proceso asegura la correcta visualización de los datos de manera accesible y comprensible para los usuarios.</w:t>
       </w:r>
     </w:p>
     <w:p>
@@ -10887,7 +11278,7 @@
                     </pic:cNvPicPr>
                   </pic:nvPicPr>
                   <pic:blipFill rotWithShape="1">
-                    <a:blip r:embed="rId18">
+                    <a:blip r:embed="rId17">
                       <a:extLst>
                         <a:ext uri="{28A0092B-C50C-407E-A947-70E740481C1C}">
                           <a14:useLocalDpi xmlns:a14="http://schemas.microsoft.com/office/drawing/2010/main" val="0"/>
@@ -10931,7 +11322,7 @@
         </w:rPr>
       </w:pPr>
       <w:bookmarkStart w:id="26" w:name="_Ref170022766"/>
-      <w:bookmarkStart w:id="27" w:name="_Toc170121669"/>
+      <w:bookmarkStart w:id="27" w:name="_Toc170134331"/>
       <w:r>
         <w:rPr>
           <w:rStyle w:val="nfasissutil"/>
@@ -10984,12 +11375,12 @@
           <w:rFonts w:eastAsia="Arial Narrow"/>
         </w:rPr>
         <w:sectPr>
-          <w:headerReference w:type="even" r:id="rId19"/>
-          <w:headerReference w:type="default" r:id="rId20"/>
-          <w:footerReference w:type="even" r:id="rId21"/>
-          <w:footerReference w:type="default" r:id="rId22"/>
-          <w:headerReference w:type="first" r:id="rId23"/>
-          <w:footerReference w:type="first" r:id="rId24"/>
+          <w:headerReference w:type="even" r:id="rId18"/>
+          <w:headerReference w:type="default" r:id="rId19"/>
+          <w:footerReference w:type="even" r:id="rId20"/>
+          <w:footerReference w:type="default" r:id="rId21"/>
+          <w:headerReference w:type="first" r:id="rId22"/>
+          <w:footerReference w:type="first" r:id="rId23"/>
           <w:pgSz w:w="11790" w:h="16820"/>
           <w:pgMar w:top="1702" w:right="1180" w:bottom="993" w:left="1134" w:header="720" w:footer="720" w:gutter="0"/>
           <w:cols w:space="720"/>
@@ -11048,6 +11439,7 @@
         </w:rPr>
         <w:t xml:space="preserve"> plataforma llamada </w:t>
       </w:r>
+      <w:proofErr w:type="spellStart"/>
       <w:r>
         <w:rPr>
           <w:rFonts w:eastAsia="Calibri" w:cs="Arial"/>
@@ -11056,6 +11448,7 @@
         </w:rPr>
         <w:t>Kaggle</w:t>
       </w:r>
+      <w:proofErr w:type="spellEnd"/>
       <w:r>
         <w:rPr>
           <w:rFonts w:eastAsia="Calibri" w:cs="Arial"/>
@@ -11346,24 +11739,14 @@
       <w:r>
         <w:t xml:space="preserve"> en el siguiente enlace: </w:t>
       </w:r>
-      <w:hyperlink r:id="rId25" w:history="1">
+      <w:hyperlink r:id="rId24" w:history="1">
         <w:r>
           <w:rPr>
-            <w:rStyle w:val="Hipervnculo"/>
+            <w:i/>
+            <w:iCs/>
+            <w:u w:val="single"/>
           </w:rPr>
-          <w:t xml:space="preserve">Procesamiento de </w:t>
-        </w:r>
-        <w:r>
-          <w:rPr>
-            <w:rStyle w:val="Hipervnculo"/>
-          </w:rPr>
-          <w:t>l</w:t>
-        </w:r>
-        <w:r>
-          <w:rPr>
-            <w:rStyle w:val="Hipervnculo"/>
-          </w:rPr>
-          <w:t>os datos en Python</w:t>
+          <w:t>Procesamiento de los datos en Python</w:t>
         </w:r>
       </w:hyperlink>
     </w:p>
@@ -11437,8 +11820,21 @@
           <w:sz w:val="20"/>
           <w:szCs w:val="20"/>
         </w:rPr>
-        <w:t>Visual Studio Code</w:t>
-      </w:r>
+        <w:t xml:space="preserve">Visual Studio </w:t>
+      </w:r>
+      <w:proofErr w:type="spellStart"/>
+      <w:r>
+        <w:rPr>
+          <w:rFonts w:ascii="Verdana" w:hAnsi="Verdana"/>
+          <w:i/>
+          <w:iCs/>
+          <w:color w:val="000000"/>
+          <w:sz w:val="20"/>
+          <w:szCs w:val="20"/>
+        </w:rPr>
+        <w:t>Code</w:t>
+      </w:r>
+      <w:proofErr w:type="spellEnd"/>
       <w:r>
         <w:rPr>
           <w:rFonts w:ascii="Verdana" w:hAnsi="Verdana"/>
@@ -11547,9 +11943,14 @@
       <w:pPr>
         <w:pStyle w:val="Sinespaciado"/>
       </w:pPr>
+      <w:proofErr w:type="spellStart"/>
       <w:r>
         <w:lastRenderedPageBreak/>
-        <w:t>NumPy, una biblioteca fundamental para la computación numérica en Python, que ofrece soporte para matrices y funciones matemáticas de alto nivel</w:t>
+        <w:t>NumPy</w:t>
+      </w:r>
+      <w:proofErr w:type="spellEnd"/>
+      <w:r>
+        <w:t>, una biblioteca fundamental para la computación numérica en Python, que ofrece soporte para matrices y funciones matemáticas de alto nivel</w:t>
       </w:r>
       <w:r>
         <w:t xml:space="preserve"> </w:t>
@@ -11579,8 +11980,13 @@
       <w:pPr>
         <w:pStyle w:val="Sinespaciado"/>
       </w:pPr>
-      <w:r>
-        <w:t>Matplotlib, una biblioteca ampliamente utilizada para la visualización de datos en dos dimensiones, que permite la creación de gráficos estáticos, interactivos y animados</w:t>
+      <w:proofErr w:type="spellStart"/>
+      <w:r>
+        <w:t>Matplotlib</w:t>
+      </w:r>
+      <w:proofErr w:type="spellEnd"/>
+      <w:r>
+        <w:t>, una biblioteca ampliamente utilizada para la visualización de datos en dos dimensiones, que permite la creación de gráficos estáticos, interactivos y animados</w:t>
       </w:r>
       <w:r>
         <w:t xml:space="preserve"> </w:t>
@@ -11610,8 +12016,21 @@
       <w:pPr>
         <w:pStyle w:val="Sinespaciado"/>
       </w:pPr>
-      <w:r>
-        <w:t xml:space="preserve">Seaborn, una biblioteca basada en Matplotlib que proporciona una interfaz de alto nivel para la creación de gráficos estadísticos atractivos </w:t>
+      <w:proofErr w:type="spellStart"/>
+      <w:r>
+        <w:t>Seaborn</w:t>
+      </w:r>
+      <w:proofErr w:type="spellEnd"/>
+      <w:r>
+        <w:t xml:space="preserve">, una biblioteca basada en </w:t>
+      </w:r>
+      <w:proofErr w:type="spellStart"/>
+      <w:r>
+        <w:t>Matplotlib</w:t>
+      </w:r>
+      <w:proofErr w:type="spellEnd"/>
+      <w:r>
+        <w:t xml:space="preserve"> que proporciona una interfaz de alto nivel para la creación de gráficos estadísticos atractivos </w:t>
       </w:r>
       <w:r>
         <w:t>e</w:t>
@@ -11647,9 +12066,11 @@
       <w:pPr>
         <w:pStyle w:val="Sinespaciado"/>
       </w:pPr>
+      <w:proofErr w:type="spellStart"/>
       <w:r>
         <w:t>PyExcel</w:t>
       </w:r>
+      <w:proofErr w:type="spellEnd"/>
       <w:r>
         <w:t>,</w:t>
       </w:r>
@@ -12171,6 +12592,7 @@
                 <w:lang w:eastAsia="es-ES"/>
               </w:rPr>
             </w:pPr>
+            <w:proofErr w:type="spellStart"/>
             <w:r>
               <w:rPr>
                 <w:rFonts w:cs="Segoe UI"/>
@@ -12181,6 +12603,7 @@
               </w:rPr>
               <w:t>TipoDato</w:t>
             </w:r>
+            <w:proofErr w:type="spellEnd"/>
           </w:p>
         </w:tc>
         <w:tc>
@@ -12236,8 +12659,20 @@
                 <w:szCs w:val="20"/>
                 <w:lang w:eastAsia="es-ES"/>
               </w:rPr>
-              <w:t>Valores Unicos</w:t>
-            </w:r>
+              <w:t xml:space="preserve">Valores </w:t>
+            </w:r>
+            <w:proofErr w:type="spellStart"/>
+            <w:r>
+              <w:rPr>
+                <w:rFonts w:cs="Segoe UI"/>
+                <w:b/>
+                <w:bCs/>
+                <w:szCs w:val="20"/>
+                <w:lang w:eastAsia="es-ES"/>
+              </w:rPr>
+              <w:t>Unicos</w:t>
+            </w:r>
+            <w:proofErr w:type="spellEnd"/>
           </w:p>
         </w:tc>
         <w:tc>
@@ -12257,6 +12692,7 @@
                 <w:lang w:eastAsia="es-ES"/>
               </w:rPr>
             </w:pPr>
+            <w:proofErr w:type="spellStart"/>
             <w:r>
               <w:rPr>
                 <w:rFonts w:cs="Segoe UI"/>
@@ -12267,6 +12703,7 @@
               </w:rPr>
               <w:t>Missings</w:t>
             </w:r>
+            <w:proofErr w:type="spellEnd"/>
           </w:p>
         </w:tc>
         <w:tc>
@@ -12286,6 +12723,7 @@
                 <w:lang w:eastAsia="es-ES"/>
               </w:rPr>
             </w:pPr>
+            <w:proofErr w:type="spellStart"/>
             <w:r>
               <w:rPr>
                 <w:rFonts w:cs="Segoe UI"/>
@@ -12294,7 +12732,18 @@
                 <w:szCs w:val="20"/>
                 <w:lang w:eastAsia="es-ES"/>
               </w:rPr>
-              <w:t>Missings (%)</w:t>
+              <w:t>Missings</w:t>
+            </w:r>
+            <w:proofErr w:type="spellEnd"/>
+            <w:r>
+              <w:rPr>
+                <w:rFonts w:cs="Segoe UI"/>
+                <w:b/>
+                <w:bCs/>
+                <w:szCs w:val="20"/>
+                <w:lang w:eastAsia="es-ES"/>
+              </w:rPr>
+              <w:t xml:space="preserve"> (%)</w:t>
             </w:r>
           </w:p>
         </w:tc>
@@ -12341,6 +12790,7 @@
                 <w:lang w:eastAsia="es-ES"/>
               </w:rPr>
             </w:pPr>
+            <w:proofErr w:type="spellStart"/>
             <w:r>
               <w:rPr>
                 <w:rFonts w:cs="Segoe UI"/>
@@ -12349,6 +12799,7 @@
               </w:rPr>
               <w:t>InventoryId</w:t>
             </w:r>
+            <w:proofErr w:type="spellEnd"/>
           </w:p>
         </w:tc>
         <w:tc>
@@ -12365,6 +12816,7 @@
                 <w:lang w:eastAsia="es-ES"/>
               </w:rPr>
             </w:pPr>
+            <w:proofErr w:type="spellStart"/>
             <w:r>
               <w:rPr>
                 <w:rFonts w:cs="Segoe UI"/>
@@ -12373,6 +12825,7 @@
               </w:rPr>
               <w:t>object</w:t>
             </w:r>
+            <w:proofErr w:type="spellEnd"/>
           </w:p>
         </w:tc>
         <w:tc>
@@ -12717,6 +13170,7 @@
                 <w:lang w:eastAsia="es-ES"/>
               </w:rPr>
             </w:pPr>
+            <w:proofErr w:type="spellStart"/>
             <w:r>
               <w:rPr>
                 <w:rFonts w:cs="Segoe UI"/>
@@ -12725,6 +13179,7 @@
               </w:rPr>
               <w:t>object</w:t>
             </w:r>
+            <w:proofErr w:type="spellEnd"/>
           </w:p>
         </w:tc>
         <w:tc>
@@ -13045,6 +13500,7 @@
                 <w:lang w:eastAsia="es-ES"/>
               </w:rPr>
             </w:pPr>
+            <w:proofErr w:type="spellStart"/>
             <w:r>
               <w:rPr>
                 <w:rFonts w:cs="Segoe UI"/>
@@ -13053,6 +13509,7 @@
               </w:rPr>
               <w:t>Description</w:t>
             </w:r>
+            <w:proofErr w:type="spellEnd"/>
           </w:p>
         </w:tc>
         <w:tc>
@@ -13069,6 +13526,7 @@
                 <w:lang w:eastAsia="es-ES"/>
               </w:rPr>
             </w:pPr>
+            <w:proofErr w:type="spellStart"/>
             <w:r>
               <w:rPr>
                 <w:rFonts w:cs="Segoe UI"/>
@@ -13077,6 +13535,7 @@
               </w:rPr>
               <w:t>object</w:t>
             </w:r>
+            <w:proofErr w:type="spellEnd"/>
           </w:p>
         </w:tc>
         <w:tc>
@@ -13221,6 +13680,7 @@
                 <w:lang w:eastAsia="es-ES"/>
               </w:rPr>
             </w:pPr>
+            <w:proofErr w:type="spellStart"/>
             <w:r>
               <w:rPr>
                 <w:rFonts w:cs="Segoe UI"/>
@@ -13229,6 +13689,7 @@
               </w:rPr>
               <w:t>Size</w:t>
             </w:r>
+            <w:proofErr w:type="spellEnd"/>
           </w:p>
         </w:tc>
         <w:tc>
@@ -13245,6 +13706,7 @@
                 <w:lang w:eastAsia="es-ES"/>
               </w:rPr>
             </w:pPr>
+            <w:proofErr w:type="spellStart"/>
             <w:r>
               <w:rPr>
                 <w:rFonts w:cs="Segoe UI"/>
@@ -13253,6 +13715,7 @@
               </w:rPr>
               <w:t>object</w:t>
             </w:r>
+            <w:proofErr w:type="spellEnd"/>
           </w:p>
         </w:tc>
         <w:tc>
@@ -13397,6 +13860,7 @@
                 <w:lang w:eastAsia="es-ES"/>
               </w:rPr>
             </w:pPr>
+            <w:proofErr w:type="spellStart"/>
             <w:r>
               <w:rPr>
                 <w:rFonts w:cs="Segoe UI"/>
@@ -13405,6 +13869,7 @@
               </w:rPr>
               <w:t>onHand</w:t>
             </w:r>
+            <w:proofErr w:type="spellEnd"/>
           </w:p>
         </w:tc>
         <w:tc>
@@ -13749,6 +14214,7 @@
                 <w:lang w:eastAsia="es-ES"/>
               </w:rPr>
             </w:pPr>
+            <w:proofErr w:type="spellStart"/>
             <w:r>
               <w:rPr>
                 <w:rFonts w:cs="Segoe UI"/>
@@ -13757,6 +14223,7 @@
               </w:rPr>
               <w:t>endDate</w:t>
             </w:r>
+            <w:proofErr w:type="spellEnd"/>
           </w:p>
         </w:tc>
         <w:tc>
@@ -13773,6 +14240,7 @@
                 <w:lang w:eastAsia="es-ES"/>
               </w:rPr>
             </w:pPr>
+            <w:proofErr w:type="spellStart"/>
             <w:r>
               <w:rPr>
                 <w:rFonts w:cs="Segoe UI"/>
@@ -13781,6 +14249,7 @@
               </w:rPr>
               <w:t>object</w:t>
             </w:r>
+            <w:proofErr w:type="spellEnd"/>
           </w:p>
         </w:tc>
         <w:tc>
@@ -13981,6 +14450,7 @@
         </w:rPr>
         <w:t xml:space="preserve"> que la columna </w:t>
       </w:r>
+      <w:proofErr w:type="spellStart"/>
       <w:r>
         <w:rPr>
           <w:rFonts w:ascii="Verdana" w:hAnsi="Verdana"/>
@@ -13990,98 +14460,9 @@
           <w:sz w:val="20"/>
           <w:szCs w:val="20"/>
         </w:rPr>
-        <w:t xml:space="preserve">InventoryId </w:t>
-      </w:r>
-      <w:r>
-        <w:rPr>
-          <w:rFonts w:ascii="Verdana" w:hAnsi="Verdana"/>
-          <w:color w:val="000000"/>
-          <w:sz w:val="20"/>
-          <w:szCs w:val="20"/>
-        </w:rPr>
-        <w:t xml:space="preserve">tiene los mismos registros únicos que los totales, lo que sugiere que podrían servir como claves primaria y foránea para unir las tablas. </w:t>
-      </w:r>
-      <w:r>
-        <w:rPr>
-          <w:rFonts w:ascii="Verdana" w:hAnsi="Verdana"/>
-          <w:color w:val="000000"/>
-          <w:sz w:val="20"/>
-          <w:szCs w:val="20"/>
-        </w:rPr>
-        <w:t xml:space="preserve">Por otro lado, las </w:t>
-      </w:r>
-      <w:r>
-        <w:rPr>
-          <w:rFonts w:ascii="Verdana" w:hAnsi="Verdana"/>
-          <w:color w:val="000000"/>
-          <w:sz w:val="20"/>
-          <w:szCs w:val="20"/>
-        </w:rPr>
-        <w:t xml:space="preserve">tablas contienen valores no informados que </w:t>
-      </w:r>
-      <w:r>
-        <w:rPr>
-          <w:rFonts w:ascii="Verdana" w:hAnsi="Verdana"/>
-          <w:color w:val="000000"/>
-          <w:sz w:val="20"/>
-          <w:szCs w:val="20"/>
-        </w:rPr>
-        <w:t>son</w:t>
-      </w:r>
-      <w:r>
-        <w:rPr>
-          <w:rFonts w:ascii="Verdana" w:hAnsi="Verdana"/>
-          <w:color w:val="000000"/>
-          <w:sz w:val="20"/>
-          <w:szCs w:val="20"/>
-        </w:rPr>
-        <w:t xml:space="preserve"> necesario</w:t>
-      </w:r>
-      <w:r>
-        <w:rPr>
-          <w:rFonts w:ascii="Verdana" w:hAnsi="Verdana"/>
-          <w:color w:val="000000"/>
-          <w:sz w:val="20"/>
-          <w:szCs w:val="20"/>
-        </w:rPr>
-        <w:t>s</w:t>
-      </w:r>
-      <w:r>
-        <w:rPr>
-          <w:rFonts w:ascii="Verdana" w:hAnsi="Verdana"/>
-          <w:color w:val="000000"/>
-          <w:sz w:val="20"/>
-          <w:szCs w:val="20"/>
-        </w:rPr>
-        <w:t xml:space="preserve"> identificar y tratar adecuadamente. Además, las columnas de tamaño muestran incoherencias en todas las tablas debido a la variación de unidades de medida. Por ello, es necesario convertirlas a una unidad única y coherente. </w:t>
-      </w:r>
-      <w:r>
-        <w:rPr>
-          <w:rFonts w:ascii="Verdana" w:hAnsi="Verdana"/>
-          <w:color w:val="000000"/>
-          <w:sz w:val="20"/>
-          <w:szCs w:val="20"/>
-        </w:rPr>
-        <w:t>Aparte</w:t>
-      </w:r>
-      <w:r>
-        <w:rPr>
-          <w:rFonts w:ascii="Verdana" w:hAnsi="Verdana"/>
-          <w:color w:val="000000"/>
-          <w:sz w:val="20"/>
-          <w:szCs w:val="20"/>
-        </w:rPr>
-        <w:t xml:space="preserve"> de la columna de volumen, en alguna de las tablas también existe la </w:t>
-      </w:r>
-      <w:r>
-        <w:rPr>
-          <w:rFonts w:ascii="Verdana" w:hAnsi="Verdana"/>
-          <w:color w:val="000000"/>
-          <w:sz w:val="20"/>
-          <w:szCs w:val="20"/>
-        </w:rPr>
-        <w:t xml:space="preserve">columna </w:t>
-      </w:r>
+        <w:t>InventoryId</w:t>
+      </w:r>
+      <w:proofErr w:type="spellEnd"/>
       <w:r>
         <w:rPr>
           <w:rFonts w:ascii="Verdana" w:hAnsi="Verdana"/>
@@ -14091,7 +14472,7 @@
           <w:sz w:val="20"/>
           <w:szCs w:val="20"/>
         </w:rPr>
-        <w:t>Size</w:t>
+        <w:t xml:space="preserve"> </w:t>
       </w:r>
       <w:r>
         <w:rPr>
@@ -14100,7 +14481,7 @@
           <w:sz w:val="20"/>
           <w:szCs w:val="20"/>
         </w:rPr>
-        <w:t xml:space="preserve">, la cual contiene el mismo dato, por lo que se puede eliminar una de las dos columnas. </w:t>
+        <w:t xml:space="preserve">tiene los mismos registros únicos que los totales, lo que sugiere que podrían servir como claves primaria y foránea para unir las tablas. </w:t>
       </w:r>
       <w:r>
         <w:rPr>
@@ -14109,7 +14490,7 @@
           <w:sz w:val="20"/>
           <w:szCs w:val="20"/>
         </w:rPr>
-        <w:t>En cuanto al</w:t>
+        <w:t xml:space="preserve">Por otro lado, las </w:t>
       </w:r>
       <w:r>
         <w:rPr>
@@ -14118,7 +14499,7 @@
           <w:sz w:val="20"/>
           <w:szCs w:val="20"/>
         </w:rPr>
-        <w:t xml:space="preserve"> formato de las fechas se ha observado que utilizan diferentes formatos en cada una de las tablas por lo que es conveniente unificar y ponerlos de la misma manera. </w:t>
+        <w:t xml:space="preserve">tablas contienen valores no informados que </w:t>
       </w:r>
       <w:r>
         <w:rPr>
@@ -14127,7 +14508,7 @@
           <w:sz w:val="20"/>
           <w:szCs w:val="20"/>
         </w:rPr>
-        <w:t>P</w:t>
+        <w:t>son</w:t>
       </w:r>
       <w:r>
         <w:rPr>
@@ -14136,8 +14517,54 @@
           <w:sz w:val="20"/>
           <w:szCs w:val="20"/>
         </w:rPr>
-        <w:t xml:space="preserve">or último, en la columna </w:t>
-      </w:r>
+        <w:t xml:space="preserve"> necesario</w:t>
+      </w:r>
+      <w:r>
+        <w:rPr>
+          <w:rFonts w:ascii="Verdana" w:hAnsi="Verdana"/>
+          <w:color w:val="000000"/>
+          <w:sz w:val="20"/>
+          <w:szCs w:val="20"/>
+        </w:rPr>
+        <w:t>s</w:t>
+      </w:r>
+      <w:r>
+        <w:rPr>
+          <w:rFonts w:ascii="Verdana" w:hAnsi="Verdana"/>
+          <w:color w:val="000000"/>
+          <w:sz w:val="20"/>
+          <w:szCs w:val="20"/>
+        </w:rPr>
+        <w:t xml:space="preserve"> identificar y tratar adecuadamente. Además, las columnas de tamaño muestran incoherencias en todas las tablas debido a la variación de unidades de medida. Por ello, es necesario convertirlas a una unidad única y coherente. </w:t>
+      </w:r>
+      <w:r>
+        <w:rPr>
+          <w:rFonts w:ascii="Verdana" w:hAnsi="Verdana"/>
+          <w:color w:val="000000"/>
+          <w:sz w:val="20"/>
+          <w:szCs w:val="20"/>
+        </w:rPr>
+        <w:t>Aparte</w:t>
+      </w:r>
+      <w:r>
+        <w:rPr>
+          <w:rFonts w:ascii="Verdana" w:hAnsi="Verdana"/>
+          <w:color w:val="000000"/>
+          <w:sz w:val="20"/>
+          <w:szCs w:val="20"/>
+        </w:rPr>
+        <w:t xml:space="preserve"> de la columna de volumen, en alguna de las tablas también existe la </w:t>
+      </w:r>
+      <w:r>
+        <w:rPr>
+          <w:rFonts w:ascii="Verdana" w:hAnsi="Verdana"/>
+          <w:color w:val="000000"/>
+          <w:sz w:val="20"/>
+          <w:szCs w:val="20"/>
+        </w:rPr>
+        <w:t xml:space="preserve">columna </w:t>
+      </w:r>
+      <w:proofErr w:type="spellStart"/>
       <w:r>
         <w:rPr>
           <w:rFonts w:ascii="Verdana" w:hAnsi="Verdana"/>
@@ -14147,8 +14574,9 @@
           <w:sz w:val="20"/>
           <w:szCs w:val="20"/>
         </w:rPr>
-        <w:t>VendorName</w:t>
-      </w:r>
+        <w:t>Size</w:t>
+      </w:r>
+      <w:proofErr w:type="spellEnd"/>
       <w:r>
         <w:rPr>
           <w:rFonts w:ascii="Verdana" w:hAnsi="Verdana"/>
@@ -14156,28 +14584,8 @@
           <w:sz w:val="20"/>
           <w:szCs w:val="20"/>
         </w:rPr>
-        <w:t xml:space="preserve"> se pueden ver espacios o signos tras la palabra que se pueden eliminar. </w:t>
-      </w:r>
-    </w:p>
-    <w:p>
-      <w:pPr>
-        <w:pStyle w:val="Ttulo3"/>
-      </w:pPr>
-      <w:bookmarkStart w:id="41" w:name="_Toc168055088"/>
-      <w:bookmarkStart w:id="42" w:name="_Toc170055976"/>
-      <w:bookmarkStart w:id="43" w:name="_Toc170110502"/>
-      <w:r>
-        <w:t>Limpieza y procesamiento</w:t>
-      </w:r>
-      <w:bookmarkEnd w:id="41"/>
-      <w:bookmarkEnd w:id="42"/>
-      <w:bookmarkEnd w:id="43"/>
-    </w:p>
-    <w:p>
-      <w:pPr>
-        <w:pStyle w:val="NormalWeb"/>
-        <w:spacing w:before="0" w:beforeAutospacing="0" w:after="0" w:afterAutospacing="0"/>
-      </w:pPr>
+        <w:t xml:space="preserve">, la cual contiene el mismo dato, por lo que se puede eliminar una de las dos columnas. </w:t>
+      </w:r>
       <w:r>
         <w:rPr>
           <w:rFonts w:ascii="Verdana" w:hAnsi="Verdana"/>
@@ -14185,33 +14593,8 @@
           <w:sz w:val="20"/>
           <w:szCs w:val="20"/>
         </w:rPr>
-        <w:t>En el apartado anterior se han mencionado cuales son los puntos que se deben abordar para llevar a cabo la limpieza y el procesamiento de los datos, por lo que a continuación se han producido dichos cambios. </w:t>
-      </w:r>
-    </w:p>
-    <w:p>
-      <w:pPr>
-        <w:pStyle w:val="Ttulo4"/>
-      </w:pPr>
-      <w:bookmarkStart w:id="44" w:name="_Toc168055089"/>
-      <w:bookmarkStart w:id="45" w:name="_Toc170055977"/>
-      <w:r>
-        <w:t xml:space="preserve">Tratamiento de </w:t>
-      </w:r>
-      <w:r>
-        <w:rPr>
-          <w:i/>
-          <w:iCs/>
-        </w:rPr>
-        <w:t>Missings</w:t>
-      </w:r>
-      <w:bookmarkEnd w:id="44"/>
-      <w:bookmarkEnd w:id="45"/>
-    </w:p>
-    <w:p>
-      <w:pPr>
-        <w:pStyle w:val="NormalWeb"/>
-        <w:spacing w:before="0" w:beforeAutospacing="0" w:after="0" w:afterAutospacing="0"/>
-      </w:pPr>
+        <w:t>En cuanto al</w:t>
+      </w:r>
       <w:r>
         <w:rPr>
           <w:rFonts w:ascii="Verdana" w:hAnsi="Verdana"/>
@@ -14219,8 +14602,27 @@
           <w:sz w:val="20"/>
           <w:szCs w:val="20"/>
         </w:rPr>
-        <w:t xml:space="preserve">La integridad y la calidad de los datos son aspectos fundamentales en cualquier análisis de datos. Los valores no informados, comúnmente conocidos como </w:t>
-      </w:r>
+        <w:t xml:space="preserve"> formato de las fechas se ha observado que utilizan diferentes formatos en cada una de las tablas por lo que es conveniente unificar y ponerlos de la misma manera. </w:t>
+      </w:r>
+      <w:r>
+        <w:rPr>
+          <w:rFonts w:ascii="Verdana" w:hAnsi="Verdana"/>
+          <w:color w:val="000000"/>
+          <w:sz w:val="20"/>
+          <w:szCs w:val="20"/>
+        </w:rPr>
+        <w:t>P</w:t>
+      </w:r>
+      <w:r>
+        <w:rPr>
+          <w:rFonts w:ascii="Verdana" w:hAnsi="Verdana"/>
+          <w:color w:val="000000"/>
+          <w:sz w:val="20"/>
+          <w:szCs w:val="20"/>
+        </w:rPr>
+        <w:t xml:space="preserve">or último, en la columna </w:t>
+      </w:r>
+      <w:proofErr w:type="spellStart"/>
       <w:r>
         <w:rPr>
           <w:rFonts w:ascii="Verdana" w:hAnsi="Verdana"/>
@@ -14230,8 +14632,9 @@
           <w:sz w:val="20"/>
           <w:szCs w:val="20"/>
         </w:rPr>
-        <w:t>missing</w:t>
-      </w:r>
+        <w:t>VendorName</w:t>
+      </w:r>
+      <w:proofErr w:type="spellEnd"/>
       <w:r>
         <w:rPr>
           <w:rFonts w:ascii="Verdana" w:hAnsi="Verdana"/>
@@ -14239,8 +14642,74 @@
           <w:sz w:val="20"/>
           <w:szCs w:val="20"/>
         </w:rPr>
-        <w:t xml:space="preserve"> </w:t>
-      </w:r>
+        <w:t xml:space="preserve"> se pueden ver espacios o signos tras la palabra que se pueden eliminar. </w:t>
+      </w:r>
+    </w:p>
+    <w:p>
+      <w:pPr>
+        <w:pStyle w:val="Ttulo3"/>
+      </w:pPr>
+      <w:bookmarkStart w:id="41" w:name="_Toc168055088"/>
+      <w:bookmarkStart w:id="42" w:name="_Toc170055976"/>
+      <w:bookmarkStart w:id="43" w:name="_Toc170110502"/>
+      <w:r>
+        <w:t>Limpieza y procesamiento</w:t>
+      </w:r>
+      <w:bookmarkEnd w:id="41"/>
+      <w:bookmarkEnd w:id="42"/>
+      <w:bookmarkEnd w:id="43"/>
+    </w:p>
+    <w:p>
+      <w:pPr>
+        <w:pStyle w:val="NormalWeb"/>
+        <w:spacing w:before="0" w:beforeAutospacing="0" w:after="0" w:afterAutospacing="0"/>
+      </w:pPr>
+      <w:r>
+        <w:rPr>
+          <w:rFonts w:ascii="Verdana" w:hAnsi="Verdana"/>
+          <w:color w:val="000000"/>
+          <w:sz w:val="20"/>
+          <w:szCs w:val="20"/>
+        </w:rPr>
+        <w:t>En el apartado anterior se han mencionado cuales son los puntos que se deben abordar para llevar a cabo la limpieza y el procesamiento de los datos, por lo que a continuación se han producido dichos cambios. </w:t>
+      </w:r>
+    </w:p>
+    <w:p>
+      <w:pPr>
+        <w:pStyle w:val="Ttulo4"/>
+      </w:pPr>
+      <w:bookmarkStart w:id="44" w:name="_Toc168055089"/>
+      <w:bookmarkStart w:id="45" w:name="_Toc170055977"/>
+      <w:r>
+        <w:t xml:space="preserve">Tratamiento de </w:t>
+      </w:r>
+      <w:proofErr w:type="spellStart"/>
+      <w:r>
+        <w:rPr>
+          <w:i/>
+          <w:iCs/>
+        </w:rPr>
+        <w:t>Missings</w:t>
+      </w:r>
+      <w:bookmarkEnd w:id="44"/>
+      <w:bookmarkEnd w:id="45"/>
+      <w:proofErr w:type="spellEnd"/>
+    </w:p>
+    <w:p>
+      <w:pPr>
+        <w:pStyle w:val="NormalWeb"/>
+        <w:spacing w:before="0" w:beforeAutospacing="0" w:after="0" w:afterAutospacing="0"/>
+      </w:pPr>
+      <w:r>
+        <w:rPr>
+          <w:rFonts w:ascii="Verdana" w:hAnsi="Verdana"/>
+          <w:color w:val="000000"/>
+          <w:sz w:val="20"/>
+          <w:szCs w:val="20"/>
+        </w:rPr>
+        <w:t xml:space="preserve">La integridad y la calidad de los datos son aspectos fundamentales en cualquier análisis de datos. Los valores no informados, comúnmente conocidos como </w:t>
+      </w:r>
+      <w:proofErr w:type="spellStart"/>
       <w:r>
         <w:rPr>
           <w:rFonts w:ascii="Verdana" w:hAnsi="Verdana"/>
@@ -14250,8 +14719,19 @@
           <w:sz w:val="20"/>
           <w:szCs w:val="20"/>
         </w:rPr>
-        <w:t>value</w:t>
-      </w:r>
+        <w:t>missing</w:t>
+      </w:r>
+      <w:proofErr w:type="spellEnd"/>
+      <w:r>
+        <w:rPr>
+          <w:rFonts w:ascii="Verdana" w:hAnsi="Verdana"/>
+          <w:color w:val="000000"/>
+          <w:sz w:val="20"/>
+          <w:szCs w:val="20"/>
+        </w:rPr>
+        <w:t xml:space="preserve"> </w:t>
+      </w:r>
+      <w:proofErr w:type="spellStart"/>
       <w:r>
         <w:rPr>
           <w:rFonts w:ascii="Verdana" w:hAnsi="Verdana"/>
@@ -14261,196 +14741,7 @@
           <w:sz w:val="20"/>
           <w:szCs w:val="20"/>
         </w:rPr>
-        <w:t>s</w:t>
-      </w:r>
-      <w:r>
-        <w:rPr>
-          <w:rFonts w:ascii="Verdana" w:hAnsi="Verdana"/>
-          <w:color w:val="000000"/>
-          <w:sz w:val="20"/>
-          <w:szCs w:val="20"/>
-        </w:rPr>
-        <w:t>, representan una preocupación significativa en el contexto del análisis de datos, ya que pueden distorsionar los resultados y conducir a interpretaciones erróneas si no se manejan adecuadamente. Por lo tanto, es crucial detectar y abordar de manera efectiva estos valores faltantes.</w:t>
-      </w:r>
-      <w:r>
-        <w:t xml:space="preserve"> </w:t>
-      </w:r>
-      <w:r>
-        <w:rPr>
-          <w:rFonts w:ascii="Verdana" w:hAnsi="Verdana"/>
-          <w:color w:val="000000"/>
-          <w:sz w:val="20"/>
-          <w:szCs w:val="20"/>
-        </w:rPr>
-        <w:t xml:space="preserve">Los valores no informados pueden surgir debido a una variedad de razones, que van desde errores en la entrada de datos hasta fallos en la recopilación o transferencia de información. </w:t>
-      </w:r>
-      <w:r>
-        <w:rPr>
-          <w:rFonts w:ascii="Verdana" w:hAnsi="Verdana"/>
-          <w:color w:val="000000"/>
-          <w:sz w:val="20"/>
-          <w:szCs w:val="20"/>
-        </w:rPr>
-        <w:lastRenderedPageBreak/>
-        <w:t>Independientemente de su origen, la presencia de valores no informados puede comprometer la validez y la fiabilidad de cualquier análisis realizado sobre los datos afectados.</w:t>
-      </w:r>
-      <w:r>
-        <w:t xml:space="preserve"> </w:t>
-      </w:r>
-      <w:r>
-        <w:rPr>
-          <w:rFonts w:ascii="Verdana" w:hAnsi="Verdana"/>
-          <w:color w:val="000000"/>
-          <w:sz w:val="20"/>
-          <w:szCs w:val="20"/>
-        </w:rPr>
-        <w:t>Durante el análisis del conjunto de</w:t>
-      </w:r>
-      <w:r>
-        <w:rPr>
-          <w:rFonts w:ascii="Verdana" w:hAnsi="Verdana"/>
-          <w:color w:val="000000"/>
-          <w:sz w:val="20"/>
-          <w:szCs w:val="20"/>
-        </w:rPr>
-        <w:t xml:space="preserve">, </w:t>
-      </w:r>
-      <w:r>
-        <w:rPr>
-          <w:rFonts w:ascii="Verdana" w:hAnsi="Verdana"/>
-          <w:color w:val="000000"/>
-          <w:sz w:val="20"/>
-          <w:szCs w:val="20"/>
-        </w:rPr>
-        <w:t>se han detectado valores no informados en cuatro tablas. A continuación, se describen las acciones tomadas para abordar estos valores faltantes:</w:t>
-      </w:r>
-    </w:p>
-    <w:p>
-      <w:pPr>
-        <w:pStyle w:val="Sinespaciado"/>
-      </w:pPr>
-      <w:r>
-        <w:t xml:space="preserve">Tabla </w:t>
-      </w:r>
-      <w:r>
-        <w:t>inventario final</w:t>
-      </w:r>
-      <w:r>
-        <w:t>: En la columna City se ha identificado ausencia de valores. Tras un análisis detallado, se ha observado</w:t>
-      </w:r>
-      <w:r>
-        <w:t xml:space="preserve"> que todos los nombres de ciudades están presentes excepto para una ubicación de tienda específica. Es decir, todos los nombres faltantes en la columna ciudad pertenecen al número de tienda 46. Siendo esto así, se ha observado en la tabla inventario inicial donde se encuentra dicha tienda obteniendo el nombre TYWARDREATH como respuesta. Por lo que se ha decidido reemplazar los valores nulos por esa ciudad. </w:t>
-      </w:r>
-    </w:p>
-    <w:p>
-      <w:pPr>
-        <w:pStyle w:val="Sinespaciado"/>
-      </w:pPr>
-      <w:r>
-        <w:t xml:space="preserve">Tabla </w:t>
-      </w:r>
-      <w:r>
-        <w:t>compras</w:t>
-      </w:r>
-      <w:r>
-        <w:t xml:space="preserve">: Se han encontrado solo tres valores faltantes en la columna </w:t>
-      </w:r>
-      <w:r>
-        <w:t>S</w:t>
-      </w:r>
-      <w:r>
-        <w:t>ize, lo que representa un porcentaje mínimo del total de registros. Por lo tanto, se ha optado por eliminar estas filas para preservar la integridad de los datos restantes.</w:t>
-      </w:r>
-    </w:p>
-    <w:p>
-      <w:pPr>
-        <w:pStyle w:val="Sinespaciado"/>
-      </w:pPr>
-      <w:r>
-        <w:t xml:space="preserve">Tabla </w:t>
-      </w:r>
-      <w:r>
-        <w:t>ventas:</w:t>
-      </w:r>
-      <w:r>
-        <w:t xml:space="preserve"> En la columna </w:t>
-      </w:r>
-      <w:r>
-        <w:rPr>
-          <w:i/>
-          <w:iCs/>
-        </w:rPr>
-        <w:t>Approval</w:t>
-      </w:r>
-      <w:r>
-        <w:t xml:space="preserve"> se muestra un alto porcentaje de valores faltantes, lo que representa el 93% del total de registros. Dada la magnitud de esta ausencia de información, se ha tomado la decisión de eliminar completamente esta columna para evitar cualquier sesgo o distorsión en el análisis posterior.</w:t>
-      </w:r>
-    </w:p>
-    <w:p>
-      <w:pPr>
-        <w:pStyle w:val="Sinespaciado"/>
-      </w:pPr>
-      <w:r>
-        <w:t xml:space="preserve">Tabla </w:t>
-      </w:r>
-      <w:r>
-        <w:t>precio compras:</w:t>
-      </w:r>
-      <w:r>
-        <w:t xml:space="preserve"> Se han identificado valores faltantes en las columnas </w:t>
-      </w:r>
-      <w:r>
-        <w:rPr>
-          <w:i/>
-          <w:iCs/>
-        </w:rPr>
-        <w:t>Description</w:t>
-      </w:r>
-      <w:r>
-        <w:t xml:space="preserve">, </w:t>
-      </w:r>
-      <w:r>
-        <w:rPr>
-          <w:i/>
-          <w:iCs/>
-        </w:rPr>
-        <w:t>Size</w:t>
-      </w:r>
-      <w:r>
-        <w:t xml:space="preserve"> y </w:t>
-      </w:r>
-      <w:r>
-        <w:rPr>
-          <w:i/>
-          <w:iCs/>
-        </w:rPr>
-        <w:t>Volume</w:t>
-      </w:r>
-      <w:r>
-        <w:t>. Dado que estos valores no informados representan registros individuales, se ha decidido eliminar las filas correspondientes para mantener la coherencia y la integridad de los datos restantes.</w:t>
-      </w:r>
-    </w:p>
-    <w:p>
-      <w:pPr>
-        <w:pStyle w:val="NormalWeb"/>
-        <w:spacing w:before="0" w:beforeAutospacing="0" w:after="0" w:afterAutospacing="0"/>
-        <w:ind w:left="66"/>
-        <w:textAlignment w:val="baseline"/>
-        <w:rPr>
-          <w:rFonts w:ascii="Verdana" w:hAnsi="Verdana"/>
-          <w:color w:val="000000"/>
-          <w:sz w:val="20"/>
-          <w:szCs w:val="20"/>
-        </w:rPr>
-      </w:pPr>
-      <w:r>
-        <w:rPr>
-          <w:rFonts w:ascii="Verdana" w:hAnsi="Verdana"/>
-          <w:color w:val="000000"/>
-          <w:sz w:val="20"/>
-          <w:szCs w:val="20"/>
-        </w:rPr>
-        <w:t xml:space="preserve">Una vez tratados los </w:t>
+        <w:t>value</w:t>
       </w:r>
       <w:r>
         <w:rPr>
@@ -14461,8 +14752,224 @@
           <w:sz w:val="20"/>
           <w:szCs w:val="20"/>
         </w:rPr>
+        <w:t>s</w:t>
+      </w:r>
+      <w:proofErr w:type="spellEnd"/>
+      <w:r>
+        <w:rPr>
+          <w:rFonts w:ascii="Verdana" w:hAnsi="Verdana"/>
+          <w:color w:val="000000"/>
+          <w:sz w:val="20"/>
+          <w:szCs w:val="20"/>
+        </w:rPr>
+        <w:t>, representan una preocupación significativa en el contexto del análisis de datos, ya que pueden distorsionar los resultados y conducir a interpretaciones erróneas si no se manejan adecuadamente. Por lo tanto, es crucial detectar y abordar de manera efectiva estos valores faltantes.</w:t>
+      </w:r>
+      <w:r>
+        <w:t xml:space="preserve"> </w:t>
+      </w:r>
+      <w:r>
+        <w:rPr>
+          <w:rFonts w:ascii="Verdana" w:hAnsi="Verdana"/>
+          <w:color w:val="000000"/>
+          <w:sz w:val="20"/>
+          <w:szCs w:val="20"/>
+        </w:rPr>
+        <w:t xml:space="preserve">Los valores no informados pueden surgir debido a una variedad de razones, que van desde errores en la entrada de datos hasta fallos en la recopilación o transferencia de información. </w:t>
+      </w:r>
+      <w:r>
+        <w:rPr>
+          <w:rFonts w:ascii="Verdana" w:hAnsi="Verdana"/>
+          <w:color w:val="000000"/>
+          <w:sz w:val="20"/>
+          <w:szCs w:val="20"/>
+        </w:rPr>
+        <w:lastRenderedPageBreak/>
+        <w:t>Independientemente de su origen, la presencia de valores no informados puede comprometer la validez y la fiabilidad de cualquier análisis realizado sobre los datos afectados.</w:t>
+      </w:r>
+      <w:r>
+        <w:t xml:space="preserve"> </w:t>
+      </w:r>
+      <w:r>
+        <w:rPr>
+          <w:rFonts w:ascii="Verdana" w:hAnsi="Verdana"/>
+          <w:color w:val="000000"/>
+          <w:sz w:val="20"/>
+          <w:szCs w:val="20"/>
+        </w:rPr>
+        <w:t>Durante el análisis del conjunto de</w:t>
+      </w:r>
+      <w:r>
+        <w:rPr>
+          <w:rFonts w:ascii="Verdana" w:hAnsi="Verdana"/>
+          <w:color w:val="000000"/>
+          <w:sz w:val="20"/>
+          <w:szCs w:val="20"/>
+        </w:rPr>
+        <w:t xml:space="preserve">, </w:t>
+      </w:r>
+      <w:r>
+        <w:rPr>
+          <w:rFonts w:ascii="Verdana" w:hAnsi="Verdana"/>
+          <w:color w:val="000000"/>
+          <w:sz w:val="20"/>
+          <w:szCs w:val="20"/>
+        </w:rPr>
+        <w:t>se han detectado valores no informados en cuatro tablas. A continuación, se describen las acciones tomadas para abordar estos valores faltantes:</w:t>
+      </w:r>
+    </w:p>
+    <w:p>
+      <w:pPr>
+        <w:pStyle w:val="Sinespaciado"/>
+      </w:pPr>
+      <w:r>
+        <w:t xml:space="preserve">Tabla </w:t>
+      </w:r>
+      <w:r>
+        <w:t>inventario final</w:t>
+      </w:r>
+      <w:r>
+        <w:t>: En la columna City se ha identificado ausencia de valores. Tras un análisis detallado, se ha observado</w:t>
+      </w:r>
+      <w:r>
+        <w:t xml:space="preserve"> que todos los nombres de ciudades están presentes excepto para una ubicación de tienda específica. Es decir, todos los nombres faltantes en la columna ciudad pertenecen al número de tienda 46. Siendo esto así, se ha observado en la tabla inventario inicial donde se encuentra dicha tienda obteniendo el nombre TYWARDREATH como respuesta. Por lo que se ha decidido reemplazar los valores nulos por esa ciudad. </w:t>
+      </w:r>
+    </w:p>
+    <w:p>
+      <w:pPr>
+        <w:pStyle w:val="Sinespaciado"/>
+      </w:pPr>
+      <w:r>
+        <w:t xml:space="preserve">Tabla </w:t>
+      </w:r>
+      <w:r>
+        <w:t>compras</w:t>
+      </w:r>
+      <w:r>
+        <w:t xml:space="preserve">: Se han encontrado solo tres valores faltantes en la columna </w:t>
+      </w:r>
+      <w:proofErr w:type="spellStart"/>
+      <w:r>
+        <w:t>S</w:t>
+      </w:r>
+      <w:r>
+        <w:t>ize</w:t>
+      </w:r>
+      <w:proofErr w:type="spellEnd"/>
+      <w:r>
+        <w:t>, lo que representa un porcentaje mínimo del total de registros. Por lo tanto, se ha optado por eliminar estas filas para preservar la integridad de los datos restantes.</w:t>
+      </w:r>
+    </w:p>
+    <w:p>
+      <w:pPr>
+        <w:pStyle w:val="Sinespaciado"/>
+      </w:pPr>
+      <w:r>
+        <w:t xml:space="preserve">Tabla </w:t>
+      </w:r>
+      <w:r>
+        <w:t>ventas:</w:t>
+      </w:r>
+      <w:r>
+        <w:t xml:space="preserve"> En la columna </w:t>
+      </w:r>
+      <w:proofErr w:type="spellStart"/>
+      <w:r>
+        <w:rPr>
+          <w:i/>
+          <w:iCs/>
+        </w:rPr>
+        <w:t>Approval</w:t>
+      </w:r>
+      <w:proofErr w:type="spellEnd"/>
+      <w:r>
+        <w:t xml:space="preserve"> se muestra un alto porcentaje de valores faltantes, lo que representa el 93% del total de registros. Dada la magnitud de esta ausencia de información, se ha tomado la decisión de eliminar completamente esta columna para evitar cualquier sesgo o distorsión en el análisis posterior.</w:t>
+      </w:r>
+    </w:p>
+    <w:p>
+      <w:pPr>
+        <w:pStyle w:val="Sinespaciado"/>
+      </w:pPr>
+      <w:r>
+        <w:t xml:space="preserve">Tabla </w:t>
+      </w:r>
+      <w:r>
+        <w:t>precio compras:</w:t>
+      </w:r>
+      <w:r>
+        <w:t xml:space="preserve"> Se han identificado valores faltantes en las columnas </w:t>
+      </w:r>
+      <w:proofErr w:type="spellStart"/>
+      <w:r>
+        <w:rPr>
+          <w:i/>
+          <w:iCs/>
+        </w:rPr>
+        <w:t>Description</w:t>
+      </w:r>
+      <w:proofErr w:type="spellEnd"/>
+      <w:r>
+        <w:t xml:space="preserve">, </w:t>
+      </w:r>
+      <w:proofErr w:type="spellStart"/>
+      <w:r>
+        <w:rPr>
+          <w:i/>
+          <w:iCs/>
+        </w:rPr>
+        <w:t>Size</w:t>
+      </w:r>
+      <w:proofErr w:type="spellEnd"/>
+      <w:r>
+        <w:t xml:space="preserve"> y </w:t>
+      </w:r>
+      <w:proofErr w:type="spellStart"/>
+      <w:r>
+        <w:rPr>
+          <w:i/>
+          <w:iCs/>
+        </w:rPr>
+        <w:t>Volume</w:t>
+      </w:r>
+      <w:proofErr w:type="spellEnd"/>
+      <w:r>
+        <w:t>. Dado que estos valores no informados representan registros individuales, se ha decidido eliminar las filas correspondientes para mantener la coherencia y la integridad de los datos restantes.</w:t>
+      </w:r>
+    </w:p>
+    <w:p>
+      <w:pPr>
+        <w:pStyle w:val="NormalWeb"/>
+        <w:spacing w:before="0" w:beforeAutospacing="0" w:after="0" w:afterAutospacing="0"/>
+        <w:ind w:left="66"/>
+        <w:textAlignment w:val="baseline"/>
+        <w:rPr>
+          <w:rFonts w:ascii="Verdana" w:hAnsi="Verdana"/>
+          <w:color w:val="000000"/>
+          <w:sz w:val="20"/>
+          <w:szCs w:val="20"/>
+        </w:rPr>
+      </w:pPr>
+      <w:r>
+        <w:rPr>
+          <w:rFonts w:ascii="Verdana" w:hAnsi="Verdana"/>
+          <w:color w:val="000000"/>
+          <w:sz w:val="20"/>
+          <w:szCs w:val="20"/>
+        </w:rPr>
+        <w:t xml:space="preserve">Una vez tratados los </w:t>
+      </w:r>
+      <w:proofErr w:type="spellStart"/>
+      <w:r>
+        <w:rPr>
+          <w:rFonts w:ascii="Verdana" w:hAnsi="Verdana"/>
+          <w:i/>
+          <w:iCs/>
+          <w:color w:val="000000"/>
+          <w:sz w:val="20"/>
+          <w:szCs w:val="20"/>
+        </w:rPr>
         <w:t>missings</w:t>
       </w:r>
+      <w:proofErr w:type="spellEnd"/>
       <w:r>
         <w:rPr>
           <w:rFonts w:ascii="Verdana" w:hAnsi="Verdana"/>
@@ -14520,6 +15027,7 @@
         </w:rPr>
         <w:t xml:space="preserve">el método </w:t>
       </w:r>
+      <w:proofErr w:type="spellStart"/>
       <w:r>
         <w:rPr>
           <w:rFonts w:ascii="Verdana" w:hAnsi="Verdana"/>
@@ -14532,6 +15040,7 @@
         </w:rPr>
         <w:t>duplicated</w:t>
       </w:r>
+      <w:proofErr w:type="spellEnd"/>
       <w:r>
         <w:rPr>
           <w:rFonts w:ascii="Verdana" w:hAnsi="Verdana"/>
@@ -14618,6 +15127,7 @@
       <w:r>
         <w:t xml:space="preserve">Se han observado irregularidades significativas en las entradas de datos, especialmente en la columna </w:t>
       </w:r>
+      <w:proofErr w:type="spellStart"/>
       <w:r>
         <w:rPr>
           <w:i/>
@@ -14625,6 +15135,7 @@
         </w:rPr>
         <w:t>Size</w:t>
       </w:r>
+      <w:proofErr w:type="spellEnd"/>
       <w:r>
         <w:t>, que exhibe variaciones en todas las tablas de datos</w:t>
       </w:r>
@@ -14634,6 +15145,7 @@
       <w:r>
         <w:t>Estas discrepancias se refieren a la representación de información de volumen, expresada en diferentes unidades y formatos, como litros, mililitros, onzas, paquetes (</w:t>
       </w:r>
+      <w:proofErr w:type="spellStart"/>
       <w:r>
         <w:rPr>
           <w:i/>
@@ -14641,6 +15153,7 @@
         </w:rPr>
         <w:t>pk</w:t>
       </w:r>
+      <w:proofErr w:type="spellEnd"/>
       <w:r>
         <w:t>) y combinaciones de estas unidades. Est</w:t>
       </w:r>
@@ -14660,6 +15173,7 @@
         </w:rPr>
         <w:t xml:space="preserve">Para abordar esta cuestión, se ha llevado a cabo un análisis exhaustivo de los recuentos únicos en la columna </w:t>
       </w:r>
+      <w:proofErr w:type="spellStart"/>
       <w:r>
         <w:rPr>
           <w:i/>
@@ -14669,6 +15183,7 @@
         </w:rPr>
         <w:t>Size</w:t>
       </w:r>
+      <w:proofErr w:type="spellEnd"/>
       <w:r>
         <w:rPr>
           <w:color w:val="000000"/>
@@ -14732,6 +15247,7 @@
         </w:rPr>
         <w:t xml:space="preserve">de estandarizar las fechas en varios </w:t>
       </w:r>
+      <w:proofErr w:type="spellStart"/>
       <w:r>
         <w:rPr>
           <w:i/>
@@ -14748,6 +15264,7 @@
         </w:rPr>
         <w:t>s</w:t>
       </w:r>
+      <w:proofErr w:type="spellEnd"/>
       <w:r>
         <w:rPr>
           <w:szCs w:val="20"/>
@@ -14922,6 +15439,7 @@
         </w:rPr>
         <w:t>Además, se ha observado que el identificador de inventario (</w:t>
       </w:r>
+      <w:proofErr w:type="spellStart"/>
       <w:r>
         <w:rPr>
           <w:rFonts w:ascii="Verdana" w:hAnsi="Verdana"/>
@@ -14933,6 +15451,7 @@
         </w:rPr>
         <w:t>InventoryId</w:t>
       </w:r>
+      <w:proofErr w:type="spellEnd"/>
       <w:r>
         <w:rPr>
           <w:rFonts w:ascii="Verdana" w:hAnsi="Verdana"/>
@@ -15307,7 +15826,7 @@
                     </pic:cNvPicPr>
                   </pic:nvPicPr>
                   <pic:blipFill>
-                    <a:blip r:embed="rId26">
+                    <a:blip r:embed="rId25">
                       <a:extLst>
                         <a:ext uri="{28A0092B-C50C-407E-A947-70E740481C1C}">
                           <a14:useLocalDpi xmlns:a14="http://schemas.microsoft.com/office/drawing/2010/main" val="0"/>
@@ -15348,7 +15867,7 @@
         </w:rPr>
       </w:pPr>
       <w:bookmarkStart w:id="54" w:name="_Ref170058634"/>
-      <w:bookmarkStart w:id="55" w:name="_Toc170121670"/>
+      <w:bookmarkStart w:id="55" w:name="_Toc170134332"/>
       <w:r>
         <w:rPr>
           <w:rStyle w:val="nfasissutil"/>
@@ -15717,7 +16236,15 @@
         <w:ind w:left="66"/>
       </w:pPr>
       <w:r>
-        <w:t xml:space="preserve">Por último, recalcar la importancia de las claves primarias y foráneas en el contexto de Power BI para definir y gestionar las relaciones entre las tablas de un modelo de datos. Una clave primaria es una columna o un conjunto de columnas en una tabla cuyos valores identifican de forma exclusiva una fila de la tabla. Una base de datos relacional está diseñada para imponer la exclusividad de las claves primarias permitiendo que haya sólo una fila con un valor de clave primaria específico en una tabla. En este caso las claves primarias se han nombrado indicando un </w:t>
+        <w:t xml:space="preserve">Por último, recalcar la importancia de las claves primarias y foráneas en el contexto de </w:t>
+      </w:r>
+      <w:proofErr w:type="spellStart"/>
+      <w:r>
+        <w:t>Power</w:t>
+      </w:r>
+      <w:proofErr w:type="spellEnd"/>
+      <w:r>
+        <w:t xml:space="preserve"> BI para definir y gestionar las relaciones entre las tablas de un modelo de datos. Una clave primaria es una columna o un conjunto de columnas en una tabla cuyos valores identifican de forma exclusiva una fila de la tabla. Una base de datos relacional está diseñada para imponer la exclusividad de las claves primarias permitiendo que haya sólo una fila con un valor de clave primaria específico en una tabla. En este caso las claves primarias se han nombrado indicando un </w:t>
       </w:r>
       <w:r>
         <w:rPr>
@@ -15962,6 +16489,7 @@
         </w:rPr>
         <w:t xml:space="preserve">se han seleccionado las columnas relevantes de las tablas que se tienen y se han almacenado en un nuevo </w:t>
       </w:r>
+      <w:proofErr w:type="spellStart"/>
       <w:r>
         <w:rPr>
           <w:rFonts w:ascii="Verdana" w:hAnsi="Verdana" w:cs="Arial"/>
@@ -15973,6 +16501,7 @@
         </w:rPr>
         <w:t>DataFrame</w:t>
       </w:r>
+      <w:proofErr w:type="spellEnd"/>
       <w:r>
         <w:rPr>
           <w:rFonts w:ascii="Verdana" w:hAnsi="Verdana" w:cs="Arial"/>
@@ -16073,6 +16602,7 @@
         </w:rPr>
         <w:t xml:space="preserve">ambién se han reordenado las columnas para mejorar la legibilidad y se les ha asignado un formato especifico en el caso que fuera necesario. El resultado final es un </w:t>
       </w:r>
+      <w:proofErr w:type="spellStart"/>
       <w:r>
         <w:rPr>
           <w:rFonts w:ascii="Verdana" w:hAnsi="Verdana" w:cs="Arial"/>
@@ -16084,6 +16614,7 @@
         </w:rPr>
         <w:t>DataFrame</w:t>
       </w:r>
+      <w:proofErr w:type="spellEnd"/>
       <w:r>
         <w:rPr>
           <w:rFonts w:ascii="Verdana" w:hAnsi="Verdana" w:cs="Arial"/>
@@ -16226,6 +16757,7 @@
         </w:rPr>
         <w:t xml:space="preserve"> Los </w:t>
       </w:r>
+      <w:proofErr w:type="spellStart"/>
       <w:r>
         <w:rPr>
           <w:rFonts w:ascii="Verdana" w:hAnsi="Verdana"/>
@@ -16246,6 +16778,7 @@
         </w:rPr>
         <w:t>s</w:t>
       </w:r>
+      <w:proofErr w:type="spellEnd"/>
       <w:r>
         <w:rPr>
           <w:rFonts w:ascii="Verdana" w:hAnsi="Verdana"/>
@@ -16278,23 +16811,25 @@
           <w:sz w:val="20"/>
           <w:szCs w:val="20"/>
         </w:rPr>
-        <w:t xml:space="preserve"> para luego insertarlos en el Power</w:t>
-      </w:r>
+        <w:t xml:space="preserve"> para luego insertarlos en el </w:t>
+      </w:r>
+      <w:proofErr w:type="spellStart"/>
       <w:r>
         <w:rPr>
           <w:rFonts w:ascii="Verdana" w:hAnsi="Verdana"/>
           <w:sz w:val="20"/>
           <w:szCs w:val="20"/>
         </w:rPr>
-        <w:t xml:space="preserve"> </w:t>
-      </w:r>
+        <w:t>Power</w:t>
+      </w:r>
+      <w:proofErr w:type="spellEnd"/>
       <w:r>
         <w:rPr>
           <w:rFonts w:ascii="Verdana" w:hAnsi="Verdana"/>
           <w:sz w:val="20"/>
           <w:szCs w:val="20"/>
         </w:rPr>
-        <w:t xml:space="preserve">BI. </w:t>
+        <w:t xml:space="preserve"> </w:t>
       </w:r>
       <w:r>
         <w:rPr>
@@ -16302,7 +16837,7 @@
           <w:sz w:val="20"/>
           <w:szCs w:val="20"/>
         </w:rPr>
-        <w:t>E</w:t>
+        <w:t xml:space="preserve">BI. </w:t>
       </w:r>
       <w:r>
         <w:rPr>
@@ -16310,7 +16845,7 @@
           <w:sz w:val="20"/>
           <w:szCs w:val="20"/>
         </w:rPr>
-        <w:t xml:space="preserve">n el </w:t>
+        <w:t>E</w:t>
       </w:r>
       <w:r>
         <w:rPr>
@@ -16318,7 +16853,7 @@
           <w:sz w:val="20"/>
           <w:szCs w:val="20"/>
         </w:rPr>
-        <w:fldChar w:fldCharType="begin"/>
+        <w:t xml:space="preserve">n el </w:t>
       </w:r>
       <w:r>
         <w:rPr>
@@ -16326,7 +16861,7 @@
           <w:sz w:val="20"/>
           <w:szCs w:val="20"/>
         </w:rPr>
-        <w:instrText xml:space="preserve"> REF _Ref168391689 \h  \* MERGEFORMAT </w:instrText>
+        <w:fldChar w:fldCharType="begin"/>
       </w:r>
       <w:r>
         <w:rPr>
@@ -16334,6 +16869,7 @@
           <w:sz w:val="20"/>
           <w:szCs w:val="20"/>
         </w:rPr>
+        <w:instrText xml:space="preserve"> REF _Ref168391689 \h  \* MERGEFORMAT </w:instrText>
       </w:r>
       <w:r>
         <w:rPr>
@@ -16341,7 +16877,6 @@
           <w:sz w:val="20"/>
           <w:szCs w:val="20"/>
         </w:rPr>
-        <w:fldChar w:fldCharType="separate"/>
       </w:r>
       <w:r>
         <w:rPr>
@@ -16349,7 +16884,7 @@
           <w:sz w:val="20"/>
           <w:szCs w:val="20"/>
         </w:rPr>
-        <w:t>Anexo A</w:t>
+        <w:fldChar w:fldCharType="separate"/>
       </w:r>
       <w:r>
         <w:rPr>
@@ -16357,7 +16892,7 @@
           <w:sz w:val="20"/>
           <w:szCs w:val="20"/>
         </w:rPr>
-        <w:fldChar w:fldCharType="end"/>
+        <w:t>Anexo A</w:t>
       </w:r>
       <w:r>
         <w:rPr>
@@ -16365,7 +16900,7 @@
           <w:sz w:val="20"/>
           <w:szCs w:val="20"/>
         </w:rPr>
-        <w:t xml:space="preserve"> se </w:t>
+        <w:fldChar w:fldCharType="end"/>
       </w:r>
       <w:r>
         <w:rPr>
@@ -16373,7 +16908,7 @@
           <w:sz w:val="20"/>
           <w:szCs w:val="20"/>
         </w:rPr>
-        <w:t xml:space="preserve">muestran </w:t>
+        <w:t xml:space="preserve"> se </w:t>
       </w:r>
       <w:r>
         <w:rPr>
@@ -16381,7 +16916,7 @@
           <w:sz w:val="20"/>
           <w:szCs w:val="20"/>
         </w:rPr>
-        <w:t xml:space="preserve">todas las tablas </w:t>
+        <w:t xml:space="preserve">muestran </w:t>
       </w:r>
       <w:r>
         <w:rPr>
@@ -16389,7 +16924,7 @@
           <w:sz w:val="20"/>
           <w:szCs w:val="20"/>
         </w:rPr>
-        <w:t>creadas y la descripción de las columnas de cada tabla</w:t>
+        <w:t xml:space="preserve">todas las tablas </w:t>
       </w:r>
       <w:r>
         <w:rPr>
@@ -16397,7 +16932,7 @@
           <w:sz w:val="20"/>
           <w:szCs w:val="20"/>
         </w:rPr>
-        <w:t xml:space="preserve"> </w:t>
+        <w:t>creadas y la descripción de las columnas de cada tabla</w:t>
       </w:r>
       <w:r>
         <w:rPr>
@@ -16405,7 +16940,7 @@
           <w:sz w:val="20"/>
           <w:szCs w:val="20"/>
         </w:rPr>
-        <w:t xml:space="preserve">para tener una visión general de las tablas ingestadas en </w:t>
+        <w:t xml:space="preserve"> </w:t>
       </w:r>
       <w:r>
         <w:rPr>
@@ -16413,31 +16948,34 @@
           <w:sz w:val="20"/>
           <w:szCs w:val="20"/>
         </w:rPr>
-        <w:t>P</w:t>
-      </w:r>
+        <w:t xml:space="preserve">para tener una visión general de las tablas </w:t>
+      </w:r>
+      <w:proofErr w:type="spellStart"/>
       <w:r>
         <w:rPr>
           <w:rFonts w:ascii="Verdana" w:hAnsi="Verdana"/>
           <w:sz w:val="20"/>
           <w:szCs w:val="20"/>
         </w:rPr>
-        <w:t>ower</w:t>
-      </w:r>
+        <w:t>ingestadas</w:t>
+      </w:r>
+      <w:proofErr w:type="spellEnd"/>
       <w:r>
         <w:rPr>
           <w:rFonts w:ascii="Verdana" w:hAnsi="Verdana"/>
           <w:sz w:val="20"/>
           <w:szCs w:val="20"/>
         </w:rPr>
-        <w:t xml:space="preserve"> </w:t>
-      </w:r>
+        <w:t xml:space="preserve"> en </w:t>
+      </w:r>
+      <w:proofErr w:type="spellStart"/>
       <w:r>
         <w:rPr>
           <w:rFonts w:ascii="Verdana" w:hAnsi="Verdana"/>
           <w:sz w:val="20"/>
           <w:szCs w:val="20"/>
         </w:rPr>
-        <w:t>BI.</w:t>
+        <w:t>P</w:t>
       </w:r>
       <w:r>
         <w:rPr>
@@ -16445,6 +16983,31 @@
           <w:sz w:val="20"/>
           <w:szCs w:val="20"/>
         </w:rPr>
+        <w:t>ower</w:t>
+      </w:r>
+      <w:proofErr w:type="spellEnd"/>
+      <w:r>
+        <w:rPr>
+          <w:rFonts w:ascii="Verdana" w:hAnsi="Verdana"/>
+          <w:sz w:val="20"/>
+          <w:szCs w:val="20"/>
+        </w:rPr>
+        <w:t xml:space="preserve"> </w:t>
+      </w:r>
+      <w:r>
+        <w:rPr>
+          <w:rFonts w:ascii="Verdana" w:hAnsi="Verdana"/>
+          <w:sz w:val="20"/>
+          <w:szCs w:val="20"/>
+        </w:rPr>
+        <w:t>BI.</w:t>
+      </w:r>
+      <w:r>
+        <w:rPr>
+          <w:rFonts w:ascii="Verdana" w:hAnsi="Verdana"/>
+          <w:sz w:val="20"/>
+          <w:szCs w:val="20"/>
+        </w:rPr>
         <w:t> </w:t>
       </w:r>
     </w:p>
@@ -16474,8 +17037,13 @@
         <w:t xml:space="preserve"> </w:t>
       </w:r>
       <w:r>
-        <w:t>comenzado con el uso de Power</w:t>
-      </w:r>
+        <w:t xml:space="preserve">comenzado con el uso de </w:t>
+      </w:r>
+      <w:proofErr w:type="spellStart"/>
+      <w:r>
+        <w:t>Power</w:t>
+      </w:r>
+      <w:proofErr w:type="spellEnd"/>
       <w:r>
         <w:t xml:space="preserve"> </w:t>
       </w:r>
@@ -16497,7 +17065,23 @@
           <w:color w:val="000000"/>
           <w:szCs w:val="20"/>
         </w:rPr>
-        <w:t>Microsoft Power BI</w:t>
+        <w:t xml:space="preserve">Microsoft </w:t>
+      </w:r>
+      <w:proofErr w:type="spellStart"/>
+      <w:r>
+        <w:rPr>
+          <w:color w:val="000000"/>
+          <w:szCs w:val="20"/>
+        </w:rPr>
+        <w:t>Power</w:t>
+      </w:r>
+      <w:proofErr w:type="spellEnd"/>
+      <w:r>
+        <w:rPr>
+          <w:color w:val="000000"/>
+          <w:szCs w:val="20"/>
+        </w:rPr>
+        <w:t xml:space="preserve"> BI</w:t>
       </w:r>
       <w:r>
         <w:rPr>
@@ -16579,7 +17163,7 @@
                     </pic:cNvPicPr>
                   </pic:nvPicPr>
                   <pic:blipFill>
-                    <a:blip r:embed="rId27">
+                    <a:blip r:embed="rId26">
                       <a:extLst>
                         <a:ext uri="{28A0092B-C50C-407E-A947-70E740481C1C}">
                           <a14:useLocalDpi xmlns:a14="http://schemas.microsoft.com/office/drawing/2010/main" val="0"/>
@@ -16619,7 +17203,7 @@
           <w:rStyle w:val="nfasissutil"/>
         </w:rPr>
       </w:pPr>
-      <w:bookmarkStart w:id="58" w:name="_Toc170121671"/>
+      <w:bookmarkStart w:id="58" w:name="_Toc170134333"/>
       <w:r>
         <w:rPr>
           <w:rStyle w:val="nfasissutil"/>
@@ -16661,7 +17245,21 @@
         <w:rPr>
           <w:rStyle w:val="nfasissutil"/>
         </w:rPr>
-        <w:t>:Descripción del uso de Power BI para crear análisis controlados por datos; Fuente:[23]</w:t>
+        <w:t xml:space="preserve">:Descripción del uso de </w:t>
+      </w:r>
+      <w:proofErr w:type="spellStart"/>
+      <w:r>
+        <w:rPr>
+          <w:rStyle w:val="nfasissutil"/>
+        </w:rPr>
+        <w:t>Power</w:t>
+      </w:r>
+      <w:proofErr w:type="spellEnd"/>
+      <w:r>
+        <w:rPr>
+          <w:rStyle w:val="nfasissutil"/>
+        </w:rPr>
+        <w:t xml:space="preserve"> BI para crear análisis controlados por datos; Fuente:[23]</w:t>
       </w:r>
       <w:bookmarkEnd w:id="58"/>
     </w:p>
@@ -16681,7 +17279,23 @@
           <w:color w:val="000000"/>
           <w:szCs w:val="20"/>
         </w:rPr>
-        <w:t>Además, debe haber una fila de encabezado y no deben existir columnas o filas que muestren totales, ya que las operaciones totales se gestionan en Power BI durante la creación de los objetos visuales</w:t>
+        <w:t xml:space="preserve">Además, debe haber una fila de encabezado y no deben existir columnas o filas que muestren totales, ya que las operaciones totales se gestionan en </w:t>
+      </w:r>
+      <w:proofErr w:type="spellStart"/>
+      <w:r>
+        <w:rPr>
+          <w:color w:val="000000"/>
+          <w:szCs w:val="20"/>
+        </w:rPr>
+        <w:t>Power</w:t>
+      </w:r>
+      <w:proofErr w:type="spellEnd"/>
+      <w:r>
+        <w:rPr>
+          <w:color w:val="000000"/>
+          <w:szCs w:val="20"/>
+        </w:rPr>
+        <w:t xml:space="preserve"> BI durante la creación de los objetos visuales</w:t>
       </w:r>
       <w:r>
         <w:rPr>
@@ -16718,7 +17332,21 @@
         <w:rPr>
           <w:szCs w:val="20"/>
         </w:rPr>
-        <w:t xml:space="preserve">A la hora de realizar la carga de datos al servicio Power BI, este permite crear informes que se conectan a archivos </w:t>
+        <w:t xml:space="preserve">A la hora de realizar la carga de datos al servicio </w:t>
+      </w:r>
+      <w:proofErr w:type="spellStart"/>
+      <w:r>
+        <w:rPr>
+          <w:szCs w:val="20"/>
+        </w:rPr>
+        <w:t>Power</w:t>
+      </w:r>
+      <w:proofErr w:type="spellEnd"/>
+      <w:r>
+        <w:rPr>
+          <w:szCs w:val="20"/>
+        </w:rPr>
+        <w:t xml:space="preserve"> BI, este permite crear informes que se conectan a archivos </w:t>
       </w:r>
       <w:r>
         <w:rPr>
@@ -16824,7 +17452,7 @@
                     <pic:cNvPicPr/>
                   </pic:nvPicPr>
                   <pic:blipFill>
-                    <a:blip r:embed="rId28"/>
+                    <a:blip r:embed="rId27"/>
                     <a:stretch>
                       <a:fillRect/>
                     </a:stretch>
@@ -16854,7 +17482,7 @@
         </w:rPr>
       </w:pPr>
       <w:bookmarkStart w:id="59" w:name="_Ref170060131"/>
-      <w:bookmarkStart w:id="60" w:name="_Toc170121672"/>
+      <w:bookmarkStart w:id="60" w:name="_Toc170134334"/>
       <w:r>
         <w:rPr>
           <w:rStyle w:val="nfasissutil"/>
@@ -16908,10 +17536,15 @@
       <w:bookmarkStart w:id="61" w:name="_Toc170055983"/>
       <w:bookmarkStart w:id="62" w:name="_Toc170110506"/>
       <w:r>
-        <w:t>Definición de medidas y KPIs</w:t>
+        <w:t xml:space="preserve">Definición de medidas y </w:t>
+      </w:r>
+      <w:proofErr w:type="spellStart"/>
+      <w:r>
+        <w:t>KPIs</w:t>
       </w:r>
       <w:bookmarkEnd w:id="61"/>
       <w:bookmarkEnd w:id="62"/>
+      <w:proofErr w:type="spellEnd"/>
     </w:p>
     <w:p>
       <w:r>
@@ -16929,75 +17562,160 @@
           <w:i/>
           <w:iCs/>
         </w:rPr>
-        <w:t>ey Performance Indicator (KPI)</w:t>
-      </w:r>
-      <w:r>
-        <w:t xml:space="preserve"> se ha utilizado </w:t>
-      </w:r>
-      <w:r>
-        <w:t>e</w:t>
-      </w:r>
-      <w:r>
-        <w:t xml:space="preserve">xpresiones de </w:t>
-      </w:r>
-      <w:r>
-        <w:t>a</w:t>
-      </w:r>
-      <w:r>
-        <w:t xml:space="preserve">nálisis de </w:t>
-      </w:r>
-      <w:r>
-        <w:t>d</w:t>
-      </w:r>
-      <w:r>
-        <w:t>atos</w:t>
-      </w:r>
-      <w:r>
-        <w:t xml:space="preserve">, llamados </w:t>
-      </w:r>
+        <w:t xml:space="preserve">ey Performance </w:t>
+      </w:r>
+      <w:proofErr w:type="spellStart"/>
       <w:r>
         <w:rPr>
           <w:i/>
           <w:iCs/>
         </w:rPr>
-        <w:t>Data Analysis Expression</w:t>
-      </w:r>
-      <w:r>
-        <w:t xml:space="preserve"> (</w:t>
-      </w:r>
+        <w:t>Indicator</w:t>
+      </w:r>
+      <w:proofErr w:type="spellEnd"/>
       <w:r>
         <w:rPr>
           <w:i/>
           <w:iCs/>
         </w:rPr>
-        <w:t>DAX</w:t>
-      </w:r>
-      <w:r>
-        <w:t>)</w:t>
-      </w:r>
-      <w:r>
-        <w:t xml:space="preserve">, </w:t>
-      </w:r>
-      <w:r>
-        <w:t xml:space="preserve">un lenguaje de expresiones de fórmulas que se usa en </w:t>
+        <w:t xml:space="preserve"> (KPI)</w:t>
+      </w:r>
+      <w:r>
+        <w:t xml:space="preserve"> se ha utilizado </w:t>
+      </w:r>
+      <w:r>
+        <w:t>e</w:t>
+      </w:r>
+      <w:r>
+        <w:t xml:space="preserve">xpresiones de </w:t>
+      </w:r>
+      <w:r>
+        <w:t>a</w:t>
+      </w:r>
+      <w:r>
+        <w:t xml:space="preserve">nálisis de </w:t>
+      </w:r>
+      <w:r>
+        <w:t>d</w:t>
+      </w:r>
+      <w:r>
+        <w:t>atos</w:t>
+      </w:r>
+      <w:r>
+        <w:t xml:space="preserve">, llamados </w:t>
       </w:r>
       <w:r>
         <w:rPr>
           <w:i/>
           <w:iCs/>
         </w:rPr>
-        <w:t>Analysis Services</w:t>
-      </w:r>
-      <w:r>
-        <w:t xml:space="preserve">, Power BI y </w:t>
-      </w:r>
+        <w:t xml:space="preserve">Data </w:t>
+      </w:r>
+      <w:proofErr w:type="spellStart"/>
       <w:r>
         <w:rPr>
           <w:i/>
           <w:iCs/>
         </w:rPr>
-        <w:t>Power Pivot</w:t>
-      </w:r>
+        <w:t>Analysis</w:t>
+      </w:r>
+      <w:proofErr w:type="spellEnd"/>
+      <w:r>
+        <w:rPr>
+          <w:i/>
+          <w:iCs/>
+        </w:rPr>
+        <w:t xml:space="preserve"> </w:t>
+      </w:r>
+      <w:proofErr w:type="spellStart"/>
+      <w:r>
+        <w:rPr>
+          <w:i/>
+          <w:iCs/>
+        </w:rPr>
+        <w:t>Expression</w:t>
+      </w:r>
+      <w:proofErr w:type="spellEnd"/>
+      <w:r>
+        <w:t xml:space="preserve"> (</w:t>
+      </w:r>
+      <w:r>
+        <w:rPr>
+          <w:i/>
+          <w:iCs/>
+        </w:rPr>
+        <w:t>DAX</w:t>
+      </w:r>
+      <w:r>
+        <w:t>)</w:t>
+      </w:r>
+      <w:r>
+        <w:t xml:space="preserve">, </w:t>
+      </w:r>
+      <w:r>
+        <w:t xml:space="preserve">un lenguaje de expresiones de fórmulas que se usa en </w:t>
+      </w:r>
+      <w:proofErr w:type="spellStart"/>
+      <w:r>
+        <w:rPr>
+          <w:i/>
+          <w:iCs/>
+        </w:rPr>
+        <w:t>Analysis</w:t>
+      </w:r>
+      <w:proofErr w:type="spellEnd"/>
+      <w:r>
+        <w:rPr>
+          <w:i/>
+          <w:iCs/>
+        </w:rPr>
+        <w:t xml:space="preserve"> </w:t>
+      </w:r>
+      <w:proofErr w:type="spellStart"/>
+      <w:r>
+        <w:rPr>
+          <w:i/>
+          <w:iCs/>
+        </w:rPr>
+        <w:t>Services</w:t>
+      </w:r>
+      <w:proofErr w:type="spellEnd"/>
+      <w:r>
+        <w:t xml:space="preserve">, </w:t>
+      </w:r>
+      <w:proofErr w:type="spellStart"/>
+      <w:r>
+        <w:t>Power</w:t>
+      </w:r>
+      <w:proofErr w:type="spellEnd"/>
+      <w:r>
+        <w:t xml:space="preserve"> BI y </w:t>
+      </w:r>
+      <w:proofErr w:type="spellStart"/>
+      <w:r>
+        <w:rPr>
+          <w:i/>
+          <w:iCs/>
+        </w:rPr>
+        <w:t>Power</w:t>
+      </w:r>
+      <w:proofErr w:type="spellEnd"/>
+      <w:r>
+        <w:rPr>
+          <w:i/>
+          <w:iCs/>
+        </w:rPr>
+        <w:t xml:space="preserve"> </w:t>
+      </w:r>
+      <w:proofErr w:type="spellStart"/>
+      <w:r>
+        <w:rPr>
+          <w:i/>
+          <w:iCs/>
+        </w:rPr>
+        <w:t>Pivot</w:t>
+      </w:r>
+      <w:proofErr w:type="spellEnd"/>
       <w:r>
         <w:t xml:space="preserve"> en Excel. Las fórmulas </w:t>
       </w:r>
@@ -17039,7 +17757,21 @@
         <w:rPr>
           <w:shd w:val="clear" w:color="auto" w:fill="FFFFFF"/>
         </w:rPr>
-        <w:t xml:space="preserve">Las medidas son fórmulas de cálculo dinámico en las que los resultados cambian en función del contexto. Las medidas se usan en informes en los que se pueden combinar y filtrar datos del modelo mediante varios atributos, como un informe de Power BI. Las medidas se crean con la barra de fórmulas </w:t>
+        <w:t xml:space="preserve">Las medidas son fórmulas de cálculo dinámico en las que los resultados cambian en función del contexto. Las medidas se usan en informes en los que se pueden combinar y filtrar datos del modelo mediante varios atributos, como un informe de </w:t>
+      </w:r>
+      <w:proofErr w:type="spellStart"/>
+      <w:r>
+        <w:rPr>
+          <w:shd w:val="clear" w:color="auto" w:fill="FFFFFF"/>
+        </w:rPr>
+        <w:t>Power</w:t>
+      </w:r>
+      <w:proofErr w:type="spellEnd"/>
+      <w:r>
+        <w:rPr>
+          <w:shd w:val="clear" w:color="auto" w:fill="FFFFFF"/>
+        </w:rPr>
+        <w:t xml:space="preserve"> BI. Las medidas se crean con la barra de fórmulas </w:t>
       </w:r>
       <w:r>
         <w:rPr>
@@ -17122,7 +17854,21 @@
           <w:shd w:val="clear" w:color="auto" w:fill="FFFFFF"/>
         </w:rPr>
         <w:lastRenderedPageBreak/>
-        <w:t>combinación de encabezados de fila y de columna de una tabla dinámica, o cada selección de segmentación de datos y filtros de un informe de Power BI, genera un subconjunto de datos diferente sobre el que se calcula la medida</w:t>
+        <w:t xml:space="preserve">combinación de encabezados de fila y de columna de una tabla dinámica, o cada selección de segmentación de datos y filtros de un informe de </w:t>
+      </w:r>
+      <w:proofErr w:type="spellStart"/>
+      <w:r>
+        <w:rPr>
+          <w:shd w:val="clear" w:color="auto" w:fill="FFFFFF"/>
+        </w:rPr>
+        <w:t>Power</w:t>
+      </w:r>
+      <w:proofErr w:type="spellEnd"/>
+      <w:r>
+        <w:rPr>
+          <w:shd w:val="clear" w:color="auto" w:fill="FFFFFF"/>
+        </w:rPr>
+        <w:t xml:space="preserve"> BI, genera un subconjunto de datos diferente sobre el que se calcula la medida</w:t>
       </w:r>
       <w:r>
         <w:rPr>
@@ -17473,7 +18219,21 @@
         <w:rPr>
           <w:shd w:val="clear" w:color="auto" w:fill="FFFFFF"/>
         </w:rPr>
-        <w:t xml:space="preserve">Estructuralmente, el informe de Power BI se conecta a un único modelo semántico y tiene varias páginas de informe. En cada página, se han diseñado objetos de informe, entre los que se incluyen los siguientes: </w:t>
+        <w:t xml:space="preserve">Estructuralmente, el informe de </w:t>
+      </w:r>
+      <w:proofErr w:type="spellStart"/>
+      <w:r>
+        <w:rPr>
+          <w:shd w:val="clear" w:color="auto" w:fill="FFFFFF"/>
+        </w:rPr>
+        <w:t>Power</w:t>
+      </w:r>
+      <w:proofErr w:type="spellEnd"/>
+      <w:r>
+        <w:rPr>
+          <w:shd w:val="clear" w:color="auto" w:fill="FFFFFF"/>
+        </w:rPr>
+        <w:t xml:space="preserve"> BI se conecta a un único modelo semántico y tiene varias páginas de informe. En cada página, se han diseñado objetos de informe, entre los que se incluyen los siguientes: </w:t>
       </w:r>
     </w:p>
     <w:p>
@@ -17694,6 +18454,7 @@
         </w:rPr>
         <w:t xml:space="preserve">os usuarios deben filtrar y hacer </w:t>
       </w:r>
+      <w:proofErr w:type="gramStart"/>
       <w:r>
         <w:rPr>
           <w:i/>
@@ -17702,6 +18463,7 @@
         </w:rPr>
         <w:t>zoom</w:t>
       </w:r>
+      <w:proofErr w:type="gramEnd"/>
       <w:r>
         <w:rPr>
           <w:shd w:val="clear" w:color="auto" w:fill="FFFFFF"/>
@@ -18469,7 +19231,21 @@
         <w:rPr>
           <w:shd w:val="clear" w:color="auto" w:fill="FFFFFF"/>
         </w:rPr>
-        <w:t xml:space="preserve"> mediante objetos visuales de mapa. Power BI ofrece varios objetos visuales principales diseñados para mapas, cada uno con diversas opciones de formato que, aplicadas correctamente, pueden resaltar datos geoespaciales de manera efectiva </w:t>
+        <w:t xml:space="preserve"> mediante objetos visuales de mapa. </w:t>
+      </w:r>
+      <w:proofErr w:type="spellStart"/>
+      <w:r>
+        <w:rPr>
+          <w:shd w:val="clear" w:color="auto" w:fill="FFFFFF"/>
+        </w:rPr>
+        <w:t>Power</w:t>
+      </w:r>
+      <w:proofErr w:type="spellEnd"/>
+      <w:r>
+        <w:rPr>
+          <w:shd w:val="clear" w:color="auto" w:fill="FFFFFF"/>
+        </w:rPr>
+        <w:t xml:space="preserve"> BI ofrece varios objetos visuales principales diseñados para mapas, cada uno con diversas opciones de formato que, aplicadas correctamente, pueden resaltar datos geoespaciales de manera efectiva </w:t>
       </w:r>
       <w:hyperlink w:anchor="_BIBLIOGRAFÍA" w:history="1">
         <w:r>
@@ -18509,11 +19285,19 @@
       <w:bookmarkEnd w:id="76"/>
     </w:p>
     <w:p>
+      <w:proofErr w:type="spellStart"/>
       <w:r>
         <w:rPr>
           <w:shd w:val="clear" w:color="auto" w:fill="FFFFFF"/>
         </w:rPr>
-        <w:t xml:space="preserve">Power BI proporciona diversas opciones para personalizar el aspecto de las visualizaciones seleccionadas, como los colores y el formato del texto. Las opciones de formato disponibles varían según el tipo de visualización seleccionada. Entre las más comunes se encuentran </w:t>
+        <w:t>Power</w:t>
+      </w:r>
+      <w:proofErr w:type="spellEnd"/>
+      <w:r>
+        <w:rPr>
+          <w:shd w:val="clear" w:color="auto" w:fill="FFFFFF"/>
+        </w:rPr>
+        <w:t xml:space="preserve"> BI proporciona diversas opciones para personalizar el aspecto de las visualizaciones seleccionadas, como los colores y el formato del texto. Las opciones de formato disponibles varían según el tipo de visualización seleccionada. Entre las más comunes se encuentran </w:t>
       </w:r>
       <w:r>
         <w:rPr>
@@ -18915,30 +19699,28 @@
         <w:t xml:space="preserve"> </w:t>
       </w:r>
       <w:r>
-        <w:t>El código completo se encuentra en el siguiente repositorio (</w:t>
-      </w:r>
-      <w:hyperlink r:id="rId29" w:history="1">
+        <w:t xml:space="preserve">El código completo se encuentra en el siguiente repositorio </w:t>
+      </w:r>
+      <w:hyperlink r:id="rId28" w:history="1">
         <w:r>
           <w:rPr>
-            <w:rStyle w:val="Hipervnculo"/>
+            <w:i/>
+            <w:iCs/>
+            <w:u w:val="single"/>
           </w:rPr>
-          <w:t>Modelo d</w:t>
-        </w:r>
-        <w:r>
-          <w:rPr>
-            <w:rStyle w:val="Hipervnculo"/>
-          </w:rPr>
-          <w:t>e</w:t>
-        </w:r>
-        <w:r>
-          <w:rPr>
-            <w:rStyle w:val="Hipervnculo"/>
-          </w:rPr>
-          <w:t xml:space="preserve"> predicción</w:t>
+          <w:t>Modelo de predicción</w:t>
         </w:r>
       </w:hyperlink>
       <w:r>
-        <w:t>), en el archivo llamado modelo</w:t>
+        <w:rPr>
+          <w:i/>
+          <w:iCs/>
+          <w:u w:val="single"/>
+        </w:rPr>
+        <w:t>,</w:t>
+      </w:r>
+      <w:r>
+        <w:t xml:space="preserve"> en el archivo llamado modelo</w:t>
       </w:r>
       <w:r>
         <w:t xml:space="preserve"> de </w:t>
@@ -19048,7 +19830,7 @@
                     </pic:cNvPicPr>
                   </pic:nvPicPr>
                   <pic:blipFill>
-                    <a:blip r:embed="rId30">
+                    <a:blip r:embed="rId29">
                       <a:extLst>
                         <a:ext uri="{28A0092B-C50C-407E-A947-70E740481C1C}">
                           <a14:useLocalDpi xmlns:a14="http://schemas.microsoft.com/office/drawing/2010/main" val="0"/>
@@ -19086,7 +19868,7 @@
         </w:rPr>
       </w:pPr>
       <w:bookmarkStart w:id="82" w:name="_Ref170034677"/>
-      <w:bookmarkStart w:id="83" w:name="_Toc170121673"/>
+      <w:bookmarkStart w:id="83" w:name="_Toc170134335"/>
       <w:r>
         <w:rPr>
           <w:rStyle w:val="nfasissutil"/>
@@ -19256,6 +20038,177 @@
                 <pic:pic xmlns:pic="http://schemas.openxmlformats.org/drawingml/2006/picture">
                   <pic:nvPicPr>
                     <pic:cNvPr id="1469446144" name="Imagen 1" descr="Gráfico, Gráfico de líneas&#10;&#10;Descripción generada automáticamente"/>
+                    <pic:cNvPicPr/>
+                  </pic:nvPicPr>
+                  <pic:blipFill>
+                    <a:blip r:embed="rId30"/>
+                    <a:stretch>
+                      <a:fillRect/>
+                    </a:stretch>
+                  </pic:blipFill>
+                  <pic:spPr>
+                    <a:xfrm>
+                      <a:off x="0" y="0"/>
+                      <a:ext cx="6017260" cy="3534410"/>
+                    </a:xfrm>
+                    <a:prstGeom prst="rect">
+                      <a:avLst/>
+                    </a:prstGeom>
+                  </pic:spPr>
+                </pic:pic>
+              </a:graphicData>
+            </a:graphic>
+          </wp:inline>
+        </w:drawing>
+      </w:r>
+    </w:p>
+    <w:p>
+      <w:pPr>
+        <w:pStyle w:val="Descripcin"/>
+        <w:jc w:val="center"/>
+        <w:rPr>
+          <w:rStyle w:val="nfasissutil"/>
+        </w:rPr>
+      </w:pPr>
+      <w:bookmarkStart w:id="84" w:name="_Ref170034342"/>
+      <w:bookmarkStart w:id="85" w:name="_Toc170134336"/>
+      <w:r>
+        <w:rPr>
+          <w:rStyle w:val="nfasissutil"/>
+        </w:rPr>
+        <w:t xml:space="preserve">Figura </w:t>
+      </w:r>
+      <w:r>
+        <w:rPr>
+          <w:rStyle w:val="nfasissutil"/>
+        </w:rPr>
+        <w:fldChar w:fldCharType="begin"/>
+      </w:r>
+      <w:r>
+        <w:rPr>
+          <w:rStyle w:val="nfasissutil"/>
+        </w:rPr>
+        <w:instrText xml:space="preserve"> SEQ Figura \* ARABIC </w:instrText>
+      </w:r>
+      <w:r>
+        <w:rPr>
+          <w:rStyle w:val="nfasissutil"/>
+        </w:rPr>
+        <w:fldChar w:fldCharType="separate"/>
+      </w:r>
+      <w:r>
+        <w:rPr>
+          <w:rStyle w:val="nfasissutil"/>
+          <w:noProof/>
+        </w:rPr>
+        <w:t>6</w:t>
+      </w:r>
+      <w:r>
+        <w:rPr>
+          <w:rStyle w:val="nfasissutil"/>
+        </w:rPr>
+        <w:fldChar w:fldCharType="end"/>
+      </w:r>
+      <w:bookmarkEnd w:id="84"/>
+      <w:r>
+        <w:rPr>
+          <w:rStyle w:val="nfasissutil"/>
+        </w:rPr>
+        <w:t>: Distribución de ventas diarias</w:t>
+      </w:r>
+      <w:bookmarkEnd w:id="85"/>
+    </w:p>
+    <w:p>
+      <w:r>
+        <w:rPr>
+          <w:lang w:eastAsia="es-ES"/>
+        </w:rPr>
+        <w:t xml:space="preserve">Una vez realizado el ajuste que se ha mencionado anteriormente, se ha obtenido la distribución que se muestra en la </w:t>
+      </w:r>
+      <w:r>
+        <w:rPr>
+          <w:lang w:eastAsia="es-ES"/>
+        </w:rPr>
+        <w:fldChar w:fldCharType="begin"/>
+      </w:r>
+      <w:r>
+        <w:rPr>
+          <w:lang w:eastAsia="es-ES"/>
+        </w:rPr>
+        <w:instrText xml:space="preserve"> REF _Ref170035629 \h </w:instrText>
+      </w:r>
+      <w:r>
+        <w:rPr>
+          <w:lang w:eastAsia="es-ES"/>
+        </w:rPr>
+      </w:r>
+      <w:r>
+        <w:rPr>
+          <w:lang w:eastAsia="es-ES"/>
+        </w:rPr>
+        <w:fldChar w:fldCharType="separate"/>
+      </w:r>
+      <w:r>
+        <w:rPr>
+          <w:rStyle w:val="nfasissutil"/>
+        </w:rPr>
+        <w:t xml:space="preserve">Figura </w:t>
+      </w:r>
+      <w:r>
+        <w:rPr>
+          <w:rStyle w:val="nfasissutil"/>
+          <w:noProof/>
+        </w:rPr>
+        <w:t>7</w:t>
+      </w:r>
+      <w:r>
+        <w:rPr>
+          <w:lang w:eastAsia="es-ES"/>
+        </w:rPr>
+        <w:fldChar w:fldCharType="end"/>
+      </w:r>
+      <w:r>
+        <w:rPr>
+          <w:lang w:eastAsia="es-ES"/>
+        </w:rPr>
+        <w:t xml:space="preserve"> pudiendo concluir que las ventas también siguen un patrón semanal, donde un día a la semana aumentan considerablemente las ventas y otro día o dos </w:t>
+      </w:r>
+      <w:r>
+        <w:rPr>
+          <w:lang w:eastAsia="es-ES"/>
+        </w:rPr>
+        <w:t xml:space="preserve">se </w:t>
+      </w:r>
+      <w:r>
+        <w:rPr>
+          <w:lang w:eastAsia="es-ES"/>
+        </w:rPr>
+        <w:t>reducen.</w:t>
+      </w:r>
+    </w:p>
+    <w:p>
+      <w:pPr>
+        <w:keepNext/>
+      </w:pPr>
+      <w:r>
+        <w:rPr>
+          <w:noProof/>
+          <w:lang w:eastAsia="es-ES"/>
+        </w:rPr>
+        <w:lastRenderedPageBreak/>
+        <w:drawing>
+          <wp:inline distT="0" distB="0" distL="0" distR="0" wp14:anchorId="704593B0" wp14:editId="28B88627">
+            <wp:extent cx="6017260" cy="3534410"/>
+            <wp:effectExtent l="0" t="0" r="2540" b="8890"/>
+            <wp:docPr id="731836109" name="Imagen 1" descr="Gráfico&#10;&#10;Descripción generada automáticamente"/>
+            <wp:cNvGraphicFramePr>
+              <a:graphicFrameLocks xmlns:a="http://schemas.openxmlformats.org/drawingml/2006/main" noChangeAspect="1"/>
+            </wp:cNvGraphicFramePr>
+            <a:graphic xmlns:a="http://schemas.openxmlformats.org/drawingml/2006/main">
+              <a:graphicData uri="http://schemas.openxmlformats.org/drawingml/2006/picture">
+                <pic:pic xmlns:pic="http://schemas.openxmlformats.org/drawingml/2006/picture">
+                  <pic:nvPicPr>
+                    <pic:cNvPr id="731836109" name="Imagen 1" descr="Gráfico&#10;&#10;Descripción generada automáticamente"/>
                     <pic:cNvPicPr/>
                   </pic:nvPicPr>
                   <pic:blipFill>
@@ -19288,179 +20241,8 @@
           <w:rStyle w:val="nfasissutil"/>
         </w:rPr>
       </w:pPr>
-      <w:bookmarkStart w:id="84" w:name="_Ref170034342"/>
-      <w:bookmarkStart w:id="85" w:name="_Toc170121674"/>
-      <w:r>
-        <w:rPr>
-          <w:rStyle w:val="nfasissutil"/>
-        </w:rPr>
-        <w:t xml:space="preserve">Figura </w:t>
-      </w:r>
-      <w:r>
-        <w:rPr>
-          <w:rStyle w:val="nfasissutil"/>
-        </w:rPr>
-        <w:fldChar w:fldCharType="begin"/>
-      </w:r>
-      <w:r>
-        <w:rPr>
-          <w:rStyle w:val="nfasissutil"/>
-        </w:rPr>
-        <w:instrText xml:space="preserve"> SEQ Figura \* ARABIC </w:instrText>
-      </w:r>
-      <w:r>
-        <w:rPr>
-          <w:rStyle w:val="nfasissutil"/>
-        </w:rPr>
-        <w:fldChar w:fldCharType="separate"/>
-      </w:r>
-      <w:r>
-        <w:rPr>
-          <w:rStyle w:val="nfasissutil"/>
-          <w:noProof/>
-        </w:rPr>
-        <w:t>6</w:t>
-      </w:r>
-      <w:r>
-        <w:rPr>
-          <w:rStyle w:val="nfasissutil"/>
-        </w:rPr>
-        <w:fldChar w:fldCharType="end"/>
-      </w:r>
-      <w:bookmarkEnd w:id="84"/>
-      <w:r>
-        <w:rPr>
-          <w:rStyle w:val="nfasissutil"/>
-        </w:rPr>
-        <w:t>: Distribución de ventas diarias</w:t>
-      </w:r>
-      <w:bookmarkEnd w:id="85"/>
-    </w:p>
-    <w:p>
-      <w:r>
-        <w:rPr>
-          <w:lang w:eastAsia="es-ES"/>
-        </w:rPr>
-        <w:t xml:space="preserve">Una vez realizado el ajuste que se ha mencionado anteriormente, se ha obtenido la distribución que se muestra en la </w:t>
-      </w:r>
-      <w:r>
-        <w:rPr>
-          <w:lang w:eastAsia="es-ES"/>
-        </w:rPr>
-        <w:fldChar w:fldCharType="begin"/>
-      </w:r>
-      <w:r>
-        <w:rPr>
-          <w:lang w:eastAsia="es-ES"/>
-        </w:rPr>
-        <w:instrText xml:space="preserve"> REF _Ref170035629 \h </w:instrText>
-      </w:r>
-      <w:r>
-        <w:rPr>
-          <w:lang w:eastAsia="es-ES"/>
-        </w:rPr>
-      </w:r>
-      <w:r>
-        <w:rPr>
-          <w:lang w:eastAsia="es-ES"/>
-        </w:rPr>
-        <w:fldChar w:fldCharType="separate"/>
-      </w:r>
-      <w:r>
-        <w:rPr>
-          <w:rStyle w:val="nfasissutil"/>
-        </w:rPr>
-        <w:t xml:space="preserve">Figura </w:t>
-      </w:r>
-      <w:r>
-        <w:rPr>
-          <w:rStyle w:val="nfasissutil"/>
-          <w:noProof/>
-        </w:rPr>
-        <w:t>7</w:t>
-      </w:r>
-      <w:r>
-        <w:rPr>
-          <w:lang w:eastAsia="es-ES"/>
-        </w:rPr>
-        <w:fldChar w:fldCharType="end"/>
-      </w:r>
-      <w:r>
-        <w:rPr>
-          <w:lang w:eastAsia="es-ES"/>
-        </w:rPr>
-        <w:t xml:space="preserve"> pudiendo concluir que las ventas también siguen un patrón semanal, donde un día a la semana aumentan considerablemente las ventas y otro día o dos </w:t>
-      </w:r>
-      <w:r>
-        <w:rPr>
-          <w:lang w:eastAsia="es-ES"/>
-        </w:rPr>
-        <w:t xml:space="preserve">se </w:t>
-      </w:r>
-      <w:r>
-        <w:rPr>
-          <w:lang w:eastAsia="es-ES"/>
-        </w:rPr>
-        <w:t>reducen.</w:t>
-      </w:r>
-    </w:p>
-    <w:p>
-      <w:pPr>
-        <w:keepNext/>
-      </w:pPr>
-      <w:r>
-        <w:rPr>
-          <w:noProof/>
-          <w:lang w:eastAsia="es-ES"/>
-        </w:rPr>
-        <w:lastRenderedPageBreak/>
-        <w:drawing>
-          <wp:inline distT="0" distB="0" distL="0" distR="0" wp14:anchorId="704593B0" wp14:editId="28B88627">
-            <wp:extent cx="6017260" cy="3534410"/>
-            <wp:effectExtent l="0" t="0" r="2540" b="8890"/>
-            <wp:docPr id="731836109" name="Imagen 1" descr="Gráfico&#10;&#10;Descripción generada automáticamente"/>
-            <wp:cNvGraphicFramePr>
-              <a:graphicFrameLocks xmlns:a="http://schemas.openxmlformats.org/drawingml/2006/main" noChangeAspect="1"/>
-            </wp:cNvGraphicFramePr>
-            <a:graphic xmlns:a="http://schemas.openxmlformats.org/drawingml/2006/main">
-              <a:graphicData uri="http://schemas.openxmlformats.org/drawingml/2006/picture">
-                <pic:pic xmlns:pic="http://schemas.openxmlformats.org/drawingml/2006/picture">
-                  <pic:nvPicPr>
-                    <pic:cNvPr id="731836109" name="Imagen 1" descr="Gráfico&#10;&#10;Descripción generada automáticamente"/>
-                    <pic:cNvPicPr/>
-                  </pic:nvPicPr>
-                  <pic:blipFill>
-                    <a:blip r:embed="rId32"/>
-                    <a:stretch>
-                      <a:fillRect/>
-                    </a:stretch>
-                  </pic:blipFill>
-                  <pic:spPr>
-                    <a:xfrm>
-                      <a:off x="0" y="0"/>
-                      <a:ext cx="6017260" cy="3534410"/>
-                    </a:xfrm>
-                    <a:prstGeom prst="rect">
-                      <a:avLst/>
-                    </a:prstGeom>
-                  </pic:spPr>
-                </pic:pic>
-              </a:graphicData>
-            </a:graphic>
-          </wp:inline>
-        </w:drawing>
-      </w:r>
-    </w:p>
-    <w:p>
-      <w:pPr>
-        <w:pStyle w:val="Descripcin"/>
-        <w:jc w:val="center"/>
-        <w:rPr>
-          <w:rStyle w:val="nfasissutil"/>
-        </w:rPr>
-      </w:pPr>
       <w:bookmarkStart w:id="86" w:name="_Ref170035629"/>
-      <w:bookmarkStart w:id="87" w:name="_Toc170121675"/>
+      <w:bookmarkStart w:id="87" w:name="_Toc170134337"/>
       <w:r>
         <w:rPr>
           <w:rStyle w:val="nfasissutil"/>
@@ -19520,6 +20302,7 @@
       <w:r>
         <w:t xml:space="preserve">compras en un único </w:t>
       </w:r>
+      <w:proofErr w:type="spellStart"/>
       <w:r>
         <w:rPr>
           <w:i/>
@@ -19527,6 +20310,7 @@
         </w:rPr>
         <w:t>dataset</w:t>
       </w:r>
+      <w:proofErr w:type="spellEnd"/>
       <w:r>
         <w:t xml:space="preserve"> para facilitar el análisis.</w:t>
       </w:r>
@@ -19590,7 +20374,7 @@
                     <pic:cNvPicPr/>
                   </pic:nvPicPr>
                   <pic:blipFill>
-                    <a:blip r:embed="rId33"/>
+                    <a:blip r:embed="rId32"/>
                     <a:stretch>
                       <a:fillRect/>
                     </a:stretch>
@@ -19620,7 +20404,7 @@
         </w:rPr>
       </w:pPr>
       <w:bookmarkStart w:id="88" w:name="_Ref170035766"/>
-      <w:bookmarkStart w:id="89" w:name="_Toc170121676"/>
+      <w:bookmarkStart w:id="89" w:name="_Toc170134338"/>
       <w:r>
         <w:rPr>
           <w:rStyle w:val="nfasissutil"/>
@@ -19772,7 +20556,7 @@
                     <pic:cNvPicPr/>
                   </pic:nvPicPr>
                   <pic:blipFill>
-                    <a:blip r:embed="rId34"/>
+                    <a:blip r:embed="rId33"/>
                     <a:stretch>
                       <a:fillRect/>
                     </a:stretch>
@@ -19804,7 +20588,7 @@
         </w:rPr>
       </w:pPr>
       <w:bookmarkStart w:id="90" w:name="_Ref170038060"/>
-      <w:bookmarkStart w:id="91" w:name="_Toc170121677"/>
+      <w:bookmarkStart w:id="91" w:name="_Toc170134339"/>
       <w:r>
         <w:rPr>
           <w:rStyle w:val="nfasissutil"/>
@@ -19877,12 +20661,21 @@
       <w:r>
         <w:t xml:space="preserve"> RMSE (</w:t>
       </w:r>
+      <w:proofErr w:type="spellStart"/>
       <w:r>
         <w:rPr>
           <w:i/>
           <w:iCs/>
         </w:rPr>
-        <w:t>Root Mean Square Error</w:t>
+        <w:t>Root</w:t>
+      </w:r>
+      <w:proofErr w:type="spellEnd"/>
+      <w:r>
+        <w:rPr>
+          <w:i/>
+          <w:iCs/>
+        </w:rPr>
+        <w:t xml:space="preserve"> Mean Square Error</w:t>
       </w:r>
       <w:r>
         <w:t>)</w:t>
@@ -20418,7 +21211,21 @@
         <w:rPr>
           <w:rStyle w:val="nfasissutil"/>
         </w:rPr>
-        <w:t>: Root Mean Square Error</w:t>
+        <w:t xml:space="preserve">: </w:t>
+      </w:r>
+      <w:proofErr w:type="spellStart"/>
+      <w:r>
+        <w:rPr>
+          <w:rStyle w:val="nfasissutil"/>
+        </w:rPr>
+        <w:t>Root</w:t>
+      </w:r>
+      <w:proofErr w:type="spellEnd"/>
+      <w:r>
+        <w:rPr>
+          <w:rStyle w:val="nfasissutil"/>
+        </w:rPr>
+        <w:t xml:space="preserve"> Mean Square Error</w:t>
       </w:r>
       <w:bookmarkEnd w:id="95"/>
       <w:r>
@@ -20533,12 +21340,21 @@
       <w:r>
         <w:t xml:space="preserve"> como </w:t>
       </w:r>
+      <w:proofErr w:type="spellStart"/>
       <w:r>
         <w:rPr>
           <w:i/>
           <w:iCs/>
         </w:rPr>
-        <w:t>Random Forest</w:t>
+        <w:t>Random</w:t>
+      </w:r>
+      <w:proofErr w:type="spellEnd"/>
+      <w:r>
+        <w:rPr>
+          <w:i/>
+          <w:iCs/>
+        </w:rPr>
+        <w:t xml:space="preserve"> Forest</w:t>
       </w:r>
       <w:r>
         <w:rPr>
@@ -20570,6 +21386,7 @@
         </w:rPr>
         <w:t xml:space="preserve">las bibliotecas necesarias: </w:t>
       </w:r>
+      <w:proofErr w:type="spellStart"/>
       <w:r>
         <w:rPr>
           <w:i/>
@@ -20577,12 +21394,14 @@
         </w:rPr>
         <w:t>RandomForestRegressor</w:t>
       </w:r>
+      <w:proofErr w:type="spellEnd"/>
       <w:r>
         <w:rPr>
           <w:lang w:eastAsia="es-ES"/>
         </w:rPr>
         <w:t xml:space="preserve"> para el modelo, </w:t>
       </w:r>
+      <w:proofErr w:type="spellStart"/>
       <w:r>
         <w:rPr>
           <w:i/>
@@ -20590,12 +21409,28 @@
         </w:rPr>
         <w:t>GridSearchCV</w:t>
       </w:r>
+      <w:proofErr w:type="spellEnd"/>
       <w:r>
         <w:rPr>
           <w:lang w:eastAsia="es-ES"/>
         </w:rPr>
-        <w:t xml:space="preserve"> para la búsqueda de hiperparámetros, y </w:t>
-      </w:r>
+        <w:t xml:space="preserve"> para la búsqueda de </w:t>
+      </w:r>
+      <w:proofErr w:type="spellStart"/>
+      <w:r>
+        <w:rPr>
+          <w:lang w:eastAsia="es-ES"/>
+        </w:rPr>
+        <w:t>hiperparámetros</w:t>
+      </w:r>
+      <w:proofErr w:type="spellEnd"/>
+      <w:r>
+        <w:rPr>
+          <w:lang w:eastAsia="es-ES"/>
+        </w:rPr>
+        <w:t xml:space="preserve">, y </w:t>
+      </w:r>
+      <w:proofErr w:type="spellStart"/>
       <w:r>
         <w:rPr>
           <w:i/>
@@ -20603,6 +21438,7 @@
         </w:rPr>
         <w:t>train_test_split</w:t>
       </w:r>
+      <w:proofErr w:type="spellEnd"/>
       <w:r>
         <w:rPr>
           <w:lang w:eastAsia="es-ES"/>
@@ -20667,12 +21503,26 @@
         <w:rPr>
           <w:lang w:eastAsia="es-ES"/>
         </w:rPr>
-        <w:t>de hiperparámetros para probar diferentes combinaciones de valores</w:t>
-      </w:r>
+        <w:t xml:space="preserve">de </w:t>
+      </w:r>
+      <w:proofErr w:type="spellStart"/>
       <w:r>
         <w:rPr>
           <w:lang w:eastAsia="es-ES"/>
         </w:rPr>
+        <w:t>hiperparámetros</w:t>
+      </w:r>
+      <w:proofErr w:type="spellEnd"/>
+      <w:r>
+        <w:rPr>
+          <w:lang w:eastAsia="es-ES"/>
+        </w:rPr>
+        <w:t xml:space="preserve"> para probar diferentes combinaciones de valores</w:t>
+      </w:r>
+      <w:r>
+        <w:rPr>
+          <w:lang w:eastAsia="es-ES"/>
+        </w:rPr>
         <w:t xml:space="preserve"> y s</w:t>
       </w:r>
       <w:r>
@@ -20721,7 +21571,21 @@
         <w:rPr>
           <w:lang w:eastAsia="es-ES"/>
         </w:rPr>
-        <w:t xml:space="preserve"> el modelo con los mejores hiperparámetros encontrados durante la búsqueda</w:t>
+        <w:t xml:space="preserve"> el modelo con los mejores </w:t>
+      </w:r>
+      <w:proofErr w:type="spellStart"/>
+      <w:r>
+        <w:rPr>
+          <w:lang w:eastAsia="es-ES"/>
+        </w:rPr>
+        <w:t>hiperparámetros</w:t>
+      </w:r>
+      <w:proofErr w:type="spellEnd"/>
+      <w:r>
+        <w:rPr>
+          <w:lang w:eastAsia="es-ES"/>
+        </w:rPr>
+        <w:t xml:space="preserve"> encontrados durante la búsqueda</w:t>
       </w:r>
       <w:r>
         <w:rPr>
@@ -20828,7 +21692,7 @@
                     <pic:cNvPicPr/>
                   </pic:nvPicPr>
                   <pic:blipFill>
-                    <a:blip r:embed="rId35"/>
+                    <a:blip r:embed="rId34"/>
                     <a:stretch>
                       <a:fillRect/>
                     </a:stretch>
@@ -20858,7 +21722,7 @@
         </w:rPr>
       </w:pPr>
       <w:bookmarkStart w:id="96" w:name="_Ref170042660"/>
-      <w:bookmarkStart w:id="97" w:name="_Toc170121678"/>
+      <w:bookmarkStart w:id="97" w:name="_Toc170134340"/>
       <w:r>
         <w:rPr>
           <w:rStyle w:val="nfasissutil"/>
@@ -20901,7 +21765,21 @@
         <w:rPr>
           <w:rStyle w:val="nfasissutil"/>
         </w:rPr>
-        <w:t>: Predicciones de las unidades vendidas mediante Random Forest</w:t>
+        <w:t xml:space="preserve">: Predicciones de las unidades vendidas mediante </w:t>
+      </w:r>
+      <w:proofErr w:type="spellStart"/>
+      <w:r>
+        <w:rPr>
+          <w:rStyle w:val="nfasissutil"/>
+        </w:rPr>
+        <w:t>Random</w:t>
+      </w:r>
+      <w:proofErr w:type="spellEnd"/>
+      <w:r>
+        <w:rPr>
+          <w:rStyle w:val="nfasissutil"/>
+        </w:rPr>
+        <w:t xml:space="preserve"> Forest</w:t>
       </w:r>
       <w:bookmarkEnd w:id="97"/>
     </w:p>
@@ -21104,12 +21982,69 @@
       <w:r>
         <w:t>El modelo ARIMA (</w:t>
       </w:r>
+      <w:proofErr w:type="spellStart"/>
       <w:r>
         <w:rPr>
           <w:i/>
           <w:iCs/>
         </w:rPr>
-        <w:t>Autoregressive Integrated Moving Average)</w:t>
+        <w:t>Autoregressive</w:t>
+      </w:r>
+      <w:proofErr w:type="spellEnd"/>
+      <w:r>
+        <w:rPr>
+          <w:i/>
+          <w:iCs/>
+        </w:rPr>
+        <w:t xml:space="preserve"> </w:t>
+      </w:r>
+      <w:proofErr w:type="spellStart"/>
+      <w:r>
+        <w:rPr>
+          <w:i/>
+          <w:iCs/>
+        </w:rPr>
+        <w:t>Integrated</w:t>
+      </w:r>
+      <w:proofErr w:type="spellEnd"/>
+      <w:r>
+        <w:rPr>
+          <w:i/>
+          <w:iCs/>
+        </w:rPr>
+        <w:t xml:space="preserve"> </w:t>
+      </w:r>
+      <w:proofErr w:type="spellStart"/>
+      <w:r>
+        <w:rPr>
+          <w:i/>
+          <w:iCs/>
+        </w:rPr>
+        <w:t>Moving</w:t>
+      </w:r>
+      <w:proofErr w:type="spellEnd"/>
+      <w:r>
+        <w:rPr>
+          <w:i/>
+          <w:iCs/>
+        </w:rPr>
+        <w:t xml:space="preserve"> </w:t>
+      </w:r>
+      <w:proofErr w:type="spellStart"/>
+      <w:r>
+        <w:rPr>
+          <w:i/>
+          <w:iCs/>
+        </w:rPr>
+        <w:t>Average</w:t>
+      </w:r>
+      <w:proofErr w:type="spellEnd"/>
+      <w:r>
+        <w:rPr>
+          <w:i/>
+          <w:iCs/>
+        </w:rPr>
+        <w:t>)</w:t>
       </w:r>
       <w:r>
         <w:t xml:space="preserve"> es una técnica utilizada en series temporales para modelar y predecir datos. Es especialmente útil, como en este caso, cuando los datos muestran un comportamiento no estacionario, es decir, sus propiedades estadísticas cambian con el tiempo.</w:t>
@@ -21242,7 +22177,7 @@
                     <pic:cNvPicPr/>
                   </pic:nvPicPr>
                   <pic:blipFill>
-                    <a:blip r:embed="rId36"/>
+                    <a:blip r:embed="rId35"/>
                     <a:stretch>
                       <a:fillRect/>
                     </a:stretch>
@@ -21272,7 +22207,7 @@
         </w:rPr>
       </w:pPr>
       <w:bookmarkStart w:id="98" w:name="_Ref170060177"/>
-      <w:bookmarkStart w:id="99" w:name="_Toc170121679"/>
+      <w:bookmarkStart w:id="99" w:name="_Toc170134341"/>
       <w:r>
         <w:rPr>
           <w:rStyle w:val="nfasissutil"/>
@@ -21400,7 +22335,6 @@
         <w:spacing w:before="100" w:beforeAutospacing="1" w:after="100" w:afterAutospacing="1"/>
         <w:jc w:val="center"/>
       </w:pPr>
-      <w:bookmarkStart w:id="100" w:name="_Toc170121680"/>
       <w:r>
         <w:rPr>
           <w:noProof/>
@@ -21422,7 +22356,7 @@
                     <pic:cNvPicPr/>
                   </pic:nvPicPr>
                   <pic:blipFill>
-                    <a:blip r:embed="rId15"/>
+                    <a:blip r:embed="rId36"/>
                     <a:stretch>
                       <a:fillRect/>
                     </a:stretch>
@@ -21442,7 +22376,6 @@
           </wp:inline>
         </w:drawing>
       </w:r>
-      <w:bookmarkEnd w:id="100"/>
     </w:p>
     <w:p>
       <w:pPr>
@@ -21452,7 +22385,8 @@
           <w:rStyle w:val="nfasissutil"/>
         </w:rPr>
       </w:pPr>
-      <w:bookmarkStart w:id="101" w:name="_Ref170121789"/>
+      <w:bookmarkStart w:id="100" w:name="_Ref170121789"/>
+      <w:bookmarkStart w:id="101" w:name="_Toc170134342"/>
       <w:r>
         <w:rPr>
           <w:rStyle w:val="nfasissutil"/>
@@ -21489,13 +22423,14 @@
         </w:rPr>
         <w:fldChar w:fldCharType="end"/>
       </w:r>
+      <w:bookmarkEnd w:id="100"/>
+      <w:r>
+        <w:rPr>
+          <w:rStyle w:val="nfasissutil"/>
+        </w:rPr>
+        <w:t>:Predicción de las ventas de los próximos 14 días</w:t>
+      </w:r>
       <w:bookmarkEnd w:id="101"/>
-      <w:r>
-        <w:rPr>
-          <w:rStyle w:val="nfasissutil"/>
-        </w:rPr>
-        <w:t>:Predicción de las ventas de los próximos 14 días</w:t>
-      </w:r>
     </w:p>
     <w:p>
       <w:pPr>
@@ -21543,8 +22478,21 @@
         <w:t xml:space="preserve"> ha logrado capturar de manera efectiva la relación entre las variables predictoras y la variable objetivo, superando notablemente el desempeño del modelo de regresión lineal</w:t>
       </w:r>
       <w:r>
-        <w:t xml:space="preserve"> y Random forest</w:t>
-      </w:r>
+        <w:t xml:space="preserve"> y </w:t>
+      </w:r>
+      <w:proofErr w:type="spellStart"/>
+      <w:r>
+        <w:t>Random</w:t>
+      </w:r>
+      <w:proofErr w:type="spellEnd"/>
+      <w:r>
+        <w:t xml:space="preserve"> </w:t>
+      </w:r>
+      <w:proofErr w:type="spellStart"/>
+      <w:r>
+        <w:t>forest</w:t>
+      </w:r>
+      <w:proofErr w:type="spellEnd"/>
       <w:r>
         <w:t xml:space="preserve"> anterior. Esto respalda la elección del modelo como un enfoque más adecuado para la tarea de predicción en este contexto específico.</w:t>
       </w:r>
@@ -21804,6 +22752,7 @@
                 <w:lang w:eastAsia="es-ES"/>
               </w:rPr>
             </w:pPr>
+            <w:proofErr w:type="spellStart"/>
             <w:r>
               <w:rPr>
                 <w:b/>
@@ -21812,8 +22761,31 @@
                 <w:iCs/>
                 <w:lang w:eastAsia="es-ES"/>
               </w:rPr>
-              <w:t>Random forest</w:t>
-            </w:r>
+              <w:t>Random</w:t>
+            </w:r>
+            <w:proofErr w:type="spellEnd"/>
+            <w:r>
+              <w:rPr>
+                <w:b/>
+                <w:bCs/>
+                <w:i/>
+                <w:iCs/>
+                <w:lang w:eastAsia="es-ES"/>
+              </w:rPr>
+              <w:t xml:space="preserve"> </w:t>
+            </w:r>
+            <w:proofErr w:type="spellStart"/>
+            <w:r>
+              <w:rPr>
+                <w:b/>
+                <w:bCs/>
+                <w:i/>
+                <w:iCs/>
+                <w:lang w:eastAsia="es-ES"/>
+              </w:rPr>
+              <w:t>forest</w:t>
+            </w:r>
+            <w:proofErr w:type="spellEnd"/>
           </w:p>
         </w:tc>
         <w:tc>
@@ -22184,10 +23156,29 @@
       <w:hyperlink r:id="rId37" w:history="1">
         <w:r>
           <w:rPr>
-            <w:rStyle w:val="Hipervnculo"/>
-            <w:lang w:eastAsia="es-ES"/>
+            <w:i/>
+            <w:iCs/>
+            <w:u w:val="single"/>
           </w:rPr>
-          <w:t>Repositorio de github - TFM</w:t>
+          <w:t xml:space="preserve">Repositorio de </w:t>
+        </w:r>
+        <w:proofErr w:type="spellStart"/>
+        <w:r>
+          <w:rPr>
+            <w:i/>
+            <w:iCs/>
+            <w:u w:val="single"/>
+          </w:rPr>
+          <w:t>github</w:t>
+        </w:r>
+        <w:proofErr w:type="spellEnd"/>
+        <w:r>
+          <w:rPr>
+            <w:i/>
+            <w:iCs/>
+            <w:u w:val="single"/>
+          </w:rPr>
+          <w:t xml:space="preserve"> - TFM</w:t>
         </w:r>
       </w:hyperlink>
       <w:r>
@@ -22286,32 +23277,43 @@
           <w:i/>
           <w:iCs/>
         </w:rPr>
-        <w:t>Visual Studio Code</w:t>
-      </w:r>
-      <w:r>
-        <w:t xml:space="preserve"> (</w:t>
-      </w:r>
+        <w:t xml:space="preserve">Visual Studio </w:t>
+      </w:r>
+      <w:proofErr w:type="spellStart"/>
       <w:r>
         <w:rPr>
           <w:i/>
           <w:iCs/>
         </w:rPr>
-        <w:t xml:space="preserve">VS </w:t>
+        <w:t>Code</w:t>
+      </w:r>
+      <w:proofErr w:type="spellEnd"/>
+      <w:r>
+        <w:t xml:space="preserve"> (</w:t>
       </w:r>
       <w:r>
         <w:rPr>
           <w:i/>
           <w:iCs/>
         </w:rPr>
-        <w:t>C</w:t>
-      </w:r>
+        <w:t xml:space="preserve">VS </w:t>
+      </w:r>
+      <w:proofErr w:type="spellStart"/>
       <w:r>
         <w:rPr>
           <w:i/>
           <w:iCs/>
         </w:rPr>
+        <w:t>C</w:t>
+      </w:r>
+      <w:r>
+        <w:rPr>
+          <w:i/>
+          <w:iCs/>
+        </w:rPr>
         <w:t>ode</w:t>
       </w:r>
+      <w:proofErr w:type="spellEnd"/>
       <w:r>
         <w:t xml:space="preserve">) en GitHub. </w:t>
       </w:r>
@@ -22327,69 +23329,35 @@
           <w:iCs/>
           <w:lang w:eastAsia="es-ES"/>
         </w:rPr>
-        <w:t>VS Code</w:t>
-      </w:r>
-      <w:r>
-        <w:rPr>
-          <w:lang w:eastAsia="es-ES"/>
-        </w:rPr>
-        <w:t xml:space="preserve"> comienza con la configuración y autenticación, garantizando una conexión segura entre el entorno de desarrollo local y los repositorios en GitHub.</w:t>
-      </w:r>
-      <w:r>
-        <w:rPr>
-          <w:lang w:eastAsia="es-ES"/>
-        </w:rPr>
-        <w:t xml:space="preserve"> </w:t>
-      </w:r>
-      <w:r>
-        <w:rPr>
-          <w:lang w:eastAsia="es-ES"/>
-        </w:rPr>
-        <w:t xml:space="preserve">Una vez instalado </w:t>
-      </w:r>
+        <w:t xml:space="preserve">VS </w:t>
+      </w:r>
+      <w:proofErr w:type="spellStart"/>
       <w:r>
         <w:rPr>
           <w:i/>
           <w:iCs/>
           <w:lang w:eastAsia="es-ES"/>
         </w:rPr>
-        <w:t>VS Code</w:t>
-      </w:r>
+        <w:t>Code</w:t>
+      </w:r>
+      <w:proofErr w:type="spellEnd"/>
       <w:r>
         <w:rPr>
           <w:lang w:eastAsia="es-ES"/>
         </w:rPr>
-        <w:t xml:space="preserve">, </w:t>
+        <w:t xml:space="preserve"> comienza con la configuración y autenticación, garantizando una conexión segura entre el entorno de desarrollo local y los repositorios en GitHub.</w:t>
       </w:r>
       <w:r>
         <w:rPr>
           <w:lang w:eastAsia="es-ES"/>
         </w:rPr>
-        <w:t xml:space="preserve">y </w:t>
+        <w:t xml:space="preserve"> </w:t>
       </w:r>
       <w:r>
         <w:rPr>
           <w:lang w:eastAsia="es-ES"/>
         </w:rPr>
-        <w:t>creado una cuenta</w:t>
-      </w:r>
-      <w:r>
-        <w:rPr>
-          <w:lang w:eastAsia="es-ES"/>
-        </w:rPr>
-        <w:t xml:space="preserve"> de GitHub</w:t>
-      </w:r>
-      <w:r>
-        <w:rPr>
-          <w:lang w:eastAsia="es-ES"/>
-        </w:rPr>
-        <w:t>, se han vinculado ambos</w:t>
-      </w:r>
-      <w:r>
-        <w:rPr>
-          <w:lang w:eastAsia="es-ES"/>
-        </w:rPr>
-        <w:t xml:space="preserve"> mediante la generación de un token de acceso personal en GitHub, el cual se introduce en </w:t>
+        <w:t xml:space="preserve">Una vez instalado </w:t>
       </w:r>
       <w:r>
         <w:rPr>
@@ -22397,87 +23365,53 @@
           <w:iCs/>
           <w:lang w:eastAsia="es-ES"/>
         </w:rPr>
-        <w:t>VS Code</w:t>
-      </w:r>
-      <w:r>
-        <w:rPr>
-          <w:lang w:eastAsia="es-ES"/>
-        </w:rPr>
-        <w:t>.</w:t>
-      </w:r>
-      <w:r>
-        <w:rPr>
-          <w:lang w:eastAsia="es-ES"/>
-        </w:rPr>
-        <w:t xml:space="preserve"> Tras configurar y autentificar</w:t>
-      </w:r>
-      <w:r>
-        <w:rPr>
-          <w:lang w:eastAsia="es-ES"/>
-        </w:rPr>
-        <w:t xml:space="preserve"> </w:t>
-      </w:r>
-      <w:r>
-        <w:rPr>
-          <w:lang w:eastAsia="es-ES"/>
-        </w:rPr>
-        <w:t>ambas cuentas, se han realizado las</w:t>
-      </w:r>
-      <w:r>
-        <w:rPr>
-          <w:lang w:eastAsia="es-ES"/>
-        </w:rPr>
-        <w:t xml:space="preserve"> operaciones básicas como la creación de un nuevo repositorio </w:t>
-      </w:r>
-      <w:r>
-        <w:rPr>
-          <w:lang w:eastAsia="es-ES"/>
-        </w:rPr>
-        <w:t>y</w:t>
-      </w:r>
-      <w:r>
-        <w:rPr>
-          <w:lang w:eastAsia="es-ES"/>
-        </w:rPr>
-        <w:t xml:space="preserve"> la clonación de repositorios existentes directamente desde la interfaz de </w:t>
-      </w:r>
+        <w:t xml:space="preserve">VS </w:t>
+      </w:r>
+      <w:proofErr w:type="spellStart"/>
       <w:r>
         <w:rPr>
           <w:i/>
           <w:iCs/>
           <w:lang w:eastAsia="es-ES"/>
         </w:rPr>
-        <w:t>VS Code</w:t>
-      </w:r>
+        <w:t>Code</w:t>
+      </w:r>
+      <w:proofErr w:type="spellEnd"/>
       <w:r>
         <w:rPr>
           <w:lang w:eastAsia="es-ES"/>
         </w:rPr>
-        <w:t>.</w:t>
+        <w:t xml:space="preserve">, </w:t>
       </w:r>
       <w:r>
         <w:rPr>
           <w:lang w:eastAsia="es-ES"/>
         </w:rPr>
-        <w:t xml:space="preserve"> También s</w:t>
+        <w:t xml:space="preserve">y </w:t>
       </w:r>
       <w:r>
         <w:rPr>
           <w:lang w:eastAsia="es-ES"/>
         </w:rPr>
-        <w:t>e</w:t>
+        <w:t>creado una cuenta</w:t>
       </w:r>
       <w:r>
         <w:rPr>
           <w:lang w:eastAsia="es-ES"/>
         </w:rPr>
-        <w:t xml:space="preserve"> han gestionado</w:t>
+        <w:t xml:space="preserve"> de GitHub</w:t>
       </w:r>
       <w:r>
         <w:rPr>
           <w:lang w:eastAsia="es-ES"/>
         </w:rPr>
-        <w:t xml:space="preserve"> cambios utilizando la interfaz gráfica de </w:t>
+        <w:t>, se han vinculado ambos</w:t>
+      </w:r>
+      <w:r>
+        <w:rPr>
+          <w:lang w:eastAsia="es-ES"/>
+        </w:rPr>
+        <w:t xml:space="preserve"> mediante la generación de un token de acceso personal en GitHub, el cual se introduce en </w:t>
       </w:r>
       <w:r>
         <w:rPr>
@@ -22485,14 +23419,9 @@
           <w:iCs/>
           <w:lang w:eastAsia="es-ES"/>
         </w:rPr>
-        <w:t>VS</w:t>
-      </w:r>
-      <w:r>
-        <w:rPr>
-          <w:lang w:eastAsia="es-ES"/>
-        </w:rPr>
-        <w:t xml:space="preserve"> </w:t>
-      </w:r>
+        <w:t xml:space="preserve">VS </w:t>
+      </w:r>
+      <w:proofErr w:type="spellStart"/>
       <w:r>
         <w:rPr>
           <w:i/>
@@ -22501,11 +23430,48 @@
         </w:rPr>
         <w:t>Code</w:t>
       </w:r>
+      <w:proofErr w:type="spellEnd"/>
       <w:r>
         <w:rPr>
           <w:lang w:eastAsia="es-ES"/>
         </w:rPr>
-        <w:t xml:space="preserve">, incluyendo el </w:t>
+        <w:t>.</w:t>
+      </w:r>
+      <w:r>
+        <w:rPr>
+          <w:lang w:eastAsia="es-ES"/>
+        </w:rPr>
+        <w:t xml:space="preserve"> Tras configurar y autentificar</w:t>
+      </w:r>
+      <w:r>
+        <w:rPr>
+          <w:lang w:eastAsia="es-ES"/>
+        </w:rPr>
+        <w:t xml:space="preserve"> </w:t>
+      </w:r>
+      <w:r>
+        <w:rPr>
+          <w:lang w:eastAsia="es-ES"/>
+        </w:rPr>
+        <w:t>ambas cuentas, se han realizado las</w:t>
+      </w:r>
+      <w:r>
+        <w:rPr>
+          <w:lang w:eastAsia="es-ES"/>
+        </w:rPr>
+        <w:t xml:space="preserve"> operaciones básicas como la creación de un nuevo repositorio </w:t>
+      </w:r>
+      <w:r>
+        <w:rPr>
+          <w:lang w:eastAsia="es-ES"/>
+        </w:rPr>
+        <w:t>y</w:t>
+      </w:r>
+      <w:r>
+        <w:rPr>
+          <w:lang w:eastAsia="es-ES"/>
+        </w:rPr>
+        <w:t xml:space="preserve"> la clonación de repositorios existentes directamente desde la interfaz de </w:t>
       </w:r>
       <w:r>
         <w:rPr>
@@ -22513,15 +23479,47 @@
           <w:iCs/>
           <w:lang w:eastAsia="es-ES"/>
         </w:rPr>
-        <w:t>stag</w:t>
-      </w:r>
+        <w:t xml:space="preserve">VS </w:t>
+      </w:r>
+      <w:proofErr w:type="spellStart"/>
       <w:r>
         <w:rPr>
           <w:i/>
           <w:iCs/>
           <w:lang w:eastAsia="es-ES"/>
         </w:rPr>
-        <w:t>g</w:t>
+        <w:t>Code</w:t>
+      </w:r>
+      <w:proofErr w:type="spellEnd"/>
+      <w:r>
+        <w:rPr>
+          <w:lang w:eastAsia="es-ES"/>
+        </w:rPr>
+        <w:t>.</w:t>
+      </w:r>
+      <w:r>
+        <w:rPr>
+          <w:lang w:eastAsia="es-ES"/>
+        </w:rPr>
+        <w:t xml:space="preserve"> También s</w:t>
+      </w:r>
+      <w:r>
+        <w:rPr>
+          <w:lang w:eastAsia="es-ES"/>
+        </w:rPr>
+        <w:t>e</w:t>
+      </w:r>
+      <w:r>
+        <w:rPr>
+          <w:lang w:eastAsia="es-ES"/>
+        </w:rPr>
+        <w:t xml:space="preserve"> han gestionado</w:t>
+      </w:r>
+      <w:r>
+        <w:rPr>
+          <w:lang w:eastAsia="es-ES"/>
+        </w:rPr>
+        <w:t xml:space="preserve"> cambios utilizando la interfaz gráfica de </w:t>
       </w:r>
       <w:r>
         <w:rPr>
@@ -22529,41 +23527,38 @@
           <w:iCs/>
           <w:lang w:eastAsia="es-ES"/>
         </w:rPr>
-        <w:t>ing</w:t>
+        <w:t>VS</w:t>
       </w:r>
       <w:r>
         <w:rPr>
           <w:lang w:eastAsia="es-ES"/>
         </w:rPr>
-        <w:t xml:space="preserve"> y </w:t>
-      </w:r>
+        <w:t xml:space="preserve"> </w:t>
+      </w:r>
+      <w:proofErr w:type="spellStart"/>
       <w:r>
         <w:rPr>
           <w:i/>
           <w:iCs/>
           <w:lang w:eastAsia="es-ES"/>
         </w:rPr>
-        <w:t>commit</w:t>
-      </w:r>
+        <w:t>Code</w:t>
+      </w:r>
+      <w:proofErr w:type="spellEnd"/>
       <w:r>
         <w:rPr>
           <w:lang w:eastAsia="es-ES"/>
         </w:rPr>
-        <w:t xml:space="preserve"> de cambios, así como el </w:t>
-      </w:r>
+        <w:t xml:space="preserve">, incluyendo el </w:t>
+      </w:r>
+      <w:proofErr w:type="spellStart"/>
       <w:r>
         <w:rPr>
           <w:i/>
           <w:iCs/>
           <w:lang w:eastAsia="es-ES"/>
         </w:rPr>
-        <w:t>push</w:t>
-      </w:r>
-      <w:r>
-        <w:rPr>
-          <w:lang w:eastAsia="es-ES"/>
-        </w:rPr>
-        <w:t xml:space="preserve"> y </w:t>
+        <w:t>stag</w:t>
       </w:r>
       <w:r>
         <w:rPr>
@@ -22571,8 +23566,65 @@
           <w:iCs/>
           <w:lang w:eastAsia="es-ES"/>
         </w:rPr>
+        <w:t>g</w:t>
+      </w:r>
+      <w:r>
+        <w:rPr>
+          <w:i/>
+          <w:iCs/>
+          <w:lang w:eastAsia="es-ES"/>
+        </w:rPr>
+        <w:t>ing</w:t>
+      </w:r>
+      <w:proofErr w:type="spellEnd"/>
+      <w:r>
+        <w:rPr>
+          <w:lang w:eastAsia="es-ES"/>
+        </w:rPr>
+        <w:t xml:space="preserve"> y </w:t>
+      </w:r>
+      <w:proofErr w:type="spellStart"/>
+      <w:r>
+        <w:rPr>
+          <w:i/>
+          <w:iCs/>
+          <w:lang w:eastAsia="es-ES"/>
+        </w:rPr>
+        <w:t>commit</w:t>
+      </w:r>
+      <w:proofErr w:type="spellEnd"/>
+      <w:r>
+        <w:rPr>
+          <w:lang w:eastAsia="es-ES"/>
+        </w:rPr>
+        <w:t xml:space="preserve"> de cambios, así como el </w:t>
+      </w:r>
+      <w:proofErr w:type="spellStart"/>
+      <w:r>
+        <w:rPr>
+          <w:i/>
+          <w:iCs/>
+          <w:lang w:eastAsia="es-ES"/>
+        </w:rPr>
+        <w:t>push</w:t>
+      </w:r>
+      <w:proofErr w:type="spellEnd"/>
+      <w:r>
+        <w:rPr>
+          <w:lang w:eastAsia="es-ES"/>
+        </w:rPr>
+        <w:t xml:space="preserve"> y </w:t>
+      </w:r>
+      <w:proofErr w:type="spellStart"/>
+      <w:r>
+        <w:rPr>
+          <w:i/>
+          <w:iCs/>
+          <w:lang w:eastAsia="es-ES"/>
+        </w:rPr>
         <w:t>pull</w:t>
       </w:r>
+      <w:proofErr w:type="spellEnd"/>
       <w:r>
         <w:rPr>
           <w:lang w:eastAsia="es-ES"/>
@@ -22683,6 +23735,7 @@
         </w:rPr>
         <w:t xml:space="preserve">se muestra cómo se han realizado </w:t>
       </w:r>
+      <w:proofErr w:type="spellStart"/>
       <w:r>
         <w:rPr>
           <w:i/>
@@ -22691,6 +23744,7 @@
         </w:rPr>
         <w:t>commits</w:t>
       </w:r>
+      <w:proofErr w:type="spellEnd"/>
       <w:r>
         <w:rPr>
           <w:lang w:eastAsia="es-ES"/>
@@ -22754,7 +23808,7 @@
         </w:rPr>
       </w:pPr>
       <w:bookmarkStart w:id="106" w:name="_Ref170059518"/>
-      <w:bookmarkStart w:id="107" w:name="_Toc170121681"/>
+      <w:bookmarkStart w:id="107" w:name="_Toc170134343"/>
       <w:r>
         <w:rPr>
           <w:rStyle w:val="nfasissutil"/>
@@ -22797,9 +23851,31 @@
         <w:rPr>
           <w:rStyle w:val="nfasissutil"/>
         </w:rPr>
-        <w:t>:Control de versiones mediante la integración de Github en Visual Studio Code</w:t>
+        <w:t xml:space="preserve">:Control de versiones mediante la integración de </w:t>
+      </w:r>
+      <w:proofErr w:type="spellStart"/>
+      <w:r>
+        <w:rPr>
+          <w:rStyle w:val="nfasissutil"/>
+        </w:rPr>
+        <w:t>Github</w:t>
+      </w:r>
+      <w:proofErr w:type="spellEnd"/>
+      <w:r>
+        <w:rPr>
+          <w:rStyle w:val="nfasissutil"/>
+        </w:rPr>
+        <w:t xml:space="preserve"> en Visual Studio </w:t>
+      </w:r>
+      <w:proofErr w:type="spellStart"/>
+      <w:r>
+        <w:rPr>
+          <w:rStyle w:val="nfasissutil"/>
+        </w:rPr>
+        <w:t>Code</w:t>
       </w:r>
       <w:bookmarkEnd w:id="107"/>
+      <w:proofErr w:type="spellEnd"/>
     </w:p>
     <w:p>
       <w:pPr>
@@ -22870,20 +23946,45 @@
     </w:p>
     <w:p>
       <w:r>
-        <w:t>A la hora de realizar el informe se ha trabajado con Power BI Desktop y una vez terminado, se ha publica</w:t>
+        <w:t xml:space="preserve">A la hora de realizar el informe se ha trabajado con </w:t>
+      </w:r>
+      <w:proofErr w:type="spellStart"/>
+      <w:r>
+        <w:t>Power</w:t>
+      </w:r>
+      <w:proofErr w:type="spellEnd"/>
+      <w:r>
+        <w:t xml:space="preserve"> BI Desktop y una vez terminado, se ha publica</w:t>
       </w:r>
       <w:r>
         <w:t>do</w:t>
       </w:r>
       <w:r>
-        <w:t xml:space="preserve"> en la web a través de Power BI </w:t>
-      </w:r>
+        <w:t xml:space="preserve"> en la web a través de </w:t>
+      </w:r>
+      <w:proofErr w:type="spellStart"/>
+      <w:r>
+        <w:t>Power</w:t>
+      </w:r>
+      <w:proofErr w:type="spellEnd"/>
+      <w:r>
+        <w:t xml:space="preserve"> BI </w:t>
+      </w:r>
+      <w:proofErr w:type="spellStart"/>
       <w:r>
         <w:rPr>
           <w:i/>
           <w:iCs/>
         </w:rPr>
-        <w:t>Service,</w:t>
+        <w:t>Service</w:t>
+      </w:r>
+      <w:proofErr w:type="spellEnd"/>
+      <w:r>
+        <w:rPr>
+          <w:i/>
+          <w:iCs/>
+        </w:rPr>
+        <w:t>,</w:t>
       </w:r>
       <w:r>
         <w:t xml:space="preserve"> con los beneficios que esto con lleva. El beneficio principal en este caso ha sido la accesibilidad, ya que los </w:t>
@@ -22895,7 +23996,15 @@
         <w:t>son</w:t>
       </w:r>
       <w:r>
-        <w:t xml:space="preserve"> accesibles desde cualquier lugar con conexión a Internet. Esto facilita que los usuarios puedan ver los informes sin necesidad de estar en la misma red local o tener instalado Power BI Desktop.</w:t>
+        <w:t xml:space="preserve"> accesibles desde cualquier lugar con conexión a Internet. Esto facilita que los usuarios puedan ver los informes sin necesidad de estar en la misma red local o tener instalado </w:t>
+      </w:r>
+      <w:proofErr w:type="spellStart"/>
+      <w:r>
+        <w:t>Power</w:t>
+      </w:r>
+      <w:proofErr w:type="spellEnd"/>
+      <w:r>
+        <w:t xml:space="preserve"> BI Desktop.</w:t>
       </w:r>
       <w:r>
         <w:t xml:space="preserve"> Dicho esto, el informe final se encuentra en el siguiente enlace:</w:t>
@@ -22906,13 +24015,23 @@
       <w:hyperlink r:id="rId39" w:history="1">
         <w:r>
           <w:rPr>
-            <w:rStyle w:val="Hipervnculo"/>
+            <w:i/>
+            <w:iCs/>
+            <w:u w:val="single"/>
           </w:rPr>
           <w:t>Cuadro de mando - Gestión de ventas, compras y stock</w:t>
         </w:r>
       </w:hyperlink>
       <w:r>
-        <w:t xml:space="preserve">, </w:t>
+        <w:rPr>
+          <w:i/>
+          <w:iCs/>
+          <w:u w:val="single"/>
+        </w:rPr>
+        <w:t>,</w:t>
+      </w:r>
+      <w:r>
+        <w:t xml:space="preserve"> </w:t>
       </w:r>
       <w:r>
         <w:t>además de tenerlo en el repositorio.</w:t>
@@ -23100,7 +24219,7 @@
         </w:rPr>
       </w:pPr>
       <w:bookmarkStart w:id="113" w:name="_Ref170059583"/>
-      <w:bookmarkStart w:id="114" w:name="_Toc170121682"/>
+      <w:bookmarkStart w:id="114" w:name="_Toc170134344"/>
       <w:r>
         <w:rPr>
           <w:rStyle w:val="nfasissutil"/>
@@ -23323,7 +24442,7 @@
         </w:rPr>
       </w:pPr>
       <w:bookmarkStart w:id="117" w:name="_Ref170059626"/>
-      <w:bookmarkStart w:id="118" w:name="_Toc170121683"/>
+      <w:bookmarkStart w:id="118" w:name="_Toc170134345"/>
       <w:r>
         <w:rPr>
           <w:rStyle w:val="nfasissutil"/>
@@ -23384,19 +24503,7 @@
     </w:p>
     <w:p>
       <w:r>
-        <w:t xml:space="preserve">Como se ha mencionado anteriormente, el informe se compone de seis páginas principales. A continuación, se </w:t>
-      </w:r>
-      <w:r>
-        <w:t xml:space="preserve">ha </w:t>
-      </w:r>
-      <w:r>
-        <w:t>detalla</w:t>
-      </w:r>
-      <w:r>
-        <w:t>do</w:t>
-      </w:r>
-      <w:r>
-        <w:t xml:space="preserve"> la información presentada y la funcionalidad de cada una de ellas.</w:t>
+        <w:t>Como se ha mencionado anteriormente, el informe se compone de seis páginas principales. A continuación, se ha detallado la información presentada y la funcionalidad de cada una de ellas.</w:t>
       </w:r>
     </w:p>
     <w:p/>
@@ -23488,6 +24595,8 @@
       <w:r>
         <w:t xml:space="preserve"> haciendo </w:t>
       </w:r>
+      <w:proofErr w:type="spellStart"/>
+      <w:proofErr w:type="gramStart"/>
       <w:r>
         <w:rPr>
           <w:i/>
@@ -23495,6 +24604,8 @@
         </w:rPr>
         <w:t>click</w:t>
       </w:r>
+      <w:proofErr w:type="spellEnd"/>
+      <w:proofErr w:type="gramEnd"/>
       <w:r>
         <w:t xml:space="preserve"> sobre el cuadrado</w:t>
       </w:r>
@@ -23562,7 +24673,7 @@
         </w:rPr>
       </w:pPr>
       <w:bookmarkStart w:id="123" w:name="_Ref170059662"/>
-      <w:bookmarkStart w:id="124" w:name="_Toc170121684"/>
+      <w:bookmarkStart w:id="124" w:name="_Toc170134346"/>
       <w:r>
         <w:rPr>
           <w:rStyle w:val="nfasissutil"/>
@@ -23840,7 +24951,7 @@
         </w:rPr>
       </w:pPr>
       <w:bookmarkStart w:id="127" w:name="_Ref170059699"/>
-      <w:bookmarkStart w:id="128" w:name="_Toc170121685"/>
+      <w:bookmarkStart w:id="128" w:name="_Toc170134347"/>
       <w:r>
         <w:rPr>
           <w:rStyle w:val="nfasissutil"/>
@@ -23976,10 +25087,7 @@
         <w:t>. Para ello, se han colocado dos iconos en la parte superior izquierda del informe,</w:t>
       </w:r>
       <w:r>
-        <w:t xml:space="preserve"> </w:t>
-      </w:r>
-      <w:r>
-        <w:t xml:space="preserve">como se observa en la </w:t>
+        <w:t xml:space="preserve"> como se observa en la </w:t>
       </w:r>
       <w:r>
         <w:fldChar w:fldCharType="begin"/>
@@ -24018,6 +25126,8 @@
       <w:r>
         <w:t xml:space="preserve"> el icono de la gráfica y de la tabla donde con un simple </w:t>
       </w:r>
+      <w:proofErr w:type="spellStart"/>
+      <w:proofErr w:type="gramStart"/>
       <w:r>
         <w:rPr>
           <w:i/>
@@ -24025,6 +25135,8 @@
         </w:rPr>
         <w:t>click</w:t>
       </w:r>
+      <w:proofErr w:type="spellEnd"/>
+      <w:proofErr w:type="gramEnd"/>
       <w:r>
         <w:t xml:space="preserve"> se cambia la información que se muestra en pantalla. Esto se ha realizado mediante marcadores como se ha visto en el apartado</w:t>
       </w:r>
@@ -24157,7 +25269,7 @@
         </w:rPr>
       </w:pPr>
       <w:bookmarkStart w:id="131" w:name="_Ref170059753"/>
-      <w:bookmarkStart w:id="132" w:name="_Toc170121686"/>
+      <w:bookmarkStart w:id="132" w:name="_Toc170134348"/>
       <w:r>
         <w:rPr>
           <w:rStyle w:val="nfasissutil"/>
@@ -24376,7 +25488,7 @@
         </w:rPr>
       </w:pPr>
       <w:bookmarkStart w:id="135" w:name="_Ref170059828"/>
-      <w:bookmarkStart w:id="136" w:name="_Toc170121687"/>
+      <w:bookmarkStart w:id="136" w:name="_Toc170134349"/>
       <w:r>
         <w:rPr>
           <w:rStyle w:val="nfasissutil"/>
@@ -24505,6 +25617,8 @@
       <w:r>
         <w:t xml:space="preserve">, haciendo </w:t>
       </w:r>
+      <w:proofErr w:type="spellStart"/>
+      <w:proofErr w:type="gramStart"/>
       <w:r>
         <w:rPr>
           <w:i/>
@@ -24512,6 +25626,8 @@
         </w:rPr>
         <w:t>click</w:t>
       </w:r>
+      <w:proofErr w:type="spellEnd"/>
+      <w:proofErr w:type="gramEnd"/>
       <w:r>
         <w:t xml:space="preserve"> en el botón indicado, gracias a los marcadores. En la siguiente </w:t>
       </w:r>
@@ -24620,7 +25736,7 @@
         </w:rPr>
       </w:pPr>
       <w:bookmarkStart w:id="139" w:name="_Ref170059864"/>
-      <w:bookmarkStart w:id="140" w:name="_Toc170121688"/>
+      <w:bookmarkStart w:id="140" w:name="_Toc170134350"/>
       <w:r>
         <w:rPr>
           <w:rStyle w:val="nfasissutil"/>
@@ -24762,6 +25878,8 @@
       <w:r>
         <w:t xml:space="preserve"> cada tienda y el estado de ellas. Se puede acceder a ellas y a su información haciendo </w:t>
       </w:r>
+      <w:proofErr w:type="spellStart"/>
+      <w:proofErr w:type="gramStart"/>
       <w:r>
         <w:rPr>
           <w:i/>
@@ -24769,6 +25887,8 @@
         </w:rPr>
         <w:t>click</w:t>
       </w:r>
+      <w:proofErr w:type="spellEnd"/>
+      <w:proofErr w:type="gramEnd"/>
       <w:r>
         <w:t xml:space="preserve"> sobre el mapa. </w:t>
       </w:r>
@@ -24839,7 +25959,7 @@
         </w:rPr>
       </w:pPr>
       <w:bookmarkStart w:id="143" w:name="_Ref170059898"/>
-      <w:bookmarkStart w:id="144" w:name="_Toc170121689"/>
+      <w:bookmarkStart w:id="144" w:name="_Toc170134351"/>
       <w:r>
         <w:rPr>
           <w:rStyle w:val="nfasissutil"/>
@@ -24942,7 +26062,21 @@
         <w:rPr>
           <w:lang w:eastAsia="es-ES"/>
         </w:rPr>
-        <w:t>El proyecto de diseño y creación de un cuadro de mando para la gestión de compras, ventas y stock de una empresa mayorista de vinos y licores ha permitido abordar de manera efectiva las complejidades asociadas con el manejo de grandes volúmenes de datos. La utilización de Power BI como herramienta principal ha facilitado la visualización clara y accesible de los datos, proporcionando una plataforma interactiva que mejora significativamente la toma de decisiones estratégicas.</w:t>
+        <w:t xml:space="preserve">El proyecto de diseño y creación de un cuadro de mando para la gestión de compras, ventas y stock de una empresa mayorista de vinos y licores ha permitido abordar de manera efectiva las complejidades asociadas con el manejo de grandes volúmenes de datos. La utilización de </w:t>
+      </w:r>
+      <w:proofErr w:type="spellStart"/>
+      <w:r>
+        <w:rPr>
+          <w:lang w:eastAsia="es-ES"/>
+        </w:rPr>
+        <w:t>Power</w:t>
+      </w:r>
+      <w:proofErr w:type="spellEnd"/>
+      <w:r>
+        <w:rPr>
+          <w:lang w:eastAsia="es-ES"/>
+        </w:rPr>
+        <w:t xml:space="preserve"> BI como herramienta principal ha facilitado la visualización clara y accesible de los datos, proporcionando una plataforma interactiva que mejora significativamente la toma de decisiones estratégicas.</w:t>
       </w:r>
     </w:p>
     <w:p>
@@ -25023,12 +26157,26 @@
         <w:rPr>
           <w:lang w:eastAsia="es-ES"/>
         </w:rPr>
-        <w:t xml:space="preserve">a implementación de Power BI ha permitido crear </w:t>
-      </w:r>
+        <w:t xml:space="preserve">a implementación de </w:t>
+      </w:r>
+      <w:proofErr w:type="spellStart"/>
       <w:r>
         <w:rPr>
           <w:lang w:eastAsia="es-ES"/>
         </w:rPr>
+        <w:t>Power</w:t>
+      </w:r>
+      <w:proofErr w:type="spellEnd"/>
+      <w:r>
+        <w:rPr>
+          <w:lang w:eastAsia="es-ES"/>
+        </w:rPr>
+        <w:t xml:space="preserve"> BI ha permitido crear </w:t>
+      </w:r>
+      <w:r>
+        <w:rPr>
+          <w:lang w:eastAsia="es-ES"/>
+        </w:rPr>
         <w:t xml:space="preserve">un cuadro de mando </w:t>
       </w:r>
       <w:r>
@@ -25116,19 +26264,7 @@
         <w:t xml:space="preserve"> Por último, de cara a realizar predicciones de la demanda los próximos años se han implementado tres modelos diferentes, concluyendo que </w:t>
       </w:r>
       <w:r>
-        <w:t xml:space="preserve">el modelo ARIMA </w:t>
-      </w:r>
-      <w:r>
-        <w:t>es el más</w:t>
-      </w:r>
-      <w:r>
-        <w:t xml:space="preserve"> adecuado para la predicción de </w:t>
-      </w:r>
-      <w:r>
-        <w:t xml:space="preserve">la </w:t>
-      </w:r>
-      <w:r>
-        <w:t>demanda en este contexto específico, ofreciendo una mayor precisión y un mejor ajuste a los datos históricos.</w:t>
+        <w:t>el modelo ARIMA es el más adecuado para la predicción de la demanda en este contexto específico, ofreciendo una mayor precisión y un mejor ajuste a los datos históricos.</w:t>
       </w:r>
     </w:p>
     <w:p>
@@ -25259,7 +26395,15 @@
     </w:p>
     <w:p>
       <w:r>
-        <w:t xml:space="preserve">Además, actualmente, la conexión de datos en Power BI se realiza a través de archivos CSV almacenados localmente. </w:t>
+        <w:t xml:space="preserve">Además, actualmente, la conexión de datos en </w:t>
+      </w:r>
+      <w:proofErr w:type="spellStart"/>
+      <w:r>
+        <w:t>Power</w:t>
+      </w:r>
+      <w:proofErr w:type="spellEnd"/>
+      <w:r>
+        <w:t xml:space="preserve"> BI se realiza a través de archivos CSV almacenados localmente. </w:t>
       </w:r>
       <w:r>
         <w:t>No obstante</w:t>
@@ -25305,8 +26449,13 @@
       <w:r>
         <w:t xml:space="preserve">se deberán seguir los siguientes pasos. </w:t>
       </w:r>
-      <w:r>
-        <w:t xml:space="preserve">Power BI permite una conexión directa a la base de datos, pero para ello, primero de todo se debe instalar el conector de </w:t>
+      <w:proofErr w:type="spellStart"/>
+      <w:r>
+        <w:t>Power</w:t>
+      </w:r>
+      <w:proofErr w:type="spellEnd"/>
+      <w:r>
+        <w:t xml:space="preserve"> BI permite una conexión directa a la base de datos, pero para ello, primero de todo se debe instalar el conector de </w:t>
       </w:r>
       <w:r>
         <w:rPr>
@@ -25322,14 +26471,38 @@
         <w:t xml:space="preserve"> A continuación,</w:t>
       </w:r>
       <w:r>
-        <w:t xml:space="preserve"> se debe configurar la conexión, introduciendo los detalles del servidor, la base de datos, y las credenciales de usuario. Por último, se deben importar los datos, y para ello, Power BI ofrece la opción de importar los datos a utilizar de consulta directa (</w:t>
+        <w:t xml:space="preserve"> se debe configurar la conexión, introduciendo los detalles del servidor, la base de datos, y las credenciales de usuario. Por último, se deben importar los datos, y para ello, </w:t>
+      </w:r>
+      <w:proofErr w:type="spellStart"/>
+      <w:r>
+        <w:t>Power</w:t>
+      </w:r>
+      <w:proofErr w:type="spellEnd"/>
+      <w:r>
+        <w:t xml:space="preserve"> BI ofrece la opción de importar los datos a utilizar de consulta directa (</w:t>
       </w:r>
       <w:r>
         <w:rPr>
           <w:i/>
           <w:iCs/>
         </w:rPr>
-        <w:t>Direct Query)</w:t>
+        <w:t xml:space="preserve">Direct </w:t>
+      </w:r>
+      <w:proofErr w:type="spellStart"/>
+      <w:r>
+        <w:rPr>
+          <w:i/>
+          <w:iCs/>
+        </w:rPr>
+        <w:t>Query</w:t>
+      </w:r>
+      <w:proofErr w:type="spellEnd"/>
+      <w:r>
+        <w:rPr>
+          <w:i/>
+          <w:iCs/>
+        </w:rPr>
+        <w:t>)</w:t>
       </w:r>
       <w:r>
         <w:t xml:space="preserve"> para obtener los datos en tiempo real. </w:t>
@@ -25343,11 +26516,16 @@
         </w:rPr>
       </w:pPr>
       <w:r>
-        <w:t>Finalmente, m</w:t>
+        <w:t xml:space="preserve">Finalmente, </w:t>
+      </w:r>
+      <w:proofErr w:type="gramStart"/>
+      <w:r>
+        <w:t>m</w:t>
       </w:r>
       <w:r>
         <w:t>encionar</w:t>
       </w:r>
+      <w:proofErr w:type="gramEnd"/>
       <w:r>
         <w:t xml:space="preserve"> que</w:t>
       </w:r>
@@ -25381,8 +26559,18 @@
           <w:iCs/>
           <w:lang w:eastAsia="es-ES"/>
         </w:rPr>
-        <w:t>Machine Learning</w:t>
-      </w:r>
+        <w:t xml:space="preserve">Machine </w:t>
+      </w:r>
+      <w:proofErr w:type="spellStart"/>
+      <w:r>
+        <w:rPr>
+          <w:i/>
+          <w:iCs/>
+          <w:lang w:eastAsia="es-ES"/>
+        </w:rPr>
+        <w:t>Learning</w:t>
+      </w:r>
+      <w:proofErr w:type="spellEnd"/>
       <w:r>
         <w:rPr>
           <w:lang w:eastAsia="es-ES"/>
@@ -26753,6 +27941,7 @@
                 <w:szCs w:val="18"/>
               </w:rPr>
             </w:pPr>
+            <w:proofErr w:type="spellStart"/>
             <w:r>
               <w:rPr>
                 <w:rFonts w:ascii="Verdana" w:hAnsi="Verdana"/>
@@ -26762,6 +27951,7 @@
               </w:rPr>
               <w:t>Producto_marca</w:t>
             </w:r>
+            <w:proofErr w:type="spellEnd"/>
           </w:p>
         </w:tc>
         <w:tc>
@@ -27448,8 +28638,79 @@
                 <w:sz w:val="18"/>
                 <w:szCs w:val="18"/>
               </w:rPr>
-              <w:t>Low cost, economic, intermediate, Premium y luxury</w:t>
-            </w:r>
+              <w:t xml:space="preserve">Low </w:t>
+            </w:r>
+            <w:proofErr w:type="spellStart"/>
+            <w:r>
+              <w:rPr>
+                <w:rFonts w:ascii="Verdana" w:hAnsi="Verdana"/>
+                <w:color w:val="000000"/>
+                <w:sz w:val="18"/>
+                <w:szCs w:val="18"/>
+              </w:rPr>
+              <w:t>cost</w:t>
+            </w:r>
+            <w:proofErr w:type="spellEnd"/>
+            <w:r>
+              <w:rPr>
+                <w:rFonts w:ascii="Verdana" w:hAnsi="Verdana"/>
+                <w:color w:val="000000"/>
+                <w:sz w:val="18"/>
+                <w:szCs w:val="18"/>
+              </w:rPr>
+              <w:t xml:space="preserve">, </w:t>
+            </w:r>
+            <w:proofErr w:type="spellStart"/>
+            <w:r>
+              <w:rPr>
+                <w:rFonts w:ascii="Verdana" w:hAnsi="Verdana"/>
+                <w:color w:val="000000"/>
+                <w:sz w:val="18"/>
+                <w:szCs w:val="18"/>
+              </w:rPr>
+              <w:t>economic</w:t>
+            </w:r>
+            <w:proofErr w:type="spellEnd"/>
+            <w:r>
+              <w:rPr>
+                <w:rFonts w:ascii="Verdana" w:hAnsi="Verdana"/>
+                <w:color w:val="000000"/>
+                <w:sz w:val="18"/>
+                <w:szCs w:val="18"/>
+              </w:rPr>
+              <w:t xml:space="preserve">, </w:t>
+            </w:r>
+            <w:proofErr w:type="spellStart"/>
+            <w:r>
+              <w:rPr>
+                <w:rFonts w:ascii="Verdana" w:hAnsi="Verdana"/>
+                <w:color w:val="000000"/>
+                <w:sz w:val="18"/>
+                <w:szCs w:val="18"/>
+              </w:rPr>
+              <w:t>intermediate</w:t>
+            </w:r>
+            <w:proofErr w:type="spellEnd"/>
+            <w:r>
+              <w:rPr>
+                <w:rFonts w:ascii="Verdana" w:hAnsi="Verdana"/>
+                <w:color w:val="000000"/>
+                <w:sz w:val="18"/>
+                <w:szCs w:val="18"/>
+              </w:rPr>
+              <w:t xml:space="preserve">, Premium y </w:t>
+            </w:r>
+            <w:proofErr w:type="spellStart"/>
+            <w:r>
+              <w:rPr>
+                <w:rFonts w:ascii="Verdana" w:hAnsi="Verdana"/>
+                <w:color w:val="000000"/>
+                <w:sz w:val="18"/>
+                <w:szCs w:val="18"/>
+              </w:rPr>
+              <w:t>luxury</w:t>
+            </w:r>
+            <w:proofErr w:type="spellEnd"/>
             <w:r>
               <w:rPr>
                 <w:rFonts w:ascii="Verdana" w:hAnsi="Verdana"/>
@@ -27514,6 +28775,7 @@
                 <w:szCs w:val="18"/>
               </w:rPr>
             </w:pPr>
+            <w:proofErr w:type="spellStart"/>
             <w:r>
               <w:rPr>
                 <w:rFonts w:ascii="Verdana" w:hAnsi="Verdana"/>
@@ -27523,6 +28785,7 @@
               </w:rPr>
               <w:t>IdCliente</w:t>
             </w:r>
+            <w:proofErr w:type="spellEnd"/>
           </w:p>
         </w:tc>
         <w:tc>
@@ -27688,6 +28951,7 @@
                 <w:szCs w:val="18"/>
               </w:rPr>
             </w:pPr>
+            <w:proofErr w:type="spellStart"/>
             <w:r>
               <w:rPr>
                 <w:rFonts w:ascii="Verdana" w:hAnsi="Verdana"/>
@@ -27697,6 +28961,7 @@
               </w:rPr>
               <w:t>IdProveedor</w:t>
             </w:r>
+            <w:proofErr w:type="spellEnd"/>
           </w:p>
         </w:tc>
         <w:tc>
@@ -27862,6 +29127,7 @@
                 <w:szCs w:val="18"/>
               </w:rPr>
             </w:pPr>
+            <w:proofErr w:type="spellStart"/>
             <w:r>
               <w:rPr>
                 <w:rFonts w:ascii="Verdana" w:hAnsi="Verdana"/>
@@ -27871,6 +29137,7 @@
               </w:rPr>
               <w:t>Ciudad_tienda</w:t>
             </w:r>
+            <w:proofErr w:type="spellEnd"/>
           </w:p>
         </w:tc>
         <w:tc>
@@ -28237,7 +29504,27 @@
                 <w:sz w:val="18"/>
                 <w:szCs w:val="18"/>
               </w:rPr>
-              <w:t>Clave primaria. Fecha completa construida mediante la función CALENDAR()</w:t>
+              <w:t xml:space="preserve">Clave primaria. Fecha completa construida mediante la función </w:t>
+            </w:r>
+            <w:proofErr w:type="gramStart"/>
+            <w:r>
+              <w:rPr>
+                <w:rFonts w:ascii="Verdana" w:hAnsi="Verdana"/>
+                <w:color w:val="000000"/>
+                <w:sz w:val="18"/>
+                <w:szCs w:val="18"/>
+              </w:rPr>
+              <w:t>CALENDAR(</w:t>
+            </w:r>
+            <w:proofErr w:type="gramEnd"/>
+            <w:r>
+              <w:rPr>
+                <w:rFonts w:ascii="Verdana" w:hAnsi="Verdana"/>
+                <w:color w:val="000000"/>
+                <w:sz w:val="18"/>
+                <w:szCs w:val="18"/>
+              </w:rPr>
+              <w:t>)</w:t>
             </w:r>
           </w:p>
         </w:tc>
@@ -28366,6 +29653,7 @@
                 <w:szCs w:val="18"/>
               </w:rPr>
             </w:pPr>
+            <w:proofErr w:type="spellStart"/>
             <w:r>
               <w:rPr>
                 <w:rFonts w:ascii="Verdana" w:hAnsi="Verdana"/>
@@ -28384,6 +29672,7 @@
               </w:rPr>
               <w:t>Mes</w:t>
             </w:r>
+            <w:proofErr w:type="spellEnd"/>
           </w:p>
         </w:tc>
         <w:tc>
@@ -28457,6 +29746,7 @@
                 <w:szCs w:val="18"/>
               </w:rPr>
             </w:pPr>
+            <w:proofErr w:type="spellStart"/>
             <w:r>
               <w:rPr>
                 <w:rFonts w:ascii="Verdana" w:hAnsi="Verdana"/>
@@ -28466,6 +29756,7 @@
               </w:rPr>
               <w:t>NumSemana</w:t>
             </w:r>
+            <w:proofErr w:type="spellEnd"/>
           </w:p>
         </w:tc>
         <w:tc>
@@ -28724,6 +30015,7 @@
                 <w:szCs w:val="18"/>
               </w:rPr>
             </w:pPr>
+            <w:proofErr w:type="spellStart"/>
             <w:r>
               <w:rPr>
                 <w:rFonts w:ascii="Verdana" w:hAnsi="Verdana"/>
@@ -28742,6 +30034,7 @@
               </w:rPr>
               <w:t>Día</w:t>
             </w:r>
+            <w:proofErr w:type="spellEnd"/>
           </w:p>
         </w:tc>
         <w:tc>
@@ -28907,6 +30200,7 @@
                 <w:szCs w:val="18"/>
               </w:rPr>
             </w:pPr>
+            <w:proofErr w:type="spellStart"/>
             <w:r>
               <w:rPr>
                 <w:rFonts w:ascii="Verdana" w:hAnsi="Verdana"/>
@@ -28916,6 +30210,7 @@
               </w:rPr>
               <w:t>Producto_marca</w:t>
             </w:r>
+            <w:proofErr w:type="spellEnd"/>
           </w:p>
         </w:tc>
         <w:tc>
@@ -28988,6 +30283,7 @@
                 <w:szCs w:val="18"/>
               </w:rPr>
             </w:pPr>
+            <w:proofErr w:type="spellStart"/>
             <w:r>
               <w:rPr>
                 <w:rFonts w:ascii="Verdana" w:hAnsi="Verdana"/>
@@ -28997,6 +30293,7 @@
               </w:rPr>
               <w:t>IdCliente</w:t>
             </w:r>
+            <w:proofErr w:type="spellEnd"/>
           </w:p>
         </w:tc>
         <w:tc>
@@ -29711,6 +31008,7 @@
                 <w:szCs w:val="18"/>
               </w:rPr>
             </w:pPr>
+            <w:proofErr w:type="spellStart"/>
             <w:r>
               <w:rPr>
                 <w:rFonts w:ascii="Verdana" w:hAnsi="Verdana"/>
@@ -29720,6 +31018,7 @@
               </w:rPr>
               <w:t>Producto_marca</w:t>
             </w:r>
+            <w:proofErr w:type="spellEnd"/>
           </w:p>
         </w:tc>
         <w:tc>
@@ -29813,6 +31112,7 @@
                 <w:szCs w:val="18"/>
               </w:rPr>
             </w:pPr>
+            <w:proofErr w:type="spellStart"/>
             <w:r>
               <w:rPr>
                 <w:rFonts w:ascii="Verdana" w:hAnsi="Verdana"/>
@@ -29822,6 +31122,7 @@
               </w:rPr>
               <w:t>IdProveedor</w:t>
             </w:r>
+            <w:proofErr w:type="spellEnd"/>
           </w:p>
         </w:tc>
         <w:tc>
@@ -30599,6 +31900,7 @@
                 <w:szCs w:val="18"/>
               </w:rPr>
             </w:pPr>
+            <w:proofErr w:type="spellStart"/>
             <w:r>
               <w:rPr>
                 <w:rFonts w:ascii="Verdana" w:hAnsi="Verdana"/>
@@ -30608,6 +31910,7 @@
               </w:rPr>
               <w:t>Ciudad_tienda</w:t>
             </w:r>
+            <w:proofErr w:type="spellEnd"/>
           </w:p>
         </w:tc>
         <w:tc>
@@ -30701,6 +32004,7 @@
                 <w:szCs w:val="18"/>
               </w:rPr>
             </w:pPr>
+            <w:proofErr w:type="spellStart"/>
             <w:r>
               <w:rPr>
                 <w:rFonts w:ascii="Verdana" w:hAnsi="Verdana"/>
@@ -30710,6 +32014,7 @@
               </w:rPr>
               <w:t>Producto_marca</w:t>
             </w:r>
+            <w:proofErr w:type="spellEnd"/>
           </w:p>
         </w:tc>
         <w:tc>
@@ -31068,6 +32373,7 @@
                 <w:szCs w:val="18"/>
               </w:rPr>
             </w:pPr>
+            <w:proofErr w:type="spellStart"/>
             <w:r>
               <w:rPr>
                 <w:rFonts w:ascii="Verdana" w:hAnsi="Verdana"/>
@@ -31086,6 +32392,7 @@
               </w:rPr>
               <w:t>oveedor</w:t>
             </w:r>
+            <w:proofErr w:type="spellEnd"/>
           </w:p>
         </w:tc>
         <w:tc>
@@ -34483,7 +35790,25 @@
                 <w:sz w:val="18"/>
                 <w:szCs w:val="18"/>
               </w:rPr>
-              <w:t>Unidades vendidas en total el mese de enero y febrero</w:t>
+              <w:t xml:space="preserve">Unidades vendidas en total el </w:t>
+            </w:r>
+            <w:proofErr w:type="spellStart"/>
+            <w:r>
+              <w:rPr>
+                <w:rFonts w:eastAsia="Arial Narrow" w:cs="Arial"/>
+                <w:sz w:val="18"/>
+                <w:szCs w:val="18"/>
+              </w:rPr>
+              <w:t>mese</w:t>
+            </w:r>
+            <w:proofErr w:type="spellEnd"/>
+            <w:r>
+              <w:rPr>
+                <w:rFonts w:eastAsia="Arial Narrow" w:cs="Arial"/>
+                <w:sz w:val="18"/>
+                <w:szCs w:val="18"/>
+              </w:rPr>
+              <w:t xml:space="preserve"> de enero y febrero</w:t>
             </w:r>
           </w:p>
         </w:tc>
